--- a/Papers/InProgress/LeibnizProof/LeibnizProof.docx
+++ b/Papers/InProgress/LeibnizProof/LeibnizProof.docx
@@ -1736,7 +1736,7 @@
         <w:pStyle w:val="Caption"/>
         <w:jc w:val="both"/>
       </w:pPr>
-      <w:bookmarkStart w:id="0" w:name="_Ref459908224"/>
+      <w:bookmarkStart w:id="1" w:name="_Ref459908224"/>
       <w:r>
         <w:t xml:space="preserve">Figure </w:t>
       </w:r>
@@ -1748,7 +1748,7 @@
           <w:t>1</w:t>
         </w:r>
       </w:fldSimple>
-      <w:bookmarkEnd w:id="0"/>
+      <w:bookmarkEnd w:id="1"/>
       <w:r>
         <w:t>: Leibniz's Algebra of Concepts</w:t>
       </w:r>
@@ -4360,7 +4360,6 @@
         <w:rPr>
           <w:rStyle w:val="Funotenzeichen1"/>
           <w:i/>
-          <w:u w:val="single"/>
         </w:rPr>
         <w:footnoteReference w:id="11"/>
       </w:r>
@@ -5322,14 +5321,6 @@
       <w:pPr>
         <w:jc w:val="both"/>
         <w:rPr>
-          <w:rFonts w:eastAsia="Symbol" w:cs="Symbol"/>
-        </w:rPr>
-      </w:pPr>
-    </w:p>
-    <w:p>
-      <w:pPr>
-        <w:jc w:val="both"/>
-        <w:rPr>
           <w:sz w:val="22"/>
           <w:szCs w:val="22"/>
         </w:rPr>
@@ -5504,18 +5495,7 @@
           <w:sz w:val="22"/>
           <w:szCs w:val="22"/>
         </w:rPr>
-        <w:t>E</w:t>
-      </w:r>
-      <w:bookmarkStart w:id="1" w:name="_GoBack"/>
-      <w:bookmarkEnd w:id="1"/>
-      <w:r>
-        <w:rPr>
-          <w:rFonts w:eastAsia="Symbol" w:cs="Symbol"/>
-          <w:i/>
-          <w:sz w:val="22"/>
-          <w:szCs w:val="22"/>
-        </w:rPr>
-        <w:t>ns</w:t>
+        <w:t>Ens</w:t>
       </w:r>
       <w:proofErr w:type="spellEnd"/>
       <w:r>
@@ -5626,7 +5606,7 @@
           <w:sz w:val="22"/>
           <w:szCs w:val="22"/>
         </w:rPr>
-        <w:t xml:space="preserve"> . Therefore, Leibniz’s criticism that the ontological arguments of </w:t>
+        <w:t xml:space="preserve"> . Therefore, Leibniz’s criticism that the ontological arguments of Descartes and Anselm are incomplete because they do not establish </w:t>
       </w:r>
       <w:r>
         <w:rPr>
@@ -5635,7 +5615,7 @@
           <w:szCs w:val="22"/>
         </w:rPr>
         <w:lastRenderedPageBreak/>
-        <w:t>Descartes and Anselm are incomplete because they do not establish the possibility of the concept of God does not apply to this version of his ontological argument, even though he apparently did not notice this.</w:t>
+        <w:t>the possibility of the concept of God does not apply to this version of his ontological argument, even though he apparently did not notice this.</w:t>
       </w:r>
     </w:p>
     <w:p>
@@ -5742,14 +5722,6 @@
       <w:pPr>
         <w:jc w:val="both"/>
         <w:rPr>
-          <w:rFonts w:eastAsia="Symbol" w:cs="Symbol"/>
-        </w:rPr>
-      </w:pPr>
-    </w:p>
-    <w:p>
-      <w:pPr>
-        <w:jc w:val="both"/>
-        <w:rPr>
           <w:sz w:val="22"/>
           <w:szCs w:val="22"/>
         </w:rPr>
@@ -5889,65 +5861,57 @@
           <w:sz w:val="22"/>
           <w:szCs w:val="22"/>
         </w:rPr>
-        <w:t xml:space="preserve"> E)” instead of “N(X)”. The adequacy of this interpretation of “necessary” and </w:t>
-      </w:r>
-      <w:r>
-        <w:rPr>
-          <w:rFonts w:eastAsia="Symbol" w:cs="Symbol"/>
+        <w:t xml:space="preserve"> E)” instead of “N(X)”. The adequacy of this interpretation of “necessary” and of this formalization is reinforced by the notion of </w:t>
+      </w:r>
+      <w:proofErr w:type="spellStart"/>
+      <w:r>
+        <w:rPr>
+          <w:rFonts w:eastAsia="Symbol" w:cs="Symbol"/>
+          <w:i/>
+          <w:sz w:val="22"/>
+          <w:szCs w:val="22"/>
+        </w:rPr>
+        <w:t>Ens</w:t>
+      </w:r>
+      <w:proofErr w:type="spellEnd"/>
+      <w:r>
+        <w:rPr>
+          <w:rFonts w:eastAsia="Symbol" w:cs="Symbol"/>
+          <w:i/>
+          <w:sz w:val="22"/>
+          <w:szCs w:val="22"/>
+        </w:rPr>
+        <w:t xml:space="preserve"> ex </w:t>
+      </w:r>
+      <w:proofErr w:type="spellStart"/>
+      <w:r>
+        <w:rPr>
+          <w:rFonts w:eastAsia="Symbol" w:cs="Symbol"/>
+          <w:i/>
+          <w:sz w:val="22"/>
+          <w:szCs w:val="22"/>
+        </w:rPr>
+        <w:t>cujus</w:t>
+      </w:r>
+      <w:proofErr w:type="spellEnd"/>
+      <w:r>
+        <w:rPr>
+          <w:rFonts w:eastAsia="Symbol" w:cs="Symbol"/>
+          <w:i/>
+          <w:sz w:val="22"/>
+          <w:szCs w:val="22"/>
+        </w:rPr>
+        <w:t xml:space="preserve"> </w:t>
+      </w:r>
+      <w:proofErr w:type="spellStart"/>
+      <w:r>
+        <w:rPr>
+          <w:rFonts w:eastAsia="Symbol" w:cs="Symbol"/>
+          <w:i/>
           <w:sz w:val="22"/>
           <w:szCs w:val="22"/>
         </w:rPr>
         <w:lastRenderedPageBreak/>
-        <w:t xml:space="preserve">of this formalization is reinforced by the notion of </w:t>
-      </w:r>
-      <w:proofErr w:type="spellStart"/>
-      <w:r>
-        <w:rPr>
-          <w:rFonts w:eastAsia="Symbol" w:cs="Symbol"/>
-          <w:i/>
-          <w:sz w:val="22"/>
-          <w:szCs w:val="22"/>
-        </w:rPr>
-        <w:t>Ens</w:t>
-      </w:r>
-      <w:proofErr w:type="spellEnd"/>
-      <w:r>
-        <w:rPr>
-          <w:rFonts w:eastAsia="Symbol" w:cs="Symbol"/>
-          <w:i/>
-          <w:sz w:val="22"/>
-          <w:szCs w:val="22"/>
-        </w:rPr>
-        <w:t xml:space="preserve"> ex </w:t>
-      </w:r>
-      <w:proofErr w:type="spellStart"/>
-      <w:r>
-        <w:rPr>
-          <w:rFonts w:eastAsia="Symbol" w:cs="Symbol"/>
-          <w:i/>
-          <w:sz w:val="22"/>
-          <w:szCs w:val="22"/>
-        </w:rPr>
-        <w:t>cujus</w:t>
-      </w:r>
-      <w:proofErr w:type="spellEnd"/>
-      <w:r>
-        <w:rPr>
-          <w:rFonts w:eastAsia="Symbol" w:cs="Symbol"/>
-          <w:i/>
-          <w:sz w:val="22"/>
-          <w:szCs w:val="22"/>
-        </w:rPr>
-        <w:t xml:space="preserve"> </w:t>
-      </w:r>
-      <w:proofErr w:type="spellStart"/>
-      <w:r>
-        <w:rPr>
-          <w:rFonts w:eastAsia="Symbol" w:cs="Symbol"/>
-          <w:i/>
-          <w:sz w:val="22"/>
-          <w:szCs w:val="22"/>
-        </w:rPr>
         <w:t>essentia</w:t>
       </w:r>
       <w:proofErr w:type="spellEnd"/>
@@ -6801,8 +6765,16 @@
           <w:sz w:val="22"/>
           <w:szCs w:val="22"/>
         </w:rPr>
+        <w:t xml:space="preserve">By modern standards, Leibniz’s argument is written in an unnecessarily convoluted way. For instance, step 5 of his argument </w:t>
+      </w:r>
+      <w:r>
+        <w:rPr>
+          <w:rFonts w:eastAsia="Symbol" w:cs="Symbol"/>
+          <w:sz w:val="22"/>
+          <w:szCs w:val="22"/>
+        </w:rPr>
         <w:lastRenderedPageBreak/>
-        <w:t>By modern standards, Leibniz’s argument is written in an unnecessarily convoluted way. For instance, step 5 of his argument is just an instance of the law of excluded middle, and a detour through a case distinction on this instance just makes the argument unnecessarily longer. Figure TODO shows a direct formal proof of the theorem, without detours:</w:t>
+        <w:t>is just an instance of the law of excluded middle, and a detour through a case distinction on this instance just makes the argument unnecessarily longer. Figure TODO shows a direct formal proof of the theorem, without detours:</w:t>
       </w:r>
     </w:p>
     <w:p>
@@ -7074,6 +7046,7 @@
     <w:p>
       <w:pPr>
         <w:pStyle w:val="FootnoteText"/>
+        <w:jc w:val="both"/>
       </w:pPr>
       <w:r>
         <w:rPr>
@@ -7082,7 +7055,6 @@
         <w:footnoteRef/>
       </w:r>
       <w:r>
-        <w:tab/>
         <w:t xml:space="preserve"> </w:t>
       </w:r>
       <w:r>
@@ -7106,49 +7078,58 @@
           <w:sz w:val="20"/>
           <w:szCs w:val="20"/>
         </w:rPr>
-        <w:t xml:space="preserve"> book </w:t>
-      </w:r>
-      <w:r>
-        <w:rPr>
-          <w:i/>
+        <w:t xml:space="preserve"> boo</w:t>
+      </w:r>
+      <w:bookmarkStart w:id="0" w:name="_GoBack"/>
+      <w:bookmarkEnd w:id="0"/>
+      <w:r>
+        <w:rPr>
           <w:sz w:val="20"/>
           <w:szCs w:val="20"/>
         </w:rPr>
-        <w:t xml:space="preserve">Das System der </w:t>
-      </w:r>
-      <w:proofErr w:type="spellStart"/>
+        <w:t xml:space="preserve">k </w:t>
+      </w:r>
       <w:r>
         <w:rPr>
           <w:i/>
           <w:sz w:val="20"/>
           <w:szCs w:val="20"/>
         </w:rPr>
-        <w:t>Leibniz’schen</w:t>
-      </w:r>
-      <w:proofErr w:type="spellEnd"/>
+        <w:t xml:space="preserve">Das System der </w:t>
+      </w:r>
+      <w:proofErr w:type="spellStart"/>
       <w:r>
         <w:rPr>
           <w:i/>
           <w:sz w:val="20"/>
           <w:szCs w:val="20"/>
         </w:rPr>
-        <w:t xml:space="preserve"> </w:t>
-      </w:r>
-      <w:proofErr w:type="spellStart"/>
+        <w:t>Leibniz’schen</w:t>
+      </w:r>
+      <w:proofErr w:type="spellEnd"/>
       <w:r>
         <w:rPr>
           <w:i/>
           <w:sz w:val="20"/>
           <w:szCs w:val="20"/>
         </w:rPr>
-        <w:t>Logik</w:t>
-      </w:r>
-      <w:proofErr w:type="spellEnd"/>
-      <w:r>
-        <w:rPr>
+        <w:t xml:space="preserve"> </w:t>
+      </w:r>
+      <w:proofErr w:type="spellStart"/>
+      <w:r>
+        <w:rPr>
+          <w:i/>
           <w:sz w:val="20"/>
           <w:szCs w:val="20"/>
         </w:rPr>
+        <w:t>Logik</w:t>
+      </w:r>
+      <w:proofErr w:type="spellEnd"/>
+      <w:r>
+        <w:rPr>
+          <w:sz w:val="20"/>
+          <w:szCs w:val="20"/>
+        </w:rPr>
         <w:t xml:space="preserve"> (1990), unless explicitly stated otherwise.</w:t>
       </w:r>
     </w:p>
@@ -7157,6 +7138,7 @@
     <w:p>
       <w:pPr>
         <w:pStyle w:val="FootnoteText"/>
+        <w:jc w:val="both"/>
       </w:pPr>
       <w:r>
         <w:rPr>
@@ -7165,7 +7147,6 @@
         <w:footnoteRef/>
       </w:r>
       <w:r>
-        <w:tab/>
         <w:t xml:space="preserve"> </w:t>
       </w:r>
       <w:r>
@@ -7197,6 +7178,7 @@
     <w:p>
       <w:pPr>
         <w:pStyle w:val="FootnoteText"/>
+        <w:jc w:val="both"/>
       </w:pPr>
       <w:r>
         <w:rPr>
@@ -7205,7 +7187,6 @@
         <w:footnoteRef/>
       </w:r>
       <w:r>
-        <w:tab/>
         <w:t xml:space="preserve"> </w:t>
       </w:r>
       <w:r>
@@ -7221,6 +7202,7 @@
     <w:p>
       <w:pPr>
         <w:pStyle w:val="FootnoteText"/>
+        <w:jc w:val="both"/>
       </w:pPr>
       <w:r>
         <w:rPr>
@@ -7229,7 +7211,6 @@
         <w:footnoteRef/>
       </w:r>
       <w:r>
-        <w:tab/>
         <w:t xml:space="preserve"> </w:t>
       </w:r>
       <w:r>
@@ -7294,6 +7275,7 @@
     <w:p>
       <w:pPr>
         <w:pStyle w:val="FootnoteText"/>
+        <w:jc w:val="both"/>
       </w:pPr>
       <w:r>
         <w:rPr>
@@ -7302,7 +7284,6 @@
         <w:footnoteRef/>
       </w:r>
       <w:r>
-        <w:tab/>
         <w:t xml:space="preserve"> </w:t>
       </w:r>
       <w:r>
@@ -7318,6 +7299,7 @@
     <w:p>
       <w:pPr>
         <w:pStyle w:val="FootnoteText"/>
+        <w:jc w:val="both"/>
       </w:pPr>
       <w:r>
         <w:rPr>
@@ -7375,6 +7357,7 @@
     <w:p>
       <w:pPr>
         <w:pStyle w:val="FootnoteText"/>
+        <w:jc w:val="both"/>
       </w:pPr>
       <w:r>
         <w:rPr>
@@ -7383,7 +7366,6 @@
         <w:footnoteRef/>
       </w:r>
       <w:r>
-        <w:tab/>
         <w:t xml:space="preserve"> </w:t>
       </w:r>
       <w:r>
@@ -7431,6 +7413,7 @@
     <w:p>
       <w:pPr>
         <w:pStyle w:val="FootnoteText"/>
+        <w:jc w:val="both"/>
       </w:pPr>
       <w:r>
         <w:rPr>
@@ -7439,7 +7422,6 @@
         <w:footnoteRef/>
       </w:r>
       <w:r>
-        <w:tab/>
         <w:t xml:space="preserve"> </w:t>
       </w:r>
       <w:r>
@@ -7519,6 +7501,7 @@
     <w:p>
       <w:pPr>
         <w:pStyle w:val="FootnoteText"/>
+        <w:jc w:val="both"/>
       </w:pPr>
       <w:r>
         <w:rPr>
@@ -7527,7 +7510,6 @@
         <w:footnoteRef/>
       </w:r>
       <w:r>
-        <w:tab/>
         <w:t xml:space="preserve"> </w:t>
       </w:r>
       <w:r>
@@ -7558,6 +7540,7 @@
     <w:p>
       <w:pPr>
         <w:pStyle w:val="FootnoteText"/>
+        <w:jc w:val="both"/>
       </w:pPr>
       <w:r>
         <w:rPr>
@@ -7566,7 +7549,6 @@
         <w:footnoteRef/>
       </w:r>
       <w:r>
-        <w:tab/>
         <w:t xml:space="preserve"> </w:t>
       </w:r>
       <w:r>
@@ -7598,6 +7580,7 @@
     <w:p>
       <w:pPr>
         <w:pStyle w:val="FootnoteText"/>
+        <w:jc w:val="both"/>
       </w:pPr>
       <w:r>
         <w:rPr>
@@ -7606,7 +7589,6 @@
         <w:footnoteRef/>
       </w:r>
       <w:r>
-        <w:tab/>
         <w:t xml:space="preserve"> </w:t>
       </w:r>
       <w:r>
@@ -7684,6 +7666,7 @@
     <w:p>
       <w:pPr>
         <w:pStyle w:val="FootnoteText"/>
+        <w:jc w:val="both"/>
       </w:pPr>
       <w:r>
         <w:rPr>
@@ -7692,7 +7675,6 @@
         <w:footnoteRef/>
       </w:r>
       <w:r>
-        <w:tab/>
         <w:t xml:space="preserve"> </w:t>
       </w:r>
       <w:r>
@@ -8976,7 +8958,7 @@
 </file>
 
 <file path=customXml/itemProps1.xml><?xml version="1.0" encoding="utf-8"?>
-<ds:datastoreItem xmlns:ds="http://schemas.openxmlformats.org/officeDocument/2006/customXml" ds:itemID="{D52F4C3A-B0F2-0541-945D-94495B45FAD2}">
+<ds:datastoreItem xmlns:ds="http://schemas.openxmlformats.org/officeDocument/2006/customXml" ds:itemID="{D56F21FB-240B-1946-A4CB-9A7FBC0F8853}">
   <ds:schemaRefs>
     <ds:schemaRef ds:uri="http://schemas.openxmlformats.org/officeDocument/2006/bibliography"/>
   </ds:schemaRefs>

--- a/Papers/InProgress/LeibnizProof/LeibnizProof.docx
+++ b/Papers/InProgress/LeibnizProof/LeibnizProof.docx
@@ -70,55 +70,7 @@
           <w:sz w:val="22"/>
           <w:szCs w:val="22"/>
         </w:rPr>
-        <w:t xml:space="preserve">Matthias </w:t>
-      </w:r>
-      <w:proofErr w:type="spellStart"/>
-      <w:r>
-        <w:rPr>
-          <w:sz w:val="22"/>
-          <w:szCs w:val="22"/>
-        </w:rPr>
-        <w:t>Bentert</w:t>
-      </w:r>
-      <w:proofErr w:type="spellEnd"/>
-      <w:r>
-        <w:rPr>
-          <w:sz w:val="22"/>
-          <w:szCs w:val="22"/>
-        </w:rPr>
-        <w:t xml:space="preserve">, Christoph </w:t>
-      </w:r>
-      <w:proofErr w:type="spellStart"/>
-      <w:r>
-        <w:rPr>
-          <w:sz w:val="22"/>
-          <w:szCs w:val="22"/>
-        </w:rPr>
-        <w:t>Benzmüller</w:t>
-      </w:r>
-      <w:proofErr w:type="spellEnd"/>
-      <w:r>
-        <w:rPr>
-          <w:sz w:val="22"/>
-          <w:szCs w:val="22"/>
-        </w:rPr>
-        <w:t xml:space="preserve">, David </w:t>
-      </w:r>
-      <w:proofErr w:type="spellStart"/>
-      <w:r>
-        <w:rPr>
-          <w:sz w:val="22"/>
-          <w:szCs w:val="22"/>
-        </w:rPr>
-        <w:t>Streit</w:t>
-      </w:r>
-      <w:proofErr w:type="spellEnd"/>
-      <w:r>
-        <w:rPr>
-          <w:sz w:val="22"/>
-          <w:szCs w:val="22"/>
-        </w:rPr>
-        <w:t xml:space="preserve"> </w:t>
+        <w:t xml:space="preserve">Matthias Bentert, Christoph Benzmüller, David Streit </w:t>
       </w:r>
     </w:p>
     <w:p>
@@ -173,23 +125,7 @@
           <w:sz w:val="22"/>
           <w:szCs w:val="22"/>
         </w:rPr>
-        <w:t>[… TODO</w:t>
-      </w:r>
-      <w:proofErr w:type="gramStart"/>
-      <w:r>
-        <w:rPr>
-          <w:sz w:val="22"/>
-          <w:szCs w:val="22"/>
-        </w:rPr>
-        <w:t xml:space="preserve"> ..</w:t>
-      </w:r>
-      <w:proofErr w:type="gramEnd"/>
-      <w:r>
-        <w:rPr>
-          <w:sz w:val="22"/>
-          <w:szCs w:val="22"/>
-        </w:rPr>
-        <w:t>] Talk about Leibniz’s ambitious project of the Catholic Demonstrations</w:t>
+        <w:t>[… TODO ..] Talk about Leibniz’s ambitious project of the Catholic Demonstrations</w:t>
       </w:r>
     </w:p>
     <w:p>
@@ -382,60 +318,34 @@
           <w:sz w:val="22"/>
           <w:szCs w:val="22"/>
         </w:rPr>
-        <w:t xml:space="preserve">.   (TODO: cite “Introduction: Leibniz as Philosopher”, page 87, Confession of Nature against </w:t>
-      </w:r>
-      <w:proofErr w:type="gramStart"/>
-      <w:r>
-        <w:rPr>
-          <w:sz w:val="22"/>
-          <w:szCs w:val="22"/>
-        </w:rPr>
-        <w:t>God )</w:t>
-      </w:r>
-      <w:proofErr w:type="gramEnd"/>
-    </w:p>
-    <w:p>
-      <w:pPr>
-        <w:jc w:val="both"/>
-        <w:rPr>
-          <w:sz w:val="22"/>
-          <w:szCs w:val="22"/>
-        </w:rPr>
-      </w:pPr>
-    </w:p>
-    <w:p>
-      <w:pPr>
-        <w:jc w:val="both"/>
-        <w:rPr>
-          <w:rFonts w:eastAsia="Symbol" w:cs="Symbol"/>
-          <w:sz w:val="22"/>
-          <w:szCs w:val="22"/>
-        </w:rPr>
-      </w:pPr>
-      <w:r>
-        <w:rPr>
-          <w:sz w:val="22"/>
-          <w:szCs w:val="22"/>
-        </w:rPr>
-        <w:t xml:space="preserve">Between </w:t>
-      </w:r>
-      <w:proofErr w:type="gramStart"/>
-      <w:r>
-        <w:rPr>
-          <w:sz w:val="22"/>
-          <w:szCs w:val="22"/>
-        </w:rPr>
-        <w:t>the  November</w:t>
-      </w:r>
-      <w:proofErr w:type="gramEnd"/>
-      <w:r>
-        <w:rPr>
-          <w:sz w:val="22"/>
-          <w:szCs w:val="22"/>
-        </w:rPr>
-        <w:t xml:space="preserve"> 18 and 21 1676, Leibniz visited Spinoza in The Hague (TODO: cite biography page 177) and discussed, among other topics, Spinoza’s at that time still unpublished </w:t>
-      </w:r>
-      <w:proofErr w:type="spellStart"/>
+        <w:t>.   (TODO: cite “Introduction: Leibniz as Philosopher”, page 87, Confession of Nature against God )</w:t>
+      </w:r>
+    </w:p>
+    <w:p>
+      <w:pPr>
+        <w:jc w:val="both"/>
+        <w:rPr>
+          <w:sz w:val="22"/>
+          <w:szCs w:val="22"/>
+        </w:rPr>
+      </w:pPr>
+    </w:p>
+    <w:p>
+      <w:pPr>
+        <w:jc w:val="both"/>
+        <w:rPr>
+          <w:rFonts w:eastAsia="Symbol" w:cs="Symbol"/>
+          <w:sz w:val="22"/>
+          <w:szCs w:val="22"/>
+        </w:rPr>
+      </w:pPr>
+      <w:r>
+        <w:rPr>
+          <w:sz w:val="22"/>
+          <w:szCs w:val="22"/>
+        </w:rPr>
+        <w:t xml:space="preserve">Between the  November 18 and 21 1676, Leibniz visited Spinoza in The Hague (TODO: cite biography page 177) and discussed, among other topics, Spinoza’s at that time still unpublished </w:t>
+      </w:r>
       <w:r>
         <w:rPr>
           <w:i/>
@@ -444,7 +354,6 @@
         </w:rPr>
         <w:t>Ethica</w:t>
       </w:r>
-      <w:proofErr w:type="spellEnd"/>
       <w:r>
         <w:rPr>
           <w:sz w:val="22"/>
@@ -495,34 +404,14 @@
         </w:rPr>
         <w:t xml:space="preserve"> (November and December 1676), noting gaps in the argument. It is also in these notes that Leibniz famously criticized Descartes’ earlier ontological argument (and by extension also Anselm’s), where the concept of God is that of “a supremely perfect being” (</w:t>
       </w:r>
-      <w:proofErr w:type="spellStart"/>
       <w:r>
         <w:rPr>
           <w:sz w:val="22"/>
           <w:szCs w:val="22"/>
           <w:u w:val="single"/>
         </w:rPr>
-        <w:t>Ens</w:t>
-      </w:r>
-      <w:proofErr w:type="spellEnd"/>
-      <w:r>
-        <w:rPr>
-          <w:sz w:val="22"/>
-          <w:szCs w:val="22"/>
-          <w:u w:val="single"/>
-        </w:rPr>
-        <w:t xml:space="preserve"> </w:t>
-      </w:r>
-      <w:proofErr w:type="spellStart"/>
-      <w:r>
-        <w:rPr>
-          <w:sz w:val="22"/>
-          <w:szCs w:val="22"/>
-          <w:u w:val="single"/>
-        </w:rPr>
-        <w:t>perfectissum</w:t>
-      </w:r>
-      <w:proofErr w:type="spellEnd"/>
+        <w:t>Ens perfectissum</w:t>
+      </w:r>
       <w:r>
         <w:rPr>
           <w:sz w:val="22"/>
@@ -579,7 +468,6 @@
         </w:rPr>
         <w:t xml:space="preserve"> Leibniz continued to criticize Spinoza’s argument in 1678 (one year after </w:t>
       </w:r>
-      <w:proofErr w:type="spellStart"/>
       <w:r>
         <w:rPr>
           <w:i/>
@@ -593,15 +481,7 @@
           <w:sz w:val="22"/>
           <w:szCs w:val="22"/>
         </w:rPr>
-        <w:t>’s</w:t>
-      </w:r>
-      <w:proofErr w:type="spellEnd"/>
-      <w:r>
-        <w:rPr>
-          <w:sz w:val="22"/>
-          <w:szCs w:val="22"/>
-        </w:rPr>
-        <w:t xml:space="preserve"> publication and Spinoza’s death) in his notes </w:t>
+        <w:t xml:space="preserve">’s publication and Spinoza’s death) in his notes </w:t>
       </w:r>
       <w:r>
         <w:rPr>
@@ -681,18 +561,8 @@
           <w:sz w:val="22"/>
           <w:szCs w:val="22"/>
         </w:rPr>
-        <w:t xml:space="preserve">Letter to Henning </w:t>
-      </w:r>
-      <w:proofErr w:type="spellStart"/>
-      <w:r>
-        <w:rPr>
-          <w:i/>
-          <w:sz w:val="22"/>
-          <w:szCs w:val="22"/>
-        </w:rPr>
-        <w:t>Huthmann</w:t>
-      </w:r>
-      <w:proofErr w:type="spellEnd"/>
+        <w:t>Letter to Henning Huthmann</w:t>
+      </w:r>
       <w:r>
         <w:rPr>
           <w:sz w:val="22"/>
@@ -700,237 +570,69 @@
         </w:rPr>
         <w:t xml:space="preserve"> (TODO: Cite collection of letters) containing an alternative ontological proof in which God is taken to be an </w:t>
       </w:r>
-      <w:proofErr w:type="spellStart"/>
       <w:r>
         <w:rPr>
           <w:sz w:val="22"/>
           <w:szCs w:val="22"/>
           <w:u w:val="single"/>
         </w:rPr>
-        <w:t>Ens</w:t>
-      </w:r>
-      <w:proofErr w:type="spellEnd"/>
+        <w:t>Ens a se, seu Ens ex cujus essentia sequitur existentia, seu Ens necessarium</w:t>
+      </w:r>
+      <w:r>
+        <w:rPr>
+          <w:sz w:val="22"/>
+          <w:szCs w:val="22"/>
+        </w:rPr>
+        <w:t xml:space="preserve"> (a self-sufficient being, a being from whose essence its existence follows, a necessary being).</w:t>
+      </w:r>
+    </w:p>
+    <w:p>
+      <w:pPr>
+        <w:jc w:val="both"/>
+        <w:rPr>
+          <w:sz w:val="22"/>
+          <w:szCs w:val="22"/>
+        </w:rPr>
+      </w:pPr>
+    </w:p>
+    <w:p>
+      <w:pPr>
+        <w:jc w:val="both"/>
+        <w:rPr>
+          <w:sz w:val="22"/>
+          <w:szCs w:val="22"/>
+        </w:rPr>
+      </w:pPr>
+      <w:r>
+        <w:rPr>
+          <w:sz w:val="22"/>
+          <w:szCs w:val="22"/>
+        </w:rPr>
+        <w:t xml:space="preserve">Towards the end of his life, in his </w:t>
+      </w:r>
+      <w:r>
+        <w:rPr>
+          <w:i/>
+          <w:sz w:val="22"/>
+          <w:szCs w:val="22"/>
+        </w:rPr>
+        <w:t>Monadology</w:t>
+      </w:r>
+      <w:r>
+        <w:rPr>
+          <w:sz w:val="22"/>
+          <w:szCs w:val="22"/>
+        </w:rPr>
+        <w:t xml:space="preserve"> (1714), Leibniz presents two arguments for God’s existence. The first one can be considered as a more abstract version of his first cosmological argument, relying not on the need for a final cause for the physical universe’s movements, but on the need for sufficient reason with a final cause for contingent truths. The second one is the ontological argument with God as an </w:t>
+      </w:r>
       <w:r>
         <w:rPr>
           <w:sz w:val="22"/>
           <w:szCs w:val="22"/>
           <w:u w:val="single"/>
         </w:rPr>
-        <w:t xml:space="preserve"> a se, </w:t>
-      </w:r>
-      <w:proofErr w:type="spellStart"/>
-      <w:r>
-        <w:rPr>
-          <w:sz w:val="22"/>
-          <w:szCs w:val="22"/>
-          <w:u w:val="single"/>
-        </w:rPr>
-        <w:t>seu</w:t>
-      </w:r>
-      <w:proofErr w:type="spellEnd"/>
-      <w:r>
-        <w:rPr>
-          <w:sz w:val="22"/>
-          <w:szCs w:val="22"/>
-          <w:u w:val="single"/>
-        </w:rPr>
-        <w:t xml:space="preserve"> </w:t>
-      </w:r>
-      <w:proofErr w:type="spellStart"/>
-      <w:r>
-        <w:rPr>
-          <w:sz w:val="22"/>
-          <w:szCs w:val="22"/>
-          <w:u w:val="single"/>
-        </w:rPr>
-        <w:t>Ens</w:t>
-      </w:r>
-      <w:proofErr w:type="spellEnd"/>
-      <w:r>
-        <w:rPr>
-          <w:sz w:val="22"/>
-          <w:szCs w:val="22"/>
-          <w:u w:val="single"/>
-        </w:rPr>
-        <w:t xml:space="preserve"> ex </w:t>
-      </w:r>
-      <w:proofErr w:type="spellStart"/>
-      <w:r>
-        <w:rPr>
-          <w:sz w:val="22"/>
-          <w:szCs w:val="22"/>
-          <w:u w:val="single"/>
-        </w:rPr>
-        <w:t>cujus</w:t>
-      </w:r>
-      <w:proofErr w:type="spellEnd"/>
-      <w:r>
-        <w:rPr>
-          <w:sz w:val="22"/>
-          <w:szCs w:val="22"/>
-          <w:u w:val="single"/>
-        </w:rPr>
-        <w:t xml:space="preserve"> </w:t>
-      </w:r>
-      <w:proofErr w:type="spellStart"/>
-      <w:r>
-        <w:rPr>
-          <w:sz w:val="22"/>
-          <w:szCs w:val="22"/>
-          <w:u w:val="single"/>
-        </w:rPr>
-        <w:t>essentia</w:t>
-      </w:r>
-      <w:proofErr w:type="spellEnd"/>
-      <w:r>
-        <w:rPr>
-          <w:sz w:val="22"/>
-          <w:szCs w:val="22"/>
-          <w:u w:val="single"/>
-        </w:rPr>
-        <w:t xml:space="preserve"> sequitur </w:t>
-      </w:r>
-      <w:proofErr w:type="spellStart"/>
-      <w:r>
-        <w:rPr>
-          <w:sz w:val="22"/>
-          <w:szCs w:val="22"/>
-          <w:u w:val="single"/>
-        </w:rPr>
-        <w:t>existentia</w:t>
-      </w:r>
-      <w:proofErr w:type="spellEnd"/>
-      <w:r>
-        <w:rPr>
-          <w:sz w:val="22"/>
-          <w:szCs w:val="22"/>
-          <w:u w:val="single"/>
-        </w:rPr>
-        <w:t xml:space="preserve">, </w:t>
-      </w:r>
-      <w:proofErr w:type="spellStart"/>
-      <w:r>
-        <w:rPr>
-          <w:sz w:val="22"/>
-          <w:szCs w:val="22"/>
-          <w:u w:val="single"/>
-        </w:rPr>
-        <w:t>seu</w:t>
-      </w:r>
-      <w:proofErr w:type="spellEnd"/>
-      <w:r>
-        <w:rPr>
-          <w:sz w:val="22"/>
-          <w:szCs w:val="22"/>
-          <w:u w:val="single"/>
-        </w:rPr>
-        <w:t xml:space="preserve"> </w:t>
-      </w:r>
-      <w:proofErr w:type="spellStart"/>
-      <w:r>
-        <w:rPr>
-          <w:sz w:val="22"/>
-          <w:szCs w:val="22"/>
-          <w:u w:val="single"/>
-        </w:rPr>
-        <w:t>Ens</w:t>
-      </w:r>
-      <w:proofErr w:type="spellEnd"/>
-      <w:r>
-        <w:rPr>
-          <w:sz w:val="22"/>
-          <w:szCs w:val="22"/>
-          <w:u w:val="single"/>
-        </w:rPr>
-        <w:t xml:space="preserve"> </w:t>
-      </w:r>
-      <w:proofErr w:type="spellStart"/>
-      <w:r>
-        <w:rPr>
-          <w:sz w:val="22"/>
-          <w:szCs w:val="22"/>
-          <w:u w:val="single"/>
-        </w:rPr>
-        <w:t>necessarium</w:t>
-      </w:r>
-      <w:proofErr w:type="spellEnd"/>
-      <w:r>
-        <w:rPr>
-          <w:sz w:val="22"/>
-          <w:szCs w:val="22"/>
-        </w:rPr>
-        <w:t xml:space="preserve"> (a self-sufficient being, a being from whose essence its existence follows, a necessary being).</w:t>
-      </w:r>
-    </w:p>
-    <w:p>
-      <w:pPr>
-        <w:jc w:val="both"/>
-        <w:rPr>
-          <w:sz w:val="22"/>
-          <w:szCs w:val="22"/>
-        </w:rPr>
-      </w:pPr>
-    </w:p>
-    <w:p>
-      <w:pPr>
-        <w:jc w:val="both"/>
-        <w:rPr>
-          <w:sz w:val="22"/>
-          <w:szCs w:val="22"/>
-        </w:rPr>
-      </w:pPr>
-      <w:r>
-        <w:rPr>
-          <w:sz w:val="22"/>
-          <w:szCs w:val="22"/>
-        </w:rPr>
-        <w:t xml:space="preserve">Towards the end of his life, in his </w:t>
-      </w:r>
-      <w:proofErr w:type="spellStart"/>
-      <w:r>
-        <w:rPr>
-          <w:i/>
-          <w:sz w:val="22"/>
-          <w:szCs w:val="22"/>
-        </w:rPr>
-        <w:t>Monadology</w:t>
-      </w:r>
-      <w:proofErr w:type="spellEnd"/>
-      <w:r>
-        <w:rPr>
-          <w:sz w:val="22"/>
-          <w:szCs w:val="22"/>
-        </w:rPr>
-        <w:t xml:space="preserve"> (1714), Leibniz presents two arguments for God’s existence. The first one can be considered as a more abstract version of his first cosmological argument, relying not on the need for a final cause for the physical universe’s movements, but on the need for sufficient reason with a final cause for contingent truths. The second one is the ontological argument with God as an </w:t>
-      </w:r>
-      <w:proofErr w:type="spellStart"/>
-      <w:r>
-        <w:rPr>
-          <w:sz w:val="22"/>
-          <w:szCs w:val="22"/>
-          <w:u w:val="single"/>
-        </w:rPr>
-        <w:t>Ens</w:t>
-      </w:r>
-      <w:proofErr w:type="spellEnd"/>
-      <w:r>
-        <w:rPr>
-          <w:sz w:val="22"/>
-          <w:szCs w:val="22"/>
-          <w:u w:val="single"/>
-        </w:rPr>
-        <w:t xml:space="preserve"> </w:t>
-      </w:r>
-      <w:proofErr w:type="spellStart"/>
-      <w:r>
-        <w:rPr>
-          <w:sz w:val="22"/>
-          <w:szCs w:val="22"/>
-          <w:u w:val="single"/>
-        </w:rPr>
-        <w:t>necessarium</w:t>
-      </w:r>
-      <w:proofErr w:type="spellEnd"/>
+        <w:t>Ens necessarium</w:t>
+      </w:r>
       <w:r>
         <w:rPr>
           <w:sz w:val="22"/>
@@ -1402,52 +1104,14 @@
         </w:rPr>
         <w:t xml:space="preserve"> of concepts. In contrast to the modern modal logic notions of possibility and necessity, which apply to propositions, Leibniz notions apply to concepts. A concept is defined to be possible if it does not contain a contradiction (i.e. a conjunction of a concept and its negation), and necessary if its negation is not possible (cf. </w:t>
       </w:r>
-      <w:proofErr w:type="spellStart"/>
-      <w:r>
-        <w:rPr>
-          <w:i/>
-          <w:sz w:val="22"/>
-          <w:szCs w:val="22"/>
-        </w:rPr>
-        <w:t>Notiones</w:t>
-      </w:r>
-      <w:proofErr w:type="spellEnd"/>
-      <w:r>
-        <w:rPr>
-          <w:i/>
-          <w:sz w:val="22"/>
-          <w:szCs w:val="22"/>
-        </w:rPr>
-        <w:t xml:space="preserve">, </w:t>
-      </w:r>
-      <w:proofErr w:type="spellStart"/>
-      <w:r>
-        <w:rPr>
-          <w:i/>
-          <w:sz w:val="22"/>
-          <w:szCs w:val="22"/>
-        </w:rPr>
-        <w:t>Definitiones</w:t>
-      </w:r>
-      <w:proofErr w:type="spellEnd"/>
-      <w:r>
-        <w:rPr>
-          <w:i/>
-          <w:sz w:val="22"/>
-          <w:szCs w:val="22"/>
-        </w:rPr>
-        <w:t xml:space="preserve">, </w:t>
-      </w:r>
-      <w:proofErr w:type="spellStart"/>
-      <w:r>
-        <w:rPr>
-          <w:i/>
-          <w:sz w:val="22"/>
-          <w:szCs w:val="22"/>
-        </w:rPr>
-        <w:t>Characteres</w:t>
-      </w:r>
-      <w:proofErr w:type="spellEnd"/>
+      <w:r>
+        <w:rPr>
+          <w:i/>
+          <w:sz w:val="22"/>
+          <w:szCs w:val="22"/>
+        </w:rPr>
+        <w:t>Notiones, Definitiones, Characteres</w:t>
+      </w:r>
       <w:r>
         <w:rPr>
           <w:sz w:val="22"/>
@@ -1455,70 +1119,14 @@
         </w:rPr>
         <w:t xml:space="preserve"> and </w:t>
       </w:r>
-      <w:proofErr w:type="spellStart"/>
-      <w:r>
-        <w:rPr>
-          <w:i/>
-          <w:sz w:val="22"/>
-          <w:szCs w:val="22"/>
-        </w:rPr>
-        <w:t>Definitiones</w:t>
-      </w:r>
-      <w:proofErr w:type="spellEnd"/>
-      <w:r>
-        <w:rPr>
-          <w:i/>
-          <w:sz w:val="22"/>
-          <w:szCs w:val="22"/>
-        </w:rPr>
-        <w:t xml:space="preserve">: </w:t>
-      </w:r>
-      <w:proofErr w:type="spellStart"/>
-      <w:r>
-        <w:rPr>
-          <w:i/>
-          <w:sz w:val="22"/>
-          <w:szCs w:val="22"/>
-        </w:rPr>
-        <w:t>Ens</w:t>
-      </w:r>
-      <w:proofErr w:type="spellEnd"/>
-      <w:r>
-        <w:rPr>
-          <w:i/>
-          <w:sz w:val="22"/>
-          <w:szCs w:val="22"/>
-        </w:rPr>
-        <w:t xml:space="preserve">, </w:t>
-      </w:r>
-      <w:proofErr w:type="spellStart"/>
-      <w:r>
-        <w:rPr>
-          <w:i/>
-          <w:sz w:val="22"/>
-          <w:szCs w:val="22"/>
-        </w:rPr>
-        <w:t>Possibile</w:t>
-      </w:r>
-      <w:proofErr w:type="spellEnd"/>
-      <w:r>
-        <w:rPr>
-          <w:i/>
-          <w:sz w:val="22"/>
-          <w:szCs w:val="22"/>
-        </w:rPr>
-        <w:t xml:space="preserve">, </w:t>
-      </w:r>
-      <w:proofErr w:type="spellStart"/>
-      <w:r>
-        <w:rPr>
-          <w:i/>
-          <w:sz w:val="22"/>
-          <w:szCs w:val="22"/>
-        </w:rPr>
-        <w:t>Existens</w:t>
-      </w:r>
-      <w:proofErr w:type="spellEnd"/>
+      <w:r>
+        <w:rPr>
+          <w:i/>
+          <w:sz w:val="22"/>
+          <w:szCs w:val="22"/>
+        </w:rPr>
+        <w:t>Definitiones: Ens, Possibile, Existens</w:t>
+      </w:r>
       <w:r>
         <w:rPr>
           <w:sz w:val="22"/>
@@ -1526,70 +1134,14 @@
         </w:rPr>
         <w:t xml:space="preserve"> and </w:t>
       </w:r>
-      <w:proofErr w:type="spellStart"/>
-      <w:r>
-        <w:rPr>
-          <w:i/>
-          <w:sz w:val="22"/>
-          <w:szCs w:val="22"/>
-        </w:rPr>
-        <w:t>Generales</w:t>
-      </w:r>
-      <w:proofErr w:type="spellEnd"/>
-      <w:r>
-        <w:rPr>
-          <w:i/>
-          <w:sz w:val="22"/>
-          <w:szCs w:val="22"/>
-        </w:rPr>
-        <w:t xml:space="preserve"> </w:t>
-      </w:r>
-      <w:proofErr w:type="spellStart"/>
-      <w:r>
-        <w:rPr>
-          <w:i/>
-          <w:sz w:val="22"/>
-          <w:szCs w:val="22"/>
-        </w:rPr>
-        <w:t>Inquisitiones</w:t>
-      </w:r>
-      <w:proofErr w:type="spellEnd"/>
-      <w:r>
-        <w:rPr>
-          <w:i/>
-          <w:sz w:val="22"/>
-          <w:szCs w:val="22"/>
-        </w:rPr>
-        <w:t xml:space="preserve"> de Analysis </w:t>
-      </w:r>
-      <w:proofErr w:type="spellStart"/>
-      <w:r>
-        <w:rPr>
-          <w:i/>
-          <w:sz w:val="22"/>
-          <w:szCs w:val="22"/>
-        </w:rPr>
-        <w:t>Notionum</w:t>
-      </w:r>
-      <w:proofErr w:type="spellEnd"/>
-      <w:r>
-        <w:rPr>
-          <w:i/>
-          <w:sz w:val="22"/>
-          <w:szCs w:val="22"/>
-        </w:rPr>
-        <w:t xml:space="preserve"> et </w:t>
-      </w:r>
-      <w:proofErr w:type="spellStart"/>
-      <w:r>
-        <w:rPr>
-          <w:i/>
-          <w:sz w:val="22"/>
-          <w:szCs w:val="22"/>
-        </w:rPr>
-        <w:t>Veritatum</w:t>
-      </w:r>
-      <w:proofErr w:type="spellEnd"/>
+      <w:r>
+        <w:rPr>
+          <w:i/>
+          <w:sz w:val="22"/>
+          <w:szCs w:val="22"/>
+        </w:rPr>
+        <w:t>Generales Inquisitiones de Analysis Notionum et Veritatum</w:t>
+      </w:r>
       <w:r>
         <w:rPr>
           <w:sz w:val="22"/>
@@ -1629,19 +1181,27 @@
           <w:sz w:val="22"/>
           <w:szCs w:val="22"/>
         </w:rPr>
+        <w:instrText xml:space="preserve"> \* MERGEFORMAT </w:instrText>
+      </w:r>
+      <w:r>
+        <w:rPr>
+          <w:sz w:val="22"/>
+          <w:szCs w:val="22"/>
+        </w:rPr>
         <w:fldChar w:fldCharType="separate"/>
       </w:r>
-      <w:proofErr w:type="spellStart"/>
-      <w:r>
-        <w:t>Figure</w:t>
-      </w:r>
-      <w:proofErr w:type="spellEnd"/>
-      <w:r>
-        <w:t xml:space="preserve"> </w:t>
+      <w:r>
+        <w:rPr>
+          <w:sz w:val="22"/>
+          <w:szCs w:val="22"/>
+        </w:rPr>
+        <w:t xml:space="preserve">Figure </w:t>
       </w:r>
       <w:r>
         <w:rPr>
           <w:noProof/>
+          <w:sz w:val="22"/>
+          <w:szCs w:val="22"/>
         </w:rPr>
         <w:t>1</w:t>
       </w:r>
@@ -1736,7 +1296,7 @@
         <w:pStyle w:val="Caption"/>
         <w:jc w:val="both"/>
       </w:pPr>
-      <w:bookmarkStart w:id="1" w:name="_Ref459908224"/>
+      <w:bookmarkStart w:id="0" w:name="_Ref459908224"/>
       <w:r>
         <w:t xml:space="preserve">Figure </w:t>
       </w:r>
@@ -1748,7 +1308,7 @@
           <w:t>1</w:t>
         </w:r>
       </w:fldSimple>
-      <w:bookmarkEnd w:id="1"/>
+      <w:bookmarkEnd w:id="0"/>
       <w:r>
         <w:t>: Leibniz's Algebra of Concepts</w:t>
       </w:r>
@@ -1859,44 +1419,168 @@
           <w:sz w:val="22"/>
           <w:szCs w:val="22"/>
         </w:rPr>
-        <w:t>The consistency of all axioms and definitions shown in Figure TODO</w:t>
-      </w:r>
-      <w:r>
-        <w:rPr>
-          <w:sz w:val="22"/>
-          <w:szCs w:val="22"/>
-        </w:rPr>
-        <w:t>(Fig1</w:t>
-      </w:r>
-      <w:proofErr w:type="gramStart"/>
-      <w:r>
-        <w:rPr>
-          <w:sz w:val="22"/>
-          <w:szCs w:val="22"/>
-        </w:rPr>
-        <w:t>)</w:t>
-      </w:r>
-      <w:r>
-        <w:rPr>
-          <w:sz w:val="22"/>
-          <w:szCs w:val="22"/>
-        </w:rPr>
-        <w:t>:number</w:t>
-      </w:r>
-      <w:proofErr w:type="gramEnd"/>
-      <w:r>
-        <w:rPr>
-          <w:sz w:val="22"/>
-          <w:szCs w:val="22"/>
-        </w:rPr>
-        <w:t xml:space="preserve"> can be shown by calling Nitpick, an automated model finder, as shown in Figure TODO</w:t>
-      </w:r>
-      <w:r>
-        <w:rPr>
-          <w:sz w:val="22"/>
-          <w:szCs w:val="22"/>
-        </w:rPr>
-        <w:t xml:space="preserve">(Fig2):number below. </w:t>
+        <w:t xml:space="preserve">The consistency of all axioms and </w:t>
+      </w:r>
+      <w:r>
+        <w:rPr>
+          <w:sz w:val="22"/>
+          <w:szCs w:val="22"/>
+        </w:rPr>
+        <w:t xml:space="preserve">definitions shown </w:t>
+      </w:r>
+      <w:r>
+        <w:rPr>
+          <w:sz w:val="22"/>
+          <w:szCs w:val="22"/>
+        </w:rPr>
+        <w:t xml:space="preserve">in </w:t>
+      </w:r>
+      <w:r>
+        <w:rPr>
+          <w:sz w:val="22"/>
+          <w:szCs w:val="22"/>
+        </w:rPr>
+        <w:fldChar w:fldCharType="begin"/>
+      </w:r>
+      <w:r>
+        <w:rPr>
+          <w:sz w:val="22"/>
+          <w:szCs w:val="22"/>
+        </w:rPr>
+        <w:instrText xml:space="preserve"> REF _Ref459908224 \h </w:instrText>
+      </w:r>
+      <w:r>
+        <w:rPr>
+          <w:sz w:val="22"/>
+          <w:szCs w:val="22"/>
+        </w:rPr>
+      </w:r>
+      <w:r>
+        <w:rPr>
+          <w:sz w:val="22"/>
+          <w:szCs w:val="22"/>
+        </w:rPr>
+        <w:instrText xml:space="preserve"> \* MERGEFORMAT </w:instrText>
+      </w:r>
+      <w:r>
+        <w:rPr>
+          <w:sz w:val="22"/>
+          <w:szCs w:val="22"/>
+        </w:rPr>
+        <w:fldChar w:fldCharType="separate"/>
+      </w:r>
+      <w:r>
+        <w:rPr>
+          <w:sz w:val="22"/>
+          <w:szCs w:val="22"/>
+        </w:rPr>
+        <w:t xml:space="preserve">Figure </w:t>
+      </w:r>
+      <w:r>
+        <w:rPr>
+          <w:noProof/>
+          <w:sz w:val="22"/>
+          <w:szCs w:val="22"/>
+        </w:rPr>
+        <w:t>1</w:t>
+      </w:r>
+      <w:r>
+        <w:rPr>
+          <w:sz w:val="22"/>
+          <w:szCs w:val="22"/>
+        </w:rPr>
+        <w:fldChar w:fldCharType="end"/>
+      </w:r>
+      <w:r>
+        <w:rPr>
+          <w:sz w:val="22"/>
+          <w:szCs w:val="22"/>
+        </w:rPr>
+        <w:t xml:space="preserve"> </w:t>
+      </w:r>
+      <w:r>
+        <w:rPr>
+          <w:sz w:val="22"/>
+          <w:szCs w:val="22"/>
+        </w:rPr>
+        <w:t>can</w:t>
+      </w:r>
+      <w:r>
+        <w:rPr>
+          <w:sz w:val="22"/>
+          <w:szCs w:val="22"/>
+        </w:rPr>
+        <w:t xml:space="preserve"> be shown by calling Nitpick, an automated model finder, as shown in </w:t>
+      </w:r>
+      <w:r>
+        <w:rPr>
+          <w:sz w:val="22"/>
+          <w:szCs w:val="22"/>
+        </w:rPr>
+        <w:fldChar w:fldCharType="begin"/>
+      </w:r>
+      <w:r>
+        <w:rPr>
+          <w:sz w:val="22"/>
+          <w:szCs w:val="22"/>
+        </w:rPr>
+        <w:instrText xml:space="preserve"> REF _Ref459910004 \h </w:instrText>
+      </w:r>
+      <w:r>
+        <w:rPr>
+          <w:sz w:val="22"/>
+          <w:szCs w:val="22"/>
+        </w:rPr>
+      </w:r>
+      <w:r>
+        <w:rPr>
+          <w:sz w:val="22"/>
+          <w:szCs w:val="22"/>
+        </w:rPr>
+        <w:instrText xml:space="preserve"> \* MERGEFORMAT </w:instrText>
+      </w:r>
+      <w:r>
+        <w:rPr>
+          <w:sz w:val="22"/>
+          <w:szCs w:val="22"/>
+        </w:rPr>
+        <w:fldChar w:fldCharType="separate"/>
+      </w:r>
+      <w:r>
+        <w:rPr>
+          <w:sz w:val="22"/>
+          <w:szCs w:val="22"/>
+        </w:rPr>
+        <w:t xml:space="preserve">Figure </w:t>
+      </w:r>
+      <w:r>
+        <w:rPr>
+          <w:noProof/>
+          <w:sz w:val="22"/>
+          <w:szCs w:val="22"/>
+        </w:rPr>
+        <w:t>2</w:t>
+      </w:r>
+      <w:r>
+        <w:rPr>
+          <w:sz w:val="22"/>
+          <w:szCs w:val="22"/>
+        </w:rPr>
+        <w:fldChar w:fldCharType="end"/>
+      </w:r>
+      <w:r>
+        <w:rPr>
+          <w:sz w:val="22"/>
+          <w:szCs w:val="22"/>
+        </w:rPr>
+        <w:t xml:space="preserve"> </w:t>
+      </w:r>
+      <w:r>
+        <w:rPr>
+          <w:sz w:val="22"/>
+          <w:szCs w:val="22"/>
+        </w:rPr>
+        <w:t xml:space="preserve">below. </w:t>
       </w:r>
       <w:r>
         <w:rPr>
@@ -1917,23 +1601,7 @@
           <w:sz w:val="22"/>
           <w:szCs w:val="22"/>
         </w:rPr>
-        <w:t xml:space="preserve">Leibniz’s algebra of concepts, </w:t>
-      </w:r>
-      <w:proofErr w:type="spellStart"/>
-      <w:r>
-        <w:rPr>
-          <w:sz w:val="22"/>
-          <w:szCs w:val="22"/>
-        </w:rPr>
-        <w:t>axiomatized</w:t>
-      </w:r>
-      <w:proofErr w:type="spellEnd"/>
-      <w:r>
-        <w:rPr>
-          <w:sz w:val="22"/>
-          <w:szCs w:val="22"/>
-        </w:rPr>
-        <w:t xml:space="preserve"> as a higher-order logic theory, is consistent.</w:t>
+        <w:t>Leibniz’s algebra of concepts, axiomatized as a higher-order logic theory, is consistent.</w:t>
       </w:r>
     </w:p>
     <w:p>
@@ -2011,6 +1679,7 @@
         <w:pStyle w:val="Caption"/>
         <w:jc w:val="both"/>
       </w:pPr>
+      <w:bookmarkStart w:id="1" w:name="_Ref459910004"/>
       <w:r>
         <w:t xml:space="preserve">Figure </w:t>
       </w:r>
@@ -2022,6 +1691,7 @@
           <w:t>2</w:t>
         </w:r>
       </w:fldSimple>
+      <w:bookmarkEnd w:id="1"/>
       <w:r>
         <w:t>: Consistency of Leibniz's Algebra of Concepts</w:t>
       </w:r>
@@ -2044,51 +1714,154 @@
           <w:sz w:val="22"/>
           <w:szCs w:val="22"/>
         </w:rPr>
-        <w:t>From the definitions and axioms shown in Figure TODO</w:t>
-      </w:r>
-      <w:r>
-        <w:rPr>
-          <w:sz w:val="22"/>
-          <w:szCs w:val="22"/>
-        </w:rPr>
-        <w:t>(Fig1</w:t>
-      </w:r>
-      <w:proofErr w:type="gramStart"/>
-      <w:r>
-        <w:rPr>
-          <w:sz w:val="22"/>
-          <w:szCs w:val="22"/>
-        </w:rPr>
-        <w:t>)</w:t>
-      </w:r>
-      <w:r>
-        <w:rPr>
-          <w:sz w:val="22"/>
-          <w:szCs w:val="22"/>
-        </w:rPr>
-        <w:t>:number</w:t>
-      </w:r>
-      <w:proofErr w:type="gramEnd"/>
-      <w:r>
-        <w:rPr>
-          <w:sz w:val="22"/>
-          <w:szCs w:val="22"/>
-        </w:rPr>
-        <w:t xml:space="preserve"> above, several useful lemmas can be proven, as listed in Figure TODO</w:t>
-      </w:r>
-      <w:r>
-        <w:rPr>
-          <w:sz w:val="22"/>
-          <w:szCs w:val="22"/>
-        </w:rPr>
-        <w:t>(Fig3)</w:t>
-      </w:r>
-      <w:r>
-        <w:rPr>
-          <w:sz w:val="22"/>
-          <w:szCs w:val="22"/>
-        </w:rPr>
-        <w:t>: number.</w:t>
+        <w:t>From the definitions and axioms shown</w:t>
+      </w:r>
+      <w:r>
+        <w:rPr>
+          <w:sz w:val="22"/>
+          <w:szCs w:val="22"/>
+        </w:rPr>
+        <w:t xml:space="preserve"> in </w:t>
+      </w:r>
+      <w:r>
+        <w:rPr>
+          <w:sz w:val="22"/>
+          <w:szCs w:val="22"/>
+        </w:rPr>
+        <w:fldChar w:fldCharType="begin"/>
+      </w:r>
+      <w:r>
+        <w:rPr>
+          <w:sz w:val="22"/>
+          <w:szCs w:val="22"/>
+        </w:rPr>
+        <w:instrText xml:space="preserve"> REF _Ref459908224 \h </w:instrText>
+      </w:r>
+      <w:r>
+        <w:rPr>
+          <w:sz w:val="22"/>
+          <w:szCs w:val="22"/>
+        </w:rPr>
+      </w:r>
+      <w:r>
+        <w:rPr>
+          <w:sz w:val="22"/>
+          <w:szCs w:val="22"/>
+        </w:rPr>
+        <w:instrText xml:space="preserve"> \* MERGEFORMAT </w:instrText>
+      </w:r>
+      <w:r>
+        <w:rPr>
+          <w:sz w:val="22"/>
+          <w:szCs w:val="22"/>
+        </w:rPr>
+        <w:fldChar w:fldCharType="separate"/>
+      </w:r>
+      <w:r>
+        <w:rPr>
+          <w:sz w:val="22"/>
+          <w:szCs w:val="22"/>
+        </w:rPr>
+        <w:t xml:space="preserve">Figure </w:t>
+      </w:r>
+      <w:r>
+        <w:rPr>
+          <w:noProof/>
+          <w:sz w:val="22"/>
+          <w:szCs w:val="22"/>
+        </w:rPr>
+        <w:t>1</w:t>
+      </w:r>
+      <w:r>
+        <w:rPr>
+          <w:sz w:val="22"/>
+          <w:szCs w:val="22"/>
+        </w:rPr>
+        <w:fldChar w:fldCharType="end"/>
+      </w:r>
+      <w:r>
+        <w:rPr>
+          <w:sz w:val="22"/>
+          <w:szCs w:val="22"/>
+        </w:rPr>
+        <w:t xml:space="preserve"> </w:t>
+      </w:r>
+      <w:r>
+        <w:rPr>
+          <w:sz w:val="22"/>
+          <w:szCs w:val="22"/>
+        </w:rPr>
+        <w:t>above, several useful lemmas can</w:t>
+      </w:r>
+      <w:r>
+        <w:rPr>
+          <w:sz w:val="22"/>
+          <w:szCs w:val="22"/>
+        </w:rPr>
+        <w:t xml:space="preserve"> be proven, as listed in </w:t>
+      </w:r>
+      <w:r>
+        <w:rPr>
+          <w:sz w:val="22"/>
+          <w:szCs w:val="22"/>
+        </w:rPr>
+        <w:fldChar w:fldCharType="begin"/>
+      </w:r>
+      <w:r>
+        <w:rPr>
+          <w:sz w:val="22"/>
+          <w:szCs w:val="22"/>
+        </w:rPr>
+        <w:instrText xml:space="preserve"> REF _Ref459910150 \h </w:instrText>
+      </w:r>
+      <w:r>
+        <w:rPr>
+          <w:sz w:val="22"/>
+          <w:szCs w:val="22"/>
+        </w:rPr>
+      </w:r>
+      <w:r>
+        <w:rPr>
+          <w:sz w:val="22"/>
+          <w:szCs w:val="22"/>
+        </w:rPr>
+        <w:instrText xml:space="preserve"> \* MERGEFORMAT </w:instrText>
+      </w:r>
+      <w:r>
+        <w:rPr>
+          <w:sz w:val="22"/>
+          <w:szCs w:val="22"/>
+        </w:rPr>
+        <w:fldChar w:fldCharType="separate"/>
+      </w:r>
+      <w:r>
+        <w:rPr>
+          <w:sz w:val="22"/>
+          <w:szCs w:val="22"/>
+        </w:rPr>
+        <w:t xml:space="preserve">Figure </w:t>
+      </w:r>
+      <w:r>
+        <w:rPr>
+          <w:noProof/>
+          <w:sz w:val="22"/>
+          <w:szCs w:val="22"/>
+        </w:rPr>
+        <w:t>3</w:t>
+      </w:r>
+      <w:r>
+        <w:rPr>
+          <w:sz w:val="22"/>
+          <w:szCs w:val="22"/>
+        </w:rPr>
+        <w:fldChar w:fldCharType="end"/>
+      </w:r>
+      <w:r>
+        <w:rPr>
+          <w:sz w:val="22"/>
+          <w:szCs w:val="22"/>
+        </w:rPr>
+        <w:t>.</w:t>
       </w:r>
     </w:p>
     <w:p>
@@ -2169,6 +1942,7 @@
         <w:pStyle w:val="Caption"/>
         <w:jc w:val="both"/>
       </w:pPr>
+      <w:bookmarkStart w:id="2" w:name="_Ref459910150"/>
       <w:r>
         <w:t xml:space="preserve">Figure </w:t>
       </w:r>
@@ -2180,6 +1954,7 @@
           <w:t>3</w:t>
         </w:r>
       </w:fldSimple>
+      <w:bookmarkEnd w:id="2"/>
       <w:r>
         <w:t>: Useful Lemmas of Leibniz's Algebra of Concepts</w:t>
       </w:r>
@@ -2209,49 +1984,18 @@
           <w:sz w:val="22"/>
           <w:szCs w:val="22"/>
         </w:rPr>
-        <w:t xml:space="preserve">Leibniz’s Argument for the Existence of the </w:t>
-      </w:r>
-      <w:proofErr w:type="spellStart"/>
-      <w:r>
+        <w:t>Leibniz’s Argument for the Existence of the Ens Necessarium</w:t>
+      </w:r>
+    </w:p>
+    <w:p>
+      <w:pPr>
+        <w:jc w:val="both"/>
         <w:rPr>
           <w:b/>
           <w:i/>
           <w:sz w:val="22"/>
           <w:szCs w:val="22"/>
         </w:rPr>
-        <w:t>Ens</w:t>
-      </w:r>
-      <w:proofErr w:type="spellEnd"/>
-      <w:r>
-        <w:rPr>
-          <w:b/>
-          <w:i/>
-          <w:sz w:val="22"/>
-          <w:szCs w:val="22"/>
-        </w:rPr>
-        <w:t xml:space="preserve"> </w:t>
-      </w:r>
-      <w:proofErr w:type="spellStart"/>
-      <w:r>
-        <w:rPr>
-          <w:b/>
-          <w:i/>
-          <w:sz w:val="22"/>
-          <w:szCs w:val="22"/>
-        </w:rPr>
-        <w:t>Necessarium</w:t>
-      </w:r>
-      <w:proofErr w:type="spellEnd"/>
-    </w:p>
-    <w:p>
-      <w:pPr>
-        <w:jc w:val="both"/>
-        <w:rPr>
-          <w:b/>
-          <w:i/>
-          <w:sz w:val="22"/>
-          <w:szCs w:val="22"/>
-        </w:rPr>
       </w:pPr>
     </w:p>
     <w:p>
@@ -2275,18 +2019,8 @@
           <w:sz w:val="22"/>
           <w:szCs w:val="22"/>
         </w:rPr>
-        <w:t xml:space="preserve">Letter to Henning </w:t>
-      </w:r>
-      <w:proofErr w:type="spellStart"/>
-      <w:r>
-        <w:rPr>
-          <w:i/>
-          <w:sz w:val="22"/>
-          <w:szCs w:val="22"/>
-        </w:rPr>
-        <w:t>Huthmann</w:t>
-      </w:r>
-      <w:proofErr w:type="spellEnd"/>
+        <w:t>Letter to Henning Huthmann</w:t>
+      </w:r>
       <w:r>
         <w:rPr>
           <w:sz w:val="22"/>
@@ -2342,91 +2076,7 @@
         <w:rPr>
           <w:i/>
         </w:rPr>
-        <w:t xml:space="preserve">Si </w:t>
-      </w:r>
-      <w:proofErr w:type="spellStart"/>
-      <w:r>
-        <w:rPr>
-          <w:i/>
-        </w:rPr>
-        <w:t>Ens</w:t>
-      </w:r>
-      <w:proofErr w:type="spellEnd"/>
-      <w:r>
-        <w:rPr>
-          <w:i/>
-        </w:rPr>
-        <w:t xml:space="preserve"> </w:t>
-      </w:r>
-      <w:proofErr w:type="spellStart"/>
-      <w:r>
-        <w:rPr>
-          <w:i/>
-        </w:rPr>
-        <w:t>necessarium</w:t>
-      </w:r>
-      <w:proofErr w:type="spellEnd"/>
-      <w:r>
-        <w:rPr>
-          <w:i/>
-        </w:rPr>
-        <w:t xml:space="preserve"> </w:t>
-      </w:r>
-      <w:proofErr w:type="spellStart"/>
-      <w:r>
-        <w:rPr>
-          <w:i/>
-        </w:rPr>
-        <w:t>est</w:t>
-      </w:r>
-      <w:proofErr w:type="spellEnd"/>
-      <w:r>
-        <w:rPr>
-          <w:i/>
-        </w:rPr>
-        <w:t xml:space="preserve"> </w:t>
-      </w:r>
-      <w:proofErr w:type="spellStart"/>
-      <w:r>
-        <w:rPr>
-          <w:i/>
-        </w:rPr>
-        <w:t>possibile</w:t>
-      </w:r>
-      <w:proofErr w:type="spellEnd"/>
-      <w:r>
-        <w:rPr>
-          <w:i/>
-        </w:rPr>
-        <w:t xml:space="preserve">, </w:t>
-      </w:r>
-      <w:proofErr w:type="spellStart"/>
-      <w:r>
-        <w:rPr>
-          <w:i/>
-        </w:rPr>
-        <w:t>actu</w:t>
-      </w:r>
-      <w:proofErr w:type="spellEnd"/>
-      <w:r>
-        <w:rPr>
-          <w:i/>
-        </w:rPr>
-        <w:t xml:space="preserve"> </w:t>
-      </w:r>
-      <w:proofErr w:type="spellStart"/>
-      <w:r>
-        <w:rPr>
-          <w:i/>
-        </w:rPr>
-        <w:t>existet</w:t>
-      </w:r>
-      <w:proofErr w:type="spellEnd"/>
-      <w:r>
-        <w:rPr>
-          <w:i/>
-        </w:rPr>
-        <w:t>.</w:t>
+        <w:t>Si Ens necessarium est possibile, actu existet.</w:t>
       </w:r>
       <w:r>
         <w:rPr>
@@ -2448,77 +2098,7 @@
         <w:rPr>
           <w:i/>
         </w:rPr>
-        <w:t xml:space="preserve">Nam </w:t>
-      </w:r>
-      <w:proofErr w:type="spellStart"/>
-      <w:r>
-        <w:rPr>
-          <w:i/>
-        </w:rPr>
-        <w:t>ponamus</w:t>
-      </w:r>
-      <w:proofErr w:type="spellEnd"/>
-      <w:r>
-        <w:rPr>
-          <w:i/>
-        </w:rPr>
-        <w:t xml:space="preserve"> non </w:t>
-      </w:r>
-      <w:proofErr w:type="spellStart"/>
-      <w:r>
-        <w:rPr>
-          <w:i/>
-        </w:rPr>
-        <w:t>existere</w:t>
-      </w:r>
-      <w:proofErr w:type="spellEnd"/>
-      <w:r>
-        <w:rPr>
-          <w:i/>
-        </w:rPr>
-        <w:t xml:space="preserve">, </w:t>
-      </w:r>
-      <w:proofErr w:type="spellStart"/>
-      <w:r>
-        <w:rPr>
-          <w:i/>
-        </w:rPr>
-        <w:t>inde</w:t>
-      </w:r>
-      <w:proofErr w:type="spellEnd"/>
-      <w:r>
-        <w:rPr>
-          <w:i/>
-        </w:rPr>
-        <w:t xml:space="preserve"> </w:t>
-      </w:r>
-      <w:proofErr w:type="spellStart"/>
-      <w:r>
-        <w:rPr>
-          <w:i/>
-        </w:rPr>
-        <w:t>ratiocinabor</w:t>
-      </w:r>
-      <w:proofErr w:type="spellEnd"/>
-      <w:r>
-        <w:rPr>
-          <w:i/>
-        </w:rPr>
-        <w:t xml:space="preserve"> hoc </w:t>
-      </w:r>
-      <w:proofErr w:type="spellStart"/>
-      <w:r>
-        <w:rPr>
-          <w:i/>
-        </w:rPr>
-        <w:t>modo</w:t>
-      </w:r>
-      <w:proofErr w:type="spellEnd"/>
-      <w:r>
-        <w:rPr>
-          <w:i/>
-        </w:rPr>
-        <w:t>:</w:t>
+        <w:t>Nam ponamus non existere, inde ratiocinabor hoc modo:</w:t>
       </w:r>
       <w:r>
         <w:rPr>
@@ -2537,61 +2117,11 @@
         </w:numPr>
         <w:ind w:left="426"/>
       </w:pPr>
-      <w:proofErr w:type="spellStart"/>
-      <w:r>
-        <w:rPr>
-          <w:i/>
-        </w:rPr>
-        <w:t>Ens</w:t>
-      </w:r>
-      <w:proofErr w:type="spellEnd"/>
-      <w:r>
-        <w:rPr>
-          <w:i/>
-        </w:rPr>
-        <w:t xml:space="preserve"> </w:t>
-      </w:r>
-      <w:proofErr w:type="spellStart"/>
-      <w:r>
-        <w:rPr>
-          <w:i/>
-        </w:rPr>
-        <w:t>Necessarium</w:t>
-      </w:r>
-      <w:proofErr w:type="spellEnd"/>
-      <w:r>
-        <w:rPr>
-          <w:i/>
-        </w:rPr>
-        <w:t xml:space="preserve"> non </w:t>
-      </w:r>
-      <w:proofErr w:type="spellStart"/>
-      <w:r>
-        <w:rPr>
-          <w:i/>
-        </w:rPr>
-        <w:t>existit</w:t>
-      </w:r>
-      <w:proofErr w:type="spellEnd"/>
-      <w:r>
-        <w:rPr>
-          <w:i/>
-        </w:rPr>
-        <w:t xml:space="preserve">, ex </w:t>
-      </w:r>
-      <w:proofErr w:type="spellStart"/>
-      <w:r>
-        <w:rPr>
-          <w:i/>
-        </w:rPr>
-        <w:t>hypothesi</w:t>
-      </w:r>
-      <w:proofErr w:type="spellEnd"/>
-      <w:r>
-        <w:rPr>
-          <w:i/>
-        </w:rPr>
-        <w:t>.</w:t>
+      <w:r>
+        <w:rPr>
+          <w:i/>
+        </w:rPr>
+        <w:t>Ens Necessarium non existit, ex hypothesi.</w:t>
       </w:r>
       <w:r>
         <w:rPr>
@@ -2610,89 +2140,11 @@
         </w:numPr>
         <w:ind w:left="426"/>
       </w:pPr>
-      <w:proofErr w:type="spellStart"/>
-      <w:r>
-        <w:rPr>
-          <w:i/>
-        </w:rPr>
-        <w:t>Quicquid</w:t>
-      </w:r>
-      <w:proofErr w:type="spellEnd"/>
-      <w:r>
-        <w:rPr>
-          <w:i/>
-        </w:rPr>
-        <w:t xml:space="preserve"> non </w:t>
-      </w:r>
-      <w:proofErr w:type="spellStart"/>
-      <w:r>
-        <w:rPr>
-          <w:i/>
-        </w:rPr>
-        <w:t>existit</w:t>
-      </w:r>
-      <w:proofErr w:type="spellEnd"/>
-      <w:r>
-        <w:rPr>
-          <w:i/>
-        </w:rPr>
-        <w:t xml:space="preserve">, </w:t>
-      </w:r>
-      <w:proofErr w:type="spellStart"/>
-      <w:r>
-        <w:rPr>
-          <w:i/>
-        </w:rPr>
-        <w:t>illud</w:t>
-      </w:r>
-      <w:proofErr w:type="spellEnd"/>
-      <w:r>
-        <w:rPr>
-          <w:i/>
-        </w:rPr>
-        <w:t xml:space="preserve"> </w:t>
-      </w:r>
-      <w:proofErr w:type="spellStart"/>
-      <w:r>
-        <w:rPr>
-          <w:i/>
-        </w:rPr>
-        <w:t>possibile</w:t>
-      </w:r>
-      <w:proofErr w:type="spellEnd"/>
-      <w:r>
-        <w:rPr>
-          <w:i/>
-        </w:rPr>
-        <w:t xml:space="preserve"> </w:t>
-      </w:r>
-      <w:proofErr w:type="spellStart"/>
-      <w:r>
-        <w:rPr>
-          <w:i/>
-        </w:rPr>
-        <w:t>est</w:t>
-      </w:r>
-      <w:proofErr w:type="spellEnd"/>
-      <w:r>
-        <w:rPr>
-          <w:i/>
-        </w:rPr>
-        <w:t xml:space="preserve"> non </w:t>
-      </w:r>
-      <w:proofErr w:type="spellStart"/>
-      <w:r>
-        <w:rPr>
-          <w:i/>
-        </w:rPr>
-        <w:t>existere</w:t>
-      </w:r>
-      <w:proofErr w:type="spellEnd"/>
-      <w:r>
-        <w:rPr>
-          <w:i/>
-        </w:rPr>
-        <w:t>.</w:t>
+      <w:r>
+        <w:rPr>
+          <w:i/>
+        </w:rPr>
+        <w:t>Quicquid non existit, illud possibile est non existere.</w:t>
       </w:r>
       <w:r>
         <w:rPr>
@@ -2711,123 +2163,18 @@
         </w:numPr>
         <w:ind w:left="426"/>
       </w:pPr>
-      <w:proofErr w:type="spellStart"/>
-      <w:r>
-        <w:rPr>
-          <w:i/>
-        </w:rPr>
-        <w:t>Quicquid</w:t>
-      </w:r>
-      <w:proofErr w:type="spellEnd"/>
-      <w:r>
-        <w:rPr>
-          <w:i/>
-        </w:rPr>
-        <w:t xml:space="preserve"> </w:t>
-      </w:r>
-      <w:proofErr w:type="spellStart"/>
-      <w:r>
-        <w:rPr>
-          <w:i/>
-        </w:rPr>
-        <w:t>possibile</w:t>
-      </w:r>
-      <w:proofErr w:type="spellEnd"/>
-      <w:r>
-        <w:rPr>
-          <w:i/>
-        </w:rPr>
-        <w:t xml:space="preserve"> </w:t>
-      </w:r>
-      <w:proofErr w:type="spellStart"/>
-      <w:r>
-        <w:rPr>
-          <w:i/>
-        </w:rPr>
-        <w:t>est</w:t>
-      </w:r>
-      <w:proofErr w:type="spellEnd"/>
-      <w:r>
-        <w:rPr>
-          <w:i/>
-        </w:rPr>
-        <w:t xml:space="preserve"> non-</w:t>
-      </w:r>
-      <w:proofErr w:type="spellStart"/>
-      <w:r>
-        <w:rPr>
-          <w:i/>
-        </w:rPr>
-        <w:t>existere</w:t>
-      </w:r>
-      <w:proofErr w:type="spellEnd"/>
-      <w:r>
-        <w:rPr>
-          <w:i/>
-        </w:rPr>
-        <w:t xml:space="preserve"> </w:t>
+      <w:r>
+        <w:rPr>
+          <w:i/>
+        </w:rPr>
+        <w:t xml:space="preserve">Quicquid possibile est non-existere </w:t>
       </w:r>
       <w:r>
         <w:rPr>
           <w:i/>
         </w:rPr>
         <w:br/>
-      </w:r>
-      <w:proofErr w:type="spellStart"/>
-      <w:r>
-        <w:rPr>
-          <w:i/>
-        </w:rPr>
-        <w:t>illud</w:t>
-      </w:r>
-      <w:proofErr w:type="spellEnd"/>
-      <w:r>
-        <w:rPr>
-          <w:i/>
-        </w:rPr>
-        <w:t xml:space="preserve"> </w:t>
-      </w:r>
-      <w:proofErr w:type="spellStart"/>
-      <w:r>
-        <w:rPr>
-          <w:i/>
-        </w:rPr>
-        <w:t>falso</w:t>
-      </w:r>
-      <w:proofErr w:type="spellEnd"/>
-      <w:r>
-        <w:rPr>
-          <w:i/>
-        </w:rPr>
-        <w:t xml:space="preserve"> </w:t>
-      </w:r>
-      <w:proofErr w:type="spellStart"/>
-      <w:r>
-        <w:rPr>
-          <w:i/>
-        </w:rPr>
-        <w:t>dicitur</w:t>
-      </w:r>
-      <w:proofErr w:type="spellEnd"/>
-      <w:r>
-        <w:rPr>
-          <w:i/>
-        </w:rPr>
-        <w:t xml:space="preserve"> non posse non-</w:t>
-      </w:r>
-      <w:proofErr w:type="spellStart"/>
-      <w:r>
-        <w:rPr>
-          <w:i/>
-        </w:rPr>
-        <w:t>existere</w:t>
-      </w:r>
-      <w:proofErr w:type="spellEnd"/>
-      <w:r>
-        <w:rPr>
-          <w:i/>
-        </w:rPr>
-        <w:t xml:space="preserve">. </w:t>
+        <w:t xml:space="preserve">illud falso dicitur non posse non-existere. </w:t>
       </w:r>
     </w:p>
     <w:p>
@@ -2838,200 +2185,25 @@
         </w:numPr>
         <w:ind w:left="426"/>
       </w:pPr>
-      <w:proofErr w:type="spellStart"/>
-      <w:r>
-        <w:rPr>
-          <w:i/>
-        </w:rPr>
-        <w:t>Quicquid</w:t>
-      </w:r>
-      <w:proofErr w:type="spellEnd"/>
-      <w:r>
-        <w:rPr>
-          <w:i/>
-        </w:rPr>
-        <w:t xml:space="preserve"> </w:t>
-      </w:r>
-      <w:proofErr w:type="spellStart"/>
-      <w:r>
-        <w:rPr>
-          <w:i/>
-        </w:rPr>
-        <w:t>falso</w:t>
-      </w:r>
-      <w:proofErr w:type="spellEnd"/>
-      <w:r>
-        <w:rPr>
-          <w:i/>
-        </w:rPr>
-        <w:t xml:space="preserve"> </w:t>
-      </w:r>
-      <w:proofErr w:type="spellStart"/>
-      <w:r>
-        <w:rPr>
-          <w:i/>
-        </w:rPr>
-        <w:t>dicitur</w:t>
-      </w:r>
-      <w:proofErr w:type="spellEnd"/>
-      <w:r>
-        <w:rPr>
-          <w:i/>
-        </w:rPr>
-        <w:t xml:space="preserve"> non posse non </w:t>
-      </w:r>
-      <w:proofErr w:type="spellStart"/>
-      <w:r>
-        <w:rPr>
-          <w:i/>
-        </w:rPr>
-        <w:t>existere</w:t>
-      </w:r>
-      <w:proofErr w:type="spellEnd"/>
-      <w:r>
-        <w:rPr>
-          <w:i/>
-        </w:rPr>
-        <w:t xml:space="preserve">, </w:t>
+      <w:r>
+        <w:rPr>
+          <w:i/>
+        </w:rPr>
+        <w:t xml:space="preserve">Quicquid falso dicitur non posse non existere, </w:t>
       </w:r>
       <w:r>
         <w:rPr>
           <w:i/>
         </w:rPr>
         <w:br/>
-      </w:r>
-      <w:proofErr w:type="spellStart"/>
-      <w:r>
-        <w:rPr>
-          <w:i/>
-        </w:rPr>
-        <w:t>illud</w:t>
-      </w:r>
-      <w:proofErr w:type="spellEnd"/>
-      <w:r>
-        <w:rPr>
-          <w:i/>
-        </w:rPr>
-        <w:t xml:space="preserve"> </w:t>
-      </w:r>
-      <w:proofErr w:type="spellStart"/>
-      <w:r>
-        <w:rPr>
-          <w:i/>
-        </w:rPr>
-        <w:t>falso</w:t>
-      </w:r>
-      <w:proofErr w:type="spellEnd"/>
-      <w:r>
-        <w:rPr>
-          <w:i/>
-        </w:rPr>
-        <w:t xml:space="preserve"> </w:t>
-      </w:r>
-      <w:proofErr w:type="spellStart"/>
-      <w:r>
-        <w:rPr>
-          <w:i/>
-        </w:rPr>
-        <w:t>dicitur</w:t>
-      </w:r>
-      <w:proofErr w:type="spellEnd"/>
-      <w:r>
-        <w:rPr>
-          <w:i/>
-        </w:rPr>
-        <w:t xml:space="preserve"> </w:t>
-      </w:r>
-      <w:proofErr w:type="spellStart"/>
-      <w:r>
-        <w:rPr>
-          <w:i/>
-        </w:rPr>
-        <w:t>esse</w:t>
-      </w:r>
-      <w:proofErr w:type="spellEnd"/>
-      <w:r>
-        <w:rPr>
-          <w:i/>
-        </w:rPr>
-        <w:t xml:space="preserve"> </w:t>
-      </w:r>
-      <w:proofErr w:type="spellStart"/>
-      <w:r>
-        <w:rPr>
-          <w:i/>
-        </w:rPr>
-        <w:t>necessarium</w:t>
-      </w:r>
-      <w:proofErr w:type="spellEnd"/>
-      <w:r>
-        <w:rPr>
-          <w:i/>
-        </w:rPr>
-        <w:t xml:space="preserve">. </w:t>
+        <w:t xml:space="preserve">illud falso dicitur esse necessarium. </w:t>
       </w:r>
       <w:r>
         <w:rPr>
           <w:i/>
         </w:rPr>
         <w:br/>
-        <w:t xml:space="preserve">Nam </w:t>
-      </w:r>
-      <w:proofErr w:type="spellStart"/>
-      <w:r>
-        <w:rPr>
-          <w:i/>
-        </w:rPr>
-        <w:t>necessarium</w:t>
-      </w:r>
-      <w:proofErr w:type="spellEnd"/>
-      <w:r>
-        <w:rPr>
-          <w:i/>
-        </w:rPr>
-        <w:t xml:space="preserve"> </w:t>
-      </w:r>
-      <w:proofErr w:type="spellStart"/>
-      <w:r>
-        <w:rPr>
-          <w:i/>
-        </w:rPr>
-        <w:t>est</w:t>
-      </w:r>
-      <w:proofErr w:type="spellEnd"/>
-      <w:r>
-        <w:rPr>
-          <w:i/>
-        </w:rPr>
-        <w:t xml:space="preserve"> quod non </w:t>
-      </w:r>
-      <w:proofErr w:type="spellStart"/>
-      <w:r>
-        <w:rPr>
-          <w:i/>
-        </w:rPr>
-        <w:t>potest</w:t>
-      </w:r>
-      <w:proofErr w:type="spellEnd"/>
-      <w:r>
-        <w:rPr>
-          <w:i/>
-        </w:rPr>
-        <w:t xml:space="preserve"> non </w:t>
-      </w:r>
-      <w:proofErr w:type="spellStart"/>
-      <w:r>
-        <w:rPr>
-          <w:i/>
-        </w:rPr>
-        <w:t>existere</w:t>
-      </w:r>
-      <w:proofErr w:type="spellEnd"/>
-      <w:r>
-        <w:rPr>
-          <w:i/>
-        </w:rPr>
-        <w:t>.</w:t>
+        <w:t>Nam necessarium est quod non potest non existere.</w:t>
       </w:r>
       <w:r>
         <w:rPr>
@@ -3054,91 +2226,7 @@
         <w:rPr>
           <w:i/>
         </w:rPr>
-        <w:t xml:space="preserve">Ergo </w:t>
-      </w:r>
-      <w:proofErr w:type="spellStart"/>
-      <w:r>
-        <w:rPr>
-          <w:i/>
-        </w:rPr>
-        <w:t>Ens</w:t>
-      </w:r>
-      <w:proofErr w:type="spellEnd"/>
-      <w:r>
-        <w:rPr>
-          <w:i/>
-        </w:rPr>
-        <w:t xml:space="preserve"> </w:t>
-      </w:r>
-      <w:proofErr w:type="spellStart"/>
-      <w:r>
-        <w:rPr>
-          <w:i/>
-        </w:rPr>
-        <w:t>necessarium</w:t>
-      </w:r>
-      <w:proofErr w:type="spellEnd"/>
-      <w:r>
-        <w:rPr>
-          <w:i/>
-        </w:rPr>
-        <w:t xml:space="preserve"> </w:t>
-      </w:r>
-      <w:proofErr w:type="spellStart"/>
-      <w:r>
-        <w:rPr>
-          <w:i/>
-        </w:rPr>
-        <w:t>falso</w:t>
-      </w:r>
-      <w:proofErr w:type="spellEnd"/>
-      <w:r>
-        <w:rPr>
-          <w:i/>
-        </w:rPr>
-        <w:t xml:space="preserve"> </w:t>
-      </w:r>
-      <w:proofErr w:type="spellStart"/>
-      <w:r>
-        <w:rPr>
-          <w:i/>
-        </w:rPr>
-        <w:t>dicitur</w:t>
-      </w:r>
-      <w:proofErr w:type="spellEnd"/>
-      <w:r>
-        <w:rPr>
-          <w:i/>
-        </w:rPr>
-        <w:t xml:space="preserve"> </w:t>
-      </w:r>
-      <w:proofErr w:type="spellStart"/>
-      <w:r>
-        <w:rPr>
-          <w:i/>
-        </w:rPr>
-        <w:t>esse</w:t>
-      </w:r>
-      <w:proofErr w:type="spellEnd"/>
-      <w:r>
-        <w:rPr>
-          <w:i/>
-        </w:rPr>
-        <w:t xml:space="preserve"> </w:t>
-      </w:r>
-      <w:proofErr w:type="spellStart"/>
-      <w:r>
-        <w:rPr>
-          <w:i/>
-        </w:rPr>
-        <w:t>necessarium</w:t>
-      </w:r>
-      <w:proofErr w:type="spellEnd"/>
-      <w:r>
-        <w:rPr>
-          <w:i/>
-        </w:rPr>
-        <w:t>.</w:t>
+        <w:t>Ergo Ens necessarium falso dicitur esse necessarium.</w:t>
       </w:r>
       <w:r>
         <w:rPr>
@@ -3161,77 +2249,7 @@
         <w:rPr>
           <w:i/>
         </w:rPr>
-        <w:t xml:space="preserve">Quae </w:t>
-      </w:r>
-      <w:proofErr w:type="spellStart"/>
-      <w:r>
-        <w:rPr>
-          <w:i/>
-        </w:rPr>
-        <w:t>conclusio</w:t>
-      </w:r>
-      <w:proofErr w:type="spellEnd"/>
-      <w:r>
-        <w:rPr>
-          <w:i/>
-        </w:rPr>
-        <w:t xml:space="preserve"> </w:t>
-      </w:r>
-      <w:proofErr w:type="spellStart"/>
-      <w:r>
-        <w:rPr>
-          <w:i/>
-        </w:rPr>
-        <w:t>est</w:t>
-      </w:r>
-      <w:proofErr w:type="spellEnd"/>
-      <w:r>
-        <w:rPr>
-          <w:i/>
-        </w:rPr>
-        <w:t xml:space="preserve"> </w:t>
-      </w:r>
-      <w:proofErr w:type="spellStart"/>
-      <w:r>
-        <w:rPr>
-          <w:i/>
-        </w:rPr>
-        <w:t>vel</w:t>
-      </w:r>
-      <w:proofErr w:type="spellEnd"/>
-      <w:r>
-        <w:rPr>
-          <w:i/>
-        </w:rPr>
-        <w:t xml:space="preserve"> </w:t>
-      </w:r>
-      <w:proofErr w:type="spellStart"/>
-      <w:r>
-        <w:rPr>
-          <w:i/>
-        </w:rPr>
-        <w:t>vera</w:t>
-      </w:r>
-      <w:proofErr w:type="spellEnd"/>
-      <w:r>
-        <w:rPr>
-          <w:i/>
-        </w:rPr>
-        <w:t xml:space="preserve"> </w:t>
-      </w:r>
-      <w:proofErr w:type="spellStart"/>
-      <w:r>
-        <w:rPr>
-          <w:i/>
-        </w:rPr>
-        <w:t>vel</w:t>
-      </w:r>
-      <w:proofErr w:type="spellEnd"/>
-      <w:r>
-        <w:rPr>
-          <w:i/>
-        </w:rPr>
-        <w:t xml:space="preserve"> falsa.</w:t>
+        <w:t>Quae conclusio est vel vera vel falsa.</w:t>
       </w:r>
       <w:r>
         <w:rPr>
@@ -3254,292 +2272,18 @@
         <w:rPr>
           <w:i/>
         </w:rPr>
-        <w:t xml:space="preserve">Si </w:t>
-      </w:r>
-      <w:proofErr w:type="spellStart"/>
-      <w:r>
-        <w:rPr>
-          <w:i/>
-        </w:rPr>
-        <w:t>est</w:t>
-      </w:r>
-      <w:proofErr w:type="spellEnd"/>
-      <w:r>
-        <w:rPr>
-          <w:i/>
-        </w:rPr>
-        <w:t xml:space="preserve"> </w:t>
-      </w:r>
-      <w:proofErr w:type="spellStart"/>
-      <w:r>
-        <w:rPr>
-          <w:i/>
-        </w:rPr>
-        <w:t>vera</w:t>
-      </w:r>
-      <w:proofErr w:type="spellEnd"/>
-      <w:r>
-        <w:rPr>
-          <w:i/>
-        </w:rPr>
-        <w:t xml:space="preserve">, sequitur quod </w:t>
-      </w:r>
-      <w:proofErr w:type="spellStart"/>
-      <w:r>
-        <w:rPr>
-          <w:i/>
-        </w:rPr>
-        <w:t>Ens</w:t>
-      </w:r>
-      <w:proofErr w:type="spellEnd"/>
-      <w:r>
-        <w:rPr>
-          <w:i/>
-        </w:rPr>
-        <w:t xml:space="preserve"> </w:t>
-      </w:r>
-      <w:proofErr w:type="spellStart"/>
-      <w:r>
-        <w:rPr>
-          <w:i/>
-        </w:rPr>
-        <w:t>necessarium</w:t>
-      </w:r>
-      <w:proofErr w:type="spellEnd"/>
-      <w:r>
-        <w:rPr>
-          <w:i/>
-        </w:rPr>
-        <w:t xml:space="preserve"> </w:t>
-      </w:r>
-      <w:proofErr w:type="spellStart"/>
-      <w:r>
-        <w:rPr>
-          <w:i/>
-        </w:rPr>
-        <w:t>implicet</w:t>
-      </w:r>
-      <w:proofErr w:type="spellEnd"/>
-      <w:r>
-        <w:rPr>
-          <w:i/>
-        </w:rPr>
-        <w:t xml:space="preserve"> </w:t>
-      </w:r>
-      <w:proofErr w:type="spellStart"/>
-      <w:r>
-        <w:rPr>
-          <w:i/>
-        </w:rPr>
-        <w:t>contradictionem</w:t>
-      </w:r>
-      <w:proofErr w:type="spellEnd"/>
-      <w:r>
-        <w:rPr>
-          <w:i/>
-        </w:rPr>
-        <w:t xml:space="preserve">, </w:t>
-      </w:r>
-      <w:proofErr w:type="spellStart"/>
-      <w:r>
-        <w:rPr>
-          <w:i/>
-        </w:rPr>
-        <w:t>seu</w:t>
-      </w:r>
-      <w:proofErr w:type="spellEnd"/>
-      <w:r>
-        <w:rPr>
-          <w:i/>
-        </w:rPr>
-        <w:t xml:space="preserve"> sit </w:t>
-      </w:r>
-      <w:proofErr w:type="spellStart"/>
-      <w:r>
-        <w:rPr>
-          <w:i/>
-        </w:rPr>
-        <w:t>impossibile</w:t>
-      </w:r>
-      <w:proofErr w:type="spellEnd"/>
-      <w:r>
-        <w:rPr>
-          <w:i/>
-        </w:rPr>
-        <w:t xml:space="preserve">, </w:t>
-      </w:r>
-      <w:proofErr w:type="spellStart"/>
-      <w:r>
-        <w:rPr>
-          <w:i/>
-        </w:rPr>
-        <w:t>quia</w:t>
-      </w:r>
-      <w:proofErr w:type="spellEnd"/>
-      <w:r>
-        <w:rPr>
-          <w:i/>
-        </w:rPr>
-        <w:t xml:space="preserve"> de </w:t>
-      </w:r>
-      <w:proofErr w:type="spellStart"/>
-      <w:r>
-        <w:rPr>
-          <w:i/>
-        </w:rPr>
-        <w:t>eo</w:t>
-      </w:r>
-      <w:proofErr w:type="spellEnd"/>
-      <w:r>
-        <w:rPr>
-          <w:i/>
-        </w:rPr>
-        <w:t xml:space="preserve"> </w:t>
-      </w:r>
-      <w:proofErr w:type="spellStart"/>
-      <w:r>
-        <w:rPr>
-          <w:i/>
-        </w:rPr>
-        <w:t>demonstrantur</w:t>
-      </w:r>
-      <w:proofErr w:type="spellEnd"/>
-      <w:r>
-        <w:rPr>
-          <w:i/>
-        </w:rPr>
-        <w:t xml:space="preserve"> </w:t>
-      </w:r>
-      <w:proofErr w:type="spellStart"/>
-      <w:r>
-        <w:rPr>
-          <w:i/>
-        </w:rPr>
-        <w:t>contradictoria</w:t>
-      </w:r>
-      <w:proofErr w:type="spellEnd"/>
-      <w:r>
-        <w:rPr>
-          <w:i/>
-        </w:rPr>
-        <w:t xml:space="preserve">, scilicet quod non sit </w:t>
-      </w:r>
-      <w:proofErr w:type="spellStart"/>
-      <w:r>
-        <w:rPr>
-          <w:i/>
-        </w:rPr>
-        <w:t>necessarium</w:t>
-      </w:r>
-      <w:proofErr w:type="spellEnd"/>
-      <w:r>
-        <w:rPr>
-          <w:i/>
-        </w:rPr>
-        <w:t xml:space="preserve">. </w:t>
+        <w:t xml:space="preserve">Si est vera, sequitur quod Ens necessarium implicet contradictionem, seu sit impossibile, quia de eo demonstrantur contradictoria, scilicet quod non sit necessarium. </w:t>
       </w:r>
     </w:p>
     <w:p>
       <w:pPr>
         <w:ind w:left="426"/>
       </w:pPr>
-      <w:proofErr w:type="spellStart"/>
-      <w:r>
-        <w:rPr>
-          <w:i/>
-        </w:rPr>
-        <w:t>Conclusio</w:t>
-      </w:r>
-      <w:proofErr w:type="spellEnd"/>
-      <w:r>
-        <w:rPr>
-          <w:i/>
-        </w:rPr>
-        <w:t xml:space="preserve"> </w:t>
-      </w:r>
-      <w:proofErr w:type="spellStart"/>
-      <w:r>
-        <w:rPr>
-          <w:i/>
-        </w:rPr>
-        <w:t>enim</w:t>
-      </w:r>
-      <w:proofErr w:type="spellEnd"/>
-      <w:r>
-        <w:rPr>
-          <w:i/>
-        </w:rPr>
-        <w:t xml:space="preserve"> </w:t>
-      </w:r>
-      <w:proofErr w:type="spellStart"/>
-      <w:r>
-        <w:rPr>
-          <w:i/>
-        </w:rPr>
-        <w:t>contradictoria</w:t>
-      </w:r>
-      <w:proofErr w:type="spellEnd"/>
-      <w:r>
-        <w:rPr>
-          <w:i/>
-        </w:rPr>
-        <w:t xml:space="preserve"> non nisi de re </w:t>
-      </w:r>
-      <w:proofErr w:type="spellStart"/>
-      <w:r>
-        <w:rPr>
-          <w:i/>
-        </w:rPr>
-        <w:t>contradictionem</w:t>
-      </w:r>
-      <w:proofErr w:type="spellEnd"/>
-      <w:r>
-        <w:rPr>
-          <w:i/>
-        </w:rPr>
-        <w:t xml:space="preserve"> </w:t>
-      </w:r>
-      <w:proofErr w:type="spellStart"/>
-      <w:r>
-        <w:rPr>
-          <w:i/>
-        </w:rPr>
-        <w:t>implicante</w:t>
-      </w:r>
-      <w:proofErr w:type="spellEnd"/>
-      <w:r>
-        <w:rPr>
-          <w:i/>
-        </w:rPr>
-        <w:t xml:space="preserve"> </w:t>
-      </w:r>
-      <w:proofErr w:type="spellStart"/>
-      <w:r>
-        <w:rPr>
-          <w:i/>
-        </w:rPr>
-        <w:t>ostendi</w:t>
-      </w:r>
-      <w:proofErr w:type="spellEnd"/>
-      <w:r>
-        <w:rPr>
-          <w:i/>
-        </w:rPr>
-        <w:t xml:space="preserve"> </w:t>
-      </w:r>
-      <w:proofErr w:type="spellStart"/>
-      <w:r>
-        <w:rPr>
-          <w:i/>
-        </w:rPr>
-        <w:t>potest</w:t>
-      </w:r>
-      <w:proofErr w:type="spellEnd"/>
-      <w:r>
-        <w:rPr>
-          <w:i/>
-        </w:rPr>
-        <w:t xml:space="preserve">. </w:t>
+      <w:r>
+        <w:rPr>
+          <w:i/>
+        </w:rPr>
+        <w:t xml:space="preserve">Conclusio enim contradictoria non nisi de re contradictionem implicante ostendi potest. </w:t>
       </w:r>
     </w:p>
     <w:p>
@@ -3554,203 +2298,7 @@
         <w:rPr>
           <w:i/>
         </w:rPr>
-        <w:t xml:space="preserve">Si </w:t>
-      </w:r>
-      <w:proofErr w:type="spellStart"/>
-      <w:r>
-        <w:rPr>
-          <w:i/>
-        </w:rPr>
-        <w:t>est</w:t>
-      </w:r>
-      <w:proofErr w:type="spellEnd"/>
-      <w:r>
-        <w:rPr>
-          <w:i/>
-        </w:rPr>
-        <w:t xml:space="preserve"> falsa, </w:t>
-      </w:r>
-      <w:proofErr w:type="spellStart"/>
-      <w:r>
-        <w:rPr>
-          <w:i/>
-        </w:rPr>
-        <w:t>necesse</w:t>
-      </w:r>
-      <w:proofErr w:type="spellEnd"/>
-      <w:r>
-        <w:rPr>
-          <w:i/>
-        </w:rPr>
-        <w:t xml:space="preserve"> </w:t>
-      </w:r>
-      <w:proofErr w:type="spellStart"/>
-      <w:r>
-        <w:rPr>
-          <w:i/>
-        </w:rPr>
-        <w:t>est</w:t>
-      </w:r>
-      <w:proofErr w:type="spellEnd"/>
-      <w:r>
-        <w:rPr>
-          <w:i/>
-        </w:rPr>
-        <w:t xml:space="preserve"> </w:t>
-      </w:r>
-      <w:proofErr w:type="spellStart"/>
-      <w:r>
-        <w:rPr>
-          <w:i/>
-        </w:rPr>
-        <w:t>aliquam</w:t>
-      </w:r>
-      <w:proofErr w:type="spellEnd"/>
-      <w:r>
-        <w:rPr>
-          <w:i/>
-        </w:rPr>
-        <w:t xml:space="preserve"> ex </w:t>
-      </w:r>
-      <w:proofErr w:type="spellStart"/>
-      <w:r>
-        <w:rPr>
-          <w:i/>
-        </w:rPr>
-        <w:t>praemissis</w:t>
-      </w:r>
-      <w:proofErr w:type="spellEnd"/>
-      <w:r>
-        <w:rPr>
-          <w:i/>
-        </w:rPr>
-        <w:t xml:space="preserve"> </w:t>
-      </w:r>
-      <w:proofErr w:type="spellStart"/>
-      <w:r>
-        <w:rPr>
-          <w:i/>
-        </w:rPr>
-        <w:t>esse</w:t>
-      </w:r>
-      <w:proofErr w:type="spellEnd"/>
-      <w:r>
-        <w:rPr>
-          <w:i/>
-        </w:rPr>
-        <w:t xml:space="preserve"> </w:t>
-      </w:r>
-      <w:proofErr w:type="spellStart"/>
-      <w:r>
-        <w:rPr>
-          <w:i/>
-        </w:rPr>
-        <w:t>falsam</w:t>
-      </w:r>
-      <w:proofErr w:type="spellEnd"/>
-      <w:r>
-        <w:rPr>
-          <w:i/>
-        </w:rPr>
-        <w:t xml:space="preserve">, sola </w:t>
-      </w:r>
-      <w:proofErr w:type="spellStart"/>
-      <w:r>
-        <w:rPr>
-          <w:i/>
-        </w:rPr>
-        <w:t>autem</w:t>
-      </w:r>
-      <w:proofErr w:type="spellEnd"/>
-      <w:r>
-        <w:rPr>
-          <w:i/>
-        </w:rPr>
-        <w:t xml:space="preserve"> ex </w:t>
-      </w:r>
-      <w:proofErr w:type="spellStart"/>
-      <w:r>
-        <w:rPr>
-          <w:i/>
-        </w:rPr>
-        <w:t>praemissis</w:t>
-      </w:r>
-      <w:proofErr w:type="spellEnd"/>
-      <w:r>
-        <w:rPr>
-          <w:i/>
-        </w:rPr>
-        <w:t xml:space="preserve"> falsa </w:t>
-      </w:r>
-      <w:proofErr w:type="spellStart"/>
-      <w:r>
-        <w:rPr>
-          <w:i/>
-        </w:rPr>
-        <w:t>esse</w:t>
-      </w:r>
-      <w:proofErr w:type="spellEnd"/>
-      <w:r>
-        <w:rPr>
-          <w:i/>
-        </w:rPr>
-        <w:t xml:space="preserve"> </w:t>
-      </w:r>
-      <w:proofErr w:type="spellStart"/>
-      <w:r>
-        <w:rPr>
-          <w:i/>
-        </w:rPr>
-        <w:t>potest</w:t>
-      </w:r>
-      <w:proofErr w:type="spellEnd"/>
-      <w:r>
-        <w:rPr>
-          <w:i/>
-        </w:rPr>
-        <w:t xml:space="preserve"> hypothesis, quod scilicet </w:t>
-      </w:r>
-      <w:proofErr w:type="spellStart"/>
-      <w:r>
-        <w:rPr>
-          <w:i/>
-        </w:rPr>
-        <w:t>Ens</w:t>
-      </w:r>
-      <w:proofErr w:type="spellEnd"/>
-      <w:r>
-        <w:rPr>
-          <w:i/>
-        </w:rPr>
-        <w:t xml:space="preserve"> </w:t>
-      </w:r>
-      <w:proofErr w:type="spellStart"/>
-      <w:r>
-        <w:rPr>
-          <w:i/>
-        </w:rPr>
-        <w:t>necessarium</w:t>
-      </w:r>
-      <w:proofErr w:type="spellEnd"/>
-      <w:r>
-        <w:rPr>
-          <w:i/>
-        </w:rPr>
-        <w:t xml:space="preserve"> non </w:t>
-      </w:r>
-      <w:proofErr w:type="spellStart"/>
-      <w:r>
-        <w:rPr>
-          <w:i/>
-        </w:rPr>
-        <w:t>existat</w:t>
-      </w:r>
-      <w:proofErr w:type="spellEnd"/>
-      <w:r>
-        <w:rPr>
-          <w:i/>
-        </w:rPr>
-        <w:t xml:space="preserve">. </w:t>
+        <w:t xml:space="preserve">Si est falsa, necesse est aliquam ex praemissis esse falsam, sola autem ex praemissis falsa esse potest hypothesis, quod scilicet Ens necessarium non existat. </w:t>
       </w:r>
     </w:p>
     <w:p>
@@ -3765,125 +2313,14 @@
         <w:rPr>
           <w:i/>
         </w:rPr>
-        <w:t xml:space="preserve">Ergo </w:t>
-      </w:r>
-      <w:proofErr w:type="spellStart"/>
-      <w:r>
-        <w:rPr>
-          <w:i/>
-        </w:rPr>
-        <w:t>conclusimus</w:t>
-      </w:r>
-      <w:proofErr w:type="spellEnd"/>
-      <w:r>
-        <w:rPr>
-          <w:i/>
-        </w:rPr>
-        <w:t xml:space="preserve"> </w:t>
+        <w:t xml:space="preserve">Ergo conclusimus </w:t>
       </w:r>
       <w:r>
         <w:rPr>
           <w:i/>
         </w:rPr>
         <w:br/>
-      </w:r>
-      <w:proofErr w:type="spellStart"/>
-      <w:r>
-        <w:rPr>
-          <w:i/>
-        </w:rPr>
-        <w:t>Ens</w:t>
-      </w:r>
-      <w:proofErr w:type="spellEnd"/>
-      <w:r>
-        <w:rPr>
-          <w:i/>
-        </w:rPr>
-        <w:t xml:space="preserve"> </w:t>
-      </w:r>
-      <w:proofErr w:type="spellStart"/>
-      <w:r>
-        <w:rPr>
-          <w:i/>
-        </w:rPr>
-        <w:t>necessarium</w:t>
-      </w:r>
-      <w:proofErr w:type="spellEnd"/>
-      <w:r>
-        <w:rPr>
-          <w:i/>
-        </w:rPr>
-        <w:t xml:space="preserve"> </w:t>
-      </w:r>
-      <w:proofErr w:type="spellStart"/>
-      <w:r>
-        <w:rPr>
-          <w:i/>
-        </w:rPr>
-        <w:t>vel</w:t>
-      </w:r>
-      <w:proofErr w:type="spellEnd"/>
-      <w:r>
-        <w:rPr>
-          <w:i/>
-        </w:rPr>
-        <w:t xml:space="preserve"> </w:t>
-      </w:r>
-      <w:proofErr w:type="spellStart"/>
-      <w:r>
-        <w:rPr>
-          <w:i/>
-        </w:rPr>
-        <w:t>esse</w:t>
-      </w:r>
-      <w:proofErr w:type="spellEnd"/>
-      <w:r>
-        <w:rPr>
-          <w:i/>
-        </w:rPr>
-        <w:t xml:space="preserve"> </w:t>
-      </w:r>
-      <w:proofErr w:type="spellStart"/>
-      <w:r>
-        <w:rPr>
-          <w:i/>
-        </w:rPr>
-        <w:t>impossibile</w:t>
-      </w:r>
-      <w:proofErr w:type="spellEnd"/>
-      <w:r>
-        <w:rPr>
-          <w:i/>
-        </w:rPr>
-        <w:t xml:space="preserve">, </w:t>
-      </w:r>
-      <w:proofErr w:type="spellStart"/>
-      <w:r>
-        <w:rPr>
-          <w:i/>
-        </w:rPr>
-        <w:t>vel</w:t>
-      </w:r>
-      <w:proofErr w:type="spellEnd"/>
-      <w:r>
-        <w:rPr>
-          <w:i/>
-        </w:rPr>
-        <w:t xml:space="preserve"> </w:t>
-      </w:r>
-      <w:proofErr w:type="spellStart"/>
-      <w:r>
-        <w:rPr>
-          <w:i/>
-        </w:rPr>
-        <w:t>existere</w:t>
-      </w:r>
-      <w:proofErr w:type="spellEnd"/>
-      <w:r>
-        <w:rPr>
-          <w:i/>
-        </w:rPr>
-        <w:t xml:space="preserve">. </w:t>
+        <w:t xml:space="preserve">Ens necessarium vel esse impossibile, vel existere. </w:t>
       </w:r>
     </w:p>
     <w:p>
@@ -3898,203 +2335,7 @@
         <w:rPr>
           <w:i/>
         </w:rPr>
-        <w:t xml:space="preserve">Si ergo Deum </w:t>
-      </w:r>
-      <w:proofErr w:type="spellStart"/>
-      <w:r>
-        <w:rPr>
-          <w:i/>
-        </w:rPr>
-        <w:t>definiamus</w:t>
-      </w:r>
-      <w:proofErr w:type="spellEnd"/>
-      <w:r>
-        <w:rPr>
-          <w:i/>
-        </w:rPr>
-        <w:t xml:space="preserve"> </w:t>
-      </w:r>
-      <w:proofErr w:type="spellStart"/>
-      <w:r>
-        <w:rPr>
-          <w:i/>
-        </w:rPr>
-        <w:t>Ens</w:t>
-      </w:r>
-      <w:proofErr w:type="spellEnd"/>
-      <w:r>
-        <w:rPr>
-          <w:i/>
-        </w:rPr>
-        <w:t xml:space="preserve"> a se, </w:t>
-      </w:r>
-      <w:proofErr w:type="spellStart"/>
-      <w:r>
-        <w:rPr>
-          <w:i/>
-        </w:rPr>
-        <w:t>seu</w:t>
-      </w:r>
-      <w:proofErr w:type="spellEnd"/>
-      <w:r>
-        <w:rPr>
-          <w:i/>
-        </w:rPr>
-        <w:t xml:space="preserve"> </w:t>
-      </w:r>
-      <w:proofErr w:type="spellStart"/>
-      <w:r>
-        <w:rPr>
-          <w:i/>
-        </w:rPr>
-        <w:t>Ens</w:t>
-      </w:r>
-      <w:proofErr w:type="spellEnd"/>
-      <w:r>
-        <w:rPr>
-          <w:i/>
-        </w:rPr>
-        <w:t xml:space="preserve"> ex </w:t>
-      </w:r>
-      <w:proofErr w:type="spellStart"/>
-      <w:r>
-        <w:rPr>
-          <w:i/>
-        </w:rPr>
-        <w:t>cujus</w:t>
-      </w:r>
-      <w:proofErr w:type="spellEnd"/>
-      <w:r>
-        <w:rPr>
-          <w:i/>
-        </w:rPr>
-        <w:t xml:space="preserve"> </w:t>
-      </w:r>
-      <w:proofErr w:type="spellStart"/>
-      <w:r>
-        <w:rPr>
-          <w:i/>
-        </w:rPr>
-        <w:t>essentia</w:t>
-      </w:r>
-      <w:proofErr w:type="spellEnd"/>
-      <w:r>
-        <w:rPr>
-          <w:i/>
-        </w:rPr>
-        <w:t xml:space="preserve"> sequitur </w:t>
-      </w:r>
-      <w:proofErr w:type="spellStart"/>
-      <w:r>
-        <w:rPr>
-          <w:i/>
-        </w:rPr>
-        <w:t>existentia</w:t>
-      </w:r>
-      <w:proofErr w:type="spellEnd"/>
-      <w:r>
-        <w:rPr>
-          <w:i/>
-        </w:rPr>
-        <w:t xml:space="preserve">, </w:t>
-      </w:r>
-      <w:proofErr w:type="spellStart"/>
-      <w:r>
-        <w:rPr>
-          <w:i/>
-        </w:rPr>
-        <w:t>seu</w:t>
-      </w:r>
-      <w:proofErr w:type="spellEnd"/>
-      <w:r>
-        <w:rPr>
-          <w:i/>
-        </w:rPr>
-        <w:t xml:space="preserve"> </w:t>
-      </w:r>
-      <w:proofErr w:type="spellStart"/>
-      <w:r>
-        <w:rPr>
-          <w:i/>
-        </w:rPr>
-        <w:t>Ens</w:t>
-      </w:r>
-      <w:proofErr w:type="spellEnd"/>
-      <w:r>
-        <w:rPr>
-          <w:i/>
-        </w:rPr>
-        <w:t xml:space="preserve"> </w:t>
-      </w:r>
-      <w:proofErr w:type="spellStart"/>
-      <w:r>
-        <w:rPr>
-          <w:i/>
-        </w:rPr>
-        <w:t>necessarium</w:t>
-      </w:r>
-      <w:proofErr w:type="spellEnd"/>
-      <w:r>
-        <w:rPr>
-          <w:i/>
-        </w:rPr>
-        <w:t xml:space="preserve">, sequitur Deum </w:t>
-      </w:r>
-      <w:proofErr w:type="spellStart"/>
-      <w:r>
-        <w:rPr>
-          <w:i/>
-        </w:rPr>
-        <w:t>si</w:t>
-      </w:r>
-      <w:proofErr w:type="spellEnd"/>
-      <w:r>
-        <w:rPr>
-          <w:i/>
-        </w:rPr>
-        <w:t xml:space="preserve"> </w:t>
-      </w:r>
-      <w:proofErr w:type="spellStart"/>
-      <w:r>
-        <w:rPr>
-          <w:i/>
-        </w:rPr>
-        <w:t>possibilis</w:t>
-      </w:r>
-      <w:proofErr w:type="spellEnd"/>
-      <w:r>
-        <w:rPr>
-          <w:i/>
-        </w:rPr>
-        <w:t xml:space="preserve"> sit </w:t>
-      </w:r>
-      <w:proofErr w:type="spellStart"/>
-      <w:r>
-        <w:rPr>
-          <w:i/>
-        </w:rPr>
-        <w:t>actu</w:t>
-      </w:r>
-      <w:proofErr w:type="spellEnd"/>
-      <w:r>
-        <w:rPr>
-          <w:i/>
-        </w:rPr>
-        <w:t xml:space="preserve"> </w:t>
-      </w:r>
-      <w:proofErr w:type="spellStart"/>
-      <w:r>
-        <w:rPr>
-          <w:i/>
-        </w:rPr>
-        <w:t>esse</w:t>
-      </w:r>
-      <w:proofErr w:type="spellEnd"/>
-      <w:r>
-        <w:rPr>
-          <w:i/>
-        </w:rPr>
-        <w:t xml:space="preserve">. </w:t>
+        <w:t xml:space="preserve">Si ergo Deum definiamus Ens a se, seu Ens ex cujus essentia sequitur existentia, seu Ens necessarium, sequitur Deum si possibilis sit actu esse. </w:t>
       </w:r>
     </w:p>
     <w:p>
@@ -4133,39 +2374,7 @@
           <w:sz w:val="22"/>
           <w:szCs w:val="22"/>
         </w:rPr>
-        <w:t xml:space="preserve"> to English, which is based on </w:t>
-      </w:r>
-      <w:proofErr w:type="spellStart"/>
-      <w:r>
-        <w:rPr>
-          <w:sz w:val="22"/>
-          <w:szCs w:val="22"/>
-        </w:rPr>
-        <w:t>Lenzen’s</w:t>
-      </w:r>
-      <w:proofErr w:type="spellEnd"/>
-      <w:r>
-        <w:rPr>
-          <w:sz w:val="22"/>
-          <w:szCs w:val="22"/>
-        </w:rPr>
-        <w:t xml:space="preserve"> translation (</w:t>
-      </w:r>
-      <w:proofErr w:type="spellStart"/>
-      <w:r>
-        <w:rPr>
-          <w:sz w:val="22"/>
-          <w:szCs w:val="22"/>
-        </w:rPr>
-        <w:t>TODO:cite</w:t>
-      </w:r>
-      <w:proofErr w:type="spellEnd"/>
-      <w:r>
-        <w:rPr>
-          <w:sz w:val="22"/>
-          <w:szCs w:val="22"/>
-        </w:rPr>
-        <w:t>) with some modifications</w:t>
+        <w:t xml:space="preserve"> to English, which is based on Lenzen’s translation (TODO:cite) with some modifications</w:t>
       </w:r>
       <w:r>
         <w:rPr>
@@ -4269,7 +2478,6 @@
         </w:rPr>
         <w:t xml:space="preserve">For whatever doesn’t exist, for it </w:t>
       </w:r>
-      <w:proofErr w:type="spellStart"/>
       <w:r>
         <w:rPr>
           <w:i/>
@@ -4277,7 +2485,6 @@
         </w:rPr>
         <w:t>it</w:t>
       </w:r>
-      <w:proofErr w:type="spellEnd"/>
       <w:r>
         <w:rPr>
           <w:rStyle w:val="Funotenzeichen1"/>
@@ -4334,7 +2541,6 @@
         <w:br/>
         <w:t xml:space="preserve">of it </w:t>
       </w:r>
-      <w:proofErr w:type="spellStart"/>
       <w:r>
         <w:rPr>
           <w:i/>
@@ -4342,7 +2548,6 @@
         </w:rPr>
         <w:t>it</w:t>
       </w:r>
-      <w:proofErr w:type="spellEnd"/>
       <w:r>
         <w:rPr>
           <w:i/>
@@ -4438,7 +2643,6 @@
         <w:br/>
         <w:t xml:space="preserve">of it </w:t>
       </w:r>
-      <w:proofErr w:type="spellStart"/>
       <w:r>
         <w:rPr>
           <w:i/>
@@ -4446,7 +2650,6 @@
         </w:rPr>
         <w:t>it</w:t>
       </w:r>
-      <w:proofErr w:type="spellEnd"/>
       <w:r>
         <w:rPr>
           <w:i/>
@@ -4700,21 +2903,7 @@
         <w:rPr>
           <w:i/>
         </w:rPr>
-        <w:t>So if we define God as an “</w:t>
-      </w:r>
-      <w:proofErr w:type="spellStart"/>
-      <w:r>
-        <w:rPr>
-          <w:i/>
-        </w:rPr>
-        <w:t>Ens</w:t>
-      </w:r>
-      <w:proofErr w:type="spellEnd"/>
-      <w:r>
-        <w:rPr>
-          <w:i/>
-        </w:rPr>
-        <w:t xml:space="preserve"> a se”, i.e. a being from whose essence existence follows, i.e. a necessary being, </w:t>
+        <w:t xml:space="preserve">So if we define God as an “Ens a se”, i.e. a being from whose essence existence follows, i.e. a necessary being, </w:t>
       </w:r>
       <w:r>
         <w:rPr>
@@ -4819,82 +3008,100 @@
           <w:sz w:val="22"/>
           <w:szCs w:val="22"/>
         </w:rPr>
-        <w:t>Our computer-assisted investigation revealed interesting surprises. Figure TODO</w:t>
-      </w:r>
-      <w:r>
-        <w:rPr>
-          <w:sz w:val="22"/>
-          <w:szCs w:val="22"/>
-        </w:rPr>
-        <w:t>(Fig4</w:t>
-      </w:r>
-      <w:proofErr w:type="gramStart"/>
-      <w:r>
-        <w:rPr>
-          <w:sz w:val="22"/>
-          <w:szCs w:val="22"/>
-        </w:rPr>
-        <w:t>)</w:t>
-      </w:r>
-      <w:r>
-        <w:rPr>
-          <w:sz w:val="22"/>
-          <w:szCs w:val="22"/>
-        </w:rPr>
-        <w:t>:number</w:t>
-      </w:r>
-      <w:proofErr w:type="gramEnd"/>
-      <w:r>
-        <w:rPr>
-          <w:sz w:val="22"/>
-          <w:szCs w:val="22"/>
-        </w:rPr>
-        <w:t xml:space="preserve"> shows that, if we </w:t>
-      </w:r>
-      <w:proofErr w:type="spellStart"/>
-      <w:r>
-        <w:rPr>
-          <w:sz w:val="22"/>
-          <w:szCs w:val="22"/>
-        </w:rPr>
-        <w:t>axiomatize</w:t>
-      </w:r>
-      <w:proofErr w:type="spellEnd"/>
-      <w:r>
-        <w:rPr>
-          <w:sz w:val="22"/>
-          <w:szCs w:val="22"/>
-        </w:rPr>
-        <w:t xml:space="preserve"> the concept of God as an </w:t>
-      </w:r>
-      <w:proofErr w:type="spellStart"/>
-      <w:r>
-        <w:rPr>
-          <w:i/>
-          <w:sz w:val="22"/>
-          <w:szCs w:val="22"/>
-        </w:rPr>
-        <w:t>Ens</w:t>
-      </w:r>
-      <w:proofErr w:type="spellEnd"/>
-      <w:r>
-        <w:rPr>
-          <w:i/>
+        <w:t>Our computer-assisted investigation revealed interesting surprises</w:t>
+      </w:r>
+      <w:r>
+        <w:rPr>
+          <w:sz w:val="22"/>
+          <w:szCs w:val="22"/>
+        </w:rPr>
+        <w:t xml:space="preserve">. </w:t>
+      </w:r>
+      <w:r>
+        <w:rPr>
+          <w:sz w:val="22"/>
+          <w:szCs w:val="22"/>
+        </w:rPr>
+        <w:fldChar w:fldCharType="begin"/>
+      </w:r>
+      <w:r>
+        <w:rPr>
+          <w:sz w:val="22"/>
+          <w:szCs w:val="22"/>
+        </w:rPr>
+        <w:instrText xml:space="preserve"> REF _Ref459910223 \h </w:instrText>
+      </w:r>
+      <w:r>
+        <w:rPr>
+          <w:sz w:val="22"/>
+          <w:szCs w:val="22"/>
+        </w:rPr>
+      </w:r>
+      <w:r>
+        <w:rPr>
+          <w:sz w:val="22"/>
+          <w:szCs w:val="22"/>
+        </w:rPr>
+        <w:instrText xml:space="preserve"> \* MERGEFORMAT </w:instrText>
+      </w:r>
+      <w:r>
+        <w:rPr>
+          <w:sz w:val="22"/>
+          <w:szCs w:val="22"/>
+        </w:rPr>
+        <w:fldChar w:fldCharType="separate"/>
+      </w:r>
+      <w:r>
+        <w:rPr>
+          <w:sz w:val="22"/>
+          <w:szCs w:val="22"/>
+        </w:rPr>
+        <w:t xml:space="preserve">Figure </w:t>
+      </w:r>
+      <w:r>
+        <w:rPr>
+          <w:noProof/>
+          <w:sz w:val="22"/>
+          <w:szCs w:val="22"/>
+        </w:rPr>
+        <w:t>4</w:t>
+      </w:r>
+      <w:r>
+        <w:rPr>
+          <w:sz w:val="22"/>
+          <w:szCs w:val="22"/>
+        </w:rPr>
+        <w:fldChar w:fldCharType="end"/>
+      </w:r>
+      <w:r>
+        <w:rPr>
           <w:sz w:val="22"/>
           <w:szCs w:val="22"/>
         </w:rPr>
         <w:t xml:space="preserve"> </w:t>
       </w:r>
-      <w:proofErr w:type="spellStart"/>
-      <w:r>
-        <w:rPr>
-          <w:i/>
-          <w:sz w:val="22"/>
-          <w:szCs w:val="22"/>
-        </w:rPr>
-        <w:t>necessarium</w:t>
-      </w:r>
-      <w:proofErr w:type="spellEnd"/>
+      <w:r>
+        <w:rPr>
+          <w:sz w:val="22"/>
+          <w:szCs w:val="22"/>
+        </w:rPr>
+        <w:t>sh</w:t>
+      </w:r>
+      <w:r>
+        <w:rPr>
+          <w:sz w:val="22"/>
+          <w:szCs w:val="22"/>
+        </w:rPr>
+        <w:t xml:space="preserve">ows that, if we axiomatize the concept of God as an </w:t>
+      </w:r>
+      <w:r>
+        <w:rPr>
+          <w:i/>
+          <w:sz w:val="22"/>
+          <w:szCs w:val="22"/>
+        </w:rPr>
+        <w:t>Ens necessarium</w:t>
+      </w:r>
       <w:r>
         <w:rPr>
           <w:sz w:val="22"/>
@@ -4907,39 +3114,7 @@
           <w:sz w:val="22"/>
           <w:szCs w:val="22"/>
         </w:rPr>
-        <w:t xml:space="preserve"> The </w:t>
-      </w:r>
-      <w:proofErr w:type="spellStart"/>
-      <w:r>
-        <w:rPr>
-          <w:sz w:val="22"/>
-          <w:szCs w:val="22"/>
-        </w:rPr>
-        <w:t>countermodel</w:t>
-      </w:r>
-      <w:proofErr w:type="spellEnd"/>
-      <w:r>
-        <w:rPr>
-          <w:sz w:val="22"/>
-          <w:szCs w:val="22"/>
-        </w:rPr>
-        <w:t xml:space="preserve"> is of cardinality 4. No </w:t>
-      </w:r>
-      <w:proofErr w:type="spellStart"/>
-      <w:r>
-        <w:rPr>
-          <w:sz w:val="22"/>
-          <w:szCs w:val="22"/>
-        </w:rPr>
-        <w:t>countermodels</w:t>
-      </w:r>
-      <w:proofErr w:type="spellEnd"/>
-      <w:r>
-        <w:rPr>
-          <w:sz w:val="22"/>
-          <w:szCs w:val="22"/>
-        </w:rPr>
-        <w:t xml:space="preserve"> can be constructed for smaller cardinalities.</w:t>
+        <w:t xml:space="preserve"> The countermodel is of cardinality 4. No countermodels can be constructed for smaller cardinalities.</w:t>
       </w:r>
     </w:p>
     <w:p>
@@ -5022,6 +3197,7 @@
         <w:pStyle w:val="Caption"/>
         <w:jc w:val="both"/>
       </w:pPr>
+      <w:bookmarkStart w:id="3" w:name="_Ref459910223"/>
       <w:r>
         <w:t xml:space="preserve">Figure </w:t>
       </w:r>
@@ -5033,6 +3209,7 @@
           <w:t>4</w:t>
         </w:r>
       </w:fldSimple>
+      <w:bookmarkEnd w:id="3"/>
       <w:r>
         <w:t xml:space="preserve">: Counter-Model for </w:t>
       </w:r>
@@ -5061,126 +3238,124 @@
           <w:sz w:val="22"/>
           <w:szCs w:val="22"/>
         </w:rPr>
-        <w:t xml:space="preserve">However, if we </w:t>
-      </w:r>
-      <w:proofErr w:type="spellStart"/>
-      <w:r>
-        <w:rPr>
-          <w:sz w:val="22"/>
-          <w:szCs w:val="22"/>
-        </w:rPr>
-        <w:t>axiomatize</w:t>
-      </w:r>
-      <w:proofErr w:type="spellEnd"/>
-      <w:r>
-        <w:rPr>
-          <w:sz w:val="22"/>
-          <w:szCs w:val="22"/>
-        </w:rPr>
-        <w:t xml:space="preserve"> the concept of God as an </w:t>
-      </w:r>
-      <w:proofErr w:type="spellStart"/>
-      <w:r>
-        <w:rPr>
-          <w:i/>
-          <w:sz w:val="22"/>
-          <w:szCs w:val="22"/>
-        </w:rPr>
-        <w:t>Ens</w:t>
-      </w:r>
-      <w:proofErr w:type="spellEnd"/>
-      <w:r>
-        <w:rPr>
-          <w:i/>
-          <w:sz w:val="22"/>
-          <w:szCs w:val="22"/>
-        </w:rPr>
-        <w:t xml:space="preserve"> ex </w:t>
-      </w:r>
-      <w:proofErr w:type="spellStart"/>
-      <w:r>
-        <w:rPr>
-          <w:i/>
-          <w:sz w:val="22"/>
-          <w:szCs w:val="22"/>
-        </w:rPr>
-        <w:t>cujus</w:t>
-      </w:r>
-      <w:proofErr w:type="spellEnd"/>
-      <w:r>
-        <w:rPr>
-          <w:i/>
+        <w:t xml:space="preserve">However, if we axiomatize the concept of God as an </w:t>
+      </w:r>
+      <w:r>
+        <w:rPr>
+          <w:i/>
+          <w:sz w:val="22"/>
+          <w:szCs w:val="22"/>
+        </w:rPr>
+        <w:t>Ens ex cujus essentia sequitur existentia</w:t>
+      </w:r>
+      <w:r>
+        <w:rPr>
+          <w:sz w:val="22"/>
+          <w:szCs w:val="22"/>
+        </w:rPr>
+        <w:t>, i.e. if we state “N(G</w:t>
+      </w:r>
+      <w:r>
+        <w:rPr>
+          <w:rFonts w:ascii="Symbol" w:eastAsia="Symbol" w:hAnsi="Symbol" w:cs="Symbol"/>
+          <w:sz w:val="22"/>
+          <w:szCs w:val="22"/>
+        </w:rPr>
+        <w:t></w:t>
+      </w:r>
+      <w:r>
+        <w:rPr>
+          <w:rFonts w:eastAsia="Symbol" w:cs="Symbol"/>
+          <w:sz w:val="22"/>
+          <w:szCs w:val="22"/>
+        </w:rPr>
+        <w:t xml:space="preserve">E)” as an axiom (where “sequitur” is understood as concept implication), the argument goes through. All of Leibniz’s steps are verified by Isabelle/HOL, as shown </w:t>
+      </w:r>
+      <w:r>
+        <w:rPr>
+          <w:rFonts w:eastAsia="Symbol" w:cs="Symbol"/>
+          <w:sz w:val="22"/>
+          <w:szCs w:val="22"/>
+        </w:rPr>
+        <w:t>in</w:t>
+      </w:r>
+      <w:r>
+        <w:rPr>
+          <w:rFonts w:eastAsia="Symbol" w:cs="Symbol"/>
           <w:sz w:val="22"/>
           <w:szCs w:val="22"/>
         </w:rPr>
         <w:t xml:space="preserve"> </w:t>
       </w:r>
-      <w:proofErr w:type="spellStart"/>
-      <w:r>
-        <w:rPr>
-          <w:i/>
-          <w:sz w:val="22"/>
-          <w:szCs w:val="22"/>
-        </w:rPr>
-        <w:t>essentia</w:t>
-      </w:r>
-      <w:proofErr w:type="spellEnd"/>
-      <w:r>
-        <w:rPr>
-          <w:i/>
-          <w:sz w:val="22"/>
-          <w:szCs w:val="22"/>
-        </w:rPr>
-        <w:t xml:space="preserve"> sequitur </w:t>
-      </w:r>
-      <w:proofErr w:type="spellStart"/>
-      <w:r>
-        <w:rPr>
-          <w:i/>
-          <w:sz w:val="22"/>
-          <w:szCs w:val="22"/>
-        </w:rPr>
-        <w:t>existentia</w:t>
-      </w:r>
-      <w:proofErr w:type="spellEnd"/>
-      <w:r>
-        <w:rPr>
-          <w:sz w:val="22"/>
-          <w:szCs w:val="22"/>
-        </w:rPr>
-        <w:t>, i.e. if we state “N(G</w:t>
-      </w:r>
-      <w:r>
-        <w:rPr>
-          <w:rFonts w:ascii="Symbol" w:eastAsia="Symbol" w:hAnsi="Symbol" w:cs="Symbol"/>
-          <w:sz w:val="22"/>
-          <w:szCs w:val="22"/>
-        </w:rPr>
-        <w:t></w:t>
-      </w:r>
-      <w:r>
-        <w:rPr>
-          <w:rFonts w:eastAsia="Symbol" w:cs="Symbol"/>
-          <w:sz w:val="22"/>
-          <w:szCs w:val="22"/>
-        </w:rPr>
-        <w:t>E)” as an axiom (where “sequitur” is understood as concept implication), the argument goes through. All of Leibniz’s steps are verified by Isabelle/HOL, as shown in Figure TODO</w:t>
-      </w:r>
-      <w:r>
-        <w:rPr>
-          <w:rFonts w:eastAsia="Symbol" w:cs="Symbol"/>
-          <w:sz w:val="22"/>
-          <w:szCs w:val="22"/>
-        </w:rPr>
-        <w:t>(Fig5)</w:t>
-      </w:r>
-      <w:r>
-        <w:rPr>
-          <w:rFonts w:eastAsia="Symbol" w:cs="Symbol"/>
-          <w:sz w:val="22"/>
-          <w:szCs w:val="22"/>
-        </w:rPr>
-        <w:t>: number.</w:t>
+      <w:r>
+        <w:rPr>
+          <w:rFonts w:eastAsia="Symbol" w:cs="Symbol"/>
+          <w:sz w:val="22"/>
+          <w:szCs w:val="22"/>
+        </w:rPr>
+        <w:fldChar w:fldCharType="begin"/>
+      </w:r>
+      <w:r>
+        <w:rPr>
+          <w:rFonts w:eastAsia="Symbol" w:cs="Symbol"/>
+          <w:sz w:val="22"/>
+          <w:szCs w:val="22"/>
+        </w:rPr>
+        <w:instrText xml:space="preserve"> REF _Ref459910260 \h </w:instrText>
+      </w:r>
+      <w:r>
+        <w:rPr>
+          <w:rFonts w:eastAsia="Symbol" w:cs="Symbol"/>
+          <w:sz w:val="22"/>
+          <w:szCs w:val="22"/>
+        </w:rPr>
+      </w:r>
+      <w:r>
+        <w:rPr>
+          <w:rFonts w:eastAsia="Symbol" w:cs="Symbol"/>
+          <w:sz w:val="22"/>
+          <w:szCs w:val="22"/>
+        </w:rPr>
+        <w:instrText xml:space="preserve"> \* MERGEFORMAT </w:instrText>
+      </w:r>
+      <w:r>
+        <w:rPr>
+          <w:rFonts w:eastAsia="Symbol" w:cs="Symbol"/>
+          <w:sz w:val="22"/>
+          <w:szCs w:val="22"/>
+        </w:rPr>
+        <w:fldChar w:fldCharType="separate"/>
+      </w:r>
+      <w:r>
+        <w:rPr>
+          <w:sz w:val="22"/>
+          <w:szCs w:val="22"/>
+        </w:rPr>
+        <w:t xml:space="preserve">Figure </w:t>
+      </w:r>
+      <w:r>
+        <w:rPr>
+          <w:noProof/>
+          <w:sz w:val="22"/>
+          <w:szCs w:val="22"/>
+        </w:rPr>
+        <w:t>5</w:t>
+      </w:r>
+      <w:r>
+        <w:rPr>
+          <w:rFonts w:eastAsia="Symbol" w:cs="Symbol"/>
+          <w:sz w:val="22"/>
+          <w:szCs w:val="22"/>
+        </w:rPr>
+        <w:fldChar w:fldCharType="end"/>
+      </w:r>
+      <w:r>
+        <w:rPr>
+          <w:rFonts w:eastAsia="Symbol" w:cs="Symbol"/>
+          <w:sz w:val="22"/>
+          <w:szCs w:val="22"/>
+        </w:rPr>
+        <w:t>.</w:t>
       </w:r>
     </w:p>
     <w:p>
@@ -5265,6 +3440,7 @@
           <w:rFonts w:eastAsia="Symbol" w:cs="Symbol"/>
         </w:rPr>
       </w:pPr>
+      <w:bookmarkStart w:id="4" w:name="_Ref459910260"/>
       <w:r>
         <w:t xml:space="preserve">Figure </w:t>
       </w:r>
@@ -5276,337 +3452,206 @@
           <w:t>5</w:t>
         </w:r>
       </w:fldSimple>
-      <w:r>
-        <w:t xml:space="preserve">: Proof for </w:t>
-      </w:r>
-      <w:proofErr w:type="spellStart"/>
-      <w:r>
-        <w:t>Ens</w:t>
-      </w:r>
-      <w:proofErr w:type="spellEnd"/>
-      <w:r>
-        <w:t xml:space="preserve"> ex </w:t>
-      </w:r>
-      <w:proofErr w:type="spellStart"/>
-      <w:r>
-        <w:t>Cujus</w:t>
-      </w:r>
-      <w:proofErr w:type="spellEnd"/>
-      <w:r>
+      <w:bookmarkEnd w:id="4"/>
+      <w:r>
+        <w:t>: Proof for Ens ex Cujus Essentia Sequitur Existentia</w:t>
+      </w:r>
+    </w:p>
+    <w:p>
+      <w:pPr>
+        <w:jc w:val="both"/>
+        <w:rPr>
+          <w:rFonts w:eastAsia="Symbol" w:cs="Symbol"/>
+        </w:rPr>
+      </w:pPr>
+    </w:p>
+    <w:p>
+      <w:pPr>
+        <w:jc w:val="both"/>
+        <w:rPr>
+          <w:sz w:val="22"/>
+          <w:szCs w:val="22"/>
+        </w:rPr>
+      </w:pPr>
+      <w:r>
+        <w:rPr>
+          <w:rFonts w:eastAsia="Symbol" w:cs="Symbol"/>
+          <w:sz w:val="22"/>
+          <w:szCs w:val="22"/>
+        </w:rPr>
+        <w:t xml:space="preserve">Step 10 in Leibniz’s proof indicates that Leibniz identified the </w:t>
+      </w:r>
+      <w:r>
+        <w:rPr>
+          <w:rFonts w:eastAsia="Symbol" w:cs="Symbol"/>
+          <w:i/>
+          <w:sz w:val="22"/>
+          <w:szCs w:val="22"/>
+        </w:rPr>
+        <w:t>Ens necessarium</w:t>
+      </w:r>
+      <w:r>
+        <w:rPr>
+          <w:rFonts w:eastAsia="Symbol" w:cs="Symbol"/>
+          <w:sz w:val="22"/>
+          <w:szCs w:val="22"/>
+        </w:rPr>
+        <w:t xml:space="preserve"> and the</w:t>
+      </w:r>
+      <w:r>
+        <w:rPr>
+          <w:rFonts w:eastAsia="Symbol" w:cs="Symbol"/>
+          <w:i/>
+          <w:sz w:val="22"/>
+          <w:szCs w:val="22"/>
+        </w:rPr>
+        <w:t xml:space="preserve"> Ens ex cujus essentia sequitur existentia</w:t>
+      </w:r>
+      <w:r>
+        <w:rPr>
+          <w:rFonts w:eastAsia="Symbol" w:cs="Symbol"/>
+          <w:sz w:val="22"/>
+          <w:szCs w:val="22"/>
+        </w:rPr>
+        <w:t>. However, our investigations show that, with Leibniz’s own definitions of necessity, possibility and existence, these two notions of God are distinct.</w:t>
+      </w:r>
+    </w:p>
+    <w:p>
+      <w:pPr>
+        <w:jc w:val="both"/>
+        <w:rPr>
+          <w:rFonts w:eastAsia="Symbol" w:cs="Symbol"/>
+          <w:sz w:val="22"/>
+          <w:szCs w:val="22"/>
+        </w:rPr>
+      </w:pPr>
+    </w:p>
+    <w:p>
+      <w:pPr>
+        <w:jc w:val="both"/>
+        <w:rPr>
+          <w:sz w:val="22"/>
+          <w:szCs w:val="22"/>
+        </w:rPr>
+      </w:pPr>
+      <w:r>
+        <w:rPr>
+          <w:rFonts w:eastAsia="Symbol" w:cs="Symbol"/>
+          <w:sz w:val="22"/>
+          <w:szCs w:val="22"/>
+        </w:rPr>
+        <w:t xml:space="preserve">Furthermore, in the case of the </w:t>
+      </w:r>
+      <w:r>
+        <w:rPr>
+          <w:rFonts w:eastAsia="Symbol" w:cs="Symbol"/>
+          <w:i/>
+          <w:sz w:val="22"/>
+          <w:szCs w:val="22"/>
+        </w:rPr>
+        <w:t>Ens ex cujus essentia sequitur existentia</w:t>
+      </w:r>
+      <w:r>
+        <w:rPr>
+          <w:rFonts w:eastAsia="Symbol" w:cs="Symbol"/>
+          <w:sz w:val="22"/>
+          <w:szCs w:val="22"/>
+        </w:rPr>
+        <w:t xml:space="preserve">, the proviso of possibility (in step 10) is not needed, as shown </w:t>
+      </w:r>
+      <w:r>
+        <w:rPr>
+          <w:rFonts w:eastAsia="Symbol" w:cs="Symbol"/>
+          <w:sz w:val="22"/>
+          <w:szCs w:val="22"/>
+        </w:rPr>
+        <w:t>in</w:t>
+      </w:r>
+      <w:r>
+        <w:rPr>
+          <w:rFonts w:eastAsia="Symbol" w:cs="Symbol"/>
+          <w:sz w:val="22"/>
+          <w:szCs w:val="22"/>
+        </w:rPr>
         <w:t xml:space="preserve"> </w:t>
       </w:r>
-      <w:proofErr w:type="spellStart"/>
-      <w:r>
-        <w:t>Essentia</w:t>
-      </w:r>
-      <w:proofErr w:type="spellEnd"/>
-      <w:r>
-        <w:t xml:space="preserve"> Sequitur </w:t>
-      </w:r>
-      <w:proofErr w:type="spellStart"/>
-      <w:r>
-        <w:t>Existentia</w:t>
-      </w:r>
-      <w:proofErr w:type="spellEnd"/>
-    </w:p>
-    <w:p>
-      <w:pPr>
-        <w:jc w:val="both"/>
-        <w:rPr>
-          <w:rFonts w:eastAsia="Symbol" w:cs="Symbol"/>
-        </w:rPr>
-      </w:pPr>
-    </w:p>
-    <w:p>
-      <w:pPr>
-        <w:jc w:val="both"/>
-        <w:rPr>
-          <w:sz w:val="22"/>
-          <w:szCs w:val="22"/>
-        </w:rPr>
-      </w:pPr>
-      <w:r>
-        <w:rPr>
-          <w:rFonts w:eastAsia="Symbol" w:cs="Symbol"/>
-          <w:sz w:val="22"/>
-          <w:szCs w:val="22"/>
-        </w:rPr>
-        <w:t xml:space="preserve">Step 10 in Leibniz’s proof indicates that Leibniz identified the </w:t>
-      </w:r>
-      <w:proofErr w:type="spellStart"/>
-      <w:r>
-        <w:rPr>
-          <w:rFonts w:eastAsia="Symbol" w:cs="Symbol"/>
-          <w:i/>
-          <w:sz w:val="22"/>
-          <w:szCs w:val="22"/>
-        </w:rPr>
-        <w:t>Ens</w:t>
-      </w:r>
-      <w:proofErr w:type="spellEnd"/>
-      <w:r>
-        <w:rPr>
-          <w:rFonts w:eastAsia="Symbol" w:cs="Symbol"/>
-          <w:i/>
-          <w:sz w:val="22"/>
-          <w:szCs w:val="22"/>
-        </w:rPr>
-        <w:t xml:space="preserve"> </w:t>
-      </w:r>
-      <w:proofErr w:type="spellStart"/>
-      <w:r>
-        <w:rPr>
-          <w:rFonts w:eastAsia="Symbol" w:cs="Symbol"/>
-          <w:i/>
-          <w:sz w:val="22"/>
-          <w:szCs w:val="22"/>
-        </w:rPr>
-        <w:t>necessarium</w:t>
-      </w:r>
-      <w:proofErr w:type="spellEnd"/>
-      <w:r>
-        <w:rPr>
-          <w:rFonts w:eastAsia="Symbol" w:cs="Symbol"/>
-          <w:sz w:val="22"/>
-          <w:szCs w:val="22"/>
-        </w:rPr>
-        <w:t xml:space="preserve"> and the</w:t>
-      </w:r>
-      <w:r>
-        <w:rPr>
-          <w:rFonts w:eastAsia="Symbol" w:cs="Symbol"/>
-          <w:i/>
-          <w:sz w:val="22"/>
-          <w:szCs w:val="22"/>
-        </w:rPr>
-        <w:t xml:space="preserve"> </w:t>
-      </w:r>
-      <w:proofErr w:type="spellStart"/>
-      <w:r>
-        <w:rPr>
-          <w:rFonts w:eastAsia="Symbol" w:cs="Symbol"/>
-          <w:i/>
-          <w:sz w:val="22"/>
-          <w:szCs w:val="22"/>
-        </w:rPr>
-        <w:t>Ens</w:t>
-      </w:r>
-      <w:proofErr w:type="spellEnd"/>
-      <w:r>
-        <w:rPr>
-          <w:rFonts w:eastAsia="Symbol" w:cs="Symbol"/>
-          <w:i/>
-          <w:sz w:val="22"/>
-          <w:szCs w:val="22"/>
-        </w:rPr>
-        <w:t xml:space="preserve"> ex </w:t>
-      </w:r>
-      <w:proofErr w:type="spellStart"/>
-      <w:r>
-        <w:rPr>
-          <w:rFonts w:eastAsia="Symbol" w:cs="Symbol"/>
-          <w:i/>
-          <w:sz w:val="22"/>
-          <w:szCs w:val="22"/>
-        </w:rPr>
-        <w:t>cujus</w:t>
-      </w:r>
-      <w:proofErr w:type="spellEnd"/>
-      <w:r>
-        <w:rPr>
-          <w:rFonts w:eastAsia="Symbol" w:cs="Symbol"/>
-          <w:i/>
-          <w:sz w:val="22"/>
-          <w:szCs w:val="22"/>
-        </w:rPr>
-        <w:t xml:space="preserve"> </w:t>
-      </w:r>
-      <w:proofErr w:type="spellStart"/>
-      <w:r>
-        <w:rPr>
-          <w:rFonts w:eastAsia="Symbol" w:cs="Symbol"/>
-          <w:i/>
-          <w:sz w:val="22"/>
-          <w:szCs w:val="22"/>
-        </w:rPr>
-        <w:t>essentia</w:t>
-      </w:r>
-      <w:proofErr w:type="spellEnd"/>
-      <w:r>
-        <w:rPr>
-          <w:rFonts w:eastAsia="Symbol" w:cs="Symbol"/>
-          <w:i/>
-          <w:sz w:val="22"/>
-          <w:szCs w:val="22"/>
-        </w:rPr>
-        <w:t xml:space="preserve"> sequitur </w:t>
-      </w:r>
-      <w:proofErr w:type="spellStart"/>
-      <w:r>
-        <w:rPr>
-          <w:rFonts w:eastAsia="Symbol" w:cs="Symbol"/>
-          <w:i/>
-          <w:sz w:val="22"/>
-          <w:szCs w:val="22"/>
-        </w:rPr>
-        <w:t>existentia</w:t>
-      </w:r>
-      <w:proofErr w:type="spellEnd"/>
-      <w:r>
-        <w:rPr>
-          <w:rFonts w:eastAsia="Symbol" w:cs="Symbol"/>
-          <w:sz w:val="22"/>
-          <w:szCs w:val="22"/>
-        </w:rPr>
-        <w:t>. However, our investigations show that, with Leibniz’s own definitions of necessity, possibility and existence, these two notions of God are distinct.</w:t>
-      </w:r>
-    </w:p>
-    <w:p>
-      <w:pPr>
-        <w:jc w:val="both"/>
-        <w:rPr>
-          <w:rFonts w:eastAsia="Symbol" w:cs="Symbol"/>
-          <w:sz w:val="22"/>
-          <w:szCs w:val="22"/>
-        </w:rPr>
-      </w:pPr>
-    </w:p>
-    <w:p>
-      <w:pPr>
-        <w:jc w:val="both"/>
-        <w:rPr>
-          <w:sz w:val="22"/>
-          <w:szCs w:val="22"/>
-        </w:rPr>
-      </w:pPr>
-      <w:r>
-        <w:rPr>
-          <w:rFonts w:eastAsia="Symbol" w:cs="Symbol"/>
-          <w:sz w:val="22"/>
-          <w:szCs w:val="22"/>
-        </w:rPr>
-        <w:t xml:space="preserve">Furthermore, it is possible to show that, in the case of the </w:t>
-      </w:r>
-      <w:proofErr w:type="spellStart"/>
-      <w:r>
-        <w:rPr>
-          <w:rFonts w:eastAsia="Symbol" w:cs="Symbol"/>
-          <w:i/>
-          <w:sz w:val="22"/>
-          <w:szCs w:val="22"/>
-        </w:rPr>
-        <w:t>Ens</w:t>
-      </w:r>
-      <w:proofErr w:type="spellEnd"/>
-      <w:r>
-        <w:rPr>
-          <w:rFonts w:eastAsia="Symbol" w:cs="Symbol"/>
-          <w:i/>
-          <w:sz w:val="22"/>
-          <w:szCs w:val="22"/>
-        </w:rPr>
-        <w:t xml:space="preserve"> ex </w:t>
-      </w:r>
-      <w:proofErr w:type="spellStart"/>
-      <w:r>
-        <w:rPr>
-          <w:rFonts w:eastAsia="Symbol" w:cs="Symbol"/>
-          <w:i/>
-          <w:sz w:val="22"/>
-          <w:szCs w:val="22"/>
-        </w:rPr>
-        <w:t>cujus</w:t>
-      </w:r>
-      <w:proofErr w:type="spellEnd"/>
-      <w:r>
-        <w:rPr>
-          <w:rFonts w:eastAsia="Symbol" w:cs="Symbol"/>
-          <w:i/>
-          <w:sz w:val="22"/>
-          <w:szCs w:val="22"/>
-        </w:rPr>
-        <w:t xml:space="preserve"> </w:t>
-      </w:r>
-      <w:proofErr w:type="spellStart"/>
-      <w:r>
-        <w:rPr>
-          <w:rFonts w:eastAsia="Symbol" w:cs="Symbol"/>
-          <w:i/>
-          <w:sz w:val="22"/>
-          <w:szCs w:val="22"/>
-        </w:rPr>
-        <w:t>essentia</w:t>
-      </w:r>
-      <w:proofErr w:type="spellEnd"/>
-      <w:r>
-        <w:rPr>
-          <w:rFonts w:eastAsia="Symbol" w:cs="Symbol"/>
-          <w:i/>
-          <w:sz w:val="22"/>
-          <w:szCs w:val="22"/>
-        </w:rPr>
-        <w:t xml:space="preserve"> sequitur </w:t>
-      </w:r>
-      <w:proofErr w:type="spellStart"/>
-      <w:r>
-        <w:rPr>
-          <w:rFonts w:eastAsia="Symbol" w:cs="Symbol"/>
-          <w:i/>
-          <w:sz w:val="22"/>
-          <w:szCs w:val="22"/>
-        </w:rPr>
-        <w:t>existentia</w:t>
-      </w:r>
-      <w:proofErr w:type="spellEnd"/>
-      <w:r>
-        <w:rPr>
-          <w:rFonts w:eastAsia="Symbol" w:cs="Symbol"/>
-          <w:sz w:val="22"/>
-          <w:szCs w:val="22"/>
-        </w:rPr>
-        <w:t>, the proviso of possibility (in step 10) is not needed, as shown in Figure TODO</w:t>
-      </w:r>
-      <w:r>
-        <w:rPr>
-          <w:rFonts w:eastAsia="Symbol" w:cs="Symbol"/>
-          <w:sz w:val="22"/>
-          <w:szCs w:val="22"/>
-        </w:rPr>
-        <w:t>(Fig6</w:t>
-      </w:r>
-      <w:r>
-        <w:rPr>
-          <w:rFonts w:eastAsia="Symbol" w:cs="Symbol"/>
-          <w:sz w:val="22"/>
-          <w:szCs w:val="22"/>
-        </w:rPr>
-        <w:t>=Fig7</w:t>
-      </w:r>
-      <w:proofErr w:type="gramStart"/>
-      <w:r>
-        <w:rPr>
-          <w:rFonts w:eastAsia="Symbol" w:cs="Symbol"/>
-          <w:sz w:val="22"/>
-          <w:szCs w:val="22"/>
-        </w:rPr>
-        <w:t>)</w:t>
-      </w:r>
-      <w:r>
-        <w:rPr>
-          <w:rFonts w:eastAsia="Symbol" w:cs="Symbol"/>
-          <w:sz w:val="22"/>
-          <w:szCs w:val="22"/>
-        </w:rPr>
-        <w:t>:Number</w:t>
-      </w:r>
-      <w:proofErr w:type="gramEnd"/>
-      <w:r>
-        <w:rPr>
-          <w:rFonts w:eastAsia="Symbol" w:cs="Symbol"/>
-          <w:sz w:val="22"/>
-          <w:szCs w:val="22"/>
-        </w:rPr>
-        <w:t xml:space="preserve"> . Therefore, Leibniz’s criticism that the ontological arguments of Descartes and Anselm are incomplete because they do not establish </w:t>
+      <w:r>
+        <w:rPr>
+          <w:rFonts w:eastAsia="Symbol" w:cs="Symbol"/>
+          <w:sz w:val="22"/>
+          <w:szCs w:val="22"/>
+        </w:rPr>
+        <w:fldChar w:fldCharType="begin"/>
+      </w:r>
+      <w:r>
+        <w:rPr>
+          <w:rFonts w:eastAsia="Symbol" w:cs="Symbol"/>
+          <w:sz w:val="22"/>
+          <w:szCs w:val="22"/>
+        </w:rPr>
+        <w:instrText xml:space="preserve"> REF _Ref459910326 \h </w:instrText>
+      </w:r>
+      <w:r>
+        <w:rPr>
+          <w:rFonts w:eastAsia="Symbol" w:cs="Symbol"/>
+          <w:sz w:val="22"/>
+          <w:szCs w:val="22"/>
+        </w:rPr>
+      </w:r>
+      <w:r>
+        <w:rPr>
+          <w:rFonts w:eastAsia="Symbol" w:cs="Symbol"/>
+          <w:sz w:val="22"/>
+          <w:szCs w:val="22"/>
+        </w:rPr>
+        <w:instrText xml:space="preserve"> \* MERGEFORMAT </w:instrText>
+      </w:r>
+      <w:r>
+        <w:rPr>
+          <w:rFonts w:eastAsia="Symbol" w:cs="Symbol"/>
+          <w:sz w:val="22"/>
+          <w:szCs w:val="22"/>
+        </w:rPr>
+        <w:fldChar w:fldCharType="separate"/>
+      </w:r>
+      <w:r>
+        <w:rPr>
+          <w:sz w:val="22"/>
+          <w:szCs w:val="22"/>
+        </w:rPr>
+        <w:t xml:space="preserve">Figure </w:t>
+      </w:r>
+      <w:r>
+        <w:rPr>
+          <w:noProof/>
+          <w:sz w:val="22"/>
+          <w:szCs w:val="22"/>
+        </w:rPr>
+        <w:t>6</w:t>
+      </w:r>
+      <w:r>
+        <w:rPr>
+          <w:rFonts w:eastAsia="Symbol" w:cs="Symbol"/>
+          <w:sz w:val="22"/>
+          <w:szCs w:val="22"/>
+        </w:rPr>
+        <w:fldChar w:fldCharType="end"/>
+      </w:r>
+      <w:r>
+        <w:rPr>
+          <w:rFonts w:eastAsia="Symbol" w:cs="Symbol"/>
+          <w:sz w:val="22"/>
+          <w:szCs w:val="22"/>
+        </w:rPr>
+        <w:t>. Therefore</w:t>
+      </w:r>
+      <w:r>
+        <w:rPr>
+          <w:rFonts w:eastAsia="Symbol" w:cs="Symbol"/>
+          <w:sz w:val="22"/>
+          <w:szCs w:val="22"/>
+        </w:rPr>
+        <w:t xml:space="preserve">, Leibniz’s criticism that the ontological arguments of Descartes and Anselm are incomplete because they do not establish the possibility of the concept of God </w:t>
       </w:r>
       <w:r>
         <w:rPr>
@@ -5615,7 +3660,7 @@
           <w:szCs w:val="22"/>
         </w:rPr>
         <w:lastRenderedPageBreak/>
-        <w:t>the possibility of the concept of God does not apply to this version of his ontological argument, even though he apparently did not notice this.</w:t>
+        <w:t>does not apply to this version of his ontological argument, even though he apparently did not notice this.</w:t>
       </w:r>
     </w:p>
     <w:p>
@@ -5695,6 +3740,7 @@
           <w:rFonts w:eastAsia="Symbol" w:cs="Symbol"/>
         </w:rPr>
       </w:pPr>
+      <w:bookmarkStart w:id="5" w:name="_Ref459910326"/>
       <w:r>
         <w:t xml:space="preserve">Figure </w:t>
       </w:r>
@@ -5706,6 +3752,7 @@
           <w:t>6</w:t>
         </w:r>
       </w:fldSimple>
+      <w:bookmarkEnd w:id="5"/>
       <w:r>
         <w:t>: Observations about Possibility, Implication and Containment</w:t>
       </w:r>
@@ -5732,120 +3779,128 @@
           <w:sz w:val="22"/>
           <w:szCs w:val="22"/>
         </w:rPr>
-        <w:t>Interestingly, in Leibniz framework, for any two concepts, it is necessary that one implies the other if and only if one contains the other (cf. Figure TODO</w:t>
-      </w:r>
-      <w:r>
-        <w:rPr>
-          <w:rFonts w:eastAsia="Symbol" w:cs="Symbol"/>
-          <w:sz w:val="22"/>
-          <w:szCs w:val="22"/>
-        </w:rPr>
-        <w:t>(</w:t>
-      </w:r>
-      <w:r>
-        <w:rPr>
-          <w:rFonts w:eastAsia="Symbol" w:cs="Symbol"/>
-          <w:sz w:val="22"/>
-          <w:szCs w:val="22"/>
-        </w:rPr>
-        <w:t>Fig6=</w:t>
-      </w:r>
-      <w:r>
-        <w:rPr>
-          <w:rFonts w:eastAsia="Symbol" w:cs="Symbol"/>
-          <w:sz w:val="22"/>
-          <w:szCs w:val="22"/>
-        </w:rPr>
-        <w:t>Fig7</w:t>
-      </w:r>
-      <w:proofErr w:type="gramStart"/>
-      <w:r>
-        <w:rPr>
-          <w:rFonts w:eastAsia="Symbol" w:cs="Symbol"/>
-          <w:sz w:val="22"/>
-          <w:szCs w:val="22"/>
-        </w:rPr>
-        <w:t>)</w:t>
-      </w:r>
-      <w:r>
-        <w:rPr>
-          <w:rFonts w:eastAsia="Symbol" w:cs="Symbol"/>
-          <w:sz w:val="22"/>
-          <w:szCs w:val="22"/>
-        </w:rPr>
-        <w:t>:Number</w:t>
-      </w:r>
-      <w:proofErr w:type="gramEnd"/>
-      <w:r>
-        <w:rPr>
-          <w:rFonts w:eastAsia="Symbol" w:cs="Symbol"/>
-          <w:sz w:val="22"/>
-          <w:szCs w:val="22"/>
-        </w:rPr>
-        <w:t>). Therefore, the necessity operator can be regarded as a reflection operator between the type of concepts and the type of propositions.</w:t>
-      </w:r>
-    </w:p>
-    <w:p>
-      <w:pPr>
-        <w:jc w:val="both"/>
-        <w:rPr>
-          <w:rFonts w:eastAsia="Symbol" w:cs="Symbol"/>
-          <w:sz w:val="22"/>
-          <w:szCs w:val="22"/>
-        </w:rPr>
-      </w:pPr>
-    </w:p>
-    <w:p>
-      <w:pPr>
-        <w:jc w:val="both"/>
-        <w:rPr>
-          <w:sz w:val="22"/>
-          <w:szCs w:val="22"/>
-        </w:rPr>
-      </w:pPr>
-      <w:r>
-        <w:rPr>
-          <w:rFonts w:eastAsia="Symbol" w:cs="Symbol"/>
-          <w:sz w:val="22"/>
-          <w:szCs w:val="22"/>
-        </w:rPr>
-        <w:t>Other points where Leibniz’s informal text lacks precision are his uses of the word “</w:t>
-      </w:r>
-      <w:proofErr w:type="spellStart"/>
-      <w:r>
-        <w:rPr>
-          <w:rFonts w:eastAsia="Symbol" w:cs="Symbol"/>
-          <w:sz w:val="22"/>
-          <w:szCs w:val="22"/>
-        </w:rPr>
-        <w:t>necessarium</w:t>
-      </w:r>
-      <w:proofErr w:type="spellEnd"/>
-      <w:r>
-        <w:rPr>
-          <w:rFonts w:eastAsia="Symbol" w:cs="Symbol"/>
-          <w:sz w:val="22"/>
-          <w:szCs w:val="22"/>
-        </w:rPr>
-        <w:t>” (“necessary”). In his later algebra of concepts, “necessary” is clearly the dual of “possible”. In his ontological argument, however, he says that “necessary is what cannot not exist”. That is why occurrences of “it is necessary” in the ontological argument have been formalized as “</w:t>
-      </w:r>
-      <w:proofErr w:type="gramStart"/>
-      <w:r>
-        <w:rPr>
-          <w:rFonts w:eastAsia="Symbol" w:cs="Symbol"/>
-          <w:sz w:val="22"/>
-          <w:szCs w:val="22"/>
-        </w:rPr>
-        <w:t>N(</w:t>
-      </w:r>
-      <w:proofErr w:type="gramEnd"/>
-      <w:r>
-        <w:rPr>
-          <w:rFonts w:eastAsia="Symbol" w:cs="Symbol"/>
-          <w:sz w:val="22"/>
-          <w:szCs w:val="22"/>
-        </w:rPr>
-        <w:t xml:space="preserve">X </w:t>
+        <w:t>Interestingly, in Leibniz framework, for any two concepts, it is necessary that one implies the other if and only if on</w:t>
+      </w:r>
+      <w:r>
+        <w:rPr>
+          <w:rFonts w:eastAsia="Symbol" w:cs="Symbol"/>
+          <w:sz w:val="22"/>
+          <w:szCs w:val="22"/>
+        </w:rPr>
+        <w:t>e contains the other</w:t>
+      </w:r>
+      <w:r>
+        <w:rPr>
+          <w:rFonts w:eastAsia="Symbol" w:cs="Symbol"/>
+          <w:sz w:val="22"/>
+          <w:szCs w:val="22"/>
+        </w:rPr>
+        <w:t xml:space="preserve"> (cf. </w:t>
+      </w:r>
+      <w:r>
+        <w:rPr>
+          <w:rFonts w:eastAsia="Symbol" w:cs="Symbol"/>
+          <w:sz w:val="22"/>
+          <w:szCs w:val="22"/>
+        </w:rPr>
+        <w:fldChar w:fldCharType="begin"/>
+      </w:r>
+      <w:r>
+        <w:rPr>
+          <w:rFonts w:eastAsia="Symbol" w:cs="Symbol"/>
+          <w:sz w:val="22"/>
+          <w:szCs w:val="22"/>
+        </w:rPr>
+        <w:instrText xml:space="preserve"> REF _Ref459910326 \h </w:instrText>
+      </w:r>
+      <w:r>
+        <w:rPr>
+          <w:rFonts w:eastAsia="Symbol" w:cs="Symbol"/>
+          <w:sz w:val="22"/>
+          <w:szCs w:val="22"/>
+        </w:rPr>
+      </w:r>
+      <w:r>
+        <w:rPr>
+          <w:rFonts w:eastAsia="Symbol" w:cs="Symbol"/>
+          <w:sz w:val="22"/>
+          <w:szCs w:val="22"/>
+        </w:rPr>
+        <w:instrText xml:space="preserve"> \* MERGEFORMAT </w:instrText>
+      </w:r>
+      <w:r>
+        <w:rPr>
+          <w:rFonts w:eastAsia="Symbol" w:cs="Symbol"/>
+          <w:sz w:val="22"/>
+          <w:szCs w:val="22"/>
+        </w:rPr>
+        <w:fldChar w:fldCharType="separate"/>
+      </w:r>
+      <w:r>
+        <w:rPr>
+          <w:sz w:val="22"/>
+          <w:szCs w:val="22"/>
+        </w:rPr>
+        <w:t xml:space="preserve">Figure </w:t>
+      </w:r>
+      <w:r>
+        <w:rPr>
+          <w:noProof/>
+          <w:sz w:val="22"/>
+          <w:szCs w:val="22"/>
+        </w:rPr>
+        <w:t>6</w:t>
+      </w:r>
+      <w:r>
+        <w:rPr>
+          <w:rFonts w:eastAsia="Symbol" w:cs="Symbol"/>
+          <w:sz w:val="22"/>
+          <w:szCs w:val="22"/>
+        </w:rPr>
+        <w:fldChar w:fldCharType="end"/>
+      </w:r>
+      <w:r>
+        <w:rPr>
+          <w:rFonts w:eastAsia="Symbol" w:cs="Symbol"/>
+          <w:sz w:val="22"/>
+          <w:szCs w:val="22"/>
+        </w:rPr>
+        <w:t>). Therefore</w:t>
+      </w:r>
+      <w:r>
+        <w:rPr>
+          <w:rFonts w:eastAsia="Symbol" w:cs="Symbol"/>
+          <w:sz w:val="22"/>
+          <w:szCs w:val="22"/>
+        </w:rPr>
+        <w:t>, the necessity operator can be regarded as a reflection operator between the type of concepts and the type of propositions.</w:t>
+      </w:r>
+    </w:p>
+    <w:p>
+      <w:pPr>
+        <w:jc w:val="both"/>
+        <w:rPr>
+          <w:rFonts w:eastAsia="Symbol" w:cs="Symbol"/>
+          <w:sz w:val="22"/>
+          <w:szCs w:val="22"/>
+        </w:rPr>
+      </w:pPr>
+    </w:p>
+    <w:p>
+      <w:pPr>
+        <w:jc w:val="both"/>
+        <w:rPr>
+          <w:sz w:val="22"/>
+          <w:szCs w:val="22"/>
+        </w:rPr>
+      </w:pPr>
+      <w:r>
+        <w:rPr>
+          <w:rFonts w:eastAsia="Symbol" w:cs="Symbol"/>
+          <w:sz w:val="22"/>
+          <w:szCs w:val="22"/>
+        </w:rPr>
+        <w:t xml:space="preserve">Other points where Leibniz’s informal text lacks precision are his uses of the word “necessarium” (“necessary”). In his later algebra of concepts, “necessary” is clearly the dual of “possible”. In his ontological argument, however, he says that “necessary is what cannot not exist”. That is why occurrences of “it is necessary” in the ontological argument have been formalized as “N(X </w:t>
       </w:r>
       <w:r>
         <w:rPr>
@@ -5863,229 +3918,162 @@
         </w:rPr>
         <w:t xml:space="preserve"> E)” instead of “N(X)”. The adequacy of this interpretation of “necessary” and of this formalization is reinforced by the notion of </w:t>
       </w:r>
-      <w:proofErr w:type="spellStart"/>
-      <w:r>
-        <w:rPr>
-          <w:rFonts w:eastAsia="Symbol" w:cs="Symbol"/>
-          <w:i/>
-          <w:sz w:val="22"/>
-          <w:szCs w:val="22"/>
-        </w:rPr>
-        <w:t>Ens</w:t>
-      </w:r>
-      <w:proofErr w:type="spellEnd"/>
-      <w:r>
-        <w:rPr>
-          <w:rFonts w:eastAsia="Symbol" w:cs="Symbol"/>
-          <w:i/>
-          <w:sz w:val="22"/>
-          <w:szCs w:val="22"/>
-        </w:rPr>
-        <w:t xml:space="preserve"> ex </w:t>
-      </w:r>
-      <w:proofErr w:type="spellStart"/>
-      <w:r>
-        <w:rPr>
-          <w:rFonts w:eastAsia="Symbol" w:cs="Symbol"/>
-          <w:i/>
-          <w:sz w:val="22"/>
-          <w:szCs w:val="22"/>
-        </w:rPr>
-        <w:t>cujus</w:t>
-      </w:r>
-      <w:proofErr w:type="spellEnd"/>
-      <w:r>
-        <w:rPr>
-          <w:rFonts w:eastAsia="Symbol" w:cs="Symbol"/>
-          <w:i/>
+      <w:r>
+        <w:rPr>
+          <w:rFonts w:eastAsia="Symbol" w:cs="Symbol"/>
+          <w:i/>
+          <w:sz w:val="22"/>
+          <w:szCs w:val="22"/>
+        </w:rPr>
+        <w:t>Ens ex cujus essentia sequitur existentia</w:t>
+      </w:r>
+      <w:r>
+        <w:rPr>
+          <w:rFonts w:eastAsia="Symbol" w:cs="Symbol"/>
+          <w:sz w:val="22"/>
+          <w:szCs w:val="22"/>
+        </w:rPr>
+        <w:t xml:space="preserve">, which conveys the intuition of concept implication. </w:t>
+      </w:r>
+    </w:p>
+    <w:p>
+      <w:pPr>
+        <w:jc w:val="both"/>
+        <w:rPr>
+          <w:rFonts w:eastAsia="Symbol" w:cs="Symbol"/>
+          <w:sz w:val="22"/>
+          <w:szCs w:val="22"/>
+        </w:rPr>
+      </w:pPr>
+    </w:p>
+    <w:p>
+      <w:pPr>
+        <w:jc w:val="both"/>
+      </w:pPr>
+      <w:r>
+        <w:rPr>
+          <w:rFonts w:eastAsia="Symbol" w:cs="Symbol"/>
+          <w:sz w:val="22"/>
+          <w:szCs w:val="22"/>
+        </w:rPr>
+        <w:t xml:space="preserve">For the observations above to be valuable, it is important to </w:t>
+      </w:r>
+      <w:r>
+        <w:rPr>
+          <w:rFonts w:eastAsia="Symbol" w:cs="Symbol"/>
+          <w:sz w:val="22"/>
+          <w:szCs w:val="22"/>
+        </w:rPr>
+        <w:t xml:space="preserve">establish that Leibniz’s algebra of concepts remains consistent when it is extended with the axiomatization for the </w:t>
+      </w:r>
+      <w:r>
+        <w:rPr>
+          <w:rFonts w:eastAsia="Symbol" w:cs="Symbol"/>
+          <w:i/>
+          <w:sz w:val="22"/>
+          <w:szCs w:val="22"/>
+        </w:rPr>
+        <w:t>Ens ex cujus essentia sequitur existentia</w:t>
+      </w:r>
+      <w:r>
+        <w:rPr>
+          <w:rFonts w:eastAsia="Symbol" w:cs="Symbol"/>
+          <w:sz w:val="22"/>
+          <w:szCs w:val="22"/>
+        </w:rPr>
+        <w:t>. For otherwise, anything follow</w:t>
+      </w:r>
+      <w:r>
+        <w:rPr>
+          <w:rFonts w:eastAsia="Symbol" w:cs="Symbol"/>
+          <w:sz w:val="22"/>
+          <w:szCs w:val="22"/>
+        </w:rPr>
+        <w:t>s</w:t>
+      </w:r>
+      <w:r>
+        <w:rPr>
+          <w:rFonts w:eastAsia="Symbol" w:cs="Symbol"/>
+          <w:sz w:val="22"/>
+          <w:szCs w:val="22"/>
+        </w:rPr>
+        <w:t>. This can be done with Nitpick, as shown in</w:t>
+      </w:r>
+      <w:r>
+        <w:rPr>
+          <w:rFonts w:eastAsia="Symbol" w:cs="Symbol"/>
           <w:sz w:val="22"/>
           <w:szCs w:val="22"/>
         </w:rPr>
         <w:t xml:space="preserve"> </w:t>
       </w:r>
-      <w:proofErr w:type="spellStart"/>
-      <w:r>
-        <w:rPr>
-          <w:rFonts w:eastAsia="Symbol" w:cs="Symbol"/>
-          <w:i/>
-          <w:sz w:val="22"/>
-          <w:szCs w:val="22"/>
-        </w:rPr>
-        <w:lastRenderedPageBreak/>
-        <w:t>essentia</w:t>
-      </w:r>
-      <w:proofErr w:type="spellEnd"/>
-      <w:r>
-        <w:rPr>
-          <w:rFonts w:eastAsia="Symbol" w:cs="Symbol"/>
-          <w:i/>
-          <w:sz w:val="22"/>
-          <w:szCs w:val="22"/>
-        </w:rPr>
-        <w:t xml:space="preserve"> sequitur </w:t>
-      </w:r>
-      <w:proofErr w:type="spellStart"/>
-      <w:r>
-        <w:rPr>
-          <w:rFonts w:eastAsia="Symbol" w:cs="Symbol"/>
-          <w:i/>
-          <w:sz w:val="22"/>
-          <w:szCs w:val="22"/>
-        </w:rPr>
-        <w:t>existentia</w:t>
-      </w:r>
-      <w:proofErr w:type="spellEnd"/>
-      <w:r>
-        <w:rPr>
-          <w:rFonts w:eastAsia="Symbol" w:cs="Symbol"/>
-          <w:sz w:val="22"/>
-          <w:szCs w:val="22"/>
-        </w:rPr>
-        <w:t xml:space="preserve">, which conveys the intuition of concept implication. </w:t>
-      </w:r>
-    </w:p>
-    <w:p>
-      <w:pPr>
-        <w:jc w:val="both"/>
-        <w:rPr>
-          <w:rFonts w:eastAsia="Symbol" w:cs="Symbol"/>
-          <w:sz w:val="22"/>
-          <w:szCs w:val="22"/>
-        </w:rPr>
-      </w:pPr>
-    </w:p>
-    <w:p>
-      <w:pPr>
-        <w:jc w:val="both"/>
-      </w:pPr>
-      <w:r>
-        <w:rPr>
-          <w:rFonts w:eastAsia="Symbol" w:cs="Symbol"/>
-          <w:sz w:val="22"/>
-          <w:szCs w:val="22"/>
-        </w:rPr>
-        <w:t xml:space="preserve">For the observations above to be valuable, it is important to establish that Leibniz’s algebra of concepts remains consistent when it is extended with the axiomatization for the </w:t>
-      </w:r>
-      <w:proofErr w:type="spellStart"/>
-      <w:r>
-        <w:rPr>
-          <w:rFonts w:eastAsia="Symbol" w:cs="Symbol"/>
-          <w:i/>
-          <w:sz w:val="22"/>
-          <w:szCs w:val="22"/>
-        </w:rPr>
-        <w:t>Ens</w:t>
-      </w:r>
-      <w:proofErr w:type="spellEnd"/>
-      <w:r>
-        <w:rPr>
-          <w:rFonts w:eastAsia="Symbol" w:cs="Symbol"/>
-          <w:i/>
-          <w:sz w:val="22"/>
-          <w:szCs w:val="22"/>
-        </w:rPr>
-        <w:t xml:space="preserve"> ex </w:t>
-      </w:r>
-      <w:proofErr w:type="spellStart"/>
-      <w:r>
-        <w:rPr>
-          <w:rFonts w:eastAsia="Symbol" w:cs="Symbol"/>
-          <w:i/>
-          <w:sz w:val="22"/>
-          <w:szCs w:val="22"/>
-        </w:rPr>
-        <w:t>cujus</w:t>
-      </w:r>
-      <w:proofErr w:type="spellEnd"/>
-      <w:r>
-        <w:rPr>
-          <w:rFonts w:eastAsia="Symbol" w:cs="Symbol"/>
-          <w:i/>
-          <w:sz w:val="22"/>
-          <w:szCs w:val="22"/>
-        </w:rPr>
-        <w:t xml:space="preserve"> </w:t>
-      </w:r>
-      <w:proofErr w:type="spellStart"/>
-      <w:r>
-        <w:rPr>
-          <w:rFonts w:eastAsia="Symbol" w:cs="Symbol"/>
-          <w:i/>
-          <w:sz w:val="22"/>
-          <w:szCs w:val="22"/>
-        </w:rPr>
-        <w:t>essentia</w:t>
-      </w:r>
-      <w:proofErr w:type="spellEnd"/>
-      <w:r>
-        <w:rPr>
-          <w:rFonts w:eastAsia="Symbol" w:cs="Symbol"/>
-          <w:i/>
-          <w:sz w:val="22"/>
-          <w:szCs w:val="22"/>
-        </w:rPr>
-        <w:t xml:space="preserve"> sequitur </w:t>
-      </w:r>
-      <w:proofErr w:type="spellStart"/>
-      <w:r>
-        <w:rPr>
-          <w:rFonts w:eastAsia="Symbol" w:cs="Symbol"/>
-          <w:i/>
-          <w:sz w:val="22"/>
-          <w:szCs w:val="22"/>
-        </w:rPr>
-        <w:t>existentia</w:t>
-      </w:r>
-      <w:proofErr w:type="spellEnd"/>
-      <w:r>
-        <w:rPr>
-          <w:rFonts w:eastAsia="Symbol" w:cs="Symbol"/>
-          <w:sz w:val="22"/>
-          <w:szCs w:val="22"/>
-        </w:rPr>
-        <w:t>. For</w:t>
-      </w:r>
-      <w:r>
-        <w:rPr>
-          <w:rFonts w:eastAsia="Symbol" w:cs="Symbol"/>
-        </w:rPr>
-        <w:t xml:space="preserve"> otherwise, anything follow</w:t>
-      </w:r>
-      <w:r>
-        <w:rPr>
-          <w:rFonts w:eastAsia="Symbol" w:cs="Symbol"/>
-        </w:rPr>
-        <w:t>s</w:t>
-      </w:r>
-      <w:r>
-        <w:rPr>
-          <w:rFonts w:eastAsia="Symbol" w:cs="Symbol"/>
-        </w:rPr>
-        <w:t>. This can be done with Nitpick, as shown in Figure TODO</w:t>
-      </w:r>
-      <w:r>
-        <w:rPr>
-          <w:rFonts w:eastAsia="Symbol" w:cs="Symbol"/>
-        </w:rPr>
-        <w:t>(Fig8</w:t>
-      </w:r>
-      <w:proofErr w:type="gramStart"/>
-      <w:r>
-        <w:rPr>
-          <w:rFonts w:eastAsia="Symbol" w:cs="Symbol"/>
-        </w:rPr>
-        <w:t>)</w:t>
-      </w:r>
-      <w:r>
-        <w:rPr>
-          <w:rFonts w:eastAsia="Symbol" w:cs="Symbol"/>
-        </w:rPr>
-        <w:t>:Number</w:t>
-      </w:r>
-      <w:proofErr w:type="gramEnd"/>
-      <w:r>
-        <w:rPr>
-          <w:rFonts w:eastAsia="Symbol" w:cs="Symbol"/>
+      <w:r>
+        <w:rPr>
+          <w:rFonts w:eastAsia="Symbol" w:cs="Symbol"/>
+          <w:sz w:val="22"/>
+          <w:szCs w:val="22"/>
+        </w:rPr>
+        <w:fldChar w:fldCharType="begin"/>
+      </w:r>
+      <w:r>
+        <w:rPr>
+          <w:rFonts w:eastAsia="Symbol" w:cs="Symbol"/>
+          <w:sz w:val="22"/>
+          <w:szCs w:val="22"/>
+        </w:rPr>
+        <w:instrText xml:space="preserve"> REF _Ref459910432 \h </w:instrText>
+      </w:r>
+      <w:r>
+        <w:rPr>
+          <w:rFonts w:eastAsia="Symbol" w:cs="Symbol"/>
+          <w:sz w:val="22"/>
+          <w:szCs w:val="22"/>
+        </w:rPr>
+      </w:r>
+      <w:r>
+        <w:rPr>
+          <w:rFonts w:eastAsia="Symbol" w:cs="Symbol"/>
+          <w:sz w:val="22"/>
+          <w:szCs w:val="22"/>
+        </w:rPr>
+        <w:instrText xml:space="preserve"> \* MERGEFORMAT </w:instrText>
+      </w:r>
+      <w:r>
+        <w:rPr>
+          <w:rFonts w:eastAsia="Symbol" w:cs="Symbol"/>
+          <w:sz w:val="22"/>
+          <w:szCs w:val="22"/>
+        </w:rPr>
+        <w:fldChar w:fldCharType="separate"/>
+      </w:r>
+      <w:r>
+        <w:rPr>
+          <w:sz w:val="22"/>
+          <w:szCs w:val="22"/>
+        </w:rPr>
+        <w:t xml:space="preserve">Figure </w:t>
+      </w:r>
+      <w:r>
+        <w:rPr>
+          <w:noProof/>
+          <w:sz w:val="22"/>
+          <w:szCs w:val="22"/>
+        </w:rPr>
+        <w:t>7</w:t>
+      </w:r>
+      <w:r>
+        <w:rPr>
+          <w:rFonts w:eastAsia="Symbol" w:cs="Symbol"/>
+          <w:sz w:val="22"/>
+          <w:szCs w:val="22"/>
+        </w:rPr>
+        <w:fldChar w:fldCharType="end"/>
+      </w:r>
+      <w:r>
+        <w:rPr>
+          <w:rFonts w:eastAsia="Symbol" w:cs="Symbol"/>
+          <w:sz w:val="22"/>
+          <w:szCs w:val="22"/>
         </w:rPr>
         <w:t>.</w:t>
       </w:r>
@@ -6171,6 +4159,7 @@
           <w:rFonts w:eastAsia="Symbol" w:cs="Symbol"/>
         </w:rPr>
       </w:pPr>
+      <w:bookmarkStart w:id="6" w:name="_Ref459910432"/>
       <w:r>
         <w:t xml:space="preserve">Figure </w:t>
       </w:r>
@@ -6182,6 +4171,7 @@
           <w:t>7</w:t>
         </w:r>
       </w:fldSimple>
+      <w:bookmarkEnd w:id="6"/>
       <w:r>
         <w:t>: Consistency of the Theory where God's Existence is Provable</w:t>
       </w:r>
@@ -6216,20 +4206,188 @@
           <w:sz w:val="22"/>
           <w:szCs w:val="22"/>
         </w:rPr>
-        <w:t xml:space="preserve">Although the formal proofs shown before verified Leibniz’s argument step-by-step, Isabelle/HOL has automated methods that are already powerful enough to prove the final theorem without relying on intermediary lemmas. This is shown in Figure </w:t>
-      </w:r>
-      <w:proofErr w:type="spellStart"/>
-      <w:proofErr w:type="gramStart"/>
-      <w:r>
-        <w:rPr>
-          <w:rFonts w:eastAsia="Symbol" w:cs="Symbol"/>
-          <w:sz w:val="22"/>
-          <w:szCs w:val="22"/>
-        </w:rPr>
-        <w:t>TODO:Number</w:t>
-      </w:r>
-      <w:proofErr w:type="spellEnd"/>
-      <w:proofErr w:type="gramEnd"/>
+        <w:t>Although the formal proof</w:t>
+      </w:r>
+      <w:r>
+        <w:rPr>
+          <w:rFonts w:eastAsia="Symbol" w:cs="Symbol"/>
+          <w:sz w:val="22"/>
+          <w:szCs w:val="22"/>
+        </w:rPr>
+        <w:t xml:space="preserve"> shown </w:t>
+      </w:r>
+      <w:r>
+        <w:rPr>
+          <w:rFonts w:eastAsia="Symbol" w:cs="Symbol"/>
+          <w:sz w:val="22"/>
+          <w:szCs w:val="22"/>
+        </w:rPr>
+        <w:t xml:space="preserve">in </w:t>
+      </w:r>
+      <w:r>
+        <w:rPr>
+          <w:rFonts w:eastAsia="Symbol" w:cs="Symbol"/>
+          <w:sz w:val="22"/>
+          <w:szCs w:val="22"/>
+        </w:rPr>
+        <w:fldChar w:fldCharType="begin"/>
+      </w:r>
+      <w:r>
+        <w:rPr>
+          <w:rFonts w:eastAsia="Symbol" w:cs="Symbol"/>
+          <w:sz w:val="22"/>
+          <w:szCs w:val="22"/>
+        </w:rPr>
+        <w:instrText xml:space="preserve"> REF _Ref459910260 \h </w:instrText>
+      </w:r>
+      <w:r>
+        <w:rPr>
+          <w:rFonts w:eastAsia="Symbol" w:cs="Symbol"/>
+          <w:sz w:val="22"/>
+          <w:szCs w:val="22"/>
+        </w:rPr>
+      </w:r>
+      <w:r>
+        <w:rPr>
+          <w:rFonts w:eastAsia="Symbol" w:cs="Symbol"/>
+          <w:sz w:val="22"/>
+          <w:szCs w:val="22"/>
+        </w:rPr>
+        <w:instrText xml:space="preserve"> \* MERGEFORMAT </w:instrText>
+      </w:r>
+      <w:r>
+        <w:rPr>
+          <w:rFonts w:eastAsia="Symbol" w:cs="Symbol"/>
+          <w:sz w:val="22"/>
+          <w:szCs w:val="22"/>
+        </w:rPr>
+        <w:fldChar w:fldCharType="separate"/>
+      </w:r>
+      <w:r>
+        <w:rPr>
+          <w:sz w:val="22"/>
+          <w:szCs w:val="22"/>
+        </w:rPr>
+        <w:t xml:space="preserve">Figure </w:t>
+      </w:r>
+      <w:r>
+        <w:rPr>
+          <w:noProof/>
+          <w:sz w:val="22"/>
+          <w:szCs w:val="22"/>
+        </w:rPr>
+        <w:t>5</w:t>
+      </w:r>
+      <w:r>
+        <w:rPr>
+          <w:rFonts w:eastAsia="Symbol" w:cs="Symbol"/>
+          <w:sz w:val="22"/>
+          <w:szCs w:val="22"/>
+        </w:rPr>
+        <w:fldChar w:fldCharType="end"/>
+      </w:r>
+      <w:r>
+        <w:rPr>
+          <w:rFonts w:eastAsia="Symbol" w:cs="Symbol"/>
+          <w:sz w:val="22"/>
+          <w:szCs w:val="22"/>
+        </w:rPr>
+        <w:t xml:space="preserve"> </w:t>
+      </w:r>
+      <w:r>
+        <w:rPr>
+          <w:rFonts w:eastAsia="Symbol" w:cs="Symbol"/>
+          <w:sz w:val="22"/>
+          <w:szCs w:val="22"/>
+        </w:rPr>
+        <w:t>verified</w:t>
+      </w:r>
+      <w:r>
+        <w:rPr>
+          <w:rFonts w:eastAsia="Symbol" w:cs="Symbol"/>
+          <w:sz w:val="22"/>
+          <w:szCs w:val="22"/>
+        </w:rPr>
+        <w:t xml:space="preserve"> Leibniz’s argument step-by-step, Isabelle/HOL has automated methods that are already powerful enough to prove the final theorem without relying on intermediary lemmas. This </w:t>
+      </w:r>
+      <w:r>
+        <w:rPr>
+          <w:rFonts w:eastAsia="Symbol" w:cs="Symbol"/>
+          <w:sz w:val="22"/>
+          <w:szCs w:val="22"/>
+        </w:rPr>
+        <w:t xml:space="preserve">can be seen in the proof of Lemma L10 </w:t>
+      </w:r>
+      <w:r>
+        <w:rPr>
+          <w:rFonts w:eastAsia="Symbol" w:cs="Symbol"/>
+          <w:sz w:val="22"/>
+          <w:szCs w:val="22"/>
+        </w:rPr>
+        <w:t xml:space="preserve">in </w:t>
+      </w:r>
+      <w:r>
+        <w:rPr>
+          <w:rFonts w:eastAsia="Symbol" w:cs="Symbol"/>
+          <w:sz w:val="22"/>
+          <w:szCs w:val="22"/>
+        </w:rPr>
+        <w:fldChar w:fldCharType="begin"/>
+      </w:r>
+      <w:r>
+        <w:rPr>
+          <w:rFonts w:eastAsia="Symbol" w:cs="Symbol"/>
+          <w:sz w:val="22"/>
+          <w:szCs w:val="22"/>
+        </w:rPr>
+        <w:instrText xml:space="preserve"> REF _Ref459910326 \h </w:instrText>
+      </w:r>
+      <w:r>
+        <w:rPr>
+          <w:rFonts w:eastAsia="Symbol" w:cs="Symbol"/>
+          <w:sz w:val="22"/>
+          <w:szCs w:val="22"/>
+        </w:rPr>
+      </w:r>
+      <w:r>
+        <w:rPr>
+          <w:rFonts w:eastAsia="Symbol" w:cs="Symbol"/>
+          <w:sz w:val="22"/>
+          <w:szCs w:val="22"/>
+        </w:rPr>
+        <w:instrText xml:space="preserve"> \* MERGEFORMAT </w:instrText>
+      </w:r>
+      <w:r>
+        <w:rPr>
+          <w:rFonts w:eastAsia="Symbol" w:cs="Symbol"/>
+          <w:sz w:val="22"/>
+          <w:szCs w:val="22"/>
+        </w:rPr>
+        <w:fldChar w:fldCharType="separate"/>
+      </w:r>
+      <w:r>
+        <w:rPr>
+          <w:sz w:val="22"/>
+          <w:szCs w:val="22"/>
+        </w:rPr>
+        <w:t xml:space="preserve">Figure </w:t>
+      </w:r>
+      <w:r>
+        <w:rPr>
+          <w:noProof/>
+          <w:sz w:val="22"/>
+          <w:szCs w:val="22"/>
+        </w:rPr>
+        <w:t>6</w:t>
+      </w:r>
+      <w:r>
+        <w:rPr>
+          <w:rFonts w:eastAsia="Symbol" w:cs="Symbol"/>
+          <w:sz w:val="22"/>
+          <w:szCs w:val="22"/>
+        </w:rPr>
+        <w:fldChar w:fldCharType="end"/>
+      </w:r>
       <w:r>
         <w:rPr>
           <w:rFonts w:eastAsia="Symbol" w:cs="Symbol"/>
@@ -6238,43 +4396,8 @@
         </w:rPr>
         <w:t>.</w:t>
       </w:r>
-    </w:p>
-    <w:p>
-      <w:pPr>
-        <w:jc w:val="both"/>
-        <w:rPr>
-          <w:rFonts w:eastAsia="Symbol" w:cs="Symbol"/>
-          <w:sz w:val="22"/>
-          <w:szCs w:val="22"/>
-        </w:rPr>
-      </w:pPr>
-    </w:p>
-    <w:p>
-      <w:pPr>
-        <w:jc w:val="both"/>
-        <w:rPr>
-          <w:sz w:val="22"/>
-          <w:szCs w:val="22"/>
-        </w:rPr>
-      </w:pPr>
-      <w:r>
-        <w:rPr>
-          <w:rFonts w:eastAsia="Symbol" w:cs="Symbol"/>
-          <w:sz w:val="22"/>
-          <w:szCs w:val="22"/>
-        </w:rPr>
-        <w:t>TODO: Include screenshot</w:t>
-      </w:r>
-    </w:p>
-    <w:p>
-      <w:pPr>
-        <w:jc w:val="both"/>
-        <w:rPr>
-          <w:rFonts w:eastAsia="Symbol" w:cs="Symbol"/>
-          <w:sz w:val="22"/>
-          <w:szCs w:val="22"/>
-        </w:rPr>
-      </w:pPr>
+      <w:bookmarkStart w:id="7" w:name="_GoBack"/>
+      <w:bookmarkEnd w:id="7"/>
     </w:p>
     <w:p>
       <w:pPr>
@@ -6312,10 +4435,12 @@
           <w:sz w:val="22"/>
           <w:szCs w:val="22"/>
         </w:rPr>
-        <w:t xml:space="preserve">Modal Logics: From Leibniz to </w:t>
-      </w:r>
-      <w:proofErr w:type="spellStart"/>
-      <w:r>
+        <w:t>Modal Logics: From Leibniz to Lenzen and Gödel</w:t>
+      </w:r>
+    </w:p>
+    <w:p>
+      <w:pPr>
+        <w:jc w:val="both"/>
         <w:rPr>
           <w:rFonts w:eastAsia="Symbol" w:cs="Symbol"/>
           <w:b/>
@@ -6323,65 +4448,24 @@
           <w:sz w:val="22"/>
           <w:szCs w:val="22"/>
         </w:rPr>
-        <w:t>Lenzen</w:t>
-      </w:r>
-      <w:proofErr w:type="spellEnd"/>
-      <w:r>
-        <w:rPr>
-          <w:rFonts w:eastAsia="Symbol" w:cs="Symbol"/>
-          <w:b/>
-          <w:i/>
-          <w:sz w:val="22"/>
-          <w:szCs w:val="22"/>
-        </w:rPr>
-        <w:t xml:space="preserve"> and Gödel</w:t>
-      </w:r>
-    </w:p>
-    <w:p>
-      <w:pPr>
-        <w:jc w:val="both"/>
-        <w:rPr>
-          <w:rFonts w:eastAsia="Symbol" w:cs="Symbol"/>
-          <w:b/>
-          <w:i/>
-          <w:sz w:val="22"/>
-          <w:szCs w:val="22"/>
-        </w:rPr>
-      </w:pPr>
-    </w:p>
-    <w:p>
-      <w:pPr>
-        <w:jc w:val="both"/>
-        <w:rPr>
-          <w:sz w:val="22"/>
-          <w:szCs w:val="22"/>
-        </w:rPr>
-      </w:pPr>
-      <w:r>
-        <w:rPr>
-          <w:rFonts w:eastAsia="Symbol" w:cs="Symbol"/>
-          <w:sz w:val="22"/>
-          <w:szCs w:val="22"/>
-        </w:rPr>
-        <w:t xml:space="preserve">TODO: argue why </w:t>
-      </w:r>
-      <w:proofErr w:type="spellStart"/>
-      <w:r>
-        <w:rPr>
-          <w:rFonts w:eastAsia="Symbol" w:cs="Symbol"/>
-          <w:sz w:val="22"/>
-          <w:szCs w:val="22"/>
-        </w:rPr>
-        <w:t>kripke</w:t>
-      </w:r>
-      <w:proofErr w:type="spellEnd"/>
-      <w:r>
-        <w:rPr>
-          <w:rFonts w:eastAsia="Symbol" w:cs="Symbol"/>
-          <w:sz w:val="22"/>
-          <w:szCs w:val="22"/>
-        </w:rPr>
-        <w:t>-style modal logics would not be adequate for this ontological argument.</w:t>
+      </w:pPr>
+    </w:p>
+    <w:p>
+      <w:pPr>
+        <w:jc w:val="both"/>
+        <w:rPr>
+          <w:sz w:val="22"/>
+          <w:szCs w:val="22"/>
+        </w:rPr>
+      </w:pPr>
+      <w:r>
+        <w:rPr>
+          <w:rFonts w:eastAsia="Symbol" w:cs="Symbol"/>
+          <w:sz w:val="22"/>
+          <w:szCs w:val="22"/>
+        </w:rPr>
+        <w:lastRenderedPageBreak/>
+        <w:t>TODO: argue why kripke-style modal logics would not be adequate for this ontological argument.</w:t>
       </w:r>
     </w:p>
     <w:p>
@@ -6513,25 +4597,7 @@
           <w:sz w:val="22"/>
           <w:szCs w:val="22"/>
         </w:rPr>
-        <w:t xml:space="preserve">If all </w:t>
-      </w:r>
-      <w:proofErr w:type="spellStart"/>
-      <w:r>
-        <w:rPr>
-          <w:rFonts w:eastAsia="Symbol" w:cs="Symbol"/>
-          <w:sz w:val="22"/>
-          <w:szCs w:val="22"/>
-        </w:rPr>
-        <w:t>possibles</w:t>
-      </w:r>
-      <w:proofErr w:type="spellEnd"/>
-      <w:r>
-        <w:rPr>
-          <w:rFonts w:eastAsia="Symbol" w:cs="Symbol"/>
-          <w:sz w:val="22"/>
-          <w:szCs w:val="22"/>
-        </w:rPr>
-        <w:t xml:space="preserve"> existed, no reason for existence would be needed, and possibility alone would suffice.” (Two Notations for Discussion with Spinoza, December 1676, page 262)</w:t>
+        <w:t>If all possibles existed, no reason for existence would be needed, and possibility alone would suffice.” (Two Notations for Discussion with Spinoza, December 1676, page 262)</w:t>
       </w:r>
     </w:p>
     <w:p>
@@ -6702,25 +4768,14 @@
         </w:rPr>
         <w:t xml:space="preserve">wrong statement by Leibniz: “It is indeed an excellent privilege of the divine nature that it needs only its possibility or essence in order to actually exist, and this is precisely what we mean by an </w:t>
       </w:r>
-      <w:proofErr w:type="spellStart"/>
-      <w:r>
-        <w:rPr>
-          <w:rFonts w:eastAsia="Symbol" w:cs="Symbol"/>
-          <w:i/>
-          <w:sz w:val="22"/>
-          <w:szCs w:val="22"/>
-        </w:rPr>
-        <w:t>ens</w:t>
-      </w:r>
-      <w:proofErr w:type="spellEnd"/>
-      <w:r>
-        <w:rPr>
-          <w:rFonts w:eastAsia="Symbol" w:cs="Symbol"/>
-          <w:i/>
-          <w:sz w:val="22"/>
-          <w:szCs w:val="22"/>
-        </w:rPr>
-        <w:t xml:space="preserve"> a se</w:t>
+      <w:r>
+        <w:rPr>
+          <w:rFonts w:eastAsia="Symbol" w:cs="Symbol"/>
+          <w:i/>
+          <w:sz w:val="22"/>
+          <w:szCs w:val="22"/>
+        </w:rPr>
+        <w:t>ens a se</w:t>
       </w:r>
       <w:r>
         <w:rPr>
@@ -6765,16 +4820,7 @@
           <w:sz w:val="22"/>
           <w:szCs w:val="22"/>
         </w:rPr>
-        <w:t xml:space="preserve">By modern standards, Leibniz’s argument is written in an unnecessarily convoluted way. For instance, step 5 of his argument </w:t>
-      </w:r>
-      <w:r>
-        <w:rPr>
-          <w:rFonts w:eastAsia="Symbol" w:cs="Symbol"/>
-          <w:sz w:val="22"/>
-          <w:szCs w:val="22"/>
-        </w:rPr>
-        <w:lastRenderedPageBreak/>
-        <w:t>is just an instance of the law of excluded middle, and a detour through a case distinction on this instance just makes the argument unnecessarily longer. Figure TODO shows a direct formal proof of the theorem, without detours:</w:t>
+        <w:t>By modern standards, Leibniz’s argument is written in an unnecessarily convoluted way. For instance, step 5 of his argument is just an instance of the law of excluded middle, and a detour through a case distinction on this instance just makes the argument unnecessarily longer. Figure TODO shows a direct formal proof of the theorem, without detours:</w:t>
       </w:r>
     </w:p>
     <w:p>
@@ -7062,69 +5108,16 @@
           <w:sz w:val="20"/>
           <w:szCs w:val="20"/>
         </w:rPr>
-        <w:t xml:space="preserve">Our exposition of Leibniz formalism is based on (and agrees with) </w:t>
-      </w:r>
-      <w:proofErr w:type="spellStart"/>
-      <w:r>
-        <w:rPr>
+        <w:t xml:space="preserve">Our exposition of Leibniz formalism is based on (and agrees with) Lenzen’s book </w:t>
+      </w:r>
+      <w:r>
+        <w:rPr>
+          <w:i/>
           <w:sz w:val="20"/>
           <w:szCs w:val="20"/>
         </w:rPr>
-        <w:t>Lenzen’s</w:t>
-      </w:r>
-      <w:proofErr w:type="spellEnd"/>
-      <w:r>
-        <w:rPr>
-          <w:sz w:val="20"/>
-          <w:szCs w:val="20"/>
-        </w:rPr>
-        <w:t xml:space="preserve"> boo</w:t>
-      </w:r>
-      <w:bookmarkStart w:id="0" w:name="_GoBack"/>
-      <w:bookmarkEnd w:id="0"/>
-      <w:r>
-        <w:rPr>
-          <w:sz w:val="20"/>
-          <w:szCs w:val="20"/>
-        </w:rPr>
-        <w:t xml:space="preserve">k </w:t>
-      </w:r>
-      <w:r>
-        <w:rPr>
-          <w:i/>
-          <w:sz w:val="20"/>
-          <w:szCs w:val="20"/>
-        </w:rPr>
-        <w:t xml:space="preserve">Das System der </w:t>
-      </w:r>
-      <w:proofErr w:type="spellStart"/>
-      <w:r>
-        <w:rPr>
-          <w:i/>
-          <w:sz w:val="20"/>
-          <w:szCs w:val="20"/>
-        </w:rPr>
-        <w:t>Leibniz’schen</w:t>
-      </w:r>
-      <w:proofErr w:type="spellEnd"/>
-      <w:r>
-        <w:rPr>
-          <w:i/>
-          <w:sz w:val="20"/>
-          <w:szCs w:val="20"/>
-        </w:rPr>
-        <w:t xml:space="preserve"> </w:t>
-      </w:r>
-      <w:proofErr w:type="spellStart"/>
-      <w:r>
-        <w:rPr>
-          <w:i/>
-          <w:sz w:val="20"/>
-          <w:szCs w:val="20"/>
-        </w:rPr>
-        <w:t>Logik</w:t>
-      </w:r>
-      <w:proofErr w:type="spellEnd"/>
+        <w:t>Das System der Leibniz’schen Logik</w:t>
+      </w:r>
       <w:r>
         <w:rPr>
           <w:sz w:val="20"/>
@@ -7249,29 +5242,59 @@
           <w:sz w:val="20"/>
           <w:szCs w:val="20"/>
         </w:rPr>
-        <w:t xml:space="preserve">” instead of “=”, as the primitive relation symbol, instead of containment. But equality and containment are inter-definable, and we follow </w:t>
-      </w:r>
-      <w:proofErr w:type="spellStart"/>
-      <w:r>
-        <w:rPr>
-          <w:rFonts w:eastAsia="Symbol" w:cs="Symbol"/>
+        <w:t>” instead of “=”, as the primitive relation symbol, instead of containment. But equality and containment are inter-definable, and we follow Lenzen in choosing containment.</w:t>
+      </w:r>
+    </w:p>
+  </w:footnote>
+  <w:footnote w:id="6">
+    <w:p>
+      <w:pPr>
+        <w:pStyle w:val="FootnoteText"/>
+        <w:jc w:val="both"/>
+      </w:pPr>
+      <w:r>
+        <w:rPr>
+          <w:rStyle w:val="Funotenzeichen1"/>
+        </w:rPr>
+        <w:footnoteRef/>
+      </w:r>
+      <w:r>
+        <w:t xml:space="preserve"> </w:t>
+      </w:r>
+      <w:r>
+        <w:rPr>
           <w:sz w:val="20"/>
           <w:szCs w:val="20"/>
         </w:rPr>
-        <w:t>Lenzen</w:t>
-      </w:r>
-      <w:proofErr w:type="spellEnd"/>
-      <w:r>
-        <w:rPr>
-          <w:rFonts w:eastAsia="Symbol" w:cs="Symbol"/>
+        <w:t>Leibniz actually did not use symbols for the predicates of possibility and necessity, nor for the relation of containment. Such relations were written down in natural language.</w:t>
+      </w:r>
+    </w:p>
+  </w:footnote>
+  <w:footnote w:id="7">
+    <w:p>
+      <w:pPr>
+        <w:pStyle w:val="FootnoteText"/>
+        <w:jc w:val="both"/>
+      </w:pPr>
+      <w:r>
+        <w:rPr>
+          <w:rStyle w:val="Funotenzeichen1"/>
+        </w:rPr>
+        <w:footnoteRef/>
+      </w:r>
+      <w:r>
+        <w:t xml:space="preserve"> </w:t>
+      </w:r>
+      <w:r>
+        <w:rPr>
           <w:sz w:val="20"/>
           <w:szCs w:val="20"/>
         </w:rPr>
-        <w:t xml:space="preserve"> in choosing containment.</w:t>
+        <w:t>The words “Theorem” and “Proof” and the numbering of steps are not in the original. Our numbering is the same as Lenzen’s TODO:cite .</w:t>
       </w:r>
     </w:p>
   </w:footnote>
-  <w:footnote w:id="6">
+  <w:footnote w:id="8">
     <w:p>
       <w:pPr>
         <w:pStyle w:val="FootnoteText"/>
@@ -7291,11 +5314,11 @@
           <w:sz w:val="20"/>
           <w:szCs w:val="20"/>
         </w:rPr>
-        <w:t>Leibniz actually did not use symbols for the predicates of possibility and necessity, nor for the relation of containment. Such relations were written down in natural language.</w:t>
+        <w:t>Verb conjugation in Latin is richer than in English. In our translation (as in Lenzen’s), Leibniz’s uses of the subjunctive mood are lost, because we (as Lenzen) preferred to employ the indicative mood uniformly. For our purposes, this loss is harmless and even clarifying, because neither Leibniz’s algebra of concepts nor any mainstream modern logic has a language capable of expressing mood differences.</w:t>
       </w:r>
     </w:p>
   </w:footnote>
-  <w:footnote w:id="7">
+  <w:footnote w:id="9">
     <w:p>
       <w:pPr>
         <w:pStyle w:val="FootnoteText"/>
@@ -7315,185 +5338,7 @@
           <w:sz w:val="20"/>
           <w:szCs w:val="20"/>
         </w:rPr>
-        <w:t xml:space="preserve">The words “Theorem” and “Proof” and the numbering of steps are not in the original. Our numbering is the same as </w:t>
-      </w:r>
-      <w:proofErr w:type="spellStart"/>
-      <w:r>
-        <w:rPr>
-          <w:sz w:val="20"/>
-          <w:szCs w:val="20"/>
-        </w:rPr>
-        <w:t>Lenzen’s</w:t>
-      </w:r>
-      <w:proofErr w:type="spellEnd"/>
-      <w:r>
-        <w:rPr>
-          <w:sz w:val="20"/>
-          <w:szCs w:val="20"/>
-        </w:rPr>
-        <w:t xml:space="preserve"> </w:t>
-      </w:r>
-      <w:proofErr w:type="spellStart"/>
-      <w:proofErr w:type="gramStart"/>
-      <w:r>
-        <w:rPr>
-          <w:sz w:val="20"/>
-          <w:szCs w:val="20"/>
-        </w:rPr>
-        <w:t>TODO:cite</w:t>
-      </w:r>
-      <w:proofErr w:type="spellEnd"/>
-      <w:proofErr w:type="gramEnd"/>
-      <w:r>
-        <w:rPr>
-          <w:sz w:val="20"/>
-          <w:szCs w:val="20"/>
-        </w:rPr>
-        <w:t xml:space="preserve"> .</w:t>
-      </w:r>
-    </w:p>
-  </w:footnote>
-  <w:footnote w:id="8">
-    <w:p>
-      <w:pPr>
-        <w:pStyle w:val="FootnoteText"/>
-        <w:jc w:val="both"/>
-      </w:pPr>
-      <w:r>
-        <w:rPr>
-          <w:rStyle w:val="Funotenzeichen1"/>
-        </w:rPr>
-        <w:footnoteRef/>
-      </w:r>
-      <w:r>
-        <w:t xml:space="preserve"> </w:t>
-      </w:r>
-      <w:r>
-        <w:rPr>
-          <w:sz w:val="20"/>
-          <w:szCs w:val="20"/>
-        </w:rPr>
-        <w:t xml:space="preserve">Verb conjugation in Latin is richer than in English. In our translation (as in </w:t>
-      </w:r>
-      <w:proofErr w:type="spellStart"/>
-      <w:r>
-        <w:rPr>
-          <w:sz w:val="20"/>
-          <w:szCs w:val="20"/>
-        </w:rPr>
-        <w:t>Lenzen’s</w:t>
-      </w:r>
-      <w:proofErr w:type="spellEnd"/>
-      <w:r>
-        <w:rPr>
-          <w:sz w:val="20"/>
-          <w:szCs w:val="20"/>
-        </w:rPr>
-        <w:t xml:space="preserve">), Leibniz’s uses of the subjunctive mood are lost, because we (as </w:t>
-      </w:r>
-      <w:proofErr w:type="spellStart"/>
-      <w:r>
-        <w:rPr>
-          <w:sz w:val="20"/>
-          <w:szCs w:val="20"/>
-        </w:rPr>
-        <w:t>Lenzen</w:t>
-      </w:r>
-      <w:proofErr w:type="spellEnd"/>
-      <w:r>
-        <w:rPr>
-          <w:sz w:val="20"/>
-          <w:szCs w:val="20"/>
-        </w:rPr>
-        <w:t>) preferred to employ the indicative mood uniformly. For our purposes, this loss is harmless and even clarifying, because neither Leibniz’s algebra of concepts nor any mainstream modern logic has a language capable of expressing mood differences.</w:t>
-      </w:r>
-    </w:p>
-  </w:footnote>
-  <w:footnote w:id="9">
-    <w:p>
-      <w:pPr>
-        <w:pStyle w:val="FootnoteText"/>
-        <w:jc w:val="both"/>
-      </w:pPr>
-      <w:r>
-        <w:rPr>
-          <w:rStyle w:val="Funotenzeichen1"/>
-        </w:rPr>
-        <w:footnoteRef/>
-      </w:r>
-      <w:r>
-        <w:t xml:space="preserve"> </w:t>
-      </w:r>
-      <w:r>
-        <w:rPr>
-          <w:sz w:val="20"/>
-          <w:szCs w:val="20"/>
-        </w:rPr>
-        <w:t xml:space="preserve">The main difference between </w:t>
-      </w:r>
-      <w:proofErr w:type="spellStart"/>
-      <w:r>
-        <w:rPr>
-          <w:sz w:val="20"/>
-          <w:szCs w:val="20"/>
-        </w:rPr>
-        <w:t>Lenzen’s</w:t>
-      </w:r>
-      <w:proofErr w:type="spellEnd"/>
-      <w:r>
-        <w:rPr>
-          <w:sz w:val="20"/>
-          <w:szCs w:val="20"/>
-        </w:rPr>
-        <w:t xml:space="preserve"> translation and ours is that </w:t>
-      </w:r>
-      <w:proofErr w:type="spellStart"/>
-      <w:r>
-        <w:rPr>
-          <w:sz w:val="20"/>
-          <w:szCs w:val="20"/>
-        </w:rPr>
-        <w:t>Lenzen</w:t>
-      </w:r>
-      <w:proofErr w:type="spellEnd"/>
-      <w:r>
-        <w:rPr>
-          <w:sz w:val="20"/>
-          <w:szCs w:val="20"/>
-        </w:rPr>
-        <w:t xml:space="preserve"> translates “</w:t>
-      </w:r>
-      <w:proofErr w:type="spellStart"/>
-      <w:r>
-        <w:rPr>
-          <w:sz w:val="20"/>
-          <w:szCs w:val="20"/>
-        </w:rPr>
-        <w:t>quicquid</w:t>
-      </w:r>
-      <w:proofErr w:type="spellEnd"/>
-      <w:r>
-        <w:rPr>
-          <w:sz w:val="20"/>
-          <w:szCs w:val="20"/>
-        </w:rPr>
-        <w:t xml:space="preserve">” as “whenever something” whereas we translate it as “for/of whatever”. Although </w:t>
-      </w:r>
-      <w:proofErr w:type="spellStart"/>
-      <w:r>
-        <w:rPr>
-          <w:sz w:val="20"/>
-          <w:szCs w:val="20"/>
-        </w:rPr>
-        <w:t>Lenzen’s</w:t>
-      </w:r>
-      <w:proofErr w:type="spellEnd"/>
-      <w:r>
-        <w:rPr>
-          <w:sz w:val="20"/>
-          <w:szCs w:val="20"/>
-        </w:rPr>
-        <w:t xml:space="preserve"> choice sounds more natural in modern English, we believe “for/of whatever” clearly conveys universal quantification, as intended by Leibniz, whereas the translated sentences with “whenever something” contain donkey pronouns and may suggest existential quantification to readers who are unaware of the pitfalls of donkey anaphora.</w:t>
+        <w:t>The main difference between Lenzen’s translation and ours is that Lenzen translates “quicquid” as “whenever something” whereas we translate it as “for/of whatever”. Although Lenzen’s choice sounds more natural in modern English, we believe “for/of whatever” clearly conveys universal quantification, as intended by Leibniz, whereas the translated sentences with “whenever something” contain donkey pronouns and may suggest existential quantification to readers who are unaware of the pitfalls of donkey anaphora.</w:t>
       </w:r>
     </w:p>
   </w:footnote>
@@ -7556,79 +5401,31 @@
           <w:sz w:val="20"/>
           <w:szCs w:val="20"/>
         </w:rPr>
-        <w:t xml:space="preserve">In contrast to modern English, ellipsis of pronouns </w:t>
-      </w:r>
-      <w:proofErr w:type="gramStart"/>
+        <w:t>In contrast to modern English, ellipsis of pronouns are common in Latin. We underline referring pronouns that have been inserted in the translation but omitted through ellipsis in the original.</w:t>
+      </w:r>
+    </w:p>
+  </w:footnote>
+  <w:footnote w:id="12">
+    <w:p>
+      <w:pPr>
+        <w:pStyle w:val="FootnoteText"/>
+        <w:jc w:val="both"/>
+      </w:pPr>
+      <w:r>
+        <w:rPr>
+          <w:rStyle w:val="Funotenzeichen1"/>
+        </w:rPr>
+        <w:footnoteRef/>
+      </w:r>
+      <w:r>
+        <w:t xml:space="preserve"> </w:t>
+      </w:r>
       <w:r>
         <w:rPr>
           <w:sz w:val="20"/>
           <w:szCs w:val="20"/>
         </w:rPr>
-        <w:t>are</w:t>
-      </w:r>
-      <w:proofErr w:type="gramEnd"/>
-      <w:r>
-        <w:rPr>
-          <w:sz w:val="20"/>
-          <w:szCs w:val="20"/>
-        </w:rPr>
-        <w:t xml:space="preserve"> common in Latin. We underline referring pronouns that have been inserted in the translation but omitted through ellipsis in the original.</w:t>
-      </w:r>
-    </w:p>
-  </w:footnote>
-  <w:footnote w:id="12">
-    <w:p>
-      <w:pPr>
-        <w:pStyle w:val="FootnoteText"/>
-        <w:jc w:val="both"/>
-      </w:pPr>
-      <w:r>
-        <w:rPr>
-          <w:rStyle w:val="Funotenzeichen1"/>
-        </w:rPr>
-        <w:footnoteRef/>
-      </w:r>
-      <w:r>
-        <w:t xml:space="preserve"> </w:t>
-      </w:r>
-      <w:r>
-        <w:rPr>
-          <w:sz w:val="20"/>
-          <w:szCs w:val="20"/>
-        </w:rPr>
-        <w:t xml:space="preserve">We translate “non posse” and “non </w:t>
-      </w:r>
-      <w:proofErr w:type="spellStart"/>
-      <w:r>
-        <w:rPr>
-          <w:sz w:val="20"/>
-          <w:szCs w:val="20"/>
-        </w:rPr>
-        <w:t>potest</w:t>
-      </w:r>
-      <w:proofErr w:type="spellEnd"/>
-      <w:r>
-        <w:rPr>
-          <w:sz w:val="20"/>
-          <w:szCs w:val="20"/>
-        </w:rPr>
-        <w:t>” to “cannot”, because “posse” and “</w:t>
-      </w:r>
-      <w:proofErr w:type="spellStart"/>
-      <w:r>
-        <w:rPr>
-          <w:sz w:val="20"/>
-          <w:szCs w:val="20"/>
-        </w:rPr>
-        <w:t>potest</w:t>
-      </w:r>
-      <w:proofErr w:type="spellEnd"/>
-      <w:r>
-        <w:rPr>
-          <w:sz w:val="20"/>
-          <w:szCs w:val="20"/>
-        </w:rPr>
-        <w:t xml:space="preserve">” are conjugated forms of the verb “possum” (“can”). Nevertheless, an alternative translation for step 3, for instance, could be “… to say that </w:t>
+        <w:t xml:space="preserve">We translate “non posse” and “non potest” to “cannot”, because “posse” and “potest” are conjugated forms of the verb “possum” (“can”). Nevertheless, an alternative translation for step 3, for instance, could be “… to say that </w:t>
       </w:r>
       <w:r>
         <w:rPr>
@@ -7682,71 +5479,7 @@
           <w:sz w:val="20"/>
           <w:szCs w:val="20"/>
         </w:rPr>
-        <w:t>“</w:t>
-      </w:r>
-      <w:proofErr w:type="spellStart"/>
-      <w:r>
-        <w:rPr>
-          <w:sz w:val="20"/>
-          <w:szCs w:val="20"/>
-        </w:rPr>
-        <w:t>necesse</w:t>
-      </w:r>
-      <w:proofErr w:type="spellEnd"/>
-      <w:r>
-        <w:rPr>
-          <w:sz w:val="20"/>
-          <w:szCs w:val="20"/>
-        </w:rPr>
-        <w:t>” could also have been translated as “necessary”. However, we reserve “necessary” for translations of “</w:t>
-      </w:r>
-      <w:proofErr w:type="spellStart"/>
-      <w:r>
-        <w:rPr>
-          <w:sz w:val="20"/>
-          <w:szCs w:val="20"/>
-        </w:rPr>
-        <w:t>necessarium</w:t>
-      </w:r>
-      <w:proofErr w:type="spellEnd"/>
-      <w:r>
-        <w:rPr>
-          <w:sz w:val="20"/>
-          <w:szCs w:val="20"/>
-        </w:rPr>
-        <w:t>”. Translating both as “necessary” would create confusion, especially considering that “</w:t>
-      </w:r>
-      <w:proofErr w:type="spellStart"/>
-      <w:r>
-        <w:rPr>
-          <w:sz w:val="20"/>
-          <w:szCs w:val="20"/>
-        </w:rPr>
-        <w:t>necessarium</w:t>
-      </w:r>
-      <w:proofErr w:type="spellEnd"/>
-      <w:r>
-        <w:rPr>
-          <w:sz w:val="20"/>
-          <w:szCs w:val="20"/>
-        </w:rPr>
-        <w:t>” plays an important role in Leibniz’s argument and algebra of concepts, whereas this occurrence of “</w:t>
-      </w:r>
-      <w:proofErr w:type="spellStart"/>
-      <w:r>
-        <w:rPr>
-          <w:sz w:val="20"/>
-          <w:szCs w:val="20"/>
-        </w:rPr>
-        <w:t>necesse</w:t>
-      </w:r>
-      <w:proofErr w:type="spellEnd"/>
-      <w:r>
-        <w:rPr>
-          <w:sz w:val="20"/>
-          <w:szCs w:val="20"/>
-        </w:rPr>
-        <w:t xml:space="preserve">” is negligible from a logical point of view. </w:t>
+        <w:t xml:space="preserve">“necesse” could also have been translated as “necessary”. However, we reserve “necessary” for translations of “necessarium”. Translating both as “necessary” would create confusion, especially considering that “necessarium” plays an important role in Leibniz’s argument and algebra of concepts, whereas this occurrence of “necesse” is negligible from a logical point of view. </w:t>
       </w:r>
     </w:p>
   </w:footnote>
@@ -8958,7 +6691,7 @@
 </file>
 
 <file path=customXml/itemProps1.xml><?xml version="1.0" encoding="utf-8"?>
-<ds:datastoreItem xmlns:ds="http://schemas.openxmlformats.org/officeDocument/2006/customXml" ds:itemID="{D56F21FB-240B-1946-A4CB-9A7FBC0F8853}">
+<ds:datastoreItem xmlns:ds="http://schemas.openxmlformats.org/officeDocument/2006/customXml" ds:itemID="{45BC684E-6531-AD42-82E8-B6F72541D4B0}">
   <ds:schemaRefs>
     <ds:schemaRef ds:uri="http://schemas.openxmlformats.org/officeDocument/2006/bibliography"/>
   </ds:schemaRefs>

--- a/Papers/InProgress/LeibnizProof/LeibnizProof.docx
+++ b/Papers/InProgress/LeibnizProof/LeibnizProof.docx
@@ -70,7 +70,55 @@
           <w:sz w:val="22"/>
           <w:szCs w:val="22"/>
         </w:rPr>
-        <w:t xml:space="preserve">Matthias Bentert, Christoph Benzmüller, David Streit </w:t>
+        <w:t xml:space="preserve">Matthias </w:t>
+      </w:r>
+      <w:proofErr w:type="spellStart"/>
+      <w:r>
+        <w:rPr>
+          <w:sz w:val="22"/>
+          <w:szCs w:val="22"/>
+        </w:rPr>
+        <w:t>Bentert</w:t>
+      </w:r>
+      <w:proofErr w:type="spellEnd"/>
+      <w:r>
+        <w:rPr>
+          <w:sz w:val="22"/>
+          <w:szCs w:val="22"/>
+        </w:rPr>
+        <w:t xml:space="preserve">, Christoph </w:t>
+      </w:r>
+      <w:proofErr w:type="spellStart"/>
+      <w:r>
+        <w:rPr>
+          <w:sz w:val="22"/>
+          <w:szCs w:val="22"/>
+        </w:rPr>
+        <w:t>Benzmüller</w:t>
+      </w:r>
+      <w:proofErr w:type="spellEnd"/>
+      <w:r>
+        <w:rPr>
+          <w:sz w:val="22"/>
+          <w:szCs w:val="22"/>
+        </w:rPr>
+        <w:t xml:space="preserve">, David </w:t>
+      </w:r>
+      <w:proofErr w:type="spellStart"/>
+      <w:r>
+        <w:rPr>
+          <w:sz w:val="22"/>
+          <w:szCs w:val="22"/>
+        </w:rPr>
+        <w:t>Streit</w:t>
+      </w:r>
+      <w:proofErr w:type="spellEnd"/>
+      <w:r>
+        <w:rPr>
+          <w:sz w:val="22"/>
+          <w:szCs w:val="22"/>
+        </w:rPr>
+        <w:t xml:space="preserve"> </w:t>
       </w:r>
     </w:p>
     <w:p>
@@ -125,7 +173,23 @@
           <w:sz w:val="22"/>
           <w:szCs w:val="22"/>
         </w:rPr>
-        <w:t>[… TODO ..] Talk about Leibniz’s ambitious project of the Catholic Demonstrations</w:t>
+        <w:t>[… TODO</w:t>
+      </w:r>
+      <w:proofErr w:type="gramStart"/>
+      <w:r>
+        <w:rPr>
+          <w:sz w:val="22"/>
+          <w:szCs w:val="22"/>
+        </w:rPr>
+        <w:t xml:space="preserve"> ..</w:t>
+      </w:r>
+      <w:proofErr w:type="gramEnd"/>
+      <w:r>
+        <w:rPr>
+          <w:sz w:val="22"/>
+          <w:szCs w:val="22"/>
+        </w:rPr>
+        <w:t>] Talk about Leibniz’s ambitious project of the Catholic Demonstrations</w:t>
       </w:r>
     </w:p>
     <w:p>
@@ -318,34 +382,60 @@
           <w:sz w:val="22"/>
           <w:szCs w:val="22"/>
         </w:rPr>
-        <w:t>.   (TODO: cite “Introduction: Leibniz as Philosopher”, page 87, Confession of Nature against God )</w:t>
-      </w:r>
-    </w:p>
-    <w:p>
-      <w:pPr>
-        <w:jc w:val="both"/>
-        <w:rPr>
-          <w:sz w:val="22"/>
-          <w:szCs w:val="22"/>
-        </w:rPr>
-      </w:pPr>
-    </w:p>
-    <w:p>
-      <w:pPr>
-        <w:jc w:val="both"/>
-        <w:rPr>
-          <w:rFonts w:eastAsia="Symbol" w:cs="Symbol"/>
-          <w:sz w:val="22"/>
-          <w:szCs w:val="22"/>
-        </w:rPr>
-      </w:pPr>
-      <w:r>
-        <w:rPr>
-          <w:sz w:val="22"/>
-          <w:szCs w:val="22"/>
-        </w:rPr>
-        <w:t xml:space="preserve">Between the  November 18 and 21 1676, Leibniz visited Spinoza in The Hague (TODO: cite biography page 177) and discussed, among other topics, Spinoza’s at that time still unpublished </w:t>
-      </w:r>
+        <w:t xml:space="preserve">.   (TODO: cite “Introduction: Leibniz as Philosopher”, page 87, Confession of Nature against </w:t>
+      </w:r>
+      <w:proofErr w:type="gramStart"/>
+      <w:r>
+        <w:rPr>
+          <w:sz w:val="22"/>
+          <w:szCs w:val="22"/>
+        </w:rPr>
+        <w:t>God )</w:t>
+      </w:r>
+      <w:proofErr w:type="gramEnd"/>
+    </w:p>
+    <w:p>
+      <w:pPr>
+        <w:jc w:val="both"/>
+        <w:rPr>
+          <w:sz w:val="22"/>
+          <w:szCs w:val="22"/>
+        </w:rPr>
+      </w:pPr>
+    </w:p>
+    <w:p>
+      <w:pPr>
+        <w:jc w:val="both"/>
+        <w:rPr>
+          <w:rFonts w:eastAsia="Symbol" w:cs="Symbol"/>
+          <w:sz w:val="22"/>
+          <w:szCs w:val="22"/>
+        </w:rPr>
+      </w:pPr>
+      <w:r>
+        <w:rPr>
+          <w:sz w:val="22"/>
+          <w:szCs w:val="22"/>
+        </w:rPr>
+        <w:t xml:space="preserve">Between </w:t>
+      </w:r>
+      <w:proofErr w:type="gramStart"/>
+      <w:r>
+        <w:rPr>
+          <w:sz w:val="22"/>
+          <w:szCs w:val="22"/>
+        </w:rPr>
+        <w:t>the  November</w:t>
+      </w:r>
+      <w:proofErr w:type="gramEnd"/>
+      <w:r>
+        <w:rPr>
+          <w:sz w:val="22"/>
+          <w:szCs w:val="22"/>
+        </w:rPr>
+        <w:t xml:space="preserve"> 18 and 21 1676, Leibniz visited Spinoza in The Hague (TODO: cite biography page 177) and discussed, among other topics, Spinoza’s at that time still unpublished </w:t>
+      </w:r>
+      <w:proofErr w:type="spellStart"/>
       <w:r>
         <w:rPr>
           <w:i/>
@@ -354,6 +444,7 @@
         </w:rPr>
         <w:t>Ethica</w:t>
       </w:r>
+      <w:proofErr w:type="spellEnd"/>
       <w:r>
         <w:rPr>
           <w:sz w:val="22"/>
@@ -404,14 +495,34 @@
         </w:rPr>
         <w:t xml:space="preserve"> (November and December 1676), noting gaps in the argument. It is also in these notes that Leibniz famously criticized Descartes’ earlier ontological argument (and by extension also Anselm’s), where the concept of God is that of “a supremely perfect being” (</w:t>
       </w:r>
+      <w:proofErr w:type="spellStart"/>
       <w:r>
         <w:rPr>
           <w:sz w:val="22"/>
           <w:szCs w:val="22"/>
           <w:u w:val="single"/>
         </w:rPr>
-        <w:t>Ens perfectissum</w:t>
-      </w:r>
+        <w:t>Ens</w:t>
+      </w:r>
+      <w:proofErr w:type="spellEnd"/>
+      <w:r>
+        <w:rPr>
+          <w:sz w:val="22"/>
+          <w:szCs w:val="22"/>
+          <w:u w:val="single"/>
+        </w:rPr>
+        <w:t xml:space="preserve"> </w:t>
+      </w:r>
+      <w:proofErr w:type="spellStart"/>
+      <w:r>
+        <w:rPr>
+          <w:sz w:val="22"/>
+          <w:szCs w:val="22"/>
+          <w:u w:val="single"/>
+        </w:rPr>
+        <w:t>perfectissum</w:t>
+      </w:r>
+      <w:proofErr w:type="spellEnd"/>
       <w:r>
         <w:rPr>
           <w:sz w:val="22"/>
@@ -468,6 +579,7 @@
         </w:rPr>
         <w:t xml:space="preserve"> Leibniz continued to criticize Spinoza’s argument in 1678 (one year after </w:t>
       </w:r>
+      <w:proofErr w:type="spellStart"/>
       <w:r>
         <w:rPr>
           <w:i/>
@@ -481,7 +593,15 @@
           <w:sz w:val="22"/>
           <w:szCs w:val="22"/>
         </w:rPr>
-        <w:t xml:space="preserve">’s publication and Spinoza’s death) in his notes </w:t>
+        <w:t>’s</w:t>
+      </w:r>
+      <w:proofErr w:type="spellEnd"/>
+      <w:r>
+        <w:rPr>
+          <w:sz w:val="22"/>
+          <w:szCs w:val="22"/>
+        </w:rPr>
+        <w:t xml:space="preserve"> publication and Spinoza’s death) in his notes </w:t>
       </w:r>
       <w:r>
         <w:rPr>
@@ -561,8 +681,18 @@
           <w:sz w:val="22"/>
           <w:szCs w:val="22"/>
         </w:rPr>
-        <w:t>Letter to Henning Huthmann</w:t>
-      </w:r>
+        <w:t xml:space="preserve">Letter to Henning </w:t>
+      </w:r>
+      <w:proofErr w:type="spellStart"/>
+      <w:r>
+        <w:rPr>
+          <w:i/>
+          <w:sz w:val="22"/>
+          <w:szCs w:val="22"/>
+        </w:rPr>
+        <w:t>Huthmann</w:t>
+      </w:r>
+      <w:proofErr w:type="spellEnd"/>
       <w:r>
         <w:rPr>
           <w:sz w:val="22"/>
@@ -570,14 +700,160 @@
         </w:rPr>
         <w:t xml:space="preserve"> (TODO: Cite collection of letters) containing an alternative ontological proof in which God is taken to be an </w:t>
       </w:r>
+      <w:proofErr w:type="spellStart"/>
       <w:r>
         <w:rPr>
           <w:sz w:val="22"/>
           <w:szCs w:val="22"/>
           <w:u w:val="single"/>
         </w:rPr>
-        <w:t>Ens a se, seu Ens ex cujus essentia sequitur existentia, seu Ens necessarium</w:t>
-      </w:r>
+        <w:t>Ens</w:t>
+      </w:r>
+      <w:proofErr w:type="spellEnd"/>
+      <w:r>
+        <w:rPr>
+          <w:sz w:val="22"/>
+          <w:szCs w:val="22"/>
+          <w:u w:val="single"/>
+        </w:rPr>
+        <w:t xml:space="preserve"> a se, </w:t>
+      </w:r>
+      <w:proofErr w:type="spellStart"/>
+      <w:r>
+        <w:rPr>
+          <w:sz w:val="22"/>
+          <w:szCs w:val="22"/>
+          <w:u w:val="single"/>
+        </w:rPr>
+        <w:t>seu</w:t>
+      </w:r>
+      <w:proofErr w:type="spellEnd"/>
+      <w:r>
+        <w:rPr>
+          <w:sz w:val="22"/>
+          <w:szCs w:val="22"/>
+          <w:u w:val="single"/>
+        </w:rPr>
+        <w:t xml:space="preserve"> </w:t>
+      </w:r>
+      <w:proofErr w:type="spellStart"/>
+      <w:r>
+        <w:rPr>
+          <w:sz w:val="22"/>
+          <w:szCs w:val="22"/>
+          <w:u w:val="single"/>
+        </w:rPr>
+        <w:t>Ens</w:t>
+      </w:r>
+      <w:proofErr w:type="spellEnd"/>
+      <w:r>
+        <w:rPr>
+          <w:sz w:val="22"/>
+          <w:szCs w:val="22"/>
+          <w:u w:val="single"/>
+        </w:rPr>
+        <w:t xml:space="preserve"> ex </w:t>
+      </w:r>
+      <w:proofErr w:type="spellStart"/>
+      <w:r>
+        <w:rPr>
+          <w:sz w:val="22"/>
+          <w:szCs w:val="22"/>
+          <w:u w:val="single"/>
+        </w:rPr>
+        <w:t>cujus</w:t>
+      </w:r>
+      <w:proofErr w:type="spellEnd"/>
+      <w:r>
+        <w:rPr>
+          <w:sz w:val="22"/>
+          <w:szCs w:val="22"/>
+          <w:u w:val="single"/>
+        </w:rPr>
+        <w:t xml:space="preserve"> </w:t>
+      </w:r>
+      <w:proofErr w:type="spellStart"/>
+      <w:r>
+        <w:rPr>
+          <w:sz w:val="22"/>
+          <w:szCs w:val="22"/>
+          <w:u w:val="single"/>
+        </w:rPr>
+        <w:t>essentia</w:t>
+      </w:r>
+      <w:proofErr w:type="spellEnd"/>
+      <w:r>
+        <w:rPr>
+          <w:sz w:val="22"/>
+          <w:szCs w:val="22"/>
+          <w:u w:val="single"/>
+        </w:rPr>
+        <w:t xml:space="preserve"> sequitur </w:t>
+      </w:r>
+      <w:proofErr w:type="spellStart"/>
+      <w:r>
+        <w:rPr>
+          <w:sz w:val="22"/>
+          <w:szCs w:val="22"/>
+          <w:u w:val="single"/>
+        </w:rPr>
+        <w:t>existentia</w:t>
+      </w:r>
+      <w:proofErr w:type="spellEnd"/>
+      <w:r>
+        <w:rPr>
+          <w:sz w:val="22"/>
+          <w:szCs w:val="22"/>
+          <w:u w:val="single"/>
+        </w:rPr>
+        <w:t xml:space="preserve">, </w:t>
+      </w:r>
+      <w:proofErr w:type="spellStart"/>
+      <w:r>
+        <w:rPr>
+          <w:sz w:val="22"/>
+          <w:szCs w:val="22"/>
+          <w:u w:val="single"/>
+        </w:rPr>
+        <w:t>seu</w:t>
+      </w:r>
+      <w:proofErr w:type="spellEnd"/>
+      <w:r>
+        <w:rPr>
+          <w:sz w:val="22"/>
+          <w:szCs w:val="22"/>
+          <w:u w:val="single"/>
+        </w:rPr>
+        <w:t xml:space="preserve"> </w:t>
+      </w:r>
+      <w:proofErr w:type="spellStart"/>
+      <w:r>
+        <w:rPr>
+          <w:sz w:val="22"/>
+          <w:szCs w:val="22"/>
+          <w:u w:val="single"/>
+        </w:rPr>
+        <w:t>Ens</w:t>
+      </w:r>
+      <w:proofErr w:type="spellEnd"/>
+      <w:r>
+        <w:rPr>
+          <w:sz w:val="22"/>
+          <w:szCs w:val="22"/>
+          <w:u w:val="single"/>
+        </w:rPr>
+        <w:t xml:space="preserve"> </w:t>
+      </w:r>
+      <w:proofErr w:type="spellStart"/>
+      <w:r>
+        <w:rPr>
+          <w:sz w:val="22"/>
+          <w:szCs w:val="22"/>
+          <w:u w:val="single"/>
+        </w:rPr>
+        <w:t>necessarium</w:t>
+      </w:r>
+      <w:proofErr w:type="spellEnd"/>
       <w:r>
         <w:rPr>
           <w:sz w:val="22"/>
@@ -610,6 +886,7 @@
         </w:rPr>
         <w:t xml:space="preserve">Towards the end of his life, in his </w:t>
       </w:r>
+      <w:proofErr w:type="spellStart"/>
       <w:r>
         <w:rPr>
           <w:i/>
@@ -618,6 +895,7 @@
         </w:rPr>
         <w:t>Monadology</w:t>
       </w:r>
+      <w:proofErr w:type="spellEnd"/>
       <w:r>
         <w:rPr>
           <w:sz w:val="22"/>
@@ -625,14 +903,34 @@
         </w:rPr>
         <w:t xml:space="preserve"> (1714), Leibniz presents two arguments for God’s existence. The first one can be considered as a more abstract version of his first cosmological argument, relying not on the need for a final cause for the physical universe’s movements, but on the need for sufficient reason with a final cause for contingent truths. The second one is the ontological argument with God as an </w:t>
       </w:r>
+      <w:proofErr w:type="spellStart"/>
       <w:r>
         <w:rPr>
           <w:sz w:val="22"/>
           <w:szCs w:val="22"/>
           <w:u w:val="single"/>
         </w:rPr>
-        <w:t>Ens necessarium</w:t>
-      </w:r>
+        <w:t>Ens</w:t>
+      </w:r>
+      <w:proofErr w:type="spellEnd"/>
+      <w:r>
+        <w:rPr>
+          <w:sz w:val="22"/>
+          <w:szCs w:val="22"/>
+          <w:u w:val="single"/>
+        </w:rPr>
+        <w:t xml:space="preserve"> </w:t>
+      </w:r>
+      <w:proofErr w:type="spellStart"/>
+      <w:r>
+        <w:rPr>
+          <w:sz w:val="22"/>
+          <w:szCs w:val="22"/>
+          <w:u w:val="single"/>
+        </w:rPr>
+        <w:t>necessarium</w:t>
+      </w:r>
+      <w:proofErr w:type="spellEnd"/>
       <w:r>
         <w:rPr>
           <w:sz w:val="22"/>
@@ -1104,14 +1402,52 @@
         </w:rPr>
         <w:t xml:space="preserve"> of concepts. In contrast to the modern modal logic notions of possibility and necessity, which apply to propositions, Leibniz notions apply to concepts. A concept is defined to be possible if it does not contain a contradiction (i.e. a conjunction of a concept and its negation), and necessary if its negation is not possible (cf. </w:t>
       </w:r>
-      <w:r>
-        <w:rPr>
-          <w:i/>
-          <w:sz w:val="22"/>
-          <w:szCs w:val="22"/>
-        </w:rPr>
-        <w:t>Notiones, Definitiones, Characteres</w:t>
-      </w:r>
+      <w:proofErr w:type="spellStart"/>
+      <w:r>
+        <w:rPr>
+          <w:i/>
+          <w:sz w:val="22"/>
+          <w:szCs w:val="22"/>
+        </w:rPr>
+        <w:t>Notiones</w:t>
+      </w:r>
+      <w:proofErr w:type="spellEnd"/>
+      <w:r>
+        <w:rPr>
+          <w:i/>
+          <w:sz w:val="22"/>
+          <w:szCs w:val="22"/>
+        </w:rPr>
+        <w:t xml:space="preserve">, </w:t>
+      </w:r>
+      <w:proofErr w:type="spellStart"/>
+      <w:r>
+        <w:rPr>
+          <w:i/>
+          <w:sz w:val="22"/>
+          <w:szCs w:val="22"/>
+        </w:rPr>
+        <w:t>Definitiones</w:t>
+      </w:r>
+      <w:proofErr w:type="spellEnd"/>
+      <w:r>
+        <w:rPr>
+          <w:i/>
+          <w:sz w:val="22"/>
+          <w:szCs w:val="22"/>
+        </w:rPr>
+        <w:t xml:space="preserve">, </w:t>
+      </w:r>
+      <w:proofErr w:type="spellStart"/>
+      <w:r>
+        <w:rPr>
+          <w:i/>
+          <w:sz w:val="22"/>
+          <w:szCs w:val="22"/>
+        </w:rPr>
+        <w:t>Characteres</w:t>
+      </w:r>
+      <w:proofErr w:type="spellEnd"/>
       <w:r>
         <w:rPr>
           <w:sz w:val="22"/>
@@ -1119,14 +1455,70 @@
         </w:rPr>
         <w:t xml:space="preserve"> and </w:t>
       </w:r>
-      <w:r>
-        <w:rPr>
-          <w:i/>
-          <w:sz w:val="22"/>
-          <w:szCs w:val="22"/>
-        </w:rPr>
-        <w:t>Definitiones: Ens, Possibile, Existens</w:t>
-      </w:r>
+      <w:proofErr w:type="spellStart"/>
+      <w:r>
+        <w:rPr>
+          <w:i/>
+          <w:sz w:val="22"/>
+          <w:szCs w:val="22"/>
+        </w:rPr>
+        <w:t>Definitiones</w:t>
+      </w:r>
+      <w:proofErr w:type="spellEnd"/>
+      <w:r>
+        <w:rPr>
+          <w:i/>
+          <w:sz w:val="22"/>
+          <w:szCs w:val="22"/>
+        </w:rPr>
+        <w:t xml:space="preserve">: </w:t>
+      </w:r>
+      <w:proofErr w:type="spellStart"/>
+      <w:r>
+        <w:rPr>
+          <w:i/>
+          <w:sz w:val="22"/>
+          <w:szCs w:val="22"/>
+        </w:rPr>
+        <w:t>Ens</w:t>
+      </w:r>
+      <w:proofErr w:type="spellEnd"/>
+      <w:r>
+        <w:rPr>
+          <w:i/>
+          <w:sz w:val="22"/>
+          <w:szCs w:val="22"/>
+        </w:rPr>
+        <w:t xml:space="preserve">, </w:t>
+      </w:r>
+      <w:proofErr w:type="spellStart"/>
+      <w:r>
+        <w:rPr>
+          <w:i/>
+          <w:sz w:val="22"/>
+          <w:szCs w:val="22"/>
+        </w:rPr>
+        <w:t>Possibile</w:t>
+      </w:r>
+      <w:proofErr w:type="spellEnd"/>
+      <w:r>
+        <w:rPr>
+          <w:i/>
+          <w:sz w:val="22"/>
+          <w:szCs w:val="22"/>
+        </w:rPr>
+        <w:t xml:space="preserve">, </w:t>
+      </w:r>
+      <w:proofErr w:type="spellStart"/>
+      <w:r>
+        <w:rPr>
+          <w:i/>
+          <w:sz w:val="22"/>
+          <w:szCs w:val="22"/>
+        </w:rPr>
+        <w:t>Existens</w:t>
+      </w:r>
+      <w:proofErr w:type="spellEnd"/>
       <w:r>
         <w:rPr>
           <w:sz w:val="22"/>
@@ -1134,14 +1526,70 @@
         </w:rPr>
         <w:t xml:space="preserve"> and </w:t>
       </w:r>
-      <w:r>
-        <w:rPr>
-          <w:i/>
-          <w:sz w:val="22"/>
-          <w:szCs w:val="22"/>
-        </w:rPr>
-        <w:t>Generales Inquisitiones de Analysis Notionum et Veritatum</w:t>
-      </w:r>
+      <w:proofErr w:type="spellStart"/>
+      <w:r>
+        <w:rPr>
+          <w:i/>
+          <w:sz w:val="22"/>
+          <w:szCs w:val="22"/>
+        </w:rPr>
+        <w:t>Generales</w:t>
+      </w:r>
+      <w:proofErr w:type="spellEnd"/>
+      <w:r>
+        <w:rPr>
+          <w:i/>
+          <w:sz w:val="22"/>
+          <w:szCs w:val="22"/>
+        </w:rPr>
+        <w:t xml:space="preserve"> </w:t>
+      </w:r>
+      <w:proofErr w:type="spellStart"/>
+      <w:r>
+        <w:rPr>
+          <w:i/>
+          <w:sz w:val="22"/>
+          <w:szCs w:val="22"/>
+        </w:rPr>
+        <w:t>Inquisitiones</w:t>
+      </w:r>
+      <w:proofErr w:type="spellEnd"/>
+      <w:r>
+        <w:rPr>
+          <w:i/>
+          <w:sz w:val="22"/>
+          <w:szCs w:val="22"/>
+        </w:rPr>
+        <w:t xml:space="preserve"> de Analysis </w:t>
+      </w:r>
+      <w:proofErr w:type="spellStart"/>
+      <w:r>
+        <w:rPr>
+          <w:i/>
+          <w:sz w:val="22"/>
+          <w:szCs w:val="22"/>
+        </w:rPr>
+        <w:t>Notionum</w:t>
+      </w:r>
+      <w:proofErr w:type="spellEnd"/>
+      <w:r>
+        <w:rPr>
+          <w:i/>
+          <w:sz w:val="22"/>
+          <w:szCs w:val="22"/>
+        </w:rPr>
+        <w:t xml:space="preserve"> et </w:t>
+      </w:r>
+      <w:proofErr w:type="spellStart"/>
+      <w:r>
+        <w:rPr>
+          <w:i/>
+          <w:sz w:val="22"/>
+          <w:szCs w:val="22"/>
+        </w:rPr>
+        <w:t>Veritatum</w:t>
+      </w:r>
+      <w:proofErr w:type="spellEnd"/>
       <w:r>
         <w:rPr>
           <w:sz w:val="22"/>
@@ -1601,7 +2049,23 @@
           <w:sz w:val="22"/>
           <w:szCs w:val="22"/>
         </w:rPr>
-        <w:t>Leibniz’s algebra of concepts, axiomatized as a higher-order logic theory, is consistent.</w:t>
+        <w:t xml:space="preserve">Leibniz’s algebra of concepts, </w:t>
+      </w:r>
+      <w:proofErr w:type="spellStart"/>
+      <w:r>
+        <w:rPr>
+          <w:sz w:val="22"/>
+          <w:szCs w:val="22"/>
+        </w:rPr>
+        <w:t>axiomatized</w:t>
+      </w:r>
+      <w:proofErr w:type="spellEnd"/>
+      <w:r>
+        <w:rPr>
+          <w:sz w:val="22"/>
+          <w:szCs w:val="22"/>
+        </w:rPr>
+        <w:t xml:space="preserve"> as a higher-order logic theory, is consistent.</w:t>
       </w:r>
     </w:p>
     <w:p>
@@ -1984,18 +2448,49 @@
           <w:sz w:val="22"/>
           <w:szCs w:val="22"/>
         </w:rPr>
-        <w:t>Leibniz’s Argument for the Existence of the Ens Necessarium</w:t>
-      </w:r>
-    </w:p>
-    <w:p>
-      <w:pPr>
-        <w:jc w:val="both"/>
+        <w:t xml:space="preserve">Leibniz’s Argument for the Existence of the </w:t>
+      </w:r>
+      <w:proofErr w:type="spellStart"/>
+      <w:r>
         <w:rPr>
           <w:b/>
           <w:i/>
           <w:sz w:val="22"/>
           <w:szCs w:val="22"/>
         </w:rPr>
+        <w:t>Ens</w:t>
+      </w:r>
+      <w:proofErr w:type="spellEnd"/>
+      <w:r>
+        <w:rPr>
+          <w:b/>
+          <w:i/>
+          <w:sz w:val="22"/>
+          <w:szCs w:val="22"/>
+        </w:rPr>
+        <w:t xml:space="preserve"> </w:t>
+      </w:r>
+      <w:proofErr w:type="spellStart"/>
+      <w:r>
+        <w:rPr>
+          <w:b/>
+          <w:i/>
+          <w:sz w:val="22"/>
+          <w:szCs w:val="22"/>
+        </w:rPr>
+        <w:t>Necessarium</w:t>
+      </w:r>
+      <w:proofErr w:type="spellEnd"/>
+    </w:p>
+    <w:p>
+      <w:pPr>
+        <w:jc w:val="both"/>
+        <w:rPr>
+          <w:b/>
+          <w:i/>
+          <w:sz w:val="22"/>
+          <w:szCs w:val="22"/>
+        </w:rPr>
       </w:pPr>
     </w:p>
     <w:p>
@@ -2019,8 +2514,18 @@
           <w:sz w:val="22"/>
           <w:szCs w:val="22"/>
         </w:rPr>
-        <w:t>Letter to Henning Huthmann</w:t>
-      </w:r>
+        <w:t xml:space="preserve">Letter to Henning </w:t>
+      </w:r>
+      <w:proofErr w:type="spellStart"/>
+      <w:r>
+        <w:rPr>
+          <w:i/>
+          <w:sz w:val="22"/>
+          <w:szCs w:val="22"/>
+        </w:rPr>
+        <w:t>Huthmann</w:t>
+      </w:r>
+      <w:proofErr w:type="spellEnd"/>
       <w:r>
         <w:rPr>
           <w:sz w:val="22"/>
@@ -2076,7 +2581,91 @@
         <w:rPr>
           <w:i/>
         </w:rPr>
-        <w:t>Si Ens necessarium est possibile, actu existet.</w:t>
+        <w:t xml:space="preserve">Si </w:t>
+      </w:r>
+      <w:proofErr w:type="spellStart"/>
+      <w:r>
+        <w:rPr>
+          <w:i/>
+        </w:rPr>
+        <w:t>Ens</w:t>
+      </w:r>
+      <w:proofErr w:type="spellEnd"/>
+      <w:r>
+        <w:rPr>
+          <w:i/>
+        </w:rPr>
+        <w:t xml:space="preserve"> </w:t>
+      </w:r>
+      <w:proofErr w:type="spellStart"/>
+      <w:r>
+        <w:rPr>
+          <w:i/>
+        </w:rPr>
+        <w:t>necessarium</w:t>
+      </w:r>
+      <w:proofErr w:type="spellEnd"/>
+      <w:r>
+        <w:rPr>
+          <w:i/>
+        </w:rPr>
+        <w:t xml:space="preserve"> </w:t>
+      </w:r>
+      <w:proofErr w:type="spellStart"/>
+      <w:r>
+        <w:rPr>
+          <w:i/>
+        </w:rPr>
+        <w:t>est</w:t>
+      </w:r>
+      <w:proofErr w:type="spellEnd"/>
+      <w:r>
+        <w:rPr>
+          <w:i/>
+        </w:rPr>
+        <w:t xml:space="preserve"> </w:t>
+      </w:r>
+      <w:proofErr w:type="spellStart"/>
+      <w:r>
+        <w:rPr>
+          <w:i/>
+        </w:rPr>
+        <w:t>possibile</w:t>
+      </w:r>
+      <w:proofErr w:type="spellEnd"/>
+      <w:r>
+        <w:rPr>
+          <w:i/>
+        </w:rPr>
+        <w:t xml:space="preserve">, </w:t>
+      </w:r>
+      <w:proofErr w:type="spellStart"/>
+      <w:r>
+        <w:rPr>
+          <w:i/>
+        </w:rPr>
+        <w:t>actu</w:t>
+      </w:r>
+      <w:proofErr w:type="spellEnd"/>
+      <w:r>
+        <w:rPr>
+          <w:i/>
+        </w:rPr>
+        <w:t xml:space="preserve"> </w:t>
+      </w:r>
+      <w:proofErr w:type="spellStart"/>
+      <w:r>
+        <w:rPr>
+          <w:i/>
+        </w:rPr>
+        <w:t>existet</w:t>
+      </w:r>
+      <w:proofErr w:type="spellEnd"/>
+      <w:r>
+        <w:rPr>
+          <w:i/>
+        </w:rPr>
+        <w:t>.</w:t>
       </w:r>
       <w:r>
         <w:rPr>
@@ -2098,7 +2687,77 @@
         <w:rPr>
           <w:i/>
         </w:rPr>
-        <w:t>Nam ponamus non existere, inde ratiocinabor hoc modo:</w:t>
+        <w:t xml:space="preserve">Nam </w:t>
+      </w:r>
+      <w:proofErr w:type="spellStart"/>
+      <w:r>
+        <w:rPr>
+          <w:i/>
+        </w:rPr>
+        <w:t>ponamus</w:t>
+      </w:r>
+      <w:proofErr w:type="spellEnd"/>
+      <w:r>
+        <w:rPr>
+          <w:i/>
+        </w:rPr>
+        <w:t xml:space="preserve"> non </w:t>
+      </w:r>
+      <w:proofErr w:type="spellStart"/>
+      <w:r>
+        <w:rPr>
+          <w:i/>
+        </w:rPr>
+        <w:t>existere</w:t>
+      </w:r>
+      <w:proofErr w:type="spellEnd"/>
+      <w:r>
+        <w:rPr>
+          <w:i/>
+        </w:rPr>
+        <w:t xml:space="preserve">, </w:t>
+      </w:r>
+      <w:proofErr w:type="spellStart"/>
+      <w:r>
+        <w:rPr>
+          <w:i/>
+        </w:rPr>
+        <w:t>inde</w:t>
+      </w:r>
+      <w:proofErr w:type="spellEnd"/>
+      <w:r>
+        <w:rPr>
+          <w:i/>
+        </w:rPr>
+        <w:t xml:space="preserve"> </w:t>
+      </w:r>
+      <w:proofErr w:type="spellStart"/>
+      <w:r>
+        <w:rPr>
+          <w:i/>
+        </w:rPr>
+        <w:t>ratiocinabor</w:t>
+      </w:r>
+      <w:proofErr w:type="spellEnd"/>
+      <w:r>
+        <w:rPr>
+          <w:i/>
+        </w:rPr>
+        <w:t xml:space="preserve"> hoc </w:t>
+      </w:r>
+      <w:proofErr w:type="spellStart"/>
+      <w:r>
+        <w:rPr>
+          <w:i/>
+        </w:rPr>
+        <w:t>modo</w:t>
+      </w:r>
+      <w:proofErr w:type="spellEnd"/>
+      <w:r>
+        <w:rPr>
+          <w:i/>
+        </w:rPr>
+        <w:t>:</w:t>
       </w:r>
       <w:r>
         <w:rPr>
@@ -2117,11 +2776,61 @@
         </w:numPr>
         <w:ind w:left="426"/>
       </w:pPr>
-      <w:r>
-        <w:rPr>
-          <w:i/>
-        </w:rPr>
-        <w:t>Ens Necessarium non existit, ex hypothesi.</w:t>
+      <w:proofErr w:type="spellStart"/>
+      <w:r>
+        <w:rPr>
+          <w:i/>
+        </w:rPr>
+        <w:t>Ens</w:t>
+      </w:r>
+      <w:proofErr w:type="spellEnd"/>
+      <w:r>
+        <w:rPr>
+          <w:i/>
+        </w:rPr>
+        <w:t xml:space="preserve"> </w:t>
+      </w:r>
+      <w:proofErr w:type="spellStart"/>
+      <w:r>
+        <w:rPr>
+          <w:i/>
+        </w:rPr>
+        <w:t>Necessarium</w:t>
+      </w:r>
+      <w:proofErr w:type="spellEnd"/>
+      <w:r>
+        <w:rPr>
+          <w:i/>
+        </w:rPr>
+        <w:t xml:space="preserve"> non </w:t>
+      </w:r>
+      <w:proofErr w:type="spellStart"/>
+      <w:r>
+        <w:rPr>
+          <w:i/>
+        </w:rPr>
+        <w:t>existit</w:t>
+      </w:r>
+      <w:proofErr w:type="spellEnd"/>
+      <w:r>
+        <w:rPr>
+          <w:i/>
+        </w:rPr>
+        <w:t xml:space="preserve">, ex </w:t>
+      </w:r>
+      <w:proofErr w:type="spellStart"/>
+      <w:r>
+        <w:rPr>
+          <w:i/>
+        </w:rPr>
+        <w:t>hypothesi</w:t>
+      </w:r>
+      <w:proofErr w:type="spellEnd"/>
+      <w:r>
+        <w:rPr>
+          <w:i/>
+        </w:rPr>
+        <w:t>.</w:t>
       </w:r>
       <w:r>
         <w:rPr>
@@ -2140,11 +2849,89 @@
         </w:numPr>
         <w:ind w:left="426"/>
       </w:pPr>
-      <w:r>
-        <w:rPr>
-          <w:i/>
-        </w:rPr>
-        <w:t>Quicquid non existit, illud possibile est non existere.</w:t>
+      <w:proofErr w:type="spellStart"/>
+      <w:r>
+        <w:rPr>
+          <w:i/>
+        </w:rPr>
+        <w:t>Quicquid</w:t>
+      </w:r>
+      <w:proofErr w:type="spellEnd"/>
+      <w:r>
+        <w:rPr>
+          <w:i/>
+        </w:rPr>
+        <w:t xml:space="preserve"> non </w:t>
+      </w:r>
+      <w:proofErr w:type="spellStart"/>
+      <w:r>
+        <w:rPr>
+          <w:i/>
+        </w:rPr>
+        <w:t>existit</w:t>
+      </w:r>
+      <w:proofErr w:type="spellEnd"/>
+      <w:r>
+        <w:rPr>
+          <w:i/>
+        </w:rPr>
+        <w:t xml:space="preserve">, </w:t>
+      </w:r>
+      <w:proofErr w:type="spellStart"/>
+      <w:r>
+        <w:rPr>
+          <w:i/>
+        </w:rPr>
+        <w:t>illud</w:t>
+      </w:r>
+      <w:proofErr w:type="spellEnd"/>
+      <w:r>
+        <w:rPr>
+          <w:i/>
+        </w:rPr>
+        <w:t xml:space="preserve"> </w:t>
+      </w:r>
+      <w:proofErr w:type="spellStart"/>
+      <w:r>
+        <w:rPr>
+          <w:i/>
+        </w:rPr>
+        <w:t>possibile</w:t>
+      </w:r>
+      <w:proofErr w:type="spellEnd"/>
+      <w:r>
+        <w:rPr>
+          <w:i/>
+        </w:rPr>
+        <w:t xml:space="preserve"> </w:t>
+      </w:r>
+      <w:proofErr w:type="spellStart"/>
+      <w:r>
+        <w:rPr>
+          <w:i/>
+        </w:rPr>
+        <w:t>est</w:t>
+      </w:r>
+      <w:proofErr w:type="spellEnd"/>
+      <w:r>
+        <w:rPr>
+          <w:i/>
+        </w:rPr>
+        <w:t xml:space="preserve"> non </w:t>
+      </w:r>
+      <w:proofErr w:type="spellStart"/>
+      <w:r>
+        <w:rPr>
+          <w:i/>
+        </w:rPr>
+        <w:t>existere</w:t>
+      </w:r>
+      <w:proofErr w:type="spellEnd"/>
+      <w:r>
+        <w:rPr>
+          <w:i/>
+        </w:rPr>
+        <w:t>.</w:t>
       </w:r>
       <w:r>
         <w:rPr>
@@ -2163,18 +2950,123 @@
         </w:numPr>
         <w:ind w:left="426"/>
       </w:pPr>
-      <w:r>
-        <w:rPr>
-          <w:i/>
-        </w:rPr>
-        <w:t xml:space="preserve">Quicquid possibile est non-existere </w:t>
+      <w:proofErr w:type="spellStart"/>
+      <w:r>
+        <w:rPr>
+          <w:i/>
+        </w:rPr>
+        <w:t>Quicquid</w:t>
+      </w:r>
+      <w:proofErr w:type="spellEnd"/>
+      <w:r>
+        <w:rPr>
+          <w:i/>
+        </w:rPr>
+        <w:t xml:space="preserve"> </w:t>
+      </w:r>
+      <w:proofErr w:type="spellStart"/>
+      <w:r>
+        <w:rPr>
+          <w:i/>
+        </w:rPr>
+        <w:t>possibile</w:t>
+      </w:r>
+      <w:proofErr w:type="spellEnd"/>
+      <w:r>
+        <w:rPr>
+          <w:i/>
+        </w:rPr>
+        <w:t xml:space="preserve"> </w:t>
+      </w:r>
+      <w:proofErr w:type="spellStart"/>
+      <w:r>
+        <w:rPr>
+          <w:i/>
+        </w:rPr>
+        <w:t>est</w:t>
+      </w:r>
+      <w:proofErr w:type="spellEnd"/>
+      <w:r>
+        <w:rPr>
+          <w:i/>
+        </w:rPr>
+        <w:t xml:space="preserve"> non-</w:t>
+      </w:r>
+      <w:proofErr w:type="spellStart"/>
+      <w:r>
+        <w:rPr>
+          <w:i/>
+        </w:rPr>
+        <w:t>existere</w:t>
+      </w:r>
+      <w:proofErr w:type="spellEnd"/>
+      <w:r>
+        <w:rPr>
+          <w:i/>
+        </w:rPr>
+        <w:t xml:space="preserve"> </w:t>
       </w:r>
       <w:r>
         <w:rPr>
           <w:i/>
         </w:rPr>
         <w:br/>
-        <w:t xml:space="preserve">illud falso dicitur non posse non-existere. </w:t>
+      </w:r>
+      <w:proofErr w:type="spellStart"/>
+      <w:r>
+        <w:rPr>
+          <w:i/>
+        </w:rPr>
+        <w:t>illud</w:t>
+      </w:r>
+      <w:proofErr w:type="spellEnd"/>
+      <w:r>
+        <w:rPr>
+          <w:i/>
+        </w:rPr>
+        <w:t xml:space="preserve"> </w:t>
+      </w:r>
+      <w:proofErr w:type="spellStart"/>
+      <w:r>
+        <w:rPr>
+          <w:i/>
+        </w:rPr>
+        <w:t>falso</w:t>
+      </w:r>
+      <w:proofErr w:type="spellEnd"/>
+      <w:r>
+        <w:rPr>
+          <w:i/>
+        </w:rPr>
+        <w:t xml:space="preserve"> </w:t>
+      </w:r>
+      <w:proofErr w:type="spellStart"/>
+      <w:r>
+        <w:rPr>
+          <w:i/>
+        </w:rPr>
+        <w:t>dicitur</w:t>
+      </w:r>
+      <w:proofErr w:type="spellEnd"/>
+      <w:r>
+        <w:rPr>
+          <w:i/>
+        </w:rPr>
+        <w:t xml:space="preserve"> non posse non-</w:t>
+      </w:r>
+      <w:proofErr w:type="spellStart"/>
+      <w:r>
+        <w:rPr>
+          <w:i/>
+        </w:rPr>
+        <w:t>existere</w:t>
+      </w:r>
+      <w:proofErr w:type="spellEnd"/>
+      <w:r>
+        <w:rPr>
+          <w:i/>
+        </w:rPr>
+        <w:t xml:space="preserve">. </w:t>
       </w:r>
     </w:p>
     <w:p>
@@ -2185,25 +3077,200 @@
         </w:numPr>
         <w:ind w:left="426"/>
       </w:pPr>
-      <w:r>
-        <w:rPr>
-          <w:i/>
-        </w:rPr>
-        <w:t xml:space="preserve">Quicquid falso dicitur non posse non existere, </w:t>
+      <w:proofErr w:type="spellStart"/>
+      <w:r>
+        <w:rPr>
+          <w:i/>
+        </w:rPr>
+        <w:t>Quicquid</w:t>
+      </w:r>
+      <w:proofErr w:type="spellEnd"/>
+      <w:r>
+        <w:rPr>
+          <w:i/>
+        </w:rPr>
+        <w:t xml:space="preserve"> </w:t>
+      </w:r>
+      <w:proofErr w:type="spellStart"/>
+      <w:r>
+        <w:rPr>
+          <w:i/>
+        </w:rPr>
+        <w:t>falso</w:t>
+      </w:r>
+      <w:proofErr w:type="spellEnd"/>
+      <w:r>
+        <w:rPr>
+          <w:i/>
+        </w:rPr>
+        <w:t xml:space="preserve"> </w:t>
+      </w:r>
+      <w:proofErr w:type="spellStart"/>
+      <w:r>
+        <w:rPr>
+          <w:i/>
+        </w:rPr>
+        <w:t>dicitur</w:t>
+      </w:r>
+      <w:proofErr w:type="spellEnd"/>
+      <w:r>
+        <w:rPr>
+          <w:i/>
+        </w:rPr>
+        <w:t xml:space="preserve"> non posse non </w:t>
+      </w:r>
+      <w:proofErr w:type="spellStart"/>
+      <w:r>
+        <w:rPr>
+          <w:i/>
+        </w:rPr>
+        <w:t>existere</w:t>
+      </w:r>
+      <w:proofErr w:type="spellEnd"/>
+      <w:r>
+        <w:rPr>
+          <w:i/>
+        </w:rPr>
+        <w:t xml:space="preserve">, </w:t>
       </w:r>
       <w:r>
         <w:rPr>
           <w:i/>
         </w:rPr>
         <w:br/>
-        <w:t xml:space="preserve">illud falso dicitur esse necessarium. </w:t>
+      </w:r>
+      <w:proofErr w:type="spellStart"/>
+      <w:r>
+        <w:rPr>
+          <w:i/>
+        </w:rPr>
+        <w:t>illud</w:t>
+      </w:r>
+      <w:proofErr w:type="spellEnd"/>
+      <w:r>
+        <w:rPr>
+          <w:i/>
+        </w:rPr>
+        <w:t xml:space="preserve"> </w:t>
+      </w:r>
+      <w:proofErr w:type="spellStart"/>
+      <w:r>
+        <w:rPr>
+          <w:i/>
+        </w:rPr>
+        <w:t>falso</w:t>
+      </w:r>
+      <w:proofErr w:type="spellEnd"/>
+      <w:r>
+        <w:rPr>
+          <w:i/>
+        </w:rPr>
+        <w:t xml:space="preserve"> </w:t>
+      </w:r>
+      <w:proofErr w:type="spellStart"/>
+      <w:r>
+        <w:rPr>
+          <w:i/>
+        </w:rPr>
+        <w:t>dicitur</w:t>
+      </w:r>
+      <w:proofErr w:type="spellEnd"/>
+      <w:r>
+        <w:rPr>
+          <w:i/>
+        </w:rPr>
+        <w:t xml:space="preserve"> </w:t>
+      </w:r>
+      <w:proofErr w:type="spellStart"/>
+      <w:r>
+        <w:rPr>
+          <w:i/>
+        </w:rPr>
+        <w:t>esse</w:t>
+      </w:r>
+      <w:proofErr w:type="spellEnd"/>
+      <w:r>
+        <w:rPr>
+          <w:i/>
+        </w:rPr>
+        <w:t xml:space="preserve"> </w:t>
+      </w:r>
+      <w:proofErr w:type="spellStart"/>
+      <w:r>
+        <w:rPr>
+          <w:i/>
+        </w:rPr>
+        <w:t>necessarium</w:t>
+      </w:r>
+      <w:proofErr w:type="spellEnd"/>
+      <w:r>
+        <w:rPr>
+          <w:i/>
+        </w:rPr>
+        <w:t xml:space="preserve">. </w:t>
       </w:r>
       <w:r>
         <w:rPr>
           <w:i/>
         </w:rPr>
         <w:br/>
-        <w:t>Nam necessarium est quod non potest non existere.</w:t>
+        <w:t xml:space="preserve">Nam </w:t>
+      </w:r>
+      <w:proofErr w:type="spellStart"/>
+      <w:r>
+        <w:rPr>
+          <w:i/>
+        </w:rPr>
+        <w:t>necessarium</w:t>
+      </w:r>
+      <w:proofErr w:type="spellEnd"/>
+      <w:r>
+        <w:rPr>
+          <w:i/>
+        </w:rPr>
+        <w:t xml:space="preserve"> </w:t>
+      </w:r>
+      <w:proofErr w:type="spellStart"/>
+      <w:r>
+        <w:rPr>
+          <w:i/>
+        </w:rPr>
+        <w:t>est</w:t>
+      </w:r>
+      <w:proofErr w:type="spellEnd"/>
+      <w:r>
+        <w:rPr>
+          <w:i/>
+        </w:rPr>
+        <w:t xml:space="preserve"> quod non </w:t>
+      </w:r>
+      <w:proofErr w:type="spellStart"/>
+      <w:r>
+        <w:rPr>
+          <w:i/>
+        </w:rPr>
+        <w:t>potest</w:t>
+      </w:r>
+      <w:proofErr w:type="spellEnd"/>
+      <w:r>
+        <w:rPr>
+          <w:i/>
+        </w:rPr>
+        <w:t xml:space="preserve"> non </w:t>
+      </w:r>
+      <w:proofErr w:type="spellStart"/>
+      <w:r>
+        <w:rPr>
+          <w:i/>
+        </w:rPr>
+        <w:t>existere</w:t>
+      </w:r>
+      <w:proofErr w:type="spellEnd"/>
+      <w:r>
+        <w:rPr>
+          <w:i/>
+        </w:rPr>
+        <w:t>.</w:t>
       </w:r>
       <w:r>
         <w:rPr>
@@ -2226,7 +3293,91 @@
         <w:rPr>
           <w:i/>
         </w:rPr>
-        <w:t>Ergo Ens necessarium falso dicitur esse necessarium.</w:t>
+        <w:t xml:space="preserve">Ergo </w:t>
+      </w:r>
+      <w:proofErr w:type="spellStart"/>
+      <w:r>
+        <w:rPr>
+          <w:i/>
+        </w:rPr>
+        <w:t>Ens</w:t>
+      </w:r>
+      <w:proofErr w:type="spellEnd"/>
+      <w:r>
+        <w:rPr>
+          <w:i/>
+        </w:rPr>
+        <w:t xml:space="preserve"> </w:t>
+      </w:r>
+      <w:proofErr w:type="spellStart"/>
+      <w:r>
+        <w:rPr>
+          <w:i/>
+        </w:rPr>
+        <w:t>necessarium</w:t>
+      </w:r>
+      <w:proofErr w:type="spellEnd"/>
+      <w:r>
+        <w:rPr>
+          <w:i/>
+        </w:rPr>
+        <w:t xml:space="preserve"> </w:t>
+      </w:r>
+      <w:proofErr w:type="spellStart"/>
+      <w:r>
+        <w:rPr>
+          <w:i/>
+        </w:rPr>
+        <w:t>falso</w:t>
+      </w:r>
+      <w:proofErr w:type="spellEnd"/>
+      <w:r>
+        <w:rPr>
+          <w:i/>
+        </w:rPr>
+        <w:t xml:space="preserve"> </w:t>
+      </w:r>
+      <w:proofErr w:type="spellStart"/>
+      <w:r>
+        <w:rPr>
+          <w:i/>
+        </w:rPr>
+        <w:t>dicitur</w:t>
+      </w:r>
+      <w:proofErr w:type="spellEnd"/>
+      <w:r>
+        <w:rPr>
+          <w:i/>
+        </w:rPr>
+        <w:t xml:space="preserve"> </w:t>
+      </w:r>
+      <w:proofErr w:type="spellStart"/>
+      <w:r>
+        <w:rPr>
+          <w:i/>
+        </w:rPr>
+        <w:t>esse</w:t>
+      </w:r>
+      <w:proofErr w:type="spellEnd"/>
+      <w:r>
+        <w:rPr>
+          <w:i/>
+        </w:rPr>
+        <w:t xml:space="preserve"> </w:t>
+      </w:r>
+      <w:proofErr w:type="spellStart"/>
+      <w:r>
+        <w:rPr>
+          <w:i/>
+        </w:rPr>
+        <w:t>necessarium</w:t>
+      </w:r>
+      <w:proofErr w:type="spellEnd"/>
+      <w:r>
+        <w:rPr>
+          <w:i/>
+        </w:rPr>
+        <w:t>.</w:t>
       </w:r>
       <w:r>
         <w:rPr>
@@ -2249,7 +3400,77 @@
         <w:rPr>
           <w:i/>
         </w:rPr>
-        <w:t>Quae conclusio est vel vera vel falsa.</w:t>
+        <w:t xml:space="preserve">Quae </w:t>
+      </w:r>
+      <w:proofErr w:type="spellStart"/>
+      <w:r>
+        <w:rPr>
+          <w:i/>
+        </w:rPr>
+        <w:t>conclusio</w:t>
+      </w:r>
+      <w:proofErr w:type="spellEnd"/>
+      <w:r>
+        <w:rPr>
+          <w:i/>
+        </w:rPr>
+        <w:t xml:space="preserve"> </w:t>
+      </w:r>
+      <w:proofErr w:type="spellStart"/>
+      <w:r>
+        <w:rPr>
+          <w:i/>
+        </w:rPr>
+        <w:t>est</w:t>
+      </w:r>
+      <w:proofErr w:type="spellEnd"/>
+      <w:r>
+        <w:rPr>
+          <w:i/>
+        </w:rPr>
+        <w:t xml:space="preserve"> </w:t>
+      </w:r>
+      <w:proofErr w:type="spellStart"/>
+      <w:r>
+        <w:rPr>
+          <w:i/>
+        </w:rPr>
+        <w:t>vel</w:t>
+      </w:r>
+      <w:proofErr w:type="spellEnd"/>
+      <w:r>
+        <w:rPr>
+          <w:i/>
+        </w:rPr>
+        <w:t xml:space="preserve"> </w:t>
+      </w:r>
+      <w:proofErr w:type="spellStart"/>
+      <w:r>
+        <w:rPr>
+          <w:i/>
+        </w:rPr>
+        <w:t>vera</w:t>
+      </w:r>
+      <w:proofErr w:type="spellEnd"/>
+      <w:r>
+        <w:rPr>
+          <w:i/>
+        </w:rPr>
+        <w:t xml:space="preserve"> </w:t>
+      </w:r>
+      <w:proofErr w:type="spellStart"/>
+      <w:r>
+        <w:rPr>
+          <w:i/>
+        </w:rPr>
+        <w:t>vel</w:t>
+      </w:r>
+      <w:proofErr w:type="spellEnd"/>
+      <w:r>
+        <w:rPr>
+          <w:i/>
+        </w:rPr>
+        <w:t xml:space="preserve"> falsa.</w:t>
       </w:r>
       <w:r>
         <w:rPr>
@@ -2272,18 +3493,292 @@
         <w:rPr>
           <w:i/>
         </w:rPr>
-        <w:t xml:space="preserve">Si est vera, sequitur quod Ens necessarium implicet contradictionem, seu sit impossibile, quia de eo demonstrantur contradictoria, scilicet quod non sit necessarium. </w:t>
+        <w:t xml:space="preserve">Si </w:t>
+      </w:r>
+      <w:proofErr w:type="spellStart"/>
+      <w:r>
+        <w:rPr>
+          <w:i/>
+        </w:rPr>
+        <w:t>est</w:t>
+      </w:r>
+      <w:proofErr w:type="spellEnd"/>
+      <w:r>
+        <w:rPr>
+          <w:i/>
+        </w:rPr>
+        <w:t xml:space="preserve"> </w:t>
+      </w:r>
+      <w:proofErr w:type="spellStart"/>
+      <w:r>
+        <w:rPr>
+          <w:i/>
+        </w:rPr>
+        <w:t>vera</w:t>
+      </w:r>
+      <w:proofErr w:type="spellEnd"/>
+      <w:r>
+        <w:rPr>
+          <w:i/>
+        </w:rPr>
+        <w:t xml:space="preserve">, sequitur quod </w:t>
+      </w:r>
+      <w:proofErr w:type="spellStart"/>
+      <w:r>
+        <w:rPr>
+          <w:i/>
+        </w:rPr>
+        <w:t>Ens</w:t>
+      </w:r>
+      <w:proofErr w:type="spellEnd"/>
+      <w:r>
+        <w:rPr>
+          <w:i/>
+        </w:rPr>
+        <w:t xml:space="preserve"> </w:t>
+      </w:r>
+      <w:proofErr w:type="spellStart"/>
+      <w:r>
+        <w:rPr>
+          <w:i/>
+        </w:rPr>
+        <w:t>necessarium</w:t>
+      </w:r>
+      <w:proofErr w:type="spellEnd"/>
+      <w:r>
+        <w:rPr>
+          <w:i/>
+        </w:rPr>
+        <w:t xml:space="preserve"> </w:t>
+      </w:r>
+      <w:proofErr w:type="spellStart"/>
+      <w:r>
+        <w:rPr>
+          <w:i/>
+        </w:rPr>
+        <w:t>implicet</w:t>
+      </w:r>
+      <w:proofErr w:type="spellEnd"/>
+      <w:r>
+        <w:rPr>
+          <w:i/>
+        </w:rPr>
+        <w:t xml:space="preserve"> </w:t>
+      </w:r>
+      <w:proofErr w:type="spellStart"/>
+      <w:r>
+        <w:rPr>
+          <w:i/>
+        </w:rPr>
+        <w:t>contradictionem</w:t>
+      </w:r>
+      <w:proofErr w:type="spellEnd"/>
+      <w:r>
+        <w:rPr>
+          <w:i/>
+        </w:rPr>
+        <w:t xml:space="preserve">, </w:t>
+      </w:r>
+      <w:proofErr w:type="spellStart"/>
+      <w:r>
+        <w:rPr>
+          <w:i/>
+        </w:rPr>
+        <w:t>seu</w:t>
+      </w:r>
+      <w:proofErr w:type="spellEnd"/>
+      <w:r>
+        <w:rPr>
+          <w:i/>
+        </w:rPr>
+        <w:t xml:space="preserve"> sit </w:t>
+      </w:r>
+      <w:proofErr w:type="spellStart"/>
+      <w:r>
+        <w:rPr>
+          <w:i/>
+        </w:rPr>
+        <w:t>impossibile</w:t>
+      </w:r>
+      <w:proofErr w:type="spellEnd"/>
+      <w:r>
+        <w:rPr>
+          <w:i/>
+        </w:rPr>
+        <w:t xml:space="preserve">, </w:t>
+      </w:r>
+      <w:proofErr w:type="spellStart"/>
+      <w:r>
+        <w:rPr>
+          <w:i/>
+        </w:rPr>
+        <w:t>quia</w:t>
+      </w:r>
+      <w:proofErr w:type="spellEnd"/>
+      <w:r>
+        <w:rPr>
+          <w:i/>
+        </w:rPr>
+        <w:t xml:space="preserve"> de </w:t>
+      </w:r>
+      <w:proofErr w:type="spellStart"/>
+      <w:r>
+        <w:rPr>
+          <w:i/>
+        </w:rPr>
+        <w:t>eo</w:t>
+      </w:r>
+      <w:proofErr w:type="spellEnd"/>
+      <w:r>
+        <w:rPr>
+          <w:i/>
+        </w:rPr>
+        <w:t xml:space="preserve"> </w:t>
+      </w:r>
+      <w:proofErr w:type="spellStart"/>
+      <w:r>
+        <w:rPr>
+          <w:i/>
+        </w:rPr>
+        <w:t>demonstrantur</w:t>
+      </w:r>
+      <w:proofErr w:type="spellEnd"/>
+      <w:r>
+        <w:rPr>
+          <w:i/>
+        </w:rPr>
+        <w:t xml:space="preserve"> </w:t>
+      </w:r>
+      <w:proofErr w:type="spellStart"/>
+      <w:r>
+        <w:rPr>
+          <w:i/>
+        </w:rPr>
+        <w:t>contradictoria</w:t>
+      </w:r>
+      <w:proofErr w:type="spellEnd"/>
+      <w:r>
+        <w:rPr>
+          <w:i/>
+        </w:rPr>
+        <w:t xml:space="preserve">, scilicet quod non sit </w:t>
+      </w:r>
+      <w:proofErr w:type="spellStart"/>
+      <w:r>
+        <w:rPr>
+          <w:i/>
+        </w:rPr>
+        <w:t>necessarium</w:t>
+      </w:r>
+      <w:proofErr w:type="spellEnd"/>
+      <w:r>
+        <w:rPr>
+          <w:i/>
+        </w:rPr>
+        <w:t xml:space="preserve">. </w:t>
       </w:r>
     </w:p>
     <w:p>
       <w:pPr>
         <w:ind w:left="426"/>
       </w:pPr>
-      <w:r>
-        <w:rPr>
-          <w:i/>
-        </w:rPr>
-        <w:t xml:space="preserve">Conclusio enim contradictoria non nisi de re contradictionem implicante ostendi potest. </w:t>
+      <w:proofErr w:type="spellStart"/>
+      <w:r>
+        <w:rPr>
+          <w:i/>
+        </w:rPr>
+        <w:t>Conclusio</w:t>
+      </w:r>
+      <w:proofErr w:type="spellEnd"/>
+      <w:r>
+        <w:rPr>
+          <w:i/>
+        </w:rPr>
+        <w:t xml:space="preserve"> </w:t>
+      </w:r>
+      <w:proofErr w:type="spellStart"/>
+      <w:r>
+        <w:rPr>
+          <w:i/>
+        </w:rPr>
+        <w:t>enim</w:t>
+      </w:r>
+      <w:proofErr w:type="spellEnd"/>
+      <w:r>
+        <w:rPr>
+          <w:i/>
+        </w:rPr>
+        <w:t xml:space="preserve"> </w:t>
+      </w:r>
+      <w:proofErr w:type="spellStart"/>
+      <w:r>
+        <w:rPr>
+          <w:i/>
+        </w:rPr>
+        <w:t>contradictoria</w:t>
+      </w:r>
+      <w:proofErr w:type="spellEnd"/>
+      <w:r>
+        <w:rPr>
+          <w:i/>
+        </w:rPr>
+        <w:t xml:space="preserve"> non nisi de re </w:t>
+      </w:r>
+      <w:proofErr w:type="spellStart"/>
+      <w:r>
+        <w:rPr>
+          <w:i/>
+        </w:rPr>
+        <w:t>contradictionem</w:t>
+      </w:r>
+      <w:proofErr w:type="spellEnd"/>
+      <w:r>
+        <w:rPr>
+          <w:i/>
+        </w:rPr>
+        <w:t xml:space="preserve"> </w:t>
+      </w:r>
+      <w:proofErr w:type="spellStart"/>
+      <w:r>
+        <w:rPr>
+          <w:i/>
+        </w:rPr>
+        <w:t>implicante</w:t>
+      </w:r>
+      <w:proofErr w:type="spellEnd"/>
+      <w:r>
+        <w:rPr>
+          <w:i/>
+        </w:rPr>
+        <w:t xml:space="preserve"> </w:t>
+      </w:r>
+      <w:proofErr w:type="spellStart"/>
+      <w:r>
+        <w:rPr>
+          <w:i/>
+        </w:rPr>
+        <w:t>ostendi</w:t>
+      </w:r>
+      <w:proofErr w:type="spellEnd"/>
+      <w:r>
+        <w:rPr>
+          <w:i/>
+        </w:rPr>
+        <w:t xml:space="preserve"> </w:t>
+      </w:r>
+      <w:proofErr w:type="spellStart"/>
+      <w:r>
+        <w:rPr>
+          <w:i/>
+        </w:rPr>
+        <w:t>potest</w:t>
+      </w:r>
+      <w:proofErr w:type="spellEnd"/>
+      <w:r>
+        <w:rPr>
+          <w:i/>
+        </w:rPr>
+        <w:t xml:space="preserve">. </w:t>
       </w:r>
     </w:p>
     <w:p>
@@ -2298,7 +3793,203 @@
         <w:rPr>
           <w:i/>
         </w:rPr>
-        <w:t xml:space="preserve">Si est falsa, necesse est aliquam ex praemissis esse falsam, sola autem ex praemissis falsa esse potest hypothesis, quod scilicet Ens necessarium non existat. </w:t>
+        <w:t xml:space="preserve">Si </w:t>
+      </w:r>
+      <w:proofErr w:type="spellStart"/>
+      <w:r>
+        <w:rPr>
+          <w:i/>
+        </w:rPr>
+        <w:t>est</w:t>
+      </w:r>
+      <w:proofErr w:type="spellEnd"/>
+      <w:r>
+        <w:rPr>
+          <w:i/>
+        </w:rPr>
+        <w:t xml:space="preserve"> falsa, </w:t>
+      </w:r>
+      <w:proofErr w:type="spellStart"/>
+      <w:r>
+        <w:rPr>
+          <w:i/>
+        </w:rPr>
+        <w:t>necesse</w:t>
+      </w:r>
+      <w:proofErr w:type="spellEnd"/>
+      <w:r>
+        <w:rPr>
+          <w:i/>
+        </w:rPr>
+        <w:t xml:space="preserve"> </w:t>
+      </w:r>
+      <w:proofErr w:type="spellStart"/>
+      <w:r>
+        <w:rPr>
+          <w:i/>
+        </w:rPr>
+        <w:t>est</w:t>
+      </w:r>
+      <w:proofErr w:type="spellEnd"/>
+      <w:r>
+        <w:rPr>
+          <w:i/>
+        </w:rPr>
+        <w:t xml:space="preserve"> </w:t>
+      </w:r>
+      <w:proofErr w:type="spellStart"/>
+      <w:r>
+        <w:rPr>
+          <w:i/>
+        </w:rPr>
+        <w:t>aliquam</w:t>
+      </w:r>
+      <w:proofErr w:type="spellEnd"/>
+      <w:r>
+        <w:rPr>
+          <w:i/>
+        </w:rPr>
+        <w:t xml:space="preserve"> ex </w:t>
+      </w:r>
+      <w:proofErr w:type="spellStart"/>
+      <w:r>
+        <w:rPr>
+          <w:i/>
+        </w:rPr>
+        <w:t>praemissis</w:t>
+      </w:r>
+      <w:proofErr w:type="spellEnd"/>
+      <w:r>
+        <w:rPr>
+          <w:i/>
+        </w:rPr>
+        <w:t xml:space="preserve"> </w:t>
+      </w:r>
+      <w:proofErr w:type="spellStart"/>
+      <w:r>
+        <w:rPr>
+          <w:i/>
+        </w:rPr>
+        <w:t>esse</w:t>
+      </w:r>
+      <w:proofErr w:type="spellEnd"/>
+      <w:r>
+        <w:rPr>
+          <w:i/>
+        </w:rPr>
+        <w:t xml:space="preserve"> </w:t>
+      </w:r>
+      <w:proofErr w:type="spellStart"/>
+      <w:r>
+        <w:rPr>
+          <w:i/>
+        </w:rPr>
+        <w:t>falsam</w:t>
+      </w:r>
+      <w:proofErr w:type="spellEnd"/>
+      <w:r>
+        <w:rPr>
+          <w:i/>
+        </w:rPr>
+        <w:t xml:space="preserve">, sola </w:t>
+      </w:r>
+      <w:proofErr w:type="spellStart"/>
+      <w:r>
+        <w:rPr>
+          <w:i/>
+        </w:rPr>
+        <w:t>autem</w:t>
+      </w:r>
+      <w:proofErr w:type="spellEnd"/>
+      <w:r>
+        <w:rPr>
+          <w:i/>
+        </w:rPr>
+        <w:t xml:space="preserve"> ex </w:t>
+      </w:r>
+      <w:proofErr w:type="spellStart"/>
+      <w:r>
+        <w:rPr>
+          <w:i/>
+        </w:rPr>
+        <w:t>praemissis</w:t>
+      </w:r>
+      <w:proofErr w:type="spellEnd"/>
+      <w:r>
+        <w:rPr>
+          <w:i/>
+        </w:rPr>
+        <w:t xml:space="preserve"> falsa </w:t>
+      </w:r>
+      <w:proofErr w:type="spellStart"/>
+      <w:r>
+        <w:rPr>
+          <w:i/>
+        </w:rPr>
+        <w:t>esse</w:t>
+      </w:r>
+      <w:proofErr w:type="spellEnd"/>
+      <w:r>
+        <w:rPr>
+          <w:i/>
+        </w:rPr>
+        <w:t xml:space="preserve"> </w:t>
+      </w:r>
+      <w:proofErr w:type="spellStart"/>
+      <w:r>
+        <w:rPr>
+          <w:i/>
+        </w:rPr>
+        <w:t>potest</w:t>
+      </w:r>
+      <w:proofErr w:type="spellEnd"/>
+      <w:r>
+        <w:rPr>
+          <w:i/>
+        </w:rPr>
+        <w:t xml:space="preserve"> hypothesis, quod scilicet </w:t>
+      </w:r>
+      <w:proofErr w:type="spellStart"/>
+      <w:r>
+        <w:rPr>
+          <w:i/>
+        </w:rPr>
+        <w:t>Ens</w:t>
+      </w:r>
+      <w:proofErr w:type="spellEnd"/>
+      <w:r>
+        <w:rPr>
+          <w:i/>
+        </w:rPr>
+        <w:t xml:space="preserve"> </w:t>
+      </w:r>
+      <w:proofErr w:type="spellStart"/>
+      <w:r>
+        <w:rPr>
+          <w:i/>
+        </w:rPr>
+        <w:t>necessarium</w:t>
+      </w:r>
+      <w:proofErr w:type="spellEnd"/>
+      <w:r>
+        <w:rPr>
+          <w:i/>
+        </w:rPr>
+        <w:t xml:space="preserve"> non </w:t>
+      </w:r>
+      <w:proofErr w:type="spellStart"/>
+      <w:r>
+        <w:rPr>
+          <w:i/>
+        </w:rPr>
+        <w:t>existat</w:t>
+      </w:r>
+      <w:proofErr w:type="spellEnd"/>
+      <w:r>
+        <w:rPr>
+          <w:i/>
+        </w:rPr>
+        <w:t xml:space="preserve">. </w:t>
       </w:r>
     </w:p>
     <w:p>
@@ -2313,14 +4004,125 @@
         <w:rPr>
           <w:i/>
         </w:rPr>
-        <w:t xml:space="preserve">Ergo conclusimus </w:t>
+        <w:t xml:space="preserve">Ergo </w:t>
+      </w:r>
+      <w:proofErr w:type="spellStart"/>
+      <w:r>
+        <w:rPr>
+          <w:i/>
+        </w:rPr>
+        <w:t>conclusimus</w:t>
+      </w:r>
+      <w:proofErr w:type="spellEnd"/>
+      <w:r>
+        <w:rPr>
+          <w:i/>
+        </w:rPr>
+        <w:t xml:space="preserve"> </w:t>
       </w:r>
       <w:r>
         <w:rPr>
           <w:i/>
         </w:rPr>
         <w:br/>
-        <w:t xml:space="preserve">Ens necessarium vel esse impossibile, vel existere. </w:t>
+      </w:r>
+      <w:proofErr w:type="spellStart"/>
+      <w:r>
+        <w:rPr>
+          <w:i/>
+        </w:rPr>
+        <w:t>Ens</w:t>
+      </w:r>
+      <w:proofErr w:type="spellEnd"/>
+      <w:r>
+        <w:rPr>
+          <w:i/>
+        </w:rPr>
+        <w:t xml:space="preserve"> </w:t>
+      </w:r>
+      <w:proofErr w:type="spellStart"/>
+      <w:r>
+        <w:rPr>
+          <w:i/>
+        </w:rPr>
+        <w:t>necessarium</w:t>
+      </w:r>
+      <w:proofErr w:type="spellEnd"/>
+      <w:r>
+        <w:rPr>
+          <w:i/>
+        </w:rPr>
+        <w:t xml:space="preserve"> </w:t>
+      </w:r>
+      <w:proofErr w:type="spellStart"/>
+      <w:r>
+        <w:rPr>
+          <w:i/>
+        </w:rPr>
+        <w:t>vel</w:t>
+      </w:r>
+      <w:proofErr w:type="spellEnd"/>
+      <w:r>
+        <w:rPr>
+          <w:i/>
+        </w:rPr>
+        <w:t xml:space="preserve"> </w:t>
+      </w:r>
+      <w:proofErr w:type="spellStart"/>
+      <w:r>
+        <w:rPr>
+          <w:i/>
+        </w:rPr>
+        <w:t>esse</w:t>
+      </w:r>
+      <w:proofErr w:type="spellEnd"/>
+      <w:r>
+        <w:rPr>
+          <w:i/>
+        </w:rPr>
+        <w:t xml:space="preserve"> </w:t>
+      </w:r>
+      <w:proofErr w:type="spellStart"/>
+      <w:r>
+        <w:rPr>
+          <w:i/>
+        </w:rPr>
+        <w:t>impossibile</w:t>
+      </w:r>
+      <w:proofErr w:type="spellEnd"/>
+      <w:r>
+        <w:rPr>
+          <w:i/>
+        </w:rPr>
+        <w:t xml:space="preserve">, </w:t>
+      </w:r>
+      <w:proofErr w:type="spellStart"/>
+      <w:r>
+        <w:rPr>
+          <w:i/>
+        </w:rPr>
+        <w:t>vel</w:t>
+      </w:r>
+      <w:proofErr w:type="spellEnd"/>
+      <w:r>
+        <w:rPr>
+          <w:i/>
+        </w:rPr>
+        <w:t xml:space="preserve"> </w:t>
+      </w:r>
+      <w:proofErr w:type="spellStart"/>
+      <w:r>
+        <w:rPr>
+          <w:i/>
+        </w:rPr>
+        <w:t>existere</w:t>
+      </w:r>
+      <w:proofErr w:type="spellEnd"/>
+      <w:r>
+        <w:rPr>
+          <w:i/>
+        </w:rPr>
+        <w:t xml:space="preserve">. </w:t>
       </w:r>
     </w:p>
     <w:p>
@@ -2335,7 +4137,203 @@
         <w:rPr>
           <w:i/>
         </w:rPr>
-        <w:t xml:space="preserve">Si ergo Deum definiamus Ens a se, seu Ens ex cujus essentia sequitur existentia, seu Ens necessarium, sequitur Deum si possibilis sit actu esse. </w:t>
+        <w:t xml:space="preserve">Si ergo Deum </w:t>
+      </w:r>
+      <w:proofErr w:type="spellStart"/>
+      <w:r>
+        <w:rPr>
+          <w:i/>
+        </w:rPr>
+        <w:t>definiamus</w:t>
+      </w:r>
+      <w:proofErr w:type="spellEnd"/>
+      <w:r>
+        <w:rPr>
+          <w:i/>
+        </w:rPr>
+        <w:t xml:space="preserve"> </w:t>
+      </w:r>
+      <w:proofErr w:type="spellStart"/>
+      <w:r>
+        <w:rPr>
+          <w:i/>
+        </w:rPr>
+        <w:t>Ens</w:t>
+      </w:r>
+      <w:proofErr w:type="spellEnd"/>
+      <w:r>
+        <w:rPr>
+          <w:i/>
+        </w:rPr>
+        <w:t xml:space="preserve"> a se, </w:t>
+      </w:r>
+      <w:proofErr w:type="spellStart"/>
+      <w:r>
+        <w:rPr>
+          <w:i/>
+        </w:rPr>
+        <w:t>seu</w:t>
+      </w:r>
+      <w:proofErr w:type="spellEnd"/>
+      <w:r>
+        <w:rPr>
+          <w:i/>
+        </w:rPr>
+        <w:t xml:space="preserve"> </w:t>
+      </w:r>
+      <w:proofErr w:type="spellStart"/>
+      <w:r>
+        <w:rPr>
+          <w:i/>
+        </w:rPr>
+        <w:t>Ens</w:t>
+      </w:r>
+      <w:proofErr w:type="spellEnd"/>
+      <w:r>
+        <w:rPr>
+          <w:i/>
+        </w:rPr>
+        <w:t xml:space="preserve"> ex </w:t>
+      </w:r>
+      <w:proofErr w:type="spellStart"/>
+      <w:r>
+        <w:rPr>
+          <w:i/>
+        </w:rPr>
+        <w:t>cujus</w:t>
+      </w:r>
+      <w:proofErr w:type="spellEnd"/>
+      <w:r>
+        <w:rPr>
+          <w:i/>
+        </w:rPr>
+        <w:t xml:space="preserve"> </w:t>
+      </w:r>
+      <w:proofErr w:type="spellStart"/>
+      <w:r>
+        <w:rPr>
+          <w:i/>
+        </w:rPr>
+        <w:t>essentia</w:t>
+      </w:r>
+      <w:proofErr w:type="spellEnd"/>
+      <w:r>
+        <w:rPr>
+          <w:i/>
+        </w:rPr>
+        <w:t xml:space="preserve"> sequitur </w:t>
+      </w:r>
+      <w:proofErr w:type="spellStart"/>
+      <w:r>
+        <w:rPr>
+          <w:i/>
+        </w:rPr>
+        <w:t>existentia</w:t>
+      </w:r>
+      <w:proofErr w:type="spellEnd"/>
+      <w:r>
+        <w:rPr>
+          <w:i/>
+        </w:rPr>
+        <w:t xml:space="preserve">, </w:t>
+      </w:r>
+      <w:proofErr w:type="spellStart"/>
+      <w:r>
+        <w:rPr>
+          <w:i/>
+        </w:rPr>
+        <w:t>seu</w:t>
+      </w:r>
+      <w:proofErr w:type="spellEnd"/>
+      <w:r>
+        <w:rPr>
+          <w:i/>
+        </w:rPr>
+        <w:t xml:space="preserve"> </w:t>
+      </w:r>
+      <w:proofErr w:type="spellStart"/>
+      <w:r>
+        <w:rPr>
+          <w:i/>
+        </w:rPr>
+        <w:t>Ens</w:t>
+      </w:r>
+      <w:proofErr w:type="spellEnd"/>
+      <w:r>
+        <w:rPr>
+          <w:i/>
+        </w:rPr>
+        <w:t xml:space="preserve"> </w:t>
+      </w:r>
+      <w:proofErr w:type="spellStart"/>
+      <w:r>
+        <w:rPr>
+          <w:i/>
+        </w:rPr>
+        <w:t>necessarium</w:t>
+      </w:r>
+      <w:proofErr w:type="spellEnd"/>
+      <w:r>
+        <w:rPr>
+          <w:i/>
+        </w:rPr>
+        <w:t xml:space="preserve">, sequitur Deum </w:t>
+      </w:r>
+      <w:proofErr w:type="spellStart"/>
+      <w:r>
+        <w:rPr>
+          <w:i/>
+        </w:rPr>
+        <w:t>si</w:t>
+      </w:r>
+      <w:proofErr w:type="spellEnd"/>
+      <w:r>
+        <w:rPr>
+          <w:i/>
+        </w:rPr>
+        <w:t xml:space="preserve"> </w:t>
+      </w:r>
+      <w:proofErr w:type="spellStart"/>
+      <w:r>
+        <w:rPr>
+          <w:i/>
+        </w:rPr>
+        <w:t>possibilis</w:t>
+      </w:r>
+      <w:proofErr w:type="spellEnd"/>
+      <w:r>
+        <w:rPr>
+          <w:i/>
+        </w:rPr>
+        <w:t xml:space="preserve"> sit </w:t>
+      </w:r>
+      <w:proofErr w:type="spellStart"/>
+      <w:r>
+        <w:rPr>
+          <w:i/>
+        </w:rPr>
+        <w:t>actu</w:t>
+      </w:r>
+      <w:proofErr w:type="spellEnd"/>
+      <w:r>
+        <w:rPr>
+          <w:i/>
+        </w:rPr>
+        <w:t xml:space="preserve"> </w:t>
+      </w:r>
+      <w:proofErr w:type="spellStart"/>
+      <w:r>
+        <w:rPr>
+          <w:i/>
+        </w:rPr>
+        <w:t>esse</w:t>
+      </w:r>
+      <w:proofErr w:type="spellEnd"/>
+      <w:r>
+        <w:rPr>
+          <w:i/>
+        </w:rPr>
+        <w:t xml:space="preserve">. </w:t>
       </w:r>
     </w:p>
     <w:p>
@@ -2374,7 +4372,39 @@
           <w:sz w:val="22"/>
           <w:szCs w:val="22"/>
         </w:rPr>
-        <w:t xml:space="preserve"> to English, which is based on Lenzen’s translation (TODO:cite) with some modifications</w:t>
+        <w:t xml:space="preserve"> to English, which is based on </w:t>
+      </w:r>
+      <w:proofErr w:type="spellStart"/>
+      <w:r>
+        <w:rPr>
+          <w:sz w:val="22"/>
+          <w:szCs w:val="22"/>
+        </w:rPr>
+        <w:t>Lenzen’s</w:t>
+      </w:r>
+      <w:proofErr w:type="spellEnd"/>
+      <w:r>
+        <w:rPr>
+          <w:sz w:val="22"/>
+          <w:szCs w:val="22"/>
+        </w:rPr>
+        <w:t xml:space="preserve"> translation (</w:t>
+      </w:r>
+      <w:proofErr w:type="spellStart"/>
+      <w:r>
+        <w:rPr>
+          <w:sz w:val="22"/>
+          <w:szCs w:val="22"/>
+        </w:rPr>
+        <w:t>TODO:cite</w:t>
+      </w:r>
+      <w:proofErr w:type="spellEnd"/>
+      <w:r>
+        <w:rPr>
+          <w:sz w:val="22"/>
+          <w:szCs w:val="22"/>
+        </w:rPr>
+        <w:t>) with some modifications</w:t>
       </w:r>
       <w:r>
         <w:rPr>
@@ -2478,6 +4508,7 @@
         </w:rPr>
         <w:t xml:space="preserve">For whatever doesn’t exist, for it </w:t>
       </w:r>
+      <w:proofErr w:type="spellStart"/>
       <w:r>
         <w:rPr>
           <w:i/>
@@ -2485,6 +4516,7 @@
         </w:rPr>
         <w:t>it</w:t>
       </w:r>
+      <w:proofErr w:type="spellEnd"/>
       <w:r>
         <w:rPr>
           <w:rStyle w:val="Funotenzeichen1"/>
@@ -2541,6 +4573,7 @@
         <w:br/>
         <w:t xml:space="preserve">of it </w:t>
       </w:r>
+      <w:proofErr w:type="spellStart"/>
       <w:r>
         <w:rPr>
           <w:i/>
@@ -2548,6 +4581,7 @@
         </w:rPr>
         <w:t>it</w:t>
       </w:r>
+      <w:proofErr w:type="spellEnd"/>
       <w:r>
         <w:rPr>
           <w:i/>
@@ -2643,6 +4677,7 @@
         <w:br/>
         <w:t xml:space="preserve">of it </w:t>
       </w:r>
+      <w:proofErr w:type="spellStart"/>
       <w:r>
         <w:rPr>
           <w:i/>
@@ -2650,6 +4685,7 @@
         </w:rPr>
         <w:t>it</w:t>
       </w:r>
+      <w:proofErr w:type="spellEnd"/>
       <w:r>
         <w:rPr>
           <w:i/>
@@ -2903,7 +4939,21 @@
         <w:rPr>
           <w:i/>
         </w:rPr>
-        <w:t xml:space="preserve">So if we define God as an “Ens a se”, i.e. a being from whose essence existence follows, i.e. a necessary being, </w:t>
+        <w:t>So if we define God as an “</w:t>
+      </w:r>
+      <w:proofErr w:type="spellStart"/>
+      <w:r>
+        <w:rPr>
+          <w:i/>
+        </w:rPr>
+        <w:t>Ens</w:t>
+      </w:r>
+      <w:proofErr w:type="spellEnd"/>
+      <w:r>
+        <w:rPr>
+          <w:i/>
+        </w:rPr>
+        <w:t xml:space="preserve"> a se”, i.e. a being from whose essence existence follows, i.e. a necessary being, </w:t>
       </w:r>
       <w:r>
         <w:rPr>
@@ -3092,29 +5142,80 @@
           <w:sz w:val="22"/>
           <w:szCs w:val="22"/>
         </w:rPr>
-        <w:t xml:space="preserve">ows that, if we axiomatize the concept of God as an </w:t>
-      </w:r>
-      <w:r>
-        <w:rPr>
-          <w:i/>
-          <w:sz w:val="22"/>
-          <w:szCs w:val="22"/>
-        </w:rPr>
-        <w:t>Ens necessarium</w:t>
-      </w:r>
-      <w:r>
-        <w:rPr>
-          <w:sz w:val="22"/>
-          <w:szCs w:val="22"/>
-        </w:rPr>
-        <w:t>, i.e. if we state “N(G)” as an axiom, then the argument fails. Nitpick finds a counter-model for the seventh step in Leibniz’s argument.</w:t>
-      </w:r>
-      <w:r>
-        <w:rPr>
-          <w:sz w:val="22"/>
-          <w:szCs w:val="22"/>
-        </w:rPr>
-        <w:t xml:space="preserve"> The countermodel is of cardinality 4. No countermodels can be constructed for smaller cardinalities.</w:t>
+        <w:t xml:space="preserve">ows that, if we </w:t>
+      </w:r>
+      <w:proofErr w:type="spellStart"/>
+      <w:r>
+        <w:rPr>
+          <w:sz w:val="22"/>
+          <w:szCs w:val="22"/>
+        </w:rPr>
+        <w:t>axiomatize</w:t>
+      </w:r>
+      <w:proofErr w:type="spellEnd"/>
+      <w:r>
+        <w:rPr>
+          <w:rStyle w:val="FootnoteReference"/>
+          <w:sz w:val="22"/>
+          <w:szCs w:val="22"/>
+        </w:rPr>
+        <w:footnoteReference w:id="14"/>
+      </w:r>
+      <w:r>
+        <w:rPr>
+          <w:sz w:val="22"/>
+          <w:szCs w:val="22"/>
+        </w:rPr>
+        <w:t xml:space="preserve"> the concept of God as an </w:t>
+      </w:r>
+      <w:proofErr w:type="spellStart"/>
+      <w:r>
+        <w:rPr>
+          <w:i/>
+          <w:sz w:val="22"/>
+          <w:szCs w:val="22"/>
+        </w:rPr>
+        <w:t>Ens</w:t>
+      </w:r>
+      <w:proofErr w:type="spellEnd"/>
+      <w:r>
+        <w:rPr>
+          <w:i/>
+          <w:sz w:val="22"/>
+          <w:szCs w:val="22"/>
+        </w:rPr>
+        <w:t xml:space="preserve"> </w:t>
+      </w:r>
+      <w:proofErr w:type="spellStart"/>
+      <w:r>
+        <w:rPr>
+          <w:i/>
+          <w:sz w:val="22"/>
+          <w:szCs w:val="22"/>
+        </w:rPr>
+        <w:t>necessarium</w:t>
+      </w:r>
+      <w:proofErr w:type="spellEnd"/>
+      <w:r>
+        <w:rPr>
+          <w:sz w:val="22"/>
+          <w:szCs w:val="22"/>
+        </w:rPr>
+        <w:t>, i.e. if we state “N(G)” as an axiom, then the argument fails. Nitpick finds a counter-model</w:t>
+      </w:r>
+      <w:r>
+        <w:rPr>
+          <w:sz w:val="22"/>
+          <w:szCs w:val="22"/>
+        </w:rPr>
+        <w:t xml:space="preserve"> (of minimum cardinality 4)</w:t>
+      </w:r>
+      <w:r>
+        <w:rPr>
+          <w:sz w:val="22"/>
+          <w:szCs w:val="22"/>
+        </w:rPr>
+        <w:t xml:space="preserve"> for the seventh step in Leibniz’s argument.</w:t>
       </w:r>
     </w:p>
     <w:p>
@@ -3197,7 +5298,7 @@
         <w:pStyle w:val="Caption"/>
         <w:jc w:val="both"/>
       </w:pPr>
-      <w:bookmarkStart w:id="3" w:name="_Ref459910223"/>
+      <w:bookmarkStart w:id="4" w:name="_Ref459910223"/>
       <w:r>
         <w:t xml:space="preserve">Figure </w:t>
       </w:r>
@@ -3209,7 +5310,7 @@
           <w:t>4</w:t>
         </w:r>
       </w:fldSimple>
-      <w:bookmarkEnd w:id="3"/>
+      <w:bookmarkEnd w:id="4"/>
       <w:r>
         <w:t xml:space="preserve">: Counter-Model for </w:t>
       </w:r>
@@ -3238,16 +5339,88 @@
           <w:sz w:val="22"/>
           <w:szCs w:val="22"/>
         </w:rPr>
-        <w:t xml:space="preserve">However, if we axiomatize the concept of God as an </w:t>
-      </w:r>
-      <w:r>
-        <w:rPr>
-          <w:i/>
-          <w:sz w:val="22"/>
-          <w:szCs w:val="22"/>
-        </w:rPr>
-        <w:t>Ens ex cujus essentia sequitur existentia</w:t>
-      </w:r>
+        <w:t xml:space="preserve">However, if we </w:t>
+      </w:r>
+      <w:proofErr w:type="spellStart"/>
+      <w:r>
+        <w:rPr>
+          <w:sz w:val="22"/>
+          <w:szCs w:val="22"/>
+        </w:rPr>
+        <w:t>axiomatize</w:t>
+      </w:r>
+      <w:proofErr w:type="spellEnd"/>
+      <w:r>
+        <w:rPr>
+          <w:sz w:val="22"/>
+          <w:szCs w:val="22"/>
+        </w:rPr>
+        <w:t xml:space="preserve"> the concept of God as an </w:t>
+      </w:r>
+      <w:proofErr w:type="spellStart"/>
+      <w:r>
+        <w:rPr>
+          <w:i/>
+          <w:sz w:val="22"/>
+          <w:szCs w:val="22"/>
+        </w:rPr>
+        <w:t>Ens</w:t>
+      </w:r>
+      <w:proofErr w:type="spellEnd"/>
+      <w:r>
+        <w:rPr>
+          <w:i/>
+          <w:sz w:val="22"/>
+          <w:szCs w:val="22"/>
+        </w:rPr>
+        <w:t xml:space="preserve"> ex </w:t>
+      </w:r>
+      <w:proofErr w:type="spellStart"/>
+      <w:r>
+        <w:rPr>
+          <w:i/>
+          <w:sz w:val="22"/>
+          <w:szCs w:val="22"/>
+        </w:rPr>
+        <w:t>cujus</w:t>
+      </w:r>
+      <w:proofErr w:type="spellEnd"/>
+      <w:r>
+        <w:rPr>
+          <w:i/>
+          <w:sz w:val="22"/>
+          <w:szCs w:val="22"/>
+        </w:rPr>
+        <w:t xml:space="preserve"> </w:t>
+      </w:r>
+      <w:proofErr w:type="spellStart"/>
+      <w:r>
+        <w:rPr>
+          <w:i/>
+          <w:sz w:val="22"/>
+          <w:szCs w:val="22"/>
+        </w:rPr>
+        <w:t>essentia</w:t>
+      </w:r>
+      <w:proofErr w:type="spellEnd"/>
+      <w:r>
+        <w:rPr>
+          <w:i/>
+          <w:sz w:val="22"/>
+          <w:szCs w:val="22"/>
+        </w:rPr>
+        <w:t xml:space="preserve"> sequitur </w:t>
+      </w:r>
+      <w:proofErr w:type="spellStart"/>
+      <w:r>
+        <w:rPr>
+          <w:i/>
+          <w:sz w:val="22"/>
+          <w:szCs w:val="22"/>
+        </w:rPr>
+        <w:t>existentia</w:t>
+      </w:r>
+      <w:proofErr w:type="spellEnd"/>
       <w:r>
         <w:rPr>
           <w:sz w:val="22"/>
@@ -3440,7 +5613,7 @@
           <w:rFonts w:eastAsia="Symbol" w:cs="Symbol"/>
         </w:rPr>
       </w:pPr>
-      <w:bookmarkStart w:id="4" w:name="_Ref459910260"/>
+      <w:bookmarkStart w:id="5" w:name="_Ref459910260"/>
       <w:r>
         <w:t xml:space="preserve">Figure </w:t>
       </w:r>
@@ -3452,10 +5625,39 @@
           <w:t>5</w:t>
         </w:r>
       </w:fldSimple>
-      <w:bookmarkEnd w:id="4"/>
-      <w:r>
-        <w:t>: Proof for Ens ex Cujus Essentia Sequitur Existentia</w:t>
-      </w:r>
+      <w:bookmarkEnd w:id="5"/>
+      <w:r>
+        <w:t xml:space="preserve">: Proof for </w:t>
+      </w:r>
+      <w:proofErr w:type="spellStart"/>
+      <w:r>
+        <w:t>Ens</w:t>
+      </w:r>
+      <w:proofErr w:type="spellEnd"/>
+      <w:r>
+        <w:t xml:space="preserve"> ex </w:t>
+      </w:r>
+      <w:proofErr w:type="spellStart"/>
+      <w:r>
+        <w:t>Cujus</w:t>
+      </w:r>
+      <w:proofErr w:type="spellEnd"/>
+      <w:r>
+        <w:t xml:space="preserve"> </w:t>
+      </w:r>
+      <w:proofErr w:type="spellStart"/>
+      <w:r>
+        <w:t>Essentia</w:t>
+      </w:r>
+      <w:proofErr w:type="spellEnd"/>
+      <w:r>
+        <w:t xml:space="preserve"> Sequitur </w:t>
+      </w:r>
+      <w:proofErr w:type="spellStart"/>
+      <w:r>
+        <w:t>Existentia</w:t>
+      </w:r>
+      <w:proofErr w:type="spellEnd"/>
     </w:p>
     <w:p>
       <w:pPr>
@@ -3481,15 +5683,37 @@
         </w:rPr>
         <w:t xml:space="preserve">Step 10 in Leibniz’s proof indicates that Leibniz identified the </w:t>
       </w:r>
-      <w:r>
-        <w:rPr>
-          <w:rFonts w:eastAsia="Symbol" w:cs="Symbol"/>
-          <w:i/>
-          <w:sz w:val="22"/>
-          <w:szCs w:val="22"/>
-        </w:rPr>
-        <w:t>Ens necessarium</w:t>
-      </w:r>
+      <w:proofErr w:type="spellStart"/>
+      <w:r>
+        <w:rPr>
+          <w:rFonts w:eastAsia="Symbol" w:cs="Symbol"/>
+          <w:i/>
+          <w:sz w:val="22"/>
+          <w:szCs w:val="22"/>
+        </w:rPr>
+        <w:t>Ens</w:t>
+      </w:r>
+      <w:proofErr w:type="spellEnd"/>
+      <w:r>
+        <w:rPr>
+          <w:rFonts w:eastAsia="Symbol" w:cs="Symbol"/>
+          <w:i/>
+          <w:sz w:val="22"/>
+          <w:szCs w:val="22"/>
+        </w:rPr>
+        <w:t xml:space="preserve"> </w:t>
+      </w:r>
+      <w:proofErr w:type="spellStart"/>
+      <w:r>
+        <w:rPr>
+          <w:rFonts w:eastAsia="Symbol" w:cs="Symbol"/>
+          <w:i/>
+          <w:sz w:val="22"/>
+          <w:szCs w:val="22"/>
+        </w:rPr>
+        <w:t>necessarium</w:t>
+      </w:r>
+      <w:proofErr w:type="spellEnd"/>
       <w:r>
         <w:rPr>
           <w:rFonts w:eastAsia="Symbol" w:cs="Symbol"/>
@@ -3505,8 +5729,79 @@
           <w:sz w:val="22"/>
           <w:szCs w:val="22"/>
         </w:rPr>
-        <w:t xml:space="preserve"> Ens ex cujus essentia sequitur existentia</w:t>
-      </w:r>
+        <w:t xml:space="preserve"> </w:t>
+      </w:r>
+      <w:proofErr w:type="spellStart"/>
+      <w:r>
+        <w:rPr>
+          <w:rFonts w:eastAsia="Symbol" w:cs="Symbol"/>
+          <w:i/>
+          <w:sz w:val="22"/>
+          <w:szCs w:val="22"/>
+        </w:rPr>
+        <w:t>Ens</w:t>
+      </w:r>
+      <w:proofErr w:type="spellEnd"/>
+      <w:r>
+        <w:rPr>
+          <w:rFonts w:eastAsia="Symbol" w:cs="Symbol"/>
+          <w:i/>
+          <w:sz w:val="22"/>
+          <w:szCs w:val="22"/>
+        </w:rPr>
+        <w:t xml:space="preserve"> ex </w:t>
+      </w:r>
+      <w:proofErr w:type="spellStart"/>
+      <w:r>
+        <w:rPr>
+          <w:rFonts w:eastAsia="Symbol" w:cs="Symbol"/>
+          <w:i/>
+          <w:sz w:val="22"/>
+          <w:szCs w:val="22"/>
+        </w:rPr>
+        <w:t>cujus</w:t>
+      </w:r>
+      <w:proofErr w:type="spellEnd"/>
+      <w:r>
+        <w:rPr>
+          <w:rFonts w:eastAsia="Symbol" w:cs="Symbol"/>
+          <w:i/>
+          <w:sz w:val="22"/>
+          <w:szCs w:val="22"/>
+        </w:rPr>
+        <w:t xml:space="preserve"> </w:t>
+      </w:r>
+      <w:proofErr w:type="spellStart"/>
+      <w:r>
+        <w:rPr>
+          <w:rFonts w:eastAsia="Symbol" w:cs="Symbol"/>
+          <w:i/>
+          <w:sz w:val="22"/>
+          <w:szCs w:val="22"/>
+        </w:rPr>
+        <w:t>essentia</w:t>
+      </w:r>
+      <w:proofErr w:type="spellEnd"/>
+      <w:r>
+        <w:rPr>
+          <w:rFonts w:eastAsia="Symbol" w:cs="Symbol"/>
+          <w:i/>
+          <w:sz w:val="22"/>
+          <w:szCs w:val="22"/>
+        </w:rPr>
+        <w:t xml:space="preserve"> sequitur </w:t>
+      </w:r>
+      <w:proofErr w:type="spellStart"/>
+      <w:r>
+        <w:rPr>
+          <w:rFonts w:eastAsia="Symbol" w:cs="Symbol"/>
+          <w:i/>
+          <w:sz w:val="22"/>
+          <w:szCs w:val="22"/>
+        </w:rPr>
+        <w:t>existentia</w:t>
+      </w:r>
+      <w:proofErr w:type="spellEnd"/>
       <w:r>
         <w:rPr>
           <w:rFonts w:eastAsia="Symbol" w:cs="Symbol"/>
@@ -3542,15 +5837,77 @@
         </w:rPr>
         <w:t xml:space="preserve">Furthermore, in the case of the </w:t>
       </w:r>
-      <w:r>
-        <w:rPr>
-          <w:rFonts w:eastAsia="Symbol" w:cs="Symbol"/>
-          <w:i/>
-          <w:sz w:val="22"/>
-          <w:szCs w:val="22"/>
-        </w:rPr>
-        <w:t>Ens ex cujus essentia sequitur existentia</w:t>
-      </w:r>
+      <w:proofErr w:type="spellStart"/>
+      <w:r>
+        <w:rPr>
+          <w:rFonts w:eastAsia="Symbol" w:cs="Symbol"/>
+          <w:i/>
+          <w:sz w:val="22"/>
+          <w:szCs w:val="22"/>
+        </w:rPr>
+        <w:t>Ens</w:t>
+      </w:r>
+      <w:proofErr w:type="spellEnd"/>
+      <w:r>
+        <w:rPr>
+          <w:rFonts w:eastAsia="Symbol" w:cs="Symbol"/>
+          <w:i/>
+          <w:sz w:val="22"/>
+          <w:szCs w:val="22"/>
+        </w:rPr>
+        <w:t xml:space="preserve"> ex </w:t>
+      </w:r>
+      <w:proofErr w:type="spellStart"/>
+      <w:r>
+        <w:rPr>
+          <w:rFonts w:eastAsia="Symbol" w:cs="Symbol"/>
+          <w:i/>
+          <w:sz w:val="22"/>
+          <w:szCs w:val="22"/>
+        </w:rPr>
+        <w:t>cujus</w:t>
+      </w:r>
+      <w:proofErr w:type="spellEnd"/>
+      <w:r>
+        <w:rPr>
+          <w:rFonts w:eastAsia="Symbol" w:cs="Symbol"/>
+          <w:i/>
+          <w:sz w:val="22"/>
+          <w:szCs w:val="22"/>
+        </w:rPr>
+        <w:t xml:space="preserve"> </w:t>
+      </w:r>
+      <w:proofErr w:type="spellStart"/>
+      <w:r>
+        <w:rPr>
+          <w:rFonts w:eastAsia="Symbol" w:cs="Symbol"/>
+          <w:i/>
+          <w:sz w:val="22"/>
+          <w:szCs w:val="22"/>
+        </w:rPr>
+        <w:t>essentia</w:t>
+      </w:r>
+      <w:proofErr w:type="spellEnd"/>
+      <w:r>
+        <w:rPr>
+          <w:rFonts w:eastAsia="Symbol" w:cs="Symbol"/>
+          <w:i/>
+          <w:sz w:val="22"/>
+          <w:szCs w:val="22"/>
+        </w:rPr>
+        <w:t xml:space="preserve"> sequitur </w:t>
+      </w:r>
+      <w:proofErr w:type="spellStart"/>
+      <w:r>
+        <w:rPr>
+          <w:rFonts w:eastAsia="Symbol" w:cs="Symbol"/>
+          <w:i/>
+          <w:sz w:val="22"/>
+          <w:szCs w:val="22"/>
+        </w:rPr>
+        <w:t>existentia</w:t>
+      </w:r>
+      <w:proofErr w:type="spellEnd"/>
       <w:r>
         <w:rPr>
           <w:rFonts w:eastAsia="Symbol" w:cs="Symbol"/>
@@ -3740,7 +6097,7 @@
           <w:rFonts w:eastAsia="Symbol" w:cs="Symbol"/>
         </w:rPr>
       </w:pPr>
-      <w:bookmarkStart w:id="5" w:name="_Ref459910326"/>
+      <w:bookmarkStart w:id="6" w:name="_Ref459910326"/>
       <w:r>
         <w:t xml:space="preserve">Figure </w:t>
       </w:r>
@@ -3752,7 +6109,7 @@
           <w:t>6</w:t>
         </w:r>
       </w:fldSimple>
-      <w:bookmarkEnd w:id="5"/>
+      <w:bookmarkEnd w:id="6"/>
       <w:r>
         <w:t>: Observations about Possibility, Implication and Containment</w:t>
       </w:r>
@@ -3900,7 +6257,43 @@
           <w:sz w:val="22"/>
           <w:szCs w:val="22"/>
         </w:rPr>
-        <w:t xml:space="preserve">Other points where Leibniz’s informal text lacks precision are his uses of the word “necessarium” (“necessary”). In his later algebra of concepts, “necessary” is clearly the dual of “possible”. In his ontological argument, however, he says that “necessary is what cannot not exist”. That is why occurrences of “it is necessary” in the ontological argument have been formalized as “N(X </w:t>
+        <w:t>Other points where Leibniz’s informal text lacks precision are his uses of the word “</w:t>
+      </w:r>
+      <w:proofErr w:type="spellStart"/>
+      <w:r>
+        <w:rPr>
+          <w:rFonts w:eastAsia="Symbol" w:cs="Symbol"/>
+          <w:sz w:val="22"/>
+          <w:szCs w:val="22"/>
+        </w:rPr>
+        <w:t>necessarium</w:t>
+      </w:r>
+      <w:proofErr w:type="spellEnd"/>
+      <w:r>
+        <w:rPr>
+          <w:rFonts w:eastAsia="Symbol" w:cs="Symbol"/>
+          <w:sz w:val="22"/>
+          <w:szCs w:val="22"/>
+        </w:rPr>
+        <w:t>” (“necessary”). In his later algebra of concepts, “necessary” is clearly the dual of “possible”. In his ontological argument, however, he says that “necessary is what cannot not exist”. That is why occurrences of “it is necessary” in the ontological argument have been formalized as “</w:t>
+      </w:r>
+      <w:proofErr w:type="gramStart"/>
+      <w:r>
+        <w:rPr>
+          <w:rFonts w:eastAsia="Symbol" w:cs="Symbol"/>
+          <w:sz w:val="22"/>
+          <w:szCs w:val="22"/>
+        </w:rPr>
+        <w:t>N(</w:t>
+      </w:r>
+      <w:proofErr w:type="gramEnd"/>
+      <w:r>
+        <w:rPr>
+          <w:rFonts w:eastAsia="Symbol" w:cs="Symbol"/>
+          <w:sz w:val="22"/>
+          <w:szCs w:val="22"/>
+        </w:rPr>
+        <w:t xml:space="preserve">X </w:t>
       </w:r>
       <w:r>
         <w:rPr>
@@ -3918,15 +6311,77 @@
         </w:rPr>
         <w:t xml:space="preserve"> E)” instead of “N(X)”. The adequacy of this interpretation of “necessary” and of this formalization is reinforced by the notion of </w:t>
       </w:r>
-      <w:r>
-        <w:rPr>
-          <w:rFonts w:eastAsia="Symbol" w:cs="Symbol"/>
-          <w:i/>
-          <w:sz w:val="22"/>
-          <w:szCs w:val="22"/>
-        </w:rPr>
-        <w:t>Ens ex cujus essentia sequitur existentia</w:t>
-      </w:r>
+      <w:proofErr w:type="spellStart"/>
+      <w:r>
+        <w:rPr>
+          <w:rFonts w:eastAsia="Symbol" w:cs="Symbol"/>
+          <w:i/>
+          <w:sz w:val="22"/>
+          <w:szCs w:val="22"/>
+        </w:rPr>
+        <w:t>Ens</w:t>
+      </w:r>
+      <w:proofErr w:type="spellEnd"/>
+      <w:r>
+        <w:rPr>
+          <w:rFonts w:eastAsia="Symbol" w:cs="Symbol"/>
+          <w:i/>
+          <w:sz w:val="22"/>
+          <w:szCs w:val="22"/>
+        </w:rPr>
+        <w:t xml:space="preserve"> ex </w:t>
+      </w:r>
+      <w:proofErr w:type="spellStart"/>
+      <w:r>
+        <w:rPr>
+          <w:rFonts w:eastAsia="Symbol" w:cs="Symbol"/>
+          <w:i/>
+          <w:sz w:val="22"/>
+          <w:szCs w:val="22"/>
+        </w:rPr>
+        <w:t>cujus</w:t>
+      </w:r>
+      <w:proofErr w:type="spellEnd"/>
+      <w:r>
+        <w:rPr>
+          <w:rFonts w:eastAsia="Symbol" w:cs="Symbol"/>
+          <w:i/>
+          <w:sz w:val="22"/>
+          <w:szCs w:val="22"/>
+        </w:rPr>
+        <w:t xml:space="preserve"> </w:t>
+      </w:r>
+      <w:proofErr w:type="spellStart"/>
+      <w:r>
+        <w:rPr>
+          <w:rFonts w:eastAsia="Symbol" w:cs="Symbol"/>
+          <w:i/>
+          <w:sz w:val="22"/>
+          <w:szCs w:val="22"/>
+        </w:rPr>
+        <w:t>essentia</w:t>
+      </w:r>
+      <w:proofErr w:type="spellEnd"/>
+      <w:r>
+        <w:rPr>
+          <w:rFonts w:eastAsia="Symbol" w:cs="Symbol"/>
+          <w:i/>
+          <w:sz w:val="22"/>
+          <w:szCs w:val="22"/>
+        </w:rPr>
+        <w:t xml:space="preserve"> sequitur </w:t>
+      </w:r>
+      <w:proofErr w:type="spellStart"/>
+      <w:r>
+        <w:rPr>
+          <w:rFonts w:eastAsia="Symbol" w:cs="Symbol"/>
+          <w:i/>
+          <w:sz w:val="22"/>
+          <w:szCs w:val="22"/>
+        </w:rPr>
+        <w:t>existentia</w:t>
+      </w:r>
+      <w:proofErr w:type="spellEnd"/>
       <w:r>
         <w:rPr>
           <w:rFonts w:eastAsia="Symbol" w:cs="Symbol"/>
@@ -3966,15 +6421,77 @@
         </w:rPr>
         <w:t xml:space="preserve">establish that Leibniz’s algebra of concepts remains consistent when it is extended with the axiomatization for the </w:t>
       </w:r>
-      <w:r>
-        <w:rPr>
-          <w:rFonts w:eastAsia="Symbol" w:cs="Symbol"/>
-          <w:i/>
-          <w:sz w:val="22"/>
-          <w:szCs w:val="22"/>
-        </w:rPr>
-        <w:t>Ens ex cujus essentia sequitur existentia</w:t>
-      </w:r>
+      <w:proofErr w:type="spellStart"/>
+      <w:r>
+        <w:rPr>
+          <w:rFonts w:eastAsia="Symbol" w:cs="Symbol"/>
+          <w:i/>
+          <w:sz w:val="22"/>
+          <w:szCs w:val="22"/>
+        </w:rPr>
+        <w:t>Ens</w:t>
+      </w:r>
+      <w:proofErr w:type="spellEnd"/>
+      <w:r>
+        <w:rPr>
+          <w:rFonts w:eastAsia="Symbol" w:cs="Symbol"/>
+          <w:i/>
+          <w:sz w:val="22"/>
+          <w:szCs w:val="22"/>
+        </w:rPr>
+        <w:t xml:space="preserve"> ex </w:t>
+      </w:r>
+      <w:proofErr w:type="spellStart"/>
+      <w:r>
+        <w:rPr>
+          <w:rFonts w:eastAsia="Symbol" w:cs="Symbol"/>
+          <w:i/>
+          <w:sz w:val="22"/>
+          <w:szCs w:val="22"/>
+        </w:rPr>
+        <w:t>cujus</w:t>
+      </w:r>
+      <w:proofErr w:type="spellEnd"/>
+      <w:r>
+        <w:rPr>
+          <w:rFonts w:eastAsia="Symbol" w:cs="Symbol"/>
+          <w:i/>
+          <w:sz w:val="22"/>
+          <w:szCs w:val="22"/>
+        </w:rPr>
+        <w:t xml:space="preserve"> </w:t>
+      </w:r>
+      <w:proofErr w:type="spellStart"/>
+      <w:r>
+        <w:rPr>
+          <w:rFonts w:eastAsia="Symbol" w:cs="Symbol"/>
+          <w:i/>
+          <w:sz w:val="22"/>
+          <w:szCs w:val="22"/>
+        </w:rPr>
+        <w:t>essentia</w:t>
+      </w:r>
+      <w:proofErr w:type="spellEnd"/>
+      <w:r>
+        <w:rPr>
+          <w:rFonts w:eastAsia="Symbol" w:cs="Symbol"/>
+          <w:i/>
+          <w:sz w:val="22"/>
+          <w:szCs w:val="22"/>
+        </w:rPr>
+        <w:t xml:space="preserve"> sequitur </w:t>
+      </w:r>
+      <w:proofErr w:type="spellStart"/>
+      <w:r>
+        <w:rPr>
+          <w:rFonts w:eastAsia="Symbol" w:cs="Symbol"/>
+          <w:i/>
+          <w:sz w:val="22"/>
+          <w:szCs w:val="22"/>
+        </w:rPr>
+        <w:t>existentia</w:t>
+      </w:r>
+      <w:proofErr w:type="spellEnd"/>
       <w:r>
         <w:rPr>
           <w:rFonts w:eastAsia="Symbol" w:cs="Symbol"/>
@@ -4159,7 +6676,7 @@
           <w:rFonts w:eastAsia="Symbol" w:cs="Symbol"/>
         </w:rPr>
       </w:pPr>
-      <w:bookmarkStart w:id="6" w:name="_Ref459910432"/>
+      <w:bookmarkStart w:id="7" w:name="_Ref459910432"/>
       <w:r>
         <w:t xml:space="preserve">Figure </w:t>
       </w:r>
@@ -4171,7 +6688,7 @@
           <w:t>7</w:t>
         </w:r>
       </w:fldSimple>
-      <w:bookmarkEnd w:id="6"/>
+      <w:bookmarkEnd w:id="7"/>
       <w:r>
         <w:t>: Consistency of the Theory where God's Existence is Provable</w:t>
       </w:r>
@@ -4396,8 +6913,6 @@
         </w:rPr>
         <w:t>.</w:t>
       </w:r>
-      <w:bookmarkStart w:id="7" w:name="_GoBack"/>
-      <w:bookmarkEnd w:id="7"/>
     </w:p>
     <w:p>
       <w:pPr>
@@ -4435,12 +6950,10 @@
           <w:sz w:val="22"/>
           <w:szCs w:val="22"/>
         </w:rPr>
-        <w:t>Modal Logics: From Leibniz to Lenzen and Gödel</w:t>
-      </w:r>
-    </w:p>
-    <w:p>
-      <w:pPr>
-        <w:jc w:val="both"/>
+        <w:t xml:space="preserve">Modal Logics: From Leibniz to </w:t>
+      </w:r>
+      <w:proofErr w:type="spellStart"/>
+      <w:r>
         <w:rPr>
           <w:rFonts w:eastAsia="Symbol" w:cs="Symbol"/>
           <w:b/>
@@ -4448,6 +6961,30 @@
           <w:sz w:val="22"/>
           <w:szCs w:val="22"/>
         </w:rPr>
+        <w:t>Lenzen</w:t>
+      </w:r>
+      <w:proofErr w:type="spellEnd"/>
+      <w:r>
+        <w:rPr>
+          <w:rFonts w:eastAsia="Symbol" w:cs="Symbol"/>
+          <w:b/>
+          <w:i/>
+          <w:sz w:val="22"/>
+          <w:szCs w:val="22"/>
+        </w:rPr>
+        <w:t xml:space="preserve"> and Gödel</w:t>
+      </w:r>
+    </w:p>
+    <w:p>
+      <w:pPr>
+        <w:jc w:val="both"/>
+        <w:rPr>
+          <w:rFonts w:eastAsia="Symbol" w:cs="Symbol"/>
+          <w:b/>
+          <w:i/>
+          <w:sz w:val="22"/>
+          <w:szCs w:val="22"/>
+        </w:rPr>
       </w:pPr>
     </w:p>
     <w:p>
@@ -4465,7 +7002,25 @@
           <w:szCs w:val="22"/>
         </w:rPr>
         <w:lastRenderedPageBreak/>
-        <w:t>TODO: argue why kripke-style modal logics would not be adequate for this ontological argument.</w:t>
+        <w:t xml:space="preserve">TODO: argue why </w:t>
+      </w:r>
+      <w:proofErr w:type="spellStart"/>
+      <w:r>
+        <w:rPr>
+          <w:rFonts w:eastAsia="Symbol" w:cs="Symbol"/>
+          <w:sz w:val="22"/>
+          <w:szCs w:val="22"/>
+        </w:rPr>
+        <w:t>kripke</w:t>
+      </w:r>
+      <w:proofErr w:type="spellEnd"/>
+      <w:r>
+        <w:rPr>
+          <w:rFonts w:eastAsia="Symbol" w:cs="Symbol"/>
+          <w:sz w:val="22"/>
+          <w:szCs w:val="22"/>
+        </w:rPr>
+        <w:t>-style modal logics would not be adequate for this ontological argument.</w:t>
       </w:r>
     </w:p>
     <w:p>
@@ -4597,7 +7152,25 @@
           <w:sz w:val="22"/>
           <w:szCs w:val="22"/>
         </w:rPr>
-        <w:t>If all possibles existed, no reason for existence would be needed, and possibility alone would suffice.” (Two Notations for Discussion with Spinoza, December 1676, page 262)</w:t>
+        <w:t xml:space="preserve">If all </w:t>
+      </w:r>
+      <w:proofErr w:type="spellStart"/>
+      <w:r>
+        <w:rPr>
+          <w:rFonts w:eastAsia="Symbol" w:cs="Symbol"/>
+          <w:sz w:val="22"/>
+          <w:szCs w:val="22"/>
+        </w:rPr>
+        <w:t>possibles</w:t>
+      </w:r>
+      <w:proofErr w:type="spellEnd"/>
+      <w:r>
+        <w:rPr>
+          <w:rFonts w:eastAsia="Symbol" w:cs="Symbol"/>
+          <w:sz w:val="22"/>
+          <w:szCs w:val="22"/>
+        </w:rPr>
+        <w:t xml:space="preserve"> existed, no reason for existence would be needed, and possibility alone would suffice.” (Two Notations for Discussion with Spinoza, December 1676, page 262)</w:t>
       </w:r>
     </w:p>
     <w:p>
@@ -4768,14 +7341,25 @@
         </w:rPr>
         <w:t xml:space="preserve">wrong statement by Leibniz: “It is indeed an excellent privilege of the divine nature that it needs only its possibility or essence in order to actually exist, and this is precisely what we mean by an </w:t>
       </w:r>
-      <w:r>
-        <w:rPr>
-          <w:rFonts w:eastAsia="Symbol" w:cs="Symbol"/>
-          <w:i/>
-          <w:sz w:val="22"/>
-          <w:szCs w:val="22"/>
-        </w:rPr>
-        <w:t>ens a se</w:t>
+      <w:proofErr w:type="spellStart"/>
+      <w:r>
+        <w:rPr>
+          <w:rFonts w:eastAsia="Symbol" w:cs="Symbol"/>
+          <w:i/>
+          <w:sz w:val="22"/>
+          <w:szCs w:val="22"/>
+        </w:rPr>
+        <w:t>ens</w:t>
+      </w:r>
+      <w:proofErr w:type="spellEnd"/>
+      <w:r>
+        <w:rPr>
+          <w:rFonts w:eastAsia="Symbol" w:cs="Symbol"/>
+          <w:i/>
+          <w:sz w:val="22"/>
+          <w:szCs w:val="22"/>
+        </w:rPr>
+        <w:t xml:space="preserve"> a se</w:t>
       </w:r>
       <w:r>
         <w:rPr>
@@ -5108,16 +7692,60 @@
           <w:sz w:val="20"/>
           <w:szCs w:val="20"/>
         </w:rPr>
-        <w:t xml:space="preserve">Our exposition of Leibniz formalism is based on (and agrees with) Lenzen’s book </w:t>
-      </w:r>
-      <w:r>
-        <w:rPr>
-          <w:i/>
+        <w:t xml:space="preserve">Our exposition of Leibniz formalism is based on (and agrees with) </w:t>
+      </w:r>
+      <w:proofErr w:type="spellStart"/>
+      <w:r>
+        <w:rPr>
           <w:sz w:val="20"/>
           <w:szCs w:val="20"/>
         </w:rPr>
-        <w:t>Das System der Leibniz’schen Logik</w:t>
-      </w:r>
+        <w:t>Lenzen’s</w:t>
+      </w:r>
+      <w:proofErr w:type="spellEnd"/>
+      <w:r>
+        <w:rPr>
+          <w:sz w:val="20"/>
+          <w:szCs w:val="20"/>
+        </w:rPr>
+        <w:t xml:space="preserve"> book </w:t>
+      </w:r>
+      <w:r>
+        <w:rPr>
+          <w:i/>
+          <w:sz w:val="20"/>
+          <w:szCs w:val="20"/>
+        </w:rPr>
+        <w:t xml:space="preserve">Das System der </w:t>
+      </w:r>
+      <w:proofErr w:type="spellStart"/>
+      <w:r>
+        <w:rPr>
+          <w:i/>
+          <w:sz w:val="20"/>
+          <w:szCs w:val="20"/>
+        </w:rPr>
+        <w:t>Leibniz’schen</w:t>
+      </w:r>
+      <w:proofErr w:type="spellEnd"/>
+      <w:r>
+        <w:rPr>
+          <w:i/>
+          <w:sz w:val="20"/>
+          <w:szCs w:val="20"/>
+        </w:rPr>
+        <w:t xml:space="preserve"> </w:t>
+      </w:r>
+      <w:proofErr w:type="spellStart"/>
+      <w:r>
+        <w:rPr>
+          <w:i/>
+          <w:sz w:val="20"/>
+          <w:szCs w:val="20"/>
+        </w:rPr>
+        <w:t>Logik</w:t>
+      </w:r>
+      <w:proofErr w:type="spellEnd"/>
       <w:r>
         <w:rPr>
           <w:sz w:val="20"/>
@@ -5242,7 +7870,25 @@
           <w:sz w:val="20"/>
           <w:szCs w:val="20"/>
         </w:rPr>
-        <w:t>” instead of “=”, as the primitive relation symbol, instead of containment. But equality and containment are inter-definable, and we follow Lenzen in choosing containment.</w:t>
+        <w:t xml:space="preserve">” instead of “=”, as the primitive relation symbol, instead of containment. But equality and containment are inter-definable, and we follow </w:t>
+      </w:r>
+      <w:proofErr w:type="spellStart"/>
+      <w:r>
+        <w:rPr>
+          <w:rFonts w:eastAsia="Symbol" w:cs="Symbol"/>
+          <w:sz w:val="20"/>
+          <w:szCs w:val="20"/>
+        </w:rPr>
+        <w:t>Lenzen</w:t>
+      </w:r>
+      <w:proofErr w:type="spellEnd"/>
+      <w:r>
+        <w:rPr>
+          <w:rFonts w:eastAsia="Symbol" w:cs="Symbol"/>
+          <w:sz w:val="20"/>
+          <w:szCs w:val="20"/>
+        </w:rPr>
+        <w:t xml:space="preserve"> in choosing containment.</w:t>
       </w:r>
     </w:p>
   </w:footnote>
@@ -5290,7 +7936,41 @@
           <w:sz w:val="20"/>
           <w:szCs w:val="20"/>
         </w:rPr>
-        <w:t>The words “Theorem” and “Proof” and the numbering of steps are not in the original. Our numbering is the same as Lenzen’s TODO:cite .</w:t>
+        <w:t xml:space="preserve">The words “Theorem” and “Proof” and the numbering of steps are not in the original. Our numbering is the same as </w:t>
+      </w:r>
+      <w:proofErr w:type="spellStart"/>
+      <w:r>
+        <w:rPr>
+          <w:sz w:val="20"/>
+          <w:szCs w:val="20"/>
+        </w:rPr>
+        <w:t>Lenzen’s</w:t>
+      </w:r>
+      <w:proofErr w:type="spellEnd"/>
+      <w:r>
+        <w:rPr>
+          <w:sz w:val="20"/>
+          <w:szCs w:val="20"/>
+        </w:rPr>
+        <w:t xml:space="preserve"> </w:t>
+      </w:r>
+      <w:proofErr w:type="spellStart"/>
+      <w:proofErr w:type="gramStart"/>
+      <w:r>
+        <w:rPr>
+          <w:sz w:val="20"/>
+          <w:szCs w:val="20"/>
+        </w:rPr>
+        <w:t>TODO:cite</w:t>
+      </w:r>
+      <w:proofErr w:type="spellEnd"/>
+      <w:proofErr w:type="gramEnd"/>
+      <w:r>
+        <w:rPr>
+          <w:sz w:val="20"/>
+          <w:szCs w:val="20"/>
+        </w:rPr>
+        <w:t xml:space="preserve"> .</w:t>
       </w:r>
     </w:p>
   </w:footnote>
@@ -5314,7 +7994,39 @@
           <w:sz w:val="20"/>
           <w:szCs w:val="20"/>
         </w:rPr>
-        <w:t>Verb conjugation in Latin is richer than in English. In our translation (as in Lenzen’s), Leibniz’s uses of the subjunctive mood are lost, because we (as Lenzen) preferred to employ the indicative mood uniformly. For our purposes, this loss is harmless and even clarifying, because neither Leibniz’s algebra of concepts nor any mainstream modern logic has a language capable of expressing mood differences.</w:t>
+        <w:t xml:space="preserve">Verb conjugation in Latin is richer than in English. In our translation (as in </w:t>
+      </w:r>
+      <w:proofErr w:type="spellStart"/>
+      <w:r>
+        <w:rPr>
+          <w:sz w:val="20"/>
+          <w:szCs w:val="20"/>
+        </w:rPr>
+        <w:t>Lenzen’s</w:t>
+      </w:r>
+      <w:proofErr w:type="spellEnd"/>
+      <w:r>
+        <w:rPr>
+          <w:sz w:val="20"/>
+          <w:szCs w:val="20"/>
+        </w:rPr>
+        <w:t xml:space="preserve">), Leibniz’s uses of the subjunctive mood are lost, because we (as </w:t>
+      </w:r>
+      <w:proofErr w:type="spellStart"/>
+      <w:r>
+        <w:rPr>
+          <w:sz w:val="20"/>
+          <w:szCs w:val="20"/>
+        </w:rPr>
+        <w:t>Lenzen</w:t>
+      </w:r>
+      <w:proofErr w:type="spellEnd"/>
+      <w:r>
+        <w:rPr>
+          <w:sz w:val="20"/>
+          <w:szCs w:val="20"/>
+        </w:rPr>
+        <w:t>) preferred to employ the indicative mood uniformly. For our purposes, this loss is harmless and even clarifying, because neither Leibniz’s algebra of concepts nor any mainstream modern logic has a language capable of expressing mood differences.</w:t>
       </w:r>
     </w:p>
   </w:footnote>
@@ -5338,7 +8050,71 @@
           <w:sz w:val="20"/>
           <w:szCs w:val="20"/>
         </w:rPr>
-        <w:t>The main difference between Lenzen’s translation and ours is that Lenzen translates “quicquid” as “whenever something” whereas we translate it as “for/of whatever”. Although Lenzen’s choice sounds more natural in modern English, we believe “for/of whatever” clearly conveys universal quantification, as intended by Leibniz, whereas the translated sentences with “whenever something” contain donkey pronouns and may suggest existential quantification to readers who are unaware of the pitfalls of donkey anaphora.</w:t>
+        <w:t xml:space="preserve">The main difference between </w:t>
+      </w:r>
+      <w:proofErr w:type="spellStart"/>
+      <w:r>
+        <w:rPr>
+          <w:sz w:val="20"/>
+          <w:szCs w:val="20"/>
+        </w:rPr>
+        <w:t>Lenzen’s</w:t>
+      </w:r>
+      <w:proofErr w:type="spellEnd"/>
+      <w:r>
+        <w:rPr>
+          <w:sz w:val="20"/>
+          <w:szCs w:val="20"/>
+        </w:rPr>
+        <w:t xml:space="preserve"> translation and ours is that </w:t>
+      </w:r>
+      <w:proofErr w:type="spellStart"/>
+      <w:r>
+        <w:rPr>
+          <w:sz w:val="20"/>
+          <w:szCs w:val="20"/>
+        </w:rPr>
+        <w:t>Lenzen</w:t>
+      </w:r>
+      <w:proofErr w:type="spellEnd"/>
+      <w:r>
+        <w:rPr>
+          <w:sz w:val="20"/>
+          <w:szCs w:val="20"/>
+        </w:rPr>
+        <w:t xml:space="preserve"> translates “</w:t>
+      </w:r>
+      <w:proofErr w:type="spellStart"/>
+      <w:r>
+        <w:rPr>
+          <w:sz w:val="20"/>
+          <w:szCs w:val="20"/>
+        </w:rPr>
+        <w:t>quicquid</w:t>
+      </w:r>
+      <w:proofErr w:type="spellEnd"/>
+      <w:r>
+        <w:rPr>
+          <w:sz w:val="20"/>
+          <w:szCs w:val="20"/>
+        </w:rPr>
+        <w:t xml:space="preserve">” as “whenever something” whereas we translate it as “for/of whatever”. Although </w:t>
+      </w:r>
+      <w:proofErr w:type="spellStart"/>
+      <w:r>
+        <w:rPr>
+          <w:sz w:val="20"/>
+          <w:szCs w:val="20"/>
+        </w:rPr>
+        <w:t>Lenzen’s</w:t>
+      </w:r>
+      <w:proofErr w:type="spellEnd"/>
+      <w:r>
+        <w:rPr>
+          <w:sz w:val="20"/>
+          <w:szCs w:val="20"/>
+        </w:rPr>
+        <w:t xml:space="preserve"> choice sounds more natural in modern English, we believe “for/of whatever” clearly conveys universal quantification, as intended by Leibniz, whereas the translated sentences with “whenever something” contain donkey pronouns and may suggest existential quantification to readers who are unaware of the pitfalls of donkey anaphora.</w:t>
       </w:r>
     </w:p>
   </w:footnote>
@@ -5401,7 +8177,23 @@
           <w:sz w:val="20"/>
           <w:szCs w:val="20"/>
         </w:rPr>
-        <w:t>In contrast to modern English, ellipsis of pronouns are common in Latin. We underline referring pronouns that have been inserted in the translation but omitted through ellipsis in the original.</w:t>
+        <w:t xml:space="preserve">In contrast to modern English, ellipsis of pronouns </w:t>
+      </w:r>
+      <w:proofErr w:type="gramStart"/>
+      <w:r>
+        <w:rPr>
+          <w:sz w:val="20"/>
+          <w:szCs w:val="20"/>
+        </w:rPr>
+        <w:t>are</w:t>
+      </w:r>
+      <w:proofErr w:type="gramEnd"/>
+      <w:r>
+        <w:rPr>
+          <w:sz w:val="20"/>
+          <w:szCs w:val="20"/>
+        </w:rPr>
+        <w:t xml:space="preserve"> common in Latin. We underline referring pronouns that have been inserted in the translation but omitted through ellipsis in the original.</w:t>
       </w:r>
     </w:p>
   </w:footnote>
@@ -5425,7 +8217,39 @@
           <w:sz w:val="20"/>
           <w:szCs w:val="20"/>
         </w:rPr>
-        <w:t xml:space="preserve">We translate “non posse” and “non potest” to “cannot”, because “posse” and “potest” are conjugated forms of the verb “possum” (“can”). Nevertheless, an alternative translation for step 3, for instance, could be “… to say that </w:t>
+        <w:t xml:space="preserve">We translate “non posse” and “non </w:t>
+      </w:r>
+      <w:proofErr w:type="spellStart"/>
+      <w:r>
+        <w:rPr>
+          <w:sz w:val="20"/>
+          <w:szCs w:val="20"/>
+        </w:rPr>
+        <w:t>potest</w:t>
+      </w:r>
+      <w:proofErr w:type="spellEnd"/>
+      <w:r>
+        <w:rPr>
+          <w:sz w:val="20"/>
+          <w:szCs w:val="20"/>
+        </w:rPr>
+        <w:t>” to “cannot”, because “posse” and “</w:t>
+      </w:r>
+      <w:proofErr w:type="spellStart"/>
+      <w:r>
+        <w:rPr>
+          <w:sz w:val="20"/>
+          <w:szCs w:val="20"/>
+        </w:rPr>
+        <w:t>potest</w:t>
+      </w:r>
+      <w:proofErr w:type="spellEnd"/>
+      <w:r>
+        <w:rPr>
+          <w:sz w:val="20"/>
+          <w:szCs w:val="20"/>
+        </w:rPr>
+        <w:t xml:space="preserve">” are conjugated forms of the verb “possum” (“can”). Nevertheless, an alternative translation for step 3, for instance, could be “… to say that </w:t>
       </w:r>
       <w:r>
         <w:rPr>
@@ -5479,8 +8303,168 @@
           <w:sz w:val="20"/>
           <w:szCs w:val="20"/>
         </w:rPr>
-        <w:t xml:space="preserve">“necesse” could also have been translated as “necessary”. However, we reserve “necessary” for translations of “necessarium”. Translating both as “necessary” would create confusion, especially considering that “necessarium” plays an important role in Leibniz’s argument and algebra of concepts, whereas this occurrence of “necesse” is negligible from a logical point of view. </w:t>
-      </w:r>
+        <w:t>“</w:t>
+      </w:r>
+      <w:proofErr w:type="spellStart"/>
+      <w:r>
+        <w:rPr>
+          <w:sz w:val="20"/>
+          <w:szCs w:val="20"/>
+        </w:rPr>
+        <w:t>necesse</w:t>
+      </w:r>
+      <w:proofErr w:type="spellEnd"/>
+      <w:r>
+        <w:rPr>
+          <w:sz w:val="20"/>
+          <w:szCs w:val="20"/>
+        </w:rPr>
+        <w:t>” could also have been translated as “necessary”. However, we reserve “necessary” for translations of “</w:t>
+      </w:r>
+      <w:proofErr w:type="spellStart"/>
+      <w:r>
+        <w:rPr>
+          <w:sz w:val="20"/>
+          <w:szCs w:val="20"/>
+        </w:rPr>
+        <w:t>necessarium</w:t>
+      </w:r>
+      <w:proofErr w:type="spellEnd"/>
+      <w:r>
+        <w:rPr>
+          <w:sz w:val="20"/>
+          <w:szCs w:val="20"/>
+        </w:rPr>
+        <w:t>”. Translating both as “necessary” would create confusion, especially considering that “</w:t>
+      </w:r>
+      <w:proofErr w:type="spellStart"/>
+      <w:r>
+        <w:rPr>
+          <w:sz w:val="20"/>
+          <w:szCs w:val="20"/>
+        </w:rPr>
+        <w:t>necessarium</w:t>
+      </w:r>
+      <w:proofErr w:type="spellEnd"/>
+      <w:r>
+        <w:rPr>
+          <w:sz w:val="20"/>
+          <w:szCs w:val="20"/>
+        </w:rPr>
+        <w:t>” plays an important role in Leibniz’s argument and algebra of concepts, whereas this occurrence of “</w:t>
+      </w:r>
+      <w:proofErr w:type="spellStart"/>
+      <w:r>
+        <w:rPr>
+          <w:sz w:val="20"/>
+          <w:szCs w:val="20"/>
+        </w:rPr>
+        <w:t>necesse</w:t>
+      </w:r>
+      <w:proofErr w:type="spellEnd"/>
+      <w:r>
+        <w:rPr>
+          <w:sz w:val="20"/>
+          <w:szCs w:val="20"/>
+        </w:rPr>
+        <w:t xml:space="preserve">” is negligible from a logical point of view. </w:t>
+      </w:r>
+    </w:p>
+  </w:footnote>
+  <w:footnote w:id="14">
+    <w:p>
+      <w:pPr>
+        <w:pStyle w:val="FootnoteText"/>
+        <w:jc w:val="both"/>
+        <w:rPr>
+          <w:sz w:val="20"/>
+          <w:szCs w:val="20"/>
+        </w:rPr>
+      </w:pPr>
+      <w:r>
+        <w:rPr>
+          <w:rStyle w:val="FootnoteReference"/>
+        </w:rPr>
+        <w:footnoteRef/>
+      </w:r>
+      <w:r>
+        <w:t xml:space="preserve"> </w:t>
+      </w:r>
+      <w:r>
+        <w:rPr>
+          <w:sz w:val="20"/>
+          <w:szCs w:val="20"/>
+        </w:rPr>
+        <w:t xml:space="preserve">Our axiomatization also states that the concept G is different from E and ~E. These extra axioms are not used in the proof shown in </w:t>
+      </w:r>
+      <w:r>
+        <w:rPr>
+          <w:sz w:val="20"/>
+          <w:szCs w:val="20"/>
+        </w:rPr>
+        <w:fldChar w:fldCharType="begin"/>
+      </w:r>
+      <w:r>
+        <w:rPr>
+          <w:sz w:val="20"/>
+          <w:szCs w:val="20"/>
+        </w:rPr>
+        <w:instrText xml:space="preserve"> REF _Ref459910260 \h </w:instrText>
+      </w:r>
+      <w:r>
+        <w:rPr>
+          <w:sz w:val="20"/>
+          <w:szCs w:val="20"/>
+        </w:rPr>
+      </w:r>
+      <w:r>
+        <w:rPr>
+          <w:sz w:val="20"/>
+          <w:szCs w:val="20"/>
+        </w:rPr>
+        <w:instrText xml:space="preserve"> \* MERGEFORMAT </w:instrText>
+      </w:r>
+      <w:r>
+        <w:rPr>
+          <w:sz w:val="20"/>
+          <w:szCs w:val="20"/>
+        </w:rPr>
+        <w:fldChar w:fldCharType="separate"/>
+      </w:r>
+      <w:r>
+        <w:t>F</w:t>
+      </w:r>
+      <w:r>
+        <w:rPr>
+          <w:sz w:val="20"/>
+          <w:szCs w:val="20"/>
+        </w:rPr>
+        <w:t xml:space="preserve">igure </w:t>
+      </w:r>
+      <w:r>
+        <w:rPr>
+          <w:noProof/>
+          <w:sz w:val="20"/>
+          <w:szCs w:val="20"/>
+        </w:rPr>
+        <w:t>5</w:t>
+      </w:r>
+      <w:r>
+        <w:rPr>
+          <w:sz w:val="20"/>
+          <w:szCs w:val="20"/>
+        </w:rPr>
+        <w:fldChar w:fldCharType="end"/>
+      </w:r>
+      <w:r>
+        <w:rPr>
+          <w:sz w:val="20"/>
+          <w:szCs w:val="20"/>
+        </w:rPr>
+        <w:t>. They were just added to prevent Nitpick from generating unnatural counter-models that identified these concepts.</w:t>
+      </w:r>
+      <w:bookmarkStart w:id="3" w:name="_GoBack"/>
+      <w:bookmarkEnd w:id="3"/>
     </w:p>
   </w:footnote>
 </w:footnotes>
@@ -6691,7 +9675,7 @@
 </file>
 
 <file path=customXml/itemProps1.xml><?xml version="1.0" encoding="utf-8"?>
-<ds:datastoreItem xmlns:ds="http://schemas.openxmlformats.org/officeDocument/2006/customXml" ds:itemID="{45BC684E-6531-AD42-82E8-B6F72541D4B0}">
+<ds:datastoreItem xmlns:ds="http://schemas.openxmlformats.org/officeDocument/2006/customXml" ds:itemID="{93F921DE-F533-5949-8780-EDD0F8DB6E4E}">
   <ds:schemaRefs>
     <ds:schemaRef ds:uri="http://schemas.openxmlformats.org/officeDocument/2006/bibliography"/>
   </ds:schemaRefs>

--- a/Papers/InProgress/LeibnizProof/LeibnizProof.docx
+++ b/Papers/InProgress/LeibnizProof/LeibnizProof.docx
@@ -364,10 +364,27 @@
       </w:r>
       <w:r>
         <w:rPr>
-          <w:sz w:val="22"/>
-          <w:szCs w:val="22"/>
-        </w:rPr>
-        <w:t xml:space="preserve"> in 1666 in a very methodical form, with axioms, definitions and a concise step-by-step demonstration. The same argument was presented in an expanded textual form three years later (1669), in his </w:t>
+          <w:rStyle w:val="FootnoteReference"/>
+          <w:i/>
+          <w:sz w:val="22"/>
+          <w:szCs w:val="22"/>
+        </w:rPr>
+        <w:footnoteReference w:id="2"/>
+      </w:r>
+      <w:r>
+        <w:rPr>
+          <w:sz w:val="22"/>
+          <w:szCs w:val="22"/>
+        </w:rPr>
+        <w:t xml:space="preserve"> in 1666 in a very methodical form, with axioms, definitions and a concise step-by-step demonstration. The same argument was presented in an </w:t>
+      </w:r>
+      <w:r>
+        <w:rPr>
+          <w:sz w:val="22"/>
+          <w:szCs w:val="22"/>
+        </w:rPr>
+        <w:lastRenderedPageBreak/>
+        <w:t xml:space="preserve">expanded textual form three years later (1669), in his </w:t>
       </w:r>
       <w:r>
         <w:rPr>
@@ -382,273 +399,533 @@
           <w:sz w:val="22"/>
           <w:szCs w:val="22"/>
         </w:rPr>
-        <w:t xml:space="preserve">.   (TODO: cite “Introduction: Leibniz as Philosopher”, page 87, Confession of Nature against </w:t>
-      </w:r>
-      <w:proofErr w:type="gramStart"/>
-      <w:r>
-        <w:rPr>
-          <w:sz w:val="22"/>
-          <w:szCs w:val="22"/>
-        </w:rPr>
-        <w:t>God )</w:t>
-      </w:r>
-      <w:proofErr w:type="gramEnd"/>
-    </w:p>
-    <w:p>
-      <w:pPr>
-        <w:jc w:val="both"/>
-        <w:rPr>
-          <w:sz w:val="22"/>
-          <w:szCs w:val="22"/>
-        </w:rPr>
-      </w:pPr>
-    </w:p>
-    <w:p>
-      <w:pPr>
-        <w:jc w:val="both"/>
-        <w:rPr>
-          <w:rFonts w:eastAsia="Symbol" w:cs="Symbol"/>
-          <w:sz w:val="22"/>
-          <w:szCs w:val="22"/>
-        </w:rPr>
-      </w:pPr>
-      <w:r>
-        <w:rPr>
-          <w:sz w:val="22"/>
-          <w:szCs w:val="22"/>
-        </w:rPr>
-        <w:t xml:space="preserve">Between </w:t>
-      </w:r>
-      <w:proofErr w:type="gramStart"/>
-      <w:r>
-        <w:rPr>
-          <w:sz w:val="22"/>
-          <w:szCs w:val="22"/>
-        </w:rPr>
-        <w:t>the  November</w:t>
-      </w:r>
-      <w:proofErr w:type="gramEnd"/>
-      <w:r>
-        <w:rPr>
-          <w:sz w:val="22"/>
-          <w:szCs w:val="22"/>
-        </w:rPr>
-        <w:t xml:space="preserve"> 18 and 21 1676, Leibniz visited Spinoza in The Hague (TODO: cite biography page 177) and discussed, among other topics, Spinoza’s at that time still unpublished </w:t>
-      </w:r>
-      <w:proofErr w:type="spellStart"/>
-      <w:r>
-        <w:rPr>
-          <w:i/>
-          <w:sz w:val="22"/>
-          <w:szCs w:val="22"/>
-        </w:rPr>
-        <w:t>Ethica</w:t>
-      </w:r>
-      <w:proofErr w:type="spellEnd"/>
-      <w:r>
-        <w:rPr>
-          <w:sz w:val="22"/>
-          <w:szCs w:val="22"/>
-        </w:rPr>
-        <w:t xml:space="preserve">, which contains an argument for the existence of God, defined as “a substance consisting in infinite attributes, of which each expresses eternal and infinite essentiality”. Spinoza’s argument is ontological, since it relies on the idea </w:t>
-      </w:r>
-      <w:r>
-        <w:rPr>
-          <w:sz w:val="22"/>
-          <w:szCs w:val="22"/>
-        </w:rPr>
-        <w:t xml:space="preserve">that </w:t>
-      </w:r>
-      <w:r>
-        <w:rPr>
-          <w:sz w:val="22"/>
-          <w:szCs w:val="22"/>
-        </w:rPr>
-        <w:t>God’s essence</w:t>
-      </w:r>
-      <w:r>
-        <w:rPr>
-          <w:sz w:val="22"/>
-          <w:szCs w:val="22"/>
-        </w:rPr>
-        <w:t xml:space="preserve"> involves existence</w:t>
-      </w:r>
-      <w:r>
-        <w:rPr>
-          <w:sz w:val="22"/>
-          <w:szCs w:val="22"/>
-        </w:rPr>
-        <w:t xml:space="preserve">. Soon after the discussion, Leibniz criticized Spinoza’s argument in his </w:t>
-      </w:r>
-      <w:r>
-        <w:rPr>
-          <w:i/>
-          <w:sz w:val="22"/>
-          <w:szCs w:val="22"/>
-        </w:rPr>
-        <w:t>Two Notations for Discussion with Spinoza</w:t>
-      </w:r>
-      <w:r>
-        <w:rPr>
-          <w:sz w:val="22"/>
-          <w:szCs w:val="22"/>
-        </w:rPr>
-        <w:t xml:space="preserve"> (November and December 1676), noting gaps in the argument. It is also in these notes that Leibniz famously criticized Descartes’ earlier ontological argument (and by extension also Anselm’s), where the concept of God is that of “a supremely perfect being” (</w:t>
-      </w:r>
-      <w:proofErr w:type="spellStart"/>
-      <w:r>
-        <w:rPr>
-          <w:sz w:val="22"/>
-          <w:szCs w:val="22"/>
-          <w:u w:val="single"/>
-        </w:rPr>
-        <w:t>Ens</w:t>
-      </w:r>
-      <w:proofErr w:type="spellEnd"/>
-      <w:r>
-        <w:rPr>
-          <w:sz w:val="22"/>
-          <w:szCs w:val="22"/>
-          <w:u w:val="single"/>
-        </w:rPr>
-        <w:t xml:space="preserve"> </w:t>
-      </w:r>
-      <w:proofErr w:type="spellStart"/>
-      <w:r>
-        <w:rPr>
-          <w:sz w:val="22"/>
-          <w:szCs w:val="22"/>
-          <w:u w:val="single"/>
-        </w:rPr>
-        <w:t>perfectissum</w:t>
-      </w:r>
-      <w:proofErr w:type="spellEnd"/>
-      <w:r>
-        <w:rPr>
-          <w:sz w:val="22"/>
-          <w:szCs w:val="22"/>
-        </w:rPr>
-        <w:t>), for being incomplete as it takes for granted that such a concept is possible, without contradiction.</w:t>
-      </w:r>
-      <w:r>
-        <w:rPr>
-          <w:rFonts w:eastAsia="Symbol" w:cs="Symbol"/>
-          <w:sz w:val="22"/>
-          <w:szCs w:val="22"/>
-        </w:rPr>
-        <w:t xml:space="preserve"> He said: </w:t>
-      </w:r>
-      <w:r>
-        <w:rPr>
-          <w:rFonts w:eastAsia="Symbol" w:cs="Symbol"/>
-          <w:sz w:val="22"/>
-          <w:szCs w:val="22"/>
-        </w:rPr>
-        <w:t>“Descartes’s reasoning about the existence of a most perfect being assumed that such a being can be conceived or is possible. If it is granted that there is such a concept, it follows at once that this being exists, because we set up this very concept in such a way that it at once contains existence. But it is asked whether it is in our power to set up such a being, or whether such a concept has reality and can be conceived clearly and distinctly, without contradiction. For opponents will say that such a concept of a most perfect being, or a being which exists through i</w:t>
-      </w:r>
-      <w:r>
-        <w:rPr>
-          <w:rFonts w:eastAsia="Symbol" w:cs="Symbol"/>
-          <w:sz w:val="22"/>
-          <w:szCs w:val="22"/>
-        </w:rPr>
-        <w:t>ts essence, is a chimera.”</w:t>
-      </w:r>
-    </w:p>
-    <w:p>
-      <w:pPr>
-        <w:jc w:val="both"/>
-        <w:rPr>
-          <w:sz w:val="22"/>
-          <w:szCs w:val="22"/>
-        </w:rPr>
-      </w:pPr>
-    </w:p>
-    <w:p>
-      <w:pPr>
-        <w:jc w:val="both"/>
-        <w:rPr>
-          <w:sz w:val="22"/>
-          <w:szCs w:val="22"/>
-        </w:rPr>
-      </w:pPr>
-      <w:r>
-        <w:rPr>
-          <w:sz w:val="22"/>
-          <w:szCs w:val="22"/>
-        </w:rPr>
-        <w:t xml:space="preserve"> Leibniz continued to criticize Spinoza’s argument in 1678 (one year after </w:t>
-      </w:r>
-      <w:proofErr w:type="spellStart"/>
-      <w:r>
-        <w:rPr>
-          <w:i/>
-          <w:sz w:val="22"/>
-          <w:szCs w:val="22"/>
-        </w:rPr>
-        <w:t>Ethica</w:t>
-      </w:r>
-      <w:r>
-        <w:rPr>
-          <w:sz w:val="22"/>
-          <w:szCs w:val="22"/>
-        </w:rPr>
-        <w:t>’s</w:t>
-      </w:r>
-      <w:proofErr w:type="spellEnd"/>
-      <w:r>
-        <w:rPr>
-          <w:sz w:val="22"/>
-          <w:szCs w:val="22"/>
-        </w:rPr>
-        <w:t xml:space="preserve"> publication and Spinoza’s death) in his notes </w:t>
-      </w:r>
-      <w:r>
-        <w:rPr>
-          <w:i/>
-          <w:sz w:val="22"/>
-          <w:szCs w:val="22"/>
-        </w:rPr>
-        <w:t>On the Ethics of Benedict de Spinoza</w:t>
-      </w:r>
-      <w:r>
-        <w:rPr>
-          <w:sz w:val="22"/>
-          <w:szCs w:val="22"/>
-        </w:rPr>
-        <w:t xml:space="preserve"> and in 1707 in his </w:t>
-      </w:r>
-      <w:r>
-        <w:rPr>
-          <w:i/>
-          <w:sz w:val="22"/>
-          <w:szCs w:val="22"/>
-        </w:rPr>
-        <w:t>Comments on Spinoza’s Philosophy</w:t>
-      </w:r>
-      <w:r>
-        <w:rPr>
-          <w:sz w:val="22"/>
-          <w:szCs w:val="22"/>
-        </w:rPr>
-        <w:t xml:space="preserve"> (TODO: cite Christopher Noble “Leibniz’s Comments on Spinoza’s Philosophy” </w:t>
-      </w:r>
-      <w:hyperlink r:id="rId8" w:history="1">
-        <w:r>
+        <w:t>.</w:t>
+      </w:r>
+    </w:p>
+    <w:p>
+      <w:pPr>
+        <w:jc w:val="both"/>
+        <w:rPr>
+          <w:sz w:val="22"/>
+          <w:szCs w:val="22"/>
+        </w:rPr>
+      </w:pPr>
+    </w:p>
+    <w:p>
+      <w:pPr>
+        <w:jc w:val="both"/>
+        <w:rPr>
+          <w:rFonts w:eastAsia="Symbol" w:cs="Symbol"/>
+          <w:sz w:val="22"/>
+          <w:szCs w:val="22"/>
+        </w:rPr>
+      </w:pPr>
+      <w:r>
+        <w:rPr>
+          <w:sz w:val="22"/>
+          <w:szCs w:val="22"/>
+        </w:rPr>
+        <w:t>Between the</w:t>
+      </w:r>
+      <w:r>
+        <w:rPr>
+          <w:sz w:val="22"/>
+          <w:szCs w:val="22"/>
+        </w:rPr>
+        <w:t xml:space="preserve"> 18</w:t>
+      </w:r>
+      <w:r>
+        <w:rPr>
+          <w:sz w:val="22"/>
+          <w:szCs w:val="22"/>
+          <w:vertAlign w:val="superscript"/>
+        </w:rPr>
+        <w:t>th</w:t>
+      </w:r>
+      <w:r>
+        <w:rPr>
+          <w:sz w:val="22"/>
+          <w:szCs w:val="22"/>
+        </w:rPr>
+        <w:t xml:space="preserve"> and the 21</w:t>
+      </w:r>
+      <w:r>
+        <w:rPr>
+          <w:sz w:val="22"/>
+          <w:szCs w:val="22"/>
+          <w:vertAlign w:val="superscript"/>
+        </w:rPr>
+        <w:t>st</w:t>
+      </w:r>
+      <w:r>
+        <w:rPr>
+          <w:sz w:val="22"/>
+          <w:szCs w:val="22"/>
+        </w:rPr>
+        <w:t xml:space="preserve"> of  November </w:t>
+      </w:r>
+      <w:r>
+        <w:rPr>
+          <w:sz w:val="22"/>
+          <w:szCs w:val="22"/>
+        </w:rPr>
+        <w:t xml:space="preserve">1676, Leibniz visited Spinoza in The Hague </w:t>
+      </w:r>
+      <w:sdt>
+        <w:sdtPr>
           <w:rPr>
-            <w:rStyle w:val="Hyperlink"/>
             <w:sz w:val="22"/>
             <w:szCs w:val="22"/>
           </w:rPr>
-          <w:t>http://www.gwleibniz.com/lsna_houston/abstracts/noble.pdf</w:t>
-        </w:r>
-      </w:hyperlink>
-      <w:r>
-        <w:rPr>
-          <w:sz w:val="22"/>
-          <w:szCs w:val="22"/>
-        </w:rPr>
-        <w:t xml:space="preserve"> ). A major point of contention is the pantheism implied by Spinoza’s argument, with Leibniz having stated that: “Among other things, he [Spinoza] believes that the world and God are but a single substantial thing, that God is the substance of all things, and that creatures are only modes or accidents. But I noticed that some of his purported demonstrations, that he showed me, are not exactly right. It is not as easy as one thinks to provide true demonstrations in metaphysics.”  (TODO: Cite biography page 178).</w:t>
+          <w:id w:val="1202522321"/>
+          <w:citation/>
+        </w:sdtPr>
+        <w:sdtContent>
+          <w:r>
+            <w:rPr>
+              <w:sz w:val="22"/>
+              <w:szCs w:val="22"/>
+            </w:rPr>
+            <w:fldChar w:fldCharType="begin"/>
+          </w:r>
+          <w:r>
+            <w:rPr>
+              <w:sz w:val="22"/>
+              <w:szCs w:val="22"/>
+            </w:rPr>
+            <w:instrText xml:space="preserve"> CITATION Ant09 \l 1033 </w:instrText>
+          </w:r>
+          <w:r>
+            <w:rPr>
+              <w:sz w:val="22"/>
+              <w:szCs w:val="22"/>
+            </w:rPr>
+            <w:fldChar w:fldCharType="separate"/>
+          </w:r>
+          <w:r>
+            <w:rPr>
+              <w:noProof/>
+              <w:sz w:val="22"/>
+              <w:szCs w:val="22"/>
+            </w:rPr>
+            <w:t>(Antognazza, 2009)</w:t>
+          </w:r>
+          <w:r>
+            <w:rPr>
+              <w:sz w:val="22"/>
+              <w:szCs w:val="22"/>
+            </w:rPr>
+            <w:fldChar w:fldCharType="end"/>
+          </w:r>
+        </w:sdtContent>
+      </w:sdt>
+      <w:r>
+        <w:rPr>
+          <w:sz w:val="22"/>
+          <w:szCs w:val="22"/>
+        </w:rPr>
+        <w:t xml:space="preserve">[page 177] </w:t>
+      </w:r>
+      <w:r>
+        <w:rPr>
+          <w:sz w:val="22"/>
+          <w:szCs w:val="22"/>
+        </w:rPr>
+        <w:t xml:space="preserve">and discussed, among other topics, Spinoza’s at that time still unpublished </w:t>
+      </w:r>
+      <w:proofErr w:type="spellStart"/>
+      <w:r>
+        <w:rPr>
+          <w:i/>
+          <w:sz w:val="22"/>
+          <w:szCs w:val="22"/>
+        </w:rPr>
+        <w:t>Ethica</w:t>
+      </w:r>
+      <w:proofErr w:type="spellEnd"/>
+      <w:r>
+        <w:rPr>
+          <w:i/>
+          <w:sz w:val="22"/>
+          <w:szCs w:val="22"/>
+        </w:rPr>
+        <w:t xml:space="preserve"> </w:t>
+      </w:r>
+      <w:sdt>
+        <w:sdtPr>
+          <w:rPr>
+            <w:i/>
+            <w:sz w:val="22"/>
+            <w:szCs w:val="22"/>
+          </w:rPr>
+          <w:id w:val="-2108115304"/>
+          <w:citation/>
+        </w:sdtPr>
+        <w:sdtContent>
+          <w:r>
+            <w:rPr>
+              <w:i/>
+              <w:sz w:val="22"/>
+              <w:szCs w:val="22"/>
+            </w:rPr>
+            <w:fldChar w:fldCharType="begin"/>
+          </w:r>
+          <w:r>
+            <w:rPr>
+              <w:i/>
+              <w:sz w:val="22"/>
+              <w:szCs w:val="22"/>
+            </w:rPr>
+            <w:instrText xml:space="preserve"> CITATION deS77 \l 1033 </w:instrText>
+          </w:r>
+          <w:r>
+            <w:rPr>
+              <w:i/>
+              <w:sz w:val="22"/>
+              <w:szCs w:val="22"/>
+            </w:rPr>
+            <w:fldChar w:fldCharType="separate"/>
+          </w:r>
+          <w:r>
+            <w:rPr>
+              <w:noProof/>
+              <w:sz w:val="22"/>
+              <w:szCs w:val="22"/>
+            </w:rPr>
+            <w:t>(de Spinoza, 1677)</w:t>
+          </w:r>
+          <w:r>
+            <w:rPr>
+              <w:i/>
+              <w:sz w:val="22"/>
+              <w:szCs w:val="22"/>
+            </w:rPr>
+            <w:fldChar w:fldCharType="end"/>
+          </w:r>
+        </w:sdtContent>
+      </w:sdt>
+      <w:r>
+        <w:rPr>
+          <w:sz w:val="22"/>
+          <w:szCs w:val="22"/>
+        </w:rPr>
+        <w:t xml:space="preserve">, which contains an argument for the existence of God, defined as “a substance consisting in infinite attributes, of which each expresses eternal and infinite essentiality”. Spinoza’s argument is ontological, since it relies on the idea </w:t>
+      </w:r>
+      <w:r>
+        <w:rPr>
+          <w:sz w:val="22"/>
+          <w:szCs w:val="22"/>
+        </w:rPr>
+        <w:t xml:space="preserve">that </w:t>
+      </w:r>
+      <w:r>
+        <w:rPr>
+          <w:sz w:val="22"/>
+          <w:szCs w:val="22"/>
+        </w:rPr>
+        <w:t>God’s essence</w:t>
+      </w:r>
+      <w:r>
+        <w:rPr>
+          <w:sz w:val="22"/>
+          <w:szCs w:val="22"/>
+        </w:rPr>
+        <w:t xml:space="preserve"> involves existence</w:t>
+      </w:r>
+      <w:r>
+        <w:rPr>
+          <w:sz w:val="22"/>
+          <w:szCs w:val="22"/>
+        </w:rPr>
+        <w:t xml:space="preserve">. Soon after the discussion, Leibniz criticized Spinoza’s argument in his </w:t>
+      </w:r>
+      <w:r>
+        <w:rPr>
+          <w:i/>
+          <w:sz w:val="22"/>
+          <w:szCs w:val="22"/>
+        </w:rPr>
+        <w:t>Two Notations for Discussion with Spinoza</w:t>
+      </w:r>
+      <w:r>
+        <w:rPr>
+          <w:sz w:val="22"/>
+          <w:szCs w:val="22"/>
+        </w:rPr>
+        <w:t xml:space="preserve"> (November and December 1676), noting gaps in the argument. It is also in these notes that Leibniz famously criticized Descartes’ earlier ontological argument (and by extension also Anselm’s), where the concept of God is that of “a supremely perfect being” (</w:t>
+      </w:r>
+      <w:proofErr w:type="spellStart"/>
+      <w:r>
+        <w:rPr>
+          <w:sz w:val="22"/>
+          <w:szCs w:val="22"/>
+          <w:u w:val="single"/>
+        </w:rPr>
+        <w:t>Ens</w:t>
+      </w:r>
+      <w:proofErr w:type="spellEnd"/>
+      <w:r>
+        <w:rPr>
+          <w:sz w:val="22"/>
+          <w:szCs w:val="22"/>
+          <w:u w:val="single"/>
+        </w:rPr>
+        <w:t xml:space="preserve"> </w:t>
+      </w:r>
+      <w:proofErr w:type="spellStart"/>
+      <w:r>
+        <w:rPr>
+          <w:sz w:val="22"/>
+          <w:szCs w:val="22"/>
+          <w:u w:val="single"/>
+        </w:rPr>
+        <w:t>perfectissum</w:t>
+      </w:r>
+      <w:proofErr w:type="spellEnd"/>
+      <w:r>
+        <w:rPr>
+          <w:sz w:val="22"/>
+          <w:szCs w:val="22"/>
+        </w:rPr>
+        <w:t>), for being incomplete as it takes for granted that such a concept is possible, without contradiction.</w:t>
+      </w:r>
+      <w:r>
+        <w:rPr>
+          <w:rFonts w:eastAsia="Symbol" w:cs="Symbol"/>
+          <w:sz w:val="22"/>
+          <w:szCs w:val="22"/>
+        </w:rPr>
+        <w:t xml:space="preserve"> He said: </w:t>
+      </w:r>
+      <w:r>
+        <w:rPr>
+          <w:rFonts w:eastAsia="Symbol" w:cs="Symbol"/>
+          <w:sz w:val="22"/>
+          <w:szCs w:val="22"/>
+        </w:rPr>
+        <w:t>“Descartes’s reasoning about the existence of a most perfect being assumed that such a being can be conceived or is possible. If</w:t>
+      </w:r>
+      <w:bookmarkStart w:id="0" w:name="_GoBack"/>
+      <w:bookmarkEnd w:id="0"/>
+      <w:r>
+        <w:rPr>
+          <w:rFonts w:eastAsia="Symbol" w:cs="Symbol"/>
+          <w:sz w:val="22"/>
+          <w:szCs w:val="22"/>
+        </w:rPr>
+        <w:t xml:space="preserve"> it is granted that there is such a concept, it follows at once that this being exists, because we set up this very concept in such a way that it at once contains existence. But it is asked whether it is in our power to set up such a being, or whether such a concept has reality and can be conceived clearly and distinctly, without contradiction. For opponents will say that such a concept of a most perfect being, or a being which exists through i</w:t>
+      </w:r>
+      <w:r>
+        <w:rPr>
+          <w:rFonts w:eastAsia="Symbol" w:cs="Symbol"/>
+          <w:sz w:val="22"/>
+          <w:szCs w:val="22"/>
+        </w:rPr>
+        <w:t>ts essence, is a chimera.”</w:t>
+      </w:r>
+    </w:p>
+    <w:p>
+      <w:pPr>
+        <w:jc w:val="both"/>
+        <w:rPr>
+          <w:sz w:val="22"/>
+          <w:szCs w:val="22"/>
+        </w:rPr>
+      </w:pPr>
+    </w:p>
+    <w:p>
+      <w:pPr>
+        <w:jc w:val="both"/>
+        <w:rPr>
+          <w:sz w:val="22"/>
+          <w:szCs w:val="22"/>
+        </w:rPr>
+      </w:pPr>
+      <w:r>
+        <w:rPr>
+          <w:sz w:val="22"/>
+          <w:szCs w:val="22"/>
+        </w:rPr>
+        <w:t xml:space="preserve"> Leibniz continued to criticize Spinoza’s argument in 1678 (one year after </w:t>
+      </w:r>
+      <w:proofErr w:type="spellStart"/>
+      <w:r>
+        <w:rPr>
+          <w:i/>
+          <w:sz w:val="22"/>
+          <w:szCs w:val="22"/>
+        </w:rPr>
+        <w:t>Ethica</w:t>
+      </w:r>
+      <w:r>
+        <w:rPr>
+          <w:sz w:val="22"/>
+          <w:szCs w:val="22"/>
+        </w:rPr>
+        <w:t>’s</w:t>
+      </w:r>
+      <w:proofErr w:type="spellEnd"/>
+      <w:r>
+        <w:rPr>
+          <w:sz w:val="22"/>
+          <w:szCs w:val="22"/>
+        </w:rPr>
+        <w:t xml:space="preserve"> publication and Spinoza’s death) in his notes </w:t>
+      </w:r>
+      <w:r>
+        <w:rPr>
+          <w:i/>
+          <w:sz w:val="22"/>
+          <w:szCs w:val="22"/>
+        </w:rPr>
+        <w:t>On the Ethics of Benedict de Spinoza</w:t>
+      </w:r>
+      <w:r>
+        <w:rPr>
+          <w:sz w:val="22"/>
+          <w:szCs w:val="22"/>
+        </w:rPr>
+        <w:t xml:space="preserve"> and in 1707 in his </w:t>
+      </w:r>
+      <w:r>
+        <w:rPr>
+          <w:i/>
+          <w:sz w:val="22"/>
+          <w:szCs w:val="22"/>
+        </w:rPr>
+        <w:t>Comments on Spinoza’s Philosophy</w:t>
+      </w:r>
+      <w:r>
+        <w:rPr>
+          <w:sz w:val="22"/>
+          <w:szCs w:val="22"/>
+        </w:rPr>
+        <w:t xml:space="preserve"> </w:t>
+      </w:r>
+      <w:sdt>
+        <w:sdtPr>
+          <w:rPr>
+            <w:sz w:val="22"/>
+            <w:szCs w:val="22"/>
+          </w:rPr>
+          <w:id w:val="561683243"/>
+          <w:citation/>
+        </w:sdtPr>
+        <w:sdtContent>
+          <w:r>
+            <w:rPr>
+              <w:sz w:val="22"/>
+              <w:szCs w:val="22"/>
+            </w:rPr>
+            <w:fldChar w:fldCharType="begin"/>
+          </w:r>
+          <w:r>
+            <w:rPr>
+              <w:sz w:val="22"/>
+              <w:szCs w:val="22"/>
+            </w:rPr>
+            <w:instrText xml:space="preserve"> CITATION Nob10 \l 1033 </w:instrText>
+          </w:r>
+          <w:r>
+            <w:rPr>
+              <w:sz w:val="22"/>
+              <w:szCs w:val="22"/>
+            </w:rPr>
+            <w:fldChar w:fldCharType="separate"/>
+          </w:r>
+          <w:r>
+            <w:rPr>
+              <w:noProof/>
+              <w:sz w:val="22"/>
+              <w:szCs w:val="22"/>
+            </w:rPr>
+            <w:t>(Noble, 2010)</w:t>
+          </w:r>
+          <w:r>
+            <w:rPr>
+              <w:sz w:val="22"/>
+              <w:szCs w:val="22"/>
+            </w:rPr>
+            <w:fldChar w:fldCharType="end"/>
+          </w:r>
+        </w:sdtContent>
+      </w:sdt>
+      <w:r>
+        <w:rPr>
+          <w:sz w:val="22"/>
+          <w:szCs w:val="22"/>
+        </w:rPr>
+        <w:t xml:space="preserve">. A major point of contention is the pantheism implied by Spinoza’s argument, with Leibniz having stated that: “Among other things, he [Spinoza] believes that the world and God are but a single substantial thing, that God is the substance of all things, and that creatures are only modes or accidents. But I noticed that some of his purported demonstrations, that he showed me, are not exactly right. It is not as easy as one </w:t>
+      </w:r>
+      <w:r>
+        <w:rPr>
+          <w:sz w:val="22"/>
+          <w:szCs w:val="22"/>
+        </w:rPr>
+        <w:lastRenderedPageBreak/>
+        <w:t xml:space="preserve">thinks to provide true demonstrations in metaphysics.” </w:t>
+      </w:r>
+      <w:sdt>
+        <w:sdtPr>
+          <w:rPr>
+            <w:sz w:val="22"/>
+            <w:szCs w:val="22"/>
+          </w:rPr>
+          <w:id w:val="-1808929752"/>
+          <w:citation/>
+        </w:sdtPr>
+        <w:sdtContent>
+          <w:r>
+            <w:rPr>
+              <w:sz w:val="22"/>
+              <w:szCs w:val="22"/>
+            </w:rPr>
+            <w:fldChar w:fldCharType="begin"/>
+          </w:r>
+          <w:r>
+            <w:rPr>
+              <w:sz w:val="22"/>
+              <w:szCs w:val="22"/>
+            </w:rPr>
+            <w:instrText xml:space="preserve"> CITATION Ant09 \l 1033 </w:instrText>
+          </w:r>
+          <w:r>
+            <w:rPr>
+              <w:sz w:val="22"/>
+              <w:szCs w:val="22"/>
+            </w:rPr>
+            <w:fldChar w:fldCharType="separate"/>
+          </w:r>
+          <w:r>
+            <w:rPr>
+              <w:noProof/>
+              <w:sz w:val="22"/>
+              <w:szCs w:val="22"/>
+            </w:rPr>
+            <w:t>(Antognazza, 2009)</w:t>
+          </w:r>
+          <w:r>
+            <w:rPr>
+              <w:sz w:val="22"/>
+              <w:szCs w:val="22"/>
+            </w:rPr>
+            <w:fldChar w:fldCharType="end"/>
+          </w:r>
+        </w:sdtContent>
+      </w:sdt>
+      <w:r>
+        <w:rPr>
+          <w:sz w:val="22"/>
+          <w:szCs w:val="22"/>
+        </w:rPr>
+        <w:t>[page 178]</w:t>
+      </w:r>
+      <w:r>
+        <w:rPr>
+          <w:sz w:val="22"/>
+          <w:szCs w:val="22"/>
+        </w:rPr>
+        <w:t>.</w:t>
       </w:r>
     </w:p>
     <w:p>
@@ -698,7 +975,7 @@
           <w:sz w:val="22"/>
           <w:szCs w:val="22"/>
         </w:rPr>
-        <w:t xml:space="preserve"> (TODO: Cite collection of letters) containing an alternative ontological proof in which God is taken to be an </w:t>
+        <w:t xml:space="preserve"> containing an alternative ontological proof in which God is taken to be an </w:t>
       </w:r>
       <w:proofErr w:type="spellStart"/>
       <w:r>
@@ -1126,15 +1403,8 @@
           <w:sz w:val="22"/>
           <w:szCs w:val="22"/>
         </w:rPr>
-        <w:t xml:space="preserve">“I find that most people who take pleasure in the mathematical sciences shrink away from metaphysics, because they find light in </w:t>
-      </w:r>
-      <w:r>
-        <w:rPr>
-          <w:sz w:val="22"/>
-          <w:szCs w:val="22"/>
-        </w:rPr>
         <w:lastRenderedPageBreak/>
-        <w:t>the former but darkness in the latter.” […] “Yet it seems to me that light and certainty are more needed in metaphysics than in mathematics itself, because mathematical matters carry their own tests and verification with them, this being the strongest reason for success in mathematics. But in metaphysics we lack this advantage entirely. And so a certain distinctive order of procedure is necessary, which, like a thread in a labyrinth, will serve us, no less than the method of Euclid, to analyze our questions in the form of a calculus, yet nonetheless preserving the clarity which should never be lacking from popular speech.”</w:t>
+        <w:t>“I find that most people who take pleasure in the mathematical sciences shrink away from metaphysics, because they find light in the former but darkness in the latter.” […] “Yet it seems to me that light and certainty are more needed in metaphysics than in mathematics itself, because mathematical matters carry their own tests and verification with them, this being the strongest reason for success in mathematics. But in metaphysics we lack this advantage entirely. And so a certain distinctive order of procedure is necessary, which, like a thread in a labyrinth, will serve us, no less than the method of Euclid, to analyze our questions in the form of a calculus, yet nonetheless preserving the clarity which should never be lacking from popular speech.”</w:t>
       </w:r>
     </w:p>
     <w:p>
@@ -1236,14 +1506,76 @@
           <w:sz w:val="22"/>
           <w:szCs w:val="22"/>
         </w:rPr>
-        <w:footnoteReference w:id="2"/>
-      </w:r>
-      <w:r>
-        <w:rPr>
-          <w:sz w:val="22"/>
-          <w:szCs w:val="22"/>
-        </w:rPr>
-        <w:t xml:space="preserve"> to its most advanced stage in a series of papers from 1686 to 1687 (cf. TODO: Collected Works).  From a modern perspective, the language of Leibniz’s logic is a standard first-order language, where terms denote </w:t>
+        <w:footnoteReference w:id="3"/>
+      </w:r>
+      <w:r>
+        <w:rPr>
+          <w:sz w:val="22"/>
+          <w:szCs w:val="22"/>
+        </w:rPr>
+        <w:t xml:space="preserve"> to its most advanced stage in a series of papers from 1686 to 1687</w:t>
+      </w:r>
+      <w:r>
+        <w:rPr>
+          <w:sz w:val="22"/>
+          <w:szCs w:val="22"/>
+        </w:rPr>
+        <w:t xml:space="preserve"> </w:t>
+      </w:r>
+      <w:sdt>
+        <w:sdtPr>
+          <w:rPr>
+            <w:sz w:val="22"/>
+            <w:szCs w:val="22"/>
+          </w:rPr>
+          <w:id w:val="2007477270"/>
+          <w:citation/>
+        </w:sdtPr>
+        <w:sdtContent>
+          <w:r>
+            <w:rPr>
+              <w:sz w:val="22"/>
+              <w:szCs w:val="22"/>
+            </w:rPr>
+            <w:fldChar w:fldCharType="begin"/>
+          </w:r>
+          <w:r>
+            <w:rPr>
+              <w:sz w:val="22"/>
+              <w:szCs w:val="22"/>
+            </w:rPr>
+            <w:instrText xml:space="preserve"> CITATION Got99 \l 1033 </w:instrText>
+          </w:r>
+          <w:r>
+            <w:rPr>
+              <w:sz w:val="22"/>
+              <w:szCs w:val="22"/>
+            </w:rPr>
+            <w:fldChar w:fldCharType="separate"/>
+          </w:r>
+          <w:r>
+            <w:rPr>
+              <w:noProof/>
+              <w:sz w:val="22"/>
+              <w:szCs w:val="22"/>
+            </w:rPr>
+            <w:t>(Leibniz, Sämtliche Schriften und Briefe, 1999)</w:t>
+          </w:r>
+          <w:r>
+            <w:rPr>
+              <w:sz w:val="22"/>
+              <w:szCs w:val="22"/>
+            </w:rPr>
+            <w:fldChar w:fldCharType="end"/>
+          </w:r>
+        </w:sdtContent>
+      </w:sdt>
+      <w:r>
+        <w:rPr>
+          <w:sz w:val="22"/>
+          <w:szCs w:val="22"/>
+        </w:rPr>
+        <w:t xml:space="preserve">.  From a modern perspective, the language of Leibniz’s logic is a standard first-order language, where terms denote </w:t>
       </w:r>
       <w:r>
         <w:rPr>
@@ -1275,7 +1607,7 @@
           <w:sz w:val="22"/>
           <w:szCs w:val="22"/>
         </w:rPr>
-        <w:footnoteReference w:id="3"/>
+        <w:footnoteReference w:id="4"/>
       </w:r>
       <w:r>
         <w:rPr>
@@ -1299,7 +1631,7 @@
           <w:sz w:val="22"/>
           <w:szCs w:val="22"/>
         </w:rPr>
-        <w:footnoteReference w:id="4"/>
+        <w:footnoteReference w:id="5"/>
       </w:r>
       <w:r>
         <w:rPr>
@@ -1322,14 +1654,22 @@
           <w:sz w:val="22"/>
           <w:szCs w:val="22"/>
         </w:rPr>
-        <w:footnoteReference w:id="5"/>
-      </w:r>
-      <w:r>
-        <w:rPr>
-          <w:sz w:val="22"/>
-          <w:szCs w:val="22"/>
-        </w:rPr>
-        <w:t xml:space="preserve"> of one concept into another. From this small set of primitive functions and relations, others can be defined, such as </w:t>
+        <w:footnoteReference w:id="6"/>
+      </w:r>
+      <w:r>
+        <w:rPr>
+          <w:sz w:val="22"/>
+          <w:szCs w:val="22"/>
+        </w:rPr>
+        <w:t xml:space="preserve"> of one concept into another. From this small set of primitive functions and relations, </w:t>
+      </w:r>
+      <w:r>
+        <w:rPr>
+          <w:sz w:val="22"/>
+          <w:szCs w:val="22"/>
+        </w:rPr>
+        <w:lastRenderedPageBreak/>
+        <w:t xml:space="preserve">others can be defined, such as </w:t>
       </w:r>
       <w:r>
         <w:rPr>
@@ -1354,7 +1694,6 @@
           <w:sz w:val="22"/>
           <w:szCs w:val="22"/>
         </w:rPr>
-        <w:lastRenderedPageBreak/>
         <w:t>predicates</w:t>
       </w:r>
       <w:r>
@@ -1363,7 +1702,7 @@
           <w:sz w:val="22"/>
           <w:szCs w:val="22"/>
         </w:rPr>
-        <w:footnoteReference w:id="6"/>
+        <w:footnoteReference w:id="7"/>
       </w:r>
       <w:r>
         <w:rPr>
@@ -1702,7 +2041,7 @@
                     </pic:cNvPicPr>
                   </pic:nvPicPr>
                   <pic:blipFill>
-                    <a:blip r:embed="rId9">
+                    <a:blip r:embed="rId8">
                       <a:extLst>
                         <a:ext uri="{28A0092B-C50C-407E-A947-70E740481C1C}">
                           <a14:useLocalDpi xmlns:a14="http://schemas.microsoft.com/office/drawing/2010/main" val="0"/>
@@ -1744,7 +2083,7 @@
         <w:pStyle w:val="Caption"/>
         <w:jc w:val="both"/>
       </w:pPr>
-      <w:bookmarkStart w:id="0" w:name="_Ref459908224"/>
+      <w:bookmarkStart w:id="1" w:name="_Ref459908224"/>
       <w:r>
         <w:t xml:space="preserve">Figure </w:t>
       </w:r>
@@ -1756,7 +2095,7 @@
           <w:t>1</w:t>
         </w:r>
       </w:fldSimple>
-      <w:bookmarkEnd w:id="0"/>
+      <w:bookmarkEnd w:id="1"/>
       <w:r>
         <w:t>: Leibniz's Algebra of Concepts</w:t>
       </w:r>
@@ -2101,7 +2440,7 @@
                     </pic:cNvPicPr>
                   </pic:nvPicPr>
                   <pic:blipFill>
-                    <a:blip r:embed="rId10">
+                    <a:blip r:embed="rId9">
                       <a:extLst>
                         <a:ext uri="{28A0092B-C50C-407E-A947-70E740481C1C}">
                           <a14:useLocalDpi xmlns:a14="http://schemas.microsoft.com/office/drawing/2010/main" val="0"/>
@@ -2143,7 +2482,7 @@
         <w:pStyle w:val="Caption"/>
         <w:jc w:val="both"/>
       </w:pPr>
-      <w:bookmarkStart w:id="1" w:name="_Ref459910004"/>
+      <w:bookmarkStart w:id="2" w:name="_Ref459910004"/>
       <w:r>
         <w:t xml:space="preserve">Figure </w:t>
       </w:r>
@@ -2155,7 +2494,7 @@
           <w:t>2</w:t>
         </w:r>
       </w:fldSimple>
-      <w:bookmarkEnd w:id="1"/>
+      <w:bookmarkEnd w:id="2"/>
       <w:r>
         <w:t>: Consistency of Leibniz's Algebra of Concepts</w:t>
       </w:r>
@@ -2364,7 +2703,7 @@
                     </pic:cNvPicPr>
                   </pic:nvPicPr>
                   <pic:blipFill>
-                    <a:blip r:embed="rId11">
+                    <a:blip r:embed="rId10">
                       <a:extLst>
                         <a:ext uri="{28A0092B-C50C-407E-A947-70E740481C1C}">
                           <a14:useLocalDpi xmlns:a14="http://schemas.microsoft.com/office/drawing/2010/main" val="0"/>
@@ -2406,7 +2745,7 @@
         <w:pStyle w:val="Caption"/>
         <w:jc w:val="both"/>
       </w:pPr>
-      <w:bookmarkStart w:id="2" w:name="_Ref459910150"/>
+      <w:bookmarkStart w:id="3" w:name="_Ref459910150"/>
       <w:r>
         <w:t xml:space="preserve">Figure </w:t>
       </w:r>
@@ -2418,7 +2757,7 @@
           <w:t>3</w:t>
         </w:r>
       </w:fldSimple>
-      <w:bookmarkEnd w:id="2"/>
+      <w:bookmarkEnd w:id="3"/>
       <w:r>
         <w:t>: Useful Lemmas of Leibniz's Algebra of Concepts</w:t>
       </w:r>
@@ -2550,7 +2889,7 @@
           <w:szCs w:val="22"/>
           <w:lang w:val="en-US" w:eastAsia="en-US"/>
         </w:rPr>
-        <w:footnoteReference w:id="7"/>
+        <w:footnoteReference w:id="8"/>
       </w:r>
       <w:r>
         <w:rPr>
@@ -4277,7 +4616,19 @@
         <w:rPr>
           <w:i/>
         </w:rPr>
-        <w:t xml:space="preserve">, sequitur Deum </w:t>
+        <w:t>,</w:t>
+      </w:r>
+      <w:r>
+        <w:rPr>
+          <w:i/>
+        </w:rPr>
+        <w:br/>
+      </w:r>
+      <w:r>
+        <w:rPr>
+          <w:i/>
+        </w:rPr>
+        <w:t xml:space="preserve">sequitur Deum </w:t>
       </w:r>
       <w:proofErr w:type="spellStart"/>
       <w:r>
@@ -4365,7 +4716,7 @@
           <w:sz w:val="22"/>
           <w:szCs w:val="22"/>
         </w:rPr>
-        <w:footnoteReference w:id="8"/>
+        <w:footnoteReference w:id="9"/>
       </w:r>
       <w:r>
         <w:rPr>
@@ -4388,23 +4739,69 @@
           <w:sz w:val="22"/>
           <w:szCs w:val="22"/>
         </w:rPr>
-        <w:t xml:space="preserve"> translation (</w:t>
-      </w:r>
-      <w:proofErr w:type="spellStart"/>
-      <w:r>
-        <w:rPr>
-          <w:sz w:val="22"/>
-          <w:szCs w:val="22"/>
-        </w:rPr>
-        <w:t>TODO:cite</w:t>
-      </w:r>
-      <w:proofErr w:type="spellEnd"/>
-      <w:r>
-        <w:rPr>
-          <w:sz w:val="22"/>
-          <w:szCs w:val="22"/>
-        </w:rPr>
-        <w:t>) with some modifications</w:t>
+        <w:t xml:space="preserve"> translation </w:t>
+      </w:r>
+      <w:sdt>
+        <w:sdtPr>
+          <w:rPr>
+            <w:sz w:val="22"/>
+            <w:szCs w:val="22"/>
+          </w:rPr>
+          <w:id w:val="-436679166"/>
+          <w:citation/>
+        </w:sdtPr>
+        <w:sdtContent>
+          <w:r>
+            <w:rPr>
+              <w:sz w:val="22"/>
+              <w:szCs w:val="22"/>
+            </w:rPr>
+            <w:fldChar w:fldCharType="begin"/>
+          </w:r>
+          <w:r>
+            <w:rPr>
+              <w:sz w:val="22"/>
+              <w:szCs w:val="22"/>
+            </w:rPr>
+            <w:instrText xml:space="preserve"> CITATION Len16 \l 1033 </w:instrText>
+          </w:r>
+          <w:r>
+            <w:rPr>
+              <w:sz w:val="22"/>
+              <w:szCs w:val="22"/>
+            </w:rPr>
+            <w:fldChar w:fldCharType="separate"/>
+          </w:r>
+          <w:r>
+            <w:rPr>
+              <w:noProof/>
+              <w:sz w:val="22"/>
+              <w:szCs w:val="22"/>
+            </w:rPr>
+            <w:t>(Lenzen, 2016)</w:t>
+          </w:r>
+          <w:r>
+            <w:rPr>
+              <w:sz w:val="22"/>
+              <w:szCs w:val="22"/>
+            </w:rPr>
+            <w:fldChar w:fldCharType="end"/>
+          </w:r>
+        </w:sdtContent>
+      </w:sdt>
+      <w:r>
+        <w:rPr>
+          <w:sz w:val="22"/>
+          <w:szCs w:val="22"/>
+        </w:rPr>
+        <w:t xml:space="preserve"> </w:t>
+      </w:r>
+      <w:r>
+        <w:rPr>
+          <w:sz w:val="22"/>
+          <w:szCs w:val="22"/>
+        </w:rPr>
+        <w:t>with some modifications</w:t>
       </w:r>
       <w:r>
         <w:rPr>
@@ -4412,7 +4809,7 @@
           <w:sz w:val="22"/>
           <w:szCs w:val="22"/>
         </w:rPr>
-        <w:footnoteReference w:id="9"/>
+        <w:footnoteReference w:id="10"/>
       </w:r>
       <w:r>
         <w:rPr>
@@ -4522,7 +4919,7 @@
           <w:rStyle w:val="Funotenzeichen1"/>
           <w:i/>
         </w:rPr>
-        <w:footnoteReference w:id="10"/>
+        <w:footnoteReference w:id="11"/>
       </w:r>
       <w:r>
         <w:rPr>
@@ -4600,7 +4997,7 @@
           <w:rStyle w:val="Funotenzeichen1"/>
           <w:i/>
         </w:rPr>
-        <w:footnoteReference w:id="11"/>
+        <w:footnoteReference w:id="12"/>
       </w:r>
       <w:r>
         <w:rPr>
@@ -4613,7 +5010,7 @@
           <w:rStyle w:val="Funotenzeichen1"/>
           <w:i/>
         </w:rPr>
-        <w:footnoteReference w:id="12"/>
+        <w:footnoteReference w:id="13"/>
       </w:r>
       <w:r>
         <w:rPr>
@@ -4879,7 +5276,7 @@
           <w:rStyle w:val="Funotenzeichen1"/>
           <w:i/>
         </w:rPr>
-        <w:footnoteReference w:id="13"/>
+        <w:footnoteReference w:id="14"/>
       </w:r>
       <w:r>
         <w:rPr>
@@ -4958,6 +5355,12 @@
       <w:r>
         <w:rPr>
           <w:i/>
+        </w:rPr>
+        <w:br/>
+      </w:r>
+      <w:r>
+        <w:rPr>
+          <w:i/>
           <w:strike/>
         </w:rPr>
         <w:t>it</w:t>
@@ -5159,7 +5562,7 @@
           <w:sz w:val="22"/>
           <w:szCs w:val="22"/>
         </w:rPr>
-        <w:footnoteReference w:id="14"/>
+        <w:footnoteReference w:id="15"/>
       </w:r>
       <w:r>
         <w:rPr>
@@ -5256,7 +5659,7 @@
                     </pic:cNvPicPr>
                   </pic:nvPicPr>
                   <pic:blipFill>
-                    <a:blip r:embed="rId12">
+                    <a:blip r:embed="rId11">
                       <a:extLst>
                         <a:ext uri="{28A0092B-C50C-407E-A947-70E740481C1C}">
                           <a14:useLocalDpi xmlns:a14="http://schemas.microsoft.com/office/drawing/2010/main" val="0"/>
@@ -5568,7 +5971,7 @@
                     </pic:cNvPicPr>
                   </pic:nvPicPr>
                   <pic:blipFill>
-                    <a:blip r:embed="rId13">
+                    <a:blip r:embed="rId12">
                       <a:extLst>
                         <a:ext uri="{28A0092B-C50C-407E-A947-70E740481C1C}">
                           <a14:useLocalDpi xmlns:a14="http://schemas.microsoft.com/office/drawing/2010/main" val="0"/>
@@ -6057,7 +6460,7 @@
                     <pic:cNvPicPr/>
                   </pic:nvPicPr>
                   <pic:blipFill>
-                    <a:blip r:embed="rId14">
+                    <a:blip r:embed="rId13">
                       <a:extLst>
                         <a:ext uri="{28A0092B-C50C-407E-A947-70E740481C1C}">
                           <a14:useLocalDpi xmlns:a14="http://schemas.microsoft.com/office/drawing/2010/main" val="0"/>
@@ -6631,7 +7034,7 @@
                     </pic:cNvPicPr>
                   </pic:nvPicPr>
                   <pic:blipFill>
-                    <a:blip r:embed="rId15">
+                    <a:blip r:embed="rId14">
                       <a:extLst>
                         <a:ext uri="{28A0092B-C50C-407E-A947-70E740481C1C}">
                           <a14:useLocalDpi xmlns:a14="http://schemas.microsoft.com/office/drawing/2010/main" val="0"/>
@@ -7488,7 +7891,7 @@
       </w:pPr>
     </w:p>
     <w:sectPr>
-      <w:footerReference w:type="default" r:id="rId16"/>
+      <w:footerReference w:type="default" r:id="rId15"/>
       <w:pgSz w:w="7920" w:h="12240"/>
       <w:pgMar w:top="1008" w:right="1008" w:bottom="1008" w:left="1008" w:header="720" w:footer="720" w:gutter="0"/>
       <w:cols w:space="720"/>
@@ -7676,86 +8079,183 @@
     <w:p>
       <w:pPr>
         <w:pStyle w:val="FootnoteText"/>
-        <w:jc w:val="both"/>
-      </w:pPr>
-      <w:r>
-        <w:rPr>
-          <w:rStyle w:val="Funotenzeichen1"/>
-        </w:rPr>
-        <w:footnoteRef/>
-      </w:r>
-      <w:r>
-        <w:t xml:space="preserve"> </w:t>
-      </w:r>
-      <w:r>
         <w:rPr>
           <w:sz w:val="20"/>
           <w:szCs w:val="20"/>
         </w:rPr>
-        <w:t xml:space="preserve">Our exposition of Leibniz formalism is based on (and agrees with) </w:t>
-      </w:r>
-      <w:proofErr w:type="spellStart"/>
+      </w:pPr>
+      <w:r>
+        <w:rPr>
+          <w:rStyle w:val="FootnoteReference"/>
+        </w:rPr>
+        <w:footnoteRef/>
+      </w:r>
+      <w:r>
+        <w:t xml:space="preserve"> </w:t>
+      </w:r>
       <w:r>
         <w:rPr>
           <w:sz w:val="20"/>
           <w:szCs w:val="20"/>
         </w:rPr>
-        <w:t>Lenzen’s</w:t>
-      </w:r>
-      <w:proofErr w:type="spellEnd"/>
+        <w:t>Leibniz</w:t>
+      </w:r>
       <w:r>
         <w:rPr>
           <w:sz w:val="20"/>
           <w:szCs w:val="20"/>
         </w:rPr>
-        <w:t xml:space="preserve"> book </w:t>
-      </w:r>
-      <w:r>
-        <w:rPr>
-          <w:i/>
+        <w:t>’s works</w:t>
+      </w:r>
+      <w:r>
+        <w:rPr>
           <w:sz w:val="20"/>
           <w:szCs w:val="20"/>
         </w:rPr>
-        <w:t xml:space="preserve">Das System der </w:t>
-      </w:r>
-      <w:proofErr w:type="spellStart"/>
-      <w:r>
-        <w:rPr>
-          <w:i/>
+        <w:t xml:space="preserve"> cited here can be found in </w:t>
+      </w:r>
+      <w:r>
+        <w:rPr>
+          <w:noProof/>
           <w:sz w:val="20"/>
           <w:szCs w:val="20"/>
         </w:rPr>
-        <w:t>Leibniz’schen</w:t>
-      </w:r>
-      <w:proofErr w:type="spellEnd"/>
-      <w:r>
-        <w:rPr>
-          <w:i/>
+        <w:t>(Leibniz, 1956)</w:t>
+      </w:r>
+      <w:r>
+        <w:rPr>
+          <w:noProof/>
           <w:sz w:val="20"/>
           <w:szCs w:val="20"/>
         </w:rPr>
-        <w:t xml:space="preserve"> </w:t>
-      </w:r>
-      <w:proofErr w:type="spellStart"/>
-      <w:r>
-        <w:rPr>
-          <w:i/>
+        <w:t xml:space="preserve">, </w:t>
+      </w:r>
+      <w:r>
+        <w:rPr>
+          <w:noProof/>
           <w:sz w:val="20"/>
           <w:szCs w:val="20"/>
         </w:rPr>
-        <w:t>Logik</w:t>
-      </w:r>
-      <w:proofErr w:type="spellEnd"/>
-      <w:r>
-        <w:rPr>
+        <w:t>(Leibniz, Sämtliche Schriften und Briefe, 1999)</w:t>
+      </w:r>
+      <w:r>
+        <w:rPr>
+          <w:noProof/>
           <w:sz w:val="20"/>
           <w:szCs w:val="20"/>
         </w:rPr>
-        <w:t xml:space="preserve"> (1990), unless explicitly stated otherwise.</w:t>
+        <w:t xml:space="preserve"> or</w:t>
+      </w:r>
+      <w:r>
+        <w:rPr>
+          <w:noProof/>
+          <w:sz w:val="20"/>
+          <w:szCs w:val="20"/>
+        </w:rPr>
+        <w:t xml:space="preserve"> </w:t>
+      </w:r>
+      <w:r>
+        <w:rPr>
+          <w:noProof/>
+          <w:sz w:val="20"/>
+          <w:szCs w:val="20"/>
+        </w:rPr>
+        <w:t>(Leibniz, Sämtliche Schriften und Briefe, 2006)</w:t>
+      </w:r>
+      <w:r>
+        <w:rPr>
+          <w:noProof/>
+          <w:sz w:val="20"/>
+          <w:szCs w:val="20"/>
+        </w:rPr>
+        <w:t>.</w:t>
       </w:r>
     </w:p>
   </w:footnote>
   <w:footnote w:id="3">
+    <w:p>
+      <w:pPr>
+        <w:pStyle w:val="FootnoteText"/>
+        <w:jc w:val="both"/>
+      </w:pPr>
+      <w:r>
+        <w:rPr>
+          <w:rStyle w:val="Funotenzeichen1"/>
+        </w:rPr>
+        <w:footnoteRef/>
+      </w:r>
+      <w:r>
+        <w:t xml:space="preserve"> </w:t>
+      </w:r>
+      <w:r>
+        <w:rPr>
+          <w:sz w:val="20"/>
+          <w:szCs w:val="20"/>
+        </w:rPr>
+        <w:t xml:space="preserve">Our exposition of Leibniz formalism is based on (and agrees with) </w:t>
+      </w:r>
+      <w:proofErr w:type="spellStart"/>
+      <w:r>
+        <w:rPr>
+          <w:sz w:val="20"/>
+          <w:szCs w:val="20"/>
+        </w:rPr>
+        <w:t>Lenzen’s</w:t>
+      </w:r>
+      <w:proofErr w:type="spellEnd"/>
+      <w:r>
+        <w:rPr>
+          <w:sz w:val="20"/>
+          <w:szCs w:val="20"/>
+        </w:rPr>
+        <w:t xml:space="preserve"> book </w:t>
+      </w:r>
+      <w:r>
+        <w:rPr>
+          <w:i/>
+          <w:sz w:val="20"/>
+          <w:szCs w:val="20"/>
+        </w:rPr>
+        <w:t xml:space="preserve">Das System der </w:t>
+      </w:r>
+      <w:proofErr w:type="spellStart"/>
+      <w:r>
+        <w:rPr>
+          <w:i/>
+          <w:sz w:val="20"/>
+          <w:szCs w:val="20"/>
+        </w:rPr>
+        <w:t>Leibniz’schen</w:t>
+      </w:r>
+      <w:proofErr w:type="spellEnd"/>
+      <w:r>
+        <w:rPr>
+          <w:i/>
+          <w:sz w:val="20"/>
+          <w:szCs w:val="20"/>
+        </w:rPr>
+        <w:t xml:space="preserve"> </w:t>
+      </w:r>
+      <w:proofErr w:type="spellStart"/>
+      <w:r>
+        <w:rPr>
+          <w:i/>
+          <w:sz w:val="20"/>
+          <w:szCs w:val="20"/>
+        </w:rPr>
+        <w:t>Logik</w:t>
+      </w:r>
+      <w:proofErr w:type="spellEnd"/>
+      <w:r>
+        <w:rPr>
+          <w:sz w:val="20"/>
+          <w:szCs w:val="20"/>
+        </w:rPr>
+        <w:t xml:space="preserve"> (1990), unless explicitly stated otherwise.</w:t>
+      </w:r>
+    </w:p>
+  </w:footnote>
+  <w:footnote w:id="4">
     <w:p>
       <w:pPr>
         <w:pStyle w:val="FootnoteText"/>
@@ -7795,7 +8295,7 @@
       </w:r>
     </w:p>
   </w:footnote>
-  <w:footnote w:id="4">
+  <w:footnote w:id="5">
     <w:p>
       <w:pPr>
         <w:pStyle w:val="FootnoteText"/>
@@ -7819,7 +8319,7 @@
       </w:r>
     </w:p>
   </w:footnote>
-  <w:footnote w:id="5">
+  <w:footnote w:id="6">
     <w:p>
       <w:pPr>
         <w:pStyle w:val="FootnoteText"/>
@@ -7892,7 +8392,7 @@
       </w:r>
     </w:p>
   </w:footnote>
-  <w:footnote w:id="6">
+  <w:footnote w:id="7">
     <w:p>
       <w:pPr>
         <w:pStyle w:val="FootnoteText"/>
@@ -7916,7 +8416,7 @@
       </w:r>
     </w:p>
   </w:footnote>
-  <w:footnote w:id="7">
+  <w:footnote w:id="8">
     <w:p>
       <w:pPr>
         <w:pStyle w:val="FootnoteText"/>
@@ -7954,27 +8454,24 @@
         </w:rPr>
         <w:t xml:space="preserve"> </w:t>
       </w:r>
-      <w:proofErr w:type="spellStart"/>
-      <w:proofErr w:type="gramStart"/>
-      <w:r>
-        <w:rPr>
+      <w:r>
+        <w:rPr>
+          <w:noProof/>
           <w:sz w:val="20"/>
           <w:szCs w:val="20"/>
         </w:rPr>
-        <w:t>TODO:cite</w:t>
-      </w:r>
-      <w:proofErr w:type="spellEnd"/>
-      <w:proofErr w:type="gramEnd"/>
+        <w:t>(Lenzen, 2016)</w:t>
+      </w:r>
       <w:r>
         <w:rPr>
           <w:sz w:val="20"/>
           <w:szCs w:val="20"/>
         </w:rPr>
-        <w:t xml:space="preserve"> .</w:t>
+        <w:t>.</w:t>
       </w:r>
     </w:p>
   </w:footnote>
-  <w:footnote w:id="8">
+  <w:footnote w:id="9">
     <w:p>
       <w:pPr>
         <w:pStyle w:val="FootnoteText"/>
@@ -8010,47 +8507,47 @@
           <w:sz w:val="20"/>
           <w:szCs w:val="20"/>
         </w:rPr>
-        <w:t xml:space="preserve">), Leibniz’s uses of the subjunctive mood are lost, because we (as </w:t>
-      </w:r>
-      <w:proofErr w:type="spellStart"/>
+        <w:t>), Leibniz’s uses of the subjunctive mood are lost, because we preferred to employ the indicative mood uniformly. For our purposes, this loss is harmless and even clarifying, because neither Leibniz’s algebra of concepts nor any mainstream modern logic has a language capable of expressing mood differences.</w:t>
+      </w:r>
+    </w:p>
+  </w:footnote>
+  <w:footnote w:id="10">
+    <w:p>
+      <w:pPr>
+        <w:pStyle w:val="FootnoteText"/>
+        <w:jc w:val="both"/>
+      </w:pPr>
+      <w:r>
+        <w:rPr>
+          <w:rStyle w:val="Funotenzeichen1"/>
+        </w:rPr>
+        <w:footnoteRef/>
+      </w:r>
+      <w:r>
+        <w:t xml:space="preserve"> </w:t>
+      </w:r>
       <w:r>
         <w:rPr>
           <w:sz w:val="20"/>
           <w:szCs w:val="20"/>
         </w:rPr>
-        <w:t>Lenzen</w:t>
-      </w:r>
-      <w:proofErr w:type="spellEnd"/>
+        <w:t xml:space="preserve">The main difference between </w:t>
+      </w:r>
+      <w:proofErr w:type="spellStart"/>
       <w:r>
         <w:rPr>
           <w:sz w:val="20"/>
           <w:szCs w:val="20"/>
         </w:rPr>
-        <w:t>) preferred to employ the indicative mood uniformly. For our purposes, this loss is harmless and even clarifying, because neither Leibniz’s algebra of concepts nor any mainstream modern logic has a language capable of expressing mood differences.</w:t>
-      </w:r>
-    </w:p>
-  </w:footnote>
-  <w:footnote w:id="9">
-    <w:p>
-      <w:pPr>
-        <w:pStyle w:val="FootnoteText"/>
-        <w:jc w:val="both"/>
-      </w:pPr>
-      <w:r>
-        <w:rPr>
-          <w:rStyle w:val="Funotenzeichen1"/>
-        </w:rPr>
-        <w:footnoteRef/>
-      </w:r>
-      <w:r>
-        <w:t xml:space="preserve"> </w:t>
-      </w:r>
+        <w:t>Lenzen’s</w:t>
+      </w:r>
+      <w:proofErr w:type="spellEnd"/>
       <w:r>
         <w:rPr>
           <w:sz w:val="20"/>
           <w:szCs w:val="20"/>
         </w:rPr>
-        <w:t xml:space="preserve">The main difference between </w:t>
+        <w:t xml:space="preserve"> translation and ours is that </w:t>
       </w:r>
       <w:proofErr w:type="spellStart"/>
       <w:r>
@@ -8058,7 +8555,7 @@
           <w:sz w:val="20"/>
           <w:szCs w:val="20"/>
         </w:rPr>
-        <w:t>Lenzen’s</w:t>
+        <w:t>Lenzen</w:t>
       </w:r>
       <w:proofErr w:type="spellEnd"/>
       <w:r>
@@ -8066,7 +8563,7 @@
           <w:sz w:val="20"/>
           <w:szCs w:val="20"/>
         </w:rPr>
-        <w:t xml:space="preserve"> translation and ours is that </w:t>
+        <w:t xml:space="preserve"> translates “</w:t>
       </w:r>
       <w:proofErr w:type="spellStart"/>
       <w:r>
@@ -8074,7 +8571,7 @@
           <w:sz w:val="20"/>
           <w:szCs w:val="20"/>
         </w:rPr>
-        <w:t>Lenzen</w:t>
+        <w:t>quicquid</w:t>
       </w:r>
       <w:proofErr w:type="spellEnd"/>
       <w:r>
@@ -8082,7 +8579,7 @@
           <w:sz w:val="20"/>
           <w:szCs w:val="20"/>
         </w:rPr>
-        <w:t xml:space="preserve"> translates “</w:t>
+        <w:t xml:space="preserve">” as “whenever something” whereas we translate it as “for/of whatever”. Although </w:t>
       </w:r>
       <w:proofErr w:type="spellStart"/>
       <w:r>
@@ -8090,7 +8587,7 @@
           <w:sz w:val="20"/>
           <w:szCs w:val="20"/>
         </w:rPr>
-        <w:t>quicquid</w:t>
+        <w:t>Lenzen’s</w:t>
       </w:r>
       <w:proofErr w:type="spellEnd"/>
       <w:r>
@@ -8098,27 +8595,11 @@
           <w:sz w:val="20"/>
           <w:szCs w:val="20"/>
         </w:rPr>
-        <w:t xml:space="preserve">” as “whenever something” whereas we translate it as “for/of whatever”. Although </w:t>
-      </w:r>
-      <w:proofErr w:type="spellStart"/>
-      <w:r>
-        <w:rPr>
-          <w:sz w:val="20"/>
-          <w:szCs w:val="20"/>
-        </w:rPr>
-        <w:t>Lenzen’s</w:t>
-      </w:r>
-      <w:proofErr w:type="spellEnd"/>
-      <w:r>
-        <w:rPr>
-          <w:sz w:val="20"/>
-          <w:szCs w:val="20"/>
-        </w:rPr>
         <w:t xml:space="preserve"> choice sounds more natural in modern English, we believe “for/of whatever” clearly conveys universal quantification, as intended by Leibniz, whereas the translated sentences with “whenever something” contain donkey pronouns and may suggest existential quantification to readers who are unaware of the pitfalls of donkey anaphora.</w:t>
       </w:r>
     </w:p>
   </w:footnote>
-  <w:footnote w:id="10">
+  <w:footnote w:id="11">
     <w:p>
       <w:pPr>
         <w:pStyle w:val="FootnoteText"/>
@@ -8157,7 +8638,7 @@
       </w:r>
     </w:p>
   </w:footnote>
-  <w:footnote w:id="11">
+  <w:footnote w:id="12">
     <w:p>
       <w:pPr>
         <w:pStyle w:val="FootnoteText"/>
@@ -8197,7 +8678,7 @@
       </w:r>
     </w:p>
   </w:footnote>
-  <w:footnote w:id="12">
+  <w:footnote w:id="13">
     <w:p>
       <w:pPr>
         <w:pStyle w:val="FootnoteText"/>
@@ -8283,7 +8764,7 @@
       </w:r>
     </w:p>
   </w:footnote>
-  <w:footnote w:id="13">
+  <w:footnote w:id="14">
     <w:p>
       <w:pPr>
         <w:pStyle w:val="FootnoteText"/>
@@ -8371,7 +8852,7 @@
       </w:r>
     </w:p>
   </w:footnote>
-  <w:footnote w:id="14">
+  <w:footnote w:id="15">
     <w:p>
       <w:pPr>
         <w:pStyle w:val="FootnoteText"/>
@@ -8461,10 +8942,29 @@
           <w:sz w:val="20"/>
           <w:szCs w:val="20"/>
         </w:rPr>
-        <w:t>. They were just added to prevent Nitpick from generating unnatural counter-models that identified these concepts.</w:t>
-      </w:r>
-      <w:bookmarkStart w:id="3" w:name="_GoBack"/>
-      <w:bookmarkEnd w:id="3"/>
+        <w:t>. They were</w:t>
+      </w:r>
+      <w:r>
+        <w:rPr>
+          <w:sz w:val="20"/>
+          <w:szCs w:val="20"/>
+        </w:rPr>
+        <w:t xml:space="preserve"> added </w:t>
+      </w:r>
+      <w:r>
+        <w:rPr>
+          <w:sz w:val="20"/>
+          <w:szCs w:val="20"/>
+        </w:rPr>
+        <w:t xml:space="preserve">just </w:t>
+      </w:r>
+      <w:r>
+        <w:rPr>
+          <w:sz w:val="20"/>
+          <w:szCs w:val="20"/>
+        </w:rPr>
+        <w:t>to prevent Nitpick from generating unnatural counter-models that identified these concepts.</w:t>
+      </w:r>
     </w:p>
   </w:footnote>
 </w:footnotes>
@@ -9406,6 +9906,18 @@
     <w:name w:val="Rahmeninhalt"/>
     <w:basedOn w:val="Normal"/>
   </w:style>
+  <w:style w:type="character" w:styleId="FollowedHyperlink">
+    <w:name w:val="FollowedHyperlink"/>
+    <w:basedOn w:val="DefaultParagraphFont"/>
+    <w:uiPriority w:val="99"/>
+    <w:semiHidden/>
+    <w:unhideWhenUsed/>
+    <w:rsid w:val="00AD21FA"/>
+    <w:rPr>
+      <w:color w:val="954F72" w:themeColor="followedHyperlink"/>
+      <w:u w:val="single"/>
+    </w:rPr>
+  </w:style>
 </w:styles>
 </file>
 
@@ -9671,11 +10183,230 @@
 </file>
 
 <file path=customXml/item1.xml><?xml version="1.0" encoding="utf-8"?>
-<b:Sources xmlns:b="http://schemas.openxmlformats.org/officeDocument/2006/bibliography" xmlns="http://schemas.openxmlformats.org/officeDocument/2006/bibliography" SelectedStyle="/APASixthEditionOfficeOnline.xsl" StyleName="APA"/>
+<b:Sources xmlns:b="http://schemas.openxmlformats.org/officeDocument/2006/bibliography" xmlns="http://schemas.openxmlformats.org/officeDocument/2006/bibliography" SelectedStyle="/APASixthEditionOfficeOnline.xsl" StyleName="APA">
+  <b:Source>
+    <b:Tag>Got56</b:Tag>
+    <b:SourceType>Book</b:SourceType>
+    <b:Guid>{0AC026F5-3156-514F-A224-125CCB9F4697}</b:Guid>
+    <b:Title>Philosophical Papers and Letters</b:Title>
+    <b:Year>1956</b:Year>
+    <b:City>Chicago</b:City>
+    <b:StateProvince>Illinois</b:StateProvince>
+    <b:CountryRegion>USA</b:CountryRegion>
+    <b:Publisher>The University of Chicago Press</b:Publisher>
+    <b:Volume>1 and 2</b:Volume>
+    <b:Author>
+      <b:Author>
+        <b:NameList>
+          <b:Person>
+            <b:Last>Leibniz</b:Last>
+            <b:First>Gottfried</b:First>
+            <b:Middle>Wilhelm</b:Middle>
+          </b:Person>
+        </b:NameList>
+      </b:Author>
+      <b:Editor>
+        <b:NameList>
+          <b:Person>
+            <b:Last>Loemker</b:Last>
+            <b:First>Leroy</b:First>
+            <b:Middle>E.</b:Middle>
+          </b:Person>
+        </b:NameList>
+      </b:Editor>
+      <b:Translator>
+        <b:NameList>
+          <b:Person>
+            <b:Last>Loemker</b:Last>
+            <b:First>Leroy</b:First>
+            <b:Middle>E.</b:Middle>
+          </b:Person>
+        </b:NameList>
+      </b:Translator>
+    </b:Author>
+    <b:NumberVolumes>2</b:NumberVolumes>
+    <b:RefOrder>6</b:RefOrder>
+  </b:Source>
+  <b:Source>
+    <b:Tag>Got99</b:Tag>
+    <b:SourceType>Book</b:SourceType>
+    <b:Guid>{2F5B7D94-05F7-7B44-B2CD-8278F4664BFF}</b:Guid>
+    <b:Author>
+      <b:Author>
+        <b:NameList>
+          <b:Person>
+            <b:Last>Leibniz</b:Last>
+            <b:First>Gottfried</b:First>
+            <b:Middle>Wilhelm</b:Middle>
+          </b:Person>
+        </b:NameList>
+      </b:Author>
+      <b:Editor>
+        <b:NameList>
+          <b:Person>
+            <b:Last>Schepers</b:Last>
+            <b:First>Heinrich</b:First>
+          </b:Person>
+          <b:Person>
+            <b:Last>Schneider</b:Last>
+            <b:First>Martin</b:First>
+          </b:Person>
+          <b:Person>
+            <b:Last>Biller</b:Last>
+            <b:First>Gerhard</b:First>
+          </b:Person>
+          <b:Person>
+            <b:Last>Franke</b:Last>
+            <b:First>Ursula</b:First>
+          </b:Person>
+          <b:Person>
+            <b:Last>Kliege-Biller</b:Last>
+            <b:First>Herma</b:First>
+          </b:Person>
+        </b:NameList>
+      </b:Editor>
+    </b:Author>
+    <b:Title>Sämtliche Schriften und Briefe</b:Title>
+    <b:CountryRegion>Germany</b:CountryRegion>
+    <b:Publisher>Akademie Verlag</b:Publisher>
+    <b:Year>1999</b:Year>
+    <b:Volume>4 (6th Series)</b:Volume>
+    <b:RefOrder>4</b:RefOrder>
+  </b:Source>
+  <b:Source>
+    <b:Tag>Got06</b:Tag>
+    <b:SourceType>Book</b:SourceType>
+    <b:Guid>{75AB2147-6EB6-A54D-B3DA-491CFDA859CA}</b:Guid>
+    <b:Author>
+      <b:Author>
+        <b:NameList>
+          <b:Person>
+            <b:Last>Leibniz</b:Last>
+            <b:First>Gottfried</b:First>
+            <b:Middle>Wilhelm</b:Middle>
+          </b:Person>
+        </b:NameList>
+      </b:Author>
+      <b:Editor>
+        <b:NameList>
+          <b:Person>
+            <b:Last>Schneider</b:Last>
+            <b:First>Martin</b:First>
+          </b:Person>
+          <b:Person>
+            <b:Last>Schepers</b:Last>
+            <b:First>Heinrich</b:First>
+          </b:Person>
+          <b:Person>
+            <b:Last>Beeley</b:Last>
+            <b:First>Philip</b:First>
+          </b:Person>
+          <b:Person>
+            <b:Last>Biller</b:Last>
+            <b:First>Gerhard</b:First>
+          </b:Person>
+          <b:Person>
+            <b:Last>Herma</b:Last>
+            <b:First>Kliege-Biller</b:First>
+          </b:Person>
+          <b:Person>
+            <b:Last>Lorenz</b:Last>
+            <b:First>Stefan</b:First>
+          </b:Person>
+        </b:NameList>
+      </b:Editor>
+    </b:Author>
+    <b:Title>Sämtliche Schriften und Briefe</b:Title>
+    <b:CountryRegion>Germany</b:CountryRegion>
+    <b:Publisher>Akademie Verlag</b:Publisher>
+    <b:Year>2006</b:Year>
+    <b:Volume>1 (2nd Series)</b:Volume>
+    <b:RefOrder>7</b:RefOrder>
+  </b:Source>
+  <b:Source>
+    <b:Tag>Ant09</b:Tag>
+    <b:SourceType>Book</b:SourceType>
+    <b:Guid>{A5C42726-67C4-684E-8FC8-FBC45C155403}</b:Guid>
+    <b:Author>
+      <b:Author>
+        <b:NameList>
+          <b:Person>
+            <b:Last>Antognazza</b:Last>
+            <b:First>Maria</b:First>
+            <b:Middle>Rosa</b:Middle>
+          </b:Person>
+        </b:NameList>
+      </b:Author>
+    </b:Author>
+    <b:Title>Leibniz: An Intellectual Biography</b:Title>
+    <b:City>New York</b:City>
+    <b:StateProvince>NY</b:StateProvince>
+    <b:CountryRegion>USA</b:CountryRegion>
+    <b:Publisher>Cambridge University Press</b:Publisher>
+    <b:Year>2009</b:Year>
+    <b:RefOrder>1</b:RefOrder>
+  </b:Source>
+  <b:Source>
+    <b:Tag>deS77</b:Tag>
+    <b:SourceType>Book</b:SourceType>
+    <b:Guid>{ED103AC7-4D0D-DB4A-8866-D056180FCEA3}</b:Guid>
+    <b:Author>
+      <b:Author>
+        <b:NameList>
+          <b:Person>
+            <b:Last>de Spinoza</b:Last>
+            <b:First>Benedito</b:First>
+          </b:Person>
+        </b:NameList>
+      </b:Author>
+    </b:Author>
+    <b:Title>Ethica: Ordine Geometrico Demonstrata</b:Title>
+    <b:Year>1677</b:Year>
+    <b:RefOrder>2</b:RefOrder>
+  </b:Source>
+  <b:Source>
+    <b:Tag>Nob10</b:Tag>
+    <b:SourceType>ArticleInAPeriodical</b:SourceType>
+    <b:Guid>{458BD752-93A4-A44B-9948-A7842E130AD2}</b:Guid>
+    <b:Author>
+      <b:Author>
+        <b:NameList>
+          <b:Person>
+            <b:Last>Noble</b:Last>
+            <b:First>Christopher</b:First>
+          </b:Person>
+        </b:NameList>
+      </b:Author>
+    </b:Author>
+    <b:Title>Leibniz's Comments on Spinoza's Philosophy</b:Title>
+    <b:Year>2010</b:Year>
+    <b:Comments>http://www.gwleibniz.com/lsna_houston/abstracts/noble.pdf</b:Comments>
+    <b:PeriodicalTitle>Fourth Annual Conference of the Leibniz Society of North America</b:PeriodicalTitle>
+    <b:RefOrder>3</b:RefOrder>
+  </b:Source>
+  <b:Source>
+    <b:Tag>Len16</b:Tag>
+    <b:SourceType>ArticleInAPeriodical</b:SourceType>
+    <b:Guid>{636A24B2-8F8A-1844-970A-FF8FC10F8B25}</b:Guid>
+    <b:Author>
+      <b:Author>
+        <b:NameList>
+          <b:Person>
+            <b:Last>Lenzen</b:Last>
+            <b:First>Wolfgang</b:First>
+          </b:Person>
+        </b:NameList>
+      </b:Author>
+    </b:Author>
+    <b:Title>Leibniz's Ontological Proof of the Existence of God and the Problem of "Impossible Objects"</b:Title>
+    <b:Year>2016</b:Year>
+    <b:RefOrder>5</b:RefOrder>
+  </b:Source>
+</b:Sources>
 </file>
 
 <file path=customXml/itemProps1.xml><?xml version="1.0" encoding="utf-8"?>
-<ds:datastoreItem xmlns:ds="http://schemas.openxmlformats.org/officeDocument/2006/customXml" ds:itemID="{93F921DE-F533-5949-8780-EDD0F8DB6E4E}">
+<ds:datastoreItem xmlns:ds="http://schemas.openxmlformats.org/officeDocument/2006/customXml" ds:itemID="{538CF4FD-F5F1-BE46-87F6-8E6E2E1AFDA7}">
   <ds:schemaRefs>
     <ds:schemaRef ds:uri="http://schemas.openxmlformats.org/officeDocument/2006/bibliography"/>
   </ds:schemaRefs>

--- a/Papers/InProgress/LeibnizProof/LeibnizProof.docx
+++ b/Papers/InProgress/LeibnizProof/LeibnizProof.docx
@@ -70,55 +70,7 @@
           <w:sz w:val="22"/>
           <w:szCs w:val="22"/>
         </w:rPr>
-        <w:t xml:space="preserve">Matthias </w:t>
-      </w:r>
-      <w:proofErr w:type="spellStart"/>
-      <w:r>
-        <w:rPr>
-          <w:sz w:val="22"/>
-          <w:szCs w:val="22"/>
-        </w:rPr>
-        <w:t>Bentert</w:t>
-      </w:r>
-      <w:proofErr w:type="spellEnd"/>
-      <w:r>
-        <w:rPr>
-          <w:sz w:val="22"/>
-          <w:szCs w:val="22"/>
-        </w:rPr>
-        <w:t xml:space="preserve">, Christoph </w:t>
-      </w:r>
-      <w:proofErr w:type="spellStart"/>
-      <w:r>
-        <w:rPr>
-          <w:sz w:val="22"/>
-          <w:szCs w:val="22"/>
-        </w:rPr>
-        <w:t>Benzmüller</w:t>
-      </w:r>
-      <w:proofErr w:type="spellEnd"/>
-      <w:r>
-        <w:rPr>
-          <w:sz w:val="22"/>
-          <w:szCs w:val="22"/>
-        </w:rPr>
-        <w:t xml:space="preserve">, David </w:t>
-      </w:r>
-      <w:proofErr w:type="spellStart"/>
-      <w:r>
-        <w:rPr>
-          <w:sz w:val="22"/>
-          <w:szCs w:val="22"/>
-        </w:rPr>
-        <w:t>Streit</w:t>
-      </w:r>
-      <w:proofErr w:type="spellEnd"/>
-      <w:r>
-        <w:rPr>
-          <w:sz w:val="22"/>
-          <w:szCs w:val="22"/>
-        </w:rPr>
-        <w:t xml:space="preserve"> </w:t>
+        <w:t xml:space="preserve">Matthias Bentert, Christoph Benzmüller, David Streit </w:t>
       </w:r>
     </w:p>
     <w:p>
@@ -173,23 +125,7 @@
           <w:sz w:val="22"/>
           <w:szCs w:val="22"/>
         </w:rPr>
-        <w:t>[… TODO</w:t>
-      </w:r>
-      <w:proofErr w:type="gramStart"/>
-      <w:r>
-        <w:rPr>
-          <w:sz w:val="22"/>
-          <w:szCs w:val="22"/>
-        </w:rPr>
-        <w:t xml:space="preserve"> ..</w:t>
-      </w:r>
-      <w:proofErr w:type="gramEnd"/>
-      <w:r>
-        <w:rPr>
-          <w:sz w:val="22"/>
-          <w:szCs w:val="22"/>
-        </w:rPr>
-        <w:t>] Talk about Leibniz’s ambitious project of the Catholic Demonstrations</w:t>
+        <w:t>[… TODO ..] Talk about Leibniz’s ambitious project of the Catholic Demonstrations</w:t>
       </w:r>
     </w:p>
     <w:p>
@@ -533,7 +469,6 @@
         </w:rPr>
         <w:t xml:space="preserve">and discussed, among other topics, Spinoza’s at that time still unpublished </w:t>
       </w:r>
-      <w:proofErr w:type="spellStart"/>
       <w:r>
         <w:rPr>
           <w:i/>
@@ -542,7 +477,6 @@
         </w:rPr>
         <w:t>Ethica</w:t>
       </w:r>
-      <w:proofErr w:type="spellEnd"/>
       <w:r>
         <w:rPr>
           <w:i/>
@@ -654,34 +588,14 @@
         </w:rPr>
         <w:t xml:space="preserve"> (November and December 1676), noting gaps in the argument. It is also in these notes that Leibniz famously criticized Descartes’ earlier ontological argument (and by extension also Anselm’s), where the concept of God is that of “a supremely perfect being” (</w:t>
       </w:r>
-      <w:proofErr w:type="spellStart"/>
       <w:r>
         <w:rPr>
           <w:sz w:val="22"/>
           <w:szCs w:val="22"/>
           <w:u w:val="single"/>
         </w:rPr>
-        <w:t>Ens</w:t>
-      </w:r>
-      <w:proofErr w:type="spellEnd"/>
-      <w:r>
-        <w:rPr>
-          <w:sz w:val="22"/>
-          <w:szCs w:val="22"/>
-          <w:u w:val="single"/>
-        </w:rPr>
-        <w:t xml:space="preserve"> </w:t>
-      </w:r>
-      <w:proofErr w:type="spellStart"/>
-      <w:r>
-        <w:rPr>
-          <w:sz w:val="22"/>
-          <w:szCs w:val="22"/>
-          <w:u w:val="single"/>
-        </w:rPr>
-        <w:t>perfectissum</w:t>
-      </w:r>
-      <w:proofErr w:type="spellEnd"/>
+        <w:t>Ens perfectissum</w:t>
+      </w:r>
       <w:r>
         <w:rPr>
           <w:sz w:val="22"/>
@@ -703,17 +617,7 @@
           <w:sz w:val="22"/>
           <w:szCs w:val="22"/>
         </w:rPr>
-        <w:t>“Descartes’s reasoning about the existence of a most perfect being assumed that such a being can be conceived or is possible. If</w:t>
-      </w:r>
-      <w:bookmarkStart w:id="0" w:name="_GoBack"/>
-      <w:bookmarkEnd w:id="0"/>
-      <w:r>
-        <w:rPr>
-          <w:rFonts w:eastAsia="Symbol" w:cs="Symbol"/>
-          <w:sz w:val="22"/>
-          <w:szCs w:val="22"/>
-        </w:rPr>
-        <w:t xml:space="preserve"> it is granted that there is such a concept, it follows at once that this being exists, because we set up this very concept in such a way that it at once contains existence. But it is asked whether it is in our power to set up such a being, or whether such a concept has reality and can be conceived clearly and distinctly, without contradiction. For opponents will say that such a concept of a most perfect being, or a being which exists through i</w:t>
+        <w:t>“Descartes’s reasoning about the existence of a most perfect being assumed that such a being can be conceived or is possible. If it is granted that there is such a concept, it follows at once that this being exists, because we set up this very concept in such a way that it at once contains existence. But it is asked whether it is in our power to set up such a being, or whether such a concept has reality and can be conceived clearly and distinctly, without contradiction. For opponents will say that such a concept of a most perfect being, or a being which exists through i</w:t>
       </w:r>
       <w:r>
         <w:rPr>
@@ -748,7 +652,6 @@
         </w:rPr>
         <w:t xml:space="preserve"> Leibniz continued to criticize Spinoza’s argument in 1678 (one year after </w:t>
       </w:r>
-      <w:proofErr w:type="spellStart"/>
       <w:r>
         <w:rPr>
           <w:i/>
@@ -762,15 +665,7 @@
           <w:sz w:val="22"/>
           <w:szCs w:val="22"/>
         </w:rPr>
-        <w:t>’s</w:t>
-      </w:r>
-      <w:proofErr w:type="spellEnd"/>
-      <w:r>
-        <w:rPr>
-          <w:sz w:val="22"/>
-          <w:szCs w:val="22"/>
-        </w:rPr>
-        <w:t xml:space="preserve"> publication and Spinoza’s death) in his notes </w:t>
+        <w:t xml:space="preserve">’s publication and Spinoza’s death) in his notes </w:t>
       </w:r>
       <w:r>
         <w:rPr>
@@ -958,18 +853,8 @@
           <w:sz w:val="22"/>
           <w:szCs w:val="22"/>
         </w:rPr>
-        <w:t xml:space="preserve">Letter to Henning </w:t>
-      </w:r>
-      <w:proofErr w:type="spellStart"/>
-      <w:r>
-        <w:rPr>
-          <w:i/>
-          <w:sz w:val="22"/>
-          <w:szCs w:val="22"/>
-        </w:rPr>
-        <w:t>Huthmann</w:t>
-      </w:r>
-      <w:proofErr w:type="spellEnd"/>
+        <w:t>Letter to Henning Huthmann</w:t>
+      </w:r>
       <w:r>
         <w:rPr>
           <w:sz w:val="22"/>
@@ -977,237 +862,69 @@
         </w:rPr>
         <w:t xml:space="preserve"> containing an alternative ontological proof in which God is taken to be an </w:t>
       </w:r>
-      <w:proofErr w:type="spellStart"/>
       <w:r>
         <w:rPr>
           <w:sz w:val="22"/>
           <w:szCs w:val="22"/>
           <w:u w:val="single"/>
         </w:rPr>
-        <w:t>Ens</w:t>
-      </w:r>
-      <w:proofErr w:type="spellEnd"/>
+        <w:t>Ens a se, seu Ens ex cujus essentia sequitur existentia, seu Ens necessarium</w:t>
+      </w:r>
+      <w:r>
+        <w:rPr>
+          <w:sz w:val="22"/>
+          <w:szCs w:val="22"/>
+        </w:rPr>
+        <w:t xml:space="preserve"> (a self-sufficient being, a being from whose essence its existence follows, a necessary being).</w:t>
+      </w:r>
+    </w:p>
+    <w:p>
+      <w:pPr>
+        <w:jc w:val="both"/>
+        <w:rPr>
+          <w:sz w:val="22"/>
+          <w:szCs w:val="22"/>
+        </w:rPr>
+      </w:pPr>
+    </w:p>
+    <w:p>
+      <w:pPr>
+        <w:jc w:val="both"/>
+        <w:rPr>
+          <w:sz w:val="22"/>
+          <w:szCs w:val="22"/>
+        </w:rPr>
+      </w:pPr>
+      <w:r>
+        <w:rPr>
+          <w:sz w:val="22"/>
+          <w:szCs w:val="22"/>
+        </w:rPr>
+        <w:t xml:space="preserve">Towards the end of his life, in his </w:t>
+      </w:r>
+      <w:r>
+        <w:rPr>
+          <w:i/>
+          <w:sz w:val="22"/>
+          <w:szCs w:val="22"/>
+        </w:rPr>
+        <w:t>Monadology</w:t>
+      </w:r>
+      <w:r>
+        <w:rPr>
+          <w:sz w:val="22"/>
+          <w:szCs w:val="22"/>
+        </w:rPr>
+        <w:t xml:space="preserve"> (1714), Leibniz presents two arguments for God’s existence. The first one can be considered as a more abstract version of his first cosmological argument, relying not on the need for a final cause for the physical universe’s movements, but on the need for sufficient reason with a final cause for contingent truths. The second one is the ontological argument with God as an </w:t>
+      </w:r>
       <w:r>
         <w:rPr>
           <w:sz w:val="22"/>
           <w:szCs w:val="22"/>
           <w:u w:val="single"/>
         </w:rPr>
-        <w:t xml:space="preserve"> a se, </w:t>
-      </w:r>
-      <w:proofErr w:type="spellStart"/>
-      <w:r>
-        <w:rPr>
-          <w:sz w:val="22"/>
-          <w:szCs w:val="22"/>
-          <w:u w:val="single"/>
-        </w:rPr>
-        <w:t>seu</w:t>
-      </w:r>
-      <w:proofErr w:type="spellEnd"/>
-      <w:r>
-        <w:rPr>
-          <w:sz w:val="22"/>
-          <w:szCs w:val="22"/>
-          <w:u w:val="single"/>
-        </w:rPr>
-        <w:t xml:space="preserve"> </w:t>
-      </w:r>
-      <w:proofErr w:type="spellStart"/>
-      <w:r>
-        <w:rPr>
-          <w:sz w:val="22"/>
-          <w:szCs w:val="22"/>
-          <w:u w:val="single"/>
-        </w:rPr>
-        <w:t>Ens</w:t>
-      </w:r>
-      <w:proofErr w:type="spellEnd"/>
-      <w:r>
-        <w:rPr>
-          <w:sz w:val="22"/>
-          <w:szCs w:val="22"/>
-          <w:u w:val="single"/>
-        </w:rPr>
-        <w:t xml:space="preserve"> ex </w:t>
-      </w:r>
-      <w:proofErr w:type="spellStart"/>
-      <w:r>
-        <w:rPr>
-          <w:sz w:val="22"/>
-          <w:szCs w:val="22"/>
-          <w:u w:val="single"/>
-        </w:rPr>
-        <w:t>cujus</w:t>
-      </w:r>
-      <w:proofErr w:type="spellEnd"/>
-      <w:r>
-        <w:rPr>
-          <w:sz w:val="22"/>
-          <w:szCs w:val="22"/>
-          <w:u w:val="single"/>
-        </w:rPr>
-        <w:t xml:space="preserve"> </w:t>
-      </w:r>
-      <w:proofErr w:type="spellStart"/>
-      <w:r>
-        <w:rPr>
-          <w:sz w:val="22"/>
-          <w:szCs w:val="22"/>
-          <w:u w:val="single"/>
-        </w:rPr>
-        <w:t>essentia</w:t>
-      </w:r>
-      <w:proofErr w:type="spellEnd"/>
-      <w:r>
-        <w:rPr>
-          <w:sz w:val="22"/>
-          <w:szCs w:val="22"/>
-          <w:u w:val="single"/>
-        </w:rPr>
-        <w:t xml:space="preserve"> sequitur </w:t>
-      </w:r>
-      <w:proofErr w:type="spellStart"/>
-      <w:r>
-        <w:rPr>
-          <w:sz w:val="22"/>
-          <w:szCs w:val="22"/>
-          <w:u w:val="single"/>
-        </w:rPr>
-        <w:t>existentia</w:t>
-      </w:r>
-      <w:proofErr w:type="spellEnd"/>
-      <w:r>
-        <w:rPr>
-          <w:sz w:val="22"/>
-          <w:szCs w:val="22"/>
-          <w:u w:val="single"/>
-        </w:rPr>
-        <w:t xml:space="preserve">, </w:t>
-      </w:r>
-      <w:proofErr w:type="spellStart"/>
-      <w:r>
-        <w:rPr>
-          <w:sz w:val="22"/>
-          <w:szCs w:val="22"/>
-          <w:u w:val="single"/>
-        </w:rPr>
-        <w:t>seu</w:t>
-      </w:r>
-      <w:proofErr w:type="spellEnd"/>
-      <w:r>
-        <w:rPr>
-          <w:sz w:val="22"/>
-          <w:szCs w:val="22"/>
-          <w:u w:val="single"/>
-        </w:rPr>
-        <w:t xml:space="preserve"> </w:t>
-      </w:r>
-      <w:proofErr w:type="spellStart"/>
-      <w:r>
-        <w:rPr>
-          <w:sz w:val="22"/>
-          <w:szCs w:val="22"/>
-          <w:u w:val="single"/>
-        </w:rPr>
-        <w:t>Ens</w:t>
-      </w:r>
-      <w:proofErr w:type="spellEnd"/>
-      <w:r>
-        <w:rPr>
-          <w:sz w:val="22"/>
-          <w:szCs w:val="22"/>
-          <w:u w:val="single"/>
-        </w:rPr>
-        <w:t xml:space="preserve"> </w:t>
-      </w:r>
-      <w:proofErr w:type="spellStart"/>
-      <w:r>
-        <w:rPr>
-          <w:sz w:val="22"/>
-          <w:szCs w:val="22"/>
-          <w:u w:val="single"/>
-        </w:rPr>
-        <w:t>necessarium</w:t>
-      </w:r>
-      <w:proofErr w:type="spellEnd"/>
-      <w:r>
-        <w:rPr>
-          <w:sz w:val="22"/>
-          <w:szCs w:val="22"/>
-        </w:rPr>
-        <w:t xml:space="preserve"> (a self-sufficient being, a being from whose essence its existence follows, a necessary being).</w:t>
-      </w:r>
-    </w:p>
-    <w:p>
-      <w:pPr>
-        <w:jc w:val="both"/>
-        <w:rPr>
-          <w:sz w:val="22"/>
-          <w:szCs w:val="22"/>
-        </w:rPr>
-      </w:pPr>
-    </w:p>
-    <w:p>
-      <w:pPr>
-        <w:jc w:val="both"/>
-        <w:rPr>
-          <w:sz w:val="22"/>
-          <w:szCs w:val="22"/>
-        </w:rPr>
-      </w:pPr>
-      <w:r>
-        <w:rPr>
-          <w:sz w:val="22"/>
-          <w:szCs w:val="22"/>
-        </w:rPr>
-        <w:t xml:space="preserve">Towards the end of his life, in his </w:t>
-      </w:r>
-      <w:proofErr w:type="spellStart"/>
-      <w:r>
-        <w:rPr>
-          <w:i/>
-          <w:sz w:val="22"/>
-          <w:szCs w:val="22"/>
-        </w:rPr>
-        <w:t>Monadology</w:t>
-      </w:r>
-      <w:proofErr w:type="spellEnd"/>
-      <w:r>
-        <w:rPr>
-          <w:sz w:val="22"/>
-          <w:szCs w:val="22"/>
-        </w:rPr>
-        <w:t xml:space="preserve"> (1714), Leibniz presents two arguments for God’s existence. The first one can be considered as a more abstract version of his first cosmological argument, relying not on the need for a final cause for the physical universe’s movements, but on the need for sufficient reason with a final cause for contingent truths. The second one is the ontological argument with God as an </w:t>
-      </w:r>
-      <w:proofErr w:type="spellStart"/>
-      <w:r>
-        <w:rPr>
-          <w:sz w:val="22"/>
-          <w:szCs w:val="22"/>
-          <w:u w:val="single"/>
-        </w:rPr>
-        <w:t>Ens</w:t>
-      </w:r>
-      <w:proofErr w:type="spellEnd"/>
-      <w:r>
-        <w:rPr>
-          <w:sz w:val="22"/>
-          <w:szCs w:val="22"/>
-          <w:u w:val="single"/>
-        </w:rPr>
-        <w:t xml:space="preserve"> </w:t>
-      </w:r>
-      <w:proofErr w:type="spellStart"/>
-      <w:r>
-        <w:rPr>
-          <w:sz w:val="22"/>
-          <w:szCs w:val="22"/>
-          <w:u w:val="single"/>
-        </w:rPr>
-        <w:t>necessarium</w:t>
-      </w:r>
-      <w:proofErr w:type="spellEnd"/>
+        <w:t>Ens necessarium</w:t>
+      </w:r>
       <w:r>
         <w:rPr>
           <w:sz w:val="22"/>
@@ -1741,52 +1458,14 @@
         </w:rPr>
         <w:t xml:space="preserve"> of concepts. In contrast to the modern modal logic notions of possibility and necessity, which apply to propositions, Leibniz notions apply to concepts. A concept is defined to be possible if it does not contain a contradiction (i.e. a conjunction of a concept and its negation), and necessary if its negation is not possible (cf. </w:t>
       </w:r>
-      <w:proofErr w:type="spellStart"/>
-      <w:r>
-        <w:rPr>
-          <w:i/>
-          <w:sz w:val="22"/>
-          <w:szCs w:val="22"/>
-        </w:rPr>
-        <w:t>Notiones</w:t>
-      </w:r>
-      <w:proofErr w:type="spellEnd"/>
-      <w:r>
-        <w:rPr>
-          <w:i/>
-          <w:sz w:val="22"/>
-          <w:szCs w:val="22"/>
-        </w:rPr>
-        <w:t xml:space="preserve">, </w:t>
-      </w:r>
-      <w:proofErr w:type="spellStart"/>
-      <w:r>
-        <w:rPr>
-          <w:i/>
-          <w:sz w:val="22"/>
-          <w:szCs w:val="22"/>
-        </w:rPr>
-        <w:t>Definitiones</w:t>
-      </w:r>
-      <w:proofErr w:type="spellEnd"/>
-      <w:r>
-        <w:rPr>
-          <w:i/>
-          <w:sz w:val="22"/>
-          <w:szCs w:val="22"/>
-        </w:rPr>
-        <w:t xml:space="preserve">, </w:t>
-      </w:r>
-      <w:proofErr w:type="spellStart"/>
-      <w:r>
-        <w:rPr>
-          <w:i/>
-          <w:sz w:val="22"/>
-          <w:szCs w:val="22"/>
-        </w:rPr>
-        <w:t>Characteres</w:t>
-      </w:r>
-      <w:proofErr w:type="spellEnd"/>
+      <w:r>
+        <w:rPr>
+          <w:i/>
+          <w:sz w:val="22"/>
+          <w:szCs w:val="22"/>
+        </w:rPr>
+        <w:t>Notiones, Definitiones, Characteres</w:t>
+      </w:r>
       <w:r>
         <w:rPr>
           <w:sz w:val="22"/>
@@ -1794,70 +1473,14 @@
         </w:rPr>
         <w:t xml:space="preserve"> and </w:t>
       </w:r>
-      <w:proofErr w:type="spellStart"/>
-      <w:r>
-        <w:rPr>
-          <w:i/>
-          <w:sz w:val="22"/>
-          <w:szCs w:val="22"/>
-        </w:rPr>
-        <w:t>Definitiones</w:t>
-      </w:r>
-      <w:proofErr w:type="spellEnd"/>
-      <w:r>
-        <w:rPr>
-          <w:i/>
-          <w:sz w:val="22"/>
-          <w:szCs w:val="22"/>
-        </w:rPr>
-        <w:t xml:space="preserve">: </w:t>
-      </w:r>
-      <w:proofErr w:type="spellStart"/>
-      <w:r>
-        <w:rPr>
-          <w:i/>
-          <w:sz w:val="22"/>
-          <w:szCs w:val="22"/>
-        </w:rPr>
-        <w:t>Ens</w:t>
-      </w:r>
-      <w:proofErr w:type="spellEnd"/>
-      <w:r>
-        <w:rPr>
-          <w:i/>
-          <w:sz w:val="22"/>
-          <w:szCs w:val="22"/>
-        </w:rPr>
-        <w:t xml:space="preserve">, </w:t>
-      </w:r>
-      <w:proofErr w:type="spellStart"/>
-      <w:r>
-        <w:rPr>
-          <w:i/>
-          <w:sz w:val="22"/>
-          <w:szCs w:val="22"/>
-        </w:rPr>
-        <w:t>Possibile</w:t>
-      </w:r>
-      <w:proofErr w:type="spellEnd"/>
-      <w:r>
-        <w:rPr>
-          <w:i/>
-          <w:sz w:val="22"/>
-          <w:szCs w:val="22"/>
-        </w:rPr>
-        <w:t xml:space="preserve">, </w:t>
-      </w:r>
-      <w:proofErr w:type="spellStart"/>
-      <w:r>
-        <w:rPr>
-          <w:i/>
-          <w:sz w:val="22"/>
-          <w:szCs w:val="22"/>
-        </w:rPr>
-        <w:t>Existens</w:t>
-      </w:r>
-      <w:proofErr w:type="spellEnd"/>
+      <w:r>
+        <w:rPr>
+          <w:i/>
+          <w:sz w:val="22"/>
+          <w:szCs w:val="22"/>
+        </w:rPr>
+        <w:t>Definitiones: Ens, Possibile, Existens</w:t>
+      </w:r>
       <w:r>
         <w:rPr>
           <w:sz w:val="22"/>
@@ -1865,70 +1488,14 @@
         </w:rPr>
         <w:t xml:space="preserve"> and </w:t>
       </w:r>
-      <w:proofErr w:type="spellStart"/>
-      <w:r>
-        <w:rPr>
-          <w:i/>
-          <w:sz w:val="22"/>
-          <w:szCs w:val="22"/>
-        </w:rPr>
-        <w:t>Generales</w:t>
-      </w:r>
-      <w:proofErr w:type="spellEnd"/>
-      <w:r>
-        <w:rPr>
-          <w:i/>
-          <w:sz w:val="22"/>
-          <w:szCs w:val="22"/>
-        </w:rPr>
-        <w:t xml:space="preserve"> </w:t>
-      </w:r>
-      <w:proofErr w:type="spellStart"/>
-      <w:r>
-        <w:rPr>
-          <w:i/>
-          <w:sz w:val="22"/>
-          <w:szCs w:val="22"/>
-        </w:rPr>
-        <w:t>Inquisitiones</w:t>
-      </w:r>
-      <w:proofErr w:type="spellEnd"/>
-      <w:r>
-        <w:rPr>
-          <w:i/>
-          <w:sz w:val="22"/>
-          <w:szCs w:val="22"/>
-        </w:rPr>
-        <w:t xml:space="preserve"> de Analysis </w:t>
-      </w:r>
-      <w:proofErr w:type="spellStart"/>
-      <w:r>
-        <w:rPr>
-          <w:i/>
-          <w:sz w:val="22"/>
-          <w:szCs w:val="22"/>
-        </w:rPr>
-        <w:t>Notionum</w:t>
-      </w:r>
-      <w:proofErr w:type="spellEnd"/>
-      <w:r>
-        <w:rPr>
-          <w:i/>
-          <w:sz w:val="22"/>
-          <w:szCs w:val="22"/>
-        </w:rPr>
-        <w:t xml:space="preserve"> et </w:t>
-      </w:r>
-      <w:proofErr w:type="spellStart"/>
-      <w:r>
-        <w:rPr>
-          <w:i/>
-          <w:sz w:val="22"/>
-          <w:szCs w:val="22"/>
-        </w:rPr>
-        <w:t>Veritatum</w:t>
-      </w:r>
-      <w:proofErr w:type="spellEnd"/>
+      <w:r>
+        <w:rPr>
+          <w:i/>
+          <w:sz w:val="22"/>
+          <w:szCs w:val="22"/>
+        </w:rPr>
+        <w:t>Generales Inquisitiones de Analysis Notionum et Veritatum</w:t>
+      </w:r>
       <w:r>
         <w:rPr>
           <w:sz w:val="22"/>
@@ -2388,23 +1955,7 @@
           <w:sz w:val="22"/>
           <w:szCs w:val="22"/>
         </w:rPr>
-        <w:t xml:space="preserve">Leibniz’s algebra of concepts, </w:t>
-      </w:r>
-      <w:proofErr w:type="spellStart"/>
-      <w:r>
-        <w:rPr>
-          <w:sz w:val="22"/>
-          <w:szCs w:val="22"/>
-        </w:rPr>
-        <w:t>axiomatized</w:t>
-      </w:r>
-      <w:proofErr w:type="spellEnd"/>
-      <w:r>
-        <w:rPr>
-          <w:sz w:val="22"/>
-          <w:szCs w:val="22"/>
-        </w:rPr>
-        <w:t xml:space="preserve"> as a higher-order logic theory, is consistent.</w:t>
+        <w:t>Leibniz’s algebra of concepts, axiomatized as a higher-order logic theory, is consistent.</w:t>
       </w:r>
     </w:p>
     <w:p>
@@ -2787,49 +2338,18 @@
           <w:sz w:val="22"/>
           <w:szCs w:val="22"/>
         </w:rPr>
-        <w:t xml:space="preserve">Leibniz’s Argument for the Existence of the </w:t>
-      </w:r>
-      <w:proofErr w:type="spellStart"/>
-      <w:r>
+        <w:t>Leibniz’s Argument for the Existence of the Ens Necessarium</w:t>
+      </w:r>
+    </w:p>
+    <w:p>
+      <w:pPr>
+        <w:jc w:val="both"/>
         <w:rPr>
           <w:b/>
           <w:i/>
           <w:sz w:val="22"/>
           <w:szCs w:val="22"/>
         </w:rPr>
-        <w:t>Ens</w:t>
-      </w:r>
-      <w:proofErr w:type="spellEnd"/>
-      <w:r>
-        <w:rPr>
-          <w:b/>
-          <w:i/>
-          <w:sz w:val="22"/>
-          <w:szCs w:val="22"/>
-        </w:rPr>
-        <w:t xml:space="preserve"> </w:t>
-      </w:r>
-      <w:proofErr w:type="spellStart"/>
-      <w:r>
-        <w:rPr>
-          <w:b/>
-          <w:i/>
-          <w:sz w:val="22"/>
-          <w:szCs w:val="22"/>
-        </w:rPr>
-        <w:t>Necessarium</w:t>
-      </w:r>
-      <w:proofErr w:type="spellEnd"/>
-    </w:p>
-    <w:p>
-      <w:pPr>
-        <w:jc w:val="both"/>
-        <w:rPr>
-          <w:b/>
-          <w:i/>
-          <w:sz w:val="22"/>
-          <w:szCs w:val="22"/>
-        </w:rPr>
       </w:pPr>
     </w:p>
     <w:p>
@@ -2853,18 +2373,8 @@
           <w:sz w:val="22"/>
           <w:szCs w:val="22"/>
         </w:rPr>
-        <w:t xml:space="preserve">Letter to Henning </w:t>
-      </w:r>
-      <w:proofErr w:type="spellStart"/>
-      <w:r>
-        <w:rPr>
-          <w:i/>
-          <w:sz w:val="22"/>
-          <w:szCs w:val="22"/>
-        </w:rPr>
-        <w:t>Huthmann</w:t>
-      </w:r>
-      <w:proofErr w:type="spellEnd"/>
+        <w:t>Letter to Henning Huthmann</w:t>
+      </w:r>
       <w:r>
         <w:rPr>
           <w:sz w:val="22"/>
@@ -2920,91 +2430,7 @@
         <w:rPr>
           <w:i/>
         </w:rPr>
-        <w:t xml:space="preserve">Si </w:t>
-      </w:r>
-      <w:proofErr w:type="spellStart"/>
-      <w:r>
-        <w:rPr>
-          <w:i/>
-        </w:rPr>
-        <w:t>Ens</w:t>
-      </w:r>
-      <w:proofErr w:type="spellEnd"/>
-      <w:r>
-        <w:rPr>
-          <w:i/>
-        </w:rPr>
-        <w:t xml:space="preserve"> </w:t>
-      </w:r>
-      <w:proofErr w:type="spellStart"/>
-      <w:r>
-        <w:rPr>
-          <w:i/>
-        </w:rPr>
-        <w:t>necessarium</w:t>
-      </w:r>
-      <w:proofErr w:type="spellEnd"/>
-      <w:r>
-        <w:rPr>
-          <w:i/>
-        </w:rPr>
-        <w:t xml:space="preserve"> </w:t>
-      </w:r>
-      <w:proofErr w:type="spellStart"/>
-      <w:r>
-        <w:rPr>
-          <w:i/>
-        </w:rPr>
-        <w:t>est</w:t>
-      </w:r>
-      <w:proofErr w:type="spellEnd"/>
-      <w:r>
-        <w:rPr>
-          <w:i/>
-        </w:rPr>
-        <w:t xml:space="preserve"> </w:t>
-      </w:r>
-      <w:proofErr w:type="spellStart"/>
-      <w:r>
-        <w:rPr>
-          <w:i/>
-        </w:rPr>
-        <w:t>possibile</w:t>
-      </w:r>
-      <w:proofErr w:type="spellEnd"/>
-      <w:r>
-        <w:rPr>
-          <w:i/>
-        </w:rPr>
-        <w:t xml:space="preserve">, </w:t>
-      </w:r>
-      <w:proofErr w:type="spellStart"/>
-      <w:r>
-        <w:rPr>
-          <w:i/>
-        </w:rPr>
-        <w:t>actu</w:t>
-      </w:r>
-      <w:proofErr w:type="spellEnd"/>
-      <w:r>
-        <w:rPr>
-          <w:i/>
-        </w:rPr>
-        <w:t xml:space="preserve"> </w:t>
-      </w:r>
-      <w:proofErr w:type="spellStart"/>
-      <w:r>
-        <w:rPr>
-          <w:i/>
-        </w:rPr>
-        <w:t>existet</w:t>
-      </w:r>
-      <w:proofErr w:type="spellEnd"/>
-      <w:r>
-        <w:rPr>
-          <w:i/>
-        </w:rPr>
-        <w:t>.</w:t>
+        <w:t>Si Ens necessarium est possibile, actu existet.</w:t>
       </w:r>
       <w:r>
         <w:rPr>
@@ -3026,77 +2452,7 @@
         <w:rPr>
           <w:i/>
         </w:rPr>
-        <w:t xml:space="preserve">Nam </w:t>
-      </w:r>
-      <w:proofErr w:type="spellStart"/>
-      <w:r>
-        <w:rPr>
-          <w:i/>
-        </w:rPr>
-        <w:t>ponamus</w:t>
-      </w:r>
-      <w:proofErr w:type="spellEnd"/>
-      <w:r>
-        <w:rPr>
-          <w:i/>
-        </w:rPr>
-        <w:t xml:space="preserve"> non </w:t>
-      </w:r>
-      <w:proofErr w:type="spellStart"/>
-      <w:r>
-        <w:rPr>
-          <w:i/>
-        </w:rPr>
-        <w:t>existere</w:t>
-      </w:r>
-      <w:proofErr w:type="spellEnd"/>
-      <w:r>
-        <w:rPr>
-          <w:i/>
-        </w:rPr>
-        <w:t xml:space="preserve">, </w:t>
-      </w:r>
-      <w:proofErr w:type="spellStart"/>
-      <w:r>
-        <w:rPr>
-          <w:i/>
-        </w:rPr>
-        <w:t>inde</w:t>
-      </w:r>
-      <w:proofErr w:type="spellEnd"/>
-      <w:r>
-        <w:rPr>
-          <w:i/>
-        </w:rPr>
-        <w:t xml:space="preserve"> </w:t>
-      </w:r>
-      <w:proofErr w:type="spellStart"/>
-      <w:r>
-        <w:rPr>
-          <w:i/>
-        </w:rPr>
-        <w:t>ratiocinabor</w:t>
-      </w:r>
-      <w:proofErr w:type="spellEnd"/>
-      <w:r>
-        <w:rPr>
-          <w:i/>
-        </w:rPr>
-        <w:t xml:space="preserve"> hoc </w:t>
-      </w:r>
-      <w:proofErr w:type="spellStart"/>
-      <w:r>
-        <w:rPr>
-          <w:i/>
-        </w:rPr>
-        <w:t>modo</w:t>
-      </w:r>
-      <w:proofErr w:type="spellEnd"/>
-      <w:r>
-        <w:rPr>
-          <w:i/>
-        </w:rPr>
-        <w:t>:</w:t>
+        <w:t>Nam ponamus non existere, inde ratiocinabor hoc modo:</w:t>
       </w:r>
       <w:r>
         <w:rPr>
@@ -3115,61 +2471,11 @@
         </w:numPr>
         <w:ind w:left="426"/>
       </w:pPr>
-      <w:proofErr w:type="spellStart"/>
-      <w:r>
-        <w:rPr>
-          <w:i/>
-        </w:rPr>
-        <w:t>Ens</w:t>
-      </w:r>
-      <w:proofErr w:type="spellEnd"/>
-      <w:r>
-        <w:rPr>
-          <w:i/>
-        </w:rPr>
-        <w:t xml:space="preserve"> </w:t>
-      </w:r>
-      <w:proofErr w:type="spellStart"/>
-      <w:r>
-        <w:rPr>
-          <w:i/>
-        </w:rPr>
-        <w:t>Necessarium</w:t>
-      </w:r>
-      <w:proofErr w:type="spellEnd"/>
-      <w:r>
-        <w:rPr>
-          <w:i/>
-        </w:rPr>
-        <w:t xml:space="preserve"> non </w:t>
-      </w:r>
-      <w:proofErr w:type="spellStart"/>
-      <w:r>
-        <w:rPr>
-          <w:i/>
-        </w:rPr>
-        <w:t>existit</w:t>
-      </w:r>
-      <w:proofErr w:type="spellEnd"/>
-      <w:r>
-        <w:rPr>
-          <w:i/>
-        </w:rPr>
-        <w:t xml:space="preserve">, ex </w:t>
-      </w:r>
-      <w:proofErr w:type="spellStart"/>
-      <w:r>
-        <w:rPr>
-          <w:i/>
-        </w:rPr>
-        <w:t>hypothesi</w:t>
-      </w:r>
-      <w:proofErr w:type="spellEnd"/>
-      <w:r>
-        <w:rPr>
-          <w:i/>
-        </w:rPr>
-        <w:t>.</w:t>
+      <w:r>
+        <w:rPr>
+          <w:i/>
+        </w:rPr>
+        <w:t>Ens Necessarium non existit, ex hypothesi.</w:t>
       </w:r>
       <w:r>
         <w:rPr>
@@ -3188,89 +2494,11 @@
         </w:numPr>
         <w:ind w:left="426"/>
       </w:pPr>
-      <w:proofErr w:type="spellStart"/>
-      <w:r>
-        <w:rPr>
-          <w:i/>
-        </w:rPr>
-        <w:t>Quicquid</w:t>
-      </w:r>
-      <w:proofErr w:type="spellEnd"/>
-      <w:r>
-        <w:rPr>
-          <w:i/>
-        </w:rPr>
-        <w:t xml:space="preserve"> non </w:t>
-      </w:r>
-      <w:proofErr w:type="spellStart"/>
-      <w:r>
-        <w:rPr>
-          <w:i/>
-        </w:rPr>
-        <w:t>existit</w:t>
-      </w:r>
-      <w:proofErr w:type="spellEnd"/>
-      <w:r>
-        <w:rPr>
-          <w:i/>
-        </w:rPr>
-        <w:t xml:space="preserve">, </w:t>
-      </w:r>
-      <w:proofErr w:type="spellStart"/>
-      <w:r>
-        <w:rPr>
-          <w:i/>
-        </w:rPr>
-        <w:t>illud</w:t>
-      </w:r>
-      <w:proofErr w:type="spellEnd"/>
-      <w:r>
-        <w:rPr>
-          <w:i/>
-        </w:rPr>
-        <w:t xml:space="preserve"> </w:t>
-      </w:r>
-      <w:proofErr w:type="spellStart"/>
-      <w:r>
-        <w:rPr>
-          <w:i/>
-        </w:rPr>
-        <w:t>possibile</w:t>
-      </w:r>
-      <w:proofErr w:type="spellEnd"/>
-      <w:r>
-        <w:rPr>
-          <w:i/>
-        </w:rPr>
-        <w:t xml:space="preserve"> </w:t>
-      </w:r>
-      <w:proofErr w:type="spellStart"/>
-      <w:r>
-        <w:rPr>
-          <w:i/>
-        </w:rPr>
-        <w:t>est</w:t>
-      </w:r>
-      <w:proofErr w:type="spellEnd"/>
-      <w:r>
-        <w:rPr>
-          <w:i/>
-        </w:rPr>
-        <w:t xml:space="preserve"> non </w:t>
-      </w:r>
-      <w:proofErr w:type="spellStart"/>
-      <w:r>
-        <w:rPr>
-          <w:i/>
-        </w:rPr>
-        <w:t>existere</w:t>
-      </w:r>
-      <w:proofErr w:type="spellEnd"/>
-      <w:r>
-        <w:rPr>
-          <w:i/>
-        </w:rPr>
-        <w:t>.</w:t>
+      <w:r>
+        <w:rPr>
+          <w:i/>
+        </w:rPr>
+        <w:t>Quicquid non existit, illud possibile est non existere.</w:t>
       </w:r>
       <w:r>
         <w:rPr>
@@ -3289,123 +2517,18 @@
         </w:numPr>
         <w:ind w:left="426"/>
       </w:pPr>
-      <w:proofErr w:type="spellStart"/>
-      <w:r>
-        <w:rPr>
-          <w:i/>
-        </w:rPr>
-        <w:t>Quicquid</w:t>
-      </w:r>
-      <w:proofErr w:type="spellEnd"/>
-      <w:r>
-        <w:rPr>
-          <w:i/>
-        </w:rPr>
-        <w:t xml:space="preserve"> </w:t>
-      </w:r>
-      <w:proofErr w:type="spellStart"/>
-      <w:r>
-        <w:rPr>
-          <w:i/>
-        </w:rPr>
-        <w:t>possibile</w:t>
-      </w:r>
-      <w:proofErr w:type="spellEnd"/>
-      <w:r>
-        <w:rPr>
-          <w:i/>
-        </w:rPr>
-        <w:t xml:space="preserve"> </w:t>
-      </w:r>
-      <w:proofErr w:type="spellStart"/>
-      <w:r>
-        <w:rPr>
-          <w:i/>
-        </w:rPr>
-        <w:t>est</w:t>
-      </w:r>
-      <w:proofErr w:type="spellEnd"/>
-      <w:r>
-        <w:rPr>
-          <w:i/>
-        </w:rPr>
-        <w:t xml:space="preserve"> non-</w:t>
-      </w:r>
-      <w:proofErr w:type="spellStart"/>
-      <w:r>
-        <w:rPr>
-          <w:i/>
-        </w:rPr>
-        <w:t>existere</w:t>
-      </w:r>
-      <w:proofErr w:type="spellEnd"/>
-      <w:r>
-        <w:rPr>
-          <w:i/>
-        </w:rPr>
-        <w:t xml:space="preserve"> </w:t>
+      <w:r>
+        <w:rPr>
+          <w:i/>
+        </w:rPr>
+        <w:t xml:space="preserve">Quicquid possibile est non-existere </w:t>
       </w:r>
       <w:r>
         <w:rPr>
           <w:i/>
         </w:rPr>
         <w:br/>
-      </w:r>
-      <w:proofErr w:type="spellStart"/>
-      <w:r>
-        <w:rPr>
-          <w:i/>
-        </w:rPr>
-        <w:t>illud</w:t>
-      </w:r>
-      <w:proofErr w:type="spellEnd"/>
-      <w:r>
-        <w:rPr>
-          <w:i/>
-        </w:rPr>
-        <w:t xml:space="preserve"> </w:t>
-      </w:r>
-      <w:proofErr w:type="spellStart"/>
-      <w:r>
-        <w:rPr>
-          <w:i/>
-        </w:rPr>
-        <w:t>falso</w:t>
-      </w:r>
-      <w:proofErr w:type="spellEnd"/>
-      <w:r>
-        <w:rPr>
-          <w:i/>
-        </w:rPr>
-        <w:t xml:space="preserve"> </w:t>
-      </w:r>
-      <w:proofErr w:type="spellStart"/>
-      <w:r>
-        <w:rPr>
-          <w:i/>
-        </w:rPr>
-        <w:t>dicitur</w:t>
-      </w:r>
-      <w:proofErr w:type="spellEnd"/>
-      <w:r>
-        <w:rPr>
-          <w:i/>
-        </w:rPr>
-        <w:t xml:space="preserve"> non posse non-</w:t>
-      </w:r>
-      <w:proofErr w:type="spellStart"/>
-      <w:r>
-        <w:rPr>
-          <w:i/>
-        </w:rPr>
-        <w:t>existere</w:t>
-      </w:r>
-      <w:proofErr w:type="spellEnd"/>
-      <w:r>
-        <w:rPr>
-          <w:i/>
-        </w:rPr>
-        <w:t xml:space="preserve">. </w:t>
+        <w:t xml:space="preserve">illud falso dicitur non posse non-existere. </w:t>
       </w:r>
     </w:p>
     <w:p>
@@ -3416,200 +2539,25 @@
         </w:numPr>
         <w:ind w:left="426"/>
       </w:pPr>
-      <w:proofErr w:type="spellStart"/>
-      <w:r>
-        <w:rPr>
-          <w:i/>
-        </w:rPr>
-        <w:t>Quicquid</w:t>
-      </w:r>
-      <w:proofErr w:type="spellEnd"/>
-      <w:r>
-        <w:rPr>
-          <w:i/>
-        </w:rPr>
-        <w:t xml:space="preserve"> </w:t>
-      </w:r>
-      <w:proofErr w:type="spellStart"/>
-      <w:r>
-        <w:rPr>
-          <w:i/>
-        </w:rPr>
-        <w:t>falso</w:t>
-      </w:r>
-      <w:proofErr w:type="spellEnd"/>
-      <w:r>
-        <w:rPr>
-          <w:i/>
-        </w:rPr>
-        <w:t xml:space="preserve"> </w:t>
-      </w:r>
-      <w:proofErr w:type="spellStart"/>
-      <w:r>
-        <w:rPr>
-          <w:i/>
-        </w:rPr>
-        <w:t>dicitur</w:t>
-      </w:r>
-      <w:proofErr w:type="spellEnd"/>
-      <w:r>
-        <w:rPr>
-          <w:i/>
-        </w:rPr>
-        <w:t xml:space="preserve"> non posse non </w:t>
-      </w:r>
-      <w:proofErr w:type="spellStart"/>
-      <w:r>
-        <w:rPr>
-          <w:i/>
-        </w:rPr>
-        <w:t>existere</w:t>
-      </w:r>
-      <w:proofErr w:type="spellEnd"/>
-      <w:r>
-        <w:rPr>
-          <w:i/>
-        </w:rPr>
-        <w:t xml:space="preserve">, </w:t>
+      <w:r>
+        <w:rPr>
+          <w:i/>
+        </w:rPr>
+        <w:t xml:space="preserve">Quicquid falso dicitur non posse non existere, </w:t>
       </w:r>
       <w:r>
         <w:rPr>
           <w:i/>
         </w:rPr>
         <w:br/>
-      </w:r>
-      <w:proofErr w:type="spellStart"/>
-      <w:r>
-        <w:rPr>
-          <w:i/>
-        </w:rPr>
-        <w:t>illud</w:t>
-      </w:r>
-      <w:proofErr w:type="spellEnd"/>
-      <w:r>
-        <w:rPr>
-          <w:i/>
-        </w:rPr>
-        <w:t xml:space="preserve"> </w:t>
-      </w:r>
-      <w:proofErr w:type="spellStart"/>
-      <w:r>
-        <w:rPr>
-          <w:i/>
-        </w:rPr>
-        <w:t>falso</w:t>
-      </w:r>
-      <w:proofErr w:type="spellEnd"/>
-      <w:r>
-        <w:rPr>
-          <w:i/>
-        </w:rPr>
-        <w:t xml:space="preserve"> </w:t>
-      </w:r>
-      <w:proofErr w:type="spellStart"/>
-      <w:r>
-        <w:rPr>
-          <w:i/>
-        </w:rPr>
-        <w:t>dicitur</w:t>
-      </w:r>
-      <w:proofErr w:type="spellEnd"/>
-      <w:r>
-        <w:rPr>
-          <w:i/>
-        </w:rPr>
-        <w:t xml:space="preserve"> </w:t>
-      </w:r>
-      <w:proofErr w:type="spellStart"/>
-      <w:r>
-        <w:rPr>
-          <w:i/>
-        </w:rPr>
-        <w:t>esse</w:t>
-      </w:r>
-      <w:proofErr w:type="spellEnd"/>
-      <w:r>
-        <w:rPr>
-          <w:i/>
-        </w:rPr>
-        <w:t xml:space="preserve"> </w:t>
-      </w:r>
-      <w:proofErr w:type="spellStart"/>
-      <w:r>
-        <w:rPr>
-          <w:i/>
-        </w:rPr>
-        <w:t>necessarium</w:t>
-      </w:r>
-      <w:proofErr w:type="spellEnd"/>
-      <w:r>
-        <w:rPr>
-          <w:i/>
-        </w:rPr>
-        <w:t xml:space="preserve">. </w:t>
+        <w:t xml:space="preserve">illud falso dicitur esse necessarium. </w:t>
       </w:r>
       <w:r>
         <w:rPr>
           <w:i/>
         </w:rPr>
         <w:br/>
-        <w:t xml:space="preserve">Nam </w:t>
-      </w:r>
-      <w:proofErr w:type="spellStart"/>
-      <w:r>
-        <w:rPr>
-          <w:i/>
-        </w:rPr>
-        <w:t>necessarium</w:t>
-      </w:r>
-      <w:proofErr w:type="spellEnd"/>
-      <w:r>
-        <w:rPr>
-          <w:i/>
-        </w:rPr>
-        <w:t xml:space="preserve"> </w:t>
-      </w:r>
-      <w:proofErr w:type="spellStart"/>
-      <w:r>
-        <w:rPr>
-          <w:i/>
-        </w:rPr>
-        <w:t>est</w:t>
-      </w:r>
-      <w:proofErr w:type="spellEnd"/>
-      <w:r>
-        <w:rPr>
-          <w:i/>
-        </w:rPr>
-        <w:t xml:space="preserve"> quod non </w:t>
-      </w:r>
-      <w:proofErr w:type="spellStart"/>
-      <w:r>
-        <w:rPr>
-          <w:i/>
-        </w:rPr>
-        <w:t>potest</w:t>
-      </w:r>
-      <w:proofErr w:type="spellEnd"/>
-      <w:r>
-        <w:rPr>
-          <w:i/>
-        </w:rPr>
-        <w:t xml:space="preserve"> non </w:t>
-      </w:r>
-      <w:proofErr w:type="spellStart"/>
-      <w:r>
-        <w:rPr>
-          <w:i/>
-        </w:rPr>
-        <w:t>existere</w:t>
-      </w:r>
-      <w:proofErr w:type="spellEnd"/>
-      <w:r>
-        <w:rPr>
-          <w:i/>
-        </w:rPr>
-        <w:t>.</w:t>
+        <w:t>Nam necessarium est quod non potest non existere.</w:t>
       </w:r>
       <w:r>
         <w:rPr>
@@ -3632,91 +2580,7 @@
         <w:rPr>
           <w:i/>
         </w:rPr>
-        <w:t xml:space="preserve">Ergo </w:t>
-      </w:r>
-      <w:proofErr w:type="spellStart"/>
-      <w:r>
-        <w:rPr>
-          <w:i/>
-        </w:rPr>
-        <w:t>Ens</w:t>
-      </w:r>
-      <w:proofErr w:type="spellEnd"/>
-      <w:r>
-        <w:rPr>
-          <w:i/>
-        </w:rPr>
-        <w:t xml:space="preserve"> </w:t>
-      </w:r>
-      <w:proofErr w:type="spellStart"/>
-      <w:r>
-        <w:rPr>
-          <w:i/>
-        </w:rPr>
-        <w:t>necessarium</w:t>
-      </w:r>
-      <w:proofErr w:type="spellEnd"/>
-      <w:r>
-        <w:rPr>
-          <w:i/>
-        </w:rPr>
-        <w:t xml:space="preserve"> </w:t>
-      </w:r>
-      <w:proofErr w:type="spellStart"/>
-      <w:r>
-        <w:rPr>
-          <w:i/>
-        </w:rPr>
-        <w:t>falso</w:t>
-      </w:r>
-      <w:proofErr w:type="spellEnd"/>
-      <w:r>
-        <w:rPr>
-          <w:i/>
-        </w:rPr>
-        <w:t xml:space="preserve"> </w:t>
-      </w:r>
-      <w:proofErr w:type="spellStart"/>
-      <w:r>
-        <w:rPr>
-          <w:i/>
-        </w:rPr>
-        <w:t>dicitur</w:t>
-      </w:r>
-      <w:proofErr w:type="spellEnd"/>
-      <w:r>
-        <w:rPr>
-          <w:i/>
-        </w:rPr>
-        <w:t xml:space="preserve"> </w:t>
-      </w:r>
-      <w:proofErr w:type="spellStart"/>
-      <w:r>
-        <w:rPr>
-          <w:i/>
-        </w:rPr>
-        <w:t>esse</w:t>
-      </w:r>
-      <w:proofErr w:type="spellEnd"/>
-      <w:r>
-        <w:rPr>
-          <w:i/>
-        </w:rPr>
-        <w:t xml:space="preserve"> </w:t>
-      </w:r>
-      <w:proofErr w:type="spellStart"/>
-      <w:r>
-        <w:rPr>
-          <w:i/>
-        </w:rPr>
-        <w:t>necessarium</w:t>
-      </w:r>
-      <w:proofErr w:type="spellEnd"/>
-      <w:r>
-        <w:rPr>
-          <w:i/>
-        </w:rPr>
-        <w:t>.</w:t>
+        <w:t>Ergo Ens necessarium falso dicitur esse necessarium.</w:t>
       </w:r>
       <w:r>
         <w:rPr>
@@ -3739,77 +2603,7 @@
         <w:rPr>
           <w:i/>
         </w:rPr>
-        <w:t xml:space="preserve">Quae </w:t>
-      </w:r>
-      <w:proofErr w:type="spellStart"/>
-      <w:r>
-        <w:rPr>
-          <w:i/>
-        </w:rPr>
-        <w:t>conclusio</w:t>
-      </w:r>
-      <w:proofErr w:type="spellEnd"/>
-      <w:r>
-        <w:rPr>
-          <w:i/>
-        </w:rPr>
-        <w:t xml:space="preserve"> </w:t>
-      </w:r>
-      <w:proofErr w:type="spellStart"/>
-      <w:r>
-        <w:rPr>
-          <w:i/>
-        </w:rPr>
-        <w:t>est</w:t>
-      </w:r>
-      <w:proofErr w:type="spellEnd"/>
-      <w:r>
-        <w:rPr>
-          <w:i/>
-        </w:rPr>
-        <w:t xml:space="preserve"> </w:t>
-      </w:r>
-      <w:proofErr w:type="spellStart"/>
-      <w:r>
-        <w:rPr>
-          <w:i/>
-        </w:rPr>
-        <w:t>vel</w:t>
-      </w:r>
-      <w:proofErr w:type="spellEnd"/>
-      <w:r>
-        <w:rPr>
-          <w:i/>
-        </w:rPr>
-        <w:t xml:space="preserve"> </w:t>
-      </w:r>
-      <w:proofErr w:type="spellStart"/>
-      <w:r>
-        <w:rPr>
-          <w:i/>
-        </w:rPr>
-        <w:t>vera</w:t>
-      </w:r>
-      <w:proofErr w:type="spellEnd"/>
-      <w:r>
-        <w:rPr>
-          <w:i/>
-        </w:rPr>
-        <w:t xml:space="preserve"> </w:t>
-      </w:r>
-      <w:proofErr w:type="spellStart"/>
-      <w:r>
-        <w:rPr>
-          <w:i/>
-        </w:rPr>
-        <w:t>vel</w:t>
-      </w:r>
-      <w:proofErr w:type="spellEnd"/>
-      <w:r>
-        <w:rPr>
-          <w:i/>
-        </w:rPr>
-        <w:t xml:space="preserve"> falsa.</w:t>
+        <w:t>Quae conclusio est vel vera vel falsa.</w:t>
       </w:r>
       <w:r>
         <w:rPr>
@@ -3832,292 +2626,18 @@
         <w:rPr>
           <w:i/>
         </w:rPr>
-        <w:t xml:space="preserve">Si </w:t>
-      </w:r>
-      <w:proofErr w:type="spellStart"/>
-      <w:r>
-        <w:rPr>
-          <w:i/>
-        </w:rPr>
-        <w:t>est</w:t>
-      </w:r>
-      <w:proofErr w:type="spellEnd"/>
-      <w:r>
-        <w:rPr>
-          <w:i/>
-        </w:rPr>
-        <w:t xml:space="preserve"> </w:t>
-      </w:r>
-      <w:proofErr w:type="spellStart"/>
-      <w:r>
-        <w:rPr>
-          <w:i/>
-        </w:rPr>
-        <w:t>vera</w:t>
-      </w:r>
-      <w:proofErr w:type="spellEnd"/>
-      <w:r>
-        <w:rPr>
-          <w:i/>
-        </w:rPr>
-        <w:t xml:space="preserve">, sequitur quod </w:t>
-      </w:r>
-      <w:proofErr w:type="spellStart"/>
-      <w:r>
-        <w:rPr>
-          <w:i/>
-        </w:rPr>
-        <w:t>Ens</w:t>
-      </w:r>
-      <w:proofErr w:type="spellEnd"/>
-      <w:r>
-        <w:rPr>
-          <w:i/>
-        </w:rPr>
-        <w:t xml:space="preserve"> </w:t>
-      </w:r>
-      <w:proofErr w:type="spellStart"/>
-      <w:r>
-        <w:rPr>
-          <w:i/>
-        </w:rPr>
-        <w:t>necessarium</w:t>
-      </w:r>
-      <w:proofErr w:type="spellEnd"/>
-      <w:r>
-        <w:rPr>
-          <w:i/>
-        </w:rPr>
-        <w:t xml:space="preserve"> </w:t>
-      </w:r>
-      <w:proofErr w:type="spellStart"/>
-      <w:r>
-        <w:rPr>
-          <w:i/>
-        </w:rPr>
-        <w:t>implicet</w:t>
-      </w:r>
-      <w:proofErr w:type="spellEnd"/>
-      <w:r>
-        <w:rPr>
-          <w:i/>
-        </w:rPr>
-        <w:t xml:space="preserve"> </w:t>
-      </w:r>
-      <w:proofErr w:type="spellStart"/>
-      <w:r>
-        <w:rPr>
-          <w:i/>
-        </w:rPr>
-        <w:t>contradictionem</w:t>
-      </w:r>
-      <w:proofErr w:type="spellEnd"/>
-      <w:r>
-        <w:rPr>
-          <w:i/>
-        </w:rPr>
-        <w:t xml:space="preserve">, </w:t>
-      </w:r>
-      <w:proofErr w:type="spellStart"/>
-      <w:r>
-        <w:rPr>
-          <w:i/>
-        </w:rPr>
-        <w:t>seu</w:t>
-      </w:r>
-      <w:proofErr w:type="spellEnd"/>
-      <w:r>
-        <w:rPr>
-          <w:i/>
-        </w:rPr>
-        <w:t xml:space="preserve"> sit </w:t>
-      </w:r>
-      <w:proofErr w:type="spellStart"/>
-      <w:r>
-        <w:rPr>
-          <w:i/>
-        </w:rPr>
-        <w:t>impossibile</w:t>
-      </w:r>
-      <w:proofErr w:type="spellEnd"/>
-      <w:r>
-        <w:rPr>
-          <w:i/>
-        </w:rPr>
-        <w:t xml:space="preserve">, </w:t>
-      </w:r>
-      <w:proofErr w:type="spellStart"/>
-      <w:r>
-        <w:rPr>
-          <w:i/>
-        </w:rPr>
-        <w:t>quia</w:t>
-      </w:r>
-      <w:proofErr w:type="spellEnd"/>
-      <w:r>
-        <w:rPr>
-          <w:i/>
-        </w:rPr>
-        <w:t xml:space="preserve"> de </w:t>
-      </w:r>
-      <w:proofErr w:type="spellStart"/>
-      <w:r>
-        <w:rPr>
-          <w:i/>
-        </w:rPr>
-        <w:t>eo</w:t>
-      </w:r>
-      <w:proofErr w:type="spellEnd"/>
-      <w:r>
-        <w:rPr>
-          <w:i/>
-        </w:rPr>
-        <w:t xml:space="preserve"> </w:t>
-      </w:r>
-      <w:proofErr w:type="spellStart"/>
-      <w:r>
-        <w:rPr>
-          <w:i/>
-        </w:rPr>
-        <w:t>demonstrantur</w:t>
-      </w:r>
-      <w:proofErr w:type="spellEnd"/>
-      <w:r>
-        <w:rPr>
-          <w:i/>
-        </w:rPr>
-        <w:t xml:space="preserve"> </w:t>
-      </w:r>
-      <w:proofErr w:type="spellStart"/>
-      <w:r>
-        <w:rPr>
-          <w:i/>
-        </w:rPr>
-        <w:t>contradictoria</w:t>
-      </w:r>
-      <w:proofErr w:type="spellEnd"/>
-      <w:r>
-        <w:rPr>
-          <w:i/>
-        </w:rPr>
-        <w:t xml:space="preserve">, scilicet quod non sit </w:t>
-      </w:r>
-      <w:proofErr w:type="spellStart"/>
-      <w:r>
-        <w:rPr>
-          <w:i/>
-        </w:rPr>
-        <w:t>necessarium</w:t>
-      </w:r>
-      <w:proofErr w:type="spellEnd"/>
-      <w:r>
-        <w:rPr>
-          <w:i/>
-        </w:rPr>
-        <w:t xml:space="preserve">. </w:t>
+        <w:t xml:space="preserve">Si est vera, sequitur quod Ens necessarium implicet contradictionem, seu sit impossibile, quia de eo demonstrantur contradictoria, scilicet quod non sit necessarium. </w:t>
       </w:r>
     </w:p>
     <w:p>
       <w:pPr>
         <w:ind w:left="426"/>
       </w:pPr>
-      <w:proofErr w:type="spellStart"/>
-      <w:r>
-        <w:rPr>
-          <w:i/>
-        </w:rPr>
-        <w:t>Conclusio</w:t>
-      </w:r>
-      <w:proofErr w:type="spellEnd"/>
-      <w:r>
-        <w:rPr>
-          <w:i/>
-        </w:rPr>
-        <w:t xml:space="preserve"> </w:t>
-      </w:r>
-      <w:proofErr w:type="spellStart"/>
-      <w:r>
-        <w:rPr>
-          <w:i/>
-        </w:rPr>
-        <w:t>enim</w:t>
-      </w:r>
-      <w:proofErr w:type="spellEnd"/>
-      <w:r>
-        <w:rPr>
-          <w:i/>
-        </w:rPr>
-        <w:t xml:space="preserve"> </w:t>
-      </w:r>
-      <w:proofErr w:type="spellStart"/>
-      <w:r>
-        <w:rPr>
-          <w:i/>
-        </w:rPr>
-        <w:t>contradictoria</w:t>
-      </w:r>
-      <w:proofErr w:type="spellEnd"/>
-      <w:r>
-        <w:rPr>
-          <w:i/>
-        </w:rPr>
-        <w:t xml:space="preserve"> non nisi de re </w:t>
-      </w:r>
-      <w:proofErr w:type="spellStart"/>
-      <w:r>
-        <w:rPr>
-          <w:i/>
-        </w:rPr>
-        <w:t>contradictionem</w:t>
-      </w:r>
-      <w:proofErr w:type="spellEnd"/>
-      <w:r>
-        <w:rPr>
-          <w:i/>
-        </w:rPr>
-        <w:t xml:space="preserve"> </w:t>
-      </w:r>
-      <w:proofErr w:type="spellStart"/>
-      <w:r>
-        <w:rPr>
-          <w:i/>
-        </w:rPr>
-        <w:t>implicante</w:t>
-      </w:r>
-      <w:proofErr w:type="spellEnd"/>
-      <w:r>
-        <w:rPr>
-          <w:i/>
-        </w:rPr>
-        <w:t xml:space="preserve"> </w:t>
-      </w:r>
-      <w:proofErr w:type="spellStart"/>
-      <w:r>
-        <w:rPr>
-          <w:i/>
-        </w:rPr>
-        <w:t>ostendi</w:t>
-      </w:r>
-      <w:proofErr w:type="spellEnd"/>
-      <w:r>
-        <w:rPr>
-          <w:i/>
-        </w:rPr>
-        <w:t xml:space="preserve"> </w:t>
-      </w:r>
-      <w:proofErr w:type="spellStart"/>
-      <w:r>
-        <w:rPr>
-          <w:i/>
-        </w:rPr>
-        <w:t>potest</w:t>
-      </w:r>
-      <w:proofErr w:type="spellEnd"/>
-      <w:r>
-        <w:rPr>
-          <w:i/>
-        </w:rPr>
-        <w:t xml:space="preserve">. </w:t>
+      <w:r>
+        <w:rPr>
+          <w:i/>
+        </w:rPr>
+        <w:t xml:space="preserve">Conclusio enim contradictoria non nisi de re contradictionem implicante ostendi potest. </w:t>
       </w:r>
     </w:p>
     <w:p>
@@ -4132,203 +2652,7 @@
         <w:rPr>
           <w:i/>
         </w:rPr>
-        <w:t xml:space="preserve">Si </w:t>
-      </w:r>
-      <w:proofErr w:type="spellStart"/>
-      <w:r>
-        <w:rPr>
-          <w:i/>
-        </w:rPr>
-        <w:t>est</w:t>
-      </w:r>
-      <w:proofErr w:type="spellEnd"/>
-      <w:r>
-        <w:rPr>
-          <w:i/>
-        </w:rPr>
-        <w:t xml:space="preserve"> falsa, </w:t>
-      </w:r>
-      <w:proofErr w:type="spellStart"/>
-      <w:r>
-        <w:rPr>
-          <w:i/>
-        </w:rPr>
-        <w:t>necesse</w:t>
-      </w:r>
-      <w:proofErr w:type="spellEnd"/>
-      <w:r>
-        <w:rPr>
-          <w:i/>
-        </w:rPr>
-        <w:t xml:space="preserve"> </w:t>
-      </w:r>
-      <w:proofErr w:type="spellStart"/>
-      <w:r>
-        <w:rPr>
-          <w:i/>
-        </w:rPr>
-        <w:t>est</w:t>
-      </w:r>
-      <w:proofErr w:type="spellEnd"/>
-      <w:r>
-        <w:rPr>
-          <w:i/>
-        </w:rPr>
-        <w:t xml:space="preserve"> </w:t>
-      </w:r>
-      <w:proofErr w:type="spellStart"/>
-      <w:r>
-        <w:rPr>
-          <w:i/>
-        </w:rPr>
-        <w:t>aliquam</w:t>
-      </w:r>
-      <w:proofErr w:type="spellEnd"/>
-      <w:r>
-        <w:rPr>
-          <w:i/>
-        </w:rPr>
-        <w:t xml:space="preserve"> ex </w:t>
-      </w:r>
-      <w:proofErr w:type="spellStart"/>
-      <w:r>
-        <w:rPr>
-          <w:i/>
-        </w:rPr>
-        <w:t>praemissis</w:t>
-      </w:r>
-      <w:proofErr w:type="spellEnd"/>
-      <w:r>
-        <w:rPr>
-          <w:i/>
-        </w:rPr>
-        <w:t xml:space="preserve"> </w:t>
-      </w:r>
-      <w:proofErr w:type="spellStart"/>
-      <w:r>
-        <w:rPr>
-          <w:i/>
-        </w:rPr>
-        <w:t>esse</w:t>
-      </w:r>
-      <w:proofErr w:type="spellEnd"/>
-      <w:r>
-        <w:rPr>
-          <w:i/>
-        </w:rPr>
-        <w:t xml:space="preserve"> </w:t>
-      </w:r>
-      <w:proofErr w:type="spellStart"/>
-      <w:r>
-        <w:rPr>
-          <w:i/>
-        </w:rPr>
-        <w:t>falsam</w:t>
-      </w:r>
-      <w:proofErr w:type="spellEnd"/>
-      <w:r>
-        <w:rPr>
-          <w:i/>
-        </w:rPr>
-        <w:t xml:space="preserve">, sola </w:t>
-      </w:r>
-      <w:proofErr w:type="spellStart"/>
-      <w:r>
-        <w:rPr>
-          <w:i/>
-        </w:rPr>
-        <w:t>autem</w:t>
-      </w:r>
-      <w:proofErr w:type="spellEnd"/>
-      <w:r>
-        <w:rPr>
-          <w:i/>
-        </w:rPr>
-        <w:t xml:space="preserve"> ex </w:t>
-      </w:r>
-      <w:proofErr w:type="spellStart"/>
-      <w:r>
-        <w:rPr>
-          <w:i/>
-        </w:rPr>
-        <w:t>praemissis</w:t>
-      </w:r>
-      <w:proofErr w:type="spellEnd"/>
-      <w:r>
-        <w:rPr>
-          <w:i/>
-        </w:rPr>
-        <w:t xml:space="preserve"> falsa </w:t>
-      </w:r>
-      <w:proofErr w:type="spellStart"/>
-      <w:r>
-        <w:rPr>
-          <w:i/>
-        </w:rPr>
-        <w:t>esse</w:t>
-      </w:r>
-      <w:proofErr w:type="spellEnd"/>
-      <w:r>
-        <w:rPr>
-          <w:i/>
-        </w:rPr>
-        <w:t xml:space="preserve"> </w:t>
-      </w:r>
-      <w:proofErr w:type="spellStart"/>
-      <w:r>
-        <w:rPr>
-          <w:i/>
-        </w:rPr>
-        <w:t>potest</w:t>
-      </w:r>
-      <w:proofErr w:type="spellEnd"/>
-      <w:r>
-        <w:rPr>
-          <w:i/>
-        </w:rPr>
-        <w:t xml:space="preserve"> hypothesis, quod scilicet </w:t>
-      </w:r>
-      <w:proofErr w:type="spellStart"/>
-      <w:r>
-        <w:rPr>
-          <w:i/>
-        </w:rPr>
-        <w:t>Ens</w:t>
-      </w:r>
-      <w:proofErr w:type="spellEnd"/>
-      <w:r>
-        <w:rPr>
-          <w:i/>
-        </w:rPr>
-        <w:t xml:space="preserve"> </w:t>
-      </w:r>
-      <w:proofErr w:type="spellStart"/>
-      <w:r>
-        <w:rPr>
-          <w:i/>
-        </w:rPr>
-        <w:t>necessarium</w:t>
-      </w:r>
-      <w:proofErr w:type="spellEnd"/>
-      <w:r>
-        <w:rPr>
-          <w:i/>
-        </w:rPr>
-        <w:t xml:space="preserve"> non </w:t>
-      </w:r>
-      <w:proofErr w:type="spellStart"/>
-      <w:r>
-        <w:rPr>
-          <w:i/>
-        </w:rPr>
-        <w:t>existat</w:t>
-      </w:r>
-      <w:proofErr w:type="spellEnd"/>
-      <w:r>
-        <w:rPr>
-          <w:i/>
-        </w:rPr>
-        <w:t xml:space="preserve">. </w:t>
+        <w:t xml:space="preserve">Si est falsa, necesse est aliquam ex praemissis esse falsam, sola autem ex praemissis falsa esse potest hypothesis, quod scilicet Ens necessarium non existat. </w:t>
       </w:r>
     </w:p>
     <w:p>
@@ -4343,125 +2667,14 @@
         <w:rPr>
           <w:i/>
         </w:rPr>
-        <w:t xml:space="preserve">Ergo </w:t>
-      </w:r>
-      <w:proofErr w:type="spellStart"/>
-      <w:r>
-        <w:rPr>
-          <w:i/>
-        </w:rPr>
-        <w:t>conclusimus</w:t>
-      </w:r>
-      <w:proofErr w:type="spellEnd"/>
-      <w:r>
-        <w:rPr>
-          <w:i/>
-        </w:rPr>
-        <w:t xml:space="preserve"> </w:t>
+        <w:t xml:space="preserve">Ergo conclusimus </w:t>
       </w:r>
       <w:r>
         <w:rPr>
           <w:i/>
         </w:rPr>
         <w:br/>
-      </w:r>
-      <w:proofErr w:type="spellStart"/>
-      <w:r>
-        <w:rPr>
-          <w:i/>
-        </w:rPr>
-        <w:t>Ens</w:t>
-      </w:r>
-      <w:proofErr w:type="spellEnd"/>
-      <w:r>
-        <w:rPr>
-          <w:i/>
-        </w:rPr>
-        <w:t xml:space="preserve"> </w:t>
-      </w:r>
-      <w:proofErr w:type="spellStart"/>
-      <w:r>
-        <w:rPr>
-          <w:i/>
-        </w:rPr>
-        <w:t>necessarium</w:t>
-      </w:r>
-      <w:proofErr w:type="spellEnd"/>
-      <w:r>
-        <w:rPr>
-          <w:i/>
-        </w:rPr>
-        <w:t xml:space="preserve"> </w:t>
-      </w:r>
-      <w:proofErr w:type="spellStart"/>
-      <w:r>
-        <w:rPr>
-          <w:i/>
-        </w:rPr>
-        <w:t>vel</w:t>
-      </w:r>
-      <w:proofErr w:type="spellEnd"/>
-      <w:r>
-        <w:rPr>
-          <w:i/>
-        </w:rPr>
-        <w:t xml:space="preserve"> </w:t>
-      </w:r>
-      <w:proofErr w:type="spellStart"/>
-      <w:r>
-        <w:rPr>
-          <w:i/>
-        </w:rPr>
-        <w:t>esse</w:t>
-      </w:r>
-      <w:proofErr w:type="spellEnd"/>
-      <w:r>
-        <w:rPr>
-          <w:i/>
-        </w:rPr>
-        <w:t xml:space="preserve"> </w:t>
-      </w:r>
-      <w:proofErr w:type="spellStart"/>
-      <w:r>
-        <w:rPr>
-          <w:i/>
-        </w:rPr>
-        <w:t>impossibile</w:t>
-      </w:r>
-      <w:proofErr w:type="spellEnd"/>
-      <w:r>
-        <w:rPr>
-          <w:i/>
-        </w:rPr>
-        <w:t xml:space="preserve">, </w:t>
-      </w:r>
-      <w:proofErr w:type="spellStart"/>
-      <w:r>
-        <w:rPr>
-          <w:i/>
-        </w:rPr>
-        <w:t>vel</w:t>
-      </w:r>
-      <w:proofErr w:type="spellEnd"/>
-      <w:r>
-        <w:rPr>
-          <w:i/>
-        </w:rPr>
-        <w:t xml:space="preserve"> </w:t>
-      </w:r>
-      <w:proofErr w:type="spellStart"/>
-      <w:r>
-        <w:rPr>
-          <w:i/>
-        </w:rPr>
-        <w:t>existere</w:t>
-      </w:r>
-      <w:proofErr w:type="spellEnd"/>
-      <w:r>
-        <w:rPr>
-          <w:i/>
-        </w:rPr>
-        <w:t xml:space="preserve">. </w:t>
+        <w:t xml:space="preserve">Ens necessarium vel esse impossibile, vel existere. </w:t>
       </w:r>
     </w:p>
     <w:p>
@@ -4476,147 +2689,7 @@
         <w:rPr>
           <w:i/>
         </w:rPr>
-        <w:t xml:space="preserve">Si ergo Deum </w:t>
-      </w:r>
-      <w:proofErr w:type="spellStart"/>
-      <w:r>
-        <w:rPr>
-          <w:i/>
-        </w:rPr>
-        <w:t>definiamus</w:t>
-      </w:r>
-      <w:proofErr w:type="spellEnd"/>
-      <w:r>
-        <w:rPr>
-          <w:i/>
-        </w:rPr>
-        <w:t xml:space="preserve"> </w:t>
-      </w:r>
-      <w:proofErr w:type="spellStart"/>
-      <w:r>
-        <w:rPr>
-          <w:i/>
-        </w:rPr>
-        <w:t>Ens</w:t>
-      </w:r>
-      <w:proofErr w:type="spellEnd"/>
-      <w:r>
-        <w:rPr>
-          <w:i/>
-        </w:rPr>
-        <w:t xml:space="preserve"> a se, </w:t>
-      </w:r>
-      <w:proofErr w:type="spellStart"/>
-      <w:r>
-        <w:rPr>
-          <w:i/>
-        </w:rPr>
-        <w:t>seu</w:t>
-      </w:r>
-      <w:proofErr w:type="spellEnd"/>
-      <w:r>
-        <w:rPr>
-          <w:i/>
-        </w:rPr>
-        <w:t xml:space="preserve"> </w:t>
-      </w:r>
-      <w:proofErr w:type="spellStart"/>
-      <w:r>
-        <w:rPr>
-          <w:i/>
-        </w:rPr>
-        <w:t>Ens</w:t>
-      </w:r>
-      <w:proofErr w:type="spellEnd"/>
-      <w:r>
-        <w:rPr>
-          <w:i/>
-        </w:rPr>
-        <w:t xml:space="preserve"> ex </w:t>
-      </w:r>
-      <w:proofErr w:type="spellStart"/>
-      <w:r>
-        <w:rPr>
-          <w:i/>
-        </w:rPr>
-        <w:t>cujus</w:t>
-      </w:r>
-      <w:proofErr w:type="spellEnd"/>
-      <w:r>
-        <w:rPr>
-          <w:i/>
-        </w:rPr>
-        <w:t xml:space="preserve"> </w:t>
-      </w:r>
-      <w:proofErr w:type="spellStart"/>
-      <w:r>
-        <w:rPr>
-          <w:i/>
-        </w:rPr>
-        <w:t>essentia</w:t>
-      </w:r>
-      <w:proofErr w:type="spellEnd"/>
-      <w:r>
-        <w:rPr>
-          <w:i/>
-        </w:rPr>
-        <w:t xml:space="preserve"> sequitur </w:t>
-      </w:r>
-      <w:proofErr w:type="spellStart"/>
-      <w:r>
-        <w:rPr>
-          <w:i/>
-        </w:rPr>
-        <w:t>existentia</w:t>
-      </w:r>
-      <w:proofErr w:type="spellEnd"/>
-      <w:r>
-        <w:rPr>
-          <w:i/>
-        </w:rPr>
-        <w:t xml:space="preserve">, </w:t>
-      </w:r>
-      <w:proofErr w:type="spellStart"/>
-      <w:r>
-        <w:rPr>
-          <w:i/>
-        </w:rPr>
-        <w:t>seu</w:t>
-      </w:r>
-      <w:proofErr w:type="spellEnd"/>
-      <w:r>
-        <w:rPr>
-          <w:i/>
-        </w:rPr>
-        <w:t xml:space="preserve"> </w:t>
-      </w:r>
-      <w:proofErr w:type="spellStart"/>
-      <w:r>
-        <w:rPr>
-          <w:i/>
-        </w:rPr>
-        <w:t>Ens</w:t>
-      </w:r>
-      <w:proofErr w:type="spellEnd"/>
-      <w:r>
-        <w:rPr>
-          <w:i/>
-        </w:rPr>
-        <w:t xml:space="preserve"> </w:t>
-      </w:r>
-      <w:proofErr w:type="spellStart"/>
-      <w:r>
-        <w:rPr>
-          <w:i/>
-        </w:rPr>
-        <w:t>necessarium</w:t>
-      </w:r>
-      <w:proofErr w:type="spellEnd"/>
-      <w:r>
-        <w:rPr>
-          <w:i/>
-        </w:rPr>
-        <w:t>,</w:t>
+        <w:t>Si ergo Deum definiamus Ens a se, seu Ens ex cujus essentia sequitur existentia, seu Ens necessarium,</w:t>
       </w:r>
       <w:r>
         <w:rPr>
@@ -4628,63 +2701,7 @@
         <w:rPr>
           <w:i/>
         </w:rPr>
-        <w:t xml:space="preserve">sequitur Deum </w:t>
-      </w:r>
-      <w:proofErr w:type="spellStart"/>
-      <w:r>
-        <w:rPr>
-          <w:i/>
-        </w:rPr>
-        <w:t>si</w:t>
-      </w:r>
-      <w:proofErr w:type="spellEnd"/>
-      <w:r>
-        <w:rPr>
-          <w:i/>
-        </w:rPr>
-        <w:t xml:space="preserve"> </w:t>
-      </w:r>
-      <w:proofErr w:type="spellStart"/>
-      <w:r>
-        <w:rPr>
-          <w:i/>
-        </w:rPr>
-        <w:t>possibilis</w:t>
-      </w:r>
-      <w:proofErr w:type="spellEnd"/>
-      <w:r>
-        <w:rPr>
-          <w:i/>
-        </w:rPr>
-        <w:t xml:space="preserve"> sit </w:t>
-      </w:r>
-      <w:proofErr w:type="spellStart"/>
-      <w:r>
-        <w:rPr>
-          <w:i/>
-        </w:rPr>
-        <w:t>actu</w:t>
-      </w:r>
-      <w:proofErr w:type="spellEnd"/>
-      <w:r>
-        <w:rPr>
-          <w:i/>
-        </w:rPr>
-        <w:t xml:space="preserve"> </w:t>
-      </w:r>
-      <w:proofErr w:type="spellStart"/>
-      <w:r>
-        <w:rPr>
-          <w:i/>
-        </w:rPr>
-        <w:t>esse</w:t>
-      </w:r>
-      <w:proofErr w:type="spellEnd"/>
-      <w:r>
-        <w:rPr>
-          <w:i/>
-        </w:rPr>
-        <w:t xml:space="preserve">. </w:t>
+        <w:t xml:space="preserve">sequitur Deum si possibilis sit actu esse. </w:t>
       </w:r>
     </w:p>
     <w:p>
@@ -4723,23 +2740,7 @@
           <w:sz w:val="22"/>
           <w:szCs w:val="22"/>
         </w:rPr>
-        <w:t xml:space="preserve"> to English, which is based on </w:t>
-      </w:r>
-      <w:proofErr w:type="spellStart"/>
-      <w:r>
-        <w:rPr>
-          <w:sz w:val="22"/>
-          <w:szCs w:val="22"/>
-        </w:rPr>
-        <w:t>Lenzen’s</w:t>
-      </w:r>
-      <w:proofErr w:type="spellEnd"/>
-      <w:r>
-        <w:rPr>
-          <w:sz w:val="22"/>
-          <w:szCs w:val="22"/>
-        </w:rPr>
-        <w:t xml:space="preserve"> translation </w:t>
+        <w:t xml:space="preserve"> to English, which is based on Lenzen’s translation </w:t>
       </w:r>
       <w:sdt>
         <w:sdtPr>
@@ -4905,7 +2906,6 @@
         </w:rPr>
         <w:t xml:space="preserve">For whatever doesn’t exist, for it </w:t>
       </w:r>
-      <w:proofErr w:type="spellStart"/>
       <w:r>
         <w:rPr>
           <w:i/>
@@ -4913,7 +2913,6 @@
         </w:rPr>
         <w:t>it</w:t>
       </w:r>
-      <w:proofErr w:type="spellEnd"/>
       <w:r>
         <w:rPr>
           <w:rStyle w:val="Funotenzeichen1"/>
@@ -4970,7 +2969,6 @@
         <w:br/>
         <w:t xml:space="preserve">of it </w:t>
       </w:r>
-      <w:proofErr w:type="spellStart"/>
       <w:r>
         <w:rPr>
           <w:i/>
@@ -4978,7 +2976,6 @@
         </w:rPr>
         <w:t>it</w:t>
       </w:r>
-      <w:proofErr w:type="spellEnd"/>
       <w:r>
         <w:rPr>
           <w:i/>
@@ -5074,7 +3071,6 @@
         <w:br/>
         <w:t xml:space="preserve">of it </w:t>
       </w:r>
-      <w:proofErr w:type="spellStart"/>
       <w:r>
         <w:rPr>
           <w:i/>
@@ -5082,7 +3078,6 @@
         </w:rPr>
         <w:t>it</w:t>
       </w:r>
-      <w:proofErr w:type="spellEnd"/>
       <w:r>
         <w:rPr>
           <w:i/>
@@ -5336,21 +3331,7 @@
         <w:rPr>
           <w:i/>
         </w:rPr>
-        <w:t>So if we define God as an “</w:t>
-      </w:r>
-      <w:proofErr w:type="spellStart"/>
-      <w:r>
-        <w:rPr>
-          <w:i/>
-        </w:rPr>
-        <w:t>Ens</w:t>
-      </w:r>
-      <w:proofErr w:type="spellEnd"/>
-      <w:r>
-        <w:rPr>
-          <w:i/>
-        </w:rPr>
-        <w:t xml:space="preserve"> a se”, i.e. a being from whose essence existence follows, i.e. a necessary being, </w:t>
+        <w:t xml:space="preserve">So if we define God as an “Ens a se”, i.e. a being from whose essence existence follows, i.e. a necessary being, </w:t>
       </w:r>
       <w:r>
         <w:rPr>
@@ -5545,17 +3526,8 @@
           <w:sz w:val="22"/>
           <w:szCs w:val="22"/>
         </w:rPr>
-        <w:t xml:space="preserve">ows that, if we </w:t>
-      </w:r>
-      <w:proofErr w:type="spellStart"/>
-      <w:r>
-        <w:rPr>
-          <w:sz w:val="22"/>
-          <w:szCs w:val="22"/>
-        </w:rPr>
-        <w:t>axiomatize</w:t>
-      </w:r>
-      <w:proofErr w:type="spellEnd"/>
+        <w:t>ows that, if we axiomatize</w:t>
+      </w:r>
       <w:r>
         <w:rPr>
           <w:rStyle w:val="FootnoteReference"/>
@@ -5571,34 +3543,14 @@
         </w:rPr>
         <w:t xml:space="preserve"> the concept of God as an </w:t>
       </w:r>
-      <w:proofErr w:type="spellStart"/>
-      <w:r>
-        <w:rPr>
-          <w:i/>
-          <w:sz w:val="22"/>
-          <w:szCs w:val="22"/>
-        </w:rPr>
-        <w:t>Ens</w:t>
-      </w:r>
-      <w:proofErr w:type="spellEnd"/>
-      <w:r>
-        <w:rPr>
-          <w:i/>
-          <w:sz w:val="22"/>
-          <w:szCs w:val="22"/>
-        </w:rPr>
-        <w:t xml:space="preserve"> </w:t>
-      </w:r>
-      <w:proofErr w:type="spellStart"/>
-      <w:r>
-        <w:rPr>
-          <w:i/>
-          <w:sz w:val="22"/>
-          <w:szCs w:val="22"/>
-        </w:rPr>
-        <w:t>necessarium</w:t>
-      </w:r>
-      <w:proofErr w:type="spellEnd"/>
+      <w:r>
+        <w:rPr>
+          <w:i/>
+          <w:sz w:val="22"/>
+          <w:szCs w:val="22"/>
+        </w:rPr>
+        <w:t>Ens necessarium</w:t>
+      </w:r>
       <w:r>
         <w:rPr>
           <w:sz w:val="22"/>
@@ -5742,88 +3694,16 @@
           <w:sz w:val="22"/>
           <w:szCs w:val="22"/>
         </w:rPr>
-        <w:t xml:space="preserve">However, if we </w:t>
-      </w:r>
-      <w:proofErr w:type="spellStart"/>
-      <w:r>
-        <w:rPr>
-          <w:sz w:val="22"/>
-          <w:szCs w:val="22"/>
-        </w:rPr>
-        <w:t>axiomatize</w:t>
-      </w:r>
-      <w:proofErr w:type="spellEnd"/>
-      <w:r>
-        <w:rPr>
-          <w:sz w:val="22"/>
-          <w:szCs w:val="22"/>
-        </w:rPr>
-        <w:t xml:space="preserve"> the concept of God as an </w:t>
-      </w:r>
-      <w:proofErr w:type="spellStart"/>
-      <w:r>
-        <w:rPr>
-          <w:i/>
-          <w:sz w:val="22"/>
-          <w:szCs w:val="22"/>
-        </w:rPr>
-        <w:t>Ens</w:t>
-      </w:r>
-      <w:proofErr w:type="spellEnd"/>
-      <w:r>
-        <w:rPr>
-          <w:i/>
-          <w:sz w:val="22"/>
-          <w:szCs w:val="22"/>
-        </w:rPr>
-        <w:t xml:space="preserve"> ex </w:t>
-      </w:r>
-      <w:proofErr w:type="spellStart"/>
-      <w:r>
-        <w:rPr>
-          <w:i/>
-          <w:sz w:val="22"/>
-          <w:szCs w:val="22"/>
-        </w:rPr>
-        <w:t>cujus</w:t>
-      </w:r>
-      <w:proofErr w:type="spellEnd"/>
-      <w:r>
-        <w:rPr>
-          <w:i/>
-          <w:sz w:val="22"/>
-          <w:szCs w:val="22"/>
-        </w:rPr>
-        <w:t xml:space="preserve"> </w:t>
-      </w:r>
-      <w:proofErr w:type="spellStart"/>
-      <w:r>
-        <w:rPr>
-          <w:i/>
-          <w:sz w:val="22"/>
-          <w:szCs w:val="22"/>
-        </w:rPr>
-        <w:t>essentia</w:t>
-      </w:r>
-      <w:proofErr w:type="spellEnd"/>
-      <w:r>
-        <w:rPr>
-          <w:i/>
-          <w:sz w:val="22"/>
-          <w:szCs w:val="22"/>
-        </w:rPr>
-        <w:t xml:space="preserve"> sequitur </w:t>
-      </w:r>
-      <w:proofErr w:type="spellStart"/>
-      <w:r>
-        <w:rPr>
-          <w:i/>
-          <w:sz w:val="22"/>
-          <w:szCs w:val="22"/>
-        </w:rPr>
-        <w:t>existentia</w:t>
-      </w:r>
-      <w:proofErr w:type="spellEnd"/>
+        <w:t xml:space="preserve">However, if we axiomatize the concept of God as an </w:t>
+      </w:r>
+      <w:r>
+        <w:rPr>
+          <w:i/>
+          <w:sz w:val="22"/>
+          <w:szCs w:val="22"/>
+        </w:rPr>
+        <w:t>Ens ex cujus essentia sequitur existentia</w:t>
+      </w:r>
       <w:r>
         <w:rPr>
           <w:sz w:val="22"/>
@@ -6030,37 +3910,8 @@
       </w:fldSimple>
       <w:bookmarkEnd w:id="5"/>
       <w:r>
-        <w:t xml:space="preserve">: Proof for </w:t>
-      </w:r>
-      <w:proofErr w:type="spellStart"/>
-      <w:r>
-        <w:t>Ens</w:t>
-      </w:r>
-      <w:proofErr w:type="spellEnd"/>
-      <w:r>
-        <w:t xml:space="preserve"> ex </w:t>
-      </w:r>
-      <w:proofErr w:type="spellStart"/>
-      <w:r>
-        <w:t>Cujus</w:t>
-      </w:r>
-      <w:proofErr w:type="spellEnd"/>
-      <w:r>
-        <w:t xml:space="preserve"> </w:t>
-      </w:r>
-      <w:proofErr w:type="spellStart"/>
-      <w:r>
-        <w:t>Essentia</w:t>
-      </w:r>
-      <w:proofErr w:type="spellEnd"/>
-      <w:r>
-        <w:t xml:space="preserve"> Sequitur </w:t>
-      </w:r>
-      <w:proofErr w:type="spellStart"/>
-      <w:r>
-        <w:t>Existentia</w:t>
-      </w:r>
-      <w:proofErr w:type="spellEnd"/>
+        <w:t>: Proof for Ens ex Cujus Essentia Sequitur Existentia</w:t>
+      </w:r>
     </w:p>
     <w:p>
       <w:pPr>
@@ -6086,37 +3937,15 @@
         </w:rPr>
         <w:t xml:space="preserve">Step 10 in Leibniz’s proof indicates that Leibniz identified the </w:t>
       </w:r>
-      <w:proofErr w:type="spellStart"/>
-      <w:r>
-        <w:rPr>
-          <w:rFonts w:eastAsia="Symbol" w:cs="Symbol"/>
-          <w:i/>
-          <w:sz w:val="22"/>
-          <w:szCs w:val="22"/>
-        </w:rPr>
-        <w:t>Ens</w:t>
-      </w:r>
-      <w:proofErr w:type="spellEnd"/>
-      <w:r>
-        <w:rPr>
-          <w:rFonts w:eastAsia="Symbol" w:cs="Symbol"/>
-          <w:i/>
-          <w:sz w:val="22"/>
-          <w:szCs w:val="22"/>
-        </w:rPr>
-        <w:t xml:space="preserve"> </w:t>
-      </w:r>
-      <w:proofErr w:type="spellStart"/>
-      <w:r>
-        <w:rPr>
-          <w:rFonts w:eastAsia="Symbol" w:cs="Symbol"/>
-          <w:i/>
-          <w:sz w:val="22"/>
-          <w:szCs w:val="22"/>
-        </w:rPr>
-        <w:t>necessarium</w:t>
-      </w:r>
-      <w:proofErr w:type="spellEnd"/>
+      <w:r>
+        <w:rPr>
+          <w:rFonts w:eastAsia="Symbol" w:cs="Symbol"/>
+          <w:i/>
+          <w:sz w:val="22"/>
+          <w:szCs w:val="22"/>
+        </w:rPr>
+        <w:t>Ens necessarium</w:t>
+      </w:r>
       <w:r>
         <w:rPr>
           <w:rFonts w:eastAsia="Symbol" w:cs="Symbol"/>
@@ -6132,79 +3961,8 @@
           <w:sz w:val="22"/>
           <w:szCs w:val="22"/>
         </w:rPr>
-        <w:t xml:space="preserve"> </w:t>
-      </w:r>
-      <w:proofErr w:type="spellStart"/>
-      <w:r>
-        <w:rPr>
-          <w:rFonts w:eastAsia="Symbol" w:cs="Symbol"/>
-          <w:i/>
-          <w:sz w:val="22"/>
-          <w:szCs w:val="22"/>
-        </w:rPr>
-        <w:t>Ens</w:t>
-      </w:r>
-      <w:proofErr w:type="spellEnd"/>
-      <w:r>
-        <w:rPr>
-          <w:rFonts w:eastAsia="Symbol" w:cs="Symbol"/>
-          <w:i/>
-          <w:sz w:val="22"/>
-          <w:szCs w:val="22"/>
-        </w:rPr>
-        <w:t xml:space="preserve"> ex </w:t>
-      </w:r>
-      <w:proofErr w:type="spellStart"/>
-      <w:r>
-        <w:rPr>
-          <w:rFonts w:eastAsia="Symbol" w:cs="Symbol"/>
-          <w:i/>
-          <w:sz w:val="22"/>
-          <w:szCs w:val="22"/>
-        </w:rPr>
-        <w:t>cujus</w:t>
-      </w:r>
-      <w:proofErr w:type="spellEnd"/>
-      <w:r>
-        <w:rPr>
-          <w:rFonts w:eastAsia="Symbol" w:cs="Symbol"/>
-          <w:i/>
-          <w:sz w:val="22"/>
-          <w:szCs w:val="22"/>
-        </w:rPr>
-        <w:t xml:space="preserve"> </w:t>
-      </w:r>
-      <w:proofErr w:type="spellStart"/>
-      <w:r>
-        <w:rPr>
-          <w:rFonts w:eastAsia="Symbol" w:cs="Symbol"/>
-          <w:i/>
-          <w:sz w:val="22"/>
-          <w:szCs w:val="22"/>
-        </w:rPr>
-        <w:t>essentia</w:t>
-      </w:r>
-      <w:proofErr w:type="spellEnd"/>
-      <w:r>
-        <w:rPr>
-          <w:rFonts w:eastAsia="Symbol" w:cs="Symbol"/>
-          <w:i/>
-          <w:sz w:val="22"/>
-          <w:szCs w:val="22"/>
-        </w:rPr>
-        <w:t xml:space="preserve"> sequitur </w:t>
-      </w:r>
-      <w:proofErr w:type="spellStart"/>
-      <w:r>
-        <w:rPr>
-          <w:rFonts w:eastAsia="Symbol" w:cs="Symbol"/>
-          <w:i/>
-          <w:sz w:val="22"/>
-          <w:szCs w:val="22"/>
-        </w:rPr>
-        <w:t>existentia</w:t>
-      </w:r>
-      <w:proofErr w:type="spellEnd"/>
+        <w:t xml:space="preserve"> Ens ex cujus essentia sequitur existentia</w:t>
+      </w:r>
       <w:r>
         <w:rPr>
           <w:rFonts w:eastAsia="Symbol" w:cs="Symbol"/>
@@ -6240,77 +3998,15 @@
         </w:rPr>
         <w:t xml:space="preserve">Furthermore, in the case of the </w:t>
       </w:r>
-      <w:proofErr w:type="spellStart"/>
-      <w:r>
-        <w:rPr>
-          <w:rFonts w:eastAsia="Symbol" w:cs="Symbol"/>
-          <w:i/>
-          <w:sz w:val="22"/>
-          <w:szCs w:val="22"/>
-        </w:rPr>
-        <w:t>Ens</w:t>
-      </w:r>
-      <w:proofErr w:type="spellEnd"/>
-      <w:r>
-        <w:rPr>
-          <w:rFonts w:eastAsia="Symbol" w:cs="Symbol"/>
-          <w:i/>
-          <w:sz w:val="22"/>
-          <w:szCs w:val="22"/>
-        </w:rPr>
-        <w:t xml:space="preserve"> ex </w:t>
-      </w:r>
-      <w:proofErr w:type="spellStart"/>
-      <w:r>
-        <w:rPr>
-          <w:rFonts w:eastAsia="Symbol" w:cs="Symbol"/>
-          <w:i/>
-          <w:sz w:val="22"/>
-          <w:szCs w:val="22"/>
-        </w:rPr>
-        <w:t>cujus</w:t>
-      </w:r>
-      <w:proofErr w:type="spellEnd"/>
-      <w:r>
-        <w:rPr>
-          <w:rFonts w:eastAsia="Symbol" w:cs="Symbol"/>
-          <w:i/>
-          <w:sz w:val="22"/>
-          <w:szCs w:val="22"/>
-        </w:rPr>
-        <w:t xml:space="preserve"> </w:t>
-      </w:r>
-      <w:proofErr w:type="spellStart"/>
-      <w:r>
-        <w:rPr>
-          <w:rFonts w:eastAsia="Symbol" w:cs="Symbol"/>
-          <w:i/>
-          <w:sz w:val="22"/>
-          <w:szCs w:val="22"/>
-        </w:rPr>
-        <w:t>essentia</w:t>
-      </w:r>
-      <w:proofErr w:type="spellEnd"/>
-      <w:r>
-        <w:rPr>
-          <w:rFonts w:eastAsia="Symbol" w:cs="Symbol"/>
-          <w:i/>
-          <w:sz w:val="22"/>
-          <w:szCs w:val="22"/>
-        </w:rPr>
-        <w:t xml:space="preserve"> sequitur </w:t>
-      </w:r>
-      <w:proofErr w:type="spellStart"/>
-      <w:r>
-        <w:rPr>
-          <w:rFonts w:eastAsia="Symbol" w:cs="Symbol"/>
-          <w:i/>
-          <w:sz w:val="22"/>
-          <w:szCs w:val="22"/>
-        </w:rPr>
-        <w:t>existentia</w:t>
-      </w:r>
-      <w:proofErr w:type="spellEnd"/>
+      <w:r>
+        <w:rPr>
+          <w:rFonts w:eastAsia="Symbol" w:cs="Symbol"/>
+          <w:i/>
+          <w:sz w:val="22"/>
+          <w:szCs w:val="22"/>
+        </w:rPr>
+        <w:t>Ens ex cujus essentia sequitur existentia</w:t>
+      </w:r>
       <w:r>
         <w:rPr>
           <w:rFonts w:eastAsia="Symbol" w:cs="Symbol"/>
@@ -6660,43 +4356,7 @@
           <w:sz w:val="22"/>
           <w:szCs w:val="22"/>
         </w:rPr>
-        <w:t>Other points where Leibniz’s informal text lacks precision are his uses of the word “</w:t>
-      </w:r>
-      <w:proofErr w:type="spellStart"/>
-      <w:r>
-        <w:rPr>
-          <w:rFonts w:eastAsia="Symbol" w:cs="Symbol"/>
-          <w:sz w:val="22"/>
-          <w:szCs w:val="22"/>
-        </w:rPr>
-        <w:t>necessarium</w:t>
-      </w:r>
-      <w:proofErr w:type="spellEnd"/>
-      <w:r>
-        <w:rPr>
-          <w:rFonts w:eastAsia="Symbol" w:cs="Symbol"/>
-          <w:sz w:val="22"/>
-          <w:szCs w:val="22"/>
-        </w:rPr>
-        <w:t>” (“necessary”). In his later algebra of concepts, “necessary” is clearly the dual of “possible”. In his ontological argument, however, he says that “necessary is what cannot not exist”. That is why occurrences of “it is necessary” in the ontological argument have been formalized as “</w:t>
-      </w:r>
-      <w:proofErr w:type="gramStart"/>
-      <w:r>
-        <w:rPr>
-          <w:rFonts w:eastAsia="Symbol" w:cs="Symbol"/>
-          <w:sz w:val="22"/>
-          <w:szCs w:val="22"/>
-        </w:rPr>
-        <w:t>N(</w:t>
-      </w:r>
-      <w:proofErr w:type="gramEnd"/>
-      <w:r>
-        <w:rPr>
-          <w:rFonts w:eastAsia="Symbol" w:cs="Symbol"/>
-          <w:sz w:val="22"/>
-          <w:szCs w:val="22"/>
-        </w:rPr>
-        <w:t xml:space="preserve">X </w:t>
+        <w:t xml:space="preserve">Other points where Leibniz’s informal text lacks precision are his uses of the word “necessarium” (“necessary”). In his later algebra of concepts, “necessary” is clearly the dual of “possible”. In his ontological argument, however, he says that “necessary is what cannot not exist”. That is why occurrences of “it is necessary” in the ontological argument have been formalized as “N(X </w:t>
       </w:r>
       <w:r>
         <w:rPr>
@@ -6714,77 +4374,15 @@
         </w:rPr>
         <w:t xml:space="preserve"> E)” instead of “N(X)”. The adequacy of this interpretation of “necessary” and of this formalization is reinforced by the notion of </w:t>
       </w:r>
-      <w:proofErr w:type="spellStart"/>
-      <w:r>
-        <w:rPr>
-          <w:rFonts w:eastAsia="Symbol" w:cs="Symbol"/>
-          <w:i/>
-          <w:sz w:val="22"/>
-          <w:szCs w:val="22"/>
-        </w:rPr>
-        <w:t>Ens</w:t>
-      </w:r>
-      <w:proofErr w:type="spellEnd"/>
-      <w:r>
-        <w:rPr>
-          <w:rFonts w:eastAsia="Symbol" w:cs="Symbol"/>
-          <w:i/>
-          <w:sz w:val="22"/>
-          <w:szCs w:val="22"/>
-        </w:rPr>
-        <w:t xml:space="preserve"> ex </w:t>
-      </w:r>
-      <w:proofErr w:type="spellStart"/>
-      <w:r>
-        <w:rPr>
-          <w:rFonts w:eastAsia="Symbol" w:cs="Symbol"/>
-          <w:i/>
-          <w:sz w:val="22"/>
-          <w:szCs w:val="22"/>
-        </w:rPr>
-        <w:t>cujus</w:t>
-      </w:r>
-      <w:proofErr w:type="spellEnd"/>
-      <w:r>
-        <w:rPr>
-          <w:rFonts w:eastAsia="Symbol" w:cs="Symbol"/>
-          <w:i/>
-          <w:sz w:val="22"/>
-          <w:szCs w:val="22"/>
-        </w:rPr>
-        <w:t xml:space="preserve"> </w:t>
-      </w:r>
-      <w:proofErr w:type="spellStart"/>
-      <w:r>
-        <w:rPr>
-          <w:rFonts w:eastAsia="Symbol" w:cs="Symbol"/>
-          <w:i/>
-          <w:sz w:val="22"/>
-          <w:szCs w:val="22"/>
-        </w:rPr>
-        <w:t>essentia</w:t>
-      </w:r>
-      <w:proofErr w:type="spellEnd"/>
-      <w:r>
-        <w:rPr>
-          <w:rFonts w:eastAsia="Symbol" w:cs="Symbol"/>
-          <w:i/>
-          <w:sz w:val="22"/>
-          <w:szCs w:val="22"/>
-        </w:rPr>
-        <w:t xml:space="preserve"> sequitur </w:t>
-      </w:r>
-      <w:proofErr w:type="spellStart"/>
-      <w:r>
-        <w:rPr>
-          <w:rFonts w:eastAsia="Symbol" w:cs="Symbol"/>
-          <w:i/>
-          <w:sz w:val="22"/>
-          <w:szCs w:val="22"/>
-        </w:rPr>
-        <w:t>existentia</w:t>
-      </w:r>
-      <w:proofErr w:type="spellEnd"/>
+      <w:r>
+        <w:rPr>
+          <w:rFonts w:eastAsia="Symbol" w:cs="Symbol"/>
+          <w:i/>
+          <w:sz w:val="22"/>
+          <w:szCs w:val="22"/>
+        </w:rPr>
+        <w:t>Ens ex cujus essentia sequitur existentia</w:t>
+      </w:r>
       <w:r>
         <w:rPr>
           <w:rFonts w:eastAsia="Symbol" w:cs="Symbol"/>
@@ -6824,77 +4422,15 @@
         </w:rPr>
         <w:t xml:space="preserve">establish that Leibniz’s algebra of concepts remains consistent when it is extended with the axiomatization for the </w:t>
       </w:r>
-      <w:proofErr w:type="spellStart"/>
-      <w:r>
-        <w:rPr>
-          <w:rFonts w:eastAsia="Symbol" w:cs="Symbol"/>
-          <w:i/>
-          <w:sz w:val="22"/>
-          <w:szCs w:val="22"/>
-        </w:rPr>
-        <w:t>Ens</w:t>
-      </w:r>
-      <w:proofErr w:type="spellEnd"/>
-      <w:r>
-        <w:rPr>
-          <w:rFonts w:eastAsia="Symbol" w:cs="Symbol"/>
-          <w:i/>
-          <w:sz w:val="22"/>
-          <w:szCs w:val="22"/>
-        </w:rPr>
-        <w:t xml:space="preserve"> ex </w:t>
-      </w:r>
-      <w:proofErr w:type="spellStart"/>
-      <w:r>
-        <w:rPr>
-          <w:rFonts w:eastAsia="Symbol" w:cs="Symbol"/>
-          <w:i/>
-          <w:sz w:val="22"/>
-          <w:szCs w:val="22"/>
-        </w:rPr>
-        <w:t>cujus</w:t>
-      </w:r>
-      <w:proofErr w:type="spellEnd"/>
-      <w:r>
-        <w:rPr>
-          <w:rFonts w:eastAsia="Symbol" w:cs="Symbol"/>
-          <w:i/>
-          <w:sz w:val="22"/>
-          <w:szCs w:val="22"/>
-        </w:rPr>
-        <w:t xml:space="preserve"> </w:t>
-      </w:r>
-      <w:proofErr w:type="spellStart"/>
-      <w:r>
-        <w:rPr>
-          <w:rFonts w:eastAsia="Symbol" w:cs="Symbol"/>
-          <w:i/>
-          <w:sz w:val="22"/>
-          <w:szCs w:val="22"/>
-        </w:rPr>
-        <w:t>essentia</w:t>
-      </w:r>
-      <w:proofErr w:type="spellEnd"/>
-      <w:r>
-        <w:rPr>
-          <w:rFonts w:eastAsia="Symbol" w:cs="Symbol"/>
-          <w:i/>
-          <w:sz w:val="22"/>
-          <w:szCs w:val="22"/>
-        </w:rPr>
-        <w:t xml:space="preserve"> sequitur </w:t>
-      </w:r>
-      <w:proofErr w:type="spellStart"/>
-      <w:r>
-        <w:rPr>
-          <w:rFonts w:eastAsia="Symbol" w:cs="Symbol"/>
-          <w:i/>
-          <w:sz w:val="22"/>
-          <w:szCs w:val="22"/>
-        </w:rPr>
-        <w:t>existentia</w:t>
-      </w:r>
-      <w:proofErr w:type="spellEnd"/>
+      <w:r>
+        <w:rPr>
+          <w:rFonts w:eastAsia="Symbol" w:cs="Symbol"/>
+          <w:i/>
+          <w:sz w:val="22"/>
+          <w:szCs w:val="22"/>
+        </w:rPr>
+        <w:t>Ens ex cujus essentia sequitur existentia</w:t>
+      </w:r>
       <w:r>
         <w:rPr>
           <w:rFonts w:eastAsia="Symbol" w:cs="Symbol"/>
@@ -7353,10 +4889,12 @@
           <w:sz w:val="22"/>
           <w:szCs w:val="22"/>
         </w:rPr>
-        <w:t xml:space="preserve">Modal Logics: From Leibniz to </w:t>
-      </w:r>
-      <w:proofErr w:type="spellStart"/>
-      <w:r>
+        <w:t>Modal Logics: From Leibniz to Lenzen and Gödel</w:t>
+      </w:r>
+    </w:p>
+    <w:p>
+      <w:pPr>
+        <w:jc w:val="both"/>
         <w:rPr>
           <w:rFonts w:eastAsia="Symbol" w:cs="Symbol"/>
           <w:b/>
@@ -7364,30 +4902,6 @@
           <w:sz w:val="22"/>
           <w:szCs w:val="22"/>
         </w:rPr>
-        <w:t>Lenzen</w:t>
-      </w:r>
-      <w:proofErr w:type="spellEnd"/>
-      <w:r>
-        <w:rPr>
-          <w:rFonts w:eastAsia="Symbol" w:cs="Symbol"/>
-          <w:b/>
-          <w:i/>
-          <w:sz w:val="22"/>
-          <w:szCs w:val="22"/>
-        </w:rPr>
-        <w:t xml:space="preserve"> and Gödel</w:t>
-      </w:r>
-    </w:p>
-    <w:p>
-      <w:pPr>
-        <w:jc w:val="both"/>
-        <w:rPr>
-          <w:rFonts w:eastAsia="Symbol" w:cs="Symbol"/>
-          <w:b/>
-          <w:i/>
-          <w:sz w:val="22"/>
-          <w:szCs w:val="22"/>
-        </w:rPr>
       </w:pPr>
     </w:p>
     <w:p>
@@ -7405,25 +4919,7 @@
           <w:szCs w:val="22"/>
         </w:rPr>
         <w:lastRenderedPageBreak/>
-        <w:t xml:space="preserve">TODO: argue why </w:t>
-      </w:r>
-      <w:proofErr w:type="spellStart"/>
-      <w:r>
-        <w:rPr>
-          <w:rFonts w:eastAsia="Symbol" w:cs="Symbol"/>
-          <w:sz w:val="22"/>
-          <w:szCs w:val="22"/>
-        </w:rPr>
-        <w:t>kripke</w:t>
-      </w:r>
-      <w:proofErr w:type="spellEnd"/>
-      <w:r>
-        <w:rPr>
-          <w:rFonts w:eastAsia="Symbol" w:cs="Symbol"/>
-          <w:sz w:val="22"/>
-          <w:szCs w:val="22"/>
-        </w:rPr>
-        <w:t>-style modal logics would not be adequate for this ontological argument.</w:t>
+        <w:t>TODO: argue why kripke-style modal logics would not be adequate for this ontological argument.</w:t>
       </w:r>
     </w:p>
     <w:p>
@@ -7555,25 +5051,7 @@
           <w:sz w:val="22"/>
           <w:szCs w:val="22"/>
         </w:rPr>
-        <w:t xml:space="preserve">If all </w:t>
-      </w:r>
-      <w:proofErr w:type="spellStart"/>
-      <w:r>
-        <w:rPr>
-          <w:rFonts w:eastAsia="Symbol" w:cs="Symbol"/>
-          <w:sz w:val="22"/>
-          <w:szCs w:val="22"/>
-        </w:rPr>
-        <w:t>possibles</w:t>
-      </w:r>
-      <w:proofErr w:type="spellEnd"/>
-      <w:r>
-        <w:rPr>
-          <w:rFonts w:eastAsia="Symbol" w:cs="Symbol"/>
-          <w:sz w:val="22"/>
-          <w:szCs w:val="22"/>
-        </w:rPr>
-        <w:t xml:space="preserve"> existed, no reason for existence would be needed, and possibility alone would suffice.” (Two Notations for Discussion with Spinoza, December 1676, page 262)</w:t>
+        <w:t>If all possibles existed, no reason for existence would be needed, and possibility alone would suffice.” (Two Notations for Discussion with Spinoza, December 1676, page 262)</w:t>
       </w:r>
     </w:p>
     <w:p>
@@ -7744,25 +5222,14 @@
         </w:rPr>
         <w:t xml:space="preserve">wrong statement by Leibniz: “It is indeed an excellent privilege of the divine nature that it needs only its possibility or essence in order to actually exist, and this is precisely what we mean by an </w:t>
       </w:r>
-      <w:proofErr w:type="spellStart"/>
-      <w:r>
-        <w:rPr>
-          <w:rFonts w:eastAsia="Symbol" w:cs="Symbol"/>
-          <w:i/>
-          <w:sz w:val="22"/>
-          <w:szCs w:val="22"/>
-        </w:rPr>
-        <w:t>ens</w:t>
-      </w:r>
-      <w:proofErr w:type="spellEnd"/>
-      <w:r>
-        <w:rPr>
-          <w:rFonts w:eastAsia="Symbol" w:cs="Symbol"/>
-          <w:i/>
-          <w:sz w:val="22"/>
-          <w:szCs w:val="22"/>
-        </w:rPr>
-        <w:t xml:space="preserve"> a se</w:t>
+      <w:r>
+        <w:rPr>
+          <w:rFonts w:eastAsia="Symbol" w:cs="Symbol"/>
+          <w:i/>
+          <w:sz w:val="22"/>
+          <w:szCs w:val="22"/>
+        </w:rPr>
+        <w:t>ens a se</w:t>
       </w:r>
       <w:r>
         <w:rPr>
@@ -8192,66 +5659,31 @@
           <w:sz w:val="20"/>
           <w:szCs w:val="20"/>
         </w:rPr>
-        <w:t xml:space="preserve">Our exposition of Leibniz formalism is based on (and agrees with) </w:t>
-      </w:r>
-      <w:proofErr w:type="spellStart"/>
+        <w:t>Our exposition of Leibniz formalism is based on (and agrees with) Lenzen’s</w:t>
+      </w:r>
+      <w:bookmarkStart w:id="0" w:name="_GoBack"/>
+      <w:bookmarkEnd w:id="0"/>
       <w:r>
         <w:rPr>
           <w:sz w:val="20"/>
           <w:szCs w:val="20"/>
         </w:rPr>
-        <w:t>Lenzen’s</w:t>
-      </w:r>
-      <w:proofErr w:type="spellEnd"/>
-      <w:r>
-        <w:rPr>
+        <w:t xml:space="preserve"> </w:t>
+      </w:r>
+      <w:r>
+        <w:rPr>
+          <w:noProof/>
           <w:sz w:val="20"/>
           <w:szCs w:val="20"/>
         </w:rPr>
-        <w:t xml:space="preserve"> book </w:t>
-      </w:r>
-      <w:r>
-        <w:rPr>
-          <w:i/>
+        <w:t>(Lenzen, Das System der Leibniz'schen Logik, 1990)</w:t>
+      </w:r>
+      <w:r>
+        <w:rPr>
           <w:sz w:val="20"/>
           <w:szCs w:val="20"/>
         </w:rPr>
-        <w:t xml:space="preserve">Das System der </w:t>
-      </w:r>
-      <w:proofErr w:type="spellStart"/>
-      <w:r>
-        <w:rPr>
-          <w:i/>
-          <w:sz w:val="20"/>
-          <w:szCs w:val="20"/>
-        </w:rPr>
-        <w:t>Leibniz’schen</w:t>
-      </w:r>
-      <w:proofErr w:type="spellEnd"/>
-      <w:r>
-        <w:rPr>
-          <w:i/>
-          <w:sz w:val="20"/>
-          <w:szCs w:val="20"/>
-        </w:rPr>
-        <w:t xml:space="preserve"> </w:t>
-      </w:r>
-      <w:proofErr w:type="spellStart"/>
-      <w:r>
-        <w:rPr>
-          <w:i/>
-          <w:sz w:val="20"/>
-          <w:szCs w:val="20"/>
-        </w:rPr>
-        <w:t>Logik</w:t>
-      </w:r>
-      <w:proofErr w:type="spellEnd"/>
-      <w:r>
-        <w:rPr>
-          <w:sz w:val="20"/>
-          <w:szCs w:val="20"/>
-        </w:rPr>
-        <w:t xml:space="preserve"> (1990), unless explicitly stated otherwise.</w:t>
+        <w:t>, unless explicitly stated otherwise.</w:t>
       </w:r>
     </w:p>
   </w:footnote>
@@ -8370,89 +5802,55 @@
           <w:sz w:val="20"/>
           <w:szCs w:val="20"/>
         </w:rPr>
-        <w:t xml:space="preserve">” instead of “=”, as the primitive relation symbol, instead of containment. But equality and containment are inter-definable, and we follow </w:t>
-      </w:r>
-      <w:proofErr w:type="spellStart"/>
-      <w:r>
-        <w:rPr>
-          <w:rFonts w:eastAsia="Symbol" w:cs="Symbol"/>
+        <w:t>” instead of “=”, as the primitive relation symbol, instead of containment. But equality and containment are inter-definable, and we follow Lenzen in choosing containment.</w:t>
+      </w:r>
+    </w:p>
+  </w:footnote>
+  <w:footnote w:id="7">
+    <w:p>
+      <w:pPr>
+        <w:pStyle w:val="FootnoteText"/>
+        <w:jc w:val="both"/>
+      </w:pPr>
+      <w:r>
+        <w:rPr>
+          <w:rStyle w:val="Funotenzeichen1"/>
+        </w:rPr>
+        <w:footnoteRef/>
+      </w:r>
+      <w:r>
+        <w:t xml:space="preserve"> </w:t>
+      </w:r>
+      <w:r>
+        <w:rPr>
           <w:sz w:val="20"/>
           <w:szCs w:val="20"/>
         </w:rPr>
-        <w:t>Lenzen</w:t>
-      </w:r>
-      <w:proofErr w:type="spellEnd"/>
-      <w:r>
-        <w:rPr>
-          <w:rFonts w:eastAsia="Symbol" w:cs="Symbol"/>
+        <w:t>Leibniz actually did not use symbols for the predicates of possibility and necessity, nor for the relation of containment. Such relations were written down in natural language.</w:t>
+      </w:r>
+    </w:p>
+  </w:footnote>
+  <w:footnote w:id="8">
+    <w:p>
+      <w:pPr>
+        <w:pStyle w:val="FootnoteText"/>
+        <w:jc w:val="both"/>
+      </w:pPr>
+      <w:r>
+        <w:rPr>
+          <w:rStyle w:val="Funotenzeichen1"/>
+        </w:rPr>
+        <w:footnoteRef/>
+      </w:r>
+      <w:r>
+        <w:t xml:space="preserve"> </w:t>
+      </w:r>
+      <w:r>
+        <w:rPr>
           <w:sz w:val="20"/>
           <w:szCs w:val="20"/>
         </w:rPr>
-        <w:t xml:space="preserve"> in choosing containment.</w:t>
-      </w:r>
-    </w:p>
-  </w:footnote>
-  <w:footnote w:id="7">
-    <w:p>
-      <w:pPr>
-        <w:pStyle w:val="FootnoteText"/>
-        <w:jc w:val="both"/>
-      </w:pPr>
-      <w:r>
-        <w:rPr>
-          <w:rStyle w:val="Funotenzeichen1"/>
-        </w:rPr>
-        <w:footnoteRef/>
-      </w:r>
-      <w:r>
-        <w:t xml:space="preserve"> </w:t>
-      </w:r>
-      <w:r>
-        <w:rPr>
-          <w:sz w:val="20"/>
-          <w:szCs w:val="20"/>
-        </w:rPr>
-        <w:t>Leibniz actually did not use symbols for the predicates of possibility and necessity, nor for the relation of containment. Such relations were written down in natural language.</w:t>
-      </w:r>
-    </w:p>
-  </w:footnote>
-  <w:footnote w:id="8">
-    <w:p>
-      <w:pPr>
-        <w:pStyle w:val="FootnoteText"/>
-        <w:jc w:val="both"/>
-      </w:pPr>
-      <w:r>
-        <w:rPr>
-          <w:rStyle w:val="Funotenzeichen1"/>
-        </w:rPr>
-        <w:footnoteRef/>
-      </w:r>
-      <w:r>
-        <w:t xml:space="preserve"> </w:t>
-      </w:r>
-      <w:r>
-        <w:rPr>
-          <w:sz w:val="20"/>
-          <w:szCs w:val="20"/>
-        </w:rPr>
-        <w:t xml:space="preserve">The words “Theorem” and “Proof” and the numbering of steps are not in the original. Our numbering is the same as </w:t>
-      </w:r>
-      <w:proofErr w:type="spellStart"/>
-      <w:r>
-        <w:rPr>
-          <w:sz w:val="20"/>
-          <w:szCs w:val="20"/>
-        </w:rPr>
-        <w:t>Lenzen’s</w:t>
-      </w:r>
-      <w:proofErr w:type="spellEnd"/>
-      <w:r>
-        <w:rPr>
-          <w:sz w:val="20"/>
-          <w:szCs w:val="20"/>
-        </w:rPr>
-        <w:t xml:space="preserve"> </w:t>
+        <w:t xml:space="preserve">The words “Theorem” and “Proof” and the numbering of steps are not in the original. Our numbering is the same as Lenzen’s </w:t>
       </w:r>
       <w:r>
         <w:rPr>
@@ -8491,111 +5889,31 @@
           <w:sz w:val="20"/>
           <w:szCs w:val="20"/>
         </w:rPr>
-        <w:t xml:space="preserve">Verb conjugation in Latin is richer than in English. In our translation (as in </w:t>
-      </w:r>
-      <w:proofErr w:type="spellStart"/>
+        <w:t>Verb conjugation in Latin is richer than in English. In our translation (as in Lenzen’s), Leibniz’s uses of the subjunctive mood are lost, because we preferred to employ the indicative mood uniformly. For our purposes, this loss is harmless and even clarifying, because neither Leibniz’s algebra of concepts nor any mainstream modern logic has a language capable of expressing mood differences.</w:t>
+      </w:r>
+    </w:p>
+  </w:footnote>
+  <w:footnote w:id="10">
+    <w:p>
+      <w:pPr>
+        <w:pStyle w:val="FootnoteText"/>
+        <w:jc w:val="both"/>
+      </w:pPr>
+      <w:r>
+        <w:rPr>
+          <w:rStyle w:val="Funotenzeichen1"/>
+        </w:rPr>
+        <w:footnoteRef/>
+      </w:r>
+      <w:r>
+        <w:t xml:space="preserve"> </w:t>
+      </w:r>
       <w:r>
         <w:rPr>
           <w:sz w:val="20"/>
           <w:szCs w:val="20"/>
         </w:rPr>
-        <w:t>Lenzen’s</w:t>
-      </w:r>
-      <w:proofErr w:type="spellEnd"/>
-      <w:r>
-        <w:rPr>
-          <w:sz w:val="20"/>
-          <w:szCs w:val="20"/>
-        </w:rPr>
-        <w:t>), Leibniz’s uses of the subjunctive mood are lost, because we preferred to employ the indicative mood uniformly. For our purposes, this loss is harmless and even clarifying, because neither Leibniz’s algebra of concepts nor any mainstream modern logic has a language capable of expressing mood differences.</w:t>
-      </w:r>
-    </w:p>
-  </w:footnote>
-  <w:footnote w:id="10">
-    <w:p>
-      <w:pPr>
-        <w:pStyle w:val="FootnoteText"/>
-        <w:jc w:val="both"/>
-      </w:pPr>
-      <w:r>
-        <w:rPr>
-          <w:rStyle w:val="Funotenzeichen1"/>
-        </w:rPr>
-        <w:footnoteRef/>
-      </w:r>
-      <w:r>
-        <w:t xml:space="preserve"> </w:t>
-      </w:r>
-      <w:r>
-        <w:rPr>
-          <w:sz w:val="20"/>
-          <w:szCs w:val="20"/>
-        </w:rPr>
-        <w:t xml:space="preserve">The main difference between </w:t>
-      </w:r>
-      <w:proofErr w:type="spellStart"/>
-      <w:r>
-        <w:rPr>
-          <w:sz w:val="20"/>
-          <w:szCs w:val="20"/>
-        </w:rPr>
-        <w:t>Lenzen’s</w:t>
-      </w:r>
-      <w:proofErr w:type="spellEnd"/>
-      <w:r>
-        <w:rPr>
-          <w:sz w:val="20"/>
-          <w:szCs w:val="20"/>
-        </w:rPr>
-        <w:t xml:space="preserve"> translation and ours is that </w:t>
-      </w:r>
-      <w:proofErr w:type="spellStart"/>
-      <w:r>
-        <w:rPr>
-          <w:sz w:val="20"/>
-          <w:szCs w:val="20"/>
-        </w:rPr>
-        <w:t>Lenzen</w:t>
-      </w:r>
-      <w:proofErr w:type="spellEnd"/>
-      <w:r>
-        <w:rPr>
-          <w:sz w:val="20"/>
-          <w:szCs w:val="20"/>
-        </w:rPr>
-        <w:t xml:space="preserve"> translates “</w:t>
-      </w:r>
-      <w:proofErr w:type="spellStart"/>
-      <w:r>
-        <w:rPr>
-          <w:sz w:val="20"/>
-          <w:szCs w:val="20"/>
-        </w:rPr>
-        <w:t>quicquid</w:t>
-      </w:r>
-      <w:proofErr w:type="spellEnd"/>
-      <w:r>
-        <w:rPr>
-          <w:sz w:val="20"/>
-          <w:szCs w:val="20"/>
-        </w:rPr>
-        <w:t xml:space="preserve">” as “whenever something” whereas we translate it as “for/of whatever”. Although </w:t>
-      </w:r>
-      <w:proofErr w:type="spellStart"/>
-      <w:r>
-        <w:rPr>
-          <w:sz w:val="20"/>
-          <w:szCs w:val="20"/>
-        </w:rPr>
-        <w:t>Lenzen’s</w:t>
-      </w:r>
-      <w:proofErr w:type="spellEnd"/>
-      <w:r>
-        <w:rPr>
-          <w:sz w:val="20"/>
-          <w:szCs w:val="20"/>
-        </w:rPr>
-        <w:t xml:space="preserve"> choice sounds more natural in modern English, we believe “for/of whatever” clearly conveys universal quantification, as intended by Leibniz, whereas the translated sentences with “whenever something” contain donkey pronouns and may suggest existential quantification to readers who are unaware of the pitfalls of donkey anaphora.</w:t>
+        <w:t>The main difference between Lenzen’s translation and ours is that Lenzen translates “quicquid” as “whenever something” whereas we translate it as “for/of whatever”. Although Lenzen’s choice sounds more natural in modern English, we believe “for/of whatever” clearly conveys universal quantification, as intended by Leibniz, whereas the translated sentences with “whenever something” contain donkey pronouns and may suggest existential quantification to readers who are unaware of the pitfalls of donkey anaphora.</w:t>
       </w:r>
     </w:p>
   </w:footnote>
@@ -8658,79 +5976,31 @@
           <w:sz w:val="20"/>
           <w:szCs w:val="20"/>
         </w:rPr>
-        <w:t xml:space="preserve">In contrast to modern English, ellipsis of pronouns </w:t>
-      </w:r>
-      <w:proofErr w:type="gramStart"/>
+        <w:t>In contrast to modern English, ellipsis of pronouns are common in Latin. We underline referring pronouns that have been inserted in the translation but omitted through ellipsis in the original.</w:t>
+      </w:r>
+    </w:p>
+  </w:footnote>
+  <w:footnote w:id="13">
+    <w:p>
+      <w:pPr>
+        <w:pStyle w:val="FootnoteText"/>
+        <w:jc w:val="both"/>
+      </w:pPr>
+      <w:r>
+        <w:rPr>
+          <w:rStyle w:val="Funotenzeichen1"/>
+        </w:rPr>
+        <w:footnoteRef/>
+      </w:r>
+      <w:r>
+        <w:t xml:space="preserve"> </w:t>
+      </w:r>
       <w:r>
         <w:rPr>
           <w:sz w:val="20"/>
           <w:szCs w:val="20"/>
         </w:rPr>
-        <w:t>are</w:t>
-      </w:r>
-      <w:proofErr w:type="gramEnd"/>
-      <w:r>
-        <w:rPr>
-          <w:sz w:val="20"/>
-          <w:szCs w:val="20"/>
-        </w:rPr>
-        <w:t xml:space="preserve"> common in Latin. We underline referring pronouns that have been inserted in the translation but omitted through ellipsis in the original.</w:t>
-      </w:r>
-    </w:p>
-  </w:footnote>
-  <w:footnote w:id="13">
-    <w:p>
-      <w:pPr>
-        <w:pStyle w:val="FootnoteText"/>
-        <w:jc w:val="both"/>
-      </w:pPr>
-      <w:r>
-        <w:rPr>
-          <w:rStyle w:val="Funotenzeichen1"/>
-        </w:rPr>
-        <w:footnoteRef/>
-      </w:r>
-      <w:r>
-        <w:t xml:space="preserve"> </w:t>
-      </w:r>
-      <w:r>
-        <w:rPr>
-          <w:sz w:val="20"/>
-          <w:szCs w:val="20"/>
-        </w:rPr>
-        <w:t xml:space="preserve">We translate “non posse” and “non </w:t>
-      </w:r>
-      <w:proofErr w:type="spellStart"/>
-      <w:r>
-        <w:rPr>
-          <w:sz w:val="20"/>
-          <w:szCs w:val="20"/>
-        </w:rPr>
-        <w:t>potest</w:t>
-      </w:r>
-      <w:proofErr w:type="spellEnd"/>
-      <w:r>
-        <w:rPr>
-          <w:sz w:val="20"/>
-          <w:szCs w:val="20"/>
-        </w:rPr>
-        <w:t>” to “cannot”, because “posse” and “</w:t>
-      </w:r>
-      <w:proofErr w:type="spellStart"/>
-      <w:r>
-        <w:rPr>
-          <w:sz w:val="20"/>
-          <w:szCs w:val="20"/>
-        </w:rPr>
-        <w:t>potest</w:t>
-      </w:r>
-      <w:proofErr w:type="spellEnd"/>
-      <w:r>
-        <w:rPr>
-          <w:sz w:val="20"/>
-          <w:szCs w:val="20"/>
-        </w:rPr>
-        <w:t xml:space="preserve">” are conjugated forms of the verb “possum” (“can”). Nevertheless, an alternative translation for step 3, for instance, could be “… to say that </w:t>
+        <w:t xml:space="preserve">We translate “non posse” and “non potest” to “cannot”, because “posse” and “potest” are conjugated forms of the verb “possum” (“can”). Nevertheless, an alternative translation for step 3, for instance, could be “… to say that </w:t>
       </w:r>
       <w:r>
         <w:rPr>
@@ -8784,71 +6054,7 @@
           <w:sz w:val="20"/>
           <w:szCs w:val="20"/>
         </w:rPr>
-        <w:t>“</w:t>
-      </w:r>
-      <w:proofErr w:type="spellStart"/>
-      <w:r>
-        <w:rPr>
-          <w:sz w:val="20"/>
-          <w:szCs w:val="20"/>
-        </w:rPr>
-        <w:t>necesse</w:t>
-      </w:r>
-      <w:proofErr w:type="spellEnd"/>
-      <w:r>
-        <w:rPr>
-          <w:sz w:val="20"/>
-          <w:szCs w:val="20"/>
-        </w:rPr>
-        <w:t>” could also have been translated as “necessary”. However, we reserve “necessary” for translations of “</w:t>
-      </w:r>
-      <w:proofErr w:type="spellStart"/>
-      <w:r>
-        <w:rPr>
-          <w:sz w:val="20"/>
-          <w:szCs w:val="20"/>
-        </w:rPr>
-        <w:t>necessarium</w:t>
-      </w:r>
-      <w:proofErr w:type="spellEnd"/>
-      <w:r>
-        <w:rPr>
-          <w:sz w:val="20"/>
-          <w:szCs w:val="20"/>
-        </w:rPr>
-        <w:t>”. Translating both as “necessary” would create confusion, especially considering that “</w:t>
-      </w:r>
-      <w:proofErr w:type="spellStart"/>
-      <w:r>
-        <w:rPr>
-          <w:sz w:val="20"/>
-          <w:szCs w:val="20"/>
-        </w:rPr>
-        <w:t>necessarium</w:t>
-      </w:r>
-      <w:proofErr w:type="spellEnd"/>
-      <w:r>
-        <w:rPr>
-          <w:sz w:val="20"/>
-          <w:szCs w:val="20"/>
-        </w:rPr>
-        <w:t>” plays an important role in Leibniz’s argument and algebra of concepts, whereas this occurrence of “</w:t>
-      </w:r>
-      <w:proofErr w:type="spellStart"/>
-      <w:r>
-        <w:rPr>
-          <w:sz w:val="20"/>
-          <w:szCs w:val="20"/>
-        </w:rPr>
-        <w:t>necesse</w:t>
-      </w:r>
-      <w:proofErr w:type="spellEnd"/>
-      <w:r>
-        <w:rPr>
-          <w:sz w:val="20"/>
-          <w:szCs w:val="20"/>
-        </w:rPr>
-        <w:t xml:space="preserve">” is negligible from a logical point of view. </w:t>
+        <w:t xml:space="preserve">“necesse” could also have been translated as “necessary”. However, we reserve “necessary” for translations of “necessarium”. Translating both as “necessary” would create confusion, especially considering that “necessarium” plays an important role in Leibniz’s argument and algebra of concepts, whereas this occurrence of “necesse” is negligible from a logical point of view. </w:t>
       </w:r>
     </w:p>
   </w:footnote>
@@ -10402,11 +7608,31 @@
     <b:Year>2016</b:Year>
     <b:RefOrder>5</b:RefOrder>
   </b:Source>
+  <b:Source>
+    <b:Tag>Len90</b:Tag>
+    <b:SourceType>Book</b:SourceType>
+    <b:Guid>{D7C05078-F5D5-B442-B3DD-F367C206241C}</b:Guid>
+    <b:Author>
+      <b:Author>
+        <b:NameList>
+          <b:Person>
+            <b:Last>Lenzen</b:Last>
+            <b:First>Wolfgang</b:First>
+          </b:Person>
+        </b:NameList>
+      </b:Author>
+    </b:Author>
+    <b:Title>Das System der Leibniz'schen Logik</b:Title>
+    <b:Publisher>de Gruyter</b:Publisher>
+    <b:City>Berlin</b:City>
+    <b:Year>1990</b:Year>
+    <b:RefOrder>8</b:RefOrder>
+  </b:Source>
 </b:Sources>
 </file>
 
 <file path=customXml/itemProps1.xml><?xml version="1.0" encoding="utf-8"?>
-<ds:datastoreItem xmlns:ds="http://schemas.openxmlformats.org/officeDocument/2006/customXml" ds:itemID="{538CF4FD-F5F1-BE46-87F6-8E6E2E1AFDA7}">
+<ds:datastoreItem xmlns:ds="http://schemas.openxmlformats.org/officeDocument/2006/customXml" ds:itemID="{25891E6B-CF46-7A41-B4D9-E61ACE4C35F3}">
   <ds:schemaRefs>
     <ds:schemaRef ds:uri="http://schemas.openxmlformats.org/officeDocument/2006/bibliography"/>
   </ds:schemaRefs>

--- a/Papers/InProgress/LeibnizProof/LeibnizProof.docx
+++ b/Papers/InProgress/LeibnizProof/LeibnizProof.docx
@@ -1650,7 +1650,7 @@
         <w:pStyle w:val="Caption"/>
         <w:jc w:val="both"/>
       </w:pPr>
-      <w:bookmarkStart w:id="1" w:name="_Ref459908224"/>
+      <w:bookmarkStart w:id="0" w:name="_Ref459908224"/>
       <w:r>
         <w:t xml:space="preserve">Figure </w:t>
       </w:r>
@@ -1662,7 +1662,7 @@
           <w:t>1</w:t>
         </w:r>
       </w:fldSimple>
-      <w:bookmarkEnd w:id="1"/>
+      <w:bookmarkEnd w:id="0"/>
       <w:r>
         <w:t>: Leibniz's Algebra of Concepts</w:t>
       </w:r>
@@ -2033,7 +2033,7 @@
         <w:pStyle w:val="Caption"/>
         <w:jc w:val="both"/>
       </w:pPr>
-      <w:bookmarkStart w:id="2" w:name="_Ref459910004"/>
+      <w:bookmarkStart w:id="1" w:name="_Ref459910004"/>
       <w:r>
         <w:t xml:space="preserve">Figure </w:t>
       </w:r>
@@ -2045,7 +2045,7 @@
           <w:t>2</w:t>
         </w:r>
       </w:fldSimple>
-      <w:bookmarkEnd w:id="2"/>
+      <w:bookmarkEnd w:id="1"/>
       <w:r>
         <w:t>: Consistency of Leibniz's Algebra of Concepts</w:t>
       </w:r>
@@ -2296,7 +2296,7 @@
         <w:pStyle w:val="Caption"/>
         <w:jc w:val="both"/>
       </w:pPr>
-      <w:bookmarkStart w:id="3" w:name="_Ref459910150"/>
+      <w:bookmarkStart w:id="2" w:name="_Ref459910150"/>
       <w:r>
         <w:t xml:space="preserve">Figure </w:t>
       </w:r>
@@ -2308,7 +2308,7 @@
           <w:t>3</w:t>
         </w:r>
       </w:fldSimple>
-      <w:bookmarkEnd w:id="3"/>
+      <w:bookmarkEnd w:id="2"/>
       <w:r>
         <w:t>: Useful Lemmas of Leibniz's Algebra of Concepts</w:t>
       </w:r>
@@ -3653,7 +3653,7 @@
         <w:pStyle w:val="Caption"/>
         <w:jc w:val="both"/>
       </w:pPr>
-      <w:bookmarkStart w:id="4" w:name="_Ref459910223"/>
+      <w:bookmarkStart w:id="3" w:name="_Ref459910223"/>
       <w:r>
         <w:t xml:space="preserve">Figure </w:t>
       </w:r>
@@ -3665,7 +3665,7 @@
           <w:t>4</w:t>
         </w:r>
       </w:fldSimple>
-      <w:bookmarkEnd w:id="4"/>
+      <w:bookmarkEnd w:id="3"/>
       <w:r>
         <w:t xml:space="preserve">: Counter-Model for </w:t>
       </w:r>
@@ -3896,7 +3896,7 @@
           <w:rFonts w:eastAsia="Symbol" w:cs="Symbol"/>
         </w:rPr>
       </w:pPr>
-      <w:bookmarkStart w:id="5" w:name="_Ref459910260"/>
+      <w:bookmarkStart w:id="4" w:name="_Ref459910260"/>
       <w:r>
         <w:t xml:space="preserve">Figure </w:t>
       </w:r>
@@ -3908,206 +3908,272 @@
           <w:t>5</w:t>
         </w:r>
       </w:fldSimple>
+      <w:bookmarkEnd w:id="4"/>
+      <w:r>
+        <w:t>: Proof for Ens ex Cujus Essentia Sequitur Existentia</w:t>
+      </w:r>
+    </w:p>
+    <w:p>
+      <w:pPr>
+        <w:jc w:val="both"/>
+        <w:rPr>
+          <w:rFonts w:eastAsia="Symbol" w:cs="Symbol"/>
+        </w:rPr>
+      </w:pPr>
+    </w:p>
+    <w:p>
+      <w:pPr>
+        <w:jc w:val="both"/>
+        <w:rPr>
+          <w:sz w:val="22"/>
+          <w:szCs w:val="22"/>
+        </w:rPr>
+      </w:pPr>
+      <w:r>
+        <w:rPr>
+          <w:rFonts w:eastAsia="Symbol" w:cs="Symbol"/>
+          <w:sz w:val="22"/>
+          <w:szCs w:val="22"/>
+        </w:rPr>
+        <w:t xml:space="preserve">Step 10 in Leibniz’s proof indicates that Leibniz identified the </w:t>
+      </w:r>
+      <w:r>
+        <w:rPr>
+          <w:rFonts w:eastAsia="Symbol" w:cs="Symbol"/>
+          <w:i/>
+          <w:sz w:val="22"/>
+          <w:szCs w:val="22"/>
+        </w:rPr>
+        <w:t>Ens necessarium</w:t>
+      </w:r>
+      <w:r>
+        <w:rPr>
+          <w:rFonts w:eastAsia="Symbol" w:cs="Symbol"/>
+          <w:sz w:val="22"/>
+          <w:szCs w:val="22"/>
+        </w:rPr>
+        <w:t xml:space="preserve"> and the</w:t>
+      </w:r>
+      <w:r>
+        <w:rPr>
+          <w:rFonts w:eastAsia="Symbol" w:cs="Symbol"/>
+          <w:i/>
+          <w:sz w:val="22"/>
+          <w:szCs w:val="22"/>
+        </w:rPr>
+        <w:t xml:space="preserve"> Ens ex cujus essentia sequitur existentia</w:t>
+      </w:r>
+      <w:r>
+        <w:rPr>
+          <w:rFonts w:eastAsia="Symbol" w:cs="Symbol"/>
+          <w:sz w:val="22"/>
+          <w:szCs w:val="22"/>
+        </w:rPr>
+        <w:t>. However, our investigations show that, with Leibniz’s own definitions of necessity, possibility and existence, these two notions of God are distinct.</w:t>
+      </w:r>
+    </w:p>
+    <w:p>
+      <w:pPr>
+        <w:jc w:val="both"/>
+        <w:rPr>
+          <w:rFonts w:eastAsia="Symbol" w:cs="Symbol"/>
+          <w:sz w:val="22"/>
+          <w:szCs w:val="22"/>
+        </w:rPr>
+      </w:pPr>
+    </w:p>
+    <w:p>
+      <w:pPr>
+        <w:jc w:val="both"/>
+        <w:rPr>
+          <w:sz w:val="22"/>
+          <w:szCs w:val="22"/>
+        </w:rPr>
+      </w:pPr>
+      <w:r>
+        <w:rPr>
+          <w:rFonts w:eastAsia="Symbol" w:cs="Symbol"/>
+          <w:sz w:val="22"/>
+          <w:szCs w:val="22"/>
+        </w:rPr>
+        <w:t xml:space="preserve">Furthermore, in the case of the </w:t>
+      </w:r>
+      <w:r>
+        <w:rPr>
+          <w:rFonts w:eastAsia="Symbol" w:cs="Symbol"/>
+          <w:i/>
+          <w:sz w:val="22"/>
+          <w:szCs w:val="22"/>
+        </w:rPr>
+        <w:t>Ens ex cujus essentia sequitur existentia</w:t>
+      </w:r>
+      <w:r>
+        <w:rPr>
+          <w:rFonts w:eastAsia="Symbol" w:cs="Symbol"/>
+          <w:sz w:val="22"/>
+          <w:szCs w:val="22"/>
+        </w:rPr>
+        <w:t xml:space="preserve">, the proviso of possibility (in step 10) is not needed, as shown </w:t>
+      </w:r>
+      <w:r>
+        <w:rPr>
+          <w:rFonts w:eastAsia="Symbol" w:cs="Symbol"/>
+          <w:sz w:val="22"/>
+          <w:szCs w:val="22"/>
+        </w:rPr>
+        <w:t>in</w:t>
+      </w:r>
+      <w:r>
+        <w:rPr>
+          <w:rFonts w:eastAsia="Symbol" w:cs="Symbol"/>
+          <w:sz w:val="22"/>
+          <w:szCs w:val="22"/>
+        </w:rPr>
+        <w:t xml:space="preserve"> </w:t>
+      </w:r>
+      <w:r>
+        <w:rPr>
+          <w:rFonts w:eastAsia="Symbol" w:cs="Symbol"/>
+          <w:sz w:val="22"/>
+          <w:szCs w:val="22"/>
+        </w:rPr>
+        <w:fldChar w:fldCharType="begin"/>
+      </w:r>
+      <w:r>
+        <w:rPr>
+          <w:rFonts w:eastAsia="Symbol" w:cs="Symbol"/>
+          <w:sz w:val="22"/>
+          <w:szCs w:val="22"/>
+        </w:rPr>
+        <w:instrText xml:space="preserve"> REF _Ref459910326 \h </w:instrText>
+      </w:r>
+      <w:r>
+        <w:rPr>
+          <w:rFonts w:eastAsia="Symbol" w:cs="Symbol"/>
+          <w:sz w:val="22"/>
+          <w:szCs w:val="22"/>
+        </w:rPr>
+      </w:r>
+      <w:r>
+        <w:rPr>
+          <w:rFonts w:eastAsia="Symbol" w:cs="Symbol"/>
+          <w:sz w:val="22"/>
+          <w:szCs w:val="22"/>
+        </w:rPr>
+        <w:instrText xml:space="preserve"> \* MERGEFORMAT </w:instrText>
+      </w:r>
+      <w:r>
+        <w:rPr>
+          <w:rFonts w:eastAsia="Symbol" w:cs="Symbol"/>
+          <w:sz w:val="22"/>
+          <w:szCs w:val="22"/>
+        </w:rPr>
+        <w:fldChar w:fldCharType="separate"/>
+      </w:r>
+      <w:r>
+        <w:rPr>
+          <w:sz w:val="22"/>
+          <w:szCs w:val="22"/>
+        </w:rPr>
+        <w:t xml:space="preserve">Figure </w:t>
+      </w:r>
+      <w:r>
+        <w:rPr>
+          <w:noProof/>
+          <w:sz w:val="22"/>
+          <w:szCs w:val="22"/>
+        </w:rPr>
+        <w:t>6</w:t>
+      </w:r>
+      <w:r>
+        <w:rPr>
+          <w:rFonts w:eastAsia="Symbol" w:cs="Symbol"/>
+          <w:sz w:val="22"/>
+          <w:szCs w:val="22"/>
+        </w:rPr>
+        <w:fldChar w:fldCharType="end"/>
+      </w:r>
+      <w:r>
+        <w:rPr>
+          <w:rFonts w:eastAsia="Symbol" w:cs="Symbol"/>
+          <w:sz w:val="22"/>
+          <w:szCs w:val="22"/>
+        </w:rPr>
+        <w:t xml:space="preserve">. </w:t>
+      </w:r>
+      <w:r>
+        <w:rPr>
+          <w:rFonts w:eastAsia="Symbol" w:cs="Symbol"/>
+          <w:sz w:val="22"/>
+          <w:szCs w:val="22"/>
+        </w:rPr>
+        <w:t>This is so, because if the concept of God were impossible,</w:t>
+      </w:r>
+      <w:r>
+        <w:rPr>
+          <w:rFonts w:eastAsia="Symbol" w:cs="Symbol"/>
+          <w:sz w:val="22"/>
+          <w:szCs w:val="22"/>
+        </w:rPr>
+        <w:t xml:space="preserve"> </w:t>
+      </w:r>
+      <w:r>
+        <w:rPr>
+          <w:rFonts w:eastAsia="Symbol" w:cs="Symbol"/>
+          <w:sz w:val="22"/>
+          <w:szCs w:val="22"/>
+        </w:rPr>
+        <w:t>by definition of possibility</w:t>
+      </w:r>
+      <w:r>
+        <w:rPr>
+          <w:rFonts w:eastAsia="Symbol" w:cs="Symbol"/>
+          <w:sz w:val="22"/>
+          <w:szCs w:val="22"/>
+        </w:rPr>
+        <w:t>,</w:t>
+      </w:r>
+      <w:r>
+        <w:rPr>
+          <w:rFonts w:eastAsia="Symbol" w:cs="Symbol"/>
+          <w:sz w:val="22"/>
+          <w:szCs w:val="22"/>
+        </w:rPr>
+        <w:t xml:space="preserve"> it would contain any other concept,</w:t>
+      </w:r>
+      <w:r>
+        <w:rPr>
+          <w:rFonts w:eastAsia="Symbol" w:cs="Symbol"/>
+          <w:sz w:val="22"/>
+          <w:szCs w:val="22"/>
+        </w:rPr>
+        <w:t xml:space="preserve"> including existence</w:t>
+      </w:r>
+      <w:bookmarkStart w:id="5" w:name="_GoBack"/>
       <w:bookmarkEnd w:id="5"/>
       <w:r>
-        <w:t>: Proof for Ens ex Cujus Essentia Sequitur Existentia</w:t>
-      </w:r>
-    </w:p>
-    <w:p>
-      <w:pPr>
-        <w:jc w:val="both"/>
-        <w:rPr>
-          <w:rFonts w:eastAsia="Symbol" w:cs="Symbol"/>
-        </w:rPr>
-      </w:pPr>
-    </w:p>
-    <w:p>
-      <w:pPr>
-        <w:jc w:val="both"/>
-        <w:rPr>
-          <w:sz w:val="22"/>
-          <w:szCs w:val="22"/>
-        </w:rPr>
-      </w:pPr>
-      <w:r>
-        <w:rPr>
-          <w:rFonts w:eastAsia="Symbol" w:cs="Symbol"/>
-          <w:sz w:val="22"/>
-          <w:szCs w:val="22"/>
-        </w:rPr>
-        <w:t xml:space="preserve">Step 10 in Leibniz’s proof indicates that Leibniz identified the </w:t>
-      </w:r>
-      <w:r>
-        <w:rPr>
-          <w:rFonts w:eastAsia="Symbol" w:cs="Symbol"/>
-          <w:i/>
-          <w:sz w:val="22"/>
-          <w:szCs w:val="22"/>
-        </w:rPr>
-        <w:t>Ens necessarium</w:t>
-      </w:r>
-      <w:r>
-        <w:rPr>
-          <w:rFonts w:eastAsia="Symbol" w:cs="Symbol"/>
-          <w:sz w:val="22"/>
-          <w:szCs w:val="22"/>
-        </w:rPr>
-        <w:t xml:space="preserve"> and the</w:t>
-      </w:r>
-      <w:r>
-        <w:rPr>
-          <w:rFonts w:eastAsia="Symbol" w:cs="Symbol"/>
-          <w:i/>
-          <w:sz w:val="22"/>
-          <w:szCs w:val="22"/>
-        </w:rPr>
-        <w:t xml:space="preserve"> Ens ex cujus essentia sequitur existentia</w:t>
-      </w:r>
-      <w:r>
-        <w:rPr>
-          <w:rFonts w:eastAsia="Symbol" w:cs="Symbol"/>
-          <w:sz w:val="22"/>
-          <w:szCs w:val="22"/>
-        </w:rPr>
-        <w:t>. However, our investigations show that, with Leibniz’s own definitions of necessity, possibility and existence, these two notions of God are distinct.</w:t>
-      </w:r>
-    </w:p>
-    <w:p>
-      <w:pPr>
-        <w:jc w:val="both"/>
-        <w:rPr>
-          <w:rFonts w:eastAsia="Symbol" w:cs="Symbol"/>
-          <w:sz w:val="22"/>
-          <w:szCs w:val="22"/>
-        </w:rPr>
-      </w:pPr>
-    </w:p>
-    <w:p>
-      <w:pPr>
-        <w:jc w:val="both"/>
-        <w:rPr>
-          <w:sz w:val="22"/>
-          <w:szCs w:val="22"/>
-        </w:rPr>
-      </w:pPr>
-      <w:r>
-        <w:rPr>
-          <w:rFonts w:eastAsia="Symbol" w:cs="Symbol"/>
-          <w:sz w:val="22"/>
-          <w:szCs w:val="22"/>
-        </w:rPr>
-        <w:t xml:space="preserve">Furthermore, in the case of the </w:t>
-      </w:r>
-      <w:r>
-        <w:rPr>
-          <w:rFonts w:eastAsia="Symbol" w:cs="Symbol"/>
-          <w:i/>
-          <w:sz w:val="22"/>
-          <w:szCs w:val="22"/>
-        </w:rPr>
-        <w:t>Ens ex cujus essentia sequitur existentia</w:t>
-      </w:r>
-      <w:r>
-        <w:rPr>
-          <w:rFonts w:eastAsia="Symbol" w:cs="Symbol"/>
-          <w:sz w:val="22"/>
-          <w:szCs w:val="22"/>
-        </w:rPr>
-        <w:t xml:space="preserve">, the proviso of possibility (in step 10) is not needed, as shown </w:t>
-      </w:r>
-      <w:r>
-        <w:rPr>
-          <w:rFonts w:eastAsia="Symbol" w:cs="Symbol"/>
-          <w:sz w:val="22"/>
-          <w:szCs w:val="22"/>
-        </w:rPr>
-        <w:t>in</w:t>
-      </w:r>
-      <w:r>
-        <w:rPr>
-          <w:rFonts w:eastAsia="Symbol" w:cs="Symbol"/>
-          <w:sz w:val="22"/>
-          <w:szCs w:val="22"/>
-        </w:rPr>
-        <w:t xml:space="preserve"> </w:t>
-      </w:r>
-      <w:r>
-        <w:rPr>
-          <w:rFonts w:eastAsia="Symbol" w:cs="Symbol"/>
-          <w:sz w:val="22"/>
-          <w:szCs w:val="22"/>
-        </w:rPr>
-        <w:fldChar w:fldCharType="begin"/>
-      </w:r>
-      <w:r>
-        <w:rPr>
-          <w:rFonts w:eastAsia="Symbol" w:cs="Symbol"/>
-          <w:sz w:val="22"/>
-          <w:szCs w:val="22"/>
-        </w:rPr>
-        <w:instrText xml:space="preserve"> REF _Ref459910326 \h </w:instrText>
-      </w:r>
-      <w:r>
-        <w:rPr>
-          <w:rFonts w:eastAsia="Symbol" w:cs="Symbol"/>
-          <w:sz w:val="22"/>
-          <w:szCs w:val="22"/>
-        </w:rPr>
-      </w:r>
-      <w:r>
-        <w:rPr>
-          <w:rFonts w:eastAsia="Symbol" w:cs="Symbol"/>
-          <w:sz w:val="22"/>
-          <w:szCs w:val="22"/>
-        </w:rPr>
-        <w:instrText xml:space="preserve"> \* MERGEFORMAT </w:instrText>
-      </w:r>
-      <w:r>
-        <w:rPr>
-          <w:rFonts w:eastAsia="Symbol" w:cs="Symbol"/>
-          <w:sz w:val="22"/>
-          <w:szCs w:val="22"/>
-        </w:rPr>
-        <w:fldChar w:fldCharType="separate"/>
-      </w:r>
-      <w:r>
-        <w:rPr>
-          <w:sz w:val="22"/>
-          <w:szCs w:val="22"/>
-        </w:rPr>
-        <w:t xml:space="preserve">Figure </w:t>
-      </w:r>
-      <w:r>
-        <w:rPr>
-          <w:noProof/>
-          <w:sz w:val="22"/>
-          <w:szCs w:val="22"/>
-        </w:rPr>
-        <w:t>6</w:t>
-      </w:r>
-      <w:r>
-        <w:rPr>
-          <w:rFonts w:eastAsia="Symbol" w:cs="Symbol"/>
-          <w:sz w:val="22"/>
-          <w:szCs w:val="22"/>
-        </w:rPr>
-        <w:fldChar w:fldCharType="end"/>
-      </w:r>
-      <w:r>
-        <w:rPr>
-          <w:rFonts w:eastAsia="Symbol" w:cs="Symbol"/>
-          <w:sz w:val="22"/>
-          <w:szCs w:val="22"/>
-        </w:rPr>
-        <w:t>. Therefore</w:t>
-      </w:r>
-      <w:r>
-        <w:rPr>
-          <w:rFonts w:eastAsia="Symbol" w:cs="Symbol"/>
-          <w:sz w:val="22"/>
-          <w:szCs w:val="22"/>
-        </w:rPr>
-        <w:t xml:space="preserve">, Leibniz’s criticism that the ontological arguments of Descartes and Anselm are incomplete because they do not establish the possibility of the concept of God </w:t>
+        <w:rPr>
+          <w:rFonts w:eastAsia="Symbol" w:cs="Symbol"/>
+          <w:sz w:val="22"/>
+          <w:szCs w:val="22"/>
+        </w:rPr>
+        <w:t xml:space="preserve">. </w:t>
+      </w:r>
+      <w:r>
+        <w:rPr>
+          <w:rFonts w:eastAsia="Symbol" w:cs="Symbol"/>
+          <w:sz w:val="22"/>
+          <w:szCs w:val="22"/>
+        </w:rPr>
+        <w:t>Therefore</w:t>
+      </w:r>
+      <w:r>
+        <w:rPr>
+          <w:rFonts w:eastAsia="Symbol" w:cs="Symbol"/>
+          <w:sz w:val="22"/>
+          <w:szCs w:val="22"/>
+        </w:rPr>
+        <w:t xml:space="preserve">, Leibniz’s criticism that the </w:t>
       </w:r>
       <w:r>
         <w:rPr>
@@ -4116,7 +4182,7 @@
           <w:szCs w:val="22"/>
         </w:rPr>
         <w:lastRenderedPageBreak/>
-        <w:t>does not apply to this version of his ontological argument, even though he apparently did not notice this.</w:t>
+        <w:t>ontological arguments of Descartes and Anselm are incomplete because they do not establish the possibility of the concept of God does not apply to this version of his ontological argument, even though he apparently did not notice this.</w:t>
       </w:r>
     </w:p>
     <w:p>
@@ -4381,7 +4447,17 @@
           <w:sz w:val="22"/>
           <w:szCs w:val="22"/>
         </w:rPr>
-        <w:t>Ens ex cujus essentia sequitur existentia</w:t>
+        <w:t xml:space="preserve">Ens ex cujus </w:t>
+      </w:r>
+      <w:r>
+        <w:rPr>
+          <w:rFonts w:eastAsia="Symbol" w:cs="Symbol"/>
+          <w:i/>
+          <w:sz w:val="22"/>
+          <w:szCs w:val="22"/>
+        </w:rPr>
+        <w:lastRenderedPageBreak/>
+        <w:t>essentia sequitur existentia</w:t>
       </w:r>
       <w:r>
         <w:rPr>
@@ -4553,9 +4629,9 @@
           <w:lang w:eastAsia="en-US"/>
         </w:rPr>
         <w:drawing>
-          <wp:inline distT="0" distB="0" distL="0" distR="0" wp14:anchorId="644C593F" wp14:editId="5E9E36F3">
-            <wp:extent cx="3724893" cy="3126105"/>
-            <wp:effectExtent l="25400" t="25400" r="34925" b="23495"/>
+          <wp:inline distT="0" distB="0" distL="0" distR="0" wp14:anchorId="644C593F" wp14:editId="27E99698">
+            <wp:extent cx="3716866" cy="4202367"/>
+            <wp:effectExtent l="25400" t="25400" r="17145" b="14605"/>
             <wp:docPr id="7" name="Picture 7"/>
             <wp:cNvGraphicFramePr>
               <a:graphicFrameLocks xmlns:a="http://schemas.openxmlformats.org/drawingml/2006/main" noChangeAspect="1"/>
@@ -4584,7 +4660,7 @@
                   <pic:spPr bwMode="auto">
                     <a:xfrm>
                       <a:off x="0" y="0"/>
-                      <a:ext cx="3748023" cy="3145517"/>
+                      <a:ext cx="3725734" cy="4212393"/>
                     </a:xfrm>
                     <a:prstGeom prst="rect">
                       <a:avLst/>
@@ -4662,6 +4738,7 @@
           <w:sz w:val="22"/>
           <w:szCs w:val="22"/>
         </w:rPr>
+        <w:lastRenderedPageBreak/>
         <w:t>Although the formal proof</w:t>
       </w:r>
       <w:r>
@@ -4918,7 +4995,6 @@
           <w:sz w:val="22"/>
           <w:szCs w:val="22"/>
         </w:rPr>
-        <w:lastRenderedPageBreak/>
         <w:t>TODO: argue why kripke-style modal logics would not be adequate for this ontological argument.</w:t>
       </w:r>
     </w:p>
@@ -5220,7 +5296,16 @@
           <w:sz w:val="22"/>
           <w:szCs w:val="22"/>
         </w:rPr>
-        <w:t xml:space="preserve">wrong statement by Leibniz: “It is indeed an excellent privilege of the divine nature that it needs only its possibility or essence in order to actually exist, and this is precisely what we mean by an </w:t>
+        <w:t xml:space="preserve">wrong statement by Leibniz: “It is indeed an excellent privilege of the divine nature that it needs only its possibility or essence in order </w:t>
+      </w:r>
+      <w:r>
+        <w:rPr>
+          <w:rFonts w:eastAsia="Symbol" w:cs="Symbol"/>
+          <w:sz w:val="22"/>
+          <w:szCs w:val="22"/>
+        </w:rPr>
+        <w:lastRenderedPageBreak/>
+        <w:t xml:space="preserve">to actually exist, and this is precisely what we mean by an </w:t>
       </w:r>
       <w:r>
         <w:rPr>
@@ -5661,8 +5746,6 @@
         </w:rPr>
         <w:t>Our exposition of Leibniz formalism is based on (and agrees with) Lenzen’s</w:t>
       </w:r>
-      <w:bookmarkStart w:id="0" w:name="_GoBack"/>
-      <w:bookmarkEnd w:id="0"/>
       <w:r>
         <w:rPr>
           <w:sz w:val="20"/>
@@ -7632,7 +7715,7 @@
 </file>
 
 <file path=customXml/itemProps1.xml><?xml version="1.0" encoding="utf-8"?>
-<ds:datastoreItem xmlns:ds="http://schemas.openxmlformats.org/officeDocument/2006/customXml" ds:itemID="{25891E6B-CF46-7A41-B4D9-E61ACE4C35F3}">
+<ds:datastoreItem xmlns:ds="http://schemas.openxmlformats.org/officeDocument/2006/customXml" ds:itemID="{3B935389-EE38-DB42-822C-AD4E60C3315D}">
   <ds:schemaRefs>
     <ds:schemaRef ds:uri="http://schemas.openxmlformats.org/officeDocument/2006/bibliography"/>
   </ds:schemaRefs>

--- a/Papers/InProgress/LeibnizProof/LeibnizProof.docx
+++ b/Papers/InProgress/LeibnizProof/LeibnizProof.docx
@@ -70,7 +70,55 @@
           <w:sz w:val="22"/>
           <w:szCs w:val="22"/>
         </w:rPr>
-        <w:t xml:space="preserve">Matthias Bentert, Christoph Benzmüller, David Streit </w:t>
+        <w:t xml:space="preserve">Matthias </w:t>
+      </w:r>
+      <w:proofErr w:type="spellStart"/>
+      <w:r>
+        <w:rPr>
+          <w:sz w:val="22"/>
+          <w:szCs w:val="22"/>
+        </w:rPr>
+        <w:t>Bentert</w:t>
+      </w:r>
+      <w:proofErr w:type="spellEnd"/>
+      <w:r>
+        <w:rPr>
+          <w:sz w:val="22"/>
+          <w:szCs w:val="22"/>
+        </w:rPr>
+        <w:t xml:space="preserve">, Christoph </w:t>
+      </w:r>
+      <w:proofErr w:type="spellStart"/>
+      <w:r>
+        <w:rPr>
+          <w:sz w:val="22"/>
+          <w:szCs w:val="22"/>
+        </w:rPr>
+        <w:t>Benzmüller</w:t>
+      </w:r>
+      <w:proofErr w:type="spellEnd"/>
+      <w:r>
+        <w:rPr>
+          <w:sz w:val="22"/>
+          <w:szCs w:val="22"/>
+        </w:rPr>
+        <w:t xml:space="preserve">, David </w:t>
+      </w:r>
+      <w:proofErr w:type="spellStart"/>
+      <w:r>
+        <w:rPr>
+          <w:sz w:val="22"/>
+          <w:szCs w:val="22"/>
+        </w:rPr>
+        <w:t>Streit</w:t>
+      </w:r>
+      <w:proofErr w:type="spellEnd"/>
+      <w:r>
+        <w:rPr>
+          <w:sz w:val="22"/>
+          <w:szCs w:val="22"/>
+        </w:rPr>
+        <w:t xml:space="preserve"> </w:t>
       </w:r>
     </w:p>
     <w:p>
@@ -125,7 +173,339 @@
           <w:sz w:val="22"/>
           <w:szCs w:val="22"/>
         </w:rPr>
-        <w:t>[… TODO ..] Talk about Leibniz’s ambitious project of the Catholic Demonstrations</w:t>
+        <w:t xml:space="preserve">One of </w:t>
+      </w:r>
+      <w:r>
+        <w:rPr>
+          <w:sz w:val="22"/>
+          <w:szCs w:val="22"/>
+        </w:rPr>
+        <w:t xml:space="preserve">Leibniz’s </w:t>
+      </w:r>
+      <w:r>
+        <w:rPr>
+          <w:sz w:val="22"/>
+          <w:szCs w:val="22"/>
+        </w:rPr>
+        <w:t xml:space="preserve">earliest goals was his ambitious plan, </w:t>
+      </w:r>
+      <w:r>
+        <w:rPr>
+          <w:sz w:val="22"/>
+          <w:szCs w:val="22"/>
+        </w:rPr>
+        <w:t>considered to be drafted already in 1668,</w:t>
+      </w:r>
+      <w:r>
+        <w:rPr>
+          <w:sz w:val="22"/>
+          <w:szCs w:val="22"/>
+        </w:rPr>
+        <w:t xml:space="preserve">when he was just 22 years old, to write a collection of </w:t>
+      </w:r>
+      <w:r>
+        <w:rPr>
+          <w:sz w:val="22"/>
+          <w:szCs w:val="22"/>
+        </w:rPr>
+        <w:t>Catholic Demonstrations</w:t>
+      </w:r>
+      <w:r>
+        <w:rPr>
+          <w:sz w:val="22"/>
+          <w:szCs w:val="22"/>
+        </w:rPr>
+        <w:t xml:space="preserve">, which was to be organized in four parts with, respectively, demonstrations of: God’s Existence; the Immortality and Incorporeity of the Soul; the Possibility </w:t>
+      </w:r>
+      <w:r>
+        <w:rPr>
+          <w:sz w:val="22"/>
+          <w:szCs w:val="22"/>
+        </w:rPr>
+        <w:t xml:space="preserve">of the Mysteries of the Christian Faith; the Authority of the Catholic Church and the Authority of the Scripture </w:t>
+      </w:r>
+      <w:sdt>
+        <w:sdtPr>
+          <w:rPr>
+            <w:sz w:val="22"/>
+            <w:szCs w:val="22"/>
+          </w:rPr>
+          <w:id w:val="898551452"/>
+          <w:citation/>
+        </w:sdtPr>
+        <w:sdtContent>
+          <w:r>
+            <w:rPr>
+              <w:sz w:val="22"/>
+              <w:szCs w:val="22"/>
+            </w:rPr>
+            <w:fldChar w:fldCharType="begin"/>
+          </w:r>
+          <w:r>
+            <w:rPr>
+              <w:sz w:val="22"/>
+              <w:szCs w:val="22"/>
+            </w:rPr>
+            <w:instrText xml:space="preserve"> CITATION Ant09 \l 1033 </w:instrText>
+          </w:r>
+          <w:r>
+            <w:rPr>
+              <w:sz w:val="22"/>
+              <w:szCs w:val="22"/>
+            </w:rPr>
+            <w:fldChar w:fldCharType="separate"/>
+          </w:r>
+          <w:r>
+            <w:rPr>
+              <w:noProof/>
+              <w:sz w:val="22"/>
+              <w:szCs w:val="22"/>
+            </w:rPr>
+            <w:t>(Antognazza, 2009)</w:t>
+          </w:r>
+          <w:r>
+            <w:rPr>
+              <w:sz w:val="22"/>
+              <w:szCs w:val="22"/>
+            </w:rPr>
+            <w:fldChar w:fldCharType="end"/>
+          </w:r>
+        </w:sdtContent>
+      </w:sdt>
+      <w:r>
+        <w:rPr>
+          <w:sz w:val="22"/>
+          <w:szCs w:val="22"/>
+        </w:rPr>
+        <w:t>[page 90].</w:t>
+      </w:r>
+    </w:p>
+    <w:p>
+      <w:pPr>
+        <w:jc w:val="both"/>
+        <w:rPr>
+          <w:sz w:val="22"/>
+          <w:szCs w:val="22"/>
+        </w:rPr>
+      </w:pPr>
+    </w:p>
+    <w:p>
+      <w:pPr>
+        <w:jc w:val="both"/>
+        <w:rPr>
+          <w:sz w:val="22"/>
+          <w:szCs w:val="22"/>
+        </w:rPr>
+      </w:pPr>
+      <w:r>
+        <w:rPr>
+          <w:sz w:val="22"/>
+          <w:szCs w:val="22"/>
+        </w:rPr>
+        <w:t>Although Leibniz pursued this goal throughout his life, and this served as a motivation for him to develop his logic (seen as one of the prolegomena to the demonstrations), he never fully</w:t>
+      </w:r>
+      <w:r>
+        <w:rPr>
+          <w:sz w:val="22"/>
+          <w:szCs w:val="22"/>
+        </w:rPr>
+        <w:t xml:space="preserve"> accomplished it</w:t>
+      </w:r>
+      <w:r>
+        <w:rPr>
+          <w:sz w:val="22"/>
+          <w:szCs w:val="22"/>
+        </w:rPr>
+        <w:t xml:space="preserve">. His texts about the topic remained informal and lacked the </w:t>
+      </w:r>
+      <w:proofErr w:type="spellStart"/>
+      <w:r>
+        <w:rPr>
+          <w:sz w:val="22"/>
+          <w:szCs w:val="22"/>
+        </w:rPr>
+        <w:t>rigour</w:t>
+      </w:r>
+      <w:proofErr w:type="spellEnd"/>
+      <w:r>
+        <w:rPr>
+          <w:sz w:val="22"/>
+          <w:szCs w:val="22"/>
+        </w:rPr>
+        <w:t xml:space="preserve"> that would be possible through his own logic.</w:t>
+      </w:r>
+    </w:p>
+    <w:p>
+      <w:pPr>
+        <w:jc w:val="both"/>
+        <w:rPr>
+          <w:sz w:val="22"/>
+          <w:szCs w:val="22"/>
+        </w:rPr>
+      </w:pPr>
+    </w:p>
+    <w:p>
+      <w:pPr>
+        <w:jc w:val="both"/>
+        <w:rPr>
+          <w:sz w:val="22"/>
+          <w:szCs w:val="22"/>
+        </w:rPr>
+      </w:pPr>
+      <w:r>
+        <w:rPr>
+          <w:sz w:val="22"/>
+          <w:szCs w:val="22"/>
+        </w:rPr>
+        <w:t>Today, 300 years after Leibniz’s death, celebrating his contributions to logic and his inspiring foresight of automated reasoning, we accomplish (part of) his goal by showing how one</w:t>
+      </w:r>
+      <w:r>
+        <w:rPr>
+          <w:sz w:val="22"/>
+          <w:szCs w:val="22"/>
+        </w:rPr>
+        <w:t xml:space="preserve"> (version of one)</w:t>
+      </w:r>
+      <w:r>
+        <w:rPr>
+          <w:sz w:val="22"/>
+          <w:szCs w:val="22"/>
+        </w:rPr>
+        <w:t xml:space="preserve"> of his informal demonstrations of God’s existence could have been formalized in his own Algebra of Concepts. And we do this </w:t>
+      </w:r>
+      <w:r>
+        <w:rPr>
+          <w:sz w:val="22"/>
+          <w:szCs w:val="22"/>
+        </w:rPr>
+        <w:t xml:space="preserve">using modern automated and interactive theorem provers. Our investigations reveal a few surprises about Leibniz’s imprecise </w:t>
+      </w:r>
+      <w:r>
+        <w:rPr>
+          <w:sz w:val="22"/>
+          <w:szCs w:val="22"/>
+        </w:rPr>
+        <w:t xml:space="preserve">notion of </w:t>
+      </w:r>
+      <w:r>
+        <w:rPr>
+          <w:sz w:val="22"/>
+          <w:szCs w:val="22"/>
+        </w:rPr>
+        <w:t>God and the assumption of its possibility.</w:t>
+      </w:r>
+    </w:p>
+    <w:p>
+      <w:pPr>
+        <w:jc w:val="both"/>
+        <w:rPr>
+          <w:sz w:val="22"/>
+          <w:szCs w:val="22"/>
+        </w:rPr>
+      </w:pPr>
+      <w:bookmarkStart w:id="0" w:name="_GoBack"/>
+      <w:bookmarkEnd w:id="0"/>
+    </w:p>
+    <w:p>
+      <w:pPr>
+        <w:jc w:val="both"/>
+        <w:rPr>
+          <w:sz w:val="22"/>
+          <w:szCs w:val="22"/>
+        </w:rPr>
+      </w:pPr>
+    </w:p>
+    <w:p>
+      <w:pPr>
+        <w:jc w:val="both"/>
+        <w:rPr>
+          <w:sz w:val="22"/>
+          <w:szCs w:val="22"/>
+        </w:rPr>
+      </w:pPr>
+    </w:p>
+    <w:p>
+      <w:pPr>
+        <w:jc w:val="both"/>
+        <w:rPr>
+          <w:sz w:val="22"/>
+          <w:szCs w:val="22"/>
+        </w:rPr>
+      </w:pPr>
+      <w:proofErr w:type="spellStart"/>
+      <w:r>
+        <w:rPr>
+          <w:sz w:val="22"/>
+          <w:szCs w:val="22"/>
+        </w:rPr>
+        <w:t>ToDo</w:t>
+      </w:r>
+      <w:proofErr w:type="spellEnd"/>
+      <w:r>
+        <w:rPr>
+          <w:sz w:val="22"/>
+          <w:szCs w:val="22"/>
+        </w:rPr>
+        <w:t>: Fix figure 1. Add figure with necessary</w:t>
+      </w:r>
+    </w:p>
+    <w:p>
+      <w:pPr>
+        <w:jc w:val="both"/>
+        <w:rPr>
+          <w:sz w:val="22"/>
+          <w:szCs w:val="22"/>
+        </w:rPr>
+      </w:pPr>
+    </w:p>
+    <w:p>
+      <w:pPr>
+        <w:jc w:val="both"/>
+        <w:rPr>
+          <w:sz w:val="22"/>
+          <w:szCs w:val="22"/>
+        </w:rPr>
+      </w:pPr>
+    </w:p>
+    <w:p>
+      <w:pPr>
+        <w:jc w:val="both"/>
+        <w:rPr>
+          <w:sz w:val="22"/>
+          <w:szCs w:val="22"/>
+        </w:rPr>
+      </w:pPr>
+    </w:p>
+    <w:p>
+      <w:pPr>
+        <w:jc w:val="both"/>
+        <w:rPr>
+          <w:sz w:val="22"/>
+          <w:szCs w:val="22"/>
+        </w:rPr>
+      </w:pPr>
+      <w:r>
+        <w:rPr>
+          <w:sz w:val="22"/>
+          <w:szCs w:val="22"/>
+        </w:rPr>
+        <w:t>[… TODO</w:t>
+      </w:r>
+      <w:proofErr w:type="gramStart"/>
+      <w:r>
+        <w:rPr>
+          <w:sz w:val="22"/>
+          <w:szCs w:val="22"/>
+        </w:rPr>
+        <w:t xml:space="preserve"> ..</w:t>
+      </w:r>
+      <w:proofErr w:type="gramEnd"/>
+      <w:r>
+        <w:rPr>
+          <w:sz w:val="22"/>
+          <w:szCs w:val="22"/>
+        </w:rPr>
+        <w:t>] Talk about Leibniz’s ambitious project of the Catholic Demonstrations</w:t>
       </w:r>
     </w:p>
     <w:p>
@@ -312,15 +692,7 @@
           <w:sz w:val="22"/>
           <w:szCs w:val="22"/>
         </w:rPr>
-        <w:t xml:space="preserve"> in 1666 in a very methodical form, with axioms, definitions and a concise step-by-step demonstration. The same argument was presented in an </w:t>
-      </w:r>
-      <w:r>
-        <w:rPr>
-          <w:sz w:val="22"/>
-          <w:szCs w:val="22"/>
-        </w:rPr>
-        <w:lastRenderedPageBreak/>
-        <w:t xml:space="preserve">expanded textual form three years later (1669), in his </w:t>
+        <w:t xml:space="preserve"> in 1666 in a very methodical form, with axioms, definitions and a concise step-by-step demonstration. The same argument was presented in an expanded textual form three years later (1669), in his </w:t>
       </w:r>
       <w:r>
         <w:rPr>
@@ -469,6 +841,7 @@
         </w:rPr>
         <w:t xml:space="preserve">and discussed, among other topics, Spinoza’s at that time still unpublished </w:t>
       </w:r>
+      <w:proofErr w:type="spellStart"/>
       <w:r>
         <w:rPr>
           <w:i/>
@@ -477,6 +850,7 @@
         </w:rPr>
         <w:t>Ethica</w:t>
       </w:r>
+      <w:proofErr w:type="spellEnd"/>
       <w:r>
         <w:rPr>
           <w:i/>
@@ -543,7 +917,15 @@
           <w:sz w:val="22"/>
           <w:szCs w:val="22"/>
         </w:rPr>
-        <w:t xml:space="preserve">, which contains an argument for the existence of God, defined as “a substance consisting in infinite attributes, of which each expresses eternal and infinite essentiality”. Spinoza’s argument is ontological, since it relies on the idea </w:t>
+        <w:t xml:space="preserve">, which contains an argument for the existence of God, defined as “a substance consisting in infinite attributes, of which each expresses eternal and infinite </w:t>
+      </w:r>
+      <w:r>
+        <w:rPr>
+          <w:sz w:val="22"/>
+          <w:szCs w:val="22"/>
+        </w:rPr>
+        <w:lastRenderedPageBreak/>
+        <w:t xml:space="preserve">essentiality”. Spinoza’s argument is ontological, since it relies on the idea </w:t>
       </w:r>
       <w:r>
         <w:rPr>
@@ -588,14 +970,34 @@
         </w:rPr>
         <w:t xml:space="preserve"> (November and December 1676), noting gaps in the argument. It is also in these notes that Leibniz famously criticized Descartes’ earlier ontological argument (and by extension also Anselm’s), where the concept of God is that of “a supremely perfect being” (</w:t>
       </w:r>
+      <w:proofErr w:type="spellStart"/>
       <w:r>
         <w:rPr>
           <w:sz w:val="22"/>
           <w:szCs w:val="22"/>
           <w:u w:val="single"/>
         </w:rPr>
-        <w:t>Ens perfectissum</w:t>
-      </w:r>
+        <w:t>Ens</w:t>
+      </w:r>
+      <w:proofErr w:type="spellEnd"/>
+      <w:r>
+        <w:rPr>
+          <w:sz w:val="22"/>
+          <w:szCs w:val="22"/>
+          <w:u w:val="single"/>
+        </w:rPr>
+        <w:t xml:space="preserve"> </w:t>
+      </w:r>
+      <w:proofErr w:type="spellStart"/>
+      <w:r>
+        <w:rPr>
+          <w:sz w:val="22"/>
+          <w:szCs w:val="22"/>
+          <w:u w:val="single"/>
+        </w:rPr>
+        <w:t>perfectissum</w:t>
+      </w:r>
+      <w:proofErr w:type="spellEnd"/>
       <w:r>
         <w:rPr>
           <w:sz w:val="22"/>
@@ -652,6 +1054,7 @@
         </w:rPr>
         <w:t xml:space="preserve"> Leibniz continued to criticize Spinoza’s argument in 1678 (one year after </w:t>
       </w:r>
+      <w:proofErr w:type="spellStart"/>
       <w:r>
         <w:rPr>
           <w:i/>
@@ -665,7 +1068,15 @@
           <w:sz w:val="22"/>
           <w:szCs w:val="22"/>
         </w:rPr>
-        <w:t xml:space="preserve">’s publication and Spinoza’s death) in his notes </w:t>
+        <w:t>’s</w:t>
+      </w:r>
+      <w:proofErr w:type="spellEnd"/>
+      <w:r>
+        <w:rPr>
+          <w:sz w:val="22"/>
+          <w:szCs w:val="22"/>
+        </w:rPr>
+        <w:t xml:space="preserve"> publication and Spinoza’s death) in his notes </w:t>
       </w:r>
       <w:r>
         <w:rPr>
@@ -750,15 +1161,7 @@
           <w:sz w:val="22"/>
           <w:szCs w:val="22"/>
         </w:rPr>
-        <w:t xml:space="preserve">. A major point of contention is the pantheism implied by Spinoza’s argument, with Leibniz having stated that: “Among other things, he [Spinoza] believes that the world and God are but a single substantial thing, that God is the substance of all things, and that creatures are only modes or accidents. But I noticed that some of his purported demonstrations, that he showed me, are not exactly right. It is not as easy as one </w:t>
-      </w:r>
-      <w:r>
-        <w:rPr>
-          <w:sz w:val="22"/>
-          <w:szCs w:val="22"/>
-        </w:rPr>
-        <w:lastRenderedPageBreak/>
-        <w:t xml:space="preserve">thinks to provide true demonstrations in metaphysics.” </w:t>
+        <w:t xml:space="preserve">. A major point of contention is the pantheism implied by Spinoza’s argument, with Leibniz having stated that: “Among other things, he [Spinoza] believes that the world and God are but a single substantial thing, that God is the substance of all things, and that creatures are only modes or accidents. But I noticed that some of his purported demonstrations, that he showed me, are not exactly right. It is not as easy as one thinks to provide true demonstrations in metaphysics.” </w:t>
       </w:r>
       <w:sdt>
         <w:sdtPr>
@@ -853,8 +1256,18 @@
           <w:sz w:val="22"/>
           <w:szCs w:val="22"/>
         </w:rPr>
-        <w:t>Letter to Henning Huthmann</w:t>
-      </w:r>
+        <w:t xml:space="preserve">Letter to Henning </w:t>
+      </w:r>
+      <w:proofErr w:type="spellStart"/>
+      <w:r>
+        <w:rPr>
+          <w:i/>
+          <w:sz w:val="22"/>
+          <w:szCs w:val="22"/>
+        </w:rPr>
+        <w:t>Huthmann</w:t>
+      </w:r>
+      <w:proofErr w:type="spellEnd"/>
       <w:r>
         <w:rPr>
           <w:sz w:val="22"/>
@@ -862,14 +1275,160 @@
         </w:rPr>
         <w:t xml:space="preserve"> containing an alternative ontological proof in which God is taken to be an </w:t>
       </w:r>
+      <w:proofErr w:type="spellStart"/>
       <w:r>
         <w:rPr>
           <w:sz w:val="22"/>
           <w:szCs w:val="22"/>
           <w:u w:val="single"/>
         </w:rPr>
-        <w:t>Ens a se, seu Ens ex cujus essentia sequitur existentia, seu Ens necessarium</w:t>
-      </w:r>
+        <w:t>Ens</w:t>
+      </w:r>
+      <w:proofErr w:type="spellEnd"/>
+      <w:r>
+        <w:rPr>
+          <w:sz w:val="22"/>
+          <w:szCs w:val="22"/>
+          <w:u w:val="single"/>
+        </w:rPr>
+        <w:t xml:space="preserve"> a se, </w:t>
+      </w:r>
+      <w:proofErr w:type="spellStart"/>
+      <w:r>
+        <w:rPr>
+          <w:sz w:val="22"/>
+          <w:szCs w:val="22"/>
+          <w:u w:val="single"/>
+        </w:rPr>
+        <w:t>seu</w:t>
+      </w:r>
+      <w:proofErr w:type="spellEnd"/>
+      <w:r>
+        <w:rPr>
+          <w:sz w:val="22"/>
+          <w:szCs w:val="22"/>
+          <w:u w:val="single"/>
+        </w:rPr>
+        <w:t xml:space="preserve"> </w:t>
+      </w:r>
+      <w:proofErr w:type="spellStart"/>
+      <w:r>
+        <w:rPr>
+          <w:sz w:val="22"/>
+          <w:szCs w:val="22"/>
+          <w:u w:val="single"/>
+        </w:rPr>
+        <w:t>Ens</w:t>
+      </w:r>
+      <w:proofErr w:type="spellEnd"/>
+      <w:r>
+        <w:rPr>
+          <w:sz w:val="22"/>
+          <w:szCs w:val="22"/>
+          <w:u w:val="single"/>
+        </w:rPr>
+        <w:t xml:space="preserve"> ex </w:t>
+      </w:r>
+      <w:proofErr w:type="spellStart"/>
+      <w:r>
+        <w:rPr>
+          <w:sz w:val="22"/>
+          <w:szCs w:val="22"/>
+          <w:u w:val="single"/>
+        </w:rPr>
+        <w:t>cujus</w:t>
+      </w:r>
+      <w:proofErr w:type="spellEnd"/>
+      <w:r>
+        <w:rPr>
+          <w:sz w:val="22"/>
+          <w:szCs w:val="22"/>
+          <w:u w:val="single"/>
+        </w:rPr>
+        <w:t xml:space="preserve"> </w:t>
+      </w:r>
+      <w:proofErr w:type="spellStart"/>
+      <w:r>
+        <w:rPr>
+          <w:sz w:val="22"/>
+          <w:szCs w:val="22"/>
+          <w:u w:val="single"/>
+        </w:rPr>
+        <w:t>essentia</w:t>
+      </w:r>
+      <w:proofErr w:type="spellEnd"/>
+      <w:r>
+        <w:rPr>
+          <w:sz w:val="22"/>
+          <w:szCs w:val="22"/>
+          <w:u w:val="single"/>
+        </w:rPr>
+        <w:t xml:space="preserve"> sequitur </w:t>
+      </w:r>
+      <w:proofErr w:type="spellStart"/>
+      <w:r>
+        <w:rPr>
+          <w:sz w:val="22"/>
+          <w:szCs w:val="22"/>
+          <w:u w:val="single"/>
+        </w:rPr>
+        <w:t>existentia</w:t>
+      </w:r>
+      <w:proofErr w:type="spellEnd"/>
+      <w:r>
+        <w:rPr>
+          <w:sz w:val="22"/>
+          <w:szCs w:val="22"/>
+          <w:u w:val="single"/>
+        </w:rPr>
+        <w:t xml:space="preserve">, </w:t>
+      </w:r>
+      <w:proofErr w:type="spellStart"/>
+      <w:r>
+        <w:rPr>
+          <w:sz w:val="22"/>
+          <w:szCs w:val="22"/>
+          <w:u w:val="single"/>
+        </w:rPr>
+        <w:t>seu</w:t>
+      </w:r>
+      <w:proofErr w:type="spellEnd"/>
+      <w:r>
+        <w:rPr>
+          <w:sz w:val="22"/>
+          <w:szCs w:val="22"/>
+          <w:u w:val="single"/>
+        </w:rPr>
+        <w:t xml:space="preserve"> </w:t>
+      </w:r>
+      <w:proofErr w:type="spellStart"/>
+      <w:r>
+        <w:rPr>
+          <w:sz w:val="22"/>
+          <w:szCs w:val="22"/>
+          <w:u w:val="single"/>
+        </w:rPr>
+        <w:t>Ens</w:t>
+      </w:r>
+      <w:proofErr w:type="spellEnd"/>
+      <w:r>
+        <w:rPr>
+          <w:sz w:val="22"/>
+          <w:szCs w:val="22"/>
+          <w:u w:val="single"/>
+        </w:rPr>
+        <w:t xml:space="preserve"> </w:t>
+      </w:r>
+      <w:proofErr w:type="spellStart"/>
+      <w:r>
+        <w:rPr>
+          <w:sz w:val="22"/>
+          <w:szCs w:val="22"/>
+          <w:u w:val="single"/>
+        </w:rPr>
+        <w:t>necessarium</w:t>
+      </w:r>
+      <w:proofErr w:type="spellEnd"/>
       <w:r>
         <w:rPr>
           <w:sz w:val="22"/>
@@ -900,8 +1459,10 @@
           <w:sz w:val="22"/>
           <w:szCs w:val="22"/>
         </w:rPr>
+        <w:lastRenderedPageBreak/>
         <w:t xml:space="preserve">Towards the end of his life, in his </w:t>
       </w:r>
+      <w:proofErr w:type="spellStart"/>
       <w:r>
         <w:rPr>
           <w:i/>
@@ -910,6 +1471,7 @@
         </w:rPr>
         <w:t>Monadology</w:t>
       </w:r>
+      <w:proofErr w:type="spellEnd"/>
       <w:r>
         <w:rPr>
           <w:sz w:val="22"/>
@@ -917,14 +1479,34 @@
         </w:rPr>
         <w:t xml:space="preserve"> (1714), Leibniz presents two arguments for God’s existence. The first one can be considered as a more abstract version of his first cosmological argument, relying not on the need for a final cause for the physical universe’s movements, but on the need for sufficient reason with a final cause for contingent truths. The second one is the ontological argument with God as an </w:t>
       </w:r>
+      <w:proofErr w:type="spellStart"/>
       <w:r>
         <w:rPr>
           <w:sz w:val="22"/>
           <w:szCs w:val="22"/>
           <w:u w:val="single"/>
         </w:rPr>
-        <w:t>Ens necessarium</w:t>
-      </w:r>
+        <w:t>Ens</w:t>
+      </w:r>
+      <w:proofErr w:type="spellEnd"/>
+      <w:r>
+        <w:rPr>
+          <w:sz w:val="22"/>
+          <w:szCs w:val="22"/>
+          <w:u w:val="single"/>
+        </w:rPr>
+        <w:t xml:space="preserve"> </w:t>
+      </w:r>
+      <w:proofErr w:type="spellStart"/>
+      <w:r>
+        <w:rPr>
+          <w:sz w:val="22"/>
+          <w:szCs w:val="22"/>
+          <w:u w:val="single"/>
+        </w:rPr>
+        <w:t>necessarium</w:t>
+      </w:r>
+      <w:proofErr w:type="spellEnd"/>
       <w:r>
         <w:rPr>
           <w:sz w:val="22"/>
@@ -1120,8 +1702,15 @@
           <w:sz w:val="22"/>
           <w:szCs w:val="22"/>
         </w:rPr>
+        <w:t xml:space="preserve">“I find that most people who take pleasure in the mathematical sciences shrink away from metaphysics, because they find light in the former but darkness in the latter.” […] “Yet it seems to me that light and certainty are more needed in metaphysics than in mathematics itself, because mathematical matters carry their own tests and verification with them, this being the strongest reason for success in mathematics. But in metaphysics we lack this advantage entirely. And so a certain distinctive order of procedure is necessary, which, like a thread in a labyrinth, will serve us, no less than the method of Euclid, to analyze our questions in the form of a </w:t>
+      </w:r>
+      <w:r>
+        <w:rPr>
+          <w:sz w:val="22"/>
+          <w:szCs w:val="22"/>
+        </w:rPr>
         <w:lastRenderedPageBreak/>
-        <w:t>“I find that most people who take pleasure in the mathematical sciences shrink away from metaphysics, because they find light in the former but darkness in the latter.” […] “Yet it seems to me that light and certainty are more needed in metaphysics than in mathematics itself, because mathematical matters carry their own tests and verification with them, this being the strongest reason for success in mathematics. But in metaphysics we lack this advantage entirely. And so a certain distinctive order of procedure is necessary, which, like a thread in a labyrinth, will serve us, no less than the method of Euclid, to analyze our questions in the form of a calculus, yet nonetheless preserving the clarity which should never be lacking from popular speech.”</w:t>
+        <w:t>calculus, yet nonetheless preserving the clarity which should never be lacking from popular speech.”</w:t>
       </w:r>
     </w:p>
     <w:p>
@@ -1378,64 +1967,125 @@
           <w:sz w:val="22"/>
           <w:szCs w:val="22"/>
         </w:rPr>
-        <w:t xml:space="preserve"> of one concept into another. From this small set of primitive functions and relations, </w:t>
-      </w:r>
-      <w:r>
-        <w:rPr>
+        <w:t xml:space="preserve"> of one concept into another. From this small set of primitive functions and relations, others can be defined, such as </w:t>
+      </w:r>
+      <w:r>
+        <w:rPr>
+          <w:i/>
+          <w:sz w:val="22"/>
+          <w:szCs w:val="22"/>
+        </w:rPr>
+        <w:t>subtraction</w:t>
+      </w:r>
+      <w:r>
+        <w:rPr>
+          <w:sz w:val="22"/>
+          <w:szCs w:val="22"/>
+        </w:rPr>
+        <w:t xml:space="preserve"> of concepts and, most</w:t>
+      </w:r>
+      <w:r>
+        <w:t xml:space="preserve"> interestingly, </w:t>
+      </w:r>
+      <w:r>
+        <w:rPr>
+          <w:sz w:val="22"/>
+          <w:szCs w:val="22"/>
+        </w:rPr>
+        <w:t>predicates</w:t>
+      </w:r>
+      <w:r>
+        <w:rPr>
+          <w:rStyle w:val="Funotenzeichen1"/>
+          <w:sz w:val="22"/>
+          <w:szCs w:val="22"/>
+        </w:rPr>
+        <w:footnoteReference w:id="7"/>
+      </w:r>
+      <w:r>
+        <w:rPr>
+          <w:sz w:val="22"/>
+          <w:szCs w:val="22"/>
+        </w:rPr>
+        <w:t xml:space="preserve"> for </w:t>
+      </w:r>
+      <w:r>
+        <w:rPr>
+          <w:i/>
+          <w:sz w:val="22"/>
+          <w:szCs w:val="22"/>
+        </w:rPr>
+        <w:t>possibility</w:t>
+      </w:r>
+      <w:r>
+        <w:rPr>
+          <w:sz w:val="22"/>
+          <w:szCs w:val="22"/>
+        </w:rPr>
+        <w:t xml:space="preserve"> and </w:t>
+      </w:r>
+      <w:r>
+        <w:rPr>
+          <w:i/>
+          <w:sz w:val="22"/>
+          <w:szCs w:val="22"/>
+        </w:rPr>
+        <w:t>necessity</w:t>
+      </w:r>
+      <w:r>
+        <w:rPr>
+          <w:sz w:val="22"/>
+          <w:szCs w:val="22"/>
+        </w:rPr>
+        <w:t xml:space="preserve"> of concepts. In contrast to the modern modal logic notions of possibility and necessity, which apply to propositions, Leibniz notions apply to concepts. A concept is defined to be possible if it does not contain a contradiction (i.e. a conjunction of a concept and its negation), and necessary if its negation is not possible (cf. </w:t>
+      </w:r>
+      <w:proofErr w:type="spellStart"/>
+      <w:r>
+        <w:rPr>
+          <w:i/>
+          <w:sz w:val="22"/>
+          <w:szCs w:val="22"/>
+        </w:rPr>
+        <w:t>Notiones</w:t>
+      </w:r>
+      <w:proofErr w:type="spellEnd"/>
+      <w:r>
+        <w:rPr>
+          <w:i/>
+          <w:sz w:val="22"/>
+          <w:szCs w:val="22"/>
+        </w:rPr>
+        <w:t xml:space="preserve">, </w:t>
+      </w:r>
+      <w:proofErr w:type="spellStart"/>
+      <w:r>
+        <w:rPr>
+          <w:i/>
+          <w:sz w:val="22"/>
+          <w:szCs w:val="22"/>
+        </w:rPr>
+        <w:t>Definitiones</w:t>
+      </w:r>
+      <w:proofErr w:type="spellEnd"/>
+      <w:r>
+        <w:rPr>
+          <w:i/>
+          <w:sz w:val="22"/>
+          <w:szCs w:val="22"/>
+        </w:rPr>
+        <w:t xml:space="preserve">, </w:t>
+      </w:r>
+      <w:proofErr w:type="spellStart"/>
+      <w:r>
+        <w:rPr>
+          <w:i/>
           <w:sz w:val="22"/>
           <w:szCs w:val="22"/>
         </w:rPr>
         <w:lastRenderedPageBreak/>
-        <w:t xml:space="preserve">others can be defined, such as </w:t>
-      </w:r>
-      <w:r>
-        <w:rPr>
-          <w:i/>
-          <w:sz w:val="22"/>
-          <w:szCs w:val="22"/>
-        </w:rPr>
-        <w:t>subtraction</w:t>
-      </w:r>
-      <w:r>
-        <w:rPr>
-          <w:sz w:val="22"/>
-          <w:szCs w:val="22"/>
-        </w:rPr>
-        <w:t xml:space="preserve"> of concepts and, most</w:t>
-      </w:r>
-      <w:r>
-        <w:t xml:space="preserve"> interestingly, </w:t>
-      </w:r>
-      <w:r>
-        <w:rPr>
-          <w:sz w:val="22"/>
-          <w:szCs w:val="22"/>
-        </w:rPr>
-        <w:t>predicates</w:t>
-      </w:r>
-      <w:r>
-        <w:rPr>
-          <w:rStyle w:val="Funotenzeichen1"/>
-          <w:sz w:val="22"/>
-          <w:szCs w:val="22"/>
-        </w:rPr>
-        <w:footnoteReference w:id="7"/>
-      </w:r>
-      <w:r>
-        <w:rPr>
-          <w:sz w:val="22"/>
-          <w:szCs w:val="22"/>
-        </w:rPr>
-        <w:t xml:space="preserve"> for </w:t>
-      </w:r>
-      <w:r>
-        <w:rPr>
-          <w:i/>
-          <w:sz w:val="22"/>
-          <w:szCs w:val="22"/>
-        </w:rPr>
-        <w:t>possibility</w:t>
-      </w:r>
+        <w:t>Characteres</w:t>
+      </w:r>
+      <w:proofErr w:type="spellEnd"/>
       <w:r>
         <w:rPr>
           <w:sz w:val="22"/>
@@ -1443,29 +2093,70 @@
         </w:rPr>
         <w:t xml:space="preserve"> and </w:t>
       </w:r>
-      <w:r>
-        <w:rPr>
-          <w:i/>
-          <w:sz w:val="22"/>
-          <w:szCs w:val="22"/>
-        </w:rPr>
-        <w:t>necessity</w:t>
-      </w:r>
-      <w:r>
-        <w:rPr>
-          <w:sz w:val="22"/>
-          <w:szCs w:val="22"/>
-        </w:rPr>
-        <w:t xml:space="preserve"> of concepts. In contrast to the modern modal logic notions of possibility and necessity, which apply to propositions, Leibniz notions apply to concepts. A concept is defined to be possible if it does not contain a contradiction (i.e. a conjunction of a concept and its negation), and necessary if its negation is not possible (cf. </w:t>
-      </w:r>
-      <w:r>
-        <w:rPr>
-          <w:i/>
-          <w:sz w:val="22"/>
-          <w:szCs w:val="22"/>
-        </w:rPr>
-        <w:t>Notiones, Definitiones, Characteres</w:t>
-      </w:r>
+      <w:proofErr w:type="spellStart"/>
+      <w:r>
+        <w:rPr>
+          <w:i/>
+          <w:sz w:val="22"/>
+          <w:szCs w:val="22"/>
+        </w:rPr>
+        <w:t>Definitiones</w:t>
+      </w:r>
+      <w:proofErr w:type="spellEnd"/>
+      <w:r>
+        <w:rPr>
+          <w:i/>
+          <w:sz w:val="22"/>
+          <w:szCs w:val="22"/>
+        </w:rPr>
+        <w:t xml:space="preserve">: </w:t>
+      </w:r>
+      <w:proofErr w:type="spellStart"/>
+      <w:r>
+        <w:rPr>
+          <w:i/>
+          <w:sz w:val="22"/>
+          <w:szCs w:val="22"/>
+        </w:rPr>
+        <w:t>Ens</w:t>
+      </w:r>
+      <w:proofErr w:type="spellEnd"/>
+      <w:r>
+        <w:rPr>
+          <w:i/>
+          <w:sz w:val="22"/>
+          <w:szCs w:val="22"/>
+        </w:rPr>
+        <w:t xml:space="preserve">, </w:t>
+      </w:r>
+      <w:proofErr w:type="spellStart"/>
+      <w:r>
+        <w:rPr>
+          <w:i/>
+          <w:sz w:val="22"/>
+          <w:szCs w:val="22"/>
+        </w:rPr>
+        <w:t>Possibile</w:t>
+      </w:r>
+      <w:proofErr w:type="spellEnd"/>
+      <w:r>
+        <w:rPr>
+          <w:i/>
+          <w:sz w:val="22"/>
+          <w:szCs w:val="22"/>
+        </w:rPr>
+        <w:t xml:space="preserve">, </w:t>
+      </w:r>
+      <w:proofErr w:type="spellStart"/>
+      <w:r>
+        <w:rPr>
+          <w:i/>
+          <w:sz w:val="22"/>
+          <w:szCs w:val="22"/>
+        </w:rPr>
+        <w:t>Existens</w:t>
+      </w:r>
+      <w:proofErr w:type="spellEnd"/>
       <w:r>
         <w:rPr>
           <w:sz w:val="22"/>
@@ -1473,29 +2164,70 @@
         </w:rPr>
         <w:t xml:space="preserve"> and </w:t>
       </w:r>
-      <w:r>
-        <w:rPr>
-          <w:i/>
-          <w:sz w:val="22"/>
-          <w:szCs w:val="22"/>
-        </w:rPr>
-        <w:t>Definitiones: Ens, Possibile, Existens</w:t>
-      </w:r>
-      <w:r>
-        <w:rPr>
-          <w:sz w:val="22"/>
-          <w:szCs w:val="22"/>
-        </w:rPr>
-        <w:t xml:space="preserve"> and </w:t>
-      </w:r>
-      <w:r>
-        <w:rPr>
-          <w:i/>
-          <w:sz w:val="22"/>
-          <w:szCs w:val="22"/>
-        </w:rPr>
-        <w:t>Generales Inquisitiones de Analysis Notionum et Veritatum</w:t>
-      </w:r>
+      <w:proofErr w:type="spellStart"/>
+      <w:r>
+        <w:rPr>
+          <w:i/>
+          <w:sz w:val="22"/>
+          <w:szCs w:val="22"/>
+        </w:rPr>
+        <w:t>Generales</w:t>
+      </w:r>
+      <w:proofErr w:type="spellEnd"/>
+      <w:r>
+        <w:rPr>
+          <w:i/>
+          <w:sz w:val="22"/>
+          <w:szCs w:val="22"/>
+        </w:rPr>
+        <w:t xml:space="preserve"> </w:t>
+      </w:r>
+      <w:proofErr w:type="spellStart"/>
+      <w:r>
+        <w:rPr>
+          <w:i/>
+          <w:sz w:val="22"/>
+          <w:szCs w:val="22"/>
+        </w:rPr>
+        <w:t>Inquisitiones</w:t>
+      </w:r>
+      <w:proofErr w:type="spellEnd"/>
+      <w:r>
+        <w:rPr>
+          <w:i/>
+          <w:sz w:val="22"/>
+          <w:szCs w:val="22"/>
+        </w:rPr>
+        <w:t xml:space="preserve"> de Analysis </w:t>
+      </w:r>
+      <w:proofErr w:type="spellStart"/>
+      <w:r>
+        <w:rPr>
+          <w:i/>
+          <w:sz w:val="22"/>
+          <w:szCs w:val="22"/>
+        </w:rPr>
+        <w:t>Notionum</w:t>
+      </w:r>
+      <w:proofErr w:type="spellEnd"/>
+      <w:r>
+        <w:rPr>
+          <w:i/>
+          <w:sz w:val="22"/>
+          <w:szCs w:val="22"/>
+        </w:rPr>
+        <w:t xml:space="preserve"> et </w:t>
+      </w:r>
+      <w:proofErr w:type="spellStart"/>
+      <w:r>
+        <w:rPr>
+          <w:i/>
+          <w:sz w:val="22"/>
+          <w:szCs w:val="22"/>
+        </w:rPr>
+        <w:t>Veritatum</w:t>
+      </w:r>
+      <w:proofErr w:type="spellEnd"/>
       <w:r>
         <w:rPr>
           <w:sz w:val="22"/>
@@ -1589,7 +2321,6 @@
           <w:noProof/>
           <w:lang w:eastAsia="en-US"/>
         </w:rPr>
-        <w:lastRenderedPageBreak/>
         <w:drawing>
           <wp:inline distT="0" distB="0" distL="0" distR="0" wp14:anchorId="4E6CB34B" wp14:editId="3AE05305">
             <wp:extent cx="3750733" cy="4378766"/>
@@ -1650,7 +2381,7 @@
         <w:pStyle w:val="Caption"/>
         <w:jc w:val="both"/>
       </w:pPr>
-      <w:bookmarkStart w:id="0" w:name="_Ref459908224"/>
+      <w:bookmarkStart w:id="1" w:name="_Ref459908224"/>
       <w:r>
         <w:t xml:space="preserve">Figure </w:t>
       </w:r>
@@ -1662,7 +2393,7 @@
           <w:t>1</w:t>
         </w:r>
       </w:fldSimple>
-      <w:bookmarkEnd w:id="0"/>
+      <w:bookmarkEnd w:id="1"/>
       <w:r>
         <w:t>: Leibniz's Algebra of Concepts</w:t>
       </w:r>
@@ -1740,15 +2471,7 @@
           <w:sz w:val="22"/>
           <w:szCs w:val="22"/>
         </w:rPr>
-        <w:t xml:space="preserve"> of concepts, defining them in the usual classical way in terms of the primitive symbols (e.g. </w:t>
-      </w:r>
-      <w:r>
-        <w:rPr>
-          <w:sz w:val="22"/>
-          <w:szCs w:val="22"/>
-        </w:rPr>
-        <w:lastRenderedPageBreak/>
-        <w:t>disjunction of two concepts is the negation of the conjunction of their negations). Importantly, such defined symbols can be regarded as mere abbreviations for complex expressions and, therefore, do not extend the set of theorems provable in Leibniz’s logical formalism.</w:t>
+        <w:t xml:space="preserve"> of concepts, defining them in the usual classical way in terms of the primitive symbols (e.g. disjunction of two concepts is the negation of the conjunction of their negations). Importantly, such defined symbols can be regarded as mere abbreviations for complex expressions and, therefore, do not extend the set of theorems provable in Leibniz’s logical formalism.</w:t>
       </w:r>
     </w:p>
     <w:p>
@@ -1955,7 +2678,23 @@
           <w:sz w:val="22"/>
           <w:szCs w:val="22"/>
         </w:rPr>
-        <w:t>Leibniz’s algebra of concepts, axiomatized as a higher-order logic theory, is consistent.</w:t>
+        <w:t xml:space="preserve">Leibniz’s algebra of concepts, </w:t>
+      </w:r>
+      <w:proofErr w:type="spellStart"/>
+      <w:r>
+        <w:rPr>
+          <w:sz w:val="22"/>
+          <w:szCs w:val="22"/>
+        </w:rPr>
+        <w:t>axiomatized</w:t>
+      </w:r>
+      <w:proofErr w:type="spellEnd"/>
+      <w:r>
+        <w:rPr>
+          <w:sz w:val="22"/>
+          <w:szCs w:val="22"/>
+        </w:rPr>
+        <w:t xml:space="preserve"> as a higher-order logic theory, is consistent.</w:t>
       </w:r>
     </w:p>
     <w:p>
@@ -2033,7 +2772,7 @@
         <w:pStyle w:val="Caption"/>
         <w:jc w:val="both"/>
       </w:pPr>
-      <w:bookmarkStart w:id="1" w:name="_Ref459910004"/>
+      <w:bookmarkStart w:id="2" w:name="_Ref459910004"/>
       <w:r>
         <w:t xml:space="preserve">Figure </w:t>
       </w:r>
@@ -2045,7 +2784,7 @@
           <w:t>2</w:t>
         </w:r>
       </w:fldSimple>
-      <w:bookmarkEnd w:id="1"/>
+      <w:bookmarkEnd w:id="2"/>
       <w:r>
         <w:t>: Consistency of Leibniz's Algebra of Concepts</w:t>
       </w:r>
@@ -2296,7 +3035,7 @@
         <w:pStyle w:val="Caption"/>
         <w:jc w:val="both"/>
       </w:pPr>
-      <w:bookmarkStart w:id="2" w:name="_Ref459910150"/>
+      <w:bookmarkStart w:id="3" w:name="_Ref459910150"/>
       <w:r>
         <w:t xml:space="preserve">Figure </w:t>
       </w:r>
@@ -2308,7 +3047,7 @@
           <w:t>3</w:t>
         </w:r>
       </w:fldSimple>
-      <w:bookmarkEnd w:id="2"/>
+      <w:bookmarkEnd w:id="3"/>
       <w:r>
         <w:t>: Useful Lemmas of Leibniz's Algebra of Concepts</w:t>
       </w:r>
@@ -2338,18 +3077,49 @@
           <w:sz w:val="22"/>
           <w:szCs w:val="22"/>
         </w:rPr>
-        <w:t>Leibniz’s Argument for the Existence of the Ens Necessarium</w:t>
-      </w:r>
-    </w:p>
-    <w:p>
-      <w:pPr>
-        <w:jc w:val="both"/>
+        <w:t xml:space="preserve">Leibniz’s Argument for the Existence of the </w:t>
+      </w:r>
+      <w:proofErr w:type="spellStart"/>
+      <w:r>
         <w:rPr>
           <w:b/>
           <w:i/>
           <w:sz w:val="22"/>
           <w:szCs w:val="22"/>
         </w:rPr>
+        <w:t>Ens</w:t>
+      </w:r>
+      <w:proofErr w:type="spellEnd"/>
+      <w:r>
+        <w:rPr>
+          <w:b/>
+          <w:i/>
+          <w:sz w:val="22"/>
+          <w:szCs w:val="22"/>
+        </w:rPr>
+        <w:t xml:space="preserve"> </w:t>
+      </w:r>
+      <w:proofErr w:type="spellStart"/>
+      <w:r>
+        <w:rPr>
+          <w:b/>
+          <w:i/>
+          <w:sz w:val="22"/>
+          <w:szCs w:val="22"/>
+        </w:rPr>
+        <w:t>Necessarium</w:t>
+      </w:r>
+      <w:proofErr w:type="spellEnd"/>
+    </w:p>
+    <w:p>
+      <w:pPr>
+        <w:jc w:val="both"/>
+        <w:rPr>
+          <w:b/>
+          <w:i/>
+          <w:sz w:val="22"/>
+          <w:szCs w:val="22"/>
+        </w:rPr>
       </w:pPr>
     </w:p>
     <w:p>
@@ -2373,8 +3143,18 @@
           <w:sz w:val="22"/>
           <w:szCs w:val="22"/>
         </w:rPr>
-        <w:t>Letter to Henning Huthmann</w:t>
-      </w:r>
+        <w:t xml:space="preserve">Letter to Henning </w:t>
+      </w:r>
+      <w:proofErr w:type="spellStart"/>
+      <w:r>
+        <w:rPr>
+          <w:i/>
+          <w:sz w:val="22"/>
+          <w:szCs w:val="22"/>
+        </w:rPr>
+        <w:t>Huthmann</w:t>
+      </w:r>
+      <w:proofErr w:type="spellEnd"/>
       <w:r>
         <w:rPr>
           <w:sz w:val="22"/>
@@ -2430,7 +3210,91 @@
         <w:rPr>
           <w:i/>
         </w:rPr>
-        <w:t>Si Ens necessarium est possibile, actu existet.</w:t>
+        <w:t xml:space="preserve">Si </w:t>
+      </w:r>
+      <w:proofErr w:type="spellStart"/>
+      <w:r>
+        <w:rPr>
+          <w:i/>
+        </w:rPr>
+        <w:t>Ens</w:t>
+      </w:r>
+      <w:proofErr w:type="spellEnd"/>
+      <w:r>
+        <w:rPr>
+          <w:i/>
+        </w:rPr>
+        <w:t xml:space="preserve"> </w:t>
+      </w:r>
+      <w:proofErr w:type="spellStart"/>
+      <w:r>
+        <w:rPr>
+          <w:i/>
+        </w:rPr>
+        <w:t>necessarium</w:t>
+      </w:r>
+      <w:proofErr w:type="spellEnd"/>
+      <w:r>
+        <w:rPr>
+          <w:i/>
+        </w:rPr>
+        <w:t xml:space="preserve"> </w:t>
+      </w:r>
+      <w:proofErr w:type="spellStart"/>
+      <w:r>
+        <w:rPr>
+          <w:i/>
+        </w:rPr>
+        <w:t>est</w:t>
+      </w:r>
+      <w:proofErr w:type="spellEnd"/>
+      <w:r>
+        <w:rPr>
+          <w:i/>
+        </w:rPr>
+        <w:t xml:space="preserve"> </w:t>
+      </w:r>
+      <w:proofErr w:type="spellStart"/>
+      <w:r>
+        <w:rPr>
+          <w:i/>
+        </w:rPr>
+        <w:t>possibile</w:t>
+      </w:r>
+      <w:proofErr w:type="spellEnd"/>
+      <w:r>
+        <w:rPr>
+          <w:i/>
+        </w:rPr>
+        <w:t xml:space="preserve">, </w:t>
+      </w:r>
+      <w:proofErr w:type="spellStart"/>
+      <w:r>
+        <w:rPr>
+          <w:i/>
+        </w:rPr>
+        <w:t>actu</w:t>
+      </w:r>
+      <w:proofErr w:type="spellEnd"/>
+      <w:r>
+        <w:rPr>
+          <w:i/>
+        </w:rPr>
+        <w:t xml:space="preserve"> </w:t>
+      </w:r>
+      <w:proofErr w:type="spellStart"/>
+      <w:r>
+        <w:rPr>
+          <w:i/>
+        </w:rPr>
+        <w:t>existet</w:t>
+      </w:r>
+      <w:proofErr w:type="spellEnd"/>
+      <w:r>
+        <w:rPr>
+          <w:i/>
+        </w:rPr>
+        <w:t>.</w:t>
       </w:r>
       <w:r>
         <w:rPr>
@@ -2452,7 +3316,77 @@
         <w:rPr>
           <w:i/>
         </w:rPr>
-        <w:t>Nam ponamus non existere, inde ratiocinabor hoc modo:</w:t>
+        <w:t xml:space="preserve">Nam </w:t>
+      </w:r>
+      <w:proofErr w:type="spellStart"/>
+      <w:r>
+        <w:rPr>
+          <w:i/>
+        </w:rPr>
+        <w:t>ponamus</w:t>
+      </w:r>
+      <w:proofErr w:type="spellEnd"/>
+      <w:r>
+        <w:rPr>
+          <w:i/>
+        </w:rPr>
+        <w:t xml:space="preserve"> non </w:t>
+      </w:r>
+      <w:proofErr w:type="spellStart"/>
+      <w:r>
+        <w:rPr>
+          <w:i/>
+        </w:rPr>
+        <w:t>existere</w:t>
+      </w:r>
+      <w:proofErr w:type="spellEnd"/>
+      <w:r>
+        <w:rPr>
+          <w:i/>
+        </w:rPr>
+        <w:t xml:space="preserve">, </w:t>
+      </w:r>
+      <w:proofErr w:type="spellStart"/>
+      <w:r>
+        <w:rPr>
+          <w:i/>
+        </w:rPr>
+        <w:t>inde</w:t>
+      </w:r>
+      <w:proofErr w:type="spellEnd"/>
+      <w:r>
+        <w:rPr>
+          <w:i/>
+        </w:rPr>
+        <w:t xml:space="preserve"> </w:t>
+      </w:r>
+      <w:proofErr w:type="spellStart"/>
+      <w:r>
+        <w:rPr>
+          <w:i/>
+        </w:rPr>
+        <w:t>ratiocinabor</w:t>
+      </w:r>
+      <w:proofErr w:type="spellEnd"/>
+      <w:r>
+        <w:rPr>
+          <w:i/>
+        </w:rPr>
+        <w:t xml:space="preserve"> hoc </w:t>
+      </w:r>
+      <w:proofErr w:type="spellStart"/>
+      <w:r>
+        <w:rPr>
+          <w:i/>
+        </w:rPr>
+        <w:t>modo</w:t>
+      </w:r>
+      <w:proofErr w:type="spellEnd"/>
+      <w:r>
+        <w:rPr>
+          <w:i/>
+        </w:rPr>
+        <w:t>:</w:t>
       </w:r>
       <w:r>
         <w:rPr>
@@ -2471,11 +3405,61 @@
         </w:numPr>
         <w:ind w:left="426"/>
       </w:pPr>
-      <w:r>
-        <w:rPr>
-          <w:i/>
-        </w:rPr>
-        <w:t>Ens Necessarium non existit, ex hypothesi.</w:t>
+      <w:proofErr w:type="spellStart"/>
+      <w:r>
+        <w:rPr>
+          <w:i/>
+        </w:rPr>
+        <w:t>Ens</w:t>
+      </w:r>
+      <w:proofErr w:type="spellEnd"/>
+      <w:r>
+        <w:rPr>
+          <w:i/>
+        </w:rPr>
+        <w:t xml:space="preserve"> </w:t>
+      </w:r>
+      <w:proofErr w:type="spellStart"/>
+      <w:r>
+        <w:rPr>
+          <w:i/>
+        </w:rPr>
+        <w:t>Necessarium</w:t>
+      </w:r>
+      <w:proofErr w:type="spellEnd"/>
+      <w:r>
+        <w:rPr>
+          <w:i/>
+        </w:rPr>
+        <w:t xml:space="preserve"> non </w:t>
+      </w:r>
+      <w:proofErr w:type="spellStart"/>
+      <w:r>
+        <w:rPr>
+          <w:i/>
+        </w:rPr>
+        <w:t>existit</w:t>
+      </w:r>
+      <w:proofErr w:type="spellEnd"/>
+      <w:r>
+        <w:rPr>
+          <w:i/>
+        </w:rPr>
+        <w:t xml:space="preserve">, ex </w:t>
+      </w:r>
+      <w:proofErr w:type="spellStart"/>
+      <w:r>
+        <w:rPr>
+          <w:i/>
+        </w:rPr>
+        <w:t>hypothesi</w:t>
+      </w:r>
+      <w:proofErr w:type="spellEnd"/>
+      <w:r>
+        <w:rPr>
+          <w:i/>
+        </w:rPr>
+        <w:t>.</w:t>
       </w:r>
       <w:r>
         <w:rPr>
@@ -2494,11 +3478,89 @@
         </w:numPr>
         <w:ind w:left="426"/>
       </w:pPr>
-      <w:r>
-        <w:rPr>
-          <w:i/>
-        </w:rPr>
-        <w:t>Quicquid non existit, illud possibile est non existere.</w:t>
+      <w:proofErr w:type="spellStart"/>
+      <w:r>
+        <w:rPr>
+          <w:i/>
+        </w:rPr>
+        <w:t>Quicquid</w:t>
+      </w:r>
+      <w:proofErr w:type="spellEnd"/>
+      <w:r>
+        <w:rPr>
+          <w:i/>
+        </w:rPr>
+        <w:t xml:space="preserve"> non </w:t>
+      </w:r>
+      <w:proofErr w:type="spellStart"/>
+      <w:r>
+        <w:rPr>
+          <w:i/>
+        </w:rPr>
+        <w:t>existit</w:t>
+      </w:r>
+      <w:proofErr w:type="spellEnd"/>
+      <w:r>
+        <w:rPr>
+          <w:i/>
+        </w:rPr>
+        <w:t xml:space="preserve">, </w:t>
+      </w:r>
+      <w:proofErr w:type="spellStart"/>
+      <w:r>
+        <w:rPr>
+          <w:i/>
+        </w:rPr>
+        <w:t>illud</w:t>
+      </w:r>
+      <w:proofErr w:type="spellEnd"/>
+      <w:r>
+        <w:rPr>
+          <w:i/>
+        </w:rPr>
+        <w:t xml:space="preserve"> </w:t>
+      </w:r>
+      <w:proofErr w:type="spellStart"/>
+      <w:r>
+        <w:rPr>
+          <w:i/>
+        </w:rPr>
+        <w:t>possibile</w:t>
+      </w:r>
+      <w:proofErr w:type="spellEnd"/>
+      <w:r>
+        <w:rPr>
+          <w:i/>
+        </w:rPr>
+        <w:t xml:space="preserve"> </w:t>
+      </w:r>
+      <w:proofErr w:type="spellStart"/>
+      <w:r>
+        <w:rPr>
+          <w:i/>
+        </w:rPr>
+        <w:t>est</w:t>
+      </w:r>
+      <w:proofErr w:type="spellEnd"/>
+      <w:r>
+        <w:rPr>
+          <w:i/>
+        </w:rPr>
+        <w:t xml:space="preserve"> non </w:t>
+      </w:r>
+      <w:proofErr w:type="spellStart"/>
+      <w:r>
+        <w:rPr>
+          <w:i/>
+        </w:rPr>
+        <w:t>existere</w:t>
+      </w:r>
+      <w:proofErr w:type="spellEnd"/>
+      <w:r>
+        <w:rPr>
+          <w:i/>
+        </w:rPr>
+        <w:t>.</w:t>
       </w:r>
       <w:r>
         <w:rPr>
@@ -2517,18 +3579,123 @@
         </w:numPr>
         <w:ind w:left="426"/>
       </w:pPr>
-      <w:r>
-        <w:rPr>
-          <w:i/>
-        </w:rPr>
-        <w:t xml:space="preserve">Quicquid possibile est non-existere </w:t>
+      <w:proofErr w:type="spellStart"/>
+      <w:r>
+        <w:rPr>
+          <w:i/>
+        </w:rPr>
+        <w:t>Quicquid</w:t>
+      </w:r>
+      <w:proofErr w:type="spellEnd"/>
+      <w:r>
+        <w:rPr>
+          <w:i/>
+        </w:rPr>
+        <w:t xml:space="preserve"> </w:t>
+      </w:r>
+      <w:proofErr w:type="spellStart"/>
+      <w:r>
+        <w:rPr>
+          <w:i/>
+        </w:rPr>
+        <w:t>possibile</w:t>
+      </w:r>
+      <w:proofErr w:type="spellEnd"/>
+      <w:r>
+        <w:rPr>
+          <w:i/>
+        </w:rPr>
+        <w:t xml:space="preserve"> </w:t>
+      </w:r>
+      <w:proofErr w:type="spellStart"/>
+      <w:r>
+        <w:rPr>
+          <w:i/>
+        </w:rPr>
+        <w:t>est</w:t>
+      </w:r>
+      <w:proofErr w:type="spellEnd"/>
+      <w:r>
+        <w:rPr>
+          <w:i/>
+        </w:rPr>
+        <w:t xml:space="preserve"> non-</w:t>
+      </w:r>
+      <w:proofErr w:type="spellStart"/>
+      <w:r>
+        <w:rPr>
+          <w:i/>
+        </w:rPr>
+        <w:t>existere</w:t>
+      </w:r>
+      <w:proofErr w:type="spellEnd"/>
+      <w:r>
+        <w:rPr>
+          <w:i/>
+        </w:rPr>
+        <w:t xml:space="preserve"> </w:t>
       </w:r>
       <w:r>
         <w:rPr>
           <w:i/>
         </w:rPr>
         <w:br/>
-        <w:t xml:space="preserve">illud falso dicitur non posse non-existere. </w:t>
+      </w:r>
+      <w:proofErr w:type="spellStart"/>
+      <w:r>
+        <w:rPr>
+          <w:i/>
+        </w:rPr>
+        <w:t>illud</w:t>
+      </w:r>
+      <w:proofErr w:type="spellEnd"/>
+      <w:r>
+        <w:rPr>
+          <w:i/>
+        </w:rPr>
+        <w:t xml:space="preserve"> </w:t>
+      </w:r>
+      <w:proofErr w:type="spellStart"/>
+      <w:r>
+        <w:rPr>
+          <w:i/>
+        </w:rPr>
+        <w:t>falso</w:t>
+      </w:r>
+      <w:proofErr w:type="spellEnd"/>
+      <w:r>
+        <w:rPr>
+          <w:i/>
+        </w:rPr>
+        <w:t xml:space="preserve"> </w:t>
+      </w:r>
+      <w:proofErr w:type="spellStart"/>
+      <w:r>
+        <w:rPr>
+          <w:i/>
+        </w:rPr>
+        <w:t>dicitur</w:t>
+      </w:r>
+      <w:proofErr w:type="spellEnd"/>
+      <w:r>
+        <w:rPr>
+          <w:i/>
+        </w:rPr>
+        <w:t xml:space="preserve"> non posse non-</w:t>
+      </w:r>
+      <w:proofErr w:type="spellStart"/>
+      <w:r>
+        <w:rPr>
+          <w:i/>
+        </w:rPr>
+        <w:t>existere</w:t>
+      </w:r>
+      <w:proofErr w:type="spellEnd"/>
+      <w:r>
+        <w:rPr>
+          <w:i/>
+        </w:rPr>
+        <w:t xml:space="preserve">. </w:t>
       </w:r>
     </w:p>
     <w:p>
@@ -2539,25 +3706,200 @@
         </w:numPr>
         <w:ind w:left="426"/>
       </w:pPr>
-      <w:r>
-        <w:rPr>
-          <w:i/>
-        </w:rPr>
-        <w:t xml:space="preserve">Quicquid falso dicitur non posse non existere, </w:t>
+      <w:proofErr w:type="spellStart"/>
+      <w:r>
+        <w:rPr>
+          <w:i/>
+        </w:rPr>
+        <w:t>Quicquid</w:t>
+      </w:r>
+      <w:proofErr w:type="spellEnd"/>
+      <w:r>
+        <w:rPr>
+          <w:i/>
+        </w:rPr>
+        <w:t xml:space="preserve"> </w:t>
+      </w:r>
+      <w:proofErr w:type="spellStart"/>
+      <w:r>
+        <w:rPr>
+          <w:i/>
+        </w:rPr>
+        <w:t>falso</w:t>
+      </w:r>
+      <w:proofErr w:type="spellEnd"/>
+      <w:r>
+        <w:rPr>
+          <w:i/>
+        </w:rPr>
+        <w:t xml:space="preserve"> </w:t>
+      </w:r>
+      <w:proofErr w:type="spellStart"/>
+      <w:r>
+        <w:rPr>
+          <w:i/>
+        </w:rPr>
+        <w:t>dicitur</w:t>
+      </w:r>
+      <w:proofErr w:type="spellEnd"/>
+      <w:r>
+        <w:rPr>
+          <w:i/>
+        </w:rPr>
+        <w:t xml:space="preserve"> non posse non </w:t>
+      </w:r>
+      <w:proofErr w:type="spellStart"/>
+      <w:r>
+        <w:rPr>
+          <w:i/>
+        </w:rPr>
+        <w:t>existere</w:t>
+      </w:r>
+      <w:proofErr w:type="spellEnd"/>
+      <w:r>
+        <w:rPr>
+          <w:i/>
+        </w:rPr>
+        <w:t xml:space="preserve">, </w:t>
       </w:r>
       <w:r>
         <w:rPr>
           <w:i/>
         </w:rPr>
         <w:br/>
-        <w:t xml:space="preserve">illud falso dicitur esse necessarium. </w:t>
+      </w:r>
+      <w:proofErr w:type="spellStart"/>
+      <w:r>
+        <w:rPr>
+          <w:i/>
+        </w:rPr>
+        <w:t>illud</w:t>
+      </w:r>
+      <w:proofErr w:type="spellEnd"/>
+      <w:r>
+        <w:rPr>
+          <w:i/>
+        </w:rPr>
+        <w:t xml:space="preserve"> </w:t>
+      </w:r>
+      <w:proofErr w:type="spellStart"/>
+      <w:r>
+        <w:rPr>
+          <w:i/>
+        </w:rPr>
+        <w:t>falso</w:t>
+      </w:r>
+      <w:proofErr w:type="spellEnd"/>
+      <w:r>
+        <w:rPr>
+          <w:i/>
+        </w:rPr>
+        <w:t xml:space="preserve"> </w:t>
+      </w:r>
+      <w:proofErr w:type="spellStart"/>
+      <w:r>
+        <w:rPr>
+          <w:i/>
+        </w:rPr>
+        <w:t>dicitur</w:t>
+      </w:r>
+      <w:proofErr w:type="spellEnd"/>
+      <w:r>
+        <w:rPr>
+          <w:i/>
+        </w:rPr>
+        <w:t xml:space="preserve"> </w:t>
+      </w:r>
+      <w:proofErr w:type="spellStart"/>
+      <w:r>
+        <w:rPr>
+          <w:i/>
+        </w:rPr>
+        <w:t>esse</w:t>
+      </w:r>
+      <w:proofErr w:type="spellEnd"/>
+      <w:r>
+        <w:rPr>
+          <w:i/>
+        </w:rPr>
+        <w:t xml:space="preserve"> </w:t>
+      </w:r>
+      <w:proofErr w:type="spellStart"/>
+      <w:r>
+        <w:rPr>
+          <w:i/>
+        </w:rPr>
+        <w:t>necessarium</w:t>
+      </w:r>
+      <w:proofErr w:type="spellEnd"/>
+      <w:r>
+        <w:rPr>
+          <w:i/>
+        </w:rPr>
+        <w:t xml:space="preserve">. </w:t>
       </w:r>
       <w:r>
         <w:rPr>
           <w:i/>
         </w:rPr>
         <w:br/>
-        <w:t>Nam necessarium est quod non potest non existere.</w:t>
+        <w:t xml:space="preserve">Nam </w:t>
+      </w:r>
+      <w:proofErr w:type="spellStart"/>
+      <w:r>
+        <w:rPr>
+          <w:i/>
+        </w:rPr>
+        <w:t>necessarium</w:t>
+      </w:r>
+      <w:proofErr w:type="spellEnd"/>
+      <w:r>
+        <w:rPr>
+          <w:i/>
+        </w:rPr>
+        <w:t xml:space="preserve"> </w:t>
+      </w:r>
+      <w:proofErr w:type="spellStart"/>
+      <w:r>
+        <w:rPr>
+          <w:i/>
+        </w:rPr>
+        <w:t>est</w:t>
+      </w:r>
+      <w:proofErr w:type="spellEnd"/>
+      <w:r>
+        <w:rPr>
+          <w:i/>
+        </w:rPr>
+        <w:t xml:space="preserve"> quod non </w:t>
+      </w:r>
+      <w:proofErr w:type="spellStart"/>
+      <w:r>
+        <w:rPr>
+          <w:i/>
+        </w:rPr>
+        <w:t>potest</w:t>
+      </w:r>
+      <w:proofErr w:type="spellEnd"/>
+      <w:r>
+        <w:rPr>
+          <w:i/>
+        </w:rPr>
+        <w:t xml:space="preserve"> non </w:t>
+      </w:r>
+      <w:proofErr w:type="spellStart"/>
+      <w:r>
+        <w:rPr>
+          <w:i/>
+        </w:rPr>
+        <w:t>existere</w:t>
+      </w:r>
+      <w:proofErr w:type="spellEnd"/>
+      <w:r>
+        <w:rPr>
+          <w:i/>
+        </w:rPr>
+        <w:t>.</w:t>
       </w:r>
       <w:r>
         <w:rPr>
@@ -2580,7 +3922,91 @@
         <w:rPr>
           <w:i/>
         </w:rPr>
-        <w:t>Ergo Ens necessarium falso dicitur esse necessarium.</w:t>
+        <w:t xml:space="preserve">Ergo </w:t>
+      </w:r>
+      <w:proofErr w:type="spellStart"/>
+      <w:r>
+        <w:rPr>
+          <w:i/>
+        </w:rPr>
+        <w:t>Ens</w:t>
+      </w:r>
+      <w:proofErr w:type="spellEnd"/>
+      <w:r>
+        <w:rPr>
+          <w:i/>
+        </w:rPr>
+        <w:t xml:space="preserve"> </w:t>
+      </w:r>
+      <w:proofErr w:type="spellStart"/>
+      <w:r>
+        <w:rPr>
+          <w:i/>
+        </w:rPr>
+        <w:t>necessarium</w:t>
+      </w:r>
+      <w:proofErr w:type="spellEnd"/>
+      <w:r>
+        <w:rPr>
+          <w:i/>
+        </w:rPr>
+        <w:t xml:space="preserve"> </w:t>
+      </w:r>
+      <w:proofErr w:type="spellStart"/>
+      <w:r>
+        <w:rPr>
+          <w:i/>
+        </w:rPr>
+        <w:t>falso</w:t>
+      </w:r>
+      <w:proofErr w:type="spellEnd"/>
+      <w:r>
+        <w:rPr>
+          <w:i/>
+        </w:rPr>
+        <w:t xml:space="preserve"> </w:t>
+      </w:r>
+      <w:proofErr w:type="spellStart"/>
+      <w:r>
+        <w:rPr>
+          <w:i/>
+        </w:rPr>
+        <w:t>dicitur</w:t>
+      </w:r>
+      <w:proofErr w:type="spellEnd"/>
+      <w:r>
+        <w:rPr>
+          <w:i/>
+        </w:rPr>
+        <w:t xml:space="preserve"> </w:t>
+      </w:r>
+      <w:proofErr w:type="spellStart"/>
+      <w:r>
+        <w:rPr>
+          <w:i/>
+        </w:rPr>
+        <w:t>esse</w:t>
+      </w:r>
+      <w:proofErr w:type="spellEnd"/>
+      <w:r>
+        <w:rPr>
+          <w:i/>
+        </w:rPr>
+        <w:t xml:space="preserve"> </w:t>
+      </w:r>
+      <w:proofErr w:type="spellStart"/>
+      <w:r>
+        <w:rPr>
+          <w:i/>
+        </w:rPr>
+        <w:t>necessarium</w:t>
+      </w:r>
+      <w:proofErr w:type="spellEnd"/>
+      <w:r>
+        <w:rPr>
+          <w:i/>
+        </w:rPr>
+        <w:t>.</w:t>
       </w:r>
       <w:r>
         <w:rPr>
@@ -2603,7 +4029,77 @@
         <w:rPr>
           <w:i/>
         </w:rPr>
-        <w:t>Quae conclusio est vel vera vel falsa.</w:t>
+        <w:t xml:space="preserve">Quae </w:t>
+      </w:r>
+      <w:proofErr w:type="spellStart"/>
+      <w:r>
+        <w:rPr>
+          <w:i/>
+        </w:rPr>
+        <w:t>conclusio</w:t>
+      </w:r>
+      <w:proofErr w:type="spellEnd"/>
+      <w:r>
+        <w:rPr>
+          <w:i/>
+        </w:rPr>
+        <w:t xml:space="preserve"> </w:t>
+      </w:r>
+      <w:proofErr w:type="spellStart"/>
+      <w:r>
+        <w:rPr>
+          <w:i/>
+        </w:rPr>
+        <w:t>est</w:t>
+      </w:r>
+      <w:proofErr w:type="spellEnd"/>
+      <w:r>
+        <w:rPr>
+          <w:i/>
+        </w:rPr>
+        <w:t xml:space="preserve"> </w:t>
+      </w:r>
+      <w:proofErr w:type="spellStart"/>
+      <w:r>
+        <w:rPr>
+          <w:i/>
+        </w:rPr>
+        <w:t>vel</w:t>
+      </w:r>
+      <w:proofErr w:type="spellEnd"/>
+      <w:r>
+        <w:rPr>
+          <w:i/>
+        </w:rPr>
+        <w:t xml:space="preserve"> </w:t>
+      </w:r>
+      <w:proofErr w:type="spellStart"/>
+      <w:r>
+        <w:rPr>
+          <w:i/>
+        </w:rPr>
+        <w:t>vera</w:t>
+      </w:r>
+      <w:proofErr w:type="spellEnd"/>
+      <w:r>
+        <w:rPr>
+          <w:i/>
+        </w:rPr>
+        <w:t xml:space="preserve"> </w:t>
+      </w:r>
+      <w:proofErr w:type="spellStart"/>
+      <w:r>
+        <w:rPr>
+          <w:i/>
+        </w:rPr>
+        <w:t>vel</w:t>
+      </w:r>
+      <w:proofErr w:type="spellEnd"/>
+      <w:r>
+        <w:rPr>
+          <w:i/>
+        </w:rPr>
+        <w:t xml:space="preserve"> falsa.</w:t>
       </w:r>
       <w:r>
         <w:rPr>
@@ -2626,18 +4122,292 @@
         <w:rPr>
           <w:i/>
         </w:rPr>
-        <w:t xml:space="preserve">Si est vera, sequitur quod Ens necessarium implicet contradictionem, seu sit impossibile, quia de eo demonstrantur contradictoria, scilicet quod non sit necessarium. </w:t>
+        <w:t xml:space="preserve">Si </w:t>
+      </w:r>
+      <w:proofErr w:type="spellStart"/>
+      <w:r>
+        <w:rPr>
+          <w:i/>
+        </w:rPr>
+        <w:t>est</w:t>
+      </w:r>
+      <w:proofErr w:type="spellEnd"/>
+      <w:r>
+        <w:rPr>
+          <w:i/>
+        </w:rPr>
+        <w:t xml:space="preserve"> </w:t>
+      </w:r>
+      <w:proofErr w:type="spellStart"/>
+      <w:r>
+        <w:rPr>
+          <w:i/>
+        </w:rPr>
+        <w:t>vera</w:t>
+      </w:r>
+      <w:proofErr w:type="spellEnd"/>
+      <w:r>
+        <w:rPr>
+          <w:i/>
+        </w:rPr>
+        <w:t xml:space="preserve">, sequitur quod </w:t>
+      </w:r>
+      <w:proofErr w:type="spellStart"/>
+      <w:r>
+        <w:rPr>
+          <w:i/>
+        </w:rPr>
+        <w:t>Ens</w:t>
+      </w:r>
+      <w:proofErr w:type="spellEnd"/>
+      <w:r>
+        <w:rPr>
+          <w:i/>
+        </w:rPr>
+        <w:t xml:space="preserve"> </w:t>
+      </w:r>
+      <w:proofErr w:type="spellStart"/>
+      <w:r>
+        <w:rPr>
+          <w:i/>
+        </w:rPr>
+        <w:t>necessarium</w:t>
+      </w:r>
+      <w:proofErr w:type="spellEnd"/>
+      <w:r>
+        <w:rPr>
+          <w:i/>
+        </w:rPr>
+        <w:t xml:space="preserve"> </w:t>
+      </w:r>
+      <w:proofErr w:type="spellStart"/>
+      <w:r>
+        <w:rPr>
+          <w:i/>
+        </w:rPr>
+        <w:t>implicet</w:t>
+      </w:r>
+      <w:proofErr w:type="spellEnd"/>
+      <w:r>
+        <w:rPr>
+          <w:i/>
+        </w:rPr>
+        <w:t xml:space="preserve"> </w:t>
+      </w:r>
+      <w:proofErr w:type="spellStart"/>
+      <w:r>
+        <w:rPr>
+          <w:i/>
+        </w:rPr>
+        <w:t>contradictionem</w:t>
+      </w:r>
+      <w:proofErr w:type="spellEnd"/>
+      <w:r>
+        <w:rPr>
+          <w:i/>
+        </w:rPr>
+        <w:t xml:space="preserve">, </w:t>
+      </w:r>
+      <w:proofErr w:type="spellStart"/>
+      <w:r>
+        <w:rPr>
+          <w:i/>
+        </w:rPr>
+        <w:t>seu</w:t>
+      </w:r>
+      <w:proofErr w:type="spellEnd"/>
+      <w:r>
+        <w:rPr>
+          <w:i/>
+        </w:rPr>
+        <w:t xml:space="preserve"> sit </w:t>
+      </w:r>
+      <w:proofErr w:type="spellStart"/>
+      <w:r>
+        <w:rPr>
+          <w:i/>
+        </w:rPr>
+        <w:t>impossibile</w:t>
+      </w:r>
+      <w:proofErr w:type="spellEnd"/>
+      <w:r>
+        <w:rPr>
+          <w:i/>
+        </w:rPr>
+        <w:t xml:space="preserve">, </w:t>
+      </w:r>
+      <w:proofErr w:type="spellStart"/>
+      <w:r>
+        <w:rPr>
+          <w:i/>
+        </w:rPr>
+        <w:t>quia</w:t>
+      </w:r>
+      <w:proofErr w:type="spellEnd"/>
+      <w:r>
+        <w:rPr>
+          <w:i/>
+        </w:rPr>
+        <w:t xml:space="preserve"> de </w:t>
+      </w:r>
+      <w:proofErr w:type="spellStart"/>
+      <w:r>
+        <w:rPr>
+          <w:i/>
+        </w:rPr>
+        <w:t>eo</w:t>
+      </w:r>
+      <w:proofErr w:type="spellEnd"/>
+      <w:r>
+        <w:rPr>
+          <w:i/>
+        </w:rPr>
+        <w:t xml:space="preserve"> </w:t>
+      </w:r>
+      <w:proofErr w:type="spellStart"/>
+      <w:r>
+        <w:rPr>
+          <w:i/>
+        </w:rPr>
+        <w:t>demonstrantur</w:t>
+      </w:r>
+      <w:proofErr w:type="spellEnd"/>
+      <w:r>
+        <w:rPr>
+          <w:i/>
+        </w:rPr>
+        <w:t xml:space="preserve"> </w:t>
+      </w:r>
+      <w:proofErr w:type="spellStart"/>
+      <w:r>
+        <w:rPr>
+          <w:i/>
+        </w:rPr>
+        <w:t>contradictoria</w:t>
+      </w:r>
+      <w:proofErr w:type="spellEnd"/>
+      <w:r>
+        <w:rPr>
+          <w:i/>
+        </w:rPr>
+        <w:t xml:space="preserve">, scilicet quod non sit </w:t>
+      </w:r>
+      <w:proofErr w:type="spellStart"/>
+      <w:r>
+        <w:rPr>
+          <w:i/>
+        </w:rPr>
+        <w:t>necessarium</w:t>
+      </w:r>
+      <w:proofErr w:type="spellEnd"/>
+      <w:r>
+        <w:rPr>
+          <w:i/>
+        </w:rPr>
+        <w:t xml:space="preserve">. </w:t>
       </w:r>
     </w:p>
     <w:p>
       <w:pPr>
         <w:ind w:left="426"/>
       </w:pPr>
-      <w:r>
-        <w:rPr>
-          <w:i/>
-        </w:rPr>
-        <w:t xml:space="preserve">Conclusio enim contradictoria non nisi de re contradictionem implicante ostendi potest. </w:t>
+      <w:proofErr w:type="spellStart"/>
+      <w:r>
+        <w:rPr>
+          <w:i/>
+        </w:rPr>
+        <w:t>Conclusio</w:t>
+      </w:r>
+      <w:proofErr w:type="spellEnd"/>
+      <w:r>
+        <w:rPr>
+          <w:i/>
+        </w:rPr>
+        <w:t xml:space="preserve"> </w:t>
+      </w:r>
+      <w:proofErr w:type="spellStart"/>
+      <w:r>
+        <w:rPr>
+          <w:i/>
+        </w:rPr>
+        <w:t>enim</w:t>
+      </w:r>
+      <w:proofErr w:type="spellEnd"/>
+      <w:r>
+        <w:rPr>
+          <w:i/>
+        </w:rPr>
+        <w:t xml:space="preserve"> </w:t>
+      </w:r>
+      <w:proofErr w:type="spellStart"/>
+      <w:r>
+        <w:rPr>
+          <w:i/>
+        </w:rPr>
+        <w:t>contradictoria</w:t>
+      </w:r>
+      <w:proofErr w:type="spellEnd"/>
+      <w:r>
+        <w:rPr>
+          <w:i/>
+        </w:rPr>
+        <w:t xml:space="preserve"> non nisi de re </w:t>
+      </w:r>
+      <w:proofErr w:type="spellStart"/>
+      <w:r>
+        <w:rPr>
+          <w:i/>
+        </w:rPr>
+        <w:t>contradictionem</w:t>
+      </w:r>
+      <w:proofErr w:type="spellEnd"/>
+      <w:r>
+        <w:rPr>
+          <w:i/>
+        </w:rPr>
+        <w:t xml:space="preserve"> </w:t>
+      </w:r>
+      <w:proofErr w:type="spellStart"/>
+      <w:r>
+        <w:rPr>
+          <w:i/>
+        </w:rPr>
+        <w:t>implicante</w:t>
+      </w:r>
+      <w:proofErr w:type="spellEnd"/>
+      <w:r>
+        <w:rPr>
+          <w:i/>
+        </w:rPr>
+        <w:t xml:space="preserve"> </w:t>
+      </w:r>
+      <w:proofErr w:type="spellStart"/>
+      <w:r>
+        <w:rPr>
+          <w:i/>
+        </w:rPr>
+        <w:t>ostendi</w:t>
+      </w:r>
+      <w:proofErr w:type="spellEnd"/>
+      <w:r>
+        <w:rPr>
+          <w:i/>
+        </w:rPr>
+        <w:t xml:space="preserve"> </w:t>
+      </w:r>
+      <w:proofErr w:type="spellStart"/>
+      <w:r>
+        <w:rPr>
+          <w:i/>
+        </w:rPr>
+        <w:t>potest</w:t>
+      </w:r>
+      <w:proofErr w:type="spellEnd"/>
+      <w:r>
+        <w:rPr>
+          <w:i/>
+        </w:rPr>
+        <w:t xml:space="preserve">. </w:t>
       </w:r>
     </w:p>
     <w:p>
@@ -2652,7 +4422,203 @@
         <w:rPr>
           <w:i/>
         </w:rPr>
-        <w:t xml:space="preserve">Si est falsa, necesse est aliquam ex praemissis esse falsam, sola autem ex praemissis falsa esse potest hypothesis, quod scilicet Ens necessarium non existat. </w:t>
+        <w:t xml:space="preserve">Si </w:t>
+      </w:r>
+      <w:proofErr w:type="spellStart"/>
+      <w:r>
+        <w:rPr>
+          <w:i/>
+        </w:rPr>
+        <w:t>est</w:t>
+      </w:r>
+      <w:proofErr w:type="spellEnd"/>
+      <w:r>
+        <w:rPr>
+          <w:i/>
+        </w:rPr>
+        <w:t xml:space="preserve"> falsa, </w:t>
+      </w:r>
+      <w:proofErr w:type="spellStart"/>
+      <w:r>
+        <w:rPr>
+          <w:i/>
+        </w:rPr>
+        <w:t>necesse</w:t>
+      </w:r>
+      <w:proofErr w:type="spellEnd"/>
+      <w:r>
+        <w:rPr>
+          <w:i/>
+        </w:rPr>
+        <w:t xml:space="preserve"> </w:t>
+      </w:r>
+      <w:proofErr w:type="spellStart"/>
+      <w:r>
+        <w:rPr>
+          <w:i/>
+        </w:rPr>
+        <w:t>est</w:t>
+      </w:r>
+      <w:proofErr w:type="spellEnd"/>
+      <w:r>
+        <w:rPr>
+          <w:i/>
+        </w:rPr>
+        <w:t xml:space="preserve"> </w:t>
+      </w:r>
+      <w:proofErr w:type="spellStart"/>
+      <w:r>
+        <w:rPr>
+          <w:i/>
+        </w:rPr>
+        <w:t>aliquam</w:t>
+      </w:r>
+      <w:proofErr w:type="spellEnd"/>
+      <w:r>
+        <w:rPr>
+          <w:i/>
+        </w:rPr>
+        <w:t xml:space="preserve"> ex </w:t>
+      </w:r>
+      <w:proofErr w:type="spellStart"/>
+      <w:r>
+        <w:rPr>
+          <w:i/>
+        </w:rPr>
+        <w:t>praemissis</w:t>
+      </w:r>
+      <w:proofErr w:type="spellEnd"/>
+      <w:r>
+        <w:rPr>
+          <w:i/>
+        </w:rPr>
+        <w:t xml:space="preserve"> </w:t>
+      </w:r>
+      <w:proofErr w:type="spellStart"/>
+      <w:r>
+        <w:rPr>
+          <w:i/>
+        </w:rPr>
+        <w:t>esse</w:t>
+      </w:r>
+      <w:proofErr w:type="spellEnd"/>
+      <w:r>
+        <w:rPr>
+          <w:i/>
+        </w:rPr>
+        <w:t xml:space="preserve"> </w:t>
+      </w:r>
+      <w:proofErr w:type="spellStart"/>
+      <w:r>
+        <w:rPr>
+          <w:i/>
+        </w:rPr>
+        <w:t>falsam</w:t>
+      </w:r>
+      <w:proofErr w:type="spellEnd"/>
+      <w:r>
+        <w:rPr>
+          <w:i/>
+        </w:rPr>
+        <w:t xml:space="preserve">, sola </w:t>
+      </w:r>
+      <w:proofErr w:type="spellStart"/>
+      <w:r>
+        <w:rPr>
+          <w:i/>
+        </w:rPr>
+        <w:t>autem</w:t>
+      </w:r>
+      <w:proofErr w:type="spellEnd"/>
+      <w:r>
+        <w:rPr>
+          <w:i/>
+        </w:rPr>
+        <w:t xml:space="preserve"> ex </w:t>
+      </w:r>
+      <w:proofErr w:type="spellStart"/>
+      <w:r>
+        <w:rPr>
+          <w:i/>
+        </w:rPr>
+        <w:t>praemissis</w:t>
+      </w:r>
+      <w:proofErr w:type="spellEnd"/>
+      <w:r>
+        <w:rPr>
+          <w:i/>
+        </w:rPr>
+        <w:t xml:space="preserve"> falsa </w:t>
+      </w:r>
+      <w:proofErr w:type="spellStart"/>
+      <w:r>
+        <w:rPr>
+          <w:i/>
+        </w:rPr>
+        <w:t>esse</w:t>
+      </w:r>
+      <w:proofErr w:type="spellEnd"/>
+      <w:r>
+        <w:rPr>
+          <w:i/>
+        </w:rPr>
+        <w:t xml:space="preserve"> </w:t>
+      </w:r>
+      <w:proofErr w:type="spellStart"/>
+      <w:r>
+        <w:rPr>
+          <w:i/>
+        </w:rPr>
+        <w:t>potest</w:t>
+      </w:r>
+      <w:proofErr w:type="spellEnd"/>
+      <w:r>
+        <w:rPr>
+          <w:i/>
+        </w:rPr>
+        <w:t xml:space="preserve"> hypothesis, quod scilicet </w:t>
+      </w:r>
+      <w:proofErr w:type="spellStart"/>
+      <w:r>
+        <w:rPr>
+          <w:i/>
+        </w:rPr>
+        <w:t>Ens</w:t>
+      </w:r>
+      <w:proofErr w:type="spellEnd"/>
+      <w:r>
+        <w:rPr>
+          <w:i/>
+        </w:rPr>
+        <w:t xml:space="preserve"> </w:t>
+      </w:r>
+      <w:proofErr w:type="spellStart"/>
+      <w:r>
+        <w:rPr>
+          <w:i/>
+        </w:rPr>
+        <w:t>necessarium</w:t>
+      </w:r>
+      <w:proofErr w:type="spellEnd"/>
+      <w:r>
+        <w:rPr>
+          <w:i/>
+        </w:rPr>
+        <w:t xml:space="preserve"> non </w:t>
+      </w:r>
+      <w:proofErr w:type="spellStart"/>
+      <w:r>
+        <w:rPr>
+          <w:i/>
+        </w:rPr>
+        <w:t>existat</w:t>
+      </w:r>
+      <w:proofErr w:type="spellEnd"/>
+      <w:r>
+        <w:rPr>
+          <w:i/>
+        </w:rPr>
+        <w:t xml:space="preserve">. </w:t>
       </w:r>
     </w:p>
     <w:p>
@@ -2667,14 +4633,125 @@
         <w:rPr>
           <w:i/>
         </w:rPr>
-        <w:t xml:space="preserve">Ergo conclusimus </w:t>
+        <w:t xml:space="preserve">Ergo </w:t>
+      </w:r>
+      <w:proofErr w:type="spellStart"/>
+      <w:r>
+        <w:rPr>
+          <w:i/>
+        </w:rPr>
+        <w:t>conclusimus</w:t>
+      </w:r>
+      <w:proofErr w:type="spellEnd"/>
+      <w:r>
+        <w:rPr>
+          <w:i/>
+        </w:rPr>
+        <w:t xml:space="preserve"> </w:t>
       </w:r>
       <w:r>
         <w:rPr>
           <w:i/>
         </w:rPr>
         <w:br/>
-        <w:t xml:space="preserve">Ens necessarium vel esse impossibile, vel existere. </w:t>
+      </w:r>
+      <w:proofErr w:type="spellStart"/>
+      <w:r>
+        <w:rPr>
+          <w:i/>
+        </w:rPr>
+        <w:t>Ens</w:t>
+      </w:r>
+      <w:proofErr w:type="spellEnd"/>
+      <w:r>
+        <w:rPr>
+          <w:i/>
+        </w:rPr>
+        <w:t xml:space="preserve"> </w:t>
+      </w:r>
+      <w:proofErr w:type="spellStart"/>
+      <w:r>
+        <w:rPr>
+          <w:i/>
+        </w:rPr>
+        <w:t>necessarium</w:t>
+      </w:r>
+      <w:proofErr w:type="spellEnd"/>
+      <w:r>
+        <w:rPr>
+          <w:i/>
+        </w:rPr>
+        <w:t xml:space="preserve"> </w:t>
+      </w:r>
+      <w:proofErr w:type="spellStart"/>
+      <w:r>
+        <w:rPr>
+          <w:i/>
+        </w:rPr>
+        <w:t>vel</w:t>
+      </w:r>
+      <w:proofErr w:type="spellEnd"/>
+      <w:r>
+        <w:rPr>
+          <w:i/>
+        </w:rPr>
+        <w:t xml:space="preserve"> </w:t>
+      </w:r>
+      <w:proofErr w:type="spellStart"/>
+      <w:r>
+        <w:rPr>
+          <w:i/>
+        </w:rPr>
+        <w:t>esse</w:t>
+      </w:r>
+      <w:proofErr w:type="spellEnd"/>
+      <w:r>
+        <w:rPr>
+          <w:i/>
+        </w:rPr>
+        <w:t xml:space="preserve"> </w:t>
+      </w:r>
+      <w:proofErr w:type="spellStart"/>
+      <w:r>
+        <w:rPr>
+          <w:i/>
+        </w:rPr>
+        <w:t>impossibile</w:t>
+      </w:r>
+      <w:proofErr w:type="spellEnd"/>
+      <w:r>
+        <w:rPr>
+          <w:i/>
+        </w:rPr>
+        <w:t xml:space="preserve">, </w:t>
+      </w:r>
+      <w:proofErr w:type="spellStart"/>
+      <w:r>
+        <w:rPr>
+          <w:i/>
+        </w:rPr>
+        <w:t>vel</w:t>
+      </w:r>
+      <w:proofErr w:type="spellEnd"/>
+      <w:r>
+        <w:rPr>
+          <w:i/>
+        </w:rPr>
+        <w:t xml:space="preserve"> </w:t>
+      </w:r>
+      <w:proofErr w:type="spellStart"/>
+      <w:r>
+        <w:rPr>
+          <w:i/>
+        </w:rPr>
+        <w:t>existere</w:t>
+      </w:r>
+      <w:proofErr w:type="spellEnd"/>
+      <w:r>
+        <w:rPr>
+          <w:i/>
+        </w:rPr>
+        <w:t xml:space="preserve">. </w:t>
       </w:r>
     </w:p>
     <w:p>
@@ -2689,7 +4766,147 @@
         <w:rPr>
           <w:i/>
         </w:rPr>
-        <w:t>Si ergo Deum definiamus Ens a se, seu Ens ex cujus essentia sequitur existentia, seu Ens necessarium,</w:t>
+        <w:t xml:space="preserve">Si ergo Deum </w:t>
+      </w:r>
+      <w:proofErr w:type="spellStart"/>
+      <w:r>
+        <w:rPr>
+          <w:i/>
+        </w:rPr>
+        <w:t>definiamus</w:t>
+      </w:r>
+      <w:proofErr w:type="spellEnd"/>
+      <w:r>
+        <w:rPr>
+          <w:i/>
+        </w:rPr>
+        <w:t xml:space="preserve"> </w:t>
+      </w:r>
+      <w:proofErr w:type="spellStart"/>
+      <w:r>
+        <w:rPr>
+          <w:i/>
+        </w:rPr>
+        <w:t>Ens</w:t>
+      </w:r>
+      <w:proofErr w:type="spellEnd"/>
+      <w:r>
+        <w:rPr>
+          <w:i/>
+        </w:rPr>
+        <w:t xml:space="preserve"> a se, </w:t>
+      </w:r>
+      <w:proofErr w:type="spellStart"/>
+      <w:r>
+        <w:rPr>
+          <w:i/>
+        </w:rPr>
+        <w:t>seu</w:t>
+      </w:r>
+      <w:proofErr w:type="spellEnd"/>
+      <w:r>
+        <w:rPr>
+          <w:i/>
+        </w:rPr>
+        <w:t xml:space="preserve"> </w:t>
+      </w:r>
+      <w:proofErr w:type="spellStart"/>
+      <w:r>
+        <w:rPr>
+          <w:i/>
+        </w:rPr>
+        <w:t>Ens</w:t>
+      </w:r>
+      <w:proofErr w:type="spellEnd"/>
+      <w:r>
+        <w:rPr>
+          <w:i/>
+        </w:rPr>
+        <w:t xml:space="preserve"> ex </w:t>
+      </w:r>
+      <w:proofErr w:type="spellStart"/>
+      <w:r>
+        <w:rPr>
+          <w:i/>
+        </w:rPr>
+        <w:t>cujus</w:t>
+      </w:r>
+      <w:proofErr w:type="spellEnd"/>
+      <w:r>
+        <w:rPr>
+          <w:i/>
+        </w:rPr>
+        <w:t xml:space="preserve"> </w:t>
+      </w:r>
+      <w:proofErr w:type="spellStart"/>
+      <w:r>
+        <w:rPr>
+          <w:i/>
+        </w:rPr>
+        <w:t>essentia</w:t>
+      </w:r>
+      <w:proofErr w:type="spellEnd"/>
+      <w:r>
+        <w:rPr>
+          <w:i/>
+        </w:rPr>
+        <w:t xml:space="preserve"> sequitur </w:t>
+      </w:r>
+      <w:proofErr w:type="spellStart"/>
+      <w:r>
+        <w:rPr>
+          <w:i/>
+        </w:rPr>
+        <w:t>existentia</w:t>
+      </w:r>
+      <w:proofErr w:type="spellEnd"/>
+      <w:r>
+        <w:rPr>
+          <w:i/>
+        </w:rPr>
+        <w:t xml:space="preserve">, </w:t>
+      </w:r>
+      <w:proofErr w:type="spellStart"/>
+      <w:r>
+        <w:rPr>
+          <w:i/>
+        </w:rPr>
+        <w:t>seu</w:t>
+      </w:r>
+      <w:proofErr w:type="spellEnd"/>
+      <w:r>
+        <w:rPr>
+          <w:i/>
+        </w:rPr>
+        <w:t xml:space="preserve"> </w:t>
+      </w:r>
+      <w:proofErr w:type="spellStart"/>
+      <w:r>
+        <w:rPr>
+          <w:i/>
+        </w:rPr>
+        <w:t>Ens</w:t>
+      </w:r>
+      <w:proofErr w:type="spellEnd"/>
+      <w:r>
+        <w:rPr>
+          <w:i/>
+        </w:rPr>
+        <w:t xml:space="preserve"> </w:t>
+      </w:r>
+      <w:proofErr w:type="spellStart"/>
+      <w:r>
+        <w:rPr>
+          <w:i/>
+        </w:rPr>
+        <w:t>necessarium</w:t>
+      </w:r>
+      <w:proofErr w:type="spellEnd"/>
+      <w:r>
+        <w:rPr>
+          <w:i/>
+        </w:rPr>
+        <w:t>,</w:t>
       </w:r>
       <w:r>
         <w:rPr>
@@ -2701,7 +4918,63 @@
         <w:rPr>
           <w:i/>
         </w:rPr>
-        <w:t xml:space="preserve">sequitur Deum si possibilis sit actu esse. </w:t>
+        <w:t xml:space="preserve">sequitur Deum </w:t>
+      </w:r>
+      <w:proofErr w:type="spellStart"/>
+      <w:r>
+        <w:rPr>
+          <w:i/>
+        </w:rPr>
+        <w:t>si</w:t>
+      </w:r>
+      <w:proofErr w:type="spellEnd"/>
+      <w:r>
+        <w:rPr>
+          <w:i/>
+        </w:rPr>
+        <w:t xml:space="preserve"> </w:t>
+      </w:r>
+      <w:proofErr w:type="spellStart"/>
+      <w:r>
+        <w:rPr>
+          <w:i/>
+        </w:rPr>
+        <w:t>possibilis</w:t>
+      </w:r>
+      <w:proofErr w:type="spellEnd"/>
+      <w:r>
+        <w:rPr>
+          <w:i/>
+        </w:rPr>
+        <w:t xml:space="preserve"> sit </w:t>
+      </w:r>
+      <w:proofErr w:type="spellStart"/>
+      <w:r>
+        <w:rPr>
+          <w:i/>
+        </w:rPr>
+        <w:t>actu</w:t>
+      </w:r>
+      <w:proofErr w:type="spellEnd"/>
+      <w:r>
+        <w:rPr>
+          <w:i/>
+        </w:rPr>
+        <w:t xml:space="preserve"> </w:t>
+      </w:r>
+      <w:proofErr w:type="spellStart"/>
+      <w:r>
+        <w:rPr>
+          <w:i/>
+        </w:rPr>
+        <w:t>esse</w:t>
+      </w:r>
+      <w:proofErr w:type="spellEnd"/>
+      <w:r>
+        <w:rPr>
+          <w:i/>
+        </w:rPr>
+        <w:t xml:space="preserve">. </w:t>
       </w:r>
     </w:p>
     <w:p>
@@ -2740,7 +5013,23 @@
           <w:sz w:val="22"/>
           <w:szCs w:val="22"/>
         </w:rPr>
-        <w:t xml:space="preserve"> to English, which is based on Lenzen’s translation </w:t>
+        <w:t xml:space="preserve"> to English, which is based on </w:t>
+      </w:r>
+      <w:proofErr w:type="spellStart"/>
+      <w:r>
+        <w:rPr>
+          <w:sz w:val="22"/>
+          <w:szCs w:val="22"/>
+        </w:rPr>
+        <w:t>Lenzen’s</w:t>
+      </w:r>
+      <w:proofErr w:type="spellEnd"/>
+      <w:r>
+        <w:rPr>
+          <w:sz w:val="22"/>
+          <w:szCs w:val="22"/>
+        </w:rPr>
+        <w:t xml:space="preserve"> translation </w:t>
       </w:r>
       <w:sdt>
         <w:sdtPr>
@@ -2764,7 +5053,7 @@
               <w:sz w:val="22"/>
               <w:szCs w:val="22"/>
             </w:rPr>
-            <w:instrText xml:space="preserve"> CITATION Len16 \l 1033 </w:instrText>
+            <w:instrText xml:space="preserve">CITATION Len16 \l 1033 </w:instrText>
           </w:r>
           <w:r>
             <w:rPr>
@@ -2779,7 +5068,16 @@
               <w:sz w:val="22"/>
               <w:szCs w:val="22"/>
             </w:rPr>
-            <w:t>(Lenzen, 2016)</w:t>
+            <w:t xml:space="preserve">(Lenzen, Leibniz's Ontological Proof of the Existence of God and </w:t>
+          </w:r>
+          <w:r>
+            <w:rPr>
+              <w:noProof/>
+              <w:sz w:val="22"/>
+              <w:szCs w:val="22"/>
+            </w:rPr>
+            <w:lastRenderedPageBreak/>
+            <w:t>the Problem of "Impossible Objects", 2016)</w:t>
           </w:r>
           <w:r>
             <w:rPr>
@@ -2906,6 +5204,7 @@
         </w:rPr>
         <w:t xml:space="preserve">For whatever doesn’t exist, for it </w:t>
       </w:r>
+      <w:proofErr w:type="spellStart"/>
       <w:r>
         <w:rPr>
           <w:i/>
@@ -2913,6 +5212,7 @@
         </w:rPr>
         <w:t>it</w:t>
       </w:r>
+      <w:proofErr w:type="spellEnd"/>
       <w:r>
         <w:rPr>
           <w:rStyle w:val="Funotenzeichen1"/>
@@ -2969,6 +5269,7 @@
         <w:br/>
         <w:t xml:space="preserve">of it </w:t>
       </w:r>
+      <w:proofErr w:type="spellStart"/>
       <w:r>
         <w:rPr>
           <w:i/>
@@ -2976,6 +5277,7 @@
         </w:rPr>
         <w:t>it</w:t>
       </w:r>
+      <w:proofErr w:type="spellEnd"/>
       <w:r>
         <w:rPr>
           <w:i/>
@@ -3071,6 +5373,7 @@
         <w:br/>
         <w:t xml:space="preserve">of it </w:t>
       </w:r>
+      <w:proofErr w:type="spellStart"/>
       <w:r>
         <w:rPr>
           <w:i/>
@@ -3078,6 +5381,7 @@
         </w:rPr>
         <w:t>it</w:t>
       </w:r>
+      <w:proofErr w:type="spellEnd"/>
       <w:r>
         <w:rPr>
           <w:i/>
@@ -3238,6 +5542,7 @@
         <w:rPr>
           <w:i/>
         </w:rPr>
+        <w:lastRenderedPageBreak/>
         <w:t xml:space="preserve">If </w:t>
       </w:r>
       <w:r>
@@ -3300,7 +5605,6 @@
         <w:rPr>
           <w:i/>
         </w:rPr>
-        <w:lastRenderedPageBreak/>
         <w:t xml:space="preserve">Hence we conclude that </w:t>
       </w:r>
       <w:r>
@@ -3331,7 +5635,21 @@
         <w:rPr>
           <w:i/>
         </w:rPr>
-        <w:t xml:space="preserve">So if we define God as an “Ens a se”, i.e. a being from whose essence existence follows, i.e. a necessary being, </w:t>
+        <w:t>So if we define God as an “</w:t>
+      </w:r>
+      <w:proofErr w:type="spellStart"/>
+      <w:r>
+        <w:rPr>
+          <w:i/>
+        </w:rPr>
+        <w:t>Ens</w:t>
+      </w:r>
+      <w:proofErr w:type="spellEnd"/>
+      <w:r>
+        <w:rPr>
+          <w:i/>
+        </w:rPr>
+        <w:t xml:space="preserve"> a se”, i.e. a being from whose essence existence follows, i.e. a necessary being, </w:t>
       </w:r>
       <w:r>
         <w:rPr>
@@ -3526,8 +5844,17 @@
           <w:sz w:val="22"/>
           <w:szCs w:val="22"/>
         </w:rPr>
-        <w:t>ows that, if we axiomatize</w:t>
-      </w:r>
+        <w:t xml:space="preserve">ows that, if we </w:t>
+      </w:r>
+      <w:proofErr w:type="spellStart"/>
+      <w:r>
+        <w:rPr>
+          <w:sz w:val="22"/>
+          <w:szCs w:val="22"/>
+        </w:rPr>
+        <w:t>axiomatize</w:t>
+      </w:r>
+      <w:proofErr w:type="spellEnd"/>
       <w:r>
         <w:rPr>
           <w:rStyle w:val="FootnoteReference"/>
@@ -3543,14 +5870,34 @@
         </w:rPr>
         <w:t xml:space="preserve"> the concept of God as an </w:t>
       </w:r>
-      <w:r>
-        <w:rPr>
-          <w:i/>
-          <w:sz w:val="22"/>
-          <w:szCs w:val="22"/>
-        </w:rPr>
-        <w:t>Ens necessarium</w:t>
-      </w:r>
+      <w:proofErr w:type="spellStart"/>
+      <w:r>
+        <w:rPr>
+          <w:i/>
+          <w:sz w:val="22"/>
+          <w:szCs w:val="22"/>
+        </w:rPr>
+        <w:t>Ens</w:t>
+      </w:r>
+      <w:proofErr w:type="spellEnd"/>
+      <w:r>
+        <w:rPr>
+          <w:i/>
+          <w:sz w:val="22"/>
+          <w:szCs w:val="22"/>
+        </w:rPr>
+        <w:t xml:space="preserve"> </w:t>
+      </w:r>
+      <w:proofErr w:type="spellStart"/>
+      <w:r>
+        <w:rPr>
+          <w:i/>
+          <w:sz w:val="22"/>
+          <w:szCs w:val="22"/>
+        </w:rPr>
+        <w:t>necessarium</w:t>
+      </w:r>
+      <w:proofErr w:type="spellEnd"/>
       <w:r>
         <w:rPr>
           <w:sz w:val="22"/>
@@ -3653,7 +6000,7 @@
         <w:pStyle w:val="Caption"/>
         <w:jc w:val="both"/>
       </w:pPr>
-      <w:bookmarkStart w:id="3" w:name="_Ref459910223"/>
+      <w:bookmarkStart w:id="4" w:name="_Ref459910223"/>
       <w:r>
         <w:t xml:space="preserve">Figure </w:t>
       </w:r>
@@ -3665,7 +6012,7 @@
           <w:t>4</w:t>
         </w:r>
       </w:fldSimple>
-      <w:bookmarkEnd w:id="3"/>
+      <w:bookmarkEnd w:id="4"/>
       <w:r>
         <w:t xml:space="preserve">: Counter-Model for </w:t>
       </w:r>
@@ -3694,16 +6041,88 @@
           <w:sz w:val="22"/>
           <w:szCs w:val="22"/>
         </w:rPr>
-        <w:t xml:space="preserve">However, if we axiomatize the concept of God as an </w:t>
-      </w:r>
-      <w:r>
-        <w:rPr>
-          <w:i/>
-          <w:sz w:val="22"/>
-          <w:szCs w:val="22"/>
-        </w:rPr>
-        <w:t>Ens ex cujus essentia sequitur existentia</w:t>
-      </w:r>
+        <w:t xml:space="preserve">However, if we </w:t>
+      </w:r>
+      <w:proofErr w:type="spellStart"/>
+      <w:r>
+        <w:rPr>
+          <w:sz w:val="22"/>
+          <w:szCs w:val="22"/>
+        </w:rPr>
+        <w:t>axiomatize</w:t>
+      </w:r>
+      <w:proofErr w:type="spellEnd"/>
+      <w:r>
+        <w:rPr>
+          <w:sz w:val="22"/>
+          <w:szCs w:val="22"/>
+        </w:rPr>
+        <w:t xml:space="preserve"> the concept of God as an </w:t>
+      </w:r>
+      <w:proofErr w:type="spellStart"/>
+      <w:r>
+        <w:rPr>
+          <w:i/>
+          <w:sz w:val="22"/>
+          <w:szCs w:val="22"/>
+        </w:rPr>
+        <w:t>Ens</w:t>
+      </w:r>
+      <w:proofErr w:type="spellEnd"/>
+      <w:r>
+        <w:rPr>
+          <w:i/>
+          <w:sz w:val="22"/>
+          <w:szCs w:val="22"/>
+        </w:rPr>
+        <w:t xml:space="preserve"> ex </w:t>
+      </w:r>
+      <w:proofErr w:type="spellStart"/>
+      <w:r>
+        <w:rPr>
+          <w:i/>
+          <w:sz w:val="22"/>
+          <w:szCs w:val="22"/>
+        </w:rPr>
+        <w:t>cujus</w:t>
+      </w:r>
+      <w:proofErr w:type="spellEnd"/>
+      <w:r>
+        <w:rPr>
+          <w:i/>
+          <w:sz w:val="22"/>
+          <w:szCs w:val="22"/>
+        </w:rPr>
+        <w:t xml:space="preserve"> </w:t>
+      </w:r>
+      <w:proofErr w:type="spellStart"/>
+      <w:r>
+        <w:rPr>
+          <w:i/>
+          <w:sz w:val="22"/>
+          <w:szCs w:val="22"/>
+        </w:rPr>
+        <w:t>essentia</w:t>
+      </w:r>
+      <w:proofErr w:type="spellEnd"/>
+      <w:r>
+        <w:rPr>
+          <w:i/>
+          <w:sz w:val="22"/>
+          <w:szCs w:val="22"/>
+        </w:rPr>
+        <w:t xml:space="preserve"> sequitur </w:t>
+      </w:r>
+      <w:proofErr w:type="spellStart"/>
+      <w:r>
+        <w:rPr>
+          <w:i/>
+          <w:sz w:val="22"/>
+          <w:szCs w:val="22"/>
+        </w:rPr>
+        <w:t>existentia</w:t>
+      </w:r>
+      <w:proofErr w:type="spellEnd"/>
       <w:r>
         <w:rPr>
           <w:sz w:val="22"/>
@@ -3896,7 +6315,7 @@
           <w:rFonts w:eastAsia="Symbol" w:cs="Symbol"/>
         </w:rPr>
       </w:pPr>
-      <w:bookmarkStart w:id="4" w:name="_Ref459910260"/>
+      <w:bookmarkStart w:id="5" w:name="_Ref459910260"/>
       <w:r>
         <w:t xml:space="preserve">Figure </w:t>
       </w:r>
@@ -3908,10 +6327,39 @@
           <w:t>5</w:t>
         </w:r>
       </w:fldSimple>
-      <w:bookmarkEnd w:id="4"/>
-      <w:r>
-        <w:t>: Proof for Ens ex Cujus Essentia Sequitur Existentia</w:t>
-      </w:r>
+      <w:bookmarkEnd w:id="5"/>
+      <w:r>
+        <w:t xml:space="preserve">: Proof for </w:t>
+      </w:r>
+      <w:proofErr w:type="spellStart"/>
+      <w:r>
+        <w:t>Ens</w:t>
+      </w:r>
+      <w:proofErr w:type="spellEnd"/>
+      <w:r>
+        <w:t xml:space="preserve"> ex </w:t>
+      </w:r>
+      <w:proofErr w:type="spellStart"/>
+      <w:r>
+        <w:t>Cujus</w:t>
+      </w:r>
+      <w:proofErr w:type="spellEnd"/>
+      <w:r>
+        <w:t xml:space="preserve"> </w:t>
+      </w:r>
+      <w:proofErr w:type="spellStart"/>
+      <w:r>
+        <w:t>Essentia</w:t>
+      </w:r>
+      <w:proofErr w:type="spellEnd"/>
+      <w:r>
+        <w:t xml:space="preserve"> Sequitur </w:t>
+      </w:r>
+      <w:proofErr w:type="spellStart"/>
+      <w:r>
+        <w:t>Existentia</w:t>
+      </w:r>
+      <w:proofErr w:type="spellEnd"/>
     </w:p>
     <w:p>
       <w:pPr>
@@ -3937,15 +6385,37 @@
         </w:rPr>
         <w:t xml:space="preserve">Step 10 in Leibniz’s proof indicates that Leibniz identified the </w:t>
       </w:r>
-      <w:r>
-        <w:rPr>
-          <w:rFonts w:eastAsia="Symbol" w:cs="Symbol"/>
-          <w:i/>
-          <w:sz w:val="22"/>
-          <w:szCs w:val="22"/>
-        </w:rPr>
-        <w:t>Ens necessarium</w:t>
-      </w:r>
+      <w:proofErr w:type="spellStart"/>
+      <w:r>
+        <w:rPr>
+          <w:rFonts w:eastAsia="Symbol" w:cs="Symbol"/>
+          <w:i/>
+          <w:sz w:val="22"/>
+          <w:szCs w:val="22"/>
+        </w:rPr>
+        <w:t>Ens</w:t>
+      </w:r>
+      <w:proofErr w:type="spellEnd"/>
+      <w:r>
+        <w:rPr>
+          <w:rFonts w:eastAsia="Symbol" w:cs="Symbol"/>
+          <w:i/>
+          <w:sz w:val="22"/>
+          <w:szCs w:val="22"/>
+        </w:rPr>
+        <w:t xml:space="preserve"> </w:t>
+      </w:r>
+      <w:proofErr w:type="spellStart"/>
+      <w:r>
+        <w:rPr>
+          <w:rFonts w:eastAsia="Symbol" w:cs="Symbol"/>
+          <w:i/>
+          <w:sz w:val="22"/>
+          <w:szCs w:val="22"/>
+        </w:rPr>
+        <w:t>necessarium</w:t>
+      </w:r>
+      <w:proofErr w:type="spellEnd"/>
       <w:r>
         <w:rPr>
           <w:rFonts w:eastAsia="Symbol" w:cs="Symbol"/>
@@ -3961,8 +6431,79 @@
           <w:sz w:val="22"/>
           <w:szCs w:val="22"/>
         </w:rPr>
-        <w:t xml:space="preserve"> Ens ex cujus essentia sequitur existentia</w:t>
-      </w:r>
+        <w:t xml:space="preserve"> </w:t>
+      </w:r>
+      <w:proofErr w:type="spellStart"/>
+      <w:r>
+        <w:rPr>
+          <w:rFonts w:eastAsia="Symbol" w:cs="Symbol"/>
+          <w:i/>
+          <w:sz w:val="22"/>
+          <w:szCs w:val="22"/>
+        </w:rPr>
+        <w:t>Ens</w:t>
+      </w:r>
+      <w:proofErr w:type="spellEnd"/>
+      <w:r>
+        <w:rPr>
+          <w:rFonts w:eastAsia="Symbol" w:cs="Symbol"/>
+          <w:i/>
+          <w:sz w:val="22"/>
+          <w:szCs w:val="22"/>
+        </w:rPr>
+        <w:t xml:space="preserve"> ex </w:t>
+      </w:r>
+      <w:proofErr w:type="spellStart"/>
+      <w:r>
+        <w:rPr>
+          <w:rFonts w:eastAsia="Symbol" w:cs="Symbol"/>
+          <w:i/>
+          <w:sz w:val="22"/>
+          <w:szCs w:val="22"/>
+        </w:rPr>
+        <w:t>cujus</w:t>
+      </w:r>
+      <w:proofErr w:type="spellEnd"/>
+      <w:r>
+        <w:rPr>
+          <w:rFonts w:eastAsia="Symbol" w:cs="Symbol"/>
+          <w:i/>
+          <w:sz w:val="22"/>
+          <w:szCs w:val="22"/>
+        </w:rPr>
+        <w:t xml:space="preserve"> </w:t>
+      </w:r>
+      <w:proofErr w:type="spellStart"/>
+      <w:r>
+        <w:rPr>
+          <w:rFonts w:eastAsia="Symbol" w:cs="Symbol"/>
+          <w:i/>
+          <w:sz w:val="22"/>
+          <w:szCs w:val="22"/>
+        </w:rPr>
+        <w:t>essentia</w:t>
+      </w:r>
+      <w:proofErr w:type="spellEnd"/>
+      <w:r>
+        <w:rPr>
+          <w:rFonts w:eastAsia="Symbol" w:cs="Symbol"/>
+          <w:i/>
+          <w:sz w:val="22"/>
+          <w:szCs w:val="22"/>
+        </w:rPr>
+        <w:t xml:space="preserve"> sequitur </w:t>
+      </w:r>
+      <w:proofErr w:type="spellStart"/>
+      <w:r>
+        <w:rPr>
+          <w:rFonts w:eastAsia="Symbol" w:cs="Symbol"/>
+          <w:i/>
+          <w:sz w:val="22"/>
+          <w:szCs w:val="22"/>
+        </w:rPr>
+        <w:t>existentia</w:t>
+      </w:r>
+      <w:proofErr w:type="spellEnd"/>
       <w:r>
         <w:rPr>
           <w:rFonts w:eastAsia="Symbol" w:cs="Symbol"/>
@@ -3998,15 +6539,77 @@
         </w:rPr>
         <w:t xml:space="preserve">Furthermore, in the case of the </w:t>
       </w:r>
-      <w:r>
-        <w:rPr>
-          <w:rFonts w:eastAsia="Symbol" w:cs="Symbol"/>
-          <w:i/>
-          <w:sz w:val="22"/>
-          <w:szCs w:val="22"/>
-        </w:rPr>
-        <w:t>Ens ex cujus essentia sequitur existentia</w:t>
-      </w:r>
+      <w:proofErr w:type="spellStart"/>
+      <w:r>
+        <w:rPr>
+          <w:rFonts w:eastAsia="Symbol" w:cs="Symbol"/>
+          <w:i/>
+          <w:sz w:val="22"/>
+          <w:szCs w:val="22"/>
+        </w:rPr>
+        <w:t>Ens</w:t>
+      </w:r>
+      <w:proofErr w:type="spellEnd"/>
+      <w:r>
+        <w:rPr>
+          <w:rFonts w:eastAsia="Symbol" w:cs="Symbol"/>
+          <w:i/>
+          <w:sz w:val="22"/>
+          <w:szCs w:val="22"/>
+        </w:rPr>
+        <w:t xml:space="preserve"> ex </w:t>
+      </w:r>
+      <w:proofErr w:type="spellStart"/>
+      <w:r>
+        <w:rPr>
+          <w:rFonts w:eastAsia="Symbol" w:cs="Symbol"/>
+          <w:i/>
+          <w:sz w:val="22"/>
+          <w:szCs w:val="22"/>
+        </w:rPr>
+        <w:t>cujus</w:t>
+      </w:r>
+      <w:proofErr w:type="spellEnd"/>
+      <w:r>
+        <w:rPr>
+          <w:rFonts w:eastAsia="Symbol" w:cs="Symbol"/>
+          <w:i/>
+          <w:sz w:val="22"/>
+          <w:szCs w:val="22"/>
+        </w:rPr>
+        <w:t xml:space="preserve"> </w:t>
+      </w:r>
+      <w:proofErr w:type="spellStart"/>
+      <w:r>
+        <w:rPr>
+          <w:rFonts w:eastAsia="Symbol" w:cs="Symbol"/>
+          <w:i/>
+          <w:sz w:val="22"/>
+          <w:szCs w:val="22"/>
+        </w:rPr>
+        <w:t>essentia</w:t>
+      </w:r>
+      <w:proofErr w:type="spellEnd"/>
+      <w:r>
+        <w:rPr>
+          <w:rFonts w:eastAsia="Symbol" w:cs="Symbol"/>
+          <w:i/>
+          <w:sz w:val="22"/>
+          <w:szCs w:val="22"/>
+        </w:rPr>
+        <w:t xml:space="preserve"> sequitur </w:t>
+      </w:r>
+      <w:proofErr w:type="spellStart"/>
+      <w:r>
+        <w:rPr>
+          <w:rFonts w:eastAsia="Symbol" w:cs="Symbol"/>
+          <w:i/>
+          <w:sz w:val="22"/>
+          <w:szCs w:val="22"/>
+        </w:rPr>
+        <w:t>existentia</w:t>
+      </w:r>
+      <w:proofErr w:type="spellEnd"/>
       <w:r>
         <w:rPr>
           <w:rFonts w:eastAsia="Symbol" w:cs="Symbol"/>
@@ -4149,8 +6752,6 @@
         </w:rPr>
         <w:t xml:space="preserve"> including existence</w:t>
       </w:r>
-      <w:bookmarkStart w:id="5" w:name="_GoBack"/>
-      <w:bookmarkEnd w:id="5"/>
       <w:r>
         <w:rPr>
           <w:rFonts w:eastAsia="Symbol" w:cs="Symbol"/>
@@ -4422,7 +7023,43 @@
           <w:sz w:val="22"/>
           <w:szCs w:val="22"/>
         </w:rPr>
-        <w:t xml:space="preserve">Other points where Leibniz’s informal text lacks precision are his uses of the word “necessarium” (“necessary”). In his later algebra of concepts, “necessary” is clearly the dual of “possible”. In his ontological argument, however, he says that “necessary is what cannot not exist”. That is why occurrences of “it is necessary” in the ontological argument have been formalized as “N(X </w:t>
+        <w:t>Other points where Leibniz’s informal text lacks precision are his uses of the word “</w:t>
+      </w:r>
+      <w:proofErr w:type="spellStart"/>
+      <w:r>
+        <w:rPr>
+          <w:rFonts w:eastAsia="Symbol" w:cs="Symbol"/>
+          <w:sz w:val="22"/>
+          <w:szCs w:val="22"/>
+        </w:rPr>
+        <w:t>necessarium</w:t>
+      </w:r>
+      <w:proofErr w:type="spellEnd"/>
+      <w:r>
+        <w:rPr>
+          <w:rFonts w:eastAsia="Symbol" w:cs="Symbol"/>
+          <w:sz w:val="22"/>
+          <w:szCs w:val="22"/>
+        </w:rPr>
+        <w:t>” (“necessary”). In his later algebra of concepts, “necessary” is clearly the dual of “possible”. In his ontological argument, however, he says that “necessary is what cannot not exist”. That is why occurrences of “it is necessary” in the ontological argument have been formalized as “</w:t>
+      </w:r>
+      <w:proofErr w:type="gramStart"/>
+      <w:r>
+        <w:rPr>
+          <w:rFonts w:eastAsia="Symbol" w:cs="Symbol"/>
+          <w:sz w:val="22"/>
+          <w:szCs w:val="22"/>
+        </w:rPr>
+        <w:t>N(</w:t>
+      </w:r>
+      <w:proofErr w:type="gramEnd"/>
+      <w:r>
+        <w:rPr>
+          <w:rFonts w:eastAsia="Symbol" w:cs="Symbol"/>
+          <w:sz w:val="22"/>
+          <w:szCs w:val="22"/>
+        </w:rPr>
+        <w:t xml:space="preserve">X </w:t>
       </w:r>
       <w:r>
         <w:rPr>
@@ -4440,15 +7077,47 @@
         </w:rPr>
         <w:t xml:space="preserve"> E)” instead of “N(X)”. The adequacy of this interpretation of “necessary” and of this formalization is reinforced by the notion of </w:t>
       </w:r>
-      <w:r>
-        <w:rPr>
-          <w:rFonts w:eastAsia="Symbol" w:cs="Symbol"/>
-          <w:i/>
-          <w:sz w:val="22"/>
-          <w:szCs w:val="22"/>
-        </w:rPr>
-        <w:t xml:space="preserve">Ens ex cujus </w:t>
-      </w:r>
+      <w:proofErr w:type="spellStart"/>
+      <w:r>
+        <w:rPr>
+          <w:rFonts w:eastAsia="Symbol" w:cs="Symbol"/>
+          <w:i/>
+          <w:sz w:val="22"/>
+          <w:szCs w:val="22"/>
+        </w:rPr>
+        <w:t>Ens</w:t>
+      </w:r>
+      <w:proofErr w:type="spellEnd"/>
+      <w:r>
+        <w:rPr>
+          <w:rFonts w:eastAsia="Symbol" w:cs="Symbol"/>
+          <w:i/>
+          <w:sz w:val="22"/>
+          <w:szCs w:val="22"/>
+        </w:rPr>
+        <w:t xml:space="preserve"> ex </w:t>
+      </w:r>
+      <w:proofErr w:type="spellStart"/>
+      <w:r>
+        <w:rPr>
+          <w:rFonts w:eastAsia="Symbol" w:cs="Symbol"/>
+          <w:i/>
+          <w:sz w:val="22"/>
+          <w:szCs w:val="22"/>
+        </w:rPr>
+        <w:t>cujus</w:t>
+      </w:r>
+      <w:proofErr w:type="spellEnd"/>
+      <w:r>
+        <w:rPr>
+          <w:rFonts w:eastAsia="Symbol" w:cs="Symbol"/>
+          <w:i/>
+          <w:sz w:val="22"/>
+          <w:szCs w:val="22"/>
+        </w:rPr>
+        <w:t xml:space="preserve"> </w:t>
+      </w:r>
+      <w:proofErr w:type="spellStart"/>
       <w:r>
         <w:rPr>
           <w:rFonts w:eastAsia="Symbol" w:cs="Symbol"/>
@@ -4457,8 +7126,29 @@
           <w:szCs w:val="22"/>
         </w:rPr>
         <w:lastRenderedPageBreak/>
-        <w:t>essentia sequitur existentia</w:t>
-      </w:r>
+        <w:t>essentia</w:t>
+      </w:r>
+      <w:proofErr w:type="spellEnd"/>
+      <w:r>
+        <w:rPr>
+          <w:rFonts w:eastAsia="Symbol" w:cs="Symbol"/>
+          <w:i/>
+          <w:sz w:val="22"/>
+          <w:szCs w:val="22"/>
+        </w:rPr>
+        <w:t xml:space="preserve"> sequitur </w:t>
+      </w:r>
+      <w:proofErr w:type="spellStart"/>
+      <w:r>
+        <w:rPr>
+          <w:rFonts w:eastAsia="Symbol" w:cs="Symbol"/>
+          <w:i/>
+          <w:sz w:val="22"/>
+          <w:szCs w:val="22"/>
+        </w:rPr>
+        <w:t>existentia</w:t>
+      </w:r>
+      <w:proofErr w:type="spellEnd"/>
       <w:r>
         <w:rPr>
           <w:rFonts w:eastAsia="Symbol" w:cs="Symbol"/>
@@ -4498,15 +7188,77 @@
         </w:rPr>
         <w:t xml:space="preserve">establish that Leibniz’s algebra of concepts remains consistent when it is extended with the axiomatization for the </w:t>
       </w:r>
-      <w:r>
-        <w:rPr>
-          <w:rFonts w:eastAsia="Symbol" w:cs="Symbol"/>
-          <w:i/>
-          <w:sz w:val="22"/>
-          <w:szCs w:val="22"/>
-        </w:rPr>
-        <w:t>Ens ex cujus essentia sequitur existentia</w:t>
-      </w:r>
+      <w:proofErr w:type="spellStart"/>
+      <w:r>
+        <w:rPr>
+          <w:rFonts w:eastAsia="Symbol" w:cs="Symbol"/>
+          <w:i/>
+          <w:sz w:val="22"/>
+          <w:szCs w:val="22"/>
+        </w:rPr>
+        <w:t>Ens</w:t>
+      </w:r>
+      <w:proofErr w:type="spellEnd"/>
+      <w:r>
+        <w:rPr>
+          <w:rFonts w:eastAsia="Symbol" w:cs="Symbol"/>
+          <w:i/>
+          <w:sz w:val="22"/>
+          <w:szCs w:val="22"/>
+        </w:rPr>
+        <w:t xml:space="preserve"> ex </w:t>
+      </w:r>
+      <w:proofErr w:type="spellStart"/>
+      <w:r>
+        <w:rPr>
+          <w:rFonts w:eastAsia="Symbol" w:cs="Symbol"/>
+          <w:i/>
+          <w:sz w:val="22"/>
+          <w:szCs w:val="22"/>
+        </w:rPr>
+        <w:t>cujus</w:t>
+      </w:r>
+      <w:proofErr w:type="spellEnd"/>
+      <w:r>
+        <w:rPr>
+          <w:rFonts w:eastAsia="Symbol" w:cs="Symbol"/>
+          <w:i/>
+          <w:sz w:val="22"/>
+          <w:szCs w:val="22"/>
+        </w:rPr>
+        <w:t xml:space="preserve"> </w:t>
+      </w:r>
+      <w:proofErr w:type="spellStart"/>
+      <w:r>
+        <w:rPr>
+          <w:rFonts w:eastAsia="Symbol" w:cs="Symbol"/>
+          <w:i/>
+          <w:sz w:val="22"/>
+          <w:szCs w:val="22"/>
+        </w:rPr>
+        <w:t>essentia</w:t>
+      </w:r>
+      <w:proofErr w:type="spellEnd"/>
+      <w:r>
+        <w:rPr>
+          <w:rFonts w:eastAsia="Symbol" w:cs="Symbol"/>
+          <w:i/>
+          <w:sz w:val="22"/>
+          <w:szCs w:val="22"/>
+        </w:rPr>
+        <w:t xml:space="preserve"> sequitur </w:t>
+      </w:r>
+      <w:proofErr w:type="spellStart"/>
+      <w:r>
+        <w:rPr>
+          <w:rFonts w:eastAsia="Symbol" w:cs="Symbol"/>
+          <w:i/>
+          <w:sz w:val="22"/>
+          <w:szCs w:val="22"/>
+        </w:rPr>
+        <w:t>existentia</w:t>
+      </w:r>
+      <w:proofErr w:type="spellEnd"/>
       <w:r>
         <w:rPr>
           <w:rFonts w:eastAsia="Symbol" w:cs="Symbol"/>
@@ -4966,12 +7718,10 @@
           <w:sz w:val="22"/>
           <w:szCs w:val="22"/>
         </w:rPr>
-        <w:t>Modal Logics: From Leibniz to Lenzen and Gödel</w:t>
-      </w:r>
-    </w:p>
-    <w:p>
-      <w:pPr>
-        <w:jc w:val="both"/>
+        <w:t xml:space="preserve">Modal Logics: From Leibniz to </w:t>
+      </w:r>
+      <w:proofErr w:type="spellStart"/>
+      <w:r>
         <w:rPr>
           <w:rFonts w:eastAsia="Symbol" w:cs="Symbol"/>
           <w:b/>
@@ -4979,23 +7729,65 @@
           <w:sz w:val="22"/>
           <w:szCs w:val="22"/>
         </w:rPr>
-      </w:pPr>
-    </w:p>
-    <w:p>
-      <w:pPr>
-        <w:jc w:val="both"/>
-        <w:rPr>
-          <w:sz w:val="22"/>
-          <w:szCs w:val="22"/>
-        </w:rPr>
-      </w:pPr>
-      <w:r>
-        <w:rPr>
-          <w:rFonts w:eastAsia="Symbol" w:cs="Symbol"/>
-          <w:sz w:val="22"/>
-          <w:szCs w:val="22"/>
-        </w:rPr>
-        <w:t>TODO: argue why kripke-style modal logics would not be adequate for this ontological argument.</w:t>
+        <w:t>Lenzen</w:t>
+      </w:r>
+      <w:proofErr w:type="spellEnd"/>
+      <w:r>
+        <w:rPr>
+          <w:rFonts w:eastAsia="Symbol" w:cs="Symbol"/>
+          <w:b/>
+          <w:i/>
+          <w:sz w:val="22"/>
+          <w:szCs w:val="22"/>
+        </w:rPr>
+        <w:t xml:space="preserve"> and Gödel</w:t>
+      </w:r>
+    </w:p>
+    <w:p>
+      <w:pPr>
+        <w:jc w:val="both"/>
+        <w:rPr>
+          <w:rFonts w:eastAsia="Symbol" w:cs="Symbol"/>
+          <w:b/>
+          <w:i/>
+          <w:sz w:val="22"/>
+          <w:szCs w:val="22"/>
+        </w:rPr>
+      </w:pPr>
+    </w:p>
+    <w:p>
+      <w:pPr>
+        <w:jc w:val="both"/>
+        <w:rPr>
+          <w:sz w:val="22"/>
+          <w:szCs w:val="22"/>
+        </w:rPr>
+      </w:pPr>
+      <w:r>
+        <w:rPr>
+          <w:rFonts w:eastAsia="Symbol" w:cs="Symbol"/>
+          <w:sz w:val="22"/>
+          <w:szCs w:val="22"/>
+        </w:rPr>
+        <w:t xml:space="preserve">TODO: argue why </w:t>
+      </w:r>
+      <w:proofErr w:type="spellStart"/>
+      <w:r>
+        <w:rPr>
+          <w:rFonts w:eastAsia="Symbol" w:cs="Symbol"/>
+          <w:sz w:val="22"/>
+          <w:szCs w:val="22"/>
+        </w:rPr>
+        <w:t>kripke</w:t>
+      </w:r>
+      <w:proofErr w:type="spellEnd"/>
+      <w:r>
+        <w:rPr>
+          <w:rFonts w:eastAsia="Symbol" w:cs="Symbol"/>
+          <w:sz w:val="22"/>
+          <w:szCs w:val="22"/>
+        </w:rPr>
+        <w:t>-style modal logics would not be adequate for this ontological argument.</w:t>
       </w:r>
     </w:p>
     <w:p>
@@ -5127,7 +7919,25 @@
           <w:sz w:val="22"/>
           <w:szCs w:val="22"/>
         </w:rPr>
-        <w:t>If all possibles existed, no reason for existence would be needed, and possibility alone would suffice.” (Two Notations for Discussion with Spinoza, December 1676, page 262)</w:t>
+        <w:t xml:space="preserve">If all </w:t>
+      </w:r>
+      <w:proofErr w:type="spellStart"/>
+      <w:r>
+        <w:rPr>
+          <w:rFonts w:eastAsia="Symbol" w:cs="Symbol"/>
+          <w:sz w:val="22"/>
+          <w:szCs w:val="22"/>
+        </w:rPr>
+        <w:t>possibles</w:t>
+      </w:r>
+      <w:proofErr w:type="spellEnd"/>
+      <w:r>
+        <w:rPr>
+          <w:rFonts w:eastAsia="Symbol" w:cs="Symbol"/>
+          <w:sz w:val="22"/>
+          <w:szCs w:val="22"/>
+        </w:rPr>
+        <w:t xml:space="preserve"> existed, no reason for existence would be needed, and possibility alone would suffice.” (Two Notations for Discussion with Spinoza, December 1676, page 262)</w:t>
       </w:r>
     </w:p>
     <w:p>
@@ -5307,14 +8117,25 @@
         <w:lastRenderedPageBreak/>
         <w:t xml:space="preserve">to actually exist, and this is precisely what we mean by an </w:t>
       </w:r>
-      <w:r>
-        <w:rPr>
-          <w:rFonts w:eastAsia="Symbol" w:cs="Symbol"/>
-          <w:i/>
-          <w:sz w:val="22"/>
-          <w:szCs w:val="22"/>
-        </w:rPr>
-        <w:t>ens a se</w:t>
+      <w:proofErr w:type="spellStart"/>
+      <w:r>
+        <w:rPr>
+          <w:rFonts w:eastAsia="Symbol" w:cs="Symbol"/>
+          <w:i/>
+          <w:sz w:val="22"/>
+          <w:szCs w:val="22"/>
+        </w:rPr>
+        <w:t>ens</w:t>
+      </w:r>
+      <w:proofErr w:type="spellEnd"/>
+      <w:r>
+        <w:rPr>
+          <w:rFonts w:eastAsia="Symbol" w:cs="Symbol"/>
+          <w:i/>
+          <w:sz w:val="22"/>
+          <w:szCs w:val="22"/>
+        </w:rPr>
+        <w:t xml:space="preserve"> a se</w:t>
       </w:r>
       <w:r>
         <w:rPr>
@@ -5744,8 +8565,17 @@
           <w:sz w:val="20"/>
           <w:szCs w:val="20"/>
         </w:rPr>
-        <w:t>Our exposition of Leibniz formalism is based on (and agrees with) Lenzen’s</w:t>
-      </w:r>
+        <w:t xml:space="preserve">Our exposition of Leibniz formalism is based on (and agrees with) </w:t>
+      </w:r>
+      <w:proofErr w:type="spellStart"/>
+      <w:r>
+        <w:rPr>
+          <w:sz w:val="20"/>
+          <w:szCs w:val="20"/>
+        </w:rPr>
+        <w:t>Lenzen’s</w:t>
+      </w:r>
+      <w:proofErr w:type="spellEnd"/>
       <w:r>
         <w:rPr>
           <w:sz w:val="20"/>
@@ -5885,7 +8715,25 @@
           <w:sz w:val="20"/>
           <w:szCs w:val="20"/>
         </w:rPr>
-        <w:t>” instead of “=”, as the primitive relation symbol, instead of containment. But equality and containment are inter-definable, and we follow Lenzen in choosing containment.</w:t>
+        <w:t xml:space="preserve">” instead of “=”, as the primitive relation symbol, instead of containment. But equality and containment are inter-definable, and we follow </w:t>
+      </w:r>
+      <w:proofErr w:type="spellStart"/>
+      <w:r>
+        <w:rPr>
+          <w:rFonts w:eastAsia="Symbol" w:cs="Symbol"/>
+          <w:sz w:val="20"/>
+          <w:szCs w:val="20"/>
+        </w:rPr>
+        <w:t>Lenzen</w:t>
+      </w:r>
+      <w:proofErr w:type="spellEnd"/>
+      <w:r>
+        <w:rPr>
+          <w:rFonts w:eastAsia="Symbol" w:cs="Symbol"/>
+          <w:sz w:val="20"/>
+          <w:szCs w:val="20"/>
+        </w:rPr>
+        <w:t xml:space="preserve"> in choosing containment.</w:t>
       </w:r>
     </w:p>
   </w:footnote>
@@ -5933,7 +8781,23 @@
           <w:sz w:val="20"/>
           <w:szCs w:val="20"/>
         </w:rPr>
-        <w:t xml:space="preserve">The words “Theorem” and “Proof” and the numbering of steps are not in the original. Our numbering is the same as Lenzen’s </w:t>
+        <w:t xml:space="preserve">The words “Theorem” and “Proof” and the numbering of steps are not in the original. Our numbering is the same as </w:t>
+      </w:r>
+      <w:proofErr w:type="spellStart"/>
+      <w:r>
+        <w:rPr>
+          <w:sz w:val="20"/>
+          <w:szCs w:val="20"/>
+        </w:rPr>
+        <w:t>Lenzen’s</w:t>
+      </w:r>
+      <w:proofErr w:type="spellEnd"/>
+      <w:r>
+        <w:rPr>
+          <w:sz w:val="20"/>
+          <w:szCs w:val="20"/>
+        </w:rPr>
+        <w:t xml:space="preserve"> </w:t>
       </w:r>
       <w:r>
         <w:rPr>
@@ -5972,7 +8836,23 @@
           <w:sz w:val="20"/>
           <w:szCs w:val="20"/>
         </w:rPr>
-        <w:t>Verb conjugation in Latin is richer than in English. In our translation (as in Lenzen’s), Leibniz’s uses of the subjunctive mood are lost, because we preferred to employ the indicative mood uniformly. For our purposes, this loss is harmless and even clarifying, because neither Leibniz’s algebra of concepts nor any mainstream modern logic has a language capable of expressing mood differences.</w:t>
+        <w:t xml:space="preserve">Verb conjugation in Latin is richer than in English. In our translation (as in </w:t>
+      </w:r>
+      <w:proofErr w:type="spellStart"/>
+      <w:r>
+        <w:rPr>
+          <w:sz w:val="20"/>
+          <w:szCs w:val="20"/>
+        </w:rPr>
+        <w:t>Lenzen’s</w:t>
+      </w:r>
+      <w:proofErr w:type="spellEnd"/>
+      <w:r>
+        <w:rPr>
+          <w:sz w:val="20"/>
+          <w:szCs w:val="20"/>
+        </w:rPr>
+        <w:t>), Leibniz’s uses of the subjunctive mood are lost, because we preferred to employ the indicative mood uniformly. For our purposes, this loss is harmless and even clarifying, because neither Leibniz’s algebra of concepts nor any mainstream modern logic has a language capable of expressing mood differences.</w:t>
       </w:r>
     </w:p>
   </w:footnote>
@@ -5996,7 +8876,71 @@
           <w:sz w:val="20"/>
           <w:szCs w:val="20"/>
         </w:rPr>
-        <w:t>The main difference between Lenzen’s translation and ours is that Lenzen translates “quicquid” as “whenever something” whereas we translate it as “for/of whatever”. Although Lenzen’s choice sounds more natural in modern English, we believe “for/of whatever” clearly conveys universal quantification, as intended by Leibniz, whereas the translated sentences with “whenever something” contain donkey pronouns and may suggest existential quantification to readers who are unaware of the pitfalls of donkey anaphora.</w:t>
+        <w:t xml:space="preserve">The main difference between </w:t>
+      </w:r>
+      <w:proofErr w:type="spellStart"/>
+      <w:r>
+        <w:rPr>
+          <w:sz w:val="20"/>
+          <w:szCs w:val="20"/>
+        </w:rPr>
+        <w:t>Lenzen’s</w:t>
+      </w:r>
+      <w:proofErr w:type="spellEnd"/>
+      <w:r>
+        <w:rPr>
+          <w:sz w:val="20"/>
+          <w:szCs w:val="20"/>
+        </w:rPr>
+        <w:t xml:space="preserve"> translation and ours is that </w:t>
+      </w:r>
+      <w:proofErr w:type="spellStart"/>
+      <w:r>
+        <w:rPr>
+          <w:sz w:val="20"/>
+          <w:szCs w:val="20"/>
+        </w:rPr>
+        <w:t>Lenzen</w:t>
+      </w:r>
+      <w:proofErr w:type="spellEnd"/>
+      <w:r>
+        <w:rPr>
+          <w:sz w:val="20"/>
+          <w:szCs w:val="20"/>
+        </w:rPr>
+        <w:t xml:space="preserve"> translates “</w:t>
+      </w:r>
+      <w:proofErr w:type="spellStart"/>
+      <w:r>
+        <w:rPr>
+          <w:sz w:val="20"/>
+          <w:szCs w:val="20"/>
+        </w:rPr>
+        <w:t>quicquid</w:t>
+      </w:r>
+      <w:proofErr w:type="spellEnd"/>
+      <w:r>
+        <w:rPr>
+          <w:sz w:val="20"/>
+          <w:szCs w:val="20"/>
+        </w:rPr>
+        <w:t xml:space="preserve">” as “whenever something” whereas we translate it as “for/of whatever”. Although </w:t>
+      </w:r>
+      <w:proofErr w:type="spellStart"/>
+      <w:r>
+        <w:rPr>
+          <w:sz w:val="20"/>
+          <w:szCs w:val="20"/>
+        </w:rPr>
+        <w:t>Lenzen’s</w:t>
+      </w:r>
+      <w:proofErr w:type="spellEnd"/>
+      <w:r>
+        <w:rPr>
+          <w:sz w:val="20"/>
+          <w:szCs w:val="20"/>
+        </w:rPr>
+        <w:t xml:space="preserve"> choice sounds more natural in modern English, we believe “for/of whatever” clearly conveys universal quantification, as intended by Leibniz, whereas the translated sentences with “whenever something” contain donkey pronouns and may suggest existential quantification to readers who are unaware of the pitfalls of donkey anaphora.</w:t>
       </w:r>
     </w:p>
   </w:footnote>
@@ -6059,7 +9003,23 @@
           <w:sz w:val="20"/>
           <w:szCs w:val="20"/>
         </w:rPr>
-        <w:t>In contrast to modern English, ellipsis of pronouns are common in Latin. We underline referring pronouns that have been inserted in the translation but omitted through ellipsis in the original.</w:t>
+        <w:t xml:space="preserve">In contrast to modern English, ellipsis of pronouns </w:t>
+      </w:r>
+      <w:proofErr w:type="gramStart"/>
+      <w:r>
+        <w:rPr>
+          <w:sz w:val="20"/>
+          <w:szCs w:val="20"/>
+        </w:rPr>
+        <w:t>are</w:t>
+      </w:r>
+      <w:proofErr w:type="gramEnd"/>
+      <w:r>
+        <w:rPr>
+          <w:sz w:val="20"/>
+          <w:szCs w:val="20"/>
+        </w:rPr>
+        <w:t xml:space="preserve"> common in Latin. We underline referring pronouns that have been inserted in the translation but omitted through ellipsis in the original.</w:t>
       </w:r>
     </w:p>
   </w:footnote>
@@ -6083,7 +9043,39 @@
           <w:sz w:val="20"/>
           <w:szCs w:val="20"/>
         </w:rPr>
-        <w:t xml:space="preserve">We translate “non posse” and “non potest” to “cannot”, because “posse” and “potest” are conjugated forms of the verb “possum” (“can”). Nevertheless, an alternative translation for step 3, for instance, could be “… to say that </w:t>
+        <w:t xml:space="preserve">We translate “non posse” and “non </w:t>
+      </w:r>
+      <w:proofErr w:type="spellStart"/>
+      <w:r>
+        <w:rPr>
+          <w:sz w:val="20"/>
+          <w:szCs w:val="20"/>
+        </w:rPr>
+        <w:t>potest</w:t>
+      </w:r>
+      <w:proofErr w:type="spellEnd"/>
+      <w:r>
+        <w:rPr>
+          <w:sz w:val="20"/>
+          <w:szCs w:val="20"/>
+        </w:rPr>
+        <w:t>” to “cannot”, because “posse” and “</w:t>
+      </w:r>
+      <w:proofErr w:type="spellStart"/>
+      <w:r>
+        <w:rPr>
+          <w:sz w:val="20"/>
+          <w:szCs w:val="20"/>
+        </w:rPr>
+        <w:t>potest</w:t>
+      </w:r>
+      <w:proofErr w:type="spellEnd"/>
+      <w:r>
+        <w:rPr>
+          <w:sz w:val="20"/>
+          <w:szCs w:val="20"/>
+        </w:rPr>
+        <w:t xml:space="preserve">” are conjugated forms of the verb “possum” (“can”). Nevertheless, an alternative translation for step 3, for instance, could be “… to say that </w:t>
       </w:r>
       <w:r>
         <w:rPr>
@@ -6137,7 +9129,71 @@
           <w:sz w:val="20"/>
           <w:szCs w:val="20"/>
         </w:rPr>
-        <w:t xml:space="preserve">“necesse” could also have been translated as “necessary”. However, we reserve “necessary” for translations of “necessarium”. Translating both as “necessary” would create confusion, especially considering that “necessarium” plays an important role in Leibniz’s argument and algebra of concepts, whereas this occurrence of “necesse” is negligible from a logical point of view. </w:t>
+        <w:t>“</w:t>
+      </w:r>
+      <w:proofErr w:type="spellStart"/>
+      <w:r>
+        <w:rPr>
+          <w:sz w:val="20"/>
+          <w:szCs w:val="20"/>
+        </w:rPr>
+        <w:t>necesse</w:t>
+      </w:r>
+      <w:proofErr w:type="spellEnd"/>
+      <w:r>
+        <w:rPr>
+          <w:sz w:val="20"/>
+          <w:szCs w:val="20"/>
+        </w:rPr>
+        <w:t>” could also have been translated as “necessary”. However, we reserve “necessary” for translations of “</w:t>
+      </w:r>
+      <w:proofErr w:type="spellStart"/>
+      <w:r>
+        <w:rPr>
+          <w:sz w:val="20"/>
+          <w:szCs w:val="20"/>
+        </w:rPr>
+        <w:t>necessarium</w:t>
+      </w:r>
+      <w:proofErr w:type="spellEnd"/>
+      <w:r>
+        <w:rPr>
+          <w:sz w:val="20"/>
+          <w:szCs w:val="20"/>
+        </w:rPr>
+        <w:t>”. Translating both as “necessary” would create confusion, especially considering that “</w:t>
+      </w:r>
+      <w:proofErr w:type="spellStart"/>
+      <w:r>
+        <w:rPr>
+          <w:sz w:val="20"/>
+          <w:szCs w:val="20"/>
+        </w:rPr>
+        <w:t>necessarium</w:t>
+      </w:r>
+      <w:proofErr w:type="spellEnd"/>
+      <w:r>
+        <w:rPr>
+          <w:sz w:val="20"/>
+          <w:szCs w:val="20"/>
+        </w:rPr>
+        <w:t>” plays an important role in Leibniz’s argument and algebra of concepts, whereas this occurrence of “</w:t>
+      </w:r>
+      <w:proofErr w:type="spellStart"/>
+      <w:r>
+        <w:rPr>
+          <w:sz w:val="20"/>
+          <w:szCs w:val="20"/>
+        </w:rPr>
+        <w:t>necesse</w:t>
+      </w:r>
+      <w:proofErr w:type="spellEnd"/>
+      <w:r>
+        <w:rPr>
+          <w:sz w:val="20"/>
+          <w:szCs w:val="20"/>
+        </w:rPr>
+        <w:t xml:space="preserve">” is negligible from a logical point of view. </w:t>
       </w:r>
     </w:p>
   </w:footnote>
@@ -7674,24 +10730,6 @@
     <b:RefOrder>3</b:RefOrder>
   </b:Source>
   <b:Source>
-    <b:Tag>Len16</b:Tag>
-    <b:SourceType>ArticleInAPeriodical</b:SourceType>
-    <b:Guid>{636A24B2-8F8A-1844-970A-FF8FC10F8B25}</b:Guid>
-    <b:Author>
-      <b:Author>
-        <b:NameList>
-          <b:Person>
-            <b:Last>Lenzen</b:Last>
-            <b:First>Wolfgang</b:First>
-          </b:Person>
-        </b:NameList>
-      </b:Author>
-    </b:Author>
-    <b:Title>Leibniz's Ontological Proof of the Existence of God and the Problem of "Impossible Objects"</b:Title>
-    <b:Year>2016</b:Year>
-    <b:RefOrder>5</b:RefOrder>
-  </b:Source>
-  <b:Source>
     <b:Tag>Len90</b:Tag>
     <b:SourceType>Book</b:SourceType>
     <b:Guid>{D7C05078-F5D5-B442-B3DD-F367C206241C}</b:Guid>
@@ -7711,11 +10749,41 @@
     <b:Year>1990</b:Year>
     <b:RefOrder>8</b:RefOrder>
   </b:Source>
+  <b:Source>
+    <b:Tag>Len16</b:Tag>
+    <b:SourceType>JournalArticle</b:SourceType>
+    <b:Guid>{2F5E40A0-30FC-7C4C-96A8-E8DA1420CED0}</b:Guid>
+    <b:Author>
+      <b:Author>
+        <b:NameList>
+          <b:Person>
+            <b:Last>Lenzen</b:Last>
+            <b:First>Wolfgang</b:First>
+          </b:Person>
+        </b:NameList>
+      </b:Author>
+      <b:Editor>
+        <b:NameList>
+          <b:Person>
+            <b:Last>Silvestre</b:Last>
+            <b:First>Ricardo</b:First>
+          </b:Person>
+        </b:NameList>
+      </b:Editor>
+    </b:Author>
+    <b:Title>Leibniz's Ontological Proof of the Existence of God and the Problem of "Impossible Objects"</b:Title>
+    <b:Year>2016</b:Year>
+    <b:Publisher>Springer</b:Publisher>
+    <b:Issue>Special Issue on Logic and Religion</b:Issue>
+    <b:Comments>Forthcoming</b:Comments>
+    <b:JournalName>Logica Universalis</b:JournalName>
+    <b:RefOrder>5</b:RefOrder>
+  </b:Source>
 </b:Sources>
 </file>
 
 <file path=customXml/itemProps1.xml><?xml version="1.0" encoding="utf-8"?>
-<ds:datastoreItem xmlns:ds="http://schemas.openxmlformats.org/officeDocument/2006/customXml" ds:itemID="{3B935389-EE38-DB42-822C-AD4E60C3315D}">
+<ds:datastoreItem xmlns:ds="http://schemas.openxmlformats.org/officeDocument/2006/customXml" ds:itemID="{10CB52F0-E16D-404A-BB6A-7CC2F597AC7D}">
   <ds:schemaRefs>
     <ds:schemaRef ds:uri="http://schemas.openxmlformats.org/officeDocument/2006/bibliography"/>
   </ds:schemaRefs>

--- a/Papers/InProgress/LeibnizProof/LeibnizProof.docx
+++ b/Papers/InProgress/LeibnizProof/LeibnizProof.docx
@@ -371,276 +371,145 @@
           <w:sz w:val="22"/>
           <w:szCs w:val="22"/>
         </w:rPr>
-        <w:t xml:space="preserve"> of his informal demonstrations of God’s existence could have been formalized in his own Algebra of Concepts. And we do this </w:t>
-      </w:r>
-      <w:r>
-        <w:rPr>
-          <w:sz w:val="22"/>
-          <w:szCs w:val="22"/>
-        </w:rPr>
-        <w:t xml:space="preserve">using modern automated and interactive theorem provers. Our investigations reveal a few surprises about Leibniz’s imprecise </w:t>
-      </w:r>
-      <w:r>
-        <w:rPr>
-          <w:sz w:val="22"/>
-          <w:szCs w:val="22"/>
-        </w:rPr>
-        <w:t xml:space="preserve">notion of </w:t>
-      </w:r>
-      <w:r>
-        <w:rPr>
-          <w:sz w:val="22"/>
-          <w:szCs w:val="22"/>
-        </w:rPr>
-        <w:t>God and the assumption of its possibility.</w:t>
-      </w:r>
-    </w:p>
-    <w:p>
-      <w:pPr>
-        <w:jc w:val="both"/>
-        <w:rPr>
-          <w:sz w:val="22"/>
-          <w:szCs w:val="22"/>
-        </w:rPr>
-      </w:pPr>
-      <w:bookmarkStart w:id="0" w:name="_GoBack"/>
-      <w:bookmarkEnd w:id="0"/>
-    </w:p>
-    <w:p>
-      <w:pPr>
-        <w:jc w:val="both"/>
-        <w:rPr>
-          <w:sz w:val="22"/>
-          <w:szCs w:val="22"/>
-        </w:rPr>
-      </w:pPr>
-    </w:p>
-    <w:p>
-      <w:pPr>
-        <w:jc w:val="both"/>
-        <w:rPr>
-          <w:sz w:val="22"/>
-          <w:szCs w:val="22"/>
-        </w:rPr>
-      </w:pPr>
-    </w:p>
-    <w:p>
-      <w:pPr>
-        <w:jc w:val="both"/>
-        <w:rPr>
-          <w:sz w:val="22"/>
-          <w:szCs w:val="22"/>
-        </w:rPr>
-      </w:pPr>
-      <w:proofErr w:type="spellStart"/>
-      <w:r>
-        <w:rPr>
-          <w:sz w:val="22"/>
-          <w:szCs w:val="22"/>
-        </w:rPr>
-        <w:t>ToDo</w:t>
-      </w:r>
-      <w:proofErr w:type="spellEnd"/>
-      <w:r>
-        <w:rPr>
-          <w:sz w:val="22"/>
-          <w:szCs w:val="22"/>
-        </w:rPr>
-        <w:t>: Fix figure 1. Add figure with necessary</w:t>
-      </w:r>
-    </w:p>
-    <w:p>
-      <w:pPr>
-        <w:jc w:val="both"/>
-        <w:rPr>
-          <w:sz w:val="22"/>
-          <w:szCs w:val="22"/>
-        </w:rPr>
-      </w:pPr>
-    </w:p>
-    <w:p>
-      <w:pPr>
-        <w:jc w:val="both"/>
-        <w:rPr>
-          <w:sz w:val="22"/>
-          <w:szCs w:val="22"/>
-        </w:rPr>
-      </w:pPr>
-    </w:p>
-    <w:p>
-      <w:pPr>
-        <w:jc w:val="both"/>
-        <w:rPr>
-          <w:sz w:val="22"/>
-          <w:szCs w:val="22"/>
-        </w:rPr>
-      </w:pPr>
-    </w:p>
-    <w:p>
-      <w:pPr>
-        <w:jc w:val="both"/>
-        <w:rPr>
-          <w:sz w:val="22"/>
-          <w:szCs w:val="22"/>
-        </w:rPr>
-      </w:pPr>
-      <w:r>
-        <w:rPr>
-          <w:sz w:val="22"/>
-          <w:szCs w:val="22"/>
-        </w:rPr>
-        <w:t>[… TODO</w:t>
-      </w:r>
-      <w:proofErr w:type="gramStart"/>
-      <w:r>
-        <w:rPr>
-          <w:sz w:val="22"/>
-          <w:szCs w:val="22"/>
-        </w:rPr>
-        <w:t xml:space="preserve"> ..</w:t>
-      </w:r>
-      <w:proofErr w:type="gramEnd"/>
-      <w:r>
-        <w:rPr>
-          <w:sz w:val="22"/>
-          <w:szCs w:val="22"/>
-        </w:rPr>
-        <w:t>] Talk about Leibniz’s ambitious project of the Catholic Demonstrations</w:t>
-      </w:r>
-    </w:p>
-    <w:p>
-      <w:pPr>
-        <w:jc w:val="both"/>
-        <w:rPr>
-          <w:sz w:val="22"/>
-          <w:szCs w:val="22"/>
-        </w:rPr>
-      </w:pPr>
-    </w:p>
-    <w:p>
-      <w:pPr>
-        <w:jc w:val="both"/>
-        <w:rPr>
-          <w:sz w:val="22"/>
-          <w:szCs w:val="22"/>
-        </w:rPr>
-      </w:pPr>
-      <w:r>
-        <w:rPr>
-          <w:sz w:val="22"/>
-          <w:szCs w:val="22"/>
-        </w:rPr>
-        <w:t>But his project was never fully realized</w:t>
-      </w:r>
-    </w:p>
-    <w:p>
-      <w:pPr>
-        <w:jc w:val="both"/>
-        <w:rPr>
-          <w:sz w:val="22"/>
-          <w:szCs w:val="22"/>
-        </w:rPr>
-      </w:pPr>
-    </w:p>
-    <w:p>
-      <w:pPr>
-        <w:jc w:val="both"/>
-        <w:rPr>
-          <w:sz w:val="22"/>
-          <w:szCs w:val="22"/>
-        </w:rPr>
-      </w:pPr>
-      <w:r>
-        <w:rPr>
-          <w:sz w:val="22"/>
-          <w:szCs w:val="22"/>
-        </w:rPr>
-        <w:t>And we will realize it now!</w:t>
-      </w:r>
-    </w:p>
-    <w:p>
-      <w:pPr>
-        <w:jc w:val="both"/>
-        <w:rPr>
-          <w:sz w:val="22"/>
-          <w:szCs w:val="22"/>
-        </w:rPr>
-      </w:pPr>
-    </w:p>
-    <w:p>
-      <w:pPr>
-        <w:jc w:val="both"/>
-        <w:rPr>
-          <w:sz w:val="22"/>
-          <w:szCs w:val="22"/>
-        </w:rPr>
-      </w:pPr>
-      <w:r>
-        <w:rPr>
-          <w:sz w:val="22"/>
-          <w:szCs w:val="22"/>
-        </w:rPr>
-        <w:t>One of the main points of the paper will be to show that, within Leibniz’s algebra of concepts, there is a difference between being “necessary” and being “necessary to exist”. Leibniz wrongly equates these two notions. As we have shown, the proof fails with the former notion, but goes through with the latter.</w:t>
-      </w:r>
-    </w:p>
-    <w:p>
-      <w:pPr>
-        <w:jc w:val="both"/>
-        <w:rPr>
-          <w:sz w:val="22"/>
-          <w:szCs w:val="22"/>
-        </w:rPr>
-      </w:pPr>
-    </w:p>
-    <w:p>
-      <w:pPr>
-        <w:jc w:val="both"/>
-        <w:rPr>
-          <w:sz w:val="22"/>
-          <w:szCs w:val="22"/>
-        </w:rPr>
-      </w:pPr>
-      <w:r>
-        <w:rPr>
-          <w:sz w:val="22"/>
-          <w:szCs w:val="22"/>
-        </w:rPr>
-        <w:t>Discuss structure of the paper</w:t>
-      </w:r>
-    </w:p>
-    <w:p>
-      <w:pPr>
-        <w:jc w:val="both"/>
-        <w:rPr>
-          <w:sz w:val="22"/>
-          <w:szCs w:val="22"/>
-        </w:rPr>
-      </w:pPr>
-    </w:p>
-    <w:p>
-      <w:pPr>
-        <w:jc w:val="both"/>
-        <w:rPr>
-          <w:sz w:val="22"/>
-          <w:szCs w:val="22"/>
-        </w:rPr>
-      </w:pPr>
-    </w:p>
-    <w:p>
-      <w:pPr>
-        <w:jc w:val="both"/>
-        <w:rPr>
-          <w:sz w:val="22"/>
-          <w:szCs w:val="22"/>
-        </w:rPr>
-      </w:pPr>
-      <w:r>
+        <w:t xml:space="preserve"> of his informal demonstrations of God’s existence could have been formalized in his own Algebra of Concepts. </w:t>
+      </w:r>
+      <w:r>
+        <w:rPr>
+          <w:sz w:val="22"/>
+          <w:szCs w:val="22"/>
+        </w:rPr>
+        <w:t>We achieve</w:t>
+      </w:r>
+      <w:r>
+        <w:rPr>
+          <w:sz w:val="22"/>
+          <w:szCs w:val="22"/>
+        </w:rPr>
+        <w:t xml:space="preserve"> this </w:t>
+      </w:r>
+      <w:r>
+        <w:rPr>
+          <w:sz w:val="22"/>
+          <w:szCs w:val="22"/>
+        </w:rPr>
+        <w:t xml:space="preserve">through </w:t>
+      </w:r>
+      <w:r>
+        <w:rPr>
+          <w:sz w:val="22"/>
+          <w:szCs w:val="22"/>
+        </w:rPr>
+        <w:t xml:space="preserve">modern automated </w:t>
+      </w:r>
+      <w:r>
+        <w:rPr>
+          <w:sz w:val="22"/>
+          <w:szCs w:val="22"/>
+        </w:rPr>
+        <w:t>and interactive theorem provers, and</w:t>
+      </w:r>
+      <w:r>
+        <w:rPr>
+          <w:sz w:val="22"/>
+          <w:szCs w:val="22"/>
+        </w:rPr>
+        <w:t xml:space="preserve"> </w:t>
+      </w:r>
+      <w:r>
+        <w:rPr>
+          <w:sz w:val="22"/>
+          <w:szCs w:val="22"/>
+        </w:rPr>
+        <w:t>o</w:t>
+      </w:r>
+      <w:r>
+        <w:rPr>
+          <w:sz w:val="22"/>
+          <w:szCs w:val="22"/>
+        </w:rPr>
+        <w:t xml:space="preserve">ur investigations reveal a few surprises about Leibniz’s </w:t>
+      </w:r>
+      <w:r>
+        <w:rPr>
+          <w:sz w:val="22"/>
+          <w:szCs w:val="22"/>
+        </w:rPr>
+        <w:t>notion</w:t>
+      </w:r>
+      <w:r>
+        <w:rPr>
+          <w:sz w:val="22"/>
+          <w:szCs w:val="22"/>
+        </w:rPr>
+        <w:t>s</w:t>
+      </w:r>
+      <w:r>
+        <w:rPr>
+          <w:sz w:val="22"/>
+          <w:szCs w:val="22"/>
+        </w:rPr>
+        <w:t xml:space="preserve"> of </w:t>
+      </w:r>
+      <w:r>
+        <w:rPr>
+          <w:sz w:val="22"/>
+          <w:szCs w:val="22"/>
+        </w:rPr>
+        <w:t>God and the assumption of I</w:t>
+      </w:r>
+      <w:r>
+        <w:rPr>
+          <w:sz w:val="22"/>
+          <w:szCs w:val="22"/>
+        </w:rPr>
+        <w:t>ts possibility.</w:t>
+      </w:r>
+    </w:p>
+    <w:p>
+      <w:pPr>
+        <w:jc w:val="both"/>
+        <w:rPr>
+          <w:sz w:val="22"/>
+          <w:szCs w:val="22"/>
+        </w:rPr>
+      </w:pPr>
+    </w:p>
+    <w:p>
+      <w:pPr>
+        <w:suppressAutoHyphens w:val="0"/>
         <w:rPr>
           <w:b/>
           <w:i/>
           <w:sz w:val="22"/>
           <w:szCs w:val="22"/>
         </w:rPr>
+      </w:pPr>
+      <w:r>
+        <w:rPr>
+          <w:b/>
+          <w:i/>
+          <w:sz w:val="22"/>
+          <w:szCs w:val="22"/>
+        </w:rPr>
+        <w:br w:type="page"/>
+      </w:r>
+    </w:p>
+    <w:p>
+      <w:pPr>
+        <w:jc w:val="both"/>
+        <w:rPr>
+          <w:sz w:val="22"/>
+          <w:szCs w:val="22"/>
+        </w:rPr>
+      </w:pPr>
+      <w:r>
+        <w:rPr>
+          <w:b/>
+          <w:i/>
+          <w:sz w:val="22"/>
+          <w:szCs w:val="22"/>
+        </w:rPr>
+        <w:lastRenderedPageBreak/>
         <w:t>A Brief History of Leibniz’s Arguments for God’s Existence</w:t>
       </w:r>
     </w:p>
@@ -917,109 +786,110 @@
           <w:sz w:val="22"/>
           <w:szCs w:val="22"/>
         </w:rPr>
-        <w:t xml:space="preserve">, which contains an argument for the existence of God, defined as “a substance consisting in infinite attributes, of which each expresses eternal and infinite </w:t>
-      </w:r>
-      <w:r>
-        <w:rPr>
+        <w:t xml:space="preserve">, which contains an argument for the existence of God, defined as “a substance consisting in infinite attributes, of which each expresses eternal and infinite essentiality”. Spinoza’s argument is ontological, since it relies on the idea </w:t>
+      </w:r>
+      <w:r>
+        <w:rPr>
+          <w:sz w:val="22"/>
+          <w:szCs w:val="22"/>
+        </w:rPr>
+        <w:t xml:space="preserve">that </w:t>
+      </w:r>
+      <w:r>
+        <w:rPr>
+          <w:sz w:val="22"/>
+          <w:szCs w:val="22"/>
+        </w:rPr>
+        <w:t>God’s essence</w:t>
+      </w:r>
+      <w:r>
+        <w:rPr>
+          <w:sz w:val="22"/>
+          <w:szCs w:val="22"/>
+        </w:rPr>
+        <w:t xml:space="preserve"> involves existence</w:t>
+      </w:r>
+      <w:r>
+        <w:rPr>
+          <w:sz w:val="22"/>
+          <w:szCs w:val="22"/>
+        </w:rPr>
+        <w:t xml:space="preserve">. Soon after the discussion, Leibniz criticized Spinoza’s argument in his </w:t>
+      </w:r>
+      <w:r>
+        <w:rPr>
+          <w:i/>
+          <w:sz w:val="22"/>
+          <w:szCs w:val="22"/>
+        </w:rPr>
+        <w:t>Two Notations for Discussion with Spinoza</w:t>
+      </w:r>
+      <w:r>
+        <w:rPr>
+          <w:sz w:val="22"/>
+          <w:szCs w:val="22"/>
+        </w:rPr>
+        <w:t xml:space="preserve"> (November and December 1676), noting gaps in the argument. It is also in these notes that Leibniz famously criticized Descartes’ earlier ontological argument (and by extension also Anselm’s), where the concept of God is that of “a supremely perfect being” (</w:t>
+      </w:r>
+      <w:proofErr w:type="spellStart"/>
+      <w:r>
+        <w:rPr>
+          <w:sz w:val="22"/>
+          <w:szCs w:val="22"/>
+          <w:u w:val="single"/>
+        </w:rPr>
+        <w:t>Ens</w:t>
+      </w:r>
+      <w:proofErr w:type="spellEnd"/>
+      <w:r>
+        <w:rPr>
+          <w:sz w:val="22"/>
+          <w:szCs w:val="22"/>
+          <w:u w:val="single"/>
+        </w:rPr>
+        <w:t xml:space="preserve"> </w:t>
+      </w:r>
+      <w:proofErr w:type="spellStart"/>
+      <w:r>
+        <w:rPr>
+          <w:sz w:val="22"/>
+          <w:szCs w:val="22"/>
+          <w:u w:val="single"/>
+        </w:rPr>
+        <w:t>perfectissum</w:t>
+      </w:r>
+      <w:proofErr w:type="spellEnd"/>
+      <w:r>
+        <w:rPr>
+          <w:sz w:val="22"/>
+          <w:szCs w:val="22"/>
+        </w:rPr>
+        <w:t>), for being incomplete as it takes for granted that such a concept is possible, without contradiction.</w:t>
+      </w:r>
+      <w:r>
+        <w:rPr>
+          <w:rFonts w:eastAsia="Symbol" w:cs="Symbol"/>
+          <w:sz w:val="22"/>
+          <w:szCs w:val="22"/>
+        </w:rPr>
+        <w:t xml:space="preserve"> He said: </w:t>
+      </w:r>
+      <w:r>
+        <w:rPr>
+          <w:rFonts w:eastAsia="Symbol" w:cs="Symbol"/>
+          <w:sz w:val="22"/>
+          <w:szCs w:val="22"/>
+        </w:rPr>
+        <w:t xml:space="preserve">“Descartes’s reasoning about the existence of a most perfect being assumed that such a being can be conceived or is possible. If it is granted that there is such a concept, it follows at once that this being exists, because we set up this very concept in such a way that it at once contains existence. But it is asked whether it is in our power to set up such a being, or whether such a concept has reality and can be conceived clearly and distinctly, without contradiction. For opponents will say that such a </w:t>
+      </w:r>
+      <w:r>
+        <w:rPr>
+          <w:rFonts w:eastAsia="Symbol" w:cs="Symbol"/>
           <w:sz w:val="22"/>
           <w:szCs w:val="22"/>
         </w:rPr>
         <w:lastRenderedPageBreak/>
-        <w:t xml:space="preserve">essentiality”. Spinoza’s argument is ontological, since it relies on the idea </w:t>
-      </w:r>
-      <w:r>
-        <w:rPr>
-          <w:sz w:val="22"/>
-          <w:szCs w:val="22"/>
-        </w:rPr>
-        <w:t xml:space="preserve">that </w:t>
-      </w:r>
-      <w:r>
-        <w:rPr>
-          <w:sz w:val="22"/>
-          <w:szCs w:val="22"/>
-        </w:rPr>
-        <w:t>God’s essence</w:t>
-      </w:r>
-      <w:r>
-        <w:rPr>
-          <w:sz w:val="22"/>
-          <w:szCs w:val="22"/>
-        </w:rPr>
-        <w:t xml:space="preserve"> involves existence</w:t>
-      </w:r>
-      <w:r>
-        <w:rPr>
-          <w:sz w:val="22"/>
-          <w:szCs w:val="22"/>
-        </w:rPr>
-        <w:t xml:space="preserve">. Soon after the discussion, Leibniz criticized Spinoza’s argument in his </w:t>
-      </w:r>
-      <w:r>
-        <w:rPr>
-          <w:i/>
-          <w:sz w:val="22"/>
-          <w:szCs w:val="22"/>
-        </w:rPr>
-        <w:t>Two Notations for Discussion with Spinoza</w:t>
-      </w:r>
-      <w:r>
-        <w:rPr>
-          <w:sz w:val="22"/>
-          <w:szCs w:val="22"/>
-        </w:rPr>
-        <w:t xml:space="preserve"> (November and December 1676), noting gaps in the argument. It is also in these notes that Leibniz famously criticized Descartes’ earlier ontological argument (and by extension also Anselm’s), where the concept of God is that of “a supremely perfect being” (</w:t>
-      </w:r>
-      <w:proofErr w:type="spellStart"/>
-      <w:r>
-        <w:rPr>
-          <w:sz w:val="22"/>
-          <w:szCs w:val="22"/>
-          <w:u w:val="single"/>
-        </w:rPr>
-        <w:t>Ens</w:t>
-      </w:r>
-      <w:proofErr w:type="spellEnd"/>
-      <w:r>
-        <w:rPr>
-          <w:sz w:val="22"/>
-          <w:szCs w:val="22"/>
-          <w:u w:val="single"/>
-        </w:rPr>
-        <w:t xml:space="preserve"> </w:t>
-      </w:r>
-      <w:proofErr w:type="spellStart"/>
-      <w:r>
-        <w:rPr>
-          <w:sz w:val="22"/>
-          <w:szCs w:val="22"/>
-          <w:u w:val="single"/>
-        </w:rPr>
-        <w:t>perfectissum</w:t>
-      </w:r>
-      <w:proofErr w:type="spellEnd"/>
-      <w:r>
-        <w:rPr>
-          <w:sz w:val="22"/>
-          <w:szCs w:val="22"/>
-        </w:rPr>
-        <w:t>), for being incomplete as it takes for granted that such a concept is possible, without contradiction.</w:t>
-      </w:r>
-      <w:r>
-        <w:rPr>
-          <w:rFonts w:eastAsia="Symbol" w:cs="Symbol"/>
-          <w:sz w:val="22"/>
-          <w:szCs w:val="22"/>
-        </w:rPr>
-        <w:t xml:space="preserve"> He said: </w:t>
-      </w:r>
-      <w:r>
-        <w:rPr>
-          <w:rFonts w:eastAsia="Symbol" w:cs="Symbol"/>
-          <w:sz w:val="22"/>
-          <w:szCs w:val="22"/>
-        </w:rPr>
-        <w:t>“Descartes’s reasoning about the existence of a most perfect being assumed that such a being can be conceived or is possible. If it is granted that there is such a concept, it follows at once that this being exists, because we set up this very concept in such a way that it at once contains existence. But it is asked whether it is in our power to set up such a being, or whether such a concept has reality and can be conceived clearly and distinctly, without contradiction. For opponents will say that such a concept of a most perfect being, or a being which exists through i</w:t>
+        <w:t>concept of a most perfect being, or a being which exists through i</w:t>
       </w:r>
       <w:r>
         <w:rPr>
@@ -1459,88 +1329,324 @@
           <w:sz w:val="22"/>
           <w:szCs w:val="22"/>
         </w:rPr>
+        <w:t xml:space="preserve">Towards the end of his life, in his </w:t>
+      </w:r>
+      <w:proofErr w:type="spellStart"/>
+      <w:r>
+        <w:rPr>
+          <w:i/>
+          <w:sz w:val="22"/>
+          <w:szCs w:val="22"/>
+        </w:rPr>
+        <w:t>Monadology</w:t>
+      </w:r>
+      <w:proofErr w:type="spellEnd"/>
+      <w:r>
+        <w:rPr>
+          <w:sz w:val="22"/>
+          <w:szCs w:val="22"/>
+        </w:rPr>
+        <w:t xml:space="preserve"> (1714), Leibniz presents two arguments for God’s existence. The first one can be considered as a more abstract version of his first cosmological argument, relying not on the need for a final cause for the physical universe’s movements, but on the need for sufficient reason with a final cause for contingent truths. The second one is the ontological argument with God as an </w:t>
+      </w:r>
+      <w:proofErr w:type="spellStart"/>
+      <w:r>
+        <w:rPr>
+          <w:sz w:val="22"/>
+          <w:szCs w:val="22"/>
+          <w:u w:val="single"/>
+        </w:rPr>
+        <w:t>Ens</w:t>
+      </w:r>
+      <w:proofErr w:type="spellEnd"/>
+      <w:r>
+        <w:rPr>
+          <w:sz w:val="22"/>
+          <w:szCs w:val="22"/>
+          <w:u w:val="single"/>
+        </w:rPr>
+        <w:t xml:space="preserve"> </w:t>
+      </w:r>
+      <w:proofErr w:type="spellStart"/>
+      <w:r>
+        <w:rPr>
+          <w:sz w:val="22"/>
+          <w:szCs w:val="22"/>
+          <w:u w:val="single"/>
+        </w:rPr>
+        <w:t>necessarium</w:t>
+      </w:r>
+      <w:proofErr w:type="spellEnd"/>
+      <w:r>
+        <w:rPr>
+          <w:sz w:val="22"/>
+          <w:szCs w:val="22"/>
+        </w:rPr>
+        <w:t xml:space="preserve">, completed with the following justification for the possibility of this concept of God: “since nothing can prevent the possibility of that which is without any limits, without any negation, and consequently without any contradiction, this fact alone [i.e. that if God is possible, it necessarily exists] suffices to know the existence of God a priori”. </w:t>
+      </w:r>
+    </w:p>
+    <w:p>
+      <w:pPr>
+        <w:jc w:val="both"/>
+      </w:pPr>
+    </w:p>
+    <w:p>
+      <w:pPr>
+        <w:suppressAutoHyphens w:val="0"/>
+        <w:rPr>
+          <w:b/>
+          <w:i/>
+          <w:sz w:val="22"/>
+          <w:szCs w:val="22"/>
+        </w:rPr>
+      </w:pPr>
+      <w:r>
+        <w:rPr>
+          <w:b/>
+          <w:i/>
+          <w:sz w:val="22"/>
+          <w:szCs w:val="22"/>
+        </w:rPr>
+        <w:br w:type="page"/>
+      </w:r>
+    </w:p>
+    <w:p>
+      <w:pPr>
+        <w:jc w:val="both"/>
+        <w:rPr>
+          <w:sz w:val="22"/>
+          <w:szCs w:val="22"/>
+        </w:rPr>
+      </w:pPr>
+      <w:r>
+        <w:rPr>
+          <w:b/>
+          <w:i/>
+          <w:sz w:val="22"/>
+          <w:szCs w:val="22"/>
+        </w:rPr>
         <w:lastRenderedPageBreak/>
-        <w:t xml:space="preserve">Towards the end of his life, in his </w:t>
-      </w:r>
-      <w:proofErr w:type="spellStart"/>
-      <w:r>
-        <w:rPr>
-          <w:i/>
-          <w:sz w:val="22"/>
-          <w:szCs w:val="22"/>
-        </w:rPr>
-        <w:t>Monadology</w:t>
-      </w:r>
-      <w:proofErr w:type="spellEnd"/>
-      <w:r>
-        <w:rPr>
-          <w:sz w:val="22"/>
-          <w:szCs w:val="22"/>
-        </w:rPr>
-        <w:t xml:space="preserve"> (1714), Leibniz presents two arguments for God’s existence. The first one can be considered as a more abstract version of his first cosmological argument, relying not on the need for a final cause for the physical universe’s movements, but on the need for sufficient reason with a final cause for contingent truths. The second one is the ontological argument with God as an </w:t>
-      </w:r>
-      <w:proofErr w:type="spellStart"/>
-      <w:r>
-        <w:rPr>
-          <w:sz w:val="22"/>
-          <w:szCs w:val="22"/>
-          <w:u w:val="single"/>
-        </w:rPr>
-        <w:t>Ens</w:t>
-      </w:r>
-      <w:proofErr w:type="spellEnd"/>
-      <w:r>
-        <w:rPr>
-          <w:sz w:val="22"/>
-          <w:szCs w:val="22"/>
-          <w:u w:val="single"/>
-        </w:rPr>
-        <w:t xml:space="preserve"> </w:t>
-      </w:r>
-      <w:proofErr w:type="spellStart"/>
-      <w:r>
-        <w:rPr>
-          <w:sz w:val="22"/>
-          <w:szCs w:val="22"/>
-          <w:u w:val="single"/>
-        </w:rPr>
-        <w:t>necessarium</w:t>
-      </w:r>
-      <w:proofErr w:type="spellEnd"/>
-      <w:r>
-        <w:rPr>
-          <w:sz w:val="22"/>
-          <w:szCs w:val="22"/>
-        </w:rPr>
-        <w:t xml:space="preserve">, completed with the following justification for the possibility of this concept of God: “since nothing can prevent the possibility of that which is without any limits, without any negation, and consequently without any contradiction, this fact alone [i.e. that if God is possible, it necessarily exists] suffices to know the existence of God a priori”. </w:t>
-      </w:r>
-    </w:p>
-    <w:p>
-      <w:pPr>
-        <w:jc w:val="both"/>
-      </w:pPr>
-    </w:p>
-    <w:p>
-      <w:pPr>
-        <w:jc w:val="both"/>
-        <w:rPr>
-          <w:sz w:val="22"/>
-          <w:szCs w:val="22"/>
-        </w:rPr>
-      </w:pPr>
-      <w:r>
+        <w:t>From Metaphysics to Logic</w:t>
+      </w:r>
+    </w:p>
+    <w:p>
+      <w:pPr>
+        <w:jc w:val="both"/>
         <w:rPr>
           <w:b/>
           <w:i/>
           <w:sz w:val="22"/>
           <w:szCs w:val="22"/>
         </w:rPr>
-        <w:t>From Metaphysics to Logic</w:t>
-      </w:r>
-    </w:p>
-    <w:p>
-      <w:pPr>
-        <w:jc w:val="both"/>
+      </w:pPr>
+    </w:p>
+    <w:p>
+      <w:pPr>
+        <w:jc w:val="both"/>
+        <w:rPr>
+          <w:sz w:val="22"/>
+          <w:szCs w:val="22"/>
+        </w:rPr>
+      </w:pPr>
+      <w:r>
+        <w:rPr>
+          <w:sz w:val="22"/>
+          <w:szCs w:val="22"/>
+        </w:rPr>
+        <w:t xml:space="preserve">Leibniz’s metaphysical and theological goals seem to have served as a major source of motivation for the development of his logic and mathematics throughout his life. This can already be seen in his </w:t>
+      </w:r>
+      <w:r>
+        <w:rPr>
+          <w:i/>
+          <w:sz w:val="22"/>
+          <w:szCs w:val="22"/>
+        </w:rPr>
+        <w:t>Dissertation on the Art of Combinations</w:t>
+      </w:r>
+      <w:r>
+        <w:rPr>
+          <w:sz w:val="22"/>
+          <w:szCs w:val="22"/>
+        </w:rPr>
+        <w:t xml:space="preserve"> (1666), which already contains preliminary ideas of his logic and begins with a proof of God’s existence. Furthermore, God is mentioned in practically all of his earlier papers on logic (e.g. </w:t>
+      </w:r>
+      <w:r>
+        <w:rPr>
+          <w:i/>
+          <w:sz w:val="22"/>
+          <w:szCs w:val="22"/>
+        </w:rPr>
+        <w:t>On the General Characteristic</w:t>
+      </w:r>
+      <w:r>
+        <w:rPr>
+          <w:sz w:val="22"/>
+          <w:szCs w:val="22"/>
+        </w:rPr>
+        <w:t xml:space="preserve"> (1679), </w:t>
+      </w:r>
+      <w:r>
+        <w:rPr>
+          <w:i/>
+          <w:sz w:val="22"/>
+          <w:szCs w:val="22"/>
+        </w:rPr>
+        <w:t>On Universal Synthesis and Analysis, or the Art of Discovery and Judgment</w:t>
+      </w:r>
+      <w:r>
+        <w:rPr>
+          <w:sz w:val="22"/>
+          <w:szCs w:val="22"/>
+        </w:rPr>
+        <w:t xml:space="preserve"> (1679),</w:t>
+      </w:r>
+      <w:r>
+        <w:rPr>
+          <w:i/>
+          <w:sz w:val="22"/>
+          <w:szCs w:val="22"/>
+        </w:rPr>
+        <w:t xml:space="preserve"> Two Studies in the Logical Calculus</w:t>
+      </w:r>
+      <w:r>
+        <w:rPr>
+          <w:sz w:val="22"/>
+          <w:szCs w:val="22"/>
+        </w:rPr>
+        <w:t xml:space="preserve"> (1679), </w:t>
+      </w:r>
+      <w:r>
+        <w:rPr>
+          <w:i/>
+          <w:sz w:val="22"/>
+          <w:szCs w:val="22"/>
+        </w:rPr>
+        <w:t>Meditations on Knowledge, Truth and Ideas</w:t>
+      </w:r>
+      <w:r>
+        <w:rPr>
+          <w:sz w:val="22"/>
+          <w:szCs w:val="22"/>
+        </w:rPr>
+        <w:t xml:space="preserve"> (1684)).</w:t>
+      </w:r>
+    </w:p>
+    <w:p>
+      <w:pPr>
+        <w:jc w:val="both"/>
+        <w:rPr>
+          <w:sz w:val="22"/>
+          <w:szCs w:val="22"/>
+        </w:rPr>
+      </w:pPr>
+    </w:p>
+    <w:p>
+      <w:pPr>
+        <w:jc w:val="both"/>
+        <w:rPr>
+          <w:sz w:val="22"/>
+          <w:szCs w:val="22"/>
+        </w:rPr>
+      </w:pPr>
+      <w:r>
+        <w:rPr>
+          <w:sz w:val="22"/>
+          <w:szCs w:val="22"/>
+        </w:rPr>
+        <w:t xml:space="preserve">In his work </w:t>
+      </w:r>
+      <w:r>
+        <w:rPr>
+          <w:i/>
+          <w:sz w:val="22"/>
+          <w:szCs w:val="22"/>
+        </w:rPr>
+        <w:t>On the Correction of Metaphysics and the Concept of Substance</w:t>
+      </w:r>
+      <w:r>
+        <w:rPr>
+          <w:sz w:val="22"/>
+          <w:szCs w:val="22"/>
+        </w:rPr>
+        <w:t xml:space="preserve"> (1694), he said:</w:t>
+      </w:r>
+    </w:p>
+    <w:p>
+      <w:pPr>
+        <w:jc w:val="both"/>
+        <w:rPr>
+          <w:sz w:val="22"/>
+          <w:szCs w:val="22"/>
+        </w:rPr>
+      </w:pPr>
+    </w:p>
+    <w:p>
+      <w:pPr>
+        <w:jc w:val="both"/>
+        <w:rPr>
+          <w:sz w:val="22"/>
+          <w:szCs w:val="22"/>
+        </w:rPr>
+      </w:pPr>
+      <w:r>
+        <w:rPr>
+          <w:sz w:val="22"/>
+          <w:szCs w:val="22"/>
+        </w:rPr>
+        <w:t>“I find that most people who take pleasure in the mathematical sciences shrink away from metaphysics, because they find light in the former but darkness in the latter.” […] “Yet it seems to me that light and certainty are more needed in metaphysics than in mathematics itself, because mathematical matters carry their own tests and verification with them, this being the strongest reason for success in mathematics. But in metaphysics we lack this advantage entirely. And so a certain distinctive order of procedure is necessary, which, like a thread in a labyrinth, will serve us, no less than the method of Euclid, to analyze our questions in the form of a calculus, yet nonetheless preserving the clarity which should never be lacking from popular speech.”</w:t>
+      </w:r>
+    </w:p>
+    <w:p>
+      <w:pPr>
+        <w:jc w:val="both"/>
+        <w:rPr>
+          <w:sz w:val="22"/>
+          <w:szCs w:val="22"/>
+        </w:rPr>
+      </w:pPr>
+    </w:p>
+    <w:p>
+      <w:pPr>
+        <w:jc w:val="both"/>
+        <w:rPr>
+          <w:sz w:val="22"/>
+          <w:szCs w:val="22"/>
+        </w:rPr>
+      </w:pPr>
+      <w:r>
+        <w:rPr>
+          <w:sz w:val="22"/>
+          <w:szCs w:val="22"/>
+        </w:rPr>
+        <w:t xml:space="preserve">Even in the last years of his life, one of his last works, </w:t>
+      </w:r>
+      <w:r>
+        <w:rPr>
+          <w:i/>
+          <w:sz w:val="22"/>
+          <w:szCs w:val="22"/>
+        </w:rPr>
+        <w:t>The Metaphysical Foundations of Mathematics</w:t>
+      </w:r>
+      <w:r>
+        <w:rPr>
+          <w:sz w:val="22"/>
+          <w:szCs w:val="22"/>
+        </w:rPr>
+        <w:t xml:space="preserve"> (1714), indicates that he had not lost his interest in conciliating the two disciplines.</w:t>
+      </w:r>
+    </w:p>
+    <w:p>
+      <w:pPr>
+        <w:jc w:val="both"/>
+        <w:rPr>
+          <w:sz w:val="22"/>
+          <w:szCs w:val="22"/>
+        </w:rPr>
+      </w:pPr>
+    </w:p>
+    <w:p>
+      <w:pPr>
+        <w:suppressAutoHyphens w:val="0"/>
         <w:rPr>
           <w:b/>
           <w:i/>
@@ -1548,235 +1654,32 @@
           <w:szCs w:val="22"/>
         </w:rPr>
       </w:pPr>
-    </w:p>
-    <w:p>
-      <w:pPr>
-        <w:jc w:val="both"/>
-        <w:rPr>
-          <w:sz w:val="22"/>
-          <w:szCs w:val="22"/>
-        </w:rPr>
-      </w:pPr>
-      <w:r>
-        <w:rPr>
-          <w:sz w:val="22"/>
-          <w:szCs w:val="22"/>
-        </w:rPr>
-        <w:t xml:space="preserve">Leibniz’s metaphysical and theological goals seem to have served as a major source of motivation for the development of his logic and mathematics throughout his life. This can already be seen in his </w:t>
-      </w:r>
-      <w:r>
-        <w:rPr>
-          <w:i/>
-          <w:sz w:val="22"/>
-          <w:szCs w:val="22"/>
-        </w:rPr>
-        <w:t>Dissertation on the Art of Combinations</w:t>
-      </w:r>
-      <w:r>
-        <w:rPr>
-          <w:sz w:val="22"/>
-          <w:szCs w:val="22"/>
-        </w:rPr>
-        <w:t xml:space="preserve"> (1666), which already contains preliminary ideas of his logic and begins with a proof of God’s existence. Furthermore, God is mentioned in practically all of his earlier papers on logic (e.g. </w:t>
-      </w:r>
-      <w:r>
-        <w:rPr>
-          <w:i/>
-          <w:sz w:val="22"/>
-          <w:szCs w:val="22"/>
-        </w:rPr>
-        <w:t>On the General Characteristic</w:t>
-      </w:r>
-      <w:r>
-        <w:rPr>
-          <w:sz w:val="22"/>
-          <w:szCs w:val="22"/>
-        </w:rPr>
-        <w:t xml:space="preserve"> (1679), </w:t>
-      </w:r>
-      <w:r>
-        <w:rPr>
-          <w:i/>
-          <w:sz w:val="22"/>
-          <w:szCs w:val="22"/>
-        </w:rPr>
-        <w:t>On Universal Synthesis and Analysis, or the Art of Discovery and Judgment</w:t>
-      </w:r>
-      <w:r>
-        <w:rPr>
-          <w:sz w:val="22"/>
-          <w:szCs w:val="22"/>
-        </w:rPr>
-        <w:t xml:space="preserve"> (1679),</w:t>
-      </w:r>
-      <w:r>
-        <w:rPr>
-          <w:i/>
-          <w:sz w:val="22"/>
-          <w:szCs w:val="22"/>
-        </w:rPr>
-        <w:t xml:space="preserve"> Two Studies in the Logical Calculus</w:t>
-      </w:r>
-      <w:r>
-        <w:rPr>
-          <w:sz w:val="22"/>
-          <w:szCs w:val="22"/>
-        </w:rPr>
-        <w:t xml:space="preserve"> (1679), </w:t>
-      </w:r>
-      <w:r>
-        <w:rPr>
-          <w:i/>
-          <w:sz w:val="22"/>
-          <w:szCs w:val="22"/>
-        </w:rPr>
-        <w:t>Meditations on Knowledge, Truth and Ideas</w:t>
-      </w:r>
-      <w:r>
-        <w:rPr>
-          <w:sz w:val="22"/>
-          <w:szCs w:val="22"/>
-        </w:rPr>
-        <w:t xml:space="preserve"> (1684)).</w:t>
-      </w:r>
-    </w:p>
-    <w:p>
-      <w:pPr>
-        <w:jc w:val="both"/>
-        <w:rPr>
-          <w:sz w:val="22"/>
-          <w:szCs w:val="22"/>
-        </w:rPr>
-      </w:pPr>
-    </w:p>
-    <w:p>
-      <w:pPr>
-        <w:jc w:val="both"/>
-        <w:rPr>
-          <w:sz w:val="22"/>
-          <w:szCs w:val="22"/>
-        </w:rPr>
-      </w:pPr>
-      <w:r>
-        <w:rPr>
-          <w:sz w:val="22"/>
-          <w:szCs w:val="22"/>
-        </w:rPr>
-        <w:t xml:space="preserve">In his work </w:t>
-      </w:r>
-      <w:r>
-        <w:rPr>
-          <w:i/>
-          <w:sz w:val="22"/>
-          <w:szCs w:val="22"/>
-        </w:rPr>
-        <w:t>On the Correction of Metaphysics and the Concept of Substance</w:t>
-      </w:r>
-      <w:r>
-        <w:rPr>
-          <w:sz w:val="22"/>
-          <w:szCs w:val="22"/>
-        </w:rPr>
-        <w:t xml:space="preserve"> (1694), he said:</w:t>
-      </w:r>
-    </w:p>
-    <w:p>
-      <w:pPr>
-        <w:jc w:val="both"/>
-        <w:rPr>
-          <w:sz w:val="22"/>
-          <w:szCs w:val="22"/>
-        </w:rPr>
-      </w:pPr>
-    </w:p>
-    <w:p>
-      <w:pPr>
-        <w:jc w:val="both"/>
-        <w:rPr>
-          <w:sz w:val="22"/>
-          <w:szCs w:val="22"/>
-        </w:rPr>
-      </w:pPr>
-      <w:r>
-        <w:rPr>
-          <w:sz w:val="22"/>
-          <w:szCs w:val="22"/>
-        </w:rPr>
-        <w:t xml:space="preserve">“I find that most people who take pleasure in the mathematical sciences shrink away from metaphysics, because they find light in the former but darkness in the latter.” […] “Yet it seems to me that light and certainty are more needed in metaphysics than in mathematics itself, because mathematical matters carry their own tests and verification with them, this being the strongest reason for success in mathematics. But in metaphysics we lack this advantage entirely. And so a certain distinctive order of procedure is necessary, which, like a thread in a labyrinth, will serve us, no less than the method of Euclid, to analyze our questions in the form of a </w:t>
-      </w:r>
-      <w:r>
-        <w:rPr>
+      <w:r>
+        <w:rPr>
+          <w:b/>
+          <w:i/>
+          <w:sz w:val="22"/>
+          <w:szCs w:val="22"/>
+        </w:rPr>
+        <w:br w:type="page"/>
+      </w:r>
+    </w:p>
+    <w:p>
+      <w:pPr>
+        <w:jc w:val="both"/>
+        <w:rPr>
+          <w:sz w:val="22"/>
+          <w:szCs w:val="22"/>
+        </w:rPr>
+      </w:pPr>
+      <w:r>
+        <w:rPr>
+          <w:b/>
+          <w:i/>
           <w:sz w:val="22"/>
           <w:szCs w:val="22"/>
         </w:rPr>
         <w:lastRenderedPageBreak/>
-        <w:t>calculus, yet nonetheless preserving the clarity which should never be lacking from popular speech.”</w:t>
-      </w:r>
-    </w:p>
-    <w:p>
-      <w:pPr>
-        <w:jc w:val="both"/>
-        <w:rPr>
-          <w:sz w:val="22"/>
-          <w:szCs w:val="22"/>
-        </w:rPr>
-      </w:pPr>
-    </w:p>
-    <w:p>
-      <w:pPr>
-        <w:jc w:val="both"/>
-        <w:rPr>
-          <w:sz w:val="22"/>
-          <w:szCs w:val="22"/>
-        </w:rPr>
-      </w:pPr>
-      <w:r>
-        <w:rPr>
-          <w:sz w:val="22"/>
-          <w:szCs w:val="22"/>
-        </w:rPr>
-        <w:t xml:space="preserve">Even in the last years of his life, one of his last works, </w:t>
-      </w:r>
-      <w:r>
-        <w:rPr>
-          <w:i/>
-          <w:sz w:val="22"/>
-          <w:szCs w:val="22"/>
-        </w:rPr>
-        <w:t>The Metaphysical Foundations of Mathematics</w:t>
-      </w:r>
-      <w:r>
-        <w:rPr>
-          <w:sz w:val="22"/>
-          <w:szCs w:val="22"/>
-        </w:rPr>
-        <w:t xml:space="preserve"> (1714), indicates that he had not lost his interest in conciliating the two disciplines.</w:t>
-      </w:r>
-    </w:p>
-    <w:p>
-      <w:pPr>
-        <w:jc w:val="both"/>
-        <w:rPr>
-          <w:sz w:val="22"/>
-          <w:szCs w:val="22"/>
-        </w:rPr>
-      </w:pPr>
-    </w:p>
-    <w:p>
-      <w:pPr>
-        <w:jc w:val="both"/>
-        <w:rPr>
-          <w:sz w:val="22"/>
-          <w:szCs w:val="22"/>
-        </w:rPr>
-      </w:pPr>
-      <w:r>
-        <w:rPr>
-          <w:b/>
-          <w:i/>
-          <w:sz w:val="22"/>
-          <w:szCs w:val="22"/>
-        </w:rPr>
         <w:t>Leibniz’s Algebra of Concepts</w:t>
       </w:r>
     </w:p>
@@ -2082,7 +1985,6 @@
           <w:sz w:val="22"/>
           <w:szCs w:val="22"/>
         </w:rPr>
-        <w:lastRenderedPageBreak/>
         <w:t>Characteres</w:t>
       </w:r>
       <w:proofErr w:type="spellEnd"/>
@@ -2321,10 +2223,11 @@
           <w:noProof/>
           <w:lang w:eastAsia="en-US"/>
         </w:rPr>
+        <w:lastRenderedPageBreak/>
         <w:drawing>
-          <wp:inline distT="0" distB="0" distL="0" distR="0" wp14:anchorId="4E6CB34B" wp14:editId="3AE05305">
-            <wp:extent cx="3750733" cy="4378766"/>
-            <wp:effectExtent l="25400" t="25400" r="34290" b="15875"/>
+          <wp:inline distT="0" distB="0" distL="0" distR="0" wp14:anchorId="4E6CB34B" wp14:editId="28DF8ACC">
+            <wp:extent cx="3685056" cy="4868333"/>
+            <wp:effectExtent l="25400" t="25400" r="23495" b="34290"/>
             <wp:docPr id="2" name="Picture 2"/>
             <wp:cNvGraphicFramePr>
               <a:graphicFrameLocks xmlns:a="http://schemas.openxmlformats.org/drawingml/2006/main" noChangeAspect="1"/>
@@ -2353,7 +2256,7 @@
                   <pic:spPr bwMode="auto">
                     <a:xfrm>
                       <a:off x="0" y="0"/>
-                      <a:ext cx="3753273" cy="4381732"/>
+                      <a:ext cx="3701133" cy="4889573"/>
                     </a:xfrm>
                     <a:prstGeom prst="rect">
                       <a:avLst/>
@@ -2381,7 +2284,7 @@
         <w:pStyle w:val="Caption"/>
         <w:jc w:val="both"/>
       </w:pPr>
-      <w:bookmarkStart w:id="1" w:name="_Ref459908224"/>
+      <w:bookmarkStart w:id="0" w:name="_Ref459908224"/>
       <w:r>
         <w:t xml:space="preserve">Figure </w:t>
       </w:r>
@@ -2393,7 +2296,7 @@
           <w:t>1</w:t>
         </w:r>
       </w:fldSimple>
-      <w:bookmarkEnd w:id="1"/>
+      <w:bookmarkEnd w:id="0"/>
       <w:r>
         <w:t>: Leibniz's Algebra of Concepts</w:t>
       </w:r>
@@ -2441,6 +2344,7 @@
           <w:sz w:val="22"/>
           <w:szCs w:val="22"/>
         </w:rPr>
+        <w:lastRenderedPageBreak/>
         <w:t xml:space="preserve">In addition to the function symbols for conjunction and negation of concepts used by Leibniz, our formalization also declares symbols for </w:t>
       </w:r>
       <w:r>
@@ -2772,7 +2676,7 @@
         <w:pStyle w:val="Caption"/>
         <w:jc w:val="both"/>
       </w:pPr>
-      <w:bookmarkStart w:id="2" w:name="_Ref459910004"/>
+      <w:bookmarkStart w:id="1" w:name="_Ref459910004"/>
       <w:r>
         <w:t xml:space="preserve">Figure </w:t>
       </w:r>
@@ -2784,7 +2688,7 @@
           <w:t>2</w:t>
         </w:r>
       </w:fldSimple>
-      <w:bookmarkEnd w:id="2"/>
+      <w:bookmarkEnd w:id="1"/>
       <w:r>
         <w:t>: Consistency of Leibniz's Algebra of Concepts</w:t>
       </w:r>
@@ -3035,7 +2939,7 @@
         <w:pStyle w:val="Caption"/>
         <w:jc w:val="both"/>
       </w:pPr>
-      <w:bookmarkStart w:id="3" w:name="_Ref459910150"/>
+      <w:bookmarkStart w:id="2" w:name="_Ref459910150"/>
       <w:r>
         <w:t xml:space="preserve">Figure </w:t>
       </w:r>
@@ -3047,7 +2951,7 @@
           <w:t>3</w:t>
         </w:r>
       </w:fldSimple>
-      <w:bookmarkEnd w:id="3"/>
+      <w:bookmarkEnd w:id="2"/>
       <w:r>
         <w:t>: Useful Lemmas of Leibniz's Algebra of Concepts</w:t>
       </w:r>
@@ -3064,19 +2968,40 @@
     </w:p>
     <w:p>
       <w:pPr>
-        <w:jc w:val="both"/>
-        <w:rPr>
-          <w:sz w:val="22"/>
-          <w:szCs w:val="22"/>
-        </w:rPr>
-      </w:pPr>
-      <w:r>
+        <w:suppressAutoHyphens w:val="0"/>
         <w:rPr>
           <w:b/>
           <w:i/>
           <w:sz w:val="22"/>
           <w:szCs w:val="22"/>
         </w:rPr>
+      </w:pPr>
+      <w:r>
+        <w:rPr>
+          <w:b/>
+          <w:i/>
+          <w:sz w:val="22"/>
+          <w:szCs w:val="22"/>
+        </w:rPr>
+        <w:br w:type="page"/>
+      </w:r>
+    </w:p>
+    <w:p>
+      <w:pPr>
+        <w:jc w:val="both"/>
+        <w:rPr>
+          <w:sz w:val="22"/>
+          <w:szCs w:val="22"/>
+        </w:rPr>
+      </w:pPr>
+      <w:r>
+        <w:rPr>
+          <w:b/>
+          <w:i/>
+          <w:sz w:val="22"/>
+          <w:szCs w:val="22"/>
+        </w:rPr>
+        <w:lastRenderedPageBreak/>
         <w:t xml:space="preserve">Leibniz’s Argument for the Existence of the </w:t>
       </w:r>
       <w:proofErr w:type="spellStart"/>
@@ -3161,16 +3086,7 @@
           <w:szCs w:val="22"/>
           <w:lang w:val="en-US" w:eastAsia="en-US"/>
         </w:rPr>
-        <w:t xml:space="preserve"> (1678) is the most interesting for a computer-assisted analysis based </w:t>
-      </w:r>
-      <w:r>
-        <w:rPr>
-          <w:sz w:val="22"/>
-          <w:szCs w:val="22"/>
-          <w:lang w:val="en-US" w:eastAsia="en-US"/>
-        </w:rPr>
-        <w:lastRenderedPageBreak/>
-        <w:t>on Leibniz’s own algebra of concepts. This argument is reproduced</w:t>
+        <w:t xml:space="preserve"> (1678) is the most interesting for a computer-assisted analysis based on Leibniz’s own algebra of concepts. This argument is reproduced</w:t>
       </w:r>
       <w:r>
         <w:rPr>
@@ -5722,6 +5638,17 @@
       <w:pPr>
         <w:jc w:val="both"/>
         <w:rPr>
+          <w:b/>
+          <w:i/>
+          <w:sz w:val="22"/>
+          <w:szCs w:val="22"/>
+        </w:rPr>
+      </w:pPr>
+    </w:p>
+    <w:p>
+      <w:pPr>
+        <w:jc w:val="both"/>
+        <w:rPr>
           <w:sz w:val="22"/>
           <w:szCs w:val="22"/>
         </w:rPr>
@@ -6000,7 +5927,7 @@
         <w:pStyle w:val="Caption"/>
         <w:jc w:val="both"/>
       </w:pPr>
-      <w:bookmarkStart w:id="4" w:name="_Ref459910223"/>
+      <w:bookmarkStart w:id="3" w:name="_Ref459910223"/>
       <w:r>
         <w:t xml:space="preserve">Figure </w:t>
       </w:r>
@@ -6012,7 +5939,7 @@
           <w:t>4</w:t>
         </w:r>
       </w:fldSimple>
-      <w:bookmarkEnd w:id="4"/>
+      <w:bookmarkEnd w:id="3"/>
       <w:r>
         <w:t xml:space="preserve">: Counter-Model for </w:t>
       </w:r>
@@ -6315,7 +6242,7 @@
           <w:rFonts w:eastAsia="Symbol" w:cs="Symbol"/>
         </w:rPr>
       </w:pPr>
-      <w:bookmarkStart w:id="5" w:name="_Ref459910260"/>
+      <w:bookmarkStart w:id="4" w:name="_Ref459910260"/>
       <w:r>
         <w:t xml:space="preserve">Figure </w:t>
       </w:r>
@@ -6327,296 +6254,306 @@
           <w:t>5</w:t>
         </w:r>
       </w:fldSimple>
+      <w:bookmarkEnd w:id="4"/>
+      <w:r>
+        <w:t xml:space="preserve">: Proof for </w:t>
+      </w:r>
+      <w:proofErr w:type="spellStart"/>
+      <w:r>
+        <w:t>Ens</w:t>
+      </w:r>
+      <w:proofErr w:type="spellEnd"/>
+      <w:r>
+        <w:t xml:space="preserve"> ex </w:t>
+      </w:r>
+      <w:proofErr w:type="spellStart"/>
+      <w:r>
+        <w:t>Cujus</w:t>
+      </w:r>
+      <w:proofErr w:type="spellEnd"/>
+      <w:r>
+        <w:t xml:space="preserve"> </w:t>
+      </w:r>
+      <w:proofErr w:type="spellStart"/>
+      <w:r>
+        <w:t>Essentia</w:t>
+      </w:r>
+      <w:proofErr w:type="spellEnd"/>
+      <w:r>
+        <w:t xml:space="preserve"> Sequitur </w:t>
+      </w:r>
+      <w:proofErr w:type="spellStart"/>
+      <w:r>
+        <w:t>Existentia</w:t>
+      </w:r>
+      <w:proofErr w:type="spellEnd"/>
+    </w:p>
+    <w:p>
+      <w:pPr>
+        <w:jc w:val="both"/>
+        <w:rPr>
+          <w:rFonts w:eastAsia="Symbol" w:cs="Symbol"/>
+        </w:rPr>
+      </w:pPr>
+    </w:p>
+    <w:p>
+      <w:pPr>
+        <w:jc w:val="both"/>
+        <w:rPr>
+          <w:sz w:val="22"/>
+          <w:szCs w:val="22"/>
+        </w:rPr>
+      </w:pPr>
+      <w:r>
+        <w:rPr>
+          <w:rFonts w:eastAsia="Symbol" w:cs="Symbol"/>
+          <w:sz w:val="22"/>
+          <w:szCs w:val="22"/>
+        </w:rPr>
+        <w:t xml:space="preserve">Step 10 in Leibniz’s proof indicates that Leibniz identified the </w:t>
+      </w:r>
+      <w:proofErr w:type="spellStart"/>
+      <w:r>
+        <w:rPr>
+          <w:rFonts w:eastAsia="Symbol" w:cs="Symbol"/>
+          <w:i/>
+          <w:sz w:val="22"/>
+          <w:szCs w:val="22"/>
+        </w:rPr>
+        <w:t>Ens</w:t>
+      </w:r>
+      <w:proofErr w:type="spellEnd"/>
+      <w:r>
+        <w:rPr>
+          <w:rFonts w:eastAsia="Symbol" w:cs="Symbol"/>
+          <w:i/>
+          <w:sz w:val="22"/>
+          <w:szCs w:val="22"/>
+        </w:rPr>
+        <w:t xml:space="preserve"> </w:t>
+      </w:r>
+      <w:proofErr w:type="spellStart"/>
+      <w:r>
+        <w:rPr>
+          <w:rFonts w:eastAsia="Symbol" w:cs="Symbol"/>
+          <w:i/>
+          <w:sz w:val="22"/>
+          <w:szCs w:val="22"/>
+        </w:rPr>
+        <w:t>necessarium</w:t>
+      </w:r>
+      <w:proofErr w:type="spellEnd"/>
+      <w:r>
+        <w:rPr>
+          <w:rFonts w:eastAsia="Symbol" w:cs="Symbol"/>
+          <w:sz w:val="22"/>
+          <w:szCs w:val="22"/>
+        </w:rPr>
+        <w:t xml:space="preserve"> and the</w:t>
+      </w:r>
+      <w:r>
+        <w:rPr>
+          <w:rFonts w:eastAsia="Symbol" w:cs="Symbol"/>
+          <w:i/>
+          <w:sz w:val="22"/>
+          <w:szCs w:val="22"/>
+        </w:rPr>
+        <w:t xml:space="preserve"> </w:t>
+      </w:r>
+      <w:proofErr w:type="spellStart"/>
+      <w:r>
+        <w:rPr>
+          <w:rFonts w:eastAsia="Symbol" w:cs="Symbol"/>
+          <w:i/>
+          <w:sz w:val="22"/>
+          <w:szCs w:val="22"/>
+        </w:rPr>
+        <w:t>Ens</w:t>
+      </w:r>
+      <w:proofErr w:type="spellEnd"/>
+      <w:r>
+        <w:rPr>
+          <w:rFonts w:eastAsia="Symbol" w:cs="Symbol"/>
+          <w:i/>
+          <w:sz w:val="22"/>
+          <w:szCs w:val="22"/>
+        </w:rPr>
+        <w:t xml:space="preserve"> ex </w:t>
+      </w:r>
+      <w:proofErr w:type="spellStart"/>
+      <w:r>
+        <w:rPr>
+          <w:rFonts w:eastAsia="Symbol" w:cs="Symbol"/>
+          <w:i/>
+          <w:sz w:val="22"/>
+          <w:szCs w:val="22"/>
+        </w:rPr>
+        <w:t>cujus</w:t>
+      </w:r>
+      <w:proofErr w:type="spellEnd"/>
+      <w:r>
+        <w:rPr>
+          <w:rFonts w:eastAsia="Symbol" w:cs="Symbol"/>
+          <w:i/>
+          <w:sz w:val="22"/>
+          <w:szCs w:val="22"/>
+        </w:rPr>
+        <w:t xml:space="preserve"> </w:t>
+      </w:r>
+      <w:proofErr w:type="spellStart"/>
+      <w:r>
+        <w:rPr>
+          <w:rFonts w:eastAsia="Symbol" w:cs="Symbol"/>
+          <w:i/>
+          <w:sz w:val="22"/>
+          <w:szCs w:val="22"/>
+        </w:rPr>
+        <w:t>essentia</w:t>
+      </w:r>
+      <w:proofErr w:type="spellEnd"/>
+      <w:r>
+        <w:rPr>
+          <w:rFonts w:eastAsia="Symbol" w:cs="Symbol"/>
+          <w:i/>
+          <w:sz w:val="22"/>
+          <w:szCs w:val="22"/>
+        </w:rPr>
+        <w:t xml:space="preserve"> sequitur </w:t>
+      </w:r>
+      <w:proofErr w:type="spellStart"/>
+      <w:r>
+        <w:rPr>
+          <w:rFonts w:eastAsia="Symbol" w:cs="Symbol"/>
+          <w:i/>
+          <w:sz w:val="22"/>
+          <w:szCs w:val="22"/>
+        </w:rPr>
+        <w:t>existentia</w:t>
+      </w:r>
+      <w:proofErr w:type="spellEnd"/>
+      <w:r>
+        <w:rPr>
+          <w:rFonts w:eastAsia="Symbol" w:cs="Symbol"/>
+          <w:sz w:val="22"/>
+          <w:szCs w:val="22"/>
+        </w:rPr>
+        <w:t>. However, our investigations show that, with Leibniz’s own definitions of necessity, possibility and existence, these two notions of God are distinct.</w:t>
+      </w:r>
+    </w:p>
+    <w:p>
+      <w:pPr>
+        <w:jc w:val="both"/>
+        <w:rPr>
+          <w:rFonts w:eastAsia="Symbol" w:cs="Symbol"/>
+          <w:sz w:val="22"/>
+          <w:szCs w:val="22"/>
+        </w:rPr>
+      </w:pPr>
+    </w:p>
+    <w:p>
+      <w:pPr>
+        <w:jc w:val="both"/>
+        <w:rPr>
+          <w:sz w:val="22"/>
+          <w:szCs w:val="22"/>
+        </w:rPr>
+      </w:pPr>
+      <w:r>
+        <w:rPr>
+          <w:rFonts w:eastAsia="Symbol" w:cs="Symbol"/>
+          <w:sz w:val="22"/>
+          <w:szCs w:val="22"/>
+        </w:rPr>
+        <w:t xml:space="preserve">Furthermore, in the case of the </w:t>
+      </w:r>
+      <w:proofErr w:type="spellStart"/>
+      <w:r>
+        <w:rPr>
+          <w:rFonts w:eastAsia="Symbol" w:cs="Symbol"/>
+          <w:i/>
+          <w:sz w:val="22"/>
+          <w:szCs w:val="22"/>
+        </w:rPr>
+        <w:t>Ens</w:t>
+      </w:r>
+      <w:proofErr w:type="spellEnd"/>
+      <w:r>
+        <w:rPr>
+          <w:rFonts w:eastAsia="Symbol" w:cs="Symbol"/>
+          <w:i/>
+          <w:sz w:val="22"/>
+          <w:szCs w:val="22"/>
+        </w:rPr>
+        <w:t xml:space="preserve"> ex </w:t>
+      </w:r>
+      <w:proofErr w:type="spellStart"/>
+      <w:r>
+        <w:rPr>
+          <w:rFonts w:eastAsia="Symbol" w:cs="Symbol"/>
+          <w:i/>
+          <w:sz w:val="22"/>
+          <w:szCs w:val="22"/>
+        </w:rPr>
+        <w:t>cujus</w:t>
+      </w:r>
+      <w:proofErr w:type="spellEnd"/>
+      <w:r>
+        <w:rPr>
+          <w:rFonts w:eastAsia="Symbol" w:cs="Symbol"/>
+          <w:i/>
+          <w:sz w:val="22"/>
+          <w:szCs w:val="22"/>
+        </w:rPr>
+        <w:t xml:space="preserve"> </w:t>
+      </w:r>
+      <w:proofErr w:type="spellStart"/>
+      <w:r>
+        <w:rPr>
+          <w:rFonts w:eastAsia="Symbol" w:cs="Symbol"/>
+          <w:i/>
+          <w:sz w:val="22"/>
+          <w:szCs w:val="22"/>
+        </w:rPr>
+        <w:t>essentia</w:t>
+      </w:r>
+      <w:proofErr w:type="spellEnd"/>
+      <w:r>
+        <w:rPr>
+          <w:rFonts w:eastAsia="Symbol" w:cs="Symbol"/>
+          <w:i/>
+          <w:sz w:val="22"/>
+          <w:szCs w:val="22"/>
+        </w:rPr>
+        <w:t xml:space="preserve"> sequitur </w:t>
+      </w:r>
+      <w:proofErr w:type="spellStart"/>
+      <w:r>
+        <w:rPr>
+          <w:rFonts w:eastAsia="Symbol" w:cs="Symbol"/>
+          <w:i/>
+          <w:sz w:val="22"/>
+          <w:szCs w:val="22"/>
+        </w:rPr>
+        <w:t>existentia</w:t>
+      </w:r>
+      <w:proofErr w:type="spellEnd"/>
+      <w:r>
+        <w:rPr>
+          <w:rFonts w:eastAsia="Symbol" w:cs="Symbol"/>
+          <w:sz w:val="22"/>
+          <w:szCs w:val="22"/>
+        </w:rPr>
+        <w:t>, the proviso of possibility (in step 10) is no</w:t>
+      </w:r>
+      <w:bookmarkStart w:id="5" w:name="_GoBack"/>
       <w:bookmarkEnd w:id="5"/>
       <w:r>
-        <w:t xml:space="preserve">: Proof for </w:t>
-      </w:r>
-      <w:proofErr w:type="spellStart"/>
-      <w:r>
-        <w:t>Ens</w:t>
-      </w:r>
-      <w:proofErr w:type="spellEnd"/>
-      <w:r>
-        <w:t xml:space="preserve"> ex </w:t>
-      </w:r>
-      <w:proofErr w:type="spellStart"/>
-      <w:r>
-        <w:t>Cujus</w:t>
-      </w:r>
-      <w:proofErr w:type="spellEnd"/>
-      <w:r>
-        <w:t xml:space="preserve"> </w:t>
-      </w:r>
-      <w:proofErr w:type="spellStart"/>
-      <w:r>
-        <w:t>Essentia</w:t>
-      </w:r>
-      <w:proofErr w:type="spellEnd"/>
-      <w:r>
-        <w:t xml:space="preserve"> Sequitur </w:t>
-      </w:r>
-      <w:proofErr w:type="spellStart"/>
-      <w:r>
-        <w:t>Existentia</w:t>
-      </w:r>
-      <w:proofErr w:type="spellEnd"/>
-    </w:p>
-    <w:p>
-      <w:pPr>
-        <w:jc w:val="both"/>
-        <w:rPr>
-          <w:rFonts w:eastAsia="Symbol" w:cs="Symbol"/>
-        </w:rPr>
-      </w:pPr>
-    </w:p>
-    <w:p>
-      <w:pPr>
-        <w:jc w:val="both"/>
-        <w:rPr>
-          <w:sz w:val="22"/>
-          <w:szCs w:val="22"/>
-        </w:rPr>
-      </w:pPr>
-      <w:r>
-        <w:rPr>
-          <w:rFonts w:eastAsia="Symbol" w:cs="Symbol"/>
-          <w:sz w:val="22"/>
-          <w:szCs w:val="22"/>
-        </w:rPr>
-        <w:t xml:space="preserve">Step 10 in Leibniz’s proof indicates that Leibniz identified the </w:t>
-      </w:r>
-      <w:proofErr w:type="spellStart"/>
-      <w:r>
-        <w:rPr>
-          <w:rFonts w:eastAsia="Symbol" w:cs="Symbol"/>
-          <w:i/>
-          <w:sz w:val="22"/>
-          <w:szCs w:val="22"/>
-        </w:rPr>
-        <w:t>Ens</w:t>
-      </w:r>
-      <w:proofErr w:type="spellEnd"/>
-      <w:r>
-        <w:rPr>
-          <w:rFonts w:eastAsia="Symbol" w:cs="Symbol"/>
-          <w:i/>
-          <w:sz w:val="22"/>
-          <w:szCs w:val="22"/>
-        </w:rPr>
-        <w:t xml:space="preserve"> </w:t>
-      </w:r>
-      <w:proofErr w:type="spellStart"/>
-      <w:r>
-        <w:rPr>
-          <w:rFonts w:eastAsia="Symbol" w:cs="Symbol"/>
-          <w:i/>
-          <w:sz w:val="22"/>
-          <w:szCs w:val="22"/>
-        </w:rPr>
-        <w:t>necessarium</w:t>
-      </w:r>
-      <w:proofErr w:type="spellEnd"/>
-      <w:r>
-        <w:rPr>
-          <w:rFonts w:eastAsia="Symbol" w:cs="Symbol"/>
-          <w:sz w:val="22"/>
-          <w:szCs w:val="22"/>
-        </w:rPr>
-        <w:t xml:space="preserve"> and the</w:t>
-      </w:r>
-      <w:r>
-        <w:rPr>
-          <w:rFonts w:eastAsia="Symbol" w:cs="Symbol"/>
-          <w:i/>
-          <w:sz w:val="22"/>
-          <w:szCs w:val="22"/>
-        </w:rPr>
-        <w:t xml:space="preserve"> </w:t>
-      </w:r>
-      <w:proofErr w:type="spellStart"/>
-      <w:r>
-        <w:rPr>
-          <w:rFonts w:eastAsia="Symbol" w:cs="Symbol"/>
-          <w:i/>
-          <w:sz w:val="22"/>
-          <w:szCs w:val="22"/>
-        </w:rPr>
-        <w:t>Ens</w:t>
-      </w:r>
-      <w:proofErr w:type="spellEnd"/>
-      <w:r>
-        <w:rPr>
-          <w:rFonts w:eastAsia="Symbol" w:cs="Symbol"/>
-          <w:i/>
-          <w:sz w:val="22"/>
-          <w:szCs w:val="22"/>
-        </w:rPr>
-        <w:t xml:space="preserve"> ex </w:t>
-      </w:r>
-      <w:proofErr w:type="spellStart"/>
-      <w:r>
-        <w:rPr>
-          <w:rFonts w:eastAsia="Symbol" w:cs="Symbol"/>
-          <w:i/>
-          <w:sz w:val="22"/>
-          <w:szCs w:val="22"/>
-        </w:rPr>
-        <w:t>cujus</w:t>
-      </w:r>
-      <w:proofErr w:type="spellEnd"/>
-      <w:r>
-        <w:rPr>
-          <w:rFonts w:eastAsia="Symbol" w:cs="Symbol"/>
-          <w:i/>
-          <w:sz w:val="22"/>
-          <w:szCs w:val="22"/>
-        </w:rPr>
-        <w:t xml:space="preserve"> </w:t>
-      </w:r>
-      <w:proofErr w:type="spellStart"/>
-      <w:r>
-        <w:rPr>
-          <w:rFonts w:eastAsia="Symbol" w:cs="Symbol"/>
-          <w:i/>
-          <w:sz w:val="22"/>
-          <w:szCs w:val="22"/>
-        </w:rPr>
-        <w:t>essentia</w:t>
-      </w:r>
-      <w:proofErr w:type="spellEnd"/>
-      <w:r>
-        <w:rPr>
-          <w:rFonts w:eastAsia="Symbol" w:cs="Symbol"/>
-          <w:i/>
-          <w:sz w:val="22"/>
-          <w:szCs w:val="22"/>
-        </w:rPr>
-        <w:t xml:space="preserve"> sequitur </w:t>
-      </w:r>
-      <w:proofErr w:type="spellStart"/>
-      <w:r>
-        <w:rPr>
-          <w:rFonts w:eastAsia="Symbol" w:cs="Symbol"/>
-          <w:i/>
-          <w:sz w:val="22"/>
-          <w:szCs w:val="22"/>
-        </w:rPr>
-        <w:t>existentia</w:t>
-      </w:r>
-      <w:proofErr w:type="spellEnd"/>
-      <w:r>
-        <w:rPr>
-          <w:rFonts w:eastAsia="Symbol" w:cs="Symbol"/>
-          <w:sz w:val="22"/>
-          <w:szCs w:val="22"/>
-        </w:rPr>
-        <w:t>. However, our investigations show that, with Leibniz’s own definitions of necessity, possibility and existence, these two notions of God are distinct.</w:t>
-      </w:r>
-    </w:p>
-    <w:p>
-      <w:pPr>
-        <w:jc w:val="both"/>
-        <w:rPr>
-          <w:rFonts w:eastAsia="Symbol" w:cs="Symbol"/>
-          <w:sz w:val="22"/>
-          <w:szCs w:val="22"/>
-        </w:rPr>
-      </w:pPr>
-    </w:p>
-    <w:p>
-      <w:pPr>
-        <w:jc w:val="both"/>
-        <w:rPr>
-          <w:sz w:val="22"/>
-          <w:szCs w:val="22"/>
-        </w:rPr>
-      </w:pPr>
-      <w:r>
-        <w:rPr>
-          <w:rFonts w:eastAsia="Symbol" w:cs="Symbol"/>
-          <w:sz w:val="22"/>
-          <w:szCs w:val="22"/>
-        </w:rPr>
-        <w:t xml:space="preserve">Furthermore, in the case of the </w:t>
-      </w:r>
-      <w:proofErr w:type="spellStart"/>
-      <w:r>
-        <w:rPr>
-          <w:rFonts w:eastAsia="Symbol" w:cs="Symbol"/>
-          <w:i/>
-          <w:sz w:val="22"/>
-          <w:szCs w:val="22"/>
-        </w:rPr>
-        <w:t>Ens</w:t>
-      </w:r>
-      <w:proofErr w:type="spellEnd"/>
-      <w:r>
-        <w:rPr>
-          <w:rFonts w:eastAsia="Symbol" w:cs="Symbol"/>
-          <w:i/>
-          <w:sz w:val="22"/>
-          <w:szCs w:val="22"/>
-        </w:rPr>
-        <w:t xml:space="preserve"> ex </w:t>
-      </w:r>
-      <w:proofErr w:type="spellStart"/>
-      <w:r>
-        <w:rPr>
-          <w:rFonts w:eastAsia="Symbol" w:cs="Symbol"/>
-          <w:i/>
-          <w:sz w:val="22"/>
-          <w:szCs w:val="22"/>
-        </w:rPr>
-        <w:t>cujus</w:t>
-      </w:r>
-      <w:proofErr w:type="spellEnd"/>
-      <w:r>
-        <w:rPr>
-          <w:rFonts w:eastAsia="Symbol" w:cs="Symbol"/>
-          <w:i/>
-          <w:sz w:val="22"/>
-          <w:szCs w:val="22"/>
-        </w:rPr>
-        <w:t xml:space="preserve"> </w:t>
-      </w:r>
-      <w:proofErr w:type="spellStart"/>
-      <w:r>
-        <w:rPr>
-          <w:rFonts w:eastAsia="Symbol" w:cs="Symbol"/>
-          <w:i/>
-          <w:sz w:val="22"/>
-          <w:szCs w:val="22"/>
-        </w:rPr>
-        <w:t>essentia</w:t>
-      </w:r>
-      <w:proofErr w:type="spellEnd"/>
-      <w:r>
-        <w:rPr>
-          <w:rFonts w:eastAsia="Symbol" w:cs="Symbol"/>
-          <w:i/>
-          <w:sz w:val="22"/>
-          <w:szCs w:val="22"/>
-        </w:rPr>
-        <w:t xml:space="preserve"> sequitur </w:t>
-      </w:r>
-      <w:proofErr w:type="spellStart"/>
-      <w:r>
-        <w:rPr>
-          <w:rFonts w:eastAsia="Symbol" w:cs="Symbol"/>
-          <w:i/>
-          <w:sz w:val="22"/>
-          <w:szCs w:val="22"/>
-        </w:rPr>
-        <w:t>existentia</w:t>
-      </w:r>
-      <w:proofErr w:type="spellEnd"/>
-      <w:r>
-        <w:rPr>
-          <w:rFonts w:eastAsia="Symbol" w:cs="Symbol"/>
-          <w:sz w:val="22"/>
-          <w:szCs w:val="22"/>
-        </w:rPr>
-        <w:t xml:space="preserve">, the proviso of possibility (in step 10) is not needed, as shown </w:t>
+        <w:rPr>
+          <w:rFonts w:eastAsia="Symbol" w:cs="Symbol"/>
+          <w:sz w:val="22"/>
+          <w:szCs w:val="22"/>
+        </w:rPr>
+        <w:t xml:space="preserve">t needed, as shown </w:t>
       </w:r>
       <w:r>
         <w:rPr>
@@ -10783,7 +10720,7 @@
 </file>
 
 <file path=customXml/itemProps1.xml><?xml version="1.0" encoding="utf-8"?>
-<ds:datastoreItem xmlns:ds="http://schemas.openxmlformats.org/officeDocument/2006/customXml" ds:itemID="{10CB52F0-E16D-404A-BB6A-7CC2F597AC7D}">
+<ds:datastoreItem xmlns:ds="http://schemas.openxmlformats.org/officeDocument/2006/customXml" ds:itemID="{408AF002-F961-244F-8BC8-EFFCF1FBBEBC}">
   <ds:schemaRefs>
     <ds:schemaRef ds:uri="http://schemas.openxmlformats.org/officeDocument/2006/bibliography"/>
   </ds:schemaRefs>

--- a/Papers/InProgress/LeibnizProof/LeibnizProof.docx
+++ b/Papers/InProgress/LeibnizProof/LeibnizProof.docx
@@ -70,55 +70,7 @@
           <w:sz w:val="22"/>
           <w:szCs w:val="22"/>
         </w:rPr>
-        <w:t xml:space="preserve">Matthias </w:t>
-      </w:r>
-      <w:proofErr w:type="spellStart"/>
-      <w:r>
-        <w:rPr>
-          <w:sz w:val="22"/>
-          <w:szCs w:val="22"/>
-        </w:rPr>
-        <w:t>Bentert</w:t>
-      </w:r>
-      <w:proofErr w:type="spellEnd"/>
-      <w:r>
-        <w:rPr>
-          <w:sz w:val="22"/>
-          <w:szCs w:val="22"/>
-        </w:rPr>
-        <w:t xml:space="preserve">, Christoph </w:t>
-      </w:r>
-      <w:proofErr w:type="spellStart"/>
-      <w:r>
-        <w:rPr>
-          <w:sz w:val="22"/>
-          <w:szCs w:val="22"/>
-        </w:rPr>
-        <w:t>Benzmüller</w:t>
-      </w:r>
-      <w:proofErr w:type="spellEnd"/>
-      <w:r>
-        <w:rPr>
-          <w:sz w:val="22"/>
-          <w:szCs w:val="22"/>
-        </w:rPr>
-        <w:t xml:space="preserve">, David </w:t>
-      </w:r>
-      <w:proofErr w:type="spellStart"/>
-      <w:r>
-        <w:rPr>
-          <w:sz w:val="22"/>
-          <w:szCs w:val="22"/>
-        </w:rPr>
-        <w:t>Streit</w:t>
-      </w:r>
-      <w:proofErr w:type="spellEnd"/>
-      <w:r>
-        <w:rPr>
-          <w:sz w:val="22"/>
-          <w:szCs w:val="22"/>
-        </w:rPr>
-        <w:t xml:space="preserve"> </w:t>
+        <w:t xml:space="preserve">Matthias Bentert, Christoph Benzmüller, David Streit </w:t>
       </w:r>
     </w:p>
     <w:p>
@@ -316,23 +268,7 @@
           <w:sz w:val="22"/>
           <w:szCs w:val="22"/>
         </w:rPr>
-        <w:t xml:space="preserve">. His texts about the topic remained informal and lacked the </w:t>
-      </w:r>
-      <w:proofErr w:type="spellStart"/>
-      <w:r>
-        <w:rPr>
-          <w:sz w:val="22"/>
-          <w:szCs w:val="22"/>
-        </w:rPr>
-        <w:t>rigour</w:t>
-      </w:r>
-      <w:proofErr w:type="spellEnd"/>
-      <w:r>
-        <w:rPr>
-          <w:sz w:val="22"/>
-          <w:szCs w:val="22"/>
-        </w:rPr>
-        <w:t xml:space="preserve"> that would be possible through his own logic.</w:t>
+        <w:t>. His texts about the topic remained informal and lacked the rigour that would be possible through his own logic.</w:t>
       </w:r>
     </w:p>
     <w:p>
@@ -710,7 +646,6 @@
         </w:rPr>
         <w:t xml:space="preserve">and discussed, among other topics, Spinoza’s at that time still unpublished </w:t>
       </w:r>
-      <w:proofErr w:type="spellStart"/>
       <w:r>
         <w:rPr>
           <w:i/>
@@ -719,7 +654,6 @@
         </w:rPr>
         <w:t>Ethica</w:t>
       </w:r>
-      <w:proofErr w:type="spellEnd"/>
       <w:r>
         <w:rPr>
           <w:i/>
@@ -831,34 +765,14 @@
         </w:rPr>
         <w:t xml:space="preserve"> (November and December 1676), noting gaps in the argument. It is also in these notes that Leibniz famously criticized Descartes’ earlier ontological argument (and by extension also Anselm’s), where the concept of God is that of “a supremely perfect being” (</w:t>
       </w:r>
-      <w:proofErr w:type="spellStart"/>
       <w:r>
         <w:rPr>
           <w:sz w:val="22"/>
           <w:szCs w:val="22"/>
           <w:u w:val="single"/>
         </w:rPr>
-        <w:t>Ens</w:t>
-      </w:r>
-      <w:proofErr w:type="spellEnd"/>
-      <w:r>
-        <w:rPr>
-          <w:sz w:val="22"/>
-          <w:szCs w:val="22"/>
-          <w:u w:val="single"/>
-        </w:rPr>
-        <w:t xml:space="preserve"> </w:t>
-      </w:r>
-      <w:proofErr w:type="spellStart"/>
-      <w:r>
-        <w:rPr>
-          <w:sz w:val="22"/>
-          <w:szCs w:val="22"/>
-          <w:u w:val="single"/>
-        </w:rPr>
-        <w:t>perfectissum</w:t>
-      </w:r>
-      <w:proofErr w:type="spellEnd"/>
+        <w:t>Ens perfectissum</w:t>
+      </w:r>
       <w:r>
         <w:rPr>
           <w:sz w:val="22"/>
@@ -924,7 +838,6 @@
         </w:rPr>
         <w:t xml:space="preserve"> Leibniz continued to criticize Spinoza’s argument in 1678 (one year after </w:t>
       </w:r>
-      <w:proofErr w:type="spellStart"/>
       <w:r>
         <w:rPr>
           <w:i/>
@@ -938,15 +851,7 @@
           <w:sz w:val="22"/>
           <w:szCs w:val="22"/>
         </w:rPr>
-        <w:t>’s</w:t>
-      </w:r>
-      <w:proofErr w:type="spellEnd"/>
-      <w:r>
-        <w:rPr>
-          <w:sz w:val="22"/>
-          <w:szCs w:val="22"/>
-        </w:rPr>
-        <w:t xml:space="preserve"> publication and Spinoza’s death) in his notes </w:t>
+        <w:t xml:space="preserve">’s publication and Spinoza’s death) in his notes </w:t>
       </w:r>
       <w:r>
         <w:rPr>
@@ -1126,18 +1031,8 @@
           <w:sz w:val="22"/>
           <w:szCs w:val="22"/>
         </w:rPr>
-        <w:t xml:space="preserve">Letter to Henning </w:t>
-      </w:r>
-      <w:proofErr w:type="spellStart"/>
-      <w:r>
-        <w:rPr>
-          <w:i/>
-          <w:sz w:val="22"/>
-          <w:szCs w:val="22"/>
-        </w:rPr>
-        <w:t>Huthmann</w:t>
-      </w:r>
-      <w:proofErr w:type="spellEnd"/>
+        <w:t>Letter to Henning Huthmann</w:t>
+      </w:r>
       <w:r>
         <w:rPr>
           <w:sz w:val="22"/>
@@ -1145,237 +1040,69 @@
         </w:rPr>
         <w:t xml:space="preserve"> containing an alternative ontological proof in which God is taken to be an </w:t>
       </w:r>
-      <w:proofErr w:type="spellStart"/>
       <w:r>
         <w:rPr>
           <w:sz w:val="22"/>
           <w:szCs w:val="22"/>
           <w:u w:val="single"/>
         </w:rPr>
-        <w:t>Ens</w:t>
-      </w:r>
-      <w:proofErr w:type="spellEnd"/>
+        <w:t>Ens a se, seu Ens ex cujus essentia sequitur existentia, seu Ens necessarium</w:t>
+      </w:r>
+      <w:r>
+        <w:rPr>
+          <w:sz w:val="22"/>
+          <w:szCs w:val="22"/>
+        </w:rPr>
+        <w:t xml:space="preserve"> (a self-sufficient being, a being from whose essence its existence follows, a necessary being).</w:t>
+      </w:r>
+    </w:p>
+    <w:p>
+      <w:pPr>
+        <w:jc w:val="both"/>
+        <w:rPr>
+          <w:sz w:val="22"/>
+          <w:szCs w:val="22"/>
+        </w:rPr>
+      </w:pPr>
+    </w:p>
+    <w:p>
+      <w:pPr>
+        <w:jc w:val="both"/>
+        <w:rPr>
+          <w:sz w:val="22"/>
+          <w:szCs w:val="22"/>
+        </w:rPr>
+      </w:pPr>
+      <w:r>
+        <w:rPr>
+          <w:sz w:val="22"/>
+          <w:szCs w:val="22"/>
+        </w:rPr>
+        <w:t xml:space="preserve">Towards the end of his life, in his </w:t>
+      </w:r>
+      <w:r>
+        <w:rPr>
+          <w:i/>
+          <w:sz w:val="22"/>
+          <w:szCs w:val="22"/>
+        </w:rPr>
+        <w:t>Monadology</w:t>
+      </w:r>
+      <w:r>
+        <w:rPr>
+          <w:sz w:val="22"/>
+          <w:szCs w:val="22"/>
+        </w:rPr>
+        <w:t xml:space="preserve"> (1714), Leibniz presents two arguments for God’s existence. The first one can be considered as a more abstract version of his first cosmological argument, relying not on the need for a final cause for the physical universe’s movements, but on the need for sufficient reason with a final cause for contingent truths. The second one is the ontological argument with God as an </w:t>
+      </w:r>
       <w:r>
         <w:rPr>
           <w:sz w:val="22"/>
           <w:szCs w:val="22"/>
           <w:u w:val="single"/>
         </w:rPr>
-        <w:t xml:space="preserve"> a se, </w:t>
-      </w:r>
-      <w:proofErr w:type="spellStart"/>
-      <w:r>
-        <w:rPr>
-          <w:sz w:val="22"/>
-          <w:szCs w:val="22"/>
-          <w:u w:val="single"/>
-        </w:rPr>
-        <w:t>seu</w:t>
-      </w:r>
-      <w:proofErr w:type="spellEnd"/>
-      <w:r>
-        <w:rPr>
-          <w:sz w:val="22"/>
-          <w:szCs w:val="22"/>
-          <w:u w:val="single"/>
-        </w:rPr>
-        <w:t xml:space="preserve"> </w:t>
-      </w:r>
-      <w:proofErr w:type="spellStart"/>
-      <w:r>
-        <w:rPr>
-          <w:sz w:val="22"/>
-          <w:szCs w:val="22"/>
-          <w:u w:val="single"/>
-        </w:rPr>
-        <w:t>Ens</w:t>
-      </w:r>
-      <w:proofErr w:type="spellEnd"/>
-      <w:r>
-        <w:rPr>
-          <w:sz w:val="22"/>
-          <w:szCs w:val="22"/>
-          <w:u w:val="single"/>
-        </w:rPr>
-        <w:t xml:space="preserve"> ex </w:t>
-      </w:r>
-      <w:proofErr w:type="spellStart"/>
-      <w:r>
-        <w:rPr>
-          <w:sz w:val="22"/>
-          <w:szCs w:val="22"/>
-          <w:u w:val="single"/>
-        </w:rPr>
-        <w:t>cujus</w:t>
-      </w:r>
-      <w:proofErr w:type="spellEnd"/>
-      <w:r>
-        <w:rPr>
-          <w:sz w:val="22"/>
-          <w:szCs w:val="22"/>
-          <w:u w:val="single"/>
-        </w:rPr>
-        <w:t xml:space="preserve"> </w:t>
-      </w:r>
-      <w:proofErr w:type="spellStart"/>
-      <w:r>
-        <w:rPr>
-          <w:sz w:val="22"/>
-          <w:szCs w:val="22"/>
-          <w:u w:val="single"/>
-        </w:rPr>
-        <w:t>essentia</w:t>
-      </w:r>
-      <w:proofErr w:type="spellEnd"/>
-      <w:r>
-        <w:rPr>
-          <w:sz w:val="22"/>
-          <w:szCs w:val="22"/>
-          <w:u w:val="single"/>
-        </w:rPr>
-        <w:t xml:space="preserve"> sequitur </w:t>
-      </w:r>
-      <w:proofErr w:type="spellStart"/>
-      <w:r>
-        <w:rPr>
-          <w:sz w:val="22"/>
-          <w:szCs w:val="22"/>
-          <w:u w:val="single"/>
-        </w:rPr>
-        <w:t>existentia</w:t>
-      </w:r>
-      <w:proofErr w:type="spellEnd"/>
-      <w:r>
-        <w:rPr>
-          <w:sz w:val="22"/>
-          <w:szCs w:val="22"/>
-          <w:u w:val="single"/>
-        </w:rPr>
-        <w:t xml:space="preserve">, </w:t>
-      </w:r>
-      <w:proofErr w:type="spellStart"/>
-      <w:r>
-        <w:rPr>
-          <w:sz w:val="22"/>
-          <w:szCs w:val="22"/>
-          <w:u w:val="single"/>
-        </w:rPr>
-        <w:t>seu</w:t>
-      </w:r>
-      <w:proofErr w:type="spellEnd"/>
-      <w:r>
-        <w:rPr>
-          <w:sz w:val="22"/>
-          <w:szCs w:val="22"/>
-          <w:u w:val="single"/>
-        </w:rPr>
-        <w:t xml:space="preserve"> </w:t>
-      </w:r>
-      <w:proofErr w:type="spellStart"/>
-      <w:r>
-        <w:rPr>
-          <w:sz w:val="22"/>
-          <w:szCs w:val="22"/>
-          <w:u w:val="single"/>
-        </w:rPr>
-        <w:t>Ens</w:t>
-      </w:r>
-      <w:proofErr w:type="spellEnd"/>
-      <w:r>
-        <w:rPr>
-          <w:sz w:val="22"/>
-          <w:szCs w:val="22"/>
-          <w:u w:val="single"/>
-        </w:rPr>
-        <w:t xml:space="preserve"> </w:t>
-      </w:r>
-      <w:proofErr w:type="spellStart"/>
-      <w:r>
-        <w:rPr>
-          <w:sz w:val="22"/>
-          <w:szCs w:val="22"/>
-          <w:u w:val="single"/>
-        </w:rPr>
-        <w:t>necessarium</w:t>
-      </w:r>
-      <w:proofErr w:type="spellEnd"/>
-      <w:r>
-        <w:rPr>
-          <w:sz w:val="22"/>
-          <w:szCs w:val="22"/>
-        </w:rPr>
-        <w:t xml:space="preserve"> (a self-sufficient being, a being from whose essence its existence follows, a necessary being).</w:t>
-      </w:r>
-    </w:p>
-    <w:p>
-      <w:pPr>
-        <w:jc w:val="both"/>
-        <w:rPr>
-          <w:sz w:val="22"/>
-          <w:szCs w:val="22"/>
-        </w:rPr>
-      </w:pPr>
-    </w:p>
-    <w:p>
-      <w:pPr>
-        <w:jc w:val="both"/>
-        <w:rPr>
-          <w:sz w:val="22"/>
-          <w:szCs w:val="22"/>
-        </w:rPr>
-      </w:pPr>
-      <w:r>
-        <w:rPr>
-          <w:sz w:val="22"/>
-          <w:szCs w:val="22"/>
-        </w:rPr>
-        <w:t xml:space="preserve">Towards the end of his life, in his </w:t>
-      </w:r>
-      <w:proofErr w:type="spellStart"/>
-      <w:r>
-        <w:rPr>
-          <w:i/>
-          <w:sz w:val="22"/>
-          <w:szCs w:val="22"/>
-        </w:rPr>
-        <w:t>Monadology</w:t>
-      </w:r>
-      <w:proofErr w:type="spellEnd"/>
-      <w:r>
-        <w:rPr>
-          <w:sz w:val="22"/>
-          <w:szCs w:val="22"/>
-        </w:rPr>
-        <w:t xml:space="preserve"> (1714), Leibniz presents two arguments for God’s existence. The first one can be considered as a more abstract version of his first cosmological argument, relying not on the need for a final cause for the physical universe’s movements, but on the need for sufficient reason with a final cause for contingent truths. The second one is the ontological argument with God as an </w:t>
-      </w:r>
-      <w:proofErr w:type="spellStart"/>
-      <w:r>
-        <w:rPr>
-          <w:sz w:val="22"/>
-          <w:szCs w:val="22"/>
-          <w:u w:val="single"/>
-        </w:rPr>
-        <w:t>Ens</w:t>
-      </w:r>
-      <w:proofErr w:type="spellEnd"/>
-      <w:r>
-        <w:rPr>
-          <w:sz w:val="22"/>
-          <w:szCs w:val="22"/>
-          <w:u w:val="single"/>
-        </w:rPr>
-        <w:t xml:space="preserve"> </w:t>
-      </w:r>
-      <w:proofErr w:type="spellStart"/>
-      <w:r>
-        <w:rPr>
-          <w:sz w:val="22"/>
-          <w:szCs w:val="22"/>
-          <w:u w:val="single"/>
-        </w:rPr>
-        <w:t>necessarium</w:t>
-      </w:r>
-      <w:proofErr w:type="spellEnd"/>
+        <w:t>Ens necessarium</w:t>
+      </w:r>
       <w:r>
         <w:rPr>
           <w:sz w:val="22"/>
@@ -1942,52 +1669,14 @@
         </w:rPr>
         <w:t xml:space="preserve"> of concepts. In contrast to the modern modal logic notions of possibility and necessity, which apply to propositions, Leibniz notions apply to concepts. A concept is defined to be possible if it does not contain a contradiction (i.e. a conjunction of a concept and its negation), and necessary if its negation is not possible (cf. </w:t>
       </w:r>
-      <w:proofErr w:type="spellStart"/>
-      <w:r>
-        <w:rPr>
-          <w:i/>
-          <w:sz w:val="22"/>
-          <w:szCs w:val="22"/>
-        </w:rPr>
-        <w:t>Notiones</w:t>
-      </w:r>
-      <w:proofErr w:type="spellEnd"/>
-      <w:r>
-        <w:rPr>
-          <w:i/>
-          <w:sz w:val="22"/>
-          <w:szCs w:val="22"/>
-        </w:rPr>
-        <w:t xml:space="preserve">, </w:t>
-      </w:r>
-      <w:proofErr w:type="spellStart"/>
-      <w:r>
-        <w:rPr>
-          <w:i/>
-          <w:sz w:val="22"/>
-          <w:szCs w:val="22"/>
-        </w:rPr>
-        <w:t>Definitiones</w:t>
-      </w:r>
-      <w:proofErr w:type="spellEnd"/>
-      <w:r>
-        <w:rPr>
-          <w:i/>
-          <w:sz w:val="22"/>
-          <w:szCs w:val="22"/>
-        </w:rPr>
-        <w:t xml:space="preserve">, </w:t>
-      </w:r>
-      <w:proofErr w:type="spellStart"/>
-      <w:r>
-        <w:rPr>
-          <w:i/>
-          <w:sz w:val="22"/>
-          <w:szCs w:val="22"/>
-        </w:rPr>
-        <w:t>Characteres</w:t>
-      </w:r>
-      <w:proofErr w:type="spellEnd"/>
+      <w:r>
+        <w:rPr>
+          <w:i/>
+          <w:sz w:val="22"/>
+          <w:szCs w:val="22"/>
+        </w:rPr>
+        <w:t>Notiones, Definitiones, Characteres</w:t>
+      </w:r>
       <w:r>
         <w:rPr>
           <w:sz w:val="22"/>
@@ -1995,70 +1684,14 @@
         </w:rPr>
         <w:t xml:space="preserve"> and </w:t>
       </w:r>
-      <w:proofErr w:type="spellStart"/>
-      <w:r>
-        <w:rPr>
-          <w:i/>
-          <w:sz w:val="22"/>
-          <w:szCs w:val="22"/>
-        </w:rPr>
-        <w:t>Definitiones</w:t>
-      </w:r>
-      <w:proofErr w:type="spellEnd"/>
-      <w:r>
-        <w:rPr>
-          <w:i/>
-          <w:sz w:val="22"/>
-          <w:szCs w:val="22"/>
-        </w:rPr>
-        <w:t xml:space="preserve">: </w:t>
-      </w:r>
-      <w:proofErr w:type="spellStart"/>
-      <w:r>
-        <w:rPr>
-          <w:i/>
-          <w:sz w:val="22"/>
-          <w:szCs w:val="22"/>
-        </w:rPr>
-        <w:t>Ens</w:t>
-      </w:r>
-      <w:proofErr w:type="spellEnd"/>
-      <w:r>
-        <w:rPr>
-          <w:i/>
-          <w:sz w:val="22"/>
-          <w:szCs w:val="22"/>
-        </w:rPr>
-        <w:t xml:space="preserve">, </w:t>
-      </w:r>
-      <w:proofErr w:type="spellStart"/>
-      <w:r>
-        <w:rPr>
-          <w:i/>
-          <w:sz w:val="22"/>
-          <w:szCs w:val="22"/>
-        </w:rPr>
-        <w:t>Possibile</w:t>
-      </w:r>
-      <w:proofErr w:type="spellEnd"/>
-      <w:r>
-        <w:rPr>
-          <w:i/>
-          <w:sz w:val="22"/>
-          <w:szCs w:val="22"/>
-        </w:rPr>
-        <w:t xml:space="preserve">, </w:t>
-      </w:r>
-      <w:proofErr w:type="spellStart"/>
-      <w:r>
-        <w:rPr>
-          <w:i/>
-          <w:sz w:val="22"/>
-          <w:szCs w:val="22"/>
-        </w:rPr>
-        <w:t>Existens</w:t>
-      </w:r>
-      <w:proofErr w:type="spellEnd"/>
+      <w:r>
+        <w:rPr>
+          <w:i/>
+          <w:sz w:val="22"/>
+          <w:szCs w:val="22"/>
+        </w:rPr>
+        <w:t>Definitiones: Ens, Possibile, Existens</w:t>
+      </w:r>
       <w:r>
         <w:rPr>
           <w:sz w:val="22"/>
@@ -2066,70 +1699,14 @@
         </w:rPr>
         <w:t xml:space="preserve"> and </w:t>
       </w:r>
-      <w:proofErr w:type="spellStart"/>
-      <w:r>
-        <w:rPr>
-          <w:i/>
-          <w:sz w:val="22"/>
-          <w:szCs w:val="22"/>
-        </w:rPr>
-        <w:t>Generales</w:t>
-      </w:r>
-      <w:proofErr w:type="spellEnd"/>
-      <w:r>
-        <w:rPr>
-          <w:i/>
-          <w:sz w:val="22"/>
-          <w:szCs w:val="22"/>
-        </w:rPr>
-        <w:t xml:space="preserve"> </w:t>
-      </w:r>
-      <w:proofErr w:type="spellStart"/>
-      <w:r>
-        <w:rPr>
-          <w:i/>
-          <w:sz w:val="22"/>
-          <w:szCs w:val="22"/>
-        </w:rPr>
-        <w:t>Inquisitiones</w:t>
-      </w:r>
-      <w:proofErr w:type="spellEnd"/>
-      <w:r>
-        <w:rPr>
-          <w:i/>
-          <w:sz w:val="22"/>
-          <w:szCs w:val="22"/>
-        </w:rPr>
-        <w:t xml:space="preserve"> de Analysis </w:t>
-      </w:r>
-      <w:proofErr w:type="spellStart"/>
-      <w:r>
-        <w:rPr>
-          <w:i/>
-          <w:sz w:val="22"/>
-          <w:szCs w:val="22"/>
-        </w:rPr>
-        <w:t>Notionum</w:t>
-      </w:r>
-      <w:proofErr w:type="spellEnd"/>
-      <w:r>
-        <w:rPr>
-          <w:i/>
-          <w:sz w:val="22"/>
-          <w:szCs w:val="22"/>
-        </w:rPr>
-        <w:t xml:space="preserve"> et </w:t>
-      </w:r>
-      <w:proofErr w:type="spellStart"/>
-      <w:r>
-        <w:rPr>
-          <w:i/>
-          <w:sz w:val="22"/>
-          <w:szCs w:val="22"/>
-        </w:rPr>
-        <w:t>Veritatum</w:t>
-      </w:r>
-      <w:proofErr w:type="spellEnd"/>
+      <w:r>
+        <w:rPr>
+          <w:i/>
+          <w:sz w:val="22"/>
+          <w:szCs w:val="22"/>
+        </w:rPr>
+        <w:t>Generales Inquisitiones de Analysis Notionum et Veritatum</w:t>
+      </w:r>
       <w:r>
         <w:rPr>
           <w:sz w:val="22"/>
@@ -2582,23 +2159,7 @@
           <w:sz w:val="22"/>
           <w:szCs w:val="22"/>
         </w:rPr>
-        <w:t xml:space="preserve">Leibniz’s algebra of concepts, </w:t>
-      </w:r>
-      <w:proofErr w:type="spellStart"/>
-      <w:r>
-        <w:rPr>
-          <w:sz w:val="22"/>
-          <w:szCs w:val="22"/>
-        </w:rPr>
-        <w:t>axiomatized</w:t>
-      </w:r>
-      <w:proofErr w:type="spellEnd"/>
-      <w:r>
-        <w:rPr>
-          <w:sz w:val="22"/>
-          <w:szCs w:val="22"/>
-        </w:rPr>
-        <w:t xml:space="preserve"> as a higher-order logic theory, is consistent.</w:t>
+        <w:t>Leibniz’s algebra of concepts, axiomatized as a higher-order logic theory, is consistent.</w:t>
       </w:r>
     </w:p>
     <w:p>
@@ -3002,123 +2563,82 @@
           <w:szCs w:val="22"/>
         </w:rPr>
         <w:lastRenderedPageBreak/>
-        <w:t xml:space="preserve">Leibniz’s Argument for the Existence of the </w:t>
-      </w:r>
-      <w:proofErr w:type="spellStart"/>
-      <w:r>
+        <w:t>Leibniz’s Argument for the Existence of the Ens Necessarium</w:t>
+      </w:r>
+    </w:p>
+    <w:p>
+      <w:pPr>
+        <w:jc w:val="both"/>
         <w:rPr>
           <w:b/>
           <w:i/>
           <w:sz w:val="22"/>
           <w:szCs w:val="22"/>
         </w:rPr>
-        <w:t>Ens</w:t>
-      </w:r>
-      <w:proofErr w:type="spellEnd"/>
+      </w:pPr>
+    </w:p>
+    <w:p>
+      <w:pPr>
+        <w:jc w:val="both"/>
+        <w:rPr>
+          <w:sz w:val="22"/>
+          <w:szCs w:val="22"/>
+        </w:rPr>
+      </w:pPr>
+      <w:r>
+        <w:rPr>
+          <w:sz w:val="22"/>
+          <w:szCs w:val="22"/>
+        </w:rPr>
+        <w:t xml:space="preserve">Among all of Leibniz’s arguments for God’s existence, the first ontological argument (of three) in his </w:t>
+      </w:r>
+      <w:r>
+        <w:rPr>
+          <w:i/>
+          <w:sz w:val="22"/>
+          <w:szCs w:val="22"/>
+        </w:rPr>
+        <w:t>Letter to Henning Huthmann</w:t>
+      </w:r>
+      <w:r>
+        <w:rPr>
+          <w:sz w:val="22"/>
+          <w:szCs w:val="22"/>
+          <w:lang w:val="en-US" w:eastAsia="en-US"/>
+        </w:rPr>
+        <w:t xml:space="preserve"> (1678) is the most interesting for a computer-assisted analysis based on Leibniz’s own algebra of concepts. This argument is reproduced</w:t>
+      </w:r>
+      <w:r>
+        <w:rPr>
+          <w:rStyle w:val="Funotenzeichen1"/>
+          <w:sz w:val="22"/>
+          <w:szCs w:val="22"/>
+          <w:lang w:val="en-US" w:eastAsia="en-US"/>
+        </w:rPr>
+        <w:footnoteReference w:id="8"/>
+      </w:r>
+      <w:r>
+        <w:rPr>
+          <w:sz w:val="22"/>
+          <w:szCs w:val="22"/>
+          <w:lang w:val="en-US" w:eastAsia="en-US"/>
+        </w:rPr>
+        <w:t xml:space="preserve"> below:</w:t>
+      </w:r>
+    </w:p>
+    <w:p>
+      <w:pPr>
+        <w:jc w:val="both"/>
+        <w:rPr>
+          <w:sz w:val="22"/>
+          <w:szCs w:val="22"/>
+        </w:rPr>
+      </w:pPr>
+    </w:p>
+    <w:p>
       <w:r>
         <w:rPr>
           <w:b/>
-          <w:i/>
-          <w:sz w:val="22"/>
-          <w:szCs w:val="22"/>
-        </w:rPr>
-        <w:t xml:space="preserve"> </w:t>
-      </w:r>
-      <w:proofErr w:type="spellStart"/>
-      <w:r>
-        <w:rPr>
-          <w:b/>
-          <w:i/>
-          <w:sz w:val="22"/>
-          <w:szCs w:val="22"/>
-        </w:rPr>
-        <w:t>Necessarium</w:t>
-      </w:r>
-      <w:proofErr w:type="spellEnd"/>
-    </w:p>
-    <w:p>
-      <w:pPr>
-        <w:jc w:val="both"/>
-        <w:rPr>
-          <w:b/>
-          <w:i/>
-          <w:sz w:val="22"/>
-          <w:szCs w:val="22"/>
-        </w:rPr>
-      </w:pPr>
-    </w:p>
-    <w:p>
-      <w:pPr>
-        <w:jc w:val="both"/>
-        <w:rPr>
-          <w:sz w:val="22"/>
-          <w:szCs w:val="22"/>
-        </w:rPr>
-      </w:pPr>
-      <w:r>
-        <w:rPr>
-          <w:sz w:val="22"/>
-          <w:szCs w:val="22"/>
-        </w:rPr>
-        <w:t xml:space="preserve">Among all of Leibniz’s arguments for God’s existence, the first ontological argument (of three) in his </w:t>
-      </w:r>
-      <w:r>
-        <w:rPr>
-          <w:i/>
-          <w:sz w:val="22"/>
-          <w:szCs w:val="22"/>
-        </w:rPr>
-        <w:t xml:space="preserve">Letter to Henning </w:t>
-      </w:r>
-      <w:proofErr w:type="spellStart"/>
-      <w:r>
-        <w:rPr>
-          <w:i/>
-          <w:sz w:val="22"/>
-          <w:szCs w:val="22"/>
-        </w:rPr>
-        <w:t>Huthmann</w:t>
-      </w:r>
-      <w:proofErr w:type="spellEnd"/>
-      <w:r>
-        <w:rPr>
-          <w:sz w:val="22"/>
-          <w:szCs w:val="22"/>
-          <w:lang w:val="en-US" w:eastAsia="en-US"/>
-        </w:rPr>
-        <w:t xml:space="preserve"> (1678) is the most interesting for a computer-assisted analysis based on Leibniz’s own algebra of concepts. This argument is reproduced</w:t>
-      </w:r>
-      <w:r>
-        <w:rPr>
-          <w:rStyle w:val="Funotenzeichen1"/>
-          <w:sz w:val="22"/>
-          <w:szCs w:val="22"/>
-          <w:lang w:val="en-US" w:eastAsia="en-US"/>
-        </w:rPr>
-        <w:footnoteReference w:id="8"/>
-      </w:r>
-      <w:r>
-        <w:rPr>
-          <w:sz w:val="22"/>
-          <w:szCs w:val="22"/>
-          <w:lang w:val="en-US" w:eastAsia="en-US"/>
-        </w:rPr>
-        <w:t xml:space="preserve"> below:</w:t>
-      </w:r>
-    </w:p>
-    <w:p>
-      <w:pPr>
-        <w:jc w:val="both"/>
-        <w:rPr>
-          <w:sz w:val="22"/>
-          <w:szCs w:val="22"/>
-        </w:rPr>
-      </w:pPr>
-    </w:p>
-    <w:p>
-      <w:r>
-        <w:rPr>
-          <w:b/>
         </w:rPr>
         <w:t xml:space="preserve">Theorem: </w:t>
       </w:r>
@@ -3126,91 +2646,7 @@
         <w:rPr>
           <w:i/>
         </w:rPr>
-        <w:t xml:space="preserve">Si </w:t>
-      </w:r>
-      <w:proofErr w:type="spellStart"/>
-      <w:r>
-        <w:rPr>
-          <w:i/>
-        </w:rPr>
-        <w:t>Ens</w:t>
-      </w:r>
-      <w:proofErr w:type="spellEnd"/>
-      <w:r>
-        <w:rPr>
-          <w:i/>
-        </w:rPr>
-        <w:t xml:space="preserve"> </w:t>
-      </w:r>
-      <w:proofErr w:type="spellStart"/>
-      <w:r>
-        <w:rPr>
-          <w:i/>
-        </w:rPr>
-        <w:t>necessarium</w:t>
-      </w:r>
-      <w:proofErr w:type="spellEnd"/>
-      <w:r>
-        <w:rPr>
-          <w:i/>
-        </w:rPr>
-        <w:t xml:space="preserve"> </w:t>
-      </w:r>
-      <w:proofErr w:type="spellStart"/>
-      <w:r>
-        <w:rPr>
-          <w:i/>
-        </w:rPr>
-        <w:t>est</w:t>
-      </w:r>
-      <w:proofErr w:type="spellEnd"/>
-      <w:r>
-        <w:rPr>
-          <w:i/>
-        </w:rPr>
-        <w:t xml:space="preserve"> </w:t>
-      </w:r>
-      <w:proofErr w:type="spellStart"/>
-      <w:r>
-        <w:rPr>
-          <w:i/>
-        </w:rPr>
-        <w:t>possibile</w:t>
-      </w:r>
-      <w:proofErr w:type="spellEnd"/>
-      <w:r>
-        <w:rPr>
-          <w:i/>
-        </w:rPr>
-        <w:t xml:space="preserve">, </w:t>
-      </w:r>
-      <w:proofErr w:type="spellStart"/>
-      <w:r>
-        <w:rPr>
-          <w:i/>
-        </w:rPr>
-        <w:t>actu</w:t>
-      </w:r>
-      <w:proofErr w:type="spellEnd"/>
-      <w:r>
-        <w:rPr>
-          <w:i/>
-        </w:rPr>
-        <w:t xml:space="preserve"> </w:t>
-      </w:r>
-      <w:proofErr w:type="spellStart"/>
-      <w:r>
-        <w:rPr>
-          <w:i/>
-        </w:rPr>
-        <w:t>existet</w:t>
-      </w:r>
-      <w:proofErr w:type="spellEnd"/>
-      <w:r>
-        <w:rPr>
-          <w:i/>
-        </w:rPr>
-        <w:t>.</w:t>
+        <w:t>Si Ens necessarium est possibile, actu existet.</w:t>
       </w:r>
       <w:r>
         <w:rPr>
@@ -3232,77 +2668,7 @@
         <w:rPr>
           <w:i/>
         </w:rPr>
-        <w:t xml:space="preserve">Nam </w:t>
-      </w:r>
-      <w:proofErr w:type="spellStart"/>
-      <w:r>
-        <w:rPr>
-          <w:i/>
-        </w:rPr>
-        <w:t>ponamus</w:t>
-      </w:r>
-      <w:proofErr w:type="spellEnd"/>
-      <w:r>
-        <w:rPr>
-          <w:i/>
-        </w:rPr>
-        <w:t xml:space="preserve"> non </w:t>
-      </w:r>
-      <w:proofErr w:type="spellStart"/>
-      <w:r>
-        <w:rPr>
-          <w:i/>
-        </w:rPr>
-        <w:t>existere</w:t>
-      </w:r>
-      <w:proofErr w:type="spellEnd"/>
-      <w:r>
-        <w:rPr>
-          <w:i/>
-        </w:rPr>
-        <w:t xml:space="preserve">, </w:t>
-      </w:r>
-      <w:proofErr w:type="spellStart"/>
-      <w:r>
-        <w:rPr>
-          <w:i/>
-        </w:rPr>
-        <w:t>inde</w:t>
-      </w:r>
-      <w:proofErr w:type="spellEnd"/>
-      <w:r>
-        <w:rPr>
-          <w:i/>
-        </w:rPr>
-        <w:t xml:space="preserve"> </w:t>
-      </w:r>
-      <w:proofErr w:type="spellStart"/>
-      <w:r>
-        <w:rPr>
-          <w:i/>
-        </w:rPr>
-        <w:t>ratiocinabor</w:t>
-      </w:r>
-      <w:proofErr w:type="spellEnd"/>
-      <w:r>
-        <w:rPr>
-          <w:i/>
-        </w:rPr>
-        <w:t xml:space="preserve"> hoc </w:t>
-      </w:r>
-      <w:proofErr w:type="spellStart"/>
-      <w:r>
-        <w:rPr>
-          <w:i/>
-        </w:rPr>
-        <w:t>modo</w:t>
-      </w:r>
-      <w:proofErr w:type="spellEnd"/>
-      <w:r>
-        <w:rPr>
-          <w:i/>
-        </w:rPr>
-        <w:t>:</w:t>
+        <w:t>Nam ponamus non existere, inde ratiocinabor hoc modo:</w:t>
       </w:r>
       <w:r>
         <w:rPr>
@@ -3321,61 +2687,11 @@
         </w:numPr>
         <w:ind w:left="426"/>
       </w:pPr>
-      <w:proofErr w:type="spellStart"/>
-      <w:r>
-        <w:rPr>
-          <w:i/>
-        </w:rPr>
-        <w:t>Ens</w:t>
-      </w:r>
-      <w:proofErr w:type="spellEnd"/>
-      <w:r>
-        <w:rPr>
-          <w:i/>
-        </w:rPr>
-        <w:t xml:space="preserve"> </w:t>
-      </w:r>
-      <w:proofErr w:type="spellStart"/>
-      <w:r>
-        <w:rPr>
-          <w:i/>
-        </w:rPr>
-        <w:t>Necessarium</w:t>
-      </w:r>
-      <w:proofErr w:type="spellEnd"/>
-      <w:r>
-        <w:rPr>
-          <w:i/>
-        </w:rPr>
-        <w:t xml:space="preserve"> non </w:t>
-      </w:r>
-      <w:proofErr w:type="spellStart"/>
-      <w:r>
-        <w:rPr>
-          <w:i/>
-        </w:rPr>
-        <w:t>existit</w:t>
-      </w:r>
-      <w:proofErr w:type="spellEnd"/>
-      <w:r>
-        <w:rPr>
-          <w:i/>
-        </w:rPr>
-        <w:t xml:space="preserve">, ex </w:t>
-      </w:r>
-      <w:proofErr w:type="spellStart"/>
-      <w:r>
-        <w:rPr>
-          <w:i/>
-        </w:rPr>
-        <w:t>hypothesi</w:t>
-      </w:r>
-      <w:proofErr w:type="spellEnd"/>
-      <w:r>
-        <w:rPr>
-          <w:i/>
-        </w:rPr>
-        <w:t>.</w:t>
+      <w:r>
+        <w:rPr>
+          <w:i/>
+        </w:rPr>
+        <w:t>Ens Necessarium non existit, ex hypothesi.</w:t>
       </w:r>
       <w:r>
         <w:rPr>
@@ -3394,89 +2710,11 @@
         </w:numPr>
         <w:ind w:left="426"/>
       </w:pPr>
-      <w:proofErr w:type="spellStart"/>
-      <w:r>
-        <w:rPr>
-          <w:i/>
-        </w:rPr>
-        <w:t>Quicquid</w:t>
-      </w:r>
-      <w:proofErr w:type="spellEnd"/>
-      <w:r>
-        <w:rPr>
-          <w:i/>
-        </w:rPr>
-        <w:t xml:space="preserve"> non </w:t>
-      </w:r>
-      <w:proofErr w:type="spellStart"/>
-      <w:r>
-        <w:rPr>
-          <w:i/>
-        </w:rPr>
-        <w:t>existit</w:t>
-      </w:r>
-      <w:proofErr w:type="spellEnd"/>
-      <w:r>
-        <w:rPr>
-          <w:i/>
-        </w:rPr>
-        <w:t xml:space="preserve">, </w:t>
-      </w:r>
-      <w:proofErr w:type="spellStart"/>
-      <w:r>
-        <w:rPr>
-          <w:i/>
-        </w:rPr>
-        <w:t>illud</w:t>
-      </w:r>
-      <w:proofErr w:type="spellEnd"/>
-      <w:r>
-        <w:rPr>
-          <w:i/>
-        </w:rPr>
-        <w:t xml:space="preserve"> </w:t>
-      </w:r>
-      <w:proofErr w:type="spellStart"/>
-      <w:r>
-        <w:rPr>
-          <w:i/>
-        </w:rPr>
-        <w:t>possibile</w:t>
-      </w:r>
-      <w:proofErr w:type="spellEnd"/>
-      <w:r>
-        <w:rPr>
-          <w:i/>
-        </w:rPr>
-        <w:t xml:space="preserve"> </w:t>
-      </w:r>
-      <w:proofErr w:type="spellStart"/>
-      <w:r>
-        <w:rPr>
-          <w:i/>
-        </w:rPr>
-        <w:t>est</w:t>
-      </w:r>
-      <w:proofErr w:type="spellEnd"/>
-      <w:r>
-        <w:rPr>
-          <w:i/>
-        </w:rPr>
-        <w:t xml:space="preserve"> non </w:t>
-      </w:r>
-      <w:proofErr w:type="spellStart"/>
-      <w:r>
-        <w:rPr>
-          <w:i/>
-        </w:rPr>
-        <w:t>existere</w:t>
-      </w:r>
-      <w:proofErr w:type="spellEnd"/>
-      <w:r>
-        <w:rPr>
-          <w:i/>
-        </w:rPr>
-        <w:t>.</w:t>
+      <w:r>
+        <w:rPr>
+          <w:i/>
+        </w:rPr>
+        <w:t>Quicquid non existit, illud possibile est non existere.</w:t>
       </w:r>
       <w:r>
         <w:rPr>
@@ -3495,123 +2733,18 @@
         </w:numPr>
         <w:ind w:left="426"/>
       </w:pPr>
-      <w:proofErr w:type="spellStart"/>
-      <w:r>
-        <w:rPr>
-          <w:i/>
-        </w:rPr>
-        <w:t>Quicquid</w:t>
-      </w:r>
-      <w:proofErr w:type="spellEnd"/>
-      <w:r>
-        <w:rPr>
-          <w:i/>
-        </w:rPr>
-        <w:t xml:space="preserve"> </w:t>
-      </w:r>
-      <w:proofErr w:type="spellStart"/>
-      <w:r>
-        <w:rPr>
-          <w:i/>
-        </w:rPr>
-        <w:t>possibile</w:t>
-      </w:r>
-      <w:proofErr w:type="spellEnd"/>
-      <w:r>
-        <w:rPr>
-          <w:i/>
-        </w:rPr>
-        <w:t xml:space="preserve"> </w:t>
-      </w:r>
-      <w:proofErr w:type="spellStart"/>
-      <w:r>
-        <w:rPr>
-          <w:i/>
-        </w:rPr>
-        <w:t>est</w:t>
-      </w:r>
-      <w:proofErr w:type="spellEnd"/>
-      <w:r>
-        <w:rPr>
-          <w:i/>
-        </w:rPr>
-        <w:t xml:space="preserve"> non-</w:t>
-      </w:r>
-      <w:proofErr w:type="spellStart"/>
-      <w:r>
-        <w:rPr>
-          <w:i/>
-        </w:rPr>
-        <w:t>existere</w:t>
-      </w:r>
-      <w:proofErr w:type="spellEnd"/>
-      <w:r>
-        <w:rPr>
-          <w:i/>
-        </w:rPr>
-        <w:t xml:space="preserve"> </w:t>
+      <w:r>
+        <w:rPr>
+          <w:i/>
+        </w:rPr>
+        <w:t xml:space="preserve">Quicquid possibile est non-existere </w:t>
       </w:r>
       <w:r>
         <w:rPr>
           <w:i/>
         </w:rPr>
         <w:br/>
-      </w:r>
-      <w:proofErr w:type="spellStart"/>
-      <w:r>
-        <w:rPr>
-          <w:i/>
-        </w:rPr>
-        <w:t>illud</w:t>
-      </w:r>
-      <w:proofErr w:type="spellEnd"/>
-      <w:r>
-        <w:rPr>
-          <w:i/>
-        </w:rPr>
-        <w:t xml:space="preserve"> </w:t>
-      </w:r>
-      <w:proofErr w:type="spellStart"/>
-      <w:r>
-        <w:rPr>
-          <w:i/>
-        </w:rPr>
-        <w:t>falso</w:t>
-      </w:r>
-      <w:proofErr w:type="spellEnd"/>
-      <w:r>
-        <w:rPr>
-          <w:i/>
-        </w:rPr>
-        <w:t xml:space="preserve"> </w:t>
-      </w:r>
-      <w:proofErr w:type="spellStart"/>
-      <w:r>
-        <w:rPr>
-          <w:i/>
-        </w:rPr>
-        <w:t>dicitur</w:t>
-      </w:r>
-      <w:proofErr w:type="spellEnd"/>
-      <w:r>
-        <w:rPr>
-          <w:i/>
-        </w:rPr>
-        <w:t xml:space="preserve"> non posse non-</w:t>
-      </w:r>
-      <w:proofErr w:type="spellStart"/>
-      <w:r>
-        <w:rPr>
-          <w:i/>
-        </w:rPr>
-        <w:t>existere</w:t>
-      </w:r>
-      <w:proofErr w:type="spellEnd"/>
-      <w:r>
-        <w:rPr>
-          <w:i/>
-        </w:rPr>
-        <w:t xml:space="preserve">. </w:t>
+        <w:t xml:space="preserve">illud falso dicitur non posse non-existere. </w:t>
       </w:r>
     </w:p>
     <w:p>
@@ -3622,200 +2755,25 @@
         </w:numPr>
         <w:ind w:left="426"/>
       </w:pPr>
-      <w:proofErr w:type="spellStart"/>
-      <w:r>
-        <w:rPr>
-          <w:i/>
-        </w:rPr>
-        <w:t>Quicquid</w:t>
-      </w:r>
-      <w:proofErr w:type="spellEnd"/>
-      <w:r>
-        <w:rPr>
-          <w:i/>
-        </w:rPr>
-        <w:t xml:space="preserve"> </w:t>
-      </w:r>
-      <w:proofErr w:type="spellStart"/>
-      <w:r>
-        <w:rPr>
-          <w:i/>
-        </w:rPr>
-        <w:t>falso</w:t>
-      </w:r>
-      <w:proofErr w:type="spellEnd"/>
-      <w:r>
-        <w:rPr>
-          <w:i/>
-        </w:rPr>
-        <w:t xml:space="preserve"> </w:t>
-      </w:r>
-      <w:proofErr w:type="spellStart"/>
-      <w:r>
-        <w:rPr>
-          <w:i/>
-        </w:rPr>
-        <w:t>dicitur</w:t>
-      </w:r>
-      <w:proofErr w:type="spellEnd"/>
-      <w:r>
-        <w:rPr>
-          <w:i/>
-        </w:rPr>
-        <w:t xml:space="preserve"> non posse non </w:t>
-      </w:r>
-      <w:proofErr w:type="spellStart"/>
-      <w:r>
-        <w:rPr>
-          <w:i/>
-        </w:rPr>
-        <w:t>existere</w:t>
-      </w:r>
-      <w:proofErr w:type="spellEnd"/>
-      <w:r>
-        <w:rPr>
-          <w:i/>
-        </w:rPr>
-        <w:t xml:space="preserve">, </w:t>
+      <w:r>
+        <w:rPr>
+          <w:i/>
+        </w:rPr>
+        <w:t xml:space="preserve">Quicquid falso dicitur non posse non existere, </w:t>
       </w:r>
       <w:r>
         <w:rPr>
           <w:i/>
         </w:rPr>
         <w:br/>
-      </w:r>
-      <w:proofErr w:type="spellStart"/>
-      <w:r>
-        <w:rPr>
-          <w:i/>
-        </w:rPr>
-        <w:t>illud</w:t>
-      </w:r>
-      <w:proofErr w:type="spellEnd"/>
-      <w:r>
-        <w:rPr>
-          <w:i/>
-        </w:rPr>
-        <w:t xml:space="preserve"> </w:t>
-      </w:r>
-      <w:proofErr w:type="spellStart"/>
-      <w:r>
-        <w:rPr>
-          <w:i/>
-        </w:rPr>
-        <w:t>falso</w:t>
-      </w:r>
-      <w:proofErr w:type="spellEnd"/>
-      <w:r>
-        <w:rPr>
-          <w:i/>
-        </w:rPr>
-        <w:t xml:space="preserve"> </w:t>
-      </w:r>
-      <w:proofErr w:type="spellStart"/>
-      <w:r>
-        <w:rPr>
-          <w:i/>
-        </w:rPr>
-        <w:t>dicitur</w:t>
-      </w:r>
-      <w:proofErr w:type="spellEnd"/>
-      <w:r>
-        <w:rPr>
-          <w:i/>
-        </w:rPr>
-        <w:t xml:space="preserve"> </w:t>
-      </w:r>
-      <w:proofErr w:type="spellStart"/>
-      <w:r>
-        <w:rPr>
-          <w:i/>
-        </w:rPr>
-        <w:t>esse</w:t>
-      </w:r>
-      <w:proofErr w:type="spellEnd"/>
-      <w:r>
-        <w:rPr>
-          <w:i/>
-        </w:rPr>
-        <w:t xml:space="preserve"> </w:t>
-      </w:r>
-      <w:proofErr w:type="spellStart"/>
-      <w:r>
-        <w:rPr>
-          <w:i/>
-        </w:rPr>
-        <w:t>necessarium</w:t>
-      </w:r>
-      <w:proofErr w:type="spellEnd"/>
-      <w:r>
-        <w:rPr>
-          <w:i/>
-        </w:rPr>
-        <w:t xml:space="preserve">. </w:t>
+        <w:t xml:space="preserve">illud falso dicitur esse necessarium. </w:t>
       </w:r>
       <w:r>
         <w:rPr>
           <w:i/>
         </w:rPr>
         <w:br/>
-        <w:t xml:space="preserve">Nam </w:t>
-      </w:r>
-      <w:proofErr w:type="spellStart"/>
-      <w:r>
-        <w:rPr>
-          <w:i/>
-        </w:rPr>
-        <w:t>necessarium</w:t>
-      </w:r>
-      <w:proofErr w:type="spellEnd"/>
-      <w:r>
-        <w:rPr>
-          <w:i/>
-        </w:rPr>
-        <w:t xml:space="preserve"> </w:t>
-      </w:r>
-      <w:proofErr w:type="spellStart"/>
-      <w:r>
-        <w:rPr>
-          <w:i/>
-        </w:rPr>
-        <w:t>est</w:t>
-      </w:r>
-      <w:proofErr w:type="spellEnd"/>
-      <w:r>
-        <w:rPr>
-          <w:i/>
-        </w:rPr>
-        <w:t xml:space="preserve"> quod non </w:t>
-      </w:r>
-      <w:proofErr w:type="spellStart"/>
-      <w:r>
-        <w:rPr>
-          <w:i/>
-        </w:rPr>
-        <w:t>potest</w:t>
-      </w:r>
-      <w:proofErr w:type="spellEnd"/>
-      <w:r>
-        <w:rPr>
-          <w:i/>
-        </w:rPr>
-        <w:t xml:space="preserve"> non </w:t>
-      </w:r>
-      <w:proofErr w:type="spellStart"/>
-      <w:r>
-        <w:rPr>
-          <w:i/>
-        </w:rPr>
-        <w:t>existere</w:t>
-      </w:r>
-      <w:proofErr w:type="spellEnd"/>
-      <w:r>
-        <w:rPr>
-          <w:i/>
-        </w:rPr>
-        <w:t>.</w:t>
+        <w:t>Nam necessarium est quod non potest non existere.</w:t>
       </w:r>
       <w:r>
         <w:rPr>
@@ -3838,91 +2796,7 @@
         <w:rPr>
           <w:i/>
         </w:rPr>
-        <w:t xml:space="preserve">Ergo </w:t>
-      </w:r>
-      <w:proofErr w:type="spellStart"/>
-      <w:r>
-        <w:rPr>
-          <w:i/>
-        </w:rPr>
-        <w:t>Ens</w:t>
-      </w:r>
-      <w:proofErr w:type="spellEnd"/>
-      <w:r>
-        <w:rPr>
-          <w:i/>
-        </w:rPr>
-        <w:t xml:space="preserve"> </w:t>
-      </w:r>
-      <w:proofErr w:type="spellStart"/>
-      <w:r>
-        <w:rPr>
-          <w:i/>
-        </w:rPr>
-        <w:t>necessarium</w:t>
-      </w:r>
-      <w:proofErr w:type="spellEnd"/>
-      <w:r>
-        <w:rPr>
-          <w:i/>
-        </w:rPr>
-        <w:t xml:space="preserve"> </w:t>
-      </w:r>
-      <w:proofErr w:type="spellStart"/>
-      <w:r>
-        <w:rPr>
-          <w:i/>
-        </w:rPr>
-        <w:t>falso</w:t>
-      </w:r>
-      <w:proofErr w:type="spellEnd"/>
-      <w:r>
-        <w:rPr>
-          <w:i/>
-        </w:rPr>
-        <w:t xml:space="preserve"> </w:t>
-      </w:r>
-      <w:proofErr w:type="spellStart"/>
-      <w:r>
-        <w:rPr>
-          <w:i/>
-        </w:rPr>
-        <w:t>dicitur</w:t>
-      </w:r>
-      <w:proofErr w:type="spellEnd"/>
-      <w:r>
-        <w:rPr>
-          <w:i/>
-        </w:rPr>
-        <w:t xml:space="preserve"> </w:t>
-      </w:r>
-      <w:proofErr w:type="spellStart"/>
-      <w:r>
-        <w:rPr>
-          <w:i/>
-        </w:rPr>
-        <w:t>esse</w:t>
-      </w:r>
-      <w:proofErr w:type="spellEnd"/>
-      <w:r>
-        <w:rPr>
-          <w:i/>
-        </w:rPr>
-        <w:t xml:space="preserve"> </w:t>
-      </w:r>
-      <w:proofErr w:type="spellStart"/>
-      <w:r>
-        <w:rPr>
-          <w:i/>
-        </w:rPr>
-        <w:t>necessarium</w:t>
-      </w:r>
-      <w:proofErr w:type="spellEnd"/>
-      <w:r>
-        <w:rPr>
-          <w:i/>
-        </w:rPr>
-        <w:t>.</w:t>
+        <w:t>Ergo Ens necessarium falso dicitur esse necessarium.</w:t>
       </w:r>
       <w:r>
         <w:rPr>
@@ -3945,77 +2819,7 @@
         <w:rPr>
           <w:i/>
         </w:rPr>
-        <w:t xml:space="preserve">Quae </w:t>
-      </w:r>
-      <w:proofErr w:type="spellStart"/>
-      <w:r>
-        <w:rPr>
-          <w:i/>
-        </w:rPr>
-        <w:t>conclusio</w:t>
-      </w:r>
-      <w:proofErr w:type="spellEnd"/>
-      <w:r>
-        <w:rPr>
-          <w:i/>
-        </w:rPr>
-        <w:t xml:space="preserve"> </w:t>
-      </w:r>
-      <w:proofErr w:type="spellStart"/>
-      <w:r>
-        <w:rPr>
-          <w:i/>
-        </w:rPr>
-        <w:t>est</w:t>
-      </w:r>
-      <w:proofErr w:type="spellEnd"/>
-      <w:r>
-        <w:rPr>
-          <w:i/>
-        </w:rPr>
-        <w:t xml:space="preserve"> </w:t>
-      </w:r>
-      <w:proofErr w:type="spellStart"/>
-      <w:r>
-        <w:rPr>
-          <w:i/>
-        </w:rPr>
-        <w:t>vel</w:t>
-      </w:r>
-      <w:proofErr w:type="spellEnd"/>
-      <w:r>
-        <w:rPr>
-          <w:i/>
-        </w:rPr>
-        <w:t xml:space="preserve"> </w:t>
-      </w:r>
-      <w:proofErr w:type="spellStart"/>
-      <w:r>
-        <w:rPr>
-          <w:i/>
-        </w:rPr>
-        <w:t>vera</w:t>
-      </w:r>
-      <w:proofErr w:type="spellEnd"/>
-      <w:r>
-        <w:rPr>
-          <w:i/>
-        </w:rPr>
-        <w:t xml:space="preserve"> </w:t>
-      </w:r>
-      <w:proofErr w:type="spellStart"/>
-      <w:r>
-        <w:rPr>
-          <w:i/>
-        </w:rPr>
-        <w:t>vel</w:t>
-      </w:r>
-      <w:proofErr w:type="spellEnd"/>
-      <w:r>
-        <w:rPr>
-          <w:i/>
-        </w:rPr>
-        <w:t xml:space="preserve"> falsa.</w:t>
+        <w:t>Quae conclusio est vel vera vel falsa.</w:t>
       </w:r>
       <w:r>
         <w:rPr>
@@ -4038,292 +2842,18 @@
         <w:rPr>
           <w:i/>
         </w:rPr>
-        <w:t xml:space="preserve">Si </w:t>
-      </w:r>
-      <w:proofErr w:type="spellStart"/>
-      <w:r>
-        <w:rPr>
-          <w:i/>
-        </w:rPr>
-        <w:t>est</w:t>
-      </w:r>
-      <w:proofErr w:type="spellEnd"/>
-      <w:r>
-        <w:rPr>
-          <w:i/>
-        </w:rPr>
-        <w:t xml:space="preserve"> </w:t>
-      </w:r>
-      <w:proofErr w:type="spellStart"/>
-      <w:r>
-        <w:rPr>
-          <w:i/>
-        </w:rPr>
-        <w:t>vera</w:t>
-      </w:r>
-      <w:proofErr w:type="spellEnd"/>
-      <w:r>
-        <w:rPr>
-          <w:i/>
-        </w:rPr>
-        <w:t xml:space="preserve">, sequitur quod </w:t>
-      </w:r>
-      <w:proofErr w:type="spellStart"/>
-      <w:r>
-        <w:rPr>
-          <w:i/>
-        </w:rPr>
-        <w:t>Ens</w:t>
-      </w:r>
-      <w:proofErr w:type="spellEnd"/>
-      <w:r>
-        <w:rPr>
-          <w:i/>
-        </w:rPr>
-        <w:t xml:space="preserve"> </w:t>
-      </w:r>
-      <w:proofErr w:type="spellStart"/>
-      <w:r>
-        <w:rPr>
-          <w:i/>
-        </w:rPr>
-        <w:t>necessarium</w:t>
-      </w:r>
-      <w:proofErr w:type="spellEnd"/>
-      <w:r>
-        <w:rPr>
-          <w:i/>
-        </w:rPr>
-        <w:t xml:space="preserve"> </w:t>
-      </w:r>
-      <w:proofErr w:type="spellStart"/>
-      <w:r>
-        <w:rPr>
-          <w:i/>
-        </w:rPr>
-        <w:t>implicet</w:t>
-      </w:r>
-      <w:proofErr w:type="spellEnd"/>
-      <w:r>
-        <w:rPr>
-          <w:i/>
-        </w:rPr>
-        <w:t xml:space="preserve"> </w:t>
-      </w:r>
-      <w:proofErr w:type="spellStart"/>
-      <w:r>
-        <w:rPr>
-          <w:i/>
-        </w:rPr>
-        <w:t>contradictionem</w:t>
-      </w:r>
-      <w:proofErr w:type="spellEnd"/>
-      <w:r>
-        <w:rPr>
-          <w:i/>
-        </w:rPr>
-        <w:t xml:space="preserve">, </w:t>
-      </w:r>
-      <w:proofErr w:type="spellStart"/>
-      <w:r>
-        <w:rPr>
-          <w:i/>
-        </w:rPr>
-        <w:t>seu</w:t>
-      </w:r>
-      <w:proofErr w:type="spellEnd"/>
-      <w:r>
-        <w:rPr>
-          <w:i/>
-        </w:rPr>
-        <w:t xml:space="preserve"> sit </w:t>
-      </w:r>
-      <w:proofErr w:type="spellStart"/>
-      <w:r>
-        <w:rPr>
-          <w:i/>
-        </w:rPr>
-        <w:t>impossibile</w:t>
-      </w:r>
-      <w:proofErr w:type="spellEnd"/>
-      <w:r>
-        <w:rPr>
-          <w:i/>
-        </w:rPr>
-        <w:t xml:space="preserve">, </w:t>
-      </w:r>
-      <w:proofErr w:type="spellStart"/>
-      <w:r>
-        <w:rPr>
-          <w:i/>
-        </w:rPr>
-        <w:t>quia</w:t>
-      </w:r>
-      <w:proofErr w:type="spellEnd"/>
-      <w:r>
-        <w:rPr>
-          <w:i/>
-        </w:rPr>
-        <w:t xml:space="preserve"> de </w:t>
-      </w:r>
-      <w:proofErr w:type="spellStart"/>
-      <w:r>
-        <w:rPr>
-          <w:i/>
-        </w:rPr>
-        <w:t>eo</w:t>
-      </w:r>
-      <w:proofErr w:type="spellEnd"/>
-      <w:r>
-        <w:rPr>
-          <w:i/>
-        </w:rPr>
-        <w:t xml:space="preserve"> </w:t>
-      </w:r>
-      <w:proofErr w:type="spellStart"/>
-      <w:r>
-        <w:rPr>
-          <w:i/>
-        </w:rPr>
-        <w:t>demonstrantur</w:t>
-      </w:r>
-      <w:proofErr w:type="spellEnd"/>
-      <w:r>
-        <w:rPr>
-          <w:i/>
-        </w:rPr>
-        <w:t xml:space="preserve"> </w:t>
-      </w:r>
-      <w:proofErr w:type="spellStart"/>
-      <w:r>
-        <w:rPr>
-          <w:i/>
-        </w:rPr>
-        <w:t>contradictoria</w:t>
-      </w:r>
-      <w:proofErr w:type="spellEnd"/>
-      <w:r>
-        <w:rPr>
-          <w:i/>
-        </w:rPr>
-        <w:t xml:space="preserve">, scilicet quod non sit </w:t>
-      </w:r>
-      <w:proofErr w:type="spellStart"/>
-      <w:r>
-        <w:rPr>
-          <w:i/>
-        </w:rPr>
-        <w:t>necessarium</w:t>
-      </w:r>
-      <w:proofErr w:type="spellEnd"/>
-      <w:r>
-        <w:rPr>
-          <w:i/>
-        </w:rPr>
-        <w:t xml:space="preserve">. </w:t>
+        <w:t xml:space="preserve">Si est vera, sequitur quod Ens necessarium implicet contradictionem, seu sit impossibile, quia de eo demonstrantur contradictoria, scilicet quod non sit necessarium. </w:t>
       </w:r>
     </w:p>
     <w:p>
       <w:pPr>
         <w:ind w:left="426"/>
       </w:pPr>
-      <w:proofErr w:type="spellStart"/>
-      <w:r>
-        <w:rPr>
-          <w:i/>
-        </w:rPr>
-        <w:t>Conclusio</w:t>
-      </w:r>
-      <w:proofErr w:type="spellEnd"/>
-      <w:r>
-        <w:rPr>
-          <w:i/>
-        </w:rPr>
-        <w:t xml:space="preserve"> </w:t>
-      </w:r>
-      <w:proofErr w:type="spellStart"/>
-      <w:r>
-        <w:rPr>
-          <w:i/>
-        </w:rPr>
-        <w:t>enim</w:t>
-      </w:r>
-      <w:proofErr w:type="spellEnd"/>
-      <w:r>
-        <w:rPr>
-          <w:i/>
-        </w:rPr>
-        <w:t xml:space="preserve"> </w:t>
-      </w:r>
-      <w:proofErr w:type="spellStart"/>
-      <w:r>
-        <w:rPr>
-          <w:i/>
-        </w:rPr>
-        <w:t>contradictoria</w:t>
-      </w:r>
-      <w:proofErr w:type="spellEnd"/>
-      <w:r>
-        <w:rPr>
-          <w:i/>
-        </w:rPr>
-        <w:t xml:space="preserve"> non nisi de re </w:t>
-      </w:r>
-      <w:proofErr w:type="spellStart"/>
-      <w:r>
-        <w:rPr>
-          <w:i/>
-        </w:rPr>
-        <w:t>contradictionem</w:t>
-      </w:r>
-      <w:proofErr w:type="spellEnd"/>
-      <w:r>
-        <w:rPr>
-          <w:i/>
-        </w:rPr>
-        <w:t xml:space="preserve"> </w:t>
-      </w:r>
-      <w:proofErr w:type="spellStart"/>
-      <w:r>
-        <w:rPr>
-          <w:i/>
-        </w:rPr>
-        <w:t>implicante</w:t>
-      </w:r>
-      <w:proofErr w:type="spellEnd"/>
-      <w:r>
-        <w:rPr>
-          <w:i/>
-        </w:rPr>
-        <w:t xml:space="preserve"> </w:t>
-      </w:r>
-      <w:proofErr w:type="spellStart"/>
-      <w:r>
-        <w:rPr>
-          <w:i/>
-        </w:rPr>
-        <w:t>ostendi</w:t>
-      </w:r>
-      <w:proofErr w:type="spellEnd"/>
-      <w:r>
-        <w:rPr>
-          <w:i/>
-        </w:rPr>
-        <w:t xml:space="preserve"> </w:t>
-      </w:r>
-      <w:proofErr w:type="spellStart"/>
-      <w:r>
-        <w:rPr>
-          <w:i/>
-        </w:rPr>
-        <w:t>potest</w:t>
-      </w:r>
-      <w:proofErr w:type="spellEnd"/>
-      <w:r>
-        <w:rPr>
-          <w:i/>
-        </w:rPr>
-        <w:t xml:space="preserve">. </w:t>
+      <w:r>
+        <w:rPr>
+          <w:i/>
+        </w:rPr>
+        <w:t xml:space="preserve">Conclusio enim contradictoria non nisi de re contradictionem implicante ostendi potest. </w:t>
       </w:r>
     </w:p>
     <w:p>
@@ -4338,203 +2868,7 @@
         <w:rPr>
           <w:i/>
         </w:rPr>
-        <w:t xml:space="preserve">Si </w:t>
-      </w:r>
-      <w:proofErr w:type="spellStart"/>
-      <w:r>
-        <w:rPr>
-          <w:i/>
-        </w:rPr>
-        <w:t>est</w:t>
-      </w:r>
-      <w:proofErr w:type="spellEnd"/>
-      <w:r>
-        <w:rPr>
-          <w:i/>
-        </w:rPr>
-        <w:t xml:space="preserve"> falsa, </w:t>
-      </w:r>
-      <w:proofErr w:type="spellStart"/>
-      <w:r>
-        <w:rPr>
-          <w:i/>
-        </w:rPr>
-        <w:t>necesse</w:t>
-      </w:r>
-      <w:proofErr w:type="spellEnd"/>
-      <w:r>
-        <w:rPr>
-          <w:i/>
-        </w:rPr>
-        <w:t xml:space="preserve"> </w:t>
-      </w:r>
-      <w:proofErr w:type="spellStart"/>
-      <w:r>
-        <w:rPr>
-          <w:i/>
-        </w:rPr>
-        <w:t>est</w:t>
-      </w:r>
-      <w:proofErr w:type="spellEnd"/>
-      <w:r>
-        <w:rPr>
-          <w:i/>
-        </w:rPr>
-        <w:t xml:space="preserve"> </w:t>
-      </w:r>
-      <w:proofErr w:type="spellStart"/>
-      <w:r>
-        <w:rPr>
-          <w:i/>
-        </w:rPr>
-        <w:t>aliquam</w:t>
-      </w:r>
-      <w:proofErr w:type="spellEnd"/>
-      <w:r>
-        <w:rPr>
-          <w:i/>
-        </w:rPr>
-        <w:t xml:space="preserve"> ex </w:t>
-      </w:r>
-      <w:proofErr w:type="spellStart"/>
-      <w:r>
-        <w:rPr>
-          <w:i/>
-        </w:rPr>
-        <w:t>praemissis</w:t>
-      </w:r>
-      <w:proofErr w:type="spellEnd"/>
-      <w:r>
-        <w:rPr>
-          <w:i/>
-        </w:rPr>
-        <w:t xml:space="preserve"> </w:t>
-      </w:r>
-      <w:proofErr w:type="spellStart"/>
-      <w:r>
-        <w:rPr>
-          <w:i/>
-        </w:rPr>
-        <w:t>esse</w:t>
-      </w:r>
-      <w:proofErr w:type="spellEnd"/>
-      <w:r>
-        <w:rPr>
-          <w:i/>
-        </w:rPr>
-        <w:t xml:space="preserve"> </w:t>
-      </w:r>
-      <w:proofErr w:type="spellStart"/>
-      <w:r>
-        <w:rPr>
-          <w:i/>
-        </w:rPr>
-        <w:t>falsam</w:t>
-      </w:r>
-      <w:proofErr w:type="spellEnd"/>
-      <w:r>
-        <w:rPr>
-          <w:i/>
-        </w:rPr>
-        <w:t xml:space="preserve">, sola </w:t>
-      </w:r>
-      <w:proofErr w:type="spellStart"/>
-      <w:r>
-        <w:rPr>
-          <w:i/>
-        </w:rPr>
-        <w:t>autem</w:t>
-      </w:r>
-      <w:proofErr w:type="spellEnd"/>
-      <w:r>
-        <w:rPr>
-          <w:i/>
-        </w:rPr>
-        <w:t xml:space="preserve"> ex </w:t>
-      </w:r>
-      <w:proofErr w:type="spellStart"/>
-      <w:r>
-        <w:rPr>
-          <w:i/>
-        </w:rPr>
-        <w:t>praemissis</w:t>
-      </w:r>
-      <w:proofErr w:type="spellEnd"/>
-      <w:r>
-        <w:rPr>
-          <w:i/>
-        </w:rPr>
-        <w:t xml:space="preserve"> falsa </w:t>
-      </w:r>
-      <w:proofErr w:type="spellStart"/>
-      <w:r>
-        <w:rPr>
-          <w:i/>
-        </w:rPr>
-        <w:t>esse</w:t>
-      </w:r>
-      <w:proofErr w:type="spellEnd"/>
-      <w:r>
-        <w:rPr>
-          <w:i/>
-        </w:rPr>
-        <w:t xml:space="preserve"> </w:t>
-      </w:r>
-      <w:proofErr w:type="spellStart"/>
-      <w:r>
-        <w:rPr>
-          <w:i/>
-        </w:rPr>
-        <w:t>potest</w:t>
-      </w:r>
-      <w:proofErr w:type="spellEnd"/>
-      <w:r>
-        <w:rPr>
-          <w:i/>
-        </w:rPr>
-        <w:t xml:space="preserve"> hypothesis, quod scilicet </w:t>
-      </w:r>
-      <w:proofErr w:type="spellStart"/>
-      <w:r>
-        <w:rPr>
-          <w:i/>
-        </w:rPr>
-        <w:t>Ens</w:t>
-      </w:r>
-      <w:proofErr w:type="spellEnd"/>
-      <w:r>
-        <w:rPr>
-          <w:i/>
-        </w:rPr>
-        <w:t xml:space="preserve"> </w:t>
-      </w:r>
-      <w:proofErr w:type="spellStart"/>
-      <w:r>
-        <w:rPr>
-          <w:i/>
-        </w:rPr>
-        <w:t>necessarium</w:t>
-      </w:r>
-      <w:proofErr w:type="spellEnd"/>
-      <w:r>
-        <w:rPr>
-          <w:i/>
-        </w:rPr>
-        <w:t xml:space="preserve"> non </w:t>
-      </w:r>
-      <w:proofErr w:type="spellStart"/>
-      <w:r>
-        <w:rPr>
-          <w:i/>
-        </w:rPr>
-        <w:t>existat</w:t>
-      </w:r>
-      <w:proofErr w:type="spellEnd"/>
-      <w:r>
-        <w:rPr>
-          <w:i/>
-        </w:rPr>
-        <w:t xml:space="preserve">. </w:t>
+        <w:t xml:space="preserve">Si est falsa, necesse est aliquam ex praemissis esse falsam, sola autem ex praemissis falsa esse potest hypothesis, quod scilicet Ens necessarium non existat. </w:t>
       </w:r>
     </w:p>
     <w:p>
@@ -4549,125 +2883,14 @@
         <w:rPr>
           <w:i/>
         </w:rPr>
-        <w:t xml:space="preserve">Ergo </w:t>
-      </w:r>
-      <w:proofErr w:type="spellStart"/>
-      <w:r>
-        <w:rPr>
-          <w:i/>
-        </w:rPr>
-        <w:t>conclusimus</w:t>
-      </w:r>
-      <w:proofErr w:type="spellEnd"/>
-      <w:r>
-        <w:rPr>
-          <w:i/>
-        </w:rPr>
-        <w:t xml:space="preserve"> </w:t>
+        <w:t xml:space="preserve">Ergo conclusimus </w:t>
       </w:r>
       <w:r>
         <w:rPr>
           <w:i/>
         </w:rPr>
         <w:br/>
-      </w:r>
-      <w:proofErr w:type="spellStart"/>
-      <w:r>
-        <w:rPr>
-          <w:i/>
-        </w:rPr>
-        <w:t>Ens</w:t>
-      </w:r>
-      <w:proofErr w:type="spellEnd"/>
-      <w:r>
-        <w:rPr>
-          <w:i/>
-        </w:rPr>
-        <w:t xml:space="preserve"> </w:t>
-      </w:r>
-      <w:proofErr w:type="spellStart"/>
-      <w:r>
-        <w:rPr>
-          <w:i/>
-        </w:rPr>
-        <w:t>necessarium</w:t>
-      </w:r>
-      <w:proofErr w:type="spellEnd"/>
-      <w:r>
-        <w:rPr>
-          <w:i/>
-        </w:rPr>
-        <w:t xml:space="preserve"> </w:t>
-      </w:r>
-      <w:proofErr w:type="spellStart"/>
-      <w:r>
-        <w:rPr>
-          <w:i/>
-        </w:rPr>
-        <w:t>vel</w:t>
-      </w:r>
-      <w:proofErr w:type="spellEnd"/>
-      <w:r>
-        <w:rPr>
-          <w:i/>
-        </w:rPr>
-        <w:t xml:space="preserve"> </w:t>
-      </w:r>
-      <w:proofErr w:type="spellStart"/>
-      <w:r>
-        <w:rPr>
-          <w:i/>
-        </w:rPr>
-        <w:t>esse</w:t>
-      </w:r>
-      <w:proofErr w:type="spellEnd"/>
-      <w:r>
-        <w:rPr>
-          <w:i/>
-        </w:rPr>
-        <w:t xml:space="preserve"> </w:t>
-      </w:r>
-      <w:proofErr w:type="spellStart"/>
-      <w:r>
-        <w:rPr>
-          <w:i/>
-        </w:rPr>
-        <w:t>impossibile</w:t>
-      </w:r>
-      <w:proofErr w:type="spellEnd"/>
-      <w:r>
-        <w:rPr>
-          <w:i/>
-        </w:rPr>
-        <w:t xml:space="preserve">, </w:t>
-      </w:r>
-      <w:proofErr w:type="spellStart"/>
-      <w:r>
-        <w:rPr>
-          <w:i/>
-        </w:rPr>
-        <w:t>vel</w:t>
-      </w:r>
-      <w:proofErr w:type="spellEnd"/>
-      <w:r>
-        <w:rPr>
-          <w:i/>
-        </w:rPr>
-        <w:t xml:space="preserve"> </w:t>
-      </w:r>
-      <w:proofErr w:type="spellStart"/>
-      <w:r>
-        <w:rPr>
-          <w:i/>
-        </w:rPr>
-        <w:t>existere</w:t>
-      </w:r>
-      <w:proofErr w:type="spellEnd"/>
-      <w:r>
-        <w:rPr>
-          <w:i/>
-        </w:rPr>
-        <w:t xml:space="preserve">. </w:t>
+        <w:t xml:space="preserve">Ens necessarium vel esse impossibile, vel existere. </w:t>
       </w:r>
     </w:p>
     <w:p>
@@ -4682,147 +2905,7 @@
         <w:rPr>
           <w:i/>
         </w:rPr>
-        <w:t xml:space="preserve">Si ergo Deum </w:t>
-      </w:r>
-      <w:proofErr w:type="spellStart"/>
-      <w:r>
-        <w:rPr>
-          <w:i/>
-        </w:rPr>
-        <w:t>definiamus</w:t>
-      </w:r>
-      <w:proofErr w:type="spellEnd"/>
-      <w:r>
-        <w:rPr>
-          <w:i/>
-        </w:rPr>
-        <w:t xml:space="preserve"> </w:t>
-      </w:r>
-      <w:proofErr w:type="spellStart"/>
-      <w:r>
-        <w:rPr>
-          <w:i/>
-        </w:rPr>
-        <w:t>Ens</w:t>
-      </w:r>
-      <w:proofErr w:type="spellEnd"/>
-      <w:r>
-        <w:rPr>
-          <w:i/>
-        </w:rPr>
-        <w:t xml:space="preserve"> a se, </w:t>
-      </w:r>
-      <w:proofErr w:type="spellStart"/>
-      <w:r>
-        <w:rPr>
-          <w:i/>
-        </w:rPr>
-        <w:t>seu</w:t>
-      </w:r>
-      <w:proofErr w:type="spellEnd"/>
-      <w:r>
-        <w:rPr>
-          <w:i/>
-        </w:rPr>
-        <w:t xml:space="preserve"> </w:t>
-      </w:r>
-      <w:proofErr w:type="spellStart"/>
-      <w:r>
-        <w:rPr>
-          <w:i/>
-        </w:rPr>
-        <w:t>Ens</w:t>
-      </w:r>
-      <w:proofErr w:type="spellEnd"/>
-      <w:r>
-        <w:rPr>
-          <w:i/>
-        </w:rPr>
-        <w:t xml:space="preserve"> ex </w:t>
-      </w:r>
-      <w:proofErr w:type="spellStart"/>
-      <w:r>
-        <w:rPr>
-          <w:i/>
-        </w:rPr>
-        <w:t>cujus</w:t>
-      </w:r>
-      <w:proofErr w:type="spellEnd"/>
-      <w:r>
-        <w:rPr>
-          <w:i/>
-        </w:rPr>
-        <w:t xml:space="preserve"> </w:t>
-      </w:r>
-      <w:proofErr w:type="spellStart"/>
-      <w:r>
-        <w:rPr>
-          <w:i/>
-        </w:rPr>
-        <w:t>essentia</w:t>
-      </w:r>
-      <w:proofErr w:type="spellEnd"/>
-      <w:r>
-        <w:rPr>
-          <w:i/>
-        </w:rPr>
-        <w:t xml:space="preserve"> sequitur </w:t>
-      </w:r>
-      <w:proofErr w:type="spellStart"/>
-      <w:r>
-        <w:rPr>
-          <w:i/>
-        </w:rPr>
-        <w:t>existentia</w:t>
-      </w:r>
-      <w:proofErr w:type="spellEnd"/>
-      <w:r>
-        <w:rPr>
-          <w:i/>
-        </w:rPr>
-        <w:t xml:space="preserve">, </w:t>
-      </w:r>
-      <w:proofErr w:type="spellStart"/>
-      <w:r>
-        <w:rPr>
-          <w:i/>
-        </w:rPr>
-        <w:t>seu</w:t>
-      </w:r>
-      <w:proofErr w:type="spellEnd"/>
-      <w:r>
-        <w:rPr>
-          <w:i/>
-        </w:rPr>
-        <w:t xml:space="preserve"> </w:t>
-      </w:r>
-      <w:proofErr w:type="spellStart"/>
-      <w:r>
-        <w:rPr>
-          <w:i/>
-        </w:rPr>
-        <w:t>Ens</w:t>
-      </w:r>
-      <w:proofErr w:type="spellEnd"/>
-      <w:r>
-        <w:rPr>
-          <w:i/>
-        </w:rPr>
-        <w:t xml:space="preserve"> </w:t>
-      </w:r>
-      <w:proofErr w:type="spellStart"/>
-      <w:r>
-        <w:rPr>
-          <w:i/>
-        </w:rPr>
-        <w:t>necessarium</w:t>
-      </w:r>
-      <w:proofErr w:type="spellEnd"/>
-      <w:r>
-        <w:rPr>
-          <w:i/>
-        </w:rPr>
-        <w:t>,</w:t>
+        <w:t>Si ergo Deum definiamus Ens a se, seu Ens ex cujus essentia sequitur existentia, seu Ens necessarium,</w:t>
       </w:r>
       <w:r>
         <w:rPr>
@@ -4834,63 +2917,7 @@
         <w:rPr>
           <w:i/>
         </w:rPr>
-        <w:t xml:space="preserve">sequitur Deum </w:t>
-      </w:r>
-      <w:proofErr w:type="spellStart"/>
-      <w:r>
-        <w:rPr>
-          <w:i/>
-        </w:rPr>
-        <w:t>si</w:t>
-      </w:r>
-      <w:proofErr w:type="spellEnd"/>
-      <w:r>
-        <w:rPr>
-          <w:i/>
-        </w:rPr>
-        <w:t xml:space="preserve"> </w:t>
-      </w:r>
-      <w:proofErr w:type="spellStart"/>
-      <w:r>
-        <w:rPr>
-          <w:i/>
-        </w:rPr>
-        <w:t>possibilis</w:t>
-      </w:r>
-      <w:proofErr w:type="spellEnd"/>
-      <w:r>
-        <w:rPr>
-          <w:i/>
-        </w:rPr>
-        <w:t xml:space="preserve"> sit </w:t>
-      </w:r>
-      <w:proofErr w:type="spellStart"/>
-      <w:r>
-        <w:rPr>
-          <w:i/>
-        </w:rPr>
-        <w:t>actu</w:t>
-      </w:r>
-      <w:proofErr w:type="spellEnd"/>
-      <w:r>
-        <w:rPr>
-          <w:i/>
-        </w:rPr>
-        <w:t xml:space="preserve"> </w:t>
-      </w:r>
-      <w:proofErr w:type="spellStart"/>
-      <w:r>
-        <w:rPr>
-          <w:i/>
-        </w:rPr>
-        <w:t>esse</w:t>
-      </w:r>
-      <w:proofErr w:type="spellEnd"/>
-      <w:r>
-        <w:rPr>
-          <w:i/>
-        </w:rPr>
-        <w:t xml:space="preserve">. </w:t>
+        <w:t xml:space="preserve">sequitur Deum si possibilis sit actu esse. </w:t>
       </w:r>
     </w:p>
     <w:p>
@@ -4929,23 +2956,7 @@
           <w:sz w:val="22"/>
           <w:szCs w:val="22"/>
         </w:rPr>
-        <w:t xml:space="preserve"> to English, which is based on </w:t>
-      </w:r>
-      <w:proofErr w:type="spellStart"/>
-      <w:r>
-        <w:rPr>
-          <w:sz w:val="22"/>
-          <w:szCs w:val="22"/>
-        </w:rPr>
-        <w:t>Lenzen’s</w:t>
-      </w:r>
-      <w:proofErr w:type="spellEnd"/>
-      <w:r>
-        <w:rPr>
-          <w:sz w:val="22"/>
-          <w:szCs w:val="22"/>
-        </w:rPr>
-        <w:t xml:space="preserve"> translation </w:t>
+        <w:t xml:space="preserve"> to English, which is based on Lenzen’s translation </w:t>
       </w:r>
       <w:sdt>
         <w:sdtPr>
@@ -5120,7 +3131,6 @@
         </w:rPr>
         <w:t xml:space="preserve">For whatever doesn’t exist, for it </w:t>
       </w:r>
-      <w:proofErr w:type="spellStart"/>
       <w:r>
         <w:rPr>
           <w:i/>
@@ -5128,7 +3138,6 @@
         </w:rPr>
         <w:t>it</w:t>
       </w:r>
-      <w:proofErr w:type="spellEnd"/>
       <w:r>
         <w:rPr>
           <w:rStyle w:val="Funotenzeichen1"/>
@@ -5185,7 +3194,6 @@
         <w:br/>
         <w:t xml:space="preserve">of it </w:t>
       </w:r>
-      <w:proofErr w:type="spellStart"/>
       <w:r>
         <w:rPr>
           <w:i/>
@@ -5193,7 +3201,6 @@
         </w:rPr>
         <w:t>it</w:t>
       </w:r>
-      <w:proofErr w:type="spellEnd"/>
       <w:r>
         <w:rPr>
           <w:i/>
@@ -5289,7 +3296,6 @@
         <w:br/>
         <w:t xml:space="preserve">of it </w:t>
       </w:r>
-      <w:proofErr w:type="spellStart"/>
       <w:r>
         <w:rPr>
           <w:i/>
@@ -5297,7 +3303,6 @@
         </w:rPr>
         <w:t>it</w:t>
       </w:r>
-      <w:proofErr w:type="spellEnd"/>
       <w:r>
         <w:rPr>
           <w:i/>
@@ -5551,21 +3556,7 @@
         <w:rPr>
           <w:i/>
         </w:rPr>
-        <w:t>So if we define God as an “</w:t>
-      </w:r>
-      <w:proofErr w:type="spellStart"/>
-      <w:r>
-        <w:rPr>
-          <w:i/>
-        </w:rPr>
-        <w:t>Ens</w:t>
-      </w:r>
-      <w:proofErr w:type="spellEnd"/>
-      <w:r>
-        <w:rPr>
-          <w:i/>
-        </w:rPr>
-        <w:t xml:space="preserve"> a se”, i.e. a being from whose essence existence follows, i.e. a necessary being, </w:t>
+        <w:t xml:space="preserve">So if we define God as an “Ens a se”, i.e. a being from whose essence existence follows, i.e. a necessary being, </w:t>
       </w:r>
       <w:r>
         <w:rPr>
@@ -5771,17 +3762,8 @@
           <w:sz w:val="22"/>
           <w:szCs w:val="22"/>
         </w:rPr>
-        <w:t xml:space="preserve">ows that, if we </w:t>
-      </w:r>
-      <w:proofErr w:type="spellStart"/>
-      <w:r>
-        <w:rPr>
-          <w:sz w:val="22"/>
-          <w:szCs w:val="22"/>
-        </w:rPr>
-        <w:t>axiomatize</w:t>
-      </w:r>
-      <w:proofErr w:type="spellEnd"/>
+        <w:t>ows that, if we axiomatize</w:t>
+      </w:r>
       <w:r>
         <w:rPr>
           <w:rStyle w:val="FootnoteReference"/>
@@ -5797,34 +3779,14 @@
         </w:rPr>
         <w:t xml:space="preserve"> the concept of God as an </w:t>
       </w:r>
-      <w:proofErr w:type="spellStart"/>
-      <w:r>
-        <w:rPr>
-          <w:i/>
-          <w:sz w:val="22"/>
-          <w:szCs w:val="22"/>
-        </w:rPr>
-        <w:t>Ens</w:t>
-      </w:r>
-      <w:proofErr w:type="spellEnd"/>
-      <w:r>
-        <w:rPr>
-          <w:i/>
-          <w:sz w:val="22"/>
-          <w:szCs w:val="22"/>
-        </w:rPr>
-        <w:t xml:space="preserve"> </w:t>
-      </w:r>
-      <w:proofErr w:type="spellStart"/>
-      <w:r>
-        <w:rPr>
-          <w:i/>
-          <w:sz w:val="22"/>
-          <w:szCs w:val="22"/>
-        </w:rPr>
-        <w:t>necessarium</w:t>
-      </w:r>
-      <w:proofErr w:type="spellEnd"/>
+      <w:r>
+        <w:rPr>
+          <w:i/>
+          <w:sz w:val="22"/>
+          <w:szCs w:val="22"/>
+        </w:rPr>
+        <w:t>Ens necessarium</w:t>
+      </w:r>
       <w:r>
         <w:rPr>
           <w:sz w:val="22"/>
@@ -5968,88 +3930,16 @@
           <w:sz w:val="22"/>
           <w:szCs w:val="22"/>
         </w:rPr>
-        <w:t xml:space="preserve">However, if we </w:t>
-      </w:r>
-      <w:proofErr w:type="spellStart"/>
-      <w:r>
-        <w:rPr>
-          <w:sz w:val="22"/>
-          <w:szCs w:val="22"/>
-        </w:rPr>
-        <w:t>axiomatize</w:t>
-      </w:r>
-      <w:proofErr w:type="spellEnd"/>
-      <w:r>
-        <w:rPr>
-          <w:sz w:val="22"/>
-          <w:szCs w:val="22"/>
-        </w:rPr>
-        <w:t xml:space="preserve"> the concept of God as an </w:t>
-      </w:r>
-      <w:proofErr w:type="spellStart"/>
-      <w:r>
-        <w:rPr>
-          <w:i/>
-          <w:sz w:val="22"/>
-          <w:szCs w:val="22"/>
-        </w:rPr>
-        <w:t>Ens</w:t>
-      </w:r>
-      <w:proofErr w:type="spellEnd"/>
-      <w:r>
-        <w:rPr>
-          <w:i/>
-          <w:sz w:val="22"/>
-          <w:szCs w:val="22"/>
-        </w:rPr>
-        <w:t xml:space="preserve"> ex </w:t>
-      </w:r>
-      <w:proofErr w:type="spellStart"/>
-      <w:r>
-        <w:rPr>
-          <w:i/>
-          <w:sz w:val="22"/>
-          <w:szCs w:val="22"/>
-        </w:rPr>
-        <w:t>cujus</w:t>
-      </w:r>
-      <w:proofErr w:type="spellEnd"/>
-      <w:r>
-        <w:rPr>
-          <w:i/>
-          <w:sz w:val="22"/>
-          <w:szCs w:val="22"/>
-        </w:rPr>
-        <w:t xml:space="preserve"> </w:t>
-      </w:r>
-      <w:proofErr w:type="spellStart"/>
-      <w:r>
-        <w:rPr>
-          <w:i/>
-          <w:sz w:val="22"/>
-          <w:szCs w:val="22"/>
-        </w:rPr>
-        <w:t>essentia</w:t>
-      </w:r>
-      <w:proofErr w:type="spellEnd"/>
-      <w:r>
-        <w:rPr>
-          <w:i/>
-          <w:sz w:val="22"/>
-          <w:szCs w:val="22"/>
-        </w:rPr>
-        <w:t xml:space="preserve"> sequitur </w:t>
-      </w:r>
-      <w:proofErr w:type="spellStart"/>
-      <w:r>
-        <w:rPr>
-          <w:i/>
-          <w:sz w:val="22"/>
-          <w:szCs w:val="22"/>
-        </w:rPr>
-        <w:t>existentia</w:t>
-      </w:r>
-      <w:proofErr w:type="spellEnd"/>
+        <w:t xml:space="preserve">However, if we axiomatize the concept of God as an </w:t>
+      </w:r>
+      <w:r>
+        <w:rPr>
+          <w:i/>
+          <w:sz w:val="22"/>
+          <w:szCs w:val="22"/>
+        </w:rPr>
+        <w:t>Ens ex cujus essentia sequitur existentia</w:t>
+      </w:r>
       <w:r>
         <w:rPr>
           <w:sz w:val="22"/>
@@ -6256,37 +4146,8 @@
       </w:fldSimple>
       <w:bookmarkEnd w:id="4"/>
       <w:r>
-        <w:t xml:space="preserve">: Proof for </w:t>
-      </w:r>
-      <w:proofErr w:type="spellStart"/>
-      <w:r>
-        <w:t>Ens</w:t>
-      </w:r>
-      <w:proofErr w:type="spellEnd"/>
-      <w:r>
-        <w:t xml:space="preserve"> ex </w:t>
-      </w:r>
-      <w:proofErr w:type="spellStart"/>
-      <w:r>
-        <w:t>Cujus</w:t>
-      </w:r>
-      <w:proofErr w:type="spellEnd"/>
-      <w:r>
-        <w:t xml:space="preserve"> </w:t>
-      </w:r>
-      <w:proofErr w:type="spellStart"/>
-      <w:r>
-        <w:t>Essentia</w:t>
-      </w:r>
-      <w:proofErr w:type="spellEnd"/>
-      <w:r>
-        <w:t xml:space="preserve"> Sequitur </w:t>
-      </w:r>
-      <w:proofErr w:type="spellStart"/>
-      <w:r>
-        <w:t>Existentia</w:t>
-      </w:r>
-      <w:proofErr w:type="spellEnd"/>
+        <w:t>: Proof for Ens ex Cujus Essentia Sequitur Existentia</w:t>
+      </w:r>
     </w:p>
     <w:p>
       <w:pPr>
@@ -6312,37 +4173,15 @@
         </w:rPr>
         <w:t xml:space="preserve">Step 10 in Leibniz’s proof indicates that Leibniz identified the </w:t>
       </w:r>
-      <w:proofErr w:type="spellStart"/>
-      <w:r>
-        <w:rPr>
-          <w:rFonts w:eastAsia="Symbol" w:cs="Symbol"/>
-          <w:i/>
-          <w:sz w:val="22"/>
-          <w:szCs w:val="22"/>
-        </w:rPr>
-        <w:t>Ens</w:t>
-      </w:r>
-      <w:proofErr w:type="spellEnd"/>
-      <w:r>
-        <w:rPr>
-          <w:rFonts w:eastAsia="Symbol" w:cs="Symbol"/>
-          <w:i/>
-          <w:sz w:val="22"/>
-          <w:szCs w:val="22"/>
-        </w:rPr>
-        <w:t xml:space="preserve"> </w:t>
-      </w:r>
-      <w:proofErr w:type="spellStart"/>
-      <w:r>
-        <w:rPr>
-          <w:rFonts w:eastAsia="Symbol" w:cs="Symbol"/>
-          <w:i/>
-          <w:sz w:val="22"/>
-          <w:szCs w:val="22"/>
-        </w:rPr>
-        <w:t>necessarium</w:t>
-      </w:r>
-      <w:proofErr w:type="spellEnd"/>
+      <w:r>
+        <w:rPr>
+          <w:rFonts w:eastAsia="Symbol" w:cs="Symbol"/>
+          <w:i/>
+          <w:sz w:val="22"/>
+          <w:szCs w:val="22"/>
+        </w:rPr>
+        <w:t>Ens necessarium</w:t>
+      </w:r>
       <w:r>
         <w:rPr>
           <w:rFonts w:eastAsia="Symbol" w:cs="Symbol"/>
@@ -6358,79 +4197,8 @@
           <w:sz w:val="22"/>
           <w:szCs w:val="22"/>
         </w:rPr>
-        <w:t xml:space="preserve"> </w:t>
-      </w:r>
-      <w:proofErr w:type="spellStart"/>
-      <w:r>
-        <w:rPr>
-          <w:rFonts w:eastAsia="Symbol" w:cs="Symbol"/>
-          <w:i/>
-          <w:sz w:val="22"/>
-          <w:szCs w:val="22"/>
-        </w:rPr>
-        <w:t>Ens</w:t>
-      </w:r>
-      <w:proofErr w:type="spellEnd"/>
-      <w:r>
-        <w:rPr>
-          <w:rFonts w:eastAsia="Symbol" w:cs="Symbol"/>
-          <w:i/>
-          <w:sz w:val="22"/>
-          <w:szCs w:val="22"/>
-        </w:rPr>
-        <w:t xml:space="preserve"> ex </w:t>
-      </w:r>
-      <w:proofErr w:type="spellStart"/>
-      <w:r>
-        <w:rPr>
-          <w:rFonts w:eastAsia="Symbol" w:cs="Symbol"/>
-          <w:i/>
-          <w:sz w:val="22"/>
-          <w:szCs w:val="22"/>
-        </w:rPr>
-        <w:t>cujus</w:t>
-      </w:r>
-      <w:proofErr w:type="spellEnd"/>
-      <w:r>
-        <w:rPr>
-          <w:rFonts w:eastAsia="Symbol" w:cs="Symbol"/>
-          <w:i/>
-          <w:sz w:val="22"/>
-          <w:szCs w:val="22"/>
-        </w:rPr>
-        <w:t xml:space="preserve"> </w:t>
-      </w:r>
-      <w:proofErr w:type="spellStart"/>
-      <w:r>
-        <w:rPr>
-          <w:rFonts w:eastAsia="Symbol" w:cs="Symbol"/>
-          <w:i/>
-          <w:sz w:val="22"/>
-          <w:szCs w:val="22"/>
-        </w:rPr>
-        <w:t>essentia</w:t>
-      </w:r>
-      <w:proofErr w:type="spellEnd"/>
-      <w:r>
-        <w:rPr>
-          <w:rFonts w:eastAsia="Symbol" w:cs="Symbol"/>
-          <w:i/>
-          <w:sz w:val="22"/>
-          <w:szCs w:val="22"/>
-        </w:rPr>
-        <w:t xml:space="preserve"> sequitur </w:t>
-      </w:r>
-      <w:proofErr w:type="spellStart"/>
-      <w:r>
-        <w:rPr>
-          <w:rFonts w:eastAsia="Symbol" w:cs="Symbol"/>
-          <w:i/>
-          <w:sz w:val="22"/>
-          <w:szCs w:val="22"/>
-        </w:rPr>
-        <w:t>existentia</w:t>
-      </w:r>
-      <w:proofErr w:type="spellEnd"/>
+        <w:t xml:space="preserve"> Ens ex cujus essentia sequitur existentia</w:t>
+      </w:r>
       <w:r>
         <w:rPr>
           <w:rFonts w:eastAsia="Symbol" w:cs="Symbol"/>
@@ -6466,94 +4234,22 @@
         </w:rPr>
         <w:t xml:space="preserve">Furthermore, in the case of the </w:t>
       </w:r>
-      <w:proofErr w:type="spellStart"/>
-      <w:r>
-        <w:rPr>
-          <w:rFonts w:eastAsia="Symbol" w:cs="Symbol"/>
-          <w:i/>
-          <w:sz w:val="22"/>
-          <w:szCs w:val="22"/>
-        </w:rPr>
-        <w:t>Ens</w:t>
-      </w:r>
-      <w:proofErr w:type="spellEnd"/>
-      <w:r>
-        <w:rPr>
-          <w:rFonts w:eastAsia="Symbol" w:cs="Symbol"/>
-          <w:i/>
-          <w:sz w:val="22"/>
-          <w:szCs w:val="22"/>
-        </w:rPr>
-        <w:t xml:space="preserve"> ex </w:t>
-      </w:r>
-      <w:proofErr w:type="spellStart"/>
-      <w:r>
-        <w:rPr>
-          <w:rFonts w:eastAsia="Symbol" w:cs="Symbol"/>
-          <w:i/>
-          <w:sz w:val="22"/>
-          <w:szCs w:val="22"/>
-        </w:rPr>
-        <w:t>cujus</w:t>
-      </w:r>
-      <w:proofErr w:type="spellEnd"/>
-      <w:r>
-        <w:rPr>
-          <w:rFonts w:eastAsia="Symbol" w:cs="Symbol"/>
-          <w:i/>
-          <w:sz w:val="22"/>
-          <w:szCs w:val="22"/>
-        </w:rPr>
-        <w:t xml:space="preserve"> </w:t>
-      </w:r>
-      <w:proofErr w:type="spellStart"/>
-      <w:r>
-        <w:rPr>
-          <w:rFonts w:eastAsia="Symbol" w:cs="Symbol"/>
-          <w:i/>
-          <w:sz w:val="22"/>
-          <w:szCs w:val="22"/>
-        </w:rPr>
-        <w:t>essentia</w:t>
-      </w:r>
-      <w:proofErr w:type="spellEnd"/>
-      <w:r>
-        <w:rPr>
-          <w:rFonts w:eastAsia="Symbol" w:cs="Symbol"/>
-          <w:i/>
-          <w:sz w:val="22"/>
-          <w:szCs w:val="22"/>
-        </w:rPr>
-        <w:t xml:space="preserve"> sequitur </w:t>
-      </w:r>
-      <w:proofErr w:type="spellStart"/>
-      <w:r>
-        <w:rPr>
-          <w:rFonts w:eastAsia="Symbol" w:cs="Symbol"/>
-          <w:i/>
-          <w:sz w:val="22"/>
-          <w:szCs w:val="22"/>
-        </w:rPr>
-        <w:t>existentia</w:t>
-      </w:r>
-      <w:proofErr w:type="spellEnd"/>
-      <w:r>
-        <w:rPr>
-          <w:rFonts w:eastAsia="Symbol" w:cs="Symbol"/>
-          <w:sz w:val="22"/>
-          <w:szCs w:val="22"/>
-        </w:rPr>
-        <w:t>, the proviso of possibility (in step 10) is no</w:t>
-      </w:r>
-      <w:bookmarkStart w:id="5" w:name="_GoBack"/>
-      <w:bookmarkEnd w:id="5"/>
-      <w:r>
-        <w:rPr>
-          <w:rFonts w:eastAsia="Symbol" w:cs="Symbol"/>
-          <w:sz w:val="22"/>
-          <w:szCs w:val="22"/>
-        </w:rPr>
-        <w:t xml:space="preserve">t needed, as shown </w:t>
+      <w:r>
+        <w:rPr>
+          <w:rFonts w:eastAsia="Symbol" w:cs="Symbol"/>
+          <w:i/>
+          <w:sz w:val="22"/>
+          <w:szCs w:val="22"/>
+        </w:rPr>
+        <w:t>Ens ex cujus essentia sequitur existentia</w:t>
+      </w:r>
+      <w:r>
+        <w:rPr>
+          <w:rFonts w:eastAsia="Symbol" w:cs="Symbol"/>
+          <w:sz w:val="22"/>
+          <w:szCs w:val="22"/>
+        </w:rPr>
+        <w:t xml:space="preserve">, the proviso of possibility (in step 10) is not needed, as shown </w:t>
       </w:r>
       <w:r>
         <w:rPr>
@@ -6800,7 +4496,7 @@
           <w:rFonts w:eastAsia="Symbol" w:cs="Symbol"/>
         </w:rPr>
       </w:pPr>
-      <w:bookmarkStart w:id="6" w:name="_Ref459910326"/>
+      <w:bookmarkStart w:id="5" w:name="_Ref459910326"/>
       <w:r>
         <w:t xml:space="preserve">Figure </w:t>
       </w:r>
@@ -6812,7 +4508,7 @@
           <w:t>6</w:t>
         </w:r>
       </w:fldSimple>
-      <w:bookmarkEnd w:id="6"/>
+      <w:bookmarkEnd w:id="5"/>
       <w:r>
         <w:t>: Observations about Possibility, Implication and Containment</w:t>
       </w:r>
@@ -6960,43 +4656,7 @@
           <w:sz w:val="22"/>
           <w:szCs w:val="22"/>
         </w:rPr>
-        <w:t>Other points where Leibniz’s informal text lacks precision are his uses of the word “</w:t>
-      </w:r>
-      <w:proofErr w:type="spellStart"/>
-      <w:r>
-        <w:rPr>
-          <w:rFonts w:eastAsia="Symbol" w:cs="Symbol"/>
-          <w:sz w:val="22"/>
-          <w:szCs w:val="22"/>
-        </w:rPr>
-        <w:t>necessarium</w:t>
-      </w:r>
-      <w:proofErr w:type="spellEnd"/>
-      <w:r>
-        <w:rPr>
-          <w:rFonts w:eastAsia="Symbol" w:cs="Symbol"/>
-          <w:sz w:val="22"/>
-          <w:szCs w:val="22"/>
-        </w:rPr>
-        <w:t>” (“necessary”). In his later algebra of concepts, “necessary” is clearly the dual of “possible”. In his ontological argument, however, he says that “necessary is what cannot not exist”. That is why occurrences of “it is necessary” in the ontological argument have been formalized as “</w:t>
-      </w:r>
-      <w:proofErr w:type="gramStart"/>
-      <w:r>
-        <w:rPr>
-          <w:rFonts w:eastAsia="Symbol" w:cs="Symbol"/>
-          <w:sz w:val="22"/>
-          <w:szCs w:val="22"/>
-        </w:rPr>
-        <w:t>N(</w:t>
-      </w:r>
-      <w:proofErr w:type="gramEnd"/>
-      <w:r>
-        <w:rPr>
-          <w:rFonts w:eastAsia="Symbol" w:cs="Symbol"/>
-          <w:sz w:val="22"/>
-          <w:szCs w:val="22"/>
-        </w:rPr>
-        <w:t xml:space="preserve">X </w:t>
+        <w:t xml:space="preserve">Other points where Leibniz’s informal text lacks precision are his uses of the word “necessarium” (“necessary”). In his later algebra of concepts, “necessary” is clearly the dual of “possible”. In his ontological argument, however, he says that “necessary is what cannot not exist”. That is why occurrences of “it is necessary” in the ontological argument have been formalized as “N(X </w:t>
       </w:r>
       <w:r>
         <w:rPr>
@@ -7014,47 +4674,15 @@
         </w:rPr>
         <w:t xml:space="preserve"> E)” instead of “N(X)”. The adequacy of this interpretation of “necessary” and of this formalization is reinforced by the notion of </w:t>
       </w:r>
-      <w:proofErr w:type="spellStart"/>
-      <w:r>
-        <w:rPr>
-          <w:rFonts w:eastAsia="Symbol" w:cs="Symbol"/>
-          <w:i/>
-          <w:sz w:val="22"/>
-          <w:szCs w:val="22"/>
-        </w:rPr>
-        <w:t>Ens</w:t>
-      </w:r>
-      <w:proofErr w:type="spellEnd"/>
-      <w:r>
-        <w:rPr>
-          <w:rFonts w:eastAsia="Symbol" w:cs="Symbol"/>
-          <w:i/>
-          <w:sz w:val="22"/>
-          <w:szCs w:val="22"/>
-        </w:rPr>
-        <w:t xml:space="preserve"> ex </w:t>
-      </w:r>
-      <w:proofErr w:type="spellStart"/>
-      <w:r>
-        <w:rPr>
-          <w:rFonts w:eastAsia="Symbol" w:cs="Symbol"/>
-          <w:i/>
-          <w:sz w:val="22"/>
-          <w:szCs w:val="22"/>
-        </w:rPr>
-        <w:t>cujus</w:t>
-      </w:r>
-      <w:proofErr w:type="spellEnd"/>
-      <w:r>
-        <w:rPr>
-          <w:rFonts w:eastAsia="Symbol" w:cs="Symbol"/>
-          <w:i/>
-          <w:sz w:val="22"/>
-          <w:szCs w:val="22"/>
-        </w:rPr>
-        <w:t xml:space="preserve"> </w:t>
-      </w:r>
-      <w:proofErr w:type="spellStart"/>
+      <w:r>
+        <w:rPr>
+          <w:rFonts w:eastAsia="Symbol" w:cs="Symbol"/>
+          <w:i/>
+          <w:sz w:val="22"/>
+          <w:szCs w:val="22"/>
+        </w:rPr>
+        <w:t xml:space="preserve">Ens ex cujus </w:t>
+      </w:r>
       <w:r>
         <w:rPr>
           <w:rFonts w:eastAsia="Symbol" w:cs="Symbol"/>
@@ -7063,29 +4691,8 @@
           <w:szCs w:val="22"/>
         </w:rPr>
         <w:lastRenderedPageBreak/>
-        <w:t>essentia</w:t>
-      </w:r>
-      <w:proofErr w:type="spellEnd"/>
-      <w:r>
-        <w:rPr>
-          <w:rFonts w:eastAsia="Symbol" w:cs="Symbol"/>
-          <w:i/>
-          <w:sz w:val="22"/>
-          <w:szCs w:val="22"/>
-        </w:rPr>
-        <w:t xml:space="preserve"> sequitur </w:t>
-      </w:r>
-      <w:proofErr w:type="spellStart"/>
-      <w:r>
-        <w:rPr>
-          <w:rFonts w:eastAsia="Symbol" w:cs="Symbol"/>
-          <w:i/>
-          <w:sz w:val="22"/>
-          <w:szCs w:val="22"/>
-        </w:rPr>
-        <w:t>existentia</w:t>
-      </w:r>
-      <w:proofErr w:type="spellEnd"/>
+        <w:t>essentia sequitur existentia</w:t>
+      </w:r>
       <w:r>
         <w:rPr>
           <w:rFonts w:eastAsia="Symbol" w:cs="Symbol"/>
@@ -7125,77 +4732,15 @@
         </w:rPr>
         <w:t xml:space="preserve">establish that Leibniz’s algebra of concepts remains consistent when it is extended with the axiomatization for the </w:t>
       </w:r>
-      <w:proofErr w:type="spellStart"/>
-      <w:r>
-        <w:rPr>
-          <w:rFonts w:eastAsia="Symbol" w:cs="Symbol"/>
-          <w:i/>
-          <w:sz w:val="22"/>
-          <w:szCs w:val="22"/>
-        </w:rPr>
-        <w:t>Ens</w:t>
-      </w:r>
-      <w:proofErr w:type="spellEnd"/>
-      <w:r>
-        <w:rPr>
-          <w:rFonts w:eastAsia="Symbol" w:cs="Symbol"/>
-          <w:i/>
-          <w:sz w:val="22"/>
-          <w:szCs w:val="22"/>
-        </w:rPr>
-        <w:t xml:space="preserve"> ex </w:t>
-      </w:r>
-      <w:proofErr w:type="spellStart"/>
-      <w:r>
-        <w:rPr>
-          <w:rFonts w:eastAsia="Symbol" w:cs="Symbol"/>
-          <w:i/>
-          <w:sz w:val="22"/>
-          <w:szCs w:val="22"/>
-        </w:rPr>
-        <w:t>cujus</w:t>
-      </w:r>
-      <w:proofErr w:type="spellEnd"/>
-      <w:r>
-        <w:rPr>
-          <w:rFonts w:eastAsia="Symbol" w:cs="Symbol"/>
-          <w:i/>
-          <w:sz w:val="22"/>
-          <w:szCs w:val="22"/>
-        </w:rPr>
-        <w:t xml:space="preserve"> </w:t>
-      </w:r>
-      <w:proofErr w:type="spellStart"/>
-      <w:r>
-        <w:rPr>
-          <w:rFonts w:eastAsia="Symbol" w:cs="Symbol"/>
-          <w:i/>
-          <w:sz w:val="22"/>
-          <w:szCs w:val="22"/>
-        </w:rPr>
-        <w:t>essentia</w:t>
-      </w:r>
-      <w:proofErr w:type="spellEnd"/>
-      <w:r>
-        <w:rPr>
-          <w:rFonts w:eastAsia="Symbol" w:cs="Symbol"/>
-          <w:i/>
-          <w:sz w:val="22"/>
-          <w:szCs w:val="22"/>
-        </w:rPr>
-        <w:t xml:space="preserve"> sequitur </w:t>
-      </w:r>
-      <w:proofErr w:type="spellStart"/>
-      <w:r>
-        <w:rPr>
-          <w:rFonts w:eastAsia="Symbol" w:cs="Symbol"/>
-          <w:i/>
-          <w:sz w:val="22"/>
-          <w:szCs w:val="22"/>
-        </w:rPr>
-        <w:t>existentia</w:t>
-      </w:r>
-      <w:proofErr w:type="spellEnd"/>
+      <w:r>
+        <w:rPr>
+          <w:rFonts w:eastAsia="Symbol" w:cs="Symbol"/>
+          <w:i/>
+          <w:sz w:val="22"/>
+          <w:szCs w:val="22"/>
+        </w:rPr>
+        <w:t>Ens ex cujus essentia sequitur existentia</w:t>
+      </w:r>
       <w:r>
         <w:rPr>
           <w:rFonts w:eastAsia="Symbol" w:cs="Symbol"/>
@@ -7380,7 +4925,7 @@
           <w:rFonts w:eastAsia="Symbol" w:cs="Symbol"/>
         </w:rPr>
       </w:pPr>
-      <w:bookmarkStart w:id="7" w:name="_Ref459910432"/>
+      <w:bookmarkStart w:id="6" w:name="_Ref459910432"/>
       <w:r>
         <w:t xml:space="preserve">Figure </w:t>
       </w:r>
@@ -7392,7 +4937,7 @@
           <w:t>7</w:t>
         </w:r>
       </w:fldSimple>
-      <w:bookmarkEnd w:id="7"/>
+      <w:bookmarkEnd w:id="6"/>
       <w:r>
         <w:t>: Consistency of the Theory where God's Existence is Provable</w:t>
       </w:r>
@@ -7655,9 +5200,8 @@
           <w:sz w:val="22"/>
           <w:szCs w:val="22"/>
         </w:rPr>
-        <w:t xml:space="preserve">Modal Logics: From Leibniz to </w:t>
-      </w:r>
-      <w:proofErr w:type="spellStart"/>
+        <w:t xml:space="preserve">Possible Worlds and Modern </w:t>
+      </w:r>
       <w:r>
         <w:rPr>
           <w:rFonts w:eastAsia="Symbol" w:cs="Symbol"/>
@@ -7666,10 +5210,12 @@
           <w:sz w:val="22"/>
           <w:szCs w:val="22"/>
         </w:rPr>
-        <w:t>Lenzen</w:t>
-      </w:r>
-      <w:proofErr w:type="spellEnd"/>
-      <w:r>
+        <w:t>Modal Logics</w:t>
+      </w:r>
+    </w:p>
+    <w:p>
+      <w:pPr>
+        <w:jc w:val="both"/>
         <w:rPr>
           <w:rFonts w:eastAsia="Symbol" w:cs="Symbol"/>
           <w:b/>
@@ -7677,80 +5223,261 @@
           <w:sz w:val="22"/>
           <w:szCs w:val="22"/>
         </w:rPr>
-        <w:t xml:space="preserve"> and Gödel</w:t>
-      </w:r>
-    </w:p>
-    <w:p>
-      <w:pPr>
-        <w:jc w:val="both"/>
-        <w:rPr>
-          <w:rFonts w:eastAsia="Symbol" w:cs="Symbol"/>
-          <w:b/>
-          <w:i/>
-          <w:sz w:val="22"/>
-          <w:szCs w:val="22"/>
-        </w:rPr>
-      </w:pPr>
-    </w:p>
-    <w:p>
-      <w:pPr>
-        <w:jc w:val="both"/>
-        <w:rPr>
-          <w:sz w:val="22"/>
-          <w:szCs w:val="22"/>
-        </w:rPr>
-      </w:pPr>
-      <w:r>
-        <w:rPr>
-          <w:rFonts w:eastAsia="Symbol" w:cs="Symbol"/>
-          <w:sz w:val="22"/>
-          <w:szCs w:val="22"/>
-        </w:rPr>
-        <w:t xml:space="preserve">TODO: argue why </w:t>
-      </w:r>
-      <w:proofErr w:type="spellStart"/>
-      <w:r>
-        <w:rPr>
-          <w:rFonts w:eastAsia="Symbol" w:cs="Symbol"/>
-          <w:sz w:val="22"/>
-          <w:szCs w:val="22"/>
-        </w:rPr>
-        <w:t>kripke</w:t>
-      </w:r>
-      <w:proofErr w:type="spellEnd"/>
-      <w:r>
-        <w:rPr>
-          <w:rFonts w:eastAsia="Symbol" w:cs="Symbol"/>
-          <w:sz w:val="22"/>
-          <w:szCs w:val="22"/>
-        </w:rPr>
-        <w:t>-style modal logics would not be adequate for this ontological argument.</w:t>
-      </w:r>
-    </w:p>
-    <w:p>
-      <w:pPr>
-        <w:jc w:val="both"/>
-        <w:rPr>
-          <w:rFonts w:eastAsia="Symbol" w:cs="Symbol"/>
-        </w:rPr>
-      </w:pPr>
-    </w:p>
-    <w:p>
-      <w:pPr>
-        <w:jc w:val="both"/>
-        <w:rPr>
-          <w:rFonts w:eastAsia="Symbol" w:cs="Symbol"/>
-        </w:rPr>
-      </w:pPr>
-    </w:p>
-    <w:p>
-      <w:pPr>
-        <w:jc w:val="both"/>
-        <w:rPr>
-          <w:sz w:val="22"/>
-          <w:szCs w:val="22"/>
-        </w:rPr>
-      </w:pPr>
+      </w:pPr>
+    </w:p>
+    <w:p>
+      <w:pPr>
+        <w:jc w:val="both"/>
+        <w:rPr>
+          <w:rFonts w:eastAsia="Symbol" w:cs="Symbol"/>
+          <w:sz w:val="22"/>
+          <w:szCs w:val="22"/>
+        </w:rPr>
+      </w:pPr>
+      <w:r>
+        <w:rPr>
+          <w:rFonts w:eastAsia="Symbol" w:cs="Symbol"/>
+          <w:sz w:val="22"/>
+          <w:szCs w:val="22"/>
+        </w:rPr>
+        <w:t xml:space="preserve">Nowadays, words such as “necessity” and “possibility” naturally evoke the modern modal logics having semantics that rely on possible worlds. However, it is crucial to distinguish the </w:t>
+      </w:r>
+      <w:r>
+        <w:rPr>
+          <w:rFonts w:eastAsia="Symbol" w:cs="Symbol"/>
+          <w:sz w:val="22"/>
+          <w:szCs w:val="22"/>
+        </w:rPr>
+        <w:t xml:space="preserve">current </w:t>
+      </w:r>
+      <w:r>
+        <w:rPr>
+          <w:rFonts w:eastAsia="Symbol" w:cs="Symbol"/>
+          <w:sz w:val="22"/>
+          <w:szCs w:val="22"/>
+        </w:rPr>
+        <w:t>modal logic notions of “necessity” and “possibility” from those of Leibniz’s Algebra of Concepts.</w:t>
+      </w:r>
+      <w:r>
+        <w:rPr>
+          <w:rFonts w:eastAsia="Symbol" w:cs="Symbol"/>
+          <w:sz w:val="22"/>
+          <w:szCs w:val="22"/>
+        </w:rPr>
+        <w:t xml:space="preserve"> </w:t>
+      </w:r>
+    </w:p>
+    <w:p>
+      <w:pPr>
+        <w:jc w:val="both"/>
+        <w:rPr>
+          <w:rFonts w:eastAsia="Symbol" w:cs="Symbol"/>
+          <w:sz w:val="22"/>
+          <w:szCs w:val="22"/>
+        </w:rPr>
+      </w:pPr>
+    </w:p>
+    <w:p>
+      <w:pPr>
+        <w:jc w:val="both"/>
+        <w:rPr>
+          <w:rFonts w:eastAsia="Symbol" w:cs="Symbol"/>
+          <w:sz w:val="22"/>
+          <w:szCs w:val="22"/>
+        </w:rPr>
+      </w:pPr>
+      <w:r>
+        <w:rPr>
+          <w:rFonts w:eastAsia="Symbol" w:cs="Symbol"/>
+          <w:sz w:val="22"/>
+          <w:szCs w:val="22"/>
+        </w:rPr>
+        <w:t>F</w:t>
+      </w:r>
+      <w:r>
+        <w:rPr>
+          <w:rFonts w:eastAsia="Symbol" w:cs="Symbol"/>
+          <w:sz w:val="22"/>
+          <w:szCs w:val="22"/>
+        </w:rPr>
+        <w:t>rom</w:t>
+      </w:r>
+      <w:r>
+        <w:rPr>
+          <w:rFonts w:eastAsia="Symbol" w:cs="Symbol"/>
+          <w:sz w:val="22"/>
+          <w:szCs w:val="22"/>
+        </w:rPr>
+        <w:t xml:space="preserve"> a</w:t>
+      </w:r>
+      <w:r>
+        <w:rPr>
+          <w:rFonts w:eastAsia="Symbol" w:cs="Symbol"/>
+          <w:sz w:val="22"/>
+          <w:szCs w:val="22"/>
+        </w:rPr>
+        <w:t xml:space="preserve"> technical </w:t>
+      </w:r>
+      <w:r>
+        <w:rPr>
+          <w:rFonts w:eastAsia="Symbol" w:cs="Symbol"/>
+          <w:sz w:val="22"/>
+          <w:szCs w:val="22"/>
+        </w:rPr>
+        <w:t xml:space="preserve">perspective, the Algebra of Concepts talks about necessity and possibility of </w:t>
+      </w:r>
+      <w:r>
+        <w:rPr>
+          <w:rFonts w:eastAsia="Symbol" w:cs="Symbol"/>
+          <w:i/>
+          <w:sz w:val="22"/>
+          <w:szCs w:val="22"/>
+        </w:rPr>
+        <w:t>concepts</w:t>
+      </w:r>
+      <w:r>
+        <w:rPr>
+          <w:rFonts w:eastAsia="Symbol" w:cs="Symbol"/>
+          <w:sz w:val="22"/>
+          <w:szCs w:val="22"/>
+        </w:rPr>
+        <w:t xml:space="preserve">, whereas modal logics talk about necessity and possibility of </w:t>
+      </w:r>
+      <w:r>
+        <w:rPr>
+          <w:rFonts w:eastAsia="Symbol" w:cs="Symbol"/>
+          <w:i/>
+          <w:sz w:val="22"/>
+          <w:szCs w:val="22"/>
+        </w:rPr>
+        <w:t>propositions</w:t>
+      </w:r>
+      <w:r>
+        <w:rPr>
+          <w:rFonts w:eastAsia="Symbol" w:cs="Symbol"/>
+          <w:sz w:val="22"/>
+          <w:szCs w:val="22"/>
+        </w:rPr>
+        <w:t>. A proposition is considered possible if it is true in at least one possible world, and necessary if true in all possible worlds.</w:t>
+      </w:r>
+    </w:p>
+    <w:p>
+      <w:pPr>
+        <w:jc w:val="both"/>
+        <w:rPr>
+          <w:rFonts w:eastAsia="Symbol" w:cs="Symbol"/>
+          <w:sz w:val="22"/>
+          <w:szCs w:val="22"/>
+        </w:rPr>
+      </w:pPr>
+    </w:p>
+    <w:p>
+      <w:pPr>
+        <w:jc w:val="both"/>
+        <w:rPr>
+          <w:rFonts w:eastAsia="Symbol" w:cs="Symbol"/>
+          <w:sz w:val="22"/>
+          <w:szCs w:val="22"/>
+        </w:rPr>
+      </w:pPr>
+      <w:r>
+        <w:rPr>
+          <w:rFonts w:eastAsia="Symbol" w:cs="Symbol"/>
+          <w:sz w:val="22"/>
+          <w:szCs w:val="22"/>
+        </w:rPr>
+        <w:t xml:space="preserve">Furthermore, from a historical perspective, Leibniz was against the idea of </w:t>
+      </w:r>
+      <w:r>
+        <w:rPr>
+          <w:rFonts w:eastAsia="Symbol" w:cs="Symbol"/>
+          <w:sz w:val="22"/>
+          <w:szCs w:val="22"/>
+        </w:rPr>
+        <w:t>possible worlds in December 1676,</w:t>
+      </w:r>
+      <w:r>
+        <w:rPr>
+          <w:rFonts w:eastAsia="Symbol" w:cs="Symbol"/>
+          <w:sz w:val="22"/>
+          <w:szCs w:val="22"/>
+        </w:rPr>
+        <w:t xml:space="preserve"> when he discussed ontological arguments with Spinoza</w:t>
+      </w:r>
+      <w:r>
+        <w:rPr>
+          <w:rFonts w:eastAsia="Symbol" w:cs="Symbol"/>
+          <w:sz w:val="22"/>
+          <w:szCs w:val="22"/>
+        </w:rPr>
+        <w:t>,</w:t>
+      </w:r>
+      <w:r>
+        <w:rPr>
+          <w:rFonts w:eastAsia="Symbol" w:cs="Symbol"/>
+          <w:sz w:val="22"/>
+          <w:szCs w:val="22"/>
+        </w:rPr>
+        <w:t xml:space="preserve"> just one</w:t>
+      </w:r>
+      <w:r>
+        <w:rPr>
+          <w:rFonts w:eastAsia="Symbol" w:cs="Symbol"/>
+          <w:sz w:val="22"/>
+          <w:szCs w:val="22"/>
+        </w:rPr>
+        <w:t xml:space="preserve"> year</w:t>
+      </w:r>
+      <w:r>
+        <w:rPr>
+          <w:rFonts w:eastAsia="Symbol" w:cs="Symbol"/>
+          <w:sz w:val="22"/>
+          <w:szCs w:val="22"/>
+        </w:rPr>
+        <w:t xml:space="preserve"> before </w:t>
+      </w:r>
+      <w:r>
+        <w:rPr>
+          <w:rFonts w:eastAsia="Symbol" w:cs="Symbol"/>
+          <w:sz w:val="22"/>
+          <w:szCs w:val="22"/>
+        </w:rPr>
+        <w:t xml:space="preserve">he sent to Huthmann the ontological argument reproduced and analyzed here. In his </w:t>
+      </w:r>
+      <w:r>
+        <w:rPr>
+          <w:rFonts w:eastAsia="Symbol" w:cs="Symbol"/>
+          <w:i/>
+          <w:sz w:val="22"/>
+          <w:szCs w:val="22"/>
+        </w:rPr>
+        <w:t>Two Notations for Discussion with Spinoza</w:t>
+      </w:r>
+      <w:r>
+        <w:rPr>
+          <w:rFonts w:eastAsia="Symbol" w:cs="Symbol"/>
+          <w:sz w:val="22"/>
+          <w:szCs w:val="22"/>
+        </w:rPr>
+        <w:t>, he wrote</w:t>
+      </w:r>
+      <w:r>
+        <w:rPr>
+          <w:rStyle w:val="FootnoteReference"/>
+          <w:rFonts w:eastAsia="Symbol" w:cs="Symbol"/>
+          <w:sz w:val="22"/>
+          <w:szCs w:val="22"/>
+        </w:rPr>
+        <w:footnoteReference w:id="16"/>
+      </w:r>
+      <w:r>
+        <w:rPr>
+          <w:rFonts w:eastAsia="Symbol" w:cs="Symbol"/>
+          <w:sz w:val="22"/>
+          <w:szCs w:val="22"/>
+        </w:rPr>
+        <w:t xml:space="preserve"> that </w:t>
+      </w:r>
       <w:r>
         <w:rPr>
           <w:sz w:val="22"/>
@@ -7764,51 +5491,40 @@
           <w:sz w:val="22"/>
           <w:szCs w:val="22"/>
         </w:rPr>
-        <w:t>There is no need of many worlds to increase the multitude of things, for there is no number which is not contained in this one world and, indeed, even in any one of its parts.”</w:t>
-      </w:r>
-    </w:p>
-    <w:p>
-      <w:pPr>
-        <w:jc w:val="both"/>
-        <w:rPr>
-          <w:rFonts w:eastAsia="Symbol" w:cs="Symbol"/>
-          <w:sz w:val="22"/>
-          <w:szCs w:val="22"/>
-        </w:rPr>
-      </w:pPr>
-    </w:p>
-    <w:p>
-      <w:pPr>
-        <w:jc w:val="both"/>
-        <w:rPr>
-          <w:sz w:val="22"/>
-          <w:szCs w:val="22"/>
-        </w:rPr>
-      </w:pPr>
-      <w:r>
-        <w:rPr>
-          <w:sz w:val="22"/>
-          <w:szCs w:val="22"/>
-        </w:rPr>
-        <w:t>“</w:t>
-      </w:r>
-      <w:r>
-        <w:rPr>
-          <w:rFonts w:eastAsia="Symbol" w:cs="Symbol"/>
-          <w:sz w:val="22"/>
-          <w:szCs w:val="22"/>
-        </w:rPr>
-        <w:t>To introduce another kind of existing things, and another world, so to speak, which is also infinite, is to abuse the word ‘existence’, for we cannot say whether or not these things exist now”</w:t>
-      </w:r>
-    </w:p>
-    <w:p>
-      <w:pPr>
-        <w:jc w:val="both"/>
-        <w:rPr>
-          <w:sz w:val="22"/>
-          <w:szCs w:val="22"/>
-        </w:rPr>
-      </w:pPr>
+        <w:t>t</w:t>
+      </w:r>
+      <w:r>
+        <w:rPr>
+          <w:rFonts w:eastAsia="Symbol" w:cs="Symbol"/>
+          <w:sz w:val="22"/>
+          <w:szCs w:val="22"/>
+        </w:rPr>
+        <w:t>here is no need of many worlds to increase the multitude of things, for there is no number which is not contained in this one world and, indeed</w:t>
+      </w:r>
+      <w:r>
+        <w:rPr>
+          <w:rFonts w:eastAsia="Symbol" w:cs="Symbol"/>
+          <w:sz w:val="22"/>
+          <w:szCs w:val="22"/>
+        </w:rPr>
+        <w:t xml:space="preserve">, even in any one of its parts. […] </w:t>
+      </w:r>
+      <w:r>
+        <w:rPr>
+          <w:rFonts w:eastAsia="Symbol" w:cs="Symbol"/>
+          <w:sz w:val="22"/>
+          <w:szCs w:val="22"/>
+        </w:rPr>
+        <w:t>To introduce another kind of existing things, and another world, so to speak, which is also infinite, is to abuse the word ‘existence’, for we cannot say whether or not these things exist now</w:t>
+      </w:r>
+      <w:r>
+        <w:rPr>
+          <w:rFonts w:eastAsia="Symbol" w:cs="Symbol"/>
+          <w:sz w:val="22"/>
+          <w:szCs w:val="22"/>
+        </w:rPr>
+        <w:t xml:space="preserve">. […] </w:t>
+      </w:r>
       <w:r>
         <w:rPr>
           <w:sz w:val="22"/>
@@ -7822,60 +5538,181 @@
           <w:sz w:val="22"/>
           <w:szCs w:val="22"/>
         </w:rPr>
-        <w:t>(Two Notations for Discussion with Spinoza, December 1676, page 261)</w:t>
-      </w:r>
-    </w:p>
-    <w:p>
-      <w:pPr>
-        <w:jc w:val="both"/>
-        <w:rPr>
-          <w:rFonts w:eastAsia="Symbol" w:cs="Symbol"/>
-          <w:sz w:val="22"/>
-          <w:szCs w:val="22"/>
-        </w:rPr>
-      </w:pPr>
-    </w:p>
-    <w:p>
-      <w:pPr>
-        <w:jc w:val="both"/>
-        <w:rPr>
-          <w:sz w:val="22"/>
-          <w:szCs w:val="22"/>
-        </w:rPr>
-      </w:pPr>
-      <w:r>
-        <w:rPr>
-          <w:sz w:val="22"/>
-          <w:szCs w:val="22"/>
-        </w:rPr>
-        <w:t>“</w:t>
-      </w:r>
-      <w:r>
-        <w:rPr>
-          <w:rFonts w:eastAsia="Symbol" w:cs="Symbol"/>
-          <w:sz w:val="22"/>
-          <w:szCs w:val="22"/>
-        </w:rPr>
-        <w:t xml:space="preserve">If all </w:t>
-      </w:r>
-      <w:proofErr w:type="spellStart"/>
-      <w:r>
-        <w:rPr>
-          <w:rFonts w:eastAsia="Symbol" w:cs="Symbol"/>
-          <w:sz w:val="22"/>
-          <w:szCs w:val="22"/>
-        </w:rPr>
-        <w:t>possibles</w:t>
-      </w:r>
-      <w:proofErr w:type="spellEnd"/>
-      <w:r>
-        <w:rPr>
-          <w:rFonts w:eastAsia="Symbol" w:cs="Symbol"/>
-          <w:sz w:val="22"/>
-          <w:szCs w:val="22"/>
-        </w:rPr>
-        <w:t xml:space="preserve"> existed, no reason for existence would be needed, and possibility alone would suffice.” (Two Notations for Discussion with Spinoza, December 1676, page 262)</w:t>
-      </w:r>
+        <w:t xml:space="preserve">If all possibles existed, no reason for existence would be needed, and possibility alone would suffice.” </w:t>
+      </w:r>
+    </w:p>
+    <w:p>
+      <w:pPr>
+        <w:jc w:val="both"/>
+        <w:rPr>
+          <w:rFonts w:eastAsia="Symbol" w:cs="Symbol"/>
+          <w:sz w:val="22"/>
+          <w:szCs w:val="22"/>
+        </w:rPr>
+      </w:pPr>
+    </w:p>
+    <w:p>
+      <w:pPr>
+        <w:jc w:val="both"/>
+        <w:rPr>
+          <w:rFonts w:eastAsia="Symbol" w:cs="Symbol"/>
+          <w:sz w:val="22"/>
+          <w:szCs w:val="22"/>
+        </w:rPr>
+      </w:pPr>
+      <w:r>
+        <w:rPr>
+          <w:rFonts w:eastAsia="Symbol" w:cs="Symbol"/>
+          <w:sz w:val="22"/>
+          <w:szCs w:val="22"/>
+        </w:rPr>
+        <w:t>Nevertheless</w:t>
+      </w:r>
+      <w:r>
+        <w:rPr>
+          <w:rFonts w:eastAsia="Symbol" w:cs="Symbol"/>
+          <w:sz w:val="22"/>
+          <w:szCs w:val="22"/>
+        </w:rPr>
+        <w:t xml:space="preserve">, towards the end of his life, in his </w:t>
+      </w:r>
+      <w:r>
+        <w:rPr>
+          <w:rFonts w:eastAsia="Symbol" w:cs="Symbol"/>
+          <w:i/>
+          <w:sz w:val="22"/>
+          <w:szCs w:val="22"/>
+        </w:rPr>
+        <w:t>Theodicy</w:t>
+      </w:r>
+      <w:r>
+        <w:rPr>
+          <w:rFonts w:eastAsia="Symbol" w:cs="Symbol"/>
+          <w:sz w:val="22"/>
+          <w:szCs w:val="22"/>
+        </w:rPr>
+        <w:t xml:space="preserve"> </w:t>
+      </w:r>
+      <w:sdt>
+        <w:sdtPr>
+          <w:rPr>
+            <w:rFonts w:eastAsia="Symbol" w:cs="Symbol"/>
+            <w:sz w:val="22"/>
+            <w:szCs w:val="22"/>
+          </w:rPr>
+          <w:id w:val="-422177606"/>
+          <w:citation/>
+        </w:sdtPr>
+        <w:sdtContent>
+          <w:r>
+            <w:rPr>
+              <w:rFonts w:eastAsia="Symbol" w:cs="Symbol"/>
+              <w:sz w:val="22"/>
+              <w:szCs w:val="22"/>
+            </w:rPr>
+            <w:fldChar w:fldCharType="begin"/>
+          </w:r>
+          <w:r>
+            <w:rPr>
+              <w:rFonts w:eastAsia="Symbol" w:cs="Symbol"/>
+              <w:sz w:val="22"/>
+              <w:szCs w:val="22"/>
+            </w:rPr>
+            <w:instrText xml:space="preserve"> CITATION Lei10 \l 1033 </w:instrText>
+          </w:r>
+          <w:r>
+            <w:rPr>
+              <w:rFonts w:eastAsia="Symbol" w:cs="Symbol"/>
+              <w:sz w:val="22"/>
+              <w:szCs w:val="22"/>
+            </w:rPr>
+            <w:fldChar w:fldCharType="separate"/>
+          </w:r>
+          <w:r>
+            <w:rPr>
+              <w:rFonts w:eastAsia="Symbol" w:cs="Symbol"/>
+              <w:noProof/>
+              <w:sz w:val="22"/>
+              <w:szCs w:val="22"/>
+            </w:rPr>
+            <w:t>(Leibniz, Theodicy, 1710)</w:t>
+          </w:r>
+          <w:r>
+            <w:rPr>
+              <w:rFonts w:eastAsia="Symbol" w:cs="Symbol"/>
+              <w:sz w:val="22"/>
+              <w:szCs w:val="22"/>
+            </w:rPr>
+            <w:fldChar w:fldCharType="end"/>
+          </w:r>
+        </w:sdtContent>
+      </w:sdt>
+      <w:r>
+        <w:rPr>
+          <w:rFonts w:eastAsia="Symbol" w:cs="Symbol"/>
+          <w:sz w:val="22"/>
+          <w:szCs w:val="22"/>
+        </w:rPr>
+        <w:t xml:space="preserve">, Leibniz clearly changed his mind and became a firm </w:t>
+      </w:r>
+      <w:r>
+        <w:rPr>
+          <w:rFonts w:eastAsia="Symbol" w:cs="Symbol"/>
+          <w:sz w:val="22"/>
+          <w:szCs w:val="22"/>
+        </w:rPr>
+        <w:t>advocate</w:t>
+      </w:r>
+      <w:r>
+        <w:rPr>
+          <w:rFonts w:eastAsia="Symbol" w:cs="Symbol"/>
+          <w:sz w:val="22"/>
+          <w:szCs w:val="22"/>
+        </w:rPr>
+        <w:t xml:space="preserve"> of possible worlds. What led Leibniz to conclude</w:t>
+      </w:r>
+      <w:r>
+        <w:rPr>
+          <w:rFonts w:eastAsia="Symbol" w:cs="Symbol"/>
+          <w:sz w:val="22"/>
+          <w:szCs w:val="22"/>
+        </w:rPr>
+        <w:t xml:space="preserve"> </w:t>
+      </w:r>
+      <w:r>
+        <w:rPr>
+          <w:rFonts w:eastAsia="Symbol" w:cs="Symbol"/>
+          <w:sz w:val="22"/>
+          <w:szCs w:val="22"/>
+        </w:rPr>
+        <w:lastRenderedPageBreak/>
+        <w:t>(and not merely assume)</w:t>
+      </w:r>
+      <w:r>
+        <w:rPr>
+          <w:rFonts w:eastAsia="Symbol" w:cs="Symbol"/>
+          <w:sz w:val="22"/>
+          <w:szCs w:val="22"/>
+        </w:rPr>
+        <w:t xml:space="preserve"> that </w:t>
+      </w:r>
+      <w:r>
+        <w:rPr>
+          <w:rFonts w:eastAsia="Symbol" w:cs="Symbol"/>
+          <w:sz w:val="22"/>
+          <w:szCs w:val="22"/>
+        </w:rPr>
+        <w:t>there must be other possible worlds was the problem of evil. He wrote that “[…] as this vast Region of Verities contains all possibilities, it is necessary that there be an infinitude of possible worlds, that evil enter into various of them, and that even the best of all contain a measure thereof. Thus has God been induced to permit evil” and that “God’s decree consists solely in the resolution he forms, after having compared all possible worlds, to choose that one which is the best”.</w:t>
+      </w:r>
+    </w:p>
+    <w:p>
+      <w:pPr>
+        <w:jc w:val="both"/>
+        <w:rPr>
+          <w:sz w:val="22"/>
+          <w:szCs w:val="22"/>
+        </w:rPr>
+      </w:pPr>
     </w:p>
     <w:p>
       <w:pPr>
@@ -7889,6 +5726,72 @@
           <w:szCs w:val="22"/>
         </w:rPr>
       </w:pPr>
+      <w:r>
+        <w:rPr>
+          <w:rFonts w:eastAsia="Symbol" w:cs="Symbol"/>
+          <w:sz w:val="22"/>
+          <w:szCs w:val="22"/>
+        </w:rPr>
+        <w:t>However,</w:t>
+      </w:r>
+      <w:r>
+        <w:rPr>
+          <w:rFonts w:eastAsia="Symbol" w:cs="Symbol"/>
+          <w:sz w:val="22"/>
+          <w:szCs w:val="22"/>
+        </w:rPr>
+        <w:t xml:space="preserve"> even after the </w:t>
+      </w:r>
+      <w:r>
+        <w:rPr>
+          <w:rFonts w:eastAsia="Symbol" w:cs="Symbol"/>
+          <w:i/>
+          <w:sz w:val="22"/>
+          <w:szCs w:val="22"/>
+        </w:rPr>
+        <w:t>Theodicy</w:t>
+      </w:r>
+      <w:r>
+        <w:rPr>
+          <w:rFonts w:eastAsia="Symbol" w:cs="Symbol"/>
+          <w:sz w:val="22"/>
+          <w:szCs w:val="22"/>
+        </w:rPr>
+        <w:t xml:space="preserve">, </w:t>
+      </w:r>
+      <w:r>
+        <w:rPr>
+          <w:rFonts w:eastAsia="Symbol" w:cs="Symbol"/>
+          <w:sz w:val="22"/>
+          <w:szCs w:val="22"/>
+        </w:rPr>
+        <w:t>Leibniz</w:t>
+      </w:r>
+      <w:r>
+        <w:rPr>
+          <w:rFonts w:eastAsia="Symbol" w:cs="Symbol"/>
+          <w:sz w:val="22"/>
+          <w:szCs w:val="22"/>
+        </w:rPr>
+        <w:t xml:space="preserve"> did not seem to have proposed any ontological argument relying on possible worlds and on notions of necessity and possibility of propositions. The argument found in paragraphs 40 to 45 of his </w:t>
+      </w:r>
+      <w:r>
+        <w:rPr>
+          <w:rFonts w:eastAsia="Symbol" w:cs="Symbol"/>
+          <w:i/>
+          <w:sz w:val="22"/>
+          <w:szCs w:val="22"/>
+        </w:rPr>
+        <w:t>Monadology</w:t>
+      </w:r>
+      <w:r>
+        <w:rPr>
+          <w:rFonts w:eastAsia="Symbol" w:cs="Symbol"/>
+          <w:sz w:val="22"/>
+          <w:szCs w:val="22"/>
+        </w:rPr>
+        <w:t xml:space="preserve"> (1714), for instance, is still of the same nature as the one reproduced and analyzed here, using necessity and possibility of concepts.</w:t>
+      </w:r>
     </w:p>
     <w:p>
       <w:pPr>
@@ -7897,18 +5800,11 @@
         </w:tabs>
         <w:jc w:val="both"/>
         <w:rPr>
-          <w:sz w:val="22"/>
-          <w:szCs w:val="22"/>
-        </w:rPr>
-      </w:pPr>
-      <w:r>
-        <w:rPr>
-          <w:rFonts w:eastAsia="Symbol" w:cs="Symbol"/>
-          <w:sz w:val="22"/>
-          <w:szCs w:val="22"/>
-        </w:rPr>
-        <w:t>TODO: discuss differences to Gödel’s proof.</w:t>
-      </w:r>
+          <w:rFonts w:eastAsia="Symbol" w:cs="Symbol"/>
+          <w:sz w:val="22"/>
+          <w:szCs w:val="22"/>
+        </w:rPr>
+      </w:pPr>
     </w:p>
     <w:p>
       <w:pPr>
@@ -7922,6 +5818,218 @@
           <w:szCs w:val="22"/>
         </w:rPr>
       </w:pPr>
+      <w:r>
+        <w:rPr>
+          <w:rFonts w:eastAsia="Symbol" w:cs="Symbol"/>
+          <w:sz w:val="22"/>
+          <w:szCs w:val="22"/>
+        </w:rPr>
+        <w:t>In the 20</w:t>
+      </w:r>
+      <w:r>
+        <w:rPr>
+          <w:rFonts w:eastAsia="Symbol" w:cs="Symbol"/>
+          <w:sz w:val="22"/>
+          <w:szCs w:val="22"/>
+          <w:vertAlign w:val="superscript"/>
+        </w:rPr>
+        <w:t>th</w:t>
+      </w:r>
+      <w:r>
+        <w:rPr>
+          <w:rFonts w:eastAsia="Symbol" w:cs="Symbol"/>
+          <w:sz w:val="22"/>
+          <w:szCs w:val="22"/>
+        </w:rPr>
+        <w:t xml:space="preserve"> Century, with the revival of possible worlds semantics, there have been several ontological arguments based on modern modal logics. At least two of them are known to have been inspired by Leibniz’s ideas: Gödel’s ontological argument </w:t>
+      </w:r>
+      <w:sdt>
+        <w:sdtPr>
+          <w:rPr>
+            <w:rFonts w:eastAsia="Symbol" w:cs="Symbol"/>
+            <w:sz w:val="22"/>
+            <w:szCs w:val="22"/>
+          </w:rPr>
+          <w:id w:val="86499739"/>
+          <w:citation/>
+        </w:sdtPr>
+        <w:sdtContent>
+          <w:r>
+            <w:rPr>
+              <w:rFonts w:eastAsia="Symbol" w:cs="Symbol"/>
+              <w:sz w:val="22"/>
+              <w:szCs w:val="22"/>
+            </w:rPr>
+            <w:fldChar w:fldCharType="begin"/>
+          </w:r>
+          <w:r>
+            <w:rPr>
+              <w:rFonts w:eastAsia="Symbol" w:cs="Symbol"/>
+              <w:sz w:val="22"/>
+              <w:szCs w:val="22"/>
+            </w:rPr>
+            <w:instrText xml:space="preserve"> CITATION Göd70 \l 1033 </w:instrText>
+          </w:r>
+          <w:r>
+            <w:rPr>
+              <w:rFonts w:eastAsia="Symbol" w:cs="Symbol"/>
+              <w:sz w:val="22"/>
+              <w:szCs w:val="22"/>
+            </w:rPr>
+            <w:fldChar w:fldCharType="separate"/>
+          </w:r>
+          <w:r>
+            <w:rPr>
+              <w:rFonts w:eastAsia="Symbol" w:cs="Symbol"/>
+              <w:noProof/>
+              <w:sz w:val="22"/>
+              <w:szCs w:val="22"/>
+            </w:rPr>
+            <w:t>(Gödel, 1970)</w:t>
+          </w:r>
+          <w:r>
+            <w:rPr>
+              <w:rFonts w:eastAsia="Symbol" w:cs="Symbol"/>
+              <w:sz w:val="22"/>
+              <w:szCs w:val="22"/>
+            </w:rPr>
+            <w:fldChar w:fldCharType="end"/>
+          </w:r>
+        </w:sdtContent>
+      </w:sdt>
+      <w:r>
+        <w:rPr>
+          <w:rFonts w:eastAsia="Symbol" w:cs="Symbol"/>
+          <w:sz w:val="22"/>
+          <w:szCs w:val="22"/>
+        </w:rPr>
+        <w:t xml:space="preserve"> and Lenzen’s ontological arguments </w:t>
+      </w:r>
+      <w:sdt>
+        <w:sdtPr>
+          <w:rPr>
+            <w:rFonts w:eastAsia="Symbol" w:cs="Symbol"/>
+            <w:sz w:val="22"/>
+            <w:szCs w:val="22"/>
+          </w:rPr>
+          <w:id w:val="1137917487"/>
+          <w:citation/>
+        </w:sdtPr>
+        <w:sdtContent>
+          <w:r>
+            <w:rPr>
+              <w:rFonts w:eastAsia="Symbol" w:cs="Symbol"/>
+              <w:sz w:val="22"/>
+              <w:szCs w:val="22"/>
+            </w:rPr>
+            <w:fldChar w:fldCharType="begin"/>
+          </w:r>
+          <w:r>
+            <w:rPr>
+              <w:rFonts w:eastAsia="Symbol" w:cs="Symbol"/>
+              <w:sz w:val="22"/>
+              <w:szCs w:val="22"/>
+            </w:rPr>
+            <w:instrText xml:space="preserve"> CITATION Len90 \l 1033 </w:instrText>
+          </w:r>
+          <w:r>
+            <w:rPr>
+              <w:rFonts w:eastAsia="Symbol" w:cs="Symbol"/>
+              <w:sz w:val="22"/>
+              <w:szCs w:val="22"/>
+            </w:rPr>
+            <w:fldChar w:fldCharType="separate"/>
+          </w:r>
+          <w:r>
+            <w:rPr>
+              <w:rFonts w:eastAsia="Symbol" w:cs="Symbol"/>
+              <w:noProof/>
+              <w:sz w:val="22"/>
+              <w:szCs w:val="22"/>
+            </w:rPr>
+            <w:t>(Lenzen, Das System der Leibniz'schen Logik, 1990)</w:t>
+          </w:r>
+          <w:r>
+            <w:rPr>
+              <w:rFonts w:eastAsia="Symbol" w:cs="Symbol"/>
+              <w:sz w:val="22"/>
+              <w:szCs w:val="22"/>
+            </w:rPr>
+            <w:fldChar w:fldCharType="end"/>
+          </w:r>
+        </w:sdtContent>
+      </w:sdt>
+      <w:sdt>
+        <w:sdtPr>
+          <w:rPr>
+            <w:rFonts w:eastAsia="Symbol" w:cs="Symbol"/>
+            <w:sz w:val="22"/>
+            <w:szCs w:val="22"/>
+          </w:rPr>
+          <w:id w:val="-1908839353"/>
+          <w:citation/>
+        </w:sdtPr>
+        <w:sdtContent>
+          <w:r>
+            <w:rPr>
+              <w:rFonts w:eastAsia="Symbol" w:cs="Symbol"/>
+              <w:sz w:val="22"/>
+              <w:szCs w:val="22"/>
+            </w:rPr>
+            <w:fldChar w:fldCharType="begin"/>
+          </w:r>
+          <w:r>
+            <w:rPr>
+              <w:rFonts w:eastAsia="Symbol" w:cs="Symbol"/>
+              <w:sz w:val="22"/>
+              <w:szCs w:val="22"/>
+            </w:rPr>
+            <w:instrText xml:space="preserve"> CITATION Len16 \l 1033 </w:instrText>
+          </w:r>
+          <w:r>
+            <w:rPr>
+              <w:rFonts w:eastAsia="Symbol" w:cs="Symbol"/>
+              <w:sz w:val="22"/>
+              <w:szCs w:val="22"/>
+            </w:rPr>
+            <w:fldChar w:fldCharType="separate"/>
+          </w:r>
+          <w:r>
+            <w:rPr>
+              <w:rFonts w:eastAsia="Symbol" w:cs="Symbol"/>
+              <w:noProof/>
+              <w:sz w:val="22"/>
+              <w:szCs w:val="22"/>
+            </w:rPr>
+            <w:t xml:space="preserve"> </w:t>
+          </w:r>
+          <w:r>
+            <w:rPr>
+              <w:rFonts w:eastAsia="Symbol" w:cs="Symbol"/>
+              <w:noProof/>
+              <w:sz w:val="22"/>
+              <w:szCs w:val="22"/>
+            </w:rPr>
+            <w:t>(Lenzen, Leibniz's Ontological Proof of the Existence of God and the Problem of "Impossible Objects", 2016)</w:t>
+          </w:r>
+          <w:r>
+            <w:rPr>
+              <w:rFonts w:eastAsia="Symbol" w:cs="Symbol"/>
+              <w:sz w:val="22"/>
+              <w:szCs w:val="22"/>
+            </w:rPr>
+            <w:fldChar w:fldCharType="end"/>
+          </w:r>
+        </w:sdtContent>
+      </w:sdt>
+      <w:r>
+        <w:rPr>
+          <w:rFonts w:eastAsia="Symbol" w:cs="Symbol"/>
+          <w:sz w:val="22"/>
+          <w:szCs w:val="22"/>
+        </w:rPr>
+        <w:t>. However, for technical and historical reasons, the use of modern modal logics is probably better attributable to Gödel and Lenzen, and not to Leibniz.</w:t>
+      </w:r>
     </w:p>
     <w:p>
       <w:pPr>
@@ -7930,6 +6038,70 @@
         </w:tabs>
         <w:jc w:val="both"/>
         <w:rPr>
+          <w:rFonts w:eastAsia="Symbol" w:cs="Symbol"/>
+          <w:sz w:val="22"/>
+          <w:szCs w:val="22"/>
+        </w:rPr>
+      </w:pPr>
+      <w:bookmarkStart w:id="7" w:name="_GoBack"/>
+      <w:bookmarkEnd w:id="7"/>
+    </w:p>
+    <w:p>
+      <w:pPr>
+        <w:jc w:val="both"/>
+        <w:rPr>
+          <w:rFonts w:eastAsia="Symbol" w:cs="Symbol"/>
+          <w:sz w:val="22"/>
+          <w:szCs w:val="22"/>
+        </w:rPr>
+      </w:pPr>
+    </w:p>
+    <w:p>
+      <w:pPr>
+        <w:jc w:val="both"/>
+        <w:rPr>
+          <w:sz w:val="22"/>
+          <w:szCs w:val="22"/>
+        </w:rPr>
+      </w:pPr>
+      <w:r>
+        <w:rPr>
+          <w:rFonts w:eastAsia="Symbol" w:cs="Symbol"/>
+          <w:b/>
+          <w:i/>
+          <w:sz w:val="22"/>
+          <w:szCs w:val="22"/>
+        </w:rPr>
+        <w:t>Conclusions</w:t>
+      </w:r>
+    </w:p>
+    <w:p>
+      <w:pPr>
+        <w:jc w:val="both"/>
+        <w:rPr>
+          <w:rFonts w:eastAsia="Symbol" w:cs="Symbol"/>
+          <w:sz w:val="22"/>
+          <w:szCs w:val="22"/>
+        </w:rPr>
+      </w:pPr>
+    </w:p>
+    <w:p>
+      <w:pPr>
+        <w:jc w:val="both"/>
+        <w:rPr>
+          <w:rFonts w:eastAsia="Symbol" w:cs="Symbol"/>
+          <w:sz w:val="22"/>
+          <w:szCs w:val="22"/>
+        </w:rPr>
+      </w:pPr>
+    </w:p>
+    <w:p>
+      <w:pPr>
+        <w:tabs>
+          <w:tab w:val="center" w:pos="5940"/>
+        </w:tabs>
+        <w:jc w:val="both"/>
+        <w:rPr>
           <w:sz w:val="22"/>
           <w:szCs w:val="22"/>
         </w:rPr>
@@ -7967,112 +6139,45 @@
       <w:pPr>
         <w:jc w:val="both"/>
         <w:rPr>
-          <w:rFonts w:eastAsia="Symbol" w:cs="Symbol"/>
-          <w:sz w:val="22"/>
-          <w:szCs w:val="22"/>
-        </w:rPr>
-      </w:pPr>
-    </w:p>
-    <w:p>
-      <w:pPr>
-        <w:jc w:val="both"/>
-        <w:rPr>
-          <w:sz w:val="22"/>
-          <w:szCs w:val="22"/>
-        </w:rPr>
-      </w:pPr>
-      <w:r>
-        <w:rPr>
-          <w:rFonts w:eastAsia="Symbol" w:cs="Symbol"/>
-          <w:b/>
-          <w:i/>
-          <w:sz w:val="22"/>
-          <w:szCs w:val="22"/>
-        </w:rPr>
-        <w:t>Conclusions</w:t>
-      </w:r>
-    </w:p>
-    <w:p>
-      <w:pPr>
-        <w:jc w:val="both"/>
-        <w:rPr>
-          <w:rFonts w:eastAsia="Symbol" w:cs="Symbol"/>
-          <w:sz w:val="22"/>
-          <w:szCs w:val="22"/>
-        </w:rPr>
-      </w:pPr>
-    </w:p>
-    <w:p>
-      <w:pPr>
-        <w:jc w:val="both"/>
-        <w:rPr>
-          <w:sz w:val="22"/>
-          <w:szCs w:val="22"/>
-        </w:rPr>
-      </w:pPr>
-      <w:r>
-        <w:rPr>
-          <w:rFonts w:eastAsia="Symbol" w:cs="Symbol"/>
-          <w:sz w:val="22"/>
-          <w:szCs w:val="22"/>
-        </w:rPr>
-        <w:t xml:space="preserve">TODO: </w:t>
-      </w:r>
-    </w:p>
-    <w:p>
-      <w:pPr>
-        <w:jc w:val="both"/>
-        <w:rPr>
-          <w:rFonts w:eastAsia="Symbol" w:cs="Symbol"/>
-          <w:sz w:val="22"/>
-          <w:szCs w:val="22"/>
-        </w:rPr>
-      </w:pPr>
-    </w:p>
-    <w:p>
-      <w:pPr>
-        <w:jc w:val="both"/>
-        <w:rPr>
-          <w:sz w:val="22"/>
-          <w:szCs w:val="22"/>
-        </w:rPr>
-      </w:pPr>
-      <w:r>
-        <w:rPr>
-          <w:rFonts w:eastAsia="Symbol" w:cs="Symbol"/>
-          <w:sz w:val="22"/>
-          <w:szCs w:val="22"/>
-        </w:rPr>
-        <w:t xml:space="preserve">wrong statement by Leibniz: “It is indeed an excellent privilege of the divine nature that it needs only its possibility or essence in order </w:t>
-      </w:r>
-      <w:r>
-        <w:rPr>
-          <w:rFonts w:eastAsia="Symbol" w:cs="Symbol"/>
-          <w:sz w:val="22"/>
-          <w:szCs w:val="22"/>
-        </w:rPr>
-        <w:lastRenderedPageBreak/>
-        <w:t xml:space="preserve">to actually exist, and this is precisely what we mean by an </w:t>
-      </w:r>
-      <w:proofErr w:type="spellStart"/>
-      <w:r>
-        <w:rPr>
-          <w:rFonts w:eastAsia="Symbol" w:cs="Symbol"/>
-          <w:i/>
-          <w:sz w:val="22"/>
-          <w:szCs w:val="22"/>
-        </w:rPr>
-        <w:t>ens</w:t>
-      </w:r>
-      <w:proofErr w:type="spellEnd"/>
-      <w:r>
-        <w:rPr>
-          <w:rFonts w:eastAsia="Symbol" w:cs="Symbol"/>
-          <w:i/>
-          <w:sz w:val="22"/>
-          <w:szCs w:val="22"/>
-        </w:rPr>
-        <w:t xml:space="preserve"> a se</w:t>
+          <w:sz w:val="22"/>
+          <w:szCs w:val="22"/>
+        </w:rPr>
+      </w:pPr>
+    </w:p>
+    <w:p>
+      <w:pPr>
+        <w:jc w:val="both"/>
+        <w:rPr>
+          <w:rFonts w:eastAsia="Symbol" w:cs="Symbol"/>
+          <w:sz w:val="22"/>
+          <w:szCs w:val="22"/>
+        </w:rPr>
+      </w:pPr>
+    </w:p>
+    <w:p>
+      <w:pPr>
+        <w:jc w:val="both"/>
+        <w:rPr>
+          <w:sz w:val="22"/>
+          <w:szCs w:val="22"/>
+        </w:rPr>
+      </w:pPr>
+      <w:r>
+        <w:rPr>
+          <w:rFonts w:eastAsia="Symbol" w:cs="Symbol"/>
+          <w:sz w:val="22"/>
+          <w:szCs w:val="22"/>
+        </w:rPr>
+        <w:t xml:space="preserve">wrong statement by Leibniz: “It is indeed an excellent privilege of the divine nature that it needs only its possibility or essence in order to actually exist, and this is precisely what we mean by an </w:t>
+      </w:r>
+      <w:r>
+        <w:rPr>
+          <w:rFonts w:eastAsia="Symbol" w:cs="Symbol"/>
+          <w:i/>
+          <w:sz w:val="22"/>
+          <w:szCs w:val="22"/>
+        </w:rPr>
+        <w:t>ens a se</w:t>
       </w:r>
       <w:r>
         <w:rPr>
@@ -8502,17 +6607,8 @@
           <w:sz w:val="20"/>
           <w:szCs w:val="20"/>
         </w:rPr>
-        <w:t xml:space="preserve">Our exposition of Leibniz formalism is based on (and agrees with) </w:t>
-      </w:r>
-      <w:proofErr w:type="spellStart"/>
-      <w:r>
-        <w:rPr>
-          <w:sz w:val="20"/>
-          <w:szCs w:val="20"/>
-        </w:rPr>
-        <w:t>Lenzen’s</w:t>
-      </w:r>
-      <w:proofErr w:type="spellEnd"/>
+        <w:t>Our exposition of Leibniz formalism is based on (and agrees with) Lenzen’s</w:t>
+      </w:r>
       <w:r>
         <w:rPr>
           <w:sz w:val="20"/>
@@ -8652,89 +6748,55 @@
           <w:sz w:val="20"/>
           <w:szCs w:val="20"/>
         </w:rPr>
-        <w:t xml:space="preserve">” instead of “=”, as the primitive relation symbol, instead of containment. But equality and containment are inter-definable, and we follow </w:t>
-      </w:r>
-      <w:proofErr w:type="spellStart"/>
-      <w:r>
-        <w:rPr>
-          <w:rFonts w:eastAsia="Symbol" w:cs="Symbol"/>
+        <w:t>” instead of “=”, as the primitive relation symbol, instead of containment. But equality and containment are inter-definable, and we follow Lenzen in choosing containment.</w:t>
+      </w:r>
+    </w:p>
+  </w:footnote>
+  <w:footnote w:id="7">
+    <w:p>
+      <w:pPr>
+        <w:pStyle w:val="FootnoteText"/>
+        <w:jc w:val="both"/>
+      </w:pPr>
+      <w:r>
+        <w:rPr>
+          <w:rStyle w:val="Funotenzeichen1"/>
+        </w:rPr>
+        <w:footnoteRef/>
+      </w:r>
+      <w:r>
+        <w:t xml:space="preserve"> </w:t>
+      </w:r>
+      <w:r>
+        <w:rPr>
           <w:sz w:val="20"/>
           <w:szCs w:val="20"/>
         </w:rPr>
-        <w:t>Lenzen</w:t>
-      </w:r>
-      <w:proofErr w:type="spellEnd"/>
-      <w:r>
-        <w:rPr>
-          <w:rFonts w:eastAsia="Symbol" w:cs="Symbol"/>
+        <w:t>Leibniz actually did not use symbols for the predicates of possibility and necessity, nor for the relation of containment. Such relations were written down in natural language.</w:t>
+      </w:r>
+    </w:p>
+  </w:footnote>
+  <w:footnote w:id="8">
+    <w:p>
+      <w:pPr>
+        <w:pStyle w:val="FootnoteText"/>
+        <w:jc w:val="both"/>
+      </w:pPr>
+      <w:r>
+        <w:rPr>
+          <w:rStyle w:val="Funotenzeichen1"/>
+        </w:rPr>
+        <w:footnoteRef/>
+      </w:r>
+      <w:r>
+        <w:t xml:space="preserve"> </w:t>
+      </w:r>
+      <w:r>
+        <w:rPr>
           <w:sz w:val="20"/>
           <w:szCs w:val="20"/>
         </w:rPr>
-        <w:t xml:space="preserve"> in choosing containment.</w:t>
-      </w:r>
-    </w:p>
-  </w:footnote>
-  <w:footnote w:id="7">
-    <w:p>
-      <w:pPr>
-        <w:pStyle w:val="FootnoteText"/>
-        <w:jc w:val="both"/>
-      </w:pPr>
-      <w:r>
-        <w:rPr>
-          <w:rStyle w:val="Funotenzeichen1"/>
-        </w:rPr>
-        <w:footnoteRef/>
-      </w:r>
-      <w:r>
-        <w:t xml:space="preserve"> </w:t>
-      </w:r>
-      <w:r>
-        <w:rPr>
-          <w:sz w:val="20"/>
-          <w:szCs w:val="20"/>
-        </w:rPr>
-        <w:t>Leibniz actually did not use symbols for the predicates of possibility and necessity, nor for the relation of containment. Such relations were written down in natural language.</w:t>
-      </w:r>
-    </w:p>
-  </w:footnote>
-  <w:footnote w:id="8">
-    <w:p>
-      <w:pPr>
-        <w:pStyle w:val="FootnoteText"/>
-        <w:jc w:val="both"/>
-      </w:pPr>
-      <w:r>
-        <w:rPr>
-          <w:rStyle w:val="Funotenzeichen1"/>
-        </w:rPr>
-        <w:footnoteRef/>
-      </w:r>
-      <w:r>
-        <w:t xml:space="preserve"> </w:t>
-      </w:r>
-      <w:r>
-        <w:rPr>
-          <w:sz w:val="20"/>
-          <w:szCs w:val="20"/>
-        </w:rPr>
-        <w:t xml:space="preserve">The words “Theorem” and “Proof” and the numbering of steps are not in the original. Our numbering is the same as </w:t>
-      </w:r>
-      <w:proofErr w:type="spellStart"/>
-      <w:r>
-        <w:rPr>
-          <w:sz w:val="20"/>
-          <w:szCs w:val="20"/>
-        </w:rPr>
-        <w:t>Lenzen’s</w:t>
-      </w:r>
-      <w:proofErr w:type="spellEnd"/>
-      <w:r>
-        <w:rPr>
-          <w:sz w:val="20"/>
-          <w:szCs w:val="20"/>
-        </w:rPr>
-        <w:t xml:space="preserve"> </w:t>
+        <w:t xml:space="preserve">The words “Theorem” and “Proof” and the numbering of steps are not in the original. Our numbering is the same as Lenzen’s </w:t>
       </w:r>
       <w:r>
         <w:rPr>
@@ -8773,111 +6835,31 @@
           <w:sz w:val="20"/>
           <w:szCs w:val="20"/>
         </w:rPr>
-        <w:t xml:space="preserve">Verb conjugation in Latin is richer than in English. In our translation (as in </w:t>
-      </w:r>
-      <w:proofErr w:type="spellStart"/>
+        <w:t>Verb conjugation in Latin is richer than in English. In our translation (as in Lenzen’s), Leibniz’s uses of the subjunctive mood are lost, because we preferred to employ the indicative mood uniformly. For our purposes, this loss is harmless and even clarifying, because neither Leibniz’s algebra of concepts nor any mainstream modern logic has a language capable of expressing mood differences.</w:t>
+      </w:r>
+    </w:p>
+  </w:footnote>
+  <w:footnote w:id="10">
+    <w:p>
+      <w:pPr>
+        <w:pStyle w:val="FootnoteText"/>
+        <w:jc w:val="both"/>
+      </w:pPr>
+      <w:r>
+        <w:rPr>
+          <w:rStyle w:val="Funotenzeichen1"/>
+        </w:rPr>
+        <w:footnoteRef/>
+      </w:r>
+      <w:r>
+        <w:t xml:space="preserve"> </w:t>
+      </w:r>
       <w:r>
         <w:rPr>
           <w:sz w:val="20"/>
           <w:szCs w:val="20"/>
         </w:rPr>
-        <w:t>Lenzen’s</w:t>
-      </w:r>
-      <w:proofErr w:type="spellEnd"/>
-      <w:r>
-        <w:rPr>
-          <w:sz w:val="20"/>
-          <w:szCs w:val="20"/>
-        </w:rPr>
-        <w:t>), Leibniz’s uses of the subjunctive mood are lost, because we preferred to employ the indicative mood uniformly. For our purposes, this loss is harmless and even clarifying, because neither Leibniz’s algebra of concepts nor any mainstream modern logic has a language capable of expressing mood differences.</w:t>
-      </w:r>
-    </w:p>
-  </w:footnote>
-  <w:footnote w:id="10">
-    <w:p>
-      <w:pPr>
-        <w:pStyle w:val="FootnoteText"/>
-        <w:jc w:val="both"/>
-      </w:pPr>
-      <w:r>
-        <w:rPr>
-          <w:rStyle w:val="Funotenzeichen1"/>
-        </w:rPr>
-        <w:footnoteRef/>
-      </w:r>
-      <w:r>
-        <w:t xml:space="preserve"> </w:t>
-      </w:r>
-      <w:r>
-        <w:rPr>
-          <w:sz w:val="20"/>
-          <w:szCs w:val="20"/>
-        </w:rPr>
-        <w:t xml:space="preserve">The main difference between </w:t>
-      </w:r>
-      <w:proofErr w:type="spellStart"/>
-      <w:r>
-        <w:rPr>
-          <w:sz w:val="20"/>
-          <w:szCs w:val="20"/>
-        </w:rPr>
-        <w:t>Lenzen’s</w:t>
-      </w:r>
-      <w:proofErr w:type="spellEnd"/>
-      <w:r>
-        <w:rPr>
-          <w:sz w:val="20"/>
-          <w:szCs w:val="20"/>
-        </w:rPr>
-        <w:t xml:space="preserve"> translation and ours is that </w:t>
-      </w:r>
-      <w:proofErr w:type="spellStart"/>
-      <w:r>
-        <w:rPr>
-          <w:sz w:val="20"/>
-          <w:szCs w:val="20"/>
-        </w:rPr>
-        <w:t>Lenzen</w:t>
-      </w:r>
-      <w:proofErr w:type="spellEnd"/>
-      <w:r>
-        <w:rPr>
-          <w:sz w:val="20"/>
-          <w:szCs w:val="20"/>
-        </w:rPr>
-        <w:t xml:space="preserve"> translates “</w:t>
-      </w:r>
-      <w:proofErr w:type="spellStart"/>
-      <w:r>
-        <w:rPr>
-          <w:sz w:val="20"/>
-          <w:szCs w:val="20"/>
-        </w:rPr>
-        <w:t>quicquid</w:t>
-      </w:r>
-      <w:proofErr w:type="spellEnd"/>
-      <w:r>
-        <w:rPr>
-          <w:sz w:val="20"/>
-          <w:szCs w:val="20"/>
-        </w:rPr>
-        <w:t xml:space="preserve">” as “whenever something” whereas we translate it as “for/of whatever”. Although </w:t>
-      </w:r>
-      <w:proofErr w:type="spellStart"/>
-      <w:r>
-        <w:rPr>
-          <w:sz w:val="20"/>
-          <w:szCs w:val="20"/>
-        </w:rPr>
-        <w:t>Lenzen’s</w:t>
-      </w:r>
-      <w:proofErr w:type="spellEnd"/>
-      <w:r>
-        <w:rPr>
-          <w:sz w:val="20"/>
-          <w:szCs w:val="20"/>
-        </w:rPr>
-        <w:t xml:space="preserve"> choice sounds more natural in modern English, we believe “for/of whatever” clearly conveys universal quantification, as intended by Leibniz, whereas the translated sentences with “whenever something” contain donkey pronouns and may suggest existential quantification to readers who are unaware of the pitfalls of donkey anaphora.</w:t>
+        <w:t>The main difference between Lenzen’s translation and ours is that Lenzen translates “quicquid” as “whenever something” whereas we translate it as “for/of whatever”. Although Lenzen’s choice sounds more natural in modern English, we believe “for/of whatever” clearly conveys universal quantification, as intended by Leibniz, whereas the translated sentences with “whenever something” contain donkey pronouns and may suggest existential quantification to readers who are unaware of the pitfalls of donkey anaphora.</w:t>
       </w:r>
     </w:p>
   </w:footnote>
@@ -8940,79 +6922,31 @@
           <w:sz w:val="20"/>
           <w:szCs w:val="20"/>
         </w:rPr>
-        <w:t xml:space="preserve">In contrast to modern English, ellipsis of pronouns </w:t>
-      </w:r>
-      <w:proofErr w:type="gramStart"/>
+        <w:t>In contrast to modern English, ellipsis of pronouns are common in Latin. We underline referring pronouns that have been inserted in the translation but omitted through ellipsis in the original.</w:t>
+      </w:r>
+    </w:p>
+  </w:footnote>
+  <w:footnote w:id="13">
+    <w:p>
+      <w:pPr>
+        <w:pStyle w:val="FootnoteText"/>
+        <w:jc w:val="both"/>
+      </w:pPr>
+      <w:r>
+        <w:rPr>
+          <w:rStyle w:val="Funotenzeichen1"/>
+        </w:rPr>
+        <w:footnoteRef/>
+      </w:r>
+      <w:r>
+        <w:t xml:space="preserve"> </w:t>
+      </w:r>
       <w:r>
         <w:rPr>
           <w:sz w:val="20"/>
           <w:szCs w:val="20"/>
         </w:rPr>
-        <w:t>are</w:t>
-      </w:r>
-      <w:proofErr w:type="gramEnd"/>
-      <w:r>
-        <w:rPr>
-          <w:sz w:val="20"/>
-          <w:szCs w:val="20"/>
-        </w:rPr>
-        <w:t xml:space="preserve"> common in Latin. We underline referring pronouns that have been inserted in the translation but omitted through ellipsis in the original.</w:t>
-      </w:r>
-    </w:p>
-  </w:footnote>
-  <w:footnote w:id="13">
-    <w:p>
-      <w:pPr>
-        <w:pStyle w:val="FootnoteText"/>
-        <w:jc w:val="both"/>
-      </w:pPr>
-      <w:r>
-        <w:rPr>
-          <w:rStyle w:val="Funotenzeichen1"/>
-        </w:rPr>
-        <w:footnoteRef/>
-      </w:r>
-      <w:r>
-        <w:t xml:space="preserve"> </w:t>
-      </w:r>
-      <w:r>
-        <w:rPr>
-          <w:sz w:val="20"/>
-          <w:szCs w:val="20"/>
-        </w:rPr>
-        <w:t xml:space="preserve">We translate “non posse” and “non </w:t>
-      </w:r>
-      <w:proofErr w:type="spellStart"/>
-      <w:r>
-        <w:rPr>
-          <w:sz w:val="20"/>
-          <w:szCs w:val="20"/>
-        </w:rPr>
-        <w:t>potest</w:t>
-      </w:r>
-      <w:proofErr w:type="spellEnd"/>
-      <w:r>
-        <w:rPr>
-          <w:sz w:val="20"/>
-          <w:szCs w:val="20"/>
-        </w:rPr>
-        <w:t>” to “cannot”, because “posse” and “</w:t>
-      </w:r>
-      <w:proofErr w:type="spellStart"/>
-      <w:r>
-        <w:rPr>
-          <w:sz w:val="20"/>
-          <w:szCs w:val="20"/>
-        </w:rPr>
-        <w:t>potest</w:t>
-      </w:r>
-      <w:proofErr w:type="spellEnd"/>
-      <w:r>
-        <w:rPr>
-          <w:sz w:val="20"/>
-          <w:szCs w:val="20"/>
-        </w:rPr>
-        <w:t xml:space="preserve">” are conjugated forms of the verb “possum” (“can”). Nevertheless, an alternative translation for step 3, for instance, could be “… to say that </w:t>
+        <w:t xml:space="preserve">We translate “non posse” and “non potest” to “cannot”, because “posse” and “potest” are conjugated forms of the verb “possum” (“can”). Nevertheless, an alternative translation for step 3, for instance, could be “… to say that </w:t>
       </w:r>
       <w:r>
         <w:rPr>
@@ -9066,71 +7000,7 @@
           <w:sz w:val="20"/>
           <w:szCs w:val="20"/>
         </w:rPr>
-        <w:t>“</w:t>
-      </w:r>
-      <w:proofErr w:type="spellStart"/>
-      <w:r>
-        <w:rPr>
-          <w:sz w:val="20"/>
-          <w:szCs w:val="20"/>
-        </w:rPr>
-        <w:t>necesse</w:t>
-      </w:r>
-      <w:proofErr w:type="spellEnd"/>
-      <w:r>
-        <w:rPr>
-          <w:sz w:val="20"/>
-          <w:szCs w:val="20"/>
-        </w:rPr>
-        <w:t>” could also have been translated as “necessary”. However, we reserve “necessary” for translations of “</w:t>
-      </w:r>
-      <w:proofErr w:type="spellStart"/>
-      <w:r>
-        <w:rPr>
-          <w:sz w:val="20"/>
-          <w:szCs w:val="20"/>
-        </w:rPr>
-        <w:t>necessarium</w:t>
-      </w:r>
-      <w:proofErr w:type="spellEnd"/>
-      <w:r>
-        <w:rPr>
-          <w:sz w:val="20"/>
-          <w:szCs w:val="20"/>
-        </w:rPr>
-        <w:t>”. Translating both as “necessary” would create confusion, especially considering that “</w:t>
-      </w:r>
-      <w:proofErr w:type="spellStart"/>
-      <w:r>
-        <w:rPr>
-          <w:sz w:val="20"/>
-          <w:szCs w:val="20"/>
-        </w:rPr>
-        <w:t>necessarium</w:t>
-      </w:r>
-      <w:proofErr w:type="spellEnd"/>
-      <w:r>
-        <w:rPr>
-          <w:sz w:val="20"/>
-          <w:szCs w:val="20"/>
-        </w:rPr>
-        <w:t>” plays an important role in Leibniz’s argument and algebra of concepts, whereas this occurrence of “</w:t>
-      </w:r>
-      <w:proofErr w:type="spellStart"/>
-      <w:r>
-        <w:rPr>
-          <w:sz w:val="20"/>
-          <w:szCs w:val="20"/>
-        </w:rPr>
-        <w:t>necesse</w:t>
-      </w:r>
-      <w:proofErr w:type="spellEnd"/>
-      <w:r>
-        <w:rPr>
-          <w:sz w:val="20"/>
-          <w:szCs w:val="20"/>
-        </w:rPr>
-        <w:t xml:space="preserve">” is negligible from a logical point of view. </w:t>
+        <w:t xml:space="preserve">“necesse” could also have been translated as “necessary”. However, we reserve “necessary” for translations of “necessarium”. Translating both as “necessary” would create confusion, especially considering that “necessarium” plays an important role in Leibniz’s argument and algebra of concepts, whereas this occurrence of “necesse” is negligible from a logical point of view. </w:t>
       </w:r>
     </w:p>
   </w:footnote>
@@ -9246,6 +7116,47 @@
           <w:szCs w:val="20"/>
         </w:rPr>
         <w:t>to prevent Nitpick from generating unnatural counter-models that identified these concepts.</w:t>
+      </w:r>
+    </w:p>
+  </w:footnote>
+  <w:footnote w:id="16">
+    <w:p>
+      <w:pPr>
+        <w:pStyle w:val="FootnoteText"/>
+        <w:rPr>
+          <w:sz w:val="20"/>
+          <w:szCs w:val="20"/>
+        </w:rPr>
+      </w:pPr>
+      <w:r>
+        <w:rPr>
+          <w:rStyle w:val="FootnoteReference"/>
+        </w:rPr>
+        <w:footnoteRef/>
+      </w:r>
+      <w:r>
+        <w:t xml:space="preserve"> </w:t>
+      </w:r>
+      <w:r>
+        <w:rPr>
+          <w:sz w:val="20"/>
+          <w:szCs w:val="20"/>
+        </w:rPr>
+        <w:t>This comment for discussion with Spinoza shows that the common attribution of the</w:t>
+      </w:r>
+      <w:r>
+        <w:rPr>
+          <w:sz w:val="20"/>
+          <w:szCs w:val="20"/>
+        </w:rPr>
+        <w:t xml:space="preserve"> idea </w:t>
+      </w:r>
+      <w:r>
+        <w:rPr>
+          <w:sz w:val="20"/>
+          <w:szCs w:val="20"/>
+        </w:rPr>
+        <w:t>of possible worlds to Leibniz is a mistake.</w:t>
       </w:r>
     </w:p>
   </w:footnote>
@@ -10507,7 +8418,7 @@
       </b:Translator>
     </b:Author>
     <b:NumberVolumes>2</b:NumberVolumes>
-    <b:RefOrder>6</b:RefOrder>
+    <b:RefOrder>9</b:RefOrder>
   </b:Source>
   <b:Source>
     <b:Tag>Got99</b:Tag>
@@ -10603,7 +8514,7 @@
     <b:Publisher>Akademie Verlag</b:Publisher>
     <b:Year>2006</b:Year>
     <b:Volume>1 (2nd Series)</b:Volume>
-    <b:RefOrder>7</b:RefOrder>
+    <b:RefOrder>10</b:RefOrder>
   </b:Source>
   <b:Source>
     <b:Tag>Ant09</b:Tag>
@@ -10716,11 +8627,64 @@
     <b:JournalName>Logica Universalis</b:JournalName>
     <b:RefOrder>5</b:RefOrder>
   </b:Source>
+  <b:Source>
+    <b:Tag>Lei10</b:Tag>
+    <b:SourceType>Book</b:SourceType>
+    <b:Guid>{9A215E1B-DD94-3D4F-9542-D22AC2B707DA}</b:Guid>
+    <b:Author>
+      <b:Author>
+        <b:NameList>
+          <b:Person>
+            <b:Last>Leibniz</b:Last>
+            <b:First>Gottfried</b:First>
+            <b:Middle>Wilhelm</b:Middle>
+          </b:Person>
+        </b:NameList>
+      </b:Author>
+      <b:Translator>
+        <b:NameList>
+          <b:Person>
+            <b:Last>Huggard</b:Last>
+            <b:First>E.</b:First>
+            <b:Middle>M.</b:Middle>
+          </b:Person>
+        </b:NameList>
+      </b:Translator>
+    </b:Author>
+    <b:Title>Essais de Théodicée sur la Bonté de Dieu, la Liberté de l'Homme et l'Origine du Mal</b:Title>
+    <b:Publisher>Project Gutenberg</b:Publisher>
+    <b:Year>1710</b:Year>
+    <b:ShortTitle>Theodicy</b:ShortTitle>
+    <b:Comments>Released by Project Gutenberg in 2005.</b:Comments>
+    <b:Edition>E-Book</b:Edition>
+    <b:RefOrder>6</b:RefOrder>
+  </b:Source>
+  <b:Source>
+    <b:Tag>Göd70</b:Tag>
+    <b:SourceType>Misc</b:SourceType>
+    <b:Guid>{9D630227-C333-9442-B0C3-03D1F4489626}</b:Guid>
+    <b:Author>
+      <b:Author>
+        <b:NameList>
+          <b:Person>
+            <b:Last>Gödel</b:Last>
+            <b:First>Kurt</b:First>
+          </b:Person>
+        </b:NameList>
+      </b:Author>
+    </b:Author>
+    <b:Title>1970 Manuscript of the Ontological Argument</b:Title>
+    <b:Publisher>Oxford University Press</b:Publisher>
+    <b:Year>1970</b:Year>
+    <b:Volume>3</b:Volume>
+    <b:PublicationTitle>Collected Works: Unpublished Essays and Letters</b:PublicationTitle>
+    <b:RefOrder>7</b:RefOrder>
+  </b:Source>
 </b:Sources>
 </file>
 
 <file path=customXml/itemProps1.xml><?xml version="1.0" encoding="utf-8"?>
-<ds:datastoreItem xmlns:ds="http://schemas.openxmlformats.org/officeDocument/2006/customXml" ds:itemID="{408AF002-F961-244F-8BC8-EFFCF1FBBEBC}">
+<ds:datastoreItem xmlns:ds="http://schemas.openxmlformats.org/officeDocument/2006/customXml" ds:itemID="{D82F9252-8D65-FD40-A762-B80D1AC2C011}">
   <ds:schemaRefs>
     <ds:schemaRef ds:uri="http://schemas.openxmlformats.org/officeDocument/2006/bibliography"/>
   </ds:schemaRefs>

--- a/Papers/InProgress/LeibnizProof/LeibnizProof.docx
+++ b/Papers/InProgress/LeibnizProof/LeibnizProof.docx
@@ -70,7 +70,55 @@
           <w:sz w:val="22"/>
           <w:szCs w:val="22"/>
         </w:rPr>
-        <w:t xml:space="preserve">Matthias Bentert, Christoph Benzmüller, David Streit </w:t>
+        <w:t xml:space="preserve">Matthias </w:t>
+      </w:r>
+      <w:proofErr w:type="spellStart"/>
+      <w:r>
+        <w:rPr>
+          <w:sz w:val="22"/>
+          <w:szCs w:val="22"/>
+        </w:rPr>
+        <w:t>Bentert</w:t>
+      </w:r>
+      <w:proofErr w:type="spellEnd"/>
+      <w:r>
+        <w:rPr>
+          <w:sz w:val="22"/>
+          <w:szCs w:val="22"/>
+        </w:rPr>
+        <w:t xml:space="preserve">, Christoph </w:t>
+      </w:r>
+      <w:proofErr w:type="spellStart"/>
+      <w:r>
+        <w:rPr>
+          <w:sz w:val="22"/>
+          <w:szCs w:val="22"/>
+        </w:rPr>
+        <w:t>Benzmüller</w:t>
+      </w:r>
+      <w:proofErr w:type="spellEnd"/>
+      <w:r>
+        <w:rPr>
+          <w:sz w:val="22"/>
+          <w:szCs w:val="22"/>
+        </w:rPr>
+        <w:t xml:space="preserve">, David </w:t>
+      </w:r>
+      <w:proofErr w:type="spellStart"/>
+      <w:r>
+        <w:rPr>
+          <w:sz w:val="22"/>
+          <w:szCs w:val="22"/>
+        </w:rPr>
+        <w:t>Streit</w:t>
+      </w:r>
+      <w:proofErr w:type="spellEnd"/>
+      <w:r>
+        <w:rPr>
+          <w:sz w:val="22"/>
+          <w:szCs w:val="22"/>
+        </w:rPr>
+        <w:t xml:space="preserve"> </w:t>
       </w:r>
     </w:p>
     <w:p>
@@ -268,7 +316,23 @@
           <w:sz w:val="22"/>
           <w:szCs w:val="22"/>
         </w:rPr>
-        <w:t>. His texts about the topic remained informal and lacked the rigour that would be possible through his own logic.</w:t>
+        <w:t xml:space="preserve">. His texts about the topic remained informal and lacked the </w:t>
+      </w:r>
+      <w:proofErr w:type="spellStart"/>
+      <w:r>
+        <w:rPr>
+          <w:sz w:val="22"/>
+          <w:szCs w:val="22"/>
+        </w:rPr>
+        <w:t>rigour</w:t>
+      </w:r>
+      <w:proofErr w:type="spellEnd"/>
+      <w:r>
+        <w:rPr>
+          <w:sz w:val="22"/>
+          <w:szCs w:val="22"/>
+        </w:rPr>
+        <w:t xml:space="preserve"> that would be possible through his own logic.</w:t>
       </w:r>
     </w:p>
     <w:p>
@@ -646,6 +710,7 @@
         </w:rPr>
         <w:t xml:space="preserve">and discussed, among other topics, Spinoza’s at that time still unpublished </w:t>
       </w:r>
+      <w:proofErr w:type="spellStart"/>
       <w:r>
         <w:rPr>
           <w:i/>
@@ -654,6 +719,7 @@
         </w:rPr>
         <w:t>Ethica</w:t>
       </w:r>
+      <w:proofErr w:type="spellEnd"/>
       <w:r>
         <w:rPr>
           <w:i/>
@@ -765,14 +831,34 @@
         </w:rPr>
         <w:t xml:space="preserve"> (November and December 1676), noting gaps in the argument. It is also in these notes that Leibniz famously criticized Descartes’ earlier ontological argument (and by extension also Anselm’s), where the concept of God is that of “a supremely perfect being” (</w:t>
       </w:r>
+      <w:proofErr w:type="spellStart"/>
       <w:r>
         <w:rPr>
           <w:sz w:val="22"/>
           <w:szCs w:val="22"/>
           <w:u w:val="single"/>
         </w:rPr>
-        <w:t>Ens perfectissum</w:t>
-      </w:r>
+        <w:t>Ens</w:t>
+      </w:r>
+      <w:proofErr w:type="spellEnd"/>
+      <w:r>
+        <w:rPr>
+          <w:sz w:val="22"/>
+          <w:szCs w:val="22"/>
+          <w:u w:val="single"/>
+        </w:rPr>
+        <w:t xml:space="preserve"> </w:t>
+      </w:r>
+      <w:proofErr w:type="spellStart"/>
+      <w:r>
+        <w:rPr>
+          <w:sz w:val="22"/>
+          <w:szCs w:val="22"/>
+          <w:u w:val="single"/>
+        </w:rPr>
+        <w:t>perfectissum</w:t>
+      </w:r>
+      <w:proofErr w:type="spellEnd"/>
       <w:r>
         <w:rPr>
           <w:sz w:val="22"/>
@@ -838,6 +924,7 @@
         </w:rPr>
         <w:t xml:space="preserve"> Leibniz continued to criticize Spinoza’s argument in 1678 (one year after </w:t>
       </w:r>
+      <w:proofErr w:type="spellStart"/>
       <w:r>
         <w:rPr>
           <w:i/>
@@ -851,7 +938,15 @@
           <w:sz w:val="22"/>
           <w:szCs w:val="22"/>
         </w:rPr>
-        <w:t xml:space="preserve">’s publication and Spinoza’s death) in his notes </w:t>
+        <w:t>’s</w:t>
+      </w:r>
+      <w:proofErr w:type="spellEnd"/>
+      <w:r>
+        <w:rPr>
+          <w:sz w:val="22"/>
+          <w:szCs w:val="22"/>
+        </w:rPr>
+        <w:t xml:space="preserve"> publication and Spinoza’s death) in his notes </w:t>
       </w:r>
       <w:r>
         <w:rPr>
@@ -1031,8 +1126,18 @@
           <w:sz w:val="22"/>
           <w:szCs w:val="22"/>
         </w:rPr>
-        <w:t>Letter to Henning Huthmann</w:t>
-      </w:r>
+        <w:t xml:space="preserve">Letter to Henning </w:t>
+      </w:r>
+      <w:proofErr w:type="spellStart"/>
+      <w:r>
+        <w:rPr>
+          <w:i/>
+          <w:sz w:val="22"/>
+          <w:szCs w:val="22"/>
+        </w:rPr>
+        <w:t>Huthmann</w:t>
+      </w:r>
+      <w:proofErr w:type="spellEnd"/>
       <w:r>
         <w:rPr>
           <w:sz w:val="22"/>
@@ -1040,14 +1145,160 @@
         </w:rPr>
         <w:t xml:space="preserve"> containing an alternative ontological proof in which God is taken to be an </w:t>
       </w:r>
+      <w:proofErr w:type="spellStart"/>
       <w:r>
         <w:rPr>
           <w:sz w:val="22"/>
           <w:szCs w:val="22"/>
           <w:u w:val="single"/>
         </w:rPr>
-        <w:t>Ens a se, seu Ens ex cujus essentia sequitur existentia, seu Ens necessarium</w:t>
-      </w:r>
+        <w:t>Ens</w:t>
+      </w:r>
+      <w:proofErr w:type="spellEnd"/>
+      <w:r>
+        <w:rPr>
+          <w:sz w:val="22"/>
+          <w:szCs w:val="22"/>
+          <w:u w:val="single"/>
+        </w:rPr>
+        <w:t xml:space="preserve"> a se, </w:t>
+      </w:r>
+      <w:proofErr w:type="spellStart"/>
+      <w:r>
+        <w:rPr>
+          <w:sz w:val="22"/>
+          <w:szCs w:val="22"/>
+          <w:u w:val="single"/>
+        </w:rPr>
+        <w:t>seu</w:t>
+      </w:r>
+      <w:proofErr w:type="spellEnd"/>
+      <w:r>
+        <w:rPr>
+          <w:sz w:val="22"/>
+          <w:szCs w:val="22"/>
+          <w:u w:val="single"/>
+        </w:rPr>
+        <w:t xml:space="preserve"> </w:t>
+      </w:r>
+      <w:proofErr w:type="spellStart"/>
+      <w:r>
+        <w:rPr>
+          <w:sz w:val="22"/>
+          <w:szCs w:val="22"/>
+          <w:u w:val="single"/>
+        </w:rPr>
+        <w:t>Ens</w:t>
+      </w:r>
+      <w:proofErr w:type="spellEnd"/>
+      <w:r>
+        <w:rPr>
+          <w:sz w:val="22"/>
+          <w:szCs w:val="22"/>
+          <w:u w:val="single"/>
+        </w:rPr>
+        <w:t xml:space="preserve"> ex </w:t>
+      </w:r>
+      <w:proofErr w:type="spellStart"/>
+      <w:r>
+        <w:rPr>
+          <w:sz w:val="22"/>
+          <w:szCs w:val="22"/>
+          <w:u w:val="single"/>
+        </w:rPr>
+        <w:t>cujus</w:t>
+      </w:r>
+      <w:proofErr w:type="spellEnd"/>
+      <w:r>
+        <w:rPr>
+          <w:sz w:val="22"/>
+          <w:szCs w:val="22"/>
+          <w:u w:val="single"/>
+        </w:rPr>
+        <w:t xml:space="preserve"> </w:t>
+      </w:r>
+      <w:proofErr w:type="spellStart"/>
+      <w:r>
+        <w:rPr>
+          <w:sz w:val="22"/>
+          <w:szCs w:val="22"/>
+          <w:u w:val="single"/>
+        </w:rPr>
+        <w:t>essentia</w:t>
+      </w:r>
+      <w:proofErr w:type="spellEnd"/>
+      <w:r>
+        <w:rPr>
+          <w:sz w:val="22"/>
+          <w:szCs w:val="22"/>
+          <w:u w:val="single"/>
+        </w:rPr>
+        <w:t xml:space="preserve"> sequitur </w:t>
+      </w:r>
+      <w:proofErr w:type="spellStart"/>
+      <w:r>
+        <w:rPr>
+          <w:sz w:val="22"/>
+          <w:szCs w:val="22"/>
+          <w:u w:val="single"/>
+        </w:rPr>
+        <w:t>existentia</w:t>
+      </w:r>
+      <w:proofErr w:type="spellEnd"/>
+      <w:r>
+        <w:rPr>
+          <w:sz w:val="22"/>
+          <w:szCs w:val="22"/>
+          <w:u w:val="single"/>
+        </w:rPr>
+        <w:t xml:space="preserve">, </w:t>
+      </w:r>
+      <w:proofErr w:type="spellStart"/>
+      <w:r>
+        <w:rPr>
+          <w:sz w:val="22"/>
+          <w:szCs w:val="22"/>
+          <w:u w:val="single"/>
+        </w:rPr>
+        <w:t>seu</w:t>
+      </w:r>
+      <w:proofErr w:type="spellEnd"/>
+      <w:r>
+        <w:rPr>
+          <w:sz w:val="22"/>
+          <w:szCs w:val="22"/>
+          <w:u w:val="single"/>
+        </w:rPr>
+        <w:t xml:space="preserve"> </w:t>
+      </w:r>
+      <w:proofErr w:type="spellStart"/>
+      <w:r>
+        <w:rPr>
+          <w:sz w:val="22"/>
+          <w:szCs w:val="22"/>
+          <w:u w:val="single"/>
+        </w:rPr>
+        <w:t>Ens</w:t>
+      </w:r>
+      <w:proofErr w:type="spellEnd"/>
+      <w:r>
+        <w:rPr>
+          <w:sz w:val="22"/>
+          <w:szCs w:val="22"/>
+          <w:u w:val="single"/>
+        </w:rPr>
+        <w:t xml:space="preserve"> </w:t>
+      </w:r>
+      <w:proofErr w:type="spellStart"/>
+      <w:r>
+        <w:rPr>
+          <w:sz w:val="22"/>
+          <w:szCs w:val="22"/>
+          <w:u w:val="single"/>
+        </w:rPr>
+        <w:t>necessarium</w:t>
+      </w:r>
+      <w:proofErr w:type="spellEnd"/>
       <w:r>
         <w:rPr>
           <w:sz w:val="22"/>
@@ -1080,6 +1331,7 @@
         </w:rPr>
         <w:t xml:space="preserve">Towards the end of his life, in his </w:t>
       </w:r>
+      <w:proofErr w:type="spellStart"/>
       <w:r>
         <w:rPr>
           <w:i/>
@@ -1088,6 +1340,7 @@
         </w:rPr>
         <w:t>Monadology</w:t>
       </w:r>
+      <w:proofErr w:type="spellEnd"/>
       <w:r>
         <w:rPr>
           <w:sz w:val="22"/>
@@ -1095,14 +1348,34 @@
         </w:rPr>
         <w:t xml:space="preserve"> (1714), Leibniz presents two arguments for God’s existence. The first one can be considered as a more abstract version of his first cosmological argument, relying not on the need for a final cause for the physical universe’s movements, but on the need for sufficient reason with a final cause for contingent truths. The second one is the ontological argument with God as an </w:t>
       </w:r>
+      <w:proofErr w:type="spellStart"/>
       <w:r>
         <w:rPr>
           <w:sz w:val="22"/>
           <w:szCs w:val="22"/>
           <w:u w:val="single"/>
         </w:rPr>
-        <w:t>Ens necessarium</w:t>
-      </w:r>
+        <w:t>Ens</w:t>
+      </w:r>
+      <w:proofErr w:type="spellEnd"/>
+      <w:r>
+        <w:rPr>
+          <w:sz w:val="22"/>
+          <w:szCs w:val="22"/>
+          <w:u w:val="single"/>
+        </w:rPr>
+        <w:t xml:space="preserve"> </w:t>
+      </w:r>
+      <w:proofErr w:type="spellStart"/>
+      <w:r>
+        <w:rPr>
+          <w:sz w:val="22"/>
+          <w:szCs w:val="22"/>
+          <w:u w:val="single"/>
+        </w:rPr>
+        <w:t>necessarium</w:t>
+      </w:r>
+      <w:proofErr w:type="spellEnd"/>
       <w:r>
         <w:rPr>
           <w:sz w:val="22"/>
@@ -1669,14 +1942,52 @@
         </w:rPr>
         <w:t xml:space="preserve"> of concepts. In contrast to the modern modal logic notions of possibility and necessity, which apply to propositions, Leibniz notions apply to concepts. A concept is defined to be possible if it does not contain a contradiction (i.e. a conjunction of a concept and its negation), and necessary if its negation is not possible (cf. </w:t>
       </w:r>
-      <w:r>
-        <w:rPr>
-          <w:i/>
-          <w:sz w:val="22"/>
-          <w:szCs w:val="22"/>
-        </w:rPr>
-        <w:t>Notiones, Definitiones, Characteres</w:t>
-      </w:r>
+      <w:proofErr w:type="spellStart"/>
+      <w:r>
+        <w:rPr>
+          <w:i/>
+          <w:sz w:val="22"/>
+          <w:szCs w:val="22"/>
+        </w:rPr>
+        <w:t>Notiones</w:t>
+      </w:r>
+      <w:proofErr w:type="spellEnd"/>
+      <w:r>
+        <w:rPr>
+          <w:i/>
+          <w:sz w:val="22"/>
+          <w:szCs w:val="22"/>
+        </w:rPr>
+        <w:t xml:space="preserve">, </w:t>
+      </w:r>
+      <w:proofErr w:type="spellStart"/>
+      <w:r>
+        <w:rPr>
+          <w:i/>
+          <w:sz w:val="22"/>
+          <w:szCs w:val="22"/>
+        </w:rPr>
+        <w:t>Definitiones</w:t>
+      </w:r>
+      <w:proofErr w:type="spellEnd"/>
+      <w:r>
+        <w:rPr>
+          <w:i/>
+          <w:sz w:val="22"/>
+          <w:szCs w:val="22"/>
+        </w:rPr>
+        <w:t xml:space="preserve">, </w:t>
+      </w:r>
+      <w:proofErr w:type="spellStart"/>
+      <w:r>
+        <w:rPr>
+          <w:i/>
+          <w:sz w:val="22"/>
+          <w:szCs w:val="22"/>
+        </w:rPr>
+        <w:t>Characteres</w:t>
+      </w:r>
+      <w:proofErr w:type="spellEnd"/>
       <w:r>
         <w:rPr>
           <w:sz w:val="22"/>
@@ -1684,14 +1995,70 @@
         </w:rPr>
         <w:t xml:space="preserve"> and </w:t>
       </w:r>
-      <w:r>
-        <w:rPr>
-          <w:i/>
-          <w:sz w:val="22"/>
-          <w:szCs w:val="22"/>
-        </w:rPr>
-        <w:t>Definitiones: Ens, Possibile, Existens</w:t>
-      </w:r>
+      <w:proofErr w:type="spellStart"/>
+      <w:r>
+        <w:rPr>
+          <w:i/>
+          <w:sz w:val="22"/>
+          <w:szCs w:val="22"/>
+        </w:rPr>
+        <w:t>Definitiones</w:t>
+      </w:r>
+      <w:proofErr w:type="spellEnd"/>
+      <w:r>
+        <w:rPr>
+          <w:i/>
+          <w:sz w:val="22"/>
+          <w:szCs w:val="22"/>
+        </w:rPr>
+        <w:t xml:space="preserve">: </w:t>
+      </w:r>
+      <w:proofErr w:type="spellStart"/>
+      <w:r>
+        <w:rPr>
+          <w:i/>
+          <w:sz w:val="22"/>
+          <w:szCs w:val="22"/>
+        </w:rPr>
+        <w:t>Ens</w:t>
+      </w:r>
+      <w:proofErr w:type="spellEnd"/>
+      <w:r>
+        <w:rPr>
+          <w:i/>
+          <w:sz w:val="22"/>
+          <w:szCs w:val="22"/>
+        </w:rPr>
+        <w:t xml:space="preserve">, </w:t>
+      </w:r>
+      <w:proofErr w:type="spellStart"/>
+      <w:r>
+        <w:rPr>
+          <w:i/>
+          <w:sz w:val="22"/>
+          <w:szCs w:val="22"/>
+        </w:rPr>
+        <w:t>Possibile</w:t>
+      </w:r>
+      <w:proofErr w:type="spellEnd"/>
+      <w:r>
+        <w:rPr>
+          <w:i/>
+          <w:sz w:val="22"/>
+          <w:szCs w:val="22"/>
+        </w:rPr>
+        <w:t xml:space="preserve">, </w:t>
+      </w:r>
+      <w:proofErr w:type="spellStart"/>
+      <w:r>
+        <w:rPr>
+          <w:i/>
+          <w:sz w:val="22"/>
+          <w:szCs w:val="22"/>
+        </w:rPr>
+        <w:t>Existens</w:t>
+      </w:r>
+      <w:proofErr w:type="spellEnd"/>
       <w:r>
         <w:rPr>
           <w:sz w:val="22"/>
@@ -1699,14 +2066,70 @@
         </w:rPr>
         <w:t xml:space="preserve"> and </w:t>
       </w:r>
-      <w:r>
-        <w:rPr>
-          <w:i/>
-          <w:sz w:val="22"/>
-          <w:szCs w:val="22"/>
-        </w:rPr>
-        <w:t>Generales Inquisitiones de Analysis Notionum et Veritatum</w:t>
-      </w:r>
+      <w:proofErr w:type="spellStart"/>
+      <w:r>
+        <w:rPr>
+          <w:i/>
+          <w:sz w:val="22"/>
+          <w:szCs w:val="22"/>
+        </w:rPr>
+        <w:t>Generales</w:t>
+      </w:r>
+      <w:proofErr w:type="spellEnd"/>
+      <w:r>
+        <w:rPr>
+          <w:i/>
+          <w:sz w:val="22"/>
+          <w:szCs w:val="22"/>
+        </w:rPr>
+        <w:t xml:space="preserve"> </w:t>
+      </w:r>
+      <w:proofErr w:type="spellStart"/>
+      <w:r>
+        <w:rPr>
+          <w:i/>
+          <w:sz w:val="22"/>
+          <w:szCs w:val="22"/>
+        </w:rPr>
+        <w:t>Inquisitiones</w:t>
+      </w:r>
+      <w:proofErr w:type="spellEnd"/>
+      <w:r>
+        <w:rPr>
+          <w:i/>
+          <w:sz w:val="22"/>
+          <w:szCs w:val="22"/>
+        </w:rPr>
+        <w:t xml:space="preserve"> de Analysis </w:t>
+      </w:r>
+      <w:proofErr w:type="spellStart"/>
+      <w:r>
+        <w:rPr>
+          <w:i/>
+          <w:sz w:val="22"/>
+          <w:szCs w:val="22"/>
+        </w:rPr>
+        <w:t>Notionum</w:t>
+      </w:r>
+      <w:proofErr w:type="spellEnd"/>
+      <w:r>
+        <w:rPr>
+          <w:i/>
+          <w:sz w:val="22"/>
+          <w:szCs w:val="22"/>
+        </w:rPr>
+        <w:t xml:space="preserve"> et </w:t>
+      </w:r>
+      <w:proofErr w:type="spellStart"/>
+      <w:r>
+        <w:rPr>
+          <w:i/>
+          <w:sz w:val="22"/>
+          <w:szCs w:val="22"/>
+        </w:rPr>
+        <w:t>Veritatum</w:t>
+      </w:r>
+      <w:proofErr w:type="spellEnd"/>
       <w:r>
         <w:rPr>
           <w:sz w:val="22"/>
@@ -2159,7 +2582,23 @@
           <w:sz w:val="22"/>
           <w:szCs w:val="22"/>
         </w:rPr>
-        <w:t>Leibniz’s algebra of concepts, axiomatized as a higher-order logic theory, is consistent.</w:t>
+        <w:t xml:space="preserve">Leibniz’s algebra of concepts, </w:t>
+      </w:r>
+      <w:proofErr w:type="spellStart"/>
+      <w:r>
+        <w:rPr>
+          <w:sz w:val="22"/>
+          <w:szCs w:val="22"/>
+        </w:rPr>
+        <w:t>axiomatized</w:t>
+      </w:r>
+      <w:proofErr w:type="spellEnd"/>
+      <w:r>
+        <w:rPr>
+          <w:sz w:val="22"/>
+          <w:szCs w:val="22"/>
+        </w:rPr>
+        <w:t xml:space="preserve"> as a higher-order logic theory, is consistent.</w:t>
       </w:r>
     </w:p>
     <w:p>
@@ -2563,18 +3002,49 @@
           <w:szCs w:val="22"/>
         </w:rPr>
         <w:lastRenderedPageBreak/>
-        <w:t>Leibniz’s Argument for the Existence of the Ens Necessarium</w:t>
-      </w:r>
-    </w:p>
-    <w:p>
-      <w:pPr>
-        <w:jc w:val="both"/>
+        <w:t xml:space="preserve">Leibniz’s Argument for the Existence of the </w:t>
+      </w:r>
+      <w:proofErr w:type="spellStart"/>
+      <w:r>
         <w:rPr>
           <w:b/>
           <w:i/>
           <w:sz w:val="22"/>
           <w:szCs w:val="22"/>
         </w:rPr>
+        <w:t>Ens</w:t>
+      </w:r>
+      <w:proofErr w:type="spellEnd"/>
+      <w:r>
+        <w:rPr>
+          <w:b/>
+          <w:i/>
+          <w:sz w:val="22"/>
+          <w:szCs w:val="22"/>
+        </w:rPr>
+        <w:t xml:space="preserve"> </w:t>
+      </w:r>
+      <w:proofErr w:type="spellStart"/>
+      <w:r>
+        <w:rPr>
+          <w:b/>
+          <w:i/>
+          <w:sz w:val="22"/>
+          <w:szCs w:val="22"/>
+        </w:rPr>
+        <w:t>Necessarium</w:t>
+      </w:r>
+      <w:proofErr w:type="spellEnd"/>
+    </w:p>
+    <w:p>
+      <w:pPr>
+        <w:jc w:val="both"/>
+        <w:rPr>
+          <w:b/>
+          <w:i/>
+          <w:sz w:val="22"/>
+          <w:szCs w:val="22"/>
+        </w:rPr>
       </w:pPr>
     </w:p>
     <w:p>
@@ -2598,8 +3068,18 @@
           <w:sz w:val="22"/>
           <w:szCs w:val="22"/>
         </w:rPr>
-        <w:t>Letter to Henning Huthmann</w:t>
-      </w:r>
+        <w:t xml:space="preserve">Letter to Henning </w:t>
+      </w:r>
+      <w:proofErr w:type="spellStart"/>
+      <w:r>
+        <w:rPr>
+          <w:i/>
+          <w:sz w:val="22"/>
+          <w:szCs w:val="22"/>
+        </w:rPr>
+        <w:t>Huthmann</w:t>
+      </w:r>
+      <w:proofErr w:type="spellEnd"/>
       <w:r>
         <w:rPr>
           <w:sz w:val="22"/>
@@ -2646,7 +3126,91 @@
         <w:rPr>
           <w:i/>
         </w:rPr>
-        <w:t>Si Ens necessarium est possibile, actu existet.</w:t>
+        <w:t xml:space="preserve">Si </w:t>
+      </w:r>
+      <w:proofErr w:type="spellStart"/>
+      <w:r>
+        <w:rPr>
+          <w:i/>
+        </w:rPr>
+        <w:t>Ens</w:t>
+      </w:r>
+      <w:proofErr w:type="spellEnd"/>
+      <w:r>
+        <w:rPr>
+          <w:i/>
+        </w:rPr>
+        <w:t xml:space="preserve"> </w:t>
+      </w:r>
+      <w:proofErr w:type="spellStart"/>
+      <w:r>
+        <w:rPr>
+          <w:i/>
+        </w:rPr>
+        <w:t>necessarium</w:t>
+      </w:r>
+      <w:proofErr w:type="spellEnd"/>
+      <w:r>
+        <w:rPr>
+          <w:i/>
+        </w:rPr>
+        <w:t xml:space="preserve"> </w:t>
+      </w:r>
+      <w:proofErr w:type="spellStart"/>
+      <w:r>
+        <w:rPr>
+          <w:i/>
+        </w:rPr>
+        <w:t>est</w:t>
+      </w:r>
+      <w:proofErr w:type="spellEnd"/>
+      <w:r>
+        <w:rPr>
+          <w:i/>
+        </w:rPr>
+        <w:t xml:space="preserve"> </w:t>
+      </w:r>
+      <w:proofErr w:type="spellStart"/>
+      <w:r>
+        <w:rPr>
+          <w:i/>
+        </w:rPr>
+        <w:t>possibile</w:t>
+      </w:r>
+      <w:proofErr w:type="spellEnd"/>
+      <w:r>
+        <w:rPr>
+          <w:i/>
+        </w:rPr>
+        <w:t xml:space="preserve">, </w:t>
+      </w:r>
+      <w:proofErr w:type="spellStart"/>
+      <w:r>
+        <w:rPr>
+          <w:i/>
+        </w:rPr>
+        <w:t>actu</w:t>
+      </w:r>
+      <w:proofErr w:type="spellEnd"/>
+      <w:r>
+        <w:rPr>
+          <w:i/>
+        </w:rPr>
+        <w:t xml:space="preserve"> </w:t>
+      </w:r>
+      <w:proofErr w:type="spellStart"/>
+      <w:r>
+        <w:rPr>
+          <w:i/>
+        </w:rPr>
+        <w:t>existet</w:t>
+      </w:r>
+      <w:proofErr w:type="spellEnd"/>
+      <w:r>
+        <w:rPr>
+          <w:i/>
+        </w:rPr>
+        <w:t>.</w:t>
       </w:r>
       <w:r>
         <w:rPr>
@@ -2668,7 +3232,77 @@
         <w:rPr>
           <w:i/>
         </w:rPr>
-        <w:t>Nam ponamus non existere, inde ratiocinabor hoc modo:</w:t>
+        <w:t xml:space="preserve">Nam </w:t>
+      </w:r>
+      <w:proofErr w:type="spellStart"/>
+      <w:r>
+        <w:rPr>
+          <w:i/>
+        </w:rPr>
+        <w:t>ponamus</w:t>
+      </w:r>
+      <w:proofErr w:type="spellEnd"/>
+      <w:r>
+        <w:rPr>
+          <w:i/>
+        </w:rPr>
+        <w:t xml:space="preserve"> non </w:t>
+      </w:r>
+      <w:proofErr w:type="spellStart"/>
+      <w:r>
+        <w:rPr>
+          <w:i/>
+        </w:rPr>
+        <w:t>existere</w:t>
+      </w:r>
+      <w:proofErr w:type="spellEnd"/>
+      <w:r>
+        <w:rPr>
+          <w:i/>
+        </w:rPr>
+        <w:t xml:space="preserve">, </w:t>
+      </w:r>
+      <w:proofErr w:type="spellStart"/>
+      <w:r>
+        <w:rPr>
+          <w:i/>
+        </w:rPr>
+        <w:t>inde</w:t>
+      </w:r>
+      <w:proofErr w:type="spellEnd"/>
+      <w:r>
+        <w:rPr>
+          <w:i/>
+        </w:rPr>
+        <w:t xml:space="preserve"> </w:t>
+      </w:r>
+      <w:proofErr w:type="spellStart"/>
+      <w:r>
+        <w:rPr>
+          <w:i/>
+        </w:rPr>
+        <w:t>ratiocinabor</w:t>
+      </w:r>
+      <w:proofErr w:type="spellEnd"/>
+      <w:r>
+        <w:rPr>
+          <w:i/>
+        </w:rPr>
+        <w:t xml:space="preserve"> hoc </w:t>
+      </w:r>
+      <w:proofErr w:type="spellStart"/>
+      <w:r>
+        <w:rPr>
+          <w:i/>
+        </w:rPr>
+        <w:t>modo</w:t>
+      </w:r>
+      <w:proofErr w:type="spellEnd"/>
+      <w:r>
+        <w:rPr>
+          <w:i/>
+        </w:rPr>
+        <w:t>:</w:t>
       </w:r>
       <w:r>
         <w:rPr>
@@ -2687,11 +3321,61 @@
         </w:numPr>
         <w:ind w:left="426"/>
       </w:pPr>
-      <w:r>
-        <w:rPr>
-          <w:i/>
-        </w:rPr>
-        <w:t>Ens Necessarium non existit, ex hypothesi.</w:t>
+      <w:proofErr w:type="spellStart"/>
+      <w:r>
+        <w:rPr>
+          <w:i/>
+        </w:rPr>
+        <w:t>Ens</w:t>
+      </w:r>
+      <w:proofErr w:type="spellEnd"/>
+      <w:r>
+        <w:rPr>
+          <w:i/>
+        </w:rPr>
+        <w:t xml:space="preserve"> </w:t>
+      </w:r>
+      <w:proofErr w:type="spellStart"/>
+      <w:r>
+        <w:rPr>
+          <w:i/>
+        </w:rPr>
+        <w:t>Necessarium</w:t>
+      </w:r>
+      <w:proofErr w:type="spellEnd"/>
+      <w:r>
+        <w:rPr>
+          <w:i/>
+        </w:rPr>
+        <w:t xml:space="preserve"> non </w:t>
+      </w:r>
+      <w:proofErr w:type="spellStart"/>
+      <w:r>
+        <w:rPr>
+          <w:i/>
+        </w:rPr>
+        <w:t>existit</w:t>
+      </w:r>
+      <w:proofErr w:type="spellEnd"/>
+      <w:r>
+        <w:rPr>
+          <w:i/>
+        </w:rPr>
+        <w:t xml:space="preserve">, ex </w:t>
+      </w:r>
+      <w:proofErr w:type="spellStart"/>
+      <w:r>
+        <w:rPr>
+          <w:i/>
+        </w:rPr>
+        <w:t>hypothesi</w:t>
+      </w:r>
+      <w:proofErr w:type="spellEnd"/>
+      <w:r>
+        <w:rPr>
+          <w:i/>
+        </w:rPr>
+        <w:t>.</w:t>
       </w:r>
       <w:r>
         <w:rPr>
@@ -2710,11 +3394,89 @@
         </w:numPr>
         <w:ind w:left="426"/>
       </w:pPr>
-      <w:r>
-        <w:rPr>
-          <w:i/>
-        </w:rPr>
-        <w:t>Quicquid non existit, illud possibile est non existere.</w:t>
+      <w:proofErr w:type="spellStart"/>
+      <w:r>
+        <w:rPr>
+          <w:i/>
+        </w:rPr>
+        <w:t>Quicquid</w:t>
+      </w:r>
+      <w:proofErr w:type="spellEnd"/>
+      <w:r>
+        <w:rPr>
+          <w:i/>
+        </w:rPr>
+        <w:t xml:space="preserve"> non </w:t>
+      </w:r>
+      <w:proofErr w:type="spellStart"/>
+      <w:r>
+        <w:rPr>
+          <w:i/>
+        </w:rPr>
+        <w:t>existit</w:t>
+      </w:r>
+      <w:proofErr w:type="spellEnd"/>
+      <w:r>
+        <w:rPr>
+          <w:i/>
+        </w:rPr>
+        <w:t xml:space="preserve">, </w:t>
+      </w:r>
+      <w:proofErr w:type="spellStart"/>
+      <w:r>
+        <w:rPr>
+          <w:i/>
+        </w:rPr>
+        <w:t>illud</w:t>
+      </w:r>
+      <w:proofErr w:type="spellEnd"/>
+      <w:r>
+        <w:rPr>
+          <w:i/>
+        </w:rPr>
+        <w:t xml:space="preserve"> </w:t>
+      </w:r>
+      <w:proofErr w:type="spellStart"/>
+      <w:r>
+        <w:rPr>
+          <w:i/>
+        </w:rPr>
+        <w:t>possibile</w:t>
+      </w:r>
+      <w:proofErr w:type="spellEnd"/>
+      <w:r>
+        <w:rPr>
+          <w:i/>
+        </w:rPr>
+        <w:t xml:space="preserve"> </w:t>
+      </w:r>
+      <w:proofErr w:type="spellStart"/>
+      <w:r>
+        <w:rPr>
+          <w:i/>
+        </w:rPr>
+        <w:t>est</w:t>
+      </w:r>
+      <w:proofErr w:type="spellEnd"/>
+      <w:r>
+        <w:rPr>
+          <w:i/>
+        </w:rPr>
+        <w:t xml:space="preserve"> non </w:t>
+      </w:r>
+      <w:proofErr w:type="spellStart"/>
+      <w:r>
+        <w:rPr>
+          <w:i/>
+        </w:rPr>
+        <w:t>existere</w:t>
+      </w:r>
+      <w:proofErr w:type="spellEnd"/>
+      <w:r>
+        <w:rPr>
+          <w:i/>
+        </w:rPr>
+        <w:t>.</w:t>
       </w:r>
       <w:r>
         <w:rPr>
@@ -2733,18 +3495,123 @@
         </w:numPr>
         <w:ind w:left="426"/>
       </w:pPr>
-      <w:r>
-        <w:rPr>
-          <w:i/>
-        </w:rPr>
-        <w:t xml:space="preserve">Quicquid possibile est non-existere </w:t>
+      <w:proofErr w:type="spellStart"/>
+      <w:r>
+        <w:rPr>
+          <w:i/>
+        </w:rPr>
+        <w:t>Quicquid</w:t>
+      </w:r>
+      <w:proofErr w:type="spellEnd"/>
+      <w:r>
+        <w:rPr>
+          <w:i/>
+        </w:rPr>
+        <w:t xml:space="preserve"> </w:t>
+      </w:r>
+      <w:proofErr w:type="spellStart"/>
+      <w:r>
+        <w:rPr>
+          <w:i/>
+        </w:rPr>
+        <w:t>possibile</w:t>
+      </w:r>
+      <w:proofErr w:type="spellEnd"/>
+      <w:r>
+        <w:rPr>
+          <w:i/>
+        </w:rPr>
+        <w:t xml:space="preserve"> </w:t>
+      </w:r>
+      <w:proofErr w:type="spellStart"/>
+      <w:r>
+        <w:rPr>
+          <w:i/>
+        </w:rPr>
+        <w:t>est</w:t>
+      </w:r>
+      <w:proofErr w:type="spellEnd"/>
+      <w:r>
+        <w:rPr>
+          <w:i/>
+        </w:rPr>
+        <w:t xml:space="preserve"> non-</w:t>
+      </w:r>
+      <w:proofErr w:type="spellStart"/>
+      <w:r>
+        <w:rPr>
+          <w:i/>
+        </w:rPr>
+        <w:t>existere</w:t>
+      </w:r>
+      <w:proofErr w:type="spellEnd"/>
+      <w:r>
+        <w:rPr>
+          <w:i/>
+        </w:rPr>
+        <w:t xml:space="preserve"> </w:t>
       </w:r>
       <w:r>
         <w:rPr>
           <w:i/>
         </w:rPr>
         <w:br/>
-        <w:t xml:space="preserve">illud falso dicitur non posse non-existere. </w:t>
+      </w:r>
+      <w:proofErr w:type="spellStart"/>
+      <w:r>
+        <w:rPr>
+          <w:i/>
+        </w:rPr>
+        <w:t>illud</w:t>
+      </w:r>
+      <w:proofErr w:type="spellEnd"/>
+      <w:r>
+        <w:rPr>
+          <w:i/>
+        </w:rPr>
+        <w:t xml:space="preserve"> </w:t>
+      </w:r>
+      <w:proofErr w:type="spellStart"/>
+      <w:r>
+        <w:rPr>
+          <w:i/>
+        </w:rPr>
+        <w:t>falso</w:t>
+      </w:r>
+      <w:proofErr w:type="spellEnd"/>
+      <w:r>
+        <w:rPr>
+          <w:i/>
+        </w:rPr>
+        <w:t xml:space="preserve"> </w:t>
+      </w:r>
+      <w:proofErr w:type="spellStart"/>
+      <w:r>
+        <w:rPr>
+          <w:i/>
+        </w:rPr>
+        <w:t>dicitur</w:t>
+      </w:r>
+      <w:proofErr w:type="spellEnd"/>
+      <w:r>
+        <w:rPr>
+          <w:i/>
+        </w:rPr>
+        <w:t xml:space="preserve"> non posse non-</w:t>
+      </w:r>
+      <w:proofErr w:type="spellStart"/>
+      <w:r>
+        <w:rPr>
+          <w:i/>
+        </w:rPr>
+        <w:t>existere</w:t>
+      </w:r>
+      <w:proofErr w:type="spellEnd"/>
+      <w:r>
+        <w:rPr>
+          <w:i/>
+        </w:rPr>
+        <w:t xml:space="preserve">. </w:t>
       </w:r>
     </w:p>
     <w:p>
@@ -2755,25 +3622,200 @@
         </w:numPr>
         <w:ind w:left="426"/>
       </w:pPr>
-      <w:r>
-        <w:rPr>
-          <w:i/>
-        </w:rPr>
-        <w:t xml:space="preserve">Quicquid falso dicitur non posse non existere, </w:t>
+      <w:proofErr w:type="spellStart"/>
+      <w:r>
+        <w:rPr>
+          <w:i/>
+        </w:rPr>
+        <w:t>Quicquid</w:t>
+      </w:r>
+      <w:proofErr w:type="spellEnd"/>
+      <w:r>
+        <w:rPr>
+          <w:i/>
+        </w:rPr>
+        <w:t xml:space="preserve"> </w:t>
+      </w:r>
+      <w:proofErr w:type="spellStart"/>
+      <w:r>
+        <w:rPr>
+          <w:i/>
+        </w:rPr>
+        <w:t>falso</w:t>
+      </w:r>
+      <w:proofErr w:type="spellEnd"/>
+      <w:r>
+        <w:rPr>
+          <w:i/>
+        </w:rPr>
+        <w:t xml:space="preserve"> </w:t>
+      </w:r>
+      <w:proofErr w:type="spellStart"/>
+      <w:r>
+        <w:rPr>
+          <w:i/>
+        </w:rPr>
+        <w:t>dicitur</w:t>
+      </w:r>
+      <w:proofErr w:type="spellEnd"/>
+      <w:r>
+        <w:rPr>
+          <w:i/>
+        </w:rPr>
+        <w:t xml:space="preserve"> non posse non </w:t>
+      </w:r>
+      <w:proofErr w:type="spellStart"/>
+      <w:r>
+        <w:rPr>
+          <w:i/>
+        </w:rPr>
+        <w:t>existere</w:t>
+      </w:r>
+      <w:proofErr w:type="spellEnd"/>
+      <w:r>
+        <w:rPr>
+          <w:i/>
+        </w:rPr>
+        <w:t xml:space="preserve">, </w:t>
       </w:r>
       <w:r>
         <w:rPr>
           <w:i/>
         </w:rPr>
         <w:br/>
-        <w:t xml:space="preserve">illud falso dicitur esse necessarium. </w:t>
+      </w:r>
+      <w:proofErr w:type="spellStart"/>
+      <w:r>
+        <w:rPr>
+          <w:i/>
+        </w:rPr>
+        <w:t>illud</w:t>
+      </w:r>
+      <w:proofErr w:type="spellEnd"/>
+      <w:r>
+        <w:rPr>
+          <w:i/>
+        </w:rPr>
+        <w:t xml:space="preserve"> </w:t>
+      </w:r>
+      <w:proofErr w:type="spellStart"/>
+      <w:r>
+        <w:rPr>
+          <w:i/>
+        </w:rPr>
+        <w:t>falso</w:t>
+      </w:r>
+      <w:proofErr w:type="spellEnd"/>
+      <w:r>
+        <w:rPr>
+          <w:i/>
+        </w:rPr>
+        <w:t xml:space="preserve"> </w:t>
+      </w:r>
+      <w:proofErr w:type="spellStart"/>
+      <w:r>
+        <w:rPr>
+          <w:i/>
+        </w:rPr>
+        <w:t>dicitur</w:t>
+      </w:r>
+      <w:proofErr w:type="spellEnd"/>
+      <w:r>
+        <w:rPr>
+          <w:i/>
+        </w:rPr>
+        <w:t xml:space="preserve"> </w:t>
+      </w:r>
+      <w:proofErr w:type="spellStart"/>
+      <w:r>
+        <w:rPr>
+          <w:i/>
+        </w:rPr>
+        <w:t>esse</w:t>
+      </w:r>
+      <w:proofErr w:type="spellEnd"/>
+      <w:r>
+        <w:rPr>
+          <w:i/>
+        </w:rPr>
+        <w:t xml:space="preserve"> </w:t>
+      </w:r>
+      <w:proofErr w:type="spellStart"/>
+      <w:r>
+        <w:rPr>
+          <w:i/>
+        </w:rPr>
+        <w:t>necessarium</w:t>
+      </w:r>
+      <w:proofErr w:type="spellEnd"/>
+      <w:r>
+        <w:rPr>
+          <w:i/>
+        </w:rPr>
+        <w:t xml:space="preserve">. </w:t>
       </w:r>
       <w:r>
         <w:rPr>
           <w:i/>
         </w:rPr>
         <w:br/>
-        <w:t>Nam necessarium est quod non potest non existere.</w:t>
+        <w:t xml:space="preserve">Nam </w:t>
+      </w:r>
+      <w:proofErr w:type="spellStart"/>
+      <w:r>
+        <w:rPr>
+          <w:i/>
+        </w:rPr>
+        <w:t>necessarium</w:t>
+      </w:r>
+      <w:proofErr w:type="spellEnd"/>
+      <w:r>
+        <w:rPr>
+          <w:i/>
+        </w:rPr>
+        <w:t xml:space="preserve"> </w:t>
+      </w:r>
+      <w:proofErr w:type="spellStart"/>
+      <w:r>
+        <w:rPr>
+          <w:i/>
+        </w:rPr>
+        <w:t>est</w:t>
+      </w:r>
+      <w:proofErr w:type="spellEnd"/>
+      <w:r>
+        <w:rPr>
+          <w:i/>
+        </w:rPr>
+        <w:t xml:space="preserve"> quod non </w:t>
+      </w:r>
+      <w:proofErr w:type="spellStart"/>
+      <w:r>
+        <w:rPr>
+          <w:i/>
+        </w:rPr>
+        <w:t>potest</w:t>
+      </w:r>
+      <w:proofErr w:type="spellEnd"/>
+      <w:r>
+        <w:rPr>
+          <w:i/>
+        </w:rPr>
+        <w:t xml:space="preserve"> non </w:t>
+      </w:r>
+      <w:proofErr w:type="spellStart"/>
+      <w:r>
+        <w:rPr>
+          <w:i/>
+        </w:rPr>
+        <w:t>existere</w:t>
+      </w:r>
+      <w:proofErr w:type="spellEnd"/>
+      <w:r>
+        <w:rPr>
+          <w:i/>
+        </w:rPr>
+        <w:t>.</w:t>
       </w:r>
       <w:r>
         <w:rPr>
@@ -2796,7 +3838,91 @@
         <w:rPr>
           <w:i/>
         </w:rPr>
-        <w:t>Ergo Ens necessarium falso dicitur esse necessarium.</w:t>
+        <w:t xml:space="preserve">Ergo </w:t>
+      </w:r>
+      <w:proofErr w:type="spellStart"/>
+      <w:r>
+        <w:rPr>
+          <w:i/>
+        </w:rPr>
+        <w:t>Ens</w:t>
+      </w:r>
+      <w:proofErr w:type="spellEnd"/>
+      <w:r>
+        <w:rPr>
+          <w:i/>
+        </w:rPr>
+        <w:t xml:space="preserve"> </w:t>
+      </w:r>
+      <w:proofErr w:type="spellStart"/>
+      <w:r>
+        <w:rPr>
+          <w:i/>
+        </w:rPr>
+        <w:t>necessarium</w:t>
+      </w:r>
+      <w:proofErr w:type="spellEnd"/>
+      <w:r>
+        <w:rPr>
+          <w:i/>
+        </w:rPr>
+        <w:t xml:space="preserve"> </w:t>
+      </w:r>
+      <w:proofErr w:type="spellStart"/>
+      <w:r>
+        <w:rPr>
+          <w:i/>
+        </w:rPr>
+        <w:t>falso</w:t>
+      </w:r>
+      <w:proofErr w:type="spellEnd"/>
+      <w:r>
+        <w:rPr>
+          <w:i/>
+        </w:rPr>
+        <w:t xml:space="preserve"> </w:t>
+      </w:r>
+      <w:proofErr w:type="spellStart"/>
+      <w:r>
+        <w:rPr>
+          <w:i/>
+        </w:rPr>
+        <w:t>dicitur</w:t>
+      </w:r>
+      <w:proofErr w:type="spellEnd"/>
+      <w:r>
+        <w:rPr>
+          <w:i/>
+        </w:rPr>
+        <w:t xml:space="preserve"> </w:t>
+      </w:r>
+      <w:proofErr w:type="spellStart"/>
+      <w:r>
+        <w:rPr>
+          <w:i/>
+        </w:rPr>
+        <w:t>esse</w:t>
+      </w:r>
+      <w:proofErr w:type="spellEnd"/>
+      <w:r>
+        <w:rPr>
+          <w:i/>
+        </w:rPr>
+        <w:t xml:space="preserve"> </w:t>
+      </w:r>
+      <w:proofErr w:type="spellStart"/>
+      <w:r>
+        <w:rPr>
+          <w:i/>
+        </w:rPr>
+        <w:t>necessarium</w:t>
+      </w:r>
+      <w:proofErr w:type="spellEnd"/>
+      <w:r>
+        <w:rPr>
+          <w:i/>
+        </w:rPr>
+        <w:t>.</w:t>
       </w:r>
       <w:r>
         <w:rPr>
@@ -2819,7 +3945,77 @@
         <w:rPr>
           <w:i/>
         </w:rPr>
-        <w:t>Quae conclusio est vel vera vel falsa.</w:t>
+        <w:t xml:space="preserve">Quae </w:t>
+      </w:r>
+      <w:proofErr w:type="spellStart"/>
+      <w:r>
+        <w:rPr>
+          <w:i/>
+        </w:rPr>
+        <w:t>conclusio</w:t>
+      </w:r>
+      <w:proofErr w:type="spellEnd"/>
+      <w:r>
+        <w:rPr>
+          <w:i/>
+        </w:rPr>
+        <w:t xml:space="preserve"> </w:t>
+      </w:r>
+      <w:proofErr w:type="spellStart"/>
+      <w:r>
+        <w:rPr>
+          <w:i/>
+        </w:rPr>
+        <w:t>est</w:t>
+      </w:r>
+      <w:proofErr w:type="spellEnd"/>
+      <w:r>
+        <w:rPr>
+          <w:i/>
+        </w:rPr>
+        <w:t xml:space="preserve"> </w:t>
+      </w:r>
+      <w:proofErr w:type="spellStart"/>
+      <w:r>
+        <w:rPr>
+          <w:i/>
+        </w:rPr>
+        <w:t>vel</w:t>
+      </w:r>
+      <w:proofErr w:type="spellEnd"/>
+      <w:r>
+        <w:rPr>
+          <w:i/>
+        </w:rPr>
+        <w:t xml:space="preserve"> </w:t>
+      </w:r>
+      <w:proofErr w:type="spellStart"/>
+      <w:r>
+        <w:rPr>
+          <w:i/>
+        </w:rPr>
+        <w:t>vera</w:t>
+      </w:r>
+      <w:proofErr w:type="spellEnd"/>
+      <w:r>
+        <w:rPr>
+          <w:i/>
+        </w:rPr>
+        <w:t xml:space="preserve"> </w:t>
+      </w:r>
+      <w:proofErr w:type="spellStart"/>
+      <w:r>
+        <w:rPr>
+          <w:i/>
+        </w:rPr>
+        <w:t>vel</w:t>
+      </w:r>
+      <w:proofErr w:type="spellEnd"/>
+      <w:r>
+        <w:rPr>
+          <w:i/>
+        </w:rPr>
+        <w:t xml:space="preserve"> falsa.</w:t>
       </w:r>
       <w:r>
         <w:rPr>
@@ -2842,18 +4038,292 @@
         <w:rPr>
           <w:i/>
         </w:rPr>
-        <w:t xml:space="preserve">Si est vera, sequitur quod Ens necessarium implicet contradictionem, seu sit impossibile, quia de eo demonstrantur contradictoria, scilicet quod non sit necessarium. </w:t>
+        <w:t xml:space="preserve">Si </w:t>
+      </w:r>
+      <w:proofErr w:type="spellStart"/>
+      <w:r>
+        <w:rPr>
+          <w:i/>
+        </w:rPr>
+        <w:t>est</w:t>
+      </w:r>
+      <w:proofErr w:type="spellEnd"/>
+      <w:r>
+        <w:rPr>
+          <w:i/>
+        </w:rPr>
+        <w:t xml:space="preserve"> </w:t>
+      </w:r>
+      <w:proofErr w:type="spellStart"/>
+      <w:r>
+        <w:rPr>
+          <w:i/>
+        </w:rPr>
+        <w:t>vera</w:t>
+      </w:r>
+      <w:proofErr w:type="spellEnd"/>
+      <w:r>
+        <w:rPr>
+          <w:i/>
+        </w:rPr>
+        <w:t xml:space="preserve">, sequitur quod </w:t>
+      </w:r>
+      <w:proofErr w:type="spellStart"/>
+      <w:r>
+        <w:rPr>
+          <w:i/>
+        </w:rPr>
+        <w:t>Ens</w:t>
+      </w:r>
+      <w:proofErr w:type="spellEnd"/>
+      <w:r>
+        <w:rPr>
+          <w:i/>
+        </w:rPr>
+        <w:t xml:space="preserve"> </w:t>
+      </w:r>
+      <w:proofErr w:type="spellStart"/>
+      <w:r>
+        <w:rPr>
+          <w:i/>
+        </w:rPr>
+        <w:t>necessarium</w:t>
+      </w:r>
+      <w:proofErr w:type="spellEnd"/>
+      <w:r>
+        <w:rPr>
+          <w:i/>
+        </w:rPr>
+        <w:t xml:space="preserve"> </w:t>
+      </w:r>
+      <w:proofErr w:type="spellStart"/>
+      <w:r>
+        <w:rPr>
+          <w:i/>
+        </w:rPr>
+        <w:t>implicet</w:t>
+      </w:r>
+      <w:proofErr w:type="spellEnd"/>
+      <w:r>
+        <w:rPr>
+          <w:i/>
+        </w:rPr>
+        <w:t xml:space="preserve"> </w:t>
+      </w:r>
+      <w:proofErr w:type="spellStart"/>
+      <w:r>
+        <w:rPr>
+          <w:i/>
+        </w:rPr>
+        <w:t>contradictionem</w:t>
+      </w:r>
+      <w:proofErr w:type="spellEnd"/>
+      <w:r>
+        <w:rPr>
+          <w:i/>
+        </w:rPr>
+        <w:t xml:space="preserve">, </w:t>
+      </w:r>
+      <w:proofErr w:type="spellStart"/>
+      <w:r>
+        <w:rPr>
+          <w:i/>
+        </w:rPr>
+        <w:t>seu</w:t>
+      </w:r>
+      <w:proofErr w:type="spellEnd"/>
+      <w:r>
+        <w:rPr>
+          <w:i/>
+        </w:rPr>
+        <w:t xml:space="preserve"> sit </w:t>
+      </w:r>
+      <w:proofErr w:type="spellStart"/>
+      <w:r>
+        <w:rPr>
+          <w:i/>
+        </w:rPr>
+        <w:t>impossibile</w:t>
+      </w:r>
+      <w:proofErr w:type="spellEnd"/>
+      <w:r>
+        <w:rPr>
+          <w:i/>
+        </w:rPr>
+        <w:t xml:space="preserve">, </w:t>
+      </w:r>
+      <w:proofErr w:type="spellStart"/>
+      <w:r>
+        <w:rPr>
+          <w:i/>
+        </w:rPr>
+        <w:t>quia</w:t>
+      </w:r>
+      <w:proofErr w:type="spellEnd"/>
+      <w:r>
+        <w:rPr>
+          <w:i/>
+        </w:rPr>
+        <w:t xml:space="preserve"> de </w:t>
+      </w:r>
+      <w:proofErr w:type="spellStart"/>
+      <w:r>
+        <w:rPr>
+          <w:i/>
+        </w:rPr>
+        <w:t>eo</w:t>
+      </w:r>
+      <w:proofErr w:type="spellEnd"/>
+      <w:r>
+        <w:rPr>
+          <w:i/>
+        </w:rPr>
+        <w:t xml:space="preserve"> </w:t>
+      </w:r>
+      <w:proofErr w:type="spellStart"/>
+      <w:r>
+        <w:rPr>
+          <w:i/>
+        </w:rPr>
+        <w:t>demonstrantur</w:t>
+      </w:r>
+      <w:proofErr w:type="spellEnd"/>
+      <w:r>
+        <w:rPr>
+          <w:i/>
+        </w:rPr>
+        <w:t xml:space="preserve"> </w:t>
+      </w:r>
+      <w:proofErr w:type="spellStart"/>
+      <w:r>
+        <w:rPr>
+          <w:i/>
+        </w:rPr>
+        <w:t>contradictoria</w:t>
+      </w:r>
+      <w:proofErr w:type="spellEnd"/>
+      <w:r>
+        <w:rPr>
+          <w:i/>
+        </w:rPr>
+        <w:t xml:space="preserve">, scilicet quod non sit </w:t>
+      </w:r>
+      <w:proofErr w:type="spellStart"/>
+      <w:r>
+        <w:rPr>
+          <w:i/>
+        </w:rPr>
+        <w:t>necessarium</w:t>
+      </w:r>
+      <w:proofErr w:type="spellEnd"/>
+      <w:r>
+        <w:rPr>
+          <w:i/>
+        </w:rPr>
+        <w:t xml:space="preserve">. </w:t>
       </w:r>
     </w:p>
     <w:p>
       <w:pPr>
         <w:ind w:left="426"/>
       </w:pPr>
-      <w:r>
-        <w:rPr>
-          <w:i/>
-        </w:rPr>
-        <w:t xml:space="preserve">Conclusio enim contradictoria non nisi de re contradictionem implicante ostendi potest. </w:t>
+      <w:proofErr w:type="spellStart"/>
+      <w:r>
+        <w:rPr>
+          <w:i/>
+        </w:rPr>
+        <w:t>Conclusio</w:t>
+      </w:r>
+      <w:proofErr w:type="spellEnd"/>
+      <w:r>
+        <w:rPr>
+          <w:i/>
+        </w:rPr>
+        <w:t xml:space="preserve"> </w:t>
+      </w:r>
+      <w:proofErr w:type="spellStart"/>
+      <w:r>
+        <w:rPr>
+          <w:i/>
+        </w:rPr>
+        <w:t>enim</w:t>
+      </w:r>
+      <w:proofErr w:type="spellEnd"/>
+      <w:r>
+        <w:rPr>
+          <w:i/>
+        </w:rPr>
+        <w:t xml:space="preserve"> </w:t>
+      </w:r>
+      <w:proofErr w:type="spellStart"/>
+      <w:r>
+        <w:rPr>
+          <w:i/>
+        </w:rPr>
+        <w:t>contradictoria</w:t>
+      </w:r>
+      <w:proofErr w:type="spellEnd"/>
+      <w:r>
+        <w:rPr>
+          <w:i/>
+        </w:rPr>
+        <w:t xml:space="preserve"> non nisi de re </w:t>
+      </w:r>
+      <w:proofErr w:type="spellStart"/>
+      <w:r>
+        <w:rPr>
+          <w:i/>
+        </w:rPr>
+        <w:t>contradictionem</w:t>
+      </w:r>
+      <w:proofErr w:type="spellEnd"/>
+      <w:r>
+        <w:rPr>
+          <w:i/>
+        </w:rPr>
+        <w:t xml:space="preserve"> </w:t>
+      </w:r>
+      <w:proofErr w:type="spellStart"/>
+      <w:r>
+        <w:rPr>
+          <w:i/>
+        </w:rPr>
+        <w:t>implicante</w:t>
+      </w:r>
+      <w:proofErr w:type="spellEnd"/>
+      <w:r>
+        <w:rPr>
+          <w:i/>
+        </w:rPr>
+        <w:t xml:space="preserve"> </w:t>
+      </w:r>
+      <w:proofErr w:type="spellStart"/>
+      <w:r>
+        <w:rPr>
+          <w:i/>
+        </w:rPr>
+        <w:t>ostendi</w:t>
+      </w:r>
+      <w:proofErr w:type="spellEnd"/>
+      <w:r>
+        <w:rPr>
+          <w:i/>
+        </w:rPr>
+        <w:t xml:space="preserve"> </w:t>
+      </w:r>
+      <w:proofErr w:type="spellStart"/>
+      <w:r>
+        <w:rPr>
+          <w:i/>
+        </w:rPr>
+        <w:t>potest</w:t>
+      </w:r>
+      <w:proofErr w:type="spellEnd"/>
+      <w:r>
+        <w:rPr>
+          <w:i/>
+        </w:rPr>
+        <w:t xml:space="preserve">. </w:t>
       </w:r>
     </w:p>
     <w:p>
@@ -2868,7 +4338,203 @@
         <w:rPr>
           <w:i/>
         </w:rPr>
-        <w:t xml:space="preserve">Si est falsa, necesse est aliquam ex praemissis esse falsam, sola autem ex praemissis falsa esse potest hypothesis, quod scilicet Ens necessarium non existat. </w:t>
+        <w:t xml:space="preserve">Si </w:t>
+      </w:r>
+      <w:proofErr w:type="spellStart"/>
+      <w:r>
+        <w:rPr>
+          <w:i/>
+        </w:rPr>
+        <w:t>est</w:t>
+      </w:r>
+      <w:proofErr w:type="spellEnd"/>
+      <w:r>
+        <w:rPr>
+          <w:i/>
+        </w:rPr>
+        <w:t xml:space="preserve"> falsa, </w:t>
+      </w:r>
+      <w:proofErr w:type="spellStart"/>
+      <w:r>
+        <w:rPr>
+          <w:i/>
+        </w:rPr>
+        <w:t>necesse</w:t>
+      </w:r>
+      <w:proofErr w:type="spellEnd"/>
+      <w:r>
+        <w:rPr>
+          <w:i/>
+        </w:rPr>
+        <w:t xml:space="preserve"> </w:t>
+      </w:r>
+      <w:proofErr w:type="spellStart"/>
+      <w:r>
+        <w:rPr>
+          <w:i/>
+        </w:rPr>
+        <w:t>est</w:t>
+      </w:r>
+      <w:proofErr w:type="spellEnd"/>
+      <w:r>
+        <w:rPr>
+          <w:i/>
+        </w:rPr>
+        <w:t xml:space="preserve"> </w:t>
+      </w:r>
+      <w:proofErr w:type="spellStart"/>
+      <w:r>
+        <w:rPr>
+          <w:i/>
+        </w:rPr>
+        <w:t>aliquam</w:t>
+      </w:r>
+      <w:proofErr w:type="spellEnd"/>
+      <w:r>
+        <w:rPr>
+          <w:i/>
+        </w:rPr>
+        <w:t xml:space="preserve"> ex </w:t>
+      </w:r>
+      <w:proofErr w:type="spellStart"/>
+      <w:r>
+        <w:rPr>
+          <w:i/>
+        </w:rPr>
+        <w:t>praemissis</w:t>
+      </w:r>
+      <w:proofErr w:type="spellEnd"/>
+      <w:r>
+        <w:rPr>
+          <w:i/>
+        </w:rPr>
+        <w:t xml:space="preserve"> </w:t>
+      </w:r>
+      <w:proofErr w:type="spellStart"/>
+      <w:r>
+        <w:rPr>
+          <w:i/>
+        </w:rPr>
+        <w:t>esse</w:t>
+      </w:r>
+      <w:proofErr w:type="spellEnd"/>
+      <w:r>
+        <w:rPr>
+          <w:i/>
+        </w:rPr>
+        <w:t xml:space="preserve"> </w:t>
+      </w:r>
+      <w:proofErr w:type="spellStart"/>
+      <w:r>
+        <w:rPr>
+          <w:i/>
+        </w:rPr>
+        <w:t>falsam</w:t>
+      </w:r>
+      <w:proofErr w:type="spellEnd"/>
+      <w:r>
+        <w:rPr>
+          <w:i/>
+        </w:rPr>
+        <w:t xml:space="preserve">, sola </w:t>
+      </w:r>
+      <w:proofErr w:type="spellStart"/>
+      <w:r>
+        <w:rPr>
+          <w:i/>
+        </w:rPr>
+        <w:t>autem</w:t>
+      </w:r>
+      <w:proofErr w:type="spellEnd"/>
+      <w:r>
+        <w:rPr>
+          <w:i/>
+        </w:rPr>
+        <w:t xml:space="preserve"> ex </w:t>
+      </w:r>
+      <w:proofErr w:type="spellStart"/>
+      <w:r>
+        <w:rPr>
+          <w:i/>
+        </w:rPr>
+        <w:t>praemissis</w:t>
+      </w:r>
+      <w:proofErr w:type="spellEnd"/>
+      <w:r>
+        <w:rPr>
+          <w:i/>
+        </w:rPr>
+        <w:t xml:space="preserve"> falsa </w:t>
+      </w:r>
+      <w:proofErr w:type="spellStart"/>
+      <w:r>
+        <w:rPr>
+          <w:i/>
+        </w:rPr>
+        <w:t>esse</w:t>
+      </w:r>
+      <w:proofErr w:type="spellEnd"/>
+      <w:r>
+        <w:rPr>
+          <w:i/>
+        </w:rPr>
+        <w:t xml:space="preserve"> </w:t>
+      </w:r>
+      <w:proofErr w:type="spellStart"/>
+      <w:r>
+        <w:rPr>
+          <w:i/>
+        </w:rPr>
+        <w:t>potest</w:t>
+      </w:r>
+      <w:proofErr w:type="spellEnd"/>
+      <w:r>
+        <w:rPr>
+          <w:i/>
+        </w:rPr>
+        <w:t xml:space="preserve"> hypothesis, quod scilicet </w:t>
+      </w:r>
+      <w:proofErr w:type="spellStart"/>
+      <w:r>
+        <w:rPr>
+          <w:i/>
+        </w:rPr>
+        <w:t>Ens</w:t>
+      </w:r>
+      <w:proofErr w:type="spellEnd"/>
+      <w:r>
+        <w:rPr>
+          <w:i/>
+        </w:rPr>
+        <w:t xml:space="preserve"> </w:t>
+      </w:r>
+      <w:proofErr w:type="spellStart"/>
+      <w:r>
+        <w:rPr>
+          <w:i/>
+        </w:rPr>
+        <w:t>necessarium</w:t>
+      </w:r>
+      <w:proofErr w:type="spellEnd"/>
+      <w:r>
+        <w:rPr>
+          <w:i/>
+        </w:rPr>
+        <w:t xml:space="preserve"> non </w:t>
+      </w:r>
+      <w:proofErr w:type="spellStart"/>
+      <w:r>
+        <w:rPr>
+          <w:i/>
+        </w:rPr>
+        <w:t>existat</w:t>
+      </w:r>
+      <w:proofErr w:type="spellEnd"/>
+      <w:r>
+        <w:rPr>
+          <w:i/>
+        </w:rPr>
+        <w:t xml:space="preserve">. </w:t>
       </w:r>
     </w:p>
     <w:p>
@@ -2883,14 +4549,125 @@
         <w:rPr>
           <w:i/>
         </w:rPr>
-        <w:t xml:space="preserve">Ergo conclusimus </w:t>
+        <w:t xml:space="preserve">Ergo </w:t>
+      </w:r>
+      <w:proofErr w:type="spellStart"/>
+      <w:r>
+        <w:rPr>
+          <w:i/>
+        </w:rPr>
+        <w:t>conclusimus</w:t>
+      </w:r>
+      <w:proofErr w:type="spellEnd"/>
+      <w:r>
+        <w:rPr>
+          <w:i/>
+        </w:rPr>
+        <w:t xml:space="preserve"> </w:t>
       </w:r>
       <w:r>
         <w:rPr>
           <w:i/>
         </w:rPr>
         <w:br/>
-        <w:t xml:space="preserve">Ens necessarium vel esse impossibile, vel existere. </w:t>
+      </w:r>
+      <w:proofErr w:type="spellStart"/>
+      <w:r>
+        <w:rPr>
+          <w:i/>
+        </w:rPr>
+        <w:t>Ens</w:t>
+      </w:r>
+      <w:proofErr w:type="spellEnd"/>
+      <w:r>
+        <w:rPr>
+          <w:i/>
+        </w:rPr>
+        <w:t xml:space="preserve"> </w:t>
+      </w:r>
+      <w:proofErr w:type="spellStart"/>
+      <w:r>
+        <w:rPr>
+          <w:i/>
+        </w:rPr>
+        <w:t>necessarium</w:t>
+      </w:r>
+      <w:proofErr w:type="spellEnd"/>
+      <w:r>
+        <w:rPr>
+          <w:i/>
+        </w:rPr>
+        <w:t xml:space="preserve"> </w:t>
+      </w:r>
+      <w:proofErr w:type="spellStart"/>
+      <w:r>
+        <w:rPr>
+          <w:i/>
+        </w:rPr>
+        <w:t>vel</w:t>
+      </w:r>
+      <w:proofErr w:type="spellEnd"/>
+      <w:r>
+        <w:rPr>
+          <w:i/>
+        </w:rPr>
+        <w:t xml:space="preserve"> </w:t>
+      </w:r>
+      <w:proofErr w:type="spellStart"/>
+      <w:r>
+        <w:rPr>
+          <w:i/>
+        </w:rPr>
+        <w:t>esse</w:t>
+      </w:r>
+      <w:proofErr w:type="spellEnd"/>
+      <w:r>
+        <w:rPr>
+          <w:i/>
+        </w:rPr>
+        <w:t xml:space="preserve"> </w:t>
+      </w:r>
+      <w:proofErr w:type="spellStart"/>
+      <w:r>
+        <w:rPr>
+          <w:i/>
+        </w:rPr>
+        <w:t>impossibile</w:t>
+      </w:r>
+      <w:proofErr w:type="spellEnd"/>
+      <w:r>
+        <w:rPr>
+          <w:i/>
+        </w:rPr>
+        <w:t xml:space="preserve">, </w:t>
+      </w:r>
+      <w:proofErr w:type="spellStart"/>
+      <w:r>
+        <w:rPr>
+          <w:i/>
+        </w:rPr>
+        <w:t>vel</w:t>
+      </w:r>
+      <w:proofErr w:type="spellEnd"/>
+      <w:r>
+        <w:rPr>
+          <w:i/>
+        </w:rPr>
+        <w:t xml:space="preserve"> </w:t>
+      </w:r>
+      <w:proofErr w:type="spellStart"/>
+      <w:r>
+        <w:rPr>
+          <w:i/>
+        </w:rPr>
+        <w:t>existere</w:t>
+      </w:r>
+      <w:proofErr w:type="spellEnd"/>
+      <w:r>
+        <w:rPr>
+          <w:i/>
+        </w:rPr>
+        <w:t xml:space="preserve">. </w:t>
       </w:r>
     </w:p>
     <w:p>
@@ -2905,7 +4682,147 @@
         <w:rPr>
           <w:i/>
         </w:rPr>
-        <w:t>Si ergo Deum definiamus Ens a se, seu Ens ex cujus essentia sequitur existentia, seu Ens necessarium,</w:t>
+        <w:t xml:space="preserve">Si ergo Deum </w:t>
+      </w:r>
+      <w:proofErr w:type="spellStart"/>
+      <w:r>
+        <w:rPr>
+          <w:i/>
+        </w:rPr>
+        <w:t>definiamus</w:t>
+      </w:r>
+      <w:proofErr w:type="spellEnd"/>
+      <w:r>
+        <w:rPr>
+          <w:i/>
+        </w:rPr>
+        <w:t xml:space="preserve"> </w:t>
+      </w:r>
+      <w:proofErr w:type="spellStart"/>
+      <w:r>
+        <w:rPr>
+          <w:i/>
+        </w:rPr>
+        <w:t>Ens</w:t>
+      </w:r>
+      <w:proofErr w:type="spellEnd"/>
+      <w:r>
+        <w:rPr>
+          <w:i/>
+        </w:rPr>
+        <w:t xml:space="preserve"> a se, </w:t>
+      </w:r>
+      <w:proofErr w:type="spellStart"/>
+      <w:r>
+        <w:rPr>
+          <w:i/>
+        </w:rPr>
+        <w:t>seu</w:t>
+      </w:r>
+      <w:proofErr w:type="spellEnd"/>
+      <w:r>
+        <w:rPr>
+          <w:i/>
+        </w:rPr>
+        <w:t xml:space="preserve"> </w:t>
+      </w:r>
+      <w:proofErr w:type="spellStart"/>
+      <w:r>
+        <w:rPr>
+          <w:i/>
+        </w:rPr>
+        <w:t>Ens</w:t>
+      </w:r>
+      <w:proofErr w:type="spellEnd"/>
+      <w:r>
+        <w:rPr>
+          <w:i/>
+        </w:rPr>
+        <w:t xml:space="preserve"> ex </w:t>
+      </w:r>
+      <w:proofErr w:type="spellStart"/>
+      <w:r>
+        <w:rPr>
+          <w:i/>
+        </w:rPr>
+        <w:t>cujus</w:t>
+      </w:r>
+      <w:proofErr w:type="spellEnd"/>
+      <w:r>
+        <w:rPr>
+          <w:i/>
+        </w:rPr>
+        <w:t xml:space="preserve"> </w:t>
+      </w:r>
+      <w:proofErr w:type="spellStart"/>
+      <w:r>
+        <w:rPr>
+          <w:i/>
+        </w:rPr>
+        <w:t>essentia</w:t>
+      </w:r>
+      <w:proofErr w:type="spellEnd"/>
+      <w:r>
+        <w:rPr>
+          <w:i/>
+        </w:rPr>
+        <w:t xml:space="preserve"> sequitur </w:t>
+      </w:r>
+      <w:proofErr w:type="spellStart"/>
+      <w:r>
+        <w:rPr>
+          <w:i/>
+        </w:rPr>
+        <w:t>existentia</w:t>
+      </w:r>
+      <w:proofErr w:type="spellEnd"/>
+      <w:r>
+        <w:rPr>
+          <w:i/>
+        </w:rPr>
+        <w:t xml:space="preserve">, </w:t>
+      </w:r>
+      <w:proofErr w:type="spellStart"/>
+      <w:r>
+        <w:rPr>
+          <w:i/>
+        </w:rPr>
+        <w:t>seu</w:t>
+      </w:r>
+      <w:proofErr w:type="spellEnd"/>
+      <w:r>
+        <w:rPr>
+          <w:i/>
+        </w:rPr>
+        <w:t xml:space="preserve"> </w:t>
+      </w:r>
+      <w:proofErr w:type="spellStart"/>
+      <w:r>
+        <w:rPr>
+          <w:i/>
+        </w:rPr>
+        <w:t>Ens</w:t>
+      </w:r>
+      <w:proofErr w:type="spellEnd"/>
+      <w:r>
+        <w:rPr>
+          <w:i/>
+        </w:rPr>
+        <w:t xml:space="preserve"> </w:t>
+      </w:r>
+      <w:proofErr w:type="spellStart"/>
+      <w:r>
+        <w:rPr>
+          <w:i/>
+        </w:rPr>
+        <w:t>necessarium</w:t>
+      </w:r>
+      <w:proofErr w:type="spellEnd"/>
+      <w:r>
+        <w:rPr>
+          <w:i/>
+        </w:rPr>
+        <w:t>,</w:t>
       </w:r>
       <w:r>
         <w:rPr>
@@ -2917,7 +4834,63 @@
         <w:rPr>
           <w:i/>
         </w:rPr>
-        <w:t xml:space="preserve">sequitur Deum si possibilis sit actu esse. </w:t>
+        <w:t xml:space="preserve">sequitur Deum </w:t>
+      </w:r>
+      <w:proofErr w:type="spellStart"/>
+      <w:r>
+        <w:rPr>
+          <w:i/>
+        </w:rPr>
+        <w:t>si</w:t>
+      </w:r>
+      <w:proofErr w:type="spellEnd"/>
+      <w:r>
+        <w:rPr>
+          <w:i/>
+        </w:rPr>
+        <w:t xml:space="preserve"> </w:t>
+      </w:r>
+      <w:proofErr w:type="spellStart"/>
+      <w:r>
+        <w:rPr>
+          <w:i/>
+        </w:rPr>
+        <w:t>possibilis</w:t>
+      </w:r>
+      <w:proofErr w:type="spellEnd"/>
+      <w:r>
+        <w:rPr>
+          <w:i/>
+        </w:rPr>
+        <w:t xml:space="preserve"> sit </w:t>
+      </w:r>
+      <w:proofErr w:type="spellStart"/>
+      <w:r>
+        <w:rPr>
+          <w:i/>
+        </w:rPr>
+        <w:t>actu</w:t>
+      </w:r>
+      <w:proofErr w:type="spellEnd"/>
+      <w:r>
+        <w:rPr>
+          <w:i/>
+        </w:rPr>
+        <w:t xml:space="preserve"> </w:t>
+      </w:r>
+      <w:proofErr w:type="spellStart"/>
+      <w:r>
+        <w:rPr>
+          <w:i/>
+        </w:rPr>
+        <w:t>esse</w:t>
+      </w:r>
+      <w:proofErr w:type="spellEnd"/>
+      <w:r>
+        <w:rPr>
+          <w:i/>
+        </w:rPr>
+        <w:t xml:space="preserve">. </w:t>
       </w:r>
     </w:p>
     <w:p>
@@ -2956,7 +4929,23 @@
           <w:sz w:val="22"/>
           <w:szCs w:val="22"/>
         </w:rPr>
-        <w:t xml:space="preserve"> to English, which is based on Lenzen’s translation </w:t>
+        <w:t xml:space="preserve"> to English, which is based on </w:t>
+      </w:r>
+      <w:proofErr w:type="spellStart"/>
+      <w:r>
+        <w:rPr>
+          <w:sz w:val="22"/>
+          <w:szCs w:val="22"/>
+        </w:rPr>
+        <w:t>Lenzen’s</w:t>
+      </w:r>
+      <w:proofErr w:type="spellEnd"/>
+      <w:r>
+        <w:rPr>
+          <w:sz w:val="22"/>
+          <w:szCs w:val="22"/>
+        </w:rPr>
+        <w:t xml:space="preserve"> translation </w:t>
       </w:r>
       <w:sdt>
         <w:sdtPr>
@@ -3131,6 +5120,7 @@
         </w:rPr>
         <w:t xml:space="preserve">For whatever doesn’t exist, for it </w:t>
       </w:r>
+      <w:proofErr w:type="spellStart"/>
       <w:r>
         <w:rPr>
           <w:i/>
@@ -3138,6 +5128,7 @@
         </w:rPr>
         <w:t>it</w:t>
       </w:r>
+      <w:proofErr w:type="spellEnd"/>
       <w:r>
         <w:rPr>
           <w:rStyle w:val="Funotenzeichen1"/>
@@ -3194,6 +5185,7 @@
         <w:br/>
         <w:t xml:space="preserve">of it </w:t>
       </w:r>
+      <w:proofErr w:type="spellStart"/>
       <w:r>
         <w:rPr>
           <w:i/>
@@ -3201,6 +5193,7 @@
         </w:rPr>
         <w:t>it</w:t>
       </w:r>
+      <w:proofErr w:type="spellEnd"/>
       <w:r>
         <w:rPr>
           <w:i/>
@@ -3296,6 +5289,7 @@
         <w:br/>
         <w:t xml:space="preserve">of it </w:t>
       </w:r>
+      <w:proofErr w:type="spellStart"/>
       <w:r>
         <w:rPr>
           <w:i/>
@@ -3303,6 +5297,7 @@
         </w:rPr>
         <w:t>it</w:t>
       </w:r>
+      <w:proofErr w:type="spellEnd"/>
       <w:r>
         <w:rPr>
           <w:i/>
@@ -3556,7 +5551,21 @@
         <w:rPr>
           <w:i/>
         </w:rPr>
-        <w:t xml:space="preserve">So if we define God as an “Ens a se”, i.e. a being from whose essence existence follows, i.e. a necessary being, </w:t>
+        <w:t>So if we define God as an “</w:t>
+      </w:r>
+      <w:proofErr w:type="spellStart"/>
+      <w:r>
+        <w:rPr>
+          <w:i/>
+        </w:rPr>
+        <w:t>Ens</w:t>
+      </w:r>
+      <w:proofErr w:type="spellEnd"/>
+      <w:r>
+        <w:rPr>
+          <w:i/>
+        </w:rPr>
+        <w:t xml:space="preserve"> a se”, i.e. a being from whose essence existence follows, i.e. a necessary being, </w:t>
       </w:r>
       <w:r>
         <w:rPr>
@@ -3762,8 +5771,17 @@
           <w:sz w:val="22"/>
           <w:szCs w:val="22"/>
         </w:rPr>
-        <w:t>ows that, if we axiomatize</w:t>
-      </w:r>
+        <w:t xml:space="preserve">ows that, if we </w:t>
+      </w:r>
+      <w:proofErr w:type="spellStart"/>
+      <w:r>
+        <w:rPr>
+          <w:sz w:val="22"/>
+          <w:szCs w:val="22"/>
+        </w:rPr>
+        <w:t>axiomatize</w:t>
+      </w:r>
+      <w:proofErr w:type="spellEnd"/>
       <w:r>
         <w:rPr>
           <w:rStyle w:val="FootnoteReference"/>
@@ -3779,14 +5797,34 @@
         </w:rPr>
         <w:t xml:space="preserve"> the concept of God as an </w:t>
       </w:r>
-      <w:r>
-        <w:rPr>
-          <w:i/>
-          <w:sz w:val="22"/>
-          <w:szCs w:val="22"/>
-        </w:rPr>
-        <w:t>Ens necessarium</w:t>
-      </w:r>
+      <w:proofErr w:type="spellStart"/>
+      <w:r>
+        <w:rPr>
+          <w:i/>
+          <w:sz w:val="22"/>
+          <w:szCs w:val="22"/>
+        </w:rPr>
+        <w:t>Ens</w:t>
+      </w:r>
+      <w:proofErr w:type="spellEnd"/>
+      <w:r>
+        <w:rPr>
+          <w:i/>
+          <w:sz w:val="22"/>
+          <w:szCs w:val="22"/>
+        </w:rPr>
+        <w:t xml:space="preserve"> </w:t>
+      </w:r>
+      <w:proofErr w:type="spellStart"/>
+      <w:r>
+        <w:rPr>
+          <w:i/>
+          <w:sz w:val="22"/>
+          <w:szCs w:val="22"/>
+        </w:rPr>
+        <w:t>necessarium</w:t>
+      </w:r>
+      <w:proofErr w:type="spellEnd"/>
       <w:r>
         <w:rPr>
           <w:sz w:val="22"/>
@@ -3930,16 +5968,88 @@
           <w:sz w:val="22"/>
           <w:szCs w:val="22"/>
         </w:rPr>
-        <w:t xml:space="preserve">However, if we axiomatize the concept of God as an </w:t>
-      </w:r>
-      <w:r>
-        <w:rPr>
-          <w:i/>
-          <w:sz w:val="22"/>
-          <w:szCs w:val="22"/>
-        </w:rPr>
-        <w:t>Ens ex cujus essentia sequitur existentia</w:t>
-      </w:r>
+        <w:t xml:space="preserve">However, if we </w:t>
+      </w:r>
+      <w:proofErr w:type="spellStart"/>
+      <w:r>
+        <w:rPr>
+          <w:sz w:val="22"/>
+          <w:szCs w:val="22"/>
+        </w:rPr>
+        <w:t>axiomatize</w:t>
+      </w:r>
+      <w:proofErr w:type="spellEnd"/>
+      <w:r>
+        <w:rPr>
+          <w:sz w:val="22"/>
+          <w:szCs w:val="22"/>
+        </w:rPr>
+        <w:t xml:space="preserve"> the concept of God as an </w:t>
+      </w:r>
+      <w:proofErr w:type="spellStart"/>
+      <w:r>
+        <w:rPr>
+          <w:i/>
+          <w:sz w:val="22"/>
+          <w:szCs w:val="22"/>
+        </w:rPr>
+        <w:t>Ens</w:t>
+      </w:r>
+      <w:proofErr w:type="spellEnd"/>
+      <w:r>
+        <w:rPr>
+          <w:i/>
+          <w:sz w:val="22"/>
+          <w:szCs w:val="22"/>
+        </w:rPr>
+        <w:t xml:space="preserve"> ex </w:t>
+      </w:r>
+      <w:proofErr w:type="spellStart"/>
+      <w:r>
+        <w:rPr>
+          <w:i/>
+          <w:sz w:val="22"/>
+          <w:szCs w:val="22"/>
+        </w:rPr>
+        <w:t>cujus</w:t>
+      </w:r>
+      <w:proofErr w:type="spellEnd"/>
+      <w:r>
+        <w:rPr>
+          <w:i/>
+          <w:sz w:val="22"/>
+          <w:szCs w:val="22"/>
+        </w:rPr>
+        <w:t xml:space="preserve"> </w:t>
+      </w:r>
+      <w:proofErr w:type="spellStart"/>
+      <w:r>
+        <w:rPr>
+          <w:i/>
+          <w:sz w:val="22"/>
+          <w:szCs w:val="22"/>
+        </w:rPr>
+        <w:t>essentia</w:t>
+      </w:r>
+      <w:proofErr w:type="spellEnd"/>
+      <w:r>
+        <w:rPr>
+          <w:i/>
+          <w:sz w:val="22"/>
+          <w:szCs w:val="22"/>
+        </w:rPr>
+        <w:t xml:space="preserve"> sequitur </w:t>
+      </w:r>
+      <w:proofErr w:type="spellStart"/>
+      <w:r>
+        <w:rPr>
+          <w:i/>
+          <w:sz w:val="22"/>
+          <w:szCs w:val="22"/>
+        </w:rPr>
+        <w:t>existentia</w:t>
+      </w:r>
+      <w:proofErr w:type="spellEnd"/>
       <w:r>
         <w:rPr>
           <w:sz w:val="22"/>
@@ -4146,14 +6256,110 @@
       </w:fldSimple>
       <w:bookmarkEnd w:id="4"/>
       <w:r>
-        <w:t>: Proof for Ens ex Cujus Essentia Sequitur Existentia</w:t>
-      </w:r>
-    </w:p>
-    <w:p>
-      <w:pPr>
-        <w:jc w:val="both"/>
-        <w:rPr>
-          <w:rFonts w:eastAsia="Symbol" w:cs="Symbol"/>
+        <w:t xml:space="preserve">: Proof for </w:t>
+      </w:r>
+      <w:proofErr w:type="spellStart"/>
+      <w:r>
+        <w:t>Ens</w:t>
+      </w:r>
+      <w:proofErr w:type="spellEnd"/>
+      <w:r>
+        <w:t xml:space="preserve"> ex </w:t>
+      </w:r>
+      <w:proofErr w:type="spellStart"/>
+      <w:r>
+        <w:t>Cujus</w:t>
+      </w:r>
+      <w:proofErr w:type="spellEnd"/>
+      <w:r>
+        <w:t xml:space="preserve"> </w:t>
+      </w:r>
+      <w:proofErr w:type="spellStart"/>
+      <w:r>
+        <w:t>Essentia</w:t>
+      </w:r>
+      <w:proofErr w:type="spellEnd"/>
+      <w:r>
+        <w:t xml:space="preserve"> Sequitur </w:t>
+      </w:r>
+      <w:proofErr w:type="spellStart"/>
+      <w:r>
+        <w:t>Existentia</w:t>
+      </w:r>
+      <w:proofErr w:type="spellEnd"/>
+    </w:p>
+    <w:p>
+      <w:pPr>
+        <w:jc w:val="both"/>
+        <w:rPr>
+          <w:rFonts w:eastAsia="Symbol" w:cs="Symbol"/>
+        </w:rPr>
+      </w:pPr>
+    </w:p>
+    <w:p>
+      <w:pPr>
+        <w:jc w:val="both"/>
+        <w:rPr>
+          <w:sz w:val="22"/>
+          <w:szCs w:val="22"/>
+        </w:rPr>
+      </w:pPr>
+      <w:r>
+        <w:rPr>
+          <w:rFonts w:eastAsia="Symbol" w:cs="Symbol"/>
+          <w:sz w:val="22"/>
+          <w:szCs w:val="22"/>
+        </w:rPr>
+        <w:t xml:space="preserve">Leibniz’s argument is </w:t>
+      </w:r>
+      <w:r>
+        <w:rPr>
+          <w:rFonts w:eastAsia="Symbol" w:cs="Symbol"/>
+          <w:sz w:val="22"/>
+          <w:szCs w:val="22"/>
+        </w:rPr>
+        <w:t xml:space="preserve">verbose. </w:t>
+      </w:r>
+      <w:r>
+        <w:rPr>
+          <w:rFonts w:eastAsia="Symbol" w:cs="Symbol"/>
+          <w:sz w:val="22"/>
+          <w:szCs w:val="22"/>
+        </w:rPr>
+        <w:t xml:space="preserve">For instance, step 5 of his argument is an instance of the law of excluded middle, </w:t>
+      </w:r>
+      <w:r>
+        <w:rPr>
+          <w:rFonts w:eastAsia="Symbol" w:cs="Symbol"/>
+          <w:sz w:val="22"/>
+          <w:szCs w:val="22"/>
+        </w:rPr>
+        <w:t xml:space="preserve">and </w:t>
+      </w:r>
+      <w:r>
+        <w:rPr>
+          <w:rFonts w:eastAsia="Symbol" w:cs="Symbol"/>
+          <w:sz w:val="22"/>
+          <w:szCs w:val="22"/>
+        </w:rPr>
+        <w:t xml:space="preserve">a case distinction on this instance </w:t>
+      </w:r>
+      <w:r>
+        <w:rPr>
+          <w:rFonts w:eastAsia="Symbol" w:cs="Symbol"/>
+          <w:sz w:val="22"/>
+          <w:szCs w:val="22"/>
+        </w:rPr>
+        <w:t>is an unnecessary detour.</w:t>
+      </w:r>
+    </w:p>
+    <w:p>
+      <w:pPr>
+        <w:jc w:val="both"/>
+        <w:rPr>
+          <w:rFonts w:eastAsia="Symbol" w:cs="Symbol"/>
+          <w:sz w:val="22"/>
+          <w:szCs w:val="22"/>
         </w:rPr>
       </w:pPr>
     </w:p>
@@ -4173,15 +6379,37 @@
         </w:rPr>
         <w:t xml:space="preserve">Step 10 in Leibniz’s proof indicates that Leibniz identified the </w:t>
       </w:r>
-      <w:r>
-        <w:rPr>
-          <w:rFonts w:eastAsia="Symbol" w:cs="Symbol"/>
-          <w:i/>
-          <w:sz w:val="22"/>
-          <w:szCs w:val="22"/>
-        </w:rPr>
-        <w:t>Ens necessarium</w:t>
-      </w:r>
+      <w:proofErr w:type="spellStart"/>
+      <w:r>
+        <w:rPr>
+          <w:rFonts w:eastAsia="Symbol" w:cs="Symbol"/>
+          <w:i/>
+          <w:sz w:val="22"/>
+          <w:szCs w:val="22"/>
+        </w:rPr>
+        <w:t>Ens</w:t>
+      </w:r>
+      <w:proofErr w:type="spellEnd"/>
+      <w:r>
+        <w:rPr>
+          <w:rFonts w:eastAsia="Symbol" w:cs="Symbol"/>
+          <w:i/>
+          <w:sz w:val="22"/>
+          <w:szCs w:val="22"/>
+        </w:rPr>
+        <w:t xml:space="preserve"> </w:t>
+      </w:r>
+      <w:proofErr w:type="spellStart"/>
+      <w:r>
+        <w:rPr>
+          <w:rFonts w:eastAsia="Symbol" w:cs="Symbol"/>
+          <w:i/>
+          <w:sz w:val="22"/>
+          <w:szCs w:val="22"/>
+        </w:rPr>
+        <w:t>necessarium</w:t>
+      </w:r>
+      <w:proofErr w:type="spellEnd"/>
       <w:r>
         <w:rPr>
           <w:rFonts w:eastAsia="Symbol" w:cs="Symbol"/>
@@ -4197,15 +6425,96 @@
           <w:sz w:val="22"/>
           <w:szCs w:val="22"/>
         </w:rPr>
-        <w:t xml:space="preserve"> Ens ex cujus essentia sequitur existentia</w:t>
-      </w:r>
-      <w:r>
-        <w:rPr>
-          <w:rFonts w:eastAsia="Symbol" w:cs="Symbol"/>
-          <w:sz w:val="22"/>
-          <w:szCs w:val="22"/>
-        </w:rPr>
-        <w:t>. However, our investigations show that, with Leibniz’s own definitions of necessity, possibility and existence, these two notions of God are distinct.</w:t>
+        <w:t xml:space="preserve"> </w:t>
+      </w:r>
+      <w:proofErr w:type="spellStart"/>
+      <w:r>
+        <w:rPr>
+          <w:rFonts w:eastAsia="Symbol" w:cs="Symbol"/>
+          <w:i/>
+          <w:sz w:val="22"/>
+          <w:szCs w:val="22"/>
+        </w:rPr>
+        <w:t>Ens</w:t>
+      </w:r>
+      <w:proofErr w:type="spellEnd"/>
+      <w:r>
+        <w:rPr>
+          <w:rFonts w:eastAsia="Symbol" w:cs="Symbol"/>
+          <w:i/>
+          <w:sz w:val="22"/>
+          <w:szCs w:val="22"/>
+        </w:rPr>
+        <w:t xml:space="preserve"> ex </w:t>
+      </w:r>
+      <w:proofErr w:type="spellStart"/>
+      <w:r>
+        <w:rPr>
+          <w:rFonts w:eastAsia="Symbol" w:cs="Symbol"/>
+          <w:i/>
+          <w:sz w:val="22"/>
+          <w:szCs w:val="22"/>
+        </w:rPr>
+        <w:t>cujus</w:t>
+      </w:r>
+      <w:proofErr w:type="spellEnd"/>
+      <w:r>
+        <w:rPr>
+          <w:rFonts w:eastAsia="Symbol" w:cs="Symbol"/>
+          <w:i/>
+          <w:sz w:val="22"/>
+          <w:szCs w:val="22"/>
+        </w:rPr>
+        <w:t xml:space="preserve"> </w:t>
+      </w:r>
+      <w:proofErr w:type="spellStart"/>
+      <w:r>
+        <w:rPr>
+          <w:rFonts w:eastAsia="Symbol" w:cs="Symbol"/>
+          <w:i/>
+          <w:sz w:val="22"/>
+          <w:szCs w:val="22"/>
+        </w:rPr>
+        <w:t>essentia</w:t>
+      </w:r>
+      <w:proofErr w:type="spellEnd"/>
+      <w:r>
+        <w:rPr>
+          <w:rFonts w:eastAsia="Symbol" w:cs="Symbol"/>
+          <w:i/>
+          <w:sz w:val="22"/>
+          <w:szCs w:val="22"/>
+        </w:rPr>
+        <w:t xml:space="preserve"> sequitur </w:t>
+      </w:r>
+      <w:proofErr w:type="spellStart"/>
+      <w:r>
+        <w:rPr>
+          <w:rFonts w:eastAsia="Symbol" w:cs="Symbol"/>
+          <w:i/>
+          <w:sz w:val="22"/>
+          <w:szCs w:val="22"/>
+        </w:rPr>
+        <w:t>existentia</w:t>
+      </w:r>
+      <w:proofErr w:type="spellEnd"/>
+      <w:r>
+        <w:rPr>
+          <w:rFonts w:eastAsia="Symbol" w:cs="Symbol"/>
+          <w:sz w:val="22"/>
+          <w:szCs w:val="22"/>
+        </w:rPr>
+        <w:t xml:space="preserve">. However, </w:t>
+      </w:r>
+      <w:bookmarkStart w:id="5" w:name="_GoBack"/>
+      <w:bookmarkEnd w:id="5"/>
+      <w:r>
+        <w:rPr>
+          <w:rFonts w:eastAsia="Symbol" w:cs="Symbol"/>
+          <w:sz w:val="22"/>
+          <w:szCs w:val="22"/>
+        </w:rPr>
+        <w:t>with Leibniz’s own definitions of necessity, possibility and existence, these two notions of God are distinct.</w:t>
       </w:r>
     </w:p>
     <w:p>
@@ -4234,22 +6543,93 @@
         </w:rPr>
         <w:t xml:space="preserve">Furthermore, in the case of the </w:t>
       </w:r>
-      <w:r>
-        <w:rPr>
-          <w:rFonts w:eastAsia="Symbol" w:cs="Symbol"/>
-          <w:i/>
-          <w:sz w:val="22"/>
-          <w:szCs w:val="22"/>
-        </w:rPr>
-        <w:t>Ens ex cujus essentia sequitur existentia</w:t>
-      </w:r>
-      <w:r>
-        <w:rPr>
-          <w:rFonts w:eastAsia="Symbol" w:cs="Symbol"/>
-          <w:sz w:val="22"/>
-          <w:szCs w:val="22"/>
-        </w:rPr>
-        <w:t xml:space="preserve">, the proviso of possibility (in step 10) is not needed, as shown </w:t>
+      <w:proofErr w:type="spellStart"/>
+      <w:r>
+        <w:rPr>
+          <w:rFonts w:eastAsia="Symbol" w:cs="Symbol"/>
+          <w:i/>
+          <w:sz w:val="22"/>
+          <w:szCs w:val="22"/>
+        </w:rPr>
+        <w:t>Ens</w:t>
+      </w:r>
+      <w:proofErr w:type="spellEnd"/>
+      <w:r>
+        <w:rPr>
+          <w:rFonts w:eastAsia="Symbol" w:cs="Symbol"/>
+          <w:i/>
+          <w:sz w:val="22"/>
+          <w:szCs w:val="22"/>
+        </w:rPr>
+        <w:t xml:space="preserve"> ex </w:t>
+      </w:r>
+      <w:proofErr w:type="spellStart"/>
+      <w:r>
+        <w:rPr>
+          <w:rFonts w:eastAsia="Symbol" w:cs="Symbol"/>
+          <w:i/>
+          <w:sz w:val="22"/>
+          <w:szCs w:val="22"/>
+        </w:rPr>
+        <w:t>cujus</w:t>
+      </w:r>
+      <w:proofErr w:type="spellEnd"/>
+      <w:r>
+        <w:rPr>
+          <w:rFonts w:eastAsia="Symbol" w:cs="Symbol"/>
+          <w:i/>
+          <w:sz w:val="22"/>
+          <w:szCs w:val="22"/>
+        </w:rPr>
+        <w:t xml:space="preserve"> </w:t>
+      </w:r>
+      <w:proofErr w:type="spellStart"/>
+      <w:r>
+        <w:rPr>
+          <w:rFonts w:eastAsia="Symbol" w:cs="Symbol"/>
+          <w:i/>
+          <w:sz w:val="22"/>
+          <w:szCs w:val="22"/>
+        </w:rPr>
+        <w:t>essentia</w:t>
+      </w:r>
+      <w:proofErr w:type="spellEnd"/>
+      <w:r>
+        <w:rPr>
+          <w:rFonts w:eastAsia="Symbol" w:cs="Symbol"/>
+          <w:i/>
+          <w:sz w:val="22"/>
+          <w:szCs w:val="22"/>
+        </w:rPr>
+        <w:t xml:space="preserve"> sequitur </w:t>
+      </w:r>
+      <w:proofErr w:type="spellStart"/>
+      <w:r>
+        <w:rPr>
+          <w:rFonts w:eastAsia="Symbol" w:cs="Symbol"/>
+          <w:i/>
+          <w:sz w:val="22"/>
+          <w:szCs w:val="22"/>
+        </w:rPr>
+        <w:t>existentia</w:t>
+      </w:r>
+      <w:proofErr w:type="spellEnd"/>
+      <w:r>
+        <w:rPr>
+          <w:rFonts w:eastAsia="Symbol" w:cs="Symbol"/>
+          <w:sz w:val="22"/>
+          <w:szCs w:val="22"/>
+        </w:rPr>
+        <w:t xml:space="preserve">, the proviso of possibility (in step 10) is not needed, as </w:t>
+      </w:r>
+      <w:r>
+        <w:rPr>
+          <w:rFonts w:eastAsia="Symbol" w:cs="Symbol"/>
+          <w:sz w:val="22"/>
+          <w:szCs w:val="22"/>
+        </w:rPr>
+        <w:lastRenderedPageBreak/>
+        <w:t xml:space="preserve">shown </w:t>
       </w:r>
       <w:r>
         <w:rPr>
@@ -4407,16 +6787,7 @@
           <w:sz w:val="22"/>
           <w:szCs w:val="22"/>
         </w:rPr>
-        <w:t xml:space="preserve">, Leibniz’s criticism that the </w:t>
-      </w:r>
-      <w:r>
-        <w:rPr>
-          <w:rFonts w:eastAsia="Symbol" w:cs="Symbol"/>
-          <w:sz w:val="22"/>
-          <w:szCs w:val="22"/>
-        </w:rPr>
-        <w:lastRenderedPageBreak/>
-        <w:t>ontological arguments of Descartes and Anselm are incomplete because they do not establish the possibility of the concept of God does not apply to this version of his ontological argument, even though he apparently did not notice this.</w:t>
+        <w:t>, Leibniz’s criticism that the ontological arguments of Descartes and Anselm are incomplete because they do not establish the possibility of the concept of God does not apply to this version of his ontological argument, even though he apparently did not notice this.</w:t>
       </w:r>
     </w:p>
     <w:p>
@@ -4496,7 +6867,7 @@
           <w:rFonts w:eastAsia="Symbol" w:cs="Symbol"/>
         </w:rPr>
       </w:pPr>
-      <w:bookmarkStart w:id="5" w:name="_Ref459910326"/>
+      <w:bookmarkStart w:id="6" w:name="_Ref459910326"/>
       <w:r>
         <w:t xml:space="preserve">Figure </w:t>
       </w:r>
@@ -4508,7 +6879,7 @@
           <w:t>6</w:t>
         </w:r>
       </w:fldSimple>
-      <w:bookmarkEnd w:id="5"/>
+      <w:bookmarkEnd w:id="6"/>
       <w:r>
         <w:t>: Observations about Possibility, Implication and Containment</w:t>
       </w:r>
@@ -4656,7 +7027,52 @@
           <w:sz w:val="22"/>
           <w:szCs w:val="22"/>
         </w:rPr>
-        <w:t xml:space="preserve">Other points where Leibniz’s informal text lacks precision are his uses of the word “necessarium” (“necessary”). In his later algebra of concepts, “necessary” is clearly the dual of “possible”. In his ontological argument, however, he says that “necessary is what cannot not exist”. That is why occurrences of “it is necessary” in the ontological argument have been formalized as “N(X </w:t>
+        <w:t>Other points where Leibniz’s informal text lacks precision are his uses of the word “</w:t>
+      </w:r>
+      <w:proofErr w:type="spellStart"/>
+      <w:r>
+        <w:rPr>
+          <w:rFonts w:eastAsia="Symbol" w:cs="Symbol"/>
+          <w:sz w:val="22"/>
+          <w:szCs w:val="22"/>
+        </w:rPr>
+        <w:t>necessarium</w:t>
+      </w:r>
+      <w:proofErr w:type="spellEnd"/>
+      <w:r>
+        <w:rPr>
+          <w:rFonts w:eastAsia="Symbol" w:cs="Symbol"/>
+          <w:sz w:val="22"/>
+          <w:szCs w:val="22"/>
+        </w:rPr>
+        <w:t xml:space="preserve">” (“necessary”). In his later algebra of concepts, “necessary” is clearly the dual of “possible”. In his ontological argument, however, he says that “necessary is what cannot not exist”. That is why occurrences of “it is necessary” in the </w:t>
+      </w:r>
+      <w:r>
+        <w:rPr>
+          <w:rFonts w:eastAsia="Symbol" w:cs="Symbol"/>
+          <w:sz w:val="22"/>
+          <w:szCs w:val="22"/>
+        </w:rPr>
+        <w:lastRenderedPageBreak/>
+        <w:t>ontological argument have been formalized as “</w:t>
+      </w:r>
+      <w:proofErr w:type="gramStart"/>
+      <w:r>
+        <w:rPr>
+          <w:rFonts w:eastAsia="Symbol" w:cs="Symbol"/>
+          <w:sz w:val="22"/>
+          <w:szCs w:val="22"/>
+        </w:rPr>
+        <w:t>N(</w:t>
+      </w:r>
+      <w:proofErr w:type="gramEnd"/>
+      <w:r>
+        <w:rPr>
+          <w:rFonts w:eastAsia="Symbol" w:cs="Symbol"/>
+          <w:sz w:val="22"/>
+          <w:szCs w:val="22"/>
+        </w:rPr>
+        <w:t xml:space="preserve">X </w:t>
       </w:r>
       <w:r>
         <w:rPr>
@@ -4674,25 +7090,77 @@
         </w:rPr>
         <w:t xml:space="preserve"> E)” instead of “N(X)”. The adequacy of this interpretation of “necessary” and of this formalization is reinforced by the notion of </w:t>
       </w:r>
-      <w:r>
-        <w:rPr>
-          <w:rFonts w:eastAsia="Symbol" w:cs="Symbol"/>
-          <w:i/>
-          <w:sz w:val="22"/>
-          <w:szCs w:val="22"/>
-        </w:rPr>
-        <w:t xml:space="preserve">Ens ex cujus </w:t>
-      </w:r>
-      <w:r>
-        <w:rPr>
-          <w:rFonts w:eastAsia="Symbol" w:cs="Symbol"/>
-          <w:i/>
-          <w:sz w:val="22"/>
-          <w:szCs w:val="22"/>
-        </w:rPr>
-        <w:lastRenderedPageBreak/>
-        <w:t>essentia sequitur existentia</w:t>
-      </w:r>
+      <w:proofErr w:type="spellStart"/>
+      <w:r>
+        <w:rPr>
+          <w:rFonts w:eastAsia="Symbol" w:cs="Symbol"/>
+          <w:i/>
+          <w:sz w:val="22"/>
+          <w:szCs w:val="22"/>
+        </w:rPr>
+        <w:t>Ens</w:t>
+      </w:r>
+      <w:proofErr w:type="spellEnd"/>
+      <w:r>
+        <w:rPr>
+          <w:rFonts w:eastAsia="Symbol" w:cs="Symbol"/>
+          <w:i/>
+          <w:sz w:val="22"/>
+          <w:szCs w:val="22"/>
+        </w:rPr>
+        <w:t xml:space="preserve"> ex </w:t>
+      </w:r>
+      <w:proofErr w:type="spellStart"/>
+      <w:r>
+        <w:rPr>
+          <w:rFonts w:eastAsia="Symbol" w:cs="Symbol"/>
+          <w:i/>
+          <w:sz w:val="22"/>
+          <w:szCs w:val="22"/>
+        </w:rPr>
+        <w:t>cujus</w:t>
+      </w:r>
+      <w:proofErr w:type="spellEnd"/>
+      <w:r>
+        <w:rPr>
+          <w:rFonts w:eastAsia="Symbol" w:cs="Symbol"/>
+          <w:i/>
+          <w:sz w:val="22"/>
+          <w:szCs w:val="22"/>
+        </w:rPr>
+        <w:t xml:space="preserve"> </w:t>
+      </w:r>
+      <w:proofErr w:type="spellStart"/>
+      <w:r>
+        <w:rPr>
+          <w:rFonts w:eastAsia="Symbol" w:cs="Symbol"/>
+          <w:i/>
+          <w:sz w:val="22"/>
+          <w:szCs w:val="22"/>
+        </w:rPr>
+        <w:t>essentia</w:t>
+      </w:r>
+      <w:proofErr w:type="spellEnd"/>
+      <w:r>
+        <w:rPr>
+          <w:rFonts w:eastAsia="Symbol" w:cs="Symbol"/>
+          <w:i/>
+          <w:sz w:val="22"/>
+          <w:szCs w:val="22"/>
+        </w:rPr>
+        <w:t xml:space="preserve"> sequitur </w:t>
+      </w:r>
+      <w:proofErr w:type="spellStart"/>
+      <w:r>
+        <w:rPr>
+          <w:rFonts w:eastAsia="Symbol" w:cs="Symbol"/>
+          <w:i/>
+          <w:sz w:val="22"/>
+          <w:szCs w:val="22"/>
+        </w:rPr>
+        <w:t>existentia</w:t>
+      </w:r>
+      <w:proofErr w:type="spellEnd"/>
       <w:r>
         <w:rPr>
           <w:rFonts w:eastAsia="Symbol" w:cs="Symbol"/>
@@ -4732,15 +7200,77 @@
         </w:rPr>
         <w:t xml:space="preserve">establish that Leibniz’s algebra of concepts remains consistent when it is extended with the axiomatization for the </w:t>
       </w:r>
-      <w:r>
-        <w:rPr>
-          <w:rFonts w:eastAsia="Symbol" w:cs="Symbol"/>
-          <w:i/>
-          <w:sz w:val="22"/>
-          <w:szCs w:val="22"/>
-        </w:rPr>
-        <w:t>Ens ex cujus essentia sequitur existentia</w:t>
-      </w:r>
+      <w:proofErr w:type="spellStart"/>
+      <w:r>
+        <w:rPr>
+          <w:rFonts w:eastAsia="Symbol" w:cs="Symbol"/>
+          <w:i/>
+          <w:sz w:val="22"/>
+          <w:szCs w:val="22"/>
+        </w:rPr>
+        <w:t>Ens</w:t>
+      </w:r>
+      <w:proofErr w:type="spellEnd"/>
+      <w:r>
+        <w:rPr>
+          <w:rFonts w:eastAsia="Symbol" w:cs="Symbol"/>
+          <w:i/>
+          <w:sz w:val="22"/>
+          <w:szCs w:val="22"/>
+        </w:rPr>
+        <w:t xml:space="preserve"> ex </w:t>
+      </w:r>
+      <w:proofErr w:type="spellStart"/>
+      <w:r>
+        <w:rPr>
+          <w:rFonts w:eastAsia="Symbol" w:cs="Symbol"/>
+          <w:i/>
+          <w:sz w:val="22"/>
+          <w:szCs w:val="22"/>
+        </w:rPr>
+        <w:t>cujus</w:t>
+      </w:r>
+      <w:proofErr w:type="spellEnd"/>
+      <w:r>
+        <w:rPr>
+          <w:rFonts w:eastAsia="Symbol" w:cs="Symbol"/>
+          <w:i/>
+          <w:sz w:val="22"/>
+          <w:szCs w:val="22"/>
+        </w:rPr>
+        <w:t xml:space="preserve"> </w:t>
+      </w:r>
+      <w:proofErr w:type="spellStart"/>
+      <w:r>
+        <w:rPr>
+          <w:rFonts w:eastAsia="Symbol" w:cs="Symbol"/>
+          <w:i/>
+          <w:sz w:val="22"/>
+          <w:szCs w:val="22"/>
+        </w:rPr>
+        <w:t>essentia</w:t>
+      </w:r>
+      <w:proofErr w:type="spellEnd"/>
+      <w:r>
+        <w:rPr>
+          <w:rFonts w:eastAsia="Symbol" w:cs="Symbol"/>
+          <w:i/>
+          <w:sz w:val="22"/>
+          <w:szCs w:val="22"/>
+        </w:rPr>
+        <w:t xml:space="preserve"> sequitur </w:t>
+      </w:r>
+      <w:proofErr w:type="spellStart"/>
+      <w:r>
+        <w:rPr>
+          <w:rFonts w:eastAsia="Symbol" w:cs="Symbol"/>
+          <w:i/>
+          <w:sz w:val="22"/>
+          <w:szCs w:val="22"/>
+        </w:rPr>
+        <w:t>existentia</w:t>
+      </w:r>
+      <w:proofErr w:type="spellEnd"/>
       <w:r>
         <w:rPr>
           <w:rFonts w:eastAsia="Symbol" w:cs="Symbol"/>
@@ -4925,7 +7455,7 @@
           <w:rFonts w:eastAsia="Symbol" w:cs="Symbol"/>
         </w:rPr>
       </w:pPr>
-      <w:bookmarkStart w:id="6" w:name="_Ref459910432"/>
+      <w:bookmarkStart w:id="7" w:name="_Ref459910432"/>
       <w:r>
         <w:t xml:space="preserve">Figure </w:t>
       </w:r>
@@ -4937,7 +7467,7 @@
           <w:t>7</w:t>
         </w:r>
       </w:fldSimple>
-      <w:bookmarkEnd w:id="6"/>
+      <w:bookmarkEnd w:id="7"/>
       <w:r>
         <w:t>: Consistency of the Theory where God's Existence is Provable</w:t>
       </w:r>
@@ -4972,600 +7502,636 @@
           <w:sz w:val="22"/>
           <w:szCs w:val="22"/>
         </w:rPr>
+        <w:t>Although the formal proof</w:t>
+      </w:r>
+      <w:r>
+        <w:rPr>
+          <w:rFonts w:eastAsia="Symbol" w:cs="Symbol"/>
+          <w:sz w:val="22"/>
+          <w:szCs w:val="22"/>
+        </w:rPr>
+        <w:t xml:space="preserve"> shown </w:t>
+      </w:r>
+      <w:r>
+        <w:rPr>
+          <w:rFonts w:eastAsia="Symbol" w:cs="Symbol"/>
+          <w:sz w:val="22"/>
+          <w:szCs w:val="22"/>
+        </w:rPr>
+        <w:t xml:space="preserve">in </w:t>
+      </w:r>
+      <w:r>
+        <w:rPr>
+          <w:rFonts w:eastAsia="Symbol" w:cs="Symbol"/>
+          <w:sz w:val="22"/>
+          <w:szCs w:val="22"/>
+        </w:rPr>
+        <w:fldChar w:fldCharType="begin"/>
+      </w:r>
+      <w:r>
+        <w:rPr>
+          <w:rFonts w:eastAsia="Symbol" w:cs="Symbol"/>
+          <w:sz w:val="22"/>
+          <w:szCs w:val="22"/>
+        </w:rPr>
+        <w:instrText xml:space="preserve"> REF _Ref459910260 \h </w:instrText>
+      </w:r>
+      <w:r>
+        <w:rPr>
+          <w:rFonts w:eastAsia="Symbol" w:cs="Symbol"/>
+          <w:sz w:val="22"/>
+          <w:szCs w:val="22"/>
+        </w:rPr>
+      </w:r>
+      <w:r>
+        <w:rPr>
+          <w:rFonts w:eastAsia="Symbol" w:cs="Symbol"/>
+          <w:sz w:val="22"/>
+          <w:szCs w:val="22"/>
+        </w:rPr>
+        <w:instrText xml:space="preserve"> \* MERGEFORMAT </w:instrText>
+      </w:r>
+      <w:r>
+        <w:rPr>
+          <w:rFonts w:eastAsia="Symbol" w:cs="Symbol"/>
+          <w:sz w:val="22"/>
+          <w:szCs w:val="22"/>
+        </w:rPr>
+        <w:fldChar w:fldCharType="separate"/>
+      </w:r>
+      <w:r>
+        <w:rPr>
+          <w:sz w:val="22"/>
+          <w:szCs w:val="22"/>
+        </w:rPr>
+        <w:t xml:space="preserve">Figure </w:t>
+      </w:r>
+      <w:r>
+        <w:rPr>
+          <w:noProof/>
+          <w:sz w:val="22"/>
+          <w:szCs w:val="22"/>
+        </w:rPr>
+        <w:t>5</w:t>
+      </w:r>
+      <w:r>
+        <w:rPr>
+          <w:rFonts w:eastAsia="Symbol" w:cs="Symbol"/>
+          <w:sz w:val="22"/>
+          <w:szCs w:val="22"/>
+        </w:rPr>
+        <w:fldChar w:fldCharType="end"/>
+      </w:r>
+      <w:r>
+        <w:rPr>
+          <w:rFonts w:eastAsia="Symbol" w:cs="Symbol"/>
+          <w:sz w:val="22"/>
+          <w:szCs w:val="22"/>
+        </w:rPr>
+        <w:t xml:space="preserve"> </w:t>
+      </w:r>
+      <w:r>
+        <w:rPr>
+          <w:rFonts w:eastAsia="Symbol" w:cs="Symbol"/>
+          <w:sz w:val="22"/>
+          <w:szCs w:val="22"/>
+        </w:rPr>
+        <w:t>verified</w:t>
+      </w:r>
+      <w:r>
+        <w:rPr>
+          <w:rFonts w:eastAsia="Symbol" w:cs="Symbol"/>
+          <w:sz w:val="22"/>
+          <w:szCs w:val="22"/>
+        </w:rPr>
+        <w:t xml:space="preserve"> Leibniz’s argument step-by-step, Isabelle/HOL has automated methods that are already powerful enough to prove the final theorem without relying on intermediary lemmas. This </w:t>
+      </w:r>
+      <w:r>
+        <w:rPr>
+          <w:rFonts w:eastAsia="Symbol" w:cs="Symbol"/>
+          <w:sz w:val="22"/>
+          <w:szCs w:val="22"/>
+        </w:rPr>
+        <w:t xml:space="preserve">can be seen in the proof of Lemma L10 </w:t>
+      </w:r>
+      <w:r>
+        <w:rPr>
+          <w:rFonts w:eastAsia="Symbol" w:cs="Symbol"/>
+          <w:sz w:val="22"/>
+          <w:szCs w:val="22"/>
+        </w:rPr>
+        <w:t xml:space="preserve">in </w:t>
+      </w:r>
+      <w:r>
+        <w:rPr>
+          <w:rFonts w:eastAsia="Symbol" w:cs="Symbol"/>
+          <w:sz w:val="22"/>
+          <w:szCs w:val="22"/>
+        </w:rPr>
+        <w:fldChar w:fldCharType="begin"/>
+      </w:r>
+      <w:r>
+        <w:rPr>
+          <w:rFonts w:eastAsia="Symbol" w:cs="Symbol"/>
+          <w:sz w:val="22"/>
+          <w:szCs w:val="22"/>
+        </w:rPr>
+        <w:instrText xml:space="preserve"> REF _Ref459910326 \h </w:instrText>
+      </w:r>
+      <w:r>
+        <w:rPr>
+          <w:rFonts w:eastAsia="Symbol" w:cs="Symbol"/>
+          <w:sz w:val="22"/>
+          <w:szCs w:val="22"/>
+        </w:rPr>
+      </w:r>
+      <w:r>
+        <w:rPr>
+          <w:rFonts w:eastAsia="Symbol" w:cs="Symbol"/>
+          <w:sz w:val="22"/>
+          <w:szCs w:val="22"/>
+        </w:rPr>
+        <w:instrText xml:space="preserve"> \* MERGEFORMAT </w:instrText>
+      </w:r>
+      <w:r>
+        <w:rPr>
+          <w:rFonts w:eastAsia="Symbol" w:cs="Symbol"/>
+          <w:sz w:val="22"/>
+          <w:szCs w:val="22"/>
+        </w:rPr>
+        <w:fldChar w:fldCharType="separate"/>
+      </w:r>
+      <w:r>
+        <w:rPr>
+          <w:sz w:val="22"/>
+          <w:szCs w:val="22"/>
+        </w:rPr>
+        <w:t xml:space="preserve">Figure </w:t>
+      </w:r>
+      <w:r>
+        <w:rPr>
+          <w:noProof/>
+          <w:sz w:val="22"/>
+          <w:szCs w:val="22"/>
+        </w:rPr>
+        <w:t>6</w:t>
+      </w:r>
+      <w:r>
+        <w:rPr>
+          <w:rFonts w:eastAsia="Symbol" w:cs="Symbol"/>
+          <w:sz w:val="22"/>
+          <w:szCs w:val="22"/>
+        </w:rPr>
+        <w:fldChar w:fldCharType="end"/>
+      </w:r>
+      <w:r>
+        <w:rPr>
+          <w:rFonts w:eastAsia="Symbol" w:cs="Symbol"/>
+          <w:sz w:val="22"/>
+          <w:szCs w:val="22"/>
+        </w:rPr>
+        <w:t>.</w:t>
+      </w:r>
+    </w:p>
+    <w:p>
+      <w:pPr>
+        <w:jc w:val="both"/>
+        <w:rPr>
+          <w:rFonts w:eastAsia="Symbol" w:cs="Symbol"/>
+          <w:sz w:val="22"/>
+          <w:szCs w:val="22"/>
+        </w:rPr>
+      </w:pPr>
+    </w:p>
+    <w:p>
+      <w:pPr>
+        <w:jc w:val="both"/>
+        <w:rPr>
+          <w:rFonts w:eastAsia="Symbol" w:cs="Symbol"/>
+          <w:sz w:val="22"/>
+          <w:szCs w:val="22"/>
+        </w:rPr>
+      </w:pPr>
+    </w:p>
+    <w:p>
+      <w:pPr>
+        <w:jc w:val="both"/>
+        <w:rPr>
+          <w:sz w:val="22"/>
+          <w:szCs w:val="22"/>
+        </w:rPr>
+      </w:pPr>
+      <w:r>
+        <w:rPr>
+          <w:rFonts w:eastAsia="Symbol" w:cs="Symbol"/>
+          <w:b/>
+          <w:i/>
+          <w:sz w:val="22"/>
+          <w:szCs w:val="22"/>
+        </w:rPr>
+        <w:t xml:space="preserve">Possible Worlds and Modern </w:t>
+      </w:r>
+      <w:r>
+        <w:rPr>
+          <w:rFonts w:eastAsia="Symbol" w:cs="Symbol"/>
+          <w:b/>
+          <w:i/>
+          <w:sz w:val="22"/>
+          <w:szCs w:val="22"/>
+        </w:rPr>
+        <w:t>Modal Logics</w:t>
+      </w:r>
+    </w:p>
+    <w:p>
+      <w:pPr>
+        <w:jc w:val="both"/>
+        <w:rPr>
+          <w:rFonts w:eastAsia="Symbol" w:cs="Symbol"/>
+          <w:b/>
+          <w:i/>
+          <w:sz w:val="22"/>
+          <w:szCs w:val="22"/>
+        </w:rPr>
+      </w:pPr>
+    </w:p>
+    <w:p>
+      <w:pPr>
+        <w:jc w:val="both"/>
+        <w:rPr>
+          <w:rFonts w:eastAsia="Symbol" w:cs="Symbol"/>
+          <w:sz w:val="22"/>
+          <w:szCs w:val="22"/>
+        </w:rPr>
+      </w:pPr>
+      <w:r>
+        <w:rPr>
+          <w:rFonts w:eastAsia="Symbol" w:cs="Symbol"/>
+          <w:sz w:val="22"/>
+          <w:szCs w:val="22"/>
+        </w:rPr>
+        <w:t xml:space="preserve">Nowadays, words such as “necessity” and “possibility” naturally evoke the modern modal logics having semantics that rely on possible worlds. However, it is crucial to distinguish the </w:t>
+      </w:r>
+      <w:r>
+        <w:rPr>
+          <w:rFonts w:eastAsia="Symbol" w:cs="Symbol"/>
+          <w:sz w:val="22"/>
+          <w:szCs w:val="22"/>
+        </w:rPr>
+        <w:t xml:space="preserve">current </w:t>
+      </w:r>
+      <w:r>
+        <w:rPr>
+          <w:rFonts w:eastAsia="Symbol" w:cs="Symbol"/>
+          <w:sz w:val="22"/>
+          <w:szCs w:val="22"/>
+        </w:rPr>
+        <w:t>modal logic notions of “necessity” and “possibility” from those of Leibniz’s Algebra of Concepts.</w:t>
+      </w:r>
+      <w:r>
+        <w:rPr>
+          <w:rFonts w:eastAsia="Symbol" w:cs="Symbol"/>
+          <w:sz w:val="22"/>
+          <w:szCs w:val="22"/>
+        </w:rPr>
+        <w:t xml:space="preserve"> </w:t>
+      </w:r>
+    </w:p>
+    <w:p>
+      <w:pPr>
+        <w:jc w:val="both"/>
+        <w:rPr>
+          <w:rFonts w:eastAsia="Symbol" w:cs="Symbol"/>
+          <w:sz w:val="22"/>
+          <w:szCs w:val="22"/>
+        </w:rPr>
+      </w:pPr>
+    </w:p>
+    <w:p>
+      <w:pPr>
+        <w:jc w:val="both"/>
+        <w:rPr>
+          <w:rFonts w:eastAsia="Symbol" w:cs="Symbol"/>
+          <w:sz w:val="22"/>
+          <w:szCs w:val="22"/>
+        </w:rPr>
+      </w:pPr>
+      <w:r>
+        <w:rPr>
+          <w:rFonts w:eastAsia="Symbol" w:cs="Symbol"/>
+          <w:sz w:val="22"/>
+          <w:szCs w:val="22"/>
+        </w:rPr>
+        <w:t>F</w:t>
+      </w:r>
+      <w:r>
+        <w:rPr>
+          <w:rFonts w:eastAsia="Symbol" w:cs="Symbol"/>
+          <w:sz w:val="22"/>
+          <w:szCs w:val="22"/>
+        </w:rPr>
+        <w:t>rom</w:t>
+      </w:r>
+      <w:r>
+        <w:rPr>
+          <w:rFonts w:eastAsia="Symbol" w:cs="Symbol"/>
+          <w:sz w:val="22"/>
+          <w:szCs w:val="22"/>
+        </w:rPr>
+        <w:t xml:space="preserve"> a</w:t>
+      </w:r>
+      <w:r>
+        <w:rPr>
+          <w:rFonts w:eastAsia="Symbol" w:cs="Symbol"/>
+          <w:sz w:val="22"/>
+          <w:szCs w:val="22"/>
+        </w:rPr>
+        <w:t xml:space="preserve"> technical </w:t>
+      </w:r>
+      <w:r>
+        <w:rPr>
+          <w:rFonts w:eastAsia="Symbol" w:cs="Symbol"/>
+          <w:sz w:val="22"/>
+          <w:szCs w:val="22"/>
+        </w:rPr>
+        <w:t xml:space="preserve">perspective, the Algebra of Concepts talks about necessity and possibility of </w:t>
+      </w:r>
+      <w:r>
+        <w:rPr>
+          <w:rFonts w:eastAsia="Symbol" w:cs="Symbol"/>
+          <w:i/>
+          <w:sz w:val="22"/>
+          <w:szCs w:val="22"/>
+        </w:rPr>
+        <w:t>concepts</w:t>
+      </w:r>
+      <w:r>
+        <w:rPr>
+          <w:rFonts w:eastAsia="Symbol" w:cs="Symbol"/>
+          <w:sz w:val="22"/>
+          <w:szCs w:val="22"/>
+        </w:rPr>
+        <w:t xml:space="preserve">, whereas modal logics talk about necessity and possibility of </w:t>
+      </w:r>
+      <w:r>
+        <w:rPr>
+          <w:rFonts w:eastAsia="Symbol" w:cs="Symbol"/>
+          <w:i/>
+          <w:sz w:val="22"/>
+          <w:szCs w:val="22"/>
+        </w:rPr>
+        <w:t>propositions</w:t>
+      </w:r>
+      <w:r>
+        <w:rPr>
+          <w:rFonts w:eastAsia="Symbol" w:cs="Symbol"/>
+          <w:sz w:val="22"/>
+          <w:szCs w:val="22"/>
+        </w:rPr>
+        <w:t>. A proposition is considered possible if it is true in at least one possible world, and necessary if true in all possible worlds.</w:t>
+      </w:r>
+    </w:p>
+    <w:p>
+      <w:pPr>
+        <w:jc w:val="both"/>
+        <w:rPr>
+          <w:rFonts w:eastAsia="Symbol" w:cs="Symbol"/>
+          <w:sz w:val="22"/>
+          <w:szCs w:val="22"/>
+        </w:rPr>
+      </w:pPr>
+    </w:p>
+    <w:p>
+      <w:pPr>
+        <w:jc w:val="both"/>
+        <w:rPr>
+          <w:rFonts w:eastAsia="Symbol" w:cs="Symbol"/>
+          <w:sz w:val="22"/>
+          <w:szCs w:val="22"/>
+        </w:rPr>
+      </w:pPr>
+      <w:r>
+        <w:rPr>
+          <w:rFonts w:eastAsia="Symbol" w:cs="Symbol"/>
+          <w:sz w:val="22"/>
+          <w:szCs w:val="22"/>
+        </w:rPr>
+        <w:t xml:space="preserve">Furthermore, from a historical perspective, Leibniz was against the idea of </w:t>
+      </w:r>
+      <w:r>
+        <w:rPr>
+          <w:rFonts w:eastAsia="Symbol" w:cs="Symbol"/>
+          <w:sz w:val="22"/>
+          <w:szCs w:val="22"/>
+        </w:rPr>
+        <w:t>possible worlds in December 1676,</w:t>
+      </w:r>
+      <w:r>
+        <w:rPr>
+          <w:rFonts w:eastAsia="Symbol" w:cs="Symbol"/>
+          <w:sz w:val="22"/>
+          <w:szCs w:val="22"/>
+        </w:rPr>
+        <w:t xml:space="preserve"> when he discussed ontological arguments with Spinoza</w:t>
+      </w:r>
+      <w:r>
+        <w:rPr>
+          <w:rFonts w:eastAsia="Symbol" w:cs="Symbol"/>
+          <w:sz w:val="22"/>
+          <w:szCs w:val="22"/>
+        </w:rPr>
+        <w:t>,</w:t>
+      </w:r>
+      <w:r>
+        <w:rPr>
+          <w:rFonts w:eastAsia="Symbol" w:cs="Symbol"/>
+          <w:sz w:val="22"/>
+          <w:szCs w:val="22"/>
+        </w:rPr>
+        <w:t xml:space="preserve"> just one</w:t>
+      </w:r>
+      <w:r>
+        <w:rPr>
+          <w:rFonts w:eastAsia="Symbol" w:cs="Symbol"/>
+          <w:sz w:val="22"/>
+          <w:szCs w:val="22"/>
+        </w:rPr>
+        <w:t xml:space="preserve"> year</w:t>
+      </w:r>
+      <w:r>
+        <w:rPr>
+          <w:rFonts w:eastAsia="Symbol" w:cs="Symbol"/>
+          <w:sz w:val="22"/>
+          <w:szCs w:val="22"/>
+        </w:rPr>
+        <w:t xml:space="preserve"> before </w:t>
+      </w:r>
+      <w:r>
+        <w:rPr>
+          <w:rFonts w:eastAsia="Symbol" w:cs="Symbol"/>
+          <w:sz w:val="22"/>
+          <w:szCs w:val="22"/>
+        </w:rPr>
+        <w:t xml:space="preserve">he sent to </w:t>
+      </w:r>
+      <w:proofErr w:type="spellStart"/>
+      <w:r>
+        <w:rPr>
+          <w:rFonts w:eastAsia="Symbol" w:cs="Symbol"/>
+          <w:sz w:val="22"/>
+          <w:szCs w:val="22"/>
+        </w:rPr>
+        <w:t>Huthmann</w:t>
+      </w:r>
+      <w:proofErr w:type="spellEnd"/>
+      <w:r>
+        <w:rPr>
+          <w:rFonts w:eastAsia="Symbol" w:cs="Symbol"/>
+          <w:sz w:val="22"/>
+          <w:szCs w:val="22"/>
+        </w:rPr>
+        <w:t xml:space="preserve"> the ontological argument reproduced and analyzed here. In his </w:t>
+      </w:r>
+      <w:r>
+        <w:rPr>
+          <w:rFonts w:eastAsia="Symbol" w:cs="Symbol"/>
+          <w:i/>
+          <w:sz w:val="22"/>
+          <w:szCs w:val="22"/>
+        </w:rPr>
+        <w:t>Two Notations for Discussion with Spinoza</w:t>
+      </w:r>
+      <w:r>
+        <w:rPr>
+          <w:rFonts w:eastAsia="Symbol" w:cs="Symbol"/>
+          <w:sz w:val="22"/>
+          <w:szCs w:val="22"/>
+        </w:rPr>
+        <w:t>, he wrote</w:t>
+      </w:r>
+      <w:r>
+        <w:rPr>
+          <w:rStyle w:val="FootnoteReference"/>
+          <w:rFonts w:eastAsia="Symbol" w:cs="Symbol"/>
+          <w:sz w:val="22"/>
+          <w:szCs w:val="22"/>
+        </w:rPr>
+        <w:footnoteReference w:id="16"/>
+      </w:r>
+      <w:r>
+        <w:rPr>
+          <w:rFonts w:eastAsia="Symbol" w:cs="Symbol"/>
+          <w:sz w:val="22"/>
+          <w:szCs w:val="22"/>
+        </w:rPr>
+        <w:t xml:space="preserve"> that </w:t>
+      </w:r>
+      <w:r>
+        <w:rPr>
+          <w:sz w:val="22"/>
+          <w:szCs w:val="22"/>
+        </w:rPr>
+        <w:t>“</w:t>
+      </w:r>
+      <w:r>
+        <w:rPr>
+          <w:rFonts w:eastAsia="Symbol" w:cs="Symbol"/>
+          <w:sz w:val="22"/>
+          <w:szCs w:val="22"/>
+        </w:rPr>
+        <w:t>t</w:t>
+      </w:r>
+      <w:r>
+        <w:rPr>
+          <w:rFonts w:eastAsia="Symbol" w:cs="Symbol"/>
+          <w:sz w:val="22"/>
+          <w:szCs w:val="22"/>
+        </w:rPr>
+        <w:t>here is no need of many worlds to increase the multitude of things, for there is no number which is not contained in this one world and, indeed</w:t>
+      </w:r>
+      <w:r>
+        <w:rPr>
+          <w:rFonts w:eastAsia="Symbol" w:cs="Symbol"/>
+          <w:sz w:val="22"/>
+          <w:szCs w:val="22"/>
+        </w:rPr>
+        <w:t xml:space="preserve">, even in any one of its parts. […] </w:t>
+      </w:r>
+      <w:r>
+        <w:rPr>
+          <w:rFonts w:eastAsia="Symbol" w:cs="Symbol"/>
+          <w:sz w:val="22"/>
+          <w:szCs w:val="22"/>
+        </w:rPr>
+        <w:t>To introduce another kind of existing things, and another world, so to speak, which is also infinite, is to abuse the word ‘existence’, for we cannot say whether or not these things exist now</w:t>
+      </w:r>
+      <w:r>
+        <w:rPr>
+          <w:rFonts w:eastAsia="Symbol" w:cs="Symbol"/>
+          <w:sz w:val="22"/>
+          <w:szCs w:val="22"/>
+        </w:rPr>
+        <w:t xml:space="preserve">. […] </w:t>
+      </w:r>
+      <w:r>
+        <w:rPr>
+          <w:sz w:val="22"/>
+          <w:szCs w:val="22"/>
+        </w:rPr>
+        <w:t xml:space="preserve"> </w:t>
+      </w:r>
+      <w:r>
+        <w:rPr>
+          <w:rFonts w:eastAsia="Symbol" w:cs="Symbol"/>
+          <w:sz w:val="22"/>
+          <w:szCs w:val="22"/>
+        </w:rPr>
+        <w:t xml:space="preserve">If all </w:t>
+      </w:r>
+      <w:proofErr w:type="spellStart"/>
+      <w:r>
+        <w:rPr>
+          <w:rFonts w:eastAsia="Symbol" w:cs="Symbol"/>
+          <w:sz w:val="22"/>
+          <w:szCs w:val="22"/>
+        </w:rPr>
+        <w:t>possibles</w:t>
+      </w:r>
+      <w:proofErr w:type="spellEnd"/>
+      <w:r>
+        <w:rPr>
+          <w:rFonts w:eastAsia="Symbol" w:cs="Symbol"/>
+          <w:sz w:val="22"/>
+          <w:szCs w:val="22"/>
+        </w:rPr>
+        <w:t xml:space="preserve"> existed, no reason for existence would be needed, and possibility alone would suffice.” </w:t>
+      </w:r>
+    </w:p>
+    <w:p>
+      <w:pPr>
+        <w:jc w:val="both"/>
+        <w:rPr>
+          <w:rFonts w:eastAsia="Symbol" w:cs="Symbol"/>
+          <w:sz w:val="22"/>
+          <w:szCs w:val="22"/>
+        </w:rPr>
+      </w:pPr>
+    </w:p>
+    <w:p>
+      <w:pPr>
+        <w:jc w:val="both"/>
+        <w:rPr>
+          <w:rFonts w:eastAsia="Symbol" w:cs="Symbol"/>
+          <w:sz w:val="22"/>
+          <w:szCs w:val="22"/>
+        </w:rPr>
+      </w:pPr>
+      <w:r>
+        <w:rPr>
+          <w:rFonts w:eastAsia="Symbol" w:cs="Symbol"/>
+          <w:sz w:val="22"/>
+          <w:szCs w:val="22"/>
+        </w:rPr>
         <w:lastRenderedPageBreak/>
-        <w:t>Although the formal proof</w:t>
-      </w:r>
-      <w:r>
-        <w:rPr>
-          <w:rFonts w:eastAsia="Symbol" w:cs="Symbol"/>
-          <w:sz w:val="22"/>
-          <w:szCs w:val="22"/>
-        </w:rPr>
-        <w:t xml:space="preserve"> shown </w:t>
-      </w:r>
-      <w:r>
-        <w:rPr>
-          <w:rFonts w:eastAsia="Symbol" w:cs="Symbol"/>
-          <w:sz w:val="22"/>
-          <w:szCs w:val="22"/>
-        </w:rPr>
-        <w:t xml:space="preserve">in </w:t>
-      </w:r>
-      <w:r>
-        <w:rPr>
-          <w:rFonts w:eastAsia="Symbol" w:cs="Symbol"/>
-          <w:sz w:val="22"/>
-          <w:szCs w:val="22"/>
-        </w:rPr>
-        <w:fldChar w:fldCharType="begin"/>
-      </w:r>
-      <w:r>
-        <w:rPr>
-          <w:rFonts w:eastAsia="Symbol" w:cs="Symbol"/>
-          <w:sz w:val="22"/>
-          <w:szCs w:val="22"/>
-        </w:rPr>
-        <w:instrText xml:space="preserve"> REF _Ref459910260 \h </w:instrText>
-      </w:r>
-      <w:r>
-        <w:rPr>
-          <w:rFonts w:eastAsia="Symbol" w:cs="Symbol"/>
-          <w:sz w:val="22"/>
-          <w:szCs w:val="22"/>
-        </w:rPr>
-      </w:r>
-      <w:r>
-        <w:rPr>
-          <w:rFonts w:eastAsia="Symbol" w:cs="Symbol"/>
-          <w:sz w:val="22"/>
-          <w:szCs w:val="22"/>
-        </w:rPr>
-        <w:instrText xml:space="preserve"> \* MERGEFORMAT </w:instrText>
-      </w:r>
-      <w:r>
-        <w:rPr>
-          <w:rFonts w:eastAsia="Symbol" w:cs="Symbol"/>
-          <w:sz w:val="22"/>
-          <w:szCs w:val="22"/>
-        </w:rPr>
-        <w:fldChar w:fldCharType="separate"/>
-      </w:r>
-      <w:r>
-        <w:rPr>
-          <w:sz w:val="22"/>
-          <w:szCs w:val="22"/>
-        </w:rPr>
-        <w:t xml:space="preserve">Figure </w:t>
-      </w:r>
-      <w:r>
-        <w:rPr>
-          <w:noProof/>
-          <w:sz w:val="22"/>
-          <w:szCs w:val="22"/>
-        </w:rPr>
-        <w:t>5</w:t>
-      </w:r>
-      <w:r>
-        <w:rPr>
-          <w:rFonts w:eastAsia="Symbol" w:cs="Symbol"/>
-          <w:sz w:val="22"/>
-          <w:szCs w:val="22"/>
-        </w:rPr>
-        <w:fldChar w:fldCharType="end"/>
-      </w:r>
-      <w:r>
-        <w:rPr>
-          <w:rFonts w:eastAsia="Symbol" w:cs="Symbol"/>
-          <w:sz w:val="22"/>
-          <w:szCs w:val="22"/>
-        </w:rPr>
-        <w:t xml:space="preserve"> </w:t>
-      </w:r>
-      <w:r>
-        <w:rPr>
-          <w:rFonts w:eastAsia="Symbol" w:cs="Symbol"/>
-          <w:sz w:val="22"/>
-          <w:szCs w:val="22"/>
-        </w:rPr>
-        <w:t>verified</w:t>
-      </w:r>
-      <w:r>
-        <w:rPr>
-          <w:rFonts w:eastAsia="Symbol" w:cs="Symbol"/>
-          <w:sz w:val="22"/>
-          <w:szCs w:val="22"/>
-        </w:rPr>
-        <w:t xml:space="preserve"> Leibniz’s argument step-by-step, Isabelle/HOL has automated methods that are already powerful enough to prove the final theorem without relying on intermediary lemmas. This </w:t>
-      </w:r>
-      <w:r>
-        <w:rPr>
-          <w:rFonts w:eastAsia="Symbol" w:cs="Symbol"/>
-          <w:sz w:val="22"/>
-          <w:szCs w:val="22"/>
-        </w:rPr>
-        <w:t xml:space="preserve">can be seen in the proof of Lemma L10 </w:t>
-      </w:r>
-      <w:r>
-        <w:rPr>
-          <w:rFonts w:eastAsia="Symbol" w:cs="Symbol"/>
-          <w:sz w:val="22"/>
-          <w:szCs w:val="22"/>
-        </w:rPr>
-        <w:t xml:space="preserve">in </w:t>
-      </w:r>
-      <w:r>
-        <w:rPr>
-          <w:rFonts w:eastAsia="Symbol" w:cs="Symbol"/>
-          <w:sz w:val="22"/>
-          <w:szCs w:val="22"/>
-        </w:rPr>
-        <w:fldChar w:fldCharType="begin"/>
-      </w:r>
-      <w:r>
-        <w:rPr>
-          <w:rFonts w:eastAsia="Symbol" w:cs="Symbol"/>
-          <w:sz w:val="22"/>
-          <w:szCs w:val="22"/>
-        </w:rPr>
-        <w:instrText xml:space="preserve"> REF _Ref459910326 \h </w:instrText>
-      </w:r>
-      <w:r>
-        <w:rPr>
-          <w:rFonts w:eastAsia="Symbol" w:cs="Symbol"/>
-          <w:sz w:val="22"/>
-          <w:szCs w:val="22"/>
-        </w:rPr>
-      </w:r>
-      <w:r>
-        <w:rPr>
-          <w:rFonts w:eastAsia="Symbol" w:cs="Symbol"/>
-          <w:sz w:val="22"/>
-          <w:szCs w:val="22"/>
-        </w:rPr>
-        <w:instrText xml:space="preserve"> \* MERGEFORMAT </w:instrText>
-      </w:r>
-      <w:r>
-        <w:rPr>
-          <w:rFonts w:eastAsia="Symbol" w:cs="Symbol"/>
-          <w:sz w:val="22"/>
-          <w:szCs w:val="22"/>
-        </w:rPr>
-        <w:fldChar w:fldCharType="separate"/>
-      </w:r>
-      <w:r>
-        <w:rPr>
-          <w:sz w:val="22"/>
-          <w:szCs w:val="22"/>
-        </w:rPr>
-        <w:t xml:space="preserve">Figure </w:t>
-      </w:r>
-      <w:r>
-        <w:rPr>
-          <w:noProof/>
-          <w:sz w:val="22"/>
-          <w:szCs w:val="22"/>
-        </w:rPr>
-        <w:t>6</w:t>
-      </w:r>
-      <w:r>
-        <w:rPr>
-          <w:rFonts w:eastAsia="Symbol" w:cs="Symbol"/>
-          <w:sz w:val="22"/>
-          <w:szCs w:val="22"/>
-        </w:rPr>
-        <w:fldChar w:fldCharType="end"/>
-      </w:r>
-      <w:r>
-        <w:rPr>
-          <w:rFonts w:eastAsia="Symbol" w:cs="Symbol"/>
-          <w:sz w:val="22"/>
-          <w:szCs w:val="22"/>
-        </w:rPr>
-        <w:t>.</w:t>
-      </w:r>
-    </w:p>
-    <w:p>
-      <w:pPr>
-        <w:jc w:val="both"/>
-        <w:rPr>
-          <w:rFonts w:eastAsia="Symbol" w:cs="Symbol"/>
-          <w:sz w:val="22"/>
-          <w:szCs w:val="22"/>
-        </w:rPr>
-      </w:pPr>
-    </w:p>
-    <w:p>
-      <w:pPr>
-        <w:jc w:val="both"/>
-        <w:rPr>
-          <w:rFonts w:eastAsia="Symbol" w:cs="Symbol"/>
-          <w:sz w:val="22"/>
-          <w:szCs w:val="22"/>
-        </w:rPr>
-      </w:pPr>
-    </w:p>
-    <w:p>
-      <w:pPr>
-        <w:jc w:val="both"/>
-        <w:rPr>
-          <w:sz w:val="22"/>
-          <w:szCs w:val="22"/>
-        </w:rPr>
-      </w:pPr>
-      <w:r>
-        <w:rPr>
-          <w:rFonts w:eastAsia="Symbol" w:cs="Symbol"/>
-          <w:b/>
-          <w:i/>
-          <w:sz w:val="22"/>
-          <w:szCs w:val="22"/>
-        </w:rPr>
-        <w:t xml:space="preserve">Possible Worlds and Modern </w:t>
-      </w:r>
-      <w:r>
-        <w:rPr>
-          <w:rFonts w:eastAsia="Symbol" w:cs="Symbol"/>
-          <w:b/>
-          <w:i/>
-          <w:sz w:val="22"/>
-          <w:szCs w:val="22"/>
-        </w:rPr>
-        <w:t>Modal Logics</w:t>
-      </w:r>
-    </w:p>
-    <w:p>
-      <w:pPr>
-        <w:jc w:val="both"/>
-        <w:rPr>
-          <w:rFonts w:eastAsia="Symbol" w:cs="Symbol"/>
-          <w:b/>
-          <w:i/>
-          <w:sz w:val="22"/>
-          <w:szCs w:val="22"/>
-        </w:rPr>
-      </w:pPr>
-    </w:p>
-    <w:p>
-      <w:pPr>
-        <w:jc w:val="both"/>
-        <w:rPr>
-          <w:rFonts w:eastAsia="Symbol" w:cs="Symbol"/>
-          <w:sz w:val="22"/>
-          <w:szCs w:val="22"/>
-        </w:rPr>
-      </w:pPr>
-      <w:r>
-        <w:rPr>
-          <w:rFonts w:eastAsia="Symbol" w:cs="Symbol"/>
-          <w:sz w:val="22"/>
-          <w:szCs w:val="22"/>
-        </w:rPr>
-        <w:t xml:space="preserve">Nowadays, words such as “necessity” and “possibility” naturally evoke the modern modal logics having semantics that rely on possible worlds. However, it is crucial to distinguish the </w:t>
-      </w:r>
-      <w:r>
-        <w:rPr>
-          <w:rFonts w:eastAsia="Symbol" w:cs="Symbol"/>
-          <w:sz w:val="22"/>
-          <w:szCs w:val="22"/>
-        </w:rPr>
-        <w:t xml:space="preserve">current </w:t>
-      </w:r>
-      <w:r>
-        <w:rPr>
-          <w:rFonts w:eastAsia="Symbol" w:cs="Symbol"/>
-          <w:sz w:val="22"/>
-          <w:szCs w:val="22"/>
-        </w:rPr>
-        <w:t>modal logic notions of “necessity” and “possibility” from those of Leibniz’s Algebra of Concepts.</w:t>
-      </w:r>
-      <w:r>
-        <w:rPr>
-          <w:rFonts w:eastAsia="Symbol" w:cs="Symbol"/>
-          <w:sz w:val="22"/>
-          <w:szCs w:val="22"/>
-        </w:rPr>
-        <w:t xml:space="preserve"> </w:t>
-      </w:r>
-    </w:p>
-    <w:p>
-      <w:pPr>
-        <w:jc w:val="both"/>
-        <w:rPr>
-          <w:rFonts w:eastAsia="Symbol" w:cs="Symbol"/>
-          <w:sz w:val="22"/>
-          <w:szCs w:val="22"/>
-        </w:rPr>
-      </w:pPr>
-    </w:p>
-    <w:p>
-      <w:pPr>
-        <w:jc w:val="both"/>
-        <w:rPr>
-          <w:rFonts w:eastAsia="Symbol" w:cs="Symbol"/>
-          <w:sz w:val="22"/>
-          <w:szCs w:val="22"/>
-        </w:rPr>
-      </w:pPr>
-      <w:r>
-        <w:rPr>
-          <w:rFonts w:eastAsia="Symbol" w:cs="Symbol"/>
-          <w:sz w:val="22"/>
-          <w:szCs w:val="22"/>
-        </w:rPr>
-        <w:t>F</w:t>
-      </w:r>
-      <w:r>
-        <w:rPr>
-          <w:rFonts w:eastAsia="Symbol" w:cs="Symbol"/>
-          <w:sz w:val="22"/>
-          <w:szCs w:val="22"/>
-        </w:rPr>
-        <w:t>rom</w:t>
-      </w:r>
-      <w:r>
-        <w:rPr>
-          <w:rFonts w:eastAsia="Symbol" w:cs="Symbol"/>
-          <w:sz w:val="22"/>
-          <w:szCs w:val="22"/>
-        </w:rPr>
-        <w:t xml:space="preserve"> a</w:t>
-      </w:r>
-      <w:r>
-        <w:rPr>
-          <w:rFonts w:eastAsia="Symbol" w:cs="Symbol"/>
-          <w:sz w:val="22"/>
-          <w:szCs w:val="22"/>
-        </w:rPr>
-        <w:t xml:space="preserve"> technical </w:t>
-      </w:r>
-      <w:r>
-        <w:rPr>
-          <w:rFonts w:eastAsia="Symbol" w:cs="Symbol"/>
-          <w:sz w:val="22"/>
-          <w:szCs w:val="22"/>
-        </w:rPr>
-        <w:t xml:space="preserve">perspective, the Algebra of Concepts talks about necessity and possibility of </w:t>
-      </w:r>
-      <w:r>
-        <w:rPr>
-          <w:rFonts w:eastAsia="Symbol" w:cs="Symbol"/>
-          <w:i/>
-          <w:sz w:val="22"/>
-          <w:szCs w:val="22"/>
-        </w:rPr>
-        <w:t>concepts</w:t>
-      </w:r>
-      <w:r>
-        <w:rPr>
-          <w:rFonts w:eastAsia="Symbol" w:cs="Symbol"/>
-          <w:sz w:val="22"/>
-          <w:szCs w:val="22"/>
-        </w:rPr>
-        <w:t xml:space="preserve">, whereas modal logics talk about necessity and possibility of </w:t>
-      </w:r>
-      <w:r>
-        <w:rPr>
-          <w:rFonts w:eastAsia="Symbol" w:cs="Symbol"/>
-          <w:i/>
-          <w:sz w:val="22"/>
-          <w:szCs w:val="22"/>
-        </w:rPr>
-        <w:t>propositions</w:t>
-      </w:r>
-      <w:r>
-        <w:rPr>
-          <w:rFonts w:eastAsia="Symbol" w:cs="Symbol"/>
-          <w:sz w:val="22"/>
-          <w:szCs w:val="22"/>
-        </w:rPr>
-        <w:t>. A proposition is considered possible if it is true in at least one possible world, and necessary if true in all possible worlds.</w:t>
-      </w:r>
-    </w:p>
-    <w:p>
-      <w:pPr>
-        <w:jc w:val="both"/>
-        <w:rPr>
-          <w:rFonts w:eastAsia="Symbol" w:cs="Symbol"/>
-          <w:sz w:val="22"/>
-          <w:szCs w:val="22"/>
-        </w:rPr>
-      </w:pPr>
-    </w:p>
-    <w:p>
-      <w:pPr>
-        <w:jc w:val="both"/>
-        <w:rPr>
-          <w:rFonts w:eastAsia="Symbol" w:cs="Symbol"/>
-          <w:sz w:val="22"/>
-          <w:szCs w:val="22"/>
-        </w:rPr>
-      </w:pPr>
-      <w:r>
-        <w:rPr>
-          <w:rFonts w:eastAsia="Symbol" w:cs="Symbol"/>
-          <w:sz w:val="22"/>
-          <w:szCs w:val="22"/>
-        </w:rPr>
-        <w:t xml:space="preserve">Furthermore, from a historical perspective, Leibniz was against the idea of </w:t>
-      </w:r>
-      <w:r>
-        <w:rPr>
-          <w:rFonts w:eastAsia="Symbol" w:cs="Symbol"/>
-          <w:sz w:val="22"/>
-          <w:szCs w:val="22"/>
-        </w:rPr>
-        <w:t>possible worlds in December 1676,</w:t>
-      </w:r>
-      <w:r>
-        <w:rPr>
-          <w:rFonts w:eastAsia="Symbol" w:cs="Symbol"/>
-          <w:sz w:val="22"/>
-          <w:szCs w:val="22"/>
-        </w:rPr>
-        <w:t xml:space="preserve"> when he discussed ontological arguments with Spinoza</w:t>
-      </w:r>
-      <w:r>
-        <w:rPr>
-          <w:rFonts w:eastAsia="Symbol" w:cs="Symbol"/>
-          <w:sz w:val="22"/>
-          <w:szCs w:val="22"/>
-        </w:rPr>
-        <w:t>,</w:t>
-      </w:r>
-      <w:r>
-        <w:rPr>
-          <w:rFonts w:eastAsia="Symbol" w:cs="Symbol"/>
-          <w:sz w:val="22"/>
-          <w:szCs w:val="22"/>
-        </w:rPr>
-        <w:t xml:space="preserve"> just one</w:t>
-      </w:r>
-      <w:r>
-        <w:rPr>
-          <w:rFonts w:eastAsia="Symbol" w:cs="Symbol"/>
-          <w:sz w:val="22"/>
-          <w:szCs w:val="22"/>
-        </w:rPr>
-        <w:t xml:space="preserve"> year</w:t>
-      </w:r>
-      <w:r>
-        <w:rPr>
-          <w:rFonts w:eastAsia="Symbol" w:cs="Symbol"/>
-          <w:sz w:val="22"/>
-          <w:szCs w:val="22"/>
-        </w:rPr>
-        <w:t xml:space="preserve"> before </w:t>
-      </w:r>
-      <w:r>
-        <w:rPr>
-          <w:rFonts w:eastAsia="Symbol" w:cs="Symbol"/>
-          <w:sz w:val="22"/>
-          <w:szCs w:val="22"/>
-        </w:rPr>
-        <w:t xml:space="preserve">he sent to Huthmann the ontological argument reproduced and analyzed here. In his </w:t>
-      </w:r>
-      <w:r>
-        <w:rPr>
-          <w:rFonts w:eastAsia="Symbol" w:cs="Symbol"/>
-          <w:i/>
-          <w:sz w:val="22"/>
-          <w:szCs w:val="22"/>
-        </w:rPr>
-        <w:t>Two Notations for Discussion with Spinoza</w:t>
-      </w:r>
-      <w:r>
-        <w:rPr>
-          <w:rFonts w:eastAsia="Symbol" w:cs="Symbol"/>
-          <w:sz w:val="22"/>
-          <w:szCs w:val="22"/>
-        </w:rPr>
-        <w:t>, he wrote</w:t>
-      </w:r>
-      <w:r>
-        <w:rPr>
-          <w:rStyle w:val="FootnoteReference"/>
-          <w:rFonts w:eastAsia="Symbol" w:cs="Symbol"/>
-          <w:sz w:val="22"/>
-          <w:szCs w:val="22"/>
-        </w:rPr>
-        <w:footnoteReference w:id="16"/>
-      </w:r>
-      <w:r>
-        <w:rPr>
-          <w:rFonts w:eastAsia="Symbol" w:cs="Symbol"/>
-          <w:sz w:val="22"/>
-          <w:szCs w:val="22"/>
-        </w:rPr>
-        <w:t xml:space="preserve"> that </w:t>
-      </w:r>
-      <w:r>
-        <w:rPr>
-          <w:sz w:val="22"/>
-          <w:szCs w:val="22"/>
-        </w:rPr>
-        <w:t>“</w:t>
-      </w:r>
-      <w:r>
-        <w:rPr>
-          <w:rFonts w:eastAsia="Symbol" w:cs="Symbol"/>
-          <w:sz w:val="22"/>
-          <w:szCs w:val="22"/>
-        </w:rPr>
-        <w:t>t</w:t>
-      </w:r>
-      <w:r>
-        <w:rPr>
-          <w:rFonts w:eastAsia="Symbol" w:cs="Symbol"/>
-          <w:sz w:val="22"/>
-          <w:szCs w:val="22"/>
-        </w:rPr>
-        <w:t>here is no need of many worlds to increase the multitude of things, for there is no number which is not contained in this one world and, indeed</w:t>
-      </w:r>
-      <w:r>
-        <w:rPr>
-          <w:rFonts w:eastAsia="Symbol" w:cs="Symbol"/>
-          <w:sz w:val="22"/>
-          <w:szCs w:val="22"/>
-        </w:rPr>
-        <w:t xml:space="preserve">, even in any one of its parts. […] </w:t>
-      </w:r>
-      <w:r>
-        <w:rPr>
-          <w:rFonts w:eastAsia="Symbol" w:cs="Symbol"/>
-          <w:sz w:val="22"/>
-          <w:szCs w:val="22"/>
-        </w:rPr>
-        <w:t>To introduce another kind of existing things, and another world, so to speak, which is also infinite, is to abuse the word ‘existence’, for we cannot say whether or not these things exist now</w:t>
-      </w:r>
-      <w:r>
-        <w:rPr>
-          <w:rFonts w:eastAsia="Symbol" w:cs="Symbol"/>
-          <w:sz w:val="22"/>
-          <w:szCs w:val="22"/>
-        </w:rPr>
-        <w:t xml:space="preserve">. […] </w:t>
-      </w:r>
-      <w:r>
-        <w:rPr>
-          <w:sz w:val="22"/>
-          <w:szCs w:val="22"/>
-        </w:rPr>
-        <w:t xml:space="preserve"> </w:t>
-      </w:r>
-      <w:r>
-        <w:rPr>
-          <w:rFonts w:eastAsia="Symbol" w:cs="Symbol"/>
-          <w:sz w:val="22"/>
-          <w:szCs w:val="22"/>
-        </w:rPr>
-        <w:t xml:space="preserve">If all possibles existed, no reason for existence would be needed, and possibility alone would suffice.” </w:t>
-      </w:r>
-    </w:p>
-    <w:p>
-      <w:pPr>
-        <w:jc w:val="both"/>
-        <w:rPr>
-          <w:rFonts w:eastAsia="Symbol" w:cs="Symbol"/>
-          <w:sz w:val="22"/>
-          <w:szCs w:val="22"/>
-        </w:rPr>
-      </w:pPr>
-    </w:p>
-    <w:p>
-      <w:pPr>
-        <w:jc w:val="both"/>
-        <w:rPr>
-          <w:rFonts w:eastAsia="Symbol" w:cs="Symbol"/>
-          <w:sz w:val="22"/>
-          <w:szCs w:val="22"/>
-        </w:rPr>
-      </w:pPr>
-      <w:r>
-        <w:rPr>
-          <w:rFonts w:eastAsia="Symbol" w:cs="Symbol"/>
-          <w:sz w:val="22"/>
-          <w:szCs w:val="22"/>
-        </w:rPr>
         <w:t>Nevertheless</w:t>
       </w:r>
       <w:r>
@@ -5677,16 +8243,7 @@
           <w:sz w:val="22"/>
           <w:szCs w:val="22"/>
         </w:rPr>
-        <w:t xml:space="preserve"> </w:t>
-      </w:r>
-      <w:r>
-        <w:rPr>
-          <w:rFonts w:eastAsia="Symbol" w:cs="Symbol"/>
-          <w:sz w:val="22"/>
-          <w:szCs w:val="22"/>
-        </w:rPr>
-        <w:lastRenderedPageBreak/>
-        <w:t>(and not merely assume)</w:t>
+        <w:t xml:space="preserve"> (and not merely assume)</w:t>
       </w:r>
       <w:r>
         <w:rPr>
@@ -5775,6 +8332,7 @@
         </w:rPr>
         <w:t xml:space="preserve"> did not seem to have proposed any ontological argument relying on possible worlds and on notions of necessity and possibility of propositions. The argument found in paragraphs 40 to 45 of his </w:t>
       </w:r>
+      <w:proofErr w:type="spellStart"/>
       <w:r>
         <w:rPr>
           <w:rFonts w:eastAsia="Symbol" w:cs="Symbol"/>
@@ -5784,6 +8342,7 @@
         </w:rPr>
         <w:t>Monadology</w:t>
       </w:r>
+      <w:proofErr w:type="spellEnd"/>
       <w:r>
         <w:rPr>
           <w:rFonts w:eastAsia="Symbol" w:cs="Symbol"/>
@@ -5903,7 +8462,25 @@
           <w:sz w:val="22"/>
           <w:szCs w:val="22"/>
         </w:rPr>
-        <w:t xml:space="preserve"> and Lenzen’s ontological arguments </w:t>
+        <w:t xml:space="preserve"> and </w:t>
+      </w:r>
+      <w:proofErr w:type="spellStart"/>
+      <w:r>
+        <w:rPr>
+          <w:rFonts w:eastAsia="Symbol" w:cs="Symbol"/>
+          <w:sz w:val="22"/>
+          <w:szCs w:val="22"/>
+        </w:rPr>
+        <w:t>Lenzen’s</w:t>
+      </w:r>
+      <w:proofErr w:type="spellEnd"/>
+      <w:r>
+        <w:rPr>
+          <w:rFonts w:eastAsia="Symbol" w:cs="Symbol"/>
+          <w:sz w:val="22"/>
+          <w:szCs w:val="22"/>
+        </w:rPr>
+        <w:t xml:space="preserve"> ontological arguments </w:t>
       </w:r>
       <w:sdt>
         <w:sdtPr>
@@ -6028,7 +8605,25 @@
           <w:sz w:val="22"/>
           <w:szCs w:val="22"/>
         </w:rPr>
-        <w:t>. However, for technical and historical reasons, the use of modern modal logics is probably better attributable to Gödel and Lenzen, and not to Leibniz.</w:t>
+        <w:t xml:space="preserve">. However, for technical and historical reasons, the use of modern modal logics is probably better attributable to Gödel and </w:t>
+      </w:r>
+      <w:proofErr w:type="spellStart"/>
+      <w:r>
+        <w:rPr>
+          <w:rFonts w:eastAsia="Symbol" w:cs="Symbol"/>
+          <w:sz w:val="22"/>
+          <w:szCs w:val="22"/>
+        </w:rPr>
+        <w:t>Lenzen</w:t>
+      </w:r>
+      <w:proofErr w:type="spellEnd"/>
+      <w:r>
+        <w:rPr>
+          <w:rFonts w:eastAsia="Symbol" w:cs="Symbol"/>
+          <w:sz w:val="22"/>
+          <w:szCs w:val="22"/>
+        </w:rPr>
+        <w:t>, and not to Leibniz.</w:t>
       </w:r>
     </w:p>
     <w:p>
@@ -6043,8 +8638,6 @@
           <w:szCs w:val="22"/>
         </w:rPr>
       </w:pPr>
-      <w:bookmarkStart w:id="7" w:name="_GoBack"/>
-      <w:bookmarkEnd w:id="7"/>
     </w:p>
     <w:p>
       <w:pPr>
@@ -6168,16 +8761,28 @@
           <w:sz w:val="22"/>
           <w:szCs w:val="22"/>
         </w:rPr>
+        <w:lastRenderedPageBreak/>
         <w:t xml:space="preserve">wrong statement by Leibniz: “It is indeed an excellent privilege of the divine nature that it needs only its possibility or essence in order to actually exist, and this is precisely what we mean by an </w:t>
       </w:r>
-      <w:r>
-        <w:rPr>
-          <w:rFonts w:eastAsia="Symbol" w:cs="Symbol"/>
-          <w:i/>
-          <w:sz w:val="22"/>
-          <w:szCs w:val="22"/>
-        </w:rPr>
-        <w:t>ens a se</w:t>
+      <w:proofErr w:type="spellStart"/>
+      <w:r>
+        <w:rPr>
+          <w:rFonts w:eastAsia="Symbol" w:cs="Symbol"/>
+          <w:i/>
+          <w:sz w:val="22"/>
+          <w:szCs w:val="22"/>
+        </w:rPr>
+        <w:t>ens</w:t>
+      </w:r>
+      <w:proofErr w:type="spellEnd"/>
+      <w:r>
+        <w:rPr>
+          <w:rFonts w:eastAsia="Symbol" w:cs="Symbol"/>
+          <w:i/>
+          <w:sz w:val="22"/>
+          <w:szCs w:val="22"/>
+        </w:rPr>
+        <w:t xml:space="preserve"> a se</w:t>
       </w:r>
       <w:r>
         <w:rPr>
@@ -6207,23 +8812,6 @@
           <w:szCs w:val="22"/>
         </w:rPr>
       </w:pPr>
-    </w:p>
-    <w:p>
-      <w:pPr>
-        <w:jc w:val="both"/>
-        <w:rPr>
-          <w:sz w:val="22"/>
-          <w:szCs w:val="22"/>
-        </w:rPr>
-      </w:pPr>
-      <w:r>
-        <w:rPr>
-          <w:rFonts w:eastAsia="Symbol" w:cs="Symbol"/>
-          <w:sz w:val="22"/>
-          <w:szCs w:val="22"/>
-        </w:rPr>
-        <w:t>By modern standards, Leibniz’s argument is written in an unnecessarily convoluted way. For instance, step 5 of his argument is just an instance of the law of excluded middle, and a detour through a case distinction on this instance just makes the argument unnecessarily longer. Figure TODO shows a direct formal proof of the theorem, without detours:</w:t>
-      </w:r>
     </w:p>
     <w:p>
       <w:pPr>
@@ -6607,8 +9195,17 @@
           <w:sz w:val="20"/>
           <w:szCs w:val="20"/>
         </w:rPr>
-        <w:t>Our exposition of Leibniz formalism is based on (and agrees with) Lenzen’s</w:t>
-      </w:r>
+        <w:t xml:space="preserve">Our exposition of Leibniz formalism is based on (and agrees with) </w:t>
+      </w:r>
+      <w:proofErr w:type="spellStart"/>
+      <w:r>
+        <w:rPr>
+          <w:sz w:val="20"/>
+          <w:szCs w:val="20"/>
+        </w:rPr>
+        <w:t>Lenzen’s</w:t>
+      </w:r>
+      <w:proofErr w:type="spellEnd"/>
       <w:r>
         <w:rPr>
           <w:sz w:val="20"/>
@@ -6748,7 +9345,25 @@
           <w:sz w:val="20"/>
           <w:szCs w:val="20"/>
         </w:rPr>
-        <w:t>” instead of “=”, as the primitive relation symbol, instead of containment. But equality and containment are inter-definable, and we follow Lenzen in choosing containment.</w:t>
+        <w:t xml:space="preserve">” instead of “=”, as the primitive relation symbol, instead of containment. But equality and containment are inter-definable, and we follow </w:t>
+      </w:r>
+      <w:proofErr w:type="spellStart"/>
+      <w:r>
+        <w:rPr>
+          <w:rFonts w:eastAsia="Symbol" w:cs="Symbol"/>
+          <w:sz w:val="20"/>
+          <w:szCs w:val="20"/>
+        </w:rPr>
+        <w:t>Lenzen</w:t>
+      </w:r>
+      <w:proofErr w:type="spellEnd"/>
+      <w:r>
+        <w:rPr>
+          <w:rFonts w:eastAsia="Symbol" w:cs="Symbol"/>
+          <w:sz w:val="20"/>
+          <w:szCs w:val="20"/>
+        </w:rPr>
+        <w:t xml:space="preserve"> in choosing containment.</w:t>
       </w:r>
     </w:p>
   </w:footnote>
@@ -6796,7 +9411,23 @@
           <w:sz w:val="20"/>
           <w:szCs w:val="20"/>
         </w:rPr>
-        <w:t xml:space="preserve">The words “Theorem” and “Proof” and the numbering of steps are not in the original. Our numbering is the same as Lenzen’s </w:t>
+        <w:t xml:space="preserve">The words “Theorem” and “Proof” and the numbering of steps are not in the original. Our numbering is the same as </w:t>
+      </w:r>
+      <w:proofErr w:type="spellStart"/>
+      <w:r>
+        <w:rPr>
+          <w:sz w:val="20"/>
+          <w:szCs w:val="20"/>
+        </w:rPr>
+        <w:t>Lenzen’s</w:t>
+      </w:r>
+      <w:proofErr w:type="spellEnd"/>
+      <w:r>
+        <w:rPr>
+          <w:sz w:val="20"/>
+          <w:szCs w:val="20"/>
+        </w:rPr>
+        <w:t xml:space="preserve"> </w:t>
       </w:r>
       <w:r>
         <w:rPr>
@@ -6835,7 +9466,23 @@
           <w:sz w:val="20"/>
           <w:szCs w:val="20"/>
         </w:rPr>
-        <w:t>Verb conjugation in Latin is richer than in English. In our translation (as in Lenzen’s), Leibniz’s uses of the subjunctive mood are lost, because we preferred to employ the indicative mood uniformly. For our purposes, this loss is harmless and even clarifying, because neither Leibniz’s algebra of concepts nor any mainstream modern logic has a language capable of expressing mood differences.</w:t>
+        <w:t xml:space="preserve">Verb conjugation in Latin is richer than in English. In our translation (as in </w:t>
+      </w:r>
+      <w:proofErr w:type="spellStart"/>
+      <w:r>
+        <w:rPr>
+          <w:sz w:val="20"/>
+          <w:szCs w:val="20"/>
+        </w:rPr>
+        <w:t>Lenzen’s</w:t>
+      </w:r>
+      <w:proofErr w:type="spellEnd"/>
+      <w:r>
+        <w:rPr>
+          <w:sz w:val="20"/>
+          <w:szCs w:val="20"/>
+        </w:rPr>
+        <w:t>), Leibniz’s uses of the subjunctive mood are lost, because we preferred to employ the indicative mood uniformly. For our purposes, this loss is harmless and even clarifying, because neither Leibniz’s algebra of concepts nor any mainstream modern logic has a language capable of expressing mood differences.</w:t>
       </w:r>
     </w:p>
   </w:footnote>
@@ -6859,7 +9506,71 @@
           <w:sz w:val="20"/>
           <w:szCs w:val="20"/>
         </w:rPr>
-        <w:t>The main difference between Lenzen’s translation and ours is that Lenzen translates “quicquid” as “whenever something” whereas we translate it as “for/of whatever”. Although Lenzen’s choice sounds more natural in modern English, we believe “for/of whatever” clearly conveys universal quantification, as intended by Leibniz, whereas the translated sentences with “whenever something” contain donkey pronouns and may suggest existential quantification to readers who are unaware of the pitfalls of donkey anaphora.</w:t>
+        <w:t xml:space="preserve">The main difference between </w:t>
+      </w:r>
+      <w:proofErr w:type="spellStart"/>
+      <w:r>
+        <w:rPr>
+          <w:sz w:val="20"/>
+          <w:szCs w:val="20"/>
+        </w:rPr>
+        <w:t>Lenzen’s</w:t>
+      </w:r>
+      <w:proofErr w:type="spellEnd"/>
+      <w:r>
+        <w:rPr>
+          <w:sz w:val="20"/>
+          <w:szCs w:val="20"/>
+        </w:rPr>
+        <w:t xml:space="preserve"> translation and ours is that </w:t>
+      </w:r>
+      <w:proofErr w:type="spellStart"/>
+      <w:r>
+        <w:rPr>
+          <w:sz w:val="20"/>
+          <w:szCs w:val="20"/>
+        </w:rPr>
+        <w:t>Lenzen</w:t>
+      </w:r>
+      <w:proofErr w:type="spellEnd"/>
+      <w:r>
+        <w:rPr>
+          <w:sz w:val="20"/>
+          <w:szCs w:val="20"/>
+        </w:rPr>
+        <w:t xml:space="preserve"> translates “</w:t>
+      </w:r>
+      <w:proofErr w:type="spellStart"/>
+      <w:r>
+        <w:rPr>
+          <w:sz w:val="20"/>
+          <w:szCs w:val="20"/>
+        </w:rPr>
+        <w:t>quicquid</w:t>
+      </w:r>
+      <w:proofErr w:type="spellEnd"/>
+      <w:r>
+        <w:rPr>
+          <w:sz w:val="20"/>
+          <w:szCs w:val="20"/>
+        </w:rPr>
+        <w:t xml:space="preserve">” as “whenever something” whereas we translate it as “for/of whatever”. Although </w:t>
+      </w:r>
+      <w:proofErr w:type="spellStart"/>
+      <w:r>
+        <w:rPr>
+          <w:sz w:val="20"/>
+          <w:szCs w:val="20"/>
+        </w:rPr>
+        <w:t>Lenzen’s</w:t>
+      </w:r>
+      <w:proofErr w:type="spellEnd"/>
+      <w:r>
+        <w:rPr>
+          <w:sz w:val="20"/>
+          <w:szCs w:val="20"/>
+        </w:rPr>
+        <w:t xml:space="preserve"> choice sounds more natural in modern English, we believe “for/of whatever” clearly conveys universal quantification, as intended by Leibniz, whereas the translated sentences with “whenever something” contain donkey pronouns and may suggest existential quantification to readers who are unaware of the pitfalls of donkey anaphora.</w:t>
       </w:r>
     </w:p>
   </w:footnote>
@@ -6922,7 +9633,23 @@
           <w:sz w:val="20"/>
           <w:szCs w:val="20"/>
         </w:rPr>
-        <w:t>In contrast to modern English, ellipsis of pronouns are common in Latin. We underline referring pronouns that have been inserted in the translation but omitted through ellipsis in the original.</w:t>
+        <w:t xml:space="preserve">In contrast to modern English, ellipsis of pronouns </w:t>
+      </w:r>
+      <w:proofErr w:type="gramStart"/>
+      <w:r>
+        <w:rPr>
+          <w:sz w:val="20"/>
+          <w:szCs w:val="20"/>
+        </w:rPr>
+        <w:t>are</w:t>
+      </w:r>
+      <w:proofErr w:type="gramEnd"/>
+      <w:r>
+        <w:rPr>
+          <w:sz w:val="20"/>
+          <w:szCs w:val="20"/>
+        </w:rPr>
+        <w:t xml:space="preserve"> common in Latin. We underline referring pronouns that have been inserted in the translation but omitted through ellipsis in the original.</w:t>
       </w:r>
     </w:p>
   </w:footnote>
@@ -6946,7 +9673,39 @@
           <w:sz w:val="20"/>
           <w:szCs w:val="20"/>
         </w:rPr>
-        <w:t xml:space="preserve">We translate “non posse” and “non potest” to “cannot”, because “posse” and “potest” are conjugated forms of the verb “possum” (“can”). Nevertheless, an alternative translation for step 3, for instance, could be “… to say that </w:t>
+        <w:t xml:space="preserve">We translate “non posse” and “non </w:t>
+      </w:r>
+      <w:proofErr w:type="spellStart"/>
+      <w:r>
+        <w:rPr>
+          <w:sz w:val="20"/>
+          <w:szCs w:val="20"/>
+        </w:rPr>
+        <w:t>potest</w:t>
+      </w:r>
+      <w:proofErr w:type="spellEnd"/>
+      <w:r>
+        <w:rPr>
+          <w:sz w:val="20"/>
+          <w:szCs w:val="20"/>
+        </w:rPr>
+        <w:t>” to “cannot”, because “posse” and “</w:t>
+      </w:r>
+      <w:proofErr w:type="spellStart"/>
+      <w:r>
+        <w:rPr>
+          <w:sz w:val="20"/>
+          <w:szCs w:val="20"/>
+        </w:rPr>
+        <w:t>potest</w:t>
+      </w:r>
+      <w:proofErr w:type="spellEnd"/>
+      <w:r>
+        <w:rPr>
+          <w:sz w:val="20"/>
+          <w:szCs w:val="20"/>
+        </w:rPr>
+        <w:t xml:space="preserve">” are conjugated forms of the verb “possum” (“can”). Nevertheless, an alternative translation for step 3, for instance, could be “… to say that </w:t>
       </w:r>
       <w:r>
         <w:rPr>
@@ -7000,7 +9759,71 @@
           <w:sz w:val="20"/>
           <w:szCs w:val="20"/>
         </w:rPr>
-        <w:t xml:space="preserve">“necesse” could also have been translated as “necessary”. However, we reserve “necessary” for translations of “necessarium”. Translating both as “necessary” would create confusion, especially considering that “necessarium” plays an important role in Leibniz’s argument and algebra of concepts, whereas this occurrence of “necesse” is negligible from a logical point of view. </w:t>
+        <w:t>“</w:t>
+      </w:r>
+      <w:proofErr w:type="spellStart"/>
+      <w:r>
+        <w:rPr>
+          <w:sz w:val="20"/>
+          <w:szCs w:val="20"/>
+        </w:rPr>
+        <w:t>necesse</w:t>
+      </w:r>
+      <w:proofErr w:type="spellEnd"/>
+      <w:r>
+        <w:rPr>
+          <w:sz w:val="20"/>
+          <w:szCs w:val="20"/>
+        </w:rPr>
+        <w:t>” could also have been translated as “necessary”. However, we reserve “necessary” for translations of “</w:t>
+      </w:r>
+      <w:proofErr w:type="spellStart"/>
+      <w:r>
+        <w:rPr>
+          <w:sz w:val="20"/>
+          <w:szCs w:val="20"/>
+        </w:rPr>
+        <w:t>necessarium</w:t>
+      </w:r>
+      <w:proofErr w:type="spellEnd"/>
+      <w:r>
+        <w:rPr>
+          <w:sz w:val="20"/>
+          <w:szCs w:val="20"/>
+        </w:rPr>
+        <w:t>”. Translating both as “necessary” would create confusion, especially considering that “</w:t>
+      </w:r>
+      <w:proofErr w:type="spellStart"/>
+      <w:r>
+        <w:rPr>
+          <w:sz w:val="20"/>
+          <w:szCs w:val="20"/>
+        </w:rPr>
+        <w:t>necessarium</w:t>
+      </w:r>
+      <w:proofErr w:type="spellEnd"/>
+      <w:r>
+        <w:rPr>
+          <w:sz w:val="20"/>
+          <w:szCs w:val="20"/>
+        </w:rPr>
+        <w:t>” plays an important role in Leibniz’s argument and algebra of concepts, whereas this occurrence of “</w:t>
+      </w:r>
+      <w:proofErr w:type="spellStart"/>
+      <w:r>
+        <w:rPr>
+          <w:sz w:val="20"/>
+          <w:szCs w:val="20"/>
+        </w:rPr>
+        <w:t>necesse</w:t>
+      </w:r>
+      <w:proofErr w:type="spellEnd"/>
+      <w:r>
+        <w:rPr>
+          <w:sz w:val="20"/>
+          <w:szCs w:val="20"/>
+        </w:rPr>
+        <w:t xml:space="preserve">” is negligible from a logical point of view. </w:t>
       </w:r>
     </w:p>
   </w:footnote>
@@ -8684,7 +11507,7 @@
 </file>
 
 <file path=customXml/itemProps1.xml><?xml version="1.0" encoding="utf-8"?>
-<ds:datastoreItem xmlns:ds="http://schemas.openxmlformats.org/officeDocument/2006/customXml" ds:itemID="{D82F9252-8D65-FD40-A762-B80D1AC2C011}">
+<ds:datastoreItem xmlns:ds="http://schemas.openxmlformats.org/officeDocument/2006/customXml" ds:itemID="{C00112C5-3D77-A54E-A380-7B7592FB51D4}">
   <ds:schemaRefs>
     <ds:schemaRef ds:uri="http://schemas.openxmlformats.org/officeDocument/2006/bibliography"/>
   </ds:schemaRefs>

--- a/Papers/InProgress/LeibnizProof/LeibnizProof.docx
+++ b/Papers/InProgress/LeibnizProof/LeibnizProof.docx
@@ -201,21 +201,7 @@
           <w:sz w:val="22"/>
           <w:szCs w:val="22"/>
         </w:rPr>
-        <w:t xml:space="preserve">when he was just 22 years old, to write a collection of </w:t>
-      </w:r>
-      <w:r>
-        <w:rPr>
-          <w:sz w:val="22"/>
-          <w:szCs w:val="22"/>
-        </w:rPr>
-        <w:t>Catholic Demonstrations</w:t>
-      </w:r>
-      <w:r>
-        <w:rPr>
-          <w:sz w:val="22"/>
-          <w:szCs w:val="22"/>
-        </w:rPr>
-        <w:t xml:space="preserve">, which was to be organized in four parts with, respectively, demonstrations of: God’s Existence; the Immortality and Incorporeity of the Soul; the Possibility </w:t>
+        <w:t xml:space="preserve">when he was just 22 years old, to write a collection of Catholic Demonstrations, which was to be organized in four parts with, respectively, demonstrations of: God’s Existence; the Immortality and Incorporeity of the Soul; the Possibility </w:t>
       </w:r>
       <w:r>
         <w:rPr>
@@ -357,21 +343,84 @@
           <w:sz w:val="22"/>
           <w:szCs w:val="22"/>
         </w:rPr>
-        <w:t>Today, 300 years after Leibniz’s death, celebrating his contributions to logic and his inspiring foresight of automated reasoning, we accomplish (part of) his goal by showing how one</w:t>
-      </w:r>
-      <w:r>
-        <w:rPr>
-          <w:sz w:val="22"/>
-          <w:szCs w:val="22"/>
-        </w:rPr>
-        <w:t xml:space="preserve"> (version of one)</w:t>
-      </w:r>
-      <w:r>
-        <w:rPr>
-          <w:sz w:val="22"/>
-          <w:szCs w:val="22"/>
-        </w:rPr>
-        <w:t xml:space="preserve"> of his informal demonstrations of God’s existence could have been formalized in his own Algebra of Concepts. </w:t>
+        <w:t xml:space="preserve">Today, 300 years after Leibniz’s death, </w:t>
+      </w:r>
+      <w:r>
+        <w:rPr>
+          <w:sz w:val="22"/>
+          <w:szCs w:val="22"/>
+        </w:rPr>
+        <w:t>in celebration of</w:t>
+      </w:r>
+      <w:r>
+        <w:rPr>
+          <w:sz w:val="22"/>
+          <w:szCs w:val="22"/>
+        </w:rPr>
+        <w:t xml:space="preserve"> his lasting legacy</w:t>
+      </w:r>
+      <w:r>
+        <w:rPr>
+          <w:sz w:val="22"/>
+          <w:szCs w:val="22"/>
+        </w:rPr>
+        <w:t xml:space="preserve"> to metaphysics</w:t>
+      </w:r>
+      <w:r>
+        <w:rPr>
+          <w:sz w:val="22"/>
+          <w:szCs w:val="22"/>
+        </w:rPr>
+        <w:t>,</w:t>
+      </w:r>
+      <w:r>
+        <w:rPr>
+          <w:sz w:val="22"/>
+          <w:szCs w:val="22"/>
+        </w:rPr>
+        <w:t xml:space="preserve"> contributions to logic</w:t>
+      </w:r>
+      <w:r>
+        <w:rPr>
+          <w:sz w:val="22"/>
+          <w:szCs w:val="22"/>
+        </w:rPr>
+        <w:t xml:space="preserve"> and</w:t>
+      </w:r>
+      <w:r>
+        <w:rPr>
+          <w:sz w:val="22"/>
+          <w:szCs w:val="22"/>
+        </w:rPr>
+        <w:t xml:space="preserve"> inspiring foresight of automated reasoning</w:t>
+      </w:r>
+      <w:r>
+        <w:rPr>
+          <w:sz w:val="22"/>
+          <w:szCs w:val="22"/>
+        </w:rPr>
+        <w:t>, we</w:t>
+      </w:r>
+      <w:r>
+        <w:rPr>
+          <w:sz w:val="22"/>
+          <w:szCs w:val="22"/>
+        </w:rPr>
+        <w:t xml:space="preserve"> accomplish (part of) his goal by showing how one</w:t>
+      </w:r>
+      <w:r>
+        <w:rPr>
+          <w:sz w:val="22"/>
+          <w:szCs w:val="22"/>
+        </w:rPr>
+        <w:t xml:space="preserve"> </w:t>
+      </w:r>
+      <w:r>
+        <w:rPr>
+          <w:sz w:val="22"/>
+          <w:szCs w:val="22"/>
+        </w:rPr>
+        <w:t xml:space="preserve">of his informal demonstrations of God’s existence could have been formalized in his own Algebra of Concepts. </w:t>
       </w:r>
       <w:r>
         <w:rPr>
@@ -427,14 +476,7 @@
           <w:sz w:val="22"/>
           <w:szCs w:val="22"/>
         </w:rPr>
-        <w:t xml:space="preserve">ur investigations reveal a few surprises about Leibniz’s </w:t>
-      </w:r>
-      <w:r>
-        <w:rPr>
-          <w:sz w:val="22"/>
-          <w:szCs w:val="22"/>
-        </w:rPr>
-        <w:t>notion</w:t>
+        <w:t>ur investigations reveal a few surprises about Leibniz’s notion</w:t>
       </w:r>
       <w:r>
         <w:rPr>
@@ -569,7 +611,17 @@
           <w:sz w:val="22"/>
           <w:szCs w:val="22"/>
         </w:rPr>
-        <w:t>Confession of Nature against Atheists</w:t>
+        <w:t>Confession of Nature agains</w:t>
+      </w:r>
+      <w:bookmarkStart w:id="0" w:name="_GoBack"/>
+      <w:bookmarkEnd w:id="0"/>
+      <w:r>
+        <w:rPr>
+          <w:i/>
+          <w:sz w:val="22"/>
+          <w:szCs w:val="22"/>
+        </w:rPr>
+        <w:t>t Atheists</w:t>
       </w:r>
       <w:r>
         <w:rPr>
@@ -872,15 +924,7 @@
           <w:sz w:val="22"/>
           <w:szCs w:val="22"/>
         </w:rPr>
-        <w:t xml:space="preserve"> He said: </w:t>
-      </w:r>
-      <w:r>
-        <w:rPr>
-          <w:rFonts w:eastAsia="Symbol" w:cs="Symbol"/>
-          <w:sz w:val="22"/>
-          <w:szCs w:val="22"/>
-        </w:rPr>
-        <w:t xml:space="preserve">“Descartes’s reasoning about the existence of a most perfect being assumed that such a being can be conceived or is possible. If it is granted that there is such a concept, it follows at once that this being exists, because we set up this very concept in such a way that it at once contains existence. But it is asked whether it is in our power to set up such a being, or whether such a concept has reality and can be conceived clearly and distinctly, without contradiction. For opponents will say that such a </w:t>
+        <w:t xml:space="preserve"> He said: “Descartes’s reasoning about the existence of a most perfect being assumed that such a being can be conceived or is possible. If it is granted that there is such a concept, it follows at once that this being exists, because we set up this very concept in such a way that it at once contains existence. But it is asked whether it is in our power to set up such a being, or whether such a concept has reality and can be conceived clearly and distinctly, without contradiction. For opponents will say that such a </w:t>
       </w:r>
       <w:r>
         <w:rPr>
@@ -889,15 +933,7 @@
           <w:szCs w:val="22"/>
         </w:rPr>
         <w:lastRenderedPageBreak/>
-        <w:t>concept of a most perfect being, or a being which exists through i</w:t>
-      </w:r>
-      <w:r>
-        <w:rPr>
-          <w:rFonts w:eastAsia="Symbol" w:cs="Symbol"/>
-          <w:sz w:val="22"/>
-          <w:szCs w:val="22"/>
-        </w:rPr>
-        <w:t>ts essence, is a chimera.”</w:t>
+        <w:t>concept of a most perfect being, or a being which exists through its essence, is a chimera.”</w:t>
       </w:r>
     </w:p>
     <w:p>
@@ -2284,7 +2320,7 @@
         <w:pStyle w:val="Caption"/>
         <w:jc w:val="both"/>
       </w:pPr>
-      <w:bookmarkStart w:id="0" w:name="_Ref459908224"/>
+      <w:bookmarkStart w:id="1" w:name="_Ref459908224"/>
       <w:r>
         <w:t xml:space="preserve">Figure </w:t>
       </w:r>
@@ -2296,7 +2332,7 @@
           <w:t>1</w:t>
         </w:r>
       </w:fldSimple>
-      <w:bookmarkEnd w:id="0"/>
+      <w:bookmarkEnd w:id="1"/>
       <w:r>
         <w:t>: Leibniz's Algebra of Concepts</w:t>
       </w:r>
@@ -2676,7 +2712,7 @@
         <w:pStyle w:val="Caption"/>
         <w:jc w:val="both"/>
       </w:pPr>
-      <w:bookmarkStart w:id="1" w:name="_Ref459910004"/>
+      <w:bookmarkStart w:id="2" w:name="_Ref459910004"/>
       <w:r>
         <w:t xml:space="preserve">Figure </w:t>
       </w:r>
@@ -2688,7 +2724,7 @@
           <w:t>2</w:t>
         </w:r>
       </w:fldSimple>
-      <w:bookmarkEnd w:id="1"/>
+      <w:bookmarkEnd w:id="2"/>
       <w:r>
         <w:t>: Consistency of Leibniz's Algebra of Concepts</w:t>
       </w:r>
@@ -2939,7 +2975,7 @@
         <w:pStyle w:val="Caption"/>
         <w:jc w:val="both"/>
       </w:pPr>
-      <w:bookmarkStart w:id="2" w:name="_Ref459910150"/>
+      <w:bookmarkStart w:id="3" w:name="_Ref459910150"/>
       <w:r>
         <w:t xml:space="preserve">Figure </w:t>
       </w:r>
@@ -2951,7 +2987,7 @@
           <w:t>3</w:t>
         </w:r>
       </w:fldSimple>
-      <w:bookmarkEnd w:id="2"/>
+      <w:bookmarkEnd w:id="3"/>
       <w:r>
         <w:t>: Useful Lemmas of Leibniz's Algebra of Concepts</w:t>
       </w:r>
@@ -5927,7 +5963,7 @@
         <w:pStyle w:val="Caption"/>
         <w:jc w:val="both"/>
       </w:pPr>
-      <w:bookmarkStart w:id="3" w:name="_Ref459910223"/>
+      <w:bookmarkStart w:id="4" w:name="_Ref459910223"/>
       <w:r>
         <w:t xml:space="preserve">Figure </w:t>
       </w:r>
@@ -5939,7 +5975,7 @@
           <w:t>4</w:t>
         </w:r>
       </w:fldSimple>
-      <w:bookmarkEnd w:id="3"/>
+      <w:bookmarkEnd w:id="4"/>
       <w:r>
         <w:t xml:space="preserve">: Counter-Model for </w:t>
       </w:r>
@@ -6242,7 +6278,7 @@
           <w:rFonts w:eastAsia="Symbol" w:cs="Symbol"/>
         </w:rPr>
       </w:pPr>
-      <w:bookmarkStart w:id="4" w:name="_Ref459910260"/>
+      <w:bookmarkStart w:id="5" w:name="_Ref459910260"/>
       <w:r>
         <w:t xml:space="preserve">Figure </w:t>
       </w:r>
@@ -6254,7 +6290,7 @@
           <w:t>5</w:t>
         </w:r>
       </w:fldSimple>
-      <w:bookmarkEnd w:id="4"/>
+      <w:bookmarkEnd w:id="5"/>
       <w:r>
         <w:t xml:space="preserve">: Proof for </w:t>
       </w:r>
@@ -6504,17 +6540,7 @@
           <w:sz w:val="22"/>
           <w:szCs w:val="22"/>
         </w:rPr>
-        <w:t xml:space="preserve">. However, </w:t>
-      </w:r>
-      <w:bookmarkStart w:id="5" w:name="_GoBack"/>
-      <w:bookmarkEnd w:id="5"/>
-      <w:r>
-        <w:rPr>
-          <w:rFonts w:eastAsia="Symbol" w:cs="Symbol"/>
-          <w:sz w:val="22"/>
-          <w:szCs w:val="22"/>
-        </w:rPr>
-        <w:t>with Leibniz’s own definitions of necessity, possibility and existence, these two notions of God are distinct.</w:t>
+        <w:t>. However, with Leibniz’s own definitions of necessity, possibility and existence, these two notions of God are distinct.</w:t>
       </w:r>
     </w:p>
     <w:p>
@@ -6731,23 +6757,7 @@
           <w:sz w:val="22"/>
           <w:szCs w:val="22"/>
         </w:rPr>
-        <w:t xml:space="preserve"> </w:t>
-      </w:r>
-      <w:r>
-        <w:rPr>
-          <w:rFonts w:eastAsia="Symbol" w:cs="Symbol"/>
-          <w:sz w:val="22"/>
-          <w:szCs w:val="22"/>
-        </w:rPr>
-        <w:t>by definition of possibility</w:t>
-      </w:r>
-      <w:r>
-        <w:rPr>
-          <w:rFonts w:eastAsia="Symbol" w:cs="Symbol"/>
-          <w:sz w:val="22"/>
-          <w:szCs w:val="22"/>
-        </w:rPr>
-        <w:t>,</w:t>
+        <w:t xml:space="preserve"> by definition of possibility,</w:t>
       </w:r>
       <w:r>
         <w:rPr>
@@ -7821,39 +7831,7 @@
           <w:sz w:val="22"/>
           <w:szCs w:val="22"/>
         </w:rPr>
-        <w:t>F</w:t>
-      </w:r>
-      <w:r>
-        <w:rPr>
-          <w:rFonts w:eastAsia="Symbol" w:cs="Symbol"/>
-          <w:sz w:val="22"/>
-          <w:szCs w:val="22"/>
-        </w:rPr>
-        <w:t>rom</w:t>
-      </w:r>
-      <w:r>
-        <w:rPr>
-          <w:rFonts w:eastAsia="Symbol" w:cs="Symbol"/>
-          <w:sz w:val="22"/>
-          <w:szCs w:val="22"/>
-        </w:rPr>
-        <w:t xml:space="preserve"> a</w:t>
-      </w:r>
-      <w:r>
-        <w:rPr>
-          <w:rFonts w:eastAsia="Symbol" w:cs="Symbol"/>
-          <w:sz w:val="22"/>
-          <w:szCs w:val="22"/>
-        </w:rPr>
-        <w:t xml:space="preserve"> technical </w:t>
-      </w:r>
-      <w:r>
-        <w:rPr>
-          <w:rFonts w:eastAsia="Symbol" w:cs="Symbol"/>
-          <w:sz w:val="22"/>
-          <w:szCs w:val="22"/>
-        </w:rPr>
-        <w:t xml:space="preserve">perspective, the Algebra of Concepts talks about necessity and possibility of </w:t>
+        <w:t xml:space="preserve">From a technical perspective, the Algebra of Concepts talks about necessity and possibility of </w:t>
       </w:r>
       <w:r>
         <w:rPr>
@@ -8330,7 +8308,23 @@
           <w:sz w:val="22"/>
           <w:szCs w:val="22"/>
         </w:rPr>
-        <w:t xml:space="preserve"> did not seem to have proposed any ontological argument relying on possible worlds and on notions of necessity and possibility of propositions. The argument found in paragraphs 40 to 45 of his </w:t>
+        <w:t xml:space="preserve"> did not seem to have proposed any </w:t>
+      </w:r>
+      <w:r>
+        <w:rPr>
+          <w:rFonts w:eastAsia="Symbol" w:cs="Symbol"/>
+          <w:sz w:val="22"/>
+          <w:szCs w:val="22"/>
+        </w:rPr>
+        <w:t xml:space="preserve">alternative </w:t>
+      </w:r>
+      <w:r>
+        <w:rPr>
+          <w:rFonts w:eastAsia="Symbol" w:cs="Symbol"/>
+          <w:sz w:val="22"/>
+          <w:szCs w:val="22"/>
+        </w:rPr>
+        <w:t xml:space="preserve">ontological argument relying on possible worlds and on notions of necessity and possibility of propositions. The argument found in paragraphs 40 to 45 of his </w:t>
       </w:r>
       <w:proofErr w:type="spellStart"/>
       <w:r>
@@ -8687,6 +8681,424 @@
           <w:szCs w:val="22"/>
         </w:rPr>
       </w:pPr>
+      <w:r>
+        <w:rPr>
+          <w:rFonts w:eastAsia="Symbol" w:cs="Symbol"/>
+          <w:sz w:val="22"/>
+          <w:szCs w:val="22"/>
+        </w:rPr>
+        <w:t>The formalization of Leibniz’s ontological argument in his own Algebra of Concepts, as presented here, is historically faithful to the ideals of the young Leibniz at the time when he wrote the argument. The formalization process led to the</w:t>
+      </w:r>
+      <w:r>
+        <w:rPr>
+          <w:rFonts w:eastAsia="Symbol" w:cs="Symbol"/>
+          <w:sz w:val="22"/>
+          <w:szCs w:val="22"/>
+        </w:rPr>
+        <w:t xml:space="preserve"> unexpected</w:t>
+      </w:r>
+      <w:r>
+        <w:rPr>
+          <w:rFonts w:eastAsia="Symbol" w:cs="Symbol"/>
+          <w:sz w:val="22"/>
+          <w:szCs w:val="22"/>
+        </w:rPr>
+        <w:t xml:space="preserve"> discovery that the </w:t>
+      </w:r>
+      <w:r>
+        <w:rPr>
+          <w:rFonts w:eastAsia="Symbol" w:cs="Symbol"/>
+          <w:sz w:val="22"/>
+          <w:szCs w:val="22"/>
+        </w:rPr>
+        <w:t xml:space="preserve">alternative </w:t>
+      </w:r>
+      <w:r>
+        <w:rPr>
+          <w:rFonts w:eastAsia="Symbol" w:cs="Symbol"/>
+          <w:sz w:val="22"/>
+          <w:szCs w:val="22"/>
+        </w:rPr>
+        <w:t>notions</w:t>
+      </w:r>
+      <w:r>
+        <w:rPr>
+          <w:rFonts w:eastAsia="Symbol" w:cs="Symbol"/>
+          <w:sz w:val="22"/>
+          <w:szCs w:val="22"/>
+        </w:rPr>
+        <w:t xml:space="preserve"> of God as </w:t>
+      </w:r>
+      <w:proofErr w:type="spellStart"/>
+      <w:r>
+        <w:rPr>
+          <w:rFonts w:eastAsia="Symbol" w:cs="Symbol"/>
+          <w:i/>
+          <w:sz w:val="22"/>
+          <w:szCs w:val="22"/>
+        </w:rPr>
+        <w:t>Ens</w:t>
+      </w:r>
+      <w:proofErr w:type="spellEnd"/>
+      <w:r>
+        <w:rPr>
+          <w:rFonts w:eastAsia="Symbol" w:cs="Symbol"/>
+          <w:i/>
+          <w:sz w:val="22"/>
+          <w:szCs w:val="22"/>
+        </w:rPr>
+        <w:t xml:space="preserve"> </w:t>
+      </w:r>
+      <w:proofErr w:type="spellStart"/>
+      <w:r>
+        <w:rPr>
+          <w:rFonts w:eastAsia="Symbol" w:cs="Symbol"/>
+          <w:i/>
+          <w:sz w:val="22"/>
+          <w:szCs w:val="22"/>
+        </w:rPr>
+        <w:t>necessarium</w:t>
+      </w:r>
+      <w:proofErr w:type="spellEnd"/>
+      <w:r>
+        <w:rPr>
+          <w:rFonts w:eastAsia="Symbol" w:cs="Symbol"/>
+          <w:sz w:val="22"/>
+          <w:szCs w:val="22"/>
+        </w:rPr>
+        <w:t xml:space="preserve"> and as </w:t>
+      </w:r>
+      <w:proofErr w:type="spellStart"/>
+      <w:r>
+        <w:rPr>
+          <w:rFonts w:eastAsia="Symbol" w:cs="Symbol"/>
+          <w:i/>
+          <w:sz w:val="22"/>
+          <w:szCs w:val="22"/>
+        </w:rPr>
+        <w:t>Ens</w:t>
+      </w:r>
+      <w:proofErr w:type="spellEnd"/>
+      <w:r>
+        <w:rPr>
+          <w:rFonts w:eastAsia="Symbol" w:cs="Symbol"/>
+          <w:i/>
+          <w:sz w:val="22"/>
+          <w:szCs w:val="22"/>
+        </w:rPr>
+        <w:t xml:space="preserve"> ex </w:t>
+      </w:r>
+      <w:proofErr w:type="spellStart"/>
+      <w:r>
+        <w:rPr>
+          <w:rFonts w:eastAsia="Symbol" w:cs="Symbol"/>
+          <w:i/>
+          <w:sz w:val="22"/>
+          <w:szCs w:val="22"/>
+        </w:rPr>
+        <w:t>cujus</w:t>
+      </w:r>
+      <w:proofErr w:type="spellEnd"/>
+      <w:r>
+        <w:rPr>
+          <w:rFonts w:eastAsia="Symbol" w:cs="Symbol"/>
+          <w:i/>
+          <w:sz w:val="22"/>
+          <w:szCs w:val="22"/>
+        </w:rPr>
+        <w:t xml:space="preserve"> </w:t>
+      </w:r>
+      <w:proofErr w:type="spellStart"/>
+      <w:r>
+        <w:rPr>
+          <w:rFonts w:eastAsia="Symbol" w:cs="Symbol"/>
+          <w:i/>
+          <w:sz w:val="22"/>
+          <w:szCs w:val="22"/>
+        </w:rPr>
+        <w:t>essentia</w:t>
+      </w:r>
+      <w:proofErr w:type="spellEnd"/>
+      <w:r>
+        <w:rPr>
+          <w:rFonts w:eastAsia="Symbol" w:cs="Symbol"/>
+          <w:i/>
+          <w:sz w:val="22"/>
+          <w:szCs w:val="22"/>
+        </w:rPr>
+        <w:t xml:space="preserve"> sequitur </w:t>
+      </w:r>
+      <w:proofErr w:type="spellStart"/>
+      <w:r>
+        <w:rPr>
+          <w:rFonts w:eastAsia="Symbol" w:cs="Symbol"/>
+          <w:i/>
+          <w:sz w:val="22"/>
+          <w:szCs w:val="22"/>
+        </w:rPr>
+        <w:t>existentia</w:t>
+      </w:r>
+      <w:proofErr w:type="spellEnd"/>
+      <w:r>
+        <w:rPr>
+          <w:rFonts w:eastAsia="Symbol" w:cs="Symbol"/>
+          <w:sz w:val="22"/>
+          <w:szCs w:val="22"/>
+        </w:rPr>
+        <w:t xml:space="preserve"> are actually distinct, according to </w:t>
+      </w:r>
+      <w:r>
+        <w:rPr>
+          <w:rFonts w:eastAsia="Symbol" w:cs="Symbol"/>
+          <w:sz w:val="22"/>
+          <w:szCs w:val="22"/>
+        </w:rPr>
+        <w:lastRenderedPageBreak/>
+        <w:t>Leibniz’s own definitions. Leibniz equates both concepts, but his argument succeeds with the former and fails with the latter.</w:t>
+      </w:r>
+    </w:p>
+    <w:p>
+      <w:pPr>
+        <w:jc w:val="both"/>
+        <w:rPr>
+          <w:rFonts w:eastAsia="Symbol" w:cs="Symbol"/>
+          <w:sz w:val="22"/>
+          <w:szCs w:val="22"/>
+        </w:rPr>
+      </w:pPr>
+    </w:p>
+    <w:p>
+      <w:pPr>
+        <w:jc w:val="both"/>
+        <w:rPr>
+          <w:rFonts w:eastAsia="Symbol" w:cs="Symbol"/>
+          <w:sz w:val="22"/>
+          <w:szCs w:val="22"/>
+        </w:rPr>
+      </w:pPr>
+      <w:r>
+        <w:rPr>
+          <w:rFonts w:eastAsia="Symbol" w:cs="Symbol"/>
+          <w:sz w:val="22"/>
+          <w:szCs w:val="22"/>
+        </w:rPr>
+        <w:t>The methodology used in this work, i.e. the use of interactive and automated reasoning tools for metaphysics, has already been used extensively for the analysis of Gödel’s ontological argument</w:t>
+      </w:r>
+      <w:r>
+        <w:rPr>
+          <w:rFonts w:eastAsia="Symbol" w:cs="Symbol"/>
+          <w:sz w:val="22"/>
+          <w:szCs w:val="22"/>
+        </w:rPr>
+        <w:t xml:space="preserve"> </w:t>
+      </w:r>
+      <w:r>
+        <w:rPr>
+          <w:rFonts w:eastAsia="Symbol" w:cs="Symbol"/>
+          <w:sz w:val="22"/>
+          <w:szCs w:val="22"/>
+        </w:rPr>
+        <w:t xml:space="preserve">and its variants </w:t>
+      </w:r>
+      <w:r>
+        <w:rPr>
+          <w:rFonts w:eastAsia="Symbol" w:cs="Symbol"/>
+          <w:noProof/>
+          <w:sz w:val="22"/>
+          <w:szCs w:val="22"/>
+        </w:rPr>
+        <w:t xml:space="preserve">(Benzmüller &amp; Woltzenlogel Paleo, </w:t>
+      </w:r>
+      <w:r>
+        <w:rPr>
+          <w:rFonts w:eastAsia="Symbol" w:cs="Symbol"/>
+          <w:noProof/>
+          <w:sz w:val="22"/>
+          <w:szCs w:val="22"/>
+        </w:rPr>
+        <w:t>2013-</w:t>
+      </w:r>
+      <w:r>
+        <w:rPr>
+          <w:rFonts w:eastAsia="Symbol" w:cs="Symbol"/>
+          <w:noProof/>
+          <w:sz w:val="22"/>
+          <w:szCs w:val="22"/>
+        </w:rPr>
+        <w:t>2016)</w:t>
+      </w:r>
+      <w:r>
+        <w:rPr>
+          <w:rFonts w:eastAsia="Symbol" w:cs="Symbol"/>
+          <w:sz w:val="22"/>
+          <w:szCs w:val="22"/>
+        </w:rPr>
+        <w:t xml:space="preserve">, </w:t>
+      </w:r>
+      <w:r>
+        <w:rPr>
+          <w:rFonts w:eastAsia="Symbol" w:cs="Symbol"/>
+          <w:sz w:val="22"/>
+          <w:szCs w:val="22"/>
+        </w:rPr>
+        <w:t>as well as for Anselm’s ontological argument</w:t>
+      </w:r>
+      <w:r>
+        <w:rPr>
+          <w:rFonts w:eastAsia="Symbol" w:cs="Symbol"/>
+          <w:sz w:val="22"/>
+          <w:szCs w:val="22"/>
+        </w:rPr>
+        <w:t xml:space="preserve"> </w:t>
+      </w:r>
+      <w:sdt>
+        <w:sdtPr>
+          <w:rPr>
+            <w:rFonts w:eastAsia="Symbol" w:cs="Symbol"/>
+            <w:sz w:val="22"/>
+            <w:szCs w:val="22"/>
+          </w:rPr>
+          <w:id w:val="854382616"/>
+          <w:citation/>
+        </w:sdtPr>
+        <w:sdtContent>
+          <w:r>
+            <w:rPr>
+              <w:rFonts w:eastAsia="Symbol" w:cs="Symbol"/>
+              <w:sz w:val="22"/>
+              <w:szCs w:val="22"/>
+            </w:rPr>
+            <w:fldChar w:fldCharType="begin"/>
+          </w:r>
+          <w:r>
+            <w:rPr>
+              <w:rFonts w:eastAsia="Symbol" w:cs="Symbol"/>
+              <w:sz w:val="22"/>
+              <w:szCs w:val="22"/>
+            </w:rPr>
+            <w:instrText xml:space="preserve"> CITATION Opp11 \l 1033 </w:instrText>
+          </w:r>
+          <w:r>
+            <w:rPr>
+              <w:rFonts w:eastAsia="Symbol" w:cs="Symbol"/>
+              <w:sz w:val="22"/>
+              <w:szCs w:val="22"/>
+            </w:rPr>
+            <w:fldChar w:fldCharType="separate"/>
+          </w:r>
+          <w:r>
+            <w:rPr>
+              <w:rFonts w:eastAsia="Symbol" w:cs="Symbol"/>
+              <w:noProof/>
+              <w:sz w:val="22"/>
+              <w:szCs w:val="22"/>
+            </w:rPr>
+            <w:t>(Oppenheimer &amp; Zalta, 2011)</w:t>
+          </w:r>
+          <w:r>
+            <w:rPr>
+              <w:rFonts w:eastAsia="Symbol" w:cs="Symbol"/>
+              <w:sz w:val="22"/>
+              <w:szCs w:val="22"/>
+            </w:rPr>
+            <w:fldChar w:fldCharType="end"/>
+          </w:r>
+        </w:sdtContent>
+      </w:sdt>
+      <w:r>
+        <w:rPr>
+          <w:rFonts w:eastAsia="Symbol" w:cs="Symbol"/>
+          <w:sz w:val="22"/>
+          <w:szCs w:val="22"/>
+        </w:rPr>
+        <w:t xml:space="preserve"> </w:t>
+      </w:r>
+      <w:sdt>
+        <w:sdtPr>
+          <w:rPr>
+            <w:rFonts w:eastAsia="Symbol" w:cs="Symbol"/>
+            <w:sz w:val="22"/>
+            <w:szCs w:val="22"/>
+          </w:rPr>
+          <w:id w:val="-1457868981"/>
+          <w:citation/>
+        </w:sdtPr>
+        <w:sdtContent>
+          <w:r>
+            <w:rPr>
+              <w:rFonts w:eastAsia="Symbol" w:cs="Symbol"/>
+              <w:sz w:val="22"/>
+              <w:szCs w:val="22"/>
+            </w:rPr>
+            <w:fldChar w:fldCharType="begin"/>
+          </w:r>
+          <w:r>
+            <w:rPr>
+              <w:rFonts w:eastAsia="Symbol" w:cs="Symbol"/>
+              <w:sz w:val="22"/>
+              <w:szCs w:val="22"/>
+            </w:rPr>
+            <w:instrText xml:space="preserve"> CITATION Rus13 \l 1033 </w:instrText>
+          </w:r>
+          <w:r>
+            <w:rPr>
+              <w:rFonts w:eastAsia="Symbol" w:cs="Symbol"/>
+              <w:sz w:val="22"/>
+              <w:szCs w:val="22"/>
+            </w:rPr>
+            <w:fldChar w:fldCharType="separate"/>
+          </w:r>
+          <w:r>
+            <w:rPr>
+              <w:rFonts w:eastAsia="Symbol" w:cs="Symbol"/>
+              <w:noProof/>
+              <w:sz w:val="22"/>
+              <w:szCs w:val="22"/>
+            </w:rPr>
+            <w:t>(Rushby, 2013)</w:t>
+          </w:r>
+          <w:r>
+            <w:rPr>
+              <w:rFonts w:eastAsia="Symbol" w:cs="Symbol"/>
+              <w:sz w:val="22"/>
+              <w:szCs w:val="22"/>
+            </w:rPr>
+            <w:fldChar w:fldCharType="end"/>
+          </w:r>
+        </w:sdtContent>
+      </w:sdt>
+      <w:r>
+        <w:rPr>
+          <w:rFonts w:eastAsia="Symbol" w:cs="Symbol"/>
+          <w:sz w:val="22"/>
+          <w:szCs w:val="22"/>
+        </w:rPr>
+        <w:t xml:space="preserve">. We hope that </w:t>
+      </w:r>
+      <w:r>
+        <w:rPr>
+          <w:rFonts w:eastAsia="Symbol" w:cs="Symbol"/>
+          <w:sz w:val="22"/>
+          <w:szCs w:val="22"/>
+        </w:rPr>
+        <w:t xml:space="preserve">the use of </w:t>
+      </w:r>
+      <w:r>
+        <w:rPr>
+          <w:rFonts w:eastAsia="Symbol" w:cs="Symbol"/>
+          <w:sz w:val="22"/>
+          <w:szCs w:val="22"/>
+        </w:rPr>
+        <w:t xml:space="preserve">such reasoning tools will continue to shed light into </w:t>
+      </w:r>
+      <w:r>
+        <w:rPr>
+          <w:rFonts w:eastAsia="Symbol" w:cs="Symbol"/>
+          <w:sz w:val="22"/>
+          <w:szCs w:val="22"/>
+        </w:rPr>
+        <w:t>metaphysics, and that metaphysics, through its modern revival, will once again push the development of logic for the benefit of humankind.</w:t>
+      </w:r>
     </w:p>
     <w:p>
       <w:pPr>
@@ -8695,204 +9107,792 @@
         </w:tabs>
         <w:jc w:val="both"/>
         <w:rPr>
-          <w:sz w:val="22"/>
-          <w:szCs w:val="22"/>
-        </w:rPr>
-      </w:pPr>
-      <w:r>
-        <w:rPr>
-          <w:rFonts w:eastAsia="Symbol" w:cs="Symbol"/>
-          <w:sz w:val="22"/>
-          <w:szCs w:val="22"/>
-        </w:rPr>
-        <w:t>TODO: Relate to our previous work and cite it.</w:t>
-      </w:r>
-    </w:p>
-    <w:p>
-      <w:pPr>
-        <w:jc w:val="both"/>
-        <w:rPr>
-          <w:rFonts w:eastAsia="Symbol" w:cs="Symbol"/>
-          <w:sz w:val="22"/>
-          <w:szCs w:val="22"/>
-        </w:rPr>
-      </w:pPr>
-    </w:p>
-    <w:p>
-      <w:pPr>
-        <w:jc w:val="both"/>
-        <w:rPr>
-          <w:rFonts w:eastAsia="Symbol" w:cs="Symbol"/>
-          <w:sz w:val="22"/>
-          <w:szCs w:val="22"/>
-        </w:rPr>
-      </w:pPr>
-    </w:p>
-    <w:p>
-      <w:pPr>
-        <w:jc w:val="both"/>
-        <w:rPr>
-          <w:sz w:val="22"/>
-          <w:szCs w:val="22"/>
-        </w:rPr>
-      </w:pPr>
-    </w:p>
-    <w:p>
-      <w:pPr>
-        <w:jc w:val="both"/>
-        <w:rPr>
-          <w:rFonts w:eastAsia="Symbol" w:cs="Symbol"/>
-          <w:sz w:val="22"/>
-          <w:szCs w:val="22"/>
-        </w:rPr>
-      </w:pPr>
-    </w:p>
-    <w:p>
-      <w:pPr>
-        <w:jc w:val="both"/>
-        <w:rPr>
-          <w:sz w:val="22"/>
-          <w:szCs w:val="22"/>
-        </w:rPr>
-      </w:pPr>
-      <w:r>
-        <w:rPr>
-          <w:rFonts w:eastAsia="Symbol" w:cs="Symbol"/>
-          <w:sz w:val="22"/>
-          <w:szCs w:val="22"/>
-        </w:rPr>
-        <w:lastRenderedPageBreak/>
-        <w:t xml:space="preserve">wrong statement by Leibniz: “It is indeed an excellent privilege of the divine nature that it needs only its possibility or essence in order to actually exist, and this is precisely what we mean by an </w:t>
-      </w:r>
-      <w:proofErr w:type="spellStart"/>
-      <w:r>
-        <w:rPr>
-          <w:rFonts w:eastAsia="Symbol" w:cs="Symbol"/>
-          <w:i/>
-          <w:sz w:val="22"/>
-          <w:szCs w:val="22"/>
-        </w:rPr>
-        <w:t>ens</w:t>
-      </w:r>
-      <w:proofErr w:type="spellEnd"/>
-      <w:r>
-        <w:rPr>
-          <w:rFonts w:eastAsia="Symbol" w:cs="Symbol"/>
-          <w:i/>
-          <w:sz w:val="22"/>
-          <w:szCs w:val="22"/>
-        </w:rPr>
-        <w:t xml:space="preserve"> a se</w:t>
-      </w:r>
-      <w:r>
-        <w:rPr>
-          <w:rFonts w:eastAsia="Symbol" w:cs="Symbol"/>
-          <w:sz w:val="22"/>
-          <w:szCs w:val="22"/>
-        </w:rPr>
-        <w:t>”. (Discourse on Metaphysics, page 490, 1686)</w:t>
-      </w:r>
-    </w:p>
-    <w:p>
-      <w:pPr>
-        <w:jc w:val="both"/>
-        <w:rPr>
-          <w:rFonts w:eastAsia="Symbol" w:cs="Symbol"/>
-          <w:sz w:val="22"/>
-          <w:szCs w:val="22"/>
-        </w:rPr>
-      </w:pPr>
-    </w:p>
-    <w:p>
-      <w:pPr>
-        <w:jc w:val="both"/>
-        <w:rPr>
-          <w:rFonts w:eastAsia="Symbol" w:cs="Symbol"/>
-          <w:sz w:val="22"/>
-          <w:szCs w:val="22"/>
-        </w:rPr>
-      </w:pPr>
-    </w:p>
-    <w:p>
-      <w:pPr>
-        <w:tabs>
-          <w:tab w:val="center" w:pos="5940"/>
-        </w:tabs>
-        <w:jc w:val="both"/>
-        <w:rPr>
-          <w:rFonts w:eastAsia="Symbol" w:cs="Symbol"/>
-        </w:rPr>
-      </w:pPr>
-    </w:p>
-    <w:p>
-      <w:pPr>
-        <w:tabs>
-          <w:tab w:val="center" w:pos="5940"/>
-        </w:tabs>
-        <w:jc w:val="both"/>
-        <w:rPr>
-          <w:rFonts w:eastAsia="Symbol" w:cs="Symbol"/>
-        </w:rPr>
-      </w:pPr>
-    </w:p>
-    <w:p>
-      <w:pPr>
-        <w:tabs>
-          <w:tab w:val="center" w:pos="5940"/>
-        </w:tabs>
-        <w:jc w:val="both"/>
-        <w:rPr>
-          <w:rFonts w:eastAsia="Symbol" w:cs="Symbol"/>
-        </w:rPr>
-      </w:pPr>
-    </w:p>
-    <w:p>
-      <w:pPr>
-        <w:pStyle w:val="Heading1"/>
-      </w:pPr>
-      <w:r>
-        <w:rPr>
-          <w:rFonts w:eastAsia="Symbol" w:cs="Symbol"/>
-        </w:rPr>
-        <w:t>Bibliography</w:t>
-      </w:r>
-    </w:p>
-    <w:p>
-      <w:pPr>
-        <w:pStyle w:val="Bibliography1"/>
-        <w:ind w:left="720" w:hanging="720"/>
-      </w:pPr>
-      <w:r>
-        <w:rPr>
-          <w:rFonts w:eastAsia="Symbol" w:cs="Symbol"/>
-          <w:lang w:val="en-US" w:eastAsia="en-US"/>
-        </w:rPr>
-        <w:t xml:space="preserve">Leibniz, G. W. (1678, January). Letter to Henning Huthmann. </w:t>
-      </w:r>
-      <w:r>
-        <w:rPr>
-          <w:rFonts w:eastAsia="Symbol" w:cs="Symbol"/>
-          <w:i/>
-          <w:iCs/>
-          <w:lang w:val="en-US" w:eastAsia="en-US"/>
-        </w:rPr>
-        <w:t>Sämtliche Schriften und Briefe, 1(2006), 2</w:t>
-      </w:r>
-      <w:r>
-        <w:rPr>
-          <w:rFonts w:eastAsia="Symbol" w:cs="Symbol"/>
-          <w:lang w:val="en-US" w:eastAsia="en-US"/>
-        </w:rPr>
-        <w:t>, 585--586. Akademie Verlag.</w:t>
-      </w:r>
-    </w:p>
-    <w:p>
-      <w:pPr>
-        <w:tabs>
-          <w:tab w:val="center" w:pos="5940"/>
-        </w:tabs>
-      </w:pPr>
-    </w:p>
+          <w:rFonts w:eastAsia="Symbol" w:cs="Symbol"/>
+          <w:sz w:val="22"/>
+          <w:szCs w:val="22"/>
+        </w:rPr>
+      </w:pPr>
+    </w:p>
+    <w:sdt>
+      <w:sdtPr>
+        <w:id w:val="-1621374943"/>
+        <w:docPartObj>
+          <w:docPartGallery w:val="Bibliographies"/>
+          <w:docPartUnique/>
+        </w:docPartObj>
+      </w:sdtPr>
+      <w:sdtContent>
+        <w:p>
+          <w:pPr>
+            <w:pStyle w:val="Heading1"/>
+            <w:rPr>
+              <w:b/>
+              <w:i/>
+              <w:sz w:val="22"/>
+              <w:szCs w:val="22"/>
+            </w:rPr>
+          </w:pPr>
+          <w:r>
+            <w:rPr>
+              <w:b/>
+              <w:i/>
+              <w:sz w:val="22"/>
+              <w:szCs w:val="22"/>
+            </w:rPr>
+            <w:t>Bibliography</w:t>
+          </w:r>
+        </w:p>
+        <w:p/>
+        <w:sdt>
+          <w:sdtPr>
+            <w:id w:val="111145805"/>
+            <w:bibliography/>
+          </w:sdtPr>
+          <w:sdtContent>
+            <w:p>
+              <w:pPr>
+                <w:pStyle w:val="Bibliography"/>
+                <w:ind w:left="720" w:hanging="720"/>
+                <w:rPr>
+                  <w:noProof/>
+                  <w:sz w:val="24"/>
+                  <w:szCs w:val="24"/>
+                </w:rPr>
+              </w:pPr>
+              <w:r>
+                <w:fldChar w:fldCharType="begin"/>
+              </w:r>
+              <w:r>
+                <w:instrText xml:space="preserve"> BIBLIOGRAPHY </w:instrText>
+              </w:r>
+              <w:r>
+                <w:fldChar w:fldCharType="separate"/>
+              </w:r>
+              <w:r>
+                <w:rPr>
+                  <w:noProof/>
+                </w:rPr>
+                <w:t xml:space="preserve">Antognazza, M. R. (2009). </w:t>
+              </w:r>
+              <w:r>
+                <w:rPr>
+                  <w:i/>
+                  <w:iCs/>
+                  <w:noProof/>
+                </w:rPr>
+                <w:t>Leibniz: An Intellectual Biography.</w:t>
+              </w:r>
+              <w:r>
+                <w:rPr>
+                  <w:noProof/>
+                </w:rPr>
+                <w:t xml:space="preserve"> New York, NY, USA: Cambridge University Press.</w:t>
+              </w:r>
+            </w:p>
+            <w:p>
+              <w:pPr>
+                <w:pStyle w:val="Bibliography"/>
+                <w:ind w:left="720" w:hanging="720"/>
+                <w:rPr>
+                  <w:noProof/>
+                </w:rPr>
+              </w:pPr>
+              <w:r>
+                <w:rPr>
+                  <w:noProof/>
+                </w:rPr>
+                <w:t xml:space="preserve">Benzmüller, C., &amp; Woltzenlogel Paleo, B. (2013). Automated Verification and Reconstruction of Gödel's Proof of God's Existence. </w:t>
+              </w:r>
+              <w:r>
+                <w:rPr>
+                  <w:i/>
+                  <w:iCs/>
+                  <w:noProof/>
+                </w:rPr>
+                <w:t>Journal of the Austrian Computer Society</w:t>
+              </w:r>
+              <w:r>
+                <w:rPr>
+                  <w:noProof/>
+                </w:rPr>
+                <w:t>, 4-6.</w:t>
+              </w:r>
+            </w:p>
+            <w:p>
+              <w:pPr>
+                <w:pStyle w:val="Bibliography"/>
+                <w:ind w:left="720" w:hanging="720"/>
+                <w:rPr>
+                  <w:noProof/>
+                </w:rPr>
+              </w:pPr>
+              <w:r>
+                <w:rPr>
+                  <w:noProof/>
+                </w:rPr>
+                <w:t xml:space="preserve">Benzmüller, C., &amp; Woltzenlogel Paleo, B. (2013). Formalization, Mechanization and Automation of Gödel's Proof of God's Existence. </w:t>
+              </w:r>
+              <w:r>
+                <w:rPr>
+                  <w:i/>
+                  <w:iCs/>
+                  <w:noProof/>
+                </w:rPr>
+                <w:t>arXiv, 1308.4526</w:t>
+              </w:r>
+              <w:r>
+                <w:rPr>
+                  <w:noProof/>
+                </w:rPr>
+                <w:t>. arXiv.</w:t>
+              </w:r>
+            </w:p>
+            <w:p>
+              <w:pPr>
+                <w:pStyle w:val="Bibliography"/>
+                <w:ind w:left="720" w:hanging="720"/>
+                <w:rPr>
+                  <w:noProof/>
+                </w:rPr>
+              </w:pPr>
+              <w:r>
+                <w:rPr>
+                  <w:noProof/>
+                </w:rPr>
+                <w:t xml:space="preserve">Benzmüller, C., &amp; Woltzenlogel Paleo, B. (2013). Gödel's God in Isabelle/HOL. </w:t>
+              </w:r>
+              <w:r>
+                <w:rPr>
+                  <w:i/>
+                  <w:iCs/>
+                  <w:noProof/>
+                </w:rPr>
+                <w:t>Archive of Formal Proofs</w:t>
+              </w:r>
+              <w:r>
+                <w:rPr>
+                  <w:noProof/>
+                </w:rPr>
+                <w:t>.</w:t>
+              </w:r>
+            </w:p>
+            <w:p>
+              <w:pPr>
+                <w:pStyle w:val="Bibliography"/>
+                <w:ind w:left="720" w:hanging="720"/>
+                <w:rPr>
+                  <w:noProof/>
+                </w:rPr>
+              </w:pPr>
+              <w:r>
+                <w:rPr>
+                  <w:noProof/>
+                </w:rPr>
+                <w:t xml:space="preserve">Benzmüller, C., &amp; Woltzenlogel Paleo, B. (2013). Gödel's God on the Computer. </w:t>
+              </w:r>
+              <w:r>
+                <w:rPr>
+                  <w:i/>
+                  <w:iCs/>
+                  <w:noProof/>
+                </w:rPr>
+                <w:t>10th International Workshop on the Implementation of Logics</w:t>
+              </w:r>
+              <w:r>
+                <w:rPr>
+                  <w:noProof/>
+                </w:rPr>
+                <w:t>, (pp. 1-2).</w:t>
+              </w:r>
+            </w:p>
+            <w:p>
+              <w:pPr>
+                <w:pStyle w:val="Bibliography"/>
+                <w:ind w:left="720" w:hanging="720"/>
+                <w:rPr>
+                  <w:noProof/>
+                </w:rPr>
+              </w:pPr>
+              <w:r>
+                <w:rPr>
+                  <w:noProof/>
+                </w:rPr>
+                <w:t xml:space="preserve">Benzmüller, C., &amp; Woltzenlogel Paleo, B. (2014). Automating Gödel's Ontological Proof of God's Existence with Higher-Order Theorem Provers. </w:t>
+              </w:r>
+              <w:r>
+                <w:rPr>
+                  <w:i/>
+                  <w:iCs/>
+                  <w:noProof/>
+                </w:rPr>
+                <w:t>European Conference on Artificial Intelligence - Frontiers in Artificial Intelligence and Applications.</w:t>
+              </w:r>
+              <w:r>
+                <w:rPr>
+                  <w:noProof/>
+                </w:rPr>
+                <w:t xml:space="preserve"> </w:t>
+              </w:r>
+              <w:r>
+                <w:rPr>
+                  <w:i/>
+                  <w:iCs/>
+                  <w:noProof/>
+                </w:rPr>
+                <w:t>263.</w:t>
+              </w:r>
+              <w:r>
+                <w:rPr>
+                  <w:noProof/>
+                </w:rPr>
+                <w:t xml:space="preserve"> Prague: IOS Press.</w:t>
+              </w:r>
+            </w:p>
+            <w:p>
+              <w:pPr>
+                <w:pStyle w:val="Bibliography"/>
+                <w:ind w:left="720" w:hanging="720"/>
+                <w:rPr>
+                  <w:noProof/>
+                </w:rPr>
+              </w:pPr>
+              <w:r>
+                <w:rPr>
+                  <w:noProof/>
+                </w:rPr>
+                <w:t xml:space="preserve">Benzmüller, C., &amp; Woltzenlogel Paleo, B. (2014). On Logic Embeddings and Gödel's God. </w:t>
+              </w:r>
+              <w:r>
+                <w:rPr>
+                  <w:i/>
+                  <w:iCs/>
+                  <w:noProof/>
+                </w:rPr>
+                <w:t>22nd International Workshop on Algebraic Development Techniques</w:t>
+              </w:r>
+              <w:r>
+                <w:rPr>
+                  <w:noProof/>
+                </w:rPr>
+                <w:t>, (pp. 8-9).</w:t>
+              </w:r>
+            </w:p>
+            <w:p>
+              <w:pPr>
+                <w:pStyle w:val="Bibliography"/>
+                <w:ind w:left="720" w:hanging="720"/>
+                <w:rPr>
+                  <w:noProof/>
+                </w:rPr>
+              </w:pPr>
+              <w:r>
+                <w:rPr>
+                  <w:noProof/>
+                </w:rPr>
+                <w:t xml:space="preserve">Benzmüller, C., &amp; Woltzenlogel Paleo, B. (2015). Experiments in Computational Metaphysics. </w:t>
+              </w:r>
+              <w:r>
+                <w:rPr>
+                  <w:i/>
+                  <w:iCs/>
+                  <w:noProof/>
+                </w:rPr>
+                <w:t>9th All-India Students' Conference on Science and Spiritual Quest</w:t>
+              </w:r>
+              <w:r>
+                <w:rPr>
+                  <w:noProof/>
+                </w:rPr>
+                <w:t xml:space="preserve"> (pp. 23-40). Kharagpur: Science and Spiritual Quest - Bhaktivedanta Institute.</w:t>
+              </w:r>
+            </w:p>
+            <w:p>
+              <w:pPr>
+                <w:pStyle w:val="Bibliography"/>
+                <w:ind w:left="720" w:hanging="720"/>
+                <w:rPr>
+                  <w:noProof/>
+                </w:rPr>
+              </w:pPr>
+              <w:r>
+                <w:rPr>
+                  <w:noProof/>
+                </w:rPr>
+                <w:t xml:space="preserve">Benzmüller, C., &amp; Woltzenlogel Paleo, B. (2015). Interacting with Modal Logics in the Coq Proof Assistant. </w:t>
+              </w:r>
+              <w:r>
+                <w:rPr>
+                  <w:i/>
+                  <w:iCs/>
+                  <w:noProof/>
+                </w:rPr>
+                <w:t xml:space="preserve">10th International </w:t>
+              </w:r>
+              <w:r>
+                <w:rPr>
+                  <w:i/>
+                  <w:iCs/>
+                  <w:noProof/>
+                </w:rPr>
+                <w:lastRenderedPageBreak/>
+                <w:t>Computer Science Symposium in Russia.</w:t>
+              </w:r>
+              <w:r>
+                <w:rPr>
+                  <w:noProof/>
+                </w:rPr>
+                <w:t xml:space="preserve"> </w:t>
+              </w:r>
+              <w:r>
+                <w:rPr>
+                  <w:i/>
+                  <w:iCs/>
+                  <w:noProof/>
+                </w:rPr>
+                <w:t>9139</w:t>
+              </w:r>
+              <w:r>
+                <w:rPr>
+                  <w:noProof/>
+                </w:rPr>
+                <w:t>, pp. 398-411. Springer.</w:t>
+              </w:r>
+            </w:p>
+            <w:p>
+              <w:pPr>
+                <w:pStyle w:val="Bibliography"/>
+                <w:ind w:left="720" w:hanging="720"/>
+                <w:rPr>
+                  <w:noProof/>
+                </w:rPr>
+              </w:pPr>
+              <w:r>
+                <w:rPr>
+                  <w:noProof/>
+                </w:rPr>
+                <w:t xml:space="preserve">Benzmüller, C., &amp; Woltzenlogel Paleo, B. (2016). The Inconsistency in Gödel's Ontological Argument: A Success Story for AI in Metaphysics. In S. Kambhampati (Ed.), </w:t>
+              </w:r>
+              <w:r>
+                <w:rPr>
+                  <w:i/>
+                  <w:iCs/>
+                  <w:noProof/>
+                </w:rPr>
+                <w:t>International Joint Conference on Artificial Intelligence.</w:t>
+              </w:r>
+              <w:r>
+                <w:rPr>
+                  <w:noProof/>
+                </w:rPr>
+                <w:t xml:space="preserve"> New York: AAAI Press.</w:t>
+              </w:r>
+            </w:p>
+            <w:p>
+              <w:pPr>
+                <w:pStyle w:val="Bibliography"/>
+                <w:ind w:left="720" w:hanging="720"/>
+                <w:rPr>
+                  <w:noProof/>
+                </w:rPr>
+              </w:pPr>
+              <w:r>
+                <w:rPr>
+                  <w:noProof/>
+                </w:rPr>
+                <w:t xml:space="preserve">Benzmüller, C., &amp; Woltzenlogel Paleo, B. (2016). The Modal Collapse as a Collapse of the Modal Square of Opposition. </w:t>
+              </w:r>
+              <w:r>
+                <w:rPr>
+                  <w:i/>
+                  <w:iCs/>
+                  <w:noProof/>
+                </w:rPr>
+                <w:t>Studies in Universal Logic</w:t>
+              </w:r>
+              <w:r>
+                <w:rPr>
+                  <w:noProof/>
+                </w:rPr>
+                <w:t>.</w:t>
+              </w:r>
+            </w:p>
+            <w:p>
+              <w:pPr>
+                <w:pStyle w:val="Bibliography"/>
+                <w:ind w:left="720" w:hanging="720"/>
+                <w:rPr>
+                  <w:noProof/>
+                </w:rPr>
+              </w:pPr>
+              <w:r>
+                <w:rPr>
+                  <w:noProof/>
+                </w:rPr>
+                <w:t xml:space="preserve">Benzmüller, C., Weber, L., &amp; Woltzenlogel Paleo, B. (2016). Computer-Assisted Analysis of the Anderson-Hájek Ontological Controversy. </w:t>
+              </w:r>
+              <w:r>
+                <w:rPr>
+                  <w:i/>
+                  <w:iCs/>
+                  <w:noProof/>
+                </w:rPr>
+                <w:t>Logica Universalis, 10</w:t>
+              </w:r>
+              <w:r>
+                <w:rPr>
+                  <w:noProof/>
+                </w:rPr>
+                <w:t>.</w:t>
+              </w:r>
+            </w:p>
+            <w:p>
+              <w:pPr>
+                <w:pStyle w:val="Bibliography"/>
+                <w:ind w:left="720" w:hanging="720"/>
+                <w:rPr>
+                  <w:noProof/>
+                </w:rPr>
+              </w:pPr>
+              <w:r>
+                <w:rPr>
+                  <w:noProof/>
+                </w:rPr>
+                <w:t xml:space="preserve">de Spinoza, B. (1677). </w:t>
+              </w:r>
+              <w:r>
+                <w:rPr>
+                  <w:i/>
+                  <w:iCs/>
+                  <w:noProof/>
+                </w:rPr>
+                <w:t>Ethica: Ordine Geometrico Demonstrata.</w:t>
+              </w:r>
+              <w:r>
+                <w:rPr>
+                  <w:noProof/>
+                </w:rPr>
+                <w:t xml:space="preserve"> </w:t>
+              </w:r>
+            </w:p>
+            <w:p>
+              <w:pPr>
+                <w:pStyle w:val="Bibliography"/>
+                <w:ind w:left="720" w:hanging="720"/>
+                <w:rPr>
+                  <w:noProof/>
+                </w:rPr>
+              </w:pPr>
+              <w:r>
+                <w:rPr>
+                  <w:noProof/>
+                </w:rPr>
+                <w:t xml:space="preserve">Gödel, K. (1970). 1970 Manuscript of the Ontological Argument. </w:t>
+              </w:r>
+              <w:r>
+                <w:rPr>
+                  <w:i/>
+                  <w:iCs/>
+                  <w:noProof/>
+                </w:rPr>
+                <w:t>Collected Works: Unpublished Essays and Letters, 3</w:t>
+              </w:r>
+              <w:r>
+                <w:rPr>
+                  <w:noProof/>
+                </w:rPr>
+                <w:t>. Oxford University Press.</w:t>
+              </w:r>
+            </w:p>
+            <w:p>
+              <w:pPr>
+                <w:pStyle w:val="Bibliography"/>
+                <w:ind w:left="720" w:hanging="720"/>
+                <w:rPr>
+                  <w:noProof/>
+                </w:rPr>
+              </w:pPr>
+              <w:r>
+                <w:rPr>
+                  <w:noProof/>
+                </w:rPr>
+                <w:t xml:space="preserve">Leibniz, G. W. (1710). </w:t>
+              </w:r>
+              <w:r>
+                <w:rPr>
+                  <w:i/>
+                  <w:iCs/>
+                  <w:noProof/>
+                </w:rPr>
+                <w:t>Essais de Théodicée sur la Bonté de Dieu, la Liberté de l'Homme et l'Origine du Mal</w:t>
+              </w:r>
+              <w:r>
+                <w:rPr>
+                  <w:noProof/>
+                </w:rPr>
+                <w:t xml:space="preserve"> (E-Book ed.). (E. M. Huggard, Trans.) Project Gutenberg.</w:t>
+              </w:r>
+            </w:p>
+            <w:p>
+              <w:pPr>
+                <w:pStyle w:val="Bibliography"/>
+                <w:ind w:left="720" w:hanging="720"/>
+                <w:rPr>
+                  <w:noProof/>
+                </w:rPr>
+              </w:pPr>
+              <w:r>
+                <w:rPr>
+                  <w:noProof/>
+                </w:rPr>
+                <w:t xml:space="preserve">Leibniz, G. W. (1956). </w:t>
+              </w:r>
+              <w:r>
+                <w:rPr>
+                  <w:i/>
+                  <w:iCs/>
+                  <w:noProof/>
+                </w:rPr>
+                <w:t>Philosophical Papers and Letters</w:t>
+              </w:r>
+              <w:r>
+                <w:rPr>
+                  <w:noProof/>
+                </w:rPr>
+                <w:t xml:space="preserve"> (Vol. 1 and 2). (L. E. Loemker, Ed., &amp; L. E. Loemker, Trans.) Chicago, Illinois, USA: The University of Chicago Press.</w:t>
+              </w:r>
+            </w:p>
+            <w:p>
+              <w:pPr>
+                <w:pStyle w:val="Bibliography"/>
+                <w:ind w:left="720" w:hanging="720"/>
+                <w:rPr>
+                  <w:noProof/>
+                </w:rPr>
+              </w:pPr>
+              <w:r>
+                <w:rPr>
+                  <w:noProof/>
+                </w:rPr>
+                <w:t xml:space="preserve">Leibniz, G. W. (1999). </w:t>
+              </w:r>
+              <w:r>
+                <w:rPr>
+                  <w:i/>
+                  <w:iCs/>
+                  <w:noProof/>
+                </w:rPr>
+                <w:t>Sämtliche Schriften und Briefe</w:t>
+              </w:r>
+              <w:r>
+                <w:rPr>
+                  <w:noProof/>
+                </w:rPr>
+                <w:t xml:space="preserve"> (Vol. 4 (6th Series)). (H. Schepers, M. Schneider, G. Biller, U. Franke, &amp; H. Kliege-Biller, Eds.) Germany: Akademie Verlag.</w:t>
+              </w:r>
+            </w:p>
+            <w:p>
+              <w:pPr>
+                <w:pStyle w:val="Bibliography"/>
+                <w:ind w:left="720" w:hanging="720"/>
+                <w:rPr>
+                  <w:noProof/>
+                </w:rPr>
+              </w:pPr>
+              <w:r>
+                <w:rPr>
+                  <w:noProof/>
+                </w:rPr>
+                <w:t xml:space="preserve">Leibniz, G. W. (2006). </w:t>
+              </w:r>
+              <w:r>
+                <w:rPr>
+                  <w:i/>
+                  <w:iCs/>
+                  <w:noProof/>
+                </w:rPr>
+                <w:t>Sämtliche Schriften und Briefe</w:t>
+              </w:r>
+              <w:r>
+                <w:rPr>
+                  <w:noProof/>
+                </w:rPr>
+                <w:t xml:space="preserve"> (Vol. 1 (2nd Series)). (M. Schneider, H. Schepers, P. Beeley, G. Biller, K.-B. Herma, &amp; S. Lorenz, Eds.) Germany: Akademie Verlag.</w:t>
+              </w:r>
+            </w:p>
+            <w:p>
+              <w:pPr>
+                <w:pStyle w:val="Bibliography"/>
+                <w:ind w:left="720" w:hanging="720"/>
+                <w:rPr>
+                  <w:noProof/>
+                </w:rPr>
+              </w:pPr>
+              <w:r>
+                <w:rPr>
+                  <w:noProof/>
+                </w:rPr>
+                <w:t xml:space="preserve">Lenzen, W. (1990). </w:t>
+              </w:r>
+              <w:r>
+                <w:rPr>
+                  <w:i/>
+                  <w:iCs/>
+                  <w:noProof/>
+                </w:rPr>
+                <w:t>Das System der Leibniz'schen Logik.</w:t>
+              </w:r>
+              <w:r>
+                <w:rPr>
+                  <w:noProof/>
+                </w:rPr>
+                <w:t xml:space="preserve"> Berlin: de Gruyter.</w:t>
+              </w:r>
+            </w:p>
+            <w:p>
+              <w:pPr>
+                <w:pStyle w:val="Bibliography"/>
+                <w:ind w:left="720" w:hanging="720"/>
+                <w:rPr>
+                  <w:noProof/>
+                </w:rPr>
+              </w:pPr>
+              <w:r>
+                <w:rPr>
+                  <w:noProof/>
+                </w:rPr>
+                <w:t xml:space="preserve">Lenzen, W. (2016). Leibniz's Ontological Proof of the Existence of God and the Problem of "Impossible Objects". (R. Silvestre, Ed.) </w:t>
+              </w:r>
+              <w:r>
+                <w:rPr>
+                  <w:i/>
+                  <w:iCs/>
+                  <w:noProof/>
+                </w:rPr>
+                <w:t>Logica Universalis</w:t>
+              </w:r>
+              <w:r>
+                <w:rPr>
+                  <w:noProof/>
+                </w:rPr>
+                <w:t>(Special Issue on Logic and Religion).</w:t>
+              </w:r>
+            </w:p>
+            <w:p>
+              <w:pPr>
+                <w:pStyle w:val="Bibliography"/>
+                <w:ind w:left="720" w:hanging="720"/>
+                <w:rPr>
+                  <w:noProof/>
+                </w:rPr>
+              </w:pPr>
+              <w:r>
+                <w:rPr>
+                  <w:noProof/>
+                </w:rPr>
+                <w:t xml:space="preserve">Noble, C. (2010). Leibniz's Comments on Spinoza's Philosophy. </w:t>
+              </w:r>
+              <w:r>
+                <w:rPr>
+                  <w:i/>
+                  <w:iCs/>
+                  <w:noProof/>
+                </w:rPr>
+                <w:t>Fourth Annual Conference of the Leibniz Society of North America</w:t>
+              </w:r>
+              <w:r>
+                <w:rPr>
+                  <w:noProof/>
+                </w:rPr>
+                <w:t>.</w:t>
+              </w:r>
+            </w:p>
+            <w:p>
+              <w:pPr>
+                <w:pStyle w:val="Bibliography"/>
+                <w:ind w:left="720" w:hanging="720"/>
+                <w:rPr>
+                  <w:noProof/>
+                </w:rPr>
+              </w:pPr>
+              <w:r>
+                <w:rPr>
+                  <w:noProof/>
+                </w:rPr>
+                <w:t xml:space="preserve">Oppenheimer, P., &amp; Zalta, E. (2011). A Computationally-Discovered Simplification of the Ontological Argument. </w:t>
+              </w:r>
+              <w:r>
+                <w:rPr>
+                  <w:i/>
+                  <w:iCs/>
+                  <w:noProof/>
+                </w:rPr>
+                <w:t>Australasian Journal of Philosophy, 89</w:t>
+              </w:r>
+              <w:r>
+                <w:rPr>
+                  <w:noProof/>
+                </w:rPr>
+                <w:t>(2), 333-349.</w:t>
+              </w:r>
+            </w:p>
+            <w:p>
+              <w:pPr>
+                <w:pStyle w:val="Bibliography"/>
+                <w:ind w:left="720" w:hanging="720"/>
+                <w:rPr>
+                  <w:noProof/>
+                </w:rPr>
+              </w:pPr>
+              <w:r>
+                <w:rPr>
+                  <w:noProof/>
+                </w:rPr>
+                <w:t xml:space="preserve">Rushby, J. (2013). The Ontological Argument in PVS. </w:t>
+              </w:r>
+              <w:r>
+                <w:rPr>
+                  <w:i/>
+                  <w:iCs/>
+                  <w:noProof/>
+                </w:rPr>
+                <w:t>CAV Workshop "Fun with Formal Methods".</w:t>
+              </w:r>
+              <w:r>
+                <w:rPr>
+                  <w:noProof/>
+                </w:rPr>
+                <w:t xml:space="preserve"> St. Petersburg.</w:t>
+              </w:r>
+            </w:p>
+            <w:p>
+              <w:pPr>
+                <w:pStyle w:val="Bibliography"/>
+                <w:ind w:left="720" w:hanging="720"/>
+                <w:rPr>
+                  <w:noProof/>
+                </w:rPr>
+              </w:pPr>
+              <w:r>
+                <w:rPr>
+                  <w:noProof/>
+                </w:rPr>
+                <w:t>Siders, A., &amp; Woltzenlogel Paleo, B. (Forthcoming). Variants of Gödel's Ontological Proof in a Natural Deduction Calculus.</w:t>
+              </w:r>
+            </w:p>
+            <w:p>
+              <w:r>
+                <w:rPr>
+                  <w:b/>
+                  <w:bCs/>
+                  <w:noProof/>
+                </w:rPr>
+                <w:fldChar w:fldCharType="end"/>
+              </w:r>
+            </w:p>
+          </w:sdtContent>
+        </w:sdt>
+      </w:sdtContent>
+    </w:sdt>
     <w:sectPr>
       <w:footerReference w:type="default" r:id="rId15"/>
       <w:pgSz w:w="7920" w:h="12240"/>
@@ -9101,21 +10101,7 @@
           <w:sz w:val="20"/>
           <w:szCs w:val="20"/>
         </w:rPr>
-        <w:t>Leibniz</w:t>
-      </w:r>
-      <w:r>
-        <w:rPr>
-          <w:sz w:val="20"/>
-          <w:szCs w:val="20"/>
-        </w:rPr>
-        <w:t>’s works</w:t>
-      </w:r>
-      <w:r>
-        <w:rPr>
-          <w:sz w:val="20"/>
-          <w:szCs w:val="20"/>
-        </w:rPr>
-        <w:t xml:space="preserve"> cited here can be found in </w:t>
+        <w:t xml:space="preserve">Leibniz’s works cited here can be found in </w:t>
       </w:r>
       <w:r>
         <w:rPr>
@@ -9147,7 +10133,7 @@
           <w:sz w:val="20"/>
           <w:szCs w:val="20"/>
         </w:rPr>
-        <w:t xml:space="preserve"> or</w:t>
+        <w:t xml:space="preserve"> or </w:t>
       </w:r>
       <w:r>
         <w:rPr>
@@ -9155,7 +10141,7 @@
           <w:sz w:val="20"/>
           <w:szCs w:val="20"/>
         </w:rPr>
-        <w:t xml:space="preserve"> </w:t>
+        <w:t>(Leibniz, Sämtliche Schriften und Briefe, 2006)</w:t>
       </w:r>
       <w:r>
         <w:rPr>
@@ -9163,7 +10149,47 @@
           <w:sz w:val="20"/>
           <w:szCs w:val="20"/>
         </w:rPr>
-        <w:t>(Leibniz, Sämtliche Schriften und Briefe, 2006)</w:t>
+        <w:t>.</w:t>
+      </w:r>
+    </w:p>
+  </w:footnote>
+  <w:footnote w:id="3">
+    <w:p>
+      <w:pPr>
+        <w:pStyle w:val="FootnoteText"/>
+        <w:jc w:val="both"/>
+      </w:pPr>
+      <w:r>
+        <w:rPr>
+          <w:rStyle w:val="Funotenzeichen1"/>
+        </w:rPr>
+        <w:footnoteRef/>
+      </w:r>
+      <w:r>
+        <w:t xml:space="preserve"> </w:t>
+      </w:r>
+      <w:r>
+        <w:rPr>
+          <w:sz w:val="20"/>
+          <w:szCs w:val="20"/>
+        </w:rPr>
+        <w:t xml:space="preserve">Our exposition of Leibniz formalism is based on (and agrees with) </w:t>
+      </w:r>
+      <w:proofErr w:type="spellStart"/>
+      <w:r>
+        <w:rPr>
+          <w:sz w:val="20"/>
+          <w:szCs w:val="20"/>
+        </w:rPr>
+        <w:t>Lenzen’s</w:t>
+      </w:r>
+      <w:proofErr w:type="spellEnd"/>
+      <w:r>
+        <w:rPr>
+          <w:sz w:val="20"/>
+          <w:szCs w:val="20"/>
+        </w:rPr>
+        <w:t xml:space="preserve"> </w:t>
       </w:r>
       <w:r>
         <w:rPr>
@@ -9171,31 +10197,199 @@
           <w:sz w:val="20"/>
           <w:szCs w:val="20"/>
         </w:rPr>
-        <w:t>.</w:t>
-      </w:r>
-    </w:p>
-  </w:footnote>
-  <w:footnote w:id="3">
-    <w:p>
-      <w:pPr>
-        <w:pStyle w:val="FootnoteText"/>
-        <w:jc w:val="both"/>
-      </w:pPr>
-      <w:r>
-        <w:rPr>
-          <w:rStyle w:val="Funotenzeichen1"/>
-        </w:rPr>
-        <w:footnoteRef/>
-      </w:r>
-      <w:r>
-        <w:t xml:space="preserve"> </w:t>
+        <w:t>(Lenzen, Das System der Leibniz'schen Logik, 1990)</w:t>
       </w:r>
       <w:r>
         <w:rPr>
           <w:sz w:val="20"/>
           <w:szCs w:val="20"/>
         </w:rPr>
-        <w:t xml:space="preserve">Our exposition of Leibniz formalism is based on (and agrees with) </w:t>
+        <w:t>, unless explicitly stated otherwise.</w:t>
+      </w:r>
+    </w:p>
+  </w:footnote>
+  <w:footnote w:id="4">
+    <w:p>
+      <w:pPr>
+        <w:pStyle w:val="FootnoteText"/>
+        <w:jc w:val="both"/>
+      </w:pPr>
+      <w:r>
+        <w:rPr>
+          <w:rStyle w:val="Funotenzeichen1"/>
+        </w:rPr>
+        <w:footnoteRef/>
+      </w:r>
+      <w:r>
+        <w:t xml:space="preserve"> </w:t>
+      </w:r>
+      <w:r>
+        <w:rPr>
+          <w:sz w:val="20"/>
+          <w:szCs w:val="20"/>
+        </w:rPr>
+        <w:t xml:space="preserve">In Leibniz’s works, conjunction of two concept terms A and B is usually either denoted by simply concatenating them (i.e. AB) or by using the infix function symbol </w:t>
+      </w:r>
+      <w:r>
+        <w:rPr>
+          <w:rFonts w:ascii="Symbol" w:eastAsia="Symbol" w:hAnsi="Symbol" w:cs="Symbol"/>
+          <w:sz w:val="20"/>
+          <w:szCs w:val="20"/>
+        </w:rPr>
+        <w:t></w:t>
+      </w:r>
+      <w:r>
+        <w:rPr>
+          <w:rFonts w:eastAsia="Symbol" w:cs="Symbol"/>
+          <w:sz w:val="20"/>
+          <w:szCs w:val="20"/>
+        </w:rPr>
+        <w:t>.</w:t>
+      </w:r>
+    </w:p>
+  </w:footnote>
+  <w:footnote w:id="5">
+    <w:p>
+      <w:pPr>
+        <w:pStyle w:val="FootnoteText"/>
+        <w:jc w:val="both"/>
+      </w:pPr>
+      <w:r>
+        <w:rPr>
+          <w:rStyle w:val="Funotenzeichen1"/>
+        </w:rPr>
+        <w:footnoteRef/>
+      </w:r>
+      <w:r>
+        <w:t xml:space="preserve"> </w:t>
+      </w:r>
+      <w:r>
+        <w:rPr>
+          <w:sz w:val="20"/>
+          <w:szCs w:val="20"/>
+        </w:rPr>
+        <w:t>It is important to distinguish conjunction/negation of concepts from conjunction/negation of propositions.</w:t>
+      </w:r>
+    </w:p>
+  </w:footnote>
+  <w:footnote w:id="6">
+    <w:p>
+      <w:pPr>
+        <w:pStyle w:val="FootnoteText"/>
+        <w:jc w:val="both"/>
+      </w:pPr>
+      <w:r>
+        <w:rPr>
+          <w:rStyle w:val="Funotenzeichen1"/>
+        </w:rPr>
+        <w:footnoteRef/>
+      </w:r>
+      <w:r>
+        <w:t xml:space="preserve"> </w:t>
+      </w:r>
+      <w:r>
+        <w:rPr>
+          <w:sz w:val="20"/>
+          <w:szCs w:val="20"/>
+        </w:rPr>
+        <w:t xml:space="preserve">Leibniz often adopts </w:t>
+      </w:r>
+      <w:r>
+        <w:rPr>
+          <w:i/>
+          <w:sz w:val="20"/>
+          <w:szCs w:val="20"/>
+        </w:rPr>
+        <w:t>equality</w:t>
+      </w:r>
+      <w:r>
+        <w:rPr>
+          <w:sz w:val="20"/>
+          <w:szCs w:val="20"/>
+        </w:rPr>
+        <w:t>, depicted as “</w:t>
+      </w:r>
+      <w:r>
+        <w:rPr>
+          <w:rFonts w:ascii="Symbol" w:eastAsia="Symbol" w:hAnsi="Symbol" w:cs="Symbol"/>
+          <w:sz w:val="20"/>
+          <w:szCs w:val="20"/>
+        </w:rPr>
+        <w:t></w:t>
+      </w:r>
+      <w:r>
+        <w:rPr>
+          <w:rFonts w:eastAsia="Symbol" w:cs="Symbol"/>
+          <w:sz w:val="20"/>
+          <w:szCs w:val="20"/>
+        </w:rPr>
+        <w:t xml:space="preserve">” instead of “=”, as the primitive relation symbol, instead of containment. But equality and containment are inter-definable, and we follow </w:t>
+      </w:r>
+      <w:proofErr w:type="spellStart"/>
+      <w:r>
+        <w:rPr>
+          <w:rFonts w:eastAsia="Symbol" w:cs="Symbol"/>
+          <w:sz w:val="20"/>
+          <w:szCs w:val="20"/>
+        </w:rPr>
+        <w:t>Lenzen</w:t>
+      </w:r>
+      <w:proofErr w:type="spellEnd"/>
+      <w:r>
+        <w:rPr>
+          <w:rFonts w:eastAsia="Symbol" w:cs="Symbol"/>
+          <w:sz w:val="20"/>
+          <w:szCs w:val="20"/>
+        </w:rPr>
+        <w:t xml:space="preserve"> in choosing containment.</w:t>
+      </w:r>
+    </w:p>
+  </w:footnote>
+  <w:footnote w:id="7">
+    <w:p>
+      <w:pPr>
+        <w:pStyle w:val="FootnoteText"/>
+        <w:jc w:val="both"/>
+      </w:pPr>
+      <w:r>
+        <w:rPr>
+          <w:rStyle w:val="Funotenzeichen1"/>
+        </w:rPr>
+        <w:footnoteRef/>
+      </w:r>
+      <w:r>
+        <w:t xml:space="preserve"> </w:t>
+      </w:r>
+      <w:r>
+        <w:rPr>
+          <w:sz w:val="20"/>
+          <w:szCs w:val="20"/>
+        </w:rPr>
+        <w:t>Leibniz actually did not use symbols for the predicates of possibility and necessity, nor for the relation of containment. Such relations were written down in natural language.</w:t>
+      </w:r>
+    </w:p>
+  </w:footnote>
+  <w:footnote w:id="8">
+    <w:p>
+      <w:pPr>
+        <w:pStyle w:val="FootnoteText"/>
+        <w:jc w:val="both"/>
+      </w:pPr>
+      <w:r>
+        <w:rPr>
+          <w:rStyle w:val="Funotenzeichen1"/>
+        </w:rPr>
+        <w:footnoteRef/>
+      </w:r>
+      <w:r>
+        <w:t xml:space="preserve"> </w:t>
+      </w:r>
+      <w:r>
+        <w:rPr>
+          <w:sz w:val="20"/>
+          <w:szCs w:val="20"/>
+        </w:rPr>
+        <w:t xml:space="preserve">The words “Theorem” and “Proof” and the numbering of steps are not in the original. Our numbering is the same as </w:t>
       </w:r>
       <w:proofErr w:type="spellStart"/>
       <w:r>
@@ -9219,18 +10413,18 @@
           <w:sz w:val="20"/>
           <w:szCs w:val="20"/>
         </w:rPr>
-        <w:t>(Lenzen, Das System der Leibniz'schen Logik, 1990)</w:t>
+        <w:t>(Lenzen, 2016)</w:t>
       </w:r>
       <w:r>
         <w:rPr>
           <w:sz w:val="20"/>
           <w:szCs w:val="20"/>
         </w:rPr>
-        <w:t>, unless explicitly stated otherwise.</w:t>
+        <w:t>.</w:t>
       </w:r>
     </w:p>
   </w:footnote>
-  <w:footnote w:id="4">
+  <w:footnote w:id="9">
     <w:p>
       <w:pPr>
         <w:pStyle w:val="FootnoteText"/>
@@ -9250,27 +10444,27 @@
           <w:sz w:val="20"/>
           <w:szCs w:val="20"/>
         </w:rPr>
-        <w:t xml:space="preserve">In Leibniz’s works, conjunction of two concept terms A and B is usually either denoted by simply concatenating them (i.e. AB) or by using the infix function symbol </w:t>
-      </w:r>
-      <w:r>
-        <w:rPr>
-          <w:rFonts w:ascii="Symbol" w:eastAsia="Symbol" w:hAnsi="Symbol" w:cs="Symbol"/>
+        <w:t xml:space="preserve">Verb conjugation in Latin is richer than in English. In our translation (as in </w:t>
+      </w:r>
+      <w:proofErr w:type="spellStart"/>
+      <w:r>
+        <w:rPr>
           <w:sz w:val="20"/>
           <w:szCs w:val="20"/>
         </w:rPr>
-        <w:t></w:t>
-      </w:r>
-      <w:r>
-        <w:rPr>
-          <w:rFonts w:eastAsia="Symbol" w:cs="Symbol"/>
+        <w:t>Lenzen’s</w:t>
+      </w:r>
+      <w:proofErr w:type="spellEnd"/>
+      <w:r>
+        <w:rPr>
           <w:sz w:val="20"/>
           <w:szCs w:val="20"/>
         </w:rPr>
-        <w:t>.</w:t>
+        <w:t>), Leibniz’s uses of the subjunctive mood are lost, because we preferred to employ the indicative mood uniformly. For our purposes, this loss is harmless and even clarifying, because neither Leibniz’s algebra of concepts nor any mainstream modern logic has a language capable of expressing mood differences.</w:t>
       </w:r>
     </w:p>
   </w:footnote>
-  <w:footnote w:id="5">
+  <w:footnote w:id="10">
     <w:p>
       <w:pPr>
         <w:pStyle w:val="FootnoteText"/>
@@ -9290,108 +10484,75 @@
           <w:sz w:val="20"/>
           <w:szCs w:val="20"/>
         </w:rPr>
-        <w:t>It is important to distinguish conjunction/negation of concepts from conjunction/negation of propositions.</w:t>
-      </w:r>
-    </w:p>
-  </w:footnote>
-  <w:footnote w:id="6">
-    <w:p>
-      <w:pPr>
-        <w:pStyle w:val="FootnoteText"/>
-        <w:jc w:val="both"/>
-      </w:pPr>
-      <w:r>
-        <w:rPr>
-          <w:rStyle w:val="Funotenzeichen1"/>
-        </w:rPr>
-        <w:footnoteRef/>
-      </w:r>
-      <w:r>
-        <w:t xml:space="preserve"> </w:t>
-      </w:r>
+        <w:t xml:space="preserve">The main difference between </w:t>
+      </w:r>
+      <w:proofErr w:type="spellStart"/>
       <w:r>
         <w:rPr>
           <w:sz w:val="20"/>
           <w:szCs w:val="20"/>
         </w:rPr>
-        <w:t xml:space="preserve">Leibniz often adopts </w:t>
-      </w:r>
-      <w:r>
-        <w:rPr>
-          <w:i/>
+        <w:t>Lenzen’s</w:t>
+      </w:r>
+      <w:proofErr w:type="spellEnd"/>
+      <w:r>
+        <w:rPr>
           <w:sz w:val="20"/>
           <w:szCs w:val="20"/>
         </w:rPr>
-        <w:t>equality</w:t>
-      </w:r>
+        <w:t xml:space="preserve"> translation and ours is that </w:t>
+      </w:r>
+      <w:proofErr w:type="spellStart"/>
       <w:r>
         <w:rPr>
           <w:sz w:val="20"/>
           <w:szCs w:val="20"/>
         </w:rPr>
-        <w:t>, depicted as “</w:t>
-      </w:r>
-      <w:r>
-        <w:rPr>
-          <w:rFonts w:ascii="Symbol" w:eastAsia="Symbol" w:hAnsi="Symbol" w:cs="Symbol"/>
+        <w:t>Lenzen</w:t>
+      </w:r>
+      <w:proofErr w:type="spellEnd"/>
+      <w:r>
+        <w:rPr>
           <w:sz w:val="20"/>
           <w:szCs w:val="20"/>
         </w:rPr>
-        <w:t></w:t>
-      </w:r>
-      <w:r>
-        <w:rPr>
-          <w:rFonts w:eastAsia="Symbol" w:cs="Symbol"/>
+        <w:t xml:space="preserve"> translates “</w:t>
+      </w:r>
+      <w:proofErr w:type="spellStart"/>
+      <w:r>
+        <w:rPr>
           <w:sz w:val="20"/>
           <w:szCs w:val="20"/>
         </w:rPr>
-        <w:t xml:space="preserve">” instead of “=”, as the primitive relation symbol, instead of containment. But equality and containment are inter-definable, and we follow </w:t>
-      </w:r>
-      <w:proofErr w:type="spellStart"/>
-      <w:r>
-        <w:rPr>
-          <w:rFonts w:eastAsia="Symbol" w:cs="Symbol"/>
+        <w:t>quicquid</w:t>
+      </w:r>
+      <w:proofErr w:type="spellEnd"/>
+      <w:r>
+        <w:rPr>
           <w:sz w:val="20"/>
           <w:szCs w:val="20"/>
         </w:rPr>
-        <w:t>Lenzen</w:t>
-      </w:r>
-      <w:proofErr w:type="spellEnd"/>
-      <w:r>
-        <w:rPr>
-          <w:rFonts w:eastAsia="Symbol" w:cs="Symbol"/>
+        <w:t xml:space="preserve">” as “whenever something” whereas we translate it as “for/of whatever”. Although </w:t>
+      </w:r>
+      <w:proofErr w:type="spellStart"/>
+      <w:r>
+        <w:rPr>
           <w:sz w:val="20"/>
           <w:szCs w:val="20"/>
         </w:rPr>
-        <w:t xml:space="preserve"> in choosing containment.</w:t>
-      </w:r>
-    </w:p>
-  </w:footnote>
-  <w:footnote w:id="7">
-    <w:p>
-      <w:pPr>
-        <w:pStyle w:val="FootnoteText"/>
-        <w:jc w:val="both"/>
-      </w:pPr>
-      <w:r>
-        <w:rPr>
-          <w:rStyle w:val="Funotenzeichen1"/>
-        </w:rPr>
-        <w:footnoteRef/>
-      </w:r>
-      <w:r>
-        <w:t xml:space="preserve"> </w:t>
-      </w:r>
+        <w:t>Lenzen’s</w:t>
+      </w:r>
+      <w:proofErr w:type="spellEnd"/>
       <w:r>
         <w:rPr>
           <w:sz w:val="20"/>
           <w:szCs w:val="20"/>
         </w:rPr>
-        <w:t>Leibniz actually did not use symbols for the predicates of possibility and necessity, nor for the relation of containment. Such relations were written down in natural language.</w:t>
+        <w:t xml:space="preserve"> choice sounds more natural in modern English, we believe “for/of whatever” clearly conveys universal quantification, as intended by Leibniz, whereas the translated sentences with “whenever something” contain donkey pronouns and may suggest existential quantification to readers who are unaware of the pitfalls of donkey anaphora.</w:t>
       </w:r>
     </w:p>
   </w:footnote>
-  <w:footnote w:id="8">
+  <w:footnote w:id="11">
     <w:p>
       <w:pPr>
         <w:pStyle w:val="FootnoteText"/>
@@ -9411,23 +10572,308 @@
           <w:sz w:val="20"/>
           <w:szCs w:val="20"/>
         </w:rPr>
-        <w:t xml:space="preserve">The words “Theorem” and “Proof” and the numbering of steps are not in the original. Our numbering is the same as </w:t>
-      </w:r>
-      <w:proofErr w:type="spellStart"/>
-      <w:r>
-        <w:rPr>
+        <w:t>When an impersonal Latin verb is translated to modern English, an auxiliary pronoun “it” has to be added. In our translation, all occurrences of such pronouns are stricken through, as “</w:t>
+      </w:r>
+      <w:r>
+        <w:rPr>
+          <w:strike/>
           <w:sz w:val="20"/>
           <w:szCs w:val="20"/>
         </w:rPr>
-        <w:t>Lenzen’s</w:t>
-      </w:r>
-      <w:proofErr w:type="spellEnd"/>
+        <w:t>it</w:t>
+      </w:r>
       <w:r>
         <w:rPr>
           <w:sz w:val="20"/>
           <w:szCs w:val="20"/>
         </w:rPr>
+        <w:t>”.</w:t>
+      </w:r>
+    </w:p>
+  </w:footnote>
+  <w:footnote w:id="12">
+    <w:p>
+      <w:pPr>
+        <w:pStyle w:val="FootnoteText"/>
+        <w:jc w:val="both"/>
+      </w:pPr>
+      <w:r>
+        <w:rPr>
+          <w:rStyle w:val="Funotenzeichen1"/>
+        </w:rPr>
+        <w:footnoteRef/>
+      </w:r>
+      <w:r>
         <w:t xml:space="preserve"> </w:t>
+      </w:r>
+      <w:r>
+        <w:rPr>
+          <w:sz w:val="20"/>
+          <w:szCs w:val="20"/>
+        </w:rPr>
+        <w:t xml:space="preserve">In contrast to modern English, ellipsis of pronouns </w:t>
+      </w:r>
+      <w:proofErr w:type="gramStart"/>
+      <w:r>
+        <w:rPr>
+          <w:sz w:val="20"/>
+          <w:szCs w:val="20"/>
+        </w:rPr>
+        <w:t>are</w:t>
+      </w:r>
+      <w:proofErr w:type="gramEnd"/>
+      <w:r>
+        <w:rPr>
+          <w:sz w:val="20"/>
+          <w:szCs w:val="20"/>
+        </w:rPr>
+        <w:t xml:space="preserve"> common in Latin. We underline referring pronouns that have been inserted in the translation but omitted through ellipsis in the original.</w:t>
+      </w:r>
+    </w:p>
+  </w:footnote>
+  <w:footnote w:id="13">
+    <w:p>
+      <w:pPr>
+        <w:pStyle w:val="FootnoteText"/>
+        <w:jc w:val="both"/>
+      </w:pPr>
+      <w:r>
+        <w:rPr>
+          <w:rStyle w:val="Funotenzeichen1"/>
+        </w:rPr>
+        <w:footnoteRef/>
+      </w:r>
+      <w:r>
+        <w:t xml:space="preserve"> </w:t>
+      </w:r>
+      <w:r>
+        <w:rPr>
+          <w:sz w:val="20"/>
+          <w:szCs w:val="20"/>
+        </w:rPr>
+        <w:t xml:space="preserve">We translate “non posse” and “non </w:t>
+      </w:r>
+      <w:proofErr w:type="spellStart"/>
+      <w:r>
+        <w:rPr>
+          <w:sz w:val="20"/>
+          <w:szCs w:val="20"/>
+        </w:rPr>
+        <w:t>potest</w:t>
+      </w:r>
+      <w:proofErr w:type="spellEnd"/>
+      <w:r>
+        <w:rPr>
+          <w:sz w:val="20"/>
+          <w:szCs w:val="20"/>
+        </w:rPr>
+        <w:t>” to “cannot”, because “posse” and “</w:t>
+      </w:r>
+      <w:proofErr w:type="spellStart"/>
+      <w:r>
+        <w:rPr>
+          <w:sz w:val="20"/>
+          <w:szCs w:val="20"/>
+        </w:rPr>
+        <w:t>potest</w:t>
+      </w:r>
+      <w:proofErr w:type="spellEnd"/>
+      <w:r>
+        <w:rPr>
+          <w:sz w:val="20"/>
+          <w:szCs w:val="20"/>
+        </w:rPr>
+        <w:t xml:space="preserve">” are conjugated forms of the verb “possum” (“can”). Nevertheless, an alternative translation for step 3, for instance, could be “… to say that </w:t>
+      </w:r>
+      <w:r>
+        <w:rPr>
+          <w:strike/>
+          <w:sz w:val="20"/>
+          <w:szCs w:val="20"/>
+        </w:rPr>
+        <w:t>it</w:t>
+      </w:r>
+      <w:r>
+        <w:rPr>
+          <w:sz w:val="20"/>
+          <w:szCs w:val="20"/>
+        </w:rPr>
+        <w:t xml:space="preserve"> is not possible that </w:t>
+      </w:r>
+      <w:r>
+        <w:rPr>
+          <w:sz w:val="20"/>
+          <w:szCs w:val="20"/>
+          <w:u w:val="single"/>
+        </w:rPr>
+        <w:t>it</w:t>
+      </w:r>
+      <w:r>
+        <w:rPr>
+          <w:sz w:val="20"/>
+          <w:szCs w:val="20"/>
+        </w:rPr>
+        <w:t xml:space="preserve"> doesn’t exist”. This alternative would be more similar to the formal language of Leibniz’s algebra of concepts, but less similar to his actual original text in Latin.</w:t>
+      </w:r>
+    </w:p>
+  </w:footnote>
+  <w:footnote w:id="14">
+    <w:p>
+      <w:pPr>
+        <w:pStyle w:val="FootnoteText"/>
+        <w:jc w:val="both"/>
+      </w:pPr>
+      <w:r>
+        <w:rPr>
+          <w:rStyle w:val="Funotenzeichen1"/>
+        </w:rPr>
+        <w:footnoteRef/>
+      </w:r>
+      <w:r>
+        <w:t xml:space="preserve"> </w:t>
+      </w:r>
+      <w:r>
+        <w:rPr>
+          <w:sz w:val="20"/>
+          <w:szCs w:val="20"/>
+        </w:rPr>
+        <w:t>“</w:t>
+      </w:r>
+      <w:proofErr w:type="spellStart"/>
+      <w:r>
+        <w:rPr>
+          <w:sz w:val="20"/>
+          <w:szCs w:val="20"/>
+        </w:rPr>
+        <w:t>necesse</w:t>
+      </w:r>
+      <w:proofErr w:type="spellEnd"/>
+      <w:r>
+        <w:rPr>
+          <w:sz w:val="20"/>
+          <w:szCs w:val="20"/>
+        </w:rPr>
+        <w:t>” could also have been translated as “necessary”. However, we reserve “necessary” for translations of “</w:t>
+      </w:r>
+      <w:proofErr w:type="spellStart"/>
+      <w:r>
+        <w:rPr>
+          <w:sz w:val="20"/>
+          <w:szCs w:val="20"/>
+        </w:rPr>
+        <w:t>necessarium</w:t>
+      </w:r>
+      <w:proofErr w:type="spellEnd"/>
+      <w:r>
+        <w:rPr>
+          <w:sz w:val="20"/>
+          <w:szCs w:val="20"/>
+        </w:rPr>
+        <w:t>”. Translating both as “necessary” would create confusion, especially considering that “</w:t>
+      </w:r>
+      <w:proofErr w:type="spellStart"/>
+      <w:r>
+        <w:rPr>
+          <w:sz w:val="20"/>
+          <w:szCs w:val="20"/>
+        </w:rPr>
+        <w:t>necessarium</w:t>
+      </w:r>
+      <w:proofErr w:type="spellEnd"/>
+      <w:r>
+        <w:rPr>
+          <w:sz w:val="20"/>
+          <w:szCs w:val="20"/>
+        </w:rPr>
+        <w:t>” plays an important role in Leibniz’s argument and algebra of concepts, whereas this occurrence of “</w:t>
+      </w:r>
+      <w:proofErr w:type="spellStart"/>
+      <w:r>
+        <w:rPr>
+          <w:sz w:val="20"/>
+          <w:szCs w:val="20"/>
+        </w:rPr>
+        <w:t>necesse</w:t>
+      </w:r>
+      <w:proofErr w:type="spellEnd"/>
+      <w:r>
+        <w:rPr>
+          <w:sz w:val="20"/>
+          <w:szCs w:val="20"/>
+        </w:rPr>
+        <w:t xml:space="preserve">” is negligible from a logical point of view. </w:t>
+      </w:r>
+    </w:p>
+  </w:footnote>
+  <w:footnote w:id="15">
+    <w:p>
+      <w:pPr>
+        <w:pStyle w:val="FootnoteText"/>
+        <w:jc w:val="both"/>
+        <w:rPr>
+          <w:sz w:val="20"/>
+          <w:szCs w:val="20"/>
+        </w:rPr>
+      </w:pPr>
+      <w:r>
+        <w:rPr>
+          <w:rStyle w:val="FootnoteReference"/>
+        </w:rPr>
+        <w:footnoteRef/>
+      </w:r>
+      <w:r>
+        <w:t xml:space="preserve"> </w:t>
+      </w:r>
+      <w:r>
+        <w:rPr>
+          <w:sz w:val="20"/>
+          <w:szCs w:val="20"/>
+        </w:rPr>
+        <w:t xml:space="preserve">Our axiomatization also states that the concept G is different from E and ~E. These extra axioms are not used in the proof shown in </w:t>
+      </w:r>
+      <w:r>
+        <w:rPr>
+          <w:sz w:val="20"/>
+          <w:szCs w:val="20"/>
+        </w:rPr>
+        <w:fldChar w:fldCharType="begin"/>
+      </w:r>
+      <w:r>
+        <w:rPr>
+          <w:sz w:val="20"/>
+          <w:szCs w:val="20"/>
+        </w:rPr>
+        <w:instrText xml:space="preserve"> REF _Ref459910260 \h </w:instrText>
+      </w:r>
+      <w:r>
+        <w:rPr>
+          <w:sz w:val="20"/>
+          <w:szCs w:val="20"/>
+        </w:rPr>
+      </w:r>
+      <w:r>
+        <w:rPr>
+          <w:sz w:val="20"/>
+          <w:szCs w:val="20"/>
+        </w:rPr>
+        <w:instrText xml:space="preserve"> \* MERGEFORMAT </w:instrText>
+      </w:r>
+      <w:r>
+        <w:rPr>
+          <w:sz w:val="20"/>
+          <w:szCs w:val="20"/>
+        </w:rPr>
+        <w:fldChar w:fldCharType="separate"/>
+      </w:r>
+      <w:r>
+        <w:t>F</w:t>
+      </w:r>
+      <w:r>
+        <w:rPr>
+          <w:sz w:val="20"/>
+          <w:szCs w:val="20"/>
+        </w:rPr>
+        <w:t xml:space="preserve">igure </w:t>
       </w:r>
       <w:r>
         <w:rPr>
@@ -9435,551 +10881,48 @@
           <w:sz w:val="20"/>
           <w:szCs w:val="20"/>
         </w:rPr>
-        <w:t>(Lenzen, 2016)</w:t>
+        <w:t>5</w:t>
       </w:r>
       <w:r>
         <w:rPr>
           <w:sz w:val="20"/>
           <w:szCs w:val="20"/>
         </w:rPr>
-        <w:t>.</w:t>
-      </w:r>
-    </w:p>
-  </w:footnote>
-  <w:footnote w:id="9">
-    <w:p>
-      <w:pPr>
-        <w:pStyle w:val="FootnoteText"/>
-        <w:jc w:val="both"/>
-      </w:pPr>
-      <w:r>
-        <w:rPr>
-          <w:rStyle w:val="Funotenzeichen1"/>
-        </w:rPr>
-        <w:footnoteRef/>
-      </w:r>
-      <w:r>
-        <w:t xml:space="preserve"> </w:t>
+        <w:fldChar w:fldCharType="end"/>
       </w:r>
       <w:r>
         <w:rPr>
           <w:sz w:val="20"/>
           <w:szCs w:val="20"/>
         </w:rPr>
-        <w:t xml:space="preserve">Verb conjugation in Latin is richer than in English. In our translation (as in </w:t>
-      </w:r>
-      <w:proofErr w:type="spellStart"/>
-      <w:r>
+        <w:t>. They were added just to prevent Nitpick from generating unnatural counter-models that identified these concepts.</w:t>
+      </w:r>
+    </w:p>
+  </w:footnote>
+  <w:footnote w:id="16">
+    <w:p>
+      <w:pPr>
+        <w:pStyle w:val="FootnoteText"/>
         <w:rPr>
           <w:sz w:val="20"/>
           <w:szCs w:val="20"/>
         </w:rPr>
-        <w:t>Lenzen’s</w:t>
-      </w:r>
-      <w:proofErr w:type="spellEnd"/>
+      </w:pPr>
+      <w:r>
+        <w:rPr>
+          <w:rStyle w:val="FootnoteReference"/>
+        </w:rPr>
+        <w:footnoteRef/>
+      </w:r>
+      <w:r>
+        <w:t xml:space="preserve"> </w:t>
+      </w:r>
       <w:r>
         <w:rPr>
           <w:sz w:val="20"/>
           <w:szCs w:val="20"/>
         </w:rPr>
-        <w:t>), Leibniz’s uses of the subjunctive mood are lost, because we preferred to employ the indicative mood uniformly. For our purposes, this loss is harmless and even clarifying, because neither Leibniz’s algebra of concepts nor any mainstream modern logic has a language capable of expressing mood differences.</w:t>
-      </w:r>
-    </w:p>
-  </w:footnote>
-  <w:footnote w:id="10">
-    <w:p>
-      <w:pPr>
-        <w:pStyle w:val="FootnoteText"/>
-        <w:jc w:val="both"/>
-      </w:pPr>
-      <w:r>
-        <w:rPr>
-          <w:rStyle w:val="Funotenzeichen1"/>
-        </w:rPr>
-        <w:footnoteRef/>
-      </w:r>
-      <w:r>
-        <w:t xml:space="preserve"> </w:t>
-      </w:r>
-      <w:r>
-        <w:rPr>
-          <w:sz w:val="20"/>
-          <w:szCs w:val="20"/>
-        </w:rPr>
-        <w:t xml:space="preserve">The main difference between </w:t>
-      </w:r>
-      <w:proofErr w:type="spellStart"/>
-      <w:r>
-        <w:rPr>
-          <w:sz w:val="20"/>
-          <w:szCs w:val="20"/>
-        </w:rPr>
-        <w:t>Lenzen’s</w:t>
-      </w:r>
-      <w:proofErr w:type="spellEnd"/>
-      <w:r>
-        <w:rPr>
-          <w:sz w:val="20"/>
-          <w:szCs w:val="20"/>
-        </w:rPr>
-        <w:t xml:space="preserve"> translation and ours is that </w:t>
-      </w:r>
-      <w:proofErr w:type="spellStart"/>
-      <w:r>
-        <w:rPr>
-          <w:sz w:val="20"/>
-          <w:szCs w:val="20"/>
-        </w:rPr>
-        <w:t>Lenzen</w:t>
-      </w:r>
-      <w:proofErr w:type="spellEnd"/>
-      <w:r>
-        <w:rPr>
-          <w:sz w:val="20"/>
-          <w:szCs w:val="20"/>
-        </w:rPr>
-        <w:t xml:space="preserve"> translates “</w:t>
-      </w:r>
-      <w:proofErr w:type="spellStart"/>
-      <w:r>
-        <w:rPr>
-          <w:sz w:val="20"/>
-          <w:szCs w:val="20"/>
-        </w:rPr>
-        <w:t>quicquid</w:t>
-      </w:r>
-      <w:proofErr w:type="spellEnd"/>
-      <w:r>
-        <w:rPr>
-          <w:sz w:val="20"/>
-          <w:szCs w:val="20"/>
-        </w:rPr>
-        <w:t xml:space="preserve">” as “whenever something” whereas we translate it as “for/of whatever”. Although </w:t>
-      </w:r>
-      <w:proofErr w:type="spellStart"/>
-      <w:r>
-        <w:rPr>
-          <w:sz w:val="20"/>
-          <w:szCs w:val="20"/>
-        </w:rPr>
-        <w:t>Lenzen’s</w:t>
-      </w:r>
-      <w:proofErr w:type="spellEnd"/>
-      <w:r>
-        <w:rPr>
-          <w:sz w:val="20"/>
-          <w:szCs w:val="20"/>
-        </w:rPr>
-        <w:t xml:space="preserve"> choice sounds more natural in modern English, we believe “for/of whatever” clearly conveys universal quantification, as intended by Leibniz, whereas the translated sentences with “whenever something” contain donkey pronouns and may suggest existential quantification to readers who are unaware of the pitfalls of donkey anaphora.</w:t>
-      </w:r>
-    </w:p>
-  </w:footnote>
-  <w:footnote w:id="11">
-    <w:p>
-      <w:pPr>
-        <w:pStyle w:val="FootnoteText"/>
-        <w:jc w:val="both"/>
-      </w:pPr>
-      <w:r>
-        <w:rPr>
-          <w:rStyle w:val="Funotenzeichen1"/>
-        </w:rPr>
-        <w:footnoteRef/>
-      </w:r>
-      <w:r>
-        <w:t xml:space="preserve"> </w:t>
-      </w:r>
-      <w:r>
-        <w:rPr>
-          <w:sz w:val="20"/>
-          <w:szCs w:val="20"/>
-        </w:rPr>
-        <w:t>When an impersonal Latin verb is translated to modern English, an auxiliary pronoun “it” has to be added. In our translation, all occurrences of such pronouns are stricken through, as “</w:t>
-      </w:r>
-      <w:r>
-        <w:rPr>
-          <w:strike/>
-          <w:sz w:val="20"/>
-          <w:szCs w:val="20"/>
-        </w:rPr>
-        <w:t>it</w:t>
-      </w:r>
-      <w:r>
-        <w:rPr>
-          <w:sz w:val="20"/>
-          <w:szCs w:val="20"/>
-        </w:rPr>
-        <w:t>”.</w:t>
-      </w:r>
-    </w:p>
-  </w:footnote>
-  <w:footnote w:id="12">
-    <w:p>
-      <w:pPr>
-        <w:pStyle w:val="FootnoteText"/>
-        <w:jc w:val="both"/>
-      </w:pPr>
-      <w:r>
-        <w:rPr>
-          <w:rStyle w:val="Funotenzeichen1"/>
-        </w:rPr>
-        <w:footnoteRef/>
-      </w:r>
-      <w:r>
-        <w:t xml:space="preserve"> </w:t>
-      </w:r>
-      <w:r>
-        <w:rPr>
-          <w:sz w:val="20"/>
-          <w:szCs w:val="20"/>
-        </w:rPr>
-        <w:t xml:space="preserve">In contrast to modern English, ellipsis of pronouns </w:t>
-      </w:r>
-      <w:proofErr w:type="gramStart"/>
-      <w:r>
-        <w:rPr>
-          <w:sz w:val="20"/>
-          <w:szCs w:val="20"/>
-        </w:rPr>
-        <w:t>are</w:t>
-      </w:r>
-      <w:proofErr w:type="gramEnd"/>
-      <w:r>
-        <w:rPr>
-          <w:sz w:val="20"/>
-          <w:szCs w:val="20"/>
-        </w:rPr>
-        <w:t xml:space="preserve"> common in Latin. We underline referring pronouns that have been inserted in the translation but omitted through ellipsis in the original.</w:t>
-      </w:r>
-    </w:p>
-  </w:footnote>
-  <w:footnote w:id="13">
-    <w:p>
-      <w:pPr>
-        <w:pStyle w:val="FootnoteText"/>
-        <w:jc w:val="both"/>
-      </w:pPr>
-      <w:r>
-        <w:rPr>
-          <w:rStyle w:val="Funotenzeichen1"/>
-        </w:rPr>
-        <w:footnoteRef/>
-      </w:r>
-      <w:r>
-        <w:t xml:space="preserve"> </w:t>
-      </w:r>
-      <w:r>
-        <w:rPr>
-          <w:sz w:val="20"/>
-          <w:szCs w:val="20"/>
-        </w:rPr>
-        <w:t xml:space="preserve">We translate “non posse” and “non </w:t>
-      </w:r>
-      <w:proofErr w:type="spellStart"/>
-      <w:r>
-        <w:rPr>
-          <w:sz w:val="20"/>
-          <w:szCs w:val="20"/>
-        </w:rPr>
-        <w:t>potest</w:t>
-      </w:r>
-      <w:proofErr w:type="spellEnd"/>
-      <w:r>
-        <w:rPr>
-          <w:sz w:val="20"/>
-          <w:szCs w:val="20"/>
-        </w:rPr>
-        <w:t>” to “cannot”, because “posse” and “</w:t>
-      </w:r>
-      <w:proofErr w:type="spellStart"/>
-      <w:r>
-        <w:rPr>
-          <w:sz w:val="20"/>
-          <w:szCs w:val="20"/>
-        </w:rPr>
-        <w:t>potest</w:t>
-      </w:r>
-      <w:proofErr w:type="spellEnd"/>
-      <w:r>
-        <w:rPr>
-          <w:sz w:val="20"/>
-          <w:szCs w:val="20"/>
-        </w:rPr>
-        <w:t xml:space="preserve">” are conjugated forms of the verb “possum” (“can”). Nevertheless, an alternative translation for step 3, for instance, could be “… to say that </w:t>
-      </w:r>
-      <w:r>
-        <w:rPr>
-          <w:strike/>
-          <w:sz w:val="20"/>
-          <w:szCs w:val="20"/>
-        </w:rPr>
-        <w:t>it</w:t>
-      </w:r>
-      <w:r>
-        <w:rPr>
-          <w:sz w:val="20"/>
-          <w:szCs w:val="20"/>
-        </w:rPr>
-        <w:t xml:space="preserve"> is not possible that </w:t>
-      </w:r>
-      <w:r>
-        <w:rPr>
-          <w:sz w:val="20"/>
-          <w:szCs w:val="20"/>
-          <w:u w:val="single"/>
-        </w:rPr>
-        <w:t>it</w:t>
-      </w:r>
-      <w:r>
-        <w:rPr>
-          <w:sz w:val="20"/>
-          <w:szCs w:val="20"/>
-        </w:rPr>
-        <w:t xml:space="preserve"> doesn’t exist”. This alternative would be more similar to the formal language of Leibniz’s algebra of concepts, but less similar to his actual original text in Latin.</w:t>
-      </w:r>
-    </w:p>
-  </w:footnote>
-  <w:footnote w:id="14">
-    <w:p>
-      <w:pPr>
-        <w:pStyle w:val="FootnoteText"/>
-        <w:jc w:val="both"/>
-      </w:pPr>
-      <w:r>
-        <w:rPr>
-          <w:rStyle w:val="Funotenzeichen1"/>
-        </w:rPr>
-        <w:footnoteRef/>
-      </w:r>
-      <w:r>
-        <w:t xml:space="preserve"> </w:t>
-      </w:r>
-      <w:r>
-        <w:rPr>
-          <w:sz w:val="20"/>
-          <w:szCs w:val="20"/>
-        </w:rPr>
-        <w:t>“</w:t>
-      </w:r>
-      <w:proofErr w:type="spellStart"/>
-      <w:r>
-        <w:rPr>
-          <w:sz w:val="20"/>
-          <w:szCs w:val="20"/>
-        </w:rPr>
-        <w:t>necesse</w:t>
-      </w:r>
-      <w:proofErr w:type="spellEnd"/>
-      <w:r>
-        <w:rPr>
-          <w:sz w:val="20"/>
-          <w:szCs w:val="20"/>
-        </w:rPr>
-        <w:t>” could also have been translated as “necessary”. However, we reserve “necessary” for translations of “</w:t>
-      </w:r>
-      <w:proofErr w:type="spellStart"/>
-      <w:r>
-        <w:rPr>
-          <w:sz w:val="20"/>
-          <w:szCs w:val="20"/>
-        </w:rPr>
-        <w:t>necessarium</w:t>
-      </w:r>
-      <w:proofErr w:type="spellEnd"/>
-      <w:r>
-        <w:rPr>
-          <w:sz w:val="20"/>
-          <w:szCs w:val="20"/>
-        </w:rPr>
-        <w:t>”. Translating both as “necessary” would create confusion, especially considering that “</w:t>
-      </w:r>
-      <w:proofErr w:type="spellStart"/>
-      <w:r>
-        <w:rPr>
-          <w:sz w:val="20"/>
-          <w:szCs w:val="20"/>
-        </w:rPr>
-        <w:t>necessarium</w:t>
-      </w:r>
-      <w:proofErr w:type="spellEnd"/>
-      <w:r>
-        <w:rPr>
-          <w:sz w:val="20"/>
-          <w:szCs w:val="20"/>
-        </w:rPr>
-        <w:t>” plays an important role in Leibniz’s argument and algebra of concepts, whereas this occurrence of “</w:t>
-      </w:r>
-      <w:proofErr w:type="spellStart"/>
-      <w:r>
-        <w:rPr>
-          <w:sz w:val="20"/>
-          <w:szCs w:val="20"/>
-        </w:rPr>
-        <w:t>necesse</w:t>
-      </w:r>
-      <w:proofErr w:type="spellEnd"/>
-      <w:r>
-        <w:rPr>
-          <w:sz w:val="20"/>
-          <w:szCs w:val="20"/>
-        </w:rPr>
-        <w:t xml:space="preserve">” is negligible from a logical point of view. </w:t>
-      </w:r>
-    </w:p>
-  </w:footnote>
-  <w:footnote w:id="15">
-    <w:p>
-      <w:pPr>
-        <w:pStyle w:val="FootnoteText"/>
-        <w:jc w:val="both"/>
-        <w:rPr>
-          <w:sz w:val="20"/>
-          <w:szCs w:val="20"/>
-        </w:rPr>
-      </w:pPr>
-      <w:r>
-        <w:rPr>
-          <w:rStyle w:val="FootnoteReference"/>
-        </w:rPr>
-        <w:footnoteRef/>
-      </w:r>
-      <w:r>
-        <w:t xml:space="preserve"> </w:t>
-      </w:r>
-      <w:r>
-        <w:rPr>
-          <w:sz w:val="20"/>
-          <w:szCs w:val="20"/>
-        </w:rPr>
-        <w:t xml:space="preserve">Our axiomatization also states that the concept G is different from E and ~E. These extra axioms are not used in the proof shown in </w:t>
-      </w:r>
-      <w:r>
-        <w:rPr>
-          <w:sz w:val="20"/>
-          <w:szCs w:val="20"/>
-        </w:rPr>
-        <w:fldChar w:fldCharType="begin"/>
-      </w:r>
-      <w:r>
-        <w:rPr>
-          <w:sz w:val="20"/>
-          <w:szCs w:val="20"/>
-        </w:rPr>
-        <w:instrText xml:space="preserve"> REF _Ref459910260 \h </w:instrText>
-      </w:r>
-      <w:r>
-        <w:rPr>
-          <w:sz w:val="20"/>
-          <w:szCs w:val="20"/>
-        </w:rPr>
-      </w:r>
-      <w:r>
-        <w:rPr>
-          <w:sz w:val="20"/>
-          <w:szCs w:val="20"/>
-        </w:rPr>
-        <w:instrText xml:space="preserve"> \* MERGEFORMAT </w:instrText>
-      </w:r>
-      <w:r>
-        <w:rPr>
-          <w:sz w:val="20"/>
-          <w:szCs w:val="20"/>
-        </w:rPr>
-        <w:fldChar w:fldCharType="separate"/>
-      </w:r>
-      <w:r>
-        <w:t>F</w:t>
-      </w:r>
-      <w:r>
-        <w:rPr>
-          <w:sz w:val="20"/>
-          <w:szCs w:val="20"/>
-        </w:rPr>
-        <w:t xml:space="preserve">igure </w:t>
-      </w:r>
-      <w:r>
-        <w:rPr>
-          <w:noProof/>
-          <w:sz w:val="20"/>
-          <w:szCs w:val="20"/>
-        </w:rPr>
-        <w:t>5</w:t>
-      </w:r>
-      <w:r>
-        <w:rPr>
-          <w:sz w:val="20"/>
-          <w:szCs w:val="20"/>
-        </w:rPr>
-        <w:fldChar w:fldCharType="end"/>
-      </w:r>
-      <w:r>
-        <w:rPr>
-          <w:sz w:val="20"/>
-          <w:szCs w:val="20"/>
-        </w:rPr>
-        <w:t>. They were</w:t>
-      </w:r>
-      <w:r>
-        <w:rPr>
-          <w:sz w:val="20"/>
-          <w:szCs w:val="20"/>
-        </w:rPr>
-        <w:t xml:space="preserve"> added </w:t>
-      </w:r>
-      <w:r>
-        <w:rPr>
-          <w:sz w:val="20"/>
-          <w:szCs w:val="20"/>
-        </w:rPr>
-        <w:t xml:space="preserve">just </w:t>
-      </w:r>
-      <w:r>
-        <w:rPr>
-          <w:sz w:val="20"/>
-          <w:szCs w:val="20"/>
-        </w:rPr>
-        <w:t>to prevent Nitpick from generating unnatural counter-models that identified these concepts.</w:t>
-      </w:r>
-    </w:p>
-  </w:footnote>
-  <w:footnote w:id="16">
-    <w:p>
-      <w:pPr>
-        <w:pStyle w:val="FootnoteText"/>
-        <w:rPr>
-          <w:sz w:val="20"/>
-          <w:szCs w:val="20"/>
-        </w:rPr>
-      </w:pPr>
-      <w:r>
-        <w:rPr>
-          <w:rStyle w:val="FootnoteReference"/>
-        </w:rPr>
-        <w:footnoteRef/>
-      </w:r>
-      <w:r>
-        <w:t xml:space="preserve"> </w:t>
-      </w:r>
-      <w:r>
-        <w:rPr>
-          <w:sz w:val="20"/>
-          <w:szCs w:val="20"/>
-        </w:rPr>
-        <w:t>This comment for discussion with Spinoza shows that the common attribution of the</w:t>
-      </w:r>
-      <w:r>
-        <w:rPr>
-          <w:sz w:val="20"/>
-          <w:szCs w:val="20"/>
-        </w:rPr>
-        <w:t xml:space="preserve"> idea </w:t>
-      </w:r>
-      <w:r>
-        <w:rPr>
-          <w:sz w:val="20"/>
-          <w:szCs w:val="20"/>
-        </w:rPr>
-        <w:t>of possible worlds to Leibniz is a mistake.</w:t>
+        <w:t>This comment for discussion with Spinoza shows that the common attribution of the idea of possible worlds to Leibniz is a mistake.</w:t>
       </w:r>
     </w:p>
   </w:footnote>
@@ -10577,6 +11520,7 @@
     <w:name w:val="heading 1"/>
     <w:basedOn w:val="Normal"/>
     <w:next w:val="Normal"/>
+    <w:uiPriority w:val="9"/>
     <w:qFormat/>
     <w:pPr>
       <w:keepNext/>
@@ -10824,6 +11768,7 @@
   </w:style>
   <w:style w:type="character" w:customStyle="1" w:styleId="Heading1Char">
     <w:name w:val="Heading 1 Char"/>
+    <w:uiPriority w:val="9"/>
   </w:style>
   <w:style w:type="character" w:styleId="Hyperlink">
     <w:name w:val="Hyperlink"/>
@@ -10933,6 +11878,14 @@
       <w:color w:val="954F72" w:themeColor="followedHyperlink"/>
       <w:u w:val="single"/>
     </w:rPr>
+  </w:style>
+  <w:style w:type="paragraph" w:styleId="Bibliography">
+    <w:name w:val="Bibliography"/>
+    <w:basedOn w:val="Normal"/>
+    <w:next w:val="Normal"/>
+    <w:uiPriority w:val="37"/>
+    <w:unhideWhenUsed/>
+    <w:rsid w:val="00D42D91"/>
   </w:style>
 </w:styles>
 </file>
@@ -11241,7 +12194,7 @@
       </b:Translator>
     </b:Author>
     <b:NumberVolumes>2</b:NumberVolumes>
-    <b:RefOrder>9</b:RefOrder>
+    <b:RefOrder>12</b:RefOrder>
   </b:Source>
   <b:Source>
     <b:Tag>Got99</b:Tag>
@@ -11337,7 +12290,7 @@
     <b:Publisher>Akademie Verlag</b:Publisher>
     <b:Year>2006</b:Year>
     <b:Volume>1 (2nd Series)</b:Volume>
-    <b:RefOrder>10</b:RefOrder>
+    <b:RefOrder>13</b:RefOrder>
   </b:Source>
   <b:Source>
     <b:Tag>Ant09</b:Tag>
@@ -11503,11 +12456,362 @@
     <b:PublicationTitle>Collected Works: Unpublished Essays and Letters</b:PublicationTitle>
     <b:RefOrder>7</b:RefOrder>
   </b:Source>
+  <b:Source>
+    <b:Tag>Ben</b:Tag>
+    <b:SourceType>ConferenceProceedings</b:SourceType>
+    <b:Guid>{1F716BDB-7FF4-1A49-9B58-F07499E29D44}</b:Guid>
+    <b:Author>
+      <b:Author>
+        <b:NameList>
+          <b:Person>
+            <b:Last>Benzmüller</b:Last>
+            <b:First>Christoph</b:First>
+          </b:Person>
+          <b:Person>
+            <b:Last>Woltzenlogel Paleo</b:Last>
+            <b:First>Bruno</b:First>
+          </b:Person>
+        </b:NameList>
+      </b:Author>
+      <b:Editor>
+        <b:NameList>
+          <b:Person>
+            <b:Last>Kambhampati</b:Last>
+            <b:First>Subbarao</b:First>
+          </b:Person>
+        </b:NameList>
+      </b:Editor>
+    </b:Author>
+    <b:Title>The Inconsistency in Gödel's Ontological Argument: A Success Story for AI in Metaphysics</b:Title>
+    <b:Year>2016</b:Year>
+    <b:City>New York</b:City>
+    <b:Publisher>AAAI Press</b:Publisher>
+    <b:ConferenceName>International Joint Conference on Artificial Intelligence</b:ConferenceName>
+    <b:RefOrder>14</b:RefOrder>
+  </b:Source>
+  <b:Source>
+    <b:Tag>Ben13</b:Tag>
+    <b:SourceType>Misc</b:SourceType>
+    <b:Guid>{A2CC7036-6D31-884B-8D1C-8544D60F8044}</b:Guid>
+    <b:Author>
+      <b:Author>
+        <b:NameList>
+          <b:Person>
+            <b:Last>Benzmüller</b:Last>
+            <b:First>Christoph</b:First>
+          </b:Person>
+          <b:Person>
+            <b:Last>Woltzenlogel Paleo</b:Last>
+            <b:First>Bruno</b:First>
+          </b:Person>
+        </b:NameList>
+      </b:Author>
+    </b:Author>
+    <b:Title>Formalization, Mechanization and Automation of Gödel's Proof of God's Existence</b:Title>
+    <b:Publisher>arXiv</b:Publisher>
+    <b:Volume>1308.4526</b:Volume>
+    <b:Year>2013</b:Year>
+    <b:PublicationTitle>arXiv</b:PublicationTitle>
+    <b:RefOrder>15</b:RefOrder>
+  </b:Source>
+  <b:Source>
+    <b:Tag>Ben131</b:Tag>
+    <b:SourceType>JournalArticle</b:SourceType>
+    <b:Guid>{A0BBBBA0-F68F-3E4D-9BF5-A23BD3ED94DB}</b:Guid>
+    <b:Author>
+      <b:Author>
+        <b:NameList>
+          <b:Person>
+            <b:Last>Benzmüller</b:Last>
+            <b:First>Christoph</b:First>
+          </b:Person>
+          <b:Person>
+            <b:Last>Woltzenlogel Paleo</b:Last>
+            <b:First>Bruno</b:First>
+          </b:Person>
+        </b:NameList>
+      </b:Author>
+    </b:Author>
+    <b:Title>Gödel's God in Isabelle/HOL</b:Title>
+    <b:Year>2013</b:Year>
+    <b:JournalName>Archive of Formal Proofs</b:JournalName>
+    <b:RefOrder>16</b:RefOrder>
+  </b:Source>
+  <b:Source>
+    <b:Tag>Ben14</b:Tag>
+    <b:SourceType>ConferenceProceedings</b:SourceType>
+    <b:Guid>{364AC7E9-965B-B846-ACFC-A48A0289FA5D}</b:Guid>
+    <b:Author>
+      <b:Author>
+        <b:NameList>
+          <b:Person>
+            <b:Last>Benzmüller</b:Last>
+            <b:First>Christoph</b:First>
+          </b:Person>
+          <b:Person>
+            <b:Last>Woltzenlogel Paleo</b:Last>
+            <b:First>Bruno</b:First>
+          </b:Person>
+        </b:NameList>
+      </b:Author>
+    </b:Author>
+    <b:Title>Automating Gödel's Ontological Proof of God's Existence with Higher-Order Theorem Provers</b:Title>
+    <b:Publisher>IOS Press</b:Publisher>
+    <b:City>Prague</b:City>
+    <b:Year>2014</b:Year>
+    <b:Volume>263</b:Volume>
+    <b:ConferenceName>European Conference on Artificial Intelligence - Frontiers in Artificial Intelligence and Applications</b:ConferenceName>
+    <b:RefOrder>17</b:RefOrder>
+  </b:Source>
+  <b:Source>
+    <b:Tag>Rus13</b:Tag>
+    <b:SourceType>ConferenceProceedings</b:SourceType>
+    <b:Guid>{25A2C0D7-829B-7F46-BB24-2B181C2FE9EF}</b:Guid>
+    <b:Author>
+      <b:Author>
+        <b:NameList>
+          <b:Person>
+            <b:Last>Rushby</b:Last>
+            <b:First>John</b:First>
+          </b:Person>
+        </b:NameList>
+      </b:Author>
+    </b:Author>
+    <b:Title>The Ontological Argument in PVS</b:Title>
+    <b:ConferenceName>CAV Workshop "Fun with Formal Methods"</b:ConferenceName>
+    <b:City>St. Petersburg</b:City>
+    <b:Year>2013</b:Year>
+    <b:RefOrder>11</b:RefOrder>
+  </b:Source>
+  <b:Source>
+    <b:Tag>Opp11</b:Tag>
+    <b:SourceType>JournalArticle</b:SourceType>
+    <b:Guid>{40E2567C-FB46-F841-9A5F-65F942592175}</b:Guid>
+    <b:Author>
+      <b:Author>
+        <b:NameList>
+          <b:Person>
+            <b:Last>Oppenheimer</b:Last>
+            <b:First>P.E.</b:First>
+          </b:Person>
+          <b:Person>
+            <b:Last>Zalta</b:Last>
+            <b:First>E.N.</b:First>
+          </b:Person>
+        </b:NameList>
+      </b:Author>
+    </b:Author>
+    <b:Title>A Computationally-Discovered Simplification of the Ontological Argument</b:Title>
+    <b:Volume>89</b:Volume>
+    <b:Year>2011</b:Year>
+    <b:Pages>333-349</b:Pages>
+    <b:JournalName>Australasian Journal of Philosophy</b:JournalName>
+    <b:Issue>2</b:Issue>
+    <b:RefOrder>10</b:RefOrder>
+  </b:Source>
+  <b:Source>
+    <b:Tag>Sidng</b:Tag>
+    <b:SourceType>JournalArticle</b:SourceType>
+    <b:Guid>{5D8C289B-78D7-5448-BFD5-9AA1EA83EF3B}</b:Guid>
+    <b:Author>
+      <b:Author>
+        <b:NameList>
+          <b:Person>
+            <b:Last>Siders</b:Last>
+            <b:First>Annika</b:First>
+          </b:Person>
+          <b:Person>
+            <b:Last>Woltzenlogel Paleo</b:Last>
+            <b:First>Bruno</b:First>
+          </b:Person>
+        </b:NameList>
+      </b:Author>
+    </b:Author>
+    <b:Title>Variants of Gödel's Ontological Proof in a Natural Deduction Calculus</b:Title>
+    <b:Year>Forthcoming</b:Year>
+    <b:RefOrder>9</b:RefOrder>
+  </b:Source>
+  <b:Source>
+    <b:Tag>Ben16</b:Tag>
+    <b:SourceType>JournalArticle</b:SourceType>
+    <b:Guid>{CD7F8DF7-F329-5842-94C0-8B8203A28E7A}</b:Guid>
+    <b:Author>
+      <b:Author>
+        <b:NameList>
+          <b:Person>
+            <b:Last>Benzmüller</b:Last>
+            <b:First>Christoph</b:First>
+          </b:Person>
+          <b:Person>
+            <b:Last>Weber</b:Last>
+            <b:First>Leon</b:First>
+          </b:Person>
+          <b:Person>
+            <b:Last>Woltzenlogel Paleo</b:Last>
+            <b:First>Bruno</b:First>
+          </b:Person>
+        </b:NameList>
+      </b:Author>
+    </b:Author>
+    <b:Title>Computer-Assisted Analysis of the Anderson-Hájek Ontological Controversy</b:Title>
+    <b:JournalName>Logica Universalis</b:JournalName>
+    <b:Year>2016</b:Year>
+    <b:Volume>10</b:Volume>
+    <b:RefOrder>18</b:RefOrder>
+  </b:Source>
+  <b:Source>
+    <b:Tag>Ben161</b:Tag>
+    <b:SourceType>JournalArticle</b:SourceType>
+    <b:Guid>{7F407D40-5772-944D-9110-4C16C2356C91}</b:Guid>
+    <b:Author>
+      <b:Author>
+        <b:NameList>
+          <b:Person>
+            <b:Last>Benzmüller</b:Last>
+            <b:First>Christoph</b:First>
+          </b:Person>
+          <b:Person>
+            <b:Last>Woltzenlogel Paleo</b:Last>
+            <b:First>Bruno</b:First>
+          </b:Person>
+        </b:NameList>
+      </b:Author>
+    </b:Author>
+    <b:Title>The Modal Collapse as a Collapse of the Modal Square of Opposition</b:Title>
+    <b:JournalName>Studies in Universal Logic</b:JournalName>
+    <b:Year>2016</b:Year>
+    <b:RefOrder>19</b:RefOrder>
+  </b:Source>
+  <b:Source>
+    <b:Tag>Ben132</b:Tag>
+    <b:SourceType>JournalArticle</b:SourceType>
+    <b:Guid>{1944DFE8-BF87-FC4B-9640-23B0A4FBF5C9}</b:Guid>
+    <b:Author>
+      <b:Author>
+        <b:NameList>
+          <b:Person>
+            <b:Last>Benzmüller</b:Last>
+            <b:First>Christoph</b:First>
+          </b:Person>
+          <b:Person>
+            <b:Last>Woltzenlogel Paleo</b:Last>
+            <b:First>Bruno</b:First>
+          </b:Person>
+        </b:NameList>
+      </b:Author>
+    </b:Author>
+    <b:Title>Automated Verification and Reconstruction of Gödel's Proof of God's Existence</b:Title>
+    <b:JournalName>Journal of the Austrian Computer Society</b:JournalName>
+    <b:Year>2013</b:Year>
+    <b:Pages>4-6</b:Pages>
+    <b:RefOrder>20</b:RefOrder>
+  </b:Source>
+  <b:Source>
+    <b:Tag>Ben15</b:Tag>
+    <b:SourceType>ConferenceProceedings</b:SourceType>
+    <b:Guid>{FFB90B7B-0E3A-2E4E-B160-856B0FE70831}</b:Guid>
+    <b:Author>
+      <b:Author>
+        <b:NameList>
+          <b:Person>
+            <b:Last>Benzmüller</b:Last>
+            <b:First>Christoph</b:First>
+          </b:Person>
+          <b:Person>
+            <b:Last>Woltzenlogel Paleo</b:Last>
+            <b:First>Bruno</b:First>
+          </b:Person>
+        </b:NameList>
+      </b:Author>
+    </b:Author>
+    <b:Title>Interacting with Modal Logics in the Coq Proof Assistant</b:Title>
+    <b:Publisher>Springer</b:Publisher>
+    <b:Year>2015</b:Year>
+    <b:Volume>9139</b:Volume>
+    <b:Pages>398-411</b:Pages>
+    <b:ConferenceName>10th International Computer Science Symposium in Russia</b:ConferenceName>
+    <b:RefOrder>21</b:RefOrder>
+  </b:Source>
+  <b:Source>
+    <b:Tag>Ben151</b:Tag>
+    <b:SourceType>ConferenceProceedings</b:SourceType>
+    <b:Guid>{ADB1ADCA-DB8A-B041-91A1-CEEB4699C0C7}</b:Guid>
+    <b:Author>
+      <b:Author>
+        <b:NameList>
+          <b:Person>
+            <b:Last>Benzmüller</b:Last>
+            <b:First>Christoph</b:First>
+          </b:Person>
+          <b:Person>
+            <b:Last>Woltzenlogel Paleo</b:Last>
+            <b:First>Bruno</b:First>
+          </b:Person>
+        </b:NameList>
+      </b:Author>
+    </b:Author>
+    <b:Title>Experiments in Computational Metaphysics</b:Title>
+    <b:ConferenceName>9th All-India Students' Conference on Science and Spiritual Quest</b:ConferenceName>
+    <b:Publisher>Science and Spiritual Quest - Bhaktivedanta Institute</b:Publisher>
+    <b:City>Kharagpur</b:City>
+    <b:Year>2015</b:Year>
+    <b:Pages>23-40</b:Pages>
+    <b:RefOrder>22</b:RefOrder>
+  </b:Source>
+  <b:Source>
+    <b:Tag>Ben141</b:Tag>
+    <b:SourceType>ConferenceProceedings</b:SourceType>
+    <b:Guid>{29ED9F3B-592F-1D49-A037-728CCF3E7FF9}</b:Guid>
+    <b:Author>
+      <b:Author>
+        <b:NameList>
+          <b:Person>
+            <b:Last>Benzmüller</b:Last>
+            <b:First>Christoph</b:First>
+          </b:Person>
+          <b:Person>
+            <b:Last>Woltzenlogel Paleo</b:Last>
+            <b:First>Bruno</b:First>
+          </b:Person>
+        </b:NameList>
+      </b:Author>
+    </b:Author>
+    <b:Title>On Logic Embeddings and Gödel's God</b:Title>
+    <b:ConferenceName>22nd International Workshop on Algebraic Development Techniques</b:ConferenceName>
+    <b:Year>2014</b:Year>
+    <b:Pages>8-9</b:Pages>
+    <b:Comments>http://wadt2014.cs. ovgu.de/pre-proceedings.pdf</b:Comments>
+    <b:RefOrder>23</b:RefOrder>
+  </b:Source>
+  <b:Source>
+    <b:Tag>Ben133</b:Tag>
+    <b:SourceType>ConferenceProceedings</b:SourceType>
+    <b:Guid>{4570595D-60C5-DF4F-A8A5-539E77E92F56}</b:Guid>
+    <b:Author>
+      <b:Author>
+        <b:NameList>
+          <b:Person>
+            <b:Last>Benzmüller</b:Last>
+            <b:First>Christoph</b:First>
+          </b:Person>
+          <b:Person>
+            <b:Last>Woltzenlogel Paleo</b:Last>
+            <b:First>Bruno</b:First>
+          </b:Person>
+        </b:NameList>
+      </b:Author>
+    </b:Author>
+    <b:Title>Gödel's God on the Computer</b:Title>
+    <b:ConferenceName>10th International Workshop on the Implementation of Logics</b:ConferenceName>
+    <b:Year>2013</b:Year>
+    <b:Pages>1-2</b:Pages>
+    <b:RefOrder>24</b:RefOrder>
+  </b:Source>
 </b:Sources>
 </file>
 
 <file path=customXml/itemProps1.xml><?xml version="1.0" encoding="utf-8"?>
-<ds:datastoreItem xmlns:ds="http://schemas.openxmlformats.org/officeDocument/2006/customXml" ds:itemID="{C00112C5-3D77-A54E-A380-7B7592FB51D4}">
+<ds:datastoreItem xmlns:ds="http://schemas.openxmlformats.org/officeDocument/2006/customXml" ds:itemID="{C47BBCC6-8D19-A14A-870B-4CBB78D190A7}">
   <ds:schemaRefs>
     <ds:schemaRef ds:uri="http://schemas.openxmlformats.org/officeDocument/2006/bibliography"/>
   </ds:schemaRefs>

--- a/Papers/InProgress/LeibnizProof/LeibnizProof.docx
+++ b/Papers/InProgress/LeibnizProof/LeibnizProof.docx
@@ -194,21 +194,42 @@
           <w:sz w:val="22"/>
           <w:szCs w:val="22"/>
         </w:rPr>
-        <w:t>considered to be drafted already in 1668,</w:t>
-      </w:r>
-      <w:r>
-        <w:rPr>
-          <w:sz w:val="22"/>
-          <w:szCs w:val="22"/>
-        </w:rPr>
-        <w:t xml:space="preserve">when he was just 22 years old, to write a collection of Catholic Demonstrations, which was to be organized in four parts with, respectively, demonstrations of: God’s Existence; the Immortality and Incorporeity of the Soul; the Possibility </w:t>
-      </w:r>
-      <w:r>
-        <w:rPr>
-          <w:sz w:val="22"/>
-          <w:szCs w:val="22"/>
-        </w:rPr>
-        <w:t xml:space="preserve">of the Mysteries of the Christian Faith; the Authority of the Catholic Church and the Authority of the Scripture </w:t>
+        <w:t>considere</w:t>
+      </w:r>
+      <w:r>
+        <w:rPr>
+          <w:sz w:val="22"/>
+          <w:szCs w:val="22"/>
+        </w:rPr>
+        <w:t xml:space="preserve">d to be drafted already in 1668 </w:t>
+      </w:r>
+      <w:r>
+        <w:rPr>
+          <w:sz w:val="22"/>
+          <w:szCs w:val="22"/>
+        </w:rPr>
+        <w:t xml:space="preserve">when he was just 22 years old, to write a collection of Catholic Demonstrations organized in four parts with, respectively, demonstrations of: God’s Existence; the Immortality and Incorporeity of the Soul; the Possibility </w:t>
+      </w:r>
+      <w:r>
+        <w:rPr>
+          <w:sz w:val="22"/>
+          <w:szCs w:val="22"/>
+        </w:rPr>
+        <w:t xml:space="preserve">of the Mysteries of the Christian Faith; </w:t>
+      </w:r>
+      <w:r>
+        <w:rPr>
+          <w:sz w:val="22"/>
+          <w:szCs w:val="22"/>
+        </w:rPr>
+        <w:t xml:space="preserve">and </w:t>
+      </w:r>
+      <w:r>
+        <w:rPr>
+          <w:sz w:val="22"/>
+          <w:szCs w:val="22"/>
+        </w:rPr>
+        <w:t xml:space="preserve">the Authority of the Catholic Church and the Scripture </w:t>
       </w:r>
       <w:sdt>
         <w:sdtPr>
@@ -263,7 +284,21 @@
           <w:sz w:val="22"/>
           <w:szCs w:val="22"/>
         </w:rPr>
-        <w:t>[page 90].</w:t>
+        <w:t>[p.</w:t>
+      </w:r>
+      <w:r>
+        <w:rPr>
+          <w:sz w:val="22"/>
+          <w:szCs w:val="22"/>
+        </w:rPr>
+        <w:t xml:space="preserve"> </w:t>
+      </w:r>
+      <w:r>
+        <w:rPr>
+          <w:sz w:val="22"/>
+          <w:szCs w:val="22"/>
+        </w:rPr>
+        <w:t>90].</w:t>
       </w:r>
     </w:p>
     <w:p>
@@ -611,17 +646,7 @@
           <w:sz w:val="22"/>
           <w:szCs w:val="22"/>
         </w:rPr>
-        <w:t>Confession of Nature agains</w:t>
-      </w:r>
-      <w:bookmarkStart w:id="0" w:name="_GoBack"/>
-      <w:bookmarkEnd w:id="0"/>
-      <w:r>
-        <w:rPr>
-          <w:i/>
-          <w:sz w:val="22"/>
-          <w:szCs w:val="22"/>
-        </w:rPr>
-        <w:t>t Atheists</w:t>
+        <w:t>Confession of Nature against Atheists</w:t>
       </w:r>
       <w:r>
         <w:rPr>
@@ -753,7 +778,14 @@
           <w:sz w:val="22"/>
           <w:szCs w:val="22"/>
         </w:rPr>
-        <w:t xml:space="preserve">[page 177] </w:t>
+        <w:t>[p.</w:t>
+      </w:r>
+      <w:r>
+        <w:rPr>
+          <w:sz w:val="22"/>
+          <w:szCs w:val="22"/>
+        </w:rPr>
+        <w:t xml:space="preserve"> 177] </w:t>
       </w:r>
       <w:r>
         <w:rPr>
@@ -924,16 +956,7 @@
           <w:sz w:val="22"/>
           <w:szCs w:val="22"/>
         </w:rPr>
-        <w:t xml:space="preserve"> He said: “Descartes’s reasoning about the existence of a most perfect being assumed that such a being can be conceived or is possible. If it is granted that there is such a concept, it follows at once that this being exists, because we set up this very concept in such a way that it at once contains existence. But it is asked whether it is in our power to set up such a being, or whether such a concept has reality and can be conceived clearly and distinctly, without contradiction. For opponents will say that such a </w:t>
-      </w:r>
-      <w:r>
-        <w:rPr>
-          <w:rFonts w:eastAsia="Symbol" w:cs="Symbol"/>
-          <w:sz w:val="22"/>
-          <w:szCs w:val="22"/>
-        </w:rPr>
-        <w:lastRenderedPageBreak/>
-        <w:t>concept of a most perfect being, or a being which exists through its essence, is a chimera.”</w:t>
+        <w:t xml:space="preserve"> He said: “Descartes’s reasoning about the existence of a most perfect being assumed that such a being can be conceived or is possible. If it is granted that there is such a concept, it follows at once that this being exists, because we set up this very concept in such a way that it at once contains existence. But it is asked whether it is in our power to set up such a being, or whether such a concept has reality and can be conceived clearly and distinctly, without contradiction. For opponents will say that such a concept of a most perfect being, or a being which exists through its essence, is a chimera.”</w:t>
       </w:r>
     </w:p>
     <w:p>
@@ -1122,7 +1145,16 @@
           <w:sz w:val="22"/>
           <w:szCs w:val="22"/>
         </w:rPr>
-        <w:t>[page 178]</w:t>
+        <w:t>[p.</w:t>
+      </w:r>
+      <w:bookmarkStart w:id="0" w:name="_GoBack"/>
+      <w:bookmarkEnd w:id="0"/>
+      <w:r>
+        <w:rPr>
+          <w:sz w:val="22"/>
+          <w:szCs w:val="22"/>
+        </w:rPr>
+        <w:t>178]</w:t>
       </w:r>
       <w:r>
         <w:rPr>
@@ -12811,7 +12843,7 @@
 </file>
 
 <file path=customXml/itemProps1.xml><?xml version="1.0" encoding="utf-8"?>
-<ds:datastoreItem xmlns:ds="http://schemas.openxmlformats.org/officeDocument/2006/customXml" ds:itemID="{C47BBCC6-8D19-A14A-870B-4CBB78D190A7}">
+<ds:datastoreItem xmlns:ds="http://schemas.openxmlformats.org/officeDocument/2006/customXml" ds:itemID="{3C6A685A-B1A6-234B-AAE1-5BF6E2DFE709}">
   <ds:schemaRefs>
     <ds:schemaRef ds:uri="http://schemas.openxmlformats.org/officeDocument/2006/bibliography"/>
   </ds:schemaRefs>

--- a/Papers/InProgress/LeibnizProof/LeibnizProof.docx
+++ b/Papers/InProgress/LeibnizProof/LeibnizProof.docx
@@ -1147,514 +1147,503 @@
         </w:rPr>
         <w:t>[p.</w:t>
       </w:r>
+      <w:r>
+        <w:rPr>
+          <w:sz w:val="22"/>
+          <w:szCs w:val="22"/>
+        </w:rPr>
+        <w:t>178]</w:t>
+      </w:r>
+      <w:r>
+        <w:rPr>
+          <w:sz w:val="22"/>
+          <w:szCs w:val="22"/>
+        </w:rPr>
+        <w:t>.</w:t>
+      </w:r>
+    </w:p>
+    <w:p>
+      <w:pPr>
+        <w:jc w:val="both"/>
+        <w:rPr>
+          <w:sz w:val="22"/>
+          <w:szCs w:val="22"/>
+        </w:rPr>
+      </w:pPr>
+    </w:p>
+    <w:p>
+      <w:pPr>
+        <w:jc w:val="both"/>
+        <w:rPr>
+          <w:sz w:val="22"/>
+          <w:szCs w:val="22"/>
+        </w:rPr>
+      </w:pPr>
+      <w:r>
+        <w:rPr>
+          <w:sz w:val="22"/>
+          <w:szCs w:val="22"/>
+        </w:rPr>
+        <w:t xml:space="preserve">In January 1678, Leibniz sent a </w:t>
+      </w:r>
+      <w:r>
+        <w:rPr>
+          <w:i/>
+          <w:sz w:val="22"/>
+          <w:szCs w:val="22"/>
+        </w:rPr>
+        <w:t xml:space="preserve">Letter to Henning </w:t>
+      </w:r>
+      <w:proofErr w:type="spellStart"/>
+      <w:r>
+        <w:rPr>
+          <w:i/>
+          <w:sz w:val="22"/>
+          <w:szCs w:val="22"/>
+        </w:rPr>
+        <w:t>Huthmann</w:t>
+      </w:r>
+      <w:proofErr w:type="spellEnd"/>
+      <w:r>
+        <w:rPr>
+          <w:sz w:val="22"/>
+          <w:szCs w:val="22"/>
+        </w:rPr>
+        <w:t xml:space="preserve"> containing an alternative ontological proof in which God is taken to be an </w:t>
+      </w:r>
+      <w:proofErr w:type="spellStart"/>
+      <w:r>
+        <w:rPr>
+          <w:sz w:val="22"/>
+          <w:szCs w:val="22"/>
+          <w:u w:val="single"/>
+        </w:rPr>
+        <w:t>Ens</w:t>
+      </w:r>
+      <w:proofErr w:type="spellEnd"/>
+      <w:r>
+        <w:rPr>
+          <w:sz w:val="22"/>
+          <w:szCs w:val="22"/>
+          <w:u w:val="single"/>
+        </w:rPr>
+        <w:t xml:space="preserve"> a se, </w:t>
+      </w:r>
+      <w:proofErr w:type="spellStart"/>
+      <w:r>
+        <w:rPr>
+          <w:sz w:val="22"/>
+          <w:szCs w:val="22"/>
+          <w:u w:val="single"/>
+        </w:rPr>
+        <w:t>seu</w:t>
+      </w:r>
+      <w:proofErr w:type="spellEnd"/>
+      <w:r>
+        <w:rPr>
+          <w:sz w:val="22"/>
+          <w:szCs w:val="22"/>
+          <w:u w:val="single"/>
+        </w:rPr>
+        <w:t xml:space="preserve"> </w:t>
+      </w:r>
+      <w:proofErr w:type="spellStart"/>
+      <w:r>
+        <w:rPr>
+          <w:sz w:val="22"/>
+          <w:szCs w:val="22"/>
+          <w:u w:val="single"/>
+        </w:rPr>
+        <w:t>Ens</w:t>
+      </w:r>
+      <w:proofErr w:type="spellEnd"/>
+      <w:r>
+        <w:rPr>
+          <w:sz w:val="22"/>
+          <w:szCs w:val="22"/>
+          <w:u w:val="single"/>
+        </w:rPr>
+        <w:t xml:space="preserve"> ex </w:t>
+      </w:r>
+      <w:proofErr w:type="spellStart"/>
+      <w:r>
+        <w:rPr>
+          <w:sz w:val="22"/>
+          <w:szCs w:val="22"/>
+          <w:u w:val="single"/>
+        </w:rPr>
+        <w:t>cujus</w:t>
+      </w:r>
+      <w:proofErr w:type="spellEnd"/>
+      <w:r>
+        <w:rPr>
+          <w:sz w:val="22"/>
+          <w:szCs w:val="22"/>
+          <w:u w:val="single"/>
+        </w:rPr>
+        <w:t xml:space="preserve"> </w:t>
+      </w:r>
+      <w:proofErr w:type="spellStart"/>
+      <w:r>
+        <w:rPr>
+          <w:sz w:val="22"/>
+          <w:szCs w:val="22"/>
+          <w:u w:val="single"/>
+        </w:rPr>
+        <w:t>essentia</w:t>
+      </w:r>
+      <w:proofErr w:type="spellEnd"/>
+      <w:r>
+        <w:rPr>
+          <w:sz w:val="22"/>
+          <w:szCs w:val="22"/>
+          <w:u w:val="single"/>
+        </w:rPr>
+        <w:t xml:space="preserve"> sequitur </w:t>
+      </w:r>
+      <w:proofErr w:type="spellStart"/>
+      <w:r>
+        <w:rPr>
+          <w:sz w:val="22"/>
+          <w:szCs w:val="22"/>
+          <w:u w:val="single"/>
+        </w:rPr>
+        <w:t>existentia</w:t>
+      </w:r>
+      <w:proofErr w:type="spellEnd"/>
+      <w:r>
+        <w:rPr>
+          <w:sz w:val="22"/>
+          <w:szCs w:val="22"/>
+          <w:u w:val="single"/>
+        </w:rPr>
+        <w:t xml:space="preserve">, </w:t>
+      </w:r>
+      <w:proofErr w:type="spellStart"/>
+      <w:r>
+        <w:rPr>
+          <w:sz w:val="22"/>
+          <w:szCs w:val="22"/>
+          <w:u w:val="single"/>
+        </w:rPr>
+        <w:t>seu</w:t>
+      </w:r>
+      <w:proofErr w:type="spellEnd"/>
+      <w:r>
+        <w:rPr>
+          <w:sz w:val="22"/>
+          <w:szCs w:val="22"/>
+          <w:u w:val="single"/>
+        </w:rPr>
+        <w:t xml:space="preserve"> </w:t>
+      </w:r>
+      <w:proofErr w:type="spellStart"/>
+      <w:r>
+        <w:rPr>
+          <w:sz w:val="22"/>
+          <w:szCs w:val="22"/>
+          <w:u w:val="single"/>
+        </w:rPr>
+        <w:t>Ens</w:t>
+      </w:r>
+      <w:proofErr w:type="spellEnd"/>
+      <w:r>
+        <w:rPr>
+          <w:sz w:val="22"/>
+          <w:szCs w:val="22"/>
+          <w:u w:val="single"/>
+        </w:rPr>
+        <w:t xml:space="preserve"> </w:t>
+      </w:r>
+      <w:proofErr w:type="spellStart"/>
+      <w:r>
+        <w:rPr>
+          <w:sz w:val="22"/>
+          <w:szCs w:val="22"/>
+          <w:u w:val="single"/>
+        </w:rPr>
+        <w:t>necessarium</w:t>
+      </w:r>
+      <w:proofErr w:type="spellEnd"/>
+      <w:r>
+        <w:rPr>
+          <w:sz w:val="22"/>
+          <w:szCs w:val="22"/>
+        </w:rPr>
+        <w:t xml:space="preserve"> (a self-sufficient being, a being from whose essence its existence follows, a necessary being).</w:t>
+      </w:r>
+    </w:p>
+    <w:p>
+      <w:pPr>
+        <w:jc w:val="both"/>
+        <w:rPr>
+          <w:sz w:val="22"/>
+          <w:szCs w:val="22"/>
+        </w:rPr>
+      </w:pPr>
+    </w:p>
+    <w:p>
+      <w:pPr>
+        <w:jc w:val="both"/>
+        <w:rPr>
+          <w:sz w:val="22"/>
+          <w:szCs w:val="22"/>
+        </w:rPr>
+      </w:pPr>
+      <w:r>
+        <w:rPr>
+          <w:sz w:val="22"/>
+          <w:szCs w:val="22"/>
+        </w:rPr>
+        <w:t xml:space="preserve">Towards the end of his life, in his </w:t>
+      </w:r>
+      <w:proofErr w:type="spellStart"/>
+      <w:r>
+        <w:rPr>
+          <w:i/>
+          <w:sz w:val="22"/>
+          <w:szCs w:val="22"/>
+        </w:rPr>
+        <w:t>Monadology</w:t>
+      </w:r>
+      <w:proofErr w:type="spellEnd"/>
+      <w:r>
+        <w:rPr>
+          <w:sz w:val="22"/>
+          <w:szCs w:val="22"/>
+        </w:rPr>
+        <w:t xml:space="preserve"> (1714), Leibniz presents two arguments for God’s existence. The first one can be considered as a more abstract version of his first cosmological argument, relying not on the need for a final cause for the physical universe’s movements, but on the need for sufficient reason with a final cause for contingent truths. The second one is the ontological argument with God as an </w:t>
+      </w:r>
+      <w:proofErr w:type="spellStart"/>
+      <w:r>
+        <w:rPr>
+          <w:sz w:val="22"/>
+          <w:szCs w:val="22"/>
+          <w:u w:val="single"/>
+        </w:rPr>
+        <w:t>Ens</w:t>
+      </w:r>
+      <w:proofErr w:type="spellEnd"/>
+      <w:r>
+        <w:rPr>
+          <w:sz w:val="22"/>
+          <w:szCs w:val="22"/>
+          <w:u w:val="single"/>
+        </w:rPr>
+        <w:t xml:space="preserve"> </w:t>
+      </w:r>
+      <w:proofErr w:type="spellStart"/>
+      <w:r>
+        <w:rPr>
+          <w:sz w:val="22"/>
+          <w:szCs w:val="22"/>
+          <w:u w:val="single"/>
+        </w:rPr>
+        <w:t>necessarium</w:t>
+      </w:r>
+      <w:proofErr w:type="spellEnd"/>
+      <w:r>
+        <w:rPr>
+          <w:sz w:val="22"/>
+          <w:szCs w:val="22"/>
+        </w:rPr>
+        <w:t xml:space="preserve">, completed with the following justification for the possibility of this concept of God: “since nothing can prevent the possibility of that which is without any limits, without any negation, and consequently without any contradiction, this fact alone [i.e. that if God is possible, it necessarily exists] suffices to know the existence of God a priori”. </w:t>
+      </w:r>
+    </w:p>
+    <w:p>
+      <w:pPr>
+        <w:jc w:val="both"/>
+      </w:pPr>
+    </w:p>
+    <w:p>
+      <w:pPr>
+        <w:suppressAutoHyphens w:val="0"/>
+        <w:rPr>
+          <w:b/>
+          <w:i/>
+          <w:sz w:val="22"/>
+          <w:szCs w:val="22"/>
+        </w:rPr>
+      </w:pPr>
+      <w:r>
+        <w:rPr>
+          <w:b/>
+          <w:i/>
+          <w:sz w:val="22"/>
+          <w:szCs w:val="22"/>
+        </w:rPr>
+        <w:br w:type="page"/>
+      </w:r>
+    </w:p>
+    <w:p>
+      <w:pPr>
+        <w:jc w:val="both"/>
+        <w:rPr>
+          <w:sz w:val="22"/>
+          <w:szCs w:val="22"/>
+        </w:rPr>
+      </w:pPr>
+      <w:r>
+        <w:rPr>
+          <w:b/>
+          <w:i/>
+          <w:sz w:val="22"/>
+          <w:szCs w:val="22"/>
+        </w:rPr>
+        <w:lastRenderedPageBreak/>
+        <w:t>From Metaphysics to Logic</w:t>
+      </w:r>
+    </w:p>
+    <w:p>
+      <w:pPr>
+        <w:jc w:val="both"/>
+        <w:rPr>
+          <w:b/>
+          <w:i/>
+          <w:sz w:val="22"/>
+          <w:szCs w:val="22"/>
+        </w:rPr>
+      </w:pPr>
+    </w:p>
+    <w:p>
+      <w:pPr>
+        <w:jc w:val="both"/>
+        <w:rPr>
+          <w:sz w:val="22"/>
+          <w:szCs w:val="22"/>
+        </w:rPr>
+      </w:pPr>
+      <w:r>
+        <w:rPr>
+          <w:sz w:val="22"/>
+          <w:szCs w:val="22"/>
+        </w:rPr>
+        <w:t xml:space="preserve">Leibniz’s metaphysical and theological goals seem to have served as a major source of motivation for the development of his logic and mathematics throughout his life. This can already be seen in his </w:t>
+      </w:r>
+      <w:r>
+        <w:rPr>
+          <w:i/>
+          <w:sz w:val="22"/>
+          <w:szCs w:val="22"/>
+        </w:rPr>
+        <w:t>Dissertation on the Art of Combinations</w:t>
+      </w:r>
+      <w:r>
+        <w:rPr>
+          <w:sz w:val="22"/>
+          <w:szCs w:val="22"/>
+        </w:rPr>
+        <w:t xml:space="preserve"> (1666), which already contains preliminary ideas of his logic and begins with a proof of God’s existence. Furthermore, God is mentioned in practically all of his earlier papers on logic (e.g. </w:t>
+      </w:r>
+      <w:r>
+        <w:rPr>
+          <w:i/>
+          <w:sz w:val="22"/>
+          <w:szCs w:val="22"/>
+        </w:rPr>
+        <w:t>On the General Characteristic</w:t>
+      </w:r>
+      <w:r>
+        <w:rPr>
+          <w:sz w:val="22"/>
+          <w:szCs w:val="22"/>
+        </w:rPr>
+        <w:t xml:space="preserve"> (1679), </w:t>
+      </w:r>
+      <w:r>
+        <w:rPr>
+          <w:i/>
+          <w:sz w:val="22"/>
+          <w:szCs w:val="22"/>
+        </w:rPr>
+        <w:t>On Universal Synthesis and Analysis, or the Art of Discovery and Judgment</w:t>
+      </w:r>
+      <w:r>
+        <w:rPr>
+          <w:sz w:val="22"/>
+          <w:szCs w:val="22"/>
+        </w:rPr>
+        <w:t xml:space="preserve"> (1679),</w:t>
+      </w:r>
+      <w:r>
+        <w:rPr>
+          <w:i/>
+          <w:sz w:val="22"/>
+          <w:szCs w:val="22"/>
+        </w:rPr>
+        <w:t xml:space="preserve"> Two Studies in the Logical Calculus</w:t>
+      </w:r>
+      <w:r>
+        <w:rPr>
+          <w:sz w:val="22"/>
+          <w:szCs w:val="22"/>
+        </w:rPr>
+        <w:t xml:space="preserve"> (1679), </w:t>
+      </w:r>
+      <w:r>
+        <w:rPr>
+          <w:i/>
+          <w:sz w:val="22"/>
+          <w:szCs w:val="22"/>
+        </w:rPr>
+        <w:t>Meditations on Knowledge, Truth and Ideas</w:t>
+      </w:r>
+      <w:r>
+        <w:rPr>
+          <w:sz w:val="22"/>
+          <w:szCs w:val="22"/>
+        </w:rPr>
+        <w:t xml:space="preserve"> (1684)).</w:t>
+      </w:r>
+    </w:p>
+    <w:p>
+      <w:pPr>
+        <w:jc w:val="both"/>
+        <w:rPr>
+          <w:sz w:val="22"/>
+          <w:szCs w:val="22"/>
+        </w:rPr>
+      </w:pPr>
+    </w:p>
+    <w:p>
+      <w:pPr>
+        <w:jc w:val="both"/>
+        <w:rPr>
+          <w:sz w:val="22"/>
+          <w:szCs w:val="22"/>
+        </w:rPr>
+      </w:pPr>
+      <w:r>
+        <w:rPr>
+          <w:sz w:val="22"/>
+          <w:szCs w:val="22"/>
+        </w:rPr>
+        <w:t xml:space="preserve">In his work </w:t>
+      </w:r>
+      <w:r>
+        <w:rPr>
+          <w:i/>
+          <w:sz w:val="22"/>
+          <w:szCs w:val="22"/>
+        </w:rPr>
+        <w:t>On the Correction of Metaphysics and the Concept of Substance</w:t>
+      </w:r>
+      <w:r>
+        <w:rPr>
+          <w:sz w:val="22"/>
+          <w:szCs w:val="22"/>
+        </w:rPr>
+        <w:t xml:space="preserve"> (1694), he said:</w:t>
+      </w:r>
+      <w:r>
+        <w:rPr>
+          <w:sz w:val="22"/>
+          <w:szCs w:val="22"/>
+        </w:rPr>
+        <w:t xml:space="preserve"> </w:t>
+      </w:r>
       <w:bookmarkStart w:id="0" w:name="_GoBack"/>
       <w:bookmarkEnd w:id="0"/>
-      <w:r>
-        <w:rPr>
-          <w:sz w:val="22"/>
-          <w:szCs w:val="22"/>
-        </w:rPr>
-        <w:t>178]</w:t>
-      </w:r>
-      <w:r>
-        <w:rPr>
-          <w:sz w:val="22"/>
-          <w:szCs w:val="22"/>
-        </w:rPr>
-        <w:t>.</w:t>
-      </w:r>
-    </w:p>
-    <w:p>
-      <w:pPr>
-        <w:jc w:val="both"/>
-        <w:rPr>
-          <w:sz w:val="22"/>
-          <w:szCs w:val="22"/>
-        </w:rPr>
-      </w:pPr>
-    </w:p>
-    <w:p>
-      <w:pPr>
-        <w:jc w:val="both"/>
-        <w:rPr>
-          <w:sz w:val="22"/>
-          <w:szCs w:val="22"/>
-        </w:rPr>
-      </w:pPr>
-      <w:r>
-        <w:rPr>
-          <w:sz w:val="22"/>
-          <w:szCs w:val="22"/>
-        </w:rPr>
-        <w:t xml:space="preserve">In January 1678, Leibniz sent a </w:t>
-      </w:r>
-      <w:r>
-        <w:rPr>
-          <w:i/>
-          <w:sz w:val="22"/>
-          <w:szCs w:val="22"/>
-        </w:rPr>
-        <w:t xml:space="preserve">Letter to Henning </w:t>
-      </w:r>
-      <w:proofErr w:type="spellStart"/>
-      <w:r>
-        <w:rPr>
-          <w:i/>
-          <w:sz w:val="22"/>
-          <w:szCs w:val="22"/>
-        </w:rPr>
-        <w:t>Huthmann</w:t>
-      </w:r>
-      <w:proofErr w:type="spellEnd"/>
-      <w:r>
-        <w:rPr>
-          <w:sz w:val="22"/>
-          <w:szCs w:val="22"/>
-        </w:rPr>
-        <w:t xml:space="preserve"> containing an alternative ontological proof in which God is taken to be an </w:t>
-      </w:r>
-      <w:proofErr w:type="spellStart"/>
-      <w:r>
-        <w:rPr>
-          <w:sz w:val="22"/>
-          <w:szCs w:val="22"/>
-          <w:u w:val="single"/>
-        </w:rPr>
-        <w:t>Ens</w:t>
-      </w:r>
-      <w:proofErr w:type="spellEnd"/>
-      <w:r>
-        <w:rPr>
-          <w:sz w:val="22"/>
-          <w:szCs w:val="22"/>
-          <w:u w:val="single"/>
-        </w:rPr>
-        <w:t xml:space="preserve"> a se, </w:t>
-      </w:r>
-      <w:proofErr w:type="spellStart"/>
-      <w:r>
-        <w:rPr>
-          <w:sz w:val="22"/>
-          <w:szCs w:val="22"/>
-          <w:u w:val="single"/>
-        </w:rPr>
-        <w:t>seu</w:t>
-      </w:r>
-      <w:proofErr w:type="spellEnd"/>
-      <w:r>
-        <w:rPr>
-          <w:sz w:val="22"/>
-          <w:szCs w:val="22"/>
-          <w:u w:val="single"/>
-        </w:rPr>
-        <w:t xml:space="preserve"> </w:t>
-      </w:r>
-      <w:proofErr w:type="spellStart"/>
-      <w:r>
-        <w:rPr>
-          <w:sz w:val="22"/>
-          <w:szCs w:val="22"/>
-          <w:u w:val="single"/>
-        </w:rPr>
-        <w:t>Ens</w:t>
-      </w:r>
-      <w:proofErr w:type="spellEnd"/>
-      <w:r>
-        <w:rPr>
-          <w:sz w:val="22"/>
-          <w:szCs w:val="22"/>
-          <w:u w:val="single"/>
-        </w:rPr>
-        <w:t xml:space="preserve"> ex </w:t>
-      </w:r>
-      <w:proofErr w:type="spellStart"/>
-      <w:r>
-        <w:rPr>
-          <w:sz w:val="22"/>
-          <w:szCs w:val="22"/>
-          <w:u w:val="single"/>
-        </w:rPr>
-        <w:t>cujus</w:t>
-      </w:r>
-      <w:proofErr w:type="spellEnd"/>
-      <w:r>
-        <w:rPr>
-          <w:sz w:val="22"/>
-          <w:szCs w:val="22"/>
-          <w:u w:val="single"/>
-        </w:rPr>
-        <w:t xml:space="preserve"> </w:t>
-      </w:r>
-      <w:proofErr w:type="spellStart"/>
-      <w:r>
-        <w:rPr>
-          <w:sz w:val="22"/>
-          <w:szCs w:val="22"/>
-          <w:u w:val="single"/>
-        </w:rPr>
-        <w:t>essentia</w:t>
-      </w:r>
-      <w:proofErr w:type="spellEnd"/>
-      <w:r>
-        <w:rPr>
-          <w:sz w:val="22"/>
-          <w:szCs w:val="22"/>
-          <w:u w:val="single"/>
-        </w:rPr>
-        <w:t xml:space="preserve"> sequitur </w:t>
-      </w:r>
-      <w:proofErr w:type="spellStart"/>
-      <w:r>
-        <w:rPr>
-          <w:sz w:val="22"/>
-          <w:szCs w:val="22"/>
-          <w:u w:val="single"/>
-        </w:rPr>
-        <w:t>existentia</w:t>
-      </w:r>
-      <w:proofErr w:type="spellEnd"/>
-      <w:r>
-        <w:rPr>
-          <w:sz w:val="22"/>
-          <w:szCs w:val="22"/>
-          <w:u w:val="single"/>
-        </w:rPr>
-        <w:t xml:space="preserve">, </w:t>
-      </w:r>
-      <w:proofErr w:type="spellStart"/>
-      <w:r>
-        <w:rPr>
-          <w:sz w:val="22"/>
-          <w:szCs w:val="22"/>
-          <w:u w:val="single"/>
-        </w:rPr>
-        <w:t>seu</w:t>
-      </w:r>
-      <w:proofErr w:type="spellEnd"/>
-      <w:r>
-        <w:rPr>
-          <w:sz w:val="22"/>
-          <w:szCs w:val="22"/>
-          <w:u w:val="single"/>
-        </w:rPr>
-        <w:t xml:space="preserve"> </w:t>
-      </w:r>
-      <w:proofErr w:type="spellStart"/>
-      <w:r>
-        <w:rPr>
-          <w:sz w:val="22"/>
-          <w:szCs w:val="22"/>
-          <w:u w:val="single"/>
-        </w:rPr>
-        <w:t>Ens</w:t>
-      </w:r>
-      <w:proofErr w:type="spellEnd"/>
-      <w:r>
-        <w:rPr>
-          <w:sz w:val="22"/>
-          <w:szCs w:val="22"/>
-          <w:u w:val="single"/>
-        </w:rPr>
-        <w:t xml:space="preserve"> </w:t>
-      </w:r>
-      <w:proofErr w:type="spellStart"/>
-      <w:r>
-        <w:rPr>
-          <w:sz w:val="22"/>
-          <w:szCs w:val="22"/>
-          <w:u w:val="single"/>
-        </w:rPr>
-        <w:t>necessarium</w:t>
-      </w:r>
-      <w:proofErr w:type="spellEnd"/>
-      <w:r>
-        <w:rPr>
-          <w:sz w:val="22"/>
-          <w:szCs w:val="22"/>
-        </w:rPr>
-        <w:t xml:space="preserve"> (a self-sufficient being, a being from whose essence its existence follows, a necessary being).</w:t>
-      </w:r>
-    </w:p>
-    <w:p>
-      <w:pPr>
-        <w:jc w:val="both"/>
-        <w:rPr>
-          <w:sz w:val="22"/>
-          <w:szCs w:val="22"/>
-        </w:rPr>
-      </w:pPr>
-    </w:p>
-    <w:p>
-      <w:pPr>
-        <w:jc w:val="both"/>
-        <w:rPr>
-          <w:sz w:val="22"/>
-          <w:szCs w:val="22"/>
-        </w:rPr>
-      </w:pPr>
-      <w:r>
-        <w:rPr>
-          <w:sz w:val="22"/>
-          <w:szCs w:val="22"/>
-        </w:rPr>
-        <w:t xml:space="preserve">Towards the end of his life, in his </w:t>
-      </w:r>
-      <w:proofErr w:type="spellStart"/>
-      <w:r>
-        <w:rPr>
-          <w:i/>
-          <w:sz w:val="22"/>
-          <w:szCs w:val="22"/>
-        </w:rPr>
-        <w:t>Monadology</w:t>
-      </w:r>
-      <w:proofErr w:type="spellEnd"/>
-      <w:r>
-        <w:rPr>
-          <w:sz w:val="22"/>
-          <w:szCs w:val="22"/>
-        </w:rPr>
-        <w:t xml:space="preserve"> (1714), Leibniz presents two arguments for God’s existence. The first one can be considered as a more abstract version of his first cosmological argument, relying not on the need for a final cause for the physical universe’s movements, but on the need for sufficient reason with a final cause for contingent truths. The second one is the ontological argument with God as an </w:t>
-      </w:r>
-      <w:proofErr w:type="spellStart"/>
-      <w:r>
-        <w:rPr>
-          <w:sz w:val="22"/>
-          <w:szCs w:val="22"/>
-          <w:u w:val="single"/>
-        </w:rPr>
-        <w:t>Ens</w:t>
-      </w:r>
-      <w:proofErr w:type="spellEnd"/>
-      <w:r>
-        <w:rPr>
-          <w:sz w:val="22"/>
-          <w:szCs w:val="22"/>
-          <w:u w:val="single"/>
-        </w:rPr>
-        <w:t xml:space="preserve"> </w:t>
-      </w:r>
-      <w:proofErr w:type="spellStart"/>
-      <w:r>
-        <w:rPr>
-          <w:sz w:val="22"/>
-          <w:szCs w:val="22"/>
-          <w:u w:val="single"/>
-        </w:rPr>
-        <w:t>necessarium</w:t>
-      </w:r>
-      <w:proofErr w:type="spellEnd"/>
-      <w:r>
-        <w:rPr>
-          <w:sz w:val="22"/>
-          <w:szCs w:val="22"/>
-        </w:rPr>
-        <w:t xml:space="preserve">, completed with the following justification for the possibility of this concept of God: “since nothing can prevent the possibility of that which is without any limits, without any negation, and consequently without any contradiction, this fact alone [i.e. that if God is possible, it necessarily exists] suffices to know the existence of God a priori”. </w:t>
-      </w:r>
-    </w:p>
-    <w:p>
-      <w:pPr>
-        <w:jc w:val="both"/>
-      </w:pPr>
-    </w:p>
-    <w:p>
-      <w:pPr>
-        <w:suppressAutoHyphens w:val="0"/>
-        <w:rPr>
-          <w:b/>
-          <w:i/>
-          <w:sz w:val="22"/>
-          <w:szCs w:val="22"/>
-        </w:rPr>
-      </w:pPr>
-      <w:r>
-        <w:rPr>
-          <w:b/>
-          <w:i/>
-          <w:sz w:val="22"/>
-          <w:szCs w:val="22"/>
-        </w:rPr>
-        <w:br w:type="page"/>
-      </w:r>
-    </w:p>
-    <w:p>
-      <w:pPr>
-        <w:jc w:val="both"/>
-        <w:rPr>
-          <w:sz w:val="22"/>
-          <w:szCs w:val="22"/>
-        </w:rPr>
-      </w:pPr>
-      <w:r>
-        <w:rPr>
-          <w:b/>
-          <w:i/>
-          <w:sz w:val="22"/>
-          <w:szCs w:val="22"/>
-        </w:rPr>
-        <w:lastRenderedPageBreak/>
-        <w:t>From Metaphysics to Logic</w:t>
-      </w:r>
-    </w:p>
-    <w:p>
-      <w:pPr>
-        <w:jc w:val="both"/>
-        <w:rPr>
-          <w:b/>
-          <w:i/>
-          <w:sz w:val="22"/>
-          <w:szCs w:val="22"/>
-        </w:rPr>
-      </w:pPr>
-    </w:p>
-    <w:p>
-      <w:pPr>
-        <w:jc w:val="both"/>
-        <w:rPr>
-          <w:sz w:val="22"/>
-          <w:szCs w:val="22"/>
-        </w:rPr>
-      </w:pPr>
-      <w:r>
-        <w:rPr>
-          <w:sz w:val="22"/>
-          <w:szCs w:val="22"/>
-        </w:rPr>
-        <w:t xml:space="preserve">Leibniz’s metaphysical and theological goals seem to have served as a major source of motivation for the development of his logic and mathematics throughout his life. This can already be seen in his </w:t>
-      </w:r>
-      <w:r>
-        <w:rPr>
-          <w:i/>
-          <w:sz w:val="22"/>
-          <w:szCs w:val="22"/>
-        </w:rPr>
-        <w:t>Dissertation on the Art of Combinations</w:t>
-      </w:r>
-      <w:r>
-        <w:rPr>
-          <w:sz w:val="22"/>
-          <w:szCs w:val="22"/>
-        </w:rPr>
-        <w:t xml:space="preserve"> (1666), which already contains preliminary ideas of his logic and begins with a proof of God’s existence. Furthermore, God is mentioned in practically all of his earlier papers on logic (e.g. </w:t>
-      </w:r>
-      <w:r>
-        <w:rPr>
-          <w:i/>
-          <w:sz w:val="22"/>
-          <w:szCs w:val="22"/>
-        </w:rPr>
-        <w:t>On the General Characteristic</w:t>
-      </w:r>
-      <w:r>
-        <w:rPr>
-          <w:sz w:val="22"/>
-          <w:szCs w:val="22"/>
-        </w:rPr>
-        <w:t xml:space="preserve"> (1679), </w:t>
-      </w:r>
-      <w:r>
-        <w:rPr>
-          <w:i/>
-          <w:sz w:val="22"/>
-          <w:szCs w:val="22"/>
-        </w:rPr>
-        <w:t>On Universal Synthesis and Analysis, or the Art of Discovery and Judgment</w:t>
-      </w:r>
-      <w:r>
-        <w:rPr>
-          <w:sz w:val="22"/>
-          <w:szCs w:val="22"/>
-        </w:rPr>
-        <w:t xml:space="preserve"> (1679),</w:t>
-      </w:r>
-      <w:r>
-        <w:rPr>
-          <w:i/>
-          <w:sz w:val="22"/>
-          <w:szCs w:val="22"/>
-        </w:rPr>
-        <w:t xml:space="preserve"> Two Studies in the Logical Calculus</w:t>
-      </w:r>
-      <w:r>
-        <w:rPr>
-          <w:sz w:val="22"/>
-          <w:szCs w:val="22"/>
-        </w:rPr>
-        <w:t xml:space="preserve"> (1679), </w:t>
-      </w:r>
-      <w:r>
-        <w:rPr>
-          <w:i/>
-          <w:sz w:val="22"/>
-          <w:szCs w:val="22"/>
-        </w:rPr>
-        <w:t>Meditations on Knowledge, Truth and Ideas</w:t>
-      </w:r>
-      <w:r>
-        <w:rPr>
-          <w:sz w:val="22"/>
-          <w:szCs w:val="22"/>
-        </w:rPr>
-        <w:t xml:space="preserve"> (1684)).</w:t>
-      </w:r>
-    </w:p>
-    <w:p>
-      <w:pPr>
-        <w:jc w:val="both"/>
-        <w:rPr>
-          <w:sz w:val="22"/>
-          <w:szCs w:val="22"/>
-        </w:rPr>
-      </w:pPr>
-    </w:p>
-    <w:p>
-      <w:pPr>
-        <w:jc w:val="both"/>
-        <w:rPr>
-          <w:sz w:val="22"/>
-          <w:szCs w:val="22"/>
-        </w:rPr>
-      </w:pPr>
-      <w:r>
-        <w:rPr>
-          <w:sz w:val="22"/>
-          <w:szCs w:val="22"/>
-        </w:rPr>
-        <w:t xml:space="preserve">In his work </w:t>
-      </w:r>
-      <w:r>
-        <w:rPr>
-          <w:i/>
-          <w:sz w:val="22"/>
-          <w:szCs w:val="22"/>
-        </w:rPr>
-        <w:t>On the Correction of Metaphysics and the Concept of Substance</w:t>
-      </w:r>
-      <w:r>
-        <w:rPr>
-          <w:sz w:val="22"/>
-          <w:szCs w:val="22"/>
-        </w:rPr>
-        <w:t xml:space="preserve"> (1694), he said:</w:t>
-      </w:r>
-    </w:p>
-    <w:p>
-      <w:pPr>
-        <w:jc w:val="both"/>
-        <w:rPr>
-          <w:sz w:val="22"/>
-          <w:szCs w:val="22"/>
-        </w:rPr>
-      </w:pPr>
-    </w:p>
-    <w:p>
-      <w:pPr>
-        <w:jc w:val="both"/>
-        <w:rPr>
-          <w:sz w:val="22"/>
-          <w:szCs w:val="22"/>
-        </w:rPr>
-      </w:pPr>
       <w:r>
         <w:rPr>
           <w:sz w:val="22"/>
@@ -12843,7 +12832,7 @@
 </file>
 
 <file path=customXml/itemProps1.xml><?xml version="1.0" encoding="utf-8"?>
-<ds:datastoreItem xmlns:ds="http://schemas.openxmlformats.org/officeDocument/2006/customXml" ds:itemID="{3C6A685A-B1A6-234B-AAE1-5BF6E2DFE709}">
+<ds:datastoreItem xmlns:ds="http://schemas.openxmlformats.org/officeDocument/2006/customXml" ds:itemID="{3257C0D3-D02A-0E43-BBCA-D43765D2C0A0}">
   <ds:schemaRefs>
     <ds:schemaRef ds:uri="http://schemas.openxmlformats.org/officeDocument/2006/bibliography"/>
   </ds:schemaRefs>

--- a/Papers/InProgress/LeibnizProof/LeibnizProof.docx
+++ b/Papers/InProgress/LeibnizProof/LeibnizProof.docx
@@ -70,55 +70,7 @@
           <w:sz w:val="22"/>
           <w:szCs w:val="22"/>
         </w:rPr>
-        <w:t xml:space="preserve">Matthias </w:t>
-      </w:r>
-      <w:proofErr w:type="spellStart"/>
-      <w:r>
-        <w:rPr>
-          <w:sz w:val="22"/>
-          <w:szCs w:val="22"/>
-        </w:rPr>
-        <w:t>Bentert</w:t>
-      </w:r>
-      <w:proofErr w:type="spellEnd"/>
-      <w:r>
-        <w:rPr>
-          <w:sz w:val="22"/>
-          <w:szCs w:val="22"/>
-        </w:rPr>
-        <w:t xml:space="preserve">, Christoph </w:t>
-      </w:r>
-      <w:proofErr w:type="spellStart"/>
-      <w:r>
-        <w:rPr>
-          <w:sz w:val="22"/>
-          <w:szCs w:val="22"/>
-        </w:rPr>
-        <w:t>Benzmüller</w:t>
-      </w:r>
-      <w:proofErr w:type="spellEnd"/>
-      <w:r>
-        <w:rPr>
-          <w:sz w:val="22"/>
-          <w:szCs w:val="22"/>
-        </w:rPr>
-        <w:t xml:space="preserve">, David </w:t>
-      </w:r>
-      <w:proofErr w:type="spellStart"/>
-      <w:r>
-        <w:rPr>
-          <w:sz w:val="22"/>
-          <w:szCs w:val="22"/>
-        </w:rPr>
-        <w:t>Streit</w:t>
-      </w:r>
-      <w:proofErr w:type="spellEnd"/>
-      <w:r>
-        <w:rPr>
-          <w:sz w:val="22"/>
-          <w:szCs w:val="22"/>
-        </w:rPr>
-        <w:t xml:space="preserve"> </w:t>
+        <w:t xml:space="preserve">Matthias Bentert, Christoph Benzmüller, David Streit </w:t>
       </w:r>
     </w:p>
     <w:p>
@@ -240,6 +192,7 @@
           <w:id w:val="898551452"/>
           <w:citation/>
         </w:sdtPr>
+        <w:sdtEndPr/>
         <w:sdtContent>
           <w:r>
             <w:rPr>
@@ -337,23 +290,7 @@
           <w:sz w:val="22"/>
           <w:szCs w:val="22"/>
         </w:rPr>
-        <w:t xml:space="preserve">. His texts about the topic remained informal and lacked the </w:t>
-      </w:r>
-      <w:proofErr w:type="spellStart"/>
-      <w:r>
-        <w:rPr>
-          <w:sz w:val="22"/>
-          <w:szCs w:val="22"/>
-        </w:rPr>
-        <w:t>rigour</w:t>
-      </w:r>
-      <w:proofErr w:type="spellEnd"/>
-      <w:r>
-        <w:rPr>
-          <w:sz w:val="22"/>
-          <w:szCs w:val="22"/>
-        </w:rPr>
-        <w:t xml:space="preserve"> that would be possible through his own logic.</w:t>
+        <w:t>. His texts about the topic remained informal and lacked the rigour that would be possible through his own logic.</w:t>
       </w:r>
     </w:p>
     <w:p>
@@ -734,6 +671,7 @@
           <w:id w:val="1202522321"/>
           <w:citation/>
         </w:sdtPr>
+        <w:sdtEndPr/>
         <w:sdtContent>
           <w:r>
             <w:rPr>
@@ -794,7 +732,6 @@
         </w:rPr>
         <w:t xml:space="preserve">and discussed, among other topics, Spinoza’s at that time still unpublished </w:t>
       </w:r>
-      <w:proofErr w:type="spellStart"/>
       <w:r>
         <w:rPr>
           <w:i/>
@@ -803,7 +740,6 @@
         </w:rPr>
         <w:t>Ethica</w:t>
       </w:r>
-      <w:proofErr w:type="spellEnd"/>
       <w:r>
         <w:rPr>
           <w:i/>
@@ -822,6 +758,7 @@
           <w:id w:val="-2108115304"/>
           <w:citation/>
         </w:sdtPr>
+        <w:sdtEndPr/>
         <w:sdtContent>
           <w:r>
             <w:rPr>
@@ -915,34 +852,14 @@
         </w:rPr>
         <w:t xml:space="preserve"> (November and December 1676), noting gaps in the argument. It is also in these notes that Leibniz famously criticized Descartes’ earlier ontological argument (and by extension also Anselm’s), where the concept of God is that of “a supremely perfect being” (</w:t>
       </w:r>
-      <w:proofErr w:type="spellStart"/>
       <w:r>
         <w:rPr>
           <w:sz w:val="22"/>
           <w:szCs w:val="22"/>
           <w:u w:val="single"/>
         </w:rPr>
-        <w:t>Ens</w:t>
-      </w:r>
-      <w:proofErr w:type="spellEnd"/>
-      <w:r>
-        <w:rPr>
-          <w:sz w:val="22"/>
-          <w:szCs w:val="22"/>
-          <w:u w:val="single"/>
-        </w:rPr>
-        <w:t xml:space="preserve"> </w:t>
-      </w:r>
-      <w:proofErr w:type="spellStart"/>
-      <w:r>
-        <w:rPr>
-          <w:sz w:val="22"/>
-          <w:szCs w:val="22"/>
-          <w:u w:val="single"/>
-        </w:rPr>
-        <w:t>perfectissum</w:t>
-      </w:r>
-      <w:proofErr w:type="spellEnd"/>
+        <w:t>Ens perfectissum</w:t>
+      </w:r>
       <w:r>
         <w:rPr>
           <w:sz w:val="22"/>
@@ -983,7 +900,6 @@
         </w:rPr>
         <w:t xml:space="preserve"> Leibniz continued to criticize Spinoza’s argument in 1678 (one year after </w:t>
       </w:r>
-      <w:proofErr w:type="spellStart"/>
       <w:r>
         <w:rPr>
           <w:i/>
@@ -997,15 +913,7 @@
           <w:sz w:val="22"/>
           <w:szCs w:val="22"/>
         </w:rPr>
-        <w:t>’s</w:t>
-      </w:r>
-      <w:proofErr w:type="spellEnd"/>
-      <w:r>
-        <w:rPr>
-          <w:sz w:val="22"/>
-          <w:szCs w:val="22"/>
-        </w:rPr>
-        <w:t xml:space="preserve"> publication and Spinoza’s death) in his notes </w:t>
+        <w:t xml:space="preserve">’s publication and Spinoza’s death) in his notes </w:t>
       </w:r>
       <w:r>
         <w:rPr>
@@ -1046,6 +954,7 @@
           <w:id w:val="561683243"/>
           <w:citation/>
         </w:sdtPr>
+        <w:sdtEndPr/>
         <w:sdtContent>
           <w:r>
             <w:rPr>
@@ -1101,6 +1010,7 @@
           <w:id w:val="-1808929752"/>
           <w:citation/>
         </w:sdtPr>
+        <w:sdtEndPr/>
         <w:sdtContent>
           <w:r>
             <w:rPr>
@@ -1192,18 +1102,8 @@
           <w:sz w:val="22"/>
           <w:szCs w:val="22"/>
         </w:rPr>
-        <w:t xml:space="preserve">Letter to Henning </w:t>
-      </w:r>
-      <w:proofErr w:type="spellStart"/>
-      <w:r>
-        <w:rPr>
-          <w:i/>
-          <w:sz w:val="22"/>
-          <w:szCs w:val="22"/>
-        </w:rPr>
-        <w:t>Huthmann</w:t>
-      </w:r>
-      <w:proofErr w:type="spellEnd"/>
+        <w:t>Letter to Henning Huthmann</w:t>
+      </w:r>
       <w:r>
         <w:rPr>
           <w:sz w:val="22"/>
@@ -1211,237 +1111,69 @@
         </w:rPr>
         <w:t xml:space="preserve"> containing an alternative ontological proof in which God is taken to be an </w:t>
       </w:r>
-      <w:proofErr w:type="spellStart"/>
       <w:r>
         <w:rPr>
           <w:sz w:val="22"/>
           <w:szCs w:val="22"/>
           <w:u w:val="single"/>
         </w:rPr>
-        <w:t>Ens</w:t>
-      </w:r>
-      <w:proofErr w:type="spellEnd"/>
+        <w:t>Ens a se, seu Ens ex cujus essentia sequitur existentia, seu Ens necessarium</w:t>
+      </w:r>
+      <w:r>
+        <w:rPr>
+          <w:sz w:val="22"/>
+          <w:szCs w:val="22"/>
+        </w:rPr>
+        <w:t xml:space="preserve"> (a self-sufficient being, a being from whose essence its existence follows, a necessary being).</w:t>
+      </w:r>
+    </w:p>
+    <w:p>
+      <w:pPr>
+        <w:jc w:val="both"/>
+        <w:rPr>
+          <w:sz w:val="22"/>
+          <w:szCs w:val="22"/>
+        </w:rPr>
+      </w:pPr>
+    </w:p>
+    <w:p>
+      <w:pPr>
+        <w:jc w:val="both"/>
+        <w:rPr>
+          <w:sz w:val="22"/>
+          <w:szCs w:val="22"/>
+        </w:rPr>
+      </w:pPr>
+      <w:r>
+        <w:rPr>
+          <w:sz w:val="22"/>
+          <w:szCs w:val="22"/>
+        </w:rPr>
+        <w:t xml:space="preserve">Towards the end of his life, in his </w:t>
+      </w:r>
+      <w:r>
+        <w:rPr>
+          <w:i/>
+          <w:sz w:val="22"/>
+          <w:szCs w:val="22"/>
+        </w:rPr>
+        <w:t>Monadology</w:t>
+      </w:r>
+      <w:r>
+        <w:rPr>
+          <w:sz w:val="22"/>
+          <w:szCs w:val="22"/>
+        </w:rPr>
+        <w:t xml:space="preserve"> (1714), Leibniz presents two arguments for God’s existence. The first one can be considered as a more abstract version of his first cosmological argument, relying not on the need for a final cause for the physical universe’s movements, but on the need for sufficient reason with a final cause for contingent truths. The second one is the ontological argument with God as an </w:t>
+      </w:r>
       <w:r>
         <w:rPr>
           <w:sz w:val="22"/>
           <w:szCs w:val="22"/>
           <w:u w:val="single"/>
         </w:rPr>
-        <w:t xml:space="preserve"> a se, </w:t>
-      </w:r>
-      <w:proofErr w:type="spellStart"/>
-      <w:r>
-        <w:rPr>
-          <w:sz w:val="22"/>
-          <w:szCs w:val="22"/>
-          <w:u w:val="single"/>
-        </w:rPr>
-        <w:t>seu</w:t>
-      </w:r>
-      <w:proofErr w:type="spellEnd"/>
-      <w:r>
-        <w:rPr>
-          <w:sz w:val="22"/>
-          <w:szCs w:val="22"/>
-          <w:u w:val="single"/>
-        </w:rPr>
-        <w:t xml:space="preserve"> </w:t>
-      </w:r>
-      <w:proofErr w:type="spellStart"/>
-      <w:r>
-        <w:rPr>
-          <w:sz w:val="22"/>
-          <w:szCs w:val="22"/>
-          <w:u w:val="single"/>
-        </w:rPr>
-        <w:t>Ens</w:t>
-      </w:r>
-      <w:proofErr w:type="spellEnd"/>
-      <w:r>
-        <w:rPr>
-          <w:sz w:val="22"/>
-          <w:szCs w:val="22"/>
-          <w:u w:val="single"/>
-        </w:rPr>
-        <w:t xml:space="preserve"> ex </w:t>
-      </w:r>
-      <w:proofErr w:type="spellStart"/>
-      <w:r>
-        <w:rPr>
-          <w:sz w:val="22"/>
-          <w:szCs w:val="22"/>
-          <w:u w:val="single"/>
-        </w:rPr>
-        <w:t>cujus</w:t>
-      </w:r>
-      <w:proofErr w:type="spellEnd"/>
-      <w:r>
-        <w:rPr>
-          <w:sz w:val="22"/>
-          <w:szCs w:val="22"/>
-          <w:u w:val="single"/>
-        </w:rPr>
-        <w:t xml:space="preserve"> </w:t>
-      </w:r>
-      <w:proofErr w:type="spellStart"/>
-      <w:r>
-        <w:rPr>
-          <w:sz w:val="22"/>
-          <w:szCs w:val="22"/>
-          <w:u w:val="single"/>
-        </w:rPr>
-        <w:t>essentia</w:t>
-      </w:r>
-      <w:proofErr w:type="spellEnd"/>
-      <w:r>
-        <w:rPr>
-          <w:sz w:val="22"/>
-          <w:szCs w:val="22"/>
-          <w:u w:val="single"/>
-        </w:rPr>
-        <w:t xml:space="preserve"> sequitur </w:t>
-      </w:r>
-      <w:proofErr w:type="spellStart"/>
-      <w:r>
-        <w:rPr>
-          <w:sz w:val="22"/>
-          <w:szCs w:val="22"/>
-          <w:u w:val="single"/>
-        </w:rPr>
-        <w:t>existentia</w:t>
-      </w:r>
-      <w:proofErr w:type="spellEnd"/>
-      <w:r>
-        <w:rPr>
-          <w:sz w:val="22"/>
-          <w:szCs w:val="22"/>
-          <w:u w:val="single"/>
-        </w:rPr>
-        <w:t xml:space="preserve">, </w:t>
-      </w:r>
-      <w:proofErr w:type="spellStart"/>
-      <w:r>
-        <w:rPr>
-          <w:sz w:val="22"/>
-          <w:szCs w:val="22"/>
-          <w:u w:val="single"/>
-        </w:rPr>
-        <w:t>seu</w:t>
-      </w:r>
-      <w:proofErr w:type="spellEnd"/>
-      <w:r>
-        <w:rPr>
-          <w:sz w:val="22"/>
-          <w:szCs w:val="22"/>
-          <w:u w:val="single"/>
-        </w:rPr>
-        <w:t xml:space="preserve"> </w:t>
-      </w:r>
-      <w:proofErr w:type="spellStart"/>
-      <w:r>
-        <w:rPr>
-          <w:sz w:val="22"/>
-          <w:szCs w:val="22"/>
-          <w:u w:val="single"/>
-        </w:rPr>
-        <w:t>Ens</w:t>
-      </w:r>
-      <w:proofErr w:type="spellEnd"/>
-      <w:r>
-        <w:rPr>
-          <w:sz w:val="22"/>
-          <w:szCs w:val="22"/>
-          <w:u w:val="single"/>
-        </w:rPr>
-        <w:t xml:space="preserve"> </w:t>
-      </w:r>
-      <w:proofErr w:type="spellStart"/>
-      <w:r>
-        <w:rPr>
-          <w:sz w:val="22"/>
-          <w:szCs w:val="22"/>
-          <w:u w:val="single"/>
-        </w:rPr>
-        <w:t>necessarium</w:t>
-      </w:r>
-      <w:proofErr w:type="spellEnd"/>
-      <w:r>
-        <w:rPr>
-          <w:sz w:val="22"/>
-          <w:szCs w:val="22"/>
-        </w:rPr>
-        <w:t xml:space="preserve"> (a self-sufficient being, a being from whose essence its existence follows, a necessary being).</w:t>
-      </w:r>
-    </w:p>
-    <w:p>
-      <w:pPr>
-        <w:jc w:val="both"/>
-        <w:rPr>
-          <w:sz w:val="22"/>
-          <w:szCs w:val="22"/>
-        </w:rPr>
-      </w:pPr>
-    </w:p>
-    <w:p>
-      <w:pPr>
-        <w:jc w:val="both"/>
-        <w:rPr>
-          <w:sz w:val="22"/>
-          <w:szCs w:val="22"/>
-        </w:rPr>
-      </w:pPr>
-      <w:r>
-        <w:rPr>
-          <w:sz w:val="22"/>
-          <w:szCs w:val="22"/>
-        </w:rPr>
-        <w:t xml:space="preserve">Towards the end of his life, in his </w:t>
-      </w:r>
-      <w:proofErr w:type="spellStart"/>
-      <w:r>
-        <w:rPr>
-          <w:i/>
-          <w:sz w:val="22"/>
-          <w:szCs w:val="22"/>
-        </w:rPr>
-        <w:t>Monadology</w:t>
-      </w:r>
-      <w:proofErr w:type="spellEnd"/>
-      <w:r>
-        <w:rPr>
-          <w:sz w:val="22"/>
-          <w:szCs w:val="22"/>
-        </w:rPr>
-        <w:t xml:space="preserve"> (1714), Leibniz presents two arguments for God’s existence. The first one can be considered as a more abstract version of his first cosmological argument, relying not on the need for a final cause for the physical universe’s movements, but on the need for sufficient reason with a final cause for contingent truths. The second one is the ontological argument with God as an </w:t>
-      </w:r>
-      <w:proofErr w:type="spellStart"/>
-      <w:r>
-        <w:rPr>
-          <w:sz w:val="22"/>
-          <w:szCs w:val="22"/>
-          <w:u w:val="single"/>
-        </w:rPr>
-        <w:t>Ens</w:t>
-      </w:r>
-      <w:proofErr w:type="spellEnd"/>
-      <w:r>
-        <w:rPr>
-          <w:sz w:val="22"/>
-          <w:szCs w:val="22"/>
-          <w:u w:val="single"/>
-        </w:rPr>
-        <w:t xml:space="preserve"> </w:t>
-      </w:r>
-      <w:proofErr w:type="spellStart"/>
-      <w:r>
-        <w:rPr>
-          <w:sz w:val="22"/>
-          <w:szCs w:val="22"/>
-          <w:u w:val="single"/>
-        </w:rPr>
-        <w:t>necessarium</w:t>
-      </w:r>
-      <w:proofErr w:type="spellEnd"/>
+        <w:t>Ens necessarium</w:t>
+      </w:r>
       <w:r>
         <w:rPr>
           <w:sz w:val="22"/>
@@ -1642,8 +1374,6 @@
         </w:rPr>
         <w:t xml:space="preserve"> </w:t>
       </w:r>
-      <w:bookmarkStart w:id="0" w:name="_GoBack"/>
-      <w:bookmarkEnd w:id="0"/>
       <w:r>
         <w:rPr>
           <w:sz w:val="22"/>
@@ -1797,6 +1527,7 @@
           <w:id w:val="2007477270"/>
           <w:citation/>
         </w:sdtPr>
+        <w:sdtEndPr/>
         <w:sdtContent>
           <w:r>
             <w:rPr>
@@ -1999,52 +1730,14 @@
         </w:rPr>
         <w:t xml:space="preserve"> of concepts. In contrast to the modern modal logic notions of possibility and necessity, which apply to propositions, Leibniz notions apply to concepts. A concept is defined to be possible if it does not contain a contradiction (i.e. a conjunction of a concept and its negation), and necessary if its negation is not possible (cf. </w:t>
       </w:r>
-      <w:proofErr w:type="spellStart"/>
-      <w:r>
-        <w:rPr>
-          <w:i/>
-          <w:sz w:val="22"/>
-          <w:szCs w:val="22"/>
-        </w:rPr>
-        <w:t>Notiones</w:t>
-      </w:r>
-      <w:proofErr w:type="spellEnd"/>
-      <w:r>
-        <w:rPr>
-          <w:i/>
-          <w:sz w:val="22"/>
-          <w:szCs w:val="22"/>
-        </w:rPr>
-        <w:t xml:space="preserve">, </w:t>
-      </w:r>
-      <w:proofErr w:type="spellStart"/>
-      <w:r>
-        <w:rPr>
-          <w:i/>
-          <w:sz w:val="22"/>
-          <w:szCs w:val="22"/>
-        </w:rPr>
-        <w:t>Definitiones</w:t>
-      </w:r>
-      <w:proofErr w:type="spellEnd"/>
-      <w:r>
-        <w:rPr>
-          <w:i/>
-          <w:sz w:val="22"/>
-          <w:szCs w:val="22"/>
-        </w:rPr>
-        <w:t xml:space="preserve">, </w:t>
-      </w:r>
-      <w:proofErr w:type="spellStart"/>
-      <w:r>
-        <w:rPr>
-          <w:i/>
-          <w:sz w:val="22"/>
-          <w:szCs w:val="22"/>
-        </w:rPr>
-        <w:t>Characteres</w:t>
-      </w:r>
-      <w:proofErr w:type="spellEnd"/>
+      <w:r>
+        <w:rPr>
+          <w:i/>
+          <w:sz w:val="22"/>
+          <w:szCs w:val="22"/>
+        </w:rPr>
+        <w:t>Notiones, Definitiones, Characteres</w:t>
+      </w:r>
       <w:r>
         <w:rPr>
           <w:sz w:val="22"/>
@@ -2052,70 +1745,14 @@
         </w:rPr>
         <w:t xml:space="preserve"> and </w:t>
       </w:r>
-      <w:proofErr w:type="spellStart"/>
-      <w:r>
-        <w:rPr>
-          <w:i/>
-          <w:sz w:val="22"/>
-          <w:szCs w:val="22"/>
-        </w:rPr>
-        <w:t>Definitiones</w:t>
-      </w:r>
-      <w:proofErr w:type="spellEnd"/>
-      <w:r>
-        <w:rPr>
-          <w:i/>
-          <w:sz w:val="22"/>
-          <w:szCs w:val="22"/>
-        </w:rPr>
-        <w:t xml:space="preserve">: </w:t>
-      </w:r>
-      <w:proofErr w:type="spellStart"/>
-      <w:r>
-        <w:rPr>
-          <w:i/>
-          <w:sz w:val="22"/>
-          <w:szCs w:val="22"/>
-        </w:rPr>
-        <w:t>Ens</w:t>
-      </w:r>
-      <w:proofErr w:type="spellEnd"/>
-      <w:r>
-        <w:rPr>
-          <w:i/>
-          <w:sz w:val="22"/>
-          <w:szCs w:val="22"/>
-        </w:rPr>
-        <w:t xml:space="preserve">, </w:t>
-      </w:r>
-      <w:proofErr w:type="spellStart"/>
-      <w:r>
-        <w:rPr>
-          <w:i/>
-          <w:sz w:val="22"/>
-          <w:szCs w:val="22"/>
-        </w:rPr>
-        <w:t>Possibile</w:t>
-      </w:r>
-      <w:proofErr w:type="spellEnd"/>
-      <w:r>
-        <w:rPr>
-          <w:i/>
-          <w:sz w:val="22"/>
-          <w:szCs w:val="22"/>
-        </w:rPr>
-        <w:t xml:space="preserve">, </w:t>
-      </w:r>
-      <w:proofErr w:type="spellStart"/>
-      <w:r>
-        <w:rPr>
-          <w:i/>
-          <w:sz w:val="22"/>
-          <w:szCs w:val="22"/>
-        </w:rPr>
-        <w:t>Existens</w:t>
-      </w:r>
-      <w:proofErr w:type="spellEnd"/>
+      <w:r>
+        <w:rPr>
+          <w:i/>
+          <w:sz w:val="22"/>
+          <w:szCs w:val="22"/>
+        </w:rPr>
+        <w:t>Definitiones: Ens, Possibile, Existens</w:t>
+      </w:r>
       <w:r>
         <w:rPr>
           <w:sz w:val="22"/>
@@ -2123,70 +1760,14 @@
         </w:rPr>
         <w:t xml:space="preserve"> and </w:t>
       </w:r>
-      <w:proofErr w:type="spellStart"/>
-      <w:r>
-        <w:rPr>
-          <w:i/>
-          <w:sz w:val="22"/>
-          <w:szCs w:val="22"/>
-        </w:rPr>
-        <w:t>Generales</w:t>
-      </w:r>
-      <w:proofErr w:type="spellEnd"/>
-      <w:r>
-        <w:rPr>
-          <w:i/>
-          <w:sz w:val="22"/>
-          <w:szCs w:val="22"/>
-        </w:rPr>
-        <w:t xml:space="preserve"> </w:t>
-      </w:r>
-      <w:proofErr w:type="spellStart"/>
-      <w:r>
-        <w:rPr>
-          <w:i/>
-          <w:sz w:val="22"/>
-          <w:szCs w:val="22"/>
-        </w:rPr>
-        <w:t>Inquisitiones</w:t>
-      </w:r>
-      <w:proofErr w:type="spellEnd"/>
-      <w:r>
-        <w:rPr>
-          <w:i/>
-          <w:sz w:val="22"/>
-          <w:szCs w:val="22"/>
-        </w:rPr>
-        <w:t xml:space="preserve"> de Analysis </w:t>
-      </w:r>
-      <w:proofErr w:type="spellStart"/>
-      <w:r>
-        <w:rPr>
-          <w:i/>
-          <w:sz w:val="22"/>
-          <w:szCs w:val="22"/>
-        </w:rPr>
-        <w:t>Notionum</w:t>
-      </w:r>
-      <w:proofErr w:type="spellEnd"/>
-      <w:r>
-        <w:rPr>
-          <w:i/>
-          <w:sz w:val="22"/>
-          <w:szCs w:val="22"/>
-        </w:rPr>
-        <w:t xml:space="preserve"> et </w:t>
-      </w:r>
-      <w:proofErr w:type="spellStart"/>
-      <w:r>
-        <w:rPr>
-          <w:i/>
-          <w:sz w:val="22"/>
-          <w:szCs w:val="22"/>
-        </w:rPr>
-        <w:t>Veritatum</w:t>
-      </w:r>
-      <w:proofErr w:type="spellEnd"/>
+      <w:r>
+        <w:rPr>
+          <w:i/>
+          <w:sz w:val="22"/>
+          <w:szCs w:val="22"/>
+        </w:rPr>
+        <w:t>Generales Inquisitiones de Analysis Notionum et Veritatum</w:t>
+      </w:r>
       <w:r>
         <w:rPr>
           <w:sz w:val="22"/>
@@ -2220,13 +1801,13 @@
           <w:sz w:val="22"/>
           <w:szCs w:val="22"/>
         </w:rPr>
-      </w:r>
-      <w:r>
-        <w:rPr>
-          <w:sz w:val="22"/>
-          <w:szCs w:val="22"/>
-        </w:rPr>
         <w:instrText xml:space="preserve"> \* MERGEFORMAT </w:instrText>
+      </w:r>
+      <w:r>
+        <w:rPr>
+          <w:sz w:val="22"/>
+          <w:szCs w:val="22"/>
+        </w:rPr>
       </w:r>
       <w:r>
         <w:rPr>
@@ -2341,19 +1922,32 @@
         <w:pStyle w:val="Caption"/>
         <w:jc w:val="both"/>
       </w:pPr>
-      <w:bookmarkStart w:id="1" w:name="_Ref459908224"/>
+      <w:bookmarkStart w:id="0" w:name="_Ref459908224"/>
       <w:r>
         <w:t xml:space="preserve">Figure </w:t>
       </w:r>
-      <w:fldSimple w:instr=" SEQ Figure \* ARABIC ">
-        <w:r>
-          <w:rPr>
-            <w:noProof/>
-          </w:rPr>
-          <w:t>1</w:t>
-        </w:r>
-      </w:fldSimple>
-      <w:bookmarkEnd w:id="1"/>
+      <w:r>
+        <w:fldChar w:fldCharType="begin"/>
+      </w:r>
+      <w:r>
+        <w:instrText xml:space="preserve"> SEQ Figure \* ARABIC </w:instrText>
+      </w:r>
+      <w:r>
+        <w:fldChar w:fldCharType="separate"/>
+      </w:r>
+      <w:r>
+        <w:rPr>
+          <w:noProof/>
+        </w:rPr>
+        <w:t>1</w:t>
+      </w:r>
+      <w:r>
+        <w:rPr>
+          <w:noProof/>
+        </w:rPr>
+        <w:fldChar w:fldCharType="end"/>
+      </w:r>
+      <w:bookmarkEnd w:id="0"/>
       <w:r>
         <w:t>: Leibniz's Algebra of Concepts</w:t>
       </w:r>
@@ -2492,12 +2086,6 @@
           <w:sz w:val="22"/>
           <w:szCs w:val="22"/>
         </w:rPr>
-      </w:r>
-      <w:r>
-        <w:rPr>
-          <w:sz w:val="22"/>
-          <w:szCs w:val="22"/>
-        </w:rPr>
         <w:instrText xml:space="preserve"> \* MERGEFORMAT </w:instrText>
       </w:r>
       <w:r>
@@ -2505,6 +2093,12 @@
           <w:sz w:val="22"/>
           <w:szCs w:val="22"/>
         </w:rPr>
+      </w:r>
+      <w:r>
+        <w:rPr>
+          <w:sz w:val="22"/>
+          <w:szCs w:val="22"/>
+        </w:rPr>
         <w:fldChar w:fldCharType="separate"/>
       </w:r>
       <w:r>
@@ -2569,12 +2163,6 @@
           <w:sz w:val="22"/>
           <w:szCs w:val="22"/>
         </w:rPr>
-      </w:r>
-      <w:r>
-        <w:rPr>
-          <w:sz w:val="22"/>
-          <w:szCs w:val="22"/>
-        </w:rPr>
         <w:instrText xml:space="preserve"> \* MERGEFORMAT </w:instrText>
       </w:r>
       <w:r>
@@ -2582,6 +2170,12 @@
           <w:sz w:val="22"/>
           <w:szCs w:val="22"/>
         </w:rPr>
+      </w:r>
+      <w:r>
+        <w:rPr>
+          <w:sz w:val="22"/>
+          <w:szCs w:val="22"/>
+        </w:rPr>
         <w:fldChar w:fldCharType="separate"/>
       </w:r>
       <w:r>
@@ -2639,23 +2233,7 @@
           <w:sz w:val="22"/>
           <w:szCs w:val="22"/>
         </w:rPr>
-        <w:t xml:space="preserve">Leibniz’s algebra of concepts, </w:t>
-      </w:r>
-      <w:proofErr w:type="spellStart"/>
-      <w:r>
-        <w:rPr>
-          <w:sz w:val="22"/>
-          <w:szCs w:val="22"/>
-        </w:rPr>
-        <w:t>axiomatized</w:t>
-      </w:r>
-      <w:proofErr w:type="spellEnd"/>
-      <w:r>
-        <w:rPr>
-          <w:sz w:val="22"/>
-          <w:szCs w:val="22"/>
-        </w:rPr>
-        <w:t xml:space="preserve"> as a higher-order logic theory, is consistent.</w:t>
+        <w:t>Leibniz’s algebra of concepts, axiomatized as a higher-order logic theory, is consistent.</w:t>
       </w:r>
     </w:p>
     <w:p>
@@ -2733,19 +2311,32 @@
         <w:pStyle w:val="Caption"/>
         <w:jc w:val="both"/>
       </w:pPr>
-      <w:bookmarkStart w:id="2" w:name="_Ref459910004"/>
+      <w:bookmarkStart w:id="1" w:name="_Ref459910004"/>
       <w:r>
         <w:t xml:space="preserve">Figure </w:t>
       </w:r>
-      <w:fldSimple w:instr=" SEQ Figure \* ARABIC ">
-        <w:r>
-          <w:rPr>
-            <w:noProof/>
-          </w:rPr>
-          <w:t>2</w:t>
-        </w:r>
-      </w:fldSimple>
-      <w:bookmarkEnd w:id="2"/>
+      <w:r>
+        <w:fldChar w:fldCharType="begin"/>
+      </w:r>
+      <w:r>
+        <w:instrText xml:space="preserve"> SEQ Figure \* ARABIC </w:instrText>
+      </w:r>
+      <w:r>
+        <w:fldChar w:fldCharType="separate"/>
+      </w:r>
+      <w:r>
+        <w:rPr>
+          <w:noProof/>
+        </w:rPr>
+        <w:t>2</w:t>
+      </w:r>
+      <w:r>
+        <w:rPr>
+          <w:noProof/>
+        </w:rPr>
+        <w:fldChar w:fldCharType="end"/>
+      </w:r>
+      <w:bookmarkEnd w:id="1"/>
       <w:r>
         <w:t>: Consistency of Leibniz's Algebra of Concepts</w:t>
       </w:r>
@@ -2796,12 +2387,6 @@
           <w:sz w:val="22"/>
           <w:szCs w:val="22"/>
         </w:rPr>
-      </w:r>
-      <w:r>
-        <w:rPr>
-          <w:sz w:val="22"/>
-          <w:szCs w:val="22"/>
-        </w:rPr>
         <w:instrText xml:space="preserve"> \* MERGEFORMAT </w:instrText>
       </w:r>
       <w:r>
@@ -2809,6 +2394,12 @@
           <w:sz w:val="22"/>
           <w:szCs w:val="22"/>
         </w:rPr>
+      </w:r>
+      <w:r>
+        <w:rPr>
+          <w:sz w:val="22"/>
+          <w:szCs w:val="22"/>
+        </w:rPr>
         <w:fldChar w:fldCharType="separate"/>
       </w:r>
       <w:r>
@@ -2873,13 +2464,13 @@
           <w:sz w:val="22"/>
           <w:szCs w:val="22"/>
         </w:rPr>
-      </w:r>
-      <w:r>
-        <w:rPr>
-          <w:sz w:val="22"/>
-          <w:szCs w:val="22"/>
-        </w:rPr>
         <w:instrText xml:space="preserve"> \* MERGEFORMAT </w:instrText>
+      </w:r>
+      <w:r>
+        <w:rPr>
+          <w:sz w:val="22"/>
+          <w:szCs w:val="22"/>
+        </w:rPr>
       </w:r>
       <w:r>
         <w:rPr>
@@ -2996,19 +2587,35 @@
         <w:pStyle w:val="Caption"/>
         <w:jc w:val="both"/>
       </w:pPr>
-      <w:bookmarkStart w:id="3" w:name="_Ref459910150"/>
+      <w:bookmarkStart w:id="2" w:name="_Ref459910150"/>
       <w:r>
         <w:t xml:space="preserve">Figure </w:t>
       </w:r>
-      <w:fldSimple w:instr=" SEQ Figure \* ARABIC ">
-        <w:r>
-          <w:rPr>
-            <w:noProof/>
-          </w:rPr>
-          <w:t>3</w:t>
-        </w:r>
-      </w:fldSimple>
-      <w:bookmarkEnd w:id="3"/>
+      <w:r>
+        <w:fldChar w:fldCharType="begin"/>
+      </w:r>
+      <w:r>
+        <w:instrText xml:space="preserve"> SEQ F</w:instrText>
+      </w:r>
+      <w:r>
+        <w:instrText xml:space="preserve">igure \* ARABIC </w:instrText>
+      </w:r>
+      <w:r>
+        <w:fldChar w:fldCharType="separate"/>
+      </w:r>
+      <w:r>
+        <w:rPr>
+          <w:noProof/>
+        </w:rPr>
+        <w:t>3</w:t>
+      </w:r>
+      <w:r>
+        <w:rPr>
+          <w:noProof/>
+        </w:rPr>
+        <w:fldChar w:fldCharType="end"/>
+      </w:r>
+      <w:bookmarkEnd w:id="2"/>
       <w:r>
         <w:t>: Useful Lemmas of Leibniz's Algebra of Concepts</w:t>
       </w:r>
@@ -3059,123 +2666,82 @@
           <w:szCs w:val="22"/>
         </w:rPr>
         <w:lastRenderedPageBreak/>
-        <w:t xml:space="preserve">Leibniz’s Argument for the Existence of the </w:t>
-      </w:r>
-      <w:proofErr w:type="spellStart"/>
-      <w:r>
+        <w:t>Leibniz’s Argument for the Existence of the Ens Necessarium</w:t>
+      </w:r>
+    </w:p>
+    <w:p>
+      <w:pPr>
+        <w:jc w:val="both"/>
         <w:rPr>
           <w:b/>
           <w:i/>
           <w:sz w:val="22"/>
           <w:szCs w:val="22"/>
         </w:rPr>
-        <w:t>Ens</w:t>
-      </w:r>
-      <w:proofErr w:type="spellEnd"/>
+      </w:pPr>
+    </w:p>
+    <w:p>
+      <w:pPr>
+        <w:jc w:val="both"/>
+        <w:rPr>
+          <w:sz w:val="22"/>
+          <w:szCs w:val="22"/>
+        </w:rPr>
+      </w:pPr>
+      <w:r>
+        <w:rPr>
+          <w:sz w:val="22"/>
+          <w:szCs w:val="22"/>
+        </w:rPr>
+        <w:t xml:space="preserve">Among all of Leibniz’s arguments for God’s existence, the first ontological argument (of three) in his </w:t>
+      </w:r>
+      <w:r>
+        <w:rPr>
+          <w:i/>
+          <w:sz w:val="22"/>
+          <w:szCs w:val="22"/>
+        </w:rPr>
+        <w:t>Letter to Henning Huthmann</w:t>
+      </w:r>
+      <w:r>
+        <w:rPr>
+          <w:sz w:val="22"/>
+          <w:szCs w:val="22"/>
+          <w:lang w:eastAsia="en-US"/>
+        </w:rPr>
+        <w:t xml:space="preserve"> (1678) is the most interesting for a computer-assisted analysis based on Leibniz’s own algebra of concepts. This argument is reproduced</w:t>
+      </w:r>
+      <w:r>
+        <w:rPr>
+          <w:rStyle w:val="Funotenzeichen1"/>
+          <w:sz w:val="22"/>
+          <w:szCs w:val="22"/>
+          <w:lang w:eastAsia="en-US"/>
+        </w:rPr>
+        <w:footnoteReference w:id="8"/>
+      </w:r>
+      <w:r>
+        <w:rPr>
+          <w:sz w:val="22"/>
+          <w:szCs w:val="22"/>
+          <w:lang w:eastAsia="en-US"/>
+        </w:rPr>
+        <w:t xml:space="preserve"> below:</w:t>
+      </w:r>
+    </w:p>
+    <w:p>
+      <w:pPr>
+        <w:jc w:val="both"/>
+        <w:rPr>
+          <w:sz w:val="22"/>
+          <w:szCs w:val="22"/>
+        </w:rPr>
+      </w:pPr>
+    </w:p>
+    <w:p>
       <w:r>
         <w:rPr>
           <w:b/>
-          <w:i/>
-          <w:sz w:val="22"/>
-          <w:szCs w:val="22"/>
-        </w:rPr>
-        <w:t xml:space="preserve"> </w:t>
-      </w:r>
-      <w:proofErr w:type="spellStart"/>
-      <w:r>
-        <w:rPr>
-          <w:b/>
-          <w:i/>
-          <w:sz w:val="22"/>
-          <w:szCs w:val="22"/>
-        </w:rPr>
-        <w:t>Necessarium</w:t>
-      </w:r>
-      <w:proofErr w:type="spellEnd"/>
-    </w:p>
-    <w:p>
-      <w:pPr>
-        <w:jc w:val="both"/>
-        <w:rPr>
-          <w:b/>
-          <w:i/>
-          <w:sz w:val="22"/>
-          <w:szCs w:val="22"/>
-        </w:rPr>
-      </w:pPr>
-    </w:p>
-    <w:p>
-      <w:pPr>
-        <w:jc w:val="both"/>
-        <w:rPr>
-          <w:sz w:val="22"/>
-          <w:szCs w:val="22"/>
-        </w:rPr>
-      </w:pPr>
-      <w:r>
-        <w:rPr>
-          <w:sz w:val="22"/>
-          <w:szCs w:val="22"/>
-        </w:rPr>
-        <w:t xml:space="preserve">Among all of Leibniz’s arguments for God’s existence, the first ontological argument (of three) in his </w:t>
-      </w:r>
-      <w:r>
-        <w:rPr>
-          <w:i/>
-          <w:sz w:val="22"/>
-          <w:szCs w:val="22"/>
-        </w:rPr>
-        <w:t xml:space="preserve">Letter to Henning </w:t>
-      </w:r>
-      <w:proofErr w:type="spellStart"/>
-      <w:r>
-        <w:rPr>
-          <w:i/>
-          <w:sz w:val="22"/>
-          <w:szCs w:val="22"/>
-        </w:rPr>
-        <w:t>Huthmann</w:t>
-      </w:r>
-      <w:proofErr w:type="spellEnd"/>
-      <w:r>
-        <w:rPr>
-          <w:sz w:val="22"/>
-          <w:szCs w:val="22"/>
-          <w:lang w:val="en-US" w:eastAsia="en-US"/>
-        </w:rPr>
-        <w:t xml:space="preserve"> (1678) is the most interesting for a computer-assisted analysis based on Leibniz’s own algebra of concepts. This argument is reproduced</w:t>
-      </w:r>
-      <w:r>
-        <w:rPr>
-          <w:rStyle w:val="Funotenzeichen1"/>
-          <w:sz w:val="22"/>
-          <w:szCs w:val="22"/>
-          <w:lang w:val="en-US" w:eastAsia="en-US"/>
-        </w:rPr>
-        <w:footnoteReference w:id="8"/>
-      </w:r>
-      <w:r>
-        <w:rPr>
-          <w:sz w:val="22"/>
-          <w:szCs w:val="22"/>
-          <w:lang w:val="en-US" w:eastAsia="en-US"/>
-        </w:rPr>
-        <w:t xml:space="preserve"> below:</w:t>
-      </w:r>
-    </w:p>
-    <w:p>
-      <w:pPr>
-        <w:jc w:val="both"/>
-        <w:rPr>
-          <w:sz w:val="22"/>
-          <w:szCs w:val="22"/>
-        </w:rPr>
-      </w:pPr>
-    </w:p>
-    <w:p>
-      <w:r>
-        <w:rPr>
-          <w:b/>
         </w:rPr>
         <w:t xml:space="preserve">Theorem: </w:t>
       </w:r>
@@ -3183,91 +2749,7 @@
         <w:rPr>
           <w:i/>
         </w:rPr>
-        <w:t xml:space="preserve">Si </w:t>
-      </w:r>
-      <w:proofErr w:type="spellStart"/>
-      <w:r>
-        <w:rPr>
-          <w:i/>
-        </w:rPr>
-        <w:t>Ens</w:t>
-      </w:r>
-      <w:proofErr w:type="spellEnd"/>
-      <w:r>
-        <w:rPr>
-          <w:i/>
-        </w:rPr>
-        <w:t xml:space="preserve"> </w:t>
-      </w:r>
-      <w:proofErr w:type="spellStart"/>
-      <w:r>
-        <w:rPr>
-          <w:i/>
-        </w:rPr>
-        <w:t>necessarium</w:t>
-      </w:r>
-      <w:proofErr w:type="spellEnd"/>
-      <w:r>
-        <w:rPr>
-          <w:i/>
-        </w:rPr>
-        <w:t xml:space="preserve"> </w:t>
-      </w:r>
-      <w:proofErr w:type="spellStart"/>
-      <w:r>
-        <w:rPr>
-          <w:i/>
-        </w:rPr>
-        <w:t>est</w:t>
-      </w:r>
-      <w:proofErr w:type="spellEnd"/>
-      <w:r>
-        <w:rPr>
-          <w:i/>
-        </w:rPr>
-        <w:t xml:space="preserve"> </w:t>
-      </w:r>
-      <w:proofErr w:type="spellStart"/>
-      <w:r>
-        <w:rPr>
-          <w:i/>
-        </w:rPr>
-        <w:t>possibile</w:t>
-      </w:r>
-      <w:proofErr w:type="spellEnd"/>
-      <w:r>
-        <w:rPr>
-          <w:i/>
-        </w:rPr>
-        <w:t xml:space="preserve">, </w:t>
-      </w:r>
-      <w:proofErr w:type="spellStart"/>
-      <w:r>
-        <w:rPr>
-          <w:i/>
-        </w:rPr>
-        <w:t>actu</w:t>
-      </w:r>
-      <w:proofErr w:type="spellEnd"/>
-      <w:r>
-        <w:rPr>
-          <w:i/>
-        </w:rPr>
-        <w:t xml:space="preserve"> </w:t>
-      </w:r>
-      <w:proofErr w:type="spellStart"/>
-      <w:r>
-        <w:rPr>
-          <w:i/>
-        </w:rPr>
-        <w:t>existet</w:t>
-      </w:r>
-      <w:proofErr w:type="spellEnd"/>
-      <w:r>
-        <w:rPr>
-          <w:i/>
-        </w:rPr>
-        <w:t>.</w:t>
+        <w:t>Si Ens necessarium est possibile, actu existet.</w:t>
       </w:r>
       <w:r>
         <w:rPr>
@@ -3289,77 +2771,7 @@
         <w:rPr>
           <w:i/>
         </w:rPr>
-        <w:t xml:space="preserve">Nam </w:t>
-      </w:r>
-      <w:proofErr w:type="spellStart"/>
-      <w:r>
-        <w:rPr>
-          <w:i/>
-        </w:rPr>
-        <w:t>ponamus</w:t>
-      </w:r>
-      <w:proofErr w:type="spellEnd"/>
-      <w:r>
-        <w:rPr>
-          <w:i/>
-        </w:rPr>
-        <w:t xml:space="preserve"> non </w:t>
-      </w:r>
-      <w:proofErr w:type="spellStart"/>
-      <w:r>
-        <w:rPr>
-          <w:i/>
-        </w:rPr>
-        <w:t>existere</w:t>
-      </w:r>
-      <w:proofErr w:type="spellEnd"/>
-      <w:r>
-        <w:rPr>
-          <w:i/>
-        </w:rPr>
-        <w:t xml:space="preserve">, </w:t>
-      </w:r>
-      <w:proofErr w:type="spellStart"/>
-      <w:r>
-        <w:rPr>
-          <w:i/>
-        </w:rPr>
-        <w:t>inde</w:t>
-      </w:r>
-      <w:proofErr w:type="spellEnd"/>
-      <w:r>
-        <w:rPr>
-          <w:i/>
-        </w:rPr>
-        <w:t xml:space="preserve"> </w:t>
-      </w:r>
-      <w:proofErr w:type="spellStart"/>
-      <w:r>
-        <w:rPr>
-          <w:i/>
-        </w:rPr>
-        <w:t>ratiocinabor</w:t>
-      </w:r>
-      <w:proofErr w:type="spellEnd"/>
-      <w:r>
-        <w:rPr>
-          <w:i/>
-        </w:rPr>
-        <w:t xml:space="preserve"> hoc </w:t>
-      </w:r>
-      <w:proofErr w:type="spellStart"/>
-      <w:r>
-        <w:rPr>
-          <w:i/>
-        </w:rPr>
-        <w:t>modo</w:t>
-      </w:r>
-      <w:proofErr w:type="spellEnd"/>
-      <w:r>
-        <w:rPr>
-          <w:i/>
-        </w:rPr>
-        <w:t>:</w:t>
+        <w:t>Nam ponamus non existere, inde ratiocinabor hoc modo:</w:t>
       </w:r>
       <w:r>
         <w:rPr>
@@ -3378,61 +2790,11 @@
         </w:numPr>
         <w:ind w:left="426"/>
       </w:pPr>
-      <w:proofErr w:type="spellStart"/>
-      <w:r>
-        <w:rPr>
-          <w:i/>
-        </w:rPr>
-        <w:t>Ens</w:t>
-      </w:r>
-      <w:proofErr w:type="spellEnd"/>
-      <w:r>
-        <w:rPr>
-          <w:i/>
-        </w:rPr>
-        <w:t xml:space="preserve"> </w:t>
-      </w:r>
-      <w:proofErr w:type="spellStart"/>
-      <w:r>
-        <w:rPr>
-          <w:i/>
-        </w:rPr>
-        <w:t>Necessarium</w:t>
-      </w:r>
-      <w:proofErr w:type="spellEnd"/>
-      <w:r>
-        <w:rPr>
-          <w:i/>
-        </w:rPr>
-        <w:t xml:space="preserve"> non </w:t>
-      </w:r>
-      <w:proofErr w:type="spellStart"/>
-      <w:r>
-        <w:rPr>
-          <w:i/>
-        </w:rPr>
-        <w:t>existit</w:t>
-      </w:r>
-      <w:proofErr w:type="spellEnd"/>
-      <w:r>
-        <w:rPr>
-          <w:i/>
-        </w:rPr>
-        <w:t xml:space="preserve">, ex </w:t>
-      </w:r>
-      <w:proofErr w:type="spellStart"/>
-      <w:r>
-        <w:rPr>
-          <w:i/>
-        </w:rPr>
-        <w:t>hypothesi</w:t>
-      </w:r>
-      <w:proofErr w:type="spellEnd"/>
-      <w:r>
-        <w:rPr>
-          <w:i/>
-        </w:rPr>
-        <w:t>.</w:t>
+      <w:r>
+        <w:rPr>
+          <w:i/>
+        </w:rPr>
+        <w:t>Ens Necessarium non existit, ex hypothesi.</w:t>
       </w:r>
       <w:r>
         <w:rPr>
@@ -3451,89 +2813,11 @@
         </w:numPr>
         <w:ind w:left="426"/>
       </w:pPr>
-      <w:proofErr w:type="spellStart"/>
-      <w:r>
-        <w:rPr>
-          <w:i/>
-        </w:rPr>
-        <w:t>Quicquid</w:t>
-      </w:r>
-      <w:proofErr w:type="spellEnd"/>
-      <w:r>
-        <w:rPr>
-          <w:i/>
-        </w:rPr>
-        <w:t xml:space="preserve"> non </w:t>
-      </w:r>
-      <w:proofErr w:type="spellStart"/>
-      <w:r>
-        <w:rPr>
-          <w:i/>
-        </w:rPr>
-        <w:t>existit</w:t>
-      </w:r>
-      <w:proofErr w:type="spellEnd"/>
-      <w:r>
-        <w:rPr>
-          <w:i/>
-        </w:rPr>
-        <w:t xml:space="preserve">, </w:t>
-      </w:r>
-      <w:proofErr w:type="spellStart"/>
-      <w:r>
-        <w:rPr>
-          <w:i/>
-        </w:rPr>
-        <w:t>illud</w:t>
-      </w:r>
-      <w:proofErr w:type="spellEnd"/>
-      <w:r>
-        <w:rPr>
-          <w:i/>
-        </w:rPr>
-        <w:t xml:space="preserve"> </w:t>
-      </w:r>
-      <w:proofErr w:type="spellStart"/>
-      <w:r>
-        <w:rPr>
-          <w:i/>
-        </w:rPr>
-        <w:t>possibile</w:t>
-      </w:r>
-      <w:proofErr w:type="spellEnd"/>
-      <w:r>
-        <w:rPr>
-          <w:i/>
-        </w:rPr>
-        <w:t xml:space="preserve"> </w:t>
-      </w:r>
-      <w:proofErr w:type="spellStart"/>
-      <w:r>
-        <w:rPr>
-          <w:i/>
-        </w:rPr>
-        <w:t>est</w:t>
-      </w:r>
-      <w:proofErr w:type="spellEnd"/>
-      <w:r>
-        <w:rPr>
-          <w:i/>
-        </w:rPr>
-        <w:t xml:space="preserve"> non </w:t>
-      </w:r>
-      <w:proofErr w:type="spellStart"/>
-      <w:r>
-        <w:rPr>
-          <w:i/>
-        </w:rPr>
-        <w:t>existere</w:t>
-      </w:r>
-      <w:proofErr w:type="spellEnd"/>
-      <w:r>
-        <w:rPr>
-          <w:i/>
-        </w:rPr>
-        <w:t>.</w:t>
+      <w:r>
+        <w:rPr>
+          <w:i/>
+        </w:rPr>
+        <w:t>Quicquid non existit, illud possibile est non existere.</w:t>
       </w:r>
       <w:r>
         <w:rPr>
@@ -3552,123 +2836,18 @@
         </w:numPr>
         <w:ind w:left="426"/>
       </w:pPr>
-      <w:proofErr w:type="spellStart"/>
-      <w:r>
-        <w:rPr>
-          <w:i/>
-        </w:rPr>
-        <w:t>Quicquid</w:t>
-      </w:r>
-      <w:proofErr w:type="spellEnd"/>
-      <w:r>
-        <w:rPr>
-          <w:i/>
-        </w:rPr>
-        <w:t xml:space="preserve"> </w:t>
-      </w:r>
-      <w:proofErr w:type="spellStart"/>
-      <w:r>
-        <w:rPr>
-          <w:i/>
-        </w:rPr>
-        <w:t>possibile</w:t>
-      </w:r>
-      <w:proofErr w:type="spellEnd"/>
-      <w:r>
-        <w:rPr>
-          <w:i/>
-        </w:rPr>
-        <w:t xml:space="preserve"> </w:t>
-      </w:r>
-      <w:proofErr w:type="spellStart"/>
-      <w:r>
-        <w:rPr>
-          <w:i/>
-        </w:rPr>
-        <w:t>est</w:t>
-      </w:r>
-      <w:proofErr w:type="spellEnd"/>
-      <w:r>
-        <w:rPr>
-          <w:i/>
-        </w:rPr>
-        <w:t xml:space="preserve"> non-</w:t>
-      </w:r>
-      <w:proofErr w:type="spellStart"/>
-      <w:r>
-        <w:rPr>
-          <w:i/>
-        </w:rPr>
-        <w:t>existere</w:t>
-      </w:r>
-      <w:proofErr w:type="spellEnd"/>
-      <w:r>
-        <w:rPr>
-          <w:i/>
-        </w:rPr>
-        <w:t xml:space="preserve"> </w:t>
+      <w:r>
+        <w:rPr>
+          <w:i/>
+        </w:rPr>
+        <w:t xml:space="preserve">Quicquid possibile est non-existere </w:t>
       </w:r>
       <w:r>
         <w:rPr>
           <w:i/>
         </w:rPr>
         <w:br/>
-      </w:r>
-      <w:proofErr w:type="spellStart"/>
-      <w:r>
-        <w:rPr>
-          <w:i/>
-        </w:rPr>
-        <w:t>illud</w:t>
-      </w:r>
-      <w:proofErr w:type="spellEnd"/>
-      <w:r>
-        <w:rPr>
-          <w:i/>
-        </w:rPr>
-        <w:t xml:space="preserve"> </w:t>
-      </w:r>
-      <w:proofErr w:type="spellStart"/>
-      <w:r>
-        <w:rPr>
-          <w:i/>
-        </w:rPr>
-        <w:t>falso</w:t>
-      </w:r>
-      <w:proofErr w:type="spellEnd"/>
-      <w:r>
-        <w:rPr>
-          <w:i/>
-        </w:rPr>
-        <w:t xml:space="preserve"> </w:t>
-      </w:r>
-      <w:proofErr w:type="spellStart"/>
-      <w:r>
-        <w:rPr>
-          <w:i/>
-        </w:rPr>
-        <w:t>dicitur</w:t>
-      </w:r>
-      <w:proofErr w:type="spellEnd"/>
-      <w:r>
-        <w:rPr>
-          <w:i/>
-        </w:rPr>
-        <w:t xml:space="preserve"> non posse non-</w:t>
-      </w:r>
-      <w:proofErr w:type="spellStart"/>
-      <w:r>
-        <w:rPr>
-          <w:i/>
-        </w:rPr>
-        <w:t>existere</w:t>
-      </w:r>
-      <w:proofErr w:type="spellEnd"/>
-      <w:r>
-        <w:rPr>
-          <w:i/>
-        </w:rPr>
-        <w:t xml:space="preserve">. </w:t>
+        <w:t xml:space="preserve">illud falso dicitur non posse non-existere. </w:t>
       </w:r>
     </w:p>
     <w:p>
@@ -3679,200 +2858,25 @@
         </w:numPr>
         <w:ind w:left="426"/>
       </w:pPr>
-      <w:proofErr w:type="spellStart"/>
-      <w:r>
-        <w:rPr>
-          <w:i/>
-        </w:rPr>
-        <w:t>Quicquid</w:t>
-      </w:r>
-      <w:proofErr w:type="spellEnd"/>
-      <w:r>
-        <w:rPr>
-          <w:i/>
-        </w:rPr>
-        <w:t xml:space="preserve"> </w:t>
-      </w:r>
-      <w:proofErr w:type="spellStart"/>
-      <w:r>
-        <w:rPr>
-          <w:i/>
-        </w:rPr>
-        <w:t>falso</w:t>
-      </w:r>
-      <w:proofErr w:type="spellEnd"/>
-      <w:r>
-        <w:rPr>
-          <w:i/>
-        </w:rPr>
-        <w:t xml:space="preserve"> </w:t>
-      </w:r>
-      <w:proofErr w:type="spellStart"/>
-      <w:r>
-        <w:rPr>
-          <w:i/>
-        </w:rPr>
-        <w:t>dicitur</w:t>
-      </w:r>
-      <w:proofErr w:type="spellEnd"/>
-      <w:r>
-        <w:rPr>
-          <w:i/>
-        </w:rPr>
-        <w:t xml:space="preserve"> non posse non </w:t>
-      </w:r>
-      <w:proofErr w:type="spellStart"/>
-      <w:r>
-        <w:rPr>
-          <w:i/>
-        </w:rPr>
-        <w:t>existere</w:t>
-      </w:r>
-      <w:proofErr w:type="spellEnd"/>
-      <w:r>
-        <w:rPr>
-          <w:i/>
-        </w:rPr>
-        <w:t xml:space="preserve">, </w:t>
+      <w:r>
+        <w:rPr>
+          <w:i/>
+        </w:rPr>
+        <w:t xml:space="preserve">Quicquid falso dicitur non posse non existere, </w:t>
       </w:r>
       <w:r>
         <w:rPr>
           <w:i/>
         </w:rPr>
         <w:br/>
-      </w:r>
-      <w:proofErr w:type="spellStart"/>
-      <w:r>
-        <w:rPr>
-          <w:i/>
-        </w:rPr>
-        <w:t>illud</w:t>
-      </w:r>
-      <w:proofErr w:type="spellEnd"/>
-      <w:r>
-        <w:rPr>
-          <w:i/>
-        </w:rPr>
-        <w:t xml:space="preserve"> </w:t>
-      </w:r>
-      <w:proofErr w:type="spellStart"/>
-      <w:r>
-        <w:rPr>
-          <w:i/>
-        </w:rPr>
-        <w:t>falso</w:t>
-      </w:r>
-      <w:proofErr w:type="spellEnd"/>
-      <w:r>
-        <w:rPr>
-          <w:i/>
-        </w:rPr>
-        <w:t xml:space="preserve"> </w:t>
-      </w:r>
-      <w:proofErr w:type="spellStart"/>
-      <w:r>
-        <w:rPr>
-          <w:i/>
-        </w:rPr>
-        <w:t>dicitur</w:t>
-      </w:r>
-      <w:proofErr w:type="spellEnd"/>
-      <w:r>
-        <w:rPr>
-          <w:i/>
-        </w:rPr>
-        <w:t xml:space="preserve"> </w:t>
-      </w:r>
-      <w:proofErr w:type="spellStart"/>
-      <w:r>
-        <w:rPr>
-          <w:i/>
-        </w:rPr>
-        <w:t>esse</w:t>
-      </w:r>
-      <w:proofErr w:type="spellEnd"/>
-      <w:r>
-        <w:rPr>
-          <w:i/>
-        </w:rPr>
-        <w:t xml:space="preserve"> </w:t>
-      </w:r>
-      <w:proofErr w:type="spellStart"/>
-      <w:r>
-        <w:rPr>
-          <w:i/>
-        </w:rPr>
-        <w:t>necessarium</w:t>
-      </w:r>
-      <w:proofErr w:type="spellEnd"/>
-      <w:r>
-        <w:rPr>
-          <w:i/>
-        </w:rPr>
-        <w:t xml:space="preserve">. </w:t>
+        <w:t xml:space="preserve">illud falso dicitur esse necessarium. </w:t>
       </w:r>
       <w:r>
         <w:rPr>
           <w:i/>
         </w:rPr>
         <w:br/>
-        <w:t xml:space="preserve">Nam </w:t>
-      </w:r>
-      <w:proofErr w:type="spellStart"/>
-      <w:r>
-        <w:rPr>
-          <w:i/>
-        </w:rPr>
-        <w:t>necessarium</w:t>
-      </w:r>
-      <w:proofErr w:type="spellEnd"/>
-      <w:r>
-        <w:rPr>
-          <w:i/>
-        </w:rPr>
-        <w:t xml:space="preserve"> </w:t>
-      </w:r>
-      <w:proofErr w:type="spellStart"/>
-      <w:r>
-        <w:rPr>
-          <w:i/>
-        </w:rPr>
-        <w:t>est</w:t>
-      </w:r>
-      <w:proofErr w:type="spellEnd"/>
-      <w:r>
-        <w:rPr>
-          <w:i/>
-        </w:rPr>
-        <w:t xml:space="preserve"> quod non </w:t>
-      </w:r>
-      <w:proofErr w:type="spellStart"/>
-      <w:r>
-        <w:rPr>
-          <w:i/>
-        </w:rPr>
-        <w:t>potest</w:t>
-      </w:r>
-      <w:proofErr w:type="spellEnd"/>
-      <w:r>
-        <w:rPr>
-          <w:i/>
-        </w:rPr>
-        <w:t xml:space="preserve"> non </w:t>
-      </w:r>
-      <w:proofErr w:type="spellStart"/>
-      <w:r>
-        <w:rPr>
-          <w:i/>
-        </w:rPr>
-        <w:t>existere</w:t>
-      </w:r>
-      <w:proofErr w:type="spellEnd"/>
-      <w:r>
-        <w:rPr>
-          <w:i/>
-        </w:rPr>
-        <w:t>.</w:t>
+        <w:t>Nam necessarium est quod non potest non existere.</w:t>
       </w:r>
       <w:r>
         <w:rPr>
@@ -3895,91 +2899,7 @@
         <w:rPr>
           <w:i/>
         </w:rPr>
-        <w:t xml:space="preserve">Ergo </w:t>
-      </w:r>
-      <w:proofErr w:type="spellStart"/>
-      <w:r>
-        <w:rPr>
-          <w:i/>
-        </w:rPr>
-        <w:t>Ens</w:t>
-      </w:r>
-      <w:proofErr w:type="spellEnd"/>
-      <w:r>
-        <w:rPr>
-          <w:i/>
-        </w:rPr>
-        <w:t xml:space="preserve"> </w:t>
-      </w:r>
-      <w:proofErr w:type="spellStart"/>
-      <w:r>
-        <w:rPr>
-          <w:i/>
-        </w:rPr>
-        <w:t>necessarium</w:t>
-      </w:r>
-      <w:proofErr w:type="spellEnd"/>
-      <w:r>
-        <w:rPr>
-          <w:i/>
-        </w:rPr>
-        <w:t xml:space="preserve"> </w:t>
-      </w:r>
-      <w:proofErr w:type="spellStart"/>
-      <w:r>
-        <w:rPr>
-          <w:i/>
-        </w:rPr>
-        <w:t>falso</w:t>
-      </w:r>
-      <w:proofErr w:type="spellEnd"/>
-      <w:r>
-        <w:rPr>
-          <w:i/>
-        </w:rPr>
-        <w:t xml:space="preserve"> </w:t>
-      </w:r>
-      <w:proofErr w:type="spellStart"/>
-      <w:r>
-        <w:rPr>
-          <w:i/>
-        </w:rPr>
-        <w:t>dicitur</w:t>
-      </w:r>
-      <w:proofErr w:type="spellEnd"/>
-      <w:r>
-        <w:rPr>
-          <w:i/>
-        </w:rPr>
-        <w:t xml:space="preserve"> </w:t>
-      </w:r>
-      <w:proofErr w:type="spellStart"/>
-      <w:r>
-        <w:rPr>
-          <w:i/>
-        </w:rPr>
-        <w:t>esse</w:t>
-      </w:r>
-      <w:proofErr w:type="spellEnd"/>
-      <w:r>
-        <w:rPr>
-          <w:i/>
-        </w:rPr>
-        <w:t xml:space="preserve"> </w:t>
-      </w:r>
-      <w:proofErr w:type="spellStart"/>
-      <w:r>
-        <w:rPr>
-          <w:i/>
-        </w:rPr>
-        <w:t>necessarium</w:t>
-      </w:r>
-      <w:proofErr w:type="spellEnd"/>
-      <w:r>
-        <w:rPr>
-          <w:i/>
-        </w:rPr>
-        <w:t>.</w:t>
+        <w:t>Ergo Ens necessarium falso dicitur esse necessarium.</w:t>
       </w:r>
       <w:r>
         <w:rPr>
@@ -4002,77 +2922,7 @@
         <w:rPr>
           <w:i/>
         </w:rPr>
-        <w:t xml:space="preserve">Quae </w:t>
-      </w:r>
-      <w:proofErr w:type="spellStart"/>
-      <w:r>
-        <w:rPr>
-          <w:i/>
-        </w:rPr>
-        <w:t>conclusio</w:t>
-      </w:r>
-      <w:proofErr w:type="spellEnd"/>
-      <w:r>
-        <w:rPr>
-          <w:i/>
-        </w:rPr>
-        <w:t xml:space="preserve"> </w:t>
-      </w:r>
-      <w:proofErr w:type="spellStart"/>
-      <w:r>
-        <w:rPr>
-          <w:i/>
-        </w:rPr>
-        <w:t>est</w:t>
-      </w:r>
-      <w:proofErr w:type="spellEnd"/>
-      <w:r>
-        <w:rPr>
-          <w:i/>
-        </w:rPr>
-        <w:t xml:space="preserve"> </w:t>
-      </w:r>
-      <w:proofErr w:type="spellStart"/>
-      <w:r>
-        <w:rPr>
-          <w:i/>
-        </w:rPr>
-        <w:t>vel</w:t>
-      </w:r>
-      <w:proofErr w:type="spellEnd"/>
-      <w:r>
-        <w:rPr>
-          <w:i/>
-        </w:rPr>
-        <w:t xml:space="preserve"> </w:t>
-      </w:r>
-      <w:proofErr w:type="spellStart"/>
-      <w:r>
-        <w:rPr>
-          <w:i/>
-        </w:rPr>
-        <w:t>vera</w:t>
-      </w:r>
-      <w:proofErr w:type="spellEnd"/>
-      <w:r>
-        <w:rPr>
-          <w:i/>
-        </w:rPr>
-        <w:t xml:space="preserve"> </w:t>
-      </w:r>
-      <w:proofErr w:type="spellStart"/>
-      <w:r>
-        <w:rPr>
-          <w:i/>
-        </w:rPr>
-        <w:t>vel</w:t>
-      </w:r>
-      <w:proofErr w:type="spellEnd"/>
-      <w:r>
-        <w:rPr>
-          <w:i/>
-        </w:rPr>
-        <w:t xml:space="preserve"> falsa.</w:t>
+        <w:t>Quae conclusio est vel vera vel falsa.</w:t>
       </w:r>
       <w:r>
         <w:rPr>
@@ -4095,292 +2945,18 @@
         <w:rPr>
           <w:i/>
         </w:rPr>
-        <w:t xml:space="preserve">Si </w:t>
-      </w:r>
-      <w:proofErr w:type="spellStart"/>
-      <w:r>
-        <w:rPr>
-          <w:i/>
-        </w:rPr>
-        <w:t>est</w:t>
-      </w:r>
-      <w:proofErr w:type="spellEnd"/>
-      <w:r>
-        <w:rPr>
-          <w:i/>
-        </w:rPr>
-        <w:t xml:space="preserve"> </w:t>
-      </w:r>
-      <w:proofErr w:type="spellStart"/>
-      <w:r>
-        <w:rPr>
-          <w:i/>
-        </w:rPr>
-        <w:t>vera</w:t>
-      </w:r>
-      <w:proofErr w:type="spellEnd"/>
-      <w:r>
-        <w:rPr>
-          <w:i/>
-        </w:rPr>
-        <w:t xml:space="preserve">, sequitur quod </w:t>
-      </w:r>
-      <w:proofErr w:type="spellStart"/>
-      <w:r>
-        <w:rPr>
-          <w:i/>
-        </w:rPr>
-        <w:t>Ens</w:t>
-      </w:r>
-      <w:proofErr w:type="spellEnd"/>
-      <w:r>
-        <w:rPr>
-          <w:i/>
-        </w:rPr>
-        <w:t xml:space="preserve"> </w:t>
-      </w:r>
-      <w:proofErr w:type="spellStart"/>
-      <w:r>
-        <w:rPr>
-          <w:i/>
-        </w:rPr>
-        <w:t>necessarium</w:t>
-      </w:r>
-      <w:proofErr w:type="spellEnd"/>
-      <w:r>
-        <w:rPr>
-          <w:i/>
-        </w:rPr>
-        <w:t xml:space="preserve"> </w:t>
-      </w:r>
-      <w:proofErr w:type="spellStart"/>
-      <w:r>
-        <w:rPr>
-          <w:i/>
-        </w:rPr>
-        <w:t>implicet</w:t>
-      </w:r>
-      <w:proofErr w:type="spellEnd"/>
-      <w:r>
-        <w:rPr>
-          <w:i/>
-        </w:rPr>
-        <w:t xml:space="preserve"> </w:t>
-      </w:r>
-      <w:proofErr w:type="spellStart"/>
-      <w:r>
-        <w:rPr>
-          <w:i/>
-        </w:rPr>
-        <w:t>contradictionem</w:t>
-      </w:r>
-      <w:proofErr w:type="spellEnd"/>
-      <w:r>
-        <w:rPr>
-          <w:i/>
-        </w:rPr>
-        <w:t xml:space="preserve">, </w:t>
-      </w:r>
-      <w:proofErr w:type="spellStart"/>
-      <w:r>
-        <w:rPr>
-          <w:i/>
-        </w:rPr>
-        <w:t>seu</w:t>
-      </w:r>
-      <w:proofErr w:type="spellEnd"/>
-      <w:r>
-        <w:rPr>
-          <w:i/>
-        </w:rPr>
-        <w:t xml:space="preserve"> sit </w:t>
-      </w:r>
-      <w:proofErr w:type="spellStart"/>
-      <w:r>
-        <w:rPr>
-          <w:i/>
-        </w:rPr>
-        <w:t>impossibile</w:t>
-      </w:r>
-      <w:proofErr w:type="spellEnd"/>
-      <w:r>
-        <w:rPr>
-          <w:i/>
-        </w:rPr>
-        <w:t xml:space="preserve">, </w:t>
-      </w:r>
-      <w:proofErr w:type="spellStart"/>
-      <w:r>
-        <w:rPr>
-          <w:i/>
-        </w:rPr>
-        <w:t>quia</w:t>
-      </w:r>
-      <w:proofErr w:type="spellEnd"/>
-      <w:r>
-        <w:rPr>
-          <w:i/>
-        </w:rPr>
-        <w:t xml:space="preserve"> de </w:t>
-      </w:r>
-      <w:proofErr w:type="spellStart"/>
-      <w:r>
-        <w:rPr>
-          <w:i/>
-        </w:rPr>
-        <w:t>eo</w:t>
-      </w:r>
-      <w:proofErr w:type="spellEnd"/>
-      <w:r>
-        <w:rPr>
-          <w:i/>
-        </w:rPr>
-        <w:t xml:space="preserve"> </w:t>
-      </w:r>
-      <w:proofErr w:type="spellStart"/>
-      <w:r>
-        <w:rPr>
-          <w:i/>
-        </w:rPr>
-        <w:t>demonstrantur</w:t>
-      </w:r>
-      <w:proofErr w:type="spellEnd"/>
-      <w:r>
-        <w:rPr>
-          <w:i/>
-        </w:rPr>
-        <w:t xml:space="preserve"> </w:t>
-      </w:r>
-      <w:proofErr w:type="spellStart"/>
-      <w:r>
-        <w:rPr>
-          <w:i/>
-        </w:rPr>
-        <w:t>contradictoria</w:t>
-      </w:r>
-      <w:proofErr w:type="spellEnd"/>
-      <w:r>
-        <w:rPr>
-          <w:i/>
-        </w:rPr>
-        <w:t xml:space="preserve">, scilicet quod non sit </w:t>
-      </w:r>
-      <w:proofErr w:type="spellStart"/>
-      <w:r>
-        <w:rPr>
-          <w:i/>
-        </w:rPr>
-        <w:t>necessarium</w:t>
-      </w:r>
-      <w:proofErr w:type="spellEnd"/>
-      <w:r>
-        <w:rPr>
-          <w:i/>
-        </w:rPr>
-        <w:t xml:space="preserve">. </w:t>
+        <w:t xml:space="preserve">Si est vera, sequitur quod Ens necessarium implicet contradictionem, seu sit impossibile, quia de eo demonstrantur contradictoria, scilicet quod non sit necessarium. </w:t>
       </w:r>
     </w:p>
     <w:p>
       <w:pPr>
         <w:ind w:left="426"/>
       </w:pPr>
-      <w:proofErr w:type="spellStart"/>
-      <w:r>
-        <w:rPr>
-          <w:i/>
-        </w:rPr>
-        <w:t>Conclusio</w:t>
-      </w:r>
-      <w:proofErr w:type="spellEnd"/>
-      <w:r>
-        <w:rPr>
-          <w:i/>
-        </w:rPr>
-        <w:t xml:space="preserve"> </w:t>
-      </w:r>
-      <w:proofErr w:type="spellStart"/>
-      <w:r>
-        <w:rPr>
-          <w:i/>
-        </w:rPr>
-        <w:t>enim</w:t>
-      </w:r>
-      <w:proofErr w:type="spellEnd"/>
-      <w:r>
-        <w:rPr>
-          <w:i/>
-        </w:rPr>
-        <w:t xml:space="preserve"> </w:t>
-      </w:r>
-      <w:proofErr w:type="spellStart"/>
-      <w:r>
-        <w:rPr>
-          <w:i/>
-        </w:rPr>
-        <w:t>contradictoria</w:t>
-      </w:r>
-      <w:proofErr w:type="spellEnd"/>
-      <w:r>
-        <w:rPr>
-          <w:i/>
-        </w:rPr>
-        <w:t xml:space="preserve"> non nisi de re </w:t>
-      </w:r>
-      <w:proofErr w:type="spellStart"/>
-      <w:r>
-        <w:rPr>
-          <w:i/>
-        </w:rPr>
-        <w:t>contradictionem</w:t>
-      </w:r>
-      <w:proofErr w:type="spellEnd"/>
-      <w:r>
-        <w:rPr>
-          <w:i/>
-        </w:rPr>
-        <w:t xml:space="preserve"> </w:t>
-      </w:r>
-      <w:proofErr w:type="spellStart"/>
-      <w:r>
-        <w:rPr>
-          <w:i/>
-        </w:rPr>
-        <w:t>implicante</w:t>
-      </w:r>
-      <w:proofErr w:type="spellEnd"/>
-      <w:r>
-        <w:rPr>
-          <w:i/>
-        </w:rPr>
-        <w:t xml:space="preserve"> </w:t>
-      </w:r>
-      <w:proofErr w:type="spellStart"/>
-      <w:r>
-        <w:rPr>
-          <w:i/>
-        </w:rPr>
-        <w:t>ostendi</w:t>
-      </w:r>
-      <w:proofErr w:type="spellEnd"/>
-      <w:r>
-        <w:rPr>
-          <w:i/>
-        </w:rPr>
-        <w:t xml:space="preserve"> </w:t>
-      </w:r>
-      <w:proofErr w:type="spellStart"/>
-      <w:r>
-        <w:rPr>
-          <w:i/>
-        </w:rPr>
-        <w:t>potest</w:t>
-      </w:r>
-      <w:proofErr w:type="spellEnd"/>
-      <w:r>
-        <w:rPr>
-          <w:i/>
-        </w:rPr>
-        <w:t xml:space="preserve">. </w:t>
+      <w:r>
+        <w:rPr>
+          <w:i/>
+        </w:rPr>
+        <w:t xml:space="preserve">Conclusio enim contradictoria non nisi de re contradictionem implicante ostendi potest. </w:t>
       </w:r>
     </w:p>
     <w:p>
@@ -4395,203 +2971,7 @@
         <w:rPr>
           <w:i/>
         </w:rPr>
-        <w:t xml:space="preserve">Si </w:t>
-      </w:r>
-      <w:proofErr w:type="spellStart"/>
-      <w:r>
-        <w:rPr>
-          <w:i/>
-        </w:rPr>
-        <w:t>est</w:t>
-      </w:r>
-      <w:proofErr w:type="spellEnd"/>
-      <w:r>
-        <w:rPr>
-          <w:i/>
-        </w:rPr>
-        <w:t xml:space="preserve"> falsa, </w:t>
-      </w:r>
-      <w:proofErr w:type="spellStart"/>
-      <w:r>
-        <w:rPr>
-          <w:i/>
-        </w:rPr>
-        <w:t>necesse</w:t>
-      </w:r>
-      <w:proofErr w:type="spellEnd"/>
-      <w:r>
-        <w:rPr>
-          <w:i/>
-        </w:rPr>
-        <w:t xml:space="preserve"> </w:t>
-      </w:r>
-      <w:proofErr w:type="spellStart"/>
-      <w:r>
-        <w:rPr>
-          <w:i/>
-        </w:rPr>
-        <w:t>est</w:t>
-      </w:r>
-      <w:proofErr w:type="spellEnd"/>
-      <w:r>
-        <w:rPr>
-          <w:i/>
-        </w:rPr>
-        <w:t xml:space="preserve"> </w:t>
-      </w:r>
-      <w:proofErr w:type="spellStart"/>
-      <w:r>
-        <w:rPr>
-          <w:i/>
-        </w:rPr>
-        <w:t>aliquam</w:t>
-      </w:r>
-      <w:proofErr w:type="spellEnd"/>
-      <w:r>
-        <w:rPr>
-          <w:i/>
-        </w:rPr>
-        <w:t xml:space="preserve"> ex </w:t>
-      </w:r>
-      <w:proofErr w:type="spellStart"/>
-      <w:r>
-        <w:rPr>
-          <w:i/>
-        </w:rPr>
-        <w:t>praemissis</w:t>
-      </w:r>
-      <w:proofErr w:type="spellEnd"/>
-      <w:r>
-        <w:rPr>
-          <w:i/>
-        </w:rPr>
-        <w:t xml:space="preserve"> </w:t>
-      </w:r>
-      <w:proofErr w:type="spellStart"/>
-      <w:r>
-        <w:rPr>
-          <w:i/>
-        </w:rPr>
-        <w:t>esse</w:t>
-      </w:r>
-      <w:proofErr w:type="spellEnd"/>
-      <w:r>
-        <w:rPr>
-          <w:i/>
-        </w:rPr>
-        <w:t xml:space="preserve"> </w:t>
-      </w:r>
-      <w:proofErr w:type="spellStart"/>
-      <w:r>
-        <w:rPr>
-          <w:i/>
-        </w:rPr>
-        <w:t>falsam</w:t>
-      </w:r>
-      <w:proofErr w:type="spellEnd"/>
-      <w:r>
-        <w:rPr>
-          <w:i/>
-        </w:rPr>
-        <w:t xml:space="preserve">, sola </w:t>
-      </w:r>
-      <w:proofErr w:type="spellStart"/>
-      <w:r>
-        <w:rPr>
-          <w:i/>
-        </w:rPr>
-        <w:t>autem</w:t>
-      </w:r>
-      <w:proofErr w:type="spellEnd"/>
-      <w:r>
-        <w:rPr>
-          <w:i/>
-        </w:rPr>
-        <w:t xml:space="preserve"> ex </w:t>
-      </w:r>
-      <w:proofErr w:type="spellStart"/>
-      <w:r>
-        <w:rPr>
-          <w:i/>
-        </w:rPr>
-        <w:t>praemissis</w:t>
-      </w:r>
-      <w:proofErr w:type="spellEnd"/>
-      <w:r>
-        <w:rPr>
-          <w:i/>
-        </w:rPr>
-        <w:t xml:space="preserve"> falsa </w:t>
-      </w:r>
-      <w:proofErr w:type="spellStart"/>
-      <w:r>
-        <w:rPr>
-          <w:i/>
-        </w:rPr>
-        <w:t>esse</w:t>
-      </w:r>
-      <w:proofErr w:type="spellEnd"/>
-      <w:r>
-        <w:rPr>
-          <w:i/>
-        </w:rPr>
-        <w:t xml:space="preserve"> </w:t>
-      </w:r>
-      <w:proofErr w:type="spellStart"/>
-      <w:r>
-        <w:rPr>
-          <w:i/>
-        </w:rPr>
-        <w:t>potest</w:t>
-      </w:r>
-      <w:proofErr w:type="spellEnd"/>
-      <w:r>
-        <w:rPr>
-          <w:i/>
-        </w:rPr>
-        <w:t xml:space="preserve"> hypothesis, quod scilicet </w:t>
-      </w:r>
-      <w:proofErr w:type="spellStart"/>
-      <w:r>
-        <w:rPr>
-          <w:i/>
-        </w:rPr>
-        <w:t>Ens</w:t>
-      </w:r>
-      <w:proofErr w:type="spellEnd"/>
-      <w:r>
-        <w:rPr>
-          <w:i/>
-        </w:rPr>
-        <w:t xml:space="preserve"> </w:t>
-      </w:r>
-      <w:proofErr w:type="spellStart"/>
-      <w:r>
-        <w:rPr>
-          <w:i/>
-        </w:rPr>
-        <w:t>necessarium</w:t>
-      </w:r>
-      <w:proofErr w:type="spellEnd"/>
-      <w:r>
-        <w:rPr>
-          <w:i/>
-        </w:rPr>
-        <w:t xml:space="preserve"> non </w:t>
-      </w:r>
-      <w:proofErr w:type="spellStart"/>
-      <w:r>
-        <w:rPr>
-          <w:i/>
-        </w:rPr>
-        <w:t>existat</w:t>
-      </w:r>
-      <w:proofErr w:type="spellEnd"/>
-      <w:r>
-        <w:rPr>
-          <w:i/>
-        </w:rPr>
-        <w:t xml:space="preserve">. </w:t>
+        <w:t xml:space="preserve">Si est falsa, necesse est aliquam ex praemissis esse falsam, sola autem ex praemissis falsa esse potest hypothesis, quod scilicet Ens necessarium non existat. </w:t>
       </w:r>
     </w:p>
     <w:p>
@@ -4606,125 +2986,14 @@
         <w:rPr>
           <w:i/>
         </w:rPr>
-        <w:t xml:space="preserve">Ergo </w:t>
-      </w:r>
-      <w:proofErr w:type="spellStart"/>
-      <w:r>
-        <w:rPr>
-          <w:i/>
-        </w:rPr>
-        <w:t>conclusimus</w:t>
-      </w:r>
-      <w:proofErr w:type="spellEnd"/>
-      <w:r>
-        <w:rPr>
-          <w:i/>
-        </w:rPr>
-        <w:t xml:space="preserve"> </w:t>
+        <w:t xml:space="preserve">Ergo conclusimus </w:t>
       </w:r>
       <w:r>
         <w:rPr>
           <w:i/>
         </w:rPr>
         <w:br/>
-      </w:r>
-      <w:proofErr w:type="spellStart"/>
-      <w:r>
-        <w:rPr>
-          <w:i/>
-        </w:rPr>
-        <w:t>Ens</w:t>
-      </w:r>
-      <w:proofErr w:type="spellEnd"/>
-      <w:r>
-        <w:rPr>
-          <w:i/>
-        </w:rPr>
-        <w:t xml:space="preserve"> </w:t>
-      </w:r>
-      <w:proofErr w:type="spellStart"/>
-      <w:r>
-        <w:rPr>
-          <w:i/>
-        </w:rPr>
-        <w:t>necessarium</w:t>
-      </w:r>
-      <w:proofErr w:type="spellEnd"/>
-      <w:r>
-        <w:rPr>
-          <w:i/>
-        </w:rPr>
-        <w:t xml:space="preserve"> </w:t>
-      </w:r>
-      <w:proofErr w:type="spellStart"/>
-      <w:r>
-        <w:rPr>
-          <w:i/>
-        </w:rPr>
-        <w:t>vel</w:t>
-      </w:r>
-      <w:proofErr w:type="spellEnd"/>
-      <w:r>
-        <w:rPr>
-          <w:i/>
-        </w:rPr>
-        <w:t xml:space="preserve"> </w:t>
-      </w:r>
-      <w:proofErr w:type="spellStart"/>
-      <w:r>
-        <w:rPr>
-          <w:i/>
-        </w:rPr>
-        <w:t>esse</w:t>
-      </w:r>
-      <w:proofErr w:type="spellEnd"/>
-      <w:r>
-        <w:rPr>
-          <w:i/>
-        </w:rPr>
-        <w:t xml:space="preserve"> </w:t>
-      </w:r>
-      <w:proofErr w:type="spellStart"/>
-      <w:r>
-        <w:rPr>
-          <w:i/>
-        </w:rPr>
-        <w:t>impossibile</w:t>
-      </w:r>
-      <w:proofErr w:type="spellEnd"/>
-      <w:r>
-        <w:rPr>
-          <w:i/>
-        </w:rPr>
-        <w:t xml:space="preserve">, </w:t>
-      </w:r>
-      <w:proofErr w:type="spellStart"/>
-      <w:r>
-        <w:rPr>
-          <w:i/>
-        </w:rPr>
-        <w:t>vel</w:t>
-      </w:r>
-      <w:proofErr w:type="spellEnd"/>
-      <w:r>
-        <w:rPr>
-          <w:i/>
-        </w:rPr>
-        <w:t xml:space="preserve"> </w:t>
-      </w:r>
-      <w:proofErr w:type="spellStart"/>
-      <w:r>
-        <w:rPr>
-          <w:i/>
-        </w:rPr>
-        <w:t>existere</w:t>
-      </w:r>
-      <w:proofErr w:type="spellEnd"/>
-      <w:r>
-        <w:rPr>
-          <w:i/>
-        </w:rPr>
-        <w:t xml:space="preserve">. </w:t>
+        <w:t xml:space="preserve">Ens necessarium vel esse impossibile, vel existere. </w:t>
       </w:r>
     </w:p>
     <w:p>
@@ -4739,147 +3008,7 @@
         <w:rPr>
           <w:i/>
         </w:rPr>
-        <w:t xml:space="preserve">Si ergo Deum </w:t>
-      </w:r>
-      <w:proofErr w:type="spellStart"/>
-      <w:r>
-        <w:rPr>
-          <w:i/>
-        </w:rPr>
-        <w:t>definiamus</w:t>
-      </w:r>
-      <w:proofErr w:type="spellEnd"/>
-      <w:r>
-        <w:rPr>
-          <w:i/>
-        </w:rPr>
-        <w:t xml:space="preserve"> </w:t>
-      </w:r>
-      <w:proofErr w:type="spellStart"/>
-      <w:r>
-        <w:rPr>
-          <w:i/>
-        </w:rPr>
-        <w:t>Ens</w:t>
-      </w:r>
-      <w:proofErr w:type="spellEnd"/>
-      <w:r>
-        <w:rPr>
-          <w:i/>
-        </w:rPr>
-        <w:t xml:space="preserve"> a se, </w:t>
-      </w:r>
-      <w:proofErr w:type="spellStart"/>
-      <w:r>
-        <w:rPr>
-          <w:i/>
-        </w:rPr>
-        <w:t>seu</w:t>
-      </w:r>
-      <w:proofErr w:type="spellEnd"/>
-      <w:r>
-        <w:rPr>
-          <w:i/>
-        </w:rPr>
-        <w:t xml:space="preserve"> </w:t>
-      </w:r>
-      <w:proofErr w:type="spellStart"/>
-      <w:r>
-        <w:rPr>
-          <w:i/>
-        </w:rPr>
-        <w:t>Ens</w:t>
-      </w:r>
-      <w:proofErr w:type="spellEnd"/>
-      <w:r>
-        <w:rPr>
-          <w:i/>
-        </w:rPr>
-        <w:t xml:space="preserve"> ex </w:t>
-      </w:r>
-      <w:proofErr w:type="spellStart"/>
-      <w:r>
-        <w:rPr>
-          <w:i/>
-        </w:rPr>
-        <w:t>cujus</w:t>
-      </w:r>
-      <w:proofErr w:type="spellEnd"/>
-      <w:r>
-        <w:rPr>
-          <w:i/>
-        </w:rPr>
-        <w:t xml:space="preserve"> </w:t>
-      </w:r>
-      <w:proofErr w:type="spellStart"/>
-      <w:r>
-        <w:rPr>
-          <w:i/>
-        </w:rPr>
-        <w:t>essentia</w:t>
-      </w:r>
-      <w:proofErr w:type="spellEnd"/>
-      <w:r>
-        <w:rPr>
-          <w:i/>
-        </w:rPr>
-        <w:t xml:space="preserve"> sequitur </w:t>
-      </w:r>
-      <w:proofErr w:type="spellStart"/>
-      <w:r>
-        <w:rPr>
-          <w:i/>
-        </w:rPr>
-        <w:t>existentia</w:t>
-      </w:r>
-      <w:proofErr w:type="spellEnd"/>
-      <w:r>
-        <w:rPr>
-          <w:i/>
-        </w:rPr>
-        <w:t xml:space="preserve">, </w:t>
-      </w:r>
-      <w:proofErr w:type="spellStart"/>
-      <w:r>
-        <w:rPr>
-          <w:i/>
-        </w:rPr>
-        <w:t>seu</w:t>
-      </w:r>
-      <w:proofErr w:type="spellEnd"/>
-      <w:r>
-        <w:rPr>
-          <w:i/>
-        </w:rPr>
-        <w:t xml:space="preserve"> </w:t>
-      </w:r>
-      <w:proofErr w:type="spellStart"/>
-      <w:r>
-        <w:rPr>
-          <w:i/>
-        </w:rPr>
-        <w:t>Ens</w:t>
-      </w:r>
-      <w:proofErr w:type="spellEnd"/>
-      <w:r>
-        <w:rPr>
-          <w:i/>
-        </w:rPr>
-        <w:t xml:space="preserve"> </w:t>
-      </w:r>
-      <w:proofErr w:type="spellStart"/>
-      <w:r>
-        <w:rPr>
-          <w:i/>
-        </w:rPr>
-        <w:t>necessarium</w:t>
-      </w:r>
-      <w:proofErr w:type="spellEnd"/>
-      <w:r>
-        <w:rPr>
-          <w:i/>
-        </w:rPr>
-        <w:t>,</w:t>
+        <w:t>Si ergo Deum definiamus Ens a se, seu Ens ex cujus essentia sequitur existentia, seu Ens necessarium,</w:t>
       </w:r>
       <w:r>
         <w:rPr>
@@ -4891,63 +3020,7 @@
         <w:rPr>
           <w:i/>
         </w:rPr>
-        <w:t xml:space="preserve">sequitur Deum </w:t>
-      </w:r>
-      <w:proofErr w:type="spellStart"/>
-      <w:r>
-        <w:rPr>
-          <w:i/>
-        </w:rPr>
-        <w:t>si</w:t>
-      </w:r>
-      <w:proofErr w:type="spellEnd"/>
-      <w:r>
-        <w:rPr>
-          <w:i/>
-        </w:rPr>
-        <w:t xml:space="preserve"> </w:t>
-      </w:r>
-      <w:proofErr w:type="spellStart"/>
-      <w:r>
-        <w:rPr>
-          <w:i/>
-        </w:rPr>
-        <w:t>possibilis</w:t>
-      </w:r>
-      <w:proofErr w:type="spellEnd"/>
-      <w:r>
-        <w:rPr>
-          <w:i/>
-        </w:rPr>
-        <w:t xml:space="preserve"> sit </w:t>
-      </w:r>
-      <w:proofErr w:type="spellStart"/>
-      <w:r>
-        <w:rPr>
-          <w:i/>
-        </w:rPr>
-        <w:t>actu</w:t>
-      </w:r>
-      <w:proofErr w:type="spellEnd"/>
-      <w:r>
-        <w:rPr>
-          <w:i/>
-        </w:rPr>
-        <w:t xml:space="preserve"> </w:t>
-      </w:r>
-      <w:proofErr w:type="spellStart"/>
-      <w:r>
-        <w:rPr>
-          <w:i/>
-        </w:rPr>
-        <w:t>esse</w:t>
-      </w:r>
-      <w:proofErr w:type="spellEnd"/>
-      <w:r>
-        <w:rPr>
-          <w:i/>
-        </w:rPr>
-        <w:t xml:space="preserve">. </w:t>
+        <w:t xml:space="preserve">sequitur Deum si possibilis sit actu esse. </w:t>
       </w:r>
     </w:p>
     <w:p>
@@ -4986,23 +3059,7 @@
           <w:sz w:val="22"/>
           <w:szCs w:val="22"/>
         </w:rPr>
-        <w:t xml:space="preserve"> to English, which is based on </w:t>
-      </w:r>
-      <w:proofErr w:type="spellStart"/>
-      <w:r>
-        <w:rPr>
-          <w:sz w:val="22"/>
-          <w:szCs w:val="22"/>
-        </w:rPr>
-        <w:t>Lenzen’s</w:t>
-      </w:r>
-      <w:proofErr w:type="spellEnd"/>
-      <w:r>
-        <w:rPr>
-          <w:sz w:val="22"/>
-          <w:szCs w:val="22"/>
-        </w:rPr>
-        <w:t xml:space="preserve"> translation </w:t>
+        <w:t xml:space="preserve"> to English, which is based on Lenzen’s translation </w:t>
       </w:r>
       <w:sdt>
         <w:sdtPr>
@@ -5013,6 +3070,7 @@
           <w:id w:val="-436679166"/>
           <w:citation/>
         </w:sdtPr>
+        <w:sdtEndPr/>
         <w:sdtContent>
           <w:r>
             <w:rPr>
@@ -5177,7 +3235,6 @@
         </w:rPr>
         <w:t xml:space="preserve">For whatever doesn’t exist, for it </w:t>
       </w:r>
-      <w:proofErr w:type="spellStart"/>
       <w:r>
         <w:rPr>
           <w:i/>
@@ -5185,7 +3242,6 @@
         </w:rPr>
         <w:t>it</w:t>
       </w:r>
-      <w:proofErr w:type="spellEnd"/>
       <w:r>
         <w:rPr>
           <w:rStyle w:val="Funotenzeichen1"/>
@@ -5242,7 +3298,6 @@
         <w:br/>
         <w:t xml:space="preserve">of it </w:t>
       </w:r>
-      <w:proofErr w:type="spellStart"/>
       <w:r>
         <w:rPr>
           <w:i/>
@@ -5250,7 +3305,6 @@
         </w:rPr>
         <w:t>it</w:t>
       </w:r>
-      <w:proofErr w:type="spellEnd"/>
       <w:r>
         <w:rPr>
           <w:i/>
@@ -5346,7 +3400,6 @@
         <w:br/>
         <w:t xml:space="preserve">of it </w:t>
       </w:r>
-      <w:proofErr w:type="spellStart"/>
       <w:r>
         <w:rPr>
           <w:i/>
@@ -5354,7 +3407,6 @@
         </w:rPr>
         <w:t>it</w:t>
       </w:r>
-      <w:proofErr w:type="spellEnd"/>
       <w:r>
         <w:rPr>
           <w:i/>
@@ -5608,21 +3660,7 @@
         <w:rPr>
           <w:i/>
         </w:rPr>
-        <w:t>So if we define God as an “</w:t>
-      </w:r>
-      <w:proofErr w:type="spellStart"/>
-      <w:r>
-        <w:rPr>
-          <w:i/>
-        </w:rPr>
-        <w:t>Ens</w:t>
-      </w:r>
-      <w:proofErr w:type="spellEnd"/>
-      <w:r>
-        <w:rPr>
-          <w:i/>
-        </w:rPr>
-        <w:t xml:space="preserve"> a se”, i.e. a being from whose essence existence follows, i.e. a necessary being, </w:t>
+        <w:t xml:space="preserve">So if we define God as an “Ens a se”, i.e. a being from whose essence existence follows, i.e. a necessary being, </w:t>
       </w:r>
       <w:r>
         <w:rPr>
@@ -5674,7 +3712,7 @@
         <w:rPr>
           <w:sz w:val="22"/>
           <w:szCs w:val="22"/>
-          <w:lang w:val="en-US" w:eastAsia="en-US"/>
+          <w:lang w:eastAsia="en-US"/>
         </w:rPr>
         <w:t>This argument is interesting, because it is relatively concise, in comparison to Leibniz’s other arguments, and because it uses an informal natural language style and content that seems already quite close to the formal language of his algebra of concepts, which was only fully developed 8 to 9 years later.</w:t>
       </w:r>
@@ -5772,12 +3810,6 @@
           <w:sz w:val="22"/>
           <w:szCs w:val="22"/>
         </w:rPr>
-      </w:r>
-      <w:r>
-        <w:rPr>
-          <w:sz w:val="22"/>
-          <w:szCs w:val="22"/>
-        </w:rPr>
         <w:instrText xml:space="preserve"> \* MERGEFORMAT </w:instrText>
       </w:r>
       <w:r>
@@ -5785,6 +3817,12 @@
           <w:sz w:val="22"/>
           <w:szCs w:val="22"/>
         </w:rPr>
+      </w:r>
+      <w:r>
+        <w:rPr>
+          <w:sz w:val="22"/>
+          <w:szCs w:val="22"/>
+        </w:rPr>
         <w:fldChar w:fldCharType="separate"/>
       </w:r>
       <w:r>
@@ -5828,17 +3866,8 @@
           <w:sz w:val="22"/>
           <w:szCs w:val="22"/>
         </w:rPr>
-        <w:t xml:space="preserve">ows that, if we </w:t>
-      </w:r>
-      <w:proofErr w:type="spellStart"/>
-      <w:r>
-        <w:rPr>
-          <w:sz w:val="22"/>
-          <w:szCs w:val="22"/>
-        </w:rPr>
-        <w:t>axiomatize</w:t>
-      </w:r>
-      <w:proofErr w:type="spellEnd"/>
+        <w:t>ows that, if we axiomatize</w:t>
+      </w:r>
       <w:r>
         <w:rPr>
           <w:rStyle w:val="FootnoteReference"/>
@@ -5854,34 +3883,14 @@
         </w:rPr>
         <w:t xml:space="preserve"> the concept of God as an </w:t>
       </w:r>
-      <w:proofErr w:type="spellStart"/>
-      <w:r>
-        <w:rPr>
-          <w:i/>
-          <w:sz w:val="22"/>
-          <w:szCs w:val="22"/>
-        </w:rPr>
-        <w:t>Ens</w:t>
-      </w:r>
-      <w:proofErr w:type="spellEnd"/>
-      <w:r>
-        <w:rPr>
-          <w:i/>
-          <w:sz w:val="22"/>
-          <w:szCs w:val="22"/>
-        </w:rPr>
-        <w:t xml:space="preserve"> </w:t>
-      </w:r>
-      <w:proofErr w:type="spellStart"/>
-      <w:r>
-        <w:rPr>
-          <w:i/>
-          <w:sz w:val="22"/>
-          <w:szCs w:val="22"/>
-        </w:rPr>
-        <w:t>necessarium</w:t>
-      </w:r>
-      <w:proofErr w:type="spellEnd"/>
+      <w:r>
+        <w:rPr>
+          <w:i/>
+          <w:sz w:val="22"/>
+          <w:szCs w:val="22"/>
+        </w:rPr>
+        <w:t>Ens necessarium</w:t>
+      </w:r>
       <w:r>
         <w:rPr>
           <w:sz w:val="22"/>
@@ -5984,19 +3993,32 @@
         <w:pStyle w:val="Caption"/>
         <w:jc w:val="both"/>
       </w:pPr>
-      <w:bookmarkStart w:id="4" w:name="_Ref459910223"/>
+      <w:bookmarkStart w:id="3" w:name="_Ref459910223"/>
       <w:r>
         <w:t xml:space="preserve">Figure </w:t>
       </w:r>
-      <w:fldSimple w:instr=" SEQ Figure \* ARABIC ">
-        <w:r>
-          <w:rPr>
-            <w:noProof/>
-          </w:rPr>
-          <w:t>4</w:t>
-        </w:r>
-      </w:fldSimple>
-      <w:bookmarkEnd w:id="4"/>
+      <w:r>
+        <w:fldChar w:fldCharType="begin"/>
+      </w:r>
+      <w:r>
+        <w:instrText xml:space="preserve"> SEQ Figure \* ARABIC </w:instrText>
+      </w:r>
+      <w:r>
+        <w:fldChar w:fldCharType="separate"/>
+      </w:r>
+      <w:r>
+        <w:rPr>
+          <w:noProof/>
+        </w:rPr>
+        <w:t>4</w:t>
+      </w:r>
+      <w:r>
+        <w:rPr>
+          <w:noProof/>
+        </w:rPr>
+        <w:fldChar w:fldCharType="end"/>
+      </w:r>
+      <w:bookmarkEnd w:id="3"/>
       <w:r>
         <w:t xml:space="preserve">: Counter-Model for </w:t>
       </w:r>
@@ -6025,127 +4047,55 @@
           <w:sz w:val="22"/>
           <w:szCs w:val="22"/>
         </w:rPr>
-        <w:t xml:space="preserve">However, if we </w:t>
-      </w:r>
-      <w:proofErr w:type="spellStart"/>
-      <w:r>
-        <w:rPr>
-          <w:sz w:val="22"/>
-          <w:szCs w:val="22"/>
-        </w:rPr>
-        <w:t>axiomatize</w:t>
-      </w:r>
-      <w:proofErr w:type="spellEnd"/>
-      <w:r>
-        <w:rPr>
-          <w:sz w:val="22"/>
-          <w:szCs w:val="22"/>
-        </w:rPr>
-        <w:t xml:space="preserve"> the concept of God as an </w:t>
-      </w:r>
-      <w:proofErr w:type="spellStart"/>
-      <w:r>
-        <w:rPr>
-          <w:i/>
-          <w:sz w:val="22"/>
-          <w:szCs w:val="22"/>
-        </w:rPr>
-        <w:t>Ens</w:t>
-      </w:r>
-      <w:proofErr w:type="spellEnd"/>
-      <w:r>
-        <w:rPr>
-          <w:i/>
-          <w:sz w:val="22"/>
-          <w:szCs w:val="22"/>
-        </w:rPr>
-        <w:t xml:space="preserve"> ex </w:t>
-      </w:r>
-      <w:proofErr w:type="spellStart"/>
-      <w:r>
-        <w:rPr>
-          <w:i/>
-          <w:sz w:val="22"/>
-          <w:szCs w:val="22"/>
-        </w:rPr>
-        <w:t>cujus</w:t>
-      </w:r>
-      <w:proofErr w:type="spellEnd"/>
-      <w:r>
-        <w:rPr>
-          <w:i/>
+        <w:t xml:space="preserve">However, if we axiomatize the concept of God as an </w:t>
+      </w:r>
+      <w:r>
+        <w:rPr>
+          <w:i/>
+          <w:sz w:val="22"/>
+          <w:szCs w:val="22"/>
+        </w:rPr>
+        <w:t>Ens ex cujus essentia sequitur existentia</w:t>
+      </w:r>
+      <w:r>
+        <w:rPr>
+          <w:sz w:val="22"/>
+          <w:szCs w:val="22"/>
+        </w:rPr>
+        <w:t>, i.e. if we state “N(G</w:t>
+      </w:r>
+      <w:r>
+        <w:rPr>
+          <w:rFonts w:ascii="Symbol" w:eastAsia="Symbol" w:hAnsi="Symbol" w:cs="Symbol"/>
+          <w:sz w:val="22"/>
+          <w:szCs w:val="22"/>
+        </w:rPr>
+        <w:t></w:t>
+      </w:r>
+      <w:r>
+        <w:rPr>
+          <w:rFonts w:eastAsia="Symbol" w:cs="Symbol"/>
+          <w:sz w:val="22"/>
+          <w:szCs w:val="22"/>
+        </w:rPr>
+        <w:t xml:space="preserve">E)” as an axiom (where “sequitur” is understood as concept implication), the argument goes through. All of Leibniz’s steps are verified by Isabelle/HOL, as shown </w:t>
+      </w:r>
+      <w:r>
+        <w:rPr>
+          <w:rFonts w:eastAsia="Symbol" w:cs="Symbol"/>
+          <w:sz w:val="22"/>
+          <w:szCs w:val="22"/>
+        </w:rPr>
+        <w:t>in</w:t>
+      </w:r>
+      <w:r>
+        <w:rPr>
+          <w:rFonts w:eastAsia="Symbol" w:cs="Symbol"/>
           <w:sz w:val="22"/>
           <w:szCs w:val="22"/>
         </w:rPr>
         <w:t xml:space="preserve"> </w:t>
       </w:r>
-      <w:proofErr w:type="spellStart"/>
-      <w:r>
-        <w:rPr>
-          <w:i/>
-          <w:sz w:val="22"/>
-          <w:szCs w:val="22"/>
-        </w:rPr>
-        <w:t>essentia</w:t>
-      </w:r>
-      <w:proofErr w:type="spellEnd"/>
-      <w:r>
-        <w:rPr>
-          <w:i/>
-          <w:sz w:val="22"/>
-          <w:szCs w:val="22"/>
-        </w:rPr>
-        <w:t xml:space="preserve"> sequitur </w:t>
-      </w:r>
-      <w:proofErr w:type="spellStart"/>
-      <w:r>
-        <w:rPr>
-          <w:i/>
-          <w:sz w:val="22"/>
-          <w:szCs w:val="22"/>
-        </w:rPr>
-        <w:t>existentia</w:t>
-      </w:r>
-      <w:proofErr w:type="spellEnd"/>
-      <w:r>
-        <w:rPr>
-          <w:sz w:val="22"/>
-          <w:szCs w:val="22"/>
-        </w:rPr>
-        <w:t>, i.e. if we state “N(G</w:t>
-      </w:r>
-      <w:r>
-        <w:rPr>
-          <w:rFonts w:ascii="Symbol" w:eastAsia="Symbol" w:hAnsi="Symbol" w:cs="Symbol"/>
-          <w:sz w:val="22"/>
-          <w:szCs w:val="22"/>
-        </w:rPr>
-        <w:t></w:t>
-      </w:r>
-      <w:r>
-        <w:rPr>
-          <w:rFonts w:eastAsia="Symbol" w:cs="Symbol"/>
-          <w:sz w:val="22"/>
-          <w:szCs w:val="22"/>
-        </w:rPr>
-        <w:t xml:space="preserve">E)” as an axiom (where “sequitur” is understood as concept implication), the argument goes through. All of Leibniz’s steps are verified by Isabelle/HOL, as shown </w:t>
-      </w:r>
-      <w:r>
-        <w:rPr>
-          <w:rFonts w:eastAsia="Symbol" w:cs="Symbol"/>
-          <w:sz w:val="22"/>
-          <w:szCs w:val="22"/>
-        </w:rPr>
-        <w:t>in</w:t>
-      </w:r>
-      <w:r>
-        <w:rPr>
-          <w:rFonts w:eastAsia="Symbol" w:cs="Symbol"/>
-          <w:sz w:val="22"/>
-          <w:szCs w:val="22"/>
-        </w:rPr>
-        <w:t xml:space="preserve"> </w:t>
-      </w:r>
       <w:r>
         <w:rPr>
           <w:rFonts w:eastAsia="Symbol" w:cs="Symbol"/>
@@ -6168,14 +4118,14 @@
           <w:sz w:val="22"/>
           <w:szCs w:val="22"/>
         </w:rPr>
-      </w:r>
-      <w:r>
-        <w:rPr>
-          <w:rFonts w:eastAsia="Symbol" w:cs="Symbol"/>
-          <w:sz w:val="22"/>
-          <w:szCs w:val="22"/>
-        </w:rPr>
         <w:instrText xml:space="preserve"> \* MERGEFORMAT </w:instrText>
+      </w:r>
+      <w:r>
+        <w:rPr>
+          <w:rFonts w:eastAsia="Symbol" w:cs="Symbol"/>
+          <w:sz w:val="22"/>
+          <w:szCs w:val="22"/>
+        </w:rPr>
       </w:r>
       <w:r>
         <w:rPr>
@@ -6299,51 +4249,35 @@
           <w:rFonts w:eastAsia="Symbol" w:cs="Symbol"/>
         </w:rPr>
       </w:pPr>
-      <w:bookmarkStart w:id="5" w:name="_Ref459910260"/>
+      <w:bookmarkStart w:id="4" w:name="_Ref459910260"/>
       <w:r>
         <w:t xml:space="preserve">Figure </w:t>
       </w:r>
-      <w:fldSimple w:instr=" SEQ Figure \* ARABIC ">
-        <w:r>
-          <w:rPr>
-            <w:noProof/>
-          </w:rPr>
-          <w:t>5</w:t>
-        </w:r>
-      </w:fldSimple>
-      <w:bookmarkEnd w:id="5"/>
-      <w:r>
-        <w:t xml:space="preserve">: Proof for </w:t>
-      </w:r>
-      <w:proofErr w:type="spellStart"/>
-      <w:r>
-        <w:t>Ens</w:t>
-      </w:r>
-      <w:proofErr w:type="spellEnd"/>
-      <w:r>
-        <w:t xml:space="preserve"> ex </w:t>
-      </w:r>
-      <w:proofErr w:type="spellStart"/>
-      <w:r>
-        <w:t>Cujus</w:t>
-      </w:r>
-      <w:proofErr w:type="spellEnd"/>
-      <w:r>
-        <w:t xml:space="preserve"> </w:t>
-      </w:r>
-      <w:proofErr w:type="spellStart"/>
-      <w:r>
-        <w:t>Essentia</w:t>
-      </w:r>
-      <w:proofErr w:type="spellEnd"/>
-      <w:r>
-        <w:t xml:space="preserve"> Sequitur </w:t>
-      </w:r>
-      <w:proofErr w:type="spellStart"/>
-      <w:r>
-        <w:t>Existentia</w:t>
-      </w:r>
-      <w:proofErr w:type="spellEnd"/>
+      <w:r>
+        <w:fldChar w:fldCharType="begin"/>
+      </w:r>
+      <w:r>
+        <w:instrText xml:space="preserve"> SEQ Figure \* ARABIC </w:instrText>
+      </w:r>
+      <w:r>
+        <w:fldChar w:fldCharType="separate"/>
+      </w:r>
+      <w:r>
+        <w:rPr>
+          <w:noProof/>
+        </w:rPr>
+        <w:t>5</w:t>
+      </w:r>
+      <w:r>
+        <w:rPr>
+          <w:noProof/>
+        </w:rPr>
+        <w:fldChar w:fldCharType="end"/>
+      </w:r>
+      <w:bookmarkEnd w:id="4"/>
+      <w:r>
+        <w:t>: Proof for Ens ex Cujus Essentia Sequitur Existentia</w:t>
+      </w:r>
     </w:p>
     <w:p>
       <w:pPr>
@@ -6436,37 +4370,15 @@
         </w:rPr>
         <w:t xml:space="preserve">Step 10 in Leibniz’s proof indicates that Leibniz identified the </w:t>
       </w:r>
-      <w:proofErr w:type="spellStart"/>
-      <w:r>
-        <w:rPr>
-          <w:rFonts w:eastAsia="Symbol" w:cs="Symbol"/>
-          <w:i/>
-          <w:sz w:val="22"/>
-          <w:szCs w:val="22"/>
-        </w:rPr>
-        <w:t>Ens</w:t>
-      </w:r>
-      <w:proofErr w:type="spellEnd"/>
-      <w:r>
-        <w:rPr>
-          <w:rFonts w:eastAsia="Symbol" w:cs="Symbol"/>
-          <w:i/>
-          <w:sz w:val="22"/>
-          <w:szCs w:val="22"/>
-        </w:rPr>
-        <w:t xml:space="preserve"> </w:t>
-      </w:r>
-      <w:proofErr w:type="spellStart"/>
-      <w:r>
-        <w:rPr>
-          <w:rFonts w:eastAsia="Symbol" w:cs="Symbol"/>
-          <w:i/>
-          <w:sz w:val="22"/>
-          <w:szCs w:val="22"/>
-        </w:rPr>
-        <w:t>necessarium</w:t>
-      </w:r>
-      <w:proofErr w:type="spellEnd"/>
+      <w:r>
+        <w:rPr>
+          <w:rFonts w:eastAsia="Symbol" w:cs="Symbol"/>
+          <w:i/>
+          <w:sz w:val="22"/>
+          <w:szCs w:val="22"/>
+        </w:rPr>
+        <w:t>Ens necessarium</w:t>
+      </w:r>
       <w:r>
         <w:rPr>
           <w:rFonts w:eastAsia="Symbol" w:cs="Symbol"/>
@@ -6482,79 +4394,8 @@
           <w:sz w:val="22"/>
           <w:szCs w:val="22"/>
         </w:rPr>
-        <w:t xml:space="preserve"> </w:t>
-      </w:r>
-      <w:proofErr w:type="spellStart"/>
-      <w:r>
-        <w:rPr>
-          <w:rFonts w:eastAsia="Symbol" w:cs="Symbol"/>
-          <w:i/>
-          <w:sz w:val="22"/>
-          <w:szCs w:val="22"/>
-        </w:rPr>
-        <w:t>Ens</w:t>
-      </w:r>
-      <w:proofErr w:type="spellEnd"/>
-      <w:r>
-        <w:rPr>
-          <w:rFonts w:eastAsia="Symbol" w:cs="Symbol"/>
-          <w:i/>
-          <w:sz w:val="22"/>
-          <w:szCs w:val="22"/>
-        </w:rPr>
-        <w:t xml:space="preserve"> ex </w:t>
-      </w:r>
-      <w:proofErr w:type="spellStart"/>
-      <w:r>
-        <w:rPr>
-          <w:rFonts w:eastAsia="Symbol" w:cs="Symbol"/>
-          <w:i/>
-          <w:sz w:val="22"/>
-          <w:szCs w:val="22"/>
-        </w:rPr>
-        <w:t>cujus</w:t>
-      </w:r>
-      <w:proofErr w:type="spellEnd"/>
-      <w:r>
-        <w:rPr>
-          <w:rFonts w:eastAsia="Symbol" w:cs="Symbol"/>
-          <w:i/>
-          <w:sz w:val="22"/>
-          <w:szCs w:val="22"/>
-        </w:rPr>
-        <w:t xml:space="preserve"> </w:t>
-      </w:r>
-      <w:proofErr w:type="spellStart"/>
-      <w:r>
-        <w:rPr>
-          <w:rFonts w:eastAsia="Symbol" w:cs="Symbol"/>
-          <w:i/>
-          <w:sz w:val="22"/>
-          <w:szCs w:val="22"/>
-        </w:rPr>
-        <w:t>essentia</w:t>
-      </w:r>
-      <w:proofErr w:type="spellEnd"/>
-      <w:r>
-        <w:rPr>
-          <w:rFonts w:eastAsia="Symbol" w:cs="Symbol"/>
-          <w:i/>
-          <w:sz w:val="22"/>
-          <w:szCs w:val="22"/>
-        </w:rPr>
-        <w:t xml:space="preserve"> sequitur </w:t>
-      </w:r>
-      <w:proofErr w:type="spellStart"/>
-      <w:r>
-        <w:rPr>
-          <w:rFonts w:eastAsia="Symbol" w:cs="Symbol"/>
-          <w:i/>
-          <w:sz w:val="22"/>
-          <w:szCs w:val="22"/>
-        </w:rPr>
-        <w:t>existentia</w:t>
-      </w:r>
-      <w:proofErr w:type="spellEnd"/>
+        <w:t xml:space="preserve"> Ens ex cujus essentia sequitur existentia</w:t>
+      </w:r>
       <w:r>
         <w:rPr>
           <w:rFonts w:eastAsia="Symbol" w:cs="Symbol"/>
@@ -6590,77 +4431,15 @@
         </w:rPr>
         <w:t xml:space="preserve">Furthermore, in the case of the </w:t>
       </w:r>
-      <w:proofErr w:type="spellStart"/>
-      <w:r>
-        <w:rPr>
-          <w:rFonts w:eastAsia="Symbol" w:cs="Symbol"/>
-          <w:i/>
-          <w:sz w:val="22"/>
-          <w:szCs w:val="22"/>
-        </w:rPr>
-        <w:t>Ens</w:t>
-      </w:r>
-      <w:proofErr w:type="spellEnd"/>
-      <w:r>
-        <w:rPr>
-          <w:rFonts w:eastAsia="Symbol" w:cs="Symbol"/>
-          <w:i/>
-          <w:sz w:val="22"/>
-          <w:szCs w:val="22"/>
-        </w:rPr>
-        <w:t xml:space="preserve"> ex </w:t>
-      </w:r>
-      <w:proofErr w:type="spellStart"/>
-      <w:r>
-        <w:rPr>
-          <w:rFonts w:eastAsia="Symbol" w:cs="Symbol"/>
-          <w:i/>
-          <w:sz w:val="22"/>
-          <w:szCs w:val="22"/>
-        </w:rPr>
-        <w:t>cujus</w:t>
-      </w:r>
-      <w:proofErr w:type="spellEnd"/>
-      <w:r>
-        <w:rPr>
-          <w:rFonts w:eastAsia="Symbol" w:cs="Symbol"/>
-          <w:i/>
-          <w:sz w:val="22"/>
-          <w:szCs w:val="22"/>
-        </w:rPr>
-        <w:t xml:space="preserve"> </w:t>
-      </w:r>
-      <w:proofErr w:type="spellStart"/>
-      <w:r>
-        <w:rPr>
-          <w:rFonts w:eastAsia="Symbol" w:cs="Symbol"/>
-          <w:i/>
-          <w:sz w:val="22"/>
-          <w:szCs w:val="22"/>
-        </w:rPr>
-        <w:t>essentia</w:t>
-      </w:r>
-      <w:proofErr w:type="spellEnd"/>
-      <w:r>
-        <w:rPr>
-          <w:rFonts w:eastAsia="Symbol" w:cs="Symbol"/>
-          <w:i/>
-          <w:sz w:val="22"/>
-          <w:szCs w:val="22"/>
-        </w:rPr>
-        <w:t xml:space="preserve"> sequitur </w:t>
-      </w:r>
-      <w:proofErr w:type="spellStart"/>
-      <w:r>
-        <w:rPr>
-          <w:rFonts w:eastAsia="Symbol" w:cs="Symbol"/>
-          <w:i/>
-          <w:sz w:val="22"/>
-          <w:szCs w:val="22"/>
-        </w:rPr>
-        <w:t>existentia</w:t>
-      </w:r>
-      <w:proofErr w:type="spellEnd"/>
+      <w:r>
+        <w:rPr>
+          <w:rFonts w:eastAsia="Symbol" w:cs="Symbol"/>
+          <w:i/>
+          <w:sz w:val="22"/>
+          <w:szCs w:val="22"/>
+        </w:rPr>
+        <w:t>Ens ex cujus essentia sequitur existentia</w:t>
+      </w:r>
       <w:r>
         <w:rPr>
           <w:rFonts w:eastAsia="Symbol" w:cs="Symbol"/>
@@ -6716,14 +4495,14 @@
           <w:sz w:val="22"/>
           <w:szCs w:val="22"/>
         </w:rPr>
-      </w:r>
-      <w:r>
-        <w:rPr>
-          <w:rFonts w:eastAsia="Symbol" w:cs="Symbol"/>
-          <w:sz w:val="22"/>
-          <w:szCs w:val="22"/>
-        </w:rPr>
         <w:instrText xml:space="preserve"> \* MERGEFORMAT </w:instrText>
+      </w:r>
+      <w:r>
+        <w:rPr>
+          <w:rFonts w:eastAsia="Symbol" w:cs="Symbol"/>
+          <w:sz w:val="22"/>
+          <w:szCs w:val="22"/>
+        </w:rPr>
       </w:r>
       <w:r>
         <w:rPr>
@@ -6898,19 +4677,32 @@
           <w:rFonts w:eastAsia="Symbol" w:cs="Symbol"/>
         </w:rPr>
       </w:pPr>
-      <w:bookmarkStart w:id="6" w:name="_Ref459910326"/>
+      <w:bookmarkStart w:id="5" w:name="_Ref459910326"/>
       <w:r>
         <w:t xml:space="preserve">Figure </w:t>
       </w:r>
-      <w:fldSimple w:instr=" SEQ Figure \* ARABIC ">
-        <w:r>
-          <w:rPr>
-            <w:noProof/>
-          </w:rPr>
-          <w:t>6</w:t>
-        </w:r>
-      </w:fldSimple>
-      <w:bookmarkEnd w:id="6"/>
+      <w:r>
+        <w:fldChar w:fldCharType="begin"/>
+      </w:r>
+      <w:r>
+        <w:instrText xml:space="preserve"> SEQ Figure \* ARABIC </w:instrText>
+      </w:r>
+      <w:r>
+        <w:fldChar w:fldCharType="separate"/>
+      </w:r>
+      <w:r>
+        <w:rPr>
+          <w:noProof/>
+        </w:rPr>
+        <w:t>6</w:t>
+      </w:r>
+      <w:r>
+        <w:rPr>
+          <w:noProof/>
+        </w:rPr>
+        <w:fldChar w:fldCharType="end"/>
+      </w:r>
+      <w:bookmarkEnd w:id="5"/>
       <w:r>
         <w:t>: Observations about Possibility, Implication and Containment</w:t>
       </w:r>
@@ -6977,13 +4769,6 @@
           <w:sz w:val="22"/>
           <w:szCs w:val="22"/>
         </w:rPr>
-      </w:r>
-      <w:r>
-        <w:rPr>
-          <w:rFonts w:eastAsia="Symbol" w:cs="Symbol"/>
-          <w:sz w:val="22"/>
-          <w:szCs w:val="22"/>
-        </w:rPr>
         <w:instrText xml:space="preserve"> \* MERGEFORMAT </w:instrText>
       </w:r>
       <w:r>
@@ -6992,6 +4777,13 @@
           <w:sz w:val="22"/>
           <w:szCs w:val="22"/>
         </w:rPr>
+      </w:r>
+      <w:r>
+        <w:rPr>
+          <w:rFonts w:eastAsia="Symbol" w:cs="Symbol"/>
+          <w:sz w:val="22"/>
+          <w:szCs w:val="22"/>
+        </w:rPr>
         <w:fldChar w:fldCharType="separate"/>
       </w:r>
       <w:r>
@@ -7058,25 +4850,7 @@
           <w:sz w:val="22"/>
           <w:szCs w:val="22"/>
         </w:rPr>
-        <w:t>Other points where Leibniz’s informal text lacks precision are his uses of the word “</w:t>
-      </w:r>
-      <w:proofErr w:type="spellStart"/>
-      <w:r>
-        <w:rPr>
-          <w:rFonts w:eastAsia="Symbol" w:cs="Symbol"/>
-          <w:sz w:val="22"/>
-          <w:szCs w:val="22"/>
-        </w:rPr>
-        <w:t>necessarium</w:t>
-      </w:r>
-      <w:proofErr w:type="spellEnd"/>
-      <w:r>
-        <w:rPr>
-          <w:rFonts w:eastAsia="Symbol" w:cs="Symbol"/>
-          <w:sz w:val="22"/>
-          <w:szCs w:val="22"/>
-        </w:rPr>
-        <w:t xml:space="preserve">” (“necessary”). In his later algebra of concepts, “necessary” is clearly the dual of “possible”. In his ontological argument, however, he says that “necessary is what cannot not exist”. That is why occurrences of “it is necessary” in the </w:t>
+        <w:t xml:space="preserve">Other points where Leibniz’s informal text lacks precision are his uses of the word “necessarium” (“necessary”). In his later algebra of concepts, “necessary” is clearly the dual of “possible”. In his ontological argument, however, he says that “necessary is what cannot not exist”. That is why occurrences of “it is necessary” in the </w:t>
       </w:r>
       <w:r>
         <w:rPr>
@@ -7085,25 +4859,7 @@
           <w:szCs w:val="22"/>
         </w:rPr>
         <w:lastRenderedPageBreak/>
-        <w:t>ontological argument have been formalized as “</w:t>
-      </w:r>
-      <w:proofErr w:type="gramStart"/>
-      <w:r>
-        <w:rPr>
-          <w:rFonts w:eastAsia="Symbol" w:cs="Symbol"/>
-          <w:sz w:val="22"/>
-          <w:szCs w:val="22"/>
-        </w:rPr>
-        <w:t>N(</w:t>
-      </w:r>
-      <w:proofErr w:type="gramEnd"/>
-      <w:r>
-        <w:rPr>
-          <w:rFonts w:eastAsia="Symbol" w:cs="Symbol"/>
-          <w:sz w:val="22"/>
-          <w:szCs w:val="22"/>
-        </w:rPr>
-        <w:t xml:space="preserve">X </w:t>
+        <w:t xml:space="preserve">ontological argument have been formalized as “N(X </w:t>
       </w:r>
       <w:r>
         <w:rPr>
@@ -7121,219 +4877,95 @@
         </w:rPr>
         <w:t xml:space="preserve"> E)” instead of “N(X)”. The adequacy of this interpretation of “necessary” and of this formalization is reinforced by the notion of </w:t>
       </w:r>
-      <w:proofErr w:type="spellStart"/>
-      <w:r>
-        <w:rPr>
-          <w:rFonts w:eastAsia="Symbol" w:cs="Symbol"/>
-          <w:i/>
-          <w:sz w:val="22"/>
-          <w:szCs w:val="22"/>
-        </w:rPr>
-        <w:t>Ens</w:t>
-      </w:r>
-      <w:proofErr w:type="spellEnd"/>
-      <w:r>
-        <w:rPr>
-          <w:rFonts w:eastAsia="Symbol" w:cs="Symbol"/>
-          <w:i/>
-          <w:sz w:val="22"/>
-          <w:szCs w:val="22"/>
-        </w:rPr>
-        <w:t xml:space="preserve"> ex </w:t>
-      </w:r>
-      <w:proofErr w:type="spellStart"/>
-      <w:r>
-        <w:rPr>
-          <w:rFonts w:eastAsia="Symbol" w:cs="Symbol"/>
-          <w:i/>
-          <w:sz w:val="22"/>
-          <w:szCs w:val="22"/>
-        </w:rPr>
-        <w:t>cujus</w:t>
-      </w:r>
-      <w:proofErr w:type="spellEnd"/>
-      <w:r>
-        <w:rPr>
-          <w:rFonts w:eastAsia="Symbol" w:cs="Symbol"/>
-          <w:i/>
+      <w:r>
+        <w:rPr>
+          <w:rFonts w:eastAsia="Symbol" w:cs="Symbol"/>
+          <w:i/>
+          <w:sz w:val="22"/>
+          <w:szCs w:val="22"/>
+        </w:rPr>
+        <w:t>Ens ex cujus essentia sequitur existentia</w:t>
+      </w:r>
+      <w:r>
+        <w:rPr>
+          <w:rFonts w:eastAsia="Symbol" w:cs="Symbol"/>
+          <w:sz w:val="22"/>
+          <w:szCs w:val="22"/>
+        </w:rPr>
+        <w:t xml:space="preserve">, which conveys the intuition of concept implication. </w:t>
+      </w:r>
+    </w:p>
+    <w:p>
+      <w:pPr>
+        <w:jc w:val="both"/>
+        <w:rPr>
+          <w:rFonts w:eastAsia="Symbol" w:cs="Symbol"/>
+          <w:sz w:val="22"/>
+          <w:szCs w:val="22"/>
+        </w:rPr>
+      </w:pPr>
+    </w:p>
+    <w:p>
+      <w:pPr>
+        <w:jc w:val="both"/>
+      </w:pPr>
+      <w:r>
+        <w:rPr>
+          <w:rFonts w:eastAsia="Symbol" w:cs="Symbol"/>
+          <w:sz w:val="22"/>
+          <w:szCs w:val="22"/>
+        </w:rPr>
+        <w:t xml:space="preserve">For the observations above to be valuable, it is important to </w:t>
+      </w:r>
+      <w:r>
+        <w:rPr>
+          <w:rFonts w:eastAsia="Symbol" w:cs="Symbol"/>
+          <w:sz w:val="22"/>
+          <w:szCs w:val="22"/>
+        </w:rPr>
+        <w:t xml:space="preserve">establish that Leibniz’s algebra of concepts remains consistent when it is extended with the axiomatization for the </w:t>
+      </w:r>
+      <w:r>
+        <w:rPr>
+          <w:rFonts w:eastAsia="Symbol" w:cs="Symbol"/>
+          <w:i/>
+          <w:sz w:val="22"/>
+          <w:szCs w:val="22"/>
+        </w:rPr>
+        <w:t>Ens ex cujus essentia sequitur existentia</w:t>
+      </w:r>
+      <w:r>
+        <w:rPr>
+          <w:rFonts w:eastAsia="Symbol" w:cs="Symbol"/>
+          <w:sz w:val="22"/>
+          <w:szCs w:val="22"/>
+        </w:rPr>
+        <w:t>. For otherwise, anything follow</w:t>
+      </w:r>
+      <w:r>
+        <w:rPr>
+          <w:rFonts w:eastAsia="Symbol" w:cs="Symbol"/>
+          <w:sz w:val="22"/>
+          <w:szCs w:val="22"/>
+        </w:rPr>
+        <w:t>s</w:t>
+      </w:r>
+      <w:r>
+        <w:rPr>
+          <w:rFonts w:eastAsia="Symbol" w:cs="Symbol"/>
+          <w:sz w:val="22"/>
+          <w:szCs w:val="22"/>
+        </w:rPr>
+        <w:t>. This can be done with Nitpick, as shown in</w:t>
+      </w:r>
+      <w:r>
+        <w:rPr>
+          <w:rFonts w:eastAsia="Symbol" w:cs="Symbol"/>
           <w:sz w:val="22"/>
           <w:szCs w:val="22"/>
         </w:rPr>
         <w:t xml:space="preserve"> </w:t>
       </w:r>
-      <w:proofErr w:type="spellStart"/>
-      <w:r>
-        <w:rPr>
-          <w:rFonts w:eastAsia="Symbol" w:cs="Symbol"/>
-          <w:i/>
-          <w:sz w:val="22"/>
-          <w:szCs w:val="22"/>
-        </w:rPr>
-        <w:t>essentia</w:t>
-      </w:r>
-      <w:proofErr w:type="spellEnd"/>
-      <w:r>
-        <w:rPr>
-          <w:rFonts w:eastAsia="Symbol" w:cs="Symbol"/>
-          <w:i/>
-          <w:sz w:val="22"/>
-          <w:szCs w:val="22"/>
-        </w:rPr>
-        <w:t xml:space="preserve"> sequitur </w:t>
-      </w:r>
-      <w:proofErr w:type="spellStart"/>
-      <w:r>
-        <w:rPr>
-          <w:rFonts w:eastAsia="Symbol" w:cs="Symbol"/>
-          <w:i/>
-          <w:sz w:val="22"/>
-          <w:szCs w:val="22"/>
-        </w:rPr>
-        <w:t>existentia</w:t>
-      </w:r>
-      <w:proofErr w:type="spellEnd"/>
-      <w:r>
-        <w:rPr>
-          <w:rFonts w:eastAsia="Symbol" w:cs="Symbol"/>
-          <w:sz w:val="22"/>
-          <w:szCs w:val="22"/>
-        </w:rPr>
-        <w:t xml:space="preserve">, which conveys the intuition of concept implication. </w:t>
-      </w:r>
-    </w:p>
-    <w:p>
-      <w:pPr>
-        <w:jc w:val="both"/>
-        <w:rPr>
-          <w:rFonts w:eastAsia="Symbol" w:cs="Symbol"/>
-          <w:sz w:val="22"/>
-          <w:szCs w:val="22"/>
-        </w:rPr>
-      </w:pPr>
-    </w:p>
-    <w:p>
-      <w:pPr>
-        <w:jc w:val="both"/>
-      </w:pPr>
-      <w:r>
-        <w:rPr>
-          <w:rFonts w:eastAsia="Symbol" w:cs="Symbol"/>
-          <w:sz w:val="22"/>
-          <w:szCs w:val="22"/>
-        </w:rPr>
-        <w:t xml:space="preserve">For the observations above to be valuable, it is important to </w:t>
-      </w:r>
-      <w:r>
-        <w:rPr>
-          <w:rFonts w:eastAsia="Symbol" w:cs="Symbol"/>
-          <w:sz w:val="22"/>
-          <w:szCs w:val="22"/>
-        </w:rPr>
-        <w:t xml:space="preserve">establish that Leibniz’s algebra of concepts remains consistent when it is extended with the axiomatization for the </w:t>
-      </w:r>
-      <w:proofErr w:type="spellStart"/>
-      <w:r>
-        <w:rPr>
-          <w:rFonts w:eastAsia="Symbol" w:cs="Symbol"/>
-          <w:i/>
-          <w:sz w:val="22"/>
-          <w:szCs w:val="22"/>
-        </w:rPr>
-        <w:t>Ens</w:t>
-      </w:r>
-      <w:proofErr w:type="spellEnd"/>
-      <w:r>
-        <w:rPr>
-          <w:rFonts w:eastAsia="Symbol" w:cs="Symbol"/>
-          <w:i/>
-          <w:sz w:val="22"/>
-          <w:szCs w:val="22"/>
-        </w:rPr>
-        <w:t xml:space="preserve"> ex </w:t>
-      </w:r>
-      <w:proofErr w:type="spellStart"/>
-      <w:r>
-        <w:rPr>
-          <w:rFonts w:eastAsia="Symbol" w:cs="Symbol"/>
-          <w:i/>
-          <w:sz w:val="22"/>
-          <w:szCs w:val="22"/>
-        </w:rPr>
-        <w:t>cujus</w:t>
-      </w:r>
-      <w:proofErr w:type="spellEnd"/>
-      <w:r>
-        <w:rPr>
-          <w:rFonts w:eastAsia="Symbol" w:cs="Symbol"/>
-          <w:i/>
-          <w:sz w:val="22"/>
-          <w:szCs w:val="22"/>
-        </w:rPr>
-        <w:t xml:space="preserve"> </w:t>
-      </w:r>
-      <w:proofErr w:type="spellStart"/>
-      <w:r>
-        <w:rPr>
-          <w:rFonts w:eastAsia="Symbol" w:cs="Symbol"/>
-          <w:i/>
-          <w:sz w:val="22"/>
-          <w:szCs w:val="22"/>
-        </w:rPr>
-        <w:t>essentia</w:t>
-      </w:r>
-      <w:proofErr w:type="spellEnd"/>
-      <w:r>
-        <w:rPr>
-          <w:rFonts w:eastAsia="Symbol" w:cs="Symbol"/>
-          <w:i/>
-          <w:sz w:val="22"/>
-          <w:szCs w:val="22"/>
-        </w:rPr>
-        <w:t xml:space="preserve"> sequitur </w:t>
-      </w:r>
-      <w:proofErr w:type="spellStart"/>
-      <w:r>
-        <w:rPr>
-          <w:rFonts w:eastAsia="Symbol" w:cs="Symbol"/>
-          <w:i/>
-          <w:sz w:val="22"/>
-          <w:szCs w:val="22"/>
-        </w:rPr>
-        <w:t>existentia</w:t>
-      </w:r>
-      <w:proofErr w:type="spellEnd"/>
-      <w:r>
-        <w:rPr>
-          <w:rFonts w:eastAsia="Symbol" w:cs="Symbol"/>
-          <w:sz w:val="22"/>
-          <w:szCs w:val="22"/>
-        </w:rPr>
-        <w:t>. For otherwise, anything follow</w:t>
-      </w:r>
-      <w:r>
-        <w:rPr>
-          <w:rFonts w:eastAsia="Symbol" w:cs="Symbol"/>
-          <w:sz w:val="22"/>
-          <w:szCs w:val="22"/>
-        </w:rPr>
-        <w:t>s</w:t>
-      </w:r>
-      <w:r>
-        <w:rPr>
-          <w:rFonts w:eastAsia="Symbol" w:cs="Symbol"/>
-          <w:sz w:val="22"/>
-          <w:szCs w:val="22"/>
-        </w:rPr>
-        <w:t>. This can be done with Nitpick, as shown in</w:t>
-      </w:r>
-      <w:r>
-        <w:rPr>
-          <w:rFonts w:eastAsia="Symbol" w:cs="Symbol"/>
-          <w:sz w:val="22"/>
-          <w:szCs w:val="22"/>
-        </w:rPr>
-        <w:t xml:space="preserve"> </w:t>
-      </w:r>
       <w:r>
         <w:rPr>
           <w:rFonts w:eastAsia="Symbol" w:cs="Symbol"/>
@@ -7356,14 +4988,14 @@
           <w:sz w:val="22"/>
           <w:szCs w:val="22"/>
         </w:rPr>
-      </w:r>
-      <w:r>
-        <w:rPr>
-          <w:rFonts w:eastAsia="Symbol" w:cs="Symbol"/>
-          <w:sz w:val="22"/>
-          <w:szCs w:val="22"/>
-        </w:rPr>
         <w:instrText xml:space="preserve"> \* MERGEFORMAT </w:instrText>
+      </w:r>
+      <w:r>
+        <w:rPr>
+          <w:rFonts w:eastAsia="Symbol" w:cs="Symbol"/>
+          <w:sz w:val="22"/>
+          <w:szCs w:val="22"/>
+        </w:rPr>
       </w:r>
       <w:r>
         <w:rPr>
@@ -7486,19 +5118,32 @@
           <w:rFonts w:eastAsia="Symbol" w:cs="Symbol"/>
         </w:rPr>
       </w:pPr>
-      <w:bookmarkStart w:id="7" w:name="_Ref459910432"/>
+      <w:bookmarkStart w:id="6" w:name="_Ref459910432"/>
       <w:r>
         <w:t xml:space="preserve">Figure </w:t>
       </w:r>
-      <w:fldSimple w:instr=" SEQ Figure \* ARABIC ">
-        <w:r>
-          <w:rPr>
-            <w:noProof/>
-          </w:rPr>
-          <w:t>7</w:t>
-        </w:r>
-      </w:fldSimple>
-      <w:bookmarkEnd w:id="7"/>
+      <w:r>
+        <w:fldChar w:fldCharType="begin"/>
+      </w:r>
+      <w:r>
+        <w:instrText xml:space="preserve"> SEQ Figure \* ARABIC </w:instrText>
+      </w:r>
+      <w:r>
+        <w:fldChar w:fldCharType="separate"/>
+      </w:r>
+      <w:r>
+        <w:rPr>
+          <w:noProof/>
+        </w:rPr>
+        <w:t>7</w:t>
+      </w:r>
+      <w:r>
+        <w:rPr>
+          <w:noProof/>
+        </w:rPr>
+        <w:fldChar w:fldCharType="end"/>
+      </w:r>
+      <w:bookmarkEnd w:id="6"/>
       <w:r>
         <w:t>: Consistency of the Theory where God's Existence is Provable</w:t>
       </w:r>
@@ -7573,13 +5218,6 @@
           <w:sz w:val="22"/>
           <w:szCs w:val="22"/>
         </w:rPr>
-      </w:r>
-      <w:r>
-        <w:rPr>
-          <w:rFonts w:eastAsia="Symbol" w:cs="Symbol"/>
-          <w:sz w:val="22"/>
-          <w:szCs w:val="22"/>
-        </w:rPr>
         <w:instrText xml:space="preserve"> \* MERGEFORMAT </w:instrText>
       </w:r>
       <w:r>
@@ -7588,6 +5226,13 @@
           <w:sz w:val="22"/>
           <w:szCs w:val="22"/>
         </w:rPr>
+      </w:r>
+      <w:r>
+        <w:rPr>
+          <w:rFonts w:eastAsia="Symbol" w:cs="Symbol"/>
+          <w:sz w:val="22"/>
+          <w:szCs w:val="22"/>
+        </w:rPr>
         <w:fldChar w:fldCharType="separate"/>
       </w:r>
       <w:r>
@@ -7675,13 +5320,6 @@
           <w:sz w:val="22"/>
           <w:szCs w:val="22"/>
         </w:rPr>
-      </w:r>
-      <w:r>
-        <w:rPr>
-          <w:rFonts w:eastAsia="Symbol" w:cs="Symbol"/>
-          <w:sz w:val="22"/>
-          <w:szCs w:val="22"/>
-        </w:rPr>
         <w:instrText xml:space="preserve"> \* MERGEFORMAT </w:instrText>
       </w:r>
       <w:r>
@@ -7690,6 +5328,13 @@
           <w:sz w:val="22"/>
           <w:szCs w:val="22"/>
         </w:rPr>
+      </w:r>
+      <w:r>
+        <w:rPr>
+          <w:rFonts w:eastAsia="Symbol" w:cs="Symbol"/>
+          <w:sz w:val="22"/>
+          <w:szCs w:val="22"/>
+        </w:rPr>
         <w:fldChar w:fldCharType="separate"/>
       </w:r>
       <w:r>
@@ -7970,25 +5615,7 @@
           <w:sz w:val="22"/>
           <w:szCs w:val="22"/>
         </w:rPr>
-        <w:t xml:space="preserve">he sent to </w:t>
-      </w:r>
-      <w:proofErr w:type="spellStart"/>
-      <w:r>
-        <w:rPr>
-          <w:rFonts w:eastAsia="Symbol" w:cs="Symbol"/>
-          <w:sz w:val="22"/>
-          <w:szCs w:val="22"/>
-        </w:rPr>
-        <w:t>Huthmann</w:t>
-      </w:r>
-      <w:proofErr w:type="spellEnd"/>
-      <w:r>
-        <w:rPr>
-          <w:rFonts w:eastAsia="Symbol" w:cs="Symbol"/>
-          <w:sz w:val="22"/>
-          <w:szCs w:val="22"/>
-        </w:rPr>
-        <w:t xml:space="preserve"> the ontological argument reproduced and analyzed here. In his </w:t>
+        <w:t xml:space="preserve">he sent to Huthmann the ontological argument reproduced and analyzed here. In his </w:t>
       </w:r>
       <w:r>
         <w:rPr>
@@ -8084,25 +5711,7 @@
           <w:sz w:val="22"/>
           <w:szCs w:val="22"/>
         </w:rPr>
-        <w:t xml:space="preserve">If all </w:t>
-      </w:r>
-      <w:proofErr w:type="spellStart"/>
-      <w:r>
-        <w:rPr>
-          <w:rFonts w:eastAsia="Symbol" w:cs="Symbol"/>
-          <w:sz w:val="22"/>
-          <w:szCs w:val="22"/>
-        </w:rPr>
-        <w:t>possibles</w:t>
-      </w:r>
-      <w:proofErr w:type="spellEnd"/>
-      <w:r>
-        <w:rPr>
-          <w:rFonts w:eastAsia="Symbol" w:cs="Symbol"/>
-          <w:sz w:val="22"/>
-          <w:szCs w:val="22"/>
-        </w:rPr>
-        <w:t xml:space="preserve"> existed, no reason for existence would be needed, and possibility alone would suffice.” </w:t>
+        <w:t xml:space="preserve">If all possibles existed, no reason for existence would be needed, and possibility alone would suffice.” </w:t>
       </w:r>
     </w:p>
     <w:p>
@@ -8168,6 +5777,7 @@
           <w:id w:val="-422177606"/>
           <w:citation/>
         </w:sdtPr>
+        <w:sdtEndPr/>
         <w:sdtContent>
           <w:r>
             <w:rPr>
@@ -8347,7 +5957,6 @@
         </w:rPr>
         <w:t xml:space="preserve">ontological argument relying on possible worlds and on notions of necessity and possibility of propositions. The argument found in paragraphs 40 to 45 of his </w:t>
       </w:r>
-      <w:proofErr w:type="spellStart"/>
       <w:r>
         <w:rPr>
           <w:rFonts w:eastAsia="Symbol" w:cs="Symbol"/>
@@ -8357,7 +5966,6 @@
         </w:rPr>
         <w:t>Monadology</w:t>
       </w:r>
-      <w:proofErr w:type="spellEnd"/>
       <w:r>
         <w:rPr>
           <w:rFonts w:eastAsia="Symbol" w:cs="Symbol"/>
@@ -8427,6 +6035,7 @@
           <w:id w:val="86499739"/>
           <w:citation/>
         </w:sdtPr>
+        <w:sdtEndPr/>
         <w:sdtContent>
           <w:r>
             <w:rPr>
@@ -8477,25 +6086,7 @@
           <w:sz w:val="22"/>
           <w:szCs w:val="22"/>
         </w:rPr>
-        <w:t xml:space="preserve"> and </w:t>
-      </w:r>
-      <w:proofErr w:type="spellStart"/>
-      <w:r>
-        <w:rPr>
-          <w:rFonts w:eastAsia="Symbol" w:cs="Symbol"/>
-          <w:sz w:val="22"/>
-          <w:szCs w:val="22"/>
-        </w:rPr>
-        <w:t>Lenzen’s</w:t>
-      </w:r>
-      <w:proofErr w:type="spellEnd"/>
-      <w:r>
-        <w:rPr>
-          <w:rFonts w:eastAsia="Symbol" w:cs="Symbol"/>
-          <w:sz w:val="22"/>
-          <w:szCs w:val="22"/>
-        </w:rPr>
-        <w:t xml:space="preserve"> ontological arguments </w:t>
+        <w:t xml:space="preserve"> and Lenzen’s ontological arguments </w:t>
       </w:r>
       <w:sdt>
         <w:sdtPr>
@@ -8507,6 +6098,7 @@
           <w:id w:val="1137917487"/>
           <w:citation/>
         </w:sdtPr>
+        <w:sdtEndPr/>
         <w:sdtContent>
           <w:r>
             <w:rPr>
@@ -8561,6 +6153,7 @@
           <w:id w:val="-1908839353"/>
           <w:citation/>
         </w:sdtPr>
+        <w:sdtEndPr/>
         <w:sdtContent>
           <w:r>
             <w:rPr>
@@ -8620,25 +6213,7 @@
           <w:sz w:val="22"/>
           <w:szCs w:val="22"/>
         </w:rPr>
-        <w:t xml:space="preserve">. However, for technical and historical reasons, the use of modern modal logics is probably better attributable to Gödel and </w:t>
-      </w:r>
-      <w:proofErr w:type="spellStart"/>
-      <w:r>
-        <w:rPr>
-          <w:rFonts w:eastAsia="Symbol" w:cs="Symbol"/>
-          <w:sz w:val="22"/>
-          <w:szCs w:val="22"/>
-        </w:rPr>
-        <w:t>Lenzen</w:t>
-      </w:r>
-      <w:proofErr w:type="spellEnd"/>
-      <w:r>
-        <w:rPr>
-          <w:rFonts w:eastAsia="Symbol" w:cs="Symbol"/>
-          <w:sz w:val="22"/>
-          <w:szCs w:val="22"/>
-        </w:rPr>
-        <w:t>, and not to Leibniz.</w:t>
+        <w:t>. However, for technical and historical reasons, the use of modern modal logics is probably better attributable to Gödel and Lenzen, and not to Leibniz.</w:t>
       </w:r>
     </w:p>
     <w:p>
@@ -8750,37 +6325,15 @@
         </w:rPr>
         <w:t xml:space="preserve"> of God as </w:t>
       </w:r>
-      <w:proofErr w:type="spellStart"/>
-      <w:r>
-        <w:rPr>
-          <w:rFonts w:eastAsia="Symbol" w:cs="Symbol"/>
-          <w:i/>
-          <w:sz w:val="22"/>
-          <w:szCs w:val="22"/>
-        </w:rPr>
-        <w:t>Ens</w:t>
-      </w:r>
-      <w:proofErr w:type="spellEnd"/>
-      <w:r>
-        <w:rPr>
-          <w:rFonts w:eastAsia="Symbol" w:cs="Symbol"/>
-          <w:i/>
-          <w:sz w:val="22"/>
-          <w:szCs w:val="22"/>
-        </w:rPr>
-        <w:t xml:space="preserve"> </w:t>
-      </w:r>
-      <w:proofErr w:type="spellStart"/>
-      <w:r>
-        <w:rPr>
-          <w:rFonts w:eastAsia="Symbol" w:cs="Symbol"/>
-          <w:i/>
-          <w:sz w:val="22"/>
-          <w:szCs w:val="22"/>
-        </w:rPr>
-        <w:t>necessarium</w:t>
-      </w:r>
-      <w:proofErr w:type="spellEnd"/>
+      <w:r>
+        <w:rPr>
+          <w:rFonts w:eastAsia="Symbol" w:cs="Symbol"/>
+          <w:i/>
+          <w:sz w:val="22"/>
+          <w:szCs w:val="22"/>
+        </w:rPr>
+        <w:t>Ens necessarium</w:t>
+      </w:r>
       <w:r>
         <w:rPr>
           <w:rFonts w:eastAsia="Symbol" w:cs="Symbol"/>
@@ -8789,77 +6342,15 @@
         </w:rPr>
         <w:t xml:space="preserve"> and as </w:t>
       </w:r>
-      <w:proofErr w:type="spellStart"/>
-      <w:r>
-        <w:rPr>
-          <w:rFonts w:eastAsia="Symbol" w:cs="Symbol"/>
-          <w:i/>
-          <w:sz w:val="22"/>
-          <w:szCs w:val="22"/>
-        </w:rPr>
-        <w:t>Ens</w:t>
-      </w:r>
-      <w:proofErr w:type="spellEnd"/>
-      <w:r>
-        <w:rPr>
-          <w:rFonts w:eastAsia="Symbol" w:cs="Symbol"/>
-          <w:i/>
-          <w:sz w:val="22"/>
-          <w:szCs w:val="22"/>
-        </w:rPr>
-        <w:t xml:space="preserve"> ex </w:t>
-      </w:r>
-      <w:proofErr w:type="spellStart"/>
-      <w:r>
-        <w:rPr>
-          <w:rFonts w:eastAsia="Symbol" w:cs="Symbol"/>
-          <w:i/>
-          <w:sz w:val="22"/>
-          <w:szCs w:val="22"/>
-        </w:rPr>
-        <w:t>cujus</w:t>
-      </w:r>
-      <w:proofErr w:type="spellEnd"/>
-      <w:r>
-        <w:rPr>
-          <w:rFonts w:eastAsia="Symbol" w:cs="Symbol"/>
-          <w:i/>
-          <w:sz w:val="22"/>
-          <w:szCs w:val="22"/>
-        </w:rPr>
-        <w:t xml:space="preserve"> </w:t>
-      </w:r>
-      <w:proofErr w:type="spellStart"/>
-      <w:r>
-        <w:rPr>
-          <w:rFonts w:eastAsia="Symbol" w:cs="Symbol"/>
-          <w:i/>
-          <w:sz w:val="22"/>
-          <w:szCs w:val="22"/>
-        </w:rPr>
-        <w:t>essentia</w:t>
-      </w:r>
-      <w:proofErr w:type="spellEnd"/>
-      <w:r>
-        <w:rPr>
-          <w:rFonts w:eastAsia="Symbol" w:cs="Symbol"/>
-          <w:i/>
-          <w:sz w:val="22"/>
-          <w:szCs w:val="22"/>
-        </w:rPr>
-        <w:t xml:space="preserve"> sequitur </w:t>
-      </w:r>
-      <w:proofErr w:type="spellStart"/>
-      <w:r>
-        <w:rPr>
-          <w:rFonts w:eastAsia="Symbol" w:cs="Symbol"/>
-          <w:i/>
-          <w:sz w:val="22"/>
-          <w:szCs w:val="22"/>
-        </w:rPr>
-        <w:t>existentia</w:t>
-      </w:r>
-      <w:proofErr w:type="spellEnd"/>
+      <w:r>
+        <w:rPr>
+          <w:rFonts w:eastAsia="Symbol" w:cs="Symbol"/>
+          <w:i/>
+          <w:sz w:val="22"/>
+          <w:szCs w:val="22"/>
+        </w:rPr>
+        <w:t>Ens ex cujus essentia sequitur existentia</w:t>
+      </w:r>
       <w:r>
         <w:rPr>
           <w:rFonts w:eastAsia="Symbol" w:cs="Symbol"/>
@@ -8982,6 +6473,7 @@
           <w:id w:val="854382616"/>
           <w:citation/>
         </w:sdtPr>
+        <w:sdtEndPr/>
         <w:sdtContent>
           <w:r>
             <w:rPr>
@@ -9044,6 +6536,7 @@
           <w:id w:val="-1457868981"/>
           <w:citation/>
         </w:sdtPr>
+        <w:sdtEndPr/>
         <w:sdtContent>
           <w:r>
             <w:rPr>
@@ -9142,6 +6635,7 @@
           <w:docPartUnique/>
         </w:docPartObj>
       </w:sdtPr>
+      <w:sdtEndPr/>
       <w:sdtContent>
         <w:p>
           <w:pPr>
@@ -9169,6 +6663,7 @@
             <w:id w:val="111145805"/>
             <w:bibliography/>
           </w:sdtPr>
+          <w:sdtEndPr/>
           <w:sdtContent>
             <w:p>
               <w:pPr>
@@ -10194,23 +7689,7 @@
           <w:sz w:val="20"/>
           <w:szCs w:val="20"/>
         </w:rPr>
-        <w:t xml:space="preserve">Our exposition of Leibniz formalism is based on (and agrees with) </w:t>
-      </w:r>
-      <w:proofErr w:type="spellStart"/>
-      <w:r>
-        <w:rPr>
-          <w:sz w:val="20"/>
-          <w:szCs w:val="20"/>
-        </w:rPr>
-        <w:t>Lenzen’s</w:t>
-      </w:r>
-      <w:proofErr w:type="spellEnd"/>
-      <w:r>
-        <w:rPr>
-          <w:sz w:val="20"/>
-          <w:szCs w:val="20"/>
-        </w:rPr>
-        <w:t xml:space="preserve"> </w:t>
+        <w:t xml:space="preserve">Our exposition of Leibniz formalism is based on (and agrees with) Lenzen’s </w:t>
       </w:r>
       <w:r>
         <w:rPr>
@@ -10344,89 +7823,55 @@
           <w:sz w:val="20"/>
           <w:szCs w:val="20"/>
         </w:rPr>
-        <w:t xml:space="preserve">” instead of “=”, as the primitive relation symbol, instead of containment. But equality and containment are inter-definable, and we follow </w:t>
-      </w:r>
-      <w:proofErr w:type="spellStart"/>
-      <w:r>
-        <w:rPr>
-          <w:rFonts w:eastAsia="Symbol" w:cs="Symbol"/>
+        <w:t>” instead of “=”, as the primitive relation symbol, instead of containment. But equality and containment are inter-definable, and we follow Lenzen in choosing containment.</w:t>
+      </w:r>
+    </w:p>
+  </w:footnote>
+  <w:footnote w:id="7">
+    <w:p>
+      <w:pPr>
+        <w:pStyle w:val="FootnoteText"/>
+        <w:jc w:val="both"/>
+      </w:pPr>
+      <w:r>
+        <w:rPr>
+          <w:rStyle w:val="Funotenzeichen1"/>
+        </w:rPr>
+        <w:footnoteRef/>
+      </w:r>
+      <w:r>
+        <w:t xml:space="preserve"> </w:t>
+      </w:r>
+      <w:r>
+        <w:rPr>
           <w:sz w:val="20"/>
           <w:szCs w:val="20"/>
         </w:rPr>
-        <w:t>Lenzen</w:t>
-      </w:r>
-      <w:proofErr w:type="spellEnd"/>
-      <w:r>
-        <w:rPr>
-          <w:rFonts w:eastAsia="Symbol" w:cs="Symbol"/>
+        <w:t>Leibniz actually did not use symbols for the predicates of possibility and necessity, nor for the relation of containment. Such relations were written down in natural language.</w:t>
+      </w:r>
+    </w:p>
+  </w:footnote>
+  <w:footnote w:id="8">
+    <w:p>
+      <w:pPr>
+        <w:pStyle w:val="FootnoteText"/>
+        <w:jc w:val="both"/>
+      </w:pPr>
+      <w:r>
+        <w:rPr>
+          <w:rStyle w:val="Funotenzeichen1"/>
+        </w:rPr>
+        <w:footnoteRef/>
+      </w:r>
+      <w:r>
+        <w:t xml:space="preserve"> </w:t>
+      </w:r>
+      <w:r>
+        <w:rPr>
           <w:sz w:val="20"/>
           <w:szCs w:val="20"/>
         </w:rPr>
-        <w:t xml:space="preserve"> in choosing containment.</w:t>
-      </w:r>
-    </w:p>
-  </w:footnote>
-  <w:footnote w:id="7">
-    <w:p>
-      <w:pPr>
-        <w:pStyle w:val="FootnoteText"/>
-        <w:jc w:val="both"/>
-      </w:pPr>
-      <w:r>
-        <w:rPr>
-          <w:rStyle w:val="Funotenzeichen1"/>
-        </w:rPr>
-        <w:footnoteRef/>
-      </w:r>
-      <w:r>
-        <w:t xml:space="preserve"> </w:t>
-      </w:r>
-      <w:r>
-        <w:rPr>
-          <w:sz w:val="20"/>
-          <w:szCs w:val="20"/>
-        </w:rPr>
-        <w:t>Leibniz actually did not use symbols for the predicates of possibility and necessity, nor for the relation of containment. Such relations were written down in natural language.</w:t>
-      </w:r>
-    </w:p>
-  </w:footnote>
-  <w:footnote w:id="8">
-    <w:p>
-      <w:pPr>
-        <w:pStyle w:val="FootnoteText"/>
-        <w:jc w:val="both"/>
-      </w:pPr>
-      <w:r>
-        <w:rPr>
-          <w:rStyle w:val="Funotenzeichen1"/>
-        </w:rPr>
-        <w:footnoteRef/>
-      </w:r>
-      <w:r>
-        <w:t xml:space="preserve"> </w:t>
-      </w:r>
-      <w:r>
-        <w:rPr>
-          <w:sz w:val="20"/>
-          <w:szCs w:val="20"/>
-        </w:rPr>
-        <w:t xml:space="preserve">The words “Theorem” and “Proof” and the numbering of steps are not in the original. Our numbering is the same as </w:t>
-      </w:r>
-      <w:proofErr w:type="spellStart"/>
-      <w:r>
-        <w:rPr>
-          <w:sz w:val="20"/>
-          <w:szCs w:val="20"/>
-        </w:rPr>
-        <w:t>Lenzen’s</w:t>
-      </w:r>
-      <w:proofErr w:type="spellEnd"/>
-      <w:r>
-        <w:rPr>
-          <w:sz w:val="20"/>
-          <w:szCs w:val="20"/>
-        </w:rPr>
-        <w:t xml:space="preserve"> </w:t>
+        <w:t xml:space="preserve">The words “Theorem” and “Proof” and the numbering of steps are not in the original. Our numbering is the same as Lenzen’s </w:t>
       </w:r>
       <w:r>
         <w:rPr>
@@ -10465,111 +7910,31 @@
           <w:sz w:val="20"/>
           <w:szCs w:val="20"/>
         </w:rPr>
-        <w:t xml:space="preserve">Verb conjugation in Latin is richer than in English. In our translation (as in </w:t>
-      </w:r>
-      <w:proofErr w:type="spellStart"/>
+        <w:t>Verb conjugation in Latin is richer than in English. In our translation (as in Lenzen’s), Leibniz’s uses of the subjunctive mood are lost, because we preferred to employ the indicative mood uniformly. For our purposes, this loss is harmless and even clarifying, because neither Leibniz’s algebra of concepts nor any mainstream modern logic has a language capable of expressing mood differences.</w:t>
+      </w:r>
+    </w:p>
+  </w:footnote>
+  <w:footnote w:id="10">
+    <w:p>
+      <w:pPr>
+        <w:pStyle w:val="FootnoteText"/>
+        <w:jc w:val="both"/>
+      </w:pPr>
+      <w:r>
+        <w:rPr>
+          <w:rStyle w:val="Funotenzeichen1"/>
+        </w:rPr>
+        <w:footnoteRef/>
+      </w:r>
+      <w:r>
+        <w:t xml:space="preserve"> </w:t>
+      </w:r>
       <w:r>
         <w:rPr>
           <w:sz w:val="20"/>
           <w:szCs w:val="20"/>
         </w:rPr>
-        <w:t>Lenzen’s</w:t>
-      </w:r>
-      <w:proofErr w:type="spellEnd"/>
-      <w:r>
-        <w:rPr>
-          <w:sz w:val="20"/>
-          <w:szCs w:val="20"/>
-        </w:rPr>
-        <w:t>), Leibniz’s uses of the subjunctive mood are lost, because we preferred to employ the indicative mood uniformly. For our purposes, this loss is harmless and even clarifying, because neither Leibniz’s algebra of concepts nor any mainstream modern logic has a language capable of expressing mood differences.</w:t>
-      </w:r>
-    </w:p>
-  </w:footnote>
-  <w:footnote w:id="10">
-    <w:p>
-      <w:pPr>
-        <w:pStyle w:val="FootnoteText"/>
-        <w:jc w:val="both"/>
-      </w:pPr>
-      <w:r>
-        <w:rPr>
-          <w:rStyle w:val="Funotenzeichen1"/>
-        </w:rPr>
-        <w:footnoteRef/>
-      </w:r>
-      <w:r>
-        <w:t xml:space="preserve"> </w:t>
-      </w:r>
-      <w:r>
-        <w:rPr>
-          <w:sz w:val="20"/>
-          <w:szCs w:val="20"/>
-        </w:rPr>
-        <w:t xml:space="preserve">The main difference between </w:t>
-      </w:r>
-      <w:proofErr w:type="spellStart"/>
-      <w:r>
-        <w:rPr>
-          <w:sz w:val="20"/>
-          <w:szCs w:val="20"/>
-        </w:rPr>
-        <w:t>Lenzen’s</w:t>
-      </w:r>
-      <w:proofErr w:type="spellEnd"/>
-      <w:r>
-        <w:rPr>
-          <w:sz w:val="20"/>
-          <w:szCs w:val="20"/>
-        </w:rPr>
-        <w:t xml:space="preserve"> translation and ours is that </w:t>
-      </w:r>
-      <w:proofErr w:type="spellStart"/>
-      <w:r>
-        <w:rPr>
-          <w:sz w:val="20"/>
-          <w:szCs w:val="20"/>
-        </w:rPr>
-        <w:t>Lenzen</w:t>
-      </w:r>
-      <w:proofErr w:type="spellEnd"/>
-      <w:r>
-        <w:rPr>
-          <w:sz w:val="20"/>
-          <w:szCs w:val="20"/>
-        </w:rPr>
-        <w:t xml:space="preserve"> translates “</w:t>
-      </w:r>
-      <w:proofErr w:type="spellStart"/>
-      <w:r>
-        <w:rPr>
-          <w:sz w:val="20"/>
-          <w:szCs w:val="20"/>
-        </w:rPr>
-        <w:t>quicquid</w:t>
-      </w:r>
-      <w:proofErr w:type="spellEnd"/>
-      <w:r>
-        <w:rPr>
-          <w:sz w:val="20"/>
-          <w:szCs w:val="20"/>
-        </w:rPr>
-        <w:t xml:space="preserve">” as “whenever something” whereas we translate it as “for/of whatever”. Although </w:t>
-      </w:r>
-      <w:proofErr w:type="spellStart"/>
-      <w:r>
-        <w:rPr>
-          <w:sz w:val="20"/>
-          <w:szCs w:val="20"/>
-        </w:rPr>
-        <w:t>Lenzen’s</w:t>
-      </w:r>
-      <w:proofErr w:type="spellEnd"/>
-      <w:r>
-        <w:rPr>
-          <w:sz w:val="20"/>
-          <w:szCs w:val="20"/>
-        </w:rPr>
-        <w:t xml:space="preserve"> choice sounds more natural in modern English, we believe “for/of whatever” clearly conveys universal quantification, as intended by Leibniz, whereas the translated sentences with “whenever something” contain donkey pronouns and may suggest existential quantification to readers who are unaware of the pitfalls of donkey anaphora.</w:t>
+        <w:t>The main difference between Lenzen’s translation and ours is that Lenzen translates “quicquid” as “whenever something” whereas we translate it as “for/of whatever”. Although Lenzen’s choice sounds more natural in modern English, we believe “for/of whatever” clearly conveys universal quantification, as intended by Leibniz, whereas the translated sentences with “whenever something” contain donkey pronouns and may suggest existential quantification to readers who are unaware of the pitfalls of donkey anaphora.</w:t>
       </w:r>
     </w:p>
   </w:footnote>
@@ -10632,79 +7997,31 @@
           <w:sz w:val="20"/>
           <w:szCs w:val="20"/>
         </w:rPr>
-        <w:t xml:space="preserve">In contrast to modern English, ellipsis of pronouns </w:t>
-      </w:r>
-      <w:proofErr w:type="gramStart"/>
+        <w:t>In contrast to modern English, ellipsis of pronouns are common in Latin. We underline referring pronouns that have been inserted in the translation but omitted through ellipsis in the original.</w:t>
+      </w:r>
+    </w:p>
+  </w:footnote>
+  <w:footnote w:id="13">
+    <w:p>
+      <w:pPr>
+        <w:pStyle w:val="FootnoteText"/>
+        <w:jc w:val="both"/>
+      </w:pPr>
+      <w:r>
+        <w:rPr>
+          <w:rStyle w:val="Funotenzeichen1"/>
+        </w:rPr>
+        <w:footnoteRef/>
+      </w:r>
+      <w:r>
+        <w:t xml:space="preserve"> </w:t>
+      </w:r>
       <w:r>
         <w:rPr>
           <w:sz w:val="20"/>
           <w:szCs w:val="20"/>
         </w:rPr>
-        <w:t>are</w:t>
-      </w:r>
-      <w:proofErr w:type="gramEnd"/>
-      <w:r>
-        <w:rPr>
-          <w:sz w:val="20"/>
-          <w:szCs w:val="20"/>
-        </w:rPr>
-        <w:t xml:space="preserve"> common in Latin. We underline referring pronouns that have been inserted in the translation but omitted through ellipsis in the original.</w:t>
-      </w:r>
-    </w:p>
-  </w:footnote>
-  <w:footnote w:id="13">
-    <w:p>
-      <w:pPr>
-        <w:pStyle w:val="FootnoteText"/>
-        <w:jc w:val="both"/>
-      </w:pPr>
-      <w:r>
-        <w:rPr>
-          <w:rStyle w:val="Funotenzeichen1"/>
-        </w:rPr>
-        <w:footnoteRef/>
-      </w:r>
-      <w:r>
-        <w:t xml:space="preserve"> </w:t>
-      </w:r>
-      <w:r>
-        <w:rPr>
-          <w:sz w:val="20"/>
-          <w:szCs w:val="20"/>
-        </w:rPr>
-        <w:t xml:space="preserve">We translate “non posse” and “non </w:t>
-      </w:r>
-      <w:proofErr w:type="spellStart"/>
-      <w:r>
-        <w:rPr>
-          <w:sz w:val="20"/>
-          <w:szCs w:val="20"/>
-        </w:rPr>
-        <w:t>potest</w:t>
-      </w:r>
-      <w:proofErr w:type="spellEnd"/>
-      <w:r>
-        <w:rPr>
-          <w:sz w:val="20"/>
-          <w:szCs w:val="20"/>
-        </w:rPr>
-        <w:t>” to “cannot”, because “posse” and “</w:t>
-      </w:r>
-      <w:proofErr w:type="spellStart"/>
-      <w:r>
-        <w:rPr>
-          <w:sz w:val="20"/>
-          <w:szCs w:val="20"/>
-        </w:rPr>
-        <w:t>potest</w:t>
-      </w:r>
-      <w:proofErr w:type="spellEnd"/>
-      <w:r>
-        <w:rPr>
-          <w:sz w:val="20"/>
-          <w:szCs w:val="20"/>
-        </w:rPr>
-        <w:t xml:space="preserve">” are conjugated forms of the verb “possum” (“can”). Nevertheless, an alternative translation for step 3, for instance, could be “… to say that </w:t>
+        <w:t xml:space="preserve">We translate “non posse” and “non potest” to “cannot”, because “posse” and “potest” are conjugated forms of the verb “possum” (“can”). Nevertheless, an alternative translation for step 3, for instance, could be “… to say that </w:t>
       </w:r>
       <w:r>
         <w:rPr>
@@ -10758,126 +8075,55 @@
           <w:sz w:val="20"/>
           <w:szCs w:val="20"/>
         </w:rPr>
-        <w:t>“</w:t>
-      </w:r>
-      <w:proofErr w:type="spellStart"/>
-      <w:r>
+        <w:t xml:space="preserve">“necesse” could also have been translated as “necessary”. However, we reserve “necessary” for translations of “necessarium”. Translating both as “necessary” would create confusion, especially considering that “necessarium” plays an important role in Leibniz’s argument and algebra of concepts, whereas this occurrence of “necesse” is negligible from a logical point of view. </w:t>
+      </w:r>
+    </w:p>
+  </w:footnote>
+  <w:footnote w:id="15">
+    <w:p>
+      <w:pPr>
+        <w:pStyle w:val="FootnoteText"/>
+        <w:jc w:val="both"/>
         <w:rPr>
           <w:sz w:val="20"/>
           <w:szCs w:val="20"/>
         </w:rPr>
-        <w:t>necesse</w:t>
-      </w:r>
-      <w:proofErr w:type="spellEnd"/>
+      </w:pPr>
+      <w:r>
+        <w:rPr>
+          <w:rStyle w:val="FootnoteReference"/>
+        </w:rPr>
+        <w:footnoteRef/>
+      </w:r>
+      <w:r>
+        <w:t xml:space="preserve"> </w:t>
+      </w:r>
       <w:r>
         <w:rPr>
           <w:sz w:val="20"/>
           <w:szCs w:val="20"/>
         </w:rPr>
-        <w:t>” could also have been translated as “necessary”. However, we reserve “necessary” for translations of “</w:t>
-      </w:r>
-      <w:proofErr w:type="spellStart"/>
+        <w:t xml:space="preserve">Our axiomatization also states that the concept G is different from E and ~E. These extra axioms are not used in the proof shown in </w:t>
+      </w:r>
       <w:r>
         <w:rPr>
           <w:sz w:val="20"/>
           <w:szCs w:val="20"/>
         </w:rPr>
-        <w:t>necessarium</w:t>
-      </w:r>
-      <w:proofErr w:type="spellEnd"/>
+        <w:fldChar w:fldCharType="begin"/>
+      </w:r>
       <w:r>
         <w:rPr>
           <w:sz w:val="20"/>
           <w:szCs w:val="20"/>
         </w:rPr>
-        <w:t>”. Translating both as “necessary” would create confusion, especially considering that “</w:t>
-      </w:r>
-      <w:proofErr w:type="spellStart"/>
+        <w:instrText xml:space="preserve"> REF _Ref459910260 \h  \* MERGEFORMAT </w:instrText>
+      </w:r>
       <w:r>
         <w:rPr>
           <w:sz w:val="20"/>
           <w:szCs w:val="20"/>
         </w:rPr>
-        <w:t>necessarium</w:t>
-      </w:r>
-      <w:proofErr w:type="spellEnd"/>
-      <w:r>
-        <w:rPr>
-          <w:sz w:val="20"/>
-          <w:szCs w:val="20"/>
-        </w:rPr>
-        <w:t>” plays an important role in Leibniz’s argument and algebra of concepts, whereas this occurrence of “</w:t>
-      </w:r>
-      <w:proofErr w:type="spellStart"/>
-      <w:r>
-        <w:rPr>
-          <w:sz w:val="20"/>
-          <w:szCs w:val="20"/>
-        </w:rPr>
-        <w:t>necesse</w:t>
-      </w:r>
-      <w:proofErr w:type="spellEnd"/>
-      <w:r>
-        <w:rPr>
-          <w:sz w:val="20"/>
-          <w:szCs w:val="20"/>
-        </w:rPr>
-        <w:t xml:space="preserve">” is negligible from a logical point of view. </w:t>
-      </w:r>
-    </w:p>
-  </w:footnote>
-  <w:footnote w:id="15">
-    <w:p>
-      <w:pPr>
-        <w:pStyle w:val="FootnoteText"/>
-        <w:jc w:val="both"/>
-        <w:rPr>
-          <w:sz w:val="20"/>
-          <w:szCs w:val="20"/>
-        </w:rPr>
-      </w:pPr>
-      <w:r>
-        <w:rPr>
-          <w:rStyle w:val="FootnoteReference"/>
-        </w:rPr>
-        <w:footnoteRef/>
-      </w:r>
-      <w:r>
-        <w:t xml:space="preserve"> </w:t>
-      </w:r>
-      <w:r>
-        <w:rPr>
-          <w:sz w:val="20"/>
-          <w:szCs w:val="20"/>
-        </w:rPr>
-        <w:t xml:space="preserve">Our axiomatization also states that the concept G is different from E and ~E. These extra axioms are not used in the proof shown in </w:t>
-      </w:r>
-      <w:r>
-        <w:rPr>
-          <w:sz w:val="20"/>
-          <w:szCs w:val="20"/>
-        </w:rPr>
-        <w:fldChar w:fldCharType="begin"/>
-      </w:r>
-      <w:r>
-        <w:rPr>
-          <w:sz w:val="20"/>
-          <w:szCs w:val="20"/>
-        </w:rPr>
-        <w:instrText xml:space="preserve"> REF _Ref459910260 \h </w:instrText>
-      </w:r>
-      <w:r>
-        <w:rPr>
-          <w:sz w:val="20"/>
-          <w:szCs w:val="20"/>
-        </w:rPr>
-      </w:r>
-      <w:r>
-        <w:rPr>
-          <w:sz w:val="20"/>
-          <w:szCs w:val="20"/>
-        </w:rPr>
-        <w:instrText xml:space="preserve"> \* MERGEFORMAT </w:instrText>
       </w:r>
       <w:r>
         <w:rPr>
@@ -10943,7 +8189,37 @@
           <w:sz w:val="20"/>
           <w:szCs w:val="20"/>
         </w:rPr>
-        <w:t>This comment for discussion with Spinoza shows that the common attribution of the idea of possible worlds to Leibniz is a mistake.</w:t>
+        <w:t xml:space="preserve">This comment for </w:t>
+      </w:r>
+      <w:r>
+        <w:rPr>
+          <w:sz w:val="20"/>
+          <w:szCs w:val="20"/>
+        </w:rPr>
+        <w:t>Spinoza shows</w:t>
+      </w:r>
+      <w:bookmarkStart w:id="7" w:name="_GoBack"/>
+      <w:bookmarkEnd w:id="7"/>
+      <w:r>
+        <w:rPr>
+          <w:sz w:val="20"/>
+          <w:szCs w:val="20"/>
+        </w:rPr>
+        <w:t xml:space="preserve"> that the common attribution of the idea of</w:t>
+      </w:r>
+      <w:r>
+        <w:rPr>
+          <w:sz w:val="20"/>
+          <w:szCs w:val="20"/>
+        </w:rPr>
+        <w:t xml:space="preserve"> possible worlds to Leibniz is not without problems</w:t>
+      </w:r>
+      <w:r>
+        <w:rPr>
+          <w:sz w:val="20"/>
+          <w:szCs w:val="20"/>
+        </w:rPr>
+        <w:t>.</w:t>
       </w:r>
     </w:p>
   </w:footnote>
@@ -10959,6 +8235,7 @@
     <w:lvl w:ilvl="0">
       <w:start w:val="1"/>
       <w:numFmt w:val="none"/>
+      <w:pStyle w:val="Heading1"/>
       <w:suff w:val="nothing"/>
       <w:lvlText w:val=""/>
       <w:lvlJc w:val="left"/>
@@ -12832,7 +10109,7 @@
 </file>
 
 <file path=customXml/itemProps1.xml><?xml version="1.0" encoding="utf-8"?>
-<ds:datastoreItem xmlns:ds="http://schemas.openxmlformats.org/officeDocument/2006/customXml" ds:itemID="{3257C0D3-D02A-0E43-BBCA-D43765D2C0A0}">
+<ds:datastoreItem xmlns:ds="http://schemas.openxmlformats.org/officeDocument/2006/customXml" ds:itemID="{9C57DC7E-BB95-D047-BA5C-DCC3CFCD6E22}">
   <ds:schemaRefs>
     <ds:schemaRef ds:uri="http://schemas.openxmlformats.org/officeDocument/2006/bibliography"/>
   </ds:schemaRefs>

--- a/Papers/InProgress/LeibnizProof/LeibnizProof.docx
+++ b/Papers/InProgress/LeibnizProof/LeibnizProof.docx
@@ -70,7 +70,55 @@
           <w:sz w:val="22"/>
           <w:szCs w:val="22"/>
         </w:rPr>
-        <w:t xml:space="preserve">Matthias Bentert, Christoph Benzmüller, David Streit </w:t>
+        <w:t xml:space="preserve">Matthias </w:t>
+      </w:r>
+      <w:proofErr w:type="spellStart"/>
+      <w:r>
+        <w:rPr>
+          <w:sz w:val="22"/>
+          <w:szCs w:val="22"/>
+        </w:rPr>
+        <w:t>Bentert</w:t>
+      </w:r>
+      <w:proofErr w:type="spellEnd"/>
+      <w:r>
+        <w:rPr>
+          <w:sz w:val="22"/>
+          <w:szCs w:val="22"/>
+        </w:rPr>
+        <w:t xml:space="preserve">, Christoph </w:t>
+      </w:r>
+      <w:proofErr w:type="spellStart"/>
+      <w:r>
+        <w:rPr>
+          <w:sz w:val="22"/>
+          <w:szCs w:val="22"/>
+        </w:rPr>
+        <w:t>Benzmüller</w:t>
+      </w:r>
+      <w:proofErr w:type="spellEnd"/>
+      <w:r>
+        <w:rPr>
+          <w:sz w:val="22"/>
+          <w:szCs w:val="22"/>
+        </w:rPr>
+        <w:t xml:space="preserve">, David </w:t>
+      </w:r>
+      <w:proofErr w:type="spellStart"/>
+      <w:r>
+        <w:rPr>
+          <w:sz w:val="22"/>
+          <w:szCs w:val="22"/>
+        </w:rPr>
+        <w:t>Streit</w:t>
+      </w:r>
+      <w:proofErr w:type="spellEnd"/>
+      <w:r>
+        <w:rPr>
+          <w:sz w:val="22"/>
+          <w:szCs w:val="22"/>
+        </w:rPr>
+        <w:t xml:space="preserve"> </w:t>
       </w:r>
     </w:p>
     <w:p>
@@ -160,14 +208,58 @@
           <w:sz w:val="22"/>
           <w:szCs w:val="22"/>
         </w:rPr>
-        <w:t xml:space="preserve">when he was just 22 years old, to write a collection of Catholic Demonstrations organized in four parts with, respectively, demonstrations of: God’s Existence; the Immortality and Incorporeity of the Soul; the Possibility </w:t>
-      </w:r>
-      <w:r>
-        <w:rPr>
-          <w:sz w:val="22"/>
-          <w:szCs w:val="22"/>
-        </w:rPr>
-        <w:t xml:space="preserve">of the Mysteries of the Christian Faith; </w:t>
+        <w:t>when he was just 22 years old, to write a collection of Catholic Demonstrations organized in four parts with, respecti</w:t>
+      </w:r>
+      <w:r>
+        <w:rPr>
+          <w:sz w:val="22"/>
+          <w:szCs w:val="22"/>
+        </w:rPr>
+        <w:t>vely, demonstra</w:t>
+      </w:r>
+      <w:bookmarkStart w:id="0" w:name="_GoBack"/>
+      <w:bookmarkEnd w:id="0"/>
+      <w:r>
+        <w:rPr>
+          <w:sz w:val="22"/>
+          <w:szCs w:val="22"/>
+        </w:rPr>
+        <w:t>tions of: God’s existence; the i</w:t>
+      </w:r>
+      <w:r>
+        <w:rPr>
+          <w:sz w:val="22"/>
+          <w:szCs w:val="22"/>
+        </w:rPr>
+        <w:t xml:space="preserve">mmortality </w:t>
+      </w:r>
+      <w:r>
+        <w:rPr>
+          <w:sz w:val="22"/>
+          <w:szCs w:val="22"/>
+        </w:rPr>
+        <w:t>and incorporeity of the soul; the p</w:t>
+      </w:r>
+      <w:r>
+        <w:rPr>
+          <w:sz w:val="22"/>
+          <w:szCs w:val="22"/>
+        </w:rPr>
+        <w:t xml:space="preserve">ossibility </w:t>
+      </w:r>
+      <w:r>
+        <w:rPr>
+          <w:sz w:val="22"/>
+          <w:szCs w:val="22"/>
+        </w:rPr>
+        <w:t>of the mysteries of the Christian f</w:t>
+      </w:r>
+      <w:r>
+        <w:rPr>
+          <w:sz w:val="22"/>
+          <w:szCs w:val="22"/>
+        </w:rPr>
+        <w:t xml:space="preserve">aith; </w:t>
       </w:r>
       <w:r>
         <w:rPr>
@@ -181,7 +273,14 @@
           <w:sz w:val="22"/>
           <w:szCs w:val="22"/>
         </w:rPr>
-        <w:t xml:space="preserve">the Authority of the Catholic Church and the Scripture </w:t>
+        <w:t>the authority of the Catholic church and the s</w:t>
+      </w:r>
+      <w:r>
+        <w:rPr>
+          <w:sz w:val="22"/>
+          <w:szCs w:val="22"/>
+        </w:rPr>
+        <w:t xml:space="preserve">cripture </w:t>
       </w:r>
       <w:sdt>
         <w:sdtPr>
@@ -290,7 +389,49 @@
           <w:sz w:val="22"/>
           <w:szCs w:val="22"/>
         </w:rPr>
-        <w:t>. His texts about the topic remained informal and lacked the rigour that would be possible through his own logic.</w:t>
+        <w:t>. His texts about</w:t>
+      </w:r>
+      <w:r>
+        <w:rPr>
+          <w:sz w:val="22"/>
+          <w:szCs w:val="22"/>
+        </w:rPr>
+        <w:t xml:space="preserve"> the topic remained informal, lacking the rigo</w:t>
+      </w:r>
+      <w:r>
+        <w:rPr>
+          <w:sz w:val="22"/>
+          <w:szCs w:val="22"/>
+        </w:rPr>
+        <w:t xml:space="preserve">r that would </w:t>
+      </w:r>
+      <w:r>
+        <w:rPr>
+          <w:sz w:val="22"/>
+          <w:szCs w:val="22"/>
+        </w:rPr>
+        <w:t xml:space="preserve">have </w:t>
+      </w:r>
+      <w:r>
+        <w:rPr>
+          <w:sz w:val="22"/>
+          <w:szCs w:val="22"/>
+        </w:rPr>
+        <w:t>be</w:t>
+      </w:r>
+      <w:r>
+        <w:rPr>
+          <w:sz w:val="22"/>
+          <w:szCs w:val="22"/>
+        </w:rPr>
+        <w:t>en possible through his</w:t>
+      </w:r>
+      <w:r>
+        <w:rPr>
+          <w:sz w:val="22"/>
+          <w:szCs w:val="22"/>
+        </w:rPr>
+        <w:t xml:space="preserve"> logic.</w:t>
       </w:r>
     </w:p>
     <w:p>
@@ -730,8 +871,23 @@
           <w:sz w:val="22"/>
           <w:szCs w:val="22"/>
         </w:rPr>
-        <w:t xml:space="preserve">and discussed, among other topics, Spinoza’s at that time still unpublished </w:t>
-      </w:r>
+        <w:t xml:space="preserve">and discussed, among other topics, </w:t>
+      </w:r>
+      <w:r>
+        <w:rPr>
+          <w:sz w:val="22"/>
+          <w:szCs w:val="22"/>
+        </w:rPr>
+        <w:t xml:space="preserve">ideas from </w:t>
+      </w:r>
+      <w:r>
+        <w:rPr>
+          <w:sz w:val="22"/>
+          <w:szCs w:val="22"/>
+        </w:rPr>
+        <w:t xml:space="preserve">Spinoza’s at that time still unpublished </w:t>
+      </w:r>
+      <w:proofErr w:type="spellStart"/>
       <w:r>
         <w:rPr>
           <w:i/>
@@ -740,6 +896,7 @@
         </w:rPr>
         <w:t>Ethica</w:t>
       </w:r>
+      <w:proofErr w:type="spellEnd"/>
       <w:r>
         <w:rPr>
           <w:i/>
@@ -852,14 +1009,34 @@
         </w:rPr>
         <w:t xml:space="preserve"> (November and December 1676), noting gaps in the argument. It is also in these notes that Leibniz famously criticized Descartes’ earlier ontological argument (and by extension also Anselm’s), where the concept of God is that of “a supremely perfect being” (</w:t>
       </w:r>
+      <w:proofErr w:type="spellStart"/>
       <w:r>
         <w:rPr>
           <w:sz w:val="22"/>
           <w:szCs w:val="22"/>
           <w:u w:val="single"/>
         </w:rPr>
-        <w:t>Ens perfectissum</w:t>
-      </w:r>
+        <w:t>Ens</w:t>
+      </w:r>
+      <w:proofErr w:type="spellEnd"/>
+      <w:r>
+        <w:rPr>
+          <w:sz w:val="22"/>
+          <w:szCs w:val="22"/>
+          <w:u w:val="single"/>
+        </w:rPr>
+        <w:t xml:space="preserve"> </w:t>
+      </w:r>
+      <w:proofErr w:type="spellStart"/>
+      <w:r>
+        <w:rPr>
+          <w:sz w:val="22"/>
+          <w:szCs w:val="22"/>
+          <w:u w:val="single"/>
+        </w:rPr>
+        <w:t>perfectissum</w:t>
+      </w:r>
+      <w:proofErr w:type="spellEnd"/>
       <w:r>
         <w:rPr>
           <w:sz w:val="22"/>
@@ -873,7 +1050,16 @@
           <w:sz w:val="22"/>
           <w:szCs w:val="22"/>
         </w:rPr>
-        <w:t xml:space="preserve"> He said: “Descartes’s reasoning about the existence of a most perfect being assumed that such a being can be conceived or is possible. If it is granted that there is such a concept, it follows at once that this being exists, because we set up this very concept in such a way that it at once contains existence. But it is asked whether it is in our power to set up such a being, or whether such a concept has reality and can be conceived clearly and distinctly, without contradiction. For opponents will say that such a concept of a most perfect being, or a being which exists through its essence, is a chimera.”</w:t>
+        <w:t xml:space="preserve"> He said: “Descartes’s reasoning about the existence of a most perfect being assumed that such a being can be conceived or is possible. If it is granted that there is such a concept, it follows at once that this being exists, because we set up this very concept in such a way that it at once contains existence. But it is asked whether it is in our power to set up such a being, or whether such a concept has reality and can be conceived clearly and distinctly, without contradiction. For opponents will say that such a </w:t>
+      </w:r>
+      <w:r>
+        <w:rPr>
+          <w:rFonts w:eastAsia="Symbol" w:cs="Symbol"/>
+          <w:sz w:val="22"/>
+          <w:szCs w:val="22"/>
+        </w:rPr>
+        <w:lastRenderedPageBreak/>
+        <w:t>concept of a most perfect being, or a being which exists through its essence, is a chimera.”</w:t>
       </w:r>
     </w:p>
     <w:p>
@@ -900,6 +1086,7 @@
         </w:rPr>
         <w:t xml:space="preserve"> Leibniz continued to criticize Spinoza’s argument in 1678 (one year after </w:t>
       </w:r>
+      <w:proofErr w:type="spellStart"/>
       <w:r>
         <w:rPr>
           <w:i/>
@@ -913,7 +1100,15 @@
           <w:sz w:val="22"/>
           <w:szCs w:val="22"/>
         </w:rPr>
-        <w:t xml:space="preserve">’s publication and Spinoza’s death) in his notes </w:t>
+        <w:t>’s</w:t>
+      </w:r>
+      <w:proofErr w:type="spellEnd"/>
+      <w:r>
+        <w:rPr>
+          <w:sz w:val="22"/>
+          <w:szCs w:val="22"/>
+        </w:rPr>
+        <w:t xml:space="preserve"> publication and Spinoza’s death) in his notes </w:t>
       </w:r>
       <w:r>
         <w:rPr>
@@ -1102,8 +1297,18 @@
           <w:sz w:val="22"/>
           <w:szCs w:val="22"/>
         </w:rPr>
-        <w:t>Letter to Henning Huthmann</w:t>
-      </w:r>
+        <w:t xml:space="preserve">Letter to Henning </w:t>
+      </w:r>
+      <w:proofErr w:type="spellStart"/>
+      <w:r>
+        <w:rPr>
+          <w:i/>
+          <w:sz w:val="22"/>
+          <w:szCs w:val="22"/>
+        </w:rPr>
+        <w:t>Huthmann</w:t>
+      </w:r>
+      <w:proofErr w:type="spellEnd"/>
       <w:r>
         <w:rPr>
           <w:sz w:val="22"/>
@@ -1111,14 +1316,160 @@
         </w:rPr>
         <w:t xml:space="preserve"> containing an alternative ontological proof in which God is taken to be an </w:t>
       </w:r>
+      <w:proofErr w:type="spellStart"/>
       <w:r>
         <w:rPr>
           <w:sz w:val="22"/>
           <w:szCs w:val="22"/>
           <w:u w:val="single"/>
         </w:rPr>
-        <w:t>Ens a se, seu Ens ex cujus essentia sequitur existentia, seu Ens necessarium</w:t>
-      </w:r>
+        <w:t>Ens</w:t>
+      </w:r>
+      <w:proofErr w:type="spellEnd"/>
+      <w:r>
+        <w:rPr>
+          <w:sz w:val="22"/>
+          <w:szCs w:val="22"/>
+          <w:u w:val="single"/>
+        </w:rPr>
+        <w:t xml:space="preserve"> a se, </w:t>
+      </w:r>
+      <w:proofErr w:type="spellStart"/>
+      <w:r>
+        <w:rPr>
+          <w:sz w:val="22"/>
+          <w:szCs w:val="22"/>
+          <w:u w:val="single"/>
+        </w:rPr>
+        <w:t>seu</w:t>
+      </w:r>
+      <w:proofErr w:type="spellEnd"/>
+      <w:r>
+        <w:rPr>
+          <w:sz w:val="22"/>
+          <w:szCs w:val="22"/>
+          <w:u w:val="single"/>
+        </w:rPr>
+        <w:t xml:space="preserve"> </w:t>
+      </w:r>
+      <w:proofErr w:type="spellStart"/>
+      <w:r>
+        <w:rPr>
+          <w:sz w:val="22"/>
+          <w:szCs w:val="22"/>
+          <w:u w:val="single"/>
+        </w:rPr>
+        <w:t>Ens</w:t>
+      </w:r>
+      <w:proofErr w:type="spellEnd"/>
+      <w:r>
+        <w:rPr>
+          <w:sz w:val="22"/>
+          <w:szCs w:val="22"/>
+          <w:u w:val="single"/>
+        </w:rPr>
+        <w:t xml:space="preserve"> ex </w:t>
+      </w:r>
+      <w:proofErr w:type="spellStart"/>
+      <w:r>
+        <w:rPr>
+          <w:sz w:val="22"/>
+          <w:szCs w:val="22"/>
+          <w:u w:val="single"/>
+        </w:rPr>
+        <w:t>cujus</w:t>
+      </w:r>
+      <w:proofErr w:type="spellEnd"/>
+      <w:r>
+        <w:rPr>
+          <w:sz w:val="22"/>
+          <w:szCs w:val="22"/>
+          <w:u w:val="single"/>
+        </w:rPr>
+        <w:t xml:space="preserve"> </w:t>
+      </w:r>
+      <w:proofErr w:type="spellStart"/>
+      <w:r>
+        <w:rPr>
+          <w:sz w:val="22"/>
+          <w:szCs w:val="22"/>
+          <w:u w:val="single"/>
+        </w:rPr>
+        <w:t>essentia</w:t>
+      </w:r>
+      <w:proofErr w:type="spellEnd"/>
+      <w:r>
+        <w:rPr>
+          <w:sz w:val="22"/>
+          <w:szCs w:val="22"/>
+          <w:u w:val="single"/>
+        </w:rPr>
+        <w:t xml:space="preserve"> sequitur </w:t>
+      </w:r>
+      <w:proofErr w:type="spellStart"/>
+      <w:r>
+        <w:rPr>
+          <w:sz w:val="22"/>
+          <w:szCs w:val="22"/>
+          <w:u w:val="single"/>
+        </w:rPr>
+        <w:t>existentia</w:t>
+      </w:r>
+      <w:proofErr w:type="spellEnd"/>
+      <w:r>
+        <w:rPr>
+          <w:sz w:val="22"/>
+          <w:szCs w:val="22"/>
+          <w:u w:val="single"/>
+        </w:rPr>
+        <w:t xml:space="preserve">, </w:t>
+      </w:r>
+      <w:proofErr w:type="spellStart"/>
+      <w:r>
+        <w:rPr>
+          <w:sz w:val="22"/>
+          <w:szCs w:val="22"/>
+          <w:u w:val="single"/>
+        </w:rPr>
+        <w:t>seu</w:t>
+      </w:r>
+      <w:proofErr w:type="spellEnd"/>
+      <w:r>
+        <w:rPr>
+          <w:sz w:val="22"/>
+          <w:szCs w:val="22"/>
+          <w:u w:val="single"/>
+        </w:rPr>
+        <w:t xml:space="preserve"> </w:t>
+      </w:r>
+      <w:proofErr w:type="spellStart"/>
+      <w:r>
+        <w:rPr>
+          <w:sz w:val="22"/>
+          <w:szCs w:val="22"/>
+          <w:u w:val="single"/>
+        </w:rPr>
+        <w:t>Ens</w:t>
+      </w:r>
+      <w:proofErr w:type="spellEnd"/>
+      <w:r>
+        <w:rPr>
+          <w:sz w:val="22"/>
+          <w:szCs w:val="22"/>
+          <w:u w:val="single"/>
+        </w:rPr>
+        <w:t xml:space="preserve"> </w:t>
+      </w:r>
+      <w:proofErr w:type="spellStart"/>
+      <w:r>
+        <w:rPr>
+          <w:sz w:val="22"/>
+          <w:szCs w:val="22"/>
+          <w:u w:val="single"/>
+        </w:rPr>
+        <w:t>necessarium</w:t>
+      </w:r>
+      <w:proofErr w:type="spellEnd"/>
       <w:r>
         <w:rPr>
           <w:sz w:val="22"/>
@@ -1151,6 +1502,7 @@
         </w:rPr>
         <w:t xml:space="preserve">Towards the end of his life, in his </w:t>
       </w:r>
+      <w:proofErr w:type="spellStart"/>
       <w:r>
         <w:rPr>
           <w:i/>
@@ -1159,6 +1511,7 @@
         </w:rPr>
         <w:t>Monadology</w:t>
       </w:r>
+      <w:proofErr w:type="spellEnd"/>
       <w:r>
         <w:rPr>
           <w:sz w:val="22"/>
@@ -1166,14 +1519,34 @@
         </w:rPr>
         <w:t xml:space="preserve"> (1714), Leibniz presents two arguments for God’s existence. The first one can be considered as a more abstract version of his first cosmological argument, relying not on the need for a final cause for the physical universe’s movements, but on the need for sufficient reason with a final cause for contingent truths. The second one is the ontological argument with God as an </w:t>
       </w:r>
+      <w:proofErr w:type="spellStart"/>
       <w:r>
         <w:rPr>
           <w:sz w:val="22"/>
           <w:szCs w:val="22"/>
           <w:u w:val="single"/>
         </w:rPr>
-        <w:t>Ens necessarium</w:t>
-      </w:r>
+        <w:t>Ens</w:t>
+      </w:r>
+      <w:proofErr w:type="spellEnd"/>
+      <w:r>
+        <w:rPr>
+          <w:sz w:val="22"/>
+          <w:szCs w:val="22"/>
+          <w:u w:val="single"/>
+        </w:rPr>
+        <w:t xml:space="preserve"> </w:t>
+      </w:r>
+      <w:proofErr w:type="spellStart"/>
+      <w:r>
+        <w:rPr>
+          <w:sz w:val="22"/>
+          <w:szCs w:val="22"/>
+          <w:u w:val="single"/>
+        </w:rPr>
+        <w:t>necessarium</w:t>
+      </w:r>
+      <w:proofErr w:type="spellEnd"/>
       <w:r>
         <w:rPr>
           <w:sz w:val="22"/>
@@ -1250,7 +1623,14 @@
           <w:sz w:val="22"/>
           <w:szCs w:val="22"/>
         </w:rPr>
-        <w:t xml:space="preserve">Leibniz’s metaphysical and theological goals seem to have served as a major source of motivation for the development of his logic and mathematics throughout his life. This can already be seen in his </w:t>
+        <w:t xml:space="preserve">Throughout his life, </w:t>
+      </w:r>
+      <w:r>
+        <w:rPr>
+          <w:sz w:val="22"/>
+          <w:szCs w:val="22"/>
+        </w:rPr>
+        <w:t xml:space="preserve">Leibniz’s metaphysical and theological goals seem to have served as a major source of motivation for the development of his logic and mathematics. This can already be seen in his </w:t>
       </w:r>
       <w:r>
         <w:rPr>
@@ -1730,14 +2110,52 @@
         </w:rPr>
         <w:t xml:space="preserve"> of concepts. In contrast to the modern modal logic notions of possibility and necessity, which apply to propositions, Leibniz notions apply to concepts. A concept is defined to be possible if it does not contain a contradiction (i.e. a conjunction of a concept and its negation), and necessary if its negation is not possible (cf. </w:t>
       </w:r>
-      <w:r>
-        <w:rPr>
-          <w:i/>
-          <w:sz w:val="22"/>
-          <w:szCs w:val="22"/>
-        </w:rPr>
-        <w:t>Notiones, Definitiones, Characteres</w:t>
-      </w:r>
+      <w:proofErr w:type="spellStart"/>
+      <w:r>
+        <w:rPr>
+          <w:i/>
+          <w:sz w:val="22"/>
+          <w:szCs w:val="22"/>
+        </w:rPr>
+        <w:t>Notiones</w:t>
+      </w:r>
+      <w:proofErr w:type="spellEnd"/>
+      <w:r>
+        <w:rPr>
+          <w:i/>
+          <w:sz w:val="22"/>
+          <w:szCs w:val="22"/>
+        </w:rPr>
+        <w:t xml:space="preserve">, </w:t>
+      </w:r>
+      <w:proofErr w:type="spellStart"/>
+      <w:r>
+        <w:rPr>
+          <w:i/>
+          <w:sz w:val="22"/>
+          <w:szCs w:val="22"/>
+        </w:rPr>
+        <w:t>Definitiones</w:t>
+      </w:r>
+      <w:proofErr w:type="spellEnd"/>
+      <w:r>
+        <w:rPr>
+          <w:i/>
+          <w:sz w:val="22"/>
+          <w:szCs w:val="22"/>
+        </w:rPr>
+        <w:t xml:space="preserve">, </w:t>
+      </w:r>
+      <w:proofErr w:type="spellStart"/>
+      <w:r>
+        <w:rPr>
+          <w:i/>
+          <w:sz w:val="22"/>
+          <w:szCs w:val="22"/>
+        </w:rPr>
+        <w:t>Characteres</w:t>
+      </w:r>
+      <w:proofErr w:type="spellEnd"/>
       <w:r>
         <w:rPr>
           <w:sz w:val="22"/>
@@ -1745,14 +2163,70 @@
         </w:rPr>
         <w:t xml:space="preserve"> and </w:t>
       </w:r>
-      <w:r>
-        <w:rPr>
-          <w:i/>
-          <w:sz w:val="22"/>
-          <w:szCs w:val="22"/>
-        </w:rPr>
-        <w:t>Definitiones: Ens, Possibile, Existens</w:t>
-      </w:r>
+      <w:proofErr w:type="spellStart"/>
+      <w:r>
+        <w:rPr>
+          <w:i/>
+          <w:sz w:val="22"/>
+          <w:szCs w:val="22"/>
+        </w:rPr>
+        <w:t>Definitiones</w:t>
+      </w:r>
+      <w:proofErr w:type="spellEnd"/>
+      <w:r>
+        <w:rPr>
+          <w:i/>
+          <w:sz w:val="22"/>
+          <w:szCs w:val="22"/>
+        </w:rPr>
+        <w:t xml:space="preserve">: </w:t>
+      </w:r>
+      <w:proofErr w:type="spellStart"/>
+      <w:r>
+        <w:rPr>
+          <w:i/>
+          <w:sz w:val="22"/>
+          <w:szCs w:val="22"/>
+        </w:rPr>
+        <w:t>Ens</w:t>
+      </w:r>
+      <w:proofErr w:type="spellEnd"/>
+      <w:r>
+        <w:rPr>
+          <w:i/>
+          <w:sz w:val="22"/>
+          <w:szCs w:val="22"/>
+        </w:rPr>
+        <w:t xml:space="preserve">, </w:t>
+      </w:r>
+      <w:proofErr w:type="spellStart"/>
+      <w:r>
+        <w:rPr>
+          <w:i/>
+          <w:sz w:val="22"/>
+          <w:szCs w:val="22"/>
+        </w:rPr>
+        <w:t>Possibile</w:t>
+      </w:r>
+      <w:proofErr w:type="spellEnd"/>
+      <w:r>
+        <w:rPr>
+          <w:i/>
+          <w:sz w:val="22"/>
+          <w:szCs w:val="22"/>
+        </w:rPr>
+        <w:t xml:space="preserve">, </w:t>
+      </w:r>
+      <w:proofErr w:type="spellStart"/>
+      <w:r>
+        <w:rPr>
+          <w:i/>
+          <w:sz w:val="22"/>
+          <w:szCs w:val="22"/>
+        </w:rPr>
+        <w:t>Existens</w:t>
+      </w:r>
+      <w:proofErr w:type="spellEnd"/>
       <w:r>
         <w:rPr>
           <w:sz w:val="22"/>
@@ -1760,14 +2234,70 @@
         </w:rPr>
         <w:t xml:space="preserve"> and </w:t>
       </w:r>
-      <w:r>
-        <w:rPr>
-          <w:i/>
-          <w:sz w:val="22"/>
-          <w:szCs w:val="22"/>
-        </w:rPr>
-        <w:t>Generales Inquisitiones de Analysis Notionum et Veritatum</w:t>
-      </w:r>
+      <w:proofErr w:type="spellStart"/>
+      <w:r>
+        <w:rPr>
+          <w:i/>
+          <w:sz w:val="22"/>
+          <w:szCs w:val="22"/>
+        </w:rPr>
+        <w:t>Generales</w:t>
+      </w:r>
+      <w:proofErr w:type="spellEnd"/>
+      <w:r>
+        <w:rPr>
+          <w:i/>
+          <w:sz w:val="22"/>
+          <w:szCs w:val="22"/>
+        </w:rPr>
+        <w:t xml:space="preserve"> </w:t>
+      </w:r>
+      <w:proofErr w:type="spellStart"/>
+      <w:r>
+        <w:rPr>
+          <w:i/>
+          <w:sz w:val="22"/>
+          <w:szCs w:val="22"/>
+        </w:rPr>
+        <w:t>Inquisitiones</w:t>
+      </w:r>
+      <w:proofErr w:type="spellEnd"/>
+      <w:r>
+        <w:rPr>
+          <w:i/>
+          <w:sz w:val="22"/>
+          <w:szCs w:val="22"/>
+        </w:rPr>
+        <w:t xml:space="preserve"> de Analysis </w:t>
+      </w:r>
+      <w:proofErr w:type="spellStart"/>
+      <w:r>
+        <w:rPr>
+          <w:i/>
+          <w:sz w:val="22"/>
+          <w:szCs w:val="22"/>
+        </w:rPr>
+        <w:t>Notionum</w:t>
+      </w:r>
+      <w:proofErr w:type="spellEnd"/>
+      <w:r>
+        <w:rPr>
+          <w:i/>
+          <w:sz w:val="22"/>
+          <w:szCs w:val="22"/>
+        </w:rPr>
+        <w:t xml:space="preserve"> et </w:t>
+      </w:r>
+      <w:proofErr w:type="spellStart"/>
+      <w:r>
+        <w:rPr>
+          <w:i/>
+          <w:sz w:val="22"/>
+          <w:szCs w:val="22"/>
+        </w:rPr>
+        <w:t>Veritatum</w:t>
+      </w:r>
+      <w:proofErr w:type="spellEnd"/>
       <w:r>
         <w:rPr>
           <w:sz w:val="22"/>
@@ -1922,7 +2452,7 @@
         <w:pStyle w:val="Caption"/>
         <w:jc w:val="both"/>
       </w:pPr>
-      <w:bookmarkStart w:id="0" w:name="_Ref459908224"/>
+      <w:bookmarkStart w:id="1" w:name="_Ref459908224"/>
       <w:r>
         <w:t xml:space="preserve">Figure </w:t>
       </w:r>
@@ -1947,7 +2477,7 @@
         </w:rPr>
         <w:fldChar w:fldCharType="end"/>
       </w:r>
-      <w:bookmarkEnd w:id="0"/>
+      <w:bookmarkEnd w:id="1"/>
       <w:r>
         <w:t>: Leibniz's Algebra of Concepts</w:t>
       </w:r>
@@ -2233,7 +2763,23 @@
           <w:sz w:val="22"/>
           <w:szCs w:val="22"/>
         </w:rPr>
-        <w:t>Leibniz’s algebra of concepts, axiomatized as a higher-order logic theory, is consistent.</w:t>
+        <w:t xml:space="preserve">Leibniz’s algebra of concepts, </w:t>
+      </w:r>
+      <w:proofErr w:type="spellStart"/>
+      <w:r>
+        <w:rPr>
+          <w:sz w:val="22"/>
+          <w:szCs w:val="22"/>
+        </w:rPr>
+        <w:t>axiomatized</w:t>
+      </w:r>
+      <w:proofErr w:type="spellEnd"/>
+      <w:r>
+        <w:rPr>
+          <w:sz w:val="22"/>
+          <w:szCs w:val="22"/>
+        </w:rPr>
+        <w:t xml:space="preserve"> as a higher-order logic theory, is consistent.</w:t>
       </w:r>
     </w:p>
     <w:p>
@@ -2311,7 +2857,7 @@
         <w:pStyle w:val="Caption"/>
         <w:jc w:val="both"/>
       </w:pPr>
-      <w:bookmarkStart w:id="1" w:name="_Ref459910004"/>
+      <w:bookmarkStart w:id="2" w:name="_Ref459910004"/>
       <w:r>
         <w:t xml:space="preserve">Figure </w:t>
       </w:r>
@@ -2336,7 +2882,7 @@
         </w:rPr>
         <w:fldChar w:fldCharType="end"/>
       </w:r>
-      <w:bookmarkEnd w:id="1"/>
+      <w:bookmarkEnd w:id="2"/>
       <w:r>
         <w:t>: Consistency of Leibniz's Algebra of Concepts</w:t>
       </w:r>
@@ -2587,7 +3133,7 @@
         <w:pStyle w:val="Caption"/>
         <w:jc w:val="both"/>
       </w:pPr>
-      <w:bookmarkStart w:id="2" w:name="_Ref459910150"/>
+      <w:bookmarkStart w:id="3" w:name="_Ref459910150"/>
       <w:r>
         <w:t xml:space="preserve">Figure </w:t>
       </w:r>
@@ -2615,7 +3161,7 @@
         </w:rPr>
         <w:fldChar w:fldCharType="end"/>
       </w:r>
-      <w:bookmarkEnd w:id="2"/>
+      <w:bookmarkEnd w:id="3"/>
       <w:r>
         <w:t>: Useful Lemmas of Leibniz's Algebra of Concepts</w:t>
       </w:r>
@@ -2666,8 +3212,39 @@
           <w:szCs w:val="22"/>
         </w:rPr>
         <w:lastRenderedPageBreak/>
-        <w:t>Leibniz’s Argument for the Existence of the Ens Necessarium</w:t>
-      </w:r>
+        <w:t xml:space="preserve">Leibniz’s Argument for the Existence of the </w:t>
+      </w:r>
+      <w:proofErr w:type="spellStart"/>
+      <w:r>
+        <w:rPr>
+          <w:b/>
+          <w:i/>
+          <w:sz w:val="22"/>
+          <w:szCs w:val="22"/>
+        </w:rPr>
+        <w:t>Ens</w:t>
+      </w:r>
+      <w:proofErr w:type="spellEnd"/>
+      <w:r>
+        <w:rPr>
+          <w:b/>
+          <w:i/>
+          <w:sz w:val="22"/>
+          <w:szCs w:val="22"/>
+        </w:rPr>
+        <w:t xml:space="preserve"> </w:t>
+      </w:r>
+      <w:proofErr w:type="spellStart"/>
+      <w:r>
+        <w:rPr>
+          <w:b/>
+          <w:i/>
+          <w:sz w:val="22"/>
+          <w:szCs w:val="22"/>
+        </w:rPr>
+        <w:t>Necessarium</w:t>
+      </w:r>
+      <w:proofErr w:type="spellEnd"/>
     </w:p>
     <w:p>
       <w:pPr>
@@ -2701,15 +3278,41 @@
           <w:sz w:val="22"/>
           <w:szCs w:val="22"/>
         </w:rPr>
-        <w:t>Letter to Henning Huthmann</w:t>
-      </w:r>
+        <w:t xml:space="preserve">Letter to Henning </w:t>
+      </w:r>
+      <w:proofErr w:type="spellStart"/>
+      <w:r>
+        <w:rPr>
+          <w:i/>
+          <w:sz w:val="22"/>
+          <w:szCs w:val="22"/>
+        </w:rPr>
+        <w:t>Huthmann</w:t>
+      </w:r>
+      <w:proofErr w:type="spellEnd"/>
       <w:r>
         <w:rPr>
           <w:sz w:val="22"/>
           <w:szCs w:val="22"/>
           <w:lang w:eastAsia="en-US"/>
         </w:rPr>
-        <w:t xml:space="preserve"> (1678) is the most interesting for a computer-assisted analysis based on Leibniz’s own algebra of concepts. This argument is reproduced</w:t>
+        <w:t xml:space="preserve"> (1678) is the most interesting for a computer-assisted analysis based on Leibniz’s own algebra of concepts. </w:t>
+      </w:r>
+      <w:r>
+        <w:rPr>
+          <w:sz w:val="22"/>
+          <w:szCs w:val="22"/>
+          <w:lang w:eastAsia="en-US"/>
+        </w:rPr>
+        <w:t>It</w:t>
+      </w:r>
+      <w:r>
+        <w:rPr>
+          <w:sz w:val="22"/>
+          <w:szCs w:val="22"/>
+          <w:lang w:eastAsia="en-US"/>
+        </w:rPr>
+        <w:t xml:space="preserve"> is reproduced</w:t>
       </w:r>
       <w:r>
         <w:rPr>
@@ -2749,7 +3352,91 @@
         <w:rPr>
           <w:i/>
         </w:rPr>
-        <w:t>Si Ens necessarium est possibile, actu existet.</w:t>
+        <w:t xml:space="preserve">Si </w:t>
+      </w:r>
+      <w:proofErr w:type="spellStart"/>
+      <w:r>
+        <w:rPr>
+          <w:i/>
+        </w:rPr>
+        <w:t>Ens</w:t>
+      </w:r>
+      <w:proofErr w:type="spellEnd"/>
+      <w:r>
+        <w:rPr>
+          <w:i/>
+        </w:rPr>
+        <w:t xml:space="preserve"> </w:t>
+      </w:r>
+      <w:proofErr w:type="spellStart"/>
+      <w:r>
+        <w:rPr>
+          <w:i/>
+        </w:rPr>
+        <w:t>necessarium</w:t>
+      </w:r>
+      <w:proofErr w:type="spellEnd"/>
+      <w:r>
+        <w:rPr>
+          <w:i/>
+        </w:rPr>
+        <w:t xml:space="preserve"> </w:t>
+      </w:r>
+      <w:proofErr w:type="spellStart"/>
+      <w:r>
+        <w:rPr>
+          <w:i/>
+        </w:rPr>
+        <w:t>est</w:t>
+      </w:r>
+      <w:proofErr w:type="spellEnd"/>
+      <w:r>
+        <w:rPr>
+          <w:i/>
+        </w:rPr>
+        <w:t xml:space="preserve"> </w:t>
+      </w:r>
+      <w:proofErr w:type="spellStart"/>
+      <w:r>
+        <w:rPr>
+          <w:i/>
+        </w:rPr>
+        <w:t>possibile</w:t>
+      </w:r>
+      <w:proofErr w:type="spellEnd"/>
+      <w:r>
+        <w:rPr>
+          <w:i/>
+        </w:rPr>
+        <w:t xml:space="preserve">, </w:t>
+      </w:r>
+      <w:proofErr w:type="spellStart"/>
+      <w:r>
+        <w:rPr>
+          <w:i/>
+        </w:rPr>
+        <w:t>actu</w:t>
+      </w:r>
+      <w:proofErr w:type="spellEnd"/>
+      <w:r>
+        <w:rPr>
+          <w:i/>
+        </w:rPr>
+        <w:t xml:space="preserve"> </w:t>
+      </w:r>
+      <w:proofErr w:type="spellStart"/>
+      <w:r>
+        <w:rPr>
+          <w:i/>
+        </w:rPr>
+        <w:t>existet</w:t>
+      </w:r>
+      <w:proofErr w:type="spellEnd"/>
+      <w:r>
+        <w:rPr>
+          <w:i/>
+        </w:rPr>
+        <w:t>.</w:t>
       </w:r>
       <w:r>
         <w:rPr>
@@ -2771,7 +3458,77 @@
         <w:rPr>
           <w:i/>
         </w:rPr>
-        <w:t>Nam ponamus non existere, inde ratiocinabor hoc modo:</w:t>
+        <w:t xml:space="preserve">Nam </w:t>
+      </w:r>
+      <w:proofErr w:type="spellStart"/>
+      <w:r>
+        <w:rPr>
+          <w:i/>
+        </w:rPr>
+        <w:t>ponamus</w:t>
+      </w:r>
+      <w:proofErr w:type="spellEnd"/>
+      <w:r>
+        <w:rPr>
+          <w:i/>
+        </w:rPr>
+        <w:t xml:space="preserve"> non </w:t>
+      </w:r>
+      <w:proofErr w:type="spellStart"/>
+      <w:r>
+        <w:rPr>
+          <w:i/>
+        </w:rPr>
+        <w:t>existere</w:t>
+      </w:r>
+      <w:proofErr w:type="spellEnd"/>
+      <w:r>
+        <w:rPr>
+          <w:i/>
+        </w:rPr>
+        <w:t xml:space="preserve">, </w:t>
+      </w:r>
+      <w:proofErr w:type="spellStart"/>
+      <w:r>
+        <w:rPr>
+          <w:i/>
+        </w:rPr>
+        <w:t>inde</w:t>
+      </w:r>
+      <w:proofErr w:type="spellEnd"/>
+      <w:r>
+        <w:rPr>
+          <w:i/>
+        </w:rPr>
+        <w:t xml:space="preserve"> </w:t>
+      </w:r>
+      <w:proofErr w:type="spellStart"/>
+      <w:r>
+        <w:rPr>
+          <w:i/>
+        </w:rPr>
+        <w:t>ratiocinabor</w:t>
+      </w:r>
+      <w:proofErr w:type="spellEnd"/>
+      <w:r>
+        <w:rPr>
+          <w:i/>
+        </w:rPr>
+        <w:t xml:space="preserve"> hoc </w:t>
+      </w:r>
+      <w:proofErr w:type="spellStart"/>
+      <w:r>
+        <w:rPr>
+          <w:i/>
+        </w:rPr>
+        <w:t>modo</w:t>
+      </w:r>
+      <w:proofErr w:type="spellEnd"/>
+      <w:r>
+        <w:rPr>
+          <w:i/>
+        </w:rPr>
+        <w:t>:</w:t>
       </w:r>
       <w:r>
         <w:rPr>
@@ -2790,11 +3547,61 @@
         </w:numPr>
         <w:ind w:left="426"/>
       </w:pPr>
-      <w:r>
-        <w:rPr>
-          <w:i/>
-        </w:rPr>
-        <w:t>Ens Necessarium non existit, ex hypothesi.</w:t>
+      <w:proofErr w:type="spellStart"/>
+      <w:r>
+        <w:rPr>
+          <w:i/>
+        </w:rPr>
+        <w:t>Ens</w:t>
+      </w:r>
+      <w:proofErr w:type="spellEnd"/>
+      <w:r>
+        <w:rPr>
+          <w:i/>
+        </w:rPr>
+        <w:t xml:space="preserve"> </w:t>
+      </w:r>
+      <w:proofErr w:type="spellStart"/>
+      <w:r>
+        <w:rPr>
+          <w:i/>
+        </w:rPr>
+        <w:t>Necessarium</w:t>
+      </w:r>
+      <w:proofErr w:type="spellEnd"/>
+      <w:r>
+        <w:rPr>
+          <w:i/>
+        </w:rPr>
+        <w:t xml:space="preserve"> non </w:t>
+      </w:r>
+      <w:proofErr w:type="spellStart"/>
+      <w:r>
+        <w:rPr>
+          <w:i/>
+        </w:rPr>
+        <w:t>existit</w:t>
+      </w:r>
+      <w:proofErr w:type="spellEnd"/>
+      <w:r>
+        <w:rPr>
+          <w:i/>
+        </w:rPr>
+        <w:t xml:space="preserve">, ex </w:t>
+      </w:r>
+      <w:proofErr w:type="spellStart"/>
+      <w:r>
+        <w:rPr>
+          <w:i/>
+        </w:rPr>
+        <w:t>hypothesi</w:t>
+      </w:r>
+      <w:proofErr w:type="spellEnd"/>
+      <w:r>
+        <w:rPr>
+          <w:i/>
+        </w:rPr>
+        <w:t>.</w:t>
       </w:r>
       <w:r>
         <w:rPr>
@@ -2813,11 +3620,89 @@
         </w:numPr>
         <w:ind w:left="426"/>
       </w:pPr>
-      <w:r>
-        <w:rPr>
-          <w:i/>
-        </w:rPr>
-        <w:t>Quicquid non existit, illud possibile est non existere.</w:t>
+      <w:proofErr w:type="spellStart"/>
+      <w:r>
+        <w:rPr>
+          <w:i/>
+        </w:rPr>
+        <w:t>Quicquid</w:t>
+      </w:r>
+      <w:proofErr w:type="spellEnd"/>
+      <w:r>
+        <w:rPr>
+          <w:i/>
+        </w:rPr>
+        <w:t xml:space="preserve"> non </w:t>
+      </w:r>
+      <w:proofErr w:type="spellStart"/>
+      <w:r>
+        <w:rPr>
+          <w:i/>
+        </w:rPr>
+        <w:t>existit</w:t>
+      </w:r>
+      <w:proofErr w:type="spellEnd"/>
+      <w:r>
+        <w:rPr>
+          <w:i/>
+        </w:rPr>
+        <w:t xml:space="preserve">, </w:t>
+      </w:r>
+      <w:proofErr w:type="spellStart"/>
+      <w:r>
+        <w:rPr>
+          <w:i/>
+        </w:rPr>
+        <w:t>illud</w:t>
+      </w:r>
+      <w:proofErr w:type="spellEnd"/>
+      <w:r>
+        <w:rPr>
+          <w:i/>
+        </w:rPr>
+        <w:t xml:space="preserve"> </w:t>
+      </w:r>
+      <w:proofErr w:type="spellStart"/>
+      <w:r>
+        <w:rPr>
+          <w:i/>
+        </w:rPr>
+        <w:t>possibile</w:t>
+      </w:r>
+      <w:proofErr w:type="spellEnd"/>
+      <w:r>
+        <w:rPr>
+          <w:i/>
+        </w:rPr>
+        <w:t xml:space="preserve"> </w:t>
+      </w:r>
+      <w:proofErr w:type="spellStart"/>
+      <w:r>
+        <w:rPr>
+          <w:i/>
+        </w:rPr>
+        <w:t>est</w:t>
+      </w:r>
+      <w:proofErr w:type="spellEnd"/>
+      <w:r>
+        <w:rPr>
+          <w:i/>
+        </w:rPr>
+        <w:t xml:space="preserve"> non </w:t>
+      </w:r>
+      <w:proofErr w:type="spellStart"/>
+      <w:r>
+        <w:rPr>
+          <w:i/>
+        </w:rPr>
+        <w:t>existere</w:t>
+      </w:r>
+      <w:proofErr w:type="spellEnd"/>
+      <w:r>
+        <w:rPr>
+          <w:i/>
+        </w:rPr>
+        <w:t>.</w:t>
       </w:r>
       <w:r>
         <w:rPr>
@@ -2836,18 +3721,123 @@
         </w:numPr>
         <w:ind w:left="426"/>
       </w:pPr>
-      <w:r>
-        <w:rPr>
-          <w:i/>
-        </w:rPr>
-        <w:t xml:space="preserve">Quicquid possibile est non-existere </w:t>
+      <w:proofErr w:type="spellStart"/>
+      <w:r>
+        <w:rPr>
+          <w:i/>
+        </w:rPr>
+        <w:t>Quicquid</w:t>
+      </w:r>
+      <w:proofErr w:type="spellEnd"/>
+      <w:r>
+        <w:rPr>
+          <w:i/>
+        </w:rPr>
+        <w:t xml:space="preserve"> </w:t>
+      </w:r>
+      <w:proofErr w:type="spellStart"/>
+      <w:r>
+        <w:rPr>
+          <w:i/>
+        </w:rPr>
+        <w:t>possibile</w:t>
+      </w:r>
+      <w:proofErr w:type="spellEnd"/>
+      <w:r>
+        <w:rPr>
+          <w:i/>
+        </w:rPr>
+        <w:t xml:space="preserve"> </w:t>
+      </w:r>
+      <w:proofErr w:type="spellStart"/>
+      <w:r>
+        <w:rPr>
+          <w:i/>
+        </w:rPr>
+        <w:t>est</w:t>
+      </w:r>
+      <w:proofErr w:type="spellEnd"/>
+      <w:r>
+        <w:rPr>
+          <w:i/>
+        </w:rPr>
+        <w:t xml:space="preserve"> non-</w:t>
+      </w:r>
+      <w:proofErr w:type="spellStart"/>
+      <w:r>
+        <w:rPr>
+          <w:i/>
+        </w:rPr>
+        <w:t>existere</w:t>
+      </w:r>
+      <w:proofErr w:type="spellEnd"/>
+      <w:r>
+        <w:rPr>
+          <w:i/>
+        </w:rPr>
+        <w:t xml:space="preserve"> </w:t>
       </w:r>
       <w:r>
         <w:rPr>
           <w:i/>
         </w:rPr>
         <w:br/>
-        <w:t xml:space="preserve">illud falso dicitur non posse non-existere. </w:t>
+      </w:r>
+      <w:proofErr w:type="spellStart"/>
+      <w:r>
+        <w:rPr>
+          <w:i/>
+        </w:rPr>
+        <w:t>illud</w:t>
+      </w:r>
+      <w:proofErr w:type="spellEnd"/>
+      <w:r>
+        <w:rPr>
+          <w:i/>
+        </w:rPr>
+        <w:t xml:space="preserve"> </w:t>
+      </w:r>
+      <w:proofErr w:type="spellStart"/>
+      <w:r>
+        <w:rPr>
+          <w:i/>
+        </w:rPr>
+        <w:t>falso</w:t>
+      </w:r>
+      <w:proofErr w:type="spellEnd"/>
+      <w:r>
+        <w:rPr>
+          <w:i/>
+        </w:rPr>
+        <w:t xml:space="preserve"> </w:t>
+      </w:r>
+      <w:proofErr w:type="spellStart"/>
+      <w:r>
+        <w:rPr>
+          <w:i/>
+        </w:rPr>
+        <w:t>dicitur</w:t>
+      </w:r>
+      <w:proofErr w:type="spellEnd"/>
+      <w:r>
+        <w:rPr>
+          <w:i/>
+        </w:rPr>
+        <w:t xml:space="preserve"> non posse non-</w:t>
+      </w:r>
+      <w:proofErr w:type="spellStart"/>
+      <w:r>
+        <w:rPr>
+          <w:i/>
+        </w:rPr>
+        <w:t>existere</w:t>
+      </w:r>
+      <w:proofErr w:type="spellEnd"/>
+      <w:r>
+        <w:rPr>
+          <w:i/>
+        </w:rPr>
+        <w:t xml:space="preserve">. </w:t>
       </w:r>
     </w:p>
     <w:p>
@@ -2858,25 +3848,200 @@
         </w:numPr>
         <w:ind w:left="426"/>
       </w:pPr>
-      <w:r>
-        <w:rPr>
-          <w:i/>
-        </w:rPr>
-        <w:t xml:space="preserve">Quicquid falso dicitur non posse non existere, </w:t>
+      <w:proofErr w:type="spellStart"/>
+      <w:r>
+        <w:rPr>
+          <w:i/>
+        </w:rPr>
+        <w:t>Quicquid</w:t>
+      </w:r>
+      <w:proofErr w:type="spellEnd"/>
+      <w:r>
+        <w:rPr>
+          <w:i/>
+        </w:rPr>
+        <w:t xml:space="preserve"> </w:t>
+      </w:r>
+      <w:proofErr w:type="spellStart"/>
+      <w:r>
+        <w:rPr>
+          <w:i/>
+        </w:rPr>
+        <w:t>falso</w:t>
+      </w:r>
+      <w:proofErr w:type="spellEnd"/>
+      <w:r>
+        <w:rPr>
+          <w:i/>
+        </w:rPr>
+        <w:t xml:space="preserve"> </w:t>
+      </w:r>
+      <w:proofErr w:type="spellStart"/>
+      <w:r>
+        <w:rPr>
+          <w:i/>
+        </w:rPr>
+        <w:t>dicitur</w:t>
+      </w:r>
+      <w:proofErr w:type="spellEnd"/>
+      <w:r>
+        <w:rPr>
+          <w:i/>
+        </w:rPr>
+        <w:t xml:space="preserve"> non posse non </w:t>
+      </w:r>
+      <w:proofErr w:type="spellStart"/>
+      <w:r>
+        <w:rPr>
+          <w:i/>
+        </w:rPr>
+        <w:t>existere</w:t>
+      </w:r>
+      <w:proofErr w:type="spellEnd"/>
+      <w:r>
+        <w:rPr>
+          <w:i/>
+        </w:rPr>
+        <w:t xml:space="preserve">, </w:t>
       </w:r>
       <w:r>
         <w:rPr>
           <w:i/>
         </w:rPr>
         <w:br/>
-        <w:t xml:space="preserve">illud falso dicitur esse necessarium. </w:t>
+      </w:r>
+      <w:proofErr w:type="spellStart"/>
+      <w:r>
+        <w:rPr>
+          <w:i/>
+        </w:rPr>
+        <w:t>illud</w:t>
+      </w:r>
+      <w:proofErr w:type="spellEnd"/>
+      <w:r>
+        <w:rPr>
+          <w:i/>
+        </w:rPr>
+        <w:t xml:space="preserve"> </w:t>
+      </w:r>
+      <w:proofErr w:type="spellStart"/>
+      <w:r>
+        <w:rPr>
+          <w:i/>
+        </w:rPr>
+        <w:t>falso</w:t>
+      </w:r>
+      <w:proofErr w:type="spellEnd"/>
+      <w:r>
+        <w:rPr>
+          <w:i/>
+        </w:rPr>
+        <w:t xml:space="preserve"> </w:t>
+      </w:r>
+      <w:proofErr w:type="spellStart"/>
+      <w:r>
+        <w:rPr>
+          <w:i/>
+        </w:rPr>
+        <w:t>dicitur</w:t>
+      </w:r>
+      <w:proofErr w:type="spellEnd"/>
+      <w:r>
+        <w:rPr>
+          <w:i/>
+        </w:rPr>
+        <w:t xml:space="preserve"> </w:t>
+      </w:r>
+      <w:proofErr w:type="spellStart"/>
+      <w:r>
+        <w:rPr>
+          <w:i/>
+        </w:rPr>
+        <w:t>esse</w:t>
+      </w:r>
+      <w:proofErr w:type="spellEnd"/>
+      <w:r>
+        <w:rPr>
+          <w:i/>
+        </w:rPr>
+        <w:t xml:space="preserve"> </w:t>
+      </w:r>
+      <w:proofErr w:type="spellStart"/>
+      <w:r>
+        <w:rPr>
+          <w:i/>
+        </w:rPr>
+        <w:t>necessarium</w:t>
+      </w:r>
+      <w:proofErr w:type="spellEnd"/>
+      <w:r>
+        <w:rPr>
+          <w:i/>
+        </w:rPr>
+        <w:t xml:space="preserve">. </w:t>
       </w:r>
       <w:r>
         <w:rPr>
           <w:i/>
         </w:rPr>
         <w:br/>
-        <w:t>Nam necessarium est quod non potest non existere.</w:t>
+        <w:t xml:space="preserve">Nam </w:t>
+      </w:r>
+      <w:proofErr w:type="spellStart"/>
+      <w:r>
+        <w:rPr>
+          <w:i/>
+        </w:rPr>
+        <w:t>necessarium</w:t>
+      </w:r>
+      <w:proofErr w:type="spellEnd"/>
+      <w:r>
+        <w:rPr>
+          <w:i/>
+        </w:rPr>
+        <w:t xml:space="preserve"> </w:t>
+      </w:r>
+      <w:proofErr w:type="spellStart"/>
+      <w:r>
+        <w:rPr>
+          <w:i/>
+        </w:rPr>
+        <w:t>est</w:t>
+      </w:r>
+      <w:proofErr w:type="spellEnd"/>
+      <w:r>
+        <w:rPr>
+          <w:i/>
+        </w:rPr>
+        <w:t xml:space="preserve"> quod non </w:t>
+      </w:r>
+      <w:proofErr w:type="spellStart"/>
+      <w:r>
+        <w:rPr>
+          <w:i/>
+        </w:rPr>
+        <w:t>potest</w:t>
+      </w:r>
+      <w:proofErr w:type="spellEnd"/>
+      <w:r>
+        <w:rPr>
+          <w:i/>
+        </w:rPr>
+        <w:t xml:space="preserve"> non </w:t>
+      </w:r>
+      <w:proofErr w:type="spellStart"/>
+      <w:r>
+        <w:rPr>
+          <w:i/>
+        </w:rPr>
+        <w:t>existere</w:t>
+      </w:r>
+      <w:proofErr w:type="spellEnd"/>
+      <w:r>
+        <w:rPr>
+          <w:i/>
+        </w:rPr>
+        <w:t>.</w:t>
       </w:r>
       <w:r>
         <w:rPr>
@@ -2899,7 +4064,91 @@
         <w:rPr>
           <w:i/>
         </w:rPr>
-        <w:t>Ergo Ens necessarium falso dicitur esse necessarium.</w:t>
+        <w:t xml:space="preserve">Ergo </w:t>
+      </w:r>
+      <w:proofErr w:type="spellStart"/>
+      <w:r>
+        <w:rPr>
+          <w:i/>
+        </w:rPr>
+        <w:t>Ens</w:t>
+      </w:r>
+      <w:proofErr w:type="spellEnd"/>
+      <w:r>
+        <w:rPr>
+          <w:i/>
+        </w:rPr>
+        <w:t xml:space="preserve"> </w:t>
+      </w:r>
+      <w:proofErr w:type="spellStart"/>
+      <w:r>
+        <w:rPr>
+          <w:i/>
+        </w:rPr>
+        <w:t>necessarium</w:t>
+      </w:r>
+      <w:proofErr w:type="spellEnd"/>
+      <w:r>
+        <w:rPr>
+          <w:i/>
+        </w:rPr>
+        <w:t xml:space="preserve"> </w:t>
+      </w:r>
+      <w:proofErr w:type="spellStart"/>
+      <w:r>
+        <w:rPr>
+          <w:i/>
+        </w:rPr>
+        <w:t>falso</w:t>
+      </w:r>
+      <w:proofErr w:type="spellEnd"/>
+      <w:r>
+        <w:rPr>
+          <w:i/>
+        </w:rPr>
+        <w:t xml:space="preserve"> </w:t>
+      </w:r>
+      <w:proofErr w:type="spellStart"/>
+      <w:r>
+        <w:rPr>
+          <w:i/>
+        </w:rPr>
+        <w:t>dicitur</w:t>
+      </w:r>
+      <w:proofErr w:type="spellEnd"/>
+      <w:r>
+        <w:rPr>
+          <w:i/>
+        </w:rPr>
+        <w:t xml:space="preserve"> </w:t>
+      </w:r>
+      <w:proofErr w:type="spellStart"/>
+      <w:r>
+        <w:rPr>
+          <w:i/>
+        </w:rPr>
+        <w:t>esse</w:t>
+      </w:r>
+      <w:proofErr w:type="spellEnd"/>
+      <w:r>
+        <w:rPr>
+          <w:i/>
+        </w:rPr>
+        <w:t xml:space="preserve"> </w:t>
+      </w:r>
+      <w:proofErr w:type="spellStart"/>
+      <w:r>
+        <w:rPr>
+          <w:i/>
+        </w:rPr>
+        <w:t>necessarium</w:t>
+      </w:r>
+      <w:proofErr w:type="spellEnd"/>
+      <w:r>
+        <w:rPr>
+          <w:i/>
+        </w:rPr>
+        <w:t>.</w:t>
       </w:r>
       <w:r>
         <w:rPr>
@@ -2922,7 +4171,77 @@
         <w:rPr>
           <w:i/>
         </w:rPr>
-        <w:t>Quae conclusio est vel vera vel falsa.</w:t>
+        <w:t xml:space="preserve">Quae </w:t>
+      </w:r>
+      <w:proofErr w:type="spellStart"/>
+      <w:r>
+        <w:rPr>
+          <w:i/>
+        </w:rPr>
+        <w:t>conclusio</w:t>
+      </w:r>
+      <w:proofErr w:type="spellEnd"/>
+      <w:r>
+        <w:rPr>
+          <w:i/>
+        </w:rPr>
+        <w:t xml:space="preserve"> </w:t>
+      </w:r>
+      <w:proofErr w:type="spellStart"/>
+      <w:r>
+        <w:rPr>
+          <w:i/>
+        </w:rPr>
+        <w:t>est</w:t>
+      </w:r>
+      <w:proofErr w:type="spellEnd"/>
+      <w:r>
+        <w:rPr>
+          <w:i/>
+        </w:rPr>
+        <w:t xml:space="preserve"> </w:t>
+      </w:r>
+      <w:proofErr w:type="spellStart"/>
+      <w:r>
+        <w:rPr>
+          <w:i/>
+        </w:rPr>
+        <w:t>vel</w:t>
+      </w:r>
+      <w:proofErr w:type="spellEnd"/>
+      <w:r>
+        <w:rPr>
+          <w:i/>
+        </w:rPr>
+        <w:t xml:space="preserve"> </w:t>
+      </w:r>
+      <w:proofErr w:type="spellStart"/>
+      <w:r>
+        <w:rPr>
+          <w:i/>
+        </w:rPr>
+        <w:t>vera</w:t>
+      </w:r>
+      <w:proofErr w:type="spellEnd"/>
+      <w:r>
+        <w:rPr>
+          <w:i/>
+        </w:rPr>
+        <w:t xml:space="preserve"> </w:t>
+      </w:r>
+      <w:proofErr w:type="spellStart"/>
+      <w:r>
+        <w:rPr>
+          <w:i/>
+        </w:rPr>
+        <w:t>vel</w:t>
+      </w:r>
+      <w:proofErr w:type="spellEnd"/>
+      <w:r>
+        <w:rPr>
+          <w:i/>
+        </w:rPr>
+        <w:t xml:space="preserve"> falsa.</w:t>
       </w:r>
       <w:r>
         <w:rPr>
@@ -2945,18 +4264,292 @@
         <w:rPr>
           <w:i/>
         </w:rPr>
-        <w:t xml:space="preserve">Si est vera, sequitur quod Ens necessarium implicet contradictionem, seu sit impossibile, quia de eo demonstrantur contradictoria, scilicet quod non sit necessarium. </w:t>
+        <w:t xml:space="preserve">Si </w:t>
+      </w:r>
+      <w:proofErr w:type="spellStart"/>
+      <w:r>
+        <w:rPr>
+          <w:i/>
+        </w:rPr>
+        <w:t>est</w:t>
+      </w:r>
+      <w:proofErr w:type="spellEnd"/>
+      <w:r>
+        <w:rPr>
+          <w:i/>
+        </w:rPr>
+        <w:t xml:space="preserve"> </w:t>
+      </w:r>
+      <w:proofErr w:type="spellStart"/>
+      <w:r>
+        <w:rPr>
+          <w:i/>
+        </w:rPr>
+        <w:t>vera</w:t>
+      </w:r>
+      <w:proofErr w:type="spellEnd"/>
+      <w:r>
+        <w:rPr>
+          <w:i/>
+        </w:rPr>
+        <w:t xml:space="preserve">, sequitur quod </w:t>
+      </w:r>
+      <w:proofErr w:type="spellStart"/>
+      <w:r>
+        <w:rPr>
+          <w:i/>
+        </w:rPr>
+        <w:t>Ens</w:t>
+      </w:r>
+      <w:proofErr w:type="spellEnd"/>
+      <w:r>
+        <w:rPr>
+          <w:i/>
+        </w:rPr>
+        <w:t xml:space="preserve"> </w:t>
+      </w:r>
+      <w:proofErr w:type="spellStart"/>
+      <w:r>
+        <w:rPr>
+          <w:i/>
+        </w:rPr>
+        <w:t>necessarium</w:t>
+      </w:r>
+      <w:proofErr w:type="spellEnd"/>
+      <w:r>
+        <w:rPr>
+          <w:i/>
+        </w:rPr>
+        <w:t xml:space="preserve"> </w:t>
+      </w:r>
+      <w:proofErr w:type="spellStart"/>
+      <w:r>
+        <w:rPr>
+          <w:i/>
+        </w:rPr>
+        <w:t>implicet</w:t>
+      </w:r>
+      <w:proofErr w:type="spellEnd"/>
+      <w:r>
+        <w:rPr>
+          <w:i/>
+        </w:rPr>
+        <w:t xml:space="preserve"> </w:t>
+      </w:r>
+      <w:proofErr w:type="spellStart"/>
+      <w:r>
+        <w:rPr>
+          <w:i/>
+        </w:rPr>
+        <w:t>contradictionem</w:t>
+      </w:r>
+      <w:proofErr w:type="spellEnd"/>
+      <w:r>
+        <w:rPr>
+          <w:i/>
+        </w:rPr>
+        <w:t xml:space="preserve">, </w:t>
+      </w:r>
+      <w:proofErr w:type="spellStart"/>
+      <w:r>
+        <w:rPr>
+          <w:i/>
+        </w:rPr>
+        <w:t>seu</w:t>
+      </w:r>
+      <w:proofErr w:type="spellEnd"/>
+      <w:r>
+        <w:rPr>
+          <w:i/>
+        </w:rPr>
+        <w:t xml:space="preserve"> sit </w:t>
+      </w:r>
+      <w:proofErr w:type="spellStart"/>
+      <w:r>
+        <w:rPr>
+          <w:i/>
+        </w:rPr>
+        <w:t>impossibile</w:t>
+      </w:r>
+      <w:proofErr w:type="spellEnd"/>
+      <w:r>
+        <w:rPr>
+          <w:i/>
+        </w:rPr>
+        <w:t xml:space="preserve">, </w:t>
+      </w:r>
+      <w:proofErr w:type="spellStart"/>
+      <w:r>
+        <w:rPr>
+          <w:i/>
+        </w:rPr>
+        <w:t>quia</w:t>
+      </w:r>
+      <w:proofErr w:type="spellEnd"/>
+      <w:r>
+        <w:rPr>
+          <w:i/>
+        </w:rPr>
+        <w:t xml:space="preserve"> de </w:t>
+      </w:r>
+      <w:proofErr w:type="spellStart"/>
+      <w:r>
+        <w:rPr>
+          <w:i/>
+        </w:rPr>
+        <w:t>eo</w:t>
+      </w:r>
+      <w:proofErr w:type="spellEnd"/>
+      <w:r>
+        <w:rPr>
+          <w:i/>
+        </w:rPr>
+        <w:t xml:space="preserve"> </w:t>
+      </w:r>
+      <w:proofErr w:type="spellStart"/>
+      <w:r>
+        <w:rPr>
+          <w:i/>
+        </w:rPr>
+        <w:t>demonstrantur</w:t>
+      </w:r>
+      <w:proofErr w:type="spellEnd"/>
+      <w:r>
+        <w:rPr>
+          <w:i/>
+        </w:rPr>
+        <w:t xml:space="preserve"> </w:t>
+      </w:r>
+      <w:proofErr w:type="spellStart"/>
+      <w:r>
+        <w:rPr>
+          <w:i/>
+        </w:rPr>
+        <w:t>contradictoria</w:t>
+      </w:r>
+      <w:proofErr w:type="spellEnd"/>
+      <w:r>
+        <w:rPr>
+          <w:i/>
+        </w:rPr>
+        <w:t xml:space="preserve">, scilicet quod non sit </w:t>
+      </w:r>
+      <w:proofErr w:type="spellStart"/>
+      <w:r>
+        <w:rPr>
+          <w:i/>
+        </w:rPr>
+        <w:t>necessarium</w:t>
+      </w:r>
+      <w:proofErr w:type="spellEnd"/>
+      <w:r>
+        <w:rPr>
+          <w:i/>
+        </w:rPr>
+        <w:t xml:space="preserve">. </w:t>
       </w:r>
     </w:p>
     <w:p>
       <w:pPr>
         <w:ind w:left="426"/>
       </w:pPr>
-      <w:r>
-        <w:rPr>
-          <w:i/>
-        </w:rPr>
-        <w:t xml:space="preserve">Conclusio enim contradictoria non nisi de re contradictionem implicante ostendi potest. </w:t>
+      <w:proofErr w:type="spellStart"/>
+      <w:r>
+        <w:rPr>
+          <w:i/>
+        </w:rPr>
+        <w:t>Conclusio</w:t>
+      </w:r>
+      <w:proofErr w:type="spellEnd"/>
+      <w:r>
+        <w:rPr>
+          <w:i/>
+        </w:rPr>
+        <w:t xml:space="preserve"> </w:t>
+      </w:r>
+      <w:proofErr w:type="spellStart"/>
+      <w:r>
+        <w:rPr>
+          <w:i/>
+        </w:rPr>
+        <w:t>enim</w:t>
+      </w:r>
+      <w:proofErr w:type="spellEnd"/>
+      <w:r>
+        <w:rPr>
+          <w:i/>
+        </w:rPr>
+        <w:t xml:space="preserve"> </w:t>
+      </w:r>
+      <w:proofErr w:type="spellStart"/>
+      <w:r>
+        <w:rPr>
+          <w:i/>
+        </w:rPr>
+        <w:t>contradictoria</w:t>
+      </w:r>
+      <w:proofErr w:type="spellEnd"/>
+      <w:r>
+        <w:rPr>
+          <w:i/>
+        </w:rPr>
+        <w:t xml:space="preserve"> non nisi de re </w:t>
+      </w:r>
+      <w:proofErr w:type="spellStart"/>
+      <w:r>
+        <w:rPr>
+          <w:i/>
+        </w:rPr>
+        <w:t>contradictionem</w:t>
+      </w:r>
+      <w:proofErr w:type="spellEnd"/>
+      <w:r>
+        <w:rPr>
+          <w:i/>
+        </w:rPr>
+        <w:t xml:space="preserve"> </w:t>
+      </w:r>
+      <w:proofErr w:type="spellStart"/>
+      <w:r>
+        <w:rPr>
+          <w:i/>
+        </w:rPr>
+        <w:t>implicante</w:t>
+      </w:r>
+      <w:proofErr w:type="spellEnd"/>
+      <w:r>
+        <w:rPr>
+          <w:i/>
+        </w:rPr>
+        <w:t xml:space="preserve"> </w:t>
+      </w:r>
+      <w:proofErr w:type="spellStart"/>
+      <w:r>
+        <w:rPr>
+          <w:i/>
+        </w:rPr>
+        <w:t>ostendi</w:t>
+      </w:r>
+      <w:proofErr w:type="spellEnd"/>
+      <w:r>
+        <w:rPr>
+          <w:i/>
+        </w:rPr>
+        <w:t xml:space="preserve"> </w:t>
+      </w:r>
+      <w:proofErr w:type="spellStart"/>
+      <w:r>
+        <w:rPr>
+          <w:i/>
+        </w:rPr>
+        <w:t>potest</w:t>
+      </w:r>
+      <w:proofErr w:type="spellEnd"/>
+      <w:r>
+        <w:rPr>
+          <w:i/>
+        </w:rPr>
+        <w:t xml:space="preserve">. </w:t>
       </w:r>
     </w:p>
     <w:p>
@@ -2971,7 +4564,203 @@
         <w:rPr>
           <w:i/>
         </w:rPr>
-        <w:t xml:space="preserve">Si est falsa, necesse est aliquam ex praemissis esse falsam, sola autem ex praemissis falsa esse potest hypothesis, quod scilicet Ens necessarium non existat. </w:t>
+        <w:t xml:space="preserve">Si </w:t>
+      </w:r>
+      <w:proofErr w:type="spellStart"/>
+      <w:r>
+        <w:rPr>
+          <w:i/>
+        </w:rPr>
+        <w:t>est</w:t>
+      </w:r>
+      <w:proofErr w:type="spellEnd"/>
+      <w:r>
+        <w:rPr>
+          <w:i/>
+        </w:rPr>
+        <w:t xml:space="preserve"> falsa, </w:t>
+      </w:r>
+      <w:proofErr w:type="spellStart"/>
+      <w:r>
+        <w:rPr>
+          <w:i/>
+        </w:rPr>
+        <w:t>necesse</w:t>
+      </w:r>
+      <w:proofErr w:type="spellEnd"/>
+      <w:r>
+        <w:rPr>
+          <w:i/>
+        </w:rPr>
+        <w:t xml:space="preserve"> </w:t>
+      </w:r>
+      <w:proofErr w:type="spellStart"/>
+      <w:r>
+        <w:rPr>
+          <w:i/>
+        </w:rPr>
+        <w:t>est</w:t>
+      </w:r>
+      <w:proofErr w:type="spellEnd"/>
+      <w:r>
+        <w:rPr>
+          <w:i/>
+        </w:rPr>
+        <w:t xml:space="preserve"> </w:t>
+      </w:r>
+      <w:proofErr w:type="spellStart"/>
+      <w:r>
+        <w:rPr>
+          <w:i/>
+        </w:rPr>
+        <w:t>aliquam</w:t>
+      </w:r>
+      <w:proofErr w:type="spellEnd"/>
+      <w:r>
+        <w:rPr>
+          <w:i/>
+        </w:rPr>
+        <w:t xml:space="preserve"> ex </w:t>
+      </w:r>
+      <w:proofErr w:type="spellStart"/>
+      <w:r>
+        <w:rPr>
+          <w:i/>
+        </w:rPr>
+        <w:t>praemissis</w:t>
+      </w:r>
+      <w:proofErr w:type="spellEnd"/>
+      <w:r>
+        <w:rPr>
+          <w:i/>
+        </w:rPr>
+        <w:t xml:space="preserve"> </w:t>
+      </w:r>
+      <w:proofErr w:type="spellStart"/>
+      <w:r>
+        <w:rPr>
+          <w:i/>
+        </w:rPr>
+        <w:t>esse</w:t>
+      </w:r>
+      <w:proofErr w:type="spellEnd"/>
+      <w:r>
+        <w:rPr>
+          <w:i/>
+        </w:rPr>
+        <w:t xml:space="preserve"> </w:t>
+      </w:r>
+      <w:proofErr w:type="spellStart"/>
+      <w:r>
+        <w:rPr>
+          <w:i/>
+        </w:rPr>
+        <w:t>falsam</w:t>
+      </w:r>
+      <w:proofErr w:type="spellEnd"/>
+      <w:r>
+        <w:rPr>
+          <w:i/>
+        </w:rPr>
+        <w:t xml:space="preserve">, sola </w:t>
+      </w:r>
+      <w:proofErr w:type="spellStart"/>
+      <w:r>
+        <w:rPr>
+          <w:i/>
+        </w:rPr>
+        <w:t>autem</w:t>
+      </w:r>
+      <w:proofErr w:type="spellEnd"/>
+      <w:r>
+        <w:rPr>
+          <w:i/>
+        </w:rPr>
+        <w:t xml:space="preserve"> ex </w:t>
+      </w:r>
+      <w:proofErr w:type="spellStart"/>
+      <w:r>
+        <w:rPr>
+          <w:i/>
+        </w:rPr>
+        <w:t>praemissis</w:t>
+      </w:r>
+      <w:proofErr w:type="spellEnd"/>
+      <w:r>
+        <w:rPr>
+          <w:i/>
+        </w:rPr>
+        <w:t xml:space="preserve"> falsa </w:t>
+      </w:r>
+      <w:proofErr w:type="spellStart"/>
+      <w:r>
+        <w:rPr>
+          <w:i/>
+        </w:rPr>
+        <w:t>esse</w:t>
+      </w:r>
+      <w:proofErr w:type="spellEnd"/>
+      <w:r>
+        <w:rPr>
+          <w:i/>
+        </w:rPr>
+        <w:t xml:space="preserve"> </w:t>
+      </w:r>
+      <w:proofErr w:type="spellStart"/>
+      <w:r>
+        <w:rPr>
+          <w:i/>
+        </w:rPr>
+        <w:t>potest</w:t>
+      </w:r>
+      <w:proofErr w:type="spellEnd"/>
+      <w:r>
+        <w:rPr>
+          <w:i/>
+        </w:rPr>
+        <w:t xml:space="preserve"> hypothesis, quod scilicet </w:t>
+      </w:r>
+      <w:proofErr w:type="spellStart"/>
+      <w:r>
+        <w:rPr>
+          <w:i/>
+        </w:rPr>
+        <w:t>Ens</w:t>
+      </w:r>
+      <w:proofErr w:type="spellEnd"/>
+      <w:r>
+        <w:rPr>
+          <w:i/>
+        </w:rPr>
+        <w:t xml:space="preserve"> </w:t>
+      </w:r>
+      <w:proofErr w:type="spellStart"/>
+      <w:r>
+        <w:rPr>
+          <w:i/>
+        </w:rPr>
+        <w:t>necessarium</w:t>
+      </w:r>
+      <w:proofErr w:type="spellEnd"/>
+      <w:r>
+        <w:rPr>
+          <w:i/>
+        </w:rPr>
+        <w:t xml:space="preserve"> non </w:t>
+      </w:r>
+      <w:proofErr w:type="spellStart"/>
+      <w:r>
+        <w:rPr>
+          <w:i/>
+        </w:rPr>
+        <w:t>existat</w:t>
+      </w:r>
+      <w:proofErr w:type="spellEnd"/>
+      <w:r>
+        <w:rPr>
+          <w:i/>
+        </w:rPr>
+        <w:t xml:space="preserve">. </w:t>
       </w:r>
     </w:p>
     <w:p>
@@ -2986,14 +4775,125 @@
         <w:rPr>
           <w:i/>
         </w:rPr>
-        <w:t xml:space="preserve">Ergo conclusimus </w:t>
+        <w:t xml:space="preserve">Ergo </w:t>
+      </w:r>
+      <w:proofErr w:type="spellStart"/>
+      <w:r>
+        <w:rPr>
+          <w:i/>
+        </w:rPr>
+        <w:t>conclusimus</w:t>
+      </w:r>
+      <w:proofErr w:type="spellEnd"/>
+      <w:r>
+        <w:rPr>
+          <w:i/>
+        </w:rPr>
+        <w:t xml:space="preserve"> </w:t>
       </w:r>
       <w:r>
         <w:rPr>
           <w:i/>
         </w:rPr>
         <w:br/>
-        <w:t xml:space="preserve">Ens necessarium vel esse impossibile, vel existere. </w:t>
+      </w:r>
+      <w:proofErr w:type="spellStart"/>
+      <w:r>
+        <w:rPr>
+          <w:i/>
+        </w:rPr>
+        <w:t>Ens</w:t>
+      </w:r>
+      <w:proofErr w:type="spellEnd"/>
+      <w:r>
+        <w:rPr>
+          <w:i/>
+        </w:rPr>
+        <w:t xml:space="preserve"> </w:t>
+      </w:r>
+      <w:proofErr w:type="spellStart"/>
+      <w:r>
+        <w:rPr>
+          <w:i/>
+        </w:rPr>
+        <w:t>necessarium</w:t>
+      </w:r>
+      <w:proofErr w:type="spellEnd"/>
+      <w:r>
+        <w:rPr>
+          <w:i/>
+        </w:rPr>
+        <w:t xml:space="preserve"> </w:t>
+      </w:r>
+      <w:proofErr w:type="spellStart"/>
+      <w:r>
+        <w:rPr>
+          <w:i/>
+        </w:rPr>
+        <w:t>vel</w:t>
+      </w:r>
+      <w:proofErr w:type="spellEnd"/>
+      <w:r>
+        <w:rPr>
+          <w:i/>
+        </w:rPr>
+        <w:t xml:space="preserve"> </w:t>
+      </w:r>
+      <w:proofErr w:type="spellStart"/>
+      <w:r>
+        <w:rPr>
+          <w:i/>
+        </w:rPr>
+        <w:t>esse</w:t>
+      </w:r>
+      <w:proofErr w:type="spellEnd"/>
+      <w:r>
+        <w:rPr>
+          <w:i/>
+        </w:rPr>
+        <w:t xml:space="preserve"> </w:t>
+      </w:r>
+      <w:proofErr w:type="spellStart"/>
+      <w:r>
+        <w:rPr>
+          <w:i/>
+        </w:rPr>
+        <w:t>impossibile</w:t>
+      </w:r>
+      <w:proofErr w:type="spellEnd"/>
+      <w:r>
+        <w:rPr>
+          <w:i/>
+        </w:rPr>
+        <w:t xml:space="preserve">, </w:t>
+      </w:r>
+      <w:proofErr w:type="spellStart"/>
+      <w:r>
+        <w:rPr>
+          <w:i/>
+        </w:rPr>
+        <w:t>vel</w:t>
+      </w:r>
+      <w:proofErr w:type="spellEnd"/>
+      <w:r>
+        <w:rPr>
+          <w:i/>
+        </w:rPr>
+        <w:t xml:space="preserve"> </w:t>
+      </w:r>
+      <w:proofErr w:type="spellStart"/>
+      <w:r>
+        <w:rPr>
+          <w:i/>
+        </w:rPr>
+        <w:t>existere</w:t>
+      </w:r>
+      <w:proofErr w:type="spellEnd"/>
+      <w:r>
+        <w:rPr>
+          <w:i/>
+        </w:rPr>
+        <w:t xml:space="preserve">. </w:t>
       </w:r>
     </w:p>
     <w:p>
@@ -3008,7 +4908,147 @@
         <w:rPr>
           <w:i/>
         </w:rPr>
-        <w:t>Si ergo Deum definiamus Ens a se, seu Ens ex cujus essentia sequitur existentia, seu Ens necessarium,</w:t>
+        <w:t xml:space="preserve">Si ergo Deum </w:t>
+      </w:r>
+      <w:proofErr w:type="spellStart"/>
+      <w:r>
+        <w:rPr>
+          <w:i/>
+        </w:rPr>
+        <w:t>definiamus</w:t>
+      </w:r>
+      <w:proofErr w:type="spellEnd"/>
+      <w:r>
+        <w:rPr>
+          <w:i/>
+        </w:rPr>
+        <w:t xml:space="preserve"> </w:t>
+      </w:r>
+      <w:proofErr w:type="spellStart"/>
+      <w:r>
+        <w:rPr>
+          <w:i/>
+        </w:rPr>
+        <w:t>Ens</w:t>
+      </w:r>
+      <w:proofErr w:type="spellEnd"/>
+      <w:r>
+        <w:rPr>
+          <w:i/>
+        </w:rPr>
+        <w:t xml:space="preserve"> a se, </w:t>
+      </w:r>
+      <w:proofErr w:type="spellStart"/>
+      <w:r>
+        <w:rPr>
+          <w:i/>
+        </w:rPr>
+        <w:t>seu</w:t>
+      </w:r>
+      <w:proofErr w:type="spellEnd"/>
+      <w:r>
+        <w:rPr>
+          <w:i/>
+        </w:rPr>
+        <w:t xml:space="preserve"> </w:t>
+      </w:r>
+      <w:proofErr w:type="spellStart"/>
+      <w:r>
+        <w:rPr>
+          <w:i/>
+        </w:rPr>
+        <w:t>Ens</w:t>
+      </w:r>
+      <w:proofErr w:type="spellEnd"/>
+      <w:r>
+        <w:rPr>
+          <w:i/>
+        </w:rPr>
+        <w:t xml:space="preserve"> ex </w:t>
+      </w:r>
+      <w:proofErr w:type="spellStart"/>
+      <w:r>
+        <w:rPr>
+          <w:i/>
+        </w:rPr>
+        <w:t>cujus</w:t>
+      </w:r>
+      <w:proofErr w:type="spellEnd"/>
+      <w:r>
+        <w:rPr>
+          <w:i/>
+        </w:rPr>
+        <w:t xml:space="preserve"> </w:t>
+      </w:r>
+      <w:proofErr w:type="spellStart"/>
+      <w:r>
+        <w:rPr>
+          <w:i/>
+        </w:rPr>
+        <w:t>essentia</w:t>
+      </w:r>
+      <w:proofErr w:type="spellEnd"/>
+      <w:r>
+        <w:rPr>
+          <w:i/>
+        </w:rPr>
+        <w:t xml:space="preserve"> sequitur </w:t>
+      </w:r>
+      <w:proofErr w:type="spellStart"/>
+      <w:r>
+        <w:rPr>
+          <w:i/>
+        </w:rPr>
+        <w:t>existentia</w:t>
+      </w:r>
+      <w:proofErr w:type="spellEnd"/>
+      <w:r>
+        <w:rPr>
+          <w:i/>
+        </w:rPr>
+        <w:t xml:space="preserve">, </w:t>
+      </w:r>
+      <w:proofErr w:type="spellStart"/>
+      <w:r>
+        <w:rPr>
+          <w:i/>
+        </w:rPr>
+        <w:t>seu</w:t>
+      </w:r>
+      <w:proofErr w:type="spellEnd"/>
+      <w:r>
+        <w:rPr>
+          <w:i/>
+        </w:rPr>
+        <w:t xml:space="preserve"> </w:t>
+      </w:r>
+      <w:proofErr w:type="spellStart"/>
+      <w:r>
+        <w:rPr>
+          <w:i/>
+        </w:rPr>
+        <w:t>Ens</w:t>
+      </w:r>
+      <w:proofErr w:type="spellEnd"/>
+      <w:r>
+        <w:rPr>
+          <w:i/>
+        </w:rPr>
+        <w:t xml:space="preserve"> </w:t>
+      </w:r>
+      <w:proofErr w:type="spellStart"/>
+      <w:r>
+        <w:rPr>
+          <w:i/>
+        </w:rPr>
+        <w:t>necessarium</w:t>
+      </w:r>
+      <w:proofErr w:type="spellEnd"/>
+      <w:r>
+        <w:rPr>
+          <w:i/>
+        </w:rPr>
+        <w:t>,</w:t>
       </w:r>
       <w:r>
         <w:rPr>
@@ -3020,7 +5060,63 @@
         <w:rPr>
           <w:i/>
         </w:rPr>
-        <w:t xml:space="preserve">sequitur Deum si possibilis sit actu esse. </w:t>
+        <w:t xml:space="preserve">sequitur Deum </w:t>
+      </w:r>
+      <w:proofErr w:type="spellStart"/>
+      <w:r>
+        <w:rPr>
+          <w:i/>
+        </w:rPr>
+        <w:t>si</w:t>
+      </w:r>
+      <w:proofErr w:type="spellEnd"/>
+      <w:r>
+        <w:rPr>
+          <w:i/>
+        </w:rPr>
+        <w:t xml:space="preserve"> </w:t>
+      </w:r>
+      <w:proofErr w:type="spellStart"/>
+      <w:r>
+        <w:rPr>
+          <w:i/>
+        </w:rPr>
+        <w:t>possibilis</w:t>
+      </w:r>
+      <w:proofErr w:type="spellEnd"/>
+      <w:r>
+        <w:rPr>
+          <w:i/>
+        </w:rPr>
+        <w:t xml:space="preserve"> sit </w:t>
+      </w:r>
+      <w:proofErr w:type="spellStart"/>
+      <w:r>
+        <w:rPr>
+          <w:i/>
+        </w:rPr>
+        <w:t>actu</w:t>
+      </w:r>
+      <w:proofErr w:type="spellEnd"/>
+      <w:r>
+        <w:rPr>
+          <w:i/>
+        </w:rPr>
+        <w:t xml:space="preserve"> </w:t>
+      </w:r>
+      <w:proofErr w:type="spellStart"/>
+      <w:r>
+        <w:rPr>
+          <w:i/>
+        </w:rPr>
+        <w:t>esse</w:t>
+      </w:r>
+      <w:proofErr w:type="spellEnd"/>
+      <w:r>
+        <w:rPr>
+          <w:i/>
+        </w:rPr>
+        <w:t xml:space="preserve">. </w:t>
       </w:r>
     </w:p>
     <w:p>
@@ -3059,7 +5155,23 @@
           <w:sz w:val="22"/>
           <w:szCs w:val="22"/>
         </w:rPr>
-        <w:t xml:space="preserve"> to English, which is based on Lenzen’s translation </w:t>
+        <w:t xml:space="preserve"> to English, which is based on </w:t>
+      </w:r>
+      <w:proofErr w:type="spellStart"/>
+      <w:r>
+        <w:rPr>
+          <w:sz w:val="22"/>
+          <w:szCs w:val="22"/>
+        </w:rPr>
+        <w:t>Lenzen’s</w:t>
+      </w:r>
+      <w:proofErr w:type="spellEnd"/>
+      <w:r>
+        <w:rPr>
+          <w:sz w:val="22"/>
+          <w:szCs w:val="22"/>
+        </w:rPr>
+        <w:t xml:space="preserve"> translation </w:t>
       </w:r>
       <w:sdt>
         <w:sdtPr>
@@ -3235,6 +5347,7 @@
         </w:rPr>
         <w:t xml:space="preserve">For whatever doesn’t exist, for it </w:t>
       </w:r>
+      <w:proofErr w:type="spellStart"/>
       <w:r>
         <w:rPr>
           <w:i/>
@@ -3242,6 +5355,7 @@
         </w:rPr>
         <w:t>it</w:t>
       </w:r>
+      <w:proofErr w:type="spellEnd"/>
       <w:r>
         <w:rPr>
           <w:rStyle w:val="Funotenzeichen1"/>
@@ -3298,6 +5412,7 @@
         <w:br/>
         <w:t xml:space="preserve">of it </w:t>
       </w:r>
+      <w:proofErr w:type="spellStart"/>
       <w:r>
         <w:rPr>
           <w:i/>
@@ -3305,6 +5420,7 @@
         </w:rPr>
         <w:t>it</w:t>
       </w:r>
+      <w:proofErr w:type="spellEnd"/>
       <w:r>
         <w:rPr>
           <w:i/>
@@ -3400,6 +5516,7 @@
         <w:br/>
         <w:t xml:space="preserve">of it </w:t>
       </w:r>
+      <w:proofErr w:type="spellStart"/>
       <w:r>
         <w:rPr>
           <w:i/>
@@ -3407,6 +5524,7 @@
         </w:rPr>
         <w:t>it</w:t>
       </w:r>
+      <w:proofErr w:type="spellEnd"/>
       <w:r>
         <w:rPr>
           <w:i/>
@@ -3660,7 +5778,21 @@
         <w:rPr>
           <w:i/>
         </w:rPr>
-        <w:t xml:space="preserve">So if we define God as an “Ens a se”, i.e. a being from whose essence existence follows, i.e. a necessary being, </w:t>
+        <w:t>So if we define God as an “</w:t>
+      </w:r>
+      <w:proofErr w:type="spellStart"/>
+      <w:r>
+        <w:rPr>
+          <w:i/>
+        </w:rPr>
+        <w:t>Ens</w:t>
+      </w:r>
+      <w:proofErr w:type="spellEnd"/>
+      <w:r>
+        <w:rPr>
+          <w:i/>
+        </w:rPr>
+        <w:t xml:space="preserve"> a se”, i.e. a being from whose essence existence follows, i.e. a necessary being, </w:t>
       </w:r>
       <w:r>
         <w:rPr>
@@ -3866,8 +5998,17 @@
           <w:sz w:val="22"/>
           <w:szCs w:val="22"/>
         </w:rPr>
-        <w:t>ows that, if we axiomatize</w:t>
-      </w:r>
+        <w:t xml:space="preserve">ows that, if we </w:t>
+      </w:r>
+      <w:proofErr w:type="spellStart"/>
+      <w:r>
+        <w:rPr>
+          <w:sz w:val="22"/>
+          <w:szCs w:val="22"/>
+        </w:rPr>
+        <w:t>axiomatize</w:t>
+      </w:r>
+      <w:proofErr w:type="spellEnd"/>
       <w:r>
         <w:rPr>
           <w:rStyle w:val="FootnoteReference"/>
@@ -3883,14 +6024,34 @@
         </w:rPr>
         <w:t xml:space="preserve"> the concept of God as an </w:t>
       </w:r>
-      <w:r>
-        <w:rPr>
-          <w:i/>
-          <w:sz w:val="22"/>
-          <w:szCs w:val="22"/>
-        </w:rPr>
-        <w:t>Ens necessarium</w:t>
-      </w:r>
+      <w:proofErr w:type="spellStart"/>
+      <w:r>
+        <w:rPr>
+          <w:i/>
+          <w:sz w:val="22"/>
+          <w:szCs w:val="22"/>
+        </w:rPr>
+        <w:t>Ens</w:t>
+      </w:r>
+      <w:proofErr w:type="spellEnd"/>
+      <w:r>
+        <w:rPr>
+          <w:i/>
+          <w:sz w:val="22"/>
+          <w:szCs w:val="22"/>
+        </w:rPr>
+        <w:t xml:space="preserve"> </w:t>
+      </w:r>
+      <w:proofErr w:type="spellStart"/>
+      <w:r>
+        <w:rPr>
+          <w:i/>
+          <w:sz w:val="22"/>
+          <w:szCs w:val="22"/>
+        </w:rPr>
+        <w:t>necessarium</w:t>
+      </w:r>
+      <w:proofErr w:type="spellEnd"/>
       <w:r>
         <w:rPr>
           <w:sz w:val="22"/>
@@ -3993,7 +6154,7 @@
         <w:pStyle w:val="Caption"/>
         <w:jc w:val="both"/>
       </w:pPr>
-      <w:bookmarkStart w:id="3" w:name="_Ref459910223"/>
+      <w:bookmarkStart w:id="4" w:name="_Ref459910223"/>
       <w:r>
         <w:t xml:space="preserve">Figure </w:t>
       </w:r>
@@ -4018,7 +6179,7 @@
         </w:rPr>
         <w:fldChar w:fldCharType="end"/>
       </w:r>
-      <w:bookmarkEnd w:id="3"/>
+      <w:bookmarkEnd w:id="4"/>
       <w:r>
         <w:t xml:space="preserve">: Counter-Model for </w:t>
       </w:r>
@@ -4047,16 +6208,88 @@
           <w:sz w:val="22"/>
           <w:szCs w:val="22"/>
         </w:rPr>
-        <w:t xml:space="preserve">However, if we axiomatize the concept of God as an </w:t>
-      </w:r>
-      <w:r>
-        <w:rPr>
-          <w:i/>
-          <w:sz w:val="22"/>
-          <w:szCs w:val="22"/>
-        </w:rPr>
-        <w:t>Ens ex cujus essentia sequitur existentia</w:t>
-      </w:r>
+        <w:t xml:space="preserve">However, if we </w:t>
+      </w:r>
+      <w:proofErr w:type="spellStart"/>
+      <w:r>
+        <w:rPr>
+          <w:sz w:val="22"/>
+          <w:szCs w:val="22"/>
+        </w:rPr>
+        <w:t>axiomatize</w:t>
+      </w:r>
+      <w:proofErr w:type="spellEnd"/>
+      <w:r>
+        <w:rPr>
+          <w:sz w:val="22"/>
+          <w:szCs w:val="22"/>
+        </w:rPr>
+        <w:t xml:space="preserve"> the concept of God as an </w:t>
+      </w:r>
+      <w:proofErr w:type="spellStart"/>
+      <w:r>
+        <w:rPr>
+          <w:i/>
+          <w:sz w:val="22"/>
+          <w:szCs w:val="22"/>
+        </w:rPr>
+        <w:t>Ens</w:t>
+      </w:r>
+      <w:proofErr w:type="spellEnd"/>
+      <w:r>
+        <w:rPr>
+          <w:i/>
+          <w:sz w:val="22"/>
+          <w:szCs w:val="22"/>
+        </w:rPr>
+        <w:t xml:space="preserve"> ex </w:t>
+      </w:r>
+      <w:proofErr w:type="spellStart"/>
+      <w:r>
+        <w:rPr>
+          <w:i/>
+          <w:sz w:val="22"/>
+          <w:szCs w:val="22"/>
+        </w:rPr>
+        <w:t>cujus</w:t>
+      </w:r>
+      <w:proofErr w:type="spellEnd"/>
+      <w:r>
+        <w:rPr>
+          <w:i/>
+          <w:sz w:val="22"/>
+          <w:szCs w:val="22"/>
+        </w:rPr>
+        <w:t xml:space="preserve"> </w:t>
+      </w:r>
+      <w:proofErr w:type="spellStart"/>
+      <w:r>
+        <w:rPr>
+          <w:i/>
+          <w:sz w:val="22"/>
+          <w:szCs w:val="22"/>
+        </w:rPr>
+        <w:t>essentia</w:t>
+      </w:r>
+      <w:proofErr w:type="spellEnd"/>
+      <w:r>
+        <w:rPr>
+          <w:i/>
+          <w:sz w:val="22"/>
+          <w:szCs w:val="22"/>
+        </w:rPr>
+        <w:t xml:space="preserve"> sequitur </w:t>
+      </w:r>
+      <w:proofErr w:type="spellStart"/>
+      <w:r>
+        <w:rPr>
+          <w:i/>
+          <w:sz w:val="22"/>
+          <w:szCs w:val="22"/>
+        </w:rPr>
+        <w:t>existentia</w:t>
+      </w:r>
+      <w:proofErr w:type="spellEnd"/>
       <w:r>
         <w:rPr>
           <w:sz w:val="22"/>
@@ -4249,7 +6482,7 @@
           <w:rFonts w:eastAsia="Symbol" w:cs="Symbol"/>
         </w:rPr>
       </w:pPr>
-      <w:bookmarkStart w:id="4" w:name="_Ref459910260"/>
+      <w:bookmarkStart w:id="5" w:name="_Ref459910260"/>
       <w:r>
         <w:t xml:space="preserve">Figure </w:t>
       </w:r>
@@ -4274,10 +6507,39 @@
         </w:rPr>
         <w:fldChar w:fldCharType="end"/>
       </w:r>
-      <w:bookmarkEnd w:id="4"/>
-      <w:r>
-        <w:t>: Proof for Ens ex Cujus Essentia Sequitur Existentia</w:t>
-      </w:r>
+      <w:bookmarkEnd w:id="5"/>
+      <w:r>
+        <w:t xml:space="preserve">: Proof for </w:t>
+      </w:r>
+      <w:proofErr w:type="spellStart"/>
+      <w:r>
+        <w:t>Ens</w:t>
+      </w:r>
+      <w:proofErr w:type="spellEnd"/>
+      <w:r>
+        <w:t xml:space="preserve"> ex </w:t>
+      </w:r>
+      <w:proofErr w:type="spellStart"/>
+      <w:r>
+        <w:t>Cujus</w:t>
+      </w:r>
+      <w:proofErr w:type="spellEnd"/>
+      <w:r>
+        <w:t xml:space="preserve"> </w:t>
+      </w:r>
+      <w:proofErr w:type="spellStart"/>
+      <w:r>
+        <w:t>Essentia</w:t>
+      </w:r>
+      <w:proofErr w:type="spellEnd"/>
+      <w:r>
+        <w:t xml:space="preserve"> Sequitur </w:t>
+      </w:r>
+      <w:proofErr w:type="spellStart"/>
+      <w:r>
+        <w:t>Existentia</w:t>
+      </w:r>
+      <w:proofErr w:type="spellEnd"/>
     </w:p>
     <w:p>
       <w:pPr>
@@ -4370,15 +6632,37 @@
         </w:rPr>
         <w:t xml:space="preserve">Step 10 in Leibniz’s proof indicates that Leibniz identified the </w:t>
       </w:r>
-      <w:r>
-        <w:rPr>
-          <w:rFonts w:eastAsia="Symbol" w:cs="Symbol"/>
-          <w:i/>
-          <w:sz w:val="22"/>
-          <w:szCs w:val="22"/>
-        </w:rPr>
-        <w:t>Ens necessarium</w:t>
-      </w:r>
+      <w:proofErr w:type="spellStart"/>
+      <w:r>
+        <w:rPr>
+          <w:rFonts w:eastAsia="Symbol" w:cs="Symbol"/>
+          <w:i/>
+          <w:sz w:val="22"/>
+          <w:szCs w:val="22"/>
+        </w:rPr>
+        <w:t>Ens</w:t>
+      </w:r>
+      <w:proofErr w:type="spellEnd"/>
+      <w:r>
+        <w:rPr>
+          <w:rFonts w:eastAsia="Symbol" w:cs="Symbol"/>
+          <w:i/>
+          <w:sz w:val="22"/>
+          <w:szCs w:val="22"/>
+        </w:rPr>
+        <w:t xml:space="preserve"> </w:t>
+      </w:r>
+      <w:proofErr w:type="spellStart"/>
+      <w:r>
+        <w:rPr>
+          <w:rFonts w:eastAsia="Symbol" w:cs="Symbol"/>
+          <w:i/>
+          <w:sz w:val="22"/>
+          <w:szCs w:val="22"/>
+        </w:rPr>
+        <w:t>necessarium</w:t>
+      </w:r>
+      <w:proofErr w:type="spellEnd"/>
       <w:r>
         <w:rPr>
           <w:rFonts w:eastAsia="Symbol" w:cs="Symbol"/>
@@ -4394,8 +6678,79 @@
           <w:sz w:val="22"/>
           <w:szCs w:val="22"/>
         </w:rPr>
-        <w:t xml:space="preserve"> Ens ex cujus essentia sequitur existentia</w:t>
-      </w:r>
+        <w:t xml:space="preserve"> </w:t>
+      </w:r>
+      <w:proofErr w:type="spellStart"/>
+      <w:r>
+        <w:rPr>
+          <w:rFonts w:eastAsia="Symbol" w:cs="Symbol"/>
+          <w:i/>
+          <w:sz w:val="22"/>
+          <w:szCs w:val="22"/>
+        </w:rPr>
+        <w:t>Ens</w:t>
+      </w:r>
+      <w:proofErr w:type="spellEnd"/>
+      <w:r>
+        <w:rPr>
+          <w:rFonts w:eastAsia="Symbol" w:cs="Symbol"/>
+          <w:i/>
+          <w:sz w:val="22"/>
+          <w:szCs w:val="22"/>
+        </w:rPr>
+        <w:t xml:space="preserve"> ex </w:t>
+      </w:r>
+      <w:proofErr w:type="spellStart"/>
+      <w:r>
+        <w:rPr>
+          <w:rFonts w:eastAsia="Symbol" w:cs="Symbol"/>
+          <w:i/>
+          <w:sz w:val="22"/>
+          <w:szCs w:val="22"/>
+        </w:rPr>
+        <w:t>cujus</w:t>
+      </w:r>
+      <w:proofErr w:type="spellEnd"/>
+      <w:r>
+        <w:rPr>
+          <w:rFonts w:eastAsia="Symbol" w:cs="Symbol"/>
+          <w:i/>
+          <w:sz w:val="22"/>
+          <w:szCs w:val="22"/>
+        </w:rPr>
+        <w:t xml:space="preserve"> </w:t>
+      </w:r>
+      <w:proofErr w:type="spellStart"/>
+      <w:r>
+        <w:rPr>
+          <w:rFonts w:eastAsia="Symbol" w:cs="Symbol"/>
+          <w:i/>
+          <w:sz w:val="22"/>
+          <w:szCs w:val="22"/>
+        </w:rPr>
+        <w:t>essentia</w:t>
+      </w:r>
+      <w:proofErr w:type="spellEnd"/>
+      <w:r>
+        <w:rPr>
+          <w:rFonts w:eastAsia="Symbol" w:cs="Symbol"/>
+          <w:i/>
+          <w:sz w:val="22"/>
+          <w:szCs w:val="22"/>
+        </w:rPr>
+        <w:t xml:space="preserve"> sequitur </w:t>
+      </w:r>
+      <w:proofErr w:type="spellStart"/>
+      <w:r>
+        <w:rPr>
+          <w:rFonts w:eastAsia="Symbol" w:cs="Symbol"/>
+          <w:i/>
+          <w:sz w:val="22"/>
+          <w:szCs w:val="22"/>
+        </w:rPr>
+        <w:t>existentia</w:t>
+      </w:r>
+      <w:proofErr w:type="spellEnd"/>
       <w:r>
         <w:rPr>
           <w:rFonts w:eastAsia="Symbol" w:cs="Symbol"/>
@@ -4431,15 +6786,77 @@
         </w:rPr>
         <w:t xml:space="preserve">Furthermore, in the case of the </w:t>
       </w:r>
-      <w:r>
-        <w:rPr>
-          <w:rFonts w:eastAsia="Symbol" w:cs="Symbol"/>
-          <w:i/>
-          <w:sz w:val="22"/>
-          <w:szCs w:val="22"/>
-        </w:rPr>
-        <w:t>Ens ex cujus essentia sequitur existentia</w:t>
-      </w:r>
+      <w:proofErr w:type="spellStart"/>
+      <w:r>
+        <w:rPr>
+          <w:rFonts w:eastAsia="Symbol" w:cs="Symbol"/>
+          <w:i/>
+          <w:sz w:val="22"/>
+          <w:szCs w:val="22"/>
+        </w:rPr>
+        <w:t>Ens</w:t>
+      </w:r>
+      <w:proofErr w:type="spellEnd"/>
+      <w:r>
+        <w:rPr>
+          <w:rFonts w:eastAsia="Symbol" w:cs="Symbol"/>
+          <w:i/>
+          <w:sz w:val="22"/>
+          <w:szCs w:val="22"/>
+        </w:rPr>
+        <w:t xml:space="preserve"> ex </w:t>
+      </w:r>
+      <w:proofErr w:type="spellStart"/>
+      <w:r>
+        <w:rPr>
+          <w:rFonts w:eastAsia="Symbol" w:cs="Symbol"/>
+          <w:i/>
+          <w:sz w:val="22"/>
+          <w:szCs w:val="22"/>
+        </w:rPr>
+        <w:t>cujus</w:t>
+      </w:r>
+      <w:proofErr w:type="spellEnd"/>
+      <w:r>
+        <w:rPr>
+          <w:rFonts w:eastAsia="Symbol" w:cs="Symbol"/>
+          <w:i/>
+          <w:sz w:val="22"/>
+          <w:szCs w:val="22"/>
+        </w:rPr>
+        <w:t xml:space="preserve"> </w:t>
+      </w:r>
+      <w:proofErr w:type="spellStart"/>
+      <w:r>
+        <w:rPr>
+          <w:rFonts w:eastAsia="Symbol" w:cs="Symbol"/>
+          <w:i/>
+          <w:sz w:val="22"/>
+          <w:szCs w:val="22"/>
+        </w:rPr>
+        <w:t>essentia</w:t>
+      </w:r>
+      <w:proofErr w:type="spellEnd"/>
+      <w:r>
+        <w:rPr>
+          <w:rFonts w:eastAsia="Symbol" w:cs="Symbol"/>
+          <w:i/>
+          <w:sz w:val="22"/>
+          <w:szCs w:val="22"/>
+        </w:rPr>
+        <w:t xml:space="preserve"> sequitur </w:t>
+      </w:r>
+      <w:proofErr w:type="spellStart"/>
+      <w:r>
+        <w:rPr>
+          <w:rFonts w:eastAsia="Symbol" w:cs="Symbol"/>
+          <w:i/>
+          <w:sz w:val="22"/>
+          <w:szCs w:val="22"/>
+        </w:rPr>
+        <w:t>existentia</w:t>
+      </w:r>
+      <w:proofErr w:type="spellEnd"/>
       <w:r>
         <w:rPr>
           <w:rFonts w:eastAsia="Symbol" w:cs="Symbol"/>
@@ -4677,7 +7094,7 @@
           <w:rFonts w:eastAsia="Symbol" w:cs="Symbol"/>
         </w:rPr>
       </w:pPr>
-      <w:bookmarkStart w:id="5" w:name="_Ref459910326"/>
+      <w:bookmarkStart w:id="6" w:name="_Ref459910326"/>
       <w:r>
         <w:t xml:space="preserve">Figure </w:t>
       </w:r>
@@ -4702,7 +7119,7 @@
         </w:rPr>
         <w:fldChar w:fldCharType="end"/>
       </w:r>
-      <w:bookmarkEnd w:id="5"/>
+      <w:bookmarkEnd w:id="6"/>
       <w:r>
         <w:t>: Observations about Possibility, Implication and Containment</w:t>
       </w:r>
@@ -4850,7 +7267,25 @@
           <w:sz w:val="22"/>
           <w:szCs w:val="22"/>
         </w:rPr>
-        <w:t xml:space="preserve">Other points where Leibniz’s informal text lacks precision are his uses of the word “necessarium” (“necessary”). In his later algebra of concepts, “necessary” is clearly the dual of “possible”. In his ontological argument, however, he says that “necessary is what cannot not exist”. That is why occurrences of “it is necessary” in the </w:t>
+        <w:t>Other points where Leibniz’s informal text lacks precision are his uses of the word “</w:t>
+      </w:r>
+      <w:proofErr w:type="spellStart"/>
+      <w:r>
+        <w:rPr>
+          <w:rFonts w:eastAsia="Symbol" w:cs="Symbol"/>
+          <w:sz w:val="22"/>
+          <w:szCs w:val="22"/>
+        </w:rPr>
+        <w:t>necessarium</w:t>
+      </w:r>
+      <w:proofErr w:type="spellEnd"/>
+      <w:r>
+        <w:rPr>
+          <w:rFonts w:eastAsia="Symbol" w:cs="Symbol"/>
+          <w:sz w:val="22"/>
+          <w:szCs w:val="22"/>
+        </w:rPr>
+        <w:t xml:space="preserve">” (“necessary”). In his later algebra of concepts, “necessary” is clearly the dual of “possible”. In his ontological argument, however, he says that “necessary is what cannot not exist”. That is why occurrences of “it is necessary” in the </w:t>
       </w:r>
       <w:r>
         <w:rPr>
@@ -4859,7 +7294,25 @@
           <w:szCs w:val="22"/>
         </w:rPr>
         <w:lastRenderedPageBreak/>
-        <w:t xml:space="preserve">ontological argument have been formalized as “N(X </w:t>
+        <w:t>ontological argument have been formalized as “</w:t>
+      </w:r>
+      <w:proofErr w:type="gramStart"/>
+      <w:r>
+        <w:rPr>
+          <w:rFonts w:eastAsia="Symbol" w:cs="Symbol"/>
+          <w:sz w:val="22"/>
+          <w:szCs w:val="22"/>
+        </w:rPr>
+        <w:t>N(</w:t>
+      </w:r>
+      <w:proofErr w:type="gramEnd"/>
+      <w:r>
+        <w:rPr>
+          <w:rFonts w:eastAsia="Symbol" w:cs="Symbol"/>
+          <w:sz w:val="22"/>
+          <w:szCs w:val="22"/>
+        </w:rPr>
+        <w:t xml:space="preserve">X </w:t>
       </w:r>
       <w:r>
         <w:rPr>
@@ -4877,15 +7330,77 @@
         </w:rPr>
         <w:t xml:space="preserve"> E)” instead of “N(X)”. The adequacy of this interpretation of “necessary” and of this formalization is reinforced by the notion of </w:t>
       </w:r>
-      <w:r>
-        <w:rPr>
-          <w:rFonts w:eastAsia="Symbol" w:cs="Symbol"/>
-          <w:i/>
-          <w:sz w:val="22"/>
-          <w:szCs w:val="22"/>
-        </w:rPr>
-        <w:t>Ens ex cujus essentia sequitur existentia</w:t>
-      </w:r>
+      <w:proofErr w:type="spellStart"/>
+      <w:r>
+        <w:rPr>
+          <w:rFonts w:eastAsia="Symbol" w:cs="Symbol"/>
+          <w:i/>
+          <w:sz w:val="22"/>
+          <w:szCs w:val="22"/>
+        </w:rPr>
+        <w:t>Ens</w:t>
+      </w:r>
+      <w:proofErr w:type="spellEnd"/>
+      <w:r>
+        <w:rPr>
+          <w:rFonts w:eastAsia="Symbol" w:cs="Symbol"/>
+          <w:i/>
+          <w:sz w:val="22"/>
+          <w:szCs w:val="22"/>
+        </w:rPr>
+        <w:t xml:space="preserve"> ex </w:t>
+      </w:r>
+      <w:proofErr w:type="spellStart"/>
+      <w:r>
+        <w:rPr>
+          <w:rFonts w:eastAsia="Symbol" w:cs="Symbol"/>
+          <w:i/>
+          <w:sz w:val="22"/>
+          <w:szCs w:val="22"/>
+        </w:rPr>
+        <w:t>cujus</w:t>
+      </w:r>
+      <w:proofErr w:type="spellEnd"/>
+      <w:r>
+        <w:rPr>
+          <w:rFonts w:eastAsia="Symbol" w:cs="Symbol"/>
+          <w:i/>
+          <w:sz w:val="22"/>
+          <w:szCs w:val="22"/>
+        </w:rPr>
+        <w:t xml:space="preserve"> </w:t>
+      </w:r>
+      <w:proofErr w:type="spellStart"/>
+      <w:r>
+        <w:rPr>
+          <w:rFonts w:eastAsia="Symbol" w:cs="Symbol"/>
+          <w:i/>
+          <w:sz w:val="22"/>
+          <w:szCs w:val="22"/>
+        </w:rPr>
+        <w:t>essentia</w:t>
+      </w:r>
+      <w:proofErr w:type="spellEnd"/>
+      <w:r>
+        <w:rPr>
+          <w:rFonts w:eastAsia="Symbol" w:cs="Symbol"/>
+          <w:i/>
+          <w:sz w:val="22"/>
+          <w:szCs w:val="22"/>
+        </w:rPr>
+        <w:t xml:space="preserve"> sequitur </w:t>
+      </w:r>
+      <w:proofErr w:type="spellStart"/>
+      <w:r>
+        <w:rPr>
+          <w:rFonts w:eastAsia="Symbol" w:cs="Symbol"/>
+          <w:i/>
+          <w:sz w:val="22"/>
+          <w:szCs w:val="22"/>
+        </w:rPr>
+        <w:t>existentia</w:t>
+      </w:r>
+      <w:proofErr w:type="spellEnd"/>
       <w:r>
         <w:rPr>
           <w:rFonts w:eastAsia="Symbol" w:cs="Symbol"/>
@@ -4925,15 +7440,77 @@
         </w:rPr>
         <w:t xml:space="preserve">establish that Leibniz’s algebra of concepts remains consistent when it is extended with the axiomatization for the </w:t>
       </w:r>
-      <w:r>
-        <w:rPr>
-          <w:rFonts w:eastAsia="Symbol" w:cs="Symbol"/>
-          <w:i/>
-          <w:sz w:val="22"/>
-          <w:szCs w:val="22"/>
-        </w:rPr>
-        <w:t>Ens ex cujus essentia sequitur existentia</w:t>
-      </w:r>
+      <w:proofErr w:type="spellStart"/>
+      <w:r>
+        <w:rPr>
+          <w:rFonts w:eastAsia="Symbol" w:cs="Symbol"/>
+          <w:i/>
+          <w:sz w:val="22"/>
+          <w:szCs w:val="22"/>
+        </w:rPr>
+        <w:t>Ens</w:t>
+      </w:r>
+      <w:proofErr w:type="spellEnd"/>
+      <w:r>
+        <w:rPr>
+          <w:rFonts w:eastAsia="Symbol" w:cs="Symbol"/>
+          <w:i/>
+          <w:sz w:val="22"/>
+          <w:szCs w:val="22"/>
+        </w:rPr>
+        <w:t xml:space="preserve"> ex </w:t>
+      </w:r>
+      <w:proofErr w:type="spellStart"/>
+      <w:r>
+        <w:rPr>
+          <w:rFonts w:eastAsia="Symbol" w:cs="Symbol"/>
+          <w:i/>
+          <w:sz w:val="22"/>
+          <w:szCs w:val="22"/>
+        </w:rPr>
+        <w:t>cujus</w:t>
+      </w:r>
+      <w:proofErr w:type="spellEnd"/>
+      <w:r>
+        <w:rPr>
+          <w:rFonts w:eastAsia="Symbol" w:cs="Symbol"/>
+          <w:i/>
+          <w:sz w:val="22"/>
+          <w:szCs w:val="22"/>
+        </w:rPr>
+        <w:t xml:space="preserve"> </w:t>
+      </w:r>
+      <w:proofErr w:type="spellStart"/>
+      <w:r>
+        <w:rPr>
+          <w:rFonts w:eastAsia="Symbol" w:cs="Symbol"/>
+          <w:i/>
+          <w:sz w:val="22"/>
+          <w:szCs w:val="22"/>
+        </w:rPr>
+        <w:t>essentia</w:t>
+      </w:r>
+      <w:proofErr w:type="spellEnd"/>
+      <w:r>
+        <w:rPr>
+          <w:rFonts w:eastAsia="Symbol" w:cs="Symbol"/>
+          <w:i/>
+          <w:sz w:val="22"/>
+          <w:szCs w:val="22"/>
+        </w:rPr>
+        <w:t xml:space="preserve"> sequitur </w:t>
+      </w:r>
+      <w:proofErr w:type="spellStart"/>
+      <w:r>
+        <w:rPr>
+          <w:rFonts w:eastAsia="Symbol" w:cs="Symbol"/>
+          <w:i/>
+          <w:sz w:val="22"/>
+          <w:szCs w:val="22"/>
+        </w:rPr>
+        <w:t>existentia</w:t>
+      </w:r>
+      <w:proofErr w:type="spellEnd"/>
       <w:r>
         <w:rPr>
           <w:rFonts w:eastAsia="Symbol" w:cs="Symbol"/>
@@ -5118,7 +7695,7 @@
           <w:rFonts w:eastAsia="Symbol" w:cs="Symbol"/>
         </w:rPr>
       </w:pPr>
-      <w:bookmarkStart w:id="6" w:name="_Ref459910432"/>
+      <w:bookmarkStart w:id="7" w:name="_Ref459910432"/>
       <w:r>
         <w:t xml:space="preserve">Figure </w:t>
       </w:r>
@@ -5143,7 +7720,7 @@
         </w:rPr>
         <w:fldChar w:fldCharType="end"/>
       </w:r>
-      <w:bookmarkEnd w:id="6"/>
+      <w:bookmarkEnd w:id="7"/>
       <w:r>
         <w:t>: Consistency of the Theory where God's Existence is Provable</w:t>
       </w:r>
@@ -5615,7 +8192,25 @@
           <w:sz w:val="22"/>
           <w:szCs w:val="22"/>
         </w:rPr>
-        <w:t xml:space="preserve">he sent to Huthmann the ontological argument reproduced and analyzed here. In his </w:t>
+        <w:t xml:space="preserve">he sent to </w:t>
+      </w:r>
+      <w:proofErr w:type="spellStart"/>
+      <w:r>
+        <w:rPr>
+          <w:rFonts w:eastAsia="Symbol" w:cs="Symbol"/>
+          <w:sz w:val="22"/>
+          <w:szCs w:val="22"/>
+        </w:rPr>
+        <w:t>Huthmann</w:t>
+      </w:r>
+      <w:proofErr w:type="spellEnd"/>
+      <w:r>
+        <w:rPr>
+          <w:rFonts w:eastAsia="Symbol" w:cs="Symbol"/>
+          <w:sz w:val="22"/>
+          <w:szCs w:val="22"/>
+        </w:rPr>
+        <w:t xml:space="preserve"> the ontological argument reproduced and analyzed here. In his </w:t>
       </w:r>
       <w:r>
         <w:rPr>
@@ -5711,7 +8306,25 @@
           <w:sz w:val="22"/>
           <w:szCs w:val="22"/>
         </w:rPr>
-        <w:t xml:space="preserve">If all possibles existed, no reason for existence would be needed, and possibility alone would suffice.” </w:t>
+        <w:t xml:space="preserve">If all </w:t>
+      </w:r>
+      <w:proofErr w:type="spellStart"/>
+      <w:r>
+        <w:rPr>
+          <w:rFonts w:eastAsia="Symbol" w:cs="Symbol"/>
+          <w:sz w:val="22"/>
+          <w:szCs w:val="22"/>
+        </w:rPr>
+        <w:t>possibles</w:t>
+      </w:r>
+      <w:proofErr w:type="spellEnd"/>
+      <w:r>
+        <w:rPr>
+          <w:rFonts w:eastAsia="Symbol" w:cs="Symbol"/>
+          <w:sz w:val="22"/>
+          <w:szCs w:val="22"/>
+        </w:rPr>
+        <w:t xml:space="preserve"> existed, no reason for existence would be needed, and possibility alone would suffice.” </w:t>
       </w:r>
     </w:p>
     <w:p>
@@ -5957,6 +8570,7 @@
         </w:rPr>
         <w:t xml:space="preserve">ontological argument relying on possible worlds and on notions of necessity and possibility of propositions. The argument found in paragraphs 40 to 45 of his </w:t>
       </w:r>
+      <w:proofErr w:type="spellStart"/>
       <w:r>
         <w:rPr>
           <w:rFonts w:eastAsia="Symbol" w:cs="Symbol"/>
@@ -5966,6 +8580,7 @@
         </w:rPr>
         <w:t>Monadology</w:t>
       </w:r>
+      <w:proofErr w:type="spellEnd"/>
       <w:r>
         <w:rPr>
           <w:rFonts w:eastAsia="Symbol" w:cs="Symbol"/>
@@ -6023,7 +8638,23 @@
           <w:sz w:val="22"/>
           <w:szCs w:val="22"/>
         </w:rPr>
-        <w:t xml:space="preserve"> Century, with the revival of possible worlds semantics, there have been several ontological arguments based on modern modal logics. At least two of them are known to have been inspired by Leibniz’s ideas: Gödel’s ontological argument </w:t>
+        <w:t xml:space="preserve"> Century, with </w:t>
+      </w:r>
+      <w:r>
+        <w:rPr>
+          <w:rFonts w:eastAsia="Symbol" w:cs="Symbol"/>
+          <w:sz w:val="22"/>
+          <w:szCs w:val="22"/>
+        </w:rPr>
+        <w:t>the popularity of possible worlds semantics</w:t>
+      </w:r>
+      <w:r>
+        <w:rPr>
+          <w:rFonts w:eastAsia="Symbol" w:cs="Symbol"/>
+          <w:sz w:val="22"/>
+          <w:szCs w:val="22"/>
+        </w:rPr>
+        <w:t xml:space="preserve">, there have been several ontological arguments based on modern modal logics. At least two of them are known to have been inspired by Leibniz’s ideas: Gödel’s ontological argument </w:t>
       </w:r>
       <w:sdt>
         <w:sdtPr>
@@ -6086,7 +8717,25 @@
           <w:sz w:val="22"/>
           <w:szCs w:val="22"/>
         </w:rPr>
-        <w:t xml:space="preserve"> and Lenzen’s ontological arguments </w:t>
+        <w:t xml:space="preserve"> and </w:t>
+      </w:r>
+      <w:proofErr w:type="spellStart"/>
+      <w:r>
+        <w:rPr>
+          <w:rFonts w:eastAsia="Symbol" w:cs="Symbol"/>
+          <w:sz w:val="22"/>
+          <w:szCs w:val="22"/>
+        </w:rPr>
+        <w:t>Lenzen’s</w:t>
+      </w:r>
+      <w:proofErr w:type="spellEnd"/>
+      <w:r>
+        <w:rPr>
+          <w:rFonts w:eastAsia="Symbol" w:cs="Symbol"/>
+          <w:sz w:val="22"/>
+          <w:szCs w:val="22"/>
+        </w:rPr>
+        <w:t xml:space="preserve"> ontological arguments </w:t>
       </w:r>
       <w:sdt>
         <w:sdtPr>
@@ -6213,7 +8862,25 @@
           <w:sz w:val="22"/>
           <w:szCs w:val="22"/>
         </w:rPr>
-        <w:t>. However, for technical and historical reasons, the use of modern modal logics is probably better attributable to Gödel and Lenzen, and not to Leibniz.</w:t>
+        <w:t xml:space="preserve">. However, for technical and historical reasons, the use of modern modal logics is probably better attributable to Gödel and </w:t>
+      </w:r>
+      <w:proofErr w:type="spellStart"/>
+      <w:r>
+        <w:rPr>
+          <w:rFonts w:eastAsia="Symbol" w:cs="Symbol"/>
+          <w:sz w:val="22"/>
+          <w:szCs w:val="22"/>
+        </w:rPr>
+        <w:t>Lenzen</w:t>
+      </w:r>
+      <w:proofErr w:type="spellEnd"/>
+      <w:r>
+        <w:rPr>
+          <w:rFonts w:eastAsia="Symbol" w:cs="Symbol"/>
+          <w:sz w:val="22"/>
+          <w:szCs w:val="22"/>
+        </w:rPr>
+        <w:t>, and not to Leibniz.</w:t>
       </w:r>
     </w:p>
     <w:p>
@@ -6325,15 +8992,37 @@
         </w:rPr>
         <w:t xml:space="preserve"> of God as </w:t>
       </w:r>
-      <w:r>
-        <w:rPr>
-          <w:rFonts w:eastAsia="Symbol" w:cs="Symbol"/>
-          <w:i/>
-          <w:sz w:val="22"/>
-          <w:szCs w:val="22"/>
-        </w:rPr>
-        <w:t>Ens necessarium</w:t>
-      </w:r>
+      <w:proofErr w:type="spellStart"/>
+      <w:r>
+        <w:rPr>
+          <w:rFonts w:eastAsia="Symbol" w:cs="Symbol"/>
+          <w:i/>
+          <w:sz w:val="22"/>
+          <w:szCs w:val="22"/>
+        </w:rPr>
+        <w:t>Ens</w:t>
+      </w:r>
+      <w:proofErr w:type="spellEnd"/>
+      <w:r>
+        <w:rPr>
+          <w:rFonts w:eastAsia="Symbol" w:cs="Symbol"/>
+          <w:i/>
+          <w:sz w:val="22"/>
+          <w:szCs w:val="22"/>
+        </w:rPr>
+        <w:t xml:space="preserve"> </w:t>
+      </w:r>
+      <w:proofErr w:type="spellStart"/>
+      <w:r>
+        <w:rPr>
+          <w:rFonts w:eastAsia="Symbol" w:cs="Symbol"/>
+          <w:i/>
+          <w:sz w:val="22"/>
+          <w:szCs w:val="22"/>
+        </w:rPr>
+        <w:t>necessarium</w:t>
+      </w:r>
+      <w:proofErr w:type="spellEnd"/>
       <w:r>
         <w:rPr>
           <w:rFonts w:eastAsia="Symbol" w:cs="Symbol"/>
@@ -6342,15 +9031,77 @@
         </w:rPr>
         <w:t xml:space="preserve"> and as </w:t>
       </w:r>
-      <w:r>
-        <w:rPr>
-          <w:rFonts w:eastAsia="Symbol" w:cs="Symbol"/>
-          <w:i/>
-          <w:sz w:val="22"/>
-          <w:szCs w:val="22"/>
-        </w:rPr>
-        <w:t>Ens ex cujus essentia sequitur existentia</w:t>
-      </w:r>
+      <w:proofErr w:type="spellStart"/>
+      <w:r>
+        <w:rPr>
+          <w:rFonts w:eastAsia="Symbol" w:cs="Symbol"/>
+          <w:i/>
+          <w:sz w:val="22"/>
+          <w:szCs w:val="22"/>
+        </w:rPr>
+        <w:t>Ens</w:t>
+      </w:r>
+      <w:proofErr w:type="spellEnd"/>
+      <w:r>
+        <w:rPr>
+          <w:rFonts w:eastAsia="Symbol" w:cs="Symbol"/>
+          <w:i/>
+          <w:sz w:val="22"/>
+          <w:szCs w:val="22"/>
+        </w:rPr>
+        <w:t xml:space="preserve"> ex </w:t>
+      </w:r>
+      <w:proofErr w:type="spellStart"/>
+      <w:r>
+        <w:rPr>
+          <w:rFonts w:eastAsia="Symbol" w:cs="Symbol"/>
+          <w:i/>
+          <w:sz w:val="22"/>
+          <w:szCs w:val="22"/>
+        </w:rPr>
+        <w:t>cujus</w:t>
+      </w:r>
+      <w:proofErr w:type="spellEnd"/>
+      <w:r>
+        <w:rPr>
+          <w:rFonts w:eastAsia="Symbol" w:cs="Symbol"/>
+          <w:i/>
+          <w:sz w:val="22"/>
+          <w:szCs w:val="22"/>
+        </w:rPr>
+        <w:t xml:space="preserve"> </w:t>
+      </w:r>
+      <w:proofErr w:type="spellStart"/>
+      <w:r>
+        <w:rPr>
+          <w:rFonts w:eastAsia="Symbol" w:cs="Symbol"/>
+          <w:i/>
+          <w:sz w:val="22"/>
+          <w:szCs w:val="22"/>
+        </w:rPr>
+        <w:t>essentia</w:t>
+      </w:r>
+      <w:proofErr w:type="spellEnd"/>
+      <w:r>
+        <w:rPr>
+          <w:rFonts w:eastAsia="Symbol" w:cs="Symbol"/>
+          <w:i/>
+          <w:sz w:val="22"/>
+          <w:szCs w:val="22"/>
+        </w:rPr>
+        <w:t xml:space="preserve"> sequitur </w:t>
+      </w:r>
+      <w:proofErr w:type="spellStart"/>
+      <w:r>
+        <w:rPr>
+          <w:rFonts w:eastAsia="Symbol" w:cs="Symbol"/>
+          <w:i/>
+          <w:sz w:val="22"/>
+          <w:szCs w:val="22"/>
+        </w:rPr>
+        <w:t>existentia</w:t>
+      </w:r>
+      <w:proofErr w:type="spellEnd"/>
       <w:r>
         <w:rPr>
           <w:rFonts w:eastAsia="Symbol" w:cs="Symbol"/>
@@ -6603,7 +9354,23 @@
           <w:sz w:val="22"/>
           <w:szCs w:val="22"/>
         </w:rPr>
-        <w:t xml:space="preserve">such reasoning tools will continue to shed light into </w:t>
+        <w:t xml:space="preserve">such reasoning tools </w:t>
+      </w:r>
+      <w:r>
+        <w:rPr>
+          <w:rFonts w:eastAsia="Symbol" w:cs="Symbol"/>
+          <w:sz w:val="22"/>
+          <w:szCs w:val="22"/>
+        </w:rPr>
+        <w:t>will continue to shed light on</w:t>
+      </w:r>
+      <w:r>
+        <w:rPr>
+          <w:rFonts w:eastAsia="Symbol" w:cs="Symbol"/>
+          <w:sz w:val="22"/>
+          <w:szCs w:val="22"/>
+        </w:rPr>
+        <w:t xml:space="preserve"> </w:t>
       </w:r>
       <w:r>
         <w:rPr>
@@ -7689,7 +10456,23 @@
           <w:sz w:val="20"/>
           <w:szCs w:val="20"/>
         </w:rPr>
-        <w:t xml:space="preserve">Our exposition of Leibniz formalism is based on (and agrees with) Lenzen’s </w:t>
+        <w:t xml:space="preserve">Our exposition of Leibniz formalism is based on (and agrees with) </w:t>
+      </w:r>
+      <w:proofErr w:type="spellStart"/>
+      <w:r>
+        <w:rPr>
+          <w:sz w:val="20"/>
+          <w:szCs w:val="20"/>
+        </w:rPr>
+        <w:t>Lenzen’s</w:t>
+      </w:r>
+      <w:proofErr w:type="spellEnd"/>
+      <w:r>
+        <w:rPr>
+          <w:sz w:val="20"/>
+          <w:szCs w:val="20"/>
+        </w:rPr>
+        <w:t xml:space="preserve"> </w:t>
       </w:r>
       <w:r>
         <w:rPr>
@@ -7823,7 +10606,25 @@
           <w:sz w:val="20"/>
           <w:szCs w:val="20"/>
         </w:rPr>
-        <w:t>” instead of “=”, as the primitive relation symbol, instead of containment. But equality and containment are inter-definable, and we follow Lenzen in choosing containment.</w:t>
+        <w:t xml:space="preserve">” instead of “=”, as the primitive relation symbol, instead of containment. But equality and containment are inter-definable, and we follow </w:t>
+      </w:r>
+      <w:proofErr w:type="spellStart"/>
+      <w:r>
+        <w:rPr>
+          <w:rFonts w:eastAsia="Symbol" w:cs="Symbol"/>
+          <w:sz w:val="20"/>
+          <w:szCs w:val="20"/>
+        </w:rPr>
+        <w:t>Lenzen</w:t>
+      </w:r>
+      <w:proofErr w:type="spellEnd"/>
+      <w:r>
+        <w:rPr>
+          <w:rFonts w:eastAsia="Symbol" w:cs="Symbol"/>
+          <w:sz w:val="20"/>
+          <w:szCs w:val="20"/>
+        </w:rPr>
+        <w:t xml:space="preserve"> in choosing containment.</w:t>
       </w:r>
     </w:p>
   </w:footnote>
@@ -7871,7 +10672,23 @@
           <w:sz w:val="20"/>
           <w:szCs w:val="20"/>
         </w:rPr>
-        <w:t xml:space="preserve">The words “Theorem” and “Proof” and the numbering of steps are not in the original. Our numbering is the same as Lenzen’s </w:t>
+        <w:t xml:space="preserve">The words “Theorem” and “Proof” and the numbering of steps are not in the original. Our numbering is the same as </w:t>
+      </w:r>
+      <w:proofErr w:type="spellStart"/>
+      <w:r>
+        <w:rPr>
+          <w:sz w:val="20"/>
+          <w:szCs w:val="20"/>
+        </w:rPr>
+        <w:t>Lenzen’s</w:t>
+      </w:r>
+      <w:proofErr w:type="spellEnd"/>
+      <w:r>
+        <w:rPr>
+          <w:sz w:val="20"/>
+          <w:szCs w:val="20"/>
+        </w:rPr>
+        <w:t xml:space="preserve"> </w:t>
       </w:r>
       <w:r>
         <w:rPr>
@@ -7910,7 +10727,23 @@
           <w:sz w:val="20"/>
           <w:szCs w:val="20"/>
         </w:rPr>
-        <w:t>Verb conjugation in Latin is richer than in English. In our translation (as in Lenzen’s), Leibniz’s uses of the subjunctive mood are lost, because we preferred to employ the indicative mood uniformly. For our purposes, this loss is harmless and even clarifying, because neither Leibniz’s algebra of concepts nor any mainstream modern logic has a language capable of expressing mood differences.</w:t>
+        <w:t xml:space="preserve">Verb conjugation in Latin is richer than in English. In our translation (as in </w:t>
+      </w:r>
+      <w:proofErr w:type="spellStart"/>
+      <w:r>
+        <w:rPr>
+          <w:sz w:val="20"/>
+          <w:szCs w:val="20"/>
+        </w:rPr>
+        <w:t>Lenzen’s</w:t>
+      </w:r>
+      <w:proofErr w:type="spellEnd"/>
+      <w:r>
+        <w:rPr>
+          <w:sz w:val="20"/>
+          <w:szCs w:val="20"/>
+        </w:rPr>
+        <w:t>), Leibniz’s uses of the subjunctive mood are lost, because we preferred to employ the indicative mood uniformly. For our purposes, this loss is harmless and even clarifying, because neither Leibniz’s algebra of concepts nor any mainstream modern logic has a language capable of expressing mood differences.</w:t>
       </w:r>
     </w:p>
   </w:footnote>
@@ -7934,7 +10767,71 @@
           <w:sz w:val="20"/>
           <w:szCs w:val="20"/>
         </w:rPr>
-        <w:t>The main difference between Lenzen’s translation and ours is that Lenzen translates “quicquid” as “whenever something” whereas we translate it as “for/of whatever”. Although Lenzen’s choice sounds more natural in modern English, we believe “for/of whatever” clearly conveys universal quantification, as intended by Leibniz, whereas the translated sentences with “whenever something” contain donkey pronouns and may suggest existential quantification to readers who are unaware of the pitfalls of donkey anaphora.</w:t>
+        <w:t xml:space="preserve">The main difference between </w:t>
+      </w:r>
+      <w:proofErr w:type="spellStart"/>
+      <w:r>
+        <w:rPr>
+          <w:sz w:val="20"/>
+          <w:szCs w:val="20"/>
+        </w:rPr>
+        <w:t>Lenzen’s</w:t>
+      </w:r>
+      <w:proofErr w:type="spellEnd"/>
+      <w:r>
+        <w:rPr>
+          <w:sz w:val="20"/>
+          <w:szCs w:val="20"/>
+        </w:rPr>
+        <w:t xml:space="preserve"> translation and ours is that </w:t>
+      </w:r>
+      <w:proofErr w:type="spellStart"/>
+      <w:r>
+        <w:rPr>
+          <w:sz w:val="20"/>
+          <w:szCs w:val="20"/>
+        </w:rPr>
+        <w:t>Lenzen</w:t>
+      </w:r>
+      <w:proofErr w:type="spellEnd"/>
+      <w:r>
+        <w:rPr>
+          <w:sz w:val="20"/>
+          <w:szCs w:val="20"/>
+        </w:rPr>
+        <w:t xml:space="preserve"> translates “</w:t>
+      </w:r>
+      <w:proofErr w:type="spellStart"/>
+      <w:r>
+        <w:rPr>
+          <w:sz w:val="20"/>
+          <w:szCs w:val="20"/>
+        </w:rPr>
+        <w:t>quicquid</w:t>
+      </w:r>
+      <w:proofErr w:type="spellEnd"/>
+      <w:r>
+        <w:rPr>
+          <w:sz w:val="20"/>
+          <w:szCs w:val="20"/>
+        </w:rPr>
+        <w:t xml:space="preserve">” as “whenever something” whereas we translate it as “for/of whatever”. Although </w:t>
+      </w:r>
+      <w:proofErr w:type="spellStart"/>
+      <w:r>
+        <w:rPr>
+          <w:sz w:val="20"/>
+          <w:szCs w:val="20"/>
+        </w:rPr>
+        <w:t>Lenzen’s</w:t>
+      </w:r>
+      <w:proofErr w:type="spellEnd"/>
+      <w:r>
+        <w:rPr>
+          <w:sz w:val="20"/>
+          <w:szCs w:val="20"/>
+        </w:rPr>
+        <w:t xml:space="preserve"> choice sounds more natural in modern English, we believe “for/of whatever” clearly conveys universal quantification, as intended by Leibniz, whereas the translated sentences with “whenever something” contain donkey pronouns and may suggest existential quantification to readers who are unaware of the pitfalls of donkey anaphora.</w:t>
       </w:r>
     </w:p>
   </w:footnote>
@@ -7997,7 +10894,21 @@
           <w:sz w:val="20"/>
           <w:szCs w:val="20"/>
         </w:rPr>
-        <w:t>In contrast to modern English, ellipsis of pronouns are common in Latin. We underline referring pronouns that have been inserted in the translation but omitted through ellipsis in the original.</w:t>
+        <w:t>In contrast to modern E</w:t>
+      </w:r>
+      <w:r>
+        <w:rPr>
+          <w:sz w:val="20"/>
+          <w:szCs w:val="20"/>
+        </w:rPr>
+        <w:t>nglish, ellipsis of pronouns is</w:t>
+      </w:r>
+      <w:r>
+        <w:rPr>
+          <w:sz w:val="20"/>
+          <w:szCs w:val="20"/>
+        </w:rPr>
+        <w:t xml:space="preserve"> common in Latin. We underline referring pronouns that have been inserted in the translation but omitted through ellipsis in the original.</w:t>
       </w:r>
     </w:p>
   </w:footnote>
@@ -8021,7 +10932,39 @@
           <w:sz w:val="20"/>
           <w:szCs w:val="20"/>
         </w:rPr>
-        <w:t xml:space="preserve">We translate “non posse” and “non potest” to “cannot”, because “posse” and “potest” are conjugated forms of the verb “possum” (“can”). Nevertheless, an alternative translation for step 3, for instance, could be “… to say that </w:t>
+        <w:t xml:space="preserve">We translate “non posse” and “non </w:t>
+      </w:r>
+      <w:proofErr w:type="spellStart"/>
+      <w:r>
+        <w:rPr>
+          <w:sz w:val="20"/>
+          <w:szCs w:val="20"/>
+        </w:rPr>
+        <w:t>potest</w:t>
+      </w:r>
+      <w:proofErr w:type="spellEnd"/>
+      <w:r>
+        <w:rPr>
+          <w:sz w:val="20"/>
+          <w:szCs w:val="20"/>
+        </w:rPr>
+        <w:t>” to “cannot”, because “posse” and “</w:t>
+      </w:r>
+      <w:proofErr w:type="spellStart"/>
+      <w:r>
+        <w:rPr>
+          <w:sz w:val="20"/>
+          <w:szCs w:val="20"/>
+        </w:rPr>
+        <w:t>potest</w:t>
+      </w:r>
+      <w:proofErr w:type="spellEnd"/>
+      <w:r>
+        <w:rPr>
+          <w:sz w:val="20"/>
+          <w:szCs w:val="20"/>
+        </w:rPr>
+        <w:t xml:space="preserve">” are conjugated forms of the verb “possum” (“can”). Nevertheless, an alternative translation for step 3, for instance, could be “… to say that </w:t>
       </w:r>
       <w:r>
         <w:rPr>
@@ -8075,7 +11018,71 @@
           <w:sz w:val="20"/>
           <w:szCs w:val="20"/>
         </w:rPr>
-        <w:t xml:space="preserve">“necesse” could also have been translated as “necessary”. However, we reserve “necessary” for translations of “necessarium”. Translating both as “necessary” would create confusion, especially considering that “necessarium” plays an important role in Leibniz’s argument and algebra of concepts, whereas this occurrence of “necesse” is negligible from a logical point of view. </w:t>
+        <w:t>“</w:t>
+      </w:r>
+      <w:proofErr w:type="spellStart"/>
+      <w:r>
+        <w:rPr>
+          <w:sz w:val="20"/>
+          <w:szCs w:val="20"/>
+        </w:rPr>
+        <w:t>necesse</w:t>
+      </w:r>
+      <w:proofErr w:type="spellEnd"/>
+      <w:r>
+        <w:rPr>
+          <w:sz w:val="20"/>
+          <w:szCs w:val="20"/>
+        </w:rPr>
+        <w:t>” could also have been translated as “necessary”. However, we reserve “necessary” for translations of “</w:t>
+      </w:r>
+      <w:proofErr w:type="spellStart"/>
+      <w:r>
+        <w:rPr>
+          <w:sz w:val="20"/>
+          <w:szCs w:val="20"/>
+        </w:rPr>
+        <w:t>necessarium</w:t>
+      </w:r>
+      <w:proofErr w:type="spellEnd"/>
+      <w:r>
+        <w:rPr>
+          <w:sz w:val="20"/>
+          <w:szCs w:val="20"/>
+        </w:rPr>
+        <w:t>”. Translating both as “necessary” would create confusion, especially considering that “</w:t>
+      </w:r>
+      <w:proofErr w:type="spellStart"/>
+      <w:r>
+        <w:rPr>
+          <w:sz w:val="20"/>
+          <w:szCs w:val="20"/>
+        </w:rPr>
+        <w:t>necessarium</w:t>
+      </w:r>
+      <w:proofErr w:type="spellEnd"/>
+      <w:r>
+        <w:rPr>
+          <w:sz w:val="20"/>
+          <w:szCs w:val="20"/>
+        </w:rPr>
+        <w:t>” plays an important role in Leibniz’s argument and algebra of concepts, whereas this occurrence of “</w:t>
+      </w:r>
+      <w:proofErr w:type="spellStart"/>
+      <w:r>
+        <w:rPr>
+          <w:sz w:val="20"/>
+          <w:szCs w:val="20"/>
+        </w:rPr>
+        <w:t>necesse</w:t>
+      </w:r>
+      <w:proofErr w:type="spellEnd"/>
+      <w:r>
+        <w:rPr>
+          <w:sz w:val="20"/>
+          <w:szCs w:val="20"/>
+        </w:rPr>
+        <w:t xml:space="preserve">” is negligible from a logical point of view. </w:t>
       </w:r>
     </w:p>
   </w:footnote>
@@ -8198,8 +11205,6 @@
         </w:rPr>
         <w:t>Spinoza shows</w:t>
       </w:r>
-      <w:bookmarkStart w:id="7" w:name="_GoBack"/>
-      <w:bookmarkEnd w:id="7"/>
       <w:r>
         <w:rPr>
           <w:sz w:val="20"/>
@@ -10109,7 +13114,7 @@
 </file>
 
 <file path=customXml/itemProps1.xml><?xml version="1.0" encoding="utf-8"?>
-<ds:datastoreItem xmlns:ds="http://schemas.openxmlformats.org/officeDocument/2006/customXml" ds:itemID="{9C57DC7E-BB95-D047-BA5C-DCC3CFCD6E22}">
+<ds:datastoreItem xmlns:ds="http://schemas.openxmlformats.org/officeDocument/2006/customXml" ds:itemID="{759BD6AF-277E-9746-847C-292C845DF2B3}">
   <ds:schemaRefs>
     <ds:schemaRef ds:uri="http://schemas.openxmlformats.org/officeDocument/2006/bibliography"/>
   </ds:schemaRefs>

--- a/Papers/InProgress/LeibnizProof/LeibnizProof.docx
+++ b/Papers/InProgress/LeibnizProof/LeibnizProof.docx
@@ -70,55 +70,7 @@
           <w:sz w:val="22"/>
           <w:szCs w:val="22"/>
         </w:rPr>
-        <w:t xml:space="preserve">Matthias </w:t>
-      </w:r>
-      <w:proofErr w:type="spellStart"/>
-      <w:r>
-        <w:rPr>
-          <w:sz w:val="22"/>
-          <w:szCs w:val="22"/>
-        </w:rPr>
-        <w:t>Bentert</w:t>
-      </w:r>
-      <w:proofErr w:type="spellEnd"/>
-      <w:r>
-        <w:rPr>
-          <w:sz w:val="22"/>
-          <w:szCs w:val="22"/>
-        </w:rPr>
-        <w:t xml:space="preserve">, Christoph </w:t>
-      </w:r>
-      <w:proofErr w:type="spellStart"/>
-      <w:r>
-        <w:rPr>
-          <w:sz w:val="22"/>
-          <w:szCs w:val="22"/>
-        </w:rPr>
-        <w:t>Benzmüller</w:t>
-      </w:r>
-      <w:proofErr w:type="spellEnd"/>
-      <w:r>
-        <w:rPr>
-          <w:sz w:val="22"/>
-          <w:szCs w:val="22"/>
-        </w:rPr>
-        <w:t xml:space="preserve">, David </w:t>
-      </w:r>
-      <w:proofErr w:type="spellStart"/>
-      <w:r>
-        <w:rPr>
-          <w:sz w:val="22"/>
-          <w:szCs w:val="22"/>
-        </w:rPr>
-        <w:t>Streit</w:t>
-      </w:r>
-      <w:proofErr w:type="spellEnd"/>
-      <w:r>
-        <w:rPr>
-          <w:sz w:val="22"/>
-          <w:szCs w:val="22"/>
-        </w:rPr>
-        <w:t xml:space="preserve"> </w:t>
+        <w:t xml:space="preserve">Matthias Bentert, Christoph Benzmüller, David Streit </w:t>
       </w:r>
     </w:p>
     <w:p>
@@ -215,16 +167,7 @@
           <w:sz w:val="22"/>
           <w:szCs w:val="22"/>
         </w:rPr>
-        <w:t>vely, demonstra</w:t>
-      </w:r>
-      <w:bookmarkStart w:id="0" w:name="_GoBack"/>
-      <w:bookmarkEnd w:id="0"/>
-      <w:r>
-        <w:rPr>
-          <w:sz w:val="22"/>
-          <w:szCs w:val="22"/>
-        </w:rPr>
-        <w:t>tions of: God’s existence; the i</w:t>
+        <w:t>vely, demonstrations of: God’s existence; the i</w:t>
       </w:r>
       <w:r>
         <w:rPr>
@@ -375,7 +318,21 @@
           <w:sz w:val="22"/>
           <w:szCs w:val="22"/>
         </w:rPr>
-        <w:t>Although Leibniz pursued this goal throughout his life, and this served as a motivation for him to develop his logic (seen as one of the prolegomena to the demonstrations), he never fully</w:t>
+        <w:t>Although Leibniz pursued this goal throughout his lif</w:t>
+      </w:r>
+      <w:r>
+        <w:rPr>
+          <w:sz w:val="22"/>
+          <w:szCs w:val="22"/>
+        </w:rPr>
+        <w:t>e, and it</w:t>
+      </w:r>
+      <w:r>
+        <w:rPr>
+          <w:sz w:val="22"/>
+          <w:szCs w:val="22"/>
+        </w:rPr>
+        <w:t xml:space="preserve"> served as a motivation for him to develop his logic (seen as one of the prolegomena to the demonstrations), he never fully</w:t>
       </w:r>
       <w:r>
         <w:rPr>
@@ -610,7 +567,7 @@
           <w:sz w:val="22"/>
           <w:szCs w:val="22"/>
         </w:rPr>
-        <w:t>God and the assumption of I</w:t>
+        <w:t>God and the assumption of i</w:t>
       </w:r>
       <w:r>
         <w:rPr>
@@ -887,7 +844,6 @@
         </w:rPr>
         <w:t xml:space="preserve">Spinoza’s at that time still unpublished </w:t>
       </w:r>
-      <w:proofErr w:type="spellStart"/>
       <w:r>
         <w:rPr>
           <w:i/>
@@ -896,7 +852,6 @@
         </w:rPr>
         <w:t>Ethica</w:t>
       </w:r>
-      <w:proofErr w:type="spellEnd"/>
       <w:r>
         <w:rPr>
           <w:i/>
@@ -1009,34 +964,14 @@
         </w:rPr>
         <w:t xml:space="preserve"> (November and December 1676), noting gaps in the argument. It is also in these notes that Leibniz famously criticized Descartes’ earlier ontological argument (and by extension also Anselm’s), where the concept of God is that of “a supremely perfect being” (</w:t>
       </w:r>
-      <w:proofErr w:type="spellStart"/>
       <w:r>
         <w:rPr>
           <w:sz w:val="22"/>
           <w:szCs w:val="22"/>
           <w:u w:val="single"/>
         </w:rPr>
-        <w:t>Ens</w:t>
-      </w:r>
-      <w:proofErr w:type="spellEnd"/>
-      <w:r>
-        <w:rPr>
-          <w:sz w:val="22"/>
-          <w:szCs w:val="22"/>
-          <w:u w:val="single"/>
-        </w:rPr>
-        <w:t xml:space="preserve"> </w:t>
-      </w:r>
-      <w:proofErr w:type="spellStart"/>
-      <w:r>
-        <w:rPr>
-          <w:sz w:val="22"/>
-          <w:szCs w:val="22"/>
-          <w:u w:val="single"/>
-        </w:rPr>
-        <w:t>perfectissum</w:t>
-      </w:r>
-      <w:proofErr w:type="spellEnd"/>
+        <w:t>Ens perfectissum</w:t>
+      </w:r>
       <w:r>
         <w:rPr>
           <w:sz w:val="22"/>
@@ -1086,7 +1021,6 @@
         </w:rPr>
         <w:t xml:space="preserve"> Leibniz continued to criticize Spinoza’s argument in 1678 (one year after </w:t>
       </w:r>
-      <w:proofErr w:type="spellStart"/>
       <w:r>
         <w:rPr>
           <w:i/>
@@ -1100,15 +1034,7 @@
           <w:sz w:val="22"/>
           <w:szCs w:val="22"/>
         </w:rPr>
-        <w:t>’s</w:t>
-      </w:r>
-      <w:proofErr w:type="spellEnd"/>
-      <w:r>
-        <w:rPr>
-          <w:sz w:val="22"/>
-          <w:szCs w:val="22"/>
-        </w:rPr>
-        <w:t xml:space="preserve"> publication and Spinoza’s death) in his notes </w:t>
+        <w:t xml:space="preserve">’s publication and Spinoza’s death) in his notes </w:t>
       </w:r>
       <w:r>
         <w:rPr>
@@ -1297,18 +1223,8 @@
           <w:sz w:val="22"/>
           <w:szCs w:val="22"/>
         </w:rPr>
-        <w:t xml:space="preserve">Letter to Henning </w:t>
-      </w:r>
-      <w:proofErr w:type="spellStart"/>
-      <w:r>
-        <w:rPr>
-          <w:i/>
-          <w:sz w:val="22"/>
-          <w:szCs w:val="22"/>
-        </w:rPr>
-        <w:t>Huthmann</w:t>
-      </w:r>
-      <w:proofErr w:type="spellEnd"/>
+        <w:t>Letter to Henning Huthmann</w:t>
+      </w:r>
       <w:r>
         <w:rPr>
           <w:sz w:val="22"/>
@@ -1316,237 +1232,69 @@
         </w:rPr>
         <w:t xml:space="preserve"> containing an alternative ontological proof in which God is taken to be an </w:t>
       </w:r>
-      <w:proofErr w:type="spellStart"/>
       <w:r>
         <w:rPr>
           <w:sz w:val="22"/>
           <w:szCs w:val="22"/>
           <w:u w:val="single"/>
         </w:rPr>
-        <w:t>Ens</w:t>
-      </w:r>
-      <w:proofErr w:type="spellEnd"/>
+        <w:t>Ens a se, seu Ens ex cujus essentia sequitur existentia, seu Ens necessarium</w:t>
+      </w:r>
+      <w:r>
+        <w:rPr>
+          <w:sz w:val="22"/>
+          <w:szCs w:val="22"/>
+        </w:rPr>
+        <w:t xml:space="preserve"> (a self-sufficient being, a being from whose essence its existence follows, a necessary being).</w:t>
+      </w:r>
+    </w:p>
+    <w:p>
+      <w:pPr>
+        <w:jc w:val="both"/>
+        <w:rPr>
+          <w:sz w:val="22"/>
+          <w:szCs w:val="22"/>
+        </w:rPr>
+      </w:pPr>
+    </w:p>
+    <w:p>
+      <w:pPr>
+        <w:jc w:val="both"/>
+        <w:rPr>
+          <w:sz w:val="22"/>
+          <w:szCs w:val="22"/>
+        </w:rPr>
+      </w:pPr>
+      <w:r>
+        <w:rPr>
+          <w:sz w:val="22"/>
+          <w:szCs w:val="22"/>
+        </w:rPr>
+        <w:t xml:space="preserve">Towards the end of his life, in his </w:t>
+      </w:r>
+      <w:r>
+        <w:rPr>
+          <w:i/>
+          <w:sz w:val="22"/>
+          <w:szCs w:val="22"/>
+        </w:rPr>
+        <w:t>Monadology</w:t>
+      </w:r>
+      <w:r>
+        <w:rPr>
+          <w:sz w:val="22"/>
+          <w:szCs w:val="22"/>
+        </w:rPr>
+        <w:t xml:space="preserve"> (1714), Leibniz presents two arguments for God’s existence. The first one can be considered as a more abstract version of his first cosmological argument, relying not on the need for a final cause for the physical universe’s movements, but on the need for sufficient reason with a final cause for contingent truths. The second one is the ontological argument with God as an </w:t>
+      </w:r>
       <w:r>
         <w:rPr>
           <w:sz w:val="22"/>
           <w:szCs w:val="22"/>
           <w:u w:val="single"/>
         </w:rPr>
-        <w:t xml:space="preserve"> a se, </w:t>
-      </w:r>
-      <w:proofErr w:type="spellStart"/>
-      <w:r>
-        <w:rPr>
-          <w:sz w:val="22"/>
-          <w:szCs w:val="22"/>
-          <w:u w:val="single"/>
-        </w:rPr>
-        <w:t>seu</w:t>
-      </w:r>
-      <w:proofErr w:type="spellEnd"/>
-      <w:r>
-        <w:rPr>
-          <w:sz w:val="22"/>
-          <w:szCs w:val="22"/>
-          <w:u w:val="single"/>
-        </w:rPr>
-        <w:t xml:space="preserve"> </w:t>
-      </w:r>
-      <w:proofErr w:type="spellStart"/>
-      <w:r>
-        <w:rPr>
-          <w:sz w:val="22"/>
-          <w:szCs w:val="22"/>
-          <w:u w:val="single"/>
-        </w:rPr>
-        <w:t>Ens</w:t>
-      </w:r>
-      <w:proofErr w:type="spellEnd"/>
-      <w:r>
-        <w:rPr>
-          <w:sz w:val="22"/>
-          <w:szCs w:val="22"/>
-          <w:u w:val="single"/>
-        </w:rPr>
-        <w:t xml:space="preserve"> ex </w:t>
-      </w:r>
-      <w:proofErr w:type="spellStart"/>
-      <w:r>
-        <w:rPr>
-          <w:sz w:val="22"/>
-          <w:szCs w:val="22"/>
-          <w:u w:val="single"/>
-        </w:rPr>
-        <w:t>cujus</w:t>
-      </w:r>
-      <w:proofErr w:type="spellEnd"/>
-      <w:r>
-        <w:rPr>
-          <w:sz w:val="22"/>
-          <w:szCs w:val="22"/>
-          <w:u w:val="single"/>
-        </w:rPr>
-        <w:t xml:space="preserve"> </w:t>
-      </w:r>
-      <w:proofErr w:type="spellStart"/>
-      <w:r>
-        <w:rPr>
-          <w:sz w:val="22"/>
-          <w:szCs w:val="22"/>
-          <w:u w:val="single"/>
-        </w:rPr>
-        <w:t>essentia</w:t>
-      </w:r>
-      <w:proofErr w:type="spellEnd"/>
-      <w:r>
-        <w:rPr>
-          <w:sz w:val="22"/>
-          <w:szCs w:val="22"/>
-          <w:u w:val="single"/>
-        </w:rPr>
-        <w:t xml:space="preserve"> sequitur </w:t>
-      </w:r>
-      <w:proofErr w:type="spellStart"/>
-      <w:r>
-        <w:rPr>
-          <w:sz w:val="22"/>
-          <w:szCs w:val="22"/>
-          <w:u w:val="single"/>
-        </w:rPr>
-        <w:t>existentia</w:t>
-      </w:r>
-      <w:proofErr w:type="spellEnd"/>
-      <w:r>
-        <w:rPr>
-          <w:sz w:val="22"/>
-          <w:szCs w:val="22"/>
-          <w:u w:val="single"/>
-        </w:rPr>
-        <w:t xml:space="preserve">, </w:t>
-      </w:r>
-      <w:proofErr w:type="spellStart"/>
-      <w:r>
-        <w:rPr>
-          <w:sz w:val="22"/>
-          <w:szCs w:val="22"/>
-          <w:u w:val="single"/>
-        </w:rPr>
-        <w:t>seu</w:t>
-      </w:r>
-      <w:proofErr w:type="spellEnd"/>
-      <w:r>
-        <w:rPr>
-          <w:sz w:val="22"/>
-          <w:szCs w:val="22"/>
-          <w:u w:val="single"/>
-        </w:rPr>
-        <w:t xml:space="preserve"> </w:t>
-      </w:r>
-      <w:proofErr w:type="spellStart"/>
-      <w:r>
-        <w:rPr>
-          <w:sz w:val="22"/>
-          <w:szCs w:val="22"/>
-          <w:u w:val="single"/>
-        </w:rPr>
-        <w:t>Ens</w:t>
-      </w:r>
-      <w:proofErr w:type="spellEnd"/>
-      <w:r>
-        <w:rPr>
-          <w:sz w:val="22"/>
-          <w:szCs w:val="22"/>
-          <w:u w:val="single"/>
-        </w:rPr>
-        <w:t xml:space="preserve"> </w:t>
-      </w:r>
-      <w:proofErr w:type="spellStart"/>
-      <w:r>
-        <w:rPr>
-          <w:sz w:val="22"/>
-          <w:szCs w:val="22"/>
-          <w:u w:val="single"/>
-        </w:rPr>
-        <w:t>necessarium</w:t>
-      </w:r>
-      <w:proofErr w:type="spellEnd"/>
-      <w:r>
-        <w:rPr>
-          <w:sz w:val="22"/>
-          <w:szCs w:val="22"/>
-        </w:rPr>
-        <w:t xml:space="preserve"> (a self-sufficient being, a being from whose essence its existence follows, a necessary being).</w:t>
-      </w:r>
-    </w:p>
-    <w:p>
-      <w:pPr>
-        <w:jc w:val="both"/>
-        <w:rPr>
-          <w:sz w:val="22"/>
-          <w:szCs w:val="22"/>
-        </w:rPr>
-      </w:pPr>
-    </w:p>
-    <w:p>
-      <w:pPr>
-        <w:jc w:val="both"/>
-        <w:rPr>
-          <w:sz w:val="22"/>
-          <w:szCs w:val="22"/>
-        </w:rPr>
-      </w:pPr>
-      <w:r>
-        <w:rPr>
-          <w:sz w:val="22"/>
-          <w:szCs w:val="22"/>
-        </w:rPr>
-        <w:t xml:space="preserve">Towards the end of his life, in his </w:t>
-      </w:r>
-      <w:proofErr w:type="spellStart"/>
-      <w:r>
-        <w:rPr>
-          <w:i/>
-          <w:sz w:val="22"/>
-          <w:szCs w:val="22"/>
-        </w:rPr>
-        <w:t>Monadology</w:t>
-      </w:r>
-      <w:proofErr w:type="spellEnd"/>
-      <w:r>
-        <w:rPr>
-          <w:sz w:val="22"/>
-          <w:szCs w:val="22"/>
-        </w:rPr>
-        <w:t xml:space="preserve"> (1714), Leibniz presents two arguments for God’s existence. The first one can be considered as a more abstract version of his first cosmological argument, relying not on the need for a final cause for the physical universe’s movements, but on the need for sufficient reason with a final cause for contingent truths. The second one is the ontological argument with God as an </w:t>
-      </w:r>
-      <w:proofErr w:type="spellStart"/>
-      <w:r>
-        <w:rPr>
-          <w:sz w:val="22"/>
-          <w:szCs w:val="22"/>
-          <w:u w:val="single"/>
-        </w:rPr>
-        <w:t>Ens</w:t>
-      </w:r>
-      <w:proofErr w:type="spellEnd"/>
-      <w:r>
-        <w:rPr>
-          <w:sz w:val="22"/>
-          <w:szCs w:val="22"/>
-          <w:u w:val="single"/>
-        </w:rPr>
-        <w:t xml:space="preserve"> </w:t>
-      </w:r>
-      <w:proofErr w:type="spellStart"/>
-      <w:r>
-        <w:rPr>
-          <w:sz w:val="22"/>
-          <w:szCs w:val="22"/>
-          <w:u w:val="single"/>
-        </w:rPr>
-        <w:t>necessarium</w:t>
-      </w:r>
-      <w:proofErr w:type="spellEnd"/>
+        <w:t>Ens necessarium</w:t>
+      </w:r>
       <w:r>
         <w:rPr>
           <w:sz w:val="22"/>
@@ -1645,7 +1393,35 @@
           <w:sz w:val="22"/>
           <w:szCs w:val="22"/>
         </w:rPr>
-        <w:t xml:space="preserve"> (1666), which already contains preliminary ideas of his logic and begins with a proof of God’s existence. Furthermore, God is mentioned in practically all of his earlier papers on logic (e.g. </w:t>
+        <w:t xml:space="preserve"> (1666), which already contains preliminary ideas of his </w:t>
+      </w:r>
+      <w:r>
+        <w:rPr>
+          <w:sz w:val="22"/>
+          <w:szCs w:val="22"/>
+        </w:rPr>
+        <w:t>logic and begins with an argument for</w:t>
+      </w:r>
+      <w:r>
+        <w:rPr>
+          <w:sz w:val="22"/>
+          <w:szCs w:val="22"/>
+        </w:rPr>
+        <w:t xml:space="preserve"> God’s existence. Furtherm</w:t>
+      </w:r>
+      <w:r>
+        <w:rPr>
+          <w:sz w:val="22"/>
+          <w:szCs w:val="22"/>
+        </w:rPr>
+        <w:t>ore, God is mentioned in virtu</w:t>
+      </w:r>
+      <w:r>
+        <w:rPr>
+          <w:sz w:val="22"/>
+          <w:szCs w:val="22"/>
+        </w:rPr>
+        <w:t xml:space="preserve">ally all of his earlier papers on logic (e.g. </w:t>
       </w:r>
       <w:r>
         <w:rPr>
@@ -1759,7 +1535,21 @@
           <w:sz w:val="22"/>
           <w:szCs w:val="22"/>
         </w:rPr>
-        <w:t>“I find that most people who take pleasure in the mathematical sciences shrink away from metaphysics, because they find light in the former but darkness in the latter.” […] “Yet it seems to me that light and certainty are more needed in metaphysics than in mathematics itself, because mathematical matters carry their own tests and verification with them, this being the strongest reason for success in mathematics. But in metaphysics we lack this advantage entirely. And so a certain distinctive order of procedure is necessary, which, like a thread in a labyrinth, will serve us, no less than the method of Euclid, to analyze our questions in the form of a calculus, yet nonetheless preserving the clarity which should never be lacking from popular speech.”</w:t>
+        <w:t>“I find that most people who take pleasure in the mathematical sciences shrink away from metaphysics, because they find light in the for</w:t>
+      </w:r>
+      <w:r>
+        <w:rPr>
+          <w:sz w:val="22"/>
+          <w:szCs w:val="22"/>
+        </w:rPr>
+        <w:t xml:space="preserve">mer but darkness in the latter. […] </w:t>
+      </w:r>
+      <w:r>
+        <w:rPr>
+          <w:sz w:val="22"/>
+          <w:szCs w:val="22"/>
+        </w:rPr>
+        <w:t>Yet it seems to me that light and certainty are more needed in metaphysics than in mathematics itself, because mathematical matters carry their own tests and verification with them, this being the strongest reason for success in mathematics. But in metaphysics we lack this advantage entirely. And so a certain distinctive order of procedure is necessary, which, like a thread in a labyrinth, will serve us, no less than the method of Euclid, to analyze our questions in the form of a calculus, yet nonetheless preserving the clarity which should never be lacking from popular speech.”</w:t>
       </w:r>
     </w:p>
     <w:p>
@@ -2110,52 +1900,14 @@
         </w:rPr>
         <w:t xml:space="preserve"> of concepts. In contrast to the modern modal logic notions of possibility and necessity, which apply to propositions, Leibniz notions apply to concepts. A concept is defined to be possible if it does not contain a contradiction (i.e. a conjunction of a concept and its negation), and necessary if its negation is not possible (cf. </w:t>
       </w:r>
-      <w:proofErr w:type="spellStart"/>
-      <w:r>
-        <w:rPr>
-          <w:i/>
-          <w:sz w:val="22"/>
-          <w:szCs w:val="22"/>
-        </w:rPr>
-        <w:t>Notiones</w:t>
-      </w:r>
-      <w:proofErr w:type="spellEnd"/>
-      <w:r>
-        <w:rPr>
-          <w:i/>
-          <w:sz w:val="22"/>
-          <w:szCs w:val="22"/>
-        </w:rPr>
-        <w:t xml:space="preserve">, </w:t>
-      </w:r>
-      <w:proofErr w:type="spellStart"/>
-      <w:r>
-        <w:rPr>
-          <w:i/>
-          <w:sz w:val="22"/>
-          <w:szCs w:val="22"/>
-        </w:rPr>
-        <w:t>Definitiones</w:t>
-      </w:r>
-      <w:proofErr w:type="spellEnd"/>
-      <w:r>
-        <w:rPr>
-          <w:i/>
-          <w:sz w:val="22"/>
-          <w:szCs w:val="22"/>
-        </w:rPr>
-        <w:t xml:space="preserve">, </w:t>
-      </w:r>
-      <w:proofErr w:type="spellStart"/>
-      <w:r>
-        <w:rPr>
-          <w:i/>
-          <w:sz w:val="22"/>
-          <w:szCs w:val="22"/>
-        </w:rPr>
-        <w:t>Characteres</w:t>
-      </w:r>
-      <w:proofErr w:type="spellEnd"/>
+      <w:r>
+        <w:rPr>
+          <w:i/>
+          <w:sz w:val="22"/>
+          <w:szCs w:val="22"/>
+        </w:rPr>
+        <w:t>Notiones, Definitiones, Characteres</w:t>
+      </w:r>
       <w:r>
         <w:rPr>
           <w:sz w:val="22"/>
@@ -2163,70 +1915,14 @@
         </w:rPr>
         <w:t xml:space="preserve"> and </w:t>
       </w:r>
-      <w:proofErr w:type="spellStart"/>
-      <w:r>
-        <w:rPr>
-          <w:i/>
-          <w:sz w:val="22"/>
-          <w:szCs w:val="22"/>
-        </w:rPr>
-        <w:t>Definitiones</w:t>
-      </w:r>
-      <w:proofErr w:type="spellEnd"/>
-      <w:r>
-        <w:rPr>
-          <w:i/>
-          <w:sz w:val="22"/>
-          <w:szCs w:val="22"/>
-        </w:rPr>
-        <w:t xml:space="preserve">: </w:t>
-      </w:r>
-      <w:proofErr w:type="spellStart"/>
-      <w:r>
-        <w:rPr>
-          <w:i/>
-          <w:sz w:val="22"/>
-          <w:szCs w:val="22"/>
-        </w:rPr>
-        <w:t>Ens</w:t>
-      </w:r>
-      <w:proofErr w:type="spellEnd"/>
-      <w:r>
-        <w:rPr>
-          <w:i/>
-          <w:sz w:val="22"/>
-          <w:szCs w:val="22"/>
-        </w:rPr>
-        <w:t xml:space="preserve">, </w:t>
-      </w:r>
-      <w:proofErr w:type="spellStart"/>
-      <w:r>
-        <w:rPr>
-          <w:i/>
-          <w:sz w:val="22"/>
-          <w:szCs w:val="22"/>
-        </w:rPr>
-        <w:t>Possibile</w:t>
-      </w:r>
-      <w:proofErr w:type="spellEnd"/>
-      <w:r>
-        <w:rPr>
-          <w:i/>
-          <w:sz w:val="22"/>
-          <w:szCs w:val="22"/>
-        </w:rPr>
-        <w:t xml:space="preserve">, </w:t>
-      </w:r>
-      <w:proofErr w:type="spellStart"/>
-      <w:r>
-        <w:rPr>
-          <w:i/>
-          <w:sz w:val="22"/>
-          <w:szCs w:val="22"/>
-        </w:rPr>
-        <w:t>Existens</w:t>
-      </w:r>
-      <w:proofErr w:type="spellEnd"/>
+      <w:r>
+        <w:rPr>
+          <w:i/>
+          <w:sz w:val="22"/>
+          <w:szCs w:val="22"/>
+        </w:rPr>
+        <w:t>Definitiones: Ens, Possibile, Existens</w:t>
+      </w:r>
       <w:r>
         <w:rPr>
           <w:sz w:val="22"/>
@@ -2234,83 +1930,48 @@
         </w:rPr>
         <w:t xml:space="preserve"> and </w:t>
       </w:r>
-      <w:proofErr w:type="spellStart"/>
-      <w:r>
-        <w:rPr>
-          <w:i/>
-          <w:sz w:val="22"/>
-          <w:szCs w:val="22"/>
-        </w:rPr>
-        <w:t>Generales</w:t>
-      </w:r>
-      <w:proofErr w:type="spellEnd"/>
-      <w:r>
-        <w:rPr>
-          <w:i/>
-          <w:sz w:val="22"/>
-          <w:szCs w:val="22"/>
-        </w:rPr>
-        <w:t xml:space="preserve"> </w:t>
-      </w:r>
-      <w:proofErr w:type="spellStart"/>
-      <w:r>
-        <w:rPr>
-          <w:i/>
-          <w:sz w:val="22"/>
-          <w:szCs w:val="22"/>
-        </w:rPr>
-        <w:t>Inquisitiones</w:t>
-      </w:r>
-      <w:proofErr w:type="spellEnd"/>
-      <w:r>
-        <w:rPr>
-          <w:i/>
-          <w:sz w:val="22"/>
-          <w:szCs w:val="22"/>
-        </w:rPr>
-        <w:t xml:space="preserve"> de Analysis </w:t>
-      </w:r>
-      <w:proofErr w:type="spellStart"/>
-      <w:r>
-        <w:rPr>
-          <w:i/>
-          <w:sz w:val="22"/>
-          <w:szCs w:val="22"/>
-        </w:rPr>
-        <w:t>Notionum</w:t>
-      </w:r>
-      <w:proofErr w:type="spellEnd"/>
-      <w:r>
-        <w:rPr>
-          <w:i/>
-          <w:sz w:val="22"/>
-          <w:szCs w:val="22"/>
-        </w:rPr>
-        <w:t xml:space="preserve"> et </w:t>
-      </w:r>
-      <w:proofErr w:type="spellStart"/>
-      <w:r>
-        <w:rPr>
-          <w:i/>
-          <w:sz w:val="22"/>
-          <w:szCs w:val="22"/>
-        </w:rPr>
-        <w:t>Veritatum</w:t>
-      </w:r>
-      <w:proofErr w:type="spellEnd"/>
-      <w:r>
-        <w:rPr>
-          <w:sz w:val="22"/>
-          <w:szCs w:val="22"/>
-        </w:rPr>
-        <w:t>). A formalization in Isabelle/HOL of the language of Leibniz’s algebr</w:t>
-      </w:r>
-      <w:r>
-        <w:rPr>
-          <w:sz w:val="22"/>
-          <w:szCs w:val="22"/>
-        </w:rPr>
-        <w:t xml:space="preserve">a of concepts is shown in </w:t>
+      <w:r>
+        <w:rPr>
+          <w:i/>
+          <w:sz w:val="22"/>
+          <w:szCs w:val="22"/>
+        </w:rPr>
+        <w:t>Generales Inquisitiones de Analysis Notionum et Veritatum</w:t>
+      </w:r>
+      <w:r>
+        <w:rPr>
+          <w:sz w:val="22"/>
+          <w:szCs w:val="22"/>
+        </w:rPr>
+        <w:t>). A formalization in Isabelle/HO</w:t>
+      </w:r>
+      <w:r>
+        <w:rPr>
+          <w:sz w:val="22"/>
+          <w:szCs w:val="22"/>
+        </w:rPr>
+        <w:t>L of the language of Leibniz’s A</w:t>
+      </w:r>
+      <w:r>
+        <w:rPr>
+          <w:sz w:val="22"/>
+          <w:szCs w:val="22"/>
+        </w:rPr>
+        <w:t>lgebr</w:t>
+      </w:r>
+      <w:r>
+        <w:rPr>
+          <w:sz w:val="22"/>
+          <w:szCs w:val="22"/>
+        </w:rPr>
+        <w:t>a of C</w:t>
+      </w:r>
+      <w:r>
+        <w:rPr>
+          <w:sz w:val="22"/>
+          <w:szCs w:val="22"/>
+        </w:rPr>
+        <w:t xml:space="preserve">oncepts is shown in </w:t>
       </w:r>
       <w:r>
         <w:rPr>
@@ -2452,32 +2113,19 @@
         <w:pStyle w:val="Caption"/>
         <w:jc w:val="both"/>
       </w:pPr>
-      <w:bookmarkStart w:id="1" w:name="_Ref459908224"/>
+      <w:bookmarkStart w:id="0" w:name="_Ref459908224"/>
       <w:r>
         <w:t xml:space="preserve">Figure </w:t>
       </w:r>
-      <w:r>
-        <w:fldChar w:fldCharType="begin"/>
-      </w:r>
-      <w:r>
-        <w:instrText xml:space="preserve"> SEQ Figure \* ARABIC </w:instrText>
-      </w:r>
-      <w:r>
-        <w:fldChar w:fldCharType="separate"/>
-      </w:r>
-      <w:r>
-        <w:rPr>
-          <w:noProof/>
-        </w:rPr>
-        <w:t>1</w:t>
-      </w:r>
-      <w:r>
-        <w:rPr>
-          <w:noProof/>
-        </w:rPr>
-        <w:fldChar w:fldCharType="end"/>
-      </w:r>
-      <w:bookmarkEnd w:id="1"/>
+      <w:fldSimple w:instr=" SEQ Figure \* ARABIC ">
+        <w:r>
+          <w:rPr>
+            <w:noProof/>
+          </w:rPr>
+          <w:t>1</w:t>
+        </w:r>
+      </w:fldSimple>
+      <w:bookmarkEnd w:id="0"/>
       <w:r>
         <w:t>: Leibniz's Algebra of Concepts</w:t>
       </w:r>
@@ -2500,7 +2148,21 @@
           <w:sz w:val="22"/>
           <w:szCs w:val="22"/>
         </w:rPr>
-        <w:t>Isabelle/HOL is an interactive proof assistant based on a higher-order logic. Its expressiveness and user-friendly graphical interface allows the embedding or axiomatization of simpler logical formalisms, such as Leibniz’s algebra of concepts, in the form of accessible and human-readable higher-order logic theory files.</w:t>
+        <w:t>Isabelle/HOL is an interactive proof assistant based on a higher-order logic. Its expressiveness and user-friendly graphical interface allows the embedding or axiomatization of simpler logical</w:t>
+      </w:r>
+      <w:r>
+        <w:rPr>
+          <w:sz w:val="22"/>
+          <w:szCs w:val="22"/>
+        </w:rPr>
+        <w:t xml:space="preserve"> formalisms, such as Leibniz’s Algebra of C</w:t>
+      </w:r>
+      <w:r>
+        <w:rPr>
+          <w:sz w:val="22"/>
+          <w:szCs w:val="22"/>
+        </w:rPr>
+        <w:t>oncepts, in the form of accessible and human-readable higher-order logic theory files.</w:t>
       </w:r>
     </w:p>
     <w:p>
@@ -2672,7 +2334,21 @@
           <w:sz w:val="22"/>
           <w:szCs w:val="22"/>
         </w:rPr>
-        <w:t xml:space="preserve"> be shown by calling Nitpick, an automated model finder, as shown in </w:t>
+        <w:t xml:space="preserve"> be shown by calling Nitpick, an</w:t>
+      </w:r>
+      <w:r>
+        <w:rPr>
+          <w:sz w:val="22"/>
+          <w:szCs w:val="22"/>
+        </w:rPr>
+        <w:t xml:space="preserve"> automated model finder, as see</w:t>
+      </w:r>
+      <w:r>
+        <w:rPr>
+          <w:sz w:val="22"/>
+          <w:szCs w:val="22"/>
+        </w:rPr>
+        <w:t xml:space="preserve">n in </w:t>
       </w:r>
       <w:r>
         <w:rPr>
@@ -2763,23 +2439,14 @@
           <w:sz w:val="22"/>
           <w:szCs w:val="22"/>
         </w:rPr>
-        <w:t xml:space="preserve">Leibniz’s algebra of concepts, </w:t>
-      </w:r>
-      <w:proofErr w:type="spellStart"/>
-      <w:r>
-        <w:rPr>
-          <w:sz w:val="22"/>
-          <w:szCs w:val="22"/>
-        </w:rPr>
-        <w:t>axiomatized</w:t>
-      </w:r>
-      <w:proofErr w:type="spellEnd"/>
-      <w:r>
-        <w:rPr>
-          <w:sz w:val="22"/>
-          <w:szCs w:val="22"/>
-        </w:rPr>
-        <w:t xml:space="preserve"> as a higher-order logic theory, is consistent.</w:t>
+        <w:t>Leibniz’s Algebra of C</w:t>
+      </w:r>
+      <w:r>
+        <w:rPr>
+          <w:sz w:val="22"/>
+          <w:szCs w:val="22"/>
+        </w:rPr>
+        <w:t>oncepts, axiomatized as a higher-order logic theory, is consistent.</w:t>
       </w:r>
     </w:p>
     <w:p>
@@ -2857,32 +2524,19 @@
         <w:pStyle w:val="Caption"/>
         <w:jc w:val="both"/>
       </w:pPr>
-      <w:bookmarkStart w:id="2" w:name="_Ref459910004"/>
+      <w:bookmarkStart w:id="1" w:name="_Ref459910004"/>
       <w:r>
         <w:t xml:space="preserve">Figure </w:t>
       </w:r>
-      <w:r>
-        <w:fldChar w:fldCharType="begin"/>
-      </w:r>
-      <w:r>
-        <w:instrText xml:space="preserve"> SEQ Figure \* ARABIC </w:instrText>
-      </w:r>
-      <w:r>
-        <w:fldChar w:fldCharType="separate"/>
-      </w:r>
-      <w:r>
-        <w:rPr>
-          <w:noProof/>
-        </w:rPr>
-        <w:t>2</w:t>
-      </w:r>
-      <w:r>
-        <w:rPr>
-          <w:noProof/>
-        </w:rPr>
-        <w:fldChar w:fldCharType="end"/>
-      </w:r>
-      <w:bookmarkEnd w:id="2"/>
+      <w:fldSimple w:instr=" SEQ Figure \* ARABIC ">
+        <w:r>
+          <w:rPr>
+            <w:noProof/>
+          </w:rPr>
+          <w:t>2</w:t>
+        </w:r>
+      </w:fldSimple>
+      <w:bookmarkEnd w:id="1"/>
       <w:r>
         <w:t>: Consistency of Leibniz's Algebra of Concepts</w:t>
       </w:r>
@@ -3133,35 +2787,19 @@
         <w:pStyle w:val="Caption"/>
         <w:jc w:val="both"/>
       </w:pPr>
-      <w:bookmarkStart w:id="3" w:name="_Ref459910150"/>
+      <w:bookmarkStart w:id="2" w:name="_Ref459910150"/>
       <w:r>
         <w:t xml:space="preserve">Figure </w:t>
       </w:r>
-      <w:r>
-        <w:fldChar w:fldCharType="begin"/>
-      </w:r>
-      <w:r>
-        <w:instrText xml:space="preserve"> SEQ F</w:instrText>
-      </w:r>
-      <w:r>
-        <w:instrText xml:space="preserve">igure \* ARABIC </w:instrText>
-      </w:r>
-      <w:r>
-        <w:fldChar w:fldCharType="separate"/>
-      </w:r>
-      <w:r>
-        <w:rPr>
-          <w:noProof/>
-        </w:rPr>
-        <w:t>3</w:t>
-      </w:r>
-      <w:r>
-        <w:rPr>
-          <w:noProof/>
-        </w:rPr>
-        <w:fldChar w:fldCharType="end"/>
-      </w:r>
-      <w:bookmarkEnd w:id="3"/>
+      <w:fldSimple w:instr=" SEQ Figure \* ARABIC ">
+        <w:r>
+          <w:rPr>
+            <w:noProof/>
+          </w:rPr>
+          <w:t>3</w:t>
+        </w:r>
+      </w:fldSimple>
+      <w:bookmarkEnd w:id="2"/>
       <w:r>
         <w:t>: Useful Lemmas of Leibniz's Algebra of Concepts</w:t>
       </w:r>
@@ -3212,139 +2850,114 @@
           <w:szCs w:val="22"/>
         </w:rPr>
         <w:lastRenderedPageBreak/>
-        <w:t xml:space="preserve">Leibniz’s Argument for the Existence of the </w:t>
-      </w:r>
-      <w:proofErr w:type="spellStart"/>
-      <w:r>
+        <w:t>Leibniz’s Argument for the Existence of the Ens Necessarium</w:t>
+      </w:r>
+    </w:p>
+    <w:p>
+      <w:pPr>
+        <w:jc w:val="both"/>
         <w:rPr>
           <w:b/>
           <w:i/>
           <w:sz w:val="22"/>
           <w:szCs w:val="22"/>
         </w:rPr>
-        <w:t>Ens</w:t>
-      </w:r>
-      <w:proofErr w:type="spellEnd"/>
+      </w:pPr>
+    </w:p>
+    <w:p>
+      <w:pPr>
+        <w:jc w:val="both"/>
+        <w:rPr>
+          <w:sz w:val="22"/>
+          <w:szCs w:val="22"/>
+        </w:rPr>
+      </w:pPr>
+      <w:r>
+        <w:rPr>
+          <w:sz w:val="22"/>
+          <w:szCs w:val="22"/>
+        </w:rPr>
+        <w:t xml:space="preserve">Among all of Leibniz’s arguments for God’s existence, the first ontological argument (of three) in his </w:t>
+      </w:r>
+      <w:r>
+        <w:rPr>
+          <w:i/>
+          <w:sz w:val="22"/>
+          <w:szCs w:val="22"/>
+        </w:rPr>
+        <w:t>Letter to Henning Huthmann</w:t>
+      </w:r>
+      <w:r>
+        <w:rPr>
+          <w:sz w:val="22"/>
+          <w:szCs w:val="22"/>
+          <w:lang w:eastAsia="en-US"/>
+        </w:rPr>
+        <w:t xml:space="preserve"> (1678) is the most interesting for a computer-assisted a</w:t>
+      </w:r>
+      <w:r>
+        <w:rPr>
+          <w:sz w:val="22"/>
+          <w:szCs w:val="22"/>
+          <w:lang w:eastAsia="en-US"/>
+        </w:rPr>
+        <w:t>nalysis based on Leibniz’s own Algebra of C</w:t>
+      </w:r>
+      <w:r>
+        <w:rPr>
+          <w:sz w:val="22"/>
+          <w:szCs w:val="22"/>
+          <w:lang w:eastAsia="en-US"/>
+        </w:rPr>
+        <w:t xml:space="preserve">oncepts. </w:t>
+      </w:r>
+      <w:r>
+        <w:rPr>
+          <w:sz w:val="22"/>
+          <w:szCs w:val="22"/>
+          <w:lang w:eastAsia="en-US"/>
+        </w:rPr>
+        <w:t>It</w:t>
+      </w:r>
+      <w:r>
+        <w:rPr>
+          <w:sz w:val="22"/>
+          <w:szCs w:val="22"/>
+          <w:lang w:eastAsia="en-US"/>
+        </w:rPr>
+        <w:t xml:space="preserve"> is reproduced</w:t>
+      </w:r>
+      <w:r>
+        <w:rPr>
+          <w:rStyle w:val="Funotenzeichen1"/>
+          <w:sz w:val="22"/>
+          <w:szCs w:val="22"/>
+          <w:lang w:eastAsia="en-US"/>
+        </w:rPr>
+        <w:footnoteReference w:id="8"/>
+      </w:r>
+      <w:r>
+        <w:rPr>
+          <w:sz w:val="22"/>
+          <w:szCs w:val="22"/>
+          <w:lang w:eastAsia="en-US"/>
+        </w:rPr>
+        <w:t xml:space="preserve"> below:</w:t>
+      </w:r>
+    </w:p>
+    <w:p>
+      <w:pPr>
+        <w:jc w:val="both"/>
+        <w:rPr>
+          <w:sz w:val="22"/>
+          <w:szCs w:val="22"/>
+        </w:rPr>
+      </w:pPr>
+    </w:p>
+    <w:p>
       <w:r>
         <w:rPr>
           <w:b/>
-          <w:i/>
-          <w:sz w:val="22"/>
-          <w:szCs w:val="22"/>
-        </w:rPr>
-        <w:t xml:space="preserve"> </w:t>
-      </w:r>
-      <w:proofErr w:type="spellStart"/>
-      <w:r>
-        <w:rPr>
-          <w:b/>
-          <w:i/>
-          <w:sz w:val="22"/>
-          <w:szCs w:val="22"/>
-        </w:rPr>
-        <w:t>Necessarium</w:t>
-      </w:r>
-      <w:proofErr w:type="spellEnd"/>
-    </w:p>
-    <w:p>
-      <w:pPr>
-        <w:jc w:val="both"/>
-        <w:rPr>
-          <w:b/>
-          <w:i/>
-          <w:sz w:val="22"/>
-          <w:szCs w:val="22"/>
-        </w:rPr>
-      </w:pPr>
-    </w:p>
-    <w:p>
-      <w:pPr>
-        <w:jc w:val="both"/>
-        <w:rPr>
-          <w:sz w:val="22"/>
-          <w:szCs w:val="22"/>
-        </w:rPr>
-      </w:pPr>
-      <w:r>
-        <w:rPr>
-          <w:sz w:val="22"/>
-          <w:szCs w:val="22"/>
-        </w:rPr>
-        <w:t xml:space="preserve">Among all of Leibniz’s arguments for God’s existence, the first ontological argument (of three) in his </w:t>
-      </w:r>
-      <w:r>
-        <w:rPr>
-          <w:i/>
-          <w:sz w:val="22"/>
-          <w:szCs w:val="22"/>
-        </w:rPr>
-        <w:t xml:space="preserve">Letter to Henning </w:t>
-      </w:r>
-      <w:proofErr w:type="spellStart"/>
-      <w:r>
-        <w:rPr>
-          <w:i/>
-          <w:sz w:val="22"/>
-          <w:szCs w:val="22"/>
-        </w:rPr>
-        <w:t>Huthmann</w:t>
-      </w:r>
-      <w:proofErr w:type="spellEnd"/>
-      <w:r>
-        <w:rPr>
-          <w:sz w:val="22"/>
-          <w:szCs w:val="22"/>
-          <w:lang w:eastAsia="en-US"/>
-        </w:rPr>
-        <w:t xml:space="preserve"> (1678) is the most interesting for a computer-assisted analysis based on Leibniz’s own algebra of concepts. </w:t>
-      </w:r>
-      <w:r>
-        <w:rPr>
-          <w:sz w:val="22"/>
-          <w:szCs w:val="22"/>
-          <w:lang w:eastAsia="en-US"/>
-        </w:rPr>
-        <w:t>It</w:t>
-      </w:r>
-      <w:r>
-        <w:rPr>
-          <w:sz w:val="22"/>
-          <w:szCs w:val="22"/>
-          <w:lang w:eastAsia="en-US"/>
-        </w:rPr>
-        <w:t xml:space="preserve"> is reproduced</w:t>
-      </w:r>
-      <w:r>
-        <w:rPr>
-          <w:rStyle w:val="Funotenzeichen1"/>
-          <w:sz w:val="22"/>
-          <w:szCs w:val="22"/>
-          <w:lang w:eastAsia="en-US"/>
-        </w:rPr>
-        <w:footnoteReference w:id="8"/>
-      </w:r>
-      <w:r>
-        <w:rPr>
-          <w:sz w:val="22"/>
-          <w:szCs w:val="22"/>
-          <w:lang w:eastAsia="en-US"/>
-        </w:rPr>
-        <w:t xml:space="preserve"> below:</w:t>
-      </w:r>
-    </w:p>
-    <w:p>
-      <w:pPr>
-        <w:jc w:val="both"/>
-        <w:rPr>
-          <w:sz w:val="22"/>
-          <w:szCs w:val="22"/>
-        </w:rPr>
-      </w:pPr>
-    </w:p>
-    <w:p>
-      <w:r>
-        <w:rPr>
-          <w:b/>
         </w:rPr>
         <w:t xml:space="preserve">Theorem: </w:t>
       </w:r>
@@ -3352,91 +2965,7 @@
         <w:rPr>
           <w:i/>
         </w:rPr>
-        <w:t xml:space="preserve">Si </w:t>
-      </w:r>
-      <w:proofErr w:type="spellStart"/>
-      <w:r>
-        <w:rPr>
-          <w:i/>
-        </w:rPr>
-        <w:t>Ens</w:t>
-      </w:r>
-      <w:proofErr w:type="spellEnd"/>
-      <w:r>
-        <w:rPr>
-          <w:i/>
-        </w:rPr>
-        <w:t xml:space="preserve"> </w:t>
-      </w:r>
-      <w:proofErr w:type="spellStart"/>
-      <w:r>
-        <w:rPr>
-          <w:i/>
-        </w:rPr>
-        <w:t>necessarium</w:t>
-      </w:r>
-      <w:proofErr w:type="spellEnd"/>
-      <w:r>
-        <w:rPr>
-          <w:i/>
-        </w:rPr>
-        <w:t xml:space="preserve"> </w:t>
-      </w:r>
-      <w:proofErr w:type="spellStart"/>
-      <w:r>
-        <w:rPr>
-          <w:i/>
-        </w:rPr>
-        <w:t>est</w:t>
-      </w:r>
-      <w:proofErr w:type="spellEnd"/>
-      <w:r>
-        <w:rPr>
-          <w:i/>
-        </w:rPr>
-        <w:t xml:space="preserve"> </w:t>
-      </w:r>
-      <w:proofErr w:type="spellStart"/>
-      <w:r>
-        <w:rPr>
-          <w:i/>
-        </w:rPr>
-        <w:t>possibile</w:t>
-      </w:r>
-      <w:proofErr w:type="spellEnd"/>
-      <w:r>
-        <w:rPr>
-          <w:i/>
-        </w:rPr>
-        <w:t xml:space="preserve">, </w:t>
-      </w:r>
-      <w:proofErr w:type="spellStart"/>
-      <w:r>
-        <w:rPr>
-          <w:i/>
-        </w:rPr>
-        <w:t>actu</w:t>
-      </w:r>
-      <w:proofErr w:type="spellEnd"/>
-      <w:r>
-        <w:rPr>
-          <w:i/>
-        </w:rPr>
-        <w:t xml:space="preserve"> </w:t>
-      </w:r>
-      <w:proofErr w:type="spellStart"/>
-      <w:r>
-        <w:rPr>
-          <w:i/>
-        </w:rPr>
-        <w:t>existet</w:t>
-      </w:r>
-      <w:proofErr w:type="spellEnd"/>
-      <w:r>
-        <w:rPr>
-          <w:i/>
-        </w:rPr>
-        <w:t>.</w:t>
+        <w:t>Si Ens necessarium est possibile, actu existet.</w:t>
       </w:r>
       <w:r>
         <w:rPr>
@@ -3458,77 +2987,7 @@
         <w:rPr>
           <w:i/>
         </w:rPr>
-        <w:t xml:space="preserve">Nam </w:t>
-      </w:r>
-      <w:proofErr w:type="spellStart"/>
-      <w:r>
-        <w:rPr>
-          <w:i/>
-        </w:rPr>
-        <w:t>ponamus</w:t>
-      </w:r>
-      <w:proofErr w:type="spellEnd"/>
-      <w:r>
-        <w:rPr>
-          <w:i/>
-        </w:rPr>
-        <w:t xml:space="preserve"> non </w:t>
-      </w:r>
-      <w:proofErr w:type="spellStart"/>
-      <w:r>
-        <w:rPr>
-          <w:i/>
-        </w:rPr>
-        <w:t>existere</w:t>
-      </w:r>
-      <w:proofErr w:type="spellEnd"/>
-      <w:r>
-        <w:rPr>
-          <w:i/>
-        </w:rPr>
-        <w:t xml:space="preserve">, </w:t>
-      </w:r>
-      <w:proofErr w:type="spellStart"/>
-      <w:r>
-        <w:rPr>
-          <w:i/>
-        </w:rPr>
-        <w:t>inde</w:t>
-      </w:r>
-      <w:proofErr w:type="spellEnd"/>
-      <w:r>
-        <w:rPr>
-          <w:i/>
-        </w:rPr>
-        <w:t xml:space="preserve"> </w:t>
-      </w:r>
-      <w:proofErr w:type="spellStart"/>
-      <w:r>
-        <w:rPr>
-          <w:i/>
-        </w:rPr>
-        <w:t>ratiocinabor</w:t>
-      </w:r>
-      <w:proofErr w:type="spellEnd"/>
-      <w:r>
-        <w:rPr>
-          <w:i/>
-        </w:rPr>
-        <w:t xml:space="preserve"> hoc </w:t>
-      </w:r>
-      <w:proofErr w:type="spellStart"/>
-      <w:r>
-        <w:rPr>
-          <w:i/>
-        </w:rPr>
-        <w:t>modo</w:t>
-      </w:r>
-      <w:proofErr w:type="spellEnd"/>
-      <w:r>
-        <w:rPr>
-          <w:i/>
-        </w:rPr>
-        <w:t>:</w:t>
+        <w:t>Nam ponamus non existere, inde ratiocinabor hoc modo:</w:t>
       </w:r>
       <w:r>
         <w:rPr>
@@ -3547,61 +3006,11 @@
         </w:numPr>
         <w:ind w:left="426"/>
       </w:pPr>
-      <w:proofErr w:type="spellStart"/>
-      <w:r>
-        <w:rPr>
-          <w:i/>
-        </w:rPr>
-        <w:t>Ens</w:t>
-      </w:r>
-      <w:proofErr w:type="spellEnd"/>
-      <w:r>
-        <w:rPr>
-          <w:i/>
-        </w:rPr>
-        <w:t xml:space="preserve"> </w:t>
-      </w:r>
-      <w:proofErr w:type="spellStart"/>
-      <w:r>
-        <w:rPr>
-          <w:i/>
-        </w:rPr>
-        <w:t>Necessarium</w:t>
-      </w:r>
-      <w:proofErr w:type="spellEnd"/>
-      <w:r>
-        <w:rPr>
-          <w:i/>
-        </w:rPr>
-        <w:t xml:space="preserve"> non </w:t>
-      </w:r>
-      <w:proofErr w:type="spellStart"/>
-      <w:r>
-        <w:rPr>
-          <w:i/>
-        </w:rPr>
-        <w:t>existit</w:t>
-      </w:r>
-      <w:proofErr w:type="spellEnd"/>
-      <w:r>
-        <w:rPr>
-          <w:i/>
-        </w:rPr>
-        <w:t xml:space="preserve">, ex </w:t>
-      </w:r>
-      <w:proofErr w:type="spellStart"/>
-      <w:r>
-        <w:rPr>
-          <w:i/>
-        </w:rPr>
-        <w:t>hypothesi</w:t>
-      </w:r>
-      <w:proofErr w:type="spellEnd"/>
-      <w:r>
-        <w:rPr>
-          <w:i/>
-        </w:rPr>
-        <w:t>.</w:t>
+      <w:r>
+        <w:rPr>
+          <w:i/>
+        </w:rPr>
+        <w:t>Ens Necessarium non existit, ex hypothesi.</w:t>
       </w:r>
       <w:r>
         <w:rPr>
@@ -3620,89 +3029,11 @@
         </w:numPr>
         <w:ind w:left="426"/>
       </w:pPr>
-      <w:proofErr w:type="spellStart"/>
-      <w:r>
-        <w:rPr>
-          <w:i/>
-        </w:rPr>
-        <w:t>Quicquid</w:t>
-      </w:r>
-      <w:proofErr w:type="spellEnd"/>
-      <w:r>
-        <w:rPr>
-          <w:i/>
-        </w:rPr>
-        <w:t xml:space="preserve"> non </w:t>
-      </w:r>
-      <w:proofErr w:type="spellStart"/>
-      <w:r>
-        <w:rPr>
-          <w:i/>
-        </w:rPr>
-        <w:t>existit</w:t>
-      </w:r>
-      <w:proofErr w:type="spellEnd"/>
-      <w:r>
-        <w:rPr>
-          <w:i/>
-        </w:rPr>
-        <w:t xml:space="preserve">, </w:t>
-      </w:r>
-      <w:proofErr w:type="spellStart"/>
-      <w:r>
-        <w:rPr>
-          <w:i/>
-        </w:rPr>
-        <w:t>illud</w:t>
-      </w:r>
-      <w:proofErr w:type="spellEnd"/>
-      <w:r>
-        <w:rPr>
-          <w:i/>
-        </w:rPr>
-        <w:t xml:space="preserve"> </w:t>
-      </w:r>
-      <w:proofErr w:type="spellStart"/>
-      <w:r>
-        <w:rPr>
-          <w:i/>
-        </w:rPr>
-        <w:t>possibile</w:t>
-      </w:r>
-      <w:proofErr w:type="spellEnd"/>
-      <w:r>
-        <w:rPr>
-          <w:i/>
-        </w:rPr>
-        <w:t xml:space="preserve"> </w:t>
-      </w:r>
-      <w:proofErr w:type="spellStart"/>
-      <w:r>
-        <w:rPr>
-          <w:i/>
-        </w:rPr>
-        <w:t>est</w:t>
-      </w:r>
-      <w:proofErr w:type="spellEnd"/>
-      <w:r>
-        <w:rPr>
-          <w:i/>
-        </w:rPr>
-        <w:t xml:space="preserve"> non </w:t>
-      </w:r>
-      <w:proofErr w:type="spellStart"/>
-      <w:r>
-        <w:rPr>
-          <w:i/>
-        </w:rPr>
-        <w:t>existere</w:t>
-      </w:r>
-      <w:proofErr w:type="spellEnd"/>
-      <w:r>
-        <w:rPr>
-          <w:i/>
-        </w:rPr>
-        <w:t>.</w:t>
+      <w:r>
+        <w:rPr>
+          <w:i/>
+        </w:rPr>
+        <w:t>Quicquid non existit, illud possibile est non existere.</w:t>
       </w:r>
       <w:r>
         <w:rPr>
@@ -3721,123 +3052,18 @@
         </w:numPr>
         <w:ind w:left="426"/>
       </w:pPr>
-      <w:proofErr w:type="spellStart"/>
-      <w:r>
-        <w:rPr>
-          <w:i/>
-        </w:rPr>
-        <w:t>Quicquid</w:t>
-      </w:r>
-      <w:proofErr w:type="spellEnd"/>
-      <w:r>
-        <w:rPr>
-          <w:i/>
-        </w:rPr>
-        <w:t xml:space="preserve"> </w:t>
-      </w:r>
-      <w:proofErr w:type="spellStart"/>
-      <w:r>
-        <w:rPr>
-          <w:i/>
-        </w:rPr>
-        <w:t>possibile</w:t>
-      </w:r>
-      <w:proofErr w:type="spellEnd"/>
-      <w:r>
-        <w:rPr>
-          <w:i/>
-        </w:rPr>
-        <w:t xml:space="preserve"> </w:t>
-      </w:r>
-      <w:proofErr w:type="spellStart"/>
-      <w:r>
-        <w:rPr>
-          <w:i/>
-        </w:rPr>
-        <w:t>est</w:t>
-      </w:r>
-      <w:proofErr w:type="spellEnd"/>
-      <w:r>
-        <w:rPr>
-          <w:i/>
-        </w:rPr>
-        <w:t xml:space="preserve"> non-</w:t>
-      </w:r>
-      <w:proofErr w:type="spellStart"/>
-      <w:r>
-        <w:rPr>
-          <w:i/>
-        </w:rPr>
-        <w:t>existere</w:t>
-      </w:r>
-      <w:proofErr w:type="spellEnd"/>
-      <w:r>
-        <w:rPr>
-          <w:i/>
-        </w:rPr>
-        <w:t xml:space="preserve"> </w:t>
+      <w:r>
+        <w:rPr>
+          <w:i/>
+        </w:rPr>
+        <w:t xml:space="preserve">Quicquid possibile est non-existere </w:t>
       </w:r>
       <w:r>
         <w:rPr>
           <w:i/>
         </w:rPr>
         <w:br/>
-      </w:r>
-      <w:proofErr w:type="spellStart"/>
-      <w:r>
-        <w:rPr>
-          <w:i/>
-        </w:rPr>
-        <w:t>illud</w:t>
-      </w:r>
-      <w:proofErr w:type="spellEnd"/>
-      <w:r>
-        <w:rPr>
-          <w:i/>
-        </w:rPr>
-        <w:t xml:space="preserve"> </w:t>
-      </w:r>
-      <w:proofErr w:type="spellStart"/>
-      <w:r>
-        <w:rPr>
-          <w:i/>
-        </w:rPr>
-        <w:t>falso</w:t>
-      </w:r>
-      <w:proofErr w:type="spellEnd"/>
-      <w:r>
-        <w:rPr>
-          <w:i/>
-        </w:rPr>
-        <w:t xml:space="preserve"> </w:t>
-      </w:r>
-      <w:proofErr w:type="spellStart"/>
-      <w:r>
-        <w:rPr>
-          <w:i/>
-        </w:rPr>
-        <w:t>dicitur</w:t>
-      </w:r>
-      <w:proofErr w:type="spellEnd"/>
-      <w:r>
-        <w:rPr>
-          <w:i/>
-        </w:rPr>
-        <w:t xml:space="preserve"> non posse non-</w:t>
-      </w:r>
-      <w:proofErr w:type="spellStart"/>
-      <w:r>
-        <w:rPr>
-          <w:i/>
-        </w:rPr>
-        <w:t>existere</w:t>
-      </w:r>
-      <w:proofErr w:type="spellEnd"/>
-      <w:r>
-        <w:rPr>
-          <w:i/>
-        </w:rPr>
-        <w:t xml:space="preserve">. </w:t>
+        <w:t xml:space="preserve">illud falso dicitur non posse non-existere. </w:t>
       </w:r>
     </w:p>
     <w:p>
@@ -3848,200 +3074,25 @@
         </w:numPr>
         <w:ind w:left="426"/>
       </w:pPr>
-      <w:proofErr w:type="spellStart"/>
-      <w:r>
-        <w:rPr>
-          <w:i/>
-        </w:rPr>
-        <w:t>Quicquid</w:t>
-      </w:r>
-      <w:proofErr w:type="spellEnd"/>
-      <w:r>
-        <w:rPr>
-          <w:i/>
-        </w:rPr>
-        <w:t xml:space="preserve"> </w:t>
-      </w:r>
-      <w:proofErr w:type="spellStart"/>
-      <w:r>
-        <w:rPr>
-          <w:i/>
-        </w:rPr>
-        <w:t>falso</w:t>
-      </w:r>
-      <w:proofErr w:type="spellEnd"/>
-      <w:r>
-        <w:rPr>
-          <w:i/>
-        </w:rPr>
-        <w:t xml:space="preserve"> </w:t>
-      </w:r>
-      <w:proofErr w:type="spellStart"/>
-      <w:r>
-        <w:rPr>
-          <w:i/>
-        </w:rPr>
-        <w:t>dicitur</w:t>
-      </w:r>
-      <w:proofErr w:type="spellEnd"/>
-      <w:r>
-        <w:rPr>
-          <w:i/>
-        </w:rPr>
-        <w:t xml:space="preserve"> non posse non </w:t>
-      </w:r>
-      <w:proofErr w:type="spellStart"/>
-      <w:r>
-        <w:rPr>
-          <w:i/>
-        </w:rPr>
-        <w:t>existere</w:t>
-      </w:r>
-      <w:proofErr w:type="spellEnd"/>
-      <w:r>
-        <w:rPr>
-          <w:i/>
-        </w:rPr>
-        <w:t xml:space="preserve">, </w:t>
+      <w:r>
+        <w:rPr>
+          <w:i/>
+        </w:rPr>
+        <w:t xml:space="preserve">Quicquid falso dicitur non posse non existere, </w:t>
       </w:r>
       <w:r>
         <w:rPr>
           <w:i/>
         </w:rPr>
         <w:br/>
-      </w:r>
-      <w:proofErr w:type="spellStart"/>
-      <w:r>
-        <w:rPr>
-          <w:i/>
-        </w:rPr>
-        <w:t>illud</w:t>
-      </w:r>
-      <w:proofErr w:type="spellEnd"/>
-      <w:r>
-        <w:rPr>
-          <w:i/>
-        </w:rPr>
-        <w:t xml:space="preserve"> </w:t>
-      </w:r>
-      <w:proofErr w:type="spellStart"/>
-      <w:r>
-        <w:rPr>
-          <w:i/>
-        </w:rPr>
-        <w:t>falso</w:t>
-      </w:r>
-      <w:proofErr w:type="spellEnd"/>
-      <w:r>
-        <w:rPr>
-          <w:i/>
-        </w:rPr>
-        <w:t xml:space="preserve"> </w:t>
-      </w:r>
-      <w:proofErr w:type="spellStart"/>
-      <w:r>
-        <w:rPr>
-          <w:i/>
-        </w:rPr>
-        <w:t>dicitur</w:t>
-      </w:r>
-      <w:proofErr w:type="spellEnd"/>
-      <w:r>
-        <w:rPr>
-          <w:i/>
-        </w:rPr>
-        <w:t xml:space="preserve"> </w:t>
-      </w:r>
-      <w:proofErr w:type="spellStart"/>
-      <w:r>
-        <w:rPr>
-          <w:i/>
-        </w:rPr>
-        <w:t>esse</w:t>
-      </w:r>
-      <w:proofErr w:type="spellEnd"/>
-      <w:r>
-        <w:rPr>
-          <w:i/>
-        </w:rPr>
-        <w:t xml:space="preserve"> </w:t>
-      </w:r>
-      <w:proofErr w:type="spellStart"/>
-      <w:r>
-        <w:rPr>
-          <w:i/>
-        </w:rPr>
-        <w:t>necessarium</w:t>
-      </w:r>
-      <w:proofErr w:type="spellEnd"/>
-      <w:r>
-        <w:rPr>
-          <w:i/>
-        </w:rPr>
-        <w:t xml:space="preserve">. </w:t>
+        <w:t xml:space="preserve">illud falso dicitur esse necessarium. </w:t>
       </w:r>
       <w:r>
         <w:rPr>
           <w:i/>
         </w:rPr>
         <w:br/>
-        <w:t xml:space="preserve">Nam </w:t>
-      </w:r>
-      <w:proofErr w:type="spellStart"/>
-      <w:r>
-        <w:rPr>
-          <w:i/>
-        </w:rPr>
-        <w:t>necessarium</w:t>
-      </w:r>
-      <w:proofErr w:type="spellEnd"/>
-      <w:r>
-        <w:rPr>
-          <w:i/>
-        </w:rPr>
-        <w:t xml:space="preserve"> </w:t>
-      </w:r>
-      <w:proofErr w:type="spellStart"/>
-      <w:r>
-        <w:rPr>
-          <w:i/>
-        </w:rPr>
-        <w:t>est</w:t>
-      </w:r>
-      <w:proofErr w:type="spellEnd"/>
-      <w:r>
-        <w:rPr>
-          <w:i/>
-        </w:rPr>
-        <w:t xml:space="preserve"> quod non </w:t>
-      </w:r>
-      <w:proofErr w:type="spellStart"/>
-      <w:r>
-        <w:rPr>
-          <w:i/>
-        </w:rPr>
-        <w:t>potest</w:t>
-      </w:r>
-      <w:proofErr w:type="spellEnd"/>
-      <w:r>
-        <w:rPr>
-          <w:i/>
-        </w:rPr>
-        <w:t xml:space="preserve"> non </w:t>
-      </w:r>
-      <w:proofErr w:type="spellStart"/>
-      <w:r>
-        <w:rPr>
-          <w:i/>
-        </w:rPr>
-        <w:t>existere</w:t>
-      </w:r>
-      <w:proofErr w:type="spellEnd"/>
-      <w:r>
-        <w:rPr>
-          <w:i/>
-        </w:rPr>
-        <w:t>.</w:t>
+        <w:t>Nam necessarium est quod non potest non existere.</w:t>
       </w:r>
       <w:r>
         <w:rPr>
@@ -4064,91 +3115,7 @@
         <w:rPr>
           <w:i/>
         </w:rPr>
-        <w:t xml:space="preserve">Ergo </w:t>
-      </w:r>
-      <w:proofErr w:type="spellStart"/>
-      <w:r>
-        <w:rPr>
-          <w:i/>
-        </w:rPr>
-        <w:t>Ens</w:t>
-      </w:r>
-      <w:proofErr w:type="spellEnd"/>
-      <w:r>
-        <w:rPr>
-          <w:i/>
-        </w:rPr>
-        <w:t xml:space="preserve"> </w:t>
-      </w:r>
-      <w:proofErr w:type="spellStart"/>
-      <w:r>
-        <w:rPr>
-          <w:i/>
-        </w:rPr>
-        <w:t>necessarium</w:t>
-      </w:r>
-      <w:proofErr w:type="spellEnd"/>
-      <w:r>
-        <w:rPr>
-          <w:i/>
-        </w:rPr>
-        <w:t xml:space="preserve"> </w:t>
-      </w:r>
-      <w:proofErr w:type="spellStart"/>
-      <w:r>
-        <w:rPr>
-          <w:i/>
-        </w:rPr>
-        <w:t>falso</w:t>
-      </w:r>
-      <w:proofErr w:type="spellEnd"/>
-      <w:r>
-        <w:rPr>
-          <w:i/>
-        </w:rPr>
-        <w:t xml:space="preserve"> </w:t>
-      </w:r>
-      <w:proofErr w:type="spellStart"/>
-      <w:r>
-        <w:rPr>
-          <w:i/>
-        </w:rPr>
-        <w:t>dicitur</w:t>
-      </w:r>
-      <w:proofErr w:type="spellEnd"/>
-      <w:r>
-        <w:rPr>
-          <w:i/>
-        </w:rPr>
-        <w:t xml:space="preserve"> </w:t>
-      </w:r>
-      <w:proofErr w:type="spellStart"/>
-      <w:r>
-        <w:rPr>
-          <w:i/>
-        </w:rPr>
-        <w:t>esse</w:t>
-      </w:r>
-      <w:proofErr w:type="spellEnd"/>
-      <w:r>
-        <w:rPr>
-          <w:i/>
-        </w:rPr>
-        <w:t xml:space="preserve"> </w:t>
-      </w:r>
-      <w:proofErr w:type="spellStart"/>
-      <w:r>
-        <w:rPr>
-          <w:i/>
-        </w:rPr>
-        <w:t>necessarium</w:t>
-      </w:r>
-      <w:proofErr w:type="spellEnd"/>
-      <w:r>
-        <w:rPr>
-          <w:i/>
-        </w:rPr>
-        <w:t>.</w:t>
+        <w:t>Ergo Ens necessarium falso dicitur esse necessarium.</w:t>
       </w:r>
       <w:r>
         <w:rPr>
@@ -4171,77 +3138,7 @@
         <w:rPr>
           <w:i/>
         </w:rPr>
-        <w:t xml:space="preserve">Quae </w:t>
-      </w:r>
-      <w:proofErr w:type="spellStart"/>
-      <w:r>
-        <w:rPr>
-          <w:i/>
-        </w:rPr>
-        <w:t>conclusio</w:t>
-      </w:r>
-      <w:proofErr w:type="spellEnd"/>
-      <w:r>
-        <w:rPr>
-          <w:i/>
-        </w:rPr>
-        <w:t xml:space="preserve"> </w:t>
-      </w:r>
-      <w:proofErr w:type="spellStart"/>
-      <w:r>
-        <w:rPr>
-          <w:i/>
-        </w:rPr>
-        <w:t>est</w:t>
-      </w:r>
-      <w:proofErr w:type="spellEnd"/>
-      <w:r>
-        <w:rPr>
-          <w:i/>
-        </w:rPr>
-        <w:t xml:space="preserve"> </w:t>
-      </w:r>
-      <w:proofErr w:type="spellStart"/>
-      <w:r>
-        <w:rPr>
-          <w:i/>
-        </w:rPr>
-        <w:t>vel</w:t>
-      </w:r>
-      <w:proofErr w:type="spellEnd"/>
-      <w:r>
-        <w:rPr>
-          <w:i/>
-        </w:rPr>
-        <w:t xml:space="preserve"> </w:t>
-      </w:r>
-      <w:proofErr w:type="spellStart"/>
-      <w:r>
-        <w:rPr>
-          <w:i/>
-        </w:rPr>
-        <w:t>vera</w:t>
-      </w:r>
-      <w:proofErr w:type="spellEnd"/>
-      <w:r>
-        <w:rPr>
-          <w:i/>
-        </w:rPr>
-        <w:t xml:space="preserve"> </w:t>
-      </w:r>
-      <w:proofErr w:type="spellStart"/>
-      <w:r>
-        <w:rPr>
-          <w:i/>
-        </w:rPr>
-        <w:t>vel</w:t>
-      </w:r>
-      <w:proofErr w:type="spellEnd"/>
-      <w:r>
-        <w:rPr>
-          <w:i/>
-        </w:rPr>
-        <w:t xml:space="preserve"> falsa.</w:t>
+        <w:t>Quae conclusio est vel vera vel falsa.</w:t>
       </w:r>
       <w:r>
         <w:rPr>
@@ -4264,292 +3161,18 @@
         <w:rPr>
           <w:i/>
         </w:rPr>
-        <w:t xml:space="preserve">Si </w:t>
-      </w:r>
-      <w:proofErr w:type="spellStart"/>
-      <w:r>
-        <w:rPr>
-          <w:i/>
-        </w:rPr>
-        <w:t>est</w:t>
-      </w:r>
-      <w:proofErr w:type="spellEnd"/>
-      <w:r>
-        <w:rPr>
-          <w:i/>
-        </w:rPr>
-        <w:t xml:space="preserve"> </w:t>
-      </w:r>
-      <w:proofErr w:type="spellStart"/>
-      <w:r>
-        <w:rPr>
-          <w:i/>
-        </w:rPr>
-        <w:t>vera</w:t>
-      </w:r>
-      <w:proofErr w:type="spellEnd"/>
-      <w:r>
-        <w:rPr>
-          <w:i/>
-        </w:rPr>
-        <w:t xml:space="preserve">, sequitur quod </w:t>
-      </w:r>
-      <w:proofErr w:type="spellStart"/>
-      <w:r>
-        <w:rPr>
-          <w:i/>
-        </w:rPr>
-        <w:t>Ens</w:t>
-      </w:r>
-      <w:proofErr w:type="spellEnd"/>
-      <w:r>
-        <w:rPr>
-          <w:i/>
-        </w:rPr>
-        <w:t xml:space="preserve"> </w:t>
-      </w:r>
-      <w:proofErr w:type="spellStart"/>
-      <w:r>
-        <w:rPr>
-          <w:i/>
-        </w:rPr>
-        <w:t>necessarium</w:t>
-      </w:r>
-      <w:proofErr w:type="spellEnd"/>
-      <w:r>
-        <w:rPr>
-          <w:i/>
-        </w:rPr>
-        <w:t xml:space="preserve"> </w:t>
-      </w:r>
-      <w:proofErr w:type="spellStart"/>
-      <w:r>
-        <w:rPr>
-          <w:i/>
-        </w:rPr>
-        <w:t>implicet</w:t>
-      </w:r>
-      <w:proofErr w:type="spellEnd"/>
-      <w:r>
-        <w:rPr>
-          <w:i/>
-        </w:rPr>
-        <w:t xml:space="preserve"> </w:t>
-      </w:r>
-      <w:proofErr w:type="spellStart"/>
-      <w:r>
-        <w:rPr>
-          <w:i/>
-        </w:rPr>
-        <w:t>contradictionem</w:t>
-      </w:r>
-      <w:proofErr w:type="spellEnd"/>
-      <w:r>
-        <w:rPr>
-          <w:i/>
-        </w:rPr>
-        <w:t xml:space="preserve">, </w:t>
-      </w:r>
-      <w:proofErr w:type="spellStart"/>
-      <w:r>
-        <w:rPr>
-          <w:i/>
-        </w:rPr>
-        <w:t>seu</w:t>
-      </w:r>
-      <w:proofErr w:type="spellEnd"/>
-      <w:r>
-        <w:rPr>
-          <w:i/>
-        </w:rPr>
-        <w:t xml:space="preserve"> sit </w:t>
-      </w:r>
-      <w:proofErr w:type="spellStart"/>
-      <w:r>
-        <w:rPr>
-          <w:i/>
-        </w:rPr>
-        <w:t>impossibile</w:t>
-      </w:r>
-      <w:proofErr w:type="spellEnd"/>
-      <w:r>
-        <w:rPr>
-          <w:i/>
-        </w:rPr>
-        <w:t xml:space="preserve">, </w:t>
-      </w:r>
-      <w:proofErr w:type="spellStart"/>
-      <w:r>
-        <w:rPr>
-          <w:i/>
-        </w:rPr>
-        <w:t>quia</w:t>
-      </w:r>
-      <w:proofErr w:type="spellEnd"/>
-      <w:r>
-        <w:rPr>
-          <w:i/>
-        </w:rPr>
-        <w:t xml:space="preserve"> de </w:t>
-      </w:r>
-      <w:proofErr w:type="spellStart"/>
-      <w:r>
-        <w:rPr>
-          <w:i/>
-        </w:rPr>
-        <w:t>eo</w:t>
-      </w:r>
-      <w:proofErr w:type="spellEnd"/>
-      <w:r>
-        <w:rPr>
-          <w:i/>
-        </w:rPr>
-        <w:t xml:space="preserve"> </w:t>
-      </w:r>
-      <w:proofErr w:type="spellStart"/>
-      <w:r>
-        <w:rPr>
-          <w:i/>
-        </w:rPr>
-        <w:t>demonstrantur</w:t>
-      </w:r>
-      <w:proofErr w:type="spellEnd"/>
-      <w:r>
-        <w:rPr>
-          <w:i/>
-        </w:rPr>
-        <w:t xml:space="preserve"> </w:t>
-      </w:r>
-      <w:proofErr w:type="spellStart"/>
-      <w:r>
-        <w:rPr>
-          <w:i/>
-        </w:rPr>
-        <w:t>contradictoria</w:t>
-      </w:r>
-      <w:proofErr w:type="spellEnd"/>
-      <w:r>
-        <w:rPr>
-          <w:i/>
-        </w:rPr>
-        <w:t xml:space="preserve">, scilicet quod non sit </w:t>
-      </w:r>
-      <w:proofErr w:type="spellStart"/>
-      <w:r>
-        <w:rPr>
-          <w:i/>
-        </w:rPr>
-        <w:t>necessarium</w:t>
-      </w:r>
-      <w:proofErr w:type="spellEnd"/>
-      <w:r>
-        <w:rPr>
-          <w:i/>
-        </w:rPr>
-        <w:t xml:space="preserve">. </w:t>
+        <w:t xml:space="preserve">Si est vera, sequitur quod Ens necessarium implicet contradictionem, seu sit impossibile, quia de eo demonstrantur contradictoria, scilicet quod non sit necessarium. </w:t>
       </w:r>
     </w:p>
     <w:p>
       <w:pPr>
         <w:ind w:left="426"/>
       </w:pPr>
-      <w:proofErr w:type="spellStart"/>
-      <w:r>
-        <w:rPr>
-          <w:i/>
-        </w:rPr>
-        <w:t>Conclusio</w:t>
-      </w:r>
-      <w:proofErr w:type="spellEnd"/>
-      <w:r>
-        <w:rPr>
-          <w:i/>
-        </w:rPr>
-        <w:t xml:space="preserve"> </w:t>
-      </w:r>
-      <w:proofErr w:type="spellStart"/>
-      <w:r>
-        <w:rPr>
-          <w:i/>
-        </w:rPr>
-        <w:t>enim</w:t>
-      </w:r>
-      <w:proofErr w:type="spellEnd"/>
-      <w:r>
-        <w:rPr>
-          <w:i/>
-        </w:rPr>
-        <w:t xml:space="preserve"> </w:t>
-      </w:r>
-      <w:proofErr w:type="spellStart"/>
-      <w:r>
-        <w:rPr>
-          <w:i/>
-        </w:rPr>
-        <w:t>contradictoria</w:t>
-      </w:r>
-      <w:proofErr w:type="spellEnd"/>
-      <w:r>
-        <w:rPr>
-          <w:i/>
-        </w:rPr>
-        <w:t xml:space="preserve"> non nisi de re </w:t>
-      </w:r>
-      <w:proofErr w:type="spellStart"/>
-      <w:r>
-        <w:rPr>
-          <w:i/>
-        </w:rPr>
-        <w:t>contradictionem</w:t>
-      </w:r>
-      <w:proofErr w:type="spellEnd"/>
-      <w:r>
-        <w:rPr>
-          <w:i/>
-        </w:rPr>
-        <w:t xml:space="preserve"> </w:t>
-      </w:r>
-      <w:proofErr w:type="spellStart"/>
-      <w:r>
-        <w:rPr>
-          <w:i/>
-        </w:rPr>
-        <w:t>implicante</w:t>
-      </w:r>
-      <w:proofErr w:type="spellEnd"/>
-      <w:r>
-        <w:rPr>
-          <w:i/>
-        </w:rPr>
-        <w:t xml:space="preserve"> </w:t>
-      </w:r>
-      <w:proofErr w:type="spellStart"/>
-      <w:r>
-        <w:rPr>
-          <w:i/>
-        </w:rPr>
-        <w:t>ostendi</w:t>
-      </w:r>
-      <w:proofErr w:type="spellEnd"/>
-      <w:r>
-        <w:rPr>
-          <w:i/>
-        </w:rPr>
-        <w:t xml:space="preserve"> </w:t>
-      </w:r>
-      <w:proofErr w:type="spellStart"/>
-      <w:r>
-        <w:rPr>
-          <w:i/>
-        </w:rPr>
-        <w:t>potest</w:t>
-      </w:r>
-      <w:proofErr w:type="spellEnd"/>
-      <w:r>
-        <w:rPr>
-          <w:i/>
-        </w:rPr>
-        <w:t xml:space="preserve">. </w:t>
+      <w:r>
+        <w:rPr>
+          <w:i/>
+        </w:rPr>
+        <w:t xml:space="preserve">Conclusio enim contradictoria non nisi de re contradictionem implicante ostendi potest. </w:t>
       </w:r>
     </w:p>
     <w:p>
@@ -4564,203 +3187,7 @@
         <w:rPr>
           <w:i/>
         </w:rPr>
-        <w:t xml:space="preserve">Si </w:t>
-      </w:r>
-      <w:proofErr w:type="spellStart"/>
-      <w:r>
-        <w:rPr>
-          <w:i/>
-        </w:rPr>
-        <w:t>est</w:t>
-      </w:r>
-      <w:proofErr w:type="spellEnd"/>
-      <w:r>
-        <w:rPr>
-          <w:i/>
-        </w:rPr>
-        <w:t xml:space="preserve"> falsa, </w:t>
-      </w:r>
-      <w:proofErr w:type="spellStart"/>
-      <w:r>
-        <w:rPr>
-          <w:i/>
-        </w:rPr>
-        <w:t>necesse</w:t>
-      </w:r>
-      <w:proofErr w:type="spellEnd"/>
-      <w:r>
-        <w:rPr>
-          <w:i/>
-        </w:rPr>
-        <w:t xml:space="preserve"> </w:t>
-      </w:r>
-      <w:proofErr w:type="spellStart"/>
-      <w:r>
-        <w:rPr>
-          <w:i/>
-        </w:rPr>
-        <w:t>est</w:t>
-      </w:r>
-      <w:proofErr w:type="spellEnd"/>
-      <w:r>
-        <w:rPr>
-          <w:i/>
-        </w:rPr>
-        <w:t xml:space="preserve"> </w:t>
-      </w:r>
-      <w:proofErr w:type="spellStart"/>
-      <w:r>
-        <w:rPr>
-          <w:i/>
-        </w:rPr>
-        <w:t>aliquam</w:t>
-      </w:r>
-      <w:proofErr w:type="spellEnd"/>
-      <w:r>
-        <w:rPr>
-          <w:i/>
-        </w:rPr>
-        <w:t xml:space="preserve"> ex </w:t>
-      </w:r>
-      <w:proofErr w:type="spellStart"/>
-      <w:r>
-        <w:rPr>
-          <w:i/>
-        </w:rPr>
-        <w:t>praemissis</w:t>
-      </w:r>
-      <w:proofErr w:type="spellEnd"/>
-      <w:r>
-        <w:rPr>
-          <w:i/>
-        </w:rPr>
-        <w:t xml:space="preserve"> </w:t>
-      </w:r>
-      <w:proofErr w:type="spellStart"/>
-      <w:r>
-        <w:rPr>
-          <w:i/>
-        </w:rPr>
-        <w:t>esse</w:t>
-      </w:r>
-      <w:proofErr w:type="spellEnd"/>
-      <w:r>
-        <w:rPr>
-          <w:i/>
-        </w:rPr>
-        <w:t xml:space="preserve"> </w:t>
-      </w:r>
-      <w:proofErr w:type="spellStart"/>
-      <w:r>
-        <w:rPr>
-          <w:i/>
-        </w:rPr>
-        <w:t>falsam</w:t>
-      </w:r>
-      <w:proofErr w:type="spellEnd"/>
-      <w:r>
-        <w:rPr>
-          <w:i/>
-        </w:rPr>
-        <w:t xml:space="preserve">, sola </w:t>
-      </w:r>
-      <w:proofErr w:type="spellStart"/>
-      <w:r>
-        <w:rPr>
-          <w:i/>
-        </w:rPr>
-        <w:t>autem</w:t>
-      </w:r>
-      <w:proofErr w:type="spellEnd"/>
-      <w:r>
-        <w:rPr>
-          <w:i/>
-        </w:rPr>
-        <w:t xml:space="preserve"> ex </w:t>
-      </w:r>
-      <w:proofErr w:type="spellStart"/>
-      <w:r>
-        <w:rPr>
-          <w:i/>
-        </w:rPr>
-        <w:t>praemissis</w:t>
-      </w:r>
-      <w:proofErr w:type="spellEnd"/>
-      <w:r>
-        <w:rPr>
-          <w:i/>
-        </w:rPr>
-        <w:t xml:space="preserve"> falsa </w:t>
-      </w:r>
-      <w:proofErr w:type="spellStart"/>
-      <w:r>
-        <w:rPr>
-          <w:i/>
-        </w:rPr>
-        <w:t>esse</w:t>
-      </w:r>
-      <w:proofErr w:type="spellEnd"/>
-      <w:r>
-        <w:rPr>
-          <w:i/>
-        </w:rPr>
-        <w:t xml:space="preserve"> </w:t>
-      </w:r>
-      <w:proofErr w:type="spellStart"/>
-      <w:r>
-        <w:rPr>
-          <w:i/>
-        </w:rPr>
-        <w:t>potest</w:t>
-      </w:r>
-      <w:proofErr w:type="spellEnd"/>
-      <w:r>
-        <w:rPr>
-          <w:i/>
-        </w:rPr>
-        <w:t xml:space="preserve"> hypothesis, quod scilicet </w:t>
-      </w:r>
-      <w:proofErr w:type="spellStart"/>
-      <w:r>
-        <w:rPr>
-          <w:i/>
-        </w:rPr>
-        <w:t>Ens</w:t>
-      </w:r>
-      <w:proofErr w:type="spellEnd"/>
-      <w:r>
-        <w:rPr>
-          <w:i/>
-        </w:rPr>
-        <w:t xml:space="preserve"> </w:t>
-      </w:r>
-      <w:proofErr w:type="spellStart"/>
-      <w:r>
-        <w:rPr>
-          <w:i/>
-        </w:rPr>
-        <w:t>necessarium</w:t>
-      </w:r>
-      <w:proofErr w:type="spellEnd"/>
-      <w:r>
-        <w:rPr>
-          <w:i/>
-        </w:rPr>
-        <w:t xml:space="preserve"> non </w:t>
-      </w:r>
-      <w:proofErr w:type="spellStart"/>
-      <w:r>
-        <w:rPr>
-          <w:i/>
-        </w:rPr>
-        <w:t>existat</w:t>
-      </w:r>
-      <w:proofErr w:type="spellEnd"/>
-      <w:r>
-        <w:rPr>
-          <w:i/>
-        </w:rPr>
-        <w:t xml:space="preserve">. </w:t>
+        <w:t xml:space="preserve">Si est falsa, necesse est aliquam ex praemissis esse falsam, sola autem ex praemissis falsa esse potest hypothesis, quod scilicet Ens necessarium non existat. </w:t>
       </w:r>
     </w:p>
     <w:p>
@@ -4775,125 +3202,14 @@
         <w:rPr>
           <w:i/>
         </w:rPr>
-        <w:t xml:space="preserve">Ergo </w:t>
-      </w:r>
-      <w:proofErr w:type="spellStart"/>
-      <w:r>
-        <w:rPr>
-          <w:i/>
-        </w:rPr>
-        <w:t>conclusimus</w:t>
-      </w:r>
-      <w:proofErr w:type="spellEnd"/>
-      <w:r>
-        <w:rPr>
-          <w:i/>
-        </w:rPr>
-        <w:t xml:space="preserve"> </w:t>
+        <w:t xml:space="preserve">Ergo conclusimus </w:t>
       </w:r>
       <w:r>
         <w:rPr>
           <w:i/>
         </w:rPr>
         <w:br/>
-      </w:r>
-      <w:proofErr w:type="spellStart"/>
-      <w:r>
-        <w:rPr>
-          <w:i/>
-        </w:rPr>
-        <w:t>Ens</w:t>
-      </w:r>
-      <w:proofErr w:type="spellEnd"/>
-      <w:r>
-        <w:rPr>
-          <w:i/>
-        </w:rPr>
-        <w:t xml:space="preserve"> </w:t>
-      </w:r>
-      <w:proofErr w:type="spellStart"/>
-      <w:r>
-        <w:rPr>
-          <w:i/>
-        </w:rPr>
-        <w:t>necessarium</w:t>
-      </w:r>
-      <w:proofErr w:type="spellEnd"/>
-      <w:r>
-        <w:rPr>
-          <w:i/>
-        </w:rPr>
-        <w:t xml:space="preserve"> </w:t>
-      </w:r>
-      <w:proofErr w:type="spellStart"/>
-      <w:r>
-        <w:rPr>
-          <w:i/>
-        </w:rPr>
-        <w:t>vel</w:t>
-      </w:r>
-      <w:proofErr w:type="spellEnd"/>
-      <w:r>
-        <w:rPr>
-          <w:i/>
-        </w:rPr>
-        <w:t xml:space="preserve"> </w:t>
-      </w:r>
-      <w:proofErr w:type="spellStart"/>
-      <w:r>
-        <w:rPr>
-          <w:i/>
-        </w:rPr>
-        <w:t>esse</w:t>
-      </w:r>
-      <w:proofErr w:type="spellEnd"/>
-      <w:r>
-        <w:rPr>
-          <w:i/>
-        </w:rPr>
-        <w:t xml:space="preserve"> </w:t>
-      </w:r>
-      <w:proofErr w:type="spellStart"/>
-      <w:r>
-        <w:rPr>
-          <w:i/>
-        </w:rPr>
-        <w:t>impossibile</w:t>
-      </w:r>
-      <w:proofErr w:type="spellEnd"/>
-      <w:r>
-        <w:rPr>
-          <w:i/>
-        </w:rPr>
-        <w:t xml:space="preserve">, </w:t>
-      </w:r>
-      <w:proofErr w:type="spellStart"/>
-      <w:r>
-        <w:rPr>
-          <w:i/>
-        </w:rPr>
-        <w:t>vel</w:t>
-      </w:r>
-      <w:proofErr w:type="spellEnd"/>
-      <w:r>
-        <w:rPr>
-          <w:i/>
-        </w:rPr>
-        <w:t xml:space="preserve"> </w:t>
-      </w:r>
-      <w:proofErr w:type="spellStart"/>
-      <w:r>
-        <w:rPr>
-          <w:i/>
-        </w:rPr>
-        <w:t>existere</w:t>
-      </w:r>
-      <w:proofErr w:type="spellEnd"/>
-      <w:r>
-        <w:rPr>
-          <w:i/>
-        </w:rPr>
-        <w:t xml:space="preserve">. </w:t>
+        <w:t xml:space="preserve">Ens necessarium vel esse impossibile, vel existere. </w:t>
       </w:r>
     </w:p>
     <w:p>
@@ -4908,147 +3224,7 @@
         <w:rPr>
           <w:i/>
         </w:rPr>
-        <w:t xml:space="preserve">Si ergo Deum </w:t>
-      </w:r>
-      <w:proofErr w:type="spellStart"/>
-      <w:r>
-        <w:rPr>
-          <w:i/>
-        </w:rPr>
-        <w:t>definiamus</w:t>
-      </w:r>
-      <w:proofErr w:type="spellEnd"/>
-      <w:r>
-        <w:rPr>
-          <w:i/>
-        </w:rPr>
-        <w:t xml:space="preserve"> </w:t>
-      </w:r>
-      <w:proofErr w:type="spellStart"/>
-      <w:r>
-        <w:rPr>
-          <w:i/>
-        </w:rPr>
-        <w:t>Ens</w:t>
-      </w:r>
-      <w:proofErr w:type="spellEnd"/>
-      <w:r>
-        <w:rPr>
-          <w:i/>
-        </w:rPr>
-        <w:t xml:space="preserve"> a se, </w:t>
-      </w:r>
-      <w:proofErr w:type="spellStart"/>
-      <w:r>
-        <w:rPr>
-          <w:i/>
-        </w:rPr>
-        <w:t>seu</w:t>
-      </w:r>
-      <w:proofErr w:type="spellEnd"/>
-      <w:r>
-        <w:rPr>
-          <w:i/>
-        </w:rPr>
-        <w:t xml:space="preserve"> </w:t>
-      </w:r>
-      <w:proofErr w:type="spellStart"/>
-      <w:r>
-        <w:rPr>
-          <w:i/>
-        </w:rPr>
-        <w:t>Ens</w:t>
-      </w:r>
-      <w:proofErr w:type="spellEnd"/>
-      <w:r>
-        <w:rPr>
-          <w:i/>
-        </w:rPr>
-        <w:t xml:space="preserve"> ex </w:t>
-      </w:r>
-      <w:proofErr w:type="spellStart"/>
-      <w:r>
-        <w:rPr>
-          <w:i/>
-        </w:rPr>
-        <w:t>cujus</w:t>
-      </w:r>
-      <w:proofErr w:type="spellEnd"/>
-      <w:r>
-        <w:rPr>
-          <w:i/>
-        </w:rPr>
-        <w:t xml:space="preserve"> </w:t>
-      </w:r>
-      <w:proofErr w:type="spellStart"/>
-      <w:r>
-        <w:rPr>
-          <w:i/>
-        </w:rPr>
-        <w:t>essentia</w:t>
-      </w:r>
-      <w:proofErr w:type="spellEnd"/>
-      <w:r>
-        <w:rPr>
-          <w:i/>
-        </w:rPr>
-        <w:t xml:space="preserve"> sequitur </w:t>
-      </w:r>
-      <w:proofErr w:type="spellStart"/>
-      <w:r>
-        <w:rPr>
-          <w:i/>
-        </w:rPr>
-        <w:t>existentia</w:t>
-      </w:r>
-      <w:proofErr w:type="spellEnd"/>
-      <w:r>
-        <w:rPr>
-          <w:i/>
-        </w:rPr>
-        <w:t xml:space="preserve">, </w:t>
-      </w:r>
-      <w:proofErr w:type="spellStart"/>
-      <w:r>
-        <w:rPr>
-          <w:i/>
-        </w:rPr>
-        <w:t>seu</w:t>
-      </w:r>
-      <w:proofErr w:type="spellEnd"/>
-      <w:r>
-        <w:rPr>
-          <w:i/>
-        </w:rPr>
-        <w:t xml:space="preserve"> </w:t>
-      </w:r>
-      <w:proofErr w:type="spellStart"/>
-      <w:r>
-        <w:rPr>
-          <w:i/>
-        </w:rPr>
-        <w:t>Ens</w:t>
-      </w:r>
-      <w:proofErr w:type="spellEnd"/>
-      <w:r>
-        <w:rPr>
-          <w:i/>
-        </w:rPr>
-        <w:t xml:space="preserve"> </w:t>
-      </w:r>
-      <w:proofErr w:type="spellStart"/>
-      <w:r>
-        <w:rPr>
-          <w:i/>
-        </w:rPr>
-        <w:t>necessarium</w:t>
-      </w:r>
-      <w:proofErr w:type="spellEnd"/>
-      <w:r>
-        <w:rPr>
-          <w:i/>
-        </w:rPr>
-        <w:t>,</w:t>
+        <w:t>Si ergo Deum definiamus Ens a se, seu Ens ex cujus essentia sequitur existentia, seu Ens necessarium,</w:t>
       </w:r>
       <w:r>
         <w:rPr>
@@ -5060,63 +3236,7 @@
         <w:rPr>
           <w:i/>
         </w:rPr>
-        <w:t xml:space="preserve">sequitur Deum </w:t>
-      </w:r>
-      <w:proofErr w:type="spellStart"/>
-      <w:r>
-        <w:rPr>
-          <w:i/>
-        </w:rPr>
-        <w:t>si</w:t>
-      </w:r>
-      <w:proofErr w:type="spellEnd"/>
-      <w:r>
-        <w:rPr>
-          <w:i/>
-        </w:rPr>
-        <w:t xml:space="preserve"> </w:t>
-      </w:r>
-      <w:proofErr w:type="spellStart"/>
-      <w:r>
-        <w:rPr>
-          <w:i/>
-        </w:rPr>
-        <w:t>possibilis</w:t>
-      </w:r>
-      <w:proofErr w:type="spellEnd"/>
-      <w:r>
-        <w:rPr>
-          <w:i/>
-        </w:rPr>
-        <w:t xml:space="preserve"> sit </w:t>
-      </w:r>
-      <w:proofErr w:type="spellStart"/>
-      <w:r>
-        <w:rPr>
-          <w:i/>
-        </w:rPr>
-        <w:t>actu</w:t>
-      </w:r>
-      <w:proofErr w:type="spellEnd"/>
-      <w:r>
-        <w:rPr>
-          <w:i/>
-        </w:rPr>
-        <w:t xml:space="preserve"> </w:t>
-      </w:r>
-      <w:proofErr w:type="spellStart"/>
-      <w:r>
-        <w:rPr>
-          <w:i/>
-        </w:rPr>
-        <w:t>esse</w:t>
-      </w:r>
-      <w:proofErr w:type="spellEnd"/>
-      <w:r>
-        <w:rPr>
-          <w:i/>
-        </w:rPr>
-        <w:t xml:space="preserve">. </w:t>
+        <w:t xml:space="preserve">sequitur Deum si possibilis sit actu esse. </w:t>
       </w:r>
     </w:p>
     <w:p>
@@ -5155,23 +3275,7 @@
           <w:sz w:val="22"/>
           <w:szCs w:val="22"/>
         </w:rPr>
-        <w:t xml:space="preserve"> to English, which is based on </w:t>
-      </w:r>
-      <w:proofErr w:type="spellStart"/>
-      <w:r>
-        <w:rPr>
-          <w:sz w:val="22"/>
-          <w:szCs w:val="22"/>
-        </w:rPr>
-        <w:t>Lenzen’s</w:t>
-      </w:r>
-      <w:proofErr w:type="spellEnd"/>
-      <w:r>
-        <w:rPr>
-          <w:sz w:val="22"/>
-          <w:szCs w:val="22"/>
-        </w:rPr>
-        <w:t xml:space="preserve"> translation </w:t>
+        <w:t xml:space="preserve"> to English, which is based on Lenzen’s translation </w:t>
       </w:r>
       <w:sdt>
         <w:sdtPr>
@@ -5322,7 +3426,20 @@
         <w:rPr>
           <w:i/>
         </w:rPr>
-        <w:t>The necessary being doesn’t exist, by hypothesis.</w:t>
+        <w:t>The necessary being doesn’t</w:t>
+      </w:r>
+      <w:r>
+        <w:rPr>
+          <w:rStyle w:val="FootnoteReference"/>
+          <w:i/>
+        </w:rPr>
+        <w:footnoteReference w:id="11"/>
+      </w:r>
+      <w:r>
+        <w:rPr>
+          <w:i/>
+        </w:rPr>
+        <w:t xml:space="preserve"> exist, by hypothesis.</w:t>
       </w:r>
       <w:r>
         <w:rPr>
@@ -5347,7 +3464,6 @@
         </w:rPr>
         <w:t xml:space="preserve">For whatever doesn’t exist, for it </w:t>
       </w:r>
-      <w:proofErr w:type="spellStart"/>
       <w:r>
         <w:rPr>
           <w:i/>
@@ -5355,13 +3471,12 @@
         </w:rPr>
         <w:t>it</w:t>
       </w:r>
-      <w:proofErr w:type="spellEnd"/>
       <w:r>
         <w:rPr>
           <w:rStyle w:val="Funotenzeichen1"/>
           <w:i/>
         </w:rPr>
-        <w:footnoteReference w:id="11"/>
+        <w:footnoteReference w:id="12"/>
       </w:r>
       <w:r>
         <w:rPr>
@@ -5412,7 +3527,6 @@
         <w:br/>
         <w:t xml:space="preserve">of it </w:t>
       </w:r>
-      <w:proofErr w:type="spellStart"/>
       <w:r>
         <w:rPr>
           <w:i/>
@@ -5420,7 +3534,6 @@
         </w:rPr>
         <w:t>it</w:t>
       </w:r>
-      <w:proofErr w:type="spellEnd"/>
       <w:r>
         <w:rPr>
           <w:i/>
@@ -5439,7 +3552,7 @@
           <w:rStyle w:val="Funotenzeichen1"/>
           <w:i/>
         </w:rPr>
-        <w:footnoteReference w:id="12"/>
+        <w:footnoteReference w:id="13"/>
       </w:r>
       <w:r>
         <w:rPr>
@@ -5452,7 +3565,7 @@
           <w:rStyle w:val="Funotenzeichen1"/>
           <w:i/>
         </w:rPr>
-        <w:footnoteReference w:id="13"/>
+        <w:footnoteReference w:id="14"/>
       </w:r>
       <w:r>
         <w:rPr>
@@ -5516,7 +3629,6 @@
         <w:br/>
         <w:t xml:space="preserve">of it </w:t>
       </w:r>
-      <w:proofErr w:type="spellStart"/>
       <w:r>
         <w:rPr>
           <w:i/>
@@ -5524,7 +3636,6 @@
         </w:rPr>
         <w:t>it</w:t>
       </w:r>
-      <w:proofErr w:type="spellEnd"/>
       <w:r>
         <w:rPr>
           <w:i/>
@@ -5662,7 +3773,14 @@
         <w:rPr>
           <w:i/>
         </w:rPr>
-        <w:t xml:space="preserve"> follows that the necessary being contains a contradiction, i.e. is impossible, because contradictory assertions have been proved about it, namely that it is not necessary. For a contradictory conclusion can only be shown about a thing which contains a contradiction.</w:t>
+        <w:t xml:space="preserve"> follows that the necessary being contains a contradiction, i.e. is impossible, because contradictory assertions have been proved about it, namely that it is not necessary. For a </w:t>
+      </w:r>
+      <w:r>
+        <w:rPr>
+          <w:i/>
+        </w:rPr>
+        <w:lastRenderedPageBreak/>
+        <w:t>contradictory conclusion can only be shown about a thing which contains a contradiction.</w:t>
       </w:r>
       <w:r>
         <w:rPr>
@@ -5685,7 +3803,6 @@
         <w:rPr>
           <w:i/>
         </w:rPr>
-        <w:lastRenderedPageBreak/>
         <w:t xml:space="preserve">If </w:t>
       </w:r>
       <w:r>
@@ -5719,7 +3836,7 @@
           <w:rStyle w:val="Funotenzeichen1"/>
           <w:i/>
         </w:rPr>
-        <w:footnoteReference w:id="14"/>
+        <w:footnoteReference w:id="15"/>
       </w:r>
       <w:r>
         <w:rPr>
@@ -5778,21 +3895,7 @@
         <w:rPr>
           <w:i/>
         </w:rPr>
-        <w:t>So if we define God as an “</w:t>
-      </w:r>
-      <w:proofErr w:type="spellStart"/>
-      <w:r>
-        <w:rPr>
-          <w:i/>
-        </w:rPr>
-        <w:t>Ens</w:t>
-      </w:r>
-      <w:proofErr w:type="spellEnd"/>
-      <w:r>
-        <w:rPr>
-          <w:i/>
-        </w:rPr>
-        <w:t xml:space="preserve"> a se”, i.e. a being from whose essence existence follows, i.e. a necessary being, </w:t>
+        <w:t xml:space="preserve">So if we define God as an “Ens a se”, i.e. a being from whose essence existence follows, i.e. a necessary being, </w:t>
       </w:r>
       <w:r>
         <w:rPr>
@@ -5846,14 +3949,44 @@
           <w:szCs w:val="22"/>
           <w:lang w:eastAsia="en-US"/>
         </w:rPr>
-        <w:t>This argument is interesting, because it is relatively concise, in comparison to Leibniz’s other arguments, and because it uses an informal natural language style and content that seems already quite close to the formal language of his algebra of concepts, which was only fully developed 8 to 9 years later.</w:t>
-      </w:r>
-      <w:r>
-        <w:rPr>
-          <w:sz w:val="22"/>
-          <w:szCs w:val="22"/>
-        </w:rPr>
-        <w:t xml:space="preserve"> Nevertheless, Leibniz never produced a more rigorous version of the argument above, and thus the question remains: can Leibniz’s argument be formalized in his own algebra of concepts?</w:t>
+        <w:t>This argument is interesting, because it is relatively concise, in comparison to Leibniz’s other arguments, and because it uses an informal natural language style and content that seems already quite close</w:t>
+      </w:r>
+      <w:r>
+        <w:rPr>
+          <w:sz w:val="22"/>
+          <w:szCs w:val="22"/>
+          <w:lang w:eastAsia="en-US"/>
+        </w:rPr>
+        <w:t xml:space="preserve"> to the formal language of his Algebra of C</w:t>
+      </w:r>
+      <w:r>
+        <w:rPr>
+          <w:sz w:val="22"/>
+          <w:szCs w:val="22"/>
+          <w:lang w:eastAsia="en-US"/>
+        </w:rPr>
+        <w:t>oncepts, which was only fully developed 8 to 9 years later.</w:t>
+      </w:r>
+      <w:r>
+        <w:rPr>
+          <w:sz w:val="22"/>
+          <w:szCs w:val="22"/>
+        </w:rPr>
+        <w:t xml:space="preserve"> Nevertheless, Leibniz never produced a more rigorous version of the argument above, and thus the question remains: can Leibniz’s arg</w:t>
+      </w:r>
+      <w:r>
+        <w:rPr>
+          <w:sz w:val="22"/>
+          <w:szCs w:val="22"/>
+        </w:rPr>
+        <w:t>ument be formalized in his own Algebra of C</w:t>
+      </w:r>
+      <w:r>
+        <w:rPr>
+          <w:sz w:val="22"/>
+          <w:szCs w:val="22"/>
+        </w:rPr>
+        <w:t>oncepts?</w:t>
       </w:r>
     </w:p>
     <w:p>
@@ -5998,24 +4131,15 @@
           <w:sz w:val="22"/>
           <w:szCs w:val="22"/>
         </w:rPr>
-        <w:t xml:space="preserve">ows that, if we </w:t>
-      </w:r>
-      <w:proofErr w:type="spellStart"/>
-      <w:r>
-        <w:rPr>
-          <w:sz w:val="22"/>
-          <w:szCs w:val="22"/>
-        </w:rPr>
-        <w:t>axiomatize</w:t>
-      </w:r>
-      <w:proofErr w:type="spellEnd"/>
+        <w:t>ows that, if we axiomatize</w:t>
+      </w:r>
       <w:r>
         <w:rPr>
           <w:rStyle w:val="FootnoteReference"/>
           <w:sz w:val="22"/>
           <w:szCs w:val="22"/>
         </w:rPr>
-        <w:footnoteReference w:id="15"/>
+        <w:footnoteReference w:id="16"/>
       </w:r>
       <w:r>
         <w:rPr>
@@ -6024,34 +4148,14 @@
         </w:rPr>
         <w:t xml:space="preserve"> the concept of God as an </w:t>
       </w:r>
-      <w:proofErr w:type="spellStart"/>
-      <w:r>
-        <w:rPr>
-          <w:i/>
-          <w:sz w:val="22"/>
-          <w:szCs w:val="22"/>
-        </w:rPr>
-        <w:t>Ens</w:t>
-      </w:r>
-      <w:proofErr w:type="spellEnd"/>
-      <w:r>
-        <w:rPr>
-          <w:i/>
-          <w:sz w:val="22"/>
-          <w:szCs w:val="22"/>
-        </w:rPr>
-        <w:t xml:space="preserve"> </w:t>
-      </w:r>
-      <w:proofErr w:type="spellStart"/>
-      <w:r>
-        <w:rPr>
-          <w:i/>
-          <w:sz w:val="22"/>
-          <w:szCs w:val="22"/>
-        </w:rPr>
-        <w:t>necessarium</w:t>
-      </w:r>
-      <w:proofErr w:type="spellEnd"/>
+      <w:r>
+        <w:rPr>
+          <w:i/>
+          <w:sz w:val="22"/>
+          <w:szCs w:val="22"/>
+        </w:rPr>
+        <w:t>Ens necessarium</w:t>
+      </w:r>
       <w:r>
         <w:rPr>
           <w:sz w:val="22"/>
@@ -6154,39 +4258,26 @@
         <w:pStyle w:val="Caption"/>
         <w:jc w:val="both"/>
       </w:pPr>
-      <w:bookmarkStart w:id="4" w:name="_Ref459910223"/>
+      <w:bookmarkStart w:id="3" w:name="_Ref459910223"/>
       <w:r>
         <w:t xml:space="preserve">Figure </w:t>
       </w:r>
-      <w:r>
-        <w:fldChar w:fldCharType="begin"/>
-      </w:r>
-      <w:r>
-        <w:instrText xml:space="preserve"> SEQ Figure \* ARABIC </w:instrText>
-      </w:r>
-      <w:r>
-        <w:fldChar w:fldCharType="separate"/>
+      <w:fldSimple w:instr=" SEQ Figure \* ARABIC ">
+        <w:r>
+          <w:rPr>
+            <w:noProof/>
+          </w:rPr>
+          <w:t>4</w:t>
+        </w:r>
+      </w:fldSimple>
+      <w:bookmarkEnd w:id="3"/>
+      <w:r>
+        <w:t xml:space="preserve">: Counter-Model for </w:t>
       </w:r>
       <w:r>
         <w:rPr>
           <w:noProof/>
         </w:rPr>
-        <w:t>4</w:t>
-      </w:r>
-      <w:r>
-        <w:rPr>
-          <w:noProof/>
-        </w:rPr>
-        <w:fldChar w:fldCharType="end"/>
-      </w:r>
-      <w:bookmarkEnd w:id="4"/>
-      <w:r>
-        <w:t xml:space="preserve">: Counter-Model for </w:t>
-      </w:r>
-      <w:r>
-        <w:rPr>
-          <w:noProof/>
-        </w:rPr>
         <w:t>Proof Attempt with Ens Necessarium</w:t>
       </w:r>
     </w:p>
@@ -6208,88 +4299,16 @@
           <w:sz w:val="22"/>
           <w:szCs w:val="22"/>
         </w:rPr>
-        <w:t xml:space="preserve">However, if we </w:t>
-      </w:r>
-      <w:proofErr w:type="spellStart"/>
-      <w:r>
-        <w:rPr>
-          <w:sz w:val="22"/>
-          <w:szCs w:val="22"/>
-        </w:rPr>
-        <w:t>axiomatize</w:t>
-      </w:r>
-      <w:proofErr w:type="spellEnd"/>
-      <w:r>
-        <w:rPr>
-          <w:sz w:val="22"/>
-          <w:szCs w:val="22"/>
-        </w:rPr>
-        <w:t xml:space="preserve"> the concept of God as an </w:t>
-      </w:r>
-      <w:proofErr w:type="spellStart"/>
-      <w:r>
-        <w:rPr>
-          <w:i/>
-          <w:sz w:val="22"/>
-          <w:szCs w:val="22"/>
-        </w:rPr>
-        <w:t>Ens</w:t>
-      </w:r>
-      <w:proofErr w:type="spellEnd"/>
-      <w:r>
-        <w:rPr>
-          <w:i/>
-          <w:sz w:val="22"/>
-          <w:szCs w:val="22"/>
-        </w:rPr>
-        <w:t xml:space="preserve"> ex </w:t>
-      </w:r>
-      <w:proofErr w:type="spellStart"/>
-      <w:r>
-        <w:rPr>
-          <w:i/>
-          <w:sz w:val="22"/>
-          <w:szCs w:val="22"/>
-        </w:rPr>
-        <w:t>cujus</w:t>
-      </w:r>
-      <w:proofErr w:type="spellEnd"/>
-      <w:r>
-        <w:rPr>
-          <w:i/>
-          <w:sz w:val="22"/>
-          <w:szCs w:val="22"/>
-        </w:rPr>
-        <w:t xml:space="preserve"> </w:t>
-      </w:r>
-      <w:proofErr w:type="spellStart"/>
-      <w:r>
-        <w:rPr>
-          <w:i/>
-          <w:sz w:val="22"/>
-          <w:szCs w:val="22"/>
-        </w:rPr>
-        <w:t>essentia</w:t>
-      </w:r>
-      <w:proofErr w:type="spellEnd"/>
-      <w:r>
-        <w:rPr>
-          <w:i/>
-          <w:sz w:val="22"/>
-          <w:szCs w:val="22"/>
-        </w:rPr>
-        <w:t xml:space="preserve"> sequitur </w:t>
-      </w:r>
-      <w:proofErr w:type="spellStart"/>
-      <w:r>
-        <w:rPr>
-          <w:i/>
-          <w:sz w:val="22"/>
-          <w:szCs w:val="22"/>
-        </w:rPr>
-        <w:t>existentia</w:t>
-      </w:r>
-      <w:proofErr w:type="spellEnd"/>
+        <w:t xml:space="preserve">However, if we axiomatize the concept of God as an </w:t>
+      </w:r>
+      <w:r>
+        <w:rPr>
+          <w:i/>
+          <w:sz w:val="22"/>
+          <w:szCs w:val="22"/>
+        </w:rPr>
+        <w:t>Ens ex cujus essentia sequitur existentia</w:t>
+      </w:r>
       <w:r>
         <w:rPr>
           <w:sz w:val="22"/>
@@ -6482,64 +4501,22 @@
           <w:rFonts w:eastAsia="Symbol" w:cs="Symbol"/>
         </w:rPr>
       </w:pPr>
-      <w:bookmarkStart w:id="5" w:name="_Ref459910260"/>
+      <w:bookmarkStart w:id="4" w:name="_Ref459910260"/>
       <w:r>
         <w:t xml:space="preserve">Figure </w:t>
       </w:r>
-      <w:r>
-        <w:fldChar w:fldCharType="begin"/>
-      </w:r>
-      <w:r>
-        <w:instrText xml:space="preserve"> SEQ Figure \* ARABIC </w:instrText>
-      </w:r>
-      <w:r>
-        <w:fldChar w:fldCharType="separate"/>
-      </w:r>
-      <w:r>
-        <w:rPr>
-          <w:noProof/>
-        </w:rPr>
-        <w:t>5</w:t>
-      </w:r>
-      <w:r>
-        <w:rPr>
-          <w:noProof/>
-        </w:rPr>
-        <w:fldChar w:fldCharType="end"/>
-      </w:r>
-      <w:bookmarkEnd w:id="5"/>
-      <w:r>
-        <w:t xml:space="preserve">: Proof for </w:t>
-      </w:r>
-      <w:proofErr w:type="spellStart"/>
-      <w:r>
-        <w:t>Ens</w:t>
-      </w:r>
-      <w:proofErr w:type="spellEnd"/>
-      <w:r>
-        <w:t xml:space="preserve"> ex </w:t>
-      </w:r>
-      <w:proofErr w:type="spellStart"/>
-      <w:r>
-        <w:t>Cujus</w:t>
-      </w:r>
-      <w:proofErr w:type="spellEnd"/>
-      <w:r>
-        <w:t xml:space="preserve"> </w:t>
-      </w:r>
-      <w:proofErr w:type="spellStart"/>
-      <w:r>
-        <w:t>Essentia</w:t>
-      </w:r>
-      <w:proofErr w:type="spellEnd"/>
-      <w:r>
-        <w:t xml:space="preserve"> Sequitur </w:t>
-      </w:r>
-      <w:proofErr w:type="spellStart"/>
-      <w:r>
-        <w:t>Existentia</w:t>
-      </w:r>
-      <w:proofErr w:type="spellEnd"/>
+      <w:fldSimple w:instr=" SEQ Figure \* ARABIC ">
+        <w:r>
+          <w:rPr>
+            <w:noProof/>
+          </w:rPr>
+          <w:t>5</w:t>
+        </w:r>
+      </w:fldSimple>
+      <w:bookmarkEnd w:id="4"/>
+      <w:r>
+        <w:t>: Proof for Ens ex Cujus Essentia Sequitur Existentia</w:t>
+      </w:r>
     </w:p>
     <w:p>
       <w:pPr>
@@ -6632,37 +4609,15 @@
         </w:rPr>
         <w:t xml:space="preserve">Step 10 in Leibniz’s proof indicates that Leibniz identified the </w:t>
       </w:r>
-      <w:proofErr w:type="spellStart"/>
-      <w:r>
-        <w:rPr>
-          <w:rFonts w:eastAsia="Symbol" w:cs="Symbol"/>
-          <w:i/>
-          <w:sz w:val="22"/>
-          <w:szCs w:val="22"/>
-        </w:rPr>
-        <w:t>Ens</w:t>
-      </w:r>
-      <w:proofErr w:type="spellEnd"/>
-      <w:r>
-        <w:rPr>
-          <w:rFonts w:eastAsia="Symbol" w:cs="Symbol"/>
-          <w:i/>
-          <w:sz w:val="22"/>
-          <w:szCs w:val="22"/>
-        </w:rPr>
-        <w:t xml:space="preserve"> </w:t>
-      </w:r>
-      <w:proofErr w:type="spellStart"/>
-      <w:r>
-        <w:rPr>
-          <w:rFonts w:eastAsia="Symbol" w:cs="Symbol"/>
-          <w:i/>
-          <w:sz w:val="22"/>
-          <w:szCs w:val="22"/>
-        </w:rPr>
-        <w:t>necessarium</w:t>
-      </w:r>
-      <w:proofErr w:type="spellEnd"/>
+      <w:r>
+        <w:rPr>
+          <w:rFonts w:eastAsia="Symbol" w:cs="Symbol"/>
+          <w:i/>
+          <w:sz w:val="22"/>
+          <w:szCs w:val="22"/>
+        </w:rPr>
+        <w:t>Ens necessarium</w:t>
+      </w:r>
       <w:r>
         <w:rPr>
           <w:rFonts w:eastAsia="Symbol" w:cs="Symbol"/>
@@ -6678,79 +4633,8 @@
           <w:sz w:val="22"/>
           <w:szCs w:val="22"/>
         </w:rPr>
-        <w:t xml:space="preserve"> </w:t>
-      </w:r>
-      <w:proofErr w:type="spellStart"/>
-      <w:r>
-        <w:rPr>
-          <w:rFonts w:eastAsia="Symbol" w:cs="Symbol"/>
-          <w:i/>
-          <w:sz w:val="22"/>
-          <w:szCs w:val="22"/>
-        </w:rPr>
-        <w:t>Ens</w:t>
-      </w:r>
-      <w:proofErr w:type="spellEnd"/>
-      <w:r>
-        <w:rPr>
-          <w:rFonts w:eastAsia="Symbol" w:cs="Symbol"/>
-          <w:i/>
-          <w:sz w:val="22"/>
-          <w:szCs w:val="22"/>
-        </w:rPr>
-        <w:t xml:space="preserve"> ex </w:t>
-      </w:r>
-      <w:proofErr w:type="spellStart"/>
-      <w:r>
-        <w:rPr>
-          <w:rFonts w:eastAsia="Symbol" w:cs="Symbol"/>
-          <w:i/>
-          <w:sz w:val="22"/>
-          <w:szCs w:val="22"/>
-        </w:rPr>
-        <w:t>cujus</w:t>
-      </w:r>
-      <w:proofErr w:type="spellEnd"/>
-      <w:r>
-        <w:rPr>
-          <w:rFonts w:eastAsia="Symbol" w:cs="Symbol"/>
-          <w:i/>
-          <w:sz w:val="22"/>
-          <w:szCs w:val="22"/>
-        </w:rPr>
-        <w:t xml:space="preserve"> </w:t>
-      </w:r>
-      <w:proofErr w:type="spellStart"/>
-      <w:r>
-        <w:rPr>
-          <w:rFonts w:eastAsia="Symbol" w:cs="Symbol"/>
-          <w:i/>
-          <w:sz w:val="22"/>
-          <w:szCs w:val="22"/>
-        </w:rPr>
-        <w:t>essentia</w:t>
-      </w:r>
-      <w:proofErr w:type="spellEnd"/>
-      <w:r>
-        <w:rPr>
-          <w:rFonts w:eastAsia="Symbol" w:cs="Symbol"/>
-          <w:i/>
-          <w:sz w:val="22"/>
-          <w:szCs w:val="22"/>
-        </w:rPr>
-        <w:t xml:space="preserve"> sequitur </w:t>
-      </w:r>
-      <w:proofErr w:type="spellStart"/>
-      <w:r>
-        <w:rPr>
-          <w:rFonts w:eastAsia="Symbol" w:cs="Symbol"/>
-          <w:i/>
-          <w:sz w:val="22"/>
-          <w:szCs w:val="22"/>
-        </w:rPr>
-        <w:t>existentia</w:t>
-      </w:r>
-      <w:proofErr w:type="spellEnd"/>
+        <w:t xml:space="preserve"> Ens ex cujus essentia sequitur existentia</w:t>
+      </w:r>
       <w:r>
         <w:rPr>
           <w:rFonts w:eastAsia="Symbol" w:cs="Symbol"/>
@@ -6786,77 +4670,15 @@
         </w:rPr>
         <w:t xml:space="preserve">Furthermore, in the case of the </w:t>
       </w:r>
-      <w:proofErr w:type="spellStart"/>
-      <w:r>
-        <w:rPr>
-          <w:rFonts w:eastAsia="Symbol" w:cs="Symbol"/>
-          <w:i/>
-          <w:sz w:val="22"/>
-          <w:szCs w:val="22"/>
-        </w:rPr>
-        <w:t>Ens</w:t>
-      </w:r>
-      <w:proofErr w:type="spellEnd"/>
-      <w:r>
-        <w:rPr>
-          <w:rFonts w:eastAsia="Symbol" w:cs="Symbol"/>
-          <w:i/>
-          <w:sz w:val="22"/>
-          <w:szCs w:val="22"/>
-        </w:rPr>
-        <w:t xml:space="preserve"> ex </w:t>
-      </w:r>
-      <w:proofErr w:type="spellStart"/>
-      <w:r>
-        <w:rPr>
-          <w:rFonts w:eastAsia="Symbol" w:cs="Symbol"/>
-          <w:i/>
-          <w:sz w:val="22"/>
-          <w:szCs w:val="22"/>
-        </w:rPr>
-        <w:t>cujus</w:t>
-      </w:r>
-      <w:proofErr w:type="spellEnd"/>
-      <w:r>
-        <w:rPr>
-          <w:rFonts w:eastAsia="Symbol" w:cs="Symbol"/>
-          <w:i/>
-          <w:sz w:val="22"/>
-          <w:szCs w:val="22"/>
-        </w:rPr>
-        <w:t xml:space="preserve"> </w:t>
-      </w:r>
-      <w:proofErr w:type="spellStart"/>
-      <w:r>
-        <w:rPr>
-          <w:rFonts w:eastAsia="Symbol" w:cs="Symbol"/>
-          <w:i/>
-          <w:sz w:val="22"/>
-          <w:szCs w:val="22"/>
-        </w:rPr>
-        <w:t>essentia</w:t>
-      </w:r>
-      <w:proofErr w:type="spellEnd"/>
-      <w:r>
-        <w:rPr>
-          <w:rFonts w:eastAsia="Symbol" w:cs="Symbol"/>
-          <w:i/>
-          <w:sz w:val="22"/>
-          <w:szCs w:val="22"/>
-        </w:rPr>
-        <w:t xml:space="preserve"> sequitur </w:t>
-      </w:r>
-      <w:proofErr w:type="spellStart"/>
-      <w:r>
-        <w:rPr>
-          <w:rFonts w:eastAsia="Symbol" w:cs="Symbol"/>
-          <w:i/>
-          <w:sz w:val="22"/>
-          <w:szCs w:val="22"/>
-        </w:rPr>
-        <w:t>existentia</w:t>
-      </w:r>
-      <w:proofErr w:type="spellEnd"/>
+      <w:r>
+        <w:rPr>
+          <w:rFonts w:eastAsia="Symbol" w:cs="Symbol"/>
+          <w:i/>
+          <w:sz w:val="22"/>
+          <w:szCs w:val="22"/>
+        </w:rPr>
+        <w:t>Ens ex cujus essentia sequitur existentia</w:t>
+      </w:r>
       <w:r>
         <w:rPr>
           <w:rFonts w:eastAsia="Symbol" w:cs="Symbol"/>
@@ -6974,15 +4796,47 @@
           <w:sz w:val="22"/>
           <w:szCs w:val="22"/>
         </w:rPr>
-        <w:t xml:space="preserve"> by definition of possibility,</w:t>
-      </w:r>
-      <w:r>
-        <w:rPr>
-          <w:rFonts w:eastAsia="Symbol" w:cs="Symbol"/>
-          <w:sz w:val="22"/>
-          <w:szCs w:val="22"/>
-        </w:rPr>
-        <w:t xml:space="preserve"> it would contain any other concept,</w:t>
+        <w:t xml:space="preserve"> </w:t>
+      </w:r>
+      <w:r>
+        <w:rPr>
+          <w:rFonts w:eastAsia="Symbol" w:cs="Symbol"/>
+          <w:sz w:val="22"/>
+          <w:szCs w:val="22"/>
+        </w:rPr>
+        <w:t>it would</w:t>
+      </w:r>
+      <w:r>
+        <w:rPr>
+          <w:rFonts w:eastAsia="Symbol" w:cs="Symbol"/>
+          <w:sz w:val="22"/>
+          <w:szCs w:val="22"/>
+        </w:rPr>
+        <w:t xml:space="preserve"> easily follow from the definition of possibility</w:t>
+      </w:r>
+      <w:r>
+        <w:rPr>
+          <w:rFonts w:eastAsia="Symbol" w:cs="Symbol"/>
+          <w:sz w:val="22"/>
+          <w:szCs w:val="22"/>
+        </w:rPr>
+        <w:t xml:space="preserve"> </w:t>
+      </w:r>
+      <w:r>
+        <w:rPr>
+          <w:rFonts w:eastAsia="Symbol" w:cs="Symbol"/>
+          <w:sz w:val="22"/>
+          <w:szCs w:val="22"/>
+        </w:rPr>
+        <w:t xml:space="preserve">that it </w:t>
+      </w:r>
+      <w:r>
+        <w:rPr>
+          <w:rFonts w:eastAsia="Symbol" w:cs="Symbol"/>
+          <w:sz w:val="22"/>
+          <w:szCs w:val="22"/>
+        </w:rPr>
+        <w:t>contain any other concept,</w:t>
       </w:r>
       <w:r>
         <w:rPr>
@@ -7094,198 +4948,209 @@
           <w:rFonts w:eastAsia="Symbol" w:cs="Symbol"/>
         </w:rPr>
       </w:pPr>
-      <w:bookmarkStart w:id="6" w:name="_Ref459910326"/>
+      <w:bookmarkStart w:id="5" w:name="_Ref459910326"/>
       <w:r>
         <w:t xml:space="preserve">Figure </w:t>
       </w:r>
-      <w:r>
+      <w:fldSimple w:instr=" SEQ Figure \* ARABIC ">
+        <w:r>
+          <w:rPr>
+            <w:noProof/>
+          </w:rPr>
+          <w:t>6</w:t>
+        </w:r>
+      </w:fldSimple>
+      <w:bookmarkEnd w:id="5"/>
+      <w:r>
+        <w:t>: Observations about Possibility, Implication and Containment</w:t>
+      </w:r>
+    </w:p>
+    <w:p>
+      <w:pPr>
+        <w:jc w:val="both"/>
+        <w:rPr>
+          <w:rFonts w:eastAsia="Symbol" w:cs="Symbol"/>
+        </w:rPr>
+      </w:pPr>
+    </w:p>
+    <w:p>
+      <w:pPr>
+        <w:jc w:val="both"/>
+        <w:rPr>
+          <w:sz w:val="22"/>
+          <w:szCs w:val="22"/>
+        </w:rPr>
+      </w:pPr>
+      <w:r>
+        <w:rPr>
+          <w:rFonts w:eastAsia="Symbol" w:cs="Symbol"/>
+          <w:sz w:val="22"/>
+          <w:szCs w:val="22"/>
+        </w:rPr>
+        <w:t>Interestingly, in Leibniz</w:t>
+      </w:r>
+      <w:r>
+        <w:rPr>
+          <w:rFonts w:eastAsia="Symbol" w:cs="Symbol"/>
+          <w:sz w:val="22"/>
+          <w:szCs w:val="22"/>
+        </w:rPr>
+        <w:t>’s</w:t>
+      </w:r>
+      <w:r>
+        <w:rPr>
+          <w:rFonts w:eastAsia="Symbol" w:cs="Symbol"/>
+          <w:sz w:val="22"/>
+          <w:szCs w:val="22"/>
+        </w:rPr>
+        <w:t xml:space="preserve"> framework, for any two concepts, it is necessary that one implies the other if and only if on</w:t>
+      </w:r>
+      <w:r>
+        <w:rPr>
+          <w:rFonts w:eastAsia="Symbol" w:cs="Symbol"/>
+          <w:sz w:val="22"/>
+          <w:szCs w:val="22"/>
+        </w:rPr>
+        <w:t>e contains the other</w:t>
+      </w:r>
+      <w:r>
+        <w:rPr>
+          <w:rFonts w:eastAsia="Symbol" w:cs="Symbol"/>
+          <w:sz w:val="22"/>
+          <w:szCs w:val="22"/>
+        </w:rPr>
+        <w:t xml:space="preserve"> (cf. </w:t>
+      </w:r>
+      <w:r>
+        <w:rPr>
+          <w:rFonts w:eastAsia="Symbol" w:cs="Symbol"/>
+          <w:sz w:val="22"/>
+          <w:szCs w:val="22"/>
+        </w:rPr>
         <w:fldChar w:fldCharType="begin"/>
       </w:r>
       <w:r>
-        <w:instrText xml:space="preserve"> SEQ Figure \* ARABIC </w:instrText>
-      </w:r>
-      <w:r>
+        <w:rPr>
+          <w:rFonts w:eastAsia="Symbol" w:cs="Symbol"/>
+          <w:sz w:val="22"/>
+          <w:szCs w:val="22"/>
+        </w:rPr>
+        <w:instrText xml:space="preserve"> REF _Ref459910326 \h </w:instrText>
+      </w:r>
+      <w:r>
+        <w:rPr>
+          <w:rFonts w:eastAsia="Symbol" w:cs="Symbol"/>
+          <w:sz w:val="22"/>
+          <w:szCs w:val="22"/>
+        </w:rPr>
+        <w:instrText xml:space="preserve"> \* MERGEFORMAT </w:instrText>
+      </w:r>
+      <w:r>
+        <w:rPr>
+          <w:rFonts w:eastAsia="Symbol" w:cs="Symbol"/>
+          <w:sz w:val="22"/>
+          <w:szCs w:val="22"/>
+        </w:rPr>
+      </w:r>
+      <w:r>
+        <w:rPr>
+          <w:rFonts w:eastAsia="Symbol" w:cs="Symbol"/>
+          <w:sz w:val="22"/>
+          <w:szCs w:val="22"/>
+        </w:rPr>
         <w:fldChar w:fldCharType="separate"/>
       </w:r>
       <w:r>
         <w:rPr>
+          <w:sz w:val="22"/>
+          <w:szCs w:val="22"/>
+        </w:rPr>
+        <w:t xml:space="preserve">Figure </w:t>
+      </w:r>
+      <w:r>
+        <w:rPr>
           <w:noProof/>
+          <w:sz w:val="22"/>
+          <w:szCs w:val="22"/>
         </w:rPr>
         <w:t>6</w:t>
       </w:r>
       <w:r>
         <w:rPr>
-          <w:noProof/>
+          <w:rFonts w:eastAsia="Symbol" w:cs="Symbol"/>
+          <w:sz w:val="22"/>
+          <w:szCs w:val="22"/>
         </w:rPr>
         <w:fldChar w:fldCharType="end"/>
       </w:r>
+      <w:r>
+        <w:rPr>
+          <w:rFonts w:eastAsia="Symbol" w:cs="Symbol"/>
+          <w:sz w:val="22"/>
+          <w:szCs w:val="22"/>
+        </w:rPr>
+        <w:t>). Therefore</w:t>
+      </w:r>
+      <w:r>
+        <w:rPr>
+          <w:rFonts w:eastAsia="Symbol" w:cs="Symbol"/>
+          <w:sz w:val="22"/>
+          <w:szCs w:val="22"/>
+        </w:rPr>
+        <w:t>, the necessity operator can be regarded as a reflection operator between the type of concepts and the type of propositions.</w:t>
+      </w:r>
+    </w:p>
+    <w:p>
+      <w:pPr>
+        <w:jc w:val="both"/>
+        <w:rPr>
+          <w:rFonts w:eastAsia="Symbol" w:cs="Symbol"/>
+          <w:sz w:val="22"/>
+          <w:szCs w:val="22"/>
+        </w:rPr>
+      </w:pPr>
+    </w:p>
+    <w:p>
+      <w:pPr>
+        <w:jc w:val="both"/>
+        <w:rPr>
+          <w:sz w:val="22"/>
+          <w:szCs w:val="22"/>
+        </w:rPr>
+      </w:pPr>
+      <w:r>
+        <w:rPr>
+          <w:rFonts w:eastAsia="Symbol" w:cs="Symbol"/>
+          <w:sz w:val="22"/>
+          <w:szCs w:val="22"/>
+        </w:rPr>
+        <w:t>Other points where Leibniz’s informal text lacks precision are his uses of the word “necessariu</w:t>
+      </w:r>
+      <w:r>
+        <w:rPr>
+          <w:rFonts w:eastAsia="Symbol" w:cs="Symbol"/>
+          <w:sz w:val="22"/>
+          <w:szCs w:val="22"/>
+        </w:rPr>
+        <w:t>m” (“necessary”). In his later Algebra of C</w:t>
+      </w:r>
+      <w:r>
+        <w:rPr>
+          <w:rFonts w:eastAsia="Symbol" w:cs="Symbol"/>
+          <w:sz w:val="22"/>
+          <w:szCs w:val="22"/>
+        </w:rPr>
+        <w:t xml:space="preserve">oncepts, “necessary” is clearly the dual of “possible”. In his ontological argument, however, he says that “necessary is what cannot not exist”. That is why occurrences of </w:t>
+      </w:r>
+      <w:bookmarkStart w:id="6" w:name="_GoBack"/>
       <w:bookmarkEnd w:id="6"/>
       <w:r>
-        <w:t>: Observations about Possibility, Implication and Containment</w:t>
-      </w:r>
-    </w:p>
-    <w:p>
-      <w:pPr>
-        <w:jc w:val="both"/>
-        <w:rPr>
-          <w:rFonts w:eastAsia="Symbol" w:cs="Symbol"/>
-        </w:rPr>
-      </w:pPr>
-    </w:p>
-    <w:p>
-      <w:pPr>
-        <w:jc w:val="both"/>
-        <w:rPr>
-          <w:sz w:val="22"/>
-          <w:szCs w:val="22"/>
-        </w:rPr>
-      </w:pPr>
-      <w:r>
-        <w:rPr>
-          <w:rFonts w:eastAsia="Symbol" w:cs="Symbol"/>
-          <w:sz w:val="22"/>
-          <w:szCs w:val="22"/>
-        </w:rPr>
-        <w:t>Interestingly, in Leibniz framework, for any two concepts, it is necessary that one implies the other if and only if on</w:t>
-      </w:r>
-      <w:r>
-        <w:rPr>
-          <w:rFonts w:eastAsia="Symbol" w:cs="Symbol"/>
-          <w:sz w:val="22"/>
-          <w:szCs w:val="22"/>
-        </w:rPr>
-        <w:t>e contains the other</w:t>
-      </w:r>
-      <w:r>
-        <w:rPr>
-          <w:rFonts w:eastAsia="Symbol" w:cs="Symbol"/>
-          <w:sz w:val="22"/>
-          <w:szCs w:val="22"/>
-        </w:rPr>
-        <w:t xml:space="preserve"> (cf. </w:t>
-      </w:r>
-      <w:r>
-        <w:rPr>
-          <w:rFonts w:eastAsia="Symbol" w:cs="Symbol"/>
-          <w:sz w:val="22"/>
-          <w:szCs w:val="22"/>
-        </w:rPr>
-        <w:fldChar w:fldCharType="begin"/>
-      </w:r>
-      <w:r>
-        <w:rPr>
-          <w:rFonts w:eastAsia="Symbol" w:cs="Symbol"/>
-          <w:sz w:val="22"/>
-          <w:szCs w:val="22"/>
-        </w:rPr>
-        <w:instrText xml:space="preserve"> REF _Ref459910326 \h </w:instrText>
-      </w:r>
-      <w:r>
-        <w:rPr>
-          <w:rFonts w:eastAsia="Symbol" w:cs="Symbol"/>
-          <w:sz w:val="22"/>
-          <w:szCs w:val="22"/>
-        </w:rPr>
-        <w:instrText xml:space="preserve"> \* MERGEFORMAT </w:instrText>
-      </w:r>
-      <w:r>
-        <w:rPr>
-          <w:rFonts w:eastAsia="Symbol" w:cs="Symbol"/>
-          <w:sz w:val="22"/>
-          <w:szCs w:val="22"/>
-        </w:rPr>
-      </w:r>
-      <w:r>
-        <w:rPr>
-          <w:rFonts w:eastAsia="Symbol" w:cs="Symbol"/>
-          <w:sz w:val="22"/>
-          <w:szCs w:val="22"/>
-        </w:rPr>
-        <w:fldChar w:fldCharType="separate"/>
-      </w:r>
-      <w:r>
-        <w:rPr>
-          <w:sz w:val="22"/>
-          <w:szCs w:val="22"/>
-        </w:rPr>
-        <w:t xml:space="preserve">Figure </w:t>
-      </w:r>
-      <w:r>
-        <w:rPr>
-          <w:noProof/>
-          <w:sz w:val="22"/>
-          <w:szCs w:val="22"/>
-        </w:rPr>
-        <w:t>6</w:t>
-      </w:r>
-      <w:r>
-        <w:rPr>
-          <w:rFonts w:eastAsia="Symbol" w:cs="Symbol"/>
-          <w:sz w:val="22"/>
-          <w:szCs w:val="22"/>
-        </w:rPr>
-        <w:fldChar w:fldCharType="end"/>
-      </w:r>
-      <w:r>
-        <w:rPr>
-          <w:rFonts w:eastAsia="Symbol" w:cs="Symbol"/>
-          <w:sz w:val="22"/>
-          <w:szCs w:val="22"/>
-        </w:rPr>
-        <w:t>). Therefore</w:t>
-      </w:r>
-      <w:r>
-        <w:rPr>
-          <w:rFonts w:eastAsia="Symbol" w:cs="Symbol"/>
-          <w:sz w:val="22"/>
-          <w:szCs w:val="22"/>
-        </w:rPr>
-        <w:t>, the necessity operator can be regarded as a reflection operator between the type of concepts and the type of propositions.</w:t>
-      </w:r>
-    </w:p>
-    <w:p>
-      <w:pPr>
-        <w:jc w:val="both"/>
-        <w:rPr>
-          <w:rFonts w:eastAsia="Symbol" w:cs="Symbol"/>
-          <w:sz w:val="22"/>
-          <w:szCs w:val="22"/>
-        </w:rPr>
-      </w:pPr>
-    </w:p>
-    <w:p>
-      <w:pPr>
-        <w:jc w:val="both"/>
-        <w:rPr>
-          <w:sz w:val="22"/>
-          <w:szCs w:val="22"/>
-        </w:rPr>
-      </w:pPr>
-      <w:r>
-        <w:rPr>
-          <w:rFonts w:eastAsia="Symbol" w:cs="Symbol"/>
-          <w:sz w:val="22"/>
-          <w:szCs w:val="22"/>
-        </w:rPr>
-        <w:t>Other points where Leibniz’s informal text lacks precision are his uses of the word “</w:t>
-      </w:r>
-      <w:proofErr w:type="spellStart"/>
-      <w:r>
-        <w:rPr>
-          <w:rFonts w:eastAsia="Symbol" w:cs="Symbol"/>
-          <w:sz w:val="22"/>
-          <w:szCs w:val="22"/>
-        </w:rPr>
-        <w:t>necessarium</w:t>
-      </w:r>
-      <w:proofErr w:type="spellEnd"/>
-      <w:r>
-        <w:rPr>
-          <w:rFonts w:eastAsia="Symbol" w:cs="Symbol"/>
-          <w:sz w:val="22"/>
-          <w:szCs w:val="22"/>
-        </w:rPr>
-        <w:t xml:space="preserve">” (“necessary”). In his later algebra of concepts, “necessary” is clearly the dual of “possible”. In his ontological argument, however, he says that “necessary is what cannot not exist”. That is why occurrences of “it is necessary” in the </w:t>
+        <w:rPr>
+          <w:rFonts w:eastAsia="Symbol" w:cs="Symbol"/>
+          <w:sz w:val="22"/>
+          <w:szCs w:val="22"/>
+        </w:rPr>
+        <w:t xml:space="preserve">“it is necessary” in the </w:t>
       </w:r>
       <w:r>
         <w:rPr>
@@ -7294,25 +5159,7 @@
           <w:szCs w:val="22"/>
         </w:rPr>
         <w:lastRenderedPageBreak/>
-        <w:t>ontological argument have been formalized as “</w:t>
-      </w:r>
-      <w:proofErr w:type="gramStart"/>
-      <w:r>
-        <w:rPr>
-          <w:rFonts w:eastAsia="Symbol" w:cs="Symbol"/>
-          <w:sz w:val="22"/>
-          <w:szCs w:val="22"/>
-        </w:rPr>
-        <w:t>N(</w:t>
-      </w:r>
-      <w:proofErr w:type="gramEnd"/>
-      <w:r>
-        <w:rPr>
-          <w:rFonts w:eastAsia="Symbol" w:cs="Symbol"/>
-          <w:sz w:val="22"/>
-          <w:szCs w:val="22"/>
-        </w:rPr>
-        <w:t xml:space="preserve">X </w:t>
+        <w:t xml:space="preserve">ontological argument have been formalized as “N(X </w:t>
       </w:r>
       <w:r>
         <w:rPr>
@@ -7330,77 +5177,15 @@
         </w:rPr>
         <w:t xml:space="preserve"> E)” instead of “N(X)”. The adequacy of this interpretation of “necessary” and of this formalization is reinforced by the notion of </w:t>
       </w:r>
-      <w:proofErr w:type="spellStart"/>
-      <w:r>
-        <w:rPr>
-          <w:rFonts w:eastAsia="Symbol" w:cs="Symbol"/>
-          <w:i/>
-          <w:sz w:val="22"/>
-          <w:szCs w:val="22"/>
-        </w:rPr>
-        <w:t>Ens</w:t>
-      </w:r>
-      <w:proofErr w:type="spellEnd"/>
-      <w:r>
-        <w:rPr>
-          <w:rFonts w:eastAsia="Symbol" w:cs="Symbol"/>
-          <w:i/>
-          <w:sz w:val="22"/>
-          <w:szCs w:val="22"/>
-        </w:rPr>
-        <w:t xml:space="preserve"> ex </w:t>
-      </w:r>
-      <w:proofErr w:type="spellStart"/>
-      <w:r>
-        <w:rPr>
-          <w:rFonts w:eastAsia="Symbol" w:cs="Symbol"/>
-          <w:i/>
-          <w:sz w:val="22"/>
-          <w:szCs w:val="22"/>
-        </w:rPr>
-        <w:t>cujus</w:t>
-      </w:r>
-      <w:proofErr w:type="spellEnd"/>
-      <w:r>
-        <w:rPr>
-          <w:rFonts w:eastAsia="Symbol" w:cs="Symbol"/>
-          <w:i/>
-          <w:sz w:val="22"/>
-          <w:szCs w:val="22"/>
-        </w:rPr>
-        <w:t xml:space="preserve"> </w:t>
-      </w:r>
-      <w:proofErr w:type="spellStart"/>
-      <w:r>
-        <w:rPr>
-          <w:rFonts w:eastAsia="Symbol" w:cs="Symbol"/>
-          <w:i/>
-          <w:sz w:val="22"/>
-          <w:szCs w:val="22"/>
-        </w:rPr>
-        <w:t>essentia</w:t>
-      </w:r>
-      <w:proofErr w:type="spellEnd"/>
-      <w:r>
-        <w:rPr>
-          <w:rFonts w:eastAsia="Symbol" w:cs="Symbol"/>
-          <w:i/>
-          <w:sz w:val="22"/>
-          <w:szCs w:val="22"/>
-        </w:rPr>
-        <w:t xml:space="preserve"> sequitur </w:t>
-      </w:r>
-      <w:proofErr w:type="spellStart"/>
-      <w:r>
-        <w:rPr>
-          <w:rFonts w:eastAsia="Symbol" w:cs="Symbol"/>
-          <w:i/>
-          <w:sz w:val="22"/>
-          <w:szCs w:val="22"/>
-        </w:rPr>
-        <w:t>existentia</w:t>
-      </w:r>
-      <w:proofErr w:type="spellEnd"/>
+      <w:r>
+        <w:rPr>
+          <w:rFonts w:eastAsia="Symbol" w:cs="Symbol"/>
+          <w:i/>
+          <w:sz w:val="22"/>
+          <w:szCs w:val="22"/>
+        </w:rPr>
+        <w:t>Ens ex cujus essentia sequitur existentia</w:t>
+      </w:r>
       <w:r>
         <w:rPr>
           <w:rFonts w:eastAsia="Symbol" w:cs="Symbol"/>
@@ -7438,79 +5223,25 @@
           <w:sz w:val="22"/>
           <w:szCs w:val="22"/>
         </w:rPr>
-        <w:t xml:space="preserve">establish that Leibniz’s algebra of concepts remains consistent when it is extended with the axiomatization for the </w:t>
-      </w:r>
-      <w:proofErr w:type="spellStart"/>
-      <w:r>
-        <w:rPr>
-          <w:rFonts w:eastAsia="Symbol" w:cs="Symbol"/>
-          <w:i/>
-          <w:sz w:val="22"/>
-          <w:szCs w:val="22"/>
-        </w:rPr>
-        <w:t>Ens</w:t>
-      </w:r>
-      <w:proofErr w:type="spellEnd"/>
-      <w:r>
-        <w:rPr>
-          <w:rFonts w:eastAsia="Symbol" w:cs="Symbol"/>
-          <w:i/>
-          <w:sz w:val="22"/>
-          <w:szCs w:val="22"/>
-        </w:rPr>
-        <w:t xml:space="preserve"> ex </w:t>
-      </w:r>
-      <w:proofErr w:type="spellStart"/>
-      <w:r>
-        <w:rPr>
-          <w:rFonts w:eastAsia="Symbol" w:cs="Symbol"/>
-          <w:i/>
-          <w:sz w:val="22"/>
-          <w:szCs w:val="22"/>
-        </w:rPr>
-        <w:t>cujus</w:t>
-      </w:r>
-      <w:proofErr w:type="spellEnd"/>
-      <w:r>
-        <w:rPr>
-          <w:rFonts w:eastAsia="Symbol" w:cs="Symbol"/>
-          <w:i/>
-          <w:sz w:val="22"/>
-          <w:szCs w:val="22"/>
-        </w:rPr>
-        <w:t xml:space="preserve"> </w:t>
-      </w:r>
-      <w:proofErr w:type="spellStart"/>
-      <w:r>
-        <w:rPr>
-          <w:rFonts w:eastAsia="Symbol" w:cs="Symbol"/>
-          <w:i/>
-          <w:sz w:val="22"/>
-          <w:szCs w:val="22"/>
-        </w:rPr>
-        <w:t>essentia</w:t>
-      </w:r>
-      <w:proofErr w:type="spellEnd"/>
-      <w:r>
-        <w:rPr>
-          <w:rFonts w:eastAsia="Symbol" w:cs="Symbol"/>
-          <w:i/>
-          <w:sz w:val="22"/>
-          <w:szCs w:val="22"/>
-        </w:rPr>
-        <w:t xml:space="preserve"> sequitur </w:t>
-      </w:r>
-      <w:proofErr w:type="spellStart"/>
-      <w:r>
-        <w:rPr>
-          <w:rFonts w:eastAsia="Symbol" w:cs="Symbol"/>
-          <w:i/>
-          <w:sz w:val="22"/>
-          <w:szCs w:val="22"/>
-        </w:rPr>
-        <w:t>existentia</w:t>
-      </w:r>
-      <w:proofErr w:type="spellEnd"/>
+        <w:t>establish that Leibniz’s Algebra of C</w:t>
+      </w:r>
+      <w:r>
+        <w:rPr>
+          <w:rFonts w:eastAsia="Symbol" w:cs="Symbol"/>
+          <w:sz w:val="22"/>
+          <w:szCs w:val="22"/>
+        </w:rPr>
+        <w:t xml:space="preserve">oncepts remains consistent when it is extended with the axiomatization for the </w:t>
+      </w:r>
+      <w:r>
+        <w:rPr>
+          <w:rFonts w:eastAsia="Symbol" w:cs="Symbol"/>
+          <w:i/>
+          <w:sz w:val="22"/>
+          <w:szCs w:val="22"/>
+        </w:rPr>
+        <w:t>Ens ex cujus essentia sequitur existentia</w:t>
+      </w:r>
       <w:r>
         <w:rPr>
           <w:rFonts w:eastAsia="Symbol" w:cs="Symbol"/>
@@ -7699,141 +5430,333 @@
       <w:r>
         <w:t xml:space="preserve">Figure </w:t>
       </w:r>
-      <w:r>
+      <w:fldSimple w:instr=" SEQ Figure \* ARABIC ">
+        <w:r>
+          <w:rPr>
+            <w:noProof/>
+          </w:rPr>
+          <w:t>7</w:t>
+        </w:r>
+      </w:fldSimple>
+      <w:bookmarkEnd w:id="7"/>
+      <w:r>
+        <w:t>: Consistency of the Theory where God's Existence is Provable</w:t>
+      </w:r>
+    </w:p>
+    <w:p>
+      <w:pPr>
+        <w:jc w:val="both"/>
+        <w:rPr>
+          <w:rFonts w:eastAsia="Symbol" w:cs="Symbol"/>
+        </w:rPr>
+      </w:pPr>
+    </w:p>
+    <w:p>
+      <w:pPr>
+        <w:rPr>
+          <w:rFonts w:eastAsia="Symbol" w:cs="Symbol"/>
+          <w:i/>
+        </w:rPr>
+      </w:pPr>
+    </w:p>
+    <w:p>
+      <w:pPr>
+        <w:jc w:val="both"/>
+        <w:rPr>
+          <w:sz w:val="22"/>
+          <w:szCs w:val="22"/>
+        </w:rPr>
+      </w:pPr>
+      <w:r>
+        <w:rPr>
+          <w:rFonts w:eastAsia="Symbol" w:cs="Symbol"/>
+          <w:sz w:val="22"/>
+          <w:szCs w:val="22"/>
+        </w:rPr>
+        <w:t>Although the formal proof</w:t>
+      </w:r>
+      <w:r>
+        <w:rPr>
+          <w:rFonts w:eastAsia="Symbol" w:cs="Symbol"/>
+          <w:sz w:val="22"/>
+          <w:szCs w:val="22"/>
+        </w:rPr>
+        <w:t xml:space="preserve"> shown </w:t>
+      </w:r>
+      <w:r>
+        <w:rPr>
+          <w:rFonts w:eastAsia="Symbol" w:cs="Symbol"/>
+          <w:sz w:val="22"/>
+          <w:szCs w:val="22"/>
+        </w:rPr>
+        <w:t xml:space="preserve">in </w:t>
+      </w:r>
+      <w:r>
+        <w:rPr>
+          <w:rFonts w:eastAsia="Symbol" w:cs="Symbol"/>
+          <w:sz w:val="22"/>
+          <w:szCs w:val="22"/>
+        </w:rPr>
         <w:fldChar w:fldCharType="begin"/>
       </w:r>
       <w:r>
-        <w:instrText xml:space="preserve"> SEQ Figure \* ARABIC </w:instrText>
-      </w:r>
-      <w:r>
+        <w:rPr>
+          <w:rFonts w:eastAsia="Symbol" w:cs="Symbol"/>
+          <w:sz w:val="22"/>
+          <w:szCs w:val="22"/>
+        </w:rPr>
+        <w:instrText xml:space="preserve"> REF _Ref459910260 \h </w:instrText>
+      </w:r>
+      <w:r>
+        <w:rPr>
+          <w:rFonts w:eastAsia="Symbol" w:cs="Symbol"/>
+          <w:sz w:val="22"/>
+          <w:szCs w:val="22"/>
+        </w:rPr>
+        <w:instrText xml:space="preserve"> \* MERGEFORMAT </w:instrText>
+      </w:r>
+      <w:r>
+        <w:rPr>
+          <w:rFonts w:eastAsia="Symbol" w:cs="Symbol"/>
+          <w:sz w:val="22"/>
+          <w:szCs w:val="22"/>
+        </w:rPr>
+      </w:r>
+      <w:r>
+        <w:rPr>
+          <w:rFonts w:eastAsia="Symbol" w:cs="Symbol"/>
+          <w:sz w:val="22"/>
+          <w:szCs w:val="22"/>
+        </w:rPr>
         <w:fldChar w:fldCharType="separate"/>
       </w:r>
       <w:r>
         <w:rPr>
+          <w:sz w:val="22"/>
+          <w:szCs w:val="22"/>
+        </w:rPr>
+        <w:t xml:space="preserve">Figure </w:t>
+      </w:r>
+      <w:r>
+        <w:rPr>
           <w:noProof/>
-        </w:rPr>
-        <w:t>7</w:t>
+          <w:sz w:val="22"/>
+          <w:szCs w:val="22"/>
+        </w:rPr>
+        <w:t>5</w:t>
+      </w:r>
+      <w:r>
+        <w:rPr>
+          <w:rFonts w:eastAsia="Symbol" w:cs="Symbol"/>
+          <w:sz w:val="22"/>
+          <w:szCs w:val="22"/>
+        </w:rPr>
+        <w:fldChar w:fldCharType="end"/>
+      </w:r>
+      <w:r>
+        <w:rPr>
+          <w:rFonts w:eastAsia="Symbol" w:cs="Symbol"/>
+          <w:sz w:val="22"/>
+          <w:szCs w:val="22"/>
+        </w:rPr>
+        <w:t xml:space="preserve"> </w:t>
+      </w:r>
+      <w:r>
+        <w:rPr>
+          <w:rFonts w:eastAsia="Symbol" w:cs="Symbol"/>
+          <w:sz w:val="22"/>
+          <w:szCs w:val="22"/>
+        </w:rPr>
+        <w:t>verified</w:t>
+      </w:r>
+      <w:r>
+        <w:rPr>
+          <w:rFonts w:eastAsia="Symbol" w:cs="Symbol"/>
+          <w:sz w:val="22"/>
+          <w:szCs w:val="22"/>
+        </w:rPr>
+        <w:t xml:space="preserve"> Leibniz’s argument step-by-step, Isabelle/HOL has automated methods that are already powerful enough to prove the final theorem without relying on intermediary lemmas. This </w:t>
+      </w:r>
+      <w:r>
+        <w:rPr>
+          <w:rFonts w:eastAsia="Symbol" w:cs="Symbol"/>
+          <w:sz w:val="22"/>
+          <w:szCs w:val="22"/>
+        </w:rPr>
+        <w:t xml:space="preserve">can be seen in the proof of Lemma L10 </w:t>
+      </w:r>
+      <w:r>
+        <w:rPr>
+          <w:rFonts w:eastAsia="Symbol" w:cs="Symbol"/>
+          <w:sz w:val="22"/>
+          <w:szCs w:val="22"/>
+        </w:rPr>
+        <w:t xml:space="preserve">in </w:t>
+      </w:r>
+      <w:r>
+        <w:rPr>
+          <w:rFonts w:eastAsia="Symbol" w:cs="Symbol"/>
+          <w:sz w:val="22"/>
+          <w:szCs w:val="22"/>
+        </w:rPr>
+        <w:fldChar w:fldCharType="begin"/>
+      </w:r>
+      <w:r>
+        <w:rPr>
+          <w:rFonts w:eastAsia="Symbol" w:cs="Symbol"/>
+          <w:sz w:val="22"/>
+          <w:szCs w:val="22"/>
+        </w:rPr>
+        <w:instrText xml:space="preserve"> REF _Ref459910326 \h </w:instrText>
+      </w:r>
+      <w:r>
+        <w:rPr>
+          <w:rFonts w:eastAsia="Symbol" w:cs="Symbol"/>
+          <w:sz w:val="22"/>
+          <w:szCs w:val="22"/>
+        </w:rPr>
+        <w:instrText xml:space="preserve"> \* MERGEFORMAT </w:instrText>
+      </w:r>
+      <w:r>
+        <w:rPr>
+          <w:rFonts w:eastAsia="Symbol" w:cs="Symbol"/>
+          <w:sz w:val="22"/>
+          <w:szCs w:val="22"/>
+        </w:rPr>
+      </w:r>
+      <w:r>
+        <w:rPr>
+          <w:rFonts w:eastAsia="Symbol" w:cs="Symbol"/>
+          <w:sz w:val="22"/>
+          <w:szCs w:val="22"/>
+        </w:rPr>
+        <w:fldChar w:fldCharType="separate"/>
+      </w:r>
+      <w:r>
+        <w:rPr>
+          <w:sz w:val="22"/>
+          <w:szCs w:val="22"/>
+        </w:rPr>
+        <w:t xml:space="preserve">Figure </w:t>
       </w:r>
       <w:r>
         <w:rPr>
           <w:noProof/>
+          <w:sz w:val="22"/>
+          <w:szCs w:val="22"/>
+        </w:rPr>
+        <w:t>6</w:t>
+      </w:r>
+      <w:r>
+        <w:rPr>
+          <w:rFonts w:eastAsia="Symbol" w:cs="Symbol"/>
+          <w:sz w:val="22"/>
+          <w:szCs w:val="22"/>
         </w:rPr>
         <w:fldChar w:fldCharType="end"/>
       </w:r>
-      <w:bookmarkEnd w:id="7"/>
-      <w:r>
-        <w:t>: Consistency of the Theory where God's Existence is Provable</w:t>
-      </w:r>
-    </w:p>
-    <w:p>
-      <w:pPr>
-        <w:jc w:val="both"/>
-        <w:rPr>
-          <w:rFonts w:eastAsia="Symbol" w:cs="Symbol"/>
-        </w:rPr>
-      </w:pPr>
-    </w:p>
-    <w:p>
-      <w:pPr>
-        <w:rPr>
-          <w:rFonts w:eastAsia="Symbol" w:cs="Symbol"/>
-          <w:i/>
-        </w:rPr>
-      </w:pPr>
-    </w:p>
-    <w:p>
-      <w:pPr>
-        <w:jc w:val="both"/>
-        <w:rPr>
-          <w:sz w:val="22"/>
-          <w:szCs w:val="22"/>
-        </w:rPr>
-      </w:pPr>
-      <w:r>
-        <w:rPr>
-          <w:rFonts w:eastAsia="Symbol" w:cs="Symbol"/>
-          <w:sz w:val="22"/>
-          <w:szCs w:val="22"/>
-        </w:rPr>
-        <w:t>Although the formal proof</w:t>
-      </w:r>
-      <w:r>
-        <w:rPr>
-          <w:rFonts w:eastAsia="Symbol" w:cs="Symbol"/>
-          <w:sz w:val="22"/>
-          <w:szCs w:val="22"/>
-        </w:rPr>
-        <w:t xml:space="preserve"> shown </w:t>
-      </w:r>
-      <w:r>
-        <w:rPr>
-          <w:rFonts w:eastAsia="Symbol" w:cs="Symbol"/>
-          <w:sz w:val="22"/>
-          <w:szCs w:val="22"/>
-        </w:rPr>
-        <w:t xml:space="preserve">in </w:t>
-      </w:r>
-      <w:r>
-        <w:rPr>
-          <w:rFonts w:eastAsia="Symbol" w:cs="Symbol"/>
-          <w:sz w:val="22"/>
-          <w:szCs w:val="22"/>
-        </w:rPr>
-        <w:fldChar w:fldCharType="begin"/>
-      </w:r>
-      <w:r>
-        <w:rPr>
-          <w:rFonts w:eastAsia="Symbol" w:cs="Symbol"/>
-          <w:sz w:val="22"/>
-          <w:szCs w:val="22"/>
-        </w:rPr>
-        <w:instrText xml:space="preserve"> REF _Ref459910260 \h </w:instrText>
-      </w:r>
-      <w:r>
-        <w:rPr>
-          <w:rFonts w:eastAsia="Symbol" w:cs="Symbol"/>
-          <w:sz w:val="22"/>
-          <w:szCs w:val="22"/>
-        </w:rPr>
-        <w:instrText xml:space="preserve"> \* MERGEFORMAT </w:instrText>
-      </w:r>
-      <w:r>
-        <w:rPr>
-          <w:rFonts w:eastAsia="Symbol" w:cs="Symbol"/>
-          <w:sz w:val="22"/>
-          <w:szCs w:val="22"/>
-        </w:rPr>
-      </w:r>
-      <w:r>
-        <w:rPr>
-          <w:rFonts w:eastAsia="Symbol" w:cs="Symbol"/>
-          <w:sz w:val="22"/>
-          <w:szCs w:val="22"/>
-        </w:rPr>
-        <w:fldChar w:fldCharType="separate"/>
-      </w:r>
-      <w:r>
-        <w:rPr>
-          <w:sz w:val="22"/>
-          <w:szCs w:val="22"/>
-        </w:rPr>
-        <w:t xml:space="preserve">Figure </w:t>
-      </w:r>
-      <w:r>
-        <w:rPr>
-          <w:noProof/>
-          <w:sz w:val="22"/>
-          <w:szCs w:val="22"/>
-        </w:rPr>
-        <w:t>5</w:t>
-      </w:r>
-      <w:r>
-        <w:rPr>
-          <w:rFonts w:eastAsia="Symbol" w:cs="Symbol"/>
-          <w:sz w:val="22"/>
-          <w:szCs w:val="22"/>
-        </w:rPr>
-        <w:fldChar w:fldCharType="end"/>
+      <w:r>
+        <w:rPr>
+          <w:rFonts w:eastAsia="Symbol" w:cs="Symbol"/>
+          <w:sz w:val="22"/>
+          <w:szCs w:val="22"/>
+        </w:rPr>
+        <w:t>.</w:t>
+      </w:r>
+    </w:p>
+    <w:p>
+      <w:pPr>
+        <w:jc w:val="both"/>
+        <w:rPr>
+          <w:rFonts w:eastAsia="Symbol" w:cs="Symbol"/>
+          <w:sz w:val="22"/>
+          <w:szCs w:val="22"/>
+        </w:rPr>
+      </w:pPr>
+    </w:p>
+    <w:p>
+      <w:pPr>
+        <w:jc w:val="both"/>
+        <w:rPr>
+          <w:rFonts w:eastAsia="Symbol" w:cs="Symbol"/>
+          <w:sz w:val="22"/>
+          <w:szCs w:val="22"/>
+        </w:rPr>
+      </w:pPr>
+    </w:p>
+    <w:p>
+      <w:pPr>
+        <w:jc w:val="both"/>
+        <w:rPr>
+          <w:sz w:val="22"/>
+          <w:szCs w:val="22"/>
+        </w:rPr>
+      </w:pPr>
+      <w:r>
+        <w:rPr>
+          <w:rFonts w:eastAsia="Symbol" w:cs="Symbol"/>
+          <w:b/>
+          <w:i/>
+          <w:sz w:val="22"/>
+          <w:szCs w:val="22"/>
+        </w:rPr>
+        <w:t xml:space="preserve">Possible Worlds and Modern </w:t>
+      </w:r>
+      <w:r>
+        <w:rPr>
+          <w:rFonts w:eastAsia="Symbol" w:cs="Symbol"/>
+          <w:b/>
+          <w:i/>
+          <w:sz w:val="22"/>
+          <w:szCs w:val="22"/>
+        </w:rPr>
+        <w:t>Modal Logics</w:t>
+      </w:r>
+    </w:p>
+    <w:p>
+      <w:pPr>
+        <w:jc w:val="both"/>
+        <w:rPr>
+          <w:rFonts w:eastAsia="Symbol" w:cs="Symbol"/>
+          <w:b/>
+          <w:i/>
+          <w:sz w:val="22"/>
+          <w:szCs w:val="22"/>
+        </w:rPr>
+      </w:pPr>
+    </w:p>
+    <w:p>
+      <w:pPr>
+        <w:jc w:val="both"/>
+        <w:rPr>
+          <w:rFonts w:eastAsia="Symbol" w:cs="Symbol"/>
+          <w:sz w:val="22"/>
+          <w:szCs w:val="22"/>
+        </w:rPr>
+      </w:pPr>
+      <w:r>
+        <w:rPr>
+          <w:rFonts w:eastAsia="Symbol" w:cs="Symbol"/>
+          <w:sz w:val="22"/>
+          <w:szCs w:val="22"/>
+        </w:rPr>
+        <w:t xml:space="preserve">Nowadays, words such as “necessity” and “possibility” naturally evoke the modern modal logics having semantics that rely on possible worlds. However, it is crucial to distinguish the </w:t>
+      </w:r>
+      <w:r>
+        <w:rPr>
+          <w:rFonts w:eastAsia="Symbol" w:cs="Symbol"/>
+          <w:sz w:val="22"/>
+          <w:szCs w:val="22"/>
+        </w:rPr>
+        <w:t xml:space="preserve">current </w:t>
+      </w:r>
+      <w:r>
+        <w:rPr>
+          <w:rFonts w:eastAsia="Symbol" w:cs="Symbol"/>
+          <w:sz w:val="22"/>
+          <w:szCs w:val="22"/>
+        </w:rPr>
+        <w:t>modal logic notions of “necessity” and “possibility” from those of Leibniz’s Algebra of Concepts.</w:t>
       </w:r>
       <w:r>
         <w:rPr>
@@ -7843,488 +5766,247 @@
         </w:rPr>
         <w:t xml:space="preserve"> </w:t>
       </w:r>
-      <w:r>
-        <w:rPr>
-          <w:rFonts w:eastAsia="Symbol" w:cs="Symbol"/>
-          <w:sz w:val="22"/>
-          <w:szCs w:val="22"/>
-        </w:rPr>
-        <w:t>verified</w:t>
-      </w:r>
-      <w:r>
-        <w:rPr>
-          <w:rFonts w:eastAsia="Symbol" w:cs="Symbol"/>
-          <w:sz w:val="22"/>
-          <w:szCs w:val="22"/>
-        </w:rPr>
-        <w:t xml:space="preserve"> Leibniz’s argument step-by-step, Isabelle/HOL has automated methods that are already powerful enough to prove the final theorem without relying on intermediary lemmas. This </w:t>
-      </w:r>
-      <w:r>
-        <w:rPr>
-          <w:rFonts w:eastAsia="Symbol" w:cs="Symbol"/>
-          <w:sz w:val="22"/>
-          <w:szCs w:val="22"/>
-        </w:rPr>
-        <w:t xml:space="preserve">can be seen in the proof of Lemma L10 </w:t>
-      </w:r>
-      <w:r>
-        <w:rPr>
-          <w:rFonts w:eastAsia="Symbol" w:cs="Symbol"/>
-          <w:sz w:val="22"/>
-          <w:szCs w:val="22"/>
-        </w:rPr>
-        <w:t xml:space="preserve">in </w:t>
-      </w:r>
-      <w:r>
-        <w:rPr>
-          <w:rFonts w:eastAsia="Symbol" w:cs="Symbol"/>
-          <w:sz w:val="22"/>
-          <w:szCs w:val="22"/>
-        </w:rPr>
-        <w:fldChar w:fldCharType="begin"/>
-      </w:r>
-      <w:r>
-        <w:rPr>
-          <w:rFonts w:eastAsia="Symbol" w:cs="Symbol"/>
-          <w:sz w:val="22"/>
-          <w:szCs w:val="22"/>
-        </w:rPr>
-        <w:instrText xml:space="preserve"> REF _Ref459910326 \h </w:instrText>
-      </w:r>
-      <w:r>
-        <w:rPr>
-          <w:rFonts w:eastAsia="Symbol" w:cs="Symbol"/>
-          <w:sz w:val="22"/>
-          <w:szCs w:val="22"/>
-        </w:rPr>
-        <w:instrText xml:space="preserve"> \* MERGEFORMAT </w:instrText>
-      </w:r>
-      <w:r>
-        <w:rPr>
-          <w:rFonts w:eastAsia="Symbol" w:cs="Symbol"/>
-          <w:sz w:val="22"/>
-          <w:szCs w:val="22"/>
-        </w:rPr>
-      </w:r>
-      <w:r>
-        <w:rPr>
-          <w:rFonts w:eastAsia="Symbol" w:cs="Symbol"/>
-          <w:sz w:val="22"/>
-          <w:szCs w:val="22"/>
-        </w:rPr>
-        <w:fldChar w:fldCharType="separate"/>
-      </w:r>
-      <w:r>
-        <w:rPr>
-          <w:sz w:val="22"/>
-          <w:szCs w:val="22"/>
-        </w:rPr>
-        <w:t xml:space="preserve">Figure </w:t>
-      </w:r>
-      <w:r>
-        <w:rPr>
-          <w:noProof/>
-          <w:sz w:val="22"/>
-          <w:szCs w:val="22"/>
-        </w:rPr>
-        <w:t>6</w:t>
-      </w:r>
-      <w:r>
-        <w:rPr>
-          <w:rFonts w:eastAsia="Symbol" w:cs="Symbol"/>
-          <w:sz w:val="22"/>
-          <w:szCs w:val="22"/>
-        </w:rPr>
-        <w:fldChar w:fldCharType="end"/>
-      </w:r>
-      <w:r>
-        <w:rPr>
-          <w:rFonts w:eastAsia="Symbol" w:cs="Symbol"/>
-          <w:sz w:val="22"/>
-          <w:szCs w:val="22"/>
-        </w:rPr>
-        <w:t>.</w:t>
-      </w:r>
-    </w:p>
-    <w:p>
-      <w:pPr>
-        <w:jc w:val="both"/>
-        <w:rPr>
-          <w:rFonts w:eastAsia="Symbol" w:cs="Symbol"/>
-          <w:sz w:val="22"/>
-          <w:szCs w:val="22"/>
-        </w:rPr>
-      </w:pPr>
-    </w:p>
-    <w:p>
-      <w:pPr>
-        <w:jc w:val="both"/>
-        <w:rPr>
-          <w:rFonts w:eastAsia="Symbol" w:cs="Symbol"/>
-          <w:sz w:val="22"/>
-          <w:szCs w:val="22"/>
-        </w:rPr>
-      </w:pPr>
-    </w:p>
-    <w:p>
-      <w:pPr>
-        <w:jc w:val="both"/>
-        <w:rPr>
-          <w:sz w:val="22"/>
-          <w:szCs w:val="22"/>
-        </w:rPr>
-      </w:pPr>
-      <w:r>
-        <w:rPr>
-          <w:rFonts w:eastAsia="Symbol" w:cs="Symbol"/>
-          <w:b/>
-          <w:i/>
-          <w:sz w:val="22"/>
-          <w:szCs w:val="22"/>
-        </w:rPr>
-        <w:t xml:space="preserve">Possible Worlds and Modern </w:t>
-      </w:r>
-      <w:r>
-        <w:rPr>
-          <w:rFonts w:eastAsia="Symbol" w:cs="Symbol"/>
-          <w:b/>
-          <w:i/>
-          <w:sz w:val="22"/>
-          <w:szCs w:val="22"/>
-        </w:rPr>
-        <w:t>Modal Logics</w:t>
-      </w:r>
-    </w:p>
-    <w:p>
-      <w:pPr>
-        <w:jc w:val="both"/>
-        <w:rPr>
-          <w:rFonts w:eastAsia="Symbol" w:cs="Symbol"/>
-          <w:b/>
-          <w:i/>
-          <w:sz w:val="22"/>
-          <w:szCs w:val="22"/>
-        </w:rPr>
-      </w:pPr>
-    </w:p>
-    <w:p>
-      <w:pPr>
-        <w:jc w:val="both"/>
-        <w:rPr>
-          <w:rFonts w:eastAsia="Symbol" w:cs="Symbol"/>
-          <w:sz w:val="22"/>
-          <w:szCs w:val="22"/>
-        </w:rPr>
-      </w:pPr>
-      <w:r>
-        <w:rPr>
-          <w:rFonts w:eastAsia="Symbol" w:cs="Symbol"/>
-          <w:sz w:val="22"/>
-          <w:szCs w:val="22"/>
-        </w:rPr>
-        <w:t xml:space="preserve">Nowadays, words such as “necessity” and “possibility” naturally evoke the modern modal logics having semantics that rely on possible worlds. However, it is crucial to distinguish the </w:t>
-      </w:r>
-      <w:r>
-        <w:rPr>
-          <w:rFonts w:eastAsia="Symbol" w:cs="Symbol"/>
-          <w:sz w:val="22"/>
-          <w:szCs w:val="22"/>
-        </w:rPr>
-        <w:t xml:space="preserve">current </w:t>
-      </w:r>
-      <w:r>
-        <w:rPr>
-          <w:rFonts w:eastAsia="Symbol" w:cs="Symbol"/>
-          <w:sz w:val="22"/>
-          <w:szCs w:val="22"/>
-        </w:rPr>
-        <w:t>modal logic notions of “necessity” and “possibility” from those of Leibniz’s Algebra of Concepts.</w:t>
-      </w:r>
-      <w:r>
-        <w:rPr>
-          <w:rFonts w:eastAsia="Symbol" w:cs="Symbol"/>
+    </w:p>
+    <w:p>
+      <w:pPr>
+        <w:jc w:val="both"/>
+        <w:rPr>
+          <w:rFonts w:eastAsia="Symbol" w:cs="Symbol"/>
+          <w:sz w:val="22"/>
+          <w:szCs w:val="22"/>
+        </w:rPr>
+      </w:pPr>
+    </w:p>
+    <w:p>
+      <w:pPr>
+        <w:jc w:val="both"/>
+        <w:rPr>
+          <w:rFonts w:eastAsia="Symbol" w:cs="Symbol"/>
+          <w:sz w:val="22"/>
+          <w:szCs w:val="22"/>
+        </w:rPr>
+      </w:pPr>
+      <w:r>
+        <w:rPr>
+          <w:rFonts w:eastAsia="Symbol" w:cs="Symbol"/>
+          <w:sz w:val="22"/>
+          <w:szCs w:val="22"/>
+        </w:rPr>
+        <w:t xml:space="preserve">From a technical perspective, the Algebra of Concepts talks about necessity and possibility of </w:t>
+      </w:r>
+      <w:r>
+        <w:rPr>
+          <w:rFonts w:eastAsia="Symbol" w:cs="Symbol"/>
+          <w:i/>
+          <w:sz w:val="22"/>
+          <w:szCs w:val="22"/>
+        </w:rPr>
+        <w:t>concepts</w:t>
+      </w:r>
+      <w:r>
+        <w:rPr>
+          <w:rFonts w:eastAsia="Symbol" w:cs="Symbol"/>
+          <w:sz w:val="22"/>
+          <w:szCs w:val="22"/>
+        </w:rPr>
+        <w:t xml:space="preserve">, whereas modal logics talk about necessity and possibility of </w:t>
+      </w:r>
+      <w:r>
+        <w:rPr>
+          <w:rFonts w:eastAsia="Symbol" w:cs="Symbol"/>
+          <w:i/>
+          <w:sz w:val="22"/>
+          <w:szCs w:val="22"/>
+        </w:rPr>
+        <w:t>propositions</w:t>
+      </w:r>
+      <w:r>
+        <w:rPr>
+          <w:rFonts w:eastAsia="Symbol" w:cs="Symbol"/>
+          <w:sz w:val="22"/>
+          <w:szCs w:val="22"/>
+        </w:rPr>
+        <w:t>. A proposition is considered possible if it is true in at least one possible world, and necessary if true in all possible worlds.</w:t>
+      </w:r>
+    </w:p>
+    <w:p>
+      <w:pPr>
+        <w:jc w:val="both"/>
+        <w:rPr>
+          <w:rFonts w:eastAsia="Symbol" w:cs="Symbol"/>
+          <w:sz w:val="22"/>
+          <w:szCs w:val="22"/>
+        </w:rPr>
+      </w:pPr>
+    </w:p>
+    <w:p>
+      <w:pPr>
+        <w:jc w:val="both"/>
+        <w:rPr>
+          <w:rFonts w:eastAsia="Symbol" w:cs="Symbol"/>
+          <w:sz w:val="22"/>
+          <w:szCs w:val="22"/>
+        </w:rPr>
+      </w:pPr>
+      <w:r>
+        <w:rPr>
+          <w:rFonts w:eastAsia="Symbol" w:cs="Symbol"/>
+          <w:sz w:val="22"/>
+          <w:szCs w:val="22"/>
+        </w:rPr>
+        <w:t xml:space="preserve">Furthermore, from a historical perspective, Leibniz was against the idea of </w:t>
+      </w:r>
+      <w:r>
+        <w:rPr>
+          <w:rFonts w:eastAsia="Symbol" w:cs="Symbol"/>
+          <w:sz w:val="22"/>
+          <w:szCs w:val="22"/>
+        </w:rPr>
+        <w:t>possible worlds in December 1676,</w:t>
+      </w:r>
+      <w:r>
+        <w:rPr>
+          <w:rFonts w:eastAsia="Symbol" w:cs="Symbol"/>
+          <w:sz w:val="22"/>
+          <w:szCs w:val="22"/>
+        </w:rPr>
+        <w:t xml:space="preserve"> when he discussed ontological arguments with Spinoza</w:t>
+      </w:r>
+      <w:r>
+        <w:rPr>
+          <w:rFonts w:eastAsia="Symbol" w:cs="Symbol"/>
+          <w:sz w:val="22"/>
+          <w:szCs w:val="22"/>
+        </w:rPr>
+        <w:t>,</w:t>
+      </w:r>
+      <w:r>
+        <w:rPr>
+          <w:rFonts w:eastAsia="Symbol" w:cs="Symbol"/>
+          <w:sz w:val="22"/>
+          <w:szCs w:val="22"/>
+        </w:rPr>
+        <w:t xml:space="preserve"> just one</w:t>
+      </w:r>
+      <w:r>
+        <w:rPr>
+          <w:rFonts w:eastAsia="Symbol" w:cs="Symbol"/>
+          <w:sz w:val="22"/>
+          <w:szCs w:val="22"/>
+        </w:rPr>
+        <w:t xml:space="preserve"> year</w:t>
+      </w:r>
+      <w:r>
+        <w:rPr>
+          <w:rFonts w:eastAsia="Symbol" w:cs="Symbol"/>
+          <w:sz w:val="22"/>
+          <w:szCs w:val="22"/>
+        </w:rPr>
+        <w:t xml:space="preserve"> before </w:t>
+      </w:r>
+      <w:r>
+        <w:rPr>
+          <w:rFonts w:eastAsia="Symbol" w:cs="Symbol"/>
+          <w:sz w:val="22"/>
+          <w:szCs w:val="22"/>
+        </w:rPr>
+        <w:t xml:space="preserve">he sent to Huthmann the ontological argument reproduced and analyzed here. In his </w:t>
+      </w:r>
+      <w:r>
+        <w:rPr>
+          <w:rFonts w:eastAsia="Symbol" w:cs="Symbol"/>
+          <w:i/>
+          <w:sz w:val="22"/>
+          <w:szCs w:val="22"/>
+        </w:rPr>
+        <w:t>Two Notations for Discussion with Spinoza</w:t>
+      </w:r>
+      <w:r>
+        <w:rPr>
+          <w:rFonts w:eastAsia="Symbol" w:cs="Symbol"/>
+          <w:sz w:val="22"/>
+          <w:szCs w:val="22"/>
+        </w:rPr>
+        <w:t>, he wrote</w:t>
+      </w:r>
+      <w:r>
+        <w:rPr>
+          <w:rStyle w:val="FootnoteReference"/>
+          <w:rFonts w:eastAsia="Symbol" w:cs="Symbol"/>
+          <w:sz w:val="22"/>
+          <w:szCs w:val="22"/>
+        </w:rPr>
+        <w:footnoteReference w:id="17"/>
+      </w:r>
+      <w:r>
+        <w:rPr>
+          <w:rFonts w:eastAsia="Symbol" w:cs="Symbol"/>
+          <w:sz w:val="22"/>
+          <w:szCs w:val="22"/>
+        </w:rPr>
+        <w:t xml:space="preserve"> that </w:t>
+      </w:r>
+      <w:r>
+        <w:rPr>
+          <w:sz w:val="22"/>
+          <w:szCs w:val="22"/>
+        </w:rPr>
+        <w:t>“</w:t>
+      </w:r>
+      <w:r>
+        <w:rPr>
+          <w:rFonts w:eastAsia="Symbol" w:cs="Symbol"/>
+          <w:sz w:val="22"/>
+          <w:szCs w:val="22"/>
+        </w:rPr>
+        <w:t>t</w:t>
+      </w:r>
+      <w:r>
+        <w:rPr>
+          <w:rFonts w:eastAsia="Symbol" w:cs="Symbol"/>
+          <w:sz w:val="22"/>
+          <w:szCs w:val="22"/>
+        </w:rPr>
+        <w:t>here is no need of many worlds to increase the multitude of things, for there is no number which is not contained in this one world and, indeed</w:t>
+      </w:r>
+      <w:r>
+        <w:rPr>
+          <w:rFonts w:eastAsia="Symbol" w:cs="Symbol"/>
+          <w:sz w:val="22"/>
+          <w:szCs w:val="22"/>
+        </w:rPr>
+        <w:t xml:space="preserve">, even in any one of its parts. […] </w:t>
+      </w:r>
+      <w:r>
+        <w:rPr>
+          <w:rFonts w:eastAsia="Symbol" w:cs="Symbol"/>
+          <w:sz w:val="22"/>
+          <w:szCs w:val="22"/>
+        </w:rPr>
+        <w:t>To introduce another kind of existing things, and another world, so to speak, which is also infinite, is to abuse the word ‘existence’, for we cannot say whether or not these things exist now</w:t>
+      </w:r>
+      <w:r>
+        <w:rPr>
+          <w:rFonts w:eastAsia="Symbol" w:cs="Symbol"/>
+          <w:sz w:val="22"/>
+          <w:szCs w:val="22"/>
+        </w:rPr>
+        <w:t xml:space="preserve">. […] </w:t>
+      </w:r>
+      <w:r>
+        <w:rPr>
           <w:sz w:val="22"/>
           <w:szCs w:val="22"/>
         </w:rPr>
         <w:t xml:space="preserve"> </w:t>
       </w:r>
-    </w:p>
-    <w:p>
-      <w:pPr>
-        <w:jc w:val="both"/>
-        <w:rPr>
-          <w:rFonts w:eastAsia="Symbol" w:cs="Symbol"/>
-          <w:sz w:val="22"/>
-          <w:szCs w:val="22"/>
-        </w:rPr>
-      </w:pPr>
-    </w:p>
-    <w:p>
-      <w:pPr>
-        <w:jc w:val="both"/>
-        <w:rPr>
-          <w:rFonts w:eastAsia="Symbol" w:cs="Symbol"/>
-          <w:sz w:val="22"/>
-          <w:szCs w:val="22"/>
-        </w:rPr>
-      </w:pPr>
-      <w:r>
-        <w:rPr>
-          <w:rFonts w:eastAsia="Symbol" w:cs="Symbol"/>
-          <w:sz w:val="22"/>
-          <w:szCs w:val="22"/>
-        </w:rPr>
-        <w:t xml:space="preserve">From a technical perspective, the Algebra of Concepts talks about necessity and possibility of </w:t>
-      </w:r>
-      <w:r>
-        <w:rPr>
-          <w:rFonts w:eastAsia="Symbol" w:cs="Symbol"/>
-          <w:i/>
-          <w:sz w:val="22"/>
-          <w:szCs w:val="22"/>
-        </w:rPr>
-        <w:t>concepts</w:t>
-      </w:r>
-      <w:r>
-        <w:rPr>
-          <w:rFonts w:eastAsia="Symbol" w:cs="Symbol"/>
-          <w:sz w:val="22"/>
-          <w:szCs w:val="22"/>
-        </w:rPr>
-        <w:t xml:space="preserve">, whereas modal logics talk about necessity and possibility of </w:t>
-      </w:r>
-      <w:r>
-        <w:rPr>
-          <w:rFonts w:eastAsia="Symbol" w:cs="Symbol"/>
-          <w:i/>
-          <w:sz w:val="22"/>
-          <w:szCs w:val="22"/>
-        </w:rPr>
-        <w:t>propositions</w:t>
-      </w:r>
-      <w:r>
-        <w:rPr>
-          <w:rFonts w:eastAsia="Symbol" w:cs="Symbol"/>
-          <w:sz w:val="22"/>
-          <w:szCs w:val="22"/>
-        </w:rPr>
-        <w:t>. A proposition is considered possible if it is true in at least one possible world, and necessary if true in all possible worlds.</w:t>
-      </w:r>
-    </w:p>
-    <w:p>
-      <w:pPr>
-        <w:jc w:val="both"/>
-        <w:rPr>
-          <w:rFonts w:eastAsia="Symbol" w:cs="Symbol"/>
-          <w:sz w:val="22"/>
-          <w:szCs w:val="22"/>
-        </w:rPr>
-      </w:pPr>
-    </w:p>
-    <w:p>
-      <w:pPr>
-        <w:jc w:val="both"/>
-        <w:rPr>
-          <w:rFonts w:eastAsia="Symbol" w:cs="Symbol"/>
-          <w:sz w:val="22"/>
-          <w:szCs w:val="22"/>
-        </w:rPr>
-      </w:pPr>
-      <w:r>
-        <w:rPr>
-          <w:rFonts w:eastAsia="Symbol" w:cs="Symbol"/>
-          <w:sz w:val="22"/>
-          <w:szCs w:val="22"/>
-        </w:rPr>
-        <w:t xml:space="preserve">Furthermore, from a historical perspective, Leibniz was against the idea of </w:t>
-      </w:r>
-      <w:r>
-        <w:rPr>
-          <w:rFonts w:eastAsia="Symbol" w:cs="Symbol"/>
-          <w:sz w:val="22"/>
-          <w:szCs w:val="22"/>
-        </w:rPr>
-        <w:t>possible worlds in December 1676,</w:t>
-      </w:r>
-      <w:r>
-        <w:rPr>
-          <w:rFonts w:eastAsia="Symbol" w:cs="Symbol"/>
-          <w:sz w:val="22"/>
-          <w:szCs w:val="22"/>
-        </w:rPr>
-        <w:t xml:space="preserve"> when he discussed ontological arguments with Spinoza</w:t>
-      </w:r>
-      <w:r>
-        <w:rPr>
-          <w:rFonts w:eastAsia="Symbol" w:cs="Symbol"/>
-          <w:sz w:val="22"/>
-          <w:szCs w:val="22"/>
-        </w:rPr>
-        <w:t>,</w:t>
-      </w:r>
-      <w:r>
-        <w:rPr>
-          <w:rFonts w:eastAsia="Symbol" w:cs="Symbol"/>
-          <w:sz w:val="22"/>
-          <w:szCs w:val="22"/>
-        </w:rPr>
-        <w:t xml:space="preserve"> just one</w:t>
-      </w:r>
-      <w:r>
-        <w:rPr>
-          <w:rFonts w:eastAsia="Symbol" w:cs="Symbol"/>
-          <w:sz w:val="22"/>
-          <w:szCs w:val="22"/>
-        </w:rPr>
-        <w:t xml:space="preserve"> year</w:t>
-      </w:r>
-      <w:r>
-        <w:rPr>
-          <w:rFonts w:eastAsia="Symbol" w:cs="Symbol"/>
-          <w:sz w:val="22"/>
-          <w:szCs w:val="22"/>
-        </w:rPr>
-        <w:t xml:space="preserve"> before </w:t>
-      </w:r>
-      <w:r>
-        <w:rPr>
-          <w:rFonts w:eastAsia="Symbol" w:cs="Symbol"/>
-          <w:sz w:val="22"/>
-          <w:szCs w:val="22"/>
-        </w:rPr>
-        <w:t xml:space="preserve">he sent to </w:t>
-      </w:r>
-      <w:proofErr w:type="spellStart"/>
-      <w:r>
-        <w:rPr>
-          <w:rFonts w:eastAsia="Symbol" w:cs="Symbol"/>
-          <w:sz w:val="22"/>
-          <w:szCs w:val="22"/>
-        </w:rPr>
-        <w:t>Huthmann</w:t>
-      </w:r>
-      <w:proofErr w:type="spellEnd"/>
-      <w:r>
-        <w:rPr>
-          <w:rFonts w:eastAsia="Symbol" w:cs="Symbol"/>
-          <w:sz w:val="22"/>
-          <w:szCs w:val="22"/>
-        </w:rPr>
-        <w:t xml:space="preserve"> the ontological argument reproduced and analyzed here. In his </w:t>
-      </w:r>
-      <w:r>
-        <w:rPr>
-          <w:rFonts w:eastAsia="Symbol" w:cs="Symbol"/>
-          <w:i/>
-          <w:sz w:val="22"/>
-          <w:szCs w:val="22"/>
-        </w:rPr>
-        <w:t>Two Notations for Discussion with Spinoza</w:t>
-      </w:r>
-      <w:r>
-        <w:rPr>
-          <w:rFonts w:eastAsia="Symbol" w:cs="Symbol"/>
-          <w:sz w:val="22"/>
-          <w:szCs w:val="22"/>
-        </w:rPr>
-        <w:t>, he wrote</w:t>
-      </w:r>
-      <w:r>
-        <w:rPr>
-          <w:rStyle w:val="FootnoteReference"/>
-          <w:rFonts w:eastAsia="Symbol" w:cs="Symbol"/>
-          <w:sz w:val="22"/>
-          <w:szCs w:val="22"/>
-        </w:rPr>
-        <w:footnoteReference w:id="16"/>
-      </w:r>
-      <w:r>
-        <w:rPr>
-          <w:rFonts w:eastAsia="Symbol" w:cs="Symbol"/>
-          <w:sz w:val="22"/>
-          <w:szCs w:val="22"/>
-        </w:rPr>
-        <w:t xml:space="preserve"> that </w:t>
-      </w:r>
-      <w:r>
-        <w:rPr>
-          <w:sz w:val="22"/>
-          <w:szCs w:val="22"/>
-        </w:rPr>
-        <w:t>“</w:t>
-      </w:r>
-      <w:r>
-        <w:rPr>
-          <w:rFonts w:eastAsia="Symbol" w:cs="Symbol"/>
-          <w:sz w:val="22"/>
-          <w:szCs w:val="22"/>
-        </w:rPr>
-        <w:t>t</w:t>
-      </w:r>
-      <w:r>
-        <w:rPr>
-          <w:rFonts w:eastAsia="Symbol" w:cs="Symbol"/>
-          <w:sz w:val="22"/>
-          <w:szCs w:val="22"/>
-        </w:rPr>
-        <w:t>here is no need of many worlds to increase the multitude of things, for there is no number which is not contained in this one world and, indeed</w:t>
-      </w:r>
-      <w:r>
-        <w:rPr>
-          <w:rFonts w:eastAsia="Symbol" w:cs="Symbol"/>
-          <w:sz w:val="22"/>
-          <w:szCs w:val="22"/>
-        </w:rPr>
-        <w:t xml:space="preserve">, even in any one of its parts. […] </w:t>
-      </w:r>
-      <w:r>
-        <w:rPr>
-          <w:rFonts w:eastAsia="Symbol" w:cs="Symbol"/>
-          <w:sz w:val="22"/>
-          <w:szCs w:val="22"/>
-        </w:rPr>
-        <w:t>To introduce another kind of existing things, and another world, so to speak, which is also infinite, is to abuse the word ‘existence’, for we cannot say whether or not these things exist now</w:t>
-      </w:r>
-      <w:r>
-        <w:rPr>
-          <w:rFonts w:eastAsia="Symbol" w:cs="Symbol"/>
-          <w:sz w:val="22"/>
-          <w:szCs w:val="22"/>
-        </w:rPr>
-        <w:t xml:space="preserve">. […] </w:t>
-      </w:r>
-      <w:r>
-        <w:rPr>
-          <w:sz w:val="22"/>
-          <w:szCs w:val="22"/>
-        </w:rPr>
-        <w:t xml:space="preserve"> </w:t>
-      </w:r>
-      <w:r>
-        <w:rPr>
-          <w:rFonts w:eastAsia="Symbol" w:cs="Symbol"/>
-          <w:sz w:val="22"/>
-          <w:szCs w:val="22"/>
-        </w:rPr>
-        <w:t xml:space="preserve">If all </w:t>
-      </w:r>
-      <w:proofErr w:type="spellStart"/>
-      <w:r>
-        <w:rPr>
-          <w:rFonts w:eastAsia="Symbol" w:cs="Symbol"/>
-          <w:sz w:val="22"/>
-          <w:szCs w:val="22"/>
-        </w:rPr>
-        <w:t>possibles</w:t>
-      </w:r>
-      <w:proofErr w:type="spellEnd"/>
-      <w:r>
-        <w:rPr>
-          <w:rFonts w:eastAsia="Symbol" w:cs="Symbol"/>
-          <w:sz w:val="22"/>
-          <w:szCs w:val="22"/>
-        </w:rPr>
-        <w:t xml:space="preserve"> existed, no reason for existence would be needed, and possibility alone would suffice.” </w:t>
+      <w:r>
+        <w:rPr>
+          <w:rFonts w:eastAsia="Symbol" w:cs="Symbol"/>
+          <w:sz w:val="22"/>
+          <w:szCs w:val="22"/>
+        </w:rPr>
+        <w:t xml:space="preserve">If all possibles existed, no reason for existence would be needed, and possibility alone would suffice.” </w:t>
       </w:r>
     </w:p>
     <w:p>
@@ -8570,7 +6252,6 @@
         </w:rPr>
         <w:t xml:space="preserve">ontological argument relying on possible worlds and on notions of necessity and possibility of propositions. The argument found in paragraphs 40 to 45 of his </w:t>
       </w:r>
-      <w:proofErr w:type="spellStart"/>
       <w:r>
         <w:rPr>
           <w:rFonts w:eastAsia="Symbol" w:cs="Symbol"/>
@@ -8580,7 +6261,6 @@
         </w:rPr>
         <w:t>Monadology</w:t>
       </w:r>
-      <w:proofErr w:type="spellEnd"/>
       <w:r>
         <w:rPr>
           <w:rFonts w:eastAsia="Symbol" w:cs="Symbol"/>
@@ -8717,25 +6397,7 @@
           <w:sz w:val="22"/>
           <w:szCs w:val="22"/>
         </w:rPr>
-        <w:t xml:space="preserve"> and </w:t>
-      </w:r>
-      <w:proofErr w:type="spellStart"/>
-      <w:r>
-        <w:rPr>
-          <w:rFonts w:eastAsia="Symbol" w:cs="Symbol"/>
-          <w:sz w:val="22"/>
-          <w:szCs w:val="22"/>
-        </w:rPr>
-        <w:t>Lenzen’s</w:t>
-      </w:r>
-      <w:proofErr w:type="spellEnd"/>
-      <w:r>
-        <w:rPr>
-          <w:rFonts w:eastAsia="Symbol" w:cs="Symbol"/>
-          <w:sz w:val="22"/>
-          <w:szCs w:val="22"/>
-        </w:rPr>
-        <w:t xml:space="preserve"> ontological arguments </w:t>
+        <w:t xml:space="preserve"> and Lenzen’s ontological arguments </w:t>
       </w:r>
       <w:sdt>
         <w:sdtPr>
@@ -8862,25 +6524,7 @@
           <w:sz w:val="22"/>
           <w:szCs w:val="22"/>
         </w:rPr>
-        <w:t xml:space="preserve">. However, for technical and historical reasons, the use of modern modal logics is probably better attributable to Gödel and </w:t>
-      </w:r>
-      <w:proofErr w:type="spellStart"/>
-      <w:r>
-        <w:rPr>
-          <w:rFonts w:eastAsia="Symbol" w:cs="Symbol"/>
-          <w:sz w:val="22"/>
-          <w:szCs w:val="22"/>
-        </w:rPr>
-        <w:t>Lenzen</w:t>
-      </w:r>
-      <w:proofErr w:type="spellEnd"/>
-      <w:r>
-        <w:rPr>
-          <w:rFonts w:eastAsia="Symbol" w:cs="Symbol"/>
-          <w:sz w:val="22"/>
-          <w:szCs w:val="22"/>
-        </w:rPr>
-        <w:t>, and not to Leibniz.</w:t>
+        <w:t>. However, for technical and historical reasons, the use of modern modal logics is probably better attributable to Gödel and Lenzen, and not to Leibniz.</w:t>
       </w:r>
     </w:p>
     <w:p>
@@ -8992,37 +6636,15 @@
         </w:rPr>
         <w:t xml:space="preserve"> of God as </w:t>
       </w:r>
-      <w:proofErr w:type="spellStart"/>
-      <w:r>
-        <w:rPr>
-          <w:rFonts w:eastAsia="Symbol" w:cs="Symbol"/>
-          <w:i/>
-          <w:sz w:val="22"/>
-          <w:szCs w:val="22"/>
-        </w:rPr>
-        <w:t>Ens</w:t>
-      </w:r>
-      <w:proofErr w:type="spellEnd"/>
-      <w:r>
-        <w:rPr>
-          <w:rFonts w:eastAsia="Symbol" w:cs="Symbol"/>
-          <w:i/>
-          <w:sz w:val="22"/>
-          <w:szCs w:val="22"/>
-        </w:rPr>
-        <w:t xml:space="preserve"> </w:t>
-      </w:r>
-      <w:proofErr w:type="spellStart"/>
-      <w:r>
-        <w:rPr>
-          <w:rFonts w:eastAsia="Symbol" w:cs="Symbol"/>
-          <w:i/>
-          <w:sz w:val="22"/>
-          <w:szCs w:val="22"/>
-        </w:rPr>
-        <w:t>necessarium</w:t>
-      </w:r>
-      <w:proofErr w:type="spellEnd"/>
+      <w:r>
+        <w:rPr>
+          <w:rFonts w:eastAsia="Symbol" w:cs="Symbol"/>
+          <w:i/>
+          <w:sz w:val="22"/>
+          <w:szCs w:val="22"/>
+        </w:rPr>
+        <w:t>Ens necessarium</w:t>
+      </w:r>
       <w:r>
         <w:rPr>
           <w:rFonts w:eastAsia="Symbol" w:cs="Symbol"/>
@@ -9031,77 +6653,15 @@
         </w:rPr>
         <w:t xml:space="preserve"> and as </w:t>
       </w:r>
-      <w:proofErr w:type="spellStart"/>
-      <w:r>
-        <w:rPr>
-          <w:rFonts w:eastAsia="Symbol" w:cs="Symbol"/>
-          <w:i/>
-          <w:sz w:val="22"/>
-          <w:szCs w:val="22"/>
-        </w:rPr>
-        <w:t>Ens</w:t>
-      </w:r>
-      <w:proofErr w:type="spellEnd"/>
-      <w:r>
-        <w:rPr>
-          <w:rFonts w:eastAsia="Symbol" w:cs="Symbol"/>
-          <w:i/>
-          <w:sz w:val="22"/>
-          <w:szCs w:val="22"/>
-        </w:rPr>
-        <w:t xml:space="preserve"> ex </w:t>
-      </w:r>
-      <w:proofErr w:type="spellStart"/>
-      <w:r>
-        <w:rPr>
-          <w:rFonts w:eastAsia="Symbol" w:cs="Symbol"/>
-          <w:i/>
-          <w:sz w:val="22"/>
-          <w:szCs w:val="22"/>
-        </w:rPr>
-        <w:t>cujus</w:t>
-      </w:r>
-      <w:proofErr w:type="spellEnd"/>
-      <w:r>
-        <w:rPr>
-          <w:rFonts w:eastAsia="Symbol" w:cs="Symbol"/>
-          <w:i/>
-          <w:sz w:val="22"/>
-          <w:szCs w:val="22"/>
-        </w:rPr>
-        <w:t xml:space="preserve"> </w:t>
-      </w:r>
-      <w:proofErr w:type="spellStart"/>
-      <w:r>
-        <w:rPr>
-          <w:rFonts w:eastAsia="Symbol" w:cs="Symbol"/>
-          <w:i/>
-          <w:sz w:val="22"/>
-          <w:szCs w:val="22"/>
-        </w:rPr>
-        <w:t>essentia</w:t>
-      </w:r>
-      <w:proofErr w:type="spellEnd"/>
-      <w:r>
-        <w:rPr>
-          <w:rFonts w:eastAsia="Symbol" w:cs="Symbol"/>
-          <w:i/>
-          <w:sz w:val="22"/>
-          <w:szCs w:val="22"/>
-        </w:rPr>
-        <w:t xml:space="preserve"> sequitur </w:t>
-      </w:r>
-      <w:proofErr w:type="spellStart"/>
-      <w:r>
-        <w:rPr>
-          <w:rFonts w:eastAsia="Symbol" w:cs="Symbol"/>
-          <w:i/>
-          <w:sz w:val="22"/>
-          <w:szCs w:val="22"/>
-        </w:rPr>
-        <w:t>existentia</w:t>
-      </w:r>
-      <w:proofErr w:type="spellEnd"/>
+      <w:r>
+        <w:rPr>
+          <w:rFonts w:eastAsia="Symbol" w:cs="Symbol"/>
+          <w:i/>
+          <w:sz w:val="22"/>
+          <w:szCs w:val="22"/>
+        </w:rPr>
+        <w:t>Ens ex cujus essentia sequitur existentia</w:t>
+      </w:r>
       <w:r>
         <w:rPr>
           <w:rFonts w:eastAsia="Symbol" w:cs="Symbol"/>
@@ -10456,23 +8016,7 @@
           <w:sz w:val="20"/>
           <w:szCs w:val="20"/>
         </w:rPr>
-        <w:t xml:space="preserve">Our exposition of Leibniz formalism is based on (and agrees with) </w:t>
-      </w:r>
-      <w:proofErr w:type="spellStart"/>
-      <w:r>
-        <w:rPr>
-          <w:sz w:val="20"/>
-          <w:szCs w:val="20"/>
-        </w:rPr>
-        <w:t>Lenzen’s</w:t>
-      </w:r>
-      <w:proofErr w:type="spellEnd"/>
-      <w:r>
-        <w:rPr>
-          <w:sz w:val="20"/>
-          <w:szCs w:val="20"/>
-        </w:rPr>
-        <w:t xml:space="preserve"> </w:t>
+        <w:t xml:space="preserve">Our exposition of Leibniz formalism is based on (and agrees with) Lenzen’s </w:t>
       </w:r>
       <w:r>
         <w:rPr>
@@ -10606,89 +8150,55 @@
           <w:sz w:val="20"/>
           <w:szCs w:val="20"/>
         </w:rPr>
-        <w:t xml:space="preserve">” instead of “=”, as the primitive relation symbol, instead of containment. But equality and containment are inter-definable, and we follow </w:t>
-      </w:r>
-      <w:proofErr w:type="spellStart"/>
-      <w:r>
-        <w:rPr>
-          <w:rFonts w:eastAsia="Symbol" w:cs="Symbol"/>
+        <w:t>” instead of “=”, as the primitive relation symbol, instead of containment. But equality and containment are inter-definable, and we follow Lenzen in choosing containment.</w:t>
+      </w:r>
+    </w:p>
+  </w:footnote>
+  <w:footnote w:id="7">
+    <w:p>
+      <w:pPr>
+        <w:pStyle w:val="FootnoteText"/>
+        <w:jc w:val="both"/>
+      </w:pPr>
+      <w:r>
+        <w:rPr>
+          <w:rStyle w:val="Funotenzeichen1"/>
+        </w:rPr>
+        <w:footnoteRef/>
+      </w:r>
+      <w:r>
+        <w:t xml:space="preserve"> </w:t>
+      </w:r>
+      <w:r>
+        <w:rPr>
           <w:sz w:val="20"/>
           <w:szCs w:val="20"/>
         </w:rPr>
-        <w:t>Lenzen</w:t>
-      </w:r>
-      <w:proofErr w:type="spellEnd"/>
-      <w:r>
-        <w:rPr>
-          <w:rFonts w:eastAsia="Symbol" w:cs="Symbol"/>
+        <w:t>Leibniz actually did not use symbols for the predicates of possibility and necessity, nor for the relation of containment. Such relations were written down in natural language.</w:t>
+      </w:r>
+    </w:p>
+  </w:footnote>
+  <w:footnote w:id="8">
+    <w:p>
+      <w:pPr>
+        <w:pStyle w:val="FootnoteText"/>
+        <w:jc w:val="both"/>
+      </w:pPr>
+      <w:r>
+        <w:rPr>
+          <w:rStyle w:val="Funotenzeichen1"/>
+        </w:rPr>
+        <w:footnoteRef/>
+      </w:r>
+      <w:r>
+        <w:t xml:space="preserve"> </w:t>
+      </w:r>
+      <w:r>
+        <w:rPr>
           <w:sz w:val="20"/>
           <w:szCs w:val="20"/>
         </w:rPr>
-        <w:t xml:space="preserve"> in choosing containment.</w:t>
-      </w:r>
-    </w:p>
-  </w:footnote>
-  <w:footnote w:id="7">
-    <w:p>
-      <w:pPr>
-        <w:pStyle w:val="FootnoteText"/>
-        <w:jc w:val="both"/>
-      </w:pPr>
-      <w:r>
-        <w:rPr>
-          <w:rStyle w:val="Funotenzeichen1"/>
-        </w:rPr>
-        <w:footnoteRef/>
-      </w:r>
-      <w:r>
-        <w:t xml:space="preserve"> </w:t>
-      </w:r>
-      <w:r>
-        <w:rPr>
-          <w:sz w:val="20"/>
-          <w:szCs w:val="20"/>
-        </w:rPr>
-        <w:t>Leibniz actually did not use symbols for the predicates of possibility and necessity, nor for the relation of containment. Such relations were written down in natural language.</w:t>
-      </w:r>
-    </w:p>
-  </w:footnote>
-  <w:footnote w:id="8">
-    <w:p>
-      <w:pPr>
-        <w:pStyle w:val="FootnoteText"/>
-        <w:jc w:val="both"/>
-      </w:pPr>
-      <w:r>
-        <w:rPr>
-          <w:rStyle w:val="Funotenzeichen1"/>
-        </w:rPr>
-        <w:footnoteRef/>
-      </w:r>
-      <w:r>
-        <w:t xml:space="preserve"> </w:t>
-      </w:r>
-      <w:r>
-        <w:rPr>
-          <w:sz w:val="20"/>
-          <w:szCs w:val="20"/>
-        </w:rPr>
-        <w:t xml:space="preserve">The words “Theorem” and “Proof” and the numbering of steps are not in the original. Our numbering is the same as </w:t>
-      </w:r>
-      <w:proofErr w:type="spellStart"/>
-      <w:r>
-        <w:rPr>
-          <w:sz w:val="20"/>
-          <w:szCs w:val="20"/>
-        </w:rPr>
-        <w:t>Lenzen’s</w:t>
-      </w:r>
-      <w:proofErr w:type="spellEnd"/>
-      <w:r>
-        <w:rPr>
-          <w:sz w:val="20"/>
-          <w:szCs w:val="20"/>
-        </w:rPr>
-        <w:t xml:space="preserve"> </w:t>
+        <w:t xml:space="preserve">The words “Theorem” and “Proof” and the numbering of steps are not in the original. Our numbering is the same as Lenzen’s </w:t>
       </w:r>
       <w:r>
         <w:rPr>
@@ -10727,23 +8237,35 @@
           <w:sz w:val="20"/>
           <w:szCs w:val="20"/>
         </w:rPr>
-        <w:t xml:space="preserve">Verb conjugation in Latin is richer than in English. In our translation (as in </w:t>
-      </w:r>
-      <w:proofErr w:type="spellStart"/>
+        <w:t xml:space="preserve">Verb conjugation in Latin is richer than in English. In our translation </w:t>
+      </w:r>
       <w:r>
         <w:rPr>
           <w:sz w:val="20"/>
           <w:szCs w:val="20"/>
         </w:rPr>
-        <w:t>Lenzen’s</w:t>
-      </w:r>
-      <w:proofErr w:type="spellEnd"/>
+        <w:t>(as in Lenzen’s), Leibniz’s use of the subjunctive mood is</w:t>
+      </w:r>
       <w:r>
         <w:rPr>
           <w:sz w:val="20"/>
           <w:szCs w:val="20"/>
         </w:rPr>
-        <w:t>), Leibniz’s uses of the subjunctive mood are lost, because we preferred to employ the indicative mood uniformly. For our purposes, this loss is harmless and even clarifying, because neither Leibniz’s algebra of concepts nor any mainstream modern logic has a language capable of expressing mood differences.</w:t>
+        <w:t xml:space="preserve"> lost, because we preferred to employ the indicative mood uniformly. For our purposes, this loss is harmle</w:t>
+      </w:r>
+      <w:r>
+        <w:rPr>
+          <w:sz w:val="20"/>
+          <w:szCs w:val="20"/>
+        </w:rPr>
+        <w:t>ss and even elucidative</w:t>
+      </w:r>
+      <w:r>
+        <w:rPr>
+          <w:sz w:val="20"/>
+          <w:szCs w:val="20"/>
+        </w:rPr>
+        <w:t>, because neither Leibniz’s algebra of concepts nor any mainstream modern logic has a language capable of expressing mood differences.</w:t>
       </w:r>
     </w:p>
   </w:footnote>
@@ -10767,75 +8289,38 @@
           <w:sz w:val="20"/>
           <w:szCs w:val="20"/>
         </w:rPr>
-        <w:t xml:space="preserve">The main difference between </w:t>
-      </w:r>
-      <w:proofErr w:type="spellStart"/>
-      <w:r>
+        <w:t>The main difference between Lenzen’s translation and ours is that Lenzen translates “quicquid” as “whenever something” whereas we translate it as “for/of whatever”. Although Lenzen’s choice sounds more natural in modern English, we believe “for/of whatever” clearly conveys universal quantification, as intended by Leibniz, whereas the translated sentences with “whenever something” contain donkey pronouns and may suggest existential quantification to readers who are unaware of the pitfalls of donkey anaphora.</w:t>
+      </w:r>
+    </w:p>
+  </w:footnote>
+  <w:footnote w:id="11">
+    <w:p>
+      <w:pPr>
+        <w:pStyle w:val="FootnoteText"/>
         <w:rPr>
           <w:sz w:val="20"/>
           <w:szCs w:val="20"/>
         </w:rPr>
-        <w:t>Lenzen’s</w:t>
-      </w:r>
-      <w:proofErr w:type="spellEnd"/>
+      </w:pPr>
+      <w:r>
+        <w:rPr>
+          <w:rStyle w:val="FootnoteReference"/>
+        </w:rPr>
+        <w:footnoteRef/>
+      </w:r>
+      <w:r>
+        <w:t xml:space="preserve"> </w:t>
+      </w:r>
       <w:r>
         <w:rPr>
           <w:sz w:val="20"/>
           <w:szCs w:val="20"/>
         </w:rPr>
-        <w:t xml:space="preserve"> translation and ours is that </w:t>
-      </w:r>
-      <w:proofErr w:type="spellStart"/>
-      <w:r>
-        <w:rPr>
-          <w:sz w:val="20"/>
-          <w:szCs w:val="20"/>
-        </w:rPr>
-        <w:t>Lenzen</w:t>
-      </w:r>
-      <w:proofErr w:type="spellEnd"/>
-      <w:r>
-        <w:rPr>
-          <w:sz w:val="20"/>
-          <w:szCs w:val="20"/>
-        </w:rPr>
-        <w:t xml:space="preserve"> translates “</w:t>
-      </w:r>
-      <w:proofErr w:type="spellStart"/>
-      <w:r>
-        <w:rPr>
-          <w:sz w:val="20"/>
-          <w:szCs w:val="20"/>
-        </w:rPr>
-        <w:t>quicquid</w:t>
-      </w:r>
-      <w:proofErr w:type="spellEnd"/>
-      <w:r>
-        <w:rPr>
-          <w:sz w:val="20"/>
-          <w:szCs w:val="20"/>
-        </w:rPr>
-        <w:t xml:space="preserve">” as “whenever something” whereas we translate it as “for/of whatever”. Although </w:t>
-      </w:r>
-      <w:proofErr w:type="spellStart"/>
-      <w:r>
-        <w:rPr>
-          <w:sz w:val="20"/>
-          <w:szCs w:val="20"/>
-        </w:rPr>
-        <w:t>Lenzen’s</w:t>
-      </w:r>
-      <w:proofErr w:type="spellEnd"/>
-      <w:r>
-        <w:rPr>
-          <w:sz w:val="20"/>
-          <w:szCs w:val="20"/>
-        </w:rPr>
-        <w:t xml:space="preserve"> choice sounds more natural in modern English, we believe “for/of whatever” clearly conveys universal quantification, as intended by Leibniz, whereas the translated sentences with “whenever something” contain donkey pronouns and may suggest existential quantification to readers who are unaware of the pitfalls of donkey anaphora.</w:t>
+        <w:t>The contracted form “doesn’t” is chosen as a translation of “non”, because “non” is a single word and “does not” would be two words.</w:t>
       </w:r>
     </w:p>
   </w:footnote>
-  <w:footnote w:id="11">
+  <w:footnote w:id="12">
     <w:p>
       <w:pPr>
         <w:pStyle w:val="FootnoteText"/>
@@ -10874,7 +8359,7 @@
       </w:r>
     </w:p>
   </w:footnote>
-  <w:footnote w:id="12">
+  <w:footnote w:id="13">
     <w:p>
       <w:pPr>
         <w:pStyle w:val="FootnoteText"/>
@@ -10912,7 +8397,7 @@
       </w:r>
     </w:p>
   </w:footnote>
-  <w:footnote w:id="13">
+  <w:footnote w:id="14">
     <w:p>
       <w:pPr>
         <w:pStyle w:val="FootnoteText"/>
@@ -10932,39 +8417,7 @@
           <w:sz w:val="20"/>
           <w:szCs w:val="20"/>
         </w:rPr>
-        <w:t xml:space="preserve">We translate “non posse” and “non </w:t>
-      </w:r>
-      <w:proofErr w:type="spellStart"/>
-      <w:r>
-        <w:rPr>
-          <w:sz w:val="20"/>
-          <w:szCs w:val="20"/>
-        </w:rPr>
-        <w:t>potest</w:t>
-      </w:r>
-      <w:proofErr w:type="spellEnd"/>
-      <w:r>
-        <w:rPr>
-          <w:sz w:val="20"/>
-          <w:szCs w:val="20"/>
-        </w:rPr>
-        <w:t>” to “cannot”, because “posse” and “</w:t>
-      </w:r>
-      <w:proofErr w:type="spellStart"/>
-      <w:r>
-        <w:rPr>
-          <w:sz w:val="20"/>
-          <w:szCs w:val="20"/>
-        </w:rPr>
-        <w:t>potest</w:t>
-      </w:r>
-      <w:proofErr w:type="spellEnd"/>
-      <w:r>
-        <w:rPr>
-          <w:sz w:val="20"/>
-          <w:szCs w:val="20"/>
-        </w:rPr>
-        <w:t xml:space="preserve">” are conjugated forms of the verb “possum” (“can”). Nevertheless, an alternative translation for step 3, for instance, could be “… to say that </w:t>
+        <w:t xml:space="preserve">We translate “non posse” and “non potest” to “cannot”, because “posse” and “potest” are conjugated forms of the verb “possum” (“can”). Nevertheless, an alternative translation for step 3, for instance, could be “… to say that </w:t>
       </w:r>
       <w:r>
         <w:rPr>
@@ -10998,7 +8451,7 @@
       </w:r>
     </w:p>
   </w:footnote>
-  <w:footnote w:id="14">
+  <w:footnote w:id="15">
     <w:p>
       <w:pPr>
         <w:pStyle w:val="FootnoteText"/>
@@ -11018,75 +8471,11 @@
           <w:sz w:val="20"/>
           <w:szCs w:val="20"/>
         </w:rPr>
-        <w:t>“</w:t>
-      </w:r>
-      <w:proofErr w:type="spellStart"/>
-      <w:r>
-        <w:rPr>
-          <w:sz w:val="20"/>
-          <w:szCs w:val="20"/>
-        </w:rPr>
-        <w:t>necesse</w:t>
-      </w:r>
-      <w:proofErr w:type="spellEnd"/>
-      <w:r>
-        <w:rPr>
-          <w:sz w:val="20"/>
-          <w:szCs w:val="20"/>
-        </w:rPr>
-        <w:t>” could also have been translated as “necessary”. However, we reserve “necessary” for translations of “</w:t>
-      </w:r>
-      <w:proofErr w:type="spellStart"/>
-      <w:r>
-        <w:rPr>
-          <w:sz w:val="20"/>
-          <w:szCs w:val="20"/>
-        </w:rPr>
-        <w:t>necessarium</w:t>
-      </w:r>
-      <w:proofErr w:type="spellEnd"/>
-      <w:r>
-        <w:rPr>
-          <w:sz w:val="20"/>
-          <w:szCs w:val="20"/>
-        </w:rPr>
-        <w:t>”. Translating both as “necessary” would create confusion, especially considering that “</w:t>
-      </w:r>
-      <w:proofErr w:type="spellStart"/>
-      <w:r>
-        <w:rPr>
-          <w:sz w:val="20"/>
-          <w:szCs w:val="20"/>
-        </w:rPr>
-        <w:t>necessarium</w:t>
-      </w:r>
-      <w:proofErr w:type="spellEnd"/>
-      <w:r>
-        <w:rPr>
-          <w:sz w:val="20"/>
-          <w:szCs w:val="20"/>
-        </w:rPr>
-        <w:t>” plays an important role in Leibniz’s argument and algebra of concepts, whereas this occurrence of “</w:t>
-      </w:r>
-      <w:proofErr w:type="spellStart"/>
-      <w:r>
-        <w:rPr>
-          <w:sz w:val="20"/>
-          <w:szCs w:val="20"/>
-        </w:rPr>
-        <w:t>necesse</w:t>
-      </w:r>
-      <w:proofErr w:type="spellEnd"/>
-      <w:r>
-        <w:rPr>
-          <w:sz w:val="20"/>
-          <w:szCs w:val="20"/>
-        </w:rPr>
-        <w:t xml:space="preserve">” is negligible from a logical point of view. </w:t>
+        <w:t xml:space="preserve">“necesse” could also have been translated as “necessary”. However, we reserve “necessary” for translations of “necessarium”. Translating both as “necessary” would create confusion, especially considering that “necessarium” plays an important role in Leibniz’s argument and algebra of concepts, whereas this occurrence of “necesse” is negligible from a logical point of view. </w:t>
       </w:r>
     </w:p>
   </w:footnote>
-  <w:footnote w:id="15">
+  <w:footnote w:id="16">
     <w:p>
       <w:pPr>
         <w:pStyle w:val="FootnoteText"/>
@@ -11173,7 +8562,7 @@
       </w:r>
     </w:p>
   </w:footnote>
-  <w:footnote w:id="16">
+  <w:footnote w:id="17">
     <w:p>
       <w:pPr>
         <w:pStyle w:val="FootnoteText"/>
@@ -13114,7 +10503,7 @@
 </file>
 
 <file path=customXml/itemProps1.xml><?xml version="1.0" encoding="utf-8"?>
-<ds:datastoreItem xmlns:ds="http://schemas.openxmlformats.org/officeDocument/2006/customXml" ds:itemID="{759BD6AF-277E-9746-847C-292C845DF2B3}">
+<ds:datastoreItem xmlns:ds="http://schemas.openxmlformats.org/officeDocument/2006/customXml" ds:itemID="{1502AE60-CD3D-9849-80BD-6DD503AA7DFE}">
   <ds:schemaRefs>
     <ds:schemaRef ds:uri="http://schemas.openxmlformats.org/officeDocument/2006/bibliography"/>
   </ds:schemaRefs>

--- a/Papers/InProgress/LeibnizProof/LeibnizProof.docx
+++ b/Papers/InProgress/LeibnizProof/LeibnizProof.docx
@@ -962,7 +962,23 @@
           <w:sz w:val="22"/>
           <w:szCs w:val="22"/>
         </w:rPr>
-        <w:t xml:space="preserve"> (November and December 1676), noting gaps in the argument. It is also in these notes that Leibniz famously criticized Descartes’ earlier ontological argument (and by extension also Anselm’s), where the concept of God is that of “a supremely perfect being” (</w:t>
+        <w:t xml:space="preserve"> (November and December 1676), noting gaps in the argument. It is also in these notes that Leibniz famously criticized Descartes’</w:t>
+      </w:r>
+      <w:r>
+        <w:rPr>
+          <w:sz w:val="22"/>
+          <w:szCs w:val="22"/>
+        </w:rPr>
+        <w:t>s</w:t>
+      </w:r>
+      <w:bookmarkStart w:id="0" w:name="_GoBack"/>
+      <w:bookmarkEnd w:id="0"/>
+      <w:r>
+        <w:rPr>
+          <w:sz w:val="22"/>
+          <w:szCs w:val="22"/>
+        </w:rPr>
+        <w:t xml:space="preserve"> earlier ontological argument (and by extension also Anselm’s), where the concept of God is that of “a supremely perfect being” (</w:t>
       </w:r>
       <w:r>
         <w:rPr>
@@ -985,7 +1001,7 @@
           <w:sz w:val="22"/>
           <w:szCs w:val="22"/>
         </w:rPr>
-        <w:t xml:space="preserve"> He said: “Descartes’s reasoning about the existence of a most perfect being assumed that such a being can be conceived or is possible. If it is granted that there is such a concept, it follows at once that this being exists, because we set up this very concept in such a way that it at once contains existence. But it is asked whether it is in our power to set up such a being, or whether such a concept has reality and can be conceived clearly and distinctly, without contradiction. For opponents will say that such a </w:t>
+        <w:t xml:space="preserve"> He said: “Descartes’s reasoning about the existence of a most perfect being assumed that such a being can be conceived or is possible. If it is granted that there is such a concept, it follows at once that this being exists, because we set up this very concept in such a way that it at once contains existence. But it is asked whether it is in our power to set up such a being, or whether such a concept has reality and can be conceived clearly and distinctly, without contradiction. For opponents will say </w:t>
       </w:r>
       <w:r>
         <w:rPr>
@@ -994,7 +1010,7 @@
           <w:szCs w:val="22"/>
         </w:rPr>
         <w:lastRenderedPageBreak/>
-        <w:t>concept of a most perfect being, or a being which exists through its essence, is a chimera.”</w:t>
+        <w:t>that such a concept of a most perfect being, or a being which exists through its essence, is a chimera.”</w:t>
       </w:r>
     </w:p>
     <w:p>
@@ -2113,7 +2129,7 @@
         <w:pStyle w:val="Caption"/>
         <w:jc w:val="both"/>
       </w:pPr>
-      <w:bookmarkStart w:id="0" w:name="_Ref459908224"/>
+      <w:bookmarkStart w:id="1" w:name="_Ref459908224"/>
       <w:r>
         <w:t xml:space="preserve">Figure </w:t>
       </w:r>
@@ -2125,7 +2141,7 @@
           <w:t>1</w:t>
         </w:r>
       </w:fldSimple>
-      <w:bookmarkEnd w:id="0"/>
+      <w:bookmarkEnd w:id="1"/>
       <w:r>
         <w:t>: Leibniz's Algebra of Concepts</w:t>
       </w:r>
@@ -2524,7 +2540,7 @@
         <w:pStyle w:val="Caption"/>
         <w:jc w:val="both"/>
       </w:pPr>
-      <w:bookmarkStart w:id="1" w:name="_Ref459910004"/>
+      <w:bookmarkStart w:id="2" w:name="_Ref459910004"/>
       <w:r>
         <w:t xml:space="preserve">Figure </w:t>
       </w:r>
@@ -2536,7 +2552,7 @@
           <w:t>2</w:t>
         </w:r>
       </w:fldSimple>
-      <w:bookmarkEnd w:id="1"/>
+      <w:bookmarkEnd w:id="2"/>
       <w:r>
         <w:t>: Consistency of Leibniz's Algebra of Concepts</w:t>
       </w:r>
@@ -2787,7 +2803,7 @@
         <w:pStyle w:val="Caption"/>
         <w:jc w:val="both"/>
       </w:pPr>
-      <w:bookmarkStart w:id="2" w:name="_Ref459910150"/>
+      <w:bookmarkStart w:id="3" w:name="_Ref459910150"/>
       <w:r>
         <w:t xml:space="preserve">Figure </w:t>
       </w:r>
@@ -2799,7 +2815,7 @@
           <w:t>3</w:t>
         </w:r>
       </w:fldSimple>
-      <w:bookmarkEnd w:id="2"/>
+      <w:bookmarkEnd w:id="3"/>
       <w:r>
         <w:t>: Useful Lemmas of Leibniz's Algebra of Concepts</w:t>
       </w:r>
@@ -4258,7 +4274,7 @@
         <w:pStyle w:val="Caption"/>
         <w:jc w:val="both"/>
       </w:pPr>
-      <w:bookmarkStart w:id="3" w:name="_Ref459910223"/>
+      <w:bookmarkStart w:id="4" w:name="_Ref459910223"/>
       <w:r>
         <w:t xml:space="preserve">Figure </w:t>
       </w:r>
@@ -4270,7 +4286,7 @@
           <w:t>4</w:t>
         </w:r>
       </w:fldSimple>
-      <w:bookmarkEnd w:id="3"/>
+      <w:bookmarkEnd w:id="4"/>
       <w:r>
         <w:t xml:space="preserve">: Counter-Model for </w:t>
       </w:r>
@@ -4501,7 +4517,7 @@
           <w:rFonts w:eastAsia="Symbol" w:cs="Symbol"/>
         </w:rPr>
       </w:pPr>
-      <w:bookmarkStart w:id="4" w:name="_Ref459910260"/>
+      <w:bookmarkStart w:id="5" w:name="_Ref459910260"/>
       <w:r>
         <w:t xml:space="preserve">Figure </w:t>
       </w:r>
@@ -4513,7 +4529,7 @@
           <w:t>5</w:t>
         </w:r>
       </w:fldSimple>
-      <w:bookmarkEnd w:id="4"/>
+      <w:bookmarkEnd w:id="5"/>
       <w:r>
         <w:t>: Proof for Ens ex Cujus Essentia Sequitur Existentia</w:t>
       </w:r>
@@ -4948,7 +4964,7 @@
           <w:rFonts w:eastAsia="Symbol" w:cs="Symbol"/>
         </w:rPr>
       </w:pPr>
-      <w:bookmarkStart w:id="5" w:name="_Ref459910326"/>
+      <w:bookmarkStart w:id="6" w:name="_Ref459910326"/>
       <w:r>
         <w:t xml:space="preserve">Figure </w:t>
       </w:r>
@@ -4960,7 +4976,7 @@
           <w:t>6</w:t>
         </w:r>
       </w:fldSimple>
-      <w:bookmarkEnd w:id="5"/>
+      <w:bookmarkEnd w:id="6"/>
       <w:r>
         <w:t>: Observations about Possibility, Implication and Containment</w:t>
       </w:r>
@@ -5140,17 +5156,7 @@
           <w:sz w:val="22"/>
           <w:szCs w:val="22"/>
         </w:rPr>
-        <w:t xml:space="preserve">oncepts, “necessary” is clearly the dual of “possible”. In his ontological argument, however, he says that “necessary is what cannot not exist”. That is why occurrences of </w:t>
-      </w:r>
-      <w:bookmarkStart w:id="6" w:name="_GoBack"/>
-      <w:bookmarkEnd w:id="6"/>
-      <w:r>
-        <w:rPr>
-          <w:rFonts w:eastAsia="Symbol" w:cs="Symbol"/>
-          <w:sz w:val="22"/>
-          <w:szCs w:val="22"/>
-        </w:rPr>
-        <w:t xml:space="preserve">“it is necessary” in the </w:t>
+        <w:t xml:space="preserve">oncepts, “necessary” is clearly the dual of “possible”. In his ontological argument, however, he says that “necessary is what cannot not exist”. That is why occurrences of “it is necessary” in the </w:t>
       </w:r>
       <w:r>
         <w:rPr>
@@ -10503,7 +10509,7 @@
 </file>
 
 <file path=customXml/itemProps1.xml><?xml version="1.0" encoding="utf-8"?>
-<ds:datastoreItem xmlns:ds="http://schemas.openxmlformats.org/officeDocument/2006/customXml" ds:itemID="{1502AE60-CD3D-9849-80BD-6DD503AA7DFE}">
+<ds:datastoreItem xmlns:ds="http://schemas.openxmlformats.org/officeDocument/2006/customXml" ds:itemID="{7687AFD2-5858-F245-93C3-BB3A48CD8809}">
   <ds:schemaRefs>
     <ds:schemaRef ds:uri="http://schemas.openxmlformats.org/officeDocument/2006/bibliography"/>
   </ds:schemaRefs>
